--- a/考公/言语理解与表达.docx
+++ b/考公/言语理解与表达.docx
@@ -1,12 +1,13 @@
 
 <file path=word/document.xml><?xml version="1.0" encoding="utf-8"?>
-<w:document xmlns:wpc="http://schemas.microsoft.com/office/word/2010/wordprocessingCanvas" xmlns:cx="http://schemas.microsoft.com/office/drawing/2014/chartex" xmlns:cx1="http://schemas.microsoft.com/office/drawing/2015/9/8/chartex" xmlns:cx2="http://schemas.microsoft.com/office/drawing/2015/10/21/chartex" xmlns:cx3="http://schemas.microsoft.com/office/drawing/2016/5/9/chartex" xmlns:cx4="http://schemas.microsoft.com/office/drawing/2016/5/10/chartex" xmlns:cx5="http://schemas.microsoft.com/office/drawing/2016/5/11/chartex" xmlns:cx6="http://schemas.microsoft.com/office/drawing/2016/5/12/chartex" xmlns:cx7="http://schemas.microsoft.com/office/drawing/2016/5/13/chartex" xmlns:cx8="http://schemas.microsoft.com/office/drawing/2016/5/14/chartex" xmlns:mc="http://schemas.openxmlformats.org/markup-compatibility/2006" xmlns:aink="http://schemas.microsoft.com/office/drawing/2016/ink" xmlns:am3d="http://schemas.microsoft.com/office/drawing/2017/model3d" xmlns:o="urn:schemas-microsoft-com:office:office" xmlns:oel="http://schemas.microsoft.com/office/2019/extlst" xmlns:r="http://schemas.openxmlformats.org/officeDocument/2006/relationships" xmlns:m="http://schemas.openxmlformats.org/officeDocument/2006/math" xmlns:v="urn:schemas-microsoft-com:vml" xmlns:wp14="http://schemas.microsoft.com/office/word/2010/wordprocessingDrawing" xmlns:wp="http://schemas.openxmlformats.org/drawingml/2006/wordprocessingDrawing" xmlns:w10="urn:schemas-microsoft-com:office:word" xmlns:w="http://schemas.openxmlformats.org/wordprocessingml/2006/main" xmlns:w14="http://schemas.microsoft.com/office/word/2010/wordml" xmlns:w15="http://schemas.microsoft.com/office/word/2012/wordml" xmlns:w16cex="http://schemas.microsoft.com/office/word/2018/wordml/cex" xmlns:w16cid="http://schemas.microsoft.com/office/word/2016/wordml/cid" xmlns:w16="http://schemas.microsoft.com/office/word/2018/wordml" xmlns:w16du="http://schemas.microsoft.com/office/word/2023/wordml/word16du" xmlns:w16sdtdh="http://schemas.microsoft.com/office/word/2020/wordml/sdtdatahash" xmlns:w16se="http://schemas.microsoft.com/office/word/2015/wordml/symex" xmlns:wpg="http://schemas.microsoft.com/office/word/2010/wordprocessingGroup" xmlns:wpi="http://schemas.microsoft.com/office/word/2010/wordprocessingInk" xmlns:wne="http://schemas.microsoft.com/office/word/2006/wordml" xmlns:wps="http://schemas.microsoft.com/office/word/2010/wordprocessingShape" mc:Ignorable="w14 w15 w16se w16cid w16 w16cex w16sdtdh w16du wp14">
+<w:document xmlns:wpc="http://schemas.microsoft.com/office/word/2010/wordprocessingCanvas" xmlns:cx="http://schemas.microsoft.com/office/drawing/2014/chartex" xmlns:cx1="http://schemas.microsoft.com/office/drawing/2015/9/8/chartex" xmlns:cx2="http://schemas.microsoft.com/office/drawing/2015/10/21/chartex" xmlns:cx3="http://schemas.microsoft.com/office/drawing/2016/5/9/chartex" xmlns:cx4="http://schemas.microsoft.com/office/drawing/2016/5/10/chartex" xmlns:cx5="http://schemas.microsoft.com/office/drawing/2016/5/11/chartex" xmlns:cx6="http://schemas.microsoft.com/office/drawing/2016/5/12/chartex" xmlns:cx7="http://schemas.microsoft.com/office/drawing/2016/5/13/chartex" xmlns:cx8="http://schemas.microsoft.com/office/drawing/2016/5/14/chartex" xmlns:mc="http://schemas.openxmlformats.org/markup-compatibility/2006" xmlns:aink="http://schemas.microsoft.com/office/drawing/2016/ink" xmlns:am3d="http://schemas.microsoft.com/office/drawing/2017/model3d" xmlns:o="urn:schemas-microsoft-com:office:office" xmlns:oel="http://schemas.microsoft.com/office/2019/extlst" xmlns:r="http://schemas.openxmlformats.org/officeDocument/2006/relationships" xmlns:m="http://schemas.openxmlformats.org/officeDocument/2006/math" xmlns:v="urn:schemas-microsoft-com:vml" xmlns:wp14="http://schemas.microsoft.com/office/word/2010/wordprocessingDrawing" xmlns:wp="http://schemas.openxmlformats.org/drawingml/2006/wordprocessingDrawing" xmlns:w10="urn:schemas-microsoft-com:office:word" xmlns:w="http://schemas.openxmlformats.org/wordprocessingml/2006/main" xmlns:w14="http://schemas.microsoft.com/office/word/2010/wordml" xmlns:w15="http://schemas.microsoft.com/office/word/2012/wordml" xmlns:w16cex="http://schemas.microsoft.com/office/word/2018/wordml/cex" xmlns:w16cid="http://schemas.microsoft.com/office/word/2016/wordml/cid" xmlns:w16="http://schemas.microsoft.com/office/word/2018/wordml" xmlns:w16du="http://schemas.microsoft.com/office/word/2023/wordml/word16du" xmlns:w16sdtdh="http://schemas.microsoft.com/office/word/2020/wordml/sdtdatahash" xmlns:w16sdtfl="http://schemas.microsoft.com/office/word/2024/wordml/sdtformatlock" xmlns:w16se="http://schemas.microsoft.com/office/word/2015/wordml/symex" xmlns:wpg="http://schemas.microsoft.com/office/word/2010/wordprocessingGroup" xmlns:wpi="http://schemas.microsoft.com/office/word/2010/wordprocessingInk" xmlns:wne="http://schemas.microsoft.com/office/word/2006/wordml" xmlns:wps="http://schemas.microsoft.com/office/word/2010/wordprocessingShape" mc:Ignorable="w14 w15 w16se w16cid w16 w16cex w16sdtdh w16sdtfl w16du wp14">
   <w:body>
     <w:p>
       <w:pPr>
         <w:pStyle w:val="a3"/>
         <w:spacing w:beforeLines="1600" w:before="4992" w:afterLines="2500" w:after="7800"/>
         <w:rPr>
+          <w:rFonts w:hint="eastAsia"/>
           <w:b/>
           <w:bCs/>
           <w:sz w:val="72"/>
@@ -36,6 +37,7 @@
         <w:contextualSpacing w:val="0"/>
         <w:outlineLvl w:val="0"/>
         <w:rPr>
+          <w:rFonts w:hint="eastAsia"/>
           <w:b/>
           <w:bCs/>
         </w:rPr>
@@ -63,6 +65,7 @@
         <w:ind w:left="578" w:hanging="357"/>
         <w:outlineLvl w:val="1"/>
         <w:rPr>
+          <w:rFonts w:hint="eastAsia"/>
           <w:sz w:val="28"/>
           <w:szCs w:val="32"/>
         </w:rPr>
@@ -81,6 +84,7 @@
         <w:spacing w:after="0" w:line="360" w:lineRule="exact"/>
         <w:ind w:left="221"/>
         <w:rPr>
+          <w:rFonts w:hint="eastAsia"/>
           <w:sz w:val="24"/>
           <w:szCs w:val="28"/>
         </w:rPr>
@@ -166,35 +170,18 @@
         <w:spacing w:after="0" w:line="360" w:lineRule="exact"/>
         <w:ind w:left="221"/>
         <w:rPr>
-          <w:sz w:val="24"/>
-          <w:szCs w:val="28"/>
-        </w:rPr>
-      </w:pPr>
-      <w:r>
-        <w:rPr>
-          <w:rFonts w:hint="eastAsia"/>
-          <w:sz w:val="24"/>
-          <w:szCs w:val="28"/>
-        </w:rPr>
-        <w:t>（经分析21-24年江西</w:t>
-      </w:r>
-      <w:proofErr w:type="gramStart"/>
-      <w:r>
-        <w:rPr>
-          <w:rFonts w:hint="eastAsia"/>
-          <w:sz w:val="24"/>
-          <w:szCs w:val="28"/>
-        </w:rPr>
-        <w:t>行测真题</w:t>
-      </w:r>
-      <w:proofErr w:type="gramEnd"/>
-      <w:r>
-        <w:rPr>
-          <w:rFonts w:hint="eastAsia"/>
-          <w:sz w:val="24"/>
-          <w:szCs w:val="28"/>
-        </w:rPr>
-        <w:t>得出，</w:t>
+          <w:rFonts w:hint="eastAsia"/>
+          <w:sz w:val="24"/>
+          <w:szCs w:val="28"/>
+        </w:rPr>
+      </w:pPr>
+      <w:r>
+        <w:rPr>
+          <w:rFonts w:hint="eastAsia"/>
+          <w:sz w:val="24"/>
+          <w:szCs w:val="28"/>
+        </w:rPr>
+        <w:t>（经分析21-24年江西行测真题得出，</w:t>
       </w:r>
       <w:r>
         <w:rPr>
@@ -224,6 +211,7 @@
         <w:contextualSpacing w:val="0"/>
         <w:outlineLvl w:val="0"/>
         <w:rPr>
+          <w:rFonts w:hint="eastAsia"/>
           <w:b/>
           <w:bCs/>
           <w:sz w:val="32"/>
@@ -272,6 +260,7 @@
         <w:ind w:left="578" w:hanging="357"/>
         <w:outlineLvl w:val="1"/>
         <w:rPr>
+          <w:rFonts w:hint="eastAsia"/>
           <w:sz w:val="28"/>
           <w:szCs w:val="32"/>
         </w:rPr>
@@ -301,25 +290,298 @@
           <w:sz w:val="24"/>
           <w:szCs w:val="28"/>
         </w:rPr>
-        <w:t>按语感，优先选一开始觉得最对的那个，其他的答案</w:t>
-      </w:r>
-      <w:proofErr w:type="gramStart"/>
-      <w:r>
-        <w:rPr>
-          <w:rFonts w:hint="eastAsia"/>
-          <w:sz w:val="24"/>
-          <w:szCs w:val="28"/>
-        </w:rPr>
-        <w:t>随便过</w:t>
-      </w:r>
-      <w:proofErr w:type="gramEnd"/>
-      <w:r>
-        <w:rPr>
-          <w:rFonts w:hint="eastAsia"/>
-          <w:sz w:val="24"/>
-          <w:szCs w:val="28"/>
-        </w:rPr>
-        <w:t>一下，尽量节省时间</w:t>
+        <w:t>按语感，优先选一开始觉得最对的那个，其他的答案随便过一下，尽量节省时间</w:t>
+      </w:r>
+      <w:r>
+        <w:rPr>
+          <w:rFonts w:hint="eastAsia"/>
+          <w:sz w:val="24"/>
+          <w:szCs w:val="28"/>
+        </w:rPr>
+        <w:t xml:space="preserve"> </w:t>
+      </w:r>
+    </w:p>
+    <w:p>
+      <w:pPr>
+        <w:spacing w:line="360" w:lineRule="exact"/>
+        <w:ind w:left="221" w:firstLineChars="100" w:firstLine="240"/>
+        <w:rPr>
+          <w:rFonts w:hint="eastAsia"/>
+          <w:sz w:val="24"/>
+          <w:szCs w:val="28"/>
+        </w:rPr>
+      </w:pPr>
+      <w:r>
+        <w:rPr>
+          <w:rFonts w:hint="eastAsia"/>
+          <w:sz w:val="24"/>
+          <w:szCs w:val="28"/>
+        </w:rPr>
+        <w:t>不同题目不同做法</w:t>
+      </w:r>
+    </w:p>
+    <w:p>
+      <w:pPr>
+        <w:pStyle w:val="a9"/>
+        <w:numPr>
+          <w:ilvl w:val="0"/>
+          <w:numId w:val="16"/>
+        </w:numPr>
+        <w:spacing w:line="360" w:lineRule="exact"/>
+        <w:rPr>
+          <w:rFonts w:hint="eastAsia"/>
+          <w:sz w:val="24"/>
+          <w:szCs w:val="28"/>
+        </w:rPr>
+      </w:pPr>
+      <w:r>
+        <w:rPr>
+          <w:rFonts w:hint="eastAsia"/>
+          <w:sz w:val="24"/>
+          <w:szCs w:val="28"/>
+        </w:rPr>
+        <w:t>有的题目，在看完其中一空后，发现某个选项十分符合，其他选项不太搭的样子。这时直接选这个选项即可，其他的空和选项都不用代入了</w:t>
+      </w:r>
+    </w:p>
+    <w:p>
+      <w:pPr>
+        <w:pStyle w:val="a9"/>
+        <w:numPr>
+          <w:ilvl w:val="0"/>
+          <w:numId w:val="16"/>
+        </w:numPr>
+        <w:spacing w:line="360" w:lineRule="exact"/>
+        <w:rPr>
+          <w:rFonts w:hint="eastAsia"/>
+          <w:sz w:val="24"/>
+          <w:szCs w:val="28"/>
+        </w:rPr>
+      </w:pPr>
+      <w:r>
+        <w:rPr>
+          <w:rFonts w:hint="eastAsia"/>
+          <w:sz w:val="24"/>
+          <w:szCs w:val="28"/>
+        </w:rPr>
+        <w:t>有的题目，发现一个选项好像可以，且每个空这个选项都可以，但发现有个其他选项也适用于每个空，且搭配的更好，这时就按感觉，选这个最配的选项</w:t>
+      </w:r>
+    </w:p>
+    <w:p>
+      <w:pPr>
+        <w:pStyle w:val="a9"/>
+        <w:numPr>
+          <w:ilvl w:val="0"/>
+          <w:numId w:val="16"/>
+        </w:numPr>
+        <w:spacing w:line="360" w:lineRule="exact"/>
+        <w:rPr>
+          <w:rFonts w:hint="eastAsia"/>
+          <w:sz w:val="24"/>
+          <w:szCs w:val="28"/>
+        </w:rPr>
+      </w:pPr>
+      <w:r>
+        <w:rPr>
+          <w:rFonts w:hint="eastAsia"/>
+          <w:sz w:val="24"/>
+          <w:szCs w:val="28"/>
+        </w:rPr>
+        <w:t>有的题目分析到最后，有几个不知道咋选</w:t>
+      </w:r>
+      <w:r>
+        <w:rPr>
+          <w:rFonts w:hint="eastAsia"/>
+          <w:sz w:val="24"/>
+          <w:szCs w:val="28"/>
+        </w:rPr>
+        <w:t>，不要纠结，凭感觉乱写一个</w:t>
+      </w:r>
+    </w:p>
+    <w:p>
+      <w:pPr>
+        <w:spacing w:line="360" w:lineRule="exact"/>
+        <w:ind w:left="221" w:firstLineChars="100" w:firstLine="240"/>
+        <w:rPr>
+          <w:rFonts w:hint="eastAsia"/>
+          <w:sz w:val="24"/>
+          <w:szCs w:val="28"/>
+        </w:rPr>
+      </w:pPr>
+      <w:r>
+        <w:rPr>
+          <w:sz w:val="24"/>
+          <w:szCs w:val="28"/>
+        </w:rPr>
+        <w:drawing>
+          <wp:anchor distT="0" distB="0" distL="114300" distR="114300" simplePos="0" relativeHeight="251658240" behindDoc="0" locked="0" layoutInCell="1" allowOverlap="1" wp14:anchorId="1EC7DD85" wp14:editId="6C778653">
+            <wp:simplePos x="0" y="0"/>
+            <wp:positionH relativeFrom="column">
+              <wp:posOffset>365760</wp:posOffset>
+            </wp:positionH>
+            <wp:positionV relativeFrom="paragraph">
+              <wp:posOffset>297180</wp:posOffset>
+            </wp:positionV>
+            <wp:extent cx="5274310" cy="1174750"/>
+            <wp:effectExtent l="0" t="0" r="2540" b="6350"/>
+            <wp:wrapTopAndBottom/>
+            <wp:docPr id="305666535" name="图片 1"/>
+            <wp:cNvGraphicFramePr>
+              <a:graphicFrameLocks xmlns:a="http://schemas.openxmlformats.org/drawingml/2006/main" noChangeAspect="1"/>
+            </wp:cNvGraphicFramePr>
+            <a:graphic xmlns:a="http://schemas.openxmlformats.org/drawingml/2006/main">
+              <a:graphicData uri="http://schemas.openxmlformats.org/drawingml/2006/picture">
+                <pic:pic xmlns:pic="http://schemas.openxmlformats.org/drawingml/2006/picture">
+                  <pic:nvPicPr>
+                    <pic:cNvPr id="305666535" name=""/>
+                    <pic:cNvPicPr/>
+                  </pic:nvPicPr>
+                  <pic:blipFill>
+                    <a:blip r:embed="rId7" cstate="print">
+                      <a:extLst>
+                        <a:ext uri="{28A0092B-C50C-407E-A947-70E740481C1C}">
+                          <a14:useLocalDpi xmlns:a14="http://schemas.microsoft.com/office/drawing/2010/main" val="0"/>
+                        </a:ext>
+                      </a:extLst>
+                    </a:blip>
+                    <a:stretch>
+                      <a:fillRect/>
+                    </a:stretch>
+                  </pic:blipFill>
+                  <pic:spPr>
+                    <a:xfrm>
+                      <a:off x="0" y="0"/>
+                      <a:ext cx="5274310" cy="1174750"/>
+                    </a:xfrm>
+                    <a:prstGeom prst="rect">
+                      <a:avLst/>
+                    </a:prstGeom>
+                  </pic:spPr>
+                </pic:pic>
+              </a:graphicData>
+            </a:graphic>
+            <wp14:sizeRelH relativeFrom="page">
+              <wp14:pctWidth>0</wp14:pctWidth>
+            </wp14:sizeRelH>
+            <wp14:sizeRelV relativeFrom="page">
+              <wp14:pctHeight>0</wp14:pctHeight>
+            </wp14:sizeRelV>
+          </wp:anchor>
+        </w:drawing>
+      </w:r>
+      <w:r>
+        <w:rPr>
+          <w:rFonts w:hint="eastAsia"/>
+          <w:sz w:val="24"/>
+          <w:szCs w:val="28"/>
+        </w:rPr>
+        <w:t xml:space="preserve">4. </w:t>
+      </w:r>
+      <w:r>
+        <w:rPr>
+          <w:rFonts w:hint="eastAsia"/>
+          <w:sz w:val="24"/>
+          <w:szCs w:val="28"/>
+        </w:rPr>
+        <w:t>有的题目感觉有个空每个都不适合</w:t>
+      </w:r>
+      <w:r>
+        <w:rPr>
+          <w:rFonts w:hint="eastAsia"/>
+          <w:sz w:val="24"/>
+          <w:szCs w:val="28"/>
+        </w:rPr>
+        <w:t>，那就放弃这空，根据其他空来判断</w:t>
+      </w:r>
+    </w:p>
+    <w:p>
+      <w:pPr>
+        <w:spacing w:line="360" w:lineRule="exact"/>
+        <w:ind w:left="221" w:firstLineChars="100" w:firstLine="240"/>
+        <w:rPr>
+          <w:rFonts w:hint="eastAsia"/>
+          <w:sz w:val="24"/>
+          <w:szCs w:val="28"/>
+        </w:rPr>
+      </w:pPr>
+      <w:r>
+        <w:rPr>
+          <w:sz w:val="24"/>
+          <w:szCs w:val="28"/>
+        </w:rPr>
+        <w:tab/>
+      </w:r>
+      <w:r>
+        <w:rPr>
+          <w:rFonts w:hint="eastAsia"/>
+          <w:sz w:val="24"/>
+          <w:szCs w:val="28"/>
+        </w:rPr>
+        <w:t>第一空看不懂，看第二空。精神上的什么，感觉精神上的升华听起来更顺。直接选B就是</w:t>
+      </w:r>
+    </w:p>
+    <w:p>
+      <w:pPr>
+        <w:spacing w:line="360" w:lineRule="exact"/>
+        <w:ind w:left="221" w:firstLineChars="100" w:firstLine="240"/>
+        <w:rPr>
+          <w:rFonts w:hint="eastAsia"/>
+          <w:sz w:val="24"/>
+          <w:szCs w:val="28"/>
+        </w:rPr>
+      </w:pPr>
+    </w:p>
+    <w:p>
+      <w:pPr>
+        <w:spacing w:line="360" w:lineRule="exact"/>
+        <w:ind w:left="221" w:firstLineChars="100" w:firstLine="240"/>
+        <w:rPr>
+          <w:rFonts w:hint="eastAsia"/>
+          <w:sz w:val="24"/>
+          <w:szCs w:val="28"/>
+        </w:rPr>
+      </w:pPr>
+      <w:r>
+        <w:rPr>
+          <w:rFonts w:hint="eastAsia"/>
+          <w:sz w:val="24"/>
+          <w:szCs w:val="28"/>
+        </w:rPr>
+        <w:t>一开始是不看前后文，只看空的前后一点点，发现不行，错误率会高一点</w:t>
+      </w:r>
+    </w:p>
+    <w:p>
+      <w:pPr>
+        <w:spacing w:line="360" w:lineRule="exact"/>
+        <w:ind w:left="221" w:firstLineChars="100" w:firstLine="240"/>
+        <w:rPr>
+          <w:rFonts w:hint="eastAsia"/>
+          <w:sz w:val="24"/>
+          <w:szCs w:val="28"/>
+        </w:rPr>
+      </w:pPr>
+      <w:r>
+        <w:rPr>
+          <w:rFonts w:hint="eastAsia"/>
+          <w:sz w:val="24"/>
+          <w:szCs w:val="28"/>
+        </w:rPr>
+        <w:t>每种题型按每种题型的</w:t>
+      </w:r>
+      <w:r>
+        <w:rPr>
+          <w:rFonts w:hint="eastAsia"/>
+          <w:sz w:val="24"/>
+          <w:szCs w:val="28"/>
+        </w:rPr>
+        <w:t>解题</w:t>
+      </w:r>
+      <w:r>
+        <w:rPr>
+          <w:rFonts w:hint="eastAsia"/>
+          <w:sz w:val="24"/>
+          <w:szCs w:val="28"/>
+        </w:rPr>
+        <w:t>方式来，尽量找到效率和准确率的平衡点</w:t>
       </w:r>
     </w:p>
     <w:p>
@@ -333,6 +595,7 @@
         <w:ind w:left="578" w:hanging="357"/>
         <w:outlineLvl w:val="1"/>
         <w:rPr>
+          <w:rFonts w:hint="eastAsia"/>
           <w:sz w:val="28"/>
           <w:szCs w:val="32"/>
         </w:rPr>
@@ -351,6 +614,7 @@
         <w:spacing w:line="360" w:lineRule="exact"/>
         <w:ind w:left="221" w:firstLineChars="100" w:firstLine="240"/>
         <w:rPr>
+          <w:rFonts w:hint="eastAsia"/>
           <w:sz w:val="24"/>
           <w:szCs w:val="28"/>
         </w:rPr>
@@ -376,6 +640,7 @@
         <w:outlineLvl w:val="1"/>
         <w15:collapsed/>
         <w:rPr>
+          <w:rFonts w:hint="eastAsia"/>
           <w:sz w:val="28"/>
           <w:szCs w:val="32"/>
         </w:rPr>
@@ -386,6 +651,7 @@
           <w:sz w:val="28"/>
           <w:szCs w:val="32"/>
         </w:rPr>
+        <w:lastRenderedPageBreak/>
         <w:t>易错点</w:t>
       </w:r>
     </w:p>
@@ -400,6 +666,7 @@
         <w:ind w:left="799" w:hanging="357"/>
         <w:outlineLvl w:val="2"/>
         <w:rPr>
+          <w:rFonts w:hint="eastAsia"/>
           <w:sz w:val="24"/>
           <w:szCs w:val="28"/>
         </w:rPr>
@@ -473,6 +740,7 @@
         <w:contextualSpacing w:val="0"/>
         <w:outlineLvl w:val="0"/>
         <w:rPr>
+          <w:rFonts w:hint="eastAsia"/>
           <w:b/>
           <w:bCs/>
           <w:sz w:val="32"/>
@@ -507,6 +775,7 @@
         <w:ind w:left="221"/>
         <w:outlineLvl w:val="1"/>
         <w:rPr>
+          <w:rFonts w:hint="eastAsia"/>
           <w:sz w:val="28"/>
           <w:szCs w:val="32"/>
         </w:rPr>
@@ -540,6 +809,7 @@
         <w:spacing w:line="360" w:lineRule="exact"/>
         <w:ind w:left="221" w:firstLineChars="100" w:firstLine="240"/>
         <w:rPr>
+          <w:rFonts w:hint="eastAsia"/>
           <w:sz w:val="24"/>
           <w:szCs w:val="28"/>
         </w:rPr>
@@ -558,25 +828,7 @@
           <w:sz w:val="24"/>
           <w:szCs w:val="28"/>
         </w:rPr>
-        <w:t>语义将材料分区，空在哪个区，就</w:t>
-      </w:r>
-      <w:proofErr w:type="gramStart"/>
-      <w:r>
-        <w:rPr>
-          <w:rFonts w:hint="eastAsia"/>
-          <w:sz w:val="24"/>
-          <w:szCs w:val="28"/>
-        </w:rPr>
-        <w:t>选符合</w:t>
-      </w:r>
-      <w:proofErr w:type="gramEnd"/>
-      <w:r>
-        <w:rPr>
-          <w:rFonts w:hint="eastAsia"/>
-          <w:sz w:val="24"/>
-          <w:szCs w:val="28"/>
-        </w:rPr>
-        <w:t>哪个区的含义的选项</w:t>
+        <w:t>语义将材料分区，空在哪个区，就选符合哪个区的含义的选项</w:t>
       </w:r>
     </w:p>
     <w:p>
@@ -584,6 +836,7 @@
         <w:spacing w:line="360" w:lineRule="exact"/>
         <w:ind w:left="221" w:firstLineChars="100" w:firstLine="240"/>
         <w:rPr>
+          <w:rFonts w:hint="eastAsia"/>
           <w:sz w:val="24"/>
           <w:szCs w:val="28"/>
         </w:rPr>
@@ -602,35 +855,18 @@
         <w:spacing w:line="360" w:lineRule="exact"/>
         <w:ind w:left="221" w:firstLineChars="100" w:firstLine="240"/>
         <w:rPr>
-          <w:sz w:val="24"/>
-          <w:szCs w:val="28"/>
-        </w:rPr>
-      </w:pPr>
-      <w:r>
-        <w:rPr>
-          <w:rFonts w:hint="eastAsia"/>
-          <w:sz w:val="24"/>
-          <w:szCs w:val="28"/>
-        </w:rPr>
-        <w:t>空在结尾，分析材料最后一区的语义，一般还是围绕这个语义进行扩展</w:t>
-      </w:r>
-      <w:proofErr w:type="gramStart"/>
-      <w:r>
-        <w:rPr>
-          <w:rFonts w:hint="eastAsia"/>
-          <w:sz w:val="24"/>
-          <w:szCs w:val="28"/>
-        </w:rPr>
-        <w:t>延申</w:t>
-      </w:r>
-      <w:proofErr w:type="gramEnd"/>
-      <w:r>
-        <w:rPr>
-          <w:rFonts w:hint="eastAsia"/>
-          <w:sz w:val="24"/>
-          <w:szCs w:val="28"/>
-        </w:rPr>
-        <w:t>。或者是说总结性、结论性的话</w:t>
+          <w:rFonts w:hint="eastAsia"/>
+          <w:sz w:val="24"/>
+          <w:szCs w:val="28"/>
+        </w:rPr>
+      </w:pPr>
+      <w:r>
+        <w:rPr>
+          <w:rFonts w:hint="eastAsia"/>
+          <w:sz w:val="24"/>
+          <w:szCs w:val="28"/>
+        </w:rPr>
+        <w:t>空在结尾，分析材料最后一区的语义，一般还是围绕这个语义进行扩展延申。或者是说总结性、结论性的话</w:t>
       </w:r>
     </w:p>
     <w:p>
@@ -678,6 +914,7 @@
         <w:spacing w:line="240" w:lineRule="auto"/>
         <w:outlineLvl w:val="0"/>
         <w:rPr>
+          <w:rFonts w:hint="eastAsia"/>
           <w:b/>
           <w:bCs/>
           <w:sz w:val="32"/>
@@ -705,6 +942,7 @@
         <w:spacing w:beforeLines="50" w:before="156" w:after="0" w:line="240" w:lineRule="auto"/>
         <w:outlineLvl w:val="1"/>
         <w:rPr>
+          <w:rFonts w:hint="eastAsia"/>
           <w:sz w:val="28"/>
           <w:szCs w:val="32"/>
         </w:rPr>
@@ -725,6 +963,7 @@
         <w:ind w:left="640"/>
         <w:outlineLvl w:val="1"/>
         <w:rPr>
+          <w:rFonts w:hint="eastAsia"/>
           <w:b/>
           <w:bCs/>
         </w:rPr>
@@ -735,7 +974,6 @@
           <w:b/>
           <w:bCs/>
         </w:rPr>
-        <w:lastRenderedPageBreak/>
         <w:t>注：不同省受制于出题人思路或出题人水平的影响，言语理解的解题思路不完全一致，且</w:t>
       </w:r>
       <w:r>
@@ -760,58 +998,22 @@
           <w:b/>
           <w:bCs/>
         </w:rPr>
-        <w:t>（以下解题技巧适用于近三到四年联考</w:t>
-      </w:r>
-      <w:proofErr w:type="gramStart"/>
+        <w:t>（以下解题技巧适用于近三到四年联考或国考的解题思路）（湖南不在其中，建议总结或刷题时用国考卷来</w:t>
+      </w:r>
       <w:r>
         <w:rPr>
           <w:rFonts w:hint="eastAsia"/>
           <w:b/>
           <w:bCs/>
         </w:rPr>
-        <w:t>或国考的</w:t>
-      </w:r>
-      <w:proofErr w:type="gramEnd"/>
+        <w:t>，联考卷只剩24年用来练手的没做了</w:t>
+      </w:r>
       <w:r>
         <w:rPr>
           <w:rFonts w:hint="eastAsia"/>
           <w:b/>
           <w:bCs/>
         </w:rPr>
-        <w:t>解题思路）（湖南不在其中，建议总结</w:t>
-      </w:r>
-      <w:proofErr w:type="gramStart"/>
-      <w:r>
-        <w:rPr>
-          <w:rFonts w:hint="eastAsia"/>
-          <w:b/>
-          <w:bCs/>
-        </w:rPr>
-        <w:t>或刷题</w:t>
-      </w:r>
-      <w:proofErr w:type="gramEnd"/>
-      <w:r>
-        <w:rPr>
-          <w:rFonts w:hint="eastAsia"/>
-          <w:b/>
-          <w:bCs/>
-        </w:rPr>
-        <w:t>时用国考卷来</w:t>
-      </w:r>
-      <w:r>
-        <w:rPr>
-          <w:rFonts w:hint="eastAsia"/>
-          <w:b/>
-          <w:bCs/>
-        </w:rPr>
-        <w:t>，联考卷只剩24年用来练手的没做了</w:t>
-      </w:r>
-      <w:r>
-        <w:rPr>
-          <w:rFonts w:hint="eastAsia"/>
-          <w:b/>
-          <w:bCs/>
-        </w:rPr>
         <w:t>）</w:t>
       </w:r>
     </w:p>
@@ -819,6 +1021,7 @@
       <w:pPr>
         <w:spacing w:after="0" w:line="360" w:lineRule="exact"/>
         <w:rPr>
+          <w:rFonts w:hint="eastAsia"/>
           <w:sz w:val="24"/>
           <w:szCs w:val="28"/>
         </w:rPr>
@@ -857,6 +1060,7 @@
         </w:numPr>
         <w:spacing w:after="0" w:line="360" w:lineRule="exact"/>
         <w:rPr>
+          <w:rFonts w:hint="eastAsia"/>
           <w:sz w:val="24"/>
           <w:szCs w:val="28"/>
         </w:rPr>
@@ -895,6 +1099,7 @@
         </w:numPr>
         <w:spacing w:after="0" w:line="360" w:lineRule="exact"/>
         <w:rPr>
+          <w:rFonts w:hint="eastAsia"/>
           <w:sz w:val="24"/>
           <w:szCs w:val="28"/>
         </w:rPr>
@@ -947,6 +1152,7 @@
         </w:numPr>
         <w:spacing w:after="0" w:line="360" w:lineRule="exact"/>
         <w:rPr>
+          <w:rFonts w:hint="eastAsia"/>
           <w:sz w:val="24"/>
           <w:szCs w:val="28"/>
         </w:rPr>
@@ -985,27 +1191,18 @@
         </w:numPr>
         <w:spacing w:after="0" w:line="360" w:lineRule="exact"/>
         <w:rPr>
-          <w:sz w:val="24"/>
-          <w:szCs w:val="28"/>
-        </w:rPr>
-      </w:pPr>
-      <w:proofErr w:type="gramStart"/>
-      <w:r>
-        <w:rPr>
-          <w:rFonts w:hint="eastAsia"/>
-          <w:sz w:val="24"/>
-          <w:szCs w:val="28"/>
-        </w:rPr>
-        <w:t>找核心</w:t>
-      </w:r>
-      <w:proofErr w:type="gramEnd"/>
-      <w:r>
-        <w:rPr>
-          <w:rFonts w:hint="eastAsia"/>
-          <w:sz w:val="24"/>
-          <w:szCs w:val="28"/>
-        </w:rPr>
-        <w:t>主旨：</w:t>
+          <w:rFonts w:hint="eastAsia"/>
+          <w:sz w:val="24"/>
+          <w:szCs w:val="28"/>
+        </w:rPr>
+      </w:pPr>
+      <w:r>
+        <w:rPr>
+          <w:rFonts w:hint="eastAsia"/>
+          <w:sz w:val="24"/>
+          <w:szCs w:val="28"/>
+        </w:rPr>
+        <w:t>找核心主旨：</w:t>
       </w:r>
       <w:r>
         <w:rPr>
@@ -1129,25 +1326,7 @@
           <w:sz w:val="24"/>
           <w:szCs w:val="28"/>
         </w:rPr>
-        <w:t>（</w:t>
-      </w:r>
-      <w:proofErr w:type="gramStart"/>
-      <w:r>
-        <w:rPr>
-          <w:rFonts w:hint="eastAsia"/>
-          <w:sz w:val="24"/>
-          <w:szCs w:val="28"/>
-        </w:rPr>
-        <w:t>优先选待选项</w:t>
-      </w:r>
-      <w:proofErr w:type="gramEnd"/>
-      <w:r>
-        <w:rPr>
-          <w:rFonts w:hint="eastAsia"/>
-          <w:sz w:val="24"/>
-          <w:szCs w:val="28"/>
-        </w:rPr>
-        <w:t>中</w:t>
+        <w:t>（优先选待选项中</w:t>
       </w:r>
       <w:r>
         <w:rPr>
@@ -1189,6 +1368,7 @@
         <w:spacing w:after="0" w:line="360" w:lineRule="exact"/>
         <w:ind w:firstLineChars="200" w:firstLine="480"/>
         <w:rPr>
+          <w:rFonts w:hint="eastAsia"/>
           <w:sz w:val="24"/>
           <w:szCs w:val="28"/>
         </w:rPr>
@@ -1207,50 +1387,15 @@
           <w:sz w:val="24"/>
           <w:szCs w:val="28"/>
         </w:rPr>
-        <w:t>：有时候</w:t>
-      </w:r>
-      <w:proofErr w:type="gramStart"/>
-      <w:r>
-        <w:rPr>
-          <w:rFonts w:hint="eastAsia"/>
-          <w:sz w:val="24"/>
-          <w:szCs w:val="28"/>
-        </w:rPr>
-        <w:t>乍</w:t>
-      </w:r>
-      <w:proofErr w:type="gramEnd"/>
-      <w:r>
-        <w:rPr>
-          <w:rFonts w:hint="eastAsia"/>
-          <w:sz w:val="24"/>
-          <w:szCs w:val="28"/>
-        </w:rPr>
-        <w:t>一看有个选择项符合主旨句的核心主旨，但其实这个选项表述并不准确，缺少了几个关键字，导致这个选项的根本意义不对了，</w:t>
-      </w:r>
-      <w:proofErr w:type="gramStart"/>
-      <w:r>
-        <w:rPr>
-          <w:rFonts w:hint="eastAsia"/>
-          <w:sz w:val="24"/>
-          <w:szCs w:val="28"/>
-        </w:rPr>
-        <w:t>那这时得</w:t>
-      </w:r>
-      <w:proofErr w:type="gramEnd"/>
-      <w:r>
-        <w:rPr>
-          <w:rFonts w:hint="eastAsia"/>
-          <w:sz w:val="24"/>
-          <w:szCs w:val="28"/>
-        </w:rPr>
-        <w:t>放弃这个选项，选其他几个选项中错的最少的那个了（偏题、怪题，如例</w:t>
-      </w:r>
-      <w:r>
-        <w:rPr>
-          <w:rFonts w:hint="eastAsia"/>
-          <w:sz w:val="24"/>
-          <w:szCs w:val="28"/>
-        </w:rPr>
+        <w:t>：有时候乍一看有个选择项符合主旨句的核心主旨，但其实这个选项表述并不准确，缺少了几个关键字，导致这个选项的根本意义不对了，那这时得放弃这个选项，选其他几个选项中错的最少的那个了（偏题、怪题，如例</w:t>
+      </w:r>
+      <w:r>
+        <w:rPr>
+          <w:rFonts w:hint="eastAsia"/>
+          <w:sz w:val="24"/>
+          <w:szCs w:val="28"/>
+        </w:rPr>
+        <w:lastRenderedPageBreak/>
         <w:t>4</w:t>
       </w:r>
       <w:r>
@@ -1267,6 +1412,7 @@
         <w:spacing w:after="0" w:line="360" w:lineRule="exact"/>
         <w:ind w:firstLineChars="200" w:firstLine="480"/>
         <w:rPr>
+          <w:rFonts w:hint="eastAsia"/>
           <w:sz w:val="24"/>
           <w:szCs w:val="28"/>
         </w:rPr>
@@ -1364,6 +1510,7 @@
         <w:spacing w:after="0" w:line="360" w:lineRule="exact"/>
         <w:ind w:firstLineChars="200" w:firstLine="480"/>
         <w:rPr>
+          <w:rFonts w:hint="eastAsia"/>
           <w:sz w:val="24"/>
           <w:szCs w:val="28"/>
         </w:rPr>
@@ -1374,6 +1521,7 @@
         <w:pStyle w:val="af4"/>
         <w:spacing w:before="0" w:beforeAutospacing="0" w:after="0" w:afterAutospacing="0"/>
         <w:rPr>
+          <w:rFonts w:hint="eastAsia"/>
           <w:szCs w:val="28"/>
         </w:rPr>
       </w:pPr>
@@ -1410,23 +1558,7 @@
           <w:rFonts w:hint="eastAsia"/>
           <w:szCs w:val="28"/>
         </w:rPr>
-        <w:t>，验证</w:t>
-      </w:r>
-      <w:proofErr w:type="gramStart"/>
-      <w:r>
-        <w:rPr>
-          <w:rFonts w:hint="eastAsia"/>
-          <w:szCs w:val="28"/>
-        </w:rPr>
-        <w:t>找核心</w:t>
-      </w:r>
-      <w:proofErr w:type="gramEnd"/>
-      <w:r>
-        <w:rPr>
-          <w:rFonts w:hint="eastAsia"/>
-          <w:szCs w:val="28"/>
-        </w:rPr>
-        <w:t>主旨中的第Ⅱ点</w:t>
+        <w:t>，验证找核心主旨中的第Ⅱ点</w:t>
       </w:r>
       <w:r>
         <w:rPr>
@@ -1483,6 +1615,7 @@
         <w:spacing w:after="0" w:line="360" w:lineRule="exact"/>
         <w:ind w:firstLineChars="200" w:firstLine="480"/>
         <w:rPr>
+          <w:rFonts w:hint="eastAsia"/>
           <w:sz w:val="24"/>
           <w:szCs w:val="28"/>
         </w:rPr>
@@ -1500,6 +1633,7 @@
         <w:spacing w:after="0" w:line="360" w:lineRule="exact"/>
         <w:ind w:firstLineChars="200" w:firstLine="480"/>
         <w:rPr>
+          <w:rFonts w:hint="eastAsia"/>
           <w:sz w:val="24"/>
           <w:szCs w:val="28"/>
         </w:rPr>
@@ -1517,6 +1651,7 @@
         <w:spacing w:after="0" w:line="360" w:lineRule="exact"/>
         <w:ind w:firstLineChars="200" w:firstLine="480"/>
         <w:rPr>
+          <w:rFonts w:hint="eastAsia"/>
           <w:sz w:val="24"/>
           <w:szCs w:val="28"/>
         </w:rPr>
@@ -1534,6 +1669,7 @@
         <w:spacing w:after="0" w:line="360" w:lineRule="exact"/>
         <w:ind w:firstLineChars="200" w:firstLine="480"/>
         <w:rPr>
+          <w:rFonts w:hint="eastAsia"/>
           <w:sz w:val="24"/>
           <w:szCs w:val="28"/>
         </w:rPr>
@@ -1553,441 +1689,348 @@
         </w:tabs>
         <w:spacing w:after="0" w:line="360" w:lineRule="exact"/>
         <w:rPr>
-          <w:sz w:val="24"/>
-          <w:szCs w:val="28"/>
-        </w:rPr>
-      </w:pPr>
-    </w:p>
-    <w:p>
-      <w:pPr>
-        <w:spacing w:after="0" w:line="360" w:lineRule="exact"/>
-        <w:rPr>
-          <w:sz w:val="24"/>
-          <w:szCs w:val="28"/>
-        </w:rPr>
-      </w:pPr>
-      <w:r>
-        <w:rPr>
-          <w:rFonts w:hint="eastAsia"/>
-          <w:sz w:val="24"/>
-          <w:szCs w:val="28"/>
+          <w:rFonts w:hint="eastAsia"/>
+          <w:sz w:val="24"/>
+          <w:szCs w:val="28"/>
+        </w:rPr>
+      </w:pPr>
+    </w:p>
+    <w:p>
+      <w:pPr>
+        <w:spacing w:after="0" w:line="360" w:lineRule="exact"/>
+        <w:rPr>
+          <w:rFonts w:hint="eastAsia"/>
+          <w:sz w:val="24"/>
+          <w:szCs w:val="28"/>
+        </w:rPr>
+      </w:pPr>
+      <w:r>
+        <w:rPr>
+          <w:rFonts w:hint="eastAsia"/>
+          <w:sz w:val="24"/>
+          <w:szCs w:val="28"/>
+        </w:rPr>
+        <w:t>材料根据</w:t>
+      </w:r>
+      <w:r>
+        <w:rPr>
+          <w:rFonts w:hint="eastAsia"/>
+          <w:sz w:val="24"/>
+          <w:szCs w:val="28"/>
+        </w:rPr>
+        <w:t>解题技巧①②</w:t>
+      </w:r>
+      <w:r>
+        <w:rPr>
+          <w:rFonts w:hint="eastAsia"/>
+          <w:sz w:val="24"/>
+          <w:szCs w:val="28"/>
+        </w:rPr>
+        <w:t>点可得，</w:t>
+      </w:r>
+      <w:r>
+        <w:rPr>
+          <w:rFonts w:hint="eastAsia"/>
+          <w:sz w:val="24"/>
+          <w:szCs w:val="28"/>
+        </w:rPr>
+        <w:t>材料可分区为</w:t>
+      </w:r>
+    </w:p>
+    <w:p>
+      <w:pPr>
+        <w:spacing w:after="0" w:line="360" w:lineRule="exact"/>
+        <w:ind w:firstLineChars="200" w:firstLine="480"/>
+        <w:rPr>
+          <w:rFonts w:hint="eastAsia"/>
+          <w:sz w:val="24"/>
+          <w:szCs w:val="28"/>
+        </w:rPr>
+      </w:pPr>
+      <w:r>
+        <w:rPr>
+          <w:rFonts w:hint="eastAsia"/>
+          <w:sz w:val="24"/>
+          <w:szCs w:val="28"/>
+        </w:rPr>
+        <w:t>1.高空气球技术和航通航天技术同步发展</w:t>
+      </w:r>
+    </w:p>
+    <w:p>
+      <w:pPr>
+        <w:spacing w:after="0" w:line="360" w:lineRule="exact"/>
+        <w:ind w:firstLineChars="200" w:firstLine="480"/>
+        <w:rPr>
+          <w:rFonts w:hint="eastAsia"/>
+          <w:sz w:val="24"/>
+          <w:szCs w:val="28"/>
+        </w:rPr>
+      </w:pPr>
+      <w:r>
+        <w:rPr>
+          <w:rFonts w:hint="eastAsia"/>
+          <w:sz w:val="24"/>
+          <w:szCs w:val="28"/>
+        </w:rPr>
+        <w:t>2.大气层内飞机好，大气层外卫星好</w:t>
+      </w:r>
+    </w:p>
+    <w:p>
+      <w:pPr>
+        <w:spacing w:after="0" w:line="360" w:lineRule="exact"/>
+        <w:ind w:firstLineChars="200" w:firstLine="480"/>
+        <w:rPr>
+          <w:rFonts w:hint="eastAsia"/>
+          <w:sz w:val="24"/>
+          <w:szCs w:val="28"/>
+        </w:rPr>
+      </w:pPr>
+      <w:r>
+        <w:rPr>
+          <w:rFonts w:hint="eastAsia"/>
+          <w:sz w:val="24"/>
+          <w:szCs w:val="28"/>
+        </w:rPr>
+        <w:t>3.高空气球历久弥新，对科研仍很重要</w:t>
+      </w:r>
+    </w:p>
+    <w:p>
+      <w:pPr>
+        <w:spacing w:after="0" w:line="360" w:lineRule="exact"/>
+        <w:rPr>
+          <w:rFonts w:hint="eastAsia"/>
+          <w:sz w:val="24"/>
+          <w:szCs w:val="28"/>
+        </w:rPr>
+      </w:pPr>
+      <w:r>
+        <w:rPr>
+          <w:sz w:val="24"/>
+          <w:szCs w:val="28"/>
+        </w:rPr>
+        <w:tab/>
+      </w:r>
+      <w:r>
+        <w:rPr>
+          <w:rFonts w:hint="eastAsia"/>
+          <w:sz w:val="24"/>
+          <w:szCs w:val="28"/>
+        </w:rPr>
+        <w:t>根据以上及解题技巧第③点，可得</w:t>
+      </w:r>
+      <w:r>
+        <w:rPr>
+          <w:rFonts w:hint="eastAsia"/>
+          <w:sz w:val="24"/>
+          <w:szCs w:val="28"/>
+        </w:rPr>
+        <w:t>主旨</w:t>
+      </w:r>
+      <w:r>
+        <w:rPr>
+          <w:rFonts w:hint="eastAsia"/>
+          <w:sz w:val="24"/>
+          <w:szCs w:val="28"/>
+        </w:rPr>
+        <w:t xml:space="preserve">句是高空气球历久弥新，对科研仍很重要， </w:t>
+      </w:r>
+      <w:r>
+        <w:rPr>
+          <w:sz w:val="24"/>
+          <w:szCs w:val="28"/>
+        </w:rPr>
+        <w:t xml:space="preserve">  </w:t>
+      </w:r>
+      <w:r>
+        <w:rPr>
+          <w:rFonts w:hint="eastAsia"/>
+          <w:sz w:val="24"/>
+          <w:szCs w:val="28"/>
+        </w:rPr>
+        <w:t>那核心主旨</w:t>
+      </w:r>
+      <w:r>
+        <w:rPr>
+          <w:rFonts w:hint="eastAsia"/>
+          <w:sz w:val="24"/>
+          <w:szCs w:val="28"/>
+        </w:rPr>
+        <w:t>是高空气球历久弥新 还是 目前高空气球是重要的科学研究工具（前面说了大气层上和内都有更好的，后面加了个然而仍是重要工具，故可以合理引申出高空气球有独特优势）</w:t>
+      </w:r>
+      <w:r>
+        <w:rPr>
+          <w:rFonts w:hint="eastAsia"/>
+          <w:sz w:val="24"/>
+          <w:szCs w:val="28"/>
+        </w:rPr>
+        <w:t>？</w:t>
+      </w:r>
+    </w:p>
+    <w:p>
+      <w:pPr>
+        <w:spacing w:after="0" w:line="360" w:lineRule="exact"/>
+        <w:rPr>
+          <w:rFonts w:hint="eastAsia"/>
+          <w:sz w:val="24"/>
+          <w:szCs w:val="28"/>
+        </w:rPr>
+      </w:pPr>
+    </w:p>
+    <w:p>
+      <w:pPr>
+        <w:spacing w:after="0" w:line="360" w:lineRule="exact"/>
+        <w:rPr>
+          <w:rFonts w:hint="eastAsia"/>
+          <w:sz w:val="24"/>
+          <w:szCs w:val="28"/>
+        </w:rPr>
+      </w:pPr>
+      <w:r>
+        <w:rPr>
+          <w:rFonts w:hint="eastAsia"/>
+          <w:sz w:val="24"/>
+          <w:szCs w:val="28"/>
+        </w:rPr>
+        <w:t>根据解题技巧第④点可得，</w:t>
+      </w:r>
+      <w:r>
+        <w:rPr>
+          <w:rFonts w:hint="eastAsia"/>
+          <w:sz w:val="24"/>
+          <w:szCs w:val="28"/>
+        </w:rPr>
+        <w:t>高空气</w:t>
+      </w:r>
+      <w:r>
+        <w:rPr>
+          <w:sz w:val="24"/>
+          <w:szCs w:val="28"/>
+        </w:rPr>
+        <w:tab/>
+      </w:r>
+      <w:r>
+        <w:rPr>
+          <w:rFonts w:hint="eastAsia"/>
+          <w:sz w:val="24"/>
+          <w:szCs w:val="28"/>
+        </w:rPr>
+        <w:t>球历久弥新只有开头和结尾提到了一点，中间大段的飞机和卫星的例子是为了引出 然而高空气球仍是重要的科学研究工具 。所以文章的主旨是</w:t>
+      </w:r>
+      <w:r>
+        <w:rPr>
+          <w:rFonts w:hint="eastAsia"/>
+          <w:sz w:val="24"/>
+          <w:szCs w:val="28"/>
+        </w:rPr>
+        <w:t>高空气球有独特优势（即使有更好的，但他还是重要的研究工具）</w:t>
+      </w:r>
+    </w:p>
+    <w:p>
+      <w:pPr>
+        <w:spacing w:after="0" w:line="360" w:lineRule="exact"/>
+        <w:ind w:firstLineChars="200" w:firstLine="480"/>
+        <w:rPr>
+          <w:rFonts w:hint="eastAsia"/>
+          <w:sz w:val="24"/>
+          <w:szCs w:val="28"/>
+        </w:rPr>
+      </w:pPr>
+      <w:r>
+        <w:rPr>
+          <w:sz w:val="24"/>
+          <w:szCs w:val="28"/>
+        </w:rPr>
+        <w:t xml:space="preserve"> </w:t>
+      </w:r>
+    </w:p>
+    <w:p>
+      <w:pPr>
+        <w:spacing w:after="0" w:line="360" w:lineRule="exact"/>
+        <w:rPr>
+          <w:rFonts w:ascii="Segoe UI" w:eastAsia="宋体" w:hAnsi="Segoe UI" w:cs="Segoe UI"/>
+          <w:color w:val="3C464F"/>
+          <w:kern w:val="0"/>
+          <w:sz w:val="24"/>
+          <w14:ligatures w14:val="none"/>
+        </w:rPr>
+      </w:pPr>
+      <w:r>
+        <w:rPr>
+          <w:rFonts w:ascii="宋体" w:eastAsia="宋体" w:hAnsi="宋体" w:cs="宋体" w:hint="eastAsia"/>
+          <w:kern w:val="0"/>
+          <w:sz w:val="24"/>
+          <w:szCs w:val="28"/>
+          <w14:ligatures w14:val="none"/>
+        </w:rPr>
+        <w:t>例2</w:t>
+      </w:r>
+      <w:r>
+        <w:rPr>
+          <w:rFonts w:ascii="宋体" w:eastAsia="宋体" w:hAnsi="宋体" w:cs="宋体" w:hint="eastAsia"/>
+          <w:kern w:val="0"/>
+          <w:sz w:val="24"/>
+          <w:szCs w:val="28"/>
+          <w14:ligatures w14:val="none"/>
+        </w:rPr>
+        <w:t>（验证找核心主旨中的第Ⅰ点</w:t>
+      </w:r>
+      <w:r>
+        <w:rPr>
+          <w:rFonts w:ascii="宋体" w:eastAsia="宋体" w:hAnsi="宋体" w:cs="宋体" w:hint="eastAsia"/>
+          <w:kern w:val="0"/>
+          <w:sz w:val="24"/>
+          <w:szCs w:val="28"/>
+          <w14:ligatures w14:val="none"/>
+        </w:rPr>
+        <w:t>和第Ⅲ点</w:t>
+      </w:r>
+      <w:r>
+        <w:rPr>
+          <w:rFonts w:ascii="宋体" w:eastAsia="宋体" w:hAnsi="宋体" w:cs="宋体" w:hint="eastAsia"/>
+          <w:kern w:val="0"/>
+          <w:sz w:val="24"/>
+          <w:szCs w:val="28"/>
+          <w14:ligatures w14:val="none"/>
+        </w:rPr>
+        <w:t>）</w:t>
+      </w:r>
+      <w:r>
+        <w:rPr>
+          <w:rFonts w:ascii="宋体" w:eastAsia="宋体" w:hAnsi="宋体" w:cs="宋体" w:hint="eastAsia"/>
+          <w:kern w:val="0"/>
+          <w:sz w:val="24"/>
+          <w:szCs w:val="28"/>
+          <w14:ligatures w14:val="none"/>
+        </w:rPr>
+        <w:t>：</w:t>
+      </w:r>
+      <w:r>
+        <w:rPr>
+          <w:rFonts w:ascii="Segoe UI" w:hAnsi="Segoe UI" w:cs="Segoe UI"/>
+          <w:color w:val="3C464F"/>
+        </w:rPr>
+        <w:br/>
+      </w:r>
+      <w:r>
+        <w:rPr>
+          <w:rFonts w:ascii="Segoe UI" w:eastAsia="宋体" w:hAnsi="Segoe UI" w:cs="Segoe UI"/>
+          <w:color w:val="3C464F"/>
+          <w:kern w:val="0"/>
+          <w:sz w:val="24"/>
+          <w14:ligatures w14:val="none"/>
+        </w:rPr>
+        <w:t>叙事医学是一种具有叙事能力的医学实践，而叙事能力是指能够吸收、解释并被疾病的故事所感动的能力。这种能力有助于临床医生在医疗活动中提升对患者的共情能力、职业精神、亲和力和自我行为的反思。叙事医学要求医生在临床决策过程中倾听病人的叙事，关注家属等社会关系人的叙事。这样，医生才可以获取更多有助于临床决策的信息，才能作出正确的疾病诊断，提出最适合</w:t>
+      </w:r>
+      <w:r>
+        <w:rPr>
+          <w:rFonts w:ascii="Segoe UI" w:eastAsia="宋体" w:hAnsi="Segoe UI" w:cs="Segoe UI"/>
+          <w:color w:val="3C464F"/>
+          <w:kern w:val="0"/>
+          <w:sz w:val="24"/>
+          <w14:ligatures w14:val="none"/>
         </w:rPr>
         <w:lastRenderedPageBreak/>
-        <w:t>材料根据</w:t>
-      </w:r>
-      <w:r>
-        <w:rPr>
-          <w:rFonts w:hint="eastAsia"/>
-          <w:sz w:val="24"/>
-          <w:szCs w:val="28"/>
-        </w:rPr>
-        <w:t>解题技巧①②</w:t>
-      </w:r>
-      <w:r>
-        <w:rPr>
-          <w:rFonts w:hint="eastAsia"/>
-          <w:sz w:val="24"/>
-          <w:szCs w:val="28"/>
-        </w:rPr>
-        <w:t>点可得，</w:t>
-      </w:r>
-      <w:r>
-        <w:rPr>
-          <w:rFonts w:hint="eastAsia"/>
-          <w:sz w:val="24"/>
-          <w:szCs w:val="28"/>
-        </w:rPr>
-        <w:t>材料可分区为</w:t>
-      </w:r>
-    </w:p>
-    <w:p>
-      <w:pPr>
-        <w:spacing w:after="0" w:line="360" w:lineRule="exact"/>
-        <w:ind w:firstLineChars="200" w:firstLine="480"/>
-        <w:rPr>
-          <w:sz w:val="24"/>
-          <w:szCs w:val="28"/>
-        </w:rPr>
-      </w:pPr>
-      <w:r>
-        <w:rPr>
-          <w:rFonts w:hint="eastAsia"/>
-          <w:sz w:val="24"/>
-          <w:szCs w:val="28"/>
-        </w:rPr>
-        <w:t>1.高空气球技术和</w:t>
-      </w:r>
-      <w:proofErr w:type="gramStart"/>
-      <w:r>
-        <w:rPr>
-          <w:rFonts w:hint="eastAsia"/>
-          <w:sz w:val="24"/>
-          <w:szCs w:val="28"/>
-        </w:rPr>
-        <w:t>航通航天技术</w:t>
-      </w:r>
-      <w:proofErr w:type="gramEnd"/>
-      <w:r>
-        <w:rPr>
-          <w:rFonts w:hint="eastAsia"/>
-          <w:sz w:val="24"/>
-          <w:szCs w:val="28"/>
-        </w:rPr>
-        <w:t>同步发展</w:t>
-      </w:r>
-    </w:p>
-    <w:p>
-      <w:pPr>
-        <w:spacing w:after="0" w:line="360" w:lineRule="exact"/>
-        <w:ind w:firstLineChars="200" w:firstLine="480"/>
-        <w:rPr>
-          <w:sz w:val="24"/>
-          <w:szCs w:val="28"/>
-        </w:rPr>
-      </w:pPr>
-      <w:r>
-        <w:rPr>
-          <w:rFonts w:hint="eastAsia"/>
-          <w:sz w:val="24"/>
-          <w:szCs w:val="28"/>
-        </w:rPr>
-        <w:t>2.大气层内飞机好，大气层外卫星好</w:t>
-      </w:r>
-    </w:p>
-    <w:p>
-      <w:pPr>
-        <w:spacing w:after="0" w:line="360" w:lineRule="exact"/>
-        <w:ind w:firstLineChars="200" w:firstLine="480"/>
-        <w:rPr>
-          <w:sz w:val="24"/>
-          <w:szCs w:val="28"/>
-        </w:rPr>
-      </w:pPr>
-      <w:r>
-        <w:rPr>
-          <w:rFonts w:hint="eastAsia"/>
-          <w:sz w:val="24"/>
-          <w:szCs w:val="28"/>
-        </w:rPr>
-        <w:t>3.高空气球历久弥新，对科研仍很重要</w:t>
-      </w:r>
-    </w:p>
-    <w:p>
-      <w:pPr>
-        <w:spacing w:after="0" w:line="360" w:lineRule="exact"/>
-        <w:rPr>
-          <w:sz w:val="24"/>
-          <w:szCs w:val="28"/>
-        </w:rPr>
-      </w:pPr>
-      <w:r>
-        <w:rPr>
-          <w:sz w:val="24"/>
-          <w:szCs w:val="28"/>
-        </w:rPr>
-        <w:tab/>
-      </w:r>
-      <w:r>
-        <w:rPr>
-          <w:rFonts w:hint="eastAsia"/>
-          <w:sz w:val="24"/>
-          <w:szCs w:val="28"/>
-        </w:rPr>
-        <w:t>根据以上及解题技巧第③点，可得</w:t>
-      </w:r>
-      <w:r>
-        <w:rPr>
-          <w:rFonts w:hint="eastAsia"/>
-          <w:sz w:val="24"/>
-          <w:szCs w:val="28"/>
-        </w:rPr>
-        <w:t>主旨</w:t>
-      </w:r>
-      <w:r>
-        <w:rPr>
-          <w:rFonts w:hint="eastAsia"/>
-          <w:sz w:val="24"/>
-          <w:szCs w:val="28"/>
-        </w:rPr>
-        <w:t xml:space="preserve">句是高空气球历久弥新，对科研仍很重要， </w:t>
-      </w:r>
-      <w:r>
-        <w:rPr>
-          <w:sz w:val="24"/>
-          <w:szCs w:val="28"/>
-        </w:rPr>
-        <w:t xml:space="preserve">  </w:t>
-      </w:r>
-      <w:proofErr w:type="gramStart"/>
-      <w:r>
-        <w:rPr>
-          <w:rFonts w:hint="eastAsia"/>
-          <w:sz w:val="24"/>
-          <w:szCs w:val="28"/>
-        </w:rPr>
-        <w:t>那核心</w:t>
-      </w:r>
-      <w:proofErr w:type="gramEnd"/>
-      <w:r>
-        <w:rPr>
-          <w:rFonts w:hint="eastAsia"/>
-          <w:sz w:val="24"/>
-          <w:szCs w:val="28"/>
-        </w:rPr>
-        <w:t>主旨</w:t>
-      </w:r>
-      <w:r>
-        <w:rPr>
-          <w:rFonts w:hint="eastAsia"/>
-          <w:sz w:val="24"/>
-          <w:szCs w:val="28"/>
-        </w:rPr>
-        <w:t>是高空气球历久弥新 还是 目前高空气球是重要的科学研究工具（前面说了大气层上和内都有更好的，后面加了</w:t>
-      </w:r>
-      <w:proofErr w:type="gramStart"/>
-      <w:r>
-        <w:rPr>
-          <w:rFonts w:hint="eastAsia"/>
-          <w:sz w:val="24"/>
-          <w:szCs w:val="28"/>
-        </w:rPr>
-        <w:t>个然而</w:t>
-      </w:r>
-      <w:proofErr w:type="gramEnd"/>
-      <w:r>
-        <w:rPr>
-          <w:rFonts w:hint="eastAsia"/>
-          <w:sz w:val="24"/>
-          <w:szCs w:val="28"/>
-        </w:rPr>
-        <w:t>仍是重要工具，故可以合理引申出高空气球有独特优势）</w:t>
-      </w:r>
-      <w:r>
-        <w:rPr>
-          <w:rFonts w:hint="eastAsia"/>
-          <w:sz w:val="24"/>
-          <w:szCs w:val="28"/>
-        </w:rPr>
-        <w:t>？</w:t>
-      </w:r>
-    </w:p>
-    <w:p>
-      <w:pPr>
-        <w:spacing w:after="0" w:line="360" w:lineRule="exact"/>
-        <w:rPr>
-          <w:sz w:val="24"/>
-          <w:szCs w:val="28"/>
-        </w:rPr>
-      </w:pPr>
-    </w:p>
-    <w:p>
-      <w:pPr>
-        <w:spacing w:after="0" w:line="360" w:lineRule="exact"/>
-        <w:rPr>
-          <w:sz w:val="24"/>
-          <w:szCs w:val="28"/>
-        </w:rPr>
-      </w:pPr>
-      <w:r>
-        <w:rPr>
-          <w:rFonts w:hint="eastAsia"/>
-          <w:sz w:val="24"/>
-          <w:szCs w:val="28"/>
-        </w:rPr>
-        <w:t>根据解题技巧第④点可得，</w:t>
-      </w:r>
-      <w:r>
-        <w:rPr>
-          <w:rFonts w:hint="eastAsia"/>
-          <w:sz w:val="24"/>
-          <w:szCs w:val="28"/>
-        </w:rPr>
-        <w:t>高空气</w:t>
-      </w:r>
-      <w:r>
-        <w:rPr>
-          <w:sz w:val="24"/>
-          <w:szCs w:val="28"/>
-        </w:rPr>
-        <w:tab/>
-      </w:r>
-      <w:r>
-        <w:rPr>
-          <w:rFonts w:hint="eastAsia"/>
-          <w:sz w:val="24"/>
-          <w:szCs w:val="28"/>
-        </w:rPr>
-        <w:t>球历久弥新只有开头和结尾提到了一点，中间大段的飞机和卫星的例子是为了引出 然而高空气球仍是重要的科学研究工具 。所以文章的主旨是</w:t>
-      </w:r>
-      <w:r>
-        <w:rPr>
-          <w:rFonts w:hint="eastAsia"/>
-          <w:sz w:val="24"/>
-          <w:szCs w:val="28"/>
-        </w:rPr>
-        <w:t>高空气球有独特优势（即使有更好的，但他还是重要的研究工具）</w:t>
-      </w:r>
-    </w:p>
-    <w:p>
-      <w:pPr>
-        <w:spacing w:after="0" w:line="360" w:lineRule="exact"/>
-        <w:ind w:firstLineChars="200" w:firstLine="480"/>
-        <w:rPr>
-          <w:sz w:val="24"/>
-          <w:szCs w:val="28"/>
-        </w:rPr>
-      </w:pPr>
-      <w:r>
-        <w:rPr>
-          <w:sz w:val="24"/>
-          <w:szCs w:val="28"/>
-        </w:rPr>
-        <w:t xml:space="preserve"> </w:t>
-      </w:r>
-    </w:p>
-    <w:p>
-      <w:pPr>
-        <w:spacing w:after="0" w:line="360" w:lineRule="exact"/>
-        <w:rPr>
-          <w:rFonts w:ascii="Segoe UI" w:eastAsia="宋体" w:hAnsi="Segoe UI" w:cs="Segoe UI"/>
-          <w:color w:val="3C464F"/>
-          <w:kern w:val="0"/>
-          <w:sz w:val="24"/>
-          <w14:ligatures w14:val="none"/>
-        </w:rPr>
-      </w:pPr>
-      <w:r>
-        <w:rPr>
-          <w:rFonts w:ascii="宋体" w:eastAsia="宋体" w:hAnsi="宋体" w:cs="宋体" w:hint="eastAsia"/>
-          <w:kern w:val="0"/>
-          <w:sz w:val="24"/>
-          <w:szCs w:val="28"/>
-          <w14:ligatures w14:val="none"/>
-        </w:rPr>
-        <w:t>例2</w:t>
-      </w:r>
-      <w:r>
-        <w:rPr>
-          <w:rFonts w:ascii="宋体" w:eastAsia="宋体" w:hAnsi="宋体" w:cs="宋体" w:hint="eastAsia"/>
-          <w:kern w:val="0"/>
-          <w:sz w:val="24"/>
-          <w:szCs w:val="28"/>
-          <w14:ligatures w14:val="none"/>
-        </w:rPr>
-        <w:t>（验证</w:t>
-      </w:r>
-      <w:proofErr w:type="gramStart"/>
-      <w:r>
-        <w:rPr>
-          <w:rFonts w:ascii="宋体" w:eastAsia="宋体" w:hAnsi="宋体" w:cs="宋体" w:hint="eastAsia"/>
-          <w:kern w:val="0"/>
-          <w:sz w:val="24"/>
-          <w:szCs w:val="28"/>
-          <w14:ligatures w14:val="none"/>
-        </w:rPr>
-        <w:t>找核心</w:t>
-      </w:r>
-      <w:proofErr w:type="gramEnd"/>
-      <w:r>
-        <w:rPr>
-          <w:rFonts w:ascii="宋体" w:eastAsia="宋体" w:hAnsi="宋体" w:cs="宋体" w:hint="eastAsia"/>
-          <w:kern w:val="0"/>
-          <w:sz w:val="24"/>
-          <w:szCs w:val="28"/>
-          <w14:ligatures w14:val="none"/>
-        </w:rPr>
-        <w:t>主旨中的第Ⅰ点</w:t>
-      </w:r>
-      <w:r>
-        <w:rPr>
-          <w:rFonts w:ascii="宋体" w:eastAsia="宋体" w:hAnsi="宋体" w:cs="宋体" w:hint="eastAsia"/>
-          <w:kern w:val="0"/>
-          <w:sz w:val="24"/>
-          <w:szCs w:val="28"/>
-          <w14:ligatures w14:val="none"/>
-        </w:rPr>
-        <w:t>和第Ⅲ点</w:t>
-      </w:r>
-      <w:r>
-        <w:rPr>
-          <w:rFonts w:ascii="宋体" w:eastAsia="宋体" w:hAnsi="宋体" w:cs="宋体" w:hint="eastAsia"/>
-          <w:kern w:val="0"/>
-          <w:sz w:val="24"/>
-          <w:szCs w:val="28"/>
-          <w14:ligatures w14:val="none"/>
-        </w:rPr>
-        <w:t>）</w:t>
-      </w:r>
-      <w:r>
-        <w:rPr>
-          <w:rFonts w:ascii="宋体" w:eastAsia="宋体" w:hAnsi="宋体" w:cs="宋体" w:hint="eastAsia"/>
-          <w:kern w:val="0"/>
-          <w:sz w:val="24"/>
-          <w:szCs w:val="28"/>
-          <w14:ligatures w14:val="none"/>
-        </w:rPr>
-        <w:t>：</w:t>
-      </w:r>
-      <w:r>
-        <w:rPr>
-          <w:rFonts w:ascii="Segoe UI" w:hAnsi="Segoe UI" w:cs="Segoe UI"/>
-          <w:color w:val="3C464F"/>
-        </w:rPr>
-        <w:br/>
-      </w:r>
-      <w:r>
-        <w:rPr>
-          <w:rFonts w:ascii="Segoe UI" w:eastAsia="宋体" w:hAnsi="Segoe UI" w:cs="Segoe UI"/>
-          <w:color w:val="3C464F"/>
-          <w:kern w:val="0"/>
-          <w:sz w:val="24"/>
-          <w14:ligatures w14:val="none"/>
-        </w:rPr>
-        <w:t>叙事医学是一种具有叙事能力的医学实践，而叙事能力是指能够吸收、解释并被疾病的故事所感动的能力。这种能力有助于临床医生在医疗活动中提升对患者的共情能力、职业精神、亲和力和自我行为的反思。叙事医学要求医生在临床决策过程中倾听病人的叙事，关注家属等社会关系人的叙事。这样，医生才可以获取更多有助于临床决策的信息，才能</w:t>
-      </w:r>
-      <w:proofErr w:type="gramStart"/>
-      <w:r>
-        <w:rPr>
-          <w:rFonts w:ascii="Segoe UI" w:eastAsia="宋体" w:hAnsi="Segoe UI" w:cs="Segoe UI"/>
-          <w:color w:val="3C464F"/>
-          <w:kern w:val="0"/>
-          <w:sz w:val="24"/>
-          <w14:ligatures w14:val="none"/>
-        </w:rPr>
-        <w:t>作出</w:t>
-      </w:r>
-      <w:proofErr w:type="gramEnd"/>
-      <w:r>
-        <w:rPr>
-          <w:rFonts w:ascii="Segoe UI" w:eastAsia="宋体" w:hAnsi="Segoe UI" w:cs="Segoe UI"/>
-          <w:color w:val="3C464F"/>
-          <w:kern w:val="0"/>
-          <w:sz w:val="24"/>
-          <w14:ligatures w14:val="none"/>
-        </w:rPr>
-        <w:t>正确的疾病诊断，提出最适合病人的决策建议，最后和患方共同</w:t>
-      </w:r>
-      <w:proofErr w:type="gramStart"/>
-      <w:r>
-        <w:rPr>
-          <w:rFonts w:ascii="Segoe UI" w:eastAsia="宋体" w:hAnsi="Segoe UI" w:cs="Segoe UI"/>
-          <w:color w:val="3C464F"/>
-          <w:kern w:val="0"/>
-          <w:sz w:val="24"/>
-          <w14:ligatures w14:val="none"/>
-        </w:rPr>
-        <w:t>作出</w:t>
-      </w:r>
-      <w:proofErr w:type="gramEnd"/>
-      <w:r>
-        <w:rPr>
-          <w:rFonts w:ascii="Segoe UI" w:eastAsia="宋体" w:hAnsi="Segoe UI" w:cs="Segoe UI"/>
-          <w:color w:val="3C464F"/>
-          <w:kern w:val="0"/>
-          <w:sz w:val="24"/>
-          <w14:ligatures w14:val="none"/>
-        </w:rPr>
-        <w:t>首先保障病人利益，又能平衡各方权益的诊疗选择。</w:t>
+        <w:t>病人的决策建议，最后和患方共同作出首先保障病人利益，又能平衡各方权益的诊疗选择。</w:t>
       </w:r>
     </w:p>
     <w:p>
@@ -2012,6 +2055,7 @@
         <w:spacing w:after="0" w:line="360" w:lineRule="exact"/>
         <w:ind w:firstLineChars="200" w:firstLine="440"/>
         <w:rPr>
+          <w:rFonts w:hint="eastAsia"/>
           <w:sz w:val="24"/>
           <w:szCs w:val="28"/>
         </w:rPr>
@@ -2046,6 +2090,7 @@
         <w:spacing w:after="0" w:line="360" w:lineRule="exact"/>
         <w:ind w:firstLineChars="200" w:firstLine="440"/>
         <w:rPr>
+          <w:rFonts w:hint="eastAsia"/>
           <w:sz w:val="24"/>
           <w:szCs w:val="28"/>
         </w:rPr>
@@ -2080,6 +2125,7 @@
         <w:spacing w:after="0" w:line="360" w:lineRule="exact"/>
         <w:ind w:firstLineChars="200" w:firstLine="480"/>
         <w:rPr>
+          <w:rFonts w:hint="eastAsia"/>
           <w:sz w:val="24"/>
           <w:szCs w:val="28"/>
         </w:rPr>
@@ -2222,6 +2268,7 @@
         <w:spacing w:after="0" w:line="360" w:lineRule="exact"/>
         <w:ind w:firstLineChars="200" w:firstLine="480"/>
         <w:rPr>
+          <w:rFonts w:hint="eastAsia"/>
           <w:sz w:val="24"/>
           <w:szCs w:val="28"/>
         </w:rPr>
@@ -2232,6 +2279,7 @@
         <w:spacing w:after="0" w:line="360" w:lineRule="exact"/>
         <w:ind w:firstLineChars="200" w:firstLine="480"/>
         <w:rPr>
+          <w:rFonts w:hint="eastAsia"/>
           <w:sz w:val="24"/>
           <w:szCs w:val="28"/>
         </w:rPr>
@@ -2266,9 +2314,8 @@
           <w:szCs w:val="28"/>
           <w14:ligatures w14:val="none"/>
         </w:rPr>
-        <w:t>（验证</w:t>
-      </w:r>
-      <w:proofErr w:type="gramStart"/>
+        <w:t>（验证找核心主旨中的第Ⅰ点和第Ⅲ点）</w:t>
+      </w:r>
       <w:r>
         <w:rPr>
           <w:rFonts w:ascii="宋体" w:eastAsia="宋体" w:hAnsi="宋体" w:cs="宋体" w:hint="eastAsia"/>
@@ -2277,27 +2324,6 @@
           <w:szCs w:val="28"/>
           <w14:ligatures w14:val="none"/>
         </w:rPr>
-        <w:t>找核心</w:t>
-      </w:r>
-      <w:proofErr w:type="gramEnd"/>
-      <w:r>
-        <w:rPr>
-          <w:rFonts w:ascii="宋体" w:eastAsia="宋体" w:hAnsi="宋体" w:cs="宋体" w:hint="eastAsia"/>
-          <w:kern w:val="0"/>
-          <w:sz w:val="24"/>
-          <w:szCs w:val="28"/>
-          <w14:ligatures w14:val="none"/>
-        </w:rPr>
-        <w:t>主旨中的第Ⅰ点和第Ⅲ点）</w:t>
-      </w:r>
-      <w:r>
-        <w:rPr>
-          <w:rFonts w:ascii="宋体" w:eastAsia="宋体" w:hAnsi="宋体" w:cs="宋体" w:hint="eastAsia"/>
-          <w:kern w:val="0"/>
-          <w:sz w:val="24"/>
-          <w:szCs w:val="28"/>
-          <w14:ligatures w14:val="none"/>
-        </w:rPr>
         <w:t>：</w:t>
       </w:r>
       <w:r>
@@ -2546,6 +2572,7 @@
         <w:spacing w:after="0" w:line="360" w:lineRule="exact"/>
         <w:ind w:firstLineChars="200" w:firstLine="480"/>
         <w:rPr>
+          <w:rFonts w:hint="eastAsia"/>
           <w:sz w:val="24"/>
           <w:szCs w:val="28"/>
         </w:rPr>
@@ -2556,6 +2583,7 @@
         <w:spacing w:after="0" w:line="360" w:lineRule="exact"/>
         <w:ind w:firstLineChars="200" w:firstLine="480"/>
         <w:rPr>
+          <w:rFonts w:hint="eastAsia"/>
           <w:sz w:val="24"/>
           <w:szCs w:val="28"/>
         </w:rPr>
@@ -2589,6 +2617,7 @@
         <w:spacing w:after="0" w:line="360" w:lineRule="exact"/>
         <w:ind w:firstLineChars="200" w:firstLine="480"/>
         <w:rPr>
+          <w:rFonts w:hint="eastAsia"/>
           <w:sz w:val="24"/>
           <w:szCs w:val="28"/>
         </w:rPr>
@@ -2621,6 +2650,7 @@
         <w:spacing w:after="0" w:line="360" w:lineRule="exact"/>
         <w:ind w:firstLineChars="200" w:firstLine="480"/>
         <w:rPr>
+          <w:rFonts w:hint="eastAsia"/>
           <w:sz w:val="24"/>
           <w:szCs w:val="28"/>
         </w:rPr>
@@ -2661,6 +2691,7 @@
         <w:spacing w:after="0" w:line="360" w:lineRule="exact"/>
         <w:ind w:firstLineChars="200" w:firstLine="480"/>
         <w:rPr>
+          <w:rFonts w:hint="eastAsia"/>
           <w:sz w:val="24"/>
           <w:szCs w:val="28"/>
         </w:rPr>
@@ -2701,6 +2732,7 @@
         <w:spacing w:after="0" w:line="360" w:lineRule="exact"/>
         <w:ind w:firstLineChars="200" w:firstLine="480"/>
         <w:rPr>
+          <w:rFonts w:hint="eastAsia"/>
           <w:sz w:val="24"/>
           <w:szCs w:val="28"/>
         </w:rPr>
@@ -2711,6 +2743,7 @@
         <w:pStyle w:val="af4"/>
         <w:spacing w:before="0" w:beforeAutospacing="0" w:after="0" w:afterAutospacing="0"/>
         <w:rPr>
+          <w:rFonts w:hint="eastAsia"/>
           <w:szCs w:val="28"/>
         </w:rPr>
       </w:pPr>
@@ -2758,6 +2791,7 @@
         <w:pStyle w:val="af4"/>
         <w:spacing w:before="0" w:beforeAutospacing="0" w:after="0" w:afterAutospacing="0"/>
         <w:rPr>
+          <w:rFonts w:hint="eastAsia"/>
           <w:szCs w:val="28"/>
         </w:rPr>
       </w:pPr>
@@ -2773,35 +2807,18 @@
       <w:pPr>
         <w:spacing w:after="0" w:line="360" w:lineRule="exact"/>
         <w:rPr>
-          <w:sz w:val="24"/>
-          <w:szCs w:val="28"/>
-        </w:rPr>
-      </w:pPr>
-      <w:r>
-        <w:rPr>
-          <w:rFonts w:hint="eastAsia"/>
-          <w:sz w:val="24"/>
-          <w:szCs w:val="28"/>
-        </w:rPr>
-        <w:t>A虽然提到的内容范围比D广，还提到了之前的关系是竞争，但</w:t>
-      </w:r>
-      <w:proofErr w:type="gramStart"/>
-      <w:r>
-        <w:rPr>
-          <w:rFonts w:hint="eastAsia"/>
-          <w:sz w:val="24"/>
-          <w:szCs w:val="28"/>
-        </w:rPr>
-        <w:t>最</w:t>
-      </w:r>
-      <w:proofErr w:type="gramEnd"/>
-      <w:r>
-        <w:rPr>
-          <w:rFonts w:hint="eastAsia"/>
-          <w:sz w:val="24"/>
-          <w:szCs w:val="28"/>
-        </w:rPr>
-        <w:t>核心的主旨是共同构建，所以相对来说D的答案最优</w:t>
+          <w:rFonts w:hint="eastAsia"/>
+          <w:sz w:val="24"/>
+          <w:szCs w:val="28"/>
+        </w:rPr>
+      </w:pPr>
+      <w:r>
+        <w:rPr>
+          <w:rFonts w:hint="eastAsia"/>
+          <w:sz w:val="24"/>
+          <w:szCs w:val="28"/>
+        </w:rPr>
+        <w:t>A虽然提到的内容范围比D广，还提到了之前的关系是竞争，但最核心的主旨是共同构建，所以相对来说D的答案最优</w:t>
       </w:r>
     </w:p>
     <w:p>
@@ -2809,6 +2826,7 @@
         <w:spacing w:after="0" w:line="360" w:lineRule="exact"/>
         <w:ind w:firstLineChars="200" w:firstLine="480"/>
         <w:rPr>
+          <w:rFonts w:hint="eastAsia"/>
           <w:sz w:val="24"/>
           <w:szCs w:val="28"/>
         </w:rPr>
@@ -2819,23 +2837,15 @@
         <w:spacing w:after="0" w:line="360" w:lineRule="exact"/>
         <w:ind w:firstLineChars="200" w:firstLine="480"/>
         <w:rPr>
-          <w:sz w:val="24"/>
-          <w:szCs w:val="28"/>
-        </w:rPr>
-      </w:pPr>
-    </w:p>
-    <w:p>
-      <w:pPr>
-        <w:spacing w:after="0" w:line="360" w:lineRule="exact"/>
-        <w:rPr>
-          <w:rFonts w:ascii="宋体" w:eastAsia="宋体" w:hAnsi="宋体" w:cs="宋体"/>
-          <w:kern w:val="0"/>
-          <w:sz w:val="24"/>
-          <w:szCs w:val="28"/>
-          <w14:ligatures w14:val="none"/>
-        </w:rPr>
-      </w:pPr>
-      <w:r>
+          <w:rFonts w:hint="eastAsia"/>
+          <w:sz w:val="24"/>
+          <w:szCs w:val="28"/>
+        </w:rPr>
+      </w:pPr>
+    </w:p>
+    <w:p>
+      <w:pPr>
+        <w:spacing w:after="0" w:line="360" w:lineRule="exact"/>
         <w:rPr>
           <w:rFonts w:ascii="宋体" w:eastAsia="宋体" w:hAnsi="宋体" w:cs="宋体" w:hint="eastAsia"/>
           <w:kern w:val="0"/>
@@ -2843,6 +2853,15 @@
           <w:szCs w:val="28"/>
           <w14:ligatures w14:val="none"/>
         </w:rPr>
+      </w:pPr>
+      <w:r>
+        <w:rPr>
+          <w:rFonts w:ascii="宋体" w:eastAsia="宋体" w:hAnsi="宋体" w:cs="宋体" w:hint="eastAsia"/>
+          <w:kern w:val="0"/>
+          <w:sz w:val="24"/>
+          <w:szCs w:val="28"/>
+          <w14:ligatures w14:val="none"/>
+        </w:rPr>
         <w:t>例4</w:t>
       </w:r>
       <w:r>
@@ -2853,29 +2872,7 @@
           <w:szCs w:val="28"/>
           <w14:ligatures w14:val="none"/>
         </w:rPr>
-        <w:t>（验证</w:t>
-      </w:r>
-      <w:proofErr w:type="gramStart"/>
-      <w:r>
-        <w:rPr>
-          <w:rFonts w:ascii="宋体" w:eastAsia="宋体" w:hAnsi="宋体" w:cs="宋体" w:hint="eastAsia"/>
-          <w:kern w:val="0"/>
-          <w:sz w:val="24"/>
-          <w:szCs w:val="28"/>
-          <w14:ligatures w14:val="none"/>
-        </w:rPr>
-        <w:t>找核心</w:t>
-      </w:r>
-      <w:proofErr w:type="gramEnd"/>
-      <w:r>
-        <w:rPr>
-          <w:rFonts w:ascii="宋体" w:eastAsia="宋体" w:hAnsi="宋体" w:cs="宋体" w:hint="eastAsia"/>
-          <w:kern w:val="0"/>
-          <w:sz w:val="24"/>
-          <w:szCs w:val="28"/>
-          <w14:ligatures w14:val="none"/>
-        </w:rPr>
-        <w:t>主旨中的第Ⅲ点和怪题1）</w:t>
+        <w:t>（验证找核心主旨中的第Ⅲ点和怪题1）</w:t>
       </w:r>
       <w:r>
         <w:rPr>
@@ -2916,7 +2913,15 @@
           <w:rFonts w:ascii="Segoe UI" w:hAnsi="Segoe UI" w:cs="Segoe UI"/>
           <w:color w:val="3C464F"/>
         </w:rPr>
-        <w:t>万年，在此期间，虽然没有发生过像前四次生物大灭绝那样剧烈的环境变化，但是作为文明程度日益提升的人类，即使拥有了其它生物无法比拟的改造环境能力，却仍然在适应环境上表现出了极大的弱点，比如对温度的耐受性不高、对光照十分敏感、容易因环境的变化引发各种疾病等等，可以说人类在大自然面前仍然非常脆弱。</w:t>
+        <w:t>万年，在此期间，虽然没有发生过像前四次生物大灭绝那样剧烈的环境变化，但是作为文明程度日益提升的人类，即使拥有了其</w:t>
+      </w:r>
+      <w:r>
+        <w:rPr>
+          <w:rFonts w:ascii="Segoe UI" w:hAnsi="Segoe UI" w:cs="Segoe UI"/>
+          <w:color w:val="3C464F"/>
+        </w:rPr>
+        <w:lastRenderedPageBreak/>
+        <w:t>它生物无法比拟的改造环境能力，却仍然在适应环境上表现出了极大的弱点，比如对温度的耐受性不高、对光照十分敏感、容易因环境的变化引发各种疾病等等，可以说人类在大自然面前仍然非常脆弱。</w:t>
       </w:r>
     </w:p>
     <w:p>
@@ -2941,6 +2946,7 @@
         <w:spacing w:after="0" w:line="360" w:lineRule="exact"/>
         <w:ind w:firstLineChars="200" w:firstLine="480"/>
         <w:rPr>
+          <w:rFonts w:hint="eastAsia"/>
           <w:sz w:val="24"/>
           <w:szCs w:val="28"/>
         </w:rPr>
@@ -2958,6 +2964,7 @@
         <w:spacing w:after="0" w:line="360" w:lineRule="exact"/>
         <w:ind w:firstLineChars="200" w:firstLine="480"/>
         <w:rPr>
+          <w:rFonts w:hint="eastAsia"/>
           <w:sz w:val="24"/>
           <w:szCs w:val="28"/>
         </w:rPr>
@@ -2975,6 +2982,7 @@
         <w:spacing w:after="0" w:line="360" w:lineRule="exact"/>
         <w:ind w:firstLineChars="200" w:firstLine="480"/>
         <w:rPr>
+          <w:rFonts w:hint="eastAsia"/>
           <w:sz w:val="24"/>
           <w:szCs w:val="28"/>
         </w:rPr>
@@ -2992,6 +3000,7 @@
         <w:spacing w:after="0" w:line="360" w:lineRule="exact"/>
         <w:ind w:firstLineChars="200" w:firstLine="480"/>
         <w:rPr>
+          <w:rFonts w:hint="eastAsia"/>
           <w:sz w:val="24"/>
           <w:szCs w:val="28"/>
         </w:rPr>
@@ -3008,15 +3017,17 @@
       <w:pPr>
         <w:spacing w:after="0" w:line="360" w:lineRule="exact"/>
         <w:rPr>
-          <w:sz w:val="24"/>
-          <w:szCs w:val="28"/>
-        </w:rPr>
-      </w:pPr>
-    </w:p>
-    <w:p>
-      <w:pPr>
-        <w:spacing w:after="0" w:line="360" w:lineRule="exact"/>
-        <w:rPr>
+          <w:rFonts w:hint="eastAsia"/>
+          <w:sz w:val="24"/>
+          <w:szCs w:val="28"/>
+        </w:rPr>
+      </w:pPr>
+    </w:p>
+    <w:p>
+      <w:pPr>
+        <w:spacing w:after="0" w:line="360" w:lineRule="exact"/>
+        <w:rPr>
+          <w:rFonts w:hint="eastAsia"/>
           <w:sz w:val="24"/>
           <w:szCs w:val="28"/>
         </w:rPr>
@@ -3034,33 +3045,25 @@
       <w:pPr>
         <w:spacing w:after="0" w:line="360" w:lineRule="exact"/>
         <w:rPr>
-          <w:sz w:val="24"/>
-          <w:szCs w:val="28"/>
-        </w:rPr>
-      </w:pPr>
-      <w:proofErr w:type="gramStart"/>
-      <w:r>
-        <w:rPr>
-          <w:rFonts w:hint="eastAsia"/>
-          <w:sz w:val="24"/>
-          <w:szCs w:val="28"/>
-        </w:rPr>
-        <w:t>乍</w:t>
-      </w:r>
-      <w:proofErr w:type="gramEnd"/>
-      <w:r>
-        <w:rPr>
-          <w:rFonts w:hint="eastAsia"/>
-          <w:sz w:val="24"/>
-          <w:szCs w:val="28"/>
-        </w:rPr>
-        <w:t>一看，C项目是最符合核心主旨的，但仔细一看，这选项有问题，事宜、稳定的自然环境才是人类文明存在的基础，不适宜不稳定只会导致人类生存受阻。</w:t>
-      </w:r>
-    </w:p>
-    <w:p>
-      <w:pPr>
-        <w:spacing w:after="0" w:line="360" w:lineRule="exact"/>
-        <w:rPr>
+          <w:rFonts w:hint="eastAsia"/>
+          <w:sz w:val="24"/>
+          <w:szCs w:val="28"/>
+        </w:rPr>
+      </w:pPr>
+      <w:r>
+        <w:rPr>
+          <w:rFonts w:hint="eastAsia"/>
+          <w:sz w:val="24"/>
+          <w:szCs w:val="28"/>
+        </w:rPr>
+        <w:t>乍一看，C项目是最符合核心主旨的，但仔细一看，这选项有问题，事宜、稳定的自然环境才是人类文明存在的基础，不适宜不稳定只会导致人类生存受阻。</w:t>
+      </w:r>
+    </w:p>
+    <w:p>
+      <w:pPr>
+        <w:spacing w:after="0" w:line="360" w:lineRule="exact"/>
+        <w:rPr>
+          <w:rFonts w:hint="eastAsia"/>
           <w:sz w:val="24"/>
           <w:szCs w:val="28"/>
         </w:rPr>
@@ -3087,6 +3090,7 @@
         <w:spacing w:after="0" w:line="360" w:lineRule="exact"/>
         <w:ind w:firstLineChars="200" w:firstLine="480"/>
         <w:rPr>
+          <w:rFonts w:hint="eastAsia"/>
           <w:sz w:val="24"/>
           <w:szCs w:val="28"/>
         </w:rPr>
@@ -3097,14 +3101,34 @@
         <w:spacing w:after="0" w:line="360" w:lineRule="exact"/>
         <w:ind w:firstLineChars="200" w:firstLine="480"/>
         <w:rPr>
-          <w:sz w:val="24"/>
-          <w:szCs w:val="28"/>
-        </w:rPr>
-      </w:pPr>
-    </w:p>
-    <w:p>
-      <w:pPr>
-        <w:spacing w:after="0" w:line="360" w:lineRule="exact"/>
+          <w:rFonts w:hint="eastAsia"/>
+          <w:sz w:val="24"/>
+          <w:szCs w:val="28"/>
+        </w:rPr>
+      </w:pPr>
+    </w:p>
+    <w:p>
+      <w:pPr>
+        <w:spacing w:after="0" w:line="360" w:lineRule="exact"/>
+        <w:rPr>
+          <w:rFonts w:ascii="宋体" w:eastAsia="宋体" w:hAnsi="宋体" w:cs="宋体" w:hint="eastAsia"/>
+          <w:kern w:val="0"/>
+          <w:sz w:val="24"/>
+          <w:szCs w:val="28"/>
+          <w14:ligatures w14:val="none"/>
+        </w:rPr>
+      </w:pPr>
+      <w:r>
+        <w:rPr>
+          <w:rFonts w:ascii="宋体" w:eastAsia="宋体" w:hAnsi="宋体" w:cs="宋体" w:hint="eastAsia"/>
+          <w:kern w:val="0"/>
+          <w:sz w:val="24"/>
+          <w:szCs w:val="28"/>
+          <w14:ligatures w14:val="none"/>
+        </w:rPr>
+        <w:t>例</w:t>
+      </w:r>
+      <w:r>
         <w:rPr>
           <w:rFonts w:ascii="宋体" w:eastAsia="宋体" w:hAnsi="宋体" w:cs="宋体"/>
           <w:kern w:val="0"/>
@@ -3112,7 +3136,8 @@
           <w:szCs w:val="28"/>
           <w14:ligatures w14:val="none"/>
         </w:rPr>
-      </w:pPr>
+        <w:t>5</w:t>
+      </w:r>
       <w:r>
         <w:rPr>
           <w:rFonts w:ascii="宋体" w:eastAsia="宋体" w:hAnsi="宋体" w:cs="宋体" w:hint="eastAsia"/>
@@ -3121,18 +3146,7 @@
           <w:szCs w:val="28"/>
           <w14:ligatures w14:val="none"/>
         </w:rPr>
-        <w:lastRenderedPageBreak/>
-        <w:t>例</w:t>
-      </w:r>
-      <w:r>
-        <w:rPr>
-          <w:rFonts w:ascii="宋体" w:eastAsia="宋体" w:hAnsi="宋体" w:cs="宋体"/>
-          <w:kern w:val="0"/>
-          <w:sz w:val="24"/>
-          <w:szCs w:val="28"/>
-          <w14:ligatures w14:val="none"/>
-        </w:rPr>
-        <w:t>5</w:t>
+        <w:t>（</w:t>
       </w:r>
       <w:r>
         <w:rPr>
@@ -3142,28 +3156,7 @@
           <w:szCs w:val="28"/>
           <w14:ligatures w14:val="none"/>
         </w:rPr>
-        <w:t>（</w:t>
-      </w:r>
-      <w:r>
-        <w:rPr>
-          <w:rFonts w:ascii="宋体" w:eastAsia="宋体" w:hAnsi="宋体" w:cs="宋体" w:hint="eastAsia"/>
-          <w:kern w:val="0"/>
-          <w:sz w:val="24"/>
-          <w:szCs w:val="28"/>
-          <w14:ligatures w14:val="none"/>
-        </w:rPr>
-        <w:t>验证</w:t>
-      </w:r>
-      <w:proofErr w:type="gramStart"/>
-      <w:r>
-        <w:rPr>
-          <w:rFonts w:ascii="宋体" w:eastAsia="宋体" w:hAnsi="宋体" w:cs="宋体" w:hint="eastAsia"/>
-          <w:kern w:val="0"/>
-          <w:sz w:val="24"/>
-          <w:szCs w:val="28"/>
-          <w14:ligatures w14:val="none"/>
-        </w:rPr>
-        <w:t>找</w:t>
+        <w:t>验证找</w:t>
       </w:r>
       <w:r>
         <w:rPr>
@@ -3179,16 +3172,7 @@
           <w:sz w:val="24"/>
           <w:szCs w:val="28"/>
         </w:rPr>
-        <w:t>第</w:t>
-      </w:r>
-      <w:proofErr w:type="gramEnd"/>
-      <w:r>
-        <w:rPr>
-          <w:rFonts w:hint="eastAsia"/>
-          <w:sz w:val="24"/>
-          <w:szCs w:val="28"/>
-        </w:rPr>
-        <w:t>Ⅲ点和怪题Ⅰ</w:t>
+        <w:t>第Ⅲ点和怪题Ⅰ</w:t>
       </w:r>
       <w:r>
         <w:rPr>
@@ -3220,21 +3204,12 @@
           <w:color w:val="3C464F"/>
         </w:rPr>
       </w:pPr>
-      <w:proofErr w:type="gramStart"/>
       <w:r>
         <w:rPr>
           <w:rFonts w:ascii="Segoe UI" w:hAnsi="Segoe UI" w:cs="Segoe UI"/>
           <w:color w:val="3C464F"/>
         </w:rPr>
-        <w:t>绝妙与</w:t>
-      </w:r>
-      <w:proofErr w:type="gramEnd"/>
-      <w:r>
-        <w:rPr>
-          <w:rFonts w:ascii="Segoe UI" w:hAnsi="Segoe UI" w:cs="Segoe UI"/>
-          <w:color w:val="3C464F"/>
-        </w:rPr>
-        <w:t>糟糕，是人生中不断涌现的高峰与低谷，我们被生活的铁拳一次次打倒在地，又凭借蕴藏在体内的强大</w:t>
+        <w:t>绝妙与糟糕，是人生中不断涌现的高峰与低谷，我们被生活的铁拳一次次打倒在地，又凭借蕴藏在体内的强大</w:t>
       </w:r>
       <w:r>
         <w:rPr>
@@ -3343,32 +3318,17 @@
         <w:spacing w:after="0" w:line="360" w:lineRule="exact"/>
         <w:ind w:firstLineChars="200" w:firstLine="480"/>
         <w:rPr>
-          <w:sz w:val="24"/>
-          <w:szCs w:val="28"/>
-        </w:rPr>
-      </w:pPr>
-      <w:r>
-        <w:rPr>
-          <w:sz w:val="24"/>
-          <w:szCs w:val="28"/>
-        </w:rPr>
-        <w:t xml:space="preserve">A. </w:t>
-      </w:r>
-      <w:proofErr w:type="gramStart"/>
-      <w:r>
-        <w:rPr>
-          <w:sz w:val="24"/>
-          <w:szCs w:val="28"/>
-        </w:rPr>
-        <w:t>要在童年为孩子筑牢“</w:t>
-      </w:r>
-      <w:proofErr w:type="gramEnd"/>
-      <w:r>
-        <w:rPr>
-          <w:sz w:val="24"/>
-          <w:szCs w:val="28"/>
-        </w:rPr>
-        <w:t>复原力”的基础</w:t>
+          <w:rFonts w:hint="eastAsia"/>
+          <w:sz w:val="24"/>
+          <w:szCs w:val="28"/>
+        </w:rPr>
+      </w:pPr>
+      <w:r>
+        <w:rPr>
+          <w:sz w:val="24"/>
+          <w:szCs w:val="28"/>
+        </w:rPr>
+        <w:t>A. 要在童年为孩子筑牢“复原力”的基础</w:t>
       </w:r>
     </w:p>
     <w:p>
@@ -3376,25 +3336,17 @@
         <w:spacing w:after="0" w:line="360" w:lineRule="exact"/>
         <w:ind w:firstLineChars="200" w:firstLine="480"/>
         <w:rPr>
-          <w:sz w:val="24"/>
-          <w:szCs w:val="28"/>
-        </w:rPr>
-      </w:pPr>
-      <w:proofErr w:type="gramStart"/>
-      <w:r>
-        <w:rPr>
-          <w:sz w:val="24"/>
-          <w:szCs w:val="28"/>
-        </w:rPr>
-        <w:t>B.“</w:t>
-      </w:r>
-      <w:proofErr w:type="gramEnd"/>
-      <w:r>
-        <w:rPr>
-          <w:sz w:val="24"/>
-          <w:szCs w:val="28"/>
-        </w:rPr>
-        <w:t>复原力”是父母给予孩子的重要宝藏</w:t>
+          <w:rFonts w:hint="eastAsia"/>
+          <w:sz w:val="24"/>
+          <w:szCs w:val="28"/>
+        </w:rPr>
+      </w:pPr>
+      <w:r>
+        <w:rPr>
+          <w:sz w:val="24"/>
+          <w:szCs w:val="28"/>
+        </w:rPr>
+        <w:t>B.“复原力”是父母给予孩子的重要宝藏</w:t>
       </w:r>
     </w:p>
     <w:p>
@@ -3402,32 +3354,17 @@
         <w:spacing w:after="0" w:line="360" w:lineRule="exact"/>
         <w:ind w:firstLineChars="200" w:firstLine="480"/>
         <w:rPr>
-          <w:sz w:val="24"/>
-          <w:szCs w:val="28"/>
-        </w:rPr>
-      </w:pPr>
-      <w:r>
-        <w:rPr>
-          <w:sz w:val="24"/>
-          <w:szCs w:val="28"/>
-        </w:rPr>
-        <w:t xml:space="preserve">C. </w:t>
-      </w:r>
-      <w:proofErr w:type="gramStart"/>
-      <w:r>
-        <w:rPr>
-          <w:sz w:val="24"/>
-          <w:szCs w:val="28"/>
-        </w:rPr>
-        <w:t>激发强大“</w:t>
-      </w:r>
-      <w:proofErr w:type="gramEnd"/>
-      <w:r>
-        <w:rPr>
-          <w:sz w:val="24"/>
-          <w:szCs w:val="28"/>
-        </w:rPr>
-        <w:t>复原力”才有勇气面对生活</w:t>
+          <w:rFonts w:hint="eastAsia"/>
+          <w:sz w:val="24"/>
+          <w:szCs w:val="28"/>
+        </w:rPr>
+      </w:pPr>
+      <w:r>
+        <w:rPr>
+          <w:sz w:val="24"/>
+          <w:szCs w:val="28"/>
+        </w:rPr>
+        <w:t>C. 激发强大“复原力”才有勇气面对生活</w:t>
       </w:r>
     </w:p>
     <w:p>
@@ -3435,25 +3372,17 @@
         <w:spacing w:after="0" w:line="360" w:lineRule="exact"/>
         <w:ind w:firstLineChars="200" w:firstLine="480"/>
         <w:rPr>
-          <w:sz w:val="24"/>
-          <w:szCs w:val="28"/>
-        </w:rPr>
-      </w:pPr>
-      <w:proofErr w:type="gramStart"/>
-      <w:r>
-        <w:rPr>
-          <w:sz w:val="24"/>
-          <w:szCs w:val="28"/>
-        </w:rPr>
-        <w:t>D.“</w:t>
-      </w:r>
-      <w:proofErr w:type="gramEnd"/>
-      <w:r>
-        <w:rPr>
-          <w:sz w:val="24"/>
-          <w:szCs w:val="28"/>
-        </w:rPr>
-        <w:t>复原力”的养成取决于多种复杂因素</w:t>
+          <w:rFonts w:hint="eastAsia"/>
+          <w:sz w:val="24"/>
+          <w:szCs w:val="28"/>
+        </w:rPr>
+      </w:pPr>
+      <w:r>
+        <w:rPr>
+          <w:sz w:val="24"/>
+          <w:szCs w:val="28"/>
+        </w:rPr>
+        <w:t>D.“复原力”的养成取决于多种复杂因素</w:t>
       </w:r>
     </w:p>
     <w:p>
@@ -3461,15 +3390,17 @@
         <w:spacing w:after="0" w:line="360" w:lineRule="exact"/>
         <w:ind w:firstLineChars="200" w:firstLine="480"/>
         <w:rPr>
-          <w:sz w:val="24"/>
-          <w:szCs w:val="28"/>
-        </w:rPr>
-      </w:pPr>
-    </w:p>
-    <w:p>
-      <w:pPr>
-        <w:spacing w:after="0" w:line="360" w:lineRule="exact"/>
-        <w:rPr>
+          <w:rFonts w:hint="eastAsia"/>
+          <w:sz w:val="24"/>
+          <w:szCs w:val="28"/>
+        </w:rPr>
+      </w:pPr>
+    </w:p>
+    <w:p>
+      <w:pPr>
+        <w:spacing w:after="0" w:line="360" w:lineRule="exact"/>
+        <w:rPr>
+          <w:rFonts w:hint="eastAsia"/>
           <w:sz w:val="24"/>
           <w:szCs w:val="28"/>
         </w:rPr>
@@ -3492,6 +3423,7 @@
         </w:numPr>
         <w:spacing w:after="0" w:line="360" w:lineRule="exact"/>
         <w:rPr>
+          <w:rFonts w:hint="eastAsia"/>
           <w:sz w:val="24"/>
           <w:szCs w:val="28"/>
         </w:rPr>
@@ -3514,6 +3446,7 @@
         </w:numPr>
         <w:spacing w:after="0" w:line="360" w:lineRule="exact"/>
         <w:rPr>
+          <w:rFonts w:hint="eastAsia"/>
           <w:sz w:val="24"/>
           <w:szCs w:val="28"/>
         </w:rPr>
@@ -3536,6 +3469,7 @@
         </w:numPr>
         <w:spacing w:after="0" w:line="360" w:lineRule="exact"/>
         <w:rPr>
+          <w:rFonts w:hint="eastAsia"/>
           <w:sz w:val="24"/>
           <w:szCs w:val="28"/>
         </w:rPr>
@@ -3553,6 +3487,7 @@
       <w:pPr>
         <w:spacing w:after="0" w:line="360" w:lineRule="exact"/>
         <w:rPr>
+          <w:rFonts w:hint="eastAsia"/>
           <w:sz w:val="24"/>
           <w:szCs w:val="28"/>
         </w:rPr>
@@ -3586,69 +3521,43 @@
       <w:pPr>
         <w:spacing w:after="0" w:line="360" w:lineRule="exact"/>
         <w:rPr>
-          <w:sz w:val="24"/>
-          <w:szCs w:val="28"/>
-        </w:rPr>
-      </w:pPr>
-      <w:r>
-        <w:rPr>
-          <w:rFonts w:hint="eastAsia"/>
-          <w:sz w:val="24"/>
-          <w:szCs w:val="28"/>
-        </w:rPr>
-        <w:t>按</w:t>
-      </w:r>
-      <w:proofErr w:type="gramStart"/>
-      <w:r>
-        <w:rPr>
-          <w:rFonts w:hint="eastAsia"/>
-          <w:sz w:val="24"/>
-          <w:szCs w:val="28"/>
-        </w:rPr>
-        <w:t>找核心主旨</w:t>
-      </w:r>
-      <w:r>
-        <w:rPr>
-          <w:rFonts w:hint="eastAsia"/>
-          <w:sz w:val="24"/>
-          <w:szCs w:val="28"/>
-        </w:rPr>
-        <w:t>第</w:t>
-      </w:r>
-      <w:proofErr w:type="gramEnd"/>
-      <w:r>
-        <w:rPr>
-          <w:rFonts w:hint="eastAsia"/>
-          <w:sz w:val="24"/>
-          <w:szCs w:val="28"/>
-        </w:rPr>
-        <w:t>Ⅲ点和怪题Ⅰ可以勉强对这</w:t>
-      </w:r>
-      <w:proofErr w:type="gramStart"/>
-      <w:r>
-        <w:rPr>
-          <w:rFonts w:hint="eastAsia"/>
-          <w:sz w:val="24"/>
-          <w:szCs w:val="28"/>
-        </w:rPr>
-        <w:t>题做出</w:t>
-      </w:r>
-      <w:proofErr w:type="gramEnd"/>
-      <w:r>
-        <w:rPr>
-          <w:rFonts w:hint="eastAsia"/>
-          <w:sz w:val="24"/>
-          <w:szCs w:val="28"/>
-        </w:rPr>
-        <w:t>解释，</w:t>
-      </w:r>
-      <w:r>
-        <w:rPr>
-          <w:rFonts w:hint="eastAsia"/>
-          <w:sz w:val="24"/>
-          <w:szCs w:val="28"/>
-        </w:rPr>
-        <w:t>D没有正确提到核心主旨，没有明确是童年期“复原力”的养成，光“复原力的养成”扩大了范围</w:t>
+          <w:rFonts w:hint="eastAsia"/>
+          <w:sz w:val="24"/>
+          <w:szCs w:val="28"/>
+        </w:rPr>
+      </w:pPr>
+      <w:r>
+        <w:rPr>
+          <w:rFonts w:hint="eastAsia"/>
+          <w:sz w:val="24"/>
+          <w:szCs w:val="28"/>
+        </w:rPr>
+        <w:t>按找核心主旨</w:t>
+      </w:r>
+      <w:r>
+        <w:rPr>
+          <w:rFonts w:hint="eastAsia"/>
+          <w:sz w:val="24"/>
+          <w:szCs w:val="28"/>
+        </w:rPr>
+        <w:t>第Ⅲ点和怪题Ⅰ可以勉强对这题做出解释，</w:t>
+      </w:r>
+      <w:r>
+        <w:rPr>
+          <w:rFonts w:hint="eastAsia"/>
+          <w:sz w:val="24"/>
+          <w:szCs w:val="28"/>
+        </w:rPr>
+        <w:t>D没有正确提到核心</w:t>
+      </w:r>
+      <w:r>
+        <w:rPr>
+          <w:rFonts w:hint="eastAsia"/>
+          <w:sz w:val="24"/>
+          <w:szCs w:val="28"/>
+        </w:rPr>
+        <w:lastRenderedPageBreak/>
+        <w:t>主旨，没有明确是童年期“复原力”的养成，光“复原力的养成”扩大了范围</w:t>
       </w:r>
     </w:p>
     <w:p>
@@ -3656,6 +3565,7 @@
         <w:spacing w:after="0" w:line="360" w:lineRule="exact"/>
         <w:ind w:firstLineChars="200" w:firstLine="480"/>
         <w:rPr>
+          <w:rFonts w:hint="eastAsia"/>
           <w:sz w:val="24"/>
           <w:szCs w:val="28"/>
         </w:rPr>
@@ -3666,16 +3576,17 @@
         <w:spacing w:after="0" w:line="360" w:lineRule="exact"/>
         <w:ind w:firstLineChars="200" w:firstLine="480"/>
         <w:rPr>
-          <w:sz w:val="24"/>
-          <w:szCs w:val="28"/>
-        </w:rPr>
-      </w:pPr>
-    </w:p>
-    <w:p>
-      <w:pPr>
-        <w:spacing w:after="0" w:line="360" w:lineRule="exact"/>
-        <w:rPr>
-          <w:rFonts w:ascii="宋体" w:eastAsia="宋体" w:hAnsi="宋体" w:cs="宋体"/>
+          <w:rFonts w:hint="eastAsia"/>
+          <w:sz w:val="24"/>
+          <w:szCs w:val="28"/>
+        </w:rPr>
+      </w:pPr>
+    </w:p>
+    <w:p>
+      <w:pPr>
+        <w:spacing w:after="0" w:line="360" w:lineRule="exact"/>
+        <w:rPr>
+          <w:rFonts w:ascii="宋体" w:eastAsia="宋体" w:hAnsi="宋体" w:cs="宋体" w:hint="eastAsia"/>
           <w:kern w:val="0"/>
           <w:sz w:val="24"/>
           <w:szCs w:val="28"/>
@@ -3757,6 +3668,7 @@
         <w:spacing w:after="0" w:line="360" w:lineRule="exact"/>
         <w:ind w:firstLineChars="200" w:firstLine="480"/>
         <w:rPr>
+          <w:rFonts w:hint="eastAsia"/>
           <w:sz w:val="24"/>
           <w:szCs w:val="28"/>
         </w:rPr>
@@ -3774,6 +3686,7 @@
         <w:spacing w:after="0" w:line="360" w:lineRule="exact"/>
         <w:ind w:firstLineChars="200" w:firstLine="480"/>
         <w:rPr>
+          <w:rFonts w:hint="eastAsia"/>
           <w:sz w:val="24"/>
           <w:szCs w:val="28"/>
         </w:rPr>
@@ -3791,6 +3704,7 @@
         <w:spacing w:after="0" w:line="360" w:lineRule="exact"/>
         <w:ind w:firstLineChars="200" w:firstLine="480"/>
         <w:rPr>
+          <w:rFonts w:hint="eastAsia"/>
           <w:sz w:val="24"/>
           <w:szCs w:val="28"/>
         </w:rPr>
@@ -3808,6 +3722,7 @@
         <w:spacing w:after="0" w:line="360" w:lineRule="exact"/>
         <w:ind w:firstLineChars="200" w:firstLine="480"/>
         <w:rPr>
+          <w:rFonts w:hint="eastAsia"/>
           <w:sz w:val="24"/>
           <w:szCs w:val="28"/>
         </w:rPr>
@@ -3824,15 +3739,17 @@
       <w:pPr>
         <w:spacing w:after="0" w:line="360" w:lineRule="exact"/>
         <w:rPr>
-          <w:sz w:val="24"/>
-          <w:szCs w:val="28"/>
-        </w:rPr>
-      </w:pPr>
-    </w:p>
-    <w:p>
-      <w:pPr>
-        <w:spacing w:after="0" w:line="360" w:lineRule="exact"/>
-        <w:rPr>
+          <w:rFonts w:hint="eastAsia"/>
+          <w:sz w:val="24"/>
+          <w:szCs w:val="28"/>
+        </w:rPr>
+      </w:pPr>
+    </w:p>
+    <w:p>
+      <w:pPr>
+        <w:spacing w:after="0" w:line="360" w:lineRule="exact"/>
+        <w:rPr>
+          <w:rFonts w:hint="eastAsia"/>
           <w:sz w:val="24"/>
           <w:szCs w:val="28"/>
         </w:rPr>
@@ -3850,6 +3767,7 @@
       <w:pPr>
         <w:spacing w:after="0" w:line="360" w:lineRule="exact"/>
         <w:rPr>
+          <w:rFonts w:hint="eastAsia"/>
           <w:sz w:val="24"/>
           <w:szCs w:val="28"/>
         </w:rPr>
@@ -3875,16 +3793,7 @@
           <w:sz w:val="24"/>
           <w:szCs w:val="28"/>
         </w:rPr>
-        <w:t>，涉嫌夸大范围（实际只是苔藓可</w:t>
-      </w:r>
-      <w:r>
-        <w:rPr>
-          <w:rFonts w:hint="eastAsia"/>
-          <w:sz w:val="24"/>
-          <w:szCs w:val="28"/>
-        </w:rPr>
-        <w:lastRenderedPageBreak/>
-        <w:t>以在其他植物无法生存处生存），实际选项中加了个或字，实际含义变成了</w:t>
+        <w:t>，涉嫌夸大范围（实际只是苔藓可以在其他植物无法生存处生存），实际选项中加了个或字，实际含义变成了</w:t>
       </w:r>
       <w:r>
         <w:rPr>
@@ -3921,6 +3830,7 @@
       <w:pPr>
         <w:spacing w:after="0" w:line="360" w:lineRule="exact"/>
         <w:rPr>
+          <w:rFonts w:hint="eastAsia"/>
           <w:sz w:val="24"/>
           <w:szCs w:val="28"/>
         </w:rPr>
@@ -3945,32 +3855,25 @@
       <w:pPr>
         <w:spacing w:after="0" w:line="360" w:lineRule="exact"/>
         <w:rPr>
-          <w:sz w:val="24"/>
-          <w:szCs w:val="28"/>
-        </w:rPr>
-      </w:pPr>
-    </w:p>
-    <w:p>
-      <w:pPr>
-        <w:spacing w:after="0" w:line="360" w:lineRule="exact"/>
-        <w:rPr>
-          <w:sz w:val="24"/>
-          <w:szCs w:val="28"/>
-        </w:rPr>
-      </w:pPr>
-    </w:p>
-    <w:p>
-      <w:pPr>
-        <w:spacing w:after="0" w:line="360" w:lineRule="exact"/>
-        <w:rPr>
-          <w:rFonts w:ascii="宋体" w:eastAsia="宋体" w:hAnsi="宋体" w:cs="宋体"/>
-          <w:kern w:val="0"/>
-          <w:sz w:val="24"/>
-          <w:szCs w:val="28"/>
-          <w14:ligatures w14:val="none"/>
-        </w:rPr>
-      </w:pPr>
-      <w:r>
+          <w:rFonts w:hint="eastAsia"/>
+          <w:sz w:val="24"/>
+          <w:szCs w:val="28"/>
+        </w:rPr>
+      </w:pPr>
+    </w:p>
+    <w:p>
+      <w:pPr>
+        <w:spacing w:after="0" w:line="360" w:lineRule="exact"/>
+        <w:rPr>
+          <w:rFonts w:hint="eastAsia"/>
+          <w:sz w:val="24"/>
+          <w:szCs w:val="28"/>
+        </w:rPr>
+      </w:pPr>
+    </w:p>
+    <w:p>
+      <w:pPr>
+        <w:spacing w:after="0" w:line="360" w:lineRule="exact"/>
         <w:rPr>
           <w:rFonts w:ascii="宋体" w:eastAsia="宋体" w:hAnsi="宋体" w:cs="宋体" w:hint="eastAsia"/>
           <w:kern w:val="0"/>
@@ -3978,6 +3881,15 @@
           <w:szCs w:val="28"/>
           <w14:ligatures w14:val="none"/>
         </w:rPr>
+      </w:pPr>
+      <w:r>
+        <w:rPr>
+          <w:rFonts w:ascii="宋体" w:eastAsia="宋体" w:hAnsi="宋体" w:cs="宋体" w:hint="eastAsia"/>
+          <w:kern w:val="0"/>
+          <w:sz w:val="24"/>
+          <w:szCs w:val="28"/>
+          <w14:ligatures w14:val="none"/>
+        </w:rPr>
         <w:t>例</w:t>
       </w:r>
       <w:r>
@@ -3998,9 +3910,8 @@
           <w:szCs w:val="28"/>
           <w14:ligatures w14:val="none"/>
         </w:rPr>
-        <w:t>。或者</w:t>
-      </w:r>
-      <w:proofErr w:type="gramStart"/>
+        <w:t>。或者用</w:t>
+      </w:r>
       <w:r>
         <w:rPr>
           <w:rFonts w:ascii="宋体" w:eastAsia="宋体" w:hAnsi="宋体" w:cs="宋体" w:hint="eastAsia"/>
@@ -4009,28 +3920,7 @@
           <w:szCs w:val="28"/>
           <w14:ligatures w14:val="none"/>
         </w:rPr>
-        <w:t>用</w:t>
-      </w:r>
-      <w:r>
-        <w:rPr>
-          <w:rFonts w:ascii="宋体" w:eastAsia="宋体" w:hAnsi="宋体" w:cs="宋体" w:hint="eastAsia"/>
-          <w:kern w:val="0"/>
-          <w:sz w:val="24"/>
-          <w:szCs w:val="28"/>
-          <w14:ligatures w14:val="none"/>
-        </w:rPr>
-        <w:t>找核心</w:t>
-      </w:r>
-      <w:proofErr w:type="gramEnd"/>
-      <w:r>
-        <w:rPr>
-          <w:rFonts w:ascii="宋体" w:eastAsia="宋体" w:hAnsi="宋体" w:cs="宋体" w:hint="eastAsia"/>
-          <w:kern w:val="0"/>
-          <w:sz w:val="24"/>
-          <w:szCs w:val="28"/>
-          <w14:ligatures w14:val="none"/>
-        </w:rPr>
-        <w:t>主旨的第</w:t>
+        <w:t>找核心主旨的第</w:t>
       </w:r>
       <w:r>
         <w:rPr>
@@ -4107,44 +3997,42 @@
           <w:rFonts w:ascii="Segoe UI" w:hAnsi="Segoe UI" w:cs="Segoe UI"/>
           <w:color w:val="3C464F"/>
         </w:rPr>
-        <w:t>石窟造像和刻经在千百年风吹日晒等自然营力影响下，</w:t>
-      </w:r>
-      <w:proofErr w:type="gramStart"/>
+        <w:t>石窟造像和刻经在千百年风吹日晒等自然营力影响下，由于卸荷裂隙、风化裂隙切穿石窟岩体，裂隙成为水的渗流通道。降雨时，雨水沿裂隙进入石窟内，水沿经文岩体石壁漫流，对经文题刻造成严重溶蚀、软化等侵蚀破坏；或在石窟内形成积水，使石窟长期处于潮湿状态，加剧经文的风化破坏。严重风化破坏的面积约</w:t>
+      </w:r>
       <w:r>
         <w:rPr>
           <w:rFonts w:ascii="Segoe UI" w:hAnsi="Segoe UI" w:cs="Segoe UI"/>
           <w:color w:val="3C464F"/>
         </w:rPr>
-        <w:t>由于卸荷裂隙</w:t>
-      </w:r>
-      <w:proofErr w:type="gramEnd"/>
+        <w:t>80</w:t>
+      </w:r>
       <w:r>
         <w:rPr>
           <w:rFonts w:ascii="Segoe UI" w:hAnsi="Segoe UI" w:cs="Segoe UI"/>
           <w:color w:val="3C464F"/>
         </w:rPr>
-        <w:t>、风化裂隙切穿石窟岩体，裂隙成为水的渗流通道。降雨时，雨水沿裂隙进入石窟内，水沿经文岩体石壁漫流，对经文题刻造成严重溶蚀、软化等侵蚀破坏；或在石窟内形成积水，使石窟长期处于潮湿状态，加剧经文的风化破坏。严重风化破坏的面积约</w:t>
+        <w:t>平方米。遭受渗水侵蚀的</w:t>
       </w:r>
       <w:r>
         <w:rPr>
           <w:rFonts w:ascii="Segoe UI" w:hAnsi="Segoe UI" w:cs="Segoe UI"/>
           <w:color w:val="3C464F"/>
         </w:rPr>
-        <w:t>80</w:t>
+        <w:t>43</w:t>
       </w:r>
       <w:r>
         <w:rPr>
           <w:rFonts w:ascii="Segoe UI" w:hAnsi="Segoe UI" w:cs="Segoe UI"/>
           <w:color w:val="3C464F"/>
         </w:rPr>
-        <w:t>平方米。遭受渗水侵蚀的</w:t>
+        <w:t>、</w:t>
       </w:r>
       <w:r>
         <w:rPr>
           <w:rFonts w:ascii="Segoe UI" w:hAnsi="Segoe UI" w:cs="Segoe UI"/>
           <w:color w:val="3C464F"/>
         </w:rPr>
-        <w:t>43</w:t>
+        <w:t>44</w:t>
       </w:r>
       <w:r>
         <w:rPr>
@@ -4158,7 +4046,7 @@
           <w:rFonts w:ascii="Segoe UI" w:hAnsi="Segoe UI" w:cs="Segoe UI"/>
           <w:color w:val="3C464F"/>
         </w:rPr>
-        <w:t>44</w:t>
+        <w:t>59</w:t>
       </w:r>
       <w:r>
         <w:rPr>
@@ -4172,86 +4060,56 @@
           <w:rFonts w:ascii="Segoe UI" w:hAnsi="Segoe UI" w:cs="Segoe UI"/>
           <w:color w:val="3C464F"/>
         </w:rPr>
-        <w:t>59</w:t>
+        <w:t>60</w:t>
       </w:r>
       <w:r>
         <w:rPr>
           <w:rFonts w:ascii="Segoe UI" w:hAnsi="Segoe UI" w:cs="Segoe UI"/>
           <w:color w:val="3C464F"/>
         </w:rPr>
-        <w:t>、</w:t>
+        <w:t>等窟刻经造像风化破坏严重。石刻经文由发现初的</w:t>
       </w:r>
       <w:r>
         <w:rPr>
           <w:rFonts w:ascii="Segoe UI" w:hAnsi="Segoe UI" w:cs="Segoe UI"/>
           <w:color w:val="3C464F"/>
         </w:rPr>
-        <w:t>60</w:t>
+        <w:t>40</w:t>
       </w:r>
       <w:r>
         <w:rPr>
           <w:rFonts w:ascii="Segoe UI" w:hAnsi="Segoe UI" w:cs="Segoe UI"/>
           <w:color w:val="3C464F"/>
         </w:rPr>
-        <w:t>等窟刻经造像风化破坏严重。石刻经文由发现初的</w:t>
+        <w:t>万字到目前保存较好的仅</w:t>
       </w:r>
       <w:r>
         <w:rPr>
           <w:rFonts w:ascii="Segoe UI" w:hAnsi="Segoe UI" w:cs="Segoe UI"/>
           <w:color w:val="3C464F"/>
         </w:rPr>
-        <w:t>40</w:t>
+        <w:t>24</w:t>
       </w:r>
       <w:r>
         <w:rPr>
           <w:rFonts w:ascii="Segoe UI" w:hAnsi="Segoe UI" w:cs="Segoe UI"/>
           <w:color w:val="3C464F"/>
         </w:rPr>
-        <w:t>万字到目前保存较好的仅</w:t>
+        <w:t>万字，若再不进行科学抢险大修，</w:t>
       </w:r>
       <w:r>
         <w:rPr>
           <w:rFonts w:ascii="Segoe UI" w:hAnsi="Segoe UI" w:cs="Segoe UI"/>
           <w:color w:val="3C464F"/>
         </w:rPr>
-        <w:t>24</w:t>
+        <w:t>20</w:t>
       </w:r>
       <w:r>
         <w:rPr>
           <w:rFonts w:ascii="Segoe UI" w:hAnsi="Segoe UI" w:cs="Segoe UI"/>
           <w:color w:val="3C464F"/>
         </w:rPr>
-        <w:t>万字，若再不进行科学抢险大修，</w:t>
-      </w:r>
-      <w:r>
-        <w:rPr>
-          <w:rFonts w:ascii="Segoe UI" w:hAnsi="Segoe UI" w:cs="Segoe UI"/>
-          <w:color w:val="3C464F"/>
-        </w:rPr>
-        <w:t>20</w:t>
-      </w:r>
-      <w:r>
-        <w:rPr>
-          <w:rFonts w:ascii="Segoe UI" w:hAnsi="Segoe UI" w:cs="Segoe UI"/>
-          <w:color w:val="3C464F"/>
-        </w:rPr>
-        <w:t>年内这处</w:t>
-      </w:r>
-      <w:proofErr w:type="gramStart"/>
-      <w:r>
-        <w:rPr>
-          <w:rFonts w:ascii="Segoe UI" w:hAnsi="Segoe UI" w:cs="Segoe UI"/>
-          <w:color w:val="3C464F"/>
-        </w:rPr>
-        <w:t>经窟将风化</w:t>
-      </w:r>
-      <w:proofErr w:type="gramEnd"/>
-      <w:r>
-        <w:rPr>
-          <w:rFonts w:ascii="Segoe UI" w:hAnsi="Segoe UI" w:cs="Segoe UI"/>
-          <w:color w:val="3C464F"/>
-        </w:rPr>
-        <w:t>不存。</w:t>
+        <w:t>年内这处经窟将风化不存。</w:t>
       </w:r>
     </w:p>
     <w:p>
@@ -4276,6 +4134,7 @@
         <w:spacing w:after="0" w:line="360" w:lineRule="exact"/>
         <w:ind w:firstLineChars="200" w:firstLine="480"/>
         <w:rPr>
+          <w:rFonts w:hint="eastAsia"/>
           <w:sz w:val="24"/>
           <w:szCs w:val="28"/>
         </w:rPr>
@@ -4293,6 +4152,7 @@
         <w:spacing w:after="0" w:line="360" w:lineRule="exact"/>
         <w:ind w:firstLineChars="200" w:firstLine="480"/>
         <w:rPr>
+          <w:rFonts w:hint="eastAsia"/>
           <w:sz w:val="24"/>
           <w:szCs w:val="28"/>
         </w:rPr>
@@ -4309,6 +4169,7 @@
       <w:pPr>
         <w:spacing w:after="0" w:line="360" w:lineRule="exact"/>
         <w:rPr>
+          <w:rFonts w:hint="eastAsia"/>
           <w:sz w:val="24"/>
           <w:szCs w:val="28"/>
         </w:rPr>
@@ -4339,43 +4200,25 @@
           <w:szCs w:val="28"/>
           <w14:ligatures w14:val="standardContextual"/>
         </w:rPr>
-        <w:t>若再不进行科学抢险大修，20年内这处</w:t>
-      </w:r>
-      <w:proofErr w:type="gramStart"/>
-      <w:r>
-        <w:rPr>
-          <w:rFonts w:asciiTheme="minorHAnsi" w:eastAsiaTheme="minorEastAsia" w:hAnsiTheme="minorHAnsi" w:cstheme="minorBidi"/>
-          <w:kern w:val="2"/>
-          <w:szCs w:val="28"/>
-          <w14:ligatures w14:val="standardContextual"/>
-        </w:rPr>
-        <w:t>经窟将风化</w:t>
-      </w:r>
-      <w:proofErr w:type="gramEnd"/>
-      <w:r>
-        <w:rPr>
-          <w:rFonts w:asciiTheme="minorHAnsi" w:eastAsiaTheme="minorEastAsia" w:hAnsiTheme="minorHAnsi" w:cstheme="minorBidi"/>
-          <w:kern w:val="2"/>
-          <w:szCs w:val="28"/>
-          <w14:ligatures w14:val="standardContextual"/>
-        </w:rPr>
-        <w:t>不存。</w:t>
-      </w:r>
-    </w:p>
-    <w:p>
-      <w:pPr>
-        <w:spacing w:after="0" w:line="360" w:lineRule="exact"/>
-        <w:rPr>
-          <w:sz w:val="24"/>
-          <w:szCs w:val="28"/>
-        </w:rPr>
-      </w:pPr>
-      <w:r>
-        <w:rPr>
-          <w:rFonts w:hint="eastAsia"/>
-          <w:sz w:val="24"/>
-          <w:szCs w:val="28"/>
-        </w:rPr>
+        <w:t>若再不进行科学抢险大修，20年内这处经窟将风化不存。</w:t>
+      </w:r>
+    </w:p>
+    <w:p>
+      <w:pPr>
+        <w:spacing w:after="0" w:line="360" w:lineRule="exact"/>
+        <w:rPr>
+          <w:rFonts w:hint="eastAsia"/>
+          <w:sz w:val="24"/>
+          <w:szCs w:val="28"/>
+        </w:rPr>
+      </w:pPr>
+      <w:r>
+        <w:rPr>
+          <w:rFonts w:hint="eastAsia"/>
+          <w:sz w:val="24"/>
+          <w:szCs w:val="28"/>
+        </w:rPr>
+        <w:lastRenderedPageBreak/>
         <w:t>仔细看材料，风化的原因是渗水，且材料中花了很多篇幅来交代漏水和漏水带来的危害，所以渗水严重才是</w:t>
       </w:r>
       <w:r>
@@ -4391,6 +4234,7 @@
       <w:pPr>
         <w:spacing w:after="0" w:line="360" w:lineRule="exact"/>
         <w:rPr>
+          <w:rFonts w:hint="eastAsia"/>
           <w:sz w:val="24"/>
           <w:szCs w:val="28"/>
         </w:rPr>
@@ -4408,78 +4252,87 @@
       <w:pPr>
         <w:spacing w:after="0" w:line="360" w:lineRule="exact"/>
         <w:rPr>
-          <w:sz w:val="24"/>
-          <w:szCs w:val="28"/>
-        </w:rPr>
-      </w:pPr>
-    </w:p>
-    <w:p>
-      <w:pPr>
-        <w:spacing w:after="0" w:line="360" w:lineRule="exact"/>
-        <w:rPr>
-          <w:sz w:val="24"/>
-          <w:szCs w:val="28"/>
-        </w:rPr>
-      </w:pPr>
-    </w:p>
-    <w:p>
-      <w:pPr>
-        <w:spacing w:after="0" w:line="360" w:lineRule="exact"/>
-        <w:rPr>
-          <w:sz w:val="24"/>
-          <w:szCs w:val="28"/>
-        </w:rPr>
-      </w:pPr>
-    </w:p>
-    <w:p>
-      <w:pPr>
-        <w:spacing w:after="0" w:line="360" w:lineRule="exact"/>
-        <w:rPr>
-          <w:sz w:val="24"/>
-          <w:szCs w:val="28"/>
-        </w:rPr>
-      </w:pPr>
-    </w:p>
-    <w:p>
-      <w:pPr>
-        <w:spacing w:after="0" w:line="360" w:lineRule="exact"/>
-        <w:rPr>
-          <w:sz w:val="24"/>
-          <w:szCs w:val="28"/>
-        </w:rPr>
-      </w:pPr>
-    </w:p>
-    <w:p>
-      <w:pPr>
-        <w:spacing w:after="0" w:line="360" w:lineRule="exact"/>
-        <w:rPr>
-          <w:sz w:val="24"/>
-          <w:szCs w:val="28"/>
-        </w:rPr>
-      </w:pPr>
-    </w:p>
-    <w:p>
-      <w:pPr>
-        <w:spacing w:after="0" w:line="360" w:lineRule="exact"/>
-        <w:rPr>
-          <w:sz w:val="24"/>
-          <w:szCs w:val="28"/>
-        </w:rPr>
-      </w:pPr>
-    </w:p>
-    <w:p>
-      <w:pPr>
-        <w:spacing w:after="0" w:line="360" w:lineRule="exact"/>
-        <w:rPr>
-          <w:sz w:val="24"/>
-          <w:szCs w:val="28"/>
-        </w:rPr>
-      </w:pPr>
-    </w:p>
-    <w:p>
-      <w:pPr>
-        <w:spacing w:after="0" w:line="360" w:lineRule="exact"/>
-        <w:rPr>
+          <w:rFonts w:hint="eastAsia"/>
+          <w:sz w:val="24"/>
+          <w:szCs w:val="28"/>
+        </w:rPr>
+      </w:pPr>
+    </w:p>
+    <w:p>
+      <w:pPr>
+        <w:spacing w:after="0" w:line="360" w:lineRule="exact"/>
+        <w:rPr>
+          <w:rFonts w:hint="eastAsia"/>
+          <w:sz w:val="24"/>
+          <w:szCs w:val="28"/>
+        </w:rPr>
+      </w:pPr>
+    </w:p>
+    <w:p>
+      <w:pPr>
+        <w:spacing w:after="0" w:line="360" w:lineRule="exact"/>
+        <w:rPr>
+          <w:rFonts w:hint="eastAsia"/>
+          <w:sz w:val="24"/>
+          <w:szCs w:val="28"/>
+        </w:rPr>
+      </w:pPr>
+    </w:p>
+    <w:p>
+      <w:pPr>
+        <w:spacing w:after="0" w:line="360" w:lineRule="exact"/>
+        <w:rPr>
+          <w:rFonts w:hint="eastAsia"/>
+          <w:sz w:val="24"/>
+          <w:szCs w:val="28"/>
+        </w:rPr>
+      </w:pPr>
+    </w:p>
+    <w:p>
+      <w:pPr>
+        <w:spacing w:after="0" w:line="360" w:lineRule="exact"/>
+        <w:rPr>
+          <w:rFonts w:hint="eastAsia"/>
+          <w:sz w:val="24"/>
+          <w:szCs w:val="28"/>
+        </w:rPr>
+      </w:pPr>
+    </w:p>
+    <w:p>
+      <w:pPr>
+        <w:spacing w:after="0" w:line="360" w:lineRule="exact"/>
+        <w:rPr>
+          <w:rFonts w:hint="eastAsia"/>
+          <w:sz w:val="24"/>
+          <w:szCs w:val="28"/>
+        </w:rPr>
+      </w:pPr>
+    </w:p>
+    <w:p>
+      <w:pPr>
+        <w:spacing w:after="0" w:line="360" w:lineRule="exact"/>
+        <w:rPr>
+          <w:rFonts w:hint="eastAsia"/>
+          <w:sz w:val="24"/>
+          <w:szCs w:val="28"/>
+        </w:rPr>
+      </w:pPr>
+    </w:p>
+    <w:p>
+      <w:pPr>
+        <w:spacing w:after="0" w:line="360" w:lineRule="exact"/>
+        <w:rPr>
+          <w:rFonts w:hint="eastAsia"/>
+          <w:sz w:val="24"/>
+          <w:szCs w:val="28"/>
+        </w:rPr>
+      </w:pPr>
+    </w:p>
+    <w:p>
+      <w:pPr>
+        <w:spacing w:after="0" w:line="360" w:lineRule="exact"/>
+        <w:rPr>
+          <w:rFonts w:hint="eastAsia"/>
           <w:sz w:val="24"/>
           <w:szCs w:val="28"/>
         </w:rPr>
@@ -4558,8 +4411,518 @@
           <w:rFonts w:ascii="Segoe UI" w:hAnsi="Segoe UI" w:cs="Segoe UI"/>
           <w:color w:val="3C464F"/>
         </w:rPr>
+        <w:t>这段文字意在说明：</w:t>
+      </w:r>
+    </w:p>
+    <w:p>
+      <w:pPr>
+        <w:spacing w:after="0" w:line="360" w:lineRule="exact"/>
+        <w:ind w:firstLineChars="200" w:firstLine="480"/>
+        <w:rPr>
+          <w:rFonts w:hint="eastAsia"/>
+          <w:sz w:val="24"/>
+          <w:szCs w:val="28"/>
+        </w:rPr>
+      </w:pPr>
+      <w:r>
+        <w:rPr>
+          <w:sz w:val="24"/>
+          <w:szCs w:val="28"/>
+        </w:rPr>
+        <w:t>A. 草原生态系统具有生物多样性</w:t>
+      </w:r>
+    </w:p>
+    <w:p>
+      <w:pPr>
+        <w:spacing w:after="0" w:line="360" w:lineRule="exact"/>
+        <w:ind w:firstLineChars="200" w:firstLine="480"/>
+        <w:rPr>
+          <w:rFonts w:hint="eastAsia"/>
+          <w:sz w:val="24"/>
+          <w:szCs w:val="28"/>
+        </w:rPr>
+      </w:pPr>
+      <w:r>
+        <w:rPr>
+          <w:sz w:val="24"/>
+          <w:szCs w:val="28"/>
+        </w:rPr>
+        <w:t>B. 草原具有涵养水源的重要作用</w:t>
+      </w:r>
+    </w:p>
+    <w:p>
+      <w:pPr>
+        <w:spacing w:after="0" w:line="360" w:lineRule="exact"/>
+        <w:ind w:firstLineChars="200" w:firstLine="480"/>
+        <w:rPr>
+          <w:rFonts w:hint="eastAsia"/>
+          <w:sz w:val="24"/>
+          <w:szCs w:val="28"/>
+        </w:rPr>
+      </w:pPr>
+      <w:r>
+        <w:rPr>
+          <w:sz w:val="24"/>
+          <w:szCs w:val="28"/>
+        </w:rPr>
+        <w:t>C. 草原与我们日常生活密不可分</w:t>
+      </w:r>
+    </w:p>
+    <w:p>
+      <w:pPr>
+        <w:spacing w:after="0" w:line="360" w:lineRule="exact"/>
+        <w:ind w:firstLineChars="200" w:firstLine="480"/>
+        <w:rPr>
+          <w:rFonts w:hint="eastAsia"/>
+          <w:sz w:val="24"/>
+          <w:szCs w:val="28"/>
+        </w:rPr>
+      </w:pPr>
+      <w:r>
+        <w:rPr>
+          <w:sz w:val="24"/>
+          <w:szCs w:val="28"/>
+        </w:rPr>
+        <w:t>D. 草原植物具有降温和调蓄作用</w:t>
+      </w:r>
+    </w:p>
+    <w:p>
+      <w:pPr>
+        <w:spacing w:after="0" w:line="360" w:lineRule="exact"/>
+        <w:rPr>
+          <w:rFonts w:hint="eastAsia"/>
+          <w:sz w:val="24"/>
+          <w:szCs w:val="28"/>
+        </w:rPr>
+      </w:pPr>
+    </w:p>
+    <w:p>
+      <w:pPr>
+        <w:spacing w:after="0" w:line="360" w:lineRule="exact"/>
+        <w:rPr>
+          <w:rFonts w:hint="eastAsia"/>
+          <w:sz w:val="24"/>
+          <w:szCs w:val="28"/>
+        </w:rPr>
+      </w:pPr>
+      <w:r>
+        <w:rPr>
+          <w:rFonts w:hint="eastAsia"/>
+          <w:sz w:val="24"/>
+          <w:szCs w:val="28"/>
+        </w:rPr>
+        <w:t>文章主旨句是</w:t>
+      </w:r>
+      <w:r>
+        <w:rPr>
+          <w:sz w:val="24"/>
+          <w:szCs w:val="28"/>
+        </w:rPr>
+        <w:t>草原生态系统通过生物多样性，发挥着支持、供给、调节等服务功能</w:t>
+      </w:r>
+    </w:p>
+    <w:p>
+      <w:pPr>
+        <w:spacing w:after="0" w:line="360" w:lineRule="exact"/>
+        <w:rPr>
+          <w:rFonts w:hint="eastAsia"/>
+          <w:sz w:val="24"/>
+          <w:szCs w:val="28"/>
+        </w:rPr>
+      </w:pPr>
+      <w:r>
+        <w:rPr>
+          <w:rFonts w:hint="eastAsia"/>
+          <w:sz w:val="24"/>
+          <w:szCs w:val="28"/>
+        </w:rPr>
+        <w:t>核心主旨是</w:t>
+      </w:r>
+      <w:r>
+        <w:rPr>
+          <w:sz w:val="24"/>
+          <w:szCs w:val="28"/>
+        </w:rPr>
+        <w:t>草原生态系统</w:t>
+      </w:r>
+      <w:r>
+        <w:rPr>
+          <w:rFonts w:hint="eastAsia"/>
+          <w:sz w:val="24"/>
+          <w:szCs w:val="28"/>
+        </w:rPr>
+        <w:t>的生物多样性有诸多好处</w:t>
+      </w:r>
+    </w:p>
+    <w:p>
+      <w:pPr>
+        <w:spacing w:after="0" w:line="360" w:lineRule="exact"/>
+        <w:rPr>
+          <w:rFonts w:hint="eastAsia"/>
+          <w:sz w:val="24"/>
+          <w:szCs w:val="28"/>
+        </w:rPr>
+      </w:pPr>
+      <w:r>
+        <w:rPr>
+          <w:rFonts w:hint="eastAsia"/>
+          <w:sz w:val="24"/>
+          <w:szCs w:val="28"/>
+        </w:rPr>
+        <w:t>选项中没有直接符合核心主旨的，A根本性偏离了核心主旨，去掉</w:t>
+      </w:r>
+    </w:p>
+    <w:p>
+      <w:pPr>
+        <w:spacing w:after="0" w:line="360" w:lineRule="exact"/>
+        <w:rPr>
+          <w:rFonts w:hint="eastAsia"/>
+          <w:sz w:val="24"/>
+          <w:szCs w:val="28"/>
+        </w:rPr>
+      </w:pPr>
+      <w:r>
+        <w:rPr>
+          <w:rFonts w:hint="eastAsia"/>
+          <w:sz w:val="24"/>
+          <w:szCs w:val="28"/>
+        </w:rPr>
+        <w:t>D描述错误，调节气候不是降温，去掉</w:t>
+      </w:r>
+    </w:p>
+    <w:p>
+      <w:pPr>
+        <w:spacing w:after="0" w:line="360" w:lineRule="exact"/>
+        <w:rPr>
+          <w:rFonts w:hint="eastAsia"/>
+          <w:sz w:val="24"/>
+          <w:szCs w:val="28"/>
+        </w:rPr>
+      </w:pPr>
+      <w:r>
+        <w:rPr>
+          <w:rFonts w:hint="eastAsia"/>
+          <w:sz w:val="24"/>
+          <w:szCs w:val="28"/>
+        </w:rPr>
+        <w:t>C</w:t>
+      </w:r>
+      <w:r>
+        <w:rPr>
+          <w:sz w:val="24"/>
+          <w:szCs w:val="28"/>
+        </w:rPr>
+        <w:t xml:space="preserve"> </w:t>
+      </w:r>
+      <w:r>
+        <w:rPr>
+          <w:rFonts w:hint="eastAsia"/>
+          <w:sz w:val="24"/>
+          <w:szCs w:val="28"/>
+        </w:rPr>
+        <w:t>草原和我们日常生活密不可分，没提到 去掉</w:t>
+      </w:r>
+    </w:p>
+    <w:p>
+      <w:pPr>
+        <w:spacing w:after="0" w:line="360" w:lineRule="exact"/>
+        <w:rPr>
+          <w:rFonts w:hint="eastAsia"/>
+          <w:sz w:val="24"/>
+          <w:szCs w:val="28"/>
+        </w:rPr>
+      </w:pPr>
+      <w:r>
+        <w:rPr>
+          <w:rFonts w:hint="eastAsia"/>
+          <w:sz w:val="24"/>
+          <w:szCs w:val="28"/>
+        </w:rPr>
+        <w:t>B</w:t>
+      </w:r>
+      <w:r>
+        <w:rPr>
+          <w:sz w:val="24"/>
+          <w:szCs w:val="28"/>
+        </w:rPr>
+        <w:t xml:space="preserve"> </w:t>
+      </w:r>
+      <w:r>
+        <w:rPr>
+          <w:rFonts w:hint="eastAsia"/>
+          <w:sz w:val="24"/>
+          <w:szCs w:val="28"/>
+        </w:rPr>
+        <w:t>描述片面，但是目前仅不错的选项，应该选B</w:t>
+      </w:r>
+    </w:p>
+    <w:p>
+      <w:pPr>
+        <w:spacing w:after="0" w:line="360" w:lineRule="exact"/>
+        <w:rPr>
+          <w:rFonts w:hint="eastAsia"/>
+          <w:sz w:val="24"/>
+          <w:szCs w:val="28"/>
+        </w:rPr>
+      </w:pPr>
+    </w:p>
+    <w:p>
+      <w:pPr>
+        <w:spacing w:after="0" w:line="360" w:lineRule="exact"/>
+        <w:rPr>
+          <w:rFonts w:hint="eastAsia"/>
+          <w:sz w:val="24"/>
+          <w:szCs w:val="28"/>
+        </w:rPr>
+      </w:pPr>
+    </w:p>
+    <w:p>
+      <w:pPr>
+        <w:spacing w:after="0" w:line="360" w:lineRule="exact"/>
+        <w:rPr>
+          <w:rFonts w:ascii="宋体" w:eastAsia="宋体" w:hAnsi="宋体" w:cs="宋体" w:hint="eastAsia"/>
+          <w:kern w:val="0"/>
+          <w:sz w:val="24"/>
+          <w:szCs w:val="28"/>
+          <w14:ligatures w14:val="none"/>
+        </w:rPr>
+      </w:pPr>
+      <w:r>
+        <w:rPr>
+          <w:rFonts w:ascii="宋体" w:eastAsia="宋体" w:hAnsi="宋体" w:cs="宋体" w:hint="eastAsia"/>
+          <w:kern w:val="0"/>
+          <w:sz w:val="24"/>
+          <w:szCs w:val="28"/>
+          <w14:ligatures w14:val="none"/>
+        </w:rPr>
+        <w:t>不合理题</w:t>
+      </w:r>
+      <w:r>
+        <w:rPr>
+          <w:rFonts w:ascii="宋体" w:eastAsia="宋体" w:hAnsi="宋体" w:cs="宋体"/>
+          <w:kern w:val="0"/>
+          <w:sz w:val="24"/>
+          <w:szCs w:val="28"/>
+          <w14:ligatures w14:val="none"/>
+        </w:rPr>
+        <w:t>2</w:t>
+      </w:r>
+      <w:r>
+        <w:rPr>
+          <w:rFonts w:ascii="宋体" w:eastAsia="宋体" w:hAnsi="宋体" w:cs="宋体" w:hint="eastAsia"/>
+          <w:kern w:val="0"/>
+          <w:sz w:val="24"/>
+          <w:szCs w:val="28"/>
+          <w14:ligatures w14:val="none"/>
+        </w:rPr>
+        <w:t>（答案是</w:t>
+      </w:r>
+      <w:r>
+        <w:rPr>
+          <w:rFonts w:ascii="宋体" w:eastAsia="宋体" w:hAnsi="宋体" w:cs="宋体"/>
+          <w:kern w:val="0"/>
+          <w:sz w:val="24"/>
+          <w:szCs w:val="28"/>
+          <w14:ligatures w14:val="none"/>
+        </w:rPr>
+        <w:t>D</w:t>
+      </w:r>
+      <w:r>
+        <w:rPr>
+          <w:rFonts w:ascii="宋体" w:eastAsia="宋体" w:hAnsi="宋体" w:cs="宋体" w:hint="eastAsia"/>
+          <w:kern w:val="0"/>
+          <w:sz w:val="24"/>
+          <w:szCs w:val="28"/>
+          <w14:ligatures w14:val="none"/>
+        </w:rPr>
+        <w:t>，湖南卷，暂定湖南卷言语理解无参考价值</w:t>
+      </w:r>
+      <w:r>
+        <w:rPr>
+          <w:rFonts w:ascii="宋体" w:eastAsia="宋体" w:hAnsi="宋体" w:cs="宋体" w:hint="eastAsia"/>
+          <w:kern w:val="0"/>
+          <w:sz w:val="24"/>
+          <w:szCs w:val="28"/>
+          <w14:ligatures w14:val="none"/>
+        </w:rPr>
+        <w:t>）</w:t>
+      </w:r>
+      <w:r>
+        <w:rPr>
+          <w:rFonts w:ascii="Segoe UI" w:hAnsi="Segoe UI" w:cs="Segoe UI"/>
+          <w:color w:val="3C464F"/>
+        </w:rPr>
+        <w:br/>
+      </w:r>
+      <w:r>
+        <w:rPr>
+          <w:rFonts w:ascii="Segoe UI" w:eastAsia="宋体" w:hAnsi="Segoe UI" w:cs="Segoe UI"/>
+          <w:color w:val="3C464F"/>
+          <w:kern w:val="0"/>
+          <w:sz w:val="24"/>
+          <w14:ligatures w14:val="none"/>
+        </w:rPr>
+        <w:t>长期来看</w:t>
+      </w:r>
+      <w:r>
+        <w:rPr>
+          <w:rFonts w:ascii="Segoe UI" w:eastAsia="宋体" w:hAnsi="Segoe UI" w:cs="Segoe UI"/>
+          <w:color w:val="3C464F"/>
+          <w:kern w:val="0"/>
+          <w:sz w:val="24"/>
+          <w14:ligatures w14:val="none"/>
+        </w:rPr>
+        <w:t>                     </w:t>
+      </w:r>
+      <w:r>
+        <w:rPr>
+          <w:rFonts w:ascii="Segoe UI" w:eastAsia="宋体" w:hAnsi="Segoe UI" w:cs="Segoe UI"/>
+          <w:color w:val="3C464F"/>
+          <w:kern w:val="0"/>
+          <w:sz w:val="24"/>
+          <w14:ligatures w14:val="none"/>
+        </w:rPr>
+        <w:t>。美国</w:t>
+      </w:r>
+      <w:r>
+        <w:rPr>
+          <w:rFonts w:ascii="Segoe UI" w:eastAsia="宋体" w:hAnsi="Segoe UI" w:cs="Segoe UI"/>
+          <w:color w:val="3C464F"/>
+          <w:kern w:val="0"/>
+          <w:sz w:val="24"/>
+          <w14:ligatures w14:val="none"/>
+        </w:rPr>
+        <w:t>“</w:t>
+      </w:r>
+      <w:r>
+        <w:rPr>
+          <w:rFonts w:ascii="Segoe UI" w:eastAsia="宋体" w:hAnsi="Segoe UI" w:cs="Segoe UI"/>
+          <w:color w:val="3C464F"/>
+          <w:kern w:val="0"/>
+          <w:sz w:val="24"/>
+          <w14:ligatures w14:val="none"/>
+        </w:rPr>
+        <w:t>人类脑计划</w:t>
+      </w:r>
+      <w:r>
+        <w:rPr>
+          <w:rFonts w:ascii="Segoe UI" w:eastAsia="宋体" w:hAnsi="Segoe UI" w:cs="Segoe UI"/>
+          <w:color w:val="3C464F"/>
+          <w:kern w:val="0"/>
+          <w:sz w:val="24"/>
+          <w14:ligatures w14:val="none"/>
+        </w:rPr>
+        <w:t>”</w:t>
+      </w:r>
+      <w:r>
+        <w:rPr>
+          <w:rFonts w:ascii="Segoe UI" w:eastAsia="宋体" w:hAnsi="Segoe UI" w:cs="Segoe UI"/>
+          <w:color w:val="3C464F"/>
+          <w:kern w:val="0"/>
+          <w:sz w:val="24"/>
+          <w14:ligatures w14:val="none"/>
+        </w:rPr>
+        <w:t>研究发现，坚持运动可以明显增加神经细胞的数量，使大脑像肌肉一样越练越强大。</w:t>
+      </w:r>
+      <w:r>
+        <w:rPr>
+          <w:rFonts w:ascii="Segoe UI" w:eastAsia="宋体" w:hAnsi="Segoe UI" w:cs="Segoe UI"/>
+          <w:color w:val="3C464F"/>
+          <w:kern w:val="0"/>
+          <w:sz w:val="24"/>
+          <w:highlight w:val="yellow"/>
+          <w14:ligatures w14:val="none"/>
+        </w:rPr>
+        <w:t>该现象可能源于一种叫脑源性神经营养因子（</w:t>
+      </w:r>
+      <w:r>
+        <w:rPr>
+          <w:rFonts w:ascii="Segoe UI" w:eastAsia="宋体" w:hAnsi="Segoe UI" w:cs="Segoe UI"/>
+          <w:color w:val="3C464F"/>
+          <w:kern w:val="0"/>
+          <w:sz w:val="24"/>
+          <w:highlight w:val="yellow"/>
+          <w14:ligatures w14:val="none"/>
+        </w:rPr>
+        <w:t>BDNF</w:t>
+      </w:r>
+      <w:r>
+        <w:rPr>
+          <w:rFonts w:ascii="Segoe UI" w:eastAsia="宋体" w:hAnsi="Segoe UI" w:cs="Segoe UI"/>
+          <w:color w:val="3C464F"/>
+          <w:kern w:val="0"/>
+          <w:sz w:val="24"/>
+          <w:highlight w:val="yellow"/>
+          <w14:ligatures w14:val="none"/>
+        </w:rPr>
+        <w:t>）的物质，有维持现有神经细胞活力并促进新生神经细胞生长的功能。</w:t>
+      </w:r>
+      <w:r>
+        <w:rPr>
+          <w:rFonts w:ascii="Segoe UI" w:eastAsia="宋体" w:hAnsi="Segoe UI" w:cs="Segoe UI"/>
+          <w:color w:val="3C464F"/>
+          <w:kern w:val="0"/>
+          <w:sz w:val="24"/>
+          <w:highlight w:val="green"/>
+          <w14:ligatures w14:val="none"/>
+        </w:rPr>
+        <w:t>在大脑中，</w:t>
+      </w:r>
+      <w:r>
+        <w:rPr>
+          <w:rFonts w:ascii="Segoe UI" w:eastAsia="宋体" w:hAnsi="Segoe UI" w:cs="Segoe UI"/>
+          <w:color w:val="3C464F"/>
+          <w:kern w:val="0"/>
+          <w:sz w:val="24"/>
+          <w:highlight w:val="green"/>
+          <w14:ligatures w14:val="none"/>
+        </w:rPr>
+        <w:t>BDNF</w:t>
+      </w:r>
+      <w:r>
+        <w:rPr>
+          <w:rFonts w:ascii="Segoe UI" w:eastAsia="宋体" w:hAnsi="Segoe UI" w:cs="Segoe UI"/>
+          <w:color w:val="3C464F"/>
+          <w:kern w:val="0"/>
+          <w:sz w:val="24"/>
+          <w:highlight w:val="green"/>
+          <w14:ligatures w14:val="none"/>
+        </w:rPr>
+        <w:t>活跃在前额叶和海马体区域，前额叶掌控着决</w:t>
+      </w:r>
+      <w:r>
+        <w:rPr>
+          <w:rFonts w:ascii="Segoe UI" w:eastAsia="宋体" w:hAnsi="Segoe UI" w:cs="Segoe UI"/>
+          <w:color w:val="3C464F"/>
+          <w:kern w:val="0"/>
+          <w:sz w:val="24"/>
+          <w:highlight w:val="green"/>
+          <w14:ligatures w14:val="none"/>
+        </w:rPr>
         <w:lastRenderedPageBreak/>
-        <w:t>这段文字意在说明：</w:t>
+        <w:t>策、注意力以及人格；海马体具备形成及存储长时记忆的重要功能。</w:t>
+      </w:r>
+    </w:p>
+    <w:p>
+      <w:pPr>
+        <w:spacing w:after="0" w:line="360" w:lineRule="exact"/>
+        <w:rPr>
+          <w:rFonts w:ascii="Segoe UI" w:eastAsia="宋体" w:hAnsi="Segoe UI" w:cs="Segoe UI"/>
+          <w:color w:val="3C464F"/>
+          <w:kern w:val="0"/>
+          <w:sz w:val="24"/>
+          <w14:ligatures w14:val="none"/>
+        </w:rPr>
+      </w:pPr>
+      <w:r>
+        <w:rPr>
+          <w:rFonts w:ascii="Segoe UI" w:eastAsia="宋体" w:hAnsi="Segoe UI" w:cs="Segoe UI"/>
+          <w:color w:val="3C464F"/>
+          <w:kern w:val="0"/>
+          <w:sz w:val="24"/>
+          <w14:ligatures w14:val="none"/>
+        </w:rPr>
+        <w:t>填入画横线部分最恰当的一项是：</w:t>
       </w:r>
     </w:p>
     <w:p>
@@ -4567,16 +4930,17 @@
         <w:spacing w:after="0" w:line="360" w:lineRule="exact"/>
         <w:ind w:firstLineChars="200" w:firstLine="480"/>
         <w:rPr>
-          <w:sz w:val="24"/>
-          <w:szCs w:val="28"/>
-        </w:rPr>
-      </w:pPr>
-      <w:r>
-        <w:rPr>
-          <w:sz w:val="24"/>
-          <w:szCs w:val="28"/>
-        </w:rPr>
-        <w:t>A. 草原生态系统具有生物多样性</w:t>
+          <w:rFonts w:hint="eastAsia"/>
+          <w:sz w:val="24"/>
+          <w:szCs w:val="28"/>
+        </w:rPr>
+      </w:pPr>
+      <w:r>
+        <w:rPr>
+          <w:sz w:val="24"/>
+          <w:szCs w:val="28"/>
+        </w:rPr>
+        <w:t>A. 运动能够增强人的记忆力</w:t>
       </w:r>
     </w:p>
     <w:p>
@@ -4584,16 +4948,17 @@
         <w:spacing w:after="0" w:line="360" w:lineRule="exact"/>
         <w:ind w:firstLineChars="200" w:firstLine="480"/>
         <w:rPr>
-          <w:sz w:val="24"/>
-          <w:szCs w:val="28"/>
-        </w:rPr>
-      </w:pPr>
-      <w:r>
-        <w:rPr>
-          <w:sz w:val="24"/>
-          <w:szCs w:val="28"/>
-        </w:rPr>
-        <w:t>B. 草原具有涵养水源的重要作用</w:t>
+          <w:rFonts w:hint="eastAsia"/>
+          <w:sz w:val="24"/>
+          <w:szCs w:val="28"/>
+        </w:rPr>
+      </w:pPr>
+      <w:r>
+        <w:rPr>
+          <w:sz w:val="24"/>
+          <w:szCs w:val="28"/>
+        </w:rPr>
+        <w:t>B. 运动让人更健康、有活力</w:t>
       </w:r>
     </w:p>
     <w:p>
@@ -4601,16 +4966,17 @@
         <w:spacing w:after="0" w:line="360" w:lineRule="exact"/>
         <w:ind w:firstLineChars="200" w:firstLine="480"/>
         <w:rPr>
-          <w:sz w:val="24"/>
-          <w:szCs w:val="28"/>
-        </w:rPr>
-      </w:pPr>
-      <w:r>
-        <w:rPr>
-          <w:sz w:val="24"/>
-          <w:szCs w:val="28"/>
-        </w:rPr>
-        <w:t>C. 草原与我们日常生活密不可分</w:t>
+          <w:rFonts w:hint="eastAsia"/>
+          <w:sz w:val="24"/>
+          <w:szCs w:val="28"/>
+        </w:rPr>
+      </w:pPr>
+      <w:r>
+        <w:rPr>
+          <w:sz w:val="24"/>
+          <w:szCs w:val="28"/>
+        </w:rPr>
+        <w:t>C. 运动会增加大脑中某些营养因子</w:t>
       </w:r>
     </w:p>
     <w:p>
@@ -4618,276 +4984,64 @@
         <w:spacing w:after="0" w:line="360" w:lineRule="exact"/>
         <w:ind w:firstLineChars="200" w:firstLine="480"/>
         <w:rPr>
-          <w:sz w:val="24"/>
-          <w:szCs w:val="28"/>
-        </w:rPr>
-      </w:pPr>
-      <w:r>
-        <w:rPr>
-          <w:sz w:val="24"/>
-          <w:szCs w:val="28"/>
-        </w:rPr>
-        <w:t>D. 草原植物具有降温和调蓄作用</w:t>
-      </w:r>
-    </w:p>
-    <w:p>
-      <w:pPr>
-        <w:spacing w:after="0" w:line="360" w:lineRule="exact"/>
-        <w:rPr>
-          <w:sz w:val="24"/>
-          <w:szCs w:val="28"/>
-        </w:rPr>
-      </w:pPr>
-    </w:p>
-    <w:p>
-      <w:pPr>
-        <w:spacing w:after="0" w:line="360" w:lineRule="exact"/>
-        <w:rPr>
-          <w:sz w:val="24"/>
-          <w:szCs w:val="28"/>
-        </w:rPr>
-      </w:pPr>
-      <w:r>
-        <w:rPr>
-          <w:rFonts w:hint="eastAsia"/>
-          <w:sz w:val="24"/>
-          <w:szCs w:val="28"/>
-        </w:rPr>
-        <w:t>文章主旨句是</w:t>
-      </w:r>
-      <w:r>
-        <w:rPr>
-          <w:sz w:val="24"/>
-          <w:szCs w:val="28"/>
-        </w:rPr>
-        <w:t>草原生态系统通过生物多样性，发挥着支持、供给、调节等服务功能</w:t>
-      </w:r>
-    </w:p>
-    <w:p>
-      <w:pPr>
-        <w:spacing w:after="0" w:line="360" w:lineRule="exact"/>
-        <w:rPr>
-          <w:sz w:val="24"/>
-          <w:szCs w:val="28"/>
-        </w:rPr>
-      </w:pPr>
-      <w:r>
-        <w:rPr>
-          <w:rFonts w:hint="eastAsia"/>
-          <w:sz w:val="24"/>
-          <w:szCs w:val="28"/>
-        </w:rPr>
-        <w:t>核心主旨是</w:t>
-      </w:r>
-      <w:r>
-        <w:rPr>
-          <w:sz w:val="24"/>
-          <w:szCs w:val="28"/>
-        </w:rPr>
-        <w:t>草原生态系统</w:t>
-      </w:r>
-      <w:r>
-        <w:rPr>
-          <w:rFonts w:hint="eastAsia"/>
-          <w:sz w:val="24"/>
-          <w:szCs w:val="28"/>
-        </w:rPr>
-        <w:t>的生物多样性有诸多好处</w:t>
-      </w:r>
-    </w:p>
-    <w:p>
-      <w:pPr>
-        <w:spacing w:after="0" w:line="360" w:lineRule="exact"/>
-        <w:rPr>
-          <w:sz w:val="24"/>
-          <w:szCs w:val="28"/>
-        </w:rPr>
-      </w:pPr>
-      <w:r>
-        <w:rPr>
-          <w:rFonts w:hint="eastAsia"/>
-          <w:sz w:val="24"/>
-          <w:szCs w:val="28"/>
-        </w:rPr>
-        <w:t>选项中没有直接符合核心主旨的，A根本性偏离了核心主旨，去掉</w:t>
-      </w:r>
-    </w:p>
-    <w:p>
-      <w:pPr>
-        <w:spacing w:after="0" w:line="360" w:lineRule="exact"/>
-        <w:rPr>
-          <w:sz w:val="24"/>
-          <w:szCs w:val="28"/>
-        </w:rPr>
-      </w:pPr>
-      <w:r>
-        <w:rPr>
-          <w:rFonts w:hint="eastAsia"/>
-          <w:sz w:val="24"/>
-          <w:szCs w:val="28"/>
-        </w:rPr>
-        <w:t>D描述错误，调节气候不是降温，去掉</w:t>
-      </w:r>
-    </w:p>
-    <w:p>
-      <w:pPr>
-        <w:spacing w:after="0" w:line="360" w:lineRule="exact"/>
-        <w:rPr>
-          <w:sz w:val="24"/>
-          <w:szCs w:val="28"/>
-        </w:rPr>
-      </w:pPr>
-      <w:r>
-        <w:rPr>
-          <w:rFonts w:hint="eastAsia"/>
-          <w:sz w:val="24"/>
-          <w:szCs w:val="28"/>
-        </w:rPr>
-        <w:t>C</w:t>
-      </w:r>
-      <w:r>
-        <w:rPr>
-          <w:sz w:val="24"/>
-          <w:szCs w:val="28"/>
-        </w:rPr>
-        <w:t xml:space="preserve"> </w:t>
-      </w:r>
-      <w:r>
-        <w:rPr>
-          <w:rFonts w:hint="eastAsia"/>
-          <w:sz w:val="24"/>
-          <w:szCs w:val="28"/>
-        </w:rPr>
-        <w:t>草原和我们日常生活密不可分，没提到 去掉</w:t>
-      </w:r>
-    </w:p>
-    <w:p>
-      <w:pPr>
-        <w:spacing w:after="0" w:line="360" w:lineRule="exact"/>
-        <w:rPr>
-          <w:sz w:val="24"/>
-          <w:szCs w:val="28"/>
-        </w:rPr>
-      </w:pPr>
-      <w:r>
-        <w:rPr>
-          <w:rFonts w:hint="eastAsia"/>
-          <w:sz w:val="24"/>
-          <w:szCs w:val="28"/>
-        </w:rPr>
-        <w:t>B</w:t>
-      </w:r>
-      <w:r>
-        <w:rPr>
-          <w:sz w:val="24"/>
-          <w:szCs w:val="28"/>
-        </w:rPr>
-        <w:t xml:space="preserve"> </w:t>
-      </w:r>
-      <w:r>
-        <w:rPr>
-          <w:rFonts w:hint="eastAsia"/>
-          <w:sz w:val="24"/>
-          <w:szCs w:val="28"/>
-        </w:rPr>
-        <w:t>描述片面，但是目前仅不错的选项，应该选B</w:t>
-      </w:r>
-    </w:p>
-    <w:p>
-      <w:pPr>
-        <w:spacing w:after="0" w:line="360" w:lineRule="exact"/>
-        <w:rPr>
-          <w:sz w:val="24"/>
-          <w:szCs w:val="28"/>
-        </w:rPr>
-      </w:pPr>
-    </w:p>
-    <w:p>
-      <w:pPr>
-        <w:spacing w:after="0" w:line="360" w:lineRule="exact"/>
-        <w:rPr>
-          <w:sz w:val="24"/>
-          <w:szCs w:val="28"/>
-        </w:rPr>
-      </w:pPr>
-    </w:p>
-    <w:p>
-      <w:pPr>
-        <w:spacing w:after="0" w:line="360" w:lineRule="exact"/>
-        <w:rPr>
-          <w:rFonts w:ascii="宋体" w:eastAsia="宋体" w:hAnsi="宋体" w:cs="宋体"/>
-          <w:kern w:val="0"/>
-          <w:sz w:val="24"/>
-          <w:szCs w:val="28"/>
-          <w14:ligatures w14:val="none"/>
-        </w:rPr>
-      </w:pPr>
-      <w:r>
-        <w:rPr>
-          <w:rFonts w:ascii="宋体" w:eastAsia="宋体" w:hAnsi="宋体" w:cs="宋体" w:hint="eastAsia"/>
-          <w:kern w:val="0"/>
-          <w:sz w:val="24"/>
-          <w:szCs w:val="28"/>
-          <w14:ligatures w14:val="none"/>
-        </w:rPr>
-        <w:t>不合理题</w:t>
-      </w:r>
-      <w:r>
-        <w:rPr>
-          <w:rFonts w:ascii="宋体" w:eastAsia="宋体" w:hAnsi="宋体" w:cs="宋体"/>
-          <w:kern w:val="0"/>
-          <w:sz w:val="24"/>
-          <w:szCs w:val="28"/>
-          <w14:ligatures w14:val="none"/>
-        </w:rPr>
-        <w:t>2</w:t>
-      </w:r>
-      <w:r>
-        <w:rPr>
-          <w:rFonts w:ascii="宋体" w:eastAsia="宋体" w:hAnsi="宋体" w:cs="宋体" w:hint="eastAsia"/>
-          <w:kern w:val="0"/>
-          <w:sz w:val="24"/>
-          <w:szCs w:val="28"/>
-          <w14:ligatures w14:val="none"/>
-        </w:rPr>
-        <w:t>（答案是</w:t>
-      </w:r>
-      <w:r>
-        <w:rPr>
-          <w:rFonts w:ascii="宋体" w:eastAsia="宋体" w:hAnsi="宋体" w:cs="宋体"/>
-          <w:kern w:val="0"/>
-          <w:sz w:val="24"/>
-          <w:szCs w:val="28"/>
-          <w14:ligatures w14:val="none"/>
-        </w:rPr>
-        <w:t>D</w:t>
-      </w:r>
-      <w:r>
-        <w:rPr>
-          <w:rFonts w:ascii="宋体" w:eastAsia="宋体" w:hAnsi="宋体" w:cs="宋体" w:hint="eastAsia"/>
-          <w:kern w:val="0"/>
-          <w:sz w:val="24"/>
-          <w:szCs w:val="28"/>
-          <w14:ligatures w14:val="none"/>
-        </w:rPr>
-        <w:t>，湖南卷，暂定湖南卷言语理解无参考价值</w:t>
-      </w:r>
-      <w:r>
-        <w:rPr>
-          <w:rFonts w:ascii="宋体" w:eastAsia="宋体" w:hAnsi="宋体" w:cs="宋体" w:hint="eastAsia"/>
-          <w:kern w:val="0"/>
-          <w:sz w:val="24"/>
-          <w:szCs w:val="28"/>
-          <w14:ligatures w14:val="none"/>
-        </w:rPr>
-        <w:t>）</w:t>
-      </w:r>
-      <w:r>
-        <w:rPr>
-          <w:rFonts w:ascii="Segoe UI" w:hAnsi="Segoe UI" w:cs="Segoe UI"/>
-          <w:color w:val="3C464F"/>
-        </w:rPr>
-        <w:br/>
+          <w:rFonts w:hint="eastAsia"/>
+          <w:sz w:val="24"/>
+          <w:szCs w:val="28"/>
+        </w:rPr>
+      </w:pPr>
+      <w:r>
+        <w:rPr>
+          <w:sz w:val="24"/>
+          <w:szCs w:val="28"/>
+        </w:rPr>
+        <w:t>D. 运动能够改变大脑的结构和功能</w:t>
+      </w:r>
+    </w:p>
+    <w:p>
+      <w:pPr>
+        <w:spacing w:after="0" w:line="360" w:lineRule="exact"/>
+        <w:ind w:firstLineChars="200" w:firstLine="480"/>
+        <w:rPr>
+          <w:rFonts w:hint="eastAsia"/>
+          <w:sz w:val="24"/>
+          <w:szCs w:val="28"/>
+        </w:rPr>
+      </w:pPr>
+    </w:p>
+    <w:p>
+      <w:pPr>
+        <w:spacing w:after="0" w:line="360" w:lineRule="exact"/>
+        <w:rPr>
+          <w:rFonts w:hint="eastAsia"/>
+          <w:sz w:val="24"/>
+          <w:szCs w:val="28"/>
+        </w:rPr>
+      </w:pPr>
+      <w:r>
+        <w:rPr>
+          <w:rFonts w:hint="eastAsia"/>
+          <w:sz w:val="24"/>
+          <w:szCs w:val="28"/>
+        </w:rPr>
+        <w:t>填空题，填的内容应该是运动的好处，去后面的材料里找运动的好处‘</w:t>
+      </w:r>
+    </w:p>
+    <w:p>
+      <w:pPr>
+        <w:spacing w:after="0" w:line="360" w:lineRule="exact"/>
+        <w:rPr>
+          <w:rFonts w:hint="eastAsia"/>
+          <w:sz w:val="24"/>
+          <w:szCs w:val="28"/>
+        </w:rPr>
+      </w:pPr>
+      <w:r>
+        <w:rPr>
+          <w:rFonts w:hint="eastAsia"/>
+          <w:sz w:val="24"/>
+          <w:szCs w:val="28"/>
+        </w:rPr>
+        <w:t>运动的好处是</w:t>
       </w:r>
       <w:r>
         <w:rPr>
@@ -4897,256 +5051,146 @@
           <w:sz w:val="24"/>
           <w14:ligatures w14:val="none"/>
         </w:rPr>
-        <w:t>长期来看</w:t>
-      </w:r>
-      <w:r>
-        <w:rPr>
-          <w:rFonts w:ascii="Segoe UI" w:eastAsia="宋体" w:hAnsi="Segoe UI" w:cs="Segoe UI"/>
-          <w:color w:val="3C464F"/>
-          <w:kern w:val="0"/>
-          <w:sz w:val="24"/>
-          <w14:ligatures w14:val="none"/>
-        </w:rPr>
-        <w:t>                     </w:t>
-      </w:r>
-      <w:r>
-        <w:rPr>
-          <w:rFonts w:ascii="Segoe UI" w:eastAsia="宋体" w:hAnsi="Segoe UI" w:cs="Segoe UI"/>
-          <w:color w:val="3C464F"/>
-          <w:kern w:val="0"/>
-          <w:sz w:val="24"/>
-          <w14:ligatures w14:val="none"/>
-        </w:rPr>
-        <w:t>。美国</w:t>
-      </w:r>
-      <w:r>
-        <w:rPr>
-          <w:rFonts w:ascii="Segoe UI" w:eastAsia="宋体" w:hAnsi="Segoe UI" w:cs="Segoe UI"/>
-          <w:color w:val="3C464F"/>
-          <w:kern w:val="0"/>
-          <w:sz w:val="24"/>
-          <w14:ligatures w14:val="none"/>
-        </w:rPr>
-        <w:t>“</w:t>
-      </w:r>
-      <w:r>
-        <w:rPr>
-          <w:rFonts w:ascii="Segoe UI" w:eastAsia="宋体" w:hAnsi="Segoe UI" w:cs="Segoe UI"/>
-          <w:color w:val="3C464F"/>
-          <w:kern w:val="0"/>
-          <w:sz w:val="24"/>
-          <w14:ligatures w14:val="none"/>
-        </w:rPr>
-        <w:t>人类脑计划</w:t>
-      </w:r>
-      <w:r>
-        <w:rPr>
-          <w:rFonts w:ascii="Segoe UI" w:eastAsia="宋体" w:hAnsi="Segoe UI" w:cs="Segoe UI"/>
-          <w:color w:val="3C464F"/>
-          <w:kern w:val="0"/>
-          <w:sz w:val="24"/>
-          <w14:ligatures w14:val="none"/>
-        </w:rPr>
-        <w:t>”</w:t>
-      </w:r>
-      <w:r>
-        <w:rPr>
-          <w:rFonts w:ascii="Segoe UI" w:eastAsia="宋体" w:hAnsi="Segoe UI" w:cs="Segoe UI"/>
-          <w:color w:val="3C464F"/>
-          <w:kern w:val="0"/>
-          <w:sz w:val="24"/>
-          <w14:ligatures w14:val="none"/>
-        </w:rPr>
-        <w:t>研究发现，坚持运动可以明显增加神经细胞的数量，使大脑像肌肉一样越练越强大。</w:t>
-      </w:r>
-      <w:r>
-        <w:rPr>
-          <w:rFonts w:ascii="Segoe UI" w:eastAsia="宋体" w:hAnsi="Segoe UI" w:cs="Segoe UI"/>
-          <w:color w:val="3C464F"/>
-          <w:kern w:val="0"/>
-          <w:sz w:val="24"/>
-          <w:highlight w:val="yellow"/>
-          <w14:ligatures w14:val="none"/>
-        </w:rPr>
-        <w:t>该现象可能源于一种</w:t>
-      </w:r>
-      <w:proofErr w:type="gramStart"/>
-      <w:r>
-        <w:rPr>
-          <w:rFonts w:ascii="Segoe UI" w:eastAsia="宋体" w:hAnsi="Segoe UI" w:cs="Segoe UI"/>
-          <w:color w:val="3C464F"/>
-          <w:kern w:val="0"/>
-          <w:sz w:val="24"/>
-          <w:highlight w:val="yellow"/>
-          <w14:ligatures w14:val="none"/>
-        </w:rPr>
-        <w:t>叫脑源</w:t>
-      </w:r>
-      <w:proofErr w:type="gramEnd"/>
-      <w:r>
-        <w:rPr>
-          <w:rFonts w:ascii="Segoe UI" w:eastAsia="宋体" w:hAnsi="Segoe UI" w:cs="Segoe UI"/>
-          <w:color w:val="3C464F"/>
-          <w:kern w:val="0"/>
-          <w:sz w:val="24"/>
-          <w:highlight w:val="yellow"/>
-          <w14:ligatures w14:val="none"/>
-        </w:rPr>
-        <w:t>性神经营养因子（</w:t>
-      </w:r>
-      <w:r>
-        <w:rPr>
-          <w:rFonts w:ascii="Segoe UI" w:eastAsia="宋体" w:hAnsi="Segoe UI" w:cs="Segoe UI"/>
-          <w:color w:val="3C464F"/>
-          <w:kern w:val="0"/>
-          <w:sz w:val="24"/>
-          <w:highlight w:val="yellow"/>
-          <w14:ligatures w14:val="none"/>
-        </w:rPr>
-        <w:t>BDNF</w:t>
-      </w:r>
-      <w:r>
-        <w:rPr>
-          <w:rFonts w:ascii="Segoe UI" w:eastAsia="宋体" w:hAnsi="Segoe UI" w:cs="Segoe UI"/>
-          <w:color w:val="3C464F"/>
-          <w:kern w:val="0"/>
-          <w:sz w:val="24"/>
-          <w:highlight w:val="yellow"/>
-          <w14:ligatures w14:val="none"/>
-        </w:rPr>
-        <w:t>）的物质，有维持现有神经细胞活力并促进新生神经细胞生长的功能。</w:t>
-      </w:r>
-      <w:r>
-        <w:rPr>
-          <w:rFonts w:ascii="Segoe UI" w:eastAsia="宋体" w:hAnsi="Segoe UI" w:cs="Segoe UI"/>
-          <w:color w:val="3C464F"/>
-          <w:kern w:val="0"/>
-          <w:sz w:val="24"/>
-          <w:highlight w:val="green"/>
-          <w14:ligatures w14:val="none"/>
-        </w:rPr>
-        <w:t>在大脑中，</w:t>
-      </w:r>
-      <w:r>
-        <w:rPr>
-          <w:rFonts w:ascii="Segoe UI" w:eastAsia="宋体" w:hAnsi="Segoe UI" w:cs="Segoe UI"/>
-          <w:color w:val="3C464F"/>
-          <w:kern w:val="0"/>
-          <w:sz w:val="24"/>
-          <w:highlight w:val="green"/>
-          <w14:ligatures w14:val="none"/>
-        </w:rPr>
-        <w:t>BDNF</w:t>
-      </w:r>
-      <w:r>
-        <w:rPr>
-          <w:rFonts w:ascii="Segoe UI" w:eastAsia="宋体" w:hAnsi="Segoe UI" w:cs="Segoe UI"/>
-          <w:color w:val="3C464F"/>
-          <w:kern w:val="0"/>
-          <w:sz w:val="24"/>
-          <w:highlight w:val="green"/>
-          <w14:ligatures w14:val="none"/>
-        </w:rPr>
-        <w:t>活跃在前额叶和海马体区域，前额叶掌</w:t>
-      </w:r>
-      <w:proofErr w:type="gramStart"/>
-      <w:r>
-        <w:rPr>
-          <w:rFonts w:ascii="Segoe UI" w:eastAsia="宋体" w:hAnsi="Segoe UI" w:cs="Segoe UI"/>
-          <w:color w:val="3C464F"/>
-          <w:kern w:val="0"/>
-          <w:sz w:val="24"/>
-          <w:highlight w:val="green"/>
-          <w14:ligatures w14:val="none"/>
-        </w:rPr>
-        <w:t>控着</w:t>
-      </w:r>
-      <w:proofErr w:type="gramEnd"/>
-      <w:r>
-        <w:rPr>
-          <w:rFonts w:ascii="Segoe UI" w:eastAsia="宋体" w:hAnsi="Segoe UI" w:cs="Segoe UI"/>
-          <w:color w:val="3C464F"/>
-          <w:kern w:val="0"/>
-          <w:sz w:val="24"/>
-          <w:highlight w:val="green"/>
-          <w14:ligatures w14:val="none"/>
-        </w:rPr>
-        <w:t>决策、注意力以及人格；海马</w:t>
-      </w:r>
-      <w:proofErr w:type="gramStart"/>
-      <w:r>
-        <w:rPr>
-          <w:rFonts w:ascii="Segoe UI" w:eastAsia="宋体" w:hAnsi="Segoe UI" w:cs="Segoe UI"/>
-          <w:color w:val="3C464F"/>
-          <w:kern w:val="0"/>
-          <w:sz w:val="24"/>
-          <w:highlight w:val="green"/>
-          <w14:ligatures w14:val="none"/>
-        </w:rPr>
-        <w:t>体具备</w:t>
-      </w:r>
-      <w:proofErr w:type="gramEnd"/>
-      <w:r>
-        <w:rPr>
-          <w:rFonts w:ascii="Segoe UI" w:eastAsia="宋体" w:hAnsi="Segoe UI" w:cs="Segoe UI"/>
-          <w:color w:val="3C464F"/>
-          <w:kern w:val="0"/>
-          <w:sz w:val="24"/>
-          <w:highlight w:val="green"/>
-          <w14:ligatures w14:val="none"/>
-        </w:rPr>
-        <w:t>形成及存储长时记忆的重要功能。</w:t>
-      </w:r>
-    </w:p>
-    <w:p>
-      <w:pPr>
-        <w:spacing w:after="0" w:line="360" w:lineRule="exact"/>
-        <w:rPr>
-          <w:rFonts w:ascii="Segoe UI" w:eastAsia="宋体" w:hAnsi="Segoe UI" w:cs="Segoe UI"/>
-          <w:color w:val="3C464F"/>
-          <w:kern w:val="0"/>
-          <w:sz w:val="24"/>
-          <w14:ligatures w14:val="none"/>
-        </w:rPr>
-      </w:pPr>
-      <w:proofErr w:type="gramStart"/>
-      <w:r>
-        <w:rPr>
-          <w:rFonts w:ascii="Segoe UI" w:eastAsia="宋体" w:hAnsi="Segoe UI" w:cs="Segoe UI"/>
-          <w:color w:val="3C464F"/>
-          <w:kern w:val="0"/>
-          <w:sz w:val="24"/>
-          <w14:ligatures w14:val="none"/>
-        </w:rPr>
-        <w:t>填入画</w:t>
-      </w:r>
-      <w:proofErr w:type="gramEnd"/>
-      <w:r>
-        <w:rPr>
-          <w:rFonts w:ascii="Segoe UI" w:eastAsia="宋体" w:hAnsi="Segoe UI" w:cs="Segoe UI"/>
-          <w:color w:val="3C464F"/>
-          <w:kern w:val="0"/>
-          <w:sz w:val="24"/>
-          <w14:ligatures w14:val="none"/>
-        </w:rPr>
-        <w:t>横线部分最恰当的一项是：</w:t>
-      </w:r>
+        <w:t>明显增加神经细胞的数量，使大脑像肌肉一样越练越强大</w:t>
+      </w:r>
+      <w:r>
+        <w:rPr>
+          <w:rFonts w:ascii="Segoe UI" w:eastAsia="宋体" w:hAnsi="Segoe UI" w:cs="Segoe UI" w:hint="eastAsia"/>
+          <w:color w:val="3C464F"/>
+          <w:kern w:val="0"/>
+          <w:sz w:val="24"/>
+          <w14:ligatures w14:val="none"/>
+        </w:rPr>
+        <w:t>，</w:t>
+      </w:r>
+      <w:r>
+        <w:rPr>
+          <w:rFonts w:hint="eastAsia"/>
+          <w:sz w:val="24"/>
+          <w:szCs w:val="28"/>
+        </w:rPr>
+        <w:t>标黄部分是解释这个好处的原因，标绿部分是阐释原因的一些其他性质</w:t>
+      </w:r>
+    </w:p>
+    <w:p>
+      <w:pPr>
+        <w:spacing w:after="0" w:line="360" w:lineRule="exact"/>
+        <w:rPr>
+          <w:rFonts w:hint="eastAsia"/>
+          <w:sz w:val="24"/>
+          <w:szCs w:val="28"/>
+        </w:rPr>
+      </w:pPr>
+      <w:r>
+        <w:rPr>
+          <w:rFonts w:hint="eastAsia"/>
+          <w:sz w:val="24"/>
+          <w:szCs w:val="28"/>
+        </w:rPr>
+        <w:t>选项里没有和好处相同的，退而求其次选个对的。BD没提到，直接去除</w:t>
+      </w:r>
+    </w:p>
+    <w:p>
+      <w:pPr>
+        <w:spacing w:after="0" w:line="360" w:lineRule="exact"/>
+        <w:rPr>
+          <w:rFonts w:hint="eastAsia"/>
+          <w:sz w:val="24"/>
+          <w:szCs w:val="28"/>
+        </w:rPr>
+      </w:pPr>
+      <w:r>
+        <w:rPr>
+          <w:rFonts w:hint="eastAsia"/>
+          <w:sz w:val="24"/>
+          <w:szCs w:val="28"/>
+        </w:rPr>
+        <w:t>可能</w:t>
+      </w:r>
+      <w:r>
+        <w:rPr>
+          <w:rFonts w:hint="eastAsia"/>
+          <w:sz w:val="24"/>
+          <w:szCs w:val="28"/>
+        </w:rPr>
+        <w:t>有这个营养因子，C是会增加，表述不对，也错了</w:t>
+      </w:r>
+    </w:p>
+    <w:p>
+      <w:pPr>
+        <w:spacing w:after="0" w:line="360" w:lineRule="exact"/>
+        <w:rPr>
+          <w:rFonts w:hint="eastAsia"/>
+          <w:sz w:val="24"/>
+          <w:szCs w:val="28"/>
+        </w:rPr>
+      </w:pPr>
+      <w:r>
+        <w:rPr>
+          <w:rFonts w:hint="eastAsia"/>
+          <w:sz w:val="24"/>
+          <w:szCs w:val="28"/>
+        </w:rPr>
+        <w:t>只有A不错</w:t>
+      </w:r>
+    </w:p>
+    <w:p>
+      <w:pPr>
+        <w:spacing w:after="0" w:line="360" w:lineRule="exact"/>
+        <w:rPr>
+          <w:rFonts w:hint="eastAsia"/>
+          <w:sz w:val="24"/>
+          <w:szCs w:val="28"/>
+        </w:rPr>
+      </w:pPr>
+    </w:p>
+    <w:p>
+      <w:pPr>
+        <w:spacing w:after="0" w:line="360" w:lineRule="exact"/>
+        <w:rPr>
+          <w:rFonts w:hint="eastAsia"/>
+          <w:sz w:val="24"/>
+          <w:szCs w:val="28"/>
+        </w:rPr>
+      </w:pPr>
+    </w:p>
+    <w:p>
+      <w:pPr>
+        <w:spacing w:after="0" w:line="360" w:lineRule="exact"/>
+        <w:rPr>
+          <w:rFonts w:hint="eastAsia"/>
+          <w:sz w:val="24"/>
+          <w:szCs w:val="28"/>
+        </w:rPr>
+      </w:pPr>
+    </w:p>
+    <w:p>
+      <w:pPr>
+        <w:spacing w:after="0" w:line="360" w:lineRule="exact"/>
+        <w:rPr>
+          <w:rFonts w:hint="eastAsia"/>
+          <w:sz w:val="24"/>
+          <w:szCs w:val="28"/>
+        </w:rPr>
+      </w:pPr>
     </w:p>
     <w:p>
       <w:pPr>
         <w:spacing w:after="0" w:line="360" w:lineRule="exact"/>
         <w:ind w:firstLineChars="200" w:firstLine="480"/>
         <w:rPr>
-          <w:sz w:val="24"/>
-          <w:szCs w:val="28"/>
-        </w:rPr>
-      </w:pPr>
-      <w:r>
-        <w:rPr>
-          <w:sz w:val="24"/>
-          <w:szCs w:val="28"/>
-        </w:rPr>
-        <w:t>A. 运动能够增强人的记忆力</w:t>
+          <w:rFonts w:hint="eastAsia"/>
+          <w:sz w:val="24"/>
+          <w:szCs w:val="28"/>
+        </w:rPr>
+      </w:pPr>
+      <w:r>
+        <w:rPr>
+          <w:rFonts w:hint="eastAsia"/>
+          <w:sz w:val="24"/>
+          <w:szCs w:val="28"/>
+        </w:rPr>
+        <w:t>再啰嗦的补充一下，以上的解题技巧是针对主旨分析的。但其实有些题型并不是纯正的主旨分析。只是对其中一部分内容进行说明或概括。</w:t>
       </w:r>
     </w:p>
     <w:p>
@@ -5154,16 +5198,18 @@
         <w:spacing w:after="0" w:line="360" w:lineRule="exact"/>
         <w:ind w:firstLineChars="200" w:firstLine="480"/>
         <w:rPr>
-          <w:sz w:val="24"/>
-          <w:szCs w:val="28"/>
-        </w:rPr>
-      </w:pPr>
-      <w:r>
-        <w:rPr>
-          <w:sz w:val="24"/>
-          <w:szCs w:val="28"/>
-        </w:rPr>
-        <w:t>B. 运动让人更健康、有活力</w:t>
+          <w:rFonts w:hint="eastAsia"/>
+          <w:sz w:val="24"/>
+          <w:szCs w:val="28"/>
+        </w:rPr>
+      </w:pPr>
+      <w:r>
+        <w:rPr>
+          <w:rFonts w:hint="eastAsia"/>
+          <w:sz w:val="24"/>
+          <w:szCs w:val="28"/>
+        </w:rPr>
+        <w:t>可以看材料的同时瞄一下问题就知道了，这种题就不用按照上面的方法去逐个分区进行总结了，争对问题对材料的重点部分进行分析理解即可</w:t>
       </w:r>
     </w:p>
     <w:p>
@@ -5171,352 +5217,18 @@
         <w:spacing w:after="0" w:line="360" w:lineRule="exact"/>
         <w:ind w:firstLineChars="200" w:firstLine="480"/>
         <w:rPr>
-          <w:sz w:val="24"/>
-          <w:szCs w:val="28"/>
-        </w:rPr>
-      </w:pPr>
-      <w:r>
-        <w:rPr>
-          <w:sz w:val="24"/>
-          <w:szCs w:val="28"/>
-        </w:rPr>
-        <w:t>C. 运动会增加大脑中某些营养因子</w:t>
-      </w:r>
+          <w:rFonts w:hint="eastAsia"/>
+          <w:sz w:val="24"/>
+          <w:szCs w:val="28"/>
+        </w:rPr>
+      </w:pPr>
     </w:p>
     <w:p>
       <w:pPr>
         <w:spacing w:after="0" w:line="360" w:lineRule="exact"/>
         <w:ind w:firstLineChars="200" w:firstLine="480"/>
         <w:rPr>
-          <w:sz w:val="24"/>
-          <w:szCs w:val="28"/>
-        </w:rPr>
-      </w:pPr>
-      <w:r>
-        <w:rPr>
-          <w:sz w:val="24"/>
-          <w:szCs w:val="28"/>
-        </w:rPr>
-        <w:t>D. 运动能够改变大脑的结构和功能</w:t>
-      </w:r>
-    </w:p>
-    <w:p>
-      <w:pPr>
-        <w:spacing w:after="0" w:line="360" w:lineRule="exact"/>
-        <w:ind w:firstLineChars="200" w:firstLine="480"/>
-        <w:rPr>
-          <w:sz w:val="24"/>
-          <w:szCs w:val="28"/>
-        </w:rPr>
-      </w:pPr>
-    </w:p>
-    <w:p>
-      <w:pPr>
-        <w:spacing w:after="0" w:line="360" w:lineRule="exact"/>
-        <w:rPr>
-          <w:sz w:val="24"/>
-          <w:szCs w:val="28"/>
-        </w:rPr>
-      </w:pPr>
-      <w:r>
-        <w:rPr>
-          <w:rFonts w:hint="eastAsia"/>
-          <w:sz w:val="24"/>
-          <w:szCs w:val="28"/>
-        </w:rPr>
-        <w:t>填空题，填的内容应该是运动的好处，去后面的材料里</w:t>
-      </w:r>
-      <w:proofErr w:type="gramStart"/>
-      <w:r>
-        <w:rPr>
-          <w:rFonts w:hint="eastAsia"/>
-          <w:sz w:val="24"/>
-          <w:szCs w:val="28"/>
-        </w:rPr>
-        <w:t>找运动</w:t>
-      </w:r>
-      <w:proofErr w:type="gramEnd"/>
-      <w:r>
-        <w:rPr>
-          <w:rFonts w:hint="eastAsia"/>
-          <w:sz w:val="24"/>
-          <w:szCs w:val="28"/>
-        </w:rPr>
-        <w:t>的好处‘</w:t>
-      </w:r>
-    </w:p>
-    <w:p>
-      <w:pPr>
-        <w:spacing w:after="0" w:line="360" w:lineRule="exact"/>
-        <w:rPr>
-          <w:sz w:val="24"/>
-          <w:szCs w:val="28"/>
-        </w:rPr>
-      </w:pPr>
-      <w:r>
-        <w:rPr>
-          <w:rFonts w:hint="eastAsia"/>
-          <w:sz w:val="24"/>
-          <w:szCs w:val="28"/>
-        </w:rPr>
-        <w:t>运动的好处是</w:t>
-      </w:r>
-      <w:r>
-        <w:rPr>
-          <w:rFonts w:ascii="Segoe UI" w:eastAsia="宋体" w:hAnsi="Segoe UI" w:cs="Segoe UI"/>
-          <w:color w:val="3C464F"/>
-          <w:kern w:val="0"/>
-          <w:sz w:val="24"/>
-          <w14:ligatures w14:val="none"/>
-        </w:rPr>
-        <w:t>明显增加神经细胞的数量，使大脑像肌肉一样越练越强大</w:t>
-      </w:r>
-      <w:r>
-        <w:rPr>
-          <w:rFonts w:ascii="Segoe UI" w:eastAsia="宋体" w:hAnsi="Segoe UI" w:cs="Segoe UI" w:hint="eastAsia"/>
-          <w:color w:val="3C464F"/>
-          <w:kern w:val="0"/>
-          <w:sz w:val="24"/>
-          <w14:ligatures w14:val="none"/>
-        </w:rPr>
-        <w:t>，</w:t>
-      </w:r>
-      <w:r>
-        <w:rPr>
-          <w:rFonts w:hint="eastAsia"/>
-          <w:sz w:val="24"/>
-          <w:szCs w:val="28"/>
-        </w:rPr>
-        <w:t>标</w:t>
-      </w:r>
-      <w:proofErr w:type="gramStart"/>
-      <w:r>
-        <w:rPr>
-          <w:rFonts w:hint="eastAsia"/>
-          <w:sz w:val="24"/>
-          <w:szCs w:val="28"/>
-        </w:rPr>
-        <w:t>黄部分</w:t>
-      </w:r>
-      <w:proofErr w:type="gramEnd"/>
-      <w:r>
-        <w:rPr>
-          <w:rFonts w:hint="eastAsia"/>
-          <w:sz w:val="24"/>
-          <w:szCs w:val="28"/>
-        </w:rPr>
-        <w:t>是解释这个好处的原因，</w:t>
-      </w:r>
-      <w:proofErr w:type="gramStart"/>
-      <w:r>
-        <w:rPr>
-          <w:rFonts w:hint="eastAsia"/>
-          <w:sz w:val="24"/>
-          <w:szCs w:val="28"/>
-        </w:rPr>
-        <w:t>标绿部分</w:t>
-      </w:r>
-      <w:proofErr w:type="gramEnd"/>
-      <w:r>
-        <w:rPr>
-          <w:rFonts w:hint="eastAsia"/>
-          <w:sz w:val="24"/>
-          <w:szCs w:val="28"/>
-        </w:rPr>
-        <w:t>是阐释原因的一些其他性质</w:t>
-      </w:r>
-    </w:p>
-    <w:p>
-      <w:pPr>
-        <w:spacing w:after="0" w:line="360" w:lineRule="exact"/>
-        <w:rPr>
-          <w:sz w:val="24"/>
-          <w:szCs w:val="28"/>
-        </w:rPr>
-      </w:pPr>
-      <w:r>
-        <w:rPr>
-          <w:rFonts w:hint="eastAsia"/>
-          <w:sz w:val="24"/>
-          <w:szCs w:val="28"/>
-        </w:rPr>
-        <w:t>选项里没有和好处相同的，退而求其次选个对的。BD没提到，直接去除</w:t>
-      </w:r>
-    </w:p>
-    <w:p>
-      <w:pPr>
-        <w:spacing w:after="0" w:line="360" w:lineRule="exact"/>
-        <w:rPr>
-          <w:sz w:val="24"/>
-          <w:szCs w:val="28"/>
-        </w:rPr>
-      </w:pPr>
-      <w:r>
-        <w:rPr>
-          <w:rFonts w:hint="eastAsia"/>
-          <w:sz w:val="24"/>
-          <w:szCs w:val="28"/>
-        </w:rPr>
-        <w:t>可能</w:t>
-      </w:r>
-      <w:r>
-        <w:rPr>
-          <w:rFonts w:hint="eastAsia"/>
-          <w:sz w:val="24"/>
-          <w:szCs w:val="28"/>
-        </w:rPr>
-        <w:t>有这个营养因子，C是会增加，表述不对，也错了</w:t>
-      </w:r>
-    </w:p>
-    <w:p>
-      <w:pPr>
-        <w:spacing w:after="0" w:line="360" w:lineRule="exact"/>
-        <w:rPr>
-          <w:sz w:val="24"/>
-          <w:szCs w:val="28"/>
-        </w:rPr>
-      </w:pPr>
-      <w:r>
-        <w:rPr>
-          <w:rFonts w:hint="eastAsia"/>
-          <w:sz w:val="24"/>
-          <w:szCs w:val="28"/>
-        </w:rPr>
-        <w:t>只有A不错</w:t>
-      </w:r>
-    </w:p>
-    <w:p>
-      <w:pPr>
-        <w:spacing w:after="0" w:line="360" w:lineRule="exact"/>
-        <w:rPr>
-          <w:sz w:val="24"/>
-          <w:szCs w:val="28"/>
-        </w:rPr>
-      </w:pPr>
-    </w:p>
-    <w:p>
-      <w:pPr>
-        <w:spacing w:after="0" w:line="360" w:lineRule="exact"/>
-        <w:rPr>
-          <w:sz w:val="24"/>
-          <w:szCs w:val="28"/>
-        </w:rPr>
-      </w:pPr>
-    </w:p>
-    <w:p>
-      <w:pPr>
-        <w:spacing w:after="0" w:line="360" w:lineRule="exact"/>
-        <w:rPr>
-          <w:sz w:val="24"/>
-          <w:szCs w:val="28"/>
-        </w:rPr>
-      </w:pPr>
-    </w:p>
-    <w:p>
-      <w:pPr>
-        <w:spacing w:after="0" w:line="360" w:lineRule="exact"/>
-        <w:rPr>
-          <w:sz w:val="24"/>
-          <w:szCs w:val="28"/>
-        </w:rPr>
-      </w:pPr>
-    </w:p>
-    <w:p>
-      <w:pPr>
-        <w:spacing w:after="0" w:line="360" w:lineRule="exact"/>
-        <w:ind w:firstLineChars="200" w:firstLine="480"/>
-        <w:rPr>
-          <w:sz w:val="24"/>
-          <w:szCs w:val="28"/>
-        </w:rPr>
-      </w:pPr>
-      <w:r>
-        <w:rPr>
-          <w:rFonts w:hint="eastAsia"/>
-          <w:sz w:val="24"/>
-          <w:szCs w:val="28"/>
-        </w:rPr>
-        <w:t>再啰嗦的补充一下，以上的解题技巧是针对主旨分析的。但其实有些题型</w:t>
-      </w:r>
-      <w:r>
-        <w:rPr>
-          <w:rFonts w:hint="eastAsia"/>
-          <w:sz w:val="24"/>
-          <w:szCs w:val="28"/>
-        </w:rPr>
-        <w:lastRenderedPageBreak/>
-        <w:t>并不是纯正的主旨分析。只是对其中一部分内容进行说明或概括。</w:t>
-      </w:r>
-    </w:p>
-    <w:p>
-      <w:pPr>
-        <w:spacing w:after="0" w:line="360" w:lineRule="exact"/>
-        <w:ind w:firstLineChars="200" w:firstLine="480"/>
-        <w:rPr>
-          <w:sz w:val="24"/>
-          <w:szCs w:val="28"/>
-        </w:rPr>
-      </w:pPr>
-      <w:r>
-        <w:rPr>
-          <w:rFonts w:hint="eastAsia"/>
-          <w:sz w:val="24"/>
-          <w:szCs w:val="28"/>
-        </w:rPr>
-        <w:t>可以看材料的同时</w:t>
-      </w:r>
-      <w:proofErr w:type="gramStart"/>
-      <w:r>
-        <w:rPr>
-          <w:rFonts w:hint="eastAsia"/>
-          <w:sz w:val="24"/>
-          <w:szCs w:val="28"/>
-        </w:rPr>
-        <w:t>瞄</w:t>
-      </w:r>
-      <w:proofErr w:type="gramEnd"/>
-      <w:r>
-        <w:rPr>
-          <w:rFonts w:hint="eastAsia"/>
-          <w:sz w:val="24"/>
-          <w:szCs w:val="28"/>
-        </w:rPr>
-        <w:t>一下问题就知道了，这种题就不用按照上面的方法去逐个分区进行总结了，</w:t>
-      </w:r>
-      <w:proofErr w:type="gramStart"/>
-      <w:r>
-        <w:rPr>
-          <w:rFonts w:hint="eastAsia"/>
-          <w:sz w:val="24"/>
-          <w:szCs w:val="28"/>
-        </w:rPr>
-        <w:t>争对问题</w:t>
-      </w:r>
-      <w:proofErr w:type="gramEnd"/>
-      <w:r>
-        <w:rPr>
-          <w:rFonts w:hint="eastAsia"/>
-          <w:sz w:val="24"/>
-          <w:szCs w:val="28"/>
-        </w:rPr>
-        <w:t>对材料的重点部分进行分析理解即可</w:t>
-      </w:r>
-    </w:p>
-    <w:p>
-      <w:pPr>
-        <w:spacing w:after="0" w:line="360" w:lineRule="exact"/>
-        <w:ind w:firstLineChars="200" w:firstLine="480"/>
-        <w:rPr>
-          <w:sz w:val="24"/>
-          <w:szCs w:val="28"/>
-        </w:rPr>
-      </w:pPr>
-    </w:p>
-    <w:p>
-      <w:pPr>
-        <w:spacing w:after="0" w:line="360" w:lineRule="exact"/>
-        <w:ind w:firstLineChars="200" w:firstLine="480"/>
-        <w:rPr>
+          <w:rFonts w:hint="eastAsia"/>
           <w:sz w:val="24"/>
           <w:szCs w:val="28"/>
         </w:rPr>
@@ -5532,6 +5244,7 @@
         <w:spacing w:line="240" w:lineRule="auto"/>
         <w:outlineLvl w:val="0"/>
         <w:rPr>
+          <w:rFonts w:hint="eastAsia"/>
           <w:b/>
           <w:bCs/>
           <w:sz w:val="32"/>
@@ -5560,6 +5273,7 @@
         <w:ind w:left="578" w:hanging="357"/>
         <w:outlineLvl w:val="1"/>
         <w:rPr>
+          <w:rFonts w:hint="eastAsia"/>
           <w:sz w:val="28"/>
           <w:szCs w:val="32"/>
         </w:rPr>
@@ -5584,6 +5298,7 @@
         <w:ind w:left="578" w:hanging="357"/>
         <w:outlineLvl w:val="1"/>
         <w:rPr>
+          <w:rFonts w:hint="eastAsia"/>
           <w:sz w:val="28"/>
           <w:szCs w:val="32"/>
         </w:rPr>
@@ -5608,6 +5323,7 @@
         <w:ind w:left="578" w:hanging="357"/>
         <w:outlineLvl w:val="1"/>
         <w:rPr>
+          <w:rFonts w:hint="eastAsia"/>
           <w:sz w:val="28"/>
           <w:szCs w:val="32"/>
         </w:rPr>
@@ -5688,6 +5404,7 @@
         <w:ind w:left="578" w:hanging="357"/>
         <w:outlineLvl w:val="1"/>
         <w:rPr>
+          <w:rFonts w:hint="eastAsia"/>
           <w:sz w:val="28"/>
           <w:szCs w:val="32"/>
         </w:rPr>
@@ -5712,45 +5429,18 @@
         <w:ind w:left="578" w:hanging="357"/>
         <w:outlineLvl w:val="1"/>
         <w:rPr>
+          <w:rFonts w:hint="eastAsia"/>
           <w:sz w:val="28"/>
           <w:szCs w:val="32"/>
         </w:rPr>
       </w:pPr>
-      <w:proofErr w:type="gramStart"/>
       <w:r>
         <w:rPr>
           <w:rFonts w:hint="eastAsia"/>
           <w:sz w:val="28"/>
           <w:szCs w:val="32"/>
         </w:rPr>
-        <w:t>按给的</w:t>
-      </w:r>
-      <w:proofErr w:type="gramEnd"/>
-      <w:r>
-        <w:rPr>
-          <w:rFonts w:hint="eastAsia"/>
-          <w:sz w:val="28"/>
-          <w:szCs w:val="32"/>
-        </w:rPr>
-        <w:t>四个选项稍微套一下，</w:t>
-      </w:r>
-      <w:proofErr w:type="gramStart"/>
-      <w:r>
-        <w:rPr>
-          <w:rFonts w:hint="eastAsia"/>
-          <w:sz w:val="28"/>
-          <w:szCs w:val="32"/>
-        </w:rPr>
-        <w:t>选感觉</w:t>
-      </w:r>
-      <w:proofErr w:type="gramEnd"/>
-      <w:r>
-        <w:rPr>
-          <w:rFonts w:hint="eastAsia"/>
-          <w:sz w:val="28"/>
-          <w:szCs w:val="32"/>
-        </w:rPr>
-        <w:t>上最合理的一组，别在这题上浪费太多时间</w:t>
+        <w:t>按给的四个选项稍微套一下，选感觉上最合理的一组，别在这题上浪费太多时间</w:t>
       </w:r>
       <w:bookmarkEnd w:id="0"/>
     </w:p>
@@ -5765,11 +5455,14 @@
 </file>
 
 <file path=word/endnotes.xml><?xml version="1.0" encoding="utf-8"?>
-<w:endnotes xmlns:wpc="http://schemas.microsoft.com/office/word/2010/wordprocessingCanvas" xmlns:cx="http://schemas.microsoft.com/office/drawing/2014/chartex" xmlns:cx1="http://schemas.microsoft.com/office/drawing/2015/9/8/chartex" xmlns:cx2="http://schemas.microsoft.com/office/drawing/2015/10/21/chartex" xmlns:cx3="http://schemas.microsoft.com/office/drawing/2016/5/9/chartex" xmlns:cx4="http://schemas.microsoft.com/office/drawing/2016/5/10/chartex" xmlns:cx5="http://schemas.microsoft.com/office/drawing/2016/5/11/chartex" xmlns:cx6="http://schemas.microsoft.com/office/drawing/2016/5/12/chartex" xmlns:cx7="http://schemas.microsoft.com/office/drawing/2016/5/13/chartex" xmlns:cx8="http://schemas.microsoft.com/office/drawing/2016/5/14/chartex" xmlns:mc="http://schemas.openxmlformats.org/markup-compatibility/2006" xmlns:aink="http://schemas.microsoft.com/office/drawing/2016/ink" xmlns:am3d="http://schemas.microsoft.com/office/drawing/2017/model3d" xmlns:o="urn:schemas-microsoft-com:office:office" xmlns:oel="http://schemas.microsoft.com/office/2019/extlst" xmlns:r="http://schemas.openxmlformats.org/officeDocument/2006/relationships" xmlns:m="http://schemas.openxmlformats.org/officeDocument/2006/math" xmlns:v="urn:schemas-microsoft-com:vml" xmlns:wp14="http://schemas.microsoft.com/office/word/2010/wordprocessingDrawing" xmlns:wp="http://schemas.openxmlformats.org/drawingml/2006/wordprocessingDrawing" xmlns:w10="urn:schemas-microsoft-com:office:word" xmlns:w="http://schemas.openxmlformats.org/wordprocessingml/2006/main" xmlns:w14="http://schemas.microsoft.com/office/word/2010/wordml" xmlns:w15="http://schemas.microsoft.com/office/word/2012/wordml" xmlns:w16cex="http://schemas.microsoft.com/office/word/2018/wordml/cex" xmlns:w16cid="http://schemas.microsoft.com/office/word/2016/wordml/cid" xmlns:w16="http://schemas.microsoft.com/office/word/2018/wordml" xmlns:w16du="http://schemas.microsoft.com/office/word/2023/wordml/word16du" xmlns:w16sdtdh="http://schemas.microsoft.com/office/word/2020/wordml/sdtdatahash" xmlns:w16se="http://schemas.microsoft.com/office/word/2015/wordml/symex" xmlns:wpg="http://schemas.microsoft.com/office/word/2010/wordprocessingGroup" xmlns:wpi="http://schemas.microsoft.com/office/word/2010/wordprocessingInk" xmlns:wne="http://schemas.microsoft.com/office/word/2006/wordml" xmlns:wps="http://schemas.microsoft.com/office/word/2010/wordprocessingShape" mc:Ignorable="w14 w15 w16se w16cid w16 w16cex w16sdtdh w16du wp14">
+<w:endnotes xmlns:wpc="http://schemas.microsoft.com/office/word/2010/wordprocessingCanvas" xmlns:cx="http://schemas.microsoft.com/office/drawing/2014/chartex" xmlns:cx1="http://schemas.microsoft.com/office/drawing/2015/9/8/chartex" xmlns:cx2="http://schemas.microsoft.com/office/drawing/2015/10/21/chartex" xmlns:cx3="http://schemas.microsoft.com/office/drawing/2016/5/9/chartex" xmlns:cx4="http://schemas.microsoft.com/office/drawing/2016/5/10/chartex" xmlns:cx5="http://schemas.microsoft.com/office/drawing/2016/5/11/chartex" xmlns:cx6="http://schemas.microsoft.com/office/drawing/2016/5/12/chartex" xmlns:cx7="http://schemas.microsoft.com/office/drawing/2016/5/13/chartex" xmlns:cx8="http://schemas.microsoft.com/office/drawing/2016/5/14/chartex" xmlns:mc="http://schemas.openxmlformats.org/markup-compatibility/2006" xmlns:aink="http://schemas.microsoft.com/office/drawing/2016/ink" xmlns:am3d="http://schemas.microsoft.com/office/drawing/2017/model3d" xmlns:o="urn:schemas-microsoft-com:office:office" xmlns:oel="http://schemas.microsoft.com/office/2019/extlst" xmlns:r="http://schemas.openxmlformats.org/officeDocument/2006/relationships" xmlns:m="http://schemas.openxmlformats.org/officeDocument/2006/math" xmlns:v="urn:schemas-microsoft-com:vml" xmlns:wp14="http://schemas.microsoft.com/office/word/2010/wordprocessingDrawing" xmlns:wp="http://schemas.openxmlformats.org/drawingml/2006/wordprocessingDrawing" xmlns:w10="urn:schemas-microsoft-com:office:word" xmlns:w="http://schemas.openxmlformats.org/wordprocessingml/2006/main" xmlns:w14="http://schemas.microsoft.com/office/word/2010/wordml" xmlns:w15="http://schemas.microsoft.com/office/word/2012/wordml" xmlns:w16cex="http://schemas.microsoft.com/office/word/2018/wordml/cex" xmlns:w16cid="http://schemas.microsoft.com/office/word/2016/wordml/cid" xmlns:w16="http://schemas.microsoft.com/office/word/2018/wordml" xmlns:w16du="http://schemas.microsoft.com/office/word/2023/wordml/word16du" xmlns:w16sdtdh="http://schemas.microsoft.com/office/word/2020/wordml/sdtdatahash" xmlns:w16sdtfl="http://schemas.microsoft.com/office/word/2024/wordml/sdtformatlock" xmlns:w16se="http://schemas.microsoft.com/office/word/2015/wordml/symex" xmlns:wpg="http://schemas.microsoft.com/office/word/2010/wordprocessingGroup" xmlns:wpi="http://schemas.microsoft.com/office/word/2010/wordprocessingInk" xmlns:wne="http://schemas.microsoft.com/office/word/2006/wordml" xmlns:wps="http://schemas.microsoft.com/office/word/2010/wordprocessingShape" mc:Ignorable="w14 w15 w16se w16cid w16 w16cex w16sdtdh w16sdtfl w16du wp14">
   <w:endnote w:type="separator" w:id="-1">
     <w:p>
       <w:pPr>
         <w:spacing w:after="0" w:line="240" w:lineRule="auto"/>
+        <w:rPr>
+          <w:rFonts w:hint="eastAsia"/>
+        </w:rPr>
       </w:pPr>
       <w:r>
         <w:separator/>
@@ -5780,6 +5473,9 @@
     <w:p>
       <w:pPr>
         <w:spacing w:after="0" w:line="240" w:lineRule="auto"/>
+        <w:rPr>
+          <w:rFonts w:hint="eastAsia"/>
+        </w:rPr>
       </w:pPr>
       <w:r>
         <w:continuationSeparator/>
@@ -5790,11 +5486,14 @@
 </file>
 
 <file path=word/footnotes.xml><?xml version="1.0" encoding="utf-8"?>
-<w:footnotes xmlns:wpc="http://schemas.microsoft.com/office/word/2010/wordprocessingCanvas" xmlns:cx="http://schemas.microsoft.com/office/drawing/2014/chartex" xmlns:cx1="http://schemas.microsoft.com/office/drawing/2015/9/8/chartex" xmlns:cx2="http://schemas.microsoft.com/office/drawing/2015/10/21/chartex" xmlns:cx3="http://schemas.microsoft.com/office/drawing/2016/5/9/chartex" xmlns:cx4="http://schemas.microsoft.com/office/drawing/2016/5/10/chartex" xmlns:cx5="http://schemas.microsoft.com/office/drawing/2016/5/11/chartex" xmlns:cx6="http://schemas.microsoft.com/office/drawing/2016/5/12/chartex" xmlns:cx7="http://schemas.microsoft.com/office/drawing/2016/5/13/chartex" xmlns:cx8="http://schemas.microsoft.com/office/drawing/2016/5/14/chartex" xmlns:mc="http://schemas.openxmlformats.org/markup-compatibility/2006" xmlns:aink="http://schemas.microsoft.com/office/drawing/2016/ink" xmlns:am3d="http://schemas.microsoft.com/office/drawing/2017/model3d" xmlns:o="urn:schemas-microsoft-com:office:office" xmlns:oel="http://schemas.microsoft.com/office/2019/extlst" xmlns:r="http://schemas.openxmlformats.org/officeDocument/2006/relationships" xmlns:m="http://schemas.openxmlformats.org/officeDocument/2006/math" xmlns:v="urn:schemas-microsoft-com:vml" xmlns:wp14="http://schemas.microsoft.com/office/word/2010/wordprocessingDrawing" xmlns:wp="http://schemas.openxmlformats.org/drawingml/2006/wordprocessingDrawing" xmlns:w10="urn:schemas-microsoft-com:office:word" xmlns:w="http://schemas.openxmlformats.org/wordprocessingml/2006/main" xmlns:w14="http://schemas.microsoft.com/office/word/2010/wordml" xmlns:w15="http://schemas.microsoft.com/office/word/2012/wordml" xmlns:w16cex="http://schemas.microsoft.com/office/word/2018/wordml/cex" xmlns:w16cid="http://schemas.microsoft.com/office/word/2016/wordml/cid" xmlns:w16="http://schemas.microsoft.com/office/word/2018/wordml" xmlns:w16du="http://schemas.microsoft.com/office/word/2023/wordml/word16du" xmlns:w16sdtdh="http://schemas.microsoft.com/office/word/2020/wordml/sdtdatahash" xmlns:w16se="http://schemas.microsoft.com/office/word/2015/wordml/symex" xmlns:wpg="http://schemas.microsoft.com/office/word/2010/wordprocessingGroup" xmlns:wpi="http://schemas.microsoft.com/office/word/2010/wordprocessingInk" xmlns:wne="http://schemas.microsoft.com/office/word/2006/wordml" xmlns:wps="http://schemas.microsoft.com/office/word/2010/wordprocessingShape" mc:Ignorable="w14 w15 w16se w16cid w16 w16cex w16sdtdh w16du wp14">
+<w:footnotes xmlns:wpc="http://schemas.microsoft.com/office/word/2010/wordprocessingCanvas" xmlns:cx="http://schemas.microsoft.com/office/drawing/2014/chartex" xmlns:cx1="http://schemas.microsoft.com/office/drawing/2015/9/8/chartex" xmlns:cx2="http://schemas.microsoft.com/office/drawing/2015/10/21/chartex" xmlns:cx3="http://schemas.microsoft.com/office/drawing/2016/5/9/chartex" xmlns:cx4="http://schemas.microsoft.com/office/drawing/2016/5/10/chartex" xmlns:cx5="http://schemas.microsoft.com/office/drawing/2016/5/11/chartex" xmlns:cx6="http://schemas.microsoft.com/office/drawing/2016/5/12/chartex" xmlns:cx7="http://schemas.microsoft.com/office/drawing/2016/5/13/chartex" xmlns:cx8="http://schemas.microsoft.com/office/drawing/2016/5/14/chartex" xmlns:mc="http://schemas.openxmlformats.org/markup-compatibility/2006" xmlns:aink="http://schemas.microsoft.com/office/drawing/2016/ink" xmlns:am3d="http://schemas.microsoft.com/office/drawing/2017/model3d" xmlns:o="urn:schemas-microsoft-com:office:office" xmlns:oel="http://schemas.microsoft.com/office/2019/extlst" xmlns:r="http://schemas.openxmlformats.org/officeDocument/2006/relationships" xmlns:m="http://schemas.openxmlformats.org/officeDocument/2006/math" xmlns:v="urn:schemas-microsoft-com:vml" xmlns:wp14="http://schemas.microsoft.com/office/word/2010/wordprocessingDrawing" xmlns:wp="http://schemas.openxmlformats.org/drawingml/2006/wordprocessingDrawing" xmlns:w10="urn:schemas-microsoft-com:office:word" xmlns:w="http://schemas.openxmlformats.org/wordprocessingml/2006/main" xmlns:w14="http://schemas.microsoft.com/office/word/2010/wordml" xmlns:w15="http://schemas.microsoft.com/office/word/2012/wordml" xmlns:w16cex="http://schemas.microsoft.com/office/word/2018/wordml/cex" xmlns:w16cid="http://schemas.microsoft.com/office/word/2016/wordml/cid" xmlns:w16="http://schemas.microsoft.com/office/word/2018/wordml" xmlns:w16du="http://schemas.microsoft.com/office/word/2023/wordml/word16du" xmlns:w16sdtdh="http://schemas.microsoft.com/office/word/2020/wordml/sdtdatahash" xmlns:w16sdtfl="http://schemas.microsoft.com/office/word/2024/wordml/sdtformatlock" xmlns:w16se="http://schemas.microsoft.com/office/word/2015/wordml/symex" xmlns:wpg="http://schemas.microsoft.com/office/word/2010/wordprocessingGroup" xmlns:wpi="http://schemas.microsoft.com/office/word/2010/wordprocessingInk" xmlns:wne="http://schemas.microsoft.com/office/word/2006/wordml" xmlns:wps="http://schemas.microsoft.com/office/word/2010/wordprocessingShape" mc:Ignorable="w14 w15 w16se w16cid w16 w16cex w16sdtdh w16sdtfl w16du wp14">
   <w:footnote w:type="separator" w:id="-1">
     <w:p>
       <w:pPr>
         <w:spacing w:after="0" w:line="240" w:lineRule="auto"/>
+        <w:rPr>
+          <w:rFonts w:hint="eastAsia"/>
+        </w:rPr>
       </w:pPr>
       <w:r>
         <w:separator/>
@@ -5805,6 +5504,9 @@
     <w:p>
       <w:pPr>
         <w:spacing w:after="0" w:line="240" w:lineRule="auto"/>
+        <w:rPr>
+          <w:rFonts w:hint="eastAsia"/>
+        </w:rPr>
       </w:pPr>
       <w:r>
         <w:continuationSeparator/>
@@ -5815,7 +5517,7 @@
 </file>
 
 <file path=word/numbering.xml><?xml version="1.0" encoding="utf-8"?>
-<w:numbering xmlns:wpc="http://schemas.microsoft.com/office/word/2010/wordprocessingCanvas" xmlns:cx="http://schemas.microsoft.com/office/drawing/2014/chartex" xmlns:cx1="http://schemas.microsoft.com/office/drawing/2015/9/8/chartex" xmlns:cx2="http://schemas.microsoft.com/office/drawing/2015/10/21/chartex" xmlns:cx3="http://schemas.microsoft.com/office/drawing/2016/5/9/chartex" xmlns:cx4="http://schemas.microsoft.com/office/drawing/2016/5/10/chartex" xmlns:cx5="http://schemas.microsoft.com/office/drawing/2016/5/11/chartex" xmlns:cx6="http://schemas.microsoft.com/office/drawing/2016/5/12/chartex" xmlns:cx7="http://schemas.microsoft.com/office/drawing/2016/5/13/chartex" xmlns:cx8="http://schemas.microsoft.com/office/drawing/2016/5/14/chartex" xmlns:mc="http://schemas.openxmlformats.org/markup-compatibility/2006" xmlns:aink="http://schemas.microsoft.com/office/drawing/2016/ink" xmlns:am3d="http://schemas.microsoft.com/office/drawing/2017/model3d" xmlns:o="urn:schemas-microsoft-com:office:office" xmlns:oel="http://schemas.microsoft.com/office/2019/extlst" xmlns:r="http://schemas.openxmlformats.org/officeDocument/2006/relationships" xmlns:m="http://schemas.openxmlformats.org/officeDocument/2006/math" xmlns:v="urn:schemas-microsoft-com:vml" xmlns:wp14="http://schemas.microsoft.com/office/word/2010/wordprocessingDrawing" xmlns:wp="http://schemas.openxmlformats.org/drawingml/2006/wordprocessingDrawing" xmlns:w10="urn:schemas-microsoft-com:office:word" xmlns:w="http://schemas.openxmlformats.org/wordprocessingml/2006/main" xmlns:w14="http://schemas.microsoft.com/office/word/2010/wordml" xmlns:w15="http://schemas.microsoft.com/office/word/2012/wordml" xmlns:w16cex="http://schemas.microsoft.com/office/word/2018/wordml/cex" xmlns:w16cid="http://schemas.microsoft.com/office/word/2016/wordml/cid" xmlns:w16="http://schemas.microsoft.com/office/word/2018/wordml" xmlns:w16du="http://schemas.microsoft.com/office/word/2023/wordml/word16du" xmlns:w16sdtdh="http://schemas.microsoft.com/office/word/2020/wordml/sdtdatahash" xmlns:w16se="http://schemas.microsoft.com/office/word/2015/wordml/symex" xmlns:wpg="http://schemas.microsoft.com/office/word/2010/wordprocessingGroup" xmlns:wpi="http://schemas.microsoft.com/office/word/2010/wordprocessingInk" xmlns:wne="http://schemas.microsoft.com/office/word/2006/wordml" xmlns:wps="http://schemas.microsoft.com/office/word/2010/wordprocessingShape" mc:Ignorable="w14 w15 w16se w16cid w16 w16cex w16sdtdh w16du wp14">
+<w:numbering xmlns:wpc="http://schemas.microsoft.com/office/word/2010/wordprocessingCanvas" xmlns:cx="http://schemas.microsoft.com/office/drawing/2014/chartex" xmlns:cx1="http://schemas.microsoft.com/office/drawing/2015/9/8/chartex" xmlns:cx2="http://schemas.microsoft.com/office/drawing/2015/10/21/chartex" xmlns:cx3="http://schemas.microsoft.com/office/drawing/2016/5/9/chartex" xmlns:cx4="http://schemas.microsoft.com/office/drawing/2016/5/10/chartex" xmlns:cx5="http://schemas.microsoft.com/office/drawing/2016/5/11/chartex" xmlns:cx6="http://schemas.microsoft.com/office/drawing/2016/5/12/chartex" xmlns:cx7="http://schemas.microsoft.com/office/drawing/2016/5/13/chartex" xmlns:cx8="http://schemas.microsoft.com/office/drawing/2016/5/14/chartex" xmlns:mc="http://schemas.openxmlformats.org/markup-compatibility/2006" xmlns:aink="http://schemas.microsoft.com/office/drawing/2016/ink" xmlns:am3d="http://schemas.microsoft.com/office/drawing/2017/model3d" xmlns:o="urn:schemas-microsoft-com:office:office" xmlns:oel="http://schemas.microsoft.com/office/2019/extlst" xmlns:r="http://schemas.openxmlformats.org/officeDocument/2006/relationships" xmlns:m="http://schemas.openxmlformats.org/officeDocument/2006/math" xmlns:v="urn:schemas-microsoft-com:vml" xmlns:wp14="http://schemas.microsoft.com/office/word/2010/wordprocessingDrawing" xmlns:wp="http://schemas.openxmlformats.org/drawingml/2006/wordprocessingDrawing" xmlns:w10="urn:schemas-microsoft-com:office:word" xmlns:w="http://schemas.openxmlformats.org/wordprocessingml/2006/main" xmlns:w14="http://schemas.microsoft.com/office/word/2010/wordml" xmlns:w15="http://schemas.microsoft.com/office/word/2012/wordml" xmlns:w16cex="http://schemas.microsoft.com/office/word/2018/wordml/cex" xmlns:w16cid="http://schemas.microsoft.com/office/word/2016/wordml/cid" xmlns:w16="http://schemas.microsoft.com/office/word/2018/wordml" xmlns:w16du="http://schemas.microsoft.com/office/word/2023/wordml/word16du" xmlns:w16sdtdh="http://schemas.microsoft.com/office/word/2020/wordml/sdtdatahash" xmlns:w16sdtfl="http://schemas.microsoft.com/office/word/2024/wordml/sdtformatlock" xmlns:w16se="http://schemas.microsoft.com/office/word/2015/wordml/symex" xmlns:wpg="http://schemas.microsoft.com/office/word/2010/wordprocessingGroup" xmlns:wpi="http://schemas.microsoft.com/office/word/2010/wordprocessingInk" xmlns:wne="http://schemas.microsoft.com/office/word/2006/wordml" xmlns:wps="http://schemas.microsoft.com/office/word/2010/wordprocessingShape" mc:Ignorable="w14 w15 w16se w16cid w16 w16cex w16sdtdh w16sdtfl w16du wp14">
   <w:abstractNum w:abstractNumId="0" w15:restartNumberingAfterBreak="0">
     <w:nsid w:val="027E4E80"/>
     <w:multiLevelType w:val="hybridMultilevel"/>
@@ -6084,6 +5786,95 @@
     </w:lvl>
   </w:abstractNum>
   <w:abstractNum w:abstractNumId="3" w15:restartNumberingAfterBreak="0">
+    <w:nsid w:val="33144356"/>
+    <w:multiLevelType w:val="hybridMultilevel"/>
+    <w:tmpl w:val="E71A8820"/>
+    <w:lvl w:ilvl="0" w:tplc="01824EC8">
+      <w:start w:val="1"/>
+      <w:numFmt w:val="decimal"/>
+      <w:lvlText w:val="%1."/>
+      <w:lvlJc w:val="left"/>
+      <w:pPr>
+        <w:ind w:left="821" w:hanging="360"/>
+      </w:pPr>
+      <w:rPr>
+        <w:rFonts w:hint="default"/>
+      </w:rPr>
+    </w:lvl>
+    <w:lvl w:ilvl="1" w:tplc="04090019" w:tentative="1">
+      <w:start w:val="1"/>
+      <w:numFmt w:val="lowerLetter"/>
+      <w:lvlText w:val="%2)"/>
+      <w:lvlJc w:val="left"/>
+      <w:pPr>
+        <w:ind w:left="1341" w:hanging="440"/>
+      </w:pPr>
+    </w:lvl>
+    <w:lvl w:ilvl="2" w:tplc="0409001B" w:tentative="1">
+      <w:start w:val="1"/>
+      <w:numFmt w:val="lowerRoman"/>
+      <w:lvlText w:val="%3."/>
+      <w:lvlJc w:val="right"/>
+      <w:pPr>
+        <w:ind w:left="1781" w:hanging="440"/>
+      </w:pPr>
+    </w:lvl>
+    <w:lvl w:ilvl="3" w:tplc="0409000F" w:tentative="1">
+      <w:start w:val="1"/>
+      <w:numFmt w:val="decimal"/>
+      <w:lvlText w:val="%4."/>
+      <w:lvlJc w:val="left"/>
+      <w:pPr>
+        <w:ind w:left="2221" w:hanging="440"/>
+      </w:pPr>
+    </w:lvl>
+    <w:lvl w:ilvl="4" w:tplc="04090019" w:tentative="1">
+      <w:start w:val="1"/>
+      <w:numFmt w:val="lowerLetter"/>
+      <w:lvlText w:val="%5)"/>
+      <w:lvlJc w:val="left"/>
+      <w:pPr>
+        <w:ind w:left="2661" w:hanging="440"/>
+      </w:pPr>
+    </w:lvl>
+    <w:lvl w:ilvl="5" w:tplc="0409001B" w:tentative="1">
+      <w:start w:val="1"/>
+      <w:numFmt w:val="lowerRoman"/>
+      <w:lvlText w:val="%6."/>
+      <w:lvlJc w:val="right"/>
+      <w:pPr>
+        <w:ind w:left="3101" w:hanging="440"/>
+      </w:pPr>
+    </w:lvl>
+    <w:lvl w:ilvl="6" w:tplc="0409000F" w:tentative="1">
+      <w:start w:val="1"/>
+      <w:numFmt w:val="decimal"/>
+      <w:lvlText w:val="%7."/>
+      <w:lvlJc w:val="left"/>
+      <w:pPr>
+        <w:ind w:left="3541" w:hanging="440"/>
+      </w:pPr>
+    </w:lvl>
+    <w:lvl w:ilvl="7" w:tplc="04090019" w:tentative="1">
+      <w:start w:val="1"/>
+      <w:numFmt w:val="lowerLetter"/>
+      <w:lvlText w:val="%8)"/>
+      <w:lvlJc w:val="left"/>
+      <w:pPr>
+        <w:ind w:left="3981" w:hanging="440"/>
+      </w:pPr>
+    </w:lvl>
+    <w:lvl w:ilvl="8" w:tplc="0409001B" w:tentative="1">
+      <w:start w:val="1"/>
+      <w:numFmt w:val="lowerRoman"/>
+      <w:lvlText w:val="%9."/>
+      <w:lvlJc w:val="right"/>
+      <w:pPr>
+        <w:ind w:left="4421" w:hanging="440"/>
+      </w:pPr>
+    </w:lvl>
+  </w:abstractNum>
+  <w:abstractNum w:abstractNumId="4" w15:restartNumberingAfterBreak="0">
     <w:nsid w:val="385E3D3C"/>
     <w:multiLevelType w:val="hybridMultilevel"/>
     <w:tmpl w:val="28C467B8"/>
@@ -6172,7 +5963,7 @@
       </w:pPr>
     </w:lvl>
   </w:abstractNum>
-  <w:abstractNum w:abstractNumId="4" w15:restartNumberingAfterBreak="0">
+  <w:abstractNum w:abstractNumId="5" w15:restartNumberingAfterBreak="0">
     <w:nsid w:val="404E2BF9"/>
     <w:multiLevelType w:val="hybridMultilevel"/>
     <w:tmpl w:val="F7B0A1B8"/>
@@ -6261,7 +6052,7 @@
       </w:pPr>
     </w:lvl>
   </w:abstractNum>
-  <w:abstractNum w:abstractNumId="5" w15:restartNumberingAfterBreak="0">
+  <w:abstractNum w:abstractNumId="6" w15:restartNumberingAfterBreak="0">
     <w:nsid w:val="47C16EAE"/>
     <w:multiLevelType w:val="hybridMultilevel"/>
     <w:tmpl w:val="1C84378A"/>
@@ -6355,7 +6146,7 @@
       </w:pPr>
     </w:lvl>
   </w:abstractNum>
-  <w:abstractNum w:abstractNumId="6" w15:restartNumberingAfterBreak="0">
+  <w:abstractNum w:abstractNumId="7" w15:restartNumberingAfterBreak="0">
     <w:nsid w:val="4BDE53E6"/>
     <w:multiLevelType w:val="hybridMultilevel"/>
     <w:tmpl w:val="68888BCA"/>
@@ -6444,7 +6235,7 @@
       </w:pPr>
     </w:lvl>
   </w:abstractNum>
-  <w:abstractNum w:abstractNumId="7" w15:restartNumberingAfterBreak="0">
+  <w:abstractNum w:abstractNumId="8" w15:restartNumberingAfterBreak="0">
     <w:nsid w:val="4CDC4E4B"/>
     <w:multiLevelType w:val="hybridMultilevel"/>
     <w:tmpl w:val="D6C2706E"/>
@@ -6533,7 +6324,7 @@
       </w:pPr>
     </w:lvl>
   </w:abstractNum>
-  <w:abstractNum w:abstractNumId="8" w15:restartNumberingAfterBreak="0">
+  <w:abstractNum w:abstractNumId="9" w15:restartNumberingAfterBreak="0">
     <w:nsid w:val="65C922B2"/>
     <w:multiLevelType w:val="hybridMultilevel"/>
     <w:tmpl w:val="13A8620C"/>
@@ -6622,7 +6413,156 @@
       </w:pPr>
     </w:lvl>
   </w:abstractNum>
-  <w:abstractNum w:abstractNumId="9" w15:restartNumberingAfterBreak="0">
+  <w:abstractNum w:abstractNumId="10" w15:restartNumberingAfterBreak="0">
+    <w:nsid w:val="672A1263"/>
+    <w:multiLevelType w:val="multilevel"/>
+    <w:tmpl w:val="4A4EF926"/>
+    <w:lvl w:ilvl="0">
+      <w:start w:val="1"/>
+      <w:numFmt w:val="bullet"/>
+      <w:lvlText w:val=""/>
+      <w:lvlJc w:val="left"/>
+      <w:pPr>
+        <w:tabs>
+          <w:tab w:val="num" w:pos="720"/>
+        </w:tabs>
+        <w:ind w:left="720" w:hanging="360"/>
+      </w:pPr>
+      <w:rPr>
+        <w:rFonts w:ascii="Symbol" w:hAnsi="Symbol" w:hint="default"/>
+        <w:sz w:val="20"/>
+      </w:rPr>
+    </w:lvl>
+    <w:lvl w:ilvl="1" w:tentative="1">
+      <w:start w:val="1"/>
+      <w:numFmt w:val="bullet"/>
+      <w:lvlText w:val="o"/>
+      <w:lvlJc w:val="left"/>
+      <w:pPr>
+        <w:tabs>
+          <w:tab w:val="num" w:pos="1440"/>
+        </w:tabs>
+        <w:ind w:left="1440" w:hanging="360"/>
+      </w:pPr>
+      <w:rPr>
+        <w:rFonts w:ascii="Courier New" w:hAnsi="Courier New" w:hint="default"/>
+        <w:sz w:val="20"/>
+      </w:rPr>
+    </w:lvl>
+    <w:lvl w:ilvl="2" w:tentative="1">
+      <w:start w:val="1"/>
+      <w:numFmt w:val="bullet"/>
+      <w:lvlText w:val=""/>
+      <w:lvlJc w:val="left"/>
+      <w:pPr>
+        <w:tabs>
+          <w:tab w:val="num" w:pos="2160"/>
+        </w:tabs>
+        <w:ind w:left="2160" w:hanging="360"/>
+      </w:pPr>
+      <w:rPr>
+        <w:rFonts w:ascii="Wingdings" w:hAnsi="Wingdings" w:hint="default"/>
+        <w:sz w:val="20"/>
+      </w:rPr>
+    </w:lvl>
+    <w:lvl w:ilvl="3" w:tentative="1">
+      <w:start w:val="1"/>
+      <w:numFmt w:val="bullet"/>
+      <w:lvlText w:val=""/>
+      <w:lvlJc w:val="left"/>
+      <w:pPr>
+        <w:tabs>
+          <w:tab w:val="num" w:pos="2880"/>
+        </w:tabs>
+        <w:ind w:left="2880" w:hanging="360"/>
+      </w:pPr>
+      <w:rPr>
+        <w:rFonts w:ascii="Wingdings" w:hAnsi="Wingdings" w:hint="default"/>
+        <w:sz w:val="20"/>
+      </w:rPr>
+    </w:lvl>
+    <w:lvl w:ilvl="4" w:tentative="1">
+      <w:start w:val="1"/>
+      <w:numFmt w:val="bullet"/>
+      <w:lvlText w:val=""/>
+      <w:lvlJc w:val="left"/>
+      <w:pPr>
+        <w:tabs>
+          <w:tab w:val="num" w:pos="3600"/>
+        </w:tabs>
+        <w:ind w:left="3600" w:hanging="360"/>
+      </w:pPr>
+      <w:rPr>
+        <w:rFonts w:ascii="Wingdings" w:hAnsi="Wingdings" w:hint="default"/>
+        <w:sz w:val="20"/>
+      </w:rPr>
+    </w:lvl>
+    <w:lvl w:ilvl="5" w:tentative="1">
+      <w:start w:val="1"/>
+      <w:numFmt w:val="bullet"/>
+      <w:lvlText w:val=""/>
+      <w:lvlJc w:val="left"/>
+      <w:pPr>
+        <w:tabs>
+          <w:tab w:val="num" w:pos="4320"/>
+        </w:tabs>
+        <w:ind w:left="4320" w:hanging="360"/>
+      </w:pPr>
+      <w:rPr>
+        <w:rFonts w:ascii="Wingdings" w:hAnsi="Wingdings" w:hint="default"/>
+        <w:sz w:val="20"/>
+      </w:rPr>
+    </w:lvl>
+    <w:lvl w:ilvl="6" w:tentative="1">
+      <w:start w:val="1"/>
+      <w:numFmt w:val="bullet"/>
+      <w:lvlText w:val=""/>
+      <w:lvlJc w:val="left"/>
+      <w:pPr>
+        <w:tabs>
+          <w:tab w:val="num" w:pos="5040"/>
+        </w:tabs>
+        <w:ind w:left="5040" w:hanging="360"/>
+      </w:pPr>
+      <w:rPr>
+        <w:rFonts w:ascii="Wingdings" w:hAnsi="Wingdings" w:hint="default"/>
+        <w:sz w:val="20"/>
+      </w:rPr>
+    </w:lvl>
+    <w:lvl w:ilvl="7" w:tentative="1">
+      <w:start w:val="1"/>
+      <w:numFmt w:val="bullet"/>
+      <w:lvlText w:val=""/>
+      <w:lvlJc w:val="left"/>
+      <w:pPr>
+        <w:tabs>
+          <w:tab w:val="num" w:pos="5760"/>
+        </w:tabs>
+        <w:ind w:left="5760" w:hanging="360"/>
+      </w:pPr>
+      <w:rPr>
+        <w:rFonts w:ascii="Wingdings" w:hAnsi="Wingdings" w:hint="default"/>
+        <w:sz w:val="20"/>
+      </w:rPr>
+    </w:lvl>
+    <w:lvl w:ilvl="8" w:tentative="1">
+      <w:start w:val="1"/>
+      <w:numFmt w:val="bullet"/>
+      <w:lvlText w:val=""/>
+      <w:lvlJc w:val="left"/>
+      <w:pPr>
+        <w:tabs>
+          <w:tab w:val="num" w:pos="6480"/>
+        </w:tabs>
+        <w:ind w:left="6480" w:hanging="360"/>
+      </w:pPr>
+      <w:rPr>
+        <w:rFonts w:ascii="Wingdings" w:hAnsi="Wingdings" w:hint="default"/>
+        <w:sz w:val="20"/>
+      </w:rPr>
+    </w:lvl>
+  </w:abstractNum>
+  <w:abstractNum w:abstractNumId="11" w15:restartNumberingAfterBreak="0">
     <w:nsid w:val="6E517322"/>
     <w:multiLevelType w:val="hybridMultilevel"/>
     <w:tmpl w:val="72A0EC24"/>
@@ -6711,7 +6651,7 @@
       </w:pPr>
     </w:lvl>
   </w:abstractNum>
-  <w:abstractNum w:abstractNumId="10" w15:restartNumberingAfterBreak="0">
+  <w:abstractNum w:abstractNumId="12" w15:restartNumberingAfterBreak="0">
     <w:nsid w:val="6E700274"/>
     <w:multiLevelType w:val="hybridMultilevel"/>
     <w:tmpl w:val="C96E1EC4"/>
@@ -6800,7 +6740,7 @@
       </w:pPr>
     </w:lvl>
   </w:abstractNum>
-  <w:abstractNum w:abstractNumId="11" w15:restartNumberingAfterBreak="0">
+  <w:abstractNum w:abstractNumId="13" w15:restartNumberingAfterBreak="0">
     <w:nsid w:val="6F8E7516"/>
     <w:multiLevelType w:val="hybridMultilevel"/>
     <w:tmpl w:val="BD6A44A2"/>
@@ -6889,7 +6829,7 @@
       </w:pPr>
     </w:lvl>
   </w:abstractNum>
-  <w:abstractNum w:abstractNumId="12" w15:restartNumberingAfterBreak="0">
+  <w:abstractNum w:abstractNumId="14" w15:restartNumberingAfterBreak="0">
     <w:nsid w:val="71AF1BB5"/>
     <w:multiLevelType w:val="hybridMultilevel"/>
     <w:tmpl w:val="1BB41CD4"/>
@@ -6978,7 +6918,7 @@
       </w:pPr>
     </w:lvl>
   </w:abstractNum>
-  <w:abstractNum w:abstractNumId="13" w15:restartNumberingAfterBreak="0">
+  <w:abstractNum w:abstractNumId="15" w15:restartNumberingAfterBreak="0">
     <w:nsid w:val="7D2D6E47"/>
     <w:multiLevelType w:val="hybridMultilevel"/>
     <w:tmpl w:val="1AB84C4E"/>
@@ -7073,22 +7013,22 @@
     </w:lvl>
   </w:abstractNum>
   <w:num w:numId="1" w16cid:durableId="1996571780">
-    <w:abstractNumId w:val="5"/>
+    <w:abstractNumId w:val="6"/>
   </w:num>
   <w:num w:numId="2" w16cid:durableId="112017532">
+    <w:abstractNumId w:val="15"/>
+  </w:num>
+  <w:num w:numId="3" w16cid:durableId="370350214">
+    <w:abstractNumId w:val="8"/>
+  </w:num>
+  <w:num w:numId="4" w16cid:durableId="473638741">
     <w:abstractNumId w:val="13"/>
   </w:num>
-  <w:num w:numId="3" w16cid:durableId="370350214">
-    <w:abstractNumId w:val="7"/>
-  </w:num>
-  <w:num w:numId="4" w16cid:durableId="473638741">
-    <w:abstractNumId w:val="11"/>
-  </w:num>
   <w:num w:numId="5" w16cid:durableId="2130469547">
-    <w:abstractNumId w:val="12"/>
+    <w:abstractNumId w:val="14"/>
   </w:num>
   <w:num w:numId="6" w16cid:durableId="2053654450">
-    <w:abstractNumId w:val="10"/>
+    <w:abstractNumId w:val="12"/>
   </w:num>
   <w:num w:numId="7" w16cid:durableId="362439921">
     <w:abstractNumId w:val="0"/>
@@ -7097,28 +7037,34 @@
     <w:abstractNumId w:val="2"/>
   </w:num>
   <w:num w:numId="9" w16cid:durableId="170410931">
+    <w:abstractNumId w:val="5"/>
+  </w:num>
+  <w:num w:numId="10" w16cid:durableId="962270458">
+    <w:abstractNumId w:val="11"/>
+  </w:num>
+  <w:num w:numId="11" w16cid:durableId="1520967438">
     <w:abstractNumId w:val="4"/>
   </w:num>
-  <w:num w:numId="10" w16cid:durableId="962270458">
+  <w:num w:numId="12" w16cid:durableId="1972200285">
     <w:abstractNumId w:val="9"/>
-  </w:num>
-  <w:num w:numId="11" w16cid:durableId="1520967438">
-    <w:abstractNumId w:val="3"/>
-  </w:num>
-  <w:num w:numId="12" w16cid:durableId="1972200285">
-    <w:abstractNumId w:val="8"/>
   </w:num>
   <w:num w:numId="13" w16cid:durableId="1336687682">
     <w:abstractNumId w:val="1"/>
   </w:num>
   <w:num w:numId="14" w16cid:durableId="1599830650">
-    <w:abstractNumId w:val="6"/>
+    <w:abstractNumId w:val="7"/>
+  </w:num>
+  <w:num w:numId="15" w16cid:durableId="1957328657">
+    <w:abstractNumId w:val="10"/>
+  </w:num>
+  <w:num w:numId="16" w16cid:durableId="678429982">
+    <w:abstractNumId w:val="3"/>
   </w:num>
 </w:numbering>
 </file>
 
 <file path=word/styles.xml><?xml version="1.0" encoding="utf-8"?>
-<w:styles xmlns:mc="http://schemas.openxmlformats.org/markup-compatibility/2006" xmlns:r="http://schemas.openxmlformats.org/officeDocument/2006/relationships" xmlns:w="http://schemas.openxmlformats.org/wordprocessingml/2006/main" xmlns:w14="http://schemas.microsoft.com/office/word/2010/wordml" xmlns:w15="http://schemas.microsoft.com/office/word/2012/wordml" xmlns:w16cex="http://schemas.microsoft.com/office/word/2018/wordml/cex" xmlns:w16cid="http://schemas.microsoft.com/office/word/2016/wordml/cid" xmlns:w16="http://schemas.microsoft.com/office/word/2018/wordml" xmlns:w16du="http://schemas.microsoft.com/office/word/2023/wordml/word16du" xmlns:w16sdtdh="http://schemas.microsoft.com/office/word/2020/wordml/sdtdatahash" xmlns:w16se="http://schemas.microsoft.com/office/word/2015/wordml/symex" mc:Ignorable="w14 w15 w16se w16cid w16 w16cex w16sdtdh w16du">
+<w:styles xmlns:mc="http://schemas.openxmlformats.org/markup-compatibility/2006" xmlns:r="http://schemas.openxmlformats.org/officeDocument/2006/relationships" xmlns:w="http://schemas.openxmlformats.org/wordprocessingml/2006/main" xmlns:w14="http://schemas.microsoft.com/office/word/2010/wordml" xmlns:w15="http://schemas.microsoft.com/office/word/2012/wordml" xmlns:w16cex="http://schemas.microsoft.com/office/word/2018/wordml/cex" xmlns:w16cid="http://schemas.microsoft.com/office/word/2016/wordml/cid" xmlns:w16="http://schemas.microsoft.com/office/word/2018/wordml" xmlns:w16du="http://schemas.microsoft.com/office/word/2023/wordml/word16du" xmlns:w16sdtdh="http://schemas.microsoft.com/office/word/2020/wordml/sdtdatahash" xmlns:w16sdtfl="http://schemas.microsoft.com/office/word/2024/wordml/sdtformatlock" xmlns:w16se="http://schemas.microsoft.com/office/word/2015/wordml/symex" mc:Ignorable="w14 w15 w16se w16cid w16 w16cex w16sdtdh w16sdtfl w16du">
   <w:docDefaults>
     <w:rPrDefault>
       <w:rPr>
@@ -7724,7 +7670,6 @@
   <w:style w:type="character" w:default="1" w:styleId="a0">
     <w:name w:val="Default Paragraph Font"/>
     <w:uiPriority w:val="1"/>
-    <w:semiHidden/>
     <w:unhideWhenUsed/>
   </w:style>
   <w:style w:type="table" w:default="1" w:styleId="a1">

--- a/考公/言语理解与表达.docx
+++ b/考公/言语理解与表达.docx
@@ -279,11 +279,34 @@
         <w:spacing w:line="360" w:lineRule="exact"/>
         <w:ind w:left="221" w:firstLineChars="100" w:firstLine="240"/>
         <w:rPr>
-          <w:rFonts w:hint="eastAsia"/>
-          <w:sz w:val="24"/>
-          <w:szCs w:val="28"/>
-        </w:rPr>
-      </w:pPr>
+          <w:sz w:val="24"/>
+          <w:szCs w:val="28"/>
+        </w:rPr>
+      </w:pPr>
+      <w:r>
+        <w:rPr>
+          <w:rFonts w:hint="eastAsia"/>
+          <w:sz w:val="24"/>
+          <w:szCs w:val="28"/>
+        </w:rPr>
+        <w:t>先看空的前后几个字，看能不能判断出来，如果不行，再扩展的看看前后文</w:t>
+      </w:r>
+      <w:r>
+        <w:rPr>
+          <w:rFonts w:hint="eastAsia"/>
+          <w:sz w:val="24"/>
+          <w:szCs w:val="28"/>
+        </w:rPr>
+        <w:t>，</w:t>
+      </w:r>
+      <w:r>
+        <w:rPr>
+          <w:rFonts w:hint="eastAsia"/>
+          <w:sz w:val="24"/>
+          <w:szCs w:val="28"/>
+        </w:rPr>
+        <w:t xml:space="preserve"> </w:t>
+      </w:r>
       <w:r>
         <w:rPr>
           <w:rFonts w:hint="eastAsia"/>
@@ -300,6 +323,54 @@
         </w:rPr>
         <w:t xml:space="preserve"> </w:t>
       </w:r>
+    </w:p>
+    <w:p>
+      <w:pPr>
+        <w:spacing w:line="360" w:lineRule="exact"/>
+        <w:ind w:left="221" w:firstLineChars="100" w:firstLine="240"/>
+        <w:rPr>
+          <w:sz w:val="24"/>
+          <w:szCs w:val="28"/>
+        </w:rPr>
+      </w:pPr>
+      <w:r>
+        <w:rPr>
+          <w:rFonts w:hint="eastAsia"/>
+          <w:sz w:val="24"/>
+          <w:szCs w:val="28"/>
+        </w:rPr>
+        <w:t>题目分为两大类，一类是多个选项都可以，选个最合适的。这种基于平时的积累和语感，选一个第一感觉最好的就行。</w:t>
+      </w:r>
+    </w:p>
+    <w:p>
+      <w:pPr>
+        <w:spacing w:line="360" w:lineRule="exact"/>
+        <w:ind w:left="221" w:firstLineChars="100" w:firstLine="240"/>
+        <w:rPr>
+          <w:rFonts w:hint="eastAsia"/>
+          <w:sz w:val="24"/>
+          <w:szCs w:val="28"/>
+        </w:rPr>
+      </w:pPr>
+      <w:r>
+        <w:rPr>
+          <w:rFonts w:hint="eastAsia"/>
+          <w:sz w:val="24"/>
+          <w:szCs w:val="28"/>
+        </w:rPr>
+        <w:t>一类是基于前后文的含义，选一个符合文义的选项。这种就需要联系上下文来选取了</w:t>
+      </w:r>
+    </w:p>
+    <w:p>
+      <w:pPr>
+        <w:spacing w:line="360" w:lineRule="exact"/>
+        <w:ind w:left="221" w:firstLineChars="100" w:firstLine="240"/>
+        <w:rPr>
+          <w:rFonts w:hint="eastAsia"/>
+          <w:sz w:val="24"/>
+          <w:szCs w:val="28"/>
+        </w:rPr>
+      </w:pPr>
     </w:p>
     <w:p>
       <w:pPr>
@@ -363,7 +434,31 @@
           <w:sz w:val="24"/>
           <w:szCs w:val="28"/>
         </w:rPr>
-        <w:t>有的题目，发现一个选项好像可以，且每个空这个选项都可以，但发现有个其他选项也适用于每个空，且搭配的更好，这时就按感觉，选这个最配的选项</w:t>
+        <w:t>有的题目，发现一个选项好像可以，且每个空这个选项都可以，但</w:t>
+      </w:r>
+      <w:r>
+        <w:rPr>
+          <w:rFonts w:hint="eastAsia"/>
+          <w:sz w:val="24"/>
+          <w:szCs w:val="28"/>
+        </w:rPr>
+        <w:t>随意</w:t>
+      </w:r>
+      <w:r>
+        <w:rPr>
+          <w:rFonts w:hint="eastAsia"/>
+          <w:sz w:val="24"/>
+          <w:szCs w:val="28"/>
+        </w:rPr>
+        <w:t>瞄了眼其他选项，</w:t>
+      </w:r>
+      <w:r>
+        <w:rPr>
+          <w:rFonts w:hint="eastAsia"/>
+          <w:sz w:val="24"/>
+          <w:szCs w:val="28"/>
+        </w:rPr>
+        <w:t>发现有个其他选项也适用于每个空，且搭配的更好，这时就按感觉，选这个最配的选项</w:t>
       </w:r>
     </w:p>
     <w:p>
@@ -409,11 +504,12 @@
       </w:pPr>
       <w:r>
         <w:rPr>
+          <w:noProof/>
           <w:sz w:val="24"/>
           <w:szCs w:val="28"/>
         </w:rPr>
         <w:drawing>
-          <wp:anchor distT="0" distB="0" distL="114300" distR="114300" simplePos="0" relativeHeight="251658240" behindDoc="0" locked="0" layoutInCell="1" allowOverlap="1" wp14:anchorId="1EC7DD85" wp14:editId="6C778653">
+          <wp:anchor distT="0" distB="0" distL="114300" distR="114300" simplePos="0" relativeHeight="251658240" behindDoc="0" locked="0" layoutInCell="1" allowOverlap="1" wp14:anchorId="1EC7DD85" wp14:editId="06EC1A70">
             <wp:simplePos x="0" y="0"/>
             <wp:positionH relativeFrom="column">
               <wp:posOffset>365760</wp:posOffset>
@@ -546,6 +642,7 @@
           <w:sz w:val="24"/>
           <w:szCs w:val="28"/>
         </w:rPr>
+        <w:lastRenderedPageBreak/>
         <w:t>一开始是不看前后文，只看空的前后一点点，发现不行，错误率会高一点</w:t>
       </w:r>
     </w:p>
@@ -651,7 +748,6 @@
           <w:sz w:val="28"/>
           <w:szCs w:val="32"/>
         </w:rPr>
-        <w:lastRenderedPageBreak/>
         <w:t>易错点</w:t>
       </w:r>
     </w:p>
@@ -1249,7 +1345,16 @@
           <w:sz w:val="24"/>
           <w:szCs w:val="28"/>
         </w:rPr>
-        <w:t>看主旨句中各含义的关联关系，找出最终的核心的主旨（递进关系的末尾）。</w:t>
+        <w:t>看主旨句中各含义的关联关系，找出最终的核心的主旨（递进关</w:t>
+      </w:r>
+      <w:r>
+        <w:rPr>
+          <w:rFonts w:hint="eastAsia"/>
+          <w:sz w:val="24"/>
+          <w:szCs w:val="28"/>
+        </w:rPr>
+        <w:lastRenderedPageBreak/>
+        <w:t>系的末尾）。</w:t>
       </w:r>
       <w:r>
         <w:rPr>
@@ -1395,7 +1500,6 @@
           <w:sz w:val="24"/>
           <w:szCs w:val="28"/>
         </w:rPr>
-        <w:lastRenderedPageBreak/>
         <w:t>4</w:t>
       </w:r>
       <w:r>
@@ -1940,6 +2044,7 @@
           <w:sz w:val="24"/>
           <w:szCs w:val="28"/>
         </w:rPr>
+        <w:lastRenderedPageBreak/>
         <w:t xml:space="preserve"> </w:t>
       </w:r>
     </w:p>
@@ -2019,18 +2124,7 @@
           <w:sz w:val="24"/>
           <w14:ligatures w14:val="none"/>
         </w:rPr>
-        <w:t>叙事医学是一种具有叙事能力的医学实践，而叙事能力是指能够吸收、解释并被疾病的故事所感动的能力。这种能力有助于临床医生在医疗活动中提升对患者的共情能力、职业精神、亲和力和自我行为的反思。叙事医学要求医生在临床决策过程中倾听病人的叙事，关注家属等社会关系人的叙事。这样，医生才可以获取更多有助于临床决策的信息，才能作出正确的疾病诊断，提出最适合</w:t>
-      </w:r>
-      <w:r>
-        <w:rPr>
-          <w:rFonts w:ascii="Segoe UI" w:eastAsia="宋体" w:hAnsi="Segoe UI" w:cs="Segoe UI"/>
-          <w:color w:val="3C464F"/>
-          <w:kern w:val="0"/>
-          <w:sz w:val="24"/>
-          <w14:ligatures w14:val="none"/>
-        </w:rPr>
-        <w:lastRenderedPageBreak/>
-        <w:t>病人的决策建议，最后和患方共同作出首先保障病人利益，又能平衡各方权益的诊疗选择。</w:t>
+        <w:t>叙事医学是一种具有叙事能力的医学实践，而叙事能力是指能够吸收、解释并被疾病的故事所感动的能力。这种能力有助于临床医生在医疗活动中提升对患者的共情能力、职业精神、亲和力和自我行为的反思。叙事医学要求医生在临床决策过程中倾听病人的叙事，关注家属等社会关系人的叙事。这样，医生才可以获取更多有助于临床决策的信息，才能作出正确的疾病诊断，提出最适合病人的决策建议，最后和患方共同作出首先保障病人利益，又能平衡各方权益的诊疗选择。</w:t>
       </w:r>
     </w:p>
     <w:p>
@@ -2913,15 +3007,7 @@
           <w:rFonts w:ascii="Segoe UI" w:hAnsi="Segoe UI" w:cs="Segoe UI"/>
           <w:color w:val="3C464F"/>
         </w:rPr>
-        <w:t>万年，在此期间，虽然没有发生过像前四次生物大灭绝那样剧烈的环境变化，但是作为文明程度日益提升的人类，即使拥有了其</w:t>
-      </w:r>
-      <w:r>
-        <w:rPr>
-          <w:rFonts w:ascii="Segoe UI" w:hAnsi="Segoe UI" w:cs="Segoe UI"/>
-          <w:color w:val="3C464F"/>
-        </w:rPr>
-        <w:lastRenderedPageBreak/>
-        <w:t>它生物无法比拟的改造环境能力，却仍然在适应环境上表现出了极大的弱点，比如对温度的耐受性不高、对光照十分敏感、容易因环境的变化引发各种疾病等等，可以说人类在大自然面前仍然非常脆弱。</w:t>
+        <w:t>万年，在此期间，虽然没有发生过像前四次生物大灭绝那样剧烈的环境变化，但是作为文明程度日益提升的人类，即使拥有了其它生物无法比拟的改造环境能力，却仍然在适应环境上表现出了极大的弱点，比如对温度的耐受性不高、对光照十分敏感、容易因环境的变化引发各种疾病等等，可以说人类在大自然面前仍然非常脆弱。</w:t>
       </w:r>
     </w:p>
     <w:p>
@@ -3548,16 +3634,7 @@
           <w:sz w:val="24"/>
           <w:szCs w:val="28"/>
         </w:rPr>
-        <w:t>D没有正确提到核心</w:t>
-      </w:r>
-      <w:r>
-        <w:rPr>
-          <w:rFonts w:hint="eastAsia"/>
-          <w:sz w:val="24"/>
-          <w:szCs w:val="28"/>
-        </w:rPr>
-        <w:lastRenderedPageBreak/>
-        <w:t>主旨，没有明确是童年期“复原力”的养成，光“复原力的养成”扩大了范围</w:t>
+        <w:t>D没有正确提到核心主旨，没有明确是童年期“复原力”的养成，光“复原力的养成”扩大了范围</w:t>
       </w:r>
     </w:p>
     <w:p>
@@ -4067,7 +4144,15 @@
           <w:rFonts w:ascii="Segoe UI" w:hAnsi="Segoe UI" w:cs="Segoe UI"/>
           <w:color w:val="3C464F"/>
         </w:rPr>
-        <w:t>等窟刻经造像风化破坏严重。石刻经文由发现初的</w:t>
+        <w:t>等窟刻经造像风化破</w:t>
+      </w:r>
+      <w:r>
+        <w:rPr>
+          <w:rFonts w:ascii="Segoe UI" w:hAnsi="Segoe UI" w:cs="Segoe UI"/>
+          <w:color w:val="3C464F"/>
+        </w:rPr>
+        <w:lastRenderedPageBreak/>
+        <w:t>坏严重。石刻经文由发现初的</w:t>
       </w:r>
       <w:r>
         <w:rPr>
@@ -4218,7 +4303,6 @@
           <w:sz w:val="24"/>
           <w:szCs w:val="28"/>
         </w:rPr>
-        <w:lastRenderedPageBreak/>
         <w:t>仔细看材料，风化的原因是渗水，且材料中花了很多篇幅来交代漏水和漏水带来的危害，所以渗水严重才是</w:t>
       </w:r>
       <w:r>
@@ -4888,19 +4972,7 @@
           <w:highlight w:val="green"/>
           <w14:ligatures w14:val="none"/>
         </w:rPr>
-        <w:t>活跃在前额叶和海马体区域，前额叶掌控着决</w:t>
-      </w:r>
-      <w:r>
-        <w:rPr>
-          <w:rFonts w:ascii="Segoe UI" w:eastAsia="宋体" w:hAnsi="Segoe UI" w:cs="Segoe UI"/>
-          <w:color w:val="3C464F"/>
-          <w:kern w:val="0"/>
-          <w:sz w:val="24"/>
-          <w:highlight w:val="green"/>
-          <w14:ligatures w14:val="none"/>
-        </w:rPr>
-        <w:lastRenderedPageBreak/>
-        <w:t>策、注意力以及人格；海马体具备形成及存储长时记忆的重要功能。</w:t>
+        <w:t>活跃在前额叶和海马体区域，前额叶掌控着决策、注意力以及人格；海马体具备形成及存储长时记忆的重要功能。</w:t>
       </w:r>
     </w:p>
     <w:p>
@@ -5415,6 +5487,7 @@
           <w:sz w:val="28"/>
           <w:szCs w:val="32"/>
         </w:rPr>
+        <w:lastRenderedPageBreak/>
         <w:t>不行的话找出有强关联的上下句，选上下句放一起的选项</w:t>
       </w:r>
     </w:p>
@@ -5801,7 +5874,7 @@
         <w:rFonts w:hint="default"/>
       </w:rPr>
     </w:lvl>
-    <w:lvl w:ilvl="1" w:tplc="04090019" w:tentative="1">
+    <w:lvl w:ilvl="1" w:tplc="04090019">
       <w:start w:val="1"/>
       <w:numFmt w:val="lowerLetter"/>
       <w:lvlText w:val="%2)"/>
@@ -7670,6 +7743,7 @@
   <w:style w:type="character" w:default="1" w:styleId="a0">
     <w:name w:val="Default Paragraph Font"/>
     <w:uiPriority w:val="1"/>
+    <w:semiHidden/>
     <w:unhideWhenUsed/>
   </w:style>
   <w:style w:type="table" w:default="1" w:styleId="a1">

--- a/考公/言语理解与表达.docx
+++ b/考公/言语理解与表达.docx
@@ -181,7 +181,25 @@
           <w:sz w:val="24"/>
           <w:szCs w:val="28"/>
         </w:rPr>
-        <w:t>（经分析21-24年江西行测真题得出，</w:t>
+        <w:t>（经分析21-24年江西</w:t>
+      </w:r>
+      <w:proofErr w:type="gramStart"/>
+      <w:r>
+        <w:rPr>
+          <w:rFonts w:hint="eastAsia"/>
+          <w:sz w:val="24"/>
+          <w:szCs w:val="28"/>
+        </w:rPr>
+        <w:t>行测真题</w:t>
+      </w:r>
+      <w:proofErr w:type="gramEnd"/>
+      <w:r>
+        <w:rPr>
+          <w:rFonts w:hint="eastAsia"/>
+          <w:sz w:val="24"/>
+          <w:szCs w:val="28"/>
+        </w:rPr>
+        <w:t>得出，</w:t>
       </w:r>
       <w:r>
         <w:rPr>
@@ -260,7 +278,6 @@
         <w:ind w:left="578" w:hanging="357"/>
         <w:outlineLvl w:val="1"/>
         <w:rPr>
-          <w:rFonts w:hint="eastAsia"/>
           <w:sz w:val="28"/>
           <w:szCs w:val="32"/>
         </w:rPr>
@@ -276,9 +293,135 @@
     </w:p>
     <w:p>
       <w:pPr>
+        <w:pStyle w:val="a9"/>
+        <w:numPr>
+          <w:ilvl w:val="1"/>
+          <w:numId w:val="1"/>
+        </w:numPr>
+        <w:spacing w:after="0" w:line="240" w:lineRule="auto"/>
+        <w:ind w:left="799" w:hanging="357"/>
+        <w:outlineLvl w:val="2"/>
+        <w:rPr>
+          <w:sz w:val="28"/>
+          <w:szCs w:val="32"/>
+        </w:rPr>
+      </w:pPr>
+      <w:r>
+        <w:rPr>
+          <w:rFonts w:hint="eastAsia"/>
+          <w:sz w:val="28"/>
+          <w:szCs w:val="32"/>
+        </w:rPr>
+        <w:t>读题</w:t>
+      </w:r>
+    </w:p>
+    <w:p>
+      <w:pPr>
+        <w:pStyle w:val="a9"/>
+        <w:spacing w:after="0" w:line="360" w:lineRule="exact"/>
+        <w:ind w:left="799"/>
+        <w:rPr>
+          <w:sz w:val="24"/>
+          <w:szCs w:val="28"/>
+        </w:rPr>
+      </w:pPr>
+      <w:r>
+        <w:rPr>
+          <w:rFonts w:hint="eastAsia"/>
+          <w:sz w:val="24"/>
+          <w:szCs w:val="28"/>
+        </w:rPr>
+        <w:t>先看</w:t>
+      </w:r>
+      <w:proofErr w:type="gramStart"/>
+      <w:r>
+        <w:rPr>
+          <w:rFonts w:hint="eastAsia"/>
+          <w:sz w:val="24"/>
+          <w:szCs w:val="28"/>
+        </w:rPr>
+        <w:t>空所在</w:t>
+      </w:r>
+      <w:proofErr w:type="gramEnd"/>
+      <w:r>
+        <w:rPr>
+          <w:rFonts w:hint="eastAsia"/>
+          <w:sz w:val="24"/>
+          <w:szCs w:val="28"/>
+        </w:rPr>
+        <w:t>的那句话，然后看选项。</w:t>
+      </w:r>
+    </w:p>
+    <w:p>
+      <w:pPr>
+        <w:pStyle w:val="a9"/>
+        <w:spacing w:after="0" w:line="360" w:lineRule="exact"/>
+        <w:ind w:left="799"/>
+        <w:rPr>
+          <w:sz w:val="24"/>
+          <w:szCs w:val="28"/>
+        </w:rPr>
+      </w:pPr>
+      <w:r>
+        <w:rPr>
+          <w:rFonts w:hint="eastAsia"/>
+          <w:sz w:val="24"/>
+          <w:szCs w:val="28"/>
+        </w:rPr>
+        <w:t>如选项中只有一个我认为合适的，那就先选这个，然后验证其他空。如果都符合，瞄一眼其他选项有没有更精妙的，如无，则这题过</w:t>
+      </w:r>
+    </w:p>
+    <w:p>
+      <w:pPr>
+        <w:pStyle w:val="a9"/>
+        <w:spacing w:after="0" w:line="360" w:lineRule="exact"/>
+        <w:ind w:left="799"/>
+        <w:rPr>
+          <w:rFonts w:hint="eastAsia"/>
+          <w:sz w:val="24"/>
+          <w:szCs w:val="28"/>
+        </w:rPr>
+      </w:pPr>
+      <w:r>
+        <w:rPr>
+          <w:rFonts w:hint="eastAsia"/>
+          <w:sz w:val="24"/>
+          <w:szCs w:val="28"/>
+        </w:rPr>
+        <w:t>如选项中找不到一个看起来唯一的正确，则扩展去看上下文，根据上下文意去选最合适的</w:t>
+      </w:r>
+    </w:p>
+    <w:p>
+      <w:pPr>
+        <w:pStyle w:val="a9"/>
+        <w:numPr>
+          <w:ilvl w:val="1"/>
+          <w:numId w:val="1"/>
+        </w:numPr>
+        <w:spacing w:after="0" w:line="240" w:lineRule="auto"/>
+        <w:ind w:left="799" w:hanging="357"/>
+        <w:outlineLvl w:val="2"/>
+        <w:rPr>
+          <w:rFonts w:hint="eastAsia"/>
+          <w:sz w:val="28"/>
+          <w:szCs w:val="32"/>
+        </w:rPr>
+      </w:pPr>
+      <w:r>
+        <w:rPr>
+          <w:rFonts w:hint="eastAsia"/>
+          <w:sz w:val="28"/>
+          <w:szCs w:val="32"/>
+        </w:rPr>
+        <w:t>挑选项</w:t>
+      </w:r>
+    </w:p>
+    <w:p>
+      <w:pPr>
         <w:spacing w:line="360" w:lineRule="exact"/>
         <w:ind w:left="221" w:firstLineChars="100" w:firstLine="240"/>
         <w:rPr>
+          <w:rFonts w:hint="eastAsia"/>
           <w:sz w:val="24"/>
           <w:szCs w:val="28"/>
         </w:rPr>
@@ -313,7 +456,25 @@
           <w:sz w:val="24"/>
           <w:szCs w:val="28"/>
         </w:rPr>
-        <w:t>按语感，优先选一开始觉得最对的那个，其他的答案随便过一下，尽量节省时间</w:t>
+        <w:t>按语感，优先选一开始觉得最对的那个，其他的答案</w:t>
+      </w:r>
+      <w:proofErr w:type="gramStart"/>
+      <w:r>
+        <w:rPr>
+          <w:rFonts w:hint="eastAsia"/>
+          <w:sz w:val="24"/>
+          <w:szCs w:val="28"/>
+        </w:rPr>
+        <w:t>随便过</w:t>
+      </w:r>
+      <w:proofErr w:type="gramEnd"/>
+      <w:r>
+        <w:rPr>
+          <w:rFonts w:hint="eastAsia"/>
+          <w:sz w:val="24"/>
+          <w:szCs w:val="28"/>
+        </w:rPr>
+        <w:t>一下，尽量节省时间</w:t>
       </w:r>
       <w:r>
         <w:rPr>
@@ -329,6 +490,7 @@
         <w:spacing w:line="360" w:lineRule="exact"/>
         <w:ind w:left="221" w:firstLineChars="100" w:firstLine="240"/>
         <w:rPr>
+          <w:rFonts w:hint="eastAsia"/>
           <w:sz w:val="24"/>
           <w:szCs w:val="28"/>
         </w:rPr>
@@ -434,7 +596,25 @@
           <w:sz w:val="24"/>
           <w:szCs w:val="28"/>
         </w:rPr>
-        <w:t>有的题目，发现一个选项好像可以，且每个空这个选项都可以，但</w:t>
+        <w:t>有的题目，发现一个选项好像可以，且每个</w:t>
+      </w:r>
+      <w:proofErr w:type="gramStart"/>
+      <w:r>
+        <w:rPr>
+          <w:rFonts w:hint="eastAsia"/>
+          <w:sz w:val="24"/>
+          <w:szCs w:val="28"/>
+        </w:rPr>
+        <w:t>空这个</w:t>
+      </w:r>
+      <w:proofErr w:type="gramEnd"/>
+      <w:r>
+        <w:rPr>
+          <w:rFonts w:hint="eastAsia"/>
+          <w:sz w:val="24"/>
+          <w:szCs w:val="28"/>
+        </w:rPr>
+        <w:t>选项都可以，但</w:t>
       </w:r>
       <w:r>
         <w:rPr>
@@ -450,7 +630,25 @@
           <w:sz w:val="24"/>
           <w:szCs w:val="28"/>
         </w:rPr>
-        <w:t>瞄了眼其他选项，</w:t>
+        <w:t>瞄了</w:t>
+      </w:r>
+      <w:proofErr w:type="gramStart"/>
+      <w:r>
+        <w:rPr>
+          <w:rFonts w:hint="eastAsia"/>
+          <w:sz w:val="24"/>
+          <w:szCs w:val="28"/>
+        </w:rPr>
+        <w:t>眼其他</w:t>
+      </w:r>
+      <w:proofErr w:type="gramEnd"/>
+      <w:r>
+        <w:rPr>
+          <w:rFonts w:hint="eastAsia"/>
+          <w:sz w:val="24"/>
+          <w:szCs w:val="28"/>
+        </w:rPr>
+        <w:t>选项，</w:t>
       </w:r>
       <w:r>
         <w:rPr>
@@ -508,8 +706,9 @@
           <w:sz w:val="24"/>
           <w:szCs w:val="28"/>
         </w:rPr>
+        <w:lastRenderedPageBreak/>
         <w:drawing>
-          <wp:anchor distT="0" distB="0" distL="114300" distR="114300" simplePos="0" relativeHeight="251658240" behindDoc="0" locked="0" layoutInCell="1" allowOverlap="1" wp14:anchorId="1EC7DD85" wp14:editId="06EC1A70">
+          <wp:anchor distT="0" distB="0" distL="114300" distR="114300" simplePos="0" relativeHeight="251658240" behindDoc="0" locked="0" layoutInCell="1" allowOverlap="1" wp14:anchorId="1EC7DD85" wp14:editId="5C7129CF">
             <wp:simplePos x="0" y="0"/>
             <wp:positionH relativeFrom="column">
               <wp:posOffset>365760</wp:posOffset>
@@ -578,7 +777,25 @@
           <w:sz w:val="24"/>
           <w:szCs w:val="28"/>
         </w:rPr>
-        <w:t>有的题目感觉有个空每个都不适合</w:t>
+        <w:t>有的题目感觉有个</w:t>
+      </w:r>
+      <w:proofErr w:type="gramStart"/>
+      <w:r>
+        <w:rPr>
+          <w:rFonts w:hint="eastAsia"/>
+          <w:sz w:val="24"/>
+          <w:szCs w:val="28"/>
+        </w:rPr>
+        <w:t>空每个</w:t>
+      </w:r>
+      <w:proofErr w:type="gramEnd"/>
+      <w:r>
+        <w:rPr>
+          <w:rFonts w:hint="eastAsia"/>
+          <w:sz w:val="24"/>
+          <w:szCs w:val="28"/>
+        </w:rPr>
+        <w:t>都不适合</w:t>
       </w:r>
       <w:r>
         <w:rPr>
@@ -606,13 +823,23 @@
         </w:rPr>
         <w:tab/>
       </w:r>
-      <w:r>
-        <w:rPr>
-          <w:rFonts w:hint="eastAsia"/>
-          <w:sz w:val="24"/>
-          <w:szCs w:val="28"/>
-        </w:rPr>
-        <w:t>第一空看不懂，看第二空。精神上的什么，感觉精神上的升华听起来更顺。直接选B就是</w:t>
+      <w:proofErr w:type="gramStart"/>
+      <w:r>
+        <w:rPr>
+          <w:rFonts w:hint="eastAsia"/>
+          <w:sz w:val="24"/>
+          <w:szCs w:val="28"/>
+        </w:rPr>
+        <w:t>第一空看不懂</w:t>
+      </w:r>
+      <w:proofErr w:type="gramEnd"/>
+      <w:r>
+        <w:rPr>
+          <w:rFonts w:hint="eastAsia"/>
+          <w:sz w:val="24"/>
+          <w:szCs w:val="28"/>
+        </w:rPr>
+        <w:t>，看第二空。精神上的什么，感觉精神上的升华听起来更顺。直接选B就是</w:t>
       </w:r>
     </w:p>
     <w:p>
@@ -642,7 +869,6 @@
           <w:sz w:val="24"/>
           <w:szCs w:val="28"/>
         </w:rPr>
-        <w:lastRenderedPageBreak/>
         <w:t>一开始是不看前后文，只看空的前后一点点，发现不行，错误率会高一点</w:t>
       </w:r>
     </w:p>
@@ -924,7 +1150,25 @@
           <w:sz w:val="24"/>
           <w:szCs w:val="28"/>
         </w:rPr>
-        <w:t>语义将材料分区，空在哪个区，就选符合哪个区的含义的选项</w:t>
+        <w:t>语义将材料分区，空在哪个区，就</w:t>
+      </w:r>
+      <w:proofErr w:type="gramStart"/>
+      <w:r>
+        <w:rPr>
+          <w:rFonts w:hint="eastAsia"/>
+          <w:sz w:val="24"/>
+          <w:szCs w:val="28"/>
+        </w:rPr>
+        <w:t>选符合</w:t>
+      </w:r>
+      <w:proofErr w:type="gramEnd"/>
+      <w:r>
+        <w:rPr>
+          <w:rFonts w:hint="eastAsia"/>
+          <w:sz w:val="24"/>
+          <w:szCs w:val="28"/>
+        </w:rPr>
+        <w:t>哪个区的含义的选项</w:t>
       </w:r>
     </w:p>
     <w:p>
@@ -962,7 +1206,25 @@
           <w:sz w:val="24"/>
           <w:szCs w:val="28"/>
         </w:rPr>
-        <w:t>空在结尾，分析材料最后一区的语义，一般还是围绕这个语义进行扩展延申。或者是说总结性、结论性的话</w:t>
+        <w:t>空在结尾，分析材料最后一区的语义，一般还是围绕这个语义进行扩展</w:t>
+      </w:r>
+      <w:proofErr w:type="gramStart"/>
+      <w:r>
+        <w:rPr>
+          <w:rFonts w:hint="eastAsia"/>
+          <w:sz w:val="24"/>
+          <w:szCs w:val="28"/>
+        </w:rPr>
+        <w:t>延申</w:t>
+      </w:r>
+      <w:proofErr w:type="gramEnd"/>
+      <w:r>
+        <w:rPr>
+          <w:rFonts w:hint="eastAsia"/>
+          <w:sz w:val="24"/>
+          <w:szCs w:val="28"/>
+        </w:rPr>
+        <w:t>。或者是说总结性、结论性的话</w:t>
       </w:r>
     </w:p>
     <w:p>
@@ -1094,22 +1356,58 @@
           <w:b/>
           <w:bCs/>
         </w:rPr>
-        <w:t>（以下解题技巧适用于近三到四年联考或国考的解题思路）（湖南不在其中，建议总结或刷题时用国考卷来</w:t>
-      </w:r>
+        <w:t>（以下解题技巧适用于近三到四年联考</w:t>
+      </w:r>
+      <w:proofErr w:type="gramStart"/>
       <w:r>
         <w:rPr>
           <w:rFonts w:hint="eastAsia"/>
           <w:b/>
           <w:bCs/>
         </w:rPr>
-        <w:t>，联考卷只剩24年用来练手的没做了</w:t>
-      </w:r>
+        <w:t>或国考的</w:t>
+      </w:r>
+      <w:proofErr w:type="gramEnd"/>
       <w:r>
         <w:rPr>
           <w:rFonts w:hint="eastAsia"/>
           <w:b/>
           <w:bCs/>
         </w:rPr>
+        <w:t>解题思路）（湖南不在其中，建议总结</w:t>
+      </w:r>
+      <w:proofErr w:type="gramStart"/>
+      <w:r>
+        <w:rPr>
+          <w:rFonts w:hint="eastAsia"/>
+          <w:b/>
+          <w:bCs/>
+        </w:rPr>
+        <w:t>或刷题</w:t>
+      </w:r>
+      <w:proofErr w:type="gramEnd"/>
+      <w:r>
+        <w:rPr>
+          <w:rFonts w:hint="eastAsia"/>
+          <w:b/>
+          <w:bCs/>
+        </w:rPr>
+        <w:t>时用国考卷来</w:t>
+      </w:r>
+      <w:r>
+        <w:rPr>
+          <w:rFonts w:hint="eastAsia"/>
+          <w:b/>
+          <w:bCs/>
+        </w:rPr>
+        <w:t>，联考卷只剩24年用来练手的没做了</w:t>
+      </w:r>
+      <w:r>
+        <w:rPr>
+          <w:rFonts w:hint="eastAsia"/>
+          <w:b/>
+          <w:bCs/>
+        </w:rPr>
         <w:t>）</w:t>
       </w:r>
     </w:p>
@@ -1128,6 +1426,7 @@
           <w:sz w:val="24"/>
           <w:szCs w:val="28"/>
         </w:rPr>
+        <w:lastRenderedPageBreak/>
         <w:t>总结</w:t>
       </w:r>
       <w:r>
@@ -1292,13 +1591,23 @@
           <w:szCs w:val="28"/>
         </w:rPr>
       </w:pPr>
-      <w:r>
-        <w:rPr>
-          <w:rFonts w:hint="eastAsia"/>
-          <w:sz w:val="24"/>
-          <w:szCs w:val="28"/>
-        </w:rPr>
-        <w:t>找核心主旨：</w:t>
+      <w:proofErr w:type="gramStart"/>
+      <w:r>
+        <w:rPr>
+          <w:rFonts w:hint="eastAsia"/>
+          <w:sz w:val="24"/>
+          <w:szCs w:val="28"/>
+        </w:rPr>
+        <w:t>找核心</w:t>
+      </w:r>
+      <w:proofErr w:type="gramEnd"/>
+      <w:r>
+        <w:rPr>
+          <w:rFonts w:hint="eastAsia"/>
+          <w:sz w:val="24"/>
+          <w:szCs w:val="28"/>
+        </w:rPr>
+        <w:t>主旨：</w:t>
       </w:r>
       <w:r>
         <w:rPr>
@@ -1345,16 +1654,7 @@
           <w:sz w:val="24"/>
           <w:szCs w:val="28"/>
         </w:rPr>
-        <w:t>看主旨句中各含义的关联关系，找出最终的核心的主旨（递进关</w:t>
-      </w:r>
-      <w:r>
-        <w:rPr>
-          <w:rFonts w:hint="eastAsia"/>
-          <w:sz w:val="24"/>
-          <w:szCs w:val="28"/>
-        </w:rPr>
-        <w:lastRenderedPageBreak/>
-        <w:t>系的末尾）。</w:t>
+        <w:t>看主旨句中各含义的关联关系，找出最终的核心的主旨（递进关系的末尾）。</w:t>
       </w:r>
       <w:r>
         <w:rPr>
@@ -1431,7 +1731,25 @@
           <w:sz w:val="24"/>
           <w:szCs w:val="28"/>
         </w:rPr>
-        <w:t>（优先选待选项中</w:t>
+        <w:t>（</w:t>
+      </w:r>
+      <w:proofErr w:type="gramStart"/>
+      <w:r>
+        <w:rPr>
+          <w:rFonts w:hint="eastAsia"/>
+          <w:sz w:val="24"/>
+          <w:szCs w:val="28"/>
+        </w:rPr>
+        <w:t>优先选待选项</w:t>
+      </w:r>
+      <w:proofErr w:type="gramEnd"/>
+      <w:r>
+        <w:rPr>
+          <w:rFonts w:hint="eastAsia"/>
+          <w:sz w:val="24"/>
+          <w:szCs w:val="28"/>
+        </w:rPr>
+        <w:t>中</w:t>
       </w:r>
       <w:r>
         <w:rPr>
@@ -1492,7 +1810,43 @@
           <w:sz w:val="24"/>
           <w:szCs w:val="28"/>
         </w:rPr>
-        <w:t>：有时候乍一看有个选择项符合主旨句的核心主旨，但其实这个选项表述并不准确，缺少了几个关键字，导致这个选项的根本意义不对了，那这时得放弃这个选项，选其他几个选项中错的最少的那个了（偏题、怪题，如例</w:t>
+        <w:t>：有时候</w:t>
+      </w:r>
+      <w:proofErr w:type="gramStart"/>
+      <w:r>
+        <w:rPr>
+          <w:rFonts w:hint="eastAsia"/>
+          <w:sz w:val="24"/>
+          <w:szCs w:val="28"/>
+        </w:rPr>
+        <w:t>乍</w:t>
+      </w:r>
+      <w:proofErr w:type="gramEnd"/>
+      <w:r>
+        <w:rPr>
+          <w:rFonts w:hint="eastAsia"/>
+          <w:sz w:val="24"/>
+          <w:szCs w:val="28"/>
+        </w:rPr>
+        <w:t>一看有个选择项符合主旨句的核心主旨，但其实这个选项表述并不准确，缺少了几个关键字，导致这个选项的根本意义不对了，</w:t>
+      </w:r>
+      <w:proofErr w:type="gramStart"/>
+      <w:r>
+        <w:rPr>
+          <w:rFonts w:hint="eastAsia"/>
+          <w:sz w:val="24"/>
+          <w:szCs w:val="28"/>
+        </w:rPr>
+        <w:t>那这时得</w:t>
+      </w:r>
+      <w:proofErr w:type="gramEnd"/>
+      <w:r>
+        <w:rPr>
+          <w:rFonts w:hint="eastAsia"/>
+          <w:sz w:val="24"/>
+          <w:szCs w:val="28"/>
+        </w:rPr>
+        <w:t>放弃这个选项，选其他几个选项中错的最少的那个了（偏题、怪题，如例</w:t>
       </w:r>
       <w:r>
         <w:rPr>
@@ -1662,7 +2016,23 @@
           <w:rFonts w:hint="eastAsia"/>
           <w:szCs w:val="28"/>
         </w:rPr>
-        <w:t>，验证找核心主旨中的第Ⅱ点</w:t>
+        <w:t>，验证</w:t>
+      </w:r>
+      <w:proofErr w:type="gramStart"/>
+      <w:r>
+        <w:rPr>
+          <w:rFonts w:hint="eastAsia"/>
+          <w:szCs w:val="28"/>
+        </w:rPr>
+        <w:t>找核心</w:t>
+      </w:r>
+      <w:proofErr w:type="gramEnd"/>
+      <w:r>
+        <w:rPr>
+          <w:rFonts w:hint="eastAsia"/>
+          <w:szCs w:val="28"/>
+        </w:rPr>
+        <w:t>主旨中的第Ⅱ点</w:t>
       </w:r>
       <w:r>
         <w:rPr>
@@ -1857,7 +2227,25 @@
           <w:sz w:val="24"/>
           <w:szCs w:val="28"/>
         </w:rPr>
-        <w:t>1.高空气球技术和航通航天技术同步发展</w:t>
+        <w:t>1.高空气球技术和</w:t>
+      </w:r>
+      <w:proofErr w:type="gramStart"/>
+      <w:r>
+        <w:rPr>
+          <w:rFonts w:hint="eastAsia"/>
+          <w:sz w:val="24"/>
+          <w:szCs w:val="28"/>
+        </w:rPr>
+        <w:t>航通航天技术</w:t>
+      </w:r>
+      <w:proofErr w:type="gramEnd"/>
+      <w:r>
+        <w:rPr>
+          <w:rFonts w:hint="eastAsia"/>
+          <w:sz w:val="24"/>
+          <w:szCs w:val="28"/>
+        </w:rPr>
+        <w:t>同步发展</w:t>
       </w:r>
     </w:p>
     <w:p>
@@ -1895,6 +2283,7 @@
           <w:sz w:val="24"/>
           <w:szCs w:val="28"/>
         </w:rPr>
+        <w:lastRenderedPageBreak/>
         <w:t>3.高空气球历久弥新，对科研仍很重要</w:t>
       </w:r>
     </w:p>
@@ -1945,21 +2334,49 @@
         </w:rPr>
         <w:t xml:space="preserve">  </w:t>
       </w:r>
-      <w:r>
-        <w:rPr>
-          <w:rFonts w:hint="eastAsia"/>
-          <w:sz w:val="24"/>
-          <w:szCs w:val="28"/>
-        </w:rPr>
-        <w:t>那核心主旨</w:t>
-      </w:r>
-      <w:r>
-        <w:rPr>
-          <w:rFonts w:hint="eastAsia"/>
-          <w:sz w:val="24"/>
-          <w:szCs w:val="28"/>
-        </w:rPr>
-        <w:t>是高空气球历久弥新 还是 目前高空气球是重要的科学研究工具（前面说了大气层上和内都有更好的，后面加了个然而仍是重要工具，故可以合理引申出高空气球有独特优势）</w:t>
+      <w:proofErr w:type="gramStart"/>
+      <w:r>
+        <w:rPr>
+          <w:rFonts w:hint="eastAsia"/>
+          <w:sz w:val="24"/>
+          <w:szCs w:val="28"/>
+        </w:rPr>
+        <w:t>那核心</w:t>
+      </w:r>
+      <w:proofErr w:type="gramEnd"/>
+      <w:r>
+        <w:rPr>
+          <w:rFonts w:hint="eastAsia"/>
+          <w:sz w:val="24"/>
+          <w:szCs w:val="28"/>
+        </w:rPr>
+        <w:t>主旨</w:t>
+      </w:r>
+      <w:r>
+        <w:rPr>
+          <w:rFonts w:hint="eastAsia"/>
+          <w:sz w:val="24"/>
+          <w:szCs w:val="28"/>
+        </w:rPr>
+        <w:t>是高空气球历久弥新 还是 目前高空气球是重要的科学研究工具（前面说了大气层上和内都有更好的，后面加了</w:t>
+      </w:r>
+      <w:proofErr w:type="gramStart"/>
+      <w:r>
+        <w:rPr>
+          <w:rFonts w:hint="eastAsia"/>
+          <w:sz w:val="24"/>
+          <w:szCs w:val="28"/>
+        </w:rPr>
+        <w:t>个然而</w:t>
+      </w:r>
+      <w:proofErr w:type="gramEnd"/>
+      <w:r>
+        <w:rPr>
+          <w:rFonts w:hint="eastAsia"/>
+          <w:sz w:val="24"/>
+          <w:szCs w:val="28"/>
+        </w:rPr>
+        <w:t>仍是重要工具，故可以合理引申出高空气球有独特优势）</w:t>
       </w:r>
       <w:r>
         <w:rPr>
@@ -2044,7 +2461,6 @@
           <w:sz w:val="24"/>
           <w:szCs w:val="28"/>
         </w:rPr>
-        <w:lastRenderedPageBreak/>
         <w:t xml:space="preserve"> </w:t>
       </w:r>
     </w:p>
@@ -2077,8 +2493,9 @@
           <w:szCs w:val="28"/>
           <w14:ligatures w14:val="none"/>
         </w:rPr>
-        <w:t>（验证找核心主旨中的第Ⅰ点</w:t>
-      </w:r>
+        <w:t>（验证</w:t>
+      </w:r>
+      <w:proofErr w:type="gramStart"/>
       <w:r>
         <w:rPr>
           <w:rFonts w:ascii="宋体" w:eastAsia="宋体" w:hAnsi="宋体" w:cs="宋体" w:hint="eastAsia"/>
@@ -2087,6 +2504,27 @@
           <w:szCs w:val="28"/>
           <w14:ligatures w14:val="none"/>
         </w:rPr>
+        <w:t>找核心</w:t>
+      </w:r>
+      <w:proofErr w:type="gramEnd"/>
+      <w:r>
+        <w:rPr>
+          <w:rFonts w:ascii="宋体" w:eastAsia="宋体" w:hAnsi="宋体" w:cs="宋体" w:hint="eastAsia"/>
+          <w:kern w:val="0"/>
+          <w:sz w:val="24"/>
+          <w:szCs w:val="28"/>
+          <w14:ligatures w14:val="none"/>
+        </w:rPr>
+        <w:t>主旨中的第Ⅰ点</w:t>
+      </w:r>
+      <w:r>
+        <w:rPr>
+          <w:rFonts w:ascii="宋体" w:eastAsia="宋体" w:hAnsi="宋体" w:cs="宋体" w:hint="eastAsia"/>
+          <w:kern w:val="0"/>
+          <w:sz w:val="24"/>
+          <w:szCs w:val="28"/>
+          <w14:ligatures w14:val="none"/>
+        </w:rPr>
         <w:t>和第Ⅲ点</w:t>
       </w:r>
       <w:r>
@@ -2124,7 +2562,51 @@
           <w:sz w:val="24"/>
           <w14:ligatures w14:val="none"/>
         </w:rPr>
-        <w:t>叙事医学是一种具有叙事能力的医学实践，而叙事能力是指能够吸收、解释并被疾病的故事所感动的能力。这种能力有助于临床医生在医疗活动中提升对患者的共情能力、职业精神、亲和力和自我行为的反思。叙事医学要求医生在临床决策过程中倾听病人的叙事，关注家属等社会关系人的叙事。这样，医生才可以获取更多有助于临床决策的信息，才能作出正确的疾病诊断，提出最适合病人的决策建议，最后和患方共同作出首先保障病人利益，又能平衡各方权益的诊疗选择。</w:t>
+        <w:t>叙事医学是一种具有叙事能力的医学实践，而叙事能力是指能够吸收、解释并被疾病的故事所感动的能力。这种能力有助于临床医生在医疗活动中提升对患者的共情能力、职业精神、亲和力和自我行为的反思。叙事医学要求医生在临床决策过程中倾听病人的叙事，关注家属等社会关系人的叙事。这样，医生才可以获取更多有助于临床决策的信息，才能</w:t>
+      </w:r>
+      <w:proofErr w:type="gramStart"/>
+      <w:r>
+        <w:rPr>
+          <w:rFonts w:ascii="Segoe UI" w:eastAsia="宋体" w:hAnsi="Segoe UI" w:cs="Segoe UI"/>
+          <w:color w:val="3C464F"/>
+          <w:kern w:val="0"/>
+          <w:sz w:val="24"/>
+          <w14:ligatures w14:val="none"/>
+        </w:rPr>
+        <w:t>作出</w:t>
+      </w:r>
+      <w:proofErr w:type="gramEnd"/>
+      <w:r>
+        <w:rPr>
+          <w:rFonts w:ascii="Segoe UI" w:eastAsia="宋体" w:hAnsi="Segoe UI" w:cs="Segoe UI"/>
+          <w:color w:val="3C464F"/>
+          <w:kern w:val="0"/>
+          <w:sz w:val="24"/>
+          <w14:ligatures w14:val="none"/>
+        </w:rPr>
+        <w:t>正确的疾病诊断，提出最适合病人的决策建议，最后和患方共同</w:t>
+      </w:r>
+      <w:proofErr w:type="gramStart"/>
+      <w:r>
+        <w:rPr>
+          <w:rFonts w:ascii="Segoe UI" w:eastAsia="宋体" w:hAnsi="Segoe UI" w:cs="Segoe UI"/>
+          <w:color w:val="3C464F"/>
+          <w:kern w:val="0"/>
+          <w:sz w:val="24"/>
+          <w14:ligatures w14:val="none"/>
+        </w:rPr>
+        <w:t>作出</w:t>
+      </w:r>
+      <w:proofErr w:type="gramEnd"/>
+      <w:r>
+        <w:rPr>
+          <w:rFonts w:ascii="Segoe UI" w:eastAsia="宋体" w:hAnsi="Segoe UI" w:cs="Segoe UI"/>
+          <w:color w:val="3C464F"/>
+          <w:kern w:val="0"/>
+          <w:sz w:val="24"/>
+          <w14:ligatures w14:val="none"/>
+        </w:rPr>
+        <w:t>首先保障病人利益，又能平衡各方权益的诊疗选择。</w:t>
       </w:r>
     </w:p>
     <w:p>
@@ -2408,8 +2890,9 @@
           <w:szCs w:val="28"/>
           <w14:ligatures w14:val="none"/>
         </w:rPr>
-        <w:t>（验证找核心主旨中的第Ⅰ点和第Ⅲ点）</w:t>
-      </w:r>
+        <w:t>（验证</w:t>
+      </w:r>
+      <w:proofErr w:type="gramStart"/>
       <w:r>
         <w:rPr>
           <w:rFonts w:ascii="宋体" w:eastAsia="宋体" w:hAnsi="宋体" w:cs="宋体" w:hint="eastAsia"/>
@@ -2418,6 +2901,27 @@
           <w:szCs w:val="28"/>
           <w14:ligatures w14:val="none"/>
         </w:rPr>
+        <w:t>找核心</w:t>
+      </w:r>
+      <w:proofErr w:type="gramEnd"/>
+      <w:r>
+        <w:rPr>
+          <w:rFonts w:ascii="宋体" w:eastAsia="宋体" w:hAnsi="宋体" w:cs="宋体" w:hint="eastAsia"/>
+          <w:kern w:val="0"/>
+          <w:sz w:val="24"/>
+          <w:szCs w:val="28"/>
+          <w14:ligatures w14:val="none"/>
+        </w:rPr>
+        <w:t>主旨中的第Ⅰ点和第Ⅲ点）</w:t>
+      </w:r>
+      <w:r>
+        <w:rPr>
+          <w:rFonts w:ascii="宋体" w:eastAsia="宋体" w:hAnsi="宋体" w:cs="宋体" w:hint="eastAsia"/>
+          <w:kern w:val="0"/>
+          <w:sz w:val="24"/>
+          <w:szCs w:val="28"/>
+          <w14:ligatures w14:val="none"/>
+        </w:rPr>
         <w:t>：</w:t>
       </w:r>
       <w:r>
@@ -2754,6 +3258,7 @@
           <w:sz w:val="24"/>
           <w:szCs w:val="28"/>
         </w:rPr>
+        <w:lastRenderedPageBreak/>
         <w:t>C</w:t>
       </w:r>
       <w:r>
@@ -2912,7 +3417,25 @@
           <w:sz w:val="24"/>
           <w:szCs w:val="28"/>
         </w:rPr>
-        <w:t>A虽然提到的内容范围比D广，还提到了之前的关系是竞争，但最核心的主旨是共同构建，所以相对来说D的答案最优</w:t>
+        <w:t>A虽然提到的内容范围比D广，还提到了之前的关系是竞争，但</w:t>
+      </w:r>
+      <w:proofErr w:type="gramStart"/>
+      <w:r>
+        <w:rPr>
+          <w:rFonts w:hint="eastAsia"/>
+          <w:sz w:val="24"/>
+          <w:szCs w:val="28"/>
+        </w:rPr>
+        <w:t>最</w:t>
+      </w:r>
+      <w:proofErr w:type="gramEnd"/>
+      <w:r>
+        <w:rPr>
+          <w:rFonts w:hint="eastAsia"/>
+          <w:sz w:val="24"/>
+          <w:szCs w:val="28"/>
+        </w:rPr>
+        <w:t>核心的主旨是共同构建，所以相对来说D的答案最优</w:t>
       </w:r>
     </w:p>
     <w:p>
@@ -2966,7 +3489,29 @@
           <w:szCs w:val="28"/>
           <w14:ligatures w14:val="none"/>
         </w:rPr>
-        <w:t>（验证找核心主旨中的第Ⅲ点和怪题1）</w:t>
+        <w:t>（验证</w:t>
+      </w:r>
+      <w:proofErr w:type="gramStart"/>
+      <w:r>
+        <w:rPr>
+          <w:rFonts w:ascii="宋体" w:eastAsia="宋体" w:hAnsi="宋体" w:cs="宋体" w:hint="eastAsia"/>
+          <w:kern w:val="0"/>
+          <w:sz w:val="24"/>
+          <w:szCs w:val="28"/>
+          <w14:ligatures w14:val="none"/>
+        </w:rPr>
+        <w:t>找核心</w:t>
+      </w:r>
+      <w:proofErr w:type="gramEnd"/>
+      <w:r>
+        <w:rPr>
+          <w:rFonts w:ascii="宋体" w:eastAsia="宋体" w:hAnsi="宋体" w:cs="宋体" w:hint="eastAsia"/>
+          <w:kern w:val="0"/>
+          <w:sz w:val="24"/>
+          <w:szCs w:val="28"/>
+          <w14:ligatures w14:val="none"/>
+        </w:rPr>
+        <w:t>主旨中的第Ⅲ点和怪题1）</w:t>
       </w:r>
       <w:r>
         <w:rPr>
@@ -3136,13 +3681,23 @@
           <w:szCs w:val="28"/>
         </w:rPr>
       </w:pPr>
-      <w:r>
-        <w:rPr>
-          <w:rFonts w:hint="eastAsia"/>
-          <w:sz w:val="24"/>
-          <w:szCs w:val="28"/>
-        </w:rPr>
-        <w:t>乍一看，C项目是最符合核心主旨的，但仔细一看，这选项有问题，事宜、稳定的自然环境才是人类文明存在的基础，不适宜不稳定只会导致人类生存受阻。</w:t>
+      <w:proofErr w:type="gramStart"/>
+      <w:r>
+        <w:rPr>
+          <w:rFonts w:hint="eastAsia"/>
+          <w:sz w:val="24"/>
+          <w:szCs w:val="28"/>
+        </w:rPr>
+        <w:t>乍</w:t>
+      </w:r>
+      <w:proofErr w:type="gramEnd"/>
+      <w:r>
+        <w:rPr>
+          <w:rFonts w:hint="eastAsia"/>
+          <w:sz w:val="24"/>
+          <w:szCs w:val="28"/>
+        </w:rPr>
+        <w:t>一看，C项目是最符合核心主旨的，但仔细一看，这选项有问题，事宜、稳定的自然环境才是人类文明存在的基础，不适宜不稳定只会导致人类生存受阻。</w:t>
       </w:r>
     </w:p>
     <w:p>
@@ -3242,7 +3797,18 @@
           <w:szCs w:val="28"/>
           <w14:ligatures w14:val="none"/>
         </w:rPr>
-        <w:t>验证找</w:t>
+        <w:t>验证</w:t>
+      </w:r>
+      <w:proofErr w:type="gramStart"/>
+      <w:r>
+        <w:rPr>
+          <w:rFonts w:ascii="宋体" w:eastAsia="宋体" w:hAnsi="宋体" w:cs="宋体" w:hint="eastAsia"/>
+          <w:kern w:val="0"/>
+          <w:sz w:val="24"/>
+          <w:szCs w:val="28"/>
+          <w14:ligatures w14:val="none"/>
+        </w:rPr>
+        <w:t>找</w:t>
       </w:r>
       <w:r>
         <w:rPr>
@@ -3258,7 +3824,16 @@
           <w:sz w:val="24"/>
           <w:szCs w:val="28"/>
         </w:rPr>
-        <w:t>第Ⅲ点和怪题Ⅰ</w:t>
+        <w:t>第</w:t>
+      </w:r>
+      <w:proofErr w:type="gramEnd"/>
+      <w:r>
+        <w:rPr>
+          <w:rFonts w:hint="eastAsia"/>
+          <w:sz w:val="24"/>
+          <w:szCs w:val="28"/>
+        </w:rPr>
+        <w:t>Ⅲ点和怪题Ⅰ</w:t>
       </w:r>
       <w:r>
         <w:rPr>
@@ -3290,18 +3865,27 @@
           <w:color w:val="3C464F"/>
         </w:rPr>
       </w:pPr>
+      <w:proofErr w:type="gramStart"/>
       <w:r>
         <w:rPr>
           <w:rFonts w:ascii="Segoe UI" w:hAnsi="Segoe UI" w:cs="Segoe UI"/>
           <w:color w:val="3C464F"/>
         </w:rPr>
-        <w:t>绝妙与糟糕，是人生中不断涌现的高峰与低谷，我们被生活的铁拳一次次打倒在地，又凭借蕴藏在体内的强大</w:t>
-      </w:r>
+        <w:t>绝妙与</w:t>
+      </w:r>
+      <w:proofErr w:type="gramEnd"/>
       <w:r>
         <w:rPr>
           <w:rFonts w:ascii="Segoe UI" w:hAnsi="Segoe UI" w:cs="Segoe UI"/>
           <w:color w:val="3C464F"/>
         </w:rPr>
+        <w:t>糟糕，是人生中不断涌现的高峰与低谷，我们被生活的铁拳一次次打倒在地，又凭借蕴藏在体内的强大</w:t>
+      </w:r>
+      <w:r>
+        <w:rPr>
+          <w:rFonts w:ascii="Segoe UI" w:hAnsi="Segoe UI" w:cs="Segoe UI"/>
+          <w:color w:val="3C464F"/>
+        </w:rPr>
         <w:t>“</w:t>
       </w:r>
       <w:r>
@@ -3323,7 +3907,15 @@
           <w:rFonts w:ascii="Segoe UI" w:hAnsi="Segoe UI" w:cs="Segoe UI"/>
           <w:color w:val="3C464F"/>
         </w:rPr>
-        <w:t>，一次次地爬起来，擦干泪水，重新前行。</w:t>
+        <w:t>，一次次地爬起来，擦干泪水，重新</w:t>
+      </w:r>
+      <w:r>
+        <w:rPr>
+          <w:rFonts w:ascii="Segoe UI" w:hAnsi="Segoe UI" w:cs="Segoe UI"/>
+          <w:color w:val="3C464F"/>
+        </w:rPr>
+        <w:lastRenderedPageBreak/>
+        <w:t>前行。</w:t>
       </w:r>
       <w:r>
         <w:rPr>
@@ -3414,7 +4006,23 @@
           <w:sz w:val="24"/>
           <w:szCs w:val="28"/>
         </w:rPr>
-        <w:t>A. 要在童年为孩子筑牢“复原力”的基础</w:t>
+        <w:t xml:space="preserve">A. </w:t>
+      </w:r>
+      <w:proofErr w:type="gramStart"/>
+      <w:r>
+        <w:rPr>
+          <w:sz w:val="24"/>
+          <w:szCs w:val="28"/>
+        </w:rPr>
+        <w:t>要在童年为孩子筑牢“</w:t>
+      </w:r>
+      <w:proofErr w:type="gramEnd"/>
+      <w:r>
+        <w:rPr>
+          <w:sz w:val="24"/>
+          <w:szCs w:val="28"/>
+        </w:rPr>
+        <w:t>复原力”的基础</w:t>
       </w:r>
     </w:p>
     <w:p>
@@ -3427,12 +4035,21 @@
           <w:szCs w:val="28"/>
         </w:rPr>
       </w:pPr>
-      <w:r>
-        <w:rPr>
-          <w:sz w:val="24"/>
-          <w:szCs w:val="28"/>
-        </w:rPr>
-        <w:t>B.“复原力”是父母给予孩子的重要宝藏</w:t>
+      <w:proofErr w:type="gramStart"/>
+      <w:r>
+        <w:rPr>
+          <w:sz w:val="24"/>
+          <w:szCs w:val="28"/>
+        </w:rPr>
+        <w:t>B.“</w:t>
+      </w:r>
+      <w:proofErr w:type="gramEnd"/>
+      <w:r>
+        <w:rPr>
+          <w:sz w:val="24"/>
+          <w:szCs w:val="28"/>
+        </w:rPr>
+        <w:t>复原力”是父母给予孩子的重要宝藏</w:t>
       </w:r>
     </w:p>
     <w:p>
@@ -3450,7 +4067,23 @@
           <w:sz w:val="24"/>
           <w:szCs w:val="28"/>
         </w:rPr>
-        <w:t>C. 激发强大“复原力”才有勇气面对生活</w:t>
+        <w:t xml:space="preserve">C. </w:t>
+      </w:r>
+      <w:proofErr w:type="gramStart"/>
+      <w:r>
+        <w:rPr>
+          <w:sz w:val="24"/>
+          <w:szCs w:val="28"/>
+        </w:rPr>
+        <w:t>激发强大“</w:t>
+      </w:r>
+      <w:proofErr w:type="gramEnd"/>
+      <w:r>
+        <w:rPr>
+          <w:sz w:val="24"/>
+          <w:szCs w:val="28"/>
+        </w:rPr>
+        <w:t>复原力”才有勇气面对生活</w:t>
       </w:r>
     </w:p>
     <w:p>
@@ -3463,12 +4096,21 @@
           <w:szCs w:val="28"/>
         </w:rPr>
       </w:pPr>
-      <w:r>
-        <w:rPr>
-          <w:sz w:val="24"/>
-          <w:szCs w:val="28"/>
-        </w:rPr>
-        <w:t>D.“复原力”的养成取决于多种复杂因素</w:t>
+      <w:proofErr w:type="gramStart"/>
+      <w:r>
+        <w:rPr>
+          <w:sz w:val="24"/>
+          <w:szCs w:val="28"/>
+        </w:rPr>
+        <w:t>D.“</w:t>
+      </w:r>
+      <w:proofErr w:type="gramEnd"/>
+      <w:r>
+        <w:rPr>
+          <w:sz w:val="24"/>
+          <w:szCs w:val="28"/>
+        </w:rPr>
+        <w:t>复原力”的养成取决于多种复杂因素</w:t>
       </w:r>
     </w:p>
     <w:p>
@@ -3618,15 +4260,51 @@
           <w:sz w:val="24"/>
           <w:szCs w:val="28"/>
         </w:rPr>
-        <w:t>按找核心主旨</w:t>
-      </w:r>
-      <w:r>
-        <w:rPr>
-          <w:rFonts w:hint="eastAsia"/>
-          <w:sz w:val="24"/>
-          <w:szCs w:val="28"/>
-        </w:rPr>
-        <w:t>第Ⅲ点和怪题Ⅰ可以勉强对这题做出解释，</w:t>
+        <w:t>按</w:t>
+      </w:r>
+      <w:proofErr w:type="gramStart"/>
+      <w:r>
+        <w:rPr>
+          <w:rFonts w:hint="eastAsia"/>
+          <w:sz w:val="24"/>
+          <w:szCs w:val="28"/>
+        </w:rPr>
+        <w:t>找核心主旨</w:t>
+      </w:r>
+      <w:r>
+        <w:rPr>
+          <w:rFonts w:hint="eastAsia"/>
+          <w:sz w:val="24"/>
+          <w:szCs w:val="28"/>
+        </w:rPr>
+        <w:t>第</w:t>
+      </w:r>
+      <w:proofErr w:type="gramEnd"/>
+      <w:r>
+        <w:rPr>
+          <w:rFonts w:hint="eastAsia"/>
+          <w:sz w:val="24"/>
+          <w:szCs w:val="28"/>
+        </w:rPr>
+        <w:t>Ⅲ点和怪题Ⅰ可以勉强对这</w:t>
+      </w:r>
+      <w:proofErr w:type="gramStart"/>
+      <w:r>
+        <w:rPr>
+          <w:rFonts w:hint="eastAsia"/>
+          <w:sz w:val="24"/>
+          <w:szCs w:val="28"/>
+        </w:rPr>
+        <w:t>题做出</w:t>
+      </w:r>
+      <w:proofErr w:type="gramEnd"/>
+      <w:r>
+        <w:rPr>
+          <w:rFonts w:hint="eastAsia"/>
+          <w:sz w:val="24"/>
+          <w:szCs w:val="28"/>
+        </w:rPr>
+        <w:t>解释，</w:t>
       </w:r>
       <w:r>
         <w:rPr>
@@ -3925,7 +4603,16 @@
           <w:sz w:val="24"/>
           <w:szCs w:val="28"/>
         </w:rPr>
-        <w:t>选项，材料中是说苔藓喜欢潮湿阴暗的环境，但极低也有苔藓。说明极低苔藓可以生存，但并不是合适的环境</w:t>
+        <w:t>选项，材料中是说苔藓喜欢潮湿阴暗的环境，但极低也有苔藓。说明极低苔</w:t>
+      </w:r>
+      <w:r>
+        <w:rPr>
+          <w:rFonts w:hint="eastAsia"/>
+          <w:sz w:val="24"/>
+          <w:szCs w:val="28"/>
+        </w:rPr>
+        <w:lastRenderedPageBreak/>
+        <w:t>藓可以生存，但并不是合适的环境</w:t>
       </w:r>
     </w:p>
     <w:p>
@@ -3987,8 +4674,9 @@
           <w:szCs w:val="28"/>
           <w14:ligatures w14:val="none"/>
         </w:rPr>
-        <w:t>。或者用</w:t>
-      </w:r>
+        <w:t>。或者</w:t>
+      </w:r>
+      <w:proofErr w:type="gramStart"/>
       <w:r>
         <w:rPr>
           <w:rFonts w:ascii="宋体" w:eastAsia="宋体" w:hAnsi="宋体" w:cs="宋体" w:hint="eastAsia"/>
@@ -3997,7 +4685,28 @@
           <w:szCs w:val="28"/>
           <w14:ligatures w14:val="none"/>
         </w:rPr>
-        <w:t>找核心主旨的第</w:t>
+        <w:t>用</w:t>
+      </w:r>
+      <w:r>
+        <w:rPr>
+          <w:rFonts w:ascii="宋体" w:eastAsia="宋体" w:hAnsi="宋体" w:cs="宋体" w:hint="eastAsia"/>
+          <w:kern w:val="0"/>
+          <w:sz w:val="24"/>
+          <w:szCs w:val="28"/>
+          <w14:ligatures w14:val="none"/>
+        </w:rPr>
+        <w:t>找核心</w:t>
+      </w:r>
+      <w:proofErr w:type="gramEnd"/>
+      <w:r>
+        <w:rPr>
+          <w:rFonts w:ascii="宋体" w:eastAsia="宋体" w:hAnsi="宋体" w:cs="宋体" w:hint="eastAsia"/>
+          <w:kern w:val="0"/>
+          <w:sz w:val="24"/>
+          <w:szCs w:val="28"/>
+          <w14:ligatures w14:val="none"/>
+        </w:rPr>
+        <w:t>主旨的第</w:t>
       </w:r>
       <w:r>
         <w:rPr>
@@ -4074,13 +4783,29 @@
           <w:rFonts w:ascii="Segoe UI" w:hAnsi="Segoe UI" w:cs="Segoe UI"/>
           <w:color w:val="3C464F"/>
         </w:rPr>
-        <w:t>石窟造像和刻经在千百年风吹日晒等自然营力影响下，由于卸荷裂隙、风化裂隙切穿石窟岩体，裂隙成为水的渗流通道。降雨时，雨水沿裂隙进入石窟内，水沿经文岩体石壁漫流，对经文题刻造成严重溶蚀、软化等侵蚀破坏；或在石窟内形成积水，使石窟长期处于潮湿状态，加剧经文的风化破坏。严重风化破坏的面积约</w:t>
-      </w:r>
+        <w:t>石窟造像和刻经在千百年风吹日晒等自然营力影响下，</w:t>
+      </w:r>
+      <w:proofErr w:type="gramStart"/>
       <w:r>
         <w:rPr>
           <w:rFonts w:ascii="Segoe UI" w:hAnsi="Segoe UI" w:cs="Segoe UI"/>
           <w:color w:val="3C464F"/>
         </w:rPr>
+        <w:t>由于卸荷裂隙</w:t>
+      </w:r>
+      <w:proofErr w:type="gramEnd"/>
+      <w:r>
+        <w:rPr>
+          <w:rFonts w:ascii="Segoe UI" w:hAnsi="Segoe UI" w:cs="Segoe UI"/>
+          <w:color w:val="3C464F"/>
+        </w:rPr>
+        <w:t>、风化裂隙切穿石窟岩体，裂隙成为水的渗流通道。降雨时，雨水沿裂隙进入石窟内，水沿经文岩体石壁漫流，对经文题刻造成严重溶蚀、软化等侵蚀破坏；或在石窟内形成积水，使石窟长期处于潮湿状态，加剧经文的风化破坏。严重风化破坏的面积约</w:t>
+      </w:r>
+      <w:r>
+        <w:rPr>
+          <w:rFonts w:ascii="Segoe UI" w:hAnsi="Segoe UI" w:cs="Segoe UI"/>
+          <w:color w:val="3C464F"/>
+        </w:rPr>
         <w:t>80</w:t>
       </w:r>
       <w:r>
@@ -4144,57 +4869,65 @@
           <w:rFonts w:ascii="Segoe UI" w:hAnsi="Segoe UI" w:cs="Segoe UI"/>
           <w:color w:val="3C464F"/>
         </w:rPr>
-        <w:t>等窟刻经造像风化破</w:t>
+        <w:t>等窟刻经造像风化破坏严重。石刻经文由发现初的</w:t>
       </w:r>
       <w:r>
         <w:rPr>
           <w:rFonts w:ascii="Segoe UI" w:hAnsi="Segoe UI" w:cs="Segoe UI"/>
           <w:color w:val="3C464F"/>
         </w:rPr>
-        <w:lastRenderedPageBreak/>
-        <w:t>坏严重。石刻经文由发现初的</w:t>
+        <w:t>40</w:t>
       </w:r>
       <w:r>
         <w:rPr>
           <w:rFonts w:ascii="Segoe UI" w:hAnsi="Segoe UI" w:cs="Segoe UI"/>
           <w:color w:val="3C464F"/>
         </w:rPr>
-        <w:t>40</w:t>
+        <w:t>万字到目前保存较好的仅</w:t>
       </w:r>
       <w:r>
         <w:rPr>
           <w:rFonts w:ascii="Segoe UI" w:hAnsi="Segoe UI" w:cs="Segoe UI"/>
           <w:color w:val="3C464F"/>
         </w:rPr>
-        <w:t>万字到目前保存较好的仅</w:t>
+        <w:t>24</w:t>
       </w:r>
       <w:r>
         <w:rPr>
           <w:rFonts w:ascii="Segoe UI" w:hAnsi="Segoe UI" w:cs="Segoe UI"/>
           <w:color w:val="3C464F"/>
         </w:rPr>
-        <w:t>24</w:t>
+        <w:t>万字，若再不进行科学抢险大修，</w:t>
       </w:r>
       <w:r>
         <w:rPr>
           <w:rFonts w:ascii="Segoe UI" w:hAnsi="Segoe UI" w:cs="Segoe UI"/>
           <w:color w:val="3C464F"/>
         </w:rPr>
-        <w:t>万字，若再不进行科学抢险大修，</w:t>
+        <w:t>20</w:t>
       </w:r>
       <w:r>
         <w:rPr>
           <w:rFonts w:ascii="Segoe UI" w:hAnsi="Segoe UI" w:cs="Segoe UI"/>
           <w:color w:val="3C464F"/>
         </w:rPr>
-        <w:t>20</w:t>
-      </w:r>
+        <w:t>年内这处</w:t>
+      </w:r>
+      <w:proofErr w:type="gramStart"/>
       <w:r>
         <w:rPr>
           <w:rFonts w:ascii="Segoe UI" w:hAnsi="Segoe UI" w:cs="Segoe UI"/>
           <w:color w:val="3C464F"/>
         </w:rPr>
-        <w:t>年内这处经窟将风化不存。</w:t>
+        <w:t>经窟将风化</w:t>
+      </w:r>
+      <w:proofErr w:type="gramEnd"/>
+      <w:r>
+        <w:rPr>
+          <w:rFonts w:ascii="Segoe UI" w:hAnsi="Segoe UI" w:cs="Segoe UI"/>
+          <w:color w:val="3C464F"/>
+        </w:rPr>
+        <w:t>不存。</w:t>
       </w:r>
     </w:p>
     <w:p>
@@ -4285,7 +5018,27 @@
           <w:szCs w:val="28"/>
           <w14:ligatures w14:val="standardContextual"/>
         </w:rPr>
-        <w:t>若再不进行科学抢险大修，20年内这处经窟将风化不存。</w:t>
+        <w:t>若再不进行科学抢险大修，20年内这处</w:t>
+      </w:r>
+      <w:proofErr w:type="gramStart"/>
+      <w:r>
+        <w:rPr>
+          <w:rFonts w:asciiTheme="minorHAnsi" w:eastAsiaTheme="minorEastAsia" w:hAnsiTheme="minorHAnsi" w:cstheme="minorBidi"/>
+          <w:kern w:val="2"/>
+          <w:szCs w:val="28"/>
+          <w14:ligatures w14:val="standardContextual"/>
+        </w:rPr>
+        <w:t>经窟将风化</w:t>
+      </w:r>
+      <w:proofErr w:type="gramEnd"/>
+      <w:r>
+        <w:rPr>
+          <w:rFonts w:asciiTheme="minorHAnsi" w:eastAsiaTheme="minorEastAsia" w:hAnsiTheme="minorHAnsi" w:cstheme="minorBidi"/>
+          <w:kern w:val="2"/>
+          <w:szCs w:val="28"/>
+          <w14:ligatures w14:val="standardContextual"/>
+        </w:rPr>
+        <w:t>不存。</w:t>
       </w:r>
     </w:p>
     <w:p>
@@ -4549,6 +5302,7 @@
           <w:sz w:val="24"/>
           <w:szCs w:val="28"/>
         </w:rPr>
+        <w:lastRenderedPageBreak/>
         <w:t>C. 草原与我们日常生活密不可分</w:t>
       </w:r>
     </w:p>
@@ -4917,8 +5671,9 @@
           <w:highlight w:val="yellow"/>
           <w14:ligatures w14:val="none"/>
         </w:rPr>
-        <w:t>该现象可能源于一种叫脑源性神经营养因子（</w:t>
-      </w:r>
+        <w:t>该现象可能源于一种</w:t>
+      </w:r>
+      <w:proofErr w:type="gramStart"/>
       <w:r>
         <w:rPr>
           <w:rFonts w:ascii="Segoe UI" w:eastAsia="宋体" w:hAnsi="Segoe UI" w:cs="Segoe UI"/>
@@ -4928,6 +5683,29 @@
           <w:highlight w:val="yellow"/>
           <w14:ligatures w14:val="none"/>
         </w:rPr>
+        <w:t>叫脑源</w:t>
+      </w:r>
+      <w:proofErr w:type="gramEnd"/>
+      <w:r>
+        <w:rPr>
+          <w:rFonts w:ascii="Segoe UI" w:eastAsia="宋体" w:hAnsi="Segoe UI" w:cs="Segoe UI"/>
+          <w:color w:val="3C464F"/>
+          <w:kern w:val="0"/>
+          <w:sz w:val="24"/>
+          <w:highlight w:val="yellow"/>
+          <w14:ligatures w14:val="none"/>
+        </w:rPr>
+        <w:t>性神经营养因子（</w:t>
+      </w:r>
+      <w:r>
+        <w:rPr>
+          <w:rFonts w:ascii="Segoe UI" w:eastAsia="宋体" w:hAnsi="Segoe UI" w:cs="Segoe UI"/>
+          <w:color w:val="3C464F"/>
+          <w:kern w:val="0"/>
+          <w:sz w:val="24"/>
+          <w:highlight w:val="yellow"/>
+          <w14:ligatures w14:val="none"/>
+        </w:rPr>
         <w:t>BDNF</w:t>
       </w:r>
       <w:r>
@@ -4972,29 +5750,89 @@
           <w:highlight w:val="green"/>
           <w14:ligatures w14:val="none"/>
         </w:rPr>
-        <w:t>活跃在前额叶和海马体区域，前额叶掌控着决策、注意力以及人格；海马体具备形成及存储长时记忆的重要功能。</w:t>
-      </w:r>
-    </w:p>
-    <w:p>
-      <w:pPr>
-        <w:spacing w:after="0" w:line="360" w:lineRule="exact"/>
+        <w:t>活跃在前额叶和海马体区域，前额叶掌</w:t>
+      </w:r>
+      <w:proofErr w:type="gramStart"/>
+      <w:r>
         <w:rPr>
           <w:rFonts w:ascii="Segoe UI" w:eastAsia="宋体" w:hAnsi="Segoe UI" w:cs="Segoe UI"/>
           <w:color w:val="3C464F"/>
           <w:kern w:val="0"/>
           <w:sz w:val="24"/>
-          <w14:ligatures w14:val="none"/>
-        </w:rPr>
-      </w:pPr>
+          <w:highlight w:val="green"/>
+          <w14:ligatures w14:val="none"/>
+        </w:rPr>
+        <w:t>控着</w:t>
+      </w:r>
+      <w:proofErr w:type="gramEnd"/>
       <w:r>
         <w:rPr>
           <w:rFonts w:ascii="Segoe UI" w:eastAsia="宋体" w:hAnsi="Segoe UI" w:cs="Segoe UI"/>
           <w:color w:val="3C464F"/>
           <w:kern w:val="0"/>
           <w:sz w:val="24"/>
-          <w14:ligatures w14:val="none"/>
-        </w:rPr>
-        <w:t>填入画横线部分最恰当的一项是：</w:t>
+          <w:highlight w:val="green"/>
+          <w14:ligatures w14:val="none"/>
+        </w:rPr>
+        <w:t>决策、注意力以及人格；海马</w:t>
+      </w:r>
+      <w:proofErr w:type="gramStart"/>
+      <w:r>
+        <w:rPr>
+          <w:rFonts w:ascii="Segoe UI" w:eastAsia="宋体" w:hAnsi="Segoe UI" w:cs="Segoe UI"/>
+          <w:color w:val="3C464F"/>
+          <w:kern w:val="0"/>
+          <w:sz w:val="24"/>
+          <w:highlight w:val="green"/>
+          <w14:ligatures w14:val="none"/>
+        </w:rPr>
+        <w:t>体具备</w:t>
+      </w:r>
+      <w:proofErr w:type="gramEnd"/>
+      <w:r>
+        <w:rPr>
+          <w:rFonts w:ascii="Segoe UI" w:eastAsia="宋体" w:hAnsi="Segoe UI" w:cs="Segoe UI"/>
+          <w:color w:val="3C464F"/>
+          <w:kern w:val="0"/>
+          <w:sz w:val="24"/>
+          <w:highlight w:val="green"/>
+          <w14:ligatures w14:val="none"/>
+        </w:rPr>
+        <w:t>形成及存储长时记忆的重要功能。</w:t>
+      </w:r>
+    </w:p>
+    <w:p>
+      <w:pPr>
+        <w:spacing w:after="0" w:line="360" w:lineRule="exact"/>
+        <w:rPr>
+          <w:rFonts w:ascii="Segoe UI" w:eastAsia="宋体" w:hAnsi="Segoe UI" w:cs="Segoe UI"/>
+          <w:color w:val="3C464F"/>
+          <w:kern w:val="0"/>
+          <w:sz w:val="24"/>
+          <w14:ligatures w14:val="none"/>
+        </w:rPr>
+      </w:pPr>
+      <w:proofErr w:type="gramStart"/>
+      <w:r>
+        <w:rPr>
+          <w:rFonts w:ascii="Segoe UI" w:eastAsia="宋体" w:hAnsi="Segoe UI" w:cs="Segoe UI"/>
+          <w:color w:val="3C464F"/>
+          <w:kern w:val="0"/>
+          <w:sz w:val="24"/>
+          <w14:ligatures w14:val="none"/>
+        </w:rPr>
+        <w:t>填入画</w:t>
+      </w:r>
+      <w:proofErr w:type="gramEnd"/>
+      <w:r>
+        <w:rPr>
+          <w:rFonts w:ascii="Segoe UI" w:eastAsia="宋体" w:hAnsi="Segoe UI" w:cs="Segoe UI"/>
+          <w:color w:val="3C464F"/>
+          <w:kern w:val="0"/>
+          <w:sz w:val="24"/>
+          <w14:ligatures w14:val="none"/>
+        </w:rPr>
+        <w:t>横线部分最恰当的一项是：</w:t>
       </w:r>
     </w:p>
     <w:p>
@@ -5095,7 +5933,25 @@
           <w:sz w:val="24"/>
           <w:szCs w:val="28"/>
         </w:rPr>
-        <w:t>填空题，填的内容应该是运动的好处，去后面的材料里找运动的好处‘</w:t>
+        <w:t>填空题，填的内容应该是运动的好处，去后面的材料里</w:t>
+      </w:r>
+      <w:proofErr w:type="gramStart"/>
+      <w:r>
+        <w:rPr>
+          <w:rFonts w:hint="eastAsia"/>
+          <w:sz w:val="24"/>
+          <w:szCs w:val="28"/>
+        </w:rPr>
+        <w:t>找运动</w:t>
+      </w:r>
+      <w:proofErr w:type="gramEnd"/>
+      <w:r>
+        <w:rPr>
+          <w:rFonts w:hint="eastAsia"/>
+          <w:sz w:val="24"/>
+          <w:szCs w:val="28"/>
+        </w:rPr>
+        <w:t>的好处‘</w:t>
       </w:r>
     </w:p>
     <w:p>
@@ -5141,7 +5997,43 @@
           <w:sz w:val="24"/>
           <w:szCs w:val="28"/>
         </w:rPr>
-        <w:t>标黄部分是解释这个好处的原因，标绿部分是阐释原因的一些其他性质</w:t>
+        <w:t>标</w:t>
+      </w:r>
+      <w:proofErr w:type="gramStart"/>
+      <w:r>
+        <w:rPr>
+          <w:rFonts w:hint="eastAsia"/>
+          <w:sz w:val="24"/>
+          <w:szCs w:val="28"/>
+        </w:rPr>
+        <w:t>黄部分</w:t>
+      </w:r>
+      <w:proofErr w:type="gramEnd"/>
+      <w:r>
+        <w:rPr>
+          <w:rFonts w:hint="eastAsia"/>
+          <w:sz w:val="24"/>
+          <w:szCs w:val="28"/>
+        </w:rPr>
+        <w:t>是解释这个好处的原因，</w:t>
+      </w:r>
+      <w:proofErr w:type="gramStart"/>
+      <w:r>
+        <w:rPr>
+          <w:rFonts w:hint="eastAsia"/>
+          <w:sz w:val="24"/>
+          <w:szCs w:val="28"/>
+        </w:rPr>
+        <w:t>标绿部分</w:t>
+      </w:r>
+      <w:proofErr w:type="gramEnd"/>
+      <w:r>
+        <w:rPr>
+          <w:rFonts w:hint="eastAsia"/>
+          <w:sz w:val="24"/>
+          <w:szCs w:val="28"/>
+        </w:rPr>
+        <w:t>是阐释原因的一些其他性质</w:t>
       </w:r>
     </w:p>
     <w:p>
@@ -5281,7 +6173,43 @@
           <w:sz w:val="24"/>
           <w:szCs w:val="28"/>
         </w:rPr>
-        <w:t>可以看材料的同时瞄一下问题就知道了，这种题就不用按照上面的方法去逐个分区进行总结了，争对问题对材料的重点部分进行分析理解即可</w:t>
+        <w:t>可以看材料的同时</w:t>
+      </w:r>
+      <w:proofErr w:type="gramStart"/>
+      <w:r>
+        <w:rPr>
+          <w:rFonts w:hint="eastAsia"/>
+          <w:sz w:val="24"/>
+          <w:szCs w:val="28"/>
+        </w:rPr>
+        <w:t>瞄</w:t>
+      </w:r>
+      <w:proofErr w:type="gramEnd"/>
+      <w:r>
+        <w:rPr>
+          <w:rFonts w:hint="eastAsia"/>
+          <w:sz w:val="24"/>
+          <w:szCs w:val="28"/>
+        </w:rPr>
+        <w:t>一下问题就知道了，这种题就不用按照上面的方法去逐个分区进行总结了，</w:t>
+      </w:r>
+      <w:proofErr w:type="gramStart"/>
+      <w:r>
+        <w:rPr>
+          <w:rFonts w:hint="eastAsia"/>
+          <w:sz w:val="24"/>
+          <w:szCs w:val="28"/>
+        </w:rPr>
+        <w:t>争对问题</w:t>
+      </w:r>
+      <w:proofErr w:type="gramEnd"/>
+      <w:r>
+        <w:rPr>
+          <w:rFonts w:hint="eastAsia"/>
+          <w:sz w:val="24"/>
+          <w:szCs w:val="28"/>
+        </w:rPr>
+        <w:t>对材料的重点部分进行分析理解即可</w:t>
       </w:r>
     </w:p>
     <w:p>
@@ -5487,7 +6415,6 @@
           <w:sz w:val="28"/>
           <w:szCs w:val="32"/>
         </w:rPr>
-        <w:lastRenderedPageBreak/>
         <w:t>不行的话找出有强关联的上下句，选上下句放一起的选项</w:t>
       </w:r>
     </w:p>
@@ -5507,13 +6434,41 @@
           <w:szCs w:val="32"/>
         </w:rPr>
       </w:pPr>
+      <w:proofErr w:type="gramStart"/>
       <w:r>
         <w:rPr>
           <w:rFonts w:hint="eastAsia"/>
           <w:sz w:val="28"/>
           <w:szCs w:val="32"/>
         </w:rPr>
-        <w:t>按给的四个选项稍微套一下，选感觉上最合理的一组，别在这题上浪费太多时间</w:t>
+        <w:t>按给的</w:t>
+      </w:r>
+      <w:proofErr w:type="gramEnd"/>
+      <w:r>
+        <w:rPr>
+          <w:rFonts w:hint="eastAsia"/>
+          <w:sz w:val="28"/>
+          <w:szCs w:val="32"/>
+        </w:rPr>
+        <w:t>四个选项稍微套一下，</w:t>
+      </w:r>
+      <w:proofErr w:type="gramStart"/>
+      <w:r>
+        <w:rPr>
+          <w:rFonts w:hint="eastAsia"/>
+          <w:sz w:val="28"/>
+          <w:szCs w:val="32"/>
+        </w:rPr>
+        <w:t>选感觉</w:t>
+      </w:r>
+      <w:proofErr w:type="gramEnd"/>
+      <w:r>
+        <w:rPr>
+          <w:rFonts w:hint="eastAsia"/>
+          <w:sz w:val="28"/>
+          <w:szCs w:val="32"/>
+        </w:rPr>
+        <w:t>上最合理的一组，别在这题上浪费太多时间</w:t>
       </w:r>
       <w:bookmarkEnd w:id="0"/>
     </w:p>

--- a/考公/言语理解与表达.docx
+++ b/考公/言语理解与表达.docx
@@ -181,25 +181,7 @@
           <w:sz w:val="24"/>
           <w:szCs w:val="28"/>
         </w:rPr>
-        <w:t>（经分析21-24年江西</w:t>
-      </w:r>
-      <w:proofErr w:type="gramStart"/>
-      <w:r>
-        <w:rPr>
-          <w:rFonts w:hint="eastAsia"/>
-          <w:sz w:val="24"/>
-          <w:szCs w:val="28"/>
-        </w:rPr>
-        <w:t>行测真题</w:t>
-      </w:r>
-      <w:proofErr w:type="gramEnd"/>
-      <w:r>
-        <w:rPr>
-          <w:rFonts w:hint="eastAsia"/>
-          <w:sz w:val="24"/>
-          <w:szCs w:val="28"/>
-        </w:rPr>
-        <w:t>得出，</w:t>
+        <w:t>（经分析21-24年江西行测真题得出，</w:t>
       </w:r>
       <w:r>
         <w:rPr>
@@ -278,6 +260,7 @@
         <w:ind w:left="578" w:hanging="357"/>
         <w:outlineLvl w:val="1"/>
         <w:rPr>
+          <w:rFonts w:hint="eastAsia"/>
           <w:sz w:val="28"/>
           <w:szCs w:val="32"/>
         </w:rPr>
@@ -302,6 +285,7 @@
         <w:ind w:left="799" w:hanging="357"/>
         <w:outlineLvl w:val="2"/>
         <w:rPr>
+          <w:rFonts w:hint="eastAsia"/>
           <w:sz w:val="28"/>
           <w:szCs w:val="32"/>
         </w:rPr>
@@ -321,74 +305,18 @@
         <w:spacing w:after="0" w:line="360" w:lineRule="exact"/>
         <w:ind w:left="799"/>
         <w:rPr>
-          <w:sz w:val="24"/>
-          <w:szCs w:val="28"/>
-        </w:rPr>
-      </w:pPr>
-      <w:r>
-        <w:rPr>
-          <w:rFonts w:hint="eastAsia"/>
-          <w:sz w:val="24"/>
-          <w:szCs w:val="28"/>
-        </w:rPr>
-        <w:t>先看</w:t>
-      </w:r>
-      <w:proofErr w:type="gramStart"/>
-      <w:r>
-        <w:rPr>
-          <w:rFonts w:hint="eastAsia"/>
-          <w:sz w:val="24"/>
-          <w:szCs w:val="28"/>
-        </w:rPr>
-        <w:t>空所在</w:t>
-      </w:r>
-      <w:proofErr w:type="gramEnd"/>
-      <w:r>
-        <w:rPr>
-          <w:rFonts w:hint="eastAsia"/>
-          <w:sz w:val="24"/>
-          <w:szCs w:val="28"/>
-        </w:rPr>
-        <w:t>的那句话，然后看选项。</w:t>
-      </w:r>
-    </w:p>
-    <w:p>
-      <w:pPr>
-        <w:pStyle w:val="a9"/>
-        <w:spacing w:after="0" w:line="360" w:lineRule="exact"/>
-        <w:ind w:left="799"/>
-        <w:rPr>
-          <w:sz w:val="24"/>
-          <w:szCs w:val="28"/>
-        </w:rPr>
-      </w:pPr>
-      <w:r>
-        <w:rPr>
-          <w:rFonts w:hint="eastAsia"/>
-          <w:sz w:val="24"/>
-          <w:szCs w:val="28"/>
-        </w:rPr>
-        <w:t>如选项中只有一个我认为合适的，那就先选这个，然后验证其他空。如果都符合，瞄一眼其他选项有没有更精妙的，如无，则这题过</w:t>
-      </w:r>
-    </w:p>
-    <w:p>
-      <w:pPr>
-        <w:pStyle w:val="a9"/>
-        <w:spacing w:after="0" w:line="360" w:lineRule="exact"/>
-        <w:ind w:left="799"/>
-        <w:rPr>
-          <w:rFonts w:hint="eastAsia"/>
-          <w:sz w:val="24"/>
-          <w:szCs w:val="28"/>
-        </w:rPr>
-      </w:pPr>
-      <w:r>
-        <w:rPr>
-          <w:rFonts w:hint="eastAsia"/>
-          <w:sz w:val="24"/>
-          <w:szCs w:val="28"/>
-        </w:rPr>
-        <w:t>如选项中找不到一个看起来唯一的正确，则扩展去看上下文，根据上下文意去选最合适的</w:t>
+          <w:rFonts w:hint="eastAsia"/>
+          <w:sz w:val="24"/>
+          <w:szCs w:val="28"/>
+        </w:rPr>
+      </w:pPr>
+      <w:r>
+        <w:rPr>
+          <w:rFonts w:hint="eastAsia"/>
+          <w:sz w:val="24"/>
+          <w:szCs w:val="28"/>
+        </w:rPr>
+        <w:t>从题目开头开始，快速随意的过一下，直至到空，然后看选项选啥。如果还不确定，可再回顾下前后文</w:t>
       </w:r>
     </w:p>
     <w:p>
@@ -432,49 +360,7 @@
           <w:sz w:val="24"/>
           <w:szCs w:val="28"/>
         </w:rPr>
-        <w:t>先看空的前后几个字，看能不能判断出来，如果不行，再扩展的看看前后文</w:t>
-      </w:r>
-      <w:r>
-        <w:rPr>
-          <w:rFonts w:hint="eastAsia"/>
-          <w:sz w:val="24"/>
-          <w:szCs w:val="28"/>
-        </w:rPr>
-        <w:t>，</w:t>
-      </w:r>
-      <w:r>
-        <w:rPr>
-          <w:rFonts w:hint="eastAsia"/>
-          <w:sz w:val="24"/>
-          <w:szCs w:val="28"/>
-        </w:rPr>
-        <w:t xml:space="preserve"> </w:t>
-      </w:r>
-      <w:r>
-        <w:rPr>
-          <w:rFonts w:hint="eastAsia"/>
-          <w:sz w:val="24"/>
-          <w:szCs w:val="28"/>
-        </w:rPr>
-        <w:t>按语感，优先选一开始觉得最对的那个，其他的答案</w:t>
-      </w:r>
-      <w:proofErr w:type="gramStart"/>
-      <w:r>
-        <w:rPr>
-          <w:rFonts w:hint="eastAsia"/>
-          <w:sz w:val="24"/>
-          <w:szCs w:val="28"/>
-        </w:rPr>
-        <w:t>随便过</w:t>
-      </w:r>
-      <w:proofErr w:type="gramEnd"/>
-      <w:r>
-        <w:rPr>
-          <w:rFonts w:hint="eastAsia"/>
-          <w:sz w:val="24"/>
-          <w:szCs w:val="28"/>
-        </w:rPr>
-        <w:t>一下，尽量节省时间</w:t>
+        <w:t>按语感，优先选一开始觉得最对的那个，其他的答案随便过一下，尽量节省时间</w:t>
       </w:r>
       <w:r>
         <w:rPr>
@@ -596,25 +482,7 @@
           <w:sz w:val="24"/>
           <w:szCs w:val="28"/>
         </w:rPr>
-        <w:t>有的题目，发现一个选项好像可以，且每个</w:t>
-      </w:r>
-      <w:proofErr w:type="gramStart"/>
-      <w:r>
-        <w:rPr>
-          <w:rFonts w:hint="eastAsia"/>
-          <w:sz w:val="24"/>
-          <w:szCs w:val="28"/>
-        </w:rPr>
-        <w:t>空这个</w:t>
-      </w:r>
-      <w:proofErr w:type="gramEnd"/>
-      <w:r>
-        <w:rPr>
-          <w:rFonts w:hint="eastAsia"/>
-          <w:sz w:val="24"/>
-          <w:szCs w:val="28"/>
-        </w:rPr>
-        <w:t>选项都可以，但</w:t>
+        <w:t>有的题目，发现一个选项好像可以，且每个空这个选项都可以，但</w:t>
       </w:r>
       <w:r>
         <w:rPr>
@@ -630,25 +498,7 @@
           <w:sz w:val="24"/>
           <w:szCs w:val="28"/>
         </w:rPr>
-        <w:t>瞄了</w:t>
-      </w:r>
-      <w:proofErr w:type="gramStart"/>
-      <w:r>
-        <w:rPr>
-          <w:rFonts w:hint="eastAsia"/>
-          <w:sz w:val="24"/>
-          <w:szCs w:val="28"/>
-        </w:rPr>
-        <w:t>眼其他</w:t>
-      </w:r>
-      <w:proofErr w:type="gramEnd"/>
-      <w:r>
-        <w:rPr>
-          <w:rFonts w:hint="eastAsia"/>
-          <w:sz w:val="24"/>
-          <w:szCs w:val="28"/>
-        </w:rPr>
-        <w:t>选项，</w:t>
+        <w:t>瞄了眼其他选项，</w:t>
       </w:r>
       <w:r>
         <w:rPr>
@@ -708,7 +558,7 @@
         </w:rPr>
         <w:lastRenderedPageBreak/>
         <w:drawing>
-          <wp:anchor distT="0" distB="0" distL="114300" distR="114300" simplePos="0" relativeHeight="251658240" behindDoc="0" locked="0" layoutInCell="1" allowOverlap="1" wp14:anchorId="1EC7DD85" wp14:editId="5C7129CF">
+          <wp:anchor distT="0" distB="0" distL="114300" distR="114300" simplePos="0" relativeHeight="251658240" behindDoc="0" locked="0" layoutInCell="1" allowOverlap="1" wp14:anchorId="1EC7DD85" wp14:editId="481B9924">
             <wp:simplePos x="0" y="0"/>
             <wp:positionH relativeFrom="column">
               <wp:posOffset>365760</wp:posOffset>
@@ -777,25 +627,7 @@
           <w:sz w:val="24"/>
           <w:szCs w:val="28"/>
         </w:rPr>
-        <w:t>有的题目感觉有个</w:t>
-      </w:r>
-      <w:proofErr w:type="gramStart"/>
-      <w:r>
-        <w:rPr>
-          <w:rFonts w:hint="eastAsia"/>
-          <w:sz w:val="24"/>
-          <w:szCs w:val="28"/>
-        </w:rPr>
-        <w:t>空每个</w:t>
-      </w:r>
-      <w:proofErr w:type="gramEnd"/>
-      <w:r>
-        <w:rPr>
-          <w:rFonts w:hint="eastAsia"/>
-          <w:sz w:val="24"/>
-          <w:szCs w:val="28"/>
-        </w:rPr>
-        <w:t>都不适合</w:t>
+        <w:t>有的题目感觉有个空每个都不适合</w:t>
       </w:r>
       <w:r>
         <w:rPr>
@@ -823,23 +655,13 @@
         </w:rPr>
         <w:tab/>
       </w:r>
-      <w:proofErr w:type="gramStart"/>
-      <w:r>
-        <w:rPr>
-          <w:rFonts w:hint="eastAsia"/>
-          <w:sz w:val="24"/>
-          <w:szCs w:val="28"/>
-        </w:rPr>
-        <w:t>第一空看不懂</w:t>
-      </w:r>
-      <w:proofErr w:type="gramEnd"/>
-      <w:r>
-        <w:rPr>
-          <w:rFonts w:hint="eastAsia"/>
-          <w:sz w:val="24"/>
-          <w:szCs w:val="28"/>
-        </w:rPr>
-        <w:t>，看第二空。精神上的什么，感觉精神上的升华听起来更顺。直接选B就是</w:t>
+      <w:r>
+        <w:rPr>
+          <w:rFonts w:hint="eastAsia"/>
+          <w:sz w:val="24"/>
+          <w:szCs w:val="28"/>
+        </w:rPr>
+        <w:t>第一空看不懂，看第二空。精神上的什么，感觉精神上的升华听起来更顺。直接选B就是</w:t>
       </w:r>
     </w:p>
     <w:p>
@@ -1150,25 +972,7 @@
           <w:sz w:val="24"/>
           <w:szCs w:val="28"/>
         </w:rPr>
-        <w:t>语义将材料分区，空在哪个区，就</w:t>
-      </w:r>
-      <w:proofErr w:type="gramStart"/>
-      <w:r>
-        <w:rPr>
-          <w:rFonts w:hint="eastAsia"/>
-          <w:sz w:val="24"/>
-          <w:szCs w:val="28"/>
-        </w:rPr>
-        <w:t>选符合</w:t>
-      </w:r>
-      <w:proofErr w:type="gramEnd"/>
-      <w:r>
-        <w:rPr>
-          <w:rFonts w:hint="eastAsia"/>
-          <w:sz w:val="24"/>
-          <w:szCs w:val="28"/>
-        </w:rPr>
-        <w:t>哪个区的含义的选项</w:t>
+        <w:t>语义将材料分区，空在哪个区，就选符合哪个区的含义的选项</w:t>
       </w:r>
     </w:p>
     <w:p>
@@ -1206,25 +1010,7 @@
           <w:sz w:val="24"/>
           <w:szCs w:val="28"/>
         </w:rPr>
-        <w:t>空在结尾，分析材料最后一区的语义，一般还是围绕这个语义进行扩展</w:t>
-      </w:r>
-      <w:proofErr w:type="gramStart"/>
-      <w:r>
-        <w:rPr>
-          <w:rFonts w:hint="eastAsia"/>
-          <w:sz w:val="24"/>
-          <w:szCs w:val="28"/>
-        </w:rPr>
-        <w:t>延申</w:t>
-      </w:r>
-      <w:proofErr w:type="gramEnd"/>
-      <w:r>
-        <w:rPr>
-          <w:rFonts w:hint="eastAsia"/>
-          <w:sz w:val="24"/>
-          <w:szCs w:val="28"/>
-        </w:rPr>
-        <w:t>。或者是说总结性、结论性的话</w:t>
+        <w:t>空在结尾，分析材料最后一区的语义，一般还是围绕这个语义进行扩展延申。或者是说总结性、结论性的话</w:t>
       </w:r>
     </w:p>
     <w:p>
@@ -1356,43 +1142,7 @@
           <w:b/>
           <w:bCs/>
         </w:rPr>
-        <w:t>（以下解题技巧适用于近三到四年联考</w:t>
-      </w:r>
-      <w:proofErr w:type="gramStart"/>
-      <w:r>
-        <w:rPr>
-          <w:rFonts w:hint="eastAsia"/>
-          <w:b/>
-          <w:bCs/>
-        </w:rPr>
-        <w:t>或国考的</w:t>
-      </w:r>
-      <w:proofErr w:type="gramEnd"/>
-      <w:r>
-        <w:rPr>
-          <w:rFonts w:hint="eastAsia"/>
-          <w:b/>
-          <w:bCs/>
-        </w:rPr>
-        <w:t>解题思路）（湖南不在其中，建议总结</w:t>
-      </w:r>
-      <w:proofErr w:type="gramStart"/>
-      <w:r>
-        <w:rPr>
-          <w:rFonts w:hint="eastAsia"/>
-          <w:b/>
-          <w:bCs/>
-        </w:rPr>
-        <w:t>或刷题</w:t>
-      </w:r>
-      <w:proofErr w:type="gramEnd"/>
-      <w:r>
-        <w:rPr>
-          <w:rFonts w:hint="eastAsia"/>
-          <w:b/>
-          <w:bCs/>
-        </w:rPr>
-        <w:t>时用国考卷来</w:t>
+        <w:t>（以下解题技巧适用于近三到四年联考或国考的解题思路）（湖南不在其中，建议总结或刷题时用国考卷来</w:t>
       </w:r>
       <w:r>
         <w:rPr>
@@ -1591,23 +1341,13 @@
           <w:szCs w:val="28"/>
         </w:rPr>
       </w:pPr>
-      <w:proofErr w:type="gramStart"/>
-      <w:r>
-        <w:rPr>
-          <w:rFonts w:hint="eastAsia"/>
-          <w:sz w:val="24"/>
-          <w:szCs w:val="28"/>
-        </w:rPr>
-        <w:t>找核心</w:t>
-      </w:r>
-      <w:proofErr w:type="gramEnd"/>
-      <w:r>
-        <w:rPr>
-          <w:rFonts w:hint="eastAsia"/>
-          <w:sz w:val="24"/>
-          <w:szCs w:val="28"/>
-        </w:rPr>
-        <w:t>主旨：</w:t>
+      <w:r>
+        <w:rPr>
+          <w:rFonts w:hint="eastAsia"/>
+          <w:sz w:val="24"/>
+          <w:szCs w:val="28"/>
+        </w:rPr>
+        <w:t>找核心主旨：</w:t>
       </w:r>
       <w:r>
         <w:rPr>
@@ -1731,25 +1471,7 @@
           <w:sz w:val="24"/>
           <w:szCs w:val="28"/>
         </w:rPr>
-        <w:t>（</w:t>
-      </w:r>
-      <w:proofErr w:type="gramStart"/>
-      <w:r>
-        <w:rPr>
-          <w:rFonts w:hint="eastAsia"/>
-          <w:sz w:val="24"/>
-          <w:szCs w:val="28"/>
-        </w:rPr>
-        <w:t>优先选待选项</w:t>
-      </w:r>
-      <w:proofErr w:type="gramEnd"/>
-      <w:r>
-        <w:rPr>
-          <w:rFonts w:hint="eastAsia"/>
-          <w:sz w:val="24"/>
-          <w:szCs w:val="28"/>
-        </w:rPr>
-        <w:t>中</w:t>
+        <w:t>（优先选待选项中</w:t>
       </w:r>
       <w:r>
         <w:rPr>
@@ -1810,43 +1532,7 @@
           <w:sz w:val="24"/>
           <w:szCs w:val="28"/>
         </w:rPr>
-        <w:t>：有时候</w:t>
-      </w:r>
-      <w:proofErr w:type="gramStart"/>
-      <w:r>
-        <w:rPr>
-          <w:rFonts w:hint="eastAsia"/>
-          <w:sz w:val="24"/>
-          <w:szCs w:val="28"/>
-        </w:rPr>
-        <w:t>乍</w:t>
-      </w:r>
-      <w:proofErr w:type="gramEnd"/>
-      <w:r>
-        <w:rPr>
-          <w:rFonts w:hint="eastAsia"/>
-          <w:sz w:val="24"/>
-          <w:szCs w:val="28"/>
-        </w:rPr>
-        <w:t>一看有个选择项符合主旨句的核心主旨，但其实这个选项表述并不准确，缺少了几个关键字，导致这个选项的根本意义不对了，</w:t>
-      </w:r>
-      <w:proofErr w:type="gramStart"/>
-      <w:r>
-        <w:rPr>
-          <w:rFonts w:hint="eastAsia"/>
-          <w:sz w:val="24"/>
-          <w:szCs w:val="28"/>
-        </w:rPr>
-        <w:t>那这时得</w:t>
-      </w:r>
-      <w:proofErr w:type="gramEnd"/>
-      <w:r>
-        <w:rPr>
-          <w:rFonts w:hint="eastAsia"/>
-          <w:sz w:val="24"/>
-          <w:szCs w:val="28"/>
-        </w:rPr>
-        <w:t>放弃这个选项，选其他几个选项中错的最少的那个了（偏题、怪题，如例</w:t>
+        <w:t>：有时候乍一看有个选择项符合主旨句的核心主旨，但其实这个选项表述并不准确，缺少了几个关键字，导致这个选项的根本意义不对了，那这时得放弃这个选项，选其他几个选项中错的最少的那个了（偏题、怪题，如例</w:t>
       </w:r>
       <w:r>
         <w:rPr>
@@ -2016,23 +1702,7 @@
           <w:rFonts w:hint="eastAsia"/>
           <w:szCs w:val="28"/>
         </w:rPr>
-        <w:t>，验证</w:t>
-      </w:r>
-      <w:proofErr w:type="gramStart"/>
-      <w:r>
-        <w:rPr>
-          <w:rFonts w:hint="eastAsia"/>
-          <w:szCs w:val="28"/>
-        </w:rPr>
-        <w:t>找核心</w:t>
-      </w:r>
-      <w:proofErr w:type="gramEnd"/>
-      <w:r>
-        <w:rPr>
-          <w:rFonts w:hint="eastAsia"/>
-          <w:szCs w:val="28"/>
-        </w:rPr>
-        <w:t>主旨中的第Ⅱ点</w:t>
+        <w:t>，验证找核心主旨中的第Ⅱ点</w:t>
       </w:r>
       <w:r>
         <w:rPr>
@@ -2227,25 +1897,7 @@
           <w:sz w:val="24"/>
           <w:szCs w:val="28"/>
         </w:rPr>
-        <w:t>1.高空气球技术和</w:t>
-      </w:r>
-      <w:proofErr w:type="gramStart"/>
-      <w:r>
-        <w:rPr>
-          <w:rFonts w:hint="eastAsia"/>
-          <w:sz w:val="24"/>
-          <w:szCs w:val="28"/>
-        </w:rPr>
-        <w:t>航通航天技术</w:t>
-      </w:r>
-      <w:proofErr w:type="gramEnd"/>
-      <w:r>
-        <w:rPr>
-          <w:rFonts w:hint="eastAsia"/>
-          <w:sz w:val="24"/>
-          <w:szCs w:val="28"/>
-        </w:rPr>
-        <w:t>同步发展</w:t>
+        <w:t>1.高空气球技术和航通航天技术同步发展</w:t>
       </w:r>
     </w:p>
     <w:p>
@@ -2334,49 +1986,21 @@
         </w:rPr>
         <w:t xml:space="preserve">  </w:t>
       </w:r>
-      <w:proofErr w:type="gramStart"/>
-      <w:r>
-        <w:rPr>
-          <w:rFonts w:hint="eastAsia"/>
-          <w:sz w:val="24"/>
-          <w:szCs w:val="28"/>
-        </w:rPr>
-        <w:t>那核心</w:t>
-      </w:r>
-      <w:proofErr w:type="gramEnd"/>
-      <w:r>
-        <w:rPr>
-          <w:rFonts w:hint="eastAsia"/>
-          <w:sz w:val="24"/>
-          <w:szCs w:val="28"/>
-        </w:rPr>
-        <w:t>主旨</w:t>
-      </w:r>
-      <w:r>
-        <w:rPr>
-          <w:rFonts w:hint="eastAsia"/>
-          <w:sz w:val="24"/>
-          <w:szCs w:val="28"/>
-        </w:rPr>
-        <w:t>是高空气球历久弥新 还是 目前高空气球是重要的科学研究工具（前面说了大气层上和内都有更好的，后面加了</w:t>
-      </w:r>
-      <w:proofErr w:type="gramStart"/>
-      <w:r>
-        <w:rPr>
-          <w:rFonts w:hint="eastAsia"/>
-          <w:sz w:val="24"/>
-          <w:szCs w:val="28"/>
-        </w:rPr>
-        <w:t>个然而</w:t>
-      </w:r>
-      <w:proofErr w:type="gramEnd"/>
-      <w:r>
-        <w:rPr>
-          <w:rFonts w:hint="eastAsia"/>
-          <w:sz w:val="24"/>
-          <w:szCs w:val="28"/>
-        </w:rPr>
-        <w:t>仍是重要工具，故可以合理引申出高空气球有独特优势）</w:t>
+      <w:r>
+        <w:rPr>
+          <w:rFonts w:hint="eastAsia"/>
+          <w:sz w:val="24"/>
+          <w:szCs w:val="28"/>
+        </w:rPr>
+        <w:t>那核心主旨</w:t>
+      </w:r>
+      <w:r>
+        <w:rPr>
+          <w:rFonts w:hint="eastAsia"/>
+          <w:sz w:val="24"/>
+          <w:szCs w:val="28"/>
+        </w:rPr>
+        <w:t>是高空气球历久弥新 还是 目前高空气球是重要的科学研究工具（前面说了大气层上和内都有更好的，后面加了个然而仍是重要工具，故可以合理引申出高空气球有独特优势）</w:t>
       </w:r>
       <w:r>
         <w:rPr>
@@ -2493,9 +2117,8 @@
           <w:szCs w:val="28"/>
           <w14:ligatures w14:val="none"/>
         </w:rPr>
-        <w:t>（验证</w:t>
-      </w:r>
-      <w:proofErr w:type="gramStart"/>
+        <w:t>（验证找核心主旨中的第Ⅰ点</w:t>
+      </w:r>
       <w:r>
         <w:rPr>
           <w:rFonts w:ascii="宋体" w:eastAsia="宋体" w:hAnsi="宋体" w:cs="宋体" w:hint="eastAsia"/>
@@ -2504,9 +2127,8 @@
           <w:szCs w:val="28"/>
           <w14:ligatures w14:val="none"/>
         </w:rPr>
-        <w:t>找核心</w:t>
-      </w:r>
-      <w:proofErr w:type="gramEnd"/>
+        <w:t>和第Ⅲ点</w:t>
+      </w:r>
       <w:r>
         <w:rPr>
           <w:rFonts w:ascii="宋体" w:eastAsia="宋体" w:hAnsi="宋体" w:cs="宋体" w:hint="eastAsia"/>
@@ -2515,7 +2137,7 @@
           <w:szCs w:val="28"/>
           <w14:ligatures w14:val="none"/>
         </w:rPr>
-        <w:t>主旨中的第Ⅰ点</w:t>
+        <w:t>）</w:t>
       </w:r>
       <w:r>
         <w:rPr>
@@ -2525,26 +2147,6 @@
           <w:szCs w:val="28"/>
           <w14:ligatures w14:val="none"/>
         </w:rPr>
-        <w:t>和第Ⅲ点</w:t>
-      </w:r>
-      <w:r>
-        <w:rPr>
-          <w:rFonts w:ascii="宋体" w:eastAsia="宋体" w:hAnsi="宋体" w:cs="宋体" w:hint="eastAsia"/>
-          <w:kern w:val="0"/>
-          <w:sz w:val="24"/>
-          <w:szCs w:val="28"/>
-          <w14:ligatures w14:val="none"/>
-        </w:rPr>
-        <w:t>）</w:t>
-      </w:r>
-      <w:r>
-        <w:rPr>
-          <w:rFonts w:ascii="宋体" w:eastAsia="宋体" w:hAnsi="宋体" w:cs="宋体" w:hint="eastAsia"/>
-          <w:kern w:val="0"/>
-          <w:sz w:val="24"/>
-          <w:szCs w:val="28"/>
-          <w14:ligatures w14:val="none"/>
-        </w:rPr>
         <w:t>：</w:t>
       </w:r>
       <w:r>
@@ -2562,51 +2164,7 @@
           <w:sz w:val="24"/>
           <w14:ligatures w14:val="none"/>
         </w:rPr>
-        <w:t>叙事医学是一种具有叙事能力的医学实践，而叙事能力是指能够吸收、解释并被疾病的故事所感动的能力。这种能力有助于临床医生在医疗活动中提升对患者的共情能力、职业精神、亲和力和自我行为的反思。叙事医学要求医生在临床决策过程中倾听病人的叙事，关注家属等社会关系人的叙事。这样，医生才可以获取更多有助于临床决策的信息，才能</w:t>
-      </w:r>
-      <w:proofErr w:type="gramStart"/>
-      <w:r>
-        <w:rPr>
-          <w:rFonts w:ascii="Segoe UI" w:eastAsia="宋体" w:hAnsi="Segoe UI" w:cs="Segoe UI"/>
-          <w:color w:val="3C464F"/>
-          <w:kern w:val="0"/>
-          <w:sz w:val="24"/>
-          <w14:ligatures w14:val="none"/>
-        </w:rPr>
-        <w:t>作出</w:t>
-      </w:r>
-      <w:proofErr w:type="gramEnd"/>
-      <w:r>
-        <w:rPr>
-          <w:rFonts w:ascii="Segoe UI" w:eastAsia="宋体" w:hAnsi="Segoe UI" w:cs="Segoe UI"/>
-          <w:color w:val="3C464F"/>
-          <w:kern w:val="0"/>
-          <w:sz w:val="24"/>
-          <w14:ligatures w14:val="none"/>
-        </w:rPr>
-        <w:t>正确的疾病诊断，提出最适合病人的决策建议，最后和患方共同</w:t>
-      </w:r>
-      <w:proofErr w:type="gramStart"/>
-      <w:r>
-        <w:rPr>
-          <w:rFonts w:ascii="Segoe UI" w:eastAsia="宋体" w:hAnsi="Segoe UI" w:cs="Segoe UI"/>
-          <w:color w:val="3C464F"/>
-          <w:kern w:val="0"/>
-          <w:sz w:val="24"/>
-          <w14:ligatures w14:val="none"/>
-        </w:rPr>
-        <w:t>作出</w:t>
-      </w:r>
-      <w:proofErr w:type="gramEnd"/>
-      <w:r>
-        <w:rPr>
-          <w:rFonts w:ascii="Segoe UI" w:eastAsia="宋体" w:hAnsi="Segoe UI" w:cs="Segoe UI"/>
-          <w:color w:val="3C464F"/>
-          <w:kern w:val="0"/>
-          <w:sz w:val="24"/>
-          <w14:ligatures w14:val="none"/>
-        </w:rPr>
-        <w:t>首先保障病人利益，又能平衡各方权益的诊疗选择。</w:t>
+        <w:t>叙事医学是一种具有叙事能力的医学实践，而叙事能力是指能够吸收、解释并被疾病的故事所感动的能力。这种能力有助于临床医生在医疗活动中提升对患者的共情能力、职业精神、亲和力和自我行为的反思。叙事医学要求医生在临床决策过程中倾听病人的叙事，关注家属等社会关系人的叙事。这样，医生才可以获取更多有助于临床决策的信息，才能作出正确的疾病诊断，提出最适合病人的决策建议，最后和患方共同作出首先保障病人利益，又能平衡各方权益的诊疗选择。</w:t>
       </w:r>
     </w:p>
     <w:p>
@@ -2890,29 +2448,7 @@
           <w:szCs w:val="28"/>
           <w14:ligatures w14:val="none"/>
         </w:rPr>
-        <w:t>（验证</w:t>
-      </w:r>
-      <w:proofErr w:type="gramStart"/>
-      <w:r>
-        <w:rPr>
-          <w:rFonts w:ascii="宋体" w:eastAsia="宋体" w:hAnsi="宋体" w:cs="宋体" w:hint="eastAsia"/>
-          <w:kern w:val="0"/>
-          <w:sz w:val="24"/>
-          <w:szCs w:val="28"/>
-          <w14:ligatures w14:val="none"/>
-        </w:rPr>
-        <w:t>找核心</w:t>
-      </w:r>
-      <w:proofErr w:type="gramEnd"/>
-      <w:r>
-        <w:rPr>
-          <w:rFonts w:ascii="宋体" w:eastAsia="宋体" w:hAnsi="宋体" w:cs="宋体" w:hint="eastAsia"/>
-          <w:kern w:val="0"/>
-          <w:sz w:val="24"/>
-          <w:szCs w:val="28"/>
-          <w14:ligatures w14:val="none"/>
-        </w:rPr>
-        <w:t>主旨中的第Ⅰ点和第Ⅲ点）</w:t>
+        <w:t>（验证找核心主旨中的第Ⅰ点和第Ⅲ点）</w:t>
       </w:r>
       <w:r>
         <w:rPr>
@@ -3417,25 +2953,7 @@
           <w:sz w:val="24"/>
           <w:szCs w:val="28"/>
         </w:rPr>
-        <w:t>A虽然提到的内容范围比D广，还提到了之前的关系是竞争，但</w:t>
-      </w:r>
-      <w:proofErr w:type="gramStart"/>
-      <w:r>
-        <w:rPr>
-          <w:rFonts w:hint="eastAsia"/>
-          <w:sz w:val="24"/>
-          <w:szCs w:val="28"/>
-        </w:rPr>
-        <w:t>最</w:t>
-      </w:r>
-      <w:proofErr w:type="gramEnd"/>
-      <w:r>
-        <w:rPr>
-          <w:rFonts w:hint="eastAsia"/>
-          <w:sz w:val="24"/>
-          <w:szCs w:val="28"/>
-        </w:rPr>
-        <w:t>核心的主旨是共同构建，所以相对来说D的答案最优</w:t>
+        <w:t>A虽然提到的内容范围比D广，还提到了之前的关系是竞争，但最核心的主旨是共同构建，所以相对来说D的答案最优</w:t>
       </w:r>
     </w:p>
     <w:p>
@@ -3489,29 +3007,7 @@
           <w:szCs w:val="28"/>
           <w14:ligatures w14:val="none"/>
         </w:rPr>
-        <w:t>（验证</w:t>
-      </w:r>
-      <w:proofErr w:type="gramStart"/>
-      <w:r>
-        <w:rPr>
-          <w:rFonts w:ascii="宋体" w:eastAsia="宋体" w:hAnsi="宋体" w:cs="宋体" w:hint="eastAsia"/>
-          <w:kern w:val="0"/>
-          <w:sz w:val="24"/>
-          <w:szCs w:val="28"/>
-          <w14:ligatures w14:val="none"/>
-        </w:rPr>
-        <w:t>找核心</w:t>
-      </w:r>
-      <w:proofErr w:type="gramEnd"/>
-      <w:r>
-        <w:rPr>
-          <w:rFonts w:ascii="宋体" w:eastAsia="宋体" w:hAnsi="宋体" w:cs="宋体" w:hint="eastAsia"/>
-          <w:kern w:val="0"/>
-          <w:sz w:val="24"/>
-          <w:szCs w:val="28"/>
-          <w14:ligatures w14:val="none"/>
-        </w:rPr>
-        <w:t>主旨中的第Ⅲ点和怪题1）</w:t>
+        <w:t>（验证找核心主旨中的第Ⅲ点和怪题1）</w:t>
       </w:r>
       <w:r>
         <w:rPr>
@@ -3681,23 +3177,13 @@
           <w:szCs w:val="28"/>
         </w:rPr>
       </w:pPr>
-      <w:proofErr w:type="gramStart"/>
-      <w:r>
-        <w:rPr>
-          <w:rFonts w:hint="eastAsia"/>
-          <w:sz w:val="24"/>
-          <w:szCs w:val="28"/>
-        </w:rPr>
-        <w:t>乍</w:t>
-      </w:r>
-      <w:proofErr w:type="gramEnd"/>
-      <w:r>
-        <w:rPr>
-          <w:rFonts w:hint="eastAsia"/>
-          <w:sz w:val="24"/>
-          <w:szCs w:val="28"/>
-        </w:rPr>
-        <w:t>一看，C项目是最符合核心主旨的，但仔细一看，这选项有问题，事宜、稳定的自然环境才是人类文明存在的基础，不适宜不稳定只会导致人类生存受阻。</w:t>
+      <w:r>
+        <w:rPr>
+          <w:rFonts w:hint="eastAsia"/>
+          <w:sz w:val="24"/>
+          <w:szCs w:val="28"/>
+        </w:rPr>
+        <w:t>乍一看，C项目是最符合核心主旨的，但仔细一看，这选项有问题，事宜、稳定的自然环境才是人类文明存在的基础，不适宜不稳定只会导致人类生存受阻。</w:t>
       </w:r>
     </w:p>
     <w:p>
@@ -3797,18 +3283,7 @@
           <w:szCs w:val="28"/>
           <w14:ligatures w14:val="none"/>
         </w:rPr>
-        <w:t>验证</w:t>
-      </w:r>
-      <w:proofErr w:type="gramStart"/>
-      <w:r>
-        <w:rPr>
-          <w:rFonts w:ascii="宋体" w:eastAsia="宋体" w:hAnsi="宋体" w:cs="宋体" w:hint="eastAsia"/>
-          <w:kern w:val="0"/>
-          <w:sz w:val="24"/>
-          <w:szCs w:val="28"/>
-          <w14:ligatures w14:val="none"/>
-        </w:rPr>
-        <w:t>找</w:t>
+        <w:t>验证找</w:t>
       </w:r>
       <w:r>
         <w:rPr>
@@ -3824,16 +3299,7 @@
           <w:sz w:val="24"/>
           <w:szCs w:val="28"/>
         </w:rPr>
-        <w:t>第</w:t>
-      </w:r>
-      <w:proofErr w:type="gramEnd"/>
-      <w:r>
-        <w:rPr>
-          <w:rFonts w:hint="eastAsia"/>
-          <w:sz w:val="24"/>
-          <w:szCs w:val="28"/>
-        </w:rPr>
-        <w:t>Ⅲ点和怪题Ⅰ</w:t>
+        <w:t>第Ⅲ点和怪题Ⅰ</w:t>
       </w:r>
       <w:r>
         <w:rPr>
@@ -3865,21 +3331,12 @@
           <w:color w:val="3C464F"/>
         </w:rPr>
       </w:pPr>
-      <w:proofErr w:type="gramStart"/>
       <w:r>
         <w:rPr>
           <w:rFonts w:ascii="Segoe UI" w:hAnsi="Segoe UI" w:cs="Segoe UI"/>
           <w:color w:val="3C464F"/>
         </w:rPr>
-        <w:t>绝妙与</w:t>
-      </w:r>
-      <w:proofErr w:type="gramEnd"/>
-      <w:r>
-        <w:rPr>
-          <w:rFonts w:ascii="Segoe UI" w:hAnsi="Segoe UI" w:cs="Segoe UI"/>
-          <w:color w:val="3C464F"/>
-        </w:rPr>
-        <w:t>糟糕，是人生中不断涌现的高峰与低谷，我们被生活的铁拳一次次打倒在地，又凭借蕴藏在体内的强大</w:t>
+        <w:t>绝妙与糟糕，是人生中不断涌现的高峰与低谷，我们被生活的铁拳一次次打倒在地，又凭借蕴藏在体内的强大</w:t>
       </w:r>
       <w:r>
         <w:rPr>
@@ -4006,23 +3463,7 @@
           <w:sz w:val="24"/>
           <w:szCs w:val="28"/>
         </w:rPr>
-        <w:t xml:space="preserve">A. </w:t>
-      </w:r>
-      <w:proofErr w:type="gramStart"/>
-      <w:r>
-        <w:rPr>
-          <w:sz w:val="24"/>
-          <w:szCs w:val="28"/>
-        </w:rPr>
-        <w:t>要在童年为孩子筑牢“</w:t>
-      </w:r>
-      <w:proofErr w:type="gramEnd"/>
-      <w:r>
-        <w:rPr>
-          <w:sz w:val="24"/>
-          <w:szCs w:val="28"/>
-        </w:rPr>
-        <w:t>复原力”的基础</w:t>
+        <w:t>A. 要在童年为孩子筑牢“复原力”的基础</w:t>
       </w:r>
     </w:p>
     <w:p>
@@ -4035,21 +3476,12 @@
           <w:szCs w:val="28"/>
         </w:rPr>
       </w:pPr>
-      <w:proofErr w:type="gramStart"/>
-      <w:r>
-        <w:rPr>
-          <w:sz w:val="24"/>
-          <w:szCs w:val="28"/>
-        </w:rPr>
-        <w:t>B.“</w:t>
-      </w:r>
-      <w:proofErr w:type="gramEnd"/>
-      <w:r>
-        <w:rPr>
-          <w:sz w:val="24"/>
-          <w:szCs w:val="28"/>
-        </w:rPr>
-        <w:t>复原力”是父母给予孩子的重要宝藏</w:t>
+      <w:r>
+        <w:rPr>
+          <w:sz w:val="24"/>
+          <w:szCs w:val="28"/>
+        </w:rPr>
+        <w:t>B.“复原力”是父母给予孩子的重要宝藏</w:t>
       </w:r>
     </w:p>
     <w:p>
@@ -4067,23 +3499,7 @@
           <w:sz w:val="24"/>
           <w:szCs w:val="28"/>
         </w:rPr>
-        <w:t xml:space="preserve">C. </w:t>
-      </w:r>
-      <w:proofErr w:type="gramStart"/>
-      <w:r>
-        <w:rPr>
-          <w:sz w:val="24"/>
-          <w:szCs w:val="28"/>
-        </w:rPr>
-        <w:t>激发强大“</w:t>
-      </w:r>
-      <w:proofErr w:type="gramEnd"/>
-      <w:r>
-        <w:rPr>
-          <w:sz w:val="24"/>
-          <w:szCs w:val="28"/>
-        </w:rPr>
-        <w:t>复原力”才有勇气面对生活</w:t>
+        <w:t>C. 激发强大“复原力”才有勇气面对生活</w:t>
       </w:r>
     </w:p>
     <w:p>
@@ -4096,21 +3512,12 @@
           <w:szCs w:val="28"/>
         </w:rPr>
       </w:pPr>
-      <w:proofErr w:type="gramStart"/>
-      <w:r>
-        <w:rPr>
-          <w:sz w:val="24"/>
-          <w:szCs w:val="28"/>
-        </w:rPr>
-        <w:t>D.“</w:t>
-      </w:r>
-      <w:proofErr w:type="gramEnd"/>
-      <w:r>
-        <w:rPr>
-          <w:sz w:val="24"/>
-          <w:szCs w:val="28"/>
-        </w:rPr>
-        <w:t>复原力”的养成取决于多种复杂因素</w:t>
+      <w:r>
+        <w:rPr>
+          <w:sz w:val="24"/>
+          <w:szCs w:val="28"/>
+        </w:rPr>
+        <w:t>D.“复原力”的养成取决于多种复杂因素</w:t>
       </w:r>
     </w:p>
     <w:p>
@@ -4260,51 +3667,15 @@
           <w:sz w:val="24"/>
           <w:szCs w:val="28"/>
         </w:rPr>
-        <w:t>按</w:t>
-      </w:r>
-      <w:proofErr w:type="gramStart"/>
-      <w:r>
-        <w:rPr>
-          <w:rFonts w:hint="eastAsia"/>
-          <w:sz w:val="24"/>
-          <w:szCs w:val="28"/>
-        </w:rPr>
-        <w:t>找核心主旨</w:t>
-      </w:r>
-      <w:r>
-        <w:rPr>
-          <w:rFonts w:hint="eastAsia"/>
-          <w:sz w:val="24"/>
-          <w:szCs w:val="28"/>
-        </w:rPr>
-        <w:t>第</w:t>
-      </w:r>
-      <w:proofErr w:type="gramEnd"/>
-      <w:r>
-        <w:rPr>
-          <w:rFonts w:hint="eastAsia"/>
-          <w:sz w:val="24"/>
-          <w:szCs w:val="28"/>
-        </w:rPr>
-        <w:t>Ⅲ点和怪题Ⅰ可以勉强对这</w:t>
-      </w:r>
-      <w:proofErr w:type="gramStart"/>
-      <w:r>
-        <w:rPr>
-          <w:rFonts w:hint="eastAsia"/>
-          <w:sz w:val="24"/>
-          <w:szCs w:val="28"/>
-        </w:rPr>
-        <w:t>题做出</w:t>
-      </w:r>
-      <w:proofErr w:type="gramEnd"/>
-      <w:r>
-        <w:rPr>
-          <w:rFonts w:hint="eastAsia"/>
-          <w:sz w:val="24"/>
-          <w:szCs w:val="28"/>
-        </w:rPr>
-        <w:t>解释，</w:t>
+        <w:t>按找核心主旨</w:t>
+      </w:r>
+      <w:r>
+        <w:rPr>
+          <w:rFonts w:hint="eastAsia"/>
+          <w:sz w:val="24"/>
+          <w:szCs w:val="28"/>
+        </w:rPr>
+        <w:t>第Ⅲ点和怪题Ⅰ可以勉强对这题做出解释，</w:t>
       </w:r>
       <w:r>
         <w:rPr>
@@ -4674,9 +4045,8 @@
           <w:szCs w:val="28"/>
           <w14:ligatures w14:val="none"/>
         </w:rPr>
-        <w:t>。或者</w:t>
-      </w:r>
-      <w:proofErr w:type="gramStart"/>
+        <w:t>。或者用</w:t>
+      </w:r>
       <w:r>
         <w:rPr>
           <w:rFonts w:ascii="宋体" w:eastAsia="宋体" w:hAnsi="宋体" w:cs="宋体" w:hint="eastAsia"/>
@@ -4685,28 +4055,7 @@
           <w:szCs w:val="28"/>
           <w14:ligatures w14:val="none"/>
         </w:rPr>
-        <w:t>用</w:t>
-      </w:r>
-      <w:r>
-        <w:rPr>
-          <w:rFonts w:ascii="宋体" w:eastAsia="宋体" w:hAnsi="宋体" w:cs="宋体" w:hint="eastAsia"/>
-          <w:kern w:val="0"/>
-          <w:sz w:val="24"/>
-          <w:szCs w:val="28"/>
-          <w14:ligatures w14:val="none"/>
-        </w:rPr>
-        <w:t>找核心</w:t>
-      </w:r>
-      <w:proofErr w:type="gramEnd"/>
-      <w:r>
-        <w:rPr>
-          <w:rFonts w:ascii="宋体" w:eastAsia="宋体" w:hAnsi="宋体" w:cs="宋体" w:hint="eastAsia"/>
-          <w:kern w:val="0"/>
-          <w:sz w:val="24"/>
-          <w:szCs w:val="28"/>
-          <w14:ligatures w14:val="none"/>
-        </w:rPr>
-        <w:t>主旨的第</w:t>
+        <w:t>找核心主旨的第</w:t>
       </w:r>
       <w:r>
         <w:rPr>
@@ -4783,44 +4132,42 @@
           <w:rFonts w:ascii="Segoe UI" w:hAnsi="Segoe UI" w:cs="Segoe UI"/>
           <w:color w:val="3C464F"/>
         </w:rPr>
-        <w:t>石窟造像和刻经在千百年风吹日晒等自然营力影响下，</w:t>
-      </w:r>
-      <w:proofErr w:type="gramStart"/>
+        <w:t>石窟造像和刻经在千百年风吹日晒等自然营力影响下，由于卸荷裂隙、风化裂隙切穿石窟岩体，裂隙成为水的渗流通道。降雨时，雨水沿裂隙进入石窟内，水沿经文岩体石壁漫流，对经文题刻造成严重溶蚀、软化等侵蚀破坏；或在石窟内形成积水，使石窟长期处于潮湿状态，加剧经文的风化破坏。严重风化破坏的面积约</w:t>
+      </w:r>
       <w:r>
         <w:rPr>
           <w:rFonts w:ascii="Segoe UI" w:hAnsi="Segoe UI" w:cs="Segoe UI"/>
           <w:color w:val="3C464F"/>
         </w:rPr>
-        <w:t>由于卸荷裂隙</w:t>
-      </w:r>
-      <w:proofErr w:type="gramEnd"/>
+        <w:t>80</w:t>
+      </w:r>
       <w:r>
         <w:rPr>
           <w:rFonts w:ascii="Segoe UI" w:hAnsi="Segoe UI" w:cs="Segoe UI"/>
           <w:color w:val="3C464F"/>
         </w:rPr>
-        <w:t>、风化裂隙切穿石窟岩体，裂隙成为水的渗流通道。降雨时，雨水沿裂隙进入石窟内，水沿经文岩体石壁漫流，对经文题刻造成严重溶蚀、软化等侵蚀破坏；或在石窟内形成积水，使石窟长期处于潮湿状态，加剧经文的风化破坏。严重风化破坏的面积约</w:t>
+        <w:t>平方米。遭受渗水侵蚀的</w:t>
       </w:r>
       <w:r>
         <w:rPr>
           <w:rFonts w:ascii="Segoe UI" w:hAnsi="Segoe UI" w:cs="Segoe UI"/>
           <w:color w:val="3C464F"/>
         </w:rPr>
-        <w:t>80</w:t>
+        <w:t>43</w:t>
       </w:r>
       <w:r>
         <w:rPr>
           <w:rFonts w:ascii="Segoe UI" w:hAnsi="Segoe UI" w:cs="Segoe UI"/>
           <w:color w:val="3C464F"/>
         </w:rPr>
-        <w:t>平方米。遭受渗水侵蚀的</w:t>
+        <w:t>、</w:t>
       </w:r>
       <w:r>
         <w:rPr>
           <w:rFonts w:ascii="Segoe UI" w:hAnsi="Segoe UI" w:cs="Segoe UI"/>
           <w:color w:val="3C464F"/>
         </w:rPr>
-        <w:t>43</w:t>
+        <w:t>44</w:t>
       </w:r>
       <w:r>
         <w:rPr>
@@ -4834,7 +4181,7 @@
           <w:rFonts w:ascii="Segoe UI" w:hAnsi="Segoe UI" w:cs="Segoe UI"/>
           <w:color w:val="3C464F"/>
         </w:rPr>
-        <w:t>44</w:t>
+        <w:t>59</w:t>
       </w:r>
       <w:r>
         <w:rPr>
@@ -4848,86 +4195,56 @@
           <w:rFonts w:ascii="Segoe UI" w:hAnsi="Segoe UI" w:cs="Segoe UI"/>
           <w:color w:val="3C464F"/>
         </w:rPr>
-        <w:t>59</w:t>
+        <w:t>60</w:t>
       </w:r>
       <w:r>
         <w:rPr>
           <w:rFonts w:ascii="Segoe UI" w:hAnsi="Segoe UI" w:cs="Segoe UI"/>
           <w:color w:val="3C464F"/>
         </w:rPr>
-        <w:t>、</w:t>
+        <w:t>等窟刻经造像风化破坏严重。石刻经文由发现初的</w:t>
       </w:r>
       <w:r>
         <w:rPr>
           <w:rFonts w:ascii="Segoe UI" w:hAnsi="Segoe UI" w:cs="Segoe UI"/>
           <w:color w:val="3C464F"/>
         </w:rPr>
-        <w:t>60</w:t>
+        <w:t>40</w:t>
       </w:r>
       <w:r>
         <w:rPr>
           <w:rFonts w:ascii="Segoe UI" w:hAnsi="Segoe UI" w:cs="Segoe UI"/>
           <w:color w:val="3C464F"/>
         </w:rPr>
-        <w:t>等窟刻经造像风化破坏严重。石刻经文由发现初的</w:t>
+        <w:t>万字到目前保存较好的仅</w:t>
       </w:r>
       <w:r>
         <w:rPr>
           <w:rFonts w:ascii="Segoe UI" w:hAnsi="Segoe UI" w:cs="Segoe UI"/>
           <w:color w:val="3C464F"/>
         </w:rPr>
-        <w:t>40</w:t>
+        <w:t>24</w:t>
       </w:r>
       <w:r>
         <w:rPr>
           <w:rFonts w:ascii="Segoe UI" w:hAnsi="Segoe UI" w:cs="Segoe UI"/>
           <w:color w:val="3C464F"/>
         </w:rPr>
-        <w:t>万字到目前保存较好的仅</w:t>
+        <w:t>万字，若再不进行科学抢险大修，</w:t>
       </w:r>
       <w:r>
         <w:rPr>
           <w:rFonts w:ascii="Segoe UI" w:hAnsi="Segoe UI" w:cs="Segoe UI"/>
           <w:color w:val="3C464F"/>
         </w:rPr>
-        <w:t>24</w:t>
+        <w:t>20</w:t>
       </w:r>
       <w:r>
         <w:rPr>
           <w:rFonts w:ascii="Segoe UI" w:hAnsi="Segoe UI" w:cs="Segoe UI"/>
           <w:color w:val="3C464F"/>
         </w:rPr>
-        <w:t>万字，若再不进行科学抢险大修，</w:t>
-      </w:r>
-      <w:r>
-        <w:rPr>
-          <w:rFonts w:ascii="Segoe UI" w:hAnsi="Segoe UI" w:cs="Segoe UI"/>
-          <w:color w:val="3C464F"/>
-        </w:rPr>
-        <w:t>20</w:t>
-      </w:r>
-      <w:r>
-        <w:rPr>
-          <w:rFonts w:ascii="Segoe UI" w:hAnsi="Segoe UI" w:cs="Segoe UI"/>
-          <w:color w:val="3C464F"/>
-        </w:rPr>
-        <w:t>年内这处</w:t>
-      </w:r>
-      <w:proofErr w:type="gramStart"/>
-      <w:r>
-        <w:rPr>
-          <w:rFonts w:ascii="Segoe UI" w:hAnsi="Segoe UI" w:cs="Segoe UI"/>
-          <w:color w:val="3C464F"/>
-        </w:rPr>
-        <w:t>经窟将风化</w:t>
-      </w:r>
-      <w:proofErr w:type="gramEnd"/>
-      <w:r>
-        <w:rPr>
-          <w:rFonts w:ascii="Segoe UI" w:hAnsi="Segoe UI" w:cs="Segoe UI"/>
-          <w:color w:val="3C464F"/>
-        </w:rPr>
-        <w:t>不存。</w:t>
+        <w:t>年内这处经窟将风化不存。</w:t>
       </w:r>
     </w:p>
     <w:p>
@@ -5018,27 +4335,7 @@
           <w:szCs w:val="28"/>
           <w14:ligatures w14:val="standardContextual"/>
         </w:rPr>
-        <w:t>若再不进行科学抢险大修，20年内这处</w:t>
-      </w:r>
-      <w:proofErr w:type="gramStart"/>
-      <w:r>
-        <w:rPr>
-          <w:rFonts w:asciiTheme="minorHAnsi" w:eastAsiaTheme="minorEastAsia" w:hAnsiTheme="minorHAnsi" w:cstheme="minorBidi"/>
-          <w:kern w:val="2"/>
-          <w:szCs w:val="28"/>
-          <w14:ligatures w14:val="standardContextual"/>
-        </w:rPr>
-        <w:t>经窟将风化</w:t>
-      </w:r>
-      <w:proofErr w:type="gramEnd"/>
-      <w:r>
-        <w:rPr>
-          <w:rFonts w:asciiTheme="minorHAnsi" w:eastAsiaTheme="minorEastAsia" w:hAnsiTheme="minorHAnsi" w:cstheme="minorBidi"/>
-          <w:kern w:val="2"/>
-          <w:szCs w:val="28"/>
-          <w14:ligatures w14:val="standardContextual"/>
-        </w:rPr>
-        <w:t>不存。</w:t>
+        <w:t>若再不进行科学抢险大修，20年内这处经窟将风化不存。</w:t>
       </w:r>
     </w:p>
     <w:p>
@@ -5671,9 +4968,8 @@
           <w:highlight w:val="yellow"/>
           <w14:ligatures w14:val="none"/>
         </w:rPr>
-        <w:t>该现象可能源于一种</w:t>
-      </w:r>
-      <w:proofErr w:type="gramStart"/>
+        <w:t>该现象可能源于一种叫脑源性神经营养因子（</w:t>
+      </w:r>
       <w:r>
         <w:rPr>
           <w:rFonts w:ascii="Segoe UI" w:eastAsia="宋体" w:hAnsi="Segoe UI" w:cs="Segoe UI"/>
@@ -5683,9 +4979,8 @@
           <w:highlight w:val="yellow"/>
           <w14:ligatures w14:val="none"/>
         </w:rPr>
-        <w:t>叫脑源</w:t>
-      </w:r>
-      <w:proofErr w:type="gramEnd"/>
+        <w:t>BDNF</w:t>
+      </w:r>
       <w:r>
         <w:rPr>
           <w:rFonts w:ascii="Segoe UI" w:eastAsia="宋体" w:hAnsi="Segoe UI" w:cs="Segoe UI"/>
@@ -5695,7 +4990,7 @@
           <w:highlight w:val="yellow"/>
           <w14:ligatures w14:val="none"/>
         </w:rPr>
-        <w:t>性神经营养因子（</w:t>
+        <w:t>）的物质，有维持现有神经细胞活力并促进新生神经细胞生长的功能。</w:t>
       </w:r>
       <w:r>
         <w:rPr>
@@ -5703,7 +4998,18 @@
           <w:color w:val="3C464F"/>
           <w:kern w:val="0"/>
           <w:sz w:val="24"/>
-          <w:highlight w:val="yellow"/>
+          <w:highlight w:val="green"/>
+          <w14:ligatures w14:val="none"/>
+        </w:rPr>
+        <w:t>在大脑中，</w:t>
+      </w:r>
+      <w:r>
+        <w:rPr>
+          <w:rFonts w:ascii="Segoe UI" w:eastAsia="宋体" w:hAnsi="Segoe UI" w:cs="Segoe UI"/>
+          <w:color w:val="3C464F"/>
+          <w:kern w:val="0"/>
+          <w:sz w:val="24"/>
+          <w:highlight w:val="green"/>
           <w14:ligatures w14:val="none"/>
         </w:rPr>
         <w:t>BDNF</w:t>
@@ -5714,32 +5020,151 @@
           <w:color w:val="3C464F"/>
           <w:kern w:val="0"/>
           <w:sz w:val="24"/>
-          <w:highlight w:val="yellow"/>
-          <w14:ligatures w14:val="none"/>
-        </w:rPr>
-        <w:t>）的物质，有维持现有神经细胞活力并促进新生神经细胞生长的功能。</w:t>
-      </w:r>
-      <w:r>
+          <w:highlight w:val="green"/>
+          <w14:ligatures w14:val="none"/>
+        </w:rPr>
+        <w:t>活跃在前额叶和海马体区域，前额叶掌控着决策、注意力以及人格；海马体具备形成及存储长时记忆的重要功能。</w:t>
+      </w:r>
+    </w:p>
+    <w:p>
+      <w:pPr>
+        <w:spacing w:after="0" w:line="360" w:lineRule="exact"/>
         <w:rPr>
           <w:rFonts w:ascii="Segoe UI" w:eastAsia="宋体" w:hAnsi="Segoe UI" w:cs="Segoe UI"/>
           <w:color w:val="3C464F"/>
           <w:kern w:val="0"/>
           <w:sz w:val="24"/>
-          <w:highlight w:val="green"/>
-          <w14:ligatures w14:val="none"/>
-        </w:rPr>
-        <w:t>在大脑中，</w:t>
-      </w:r>
+          <w14:ligatures w14:val="none"/>
+        </w:rPr>
+      </w:pPr>
       <w:r>
         <w:rPr>
           <w:rFonts w:ascii="Segoe UI" w:eastAsia="宋体" w:hAnsi="Segoe UI" w:cs="Segoe UI"/>
           <w:color w:val="3C464F"/>
           <w:kern w:val="0"/>
           <w:sz w:val="24"/>
-          <w:highlight w:val="green"/>
-          <w14:ligatures w14:val="none"/>
-        </w:rPr>
-        <w:t>BDNF</w:t>
+          <w14:ligatures w14:val="none"/>
+        </w:rPr>
+        <w:t>填入画横线部分最恰当的一项是：</w:t>
+      </w:r>
+    </w:p>
+    <w:p>
+      <w:pPr>
+        <w:spacing w:after="0" w:line="360" w:lineRule="exact"/>
+        <w:ind w:firstLineChars="200" w:firstLine="480"/>
+        <w:rPr>
+          <w:rFonts w:hint="eastAsia"/>
+          <w:sz w:val="24"/>
+          <w:szCs w:val="28"/>
+        </w:rPr>
+      </w:pPr>
+      <w:r>
+        <w:rPr>
+          <w:sz w:val="24"/>
+          <w:szCs w:val="28"/>
+        </w:rPr>
+        <w:t>A. 运动能够增强人的记忆力</w:t>
+      </w:r>
+    </w:p>
+    <w:p>
+      <w:pPr>
+        <w:spacing w:after="0" w:line="360" w:lineRule="exact"/>
+        <w:ind w:firstLineChars="200" w:firstLine="480"/>
+        <w:rPr>
+          <w:rFonts w:hint="eastAsia"/>
+          <w:sz w:val="24"/>
+          <w:szCs w:val="28"/>
+        </w:rPr>
+      </w:pPr>
+      <w:r>
+        <w:rPr>
+          <w:sz w:val="24"/>
+          <w:szCs w:val="28"/>
+        </w:rPr>
+        <w:t>B. 运动让人更健康、有活力</w:t>
+      </w:r>
+    </w:p>
+    <w:p>
+      <w:pPr>
+        <w:spacing w:after="0" w:line="360" w:lineRule="exact"/>
+        <w:ind w:firstLineChars="200" w:firstLine="480"/>
+        <w:rPr>
+          <w:rFonts w:hint="eastAsia"/>
+          <w:sz w:val="24"/>
+          <w:szCs w:val="28"/>
+        </w:rPr>
+      </w:pPr>
+      <w:r>
+        <w:rPr>
+          <w:sz w:val="24"/>
+          <w:szCs w:val="28"/>
+        </w:rPr>
+        <w:t>C. 运动会增加大脑中某些营养因子</w:t>
+      </w:r>
+    </w:p>
+    <w:p>
+      <w:pPr>
+        <w:spacing w:after="0" w:line="360" w:lineRule="exact"/>
+        <w:ind w:firstLineChars="200" w:firstLine="480"/>
+        <w:rPr>
+          <w:rFonts w:hint="eastAsia"/>
+          <w:sz w:val="24"/>
+          <w:szCs w:val="28"/>
+        </w:rPr>
+      </w:pPr>
+      <w:r>
+        <w:rPr>
+          <w:sz w:val="24"/>
+          <w:szCs w:val="28"/>
+        </w:rPr>
+        <w:t>D. 运动能够改变大脑的结构和功能</w:t>
+      </w:r>
+    </w:p>
+    <w:p>
+      <w:pPr>
+        <w:spacing w:after="0" w:line="360" w:lineRule="exact"/>
+        <w:ind w:firstLineChars="200" w:firstLine="480"/>
+        <w:rPr>
+          <w:rFonts w:hint="eastAsia"/>
+          <w:sz w:val="24"/>
+          <w:szCs w:val="28"/>
+        </w:rPr>
+      </w:pPr>
+    </w:p>
+    <w:p>
+      <w:pPr>
+        <w:spacing w:after="0" w:line="360" w:lineRule="exact"/>
+        <w:rPr>
+          <w:rFonts w:hint="eastAsia"/>
+          <w:sz w:val="24"/>
+          <w:szCs w:val="28"/>
+        </w:rPr>
+      </w:pPr>
+      <w:r>
+        <w:rPr>
+          <w:rFonts w:hint="eastAsia"/>
+          <w:sz w:val="24"/>
+          <w:szCs w:val="28"/>
+        </w:rPr>
+        <w:t>填空题，填的内容应该是运动的好处，去后面的材料里找运动的好处‘</w:t>
+      </w:r>
+    </w:p>
+    <w:p>
+      <w:pPr>
+        <w:spacing w:after="0" w:line="360" w:lineRule="exact"/>
+        <w:rPr>
+          <w:rFonts w:hint="eastAsia"/>
+          <w:sz w:val="24"/>
+          <w:szCs w:val="28"/>
+        </w:rPr>
+      </w:pPr>
+      <w:r>
+        <w:rPr>
+          <w:rFonts w:hint="eastAsia"/>
+          <w:sz w:val="24"/>
+          <w:szCs w:val="28"/>
+        </w:rPr>
+        <w:t>运动的好处是</w:t>
       </w:r>
       <w:r>
         <w:rPr>
@@ -5747,93 +5172,130 @@
           <w:color w:val="3C464F"/>
           <w:kern w:val="0"/>
           <w:sz w:val="24"/>
-          <w:highlight w:val="green"/>
-          <w14:ligatures w14:val="none"/>
-        </w:rPr>
-        <w:t>活跃在前额叶和海马体区域，前额叶掌</w:t>
-      </w:r>
-      <w:proofErr w:type="gramStart"/>
-      <w:r>
-        <w:rPr>
-          <w:rFonts w:ascii="Segoe UI" w:eastAsia="宋体" w:hAnsi="Segoe UI" w:cs="Segoe UI"/>
-          <w:color w:val="3C464F"/>
-          <w:kern w:val="0"/>
-          <w:sz w:val="24"/>
-          <w:highlight w:val="green"/>
-          <w14:ligatures w14:val="none"/>
-        </w:rPr>
-        <w:t>控着</w:t>
-      </w:r>
-      <w:proofErr w:type="gramEnd"/>
-      <w:r>
-        <w:rPr>
-          <w:rFonts w:ascii="Segoe UI" w:eastAsia="宋体" w:hAnsi="Segoe UI" w:cs="Segoe UI"/>
-          <w:color w:val="3C464F"/>
-          <w:kern w:val="0"/>
-          <w:sz w:val="24"/>
-          <w:highlight w:val="green"/>
-          <w14:ligatures w14:val="none"/>
-        </w:rPr>
-        <w:t>决策、注意力以及人格；海马</w:t>
-      </w:r>
-      <w:proofErr w:type="gramStart"/>
-      <w:r>
-        <w:rPr>
-          <w:rFonts w:ascii="Segoe UI" w:eastAsia="宋体" w:hAnsi="Segoe UI" w:cs="Segoe UI"/>
-          <w:color w:val="3C464F"/>
-          <w:kern w:val="0"/>
-          <w:sz w:val="24"/>
-          <w:highlight w:val="green"/>
-          <w14:ligatures w14:val="none"/>
-        </w:rPr>
-        <w:t>体具备</w:t>
-      </w:r>
-      <w:proofErr w:type="gramEnd"/>
-      <w:r>
-        <w:rPr>
-          <w:rFonts w:ascii="Segoe UI" w:eastAsia="宋体" w:hAnsi="Segoe UI" w:cs="Segoe UI"/>
-          <w:color w:val="3C464F"/>
-          <w:kern w:val="0"/>
-          <w:sz w:val="24"/>
-          <w:highlight w:val="green"/>
-          <w14:ligatures w14:val="none"/>
-        </w:rPr>
-        <w:t>形成及存储长时记忆的重要功能。</w:t>
-      </w:r>
-    </w:p>
-    <w:p>
-      <w:pPr>
-        <w:spacing w:after="0" w:line="360" w:lineRule="exact"/>
-        <w:rPr>
-          <w:rFonts w:ascii="Segoe UI" w:eastAsia="宋体" w:hAnsi="Segoe UI" w:cs="Segoe UI"/>
-          <w:color w:val="3C464F"/>
-          <w:kern w:val="0"/>
-          <w:sz w:val="24"/>
-          <w14:ligatures w14:val="none"/>
-        </w:rPr>
-      </w:pPr>
-      <w:proofErr w:type="gramStart"/>
-      <w:r>
-        <w:rPr>
-          <w:rFonts w:ascii="Segoe UI" w:eastAsia="宋体" w:hAnsi="Segoe UI" w:cs="Segoe UI"/>
-          <w:color w:val="3C464F"/>
-          <w:kern w:val="0"/>
-          <w:sz w:val="24"/>
-          <w14:ligatures w14:val="none"/>
-        </w:rPr>
-        <w:t>填入画</w:t>
-      </w:r>
-      <w:proofErr w:type="gramEnd"/>
-      <w:r>
-        <w:rPr>
-          <w:rFonts w:ascii="Segoe UI" w:eastAsia="宋体" w:hAnsi="Segoe UI" w:cs="Segoe UI"/>
-          <w:color w:val="3C464F"/>
-          <w:kern w:val="0"/>
-          <w:sz w:val="24"/>
-          <w14:ligatures w14:val="none"/>
-        </w:rPr>
-        <w:t>横线部分最恰当的一项是：</w:t>
-      </w:r>
+          <w14:ligatures w14:val="none"/>
+        </w:rPr>
+        <w:t>明显增加神经细胞的数量，使大脑像肌肉一样越练越强大</w:t>
+      </w:r>
+      <w:r>
+        <w:rPr>
+          <w:rFonts w:ascii="Segoe UI" w:eastAsia="宋体" w:hAnsi="Segoe UI" w:cs="Segoe UI" w:hint="eastAsia"/>
+          <w:color w:val="3C464F"/>
+          <w:kern w:val="0"/>
+          <w:sz w:val="24"/>
+          <w14:ligatures w14:val="none"/>
+        </w:rPr>
+        <w:t>，</w:t>
+      </w:r>
+      <w:r>
+        <w:rPr>
+          <w:rFonts w:hint="eastAsia"/>
+          <w:sz w:val="24"/>
+          <w:szCs w:val="28"/>
+        </w:rPr>
+        <w:t>标黄部分是解释这个好处的原因，标绿部分是阐释原因的一些其他性质</w:t>
+      </w:r>
+    </w:p>
+    <w:p>
+      <w:pPr>
+        <w:spacing w:after="0" w:line="360" w:lineRule="exact"/>
+        <w:rPr>
+          <w:rFonts w:hint="eastAsia"/>
+          <w:sz w:val="24"/>
+          <w:szCs w:val="28"/>
+        </w:rPr>
+      </w:pPr>
+      <w:r>
+        <w:rPr>
+          <w:rFonts w:hint="eastAsia"/>
+          <w:sz w:val="24"/>
+          <w:szCs w:val="28"/>
+        </w:rPr>
+        <w:t>选项里没有和好处相同的，退而求其次选个对的。BD没提到，直接去除</w:t>
+      </w:r>
+    </w:p>
+    <w:p>
+      <w:pPr>
+        <w:spacing w:after="0" w:line="360" w:lineRule="exact"/>
+        <w:rPr>
+          <w:rFonts w:hint="eastAsia"/>
+          <w:sz w:val="24"/>
+          <w:szCs w:val="28"/>
+        </w:rPr>
+      </w:pPr>
+      <w:r>
+        <w:rPr>
+          <w:rFonts w:hint="eastAsia"/>
+          <w:sz w:val="24"/>
+          <w:szCs w:val="28"/>
+        </w:rPr>
+        <w:t>可能</w:t>
+      </w:r>
+      <w:r>
+        <w:rPr>
+          <w:rFonts w:hint="eastAsia"/>
+          <w:sz w:val="24"/>
+          <w:szCs w:val="28"/>
+        </w:rPr>
+        <w:t>有这个营养因子，C是会增加，表述不对，也错了</w:t>
+      </w:r>
+    </w:p>
+    <w:p>
+      <w:pPr>
+        <w:spacing w:after="0" w:line="360" w:lineRule="exact"/>
+        <w:rPr>
+          <w:rFonts w:hint="eastAsia"/>
+          <w:sz w:val="24"/>
+          <w:szCs w:val="28"/>
+        </w:rPr>
+      </w:pPr>
+      <w:r>
+        <w:rPr>
+          <w:rFonts w:hint="eastAsia"/>
+          <w:sz w:val="24"/>
+          <w:szCs w:val="28"/>
+        </w:rPr>
+        <w:t>只有A不错</w:t>
+      </w:r>
+    </w:p>
+    <w:p>
+      <w:pPr>
+        <w:spacing w:after="0" w:line="360" w:lineRule="exact"/>
+        <w:rPr>
+          <w:rFonts w:hint="eastAsia"/>
+          <w:sz w:val="24"/>
+          <w:szCs w:val="28"/>
+        </w:rPr>
+      </w:pPr>
+    </w:p>
+    <w:p>
+      <w:pPr>
+        <w:spacing w:after="0" w:line="360" w:lineRule="exact"/>
+        <w:rPr>
+          <w:rFonts w:hint="eastAsia"/>
+          <w:sz w:val="24"/>
+          <w:szCs w:val="28"/>
+        </w:rPr>
+      </w:pPr>
+    </w:p>
+    <w:p>
+      <w:pPr>
+        <w:spacing w:after="0" w:line="360" w:lineRule="exact"/>
+        <w:rPr>
+          <w:rFonts w:hint="eastAsia"/>
+          <w:sz w:val="24"/>
+          <w:szCs w:val="28"/>
+        </w:rPr>
+      </w:pPr>
+    </w:p>
+    <w:p>
+      <w:pPr>
+        <w:spacing w:after="0" w:line="360" w:lineRule="exact"/>
+        <w:rPr>
+          <w:rFonts w:hint="eastAsia"/>
+          <w:sz w:val="24"/>
+          <w:szCs w:val="28"/>
+        </w:rPr>
+      </w:pPr>
     </w:p>
     <w:p>
       <w:pPr>
@@ -5847,10 +5309,11 @@
       </w:pPr>
       <w:r>
         <w:rPr>
-          <w:sz w:val="24"/>
-          <w:szCs w:val="28"/>
-        </w:rPr>
-        <w:t>A. 运动能够增强人的记忆力</w:t>
+          <w:rFonts w:hint="eastAsia"/>
+          <w:sz w:val="24"/>
+          <w:szCs w:val="28"/>
+        </w:rPr>
+        <w:t>再啰嗦的补充一下，以上的解题技巧是针对主旨分析的。但其实有些题型并不是纯正的主旨分析。只是对其中一部分内容进行说明或概括。</w:t>
       </w:r>
     </w:p>
     <w:p>
@@ -5865,351 +5328,11 @@
       </w:pPr>
       <w:r>
         <w:rPr>
-          <w:sz w:val="24"/>
-          <w:szCs w:val="28"/>
-        </w:rPr>
-        <w:t>B. 运动让人更健康、有活力</w:t>
-      </w:r>
-    </w:p>
-    <w:p>
-      <w:pPr>
-        <w:spacing w:after="0" w:line="360" w:lineRule="exact"/>
-        <w:ind w:firstLineChars="200" w:firstLine="480"/>
-        <w:rPr>
-          <w:rFonts w:hint="eastAsia"/>
-          <w:sz w:val="24"/>
-          <w:szCs w:val="28"/>
-        </w:rPr>
-      </w:pPr>
-      <w:r>
-        <w:rPr>
-          <w:sz w:val="24"/>
-          <w:szCs w:val="28"/>
-        </w:rPr>
-        <w:t>C. 运动会增加大脑中某些营养因子</w:t>
-      </w:r>
-    </w:p>
-    <w:p>
-      <w:pPr>
-        <w:spacing w:after="0" w:line="360" w:lineRule="exact"/>
-        <w:ind w:firstLineChars="200" w:firstLine="480"/>
-        <w:rPr>
-          <w:rFonts w:hint="eastAsia"/>
-          <w:sz w:val="24"/>
-          <w:szCs w:val="28"/>
-        </w:rPr>
-      </w:pPr>
-      <w:r>
-        <w:rPr>
-          <w:sz w:val="24"/>
-          <w:szCs w:val="28"/>
-        </w:rPr>
-        <w:t>D. 运动能够改变大脑的结构和功能</w:t>
-      </w:r>
-    </w:p>
-    <w:p>
-      <w:pPr>
-        <w:spacing w:after="0" w:line="360" w:lineRule="exact"/>
-        <w:ind w:firstLineChars="200" w:firstLine="480"/>
-        <w:rPr>
-          <w:rFonts w:hint="eastAsia"/>
-          <w:sz w:val="24"/>
-          <w:szCs w:val="28"/>
-        </w:rPr>
-      </w:pPr>
-    </w:p>
-    <w:p>
-      <w:pPr>
-        <w:spacing w:after="0" w:line="360" w:lineRule="exact"/>
-        <w:rPr>
-          <w:rFonts w:hint="eastAsia"/>
-          <w:sz w:val="24"/>
-          <w:szCs w:val="28"/>
-        </w:rPr>
-      </w:pPr>
-      <w:r>
-        <w:rPr>
-          <w:rFonts w:hint="eastAsia"/>
-          <w:sz w:val="24"/>
-          <w:szCs w:val="28"/>
-        </w:rPr>
-        <w:t>填空题，填的内容应该是运动的好处，去后面的材料里</w:t>
-      </w:r>
-      <w:proofErr w:type="gramStart"/>
-      <w:r>
-        <w:rPr>
-          <w:rFonts w:hint="eastAsia"/>
-          <w:sz w:val="24"/>
-          <w:szCs w:val="28"/>
-        </w:rPr>
-        <w:t>找运动</w:t>
-      </w:r>
-      <w:proofErr w:type="gramEnd"/>
-      <w:r>
-        <w:rPr>
-          <w:rFonts w:hint="eastAsia"/>
-          <w:sz w:val="24"/>
-          <w:szCs w:val="28"/>
-        </w:rPr>
-        <w:t>的好处‘</w:t>
-      </w:r>
-    </w:p>
-    <w:p>
-      <w:pPr>
-        <w:spacing w:after="0" w:line="360" w:lineRule="exact"/>
-        <w:rPr>
-          <w:rFonts w:hint="eastAsia"/>
-          <w:sz w:val="24"/>
-          <w:szCs w:val="28"/>
-        </w:rPr>
-      </w:pPr>
-      <w:r>
-        <w:rPr>
-          <w:rFonts w:hint="eastAsia"/>
-          <w:sz w:val="24"/>
-          <w:szCs w:val="28"/>
-        </w:rPr>
-        <w:t>运动的好处是</w:t>
-      </w:r>
-      <w:r>
-        <w:rPr>
-          <w:rFonts w:ascii="Segoe UI" w:eastAsia="宋体" w:hAnsi="Segoe UI" w:cs="Segoe UI"/>
-          <w:color w:val="3C464F"/>
-          <w:kern w:val="0"/>
-          <w:sz w:val="24"/>
-          <w14:ligatures w14:val="none"/>
-        </w:rPr>
-        <w:t>明显增加神经细胞的数量，使大脑像肌肉一样越练越强大</w:t>
-      </w:r>
-      <w:r>
-        <w:rPr>
-          <w:rFonts w:ascii="Segoe UI" w:eastAsia="宋体" w:hAnsi="Segoe UI" w:cs="Segoe UI" w:hint="eastAsia"/>
-          <w:color w:val="3C464F"/>
-          <w:kern w:val="0"/>
-          <w:sz w:val="24"/>
-          <w14:ligatures w14:val="none"/>
-        </w:rPr>
-        <w:t>，</w:t>
-      </w:r>
-      <w:r>
-        <w:rPr>
-          <w:rFonts w:hint="eastAsia"/>
-          <w:sz w:val="24"/>
-          <w:szCs w:val="28"/>
-        </w:rPr>
-        <w:t>标</w:t>
-      </w:r>
-      <w:proofErr w:type="gramStart"/>
-      <w:r>
-        <w:rPr>
-          <w:rFonts w:hint="eastAsia"/>
-          <w:sz w:val="24"/>
-          <w:szCs w:val="28"/>
-        </w:rPr>
-        <w:t>黄部分</w:t>
-      </w:r>
-      <w:proofErr w:type="gramEnd"/>
-      <w:r>
-        <w:rPr>
-          <w:rFonts w:hint="eastAsia"/>
-          <w:sz w:val="24"/>
-          <w:szCs w:val="28"/>
-        </w:rPr>
-        <w:t>是解释这个好处的原因，</w:t>
-      </w:r>
-      <w:proofErr w:type="gramStart"/>
-      <w:r>
-        <w:rPr>
-          <w:rFonts w:hint="eastAsia"/>
-          <w:sz w:val="24"/>
-          <w:szCs w:val="28"/>
-        </w:rPr>
-        <w:t>标绿部分</w:t>
-      </w:r>
-      <w:proofErr w:type="gramEnd"/>
-      <w:r>
-        <w:rPr>
-          <w:rFonts w:hint="eastAsia"/>
-          <w:sz w:val="24"/>
-          <w:szCs w:val="28"/>
-        </w:rPr>
-        <w:t>是阐释原因的一些其他性质</w:t>
-      </w:r>
-    </w:p>
-    <w:p>
-      <w:pPr>
-        <w:spacing w:after="0" w:line="360" w:lineRule="exact"/>
-        <w:rPr>
-          <w:rFonts w:hint="eastAsia"/>
-          <w:sz w:val="24"/>
-          <w:szCs w:val="28"/>
-        </w:rPr>
-      </w:pPr>
-      <w:r>
-        <w:rPr>
-          <w:rFonts w:hint="eastAsia"/>
-          <w:sz w:val="24"/>
-          <w:szCs w:val="28"/>
-        </w:rPr>
-        <w:t>选项里没有和好处相同的，退而求其次选个对的。BD没提到，直接去除</w:t>
-      </w:r>
-    </w:p>
-    <w:p>
-      <w:pPr>
-        <w:spacing w:after="0" w:line="360" w:lineRule="exact"/>
-        <w:rPr>
-          <w:rFonts w:hint="eastAsia"/>
-          <w:sz w:val="24"/>
-          <w:szCs w:val="28"/>
-        </w:rPr>
-      </w:pPr>
-      <w:r>
-        <w:rPr>
-          <w:rFonts w:hint="eastAsia"/>
-          <w:sz w:val="24"/>
-          <w:szCs w:val="28"/>
-        </w:rPr>
-        <w:t>可能</w:t>
-      </w:r>
-      <w:r>
-        <w:rPr>
-          <w:rFonts w:hint="eastAsia"/>
-          <w:sz w:val="24"/>
-          <w:szCs w:val="28"/>
-        </w:rPr>
-        <w:t>有这个营养因子，C是会增加，表述不对，也错了</w:t>
-      </w:r>
-    </w:p>
-    <w:p>
-      <w:pPr>
-        <w:spacing w:after="0" w:line="360" w:lineRule="exact"/>
-        <w:rPr>
-          <w:rFonts w:hint="eastAsia"/>
-          <w:sz w:val="24"/>
-          <w:szCs w:val="28"/>
-        </w:rPr>
-      </w:pPr>
-      <w:r>
-        <w:rPr>
-          <w:rFonts w:hint="eastAsia"/>
-          <w:sz w:val="24"/>
-          <w:szCs w:val="28"/>
-        </w:rPr>
-        <w:t>只有A不错</w:t>
-      </w:r>
-    </w:p>
-    <w:p>
-      <w:pPr>
-        <w:spacing w:after="0" w:line="360" w:lineRule="exact"/>
-        <w:rPr>
-          <w:rFonts w:hint="eastAsia"/>
-          <w:sz w:val="24"/>
-          <w:szCs w:val="28"/>
-        </w:rPr>
-      </w:pPr>
-    </w:p>
-    <w:p>
-      <w:pPr>
-        <w:spacing w:after="0" w:line="360" w:lineRule="exact"/>
-        <w:rPr>
-          <w:rFonts w:hint="eastAsia"/>
-          <w:sz w:val="24"/>
-          <w:szCs w:val="28"/>
-        </w:rPr>
-      </w:pPr>
-    </w:p>
-    <w:p>
-      <w:pPr>
-        <w:spacing w:after="0" w:line="360" w:lineRule="exact"/>
-        <w:rPr>
-          <w:rFonts w:hint="eastAsia"/>
-          <w:sz w:val="24"/>
-          <w:szCs w:val="28"/>
-        </w:rPr>
-      </w:pPr>
-    </w:p>
-    <w:p>
-      <w:pPr>
-        <w:spacing w:after="0" w:line="360" w:lineRule="exact"/>
-        <w:rPr>
-          <w:rFonts w:hint="eastAsia"/>
-          <w:sz w:val="24"/>
-          <w:szCs w:val="28"/>
-        </w:rPr>
-      </w:pPr>
-    </w:p>
-    <w:p>
-      <w:pPr>
-        <w:spacing w:after="0" w:line="360" w:lineRule="exact"/>
-        <w:ind w:firstLineChars="200" w:firstLine="480"/>
-        <w:rPr>
-          <w:rFonts w:hint="eastAsia"/>
-          <w:sz w:val="24"/>
-          <w:szCs w:val="28"/>
-        </w:rPr>
-      </w:pPr>
-      <w:r>
-        <w:rPr>
-          <w:rFonts w:hint="eastAsia"/>
-          <w:sz w:val="24"/>
-          <w:szCs w:val="28"/>
-        </w:rPr>
-        <w:t>再啰嗦的补充一下，以上的解题技巧是针对主旨分析的。但其实有些题型并不是纯正的主旨分析。只是对其中一部分内容进行说明或概括。</w:t>
-      </w:r>
-    </w:p>
-    <w:p>
-      <w:pPr>
-        <w:spacing w:after="0" w:line="360" w:lineRule="exact"/>
-        <w:ind w:firstLineChars="200" w:firstLine="480"/>
-        <w:rPr>
-          <w:rFonts w:hint="eastAsia"/>
-          <w:sz w:val="24"/>
-          <w:szCs w:val="28"/>
-        </w:rPr>
-      </w:pPr>
-      <w:r>
-        <w:rPr>
-          <w:rFonts w:hint="eastAsia"/>
-          <w:sz w:val="24"/>
-          <w:szCs w:val="28"/>
-        </w:rPr>
-        <w:t>可以看材料的同时</w:t>
-      </w:r>
-      <w:proofErr w:type="gramStart"/>
-      <w:r>
-        <w:rPr>
-          <w:rFonts w:hint="eastAsia"/>
-          <w:sz w:val="24"/>
-          <w:szCs w:val="28"/>
-        </w:rPr>
-        <w:t>瞄</w:t>
-      </w:r>
-      <w:proofErr w:type="gramEnd"/>
-      <w:r>
-        <w:rPr>
-          <w:rFonts w:hint="eastAsia"/>
-          <w:sz w:val="24"/>
-          <w:szCs w:val="28"/>
-        </w:rPr>
-        <w:t>一下问题就知道了，这种题就不用按照上面的方法去逐个分区进行总结了，</w:t>
-      </w:r>
-      <w:proofErr w:type="gramStart"/>
-      <w:r>
-        <w:rPr>
-          <w:rFonts w:hint="eastAsia"/>
-          <w:sz w:val="24"/>
-          <w:szCs w:val="28"/>
-        </w:rPr>
-        <w:t>争对问题</w:t>
-      </w:r>
-      <w:proofErr w:type="gramEnd"/>
-      <w:r>
-        <w:rPr>
-          <w:rFonts w:hint="eastAsia"/>
-          <w:sz w:val="24"/>
-          <w:szCs w:val="28"/>
-        </w:rPr>
-        <w:t>对材料的重点部分进行分析理解即可</w:t>
+          <w:rFonts w:hint="eastAsia"/>
+          <w:sz w:val="24"/>
+          <w:szCs w:val="28"/>
+        </w:rPr>
+        <w:t>可以看材料的同时瞄一下问题就知道了，这种题就不用按照上面的方法去逐个分区进行总结了，争对问题对材料的重点部分进行分析理解即可</w:t>
       </w:r>
     </w:p>
     <w:p>
@@ -6434,41 +5557,13 @@
           <w:szCs w:val="32"/>
         </w:rPr>
       </w:pPr>
-      <w:proofErr w:type="gramStart"/>
       <w:r>
         <w:rPr>
           <w:rFonts w:hint="eastAsia"/>
           <w:sz w:val="28"/>
           <w:szCs w:val="32"/>
         </w:rPr>
-        <w:t>按给的</w:t>
-      </w:r>
-      <w:proofErr w:type="gramEnd"/>
-      <w:r>
-        <w:rPr>
-          <w:rFonts w:hint="eastAsia"/>
-          <w:sz w:val="28"/>
-          <w:szCs w:val="32"/>
-        </w:rPr>
-        <w:t>四个选项稍微套一下，</w:t>
-      </w:r>
-      <w:proofErr w:type="gramStart"/>
-      <w:r>
-        <w:rPr>
-          <w:rFonts w:hint="eastAsia"/>
-          <w:sz w:val="28"/>
-          <w:szCs w:val="32"/>
-        </w:rPr>
-        <w:t>选感觉</w:t>
-      </w:r>
-      <w:proofErr w:type="gramEnd"/>
-      <w:r>
-        <w:rPr>
-          <w:rFonts w:hint="eastAsia"/>
-          <w:sz w:val="28"/>
-          <w:szCs w:val="32"/>
-        </w:rPr>
-        <w:t>上最合理的一组，别在这题上浪费太多时间</w:t>
+        <w:t>按给的四个选项稍微套一下，选感觉上最合理的一组，别在这题上浪费太多时间</w:t>
       </w:r>
       <w:bookmarkEnd w:id="0"/>
     </w:p>

--- a/考公/言语理解与表达.docx
+++ b/考公/言语理解与表达.docx
@@ -285,8 +285,6 @@
         </w:rPr>
         <w:t>这个模块感觉整体上和申论关系挺大的，申论也讲究用词准确，结构合理。</w:t>
       </w:r>
-      <w:bookmarkStart w:id="1" w:name="_GoBack"/>
-      <w:bookmarkEnd w:id="1"/>
     </w:p>
     <w:p>
       <w:pPr>
@@ -768,6 +766,7 @@
       <w:pPr>
         <w:pStyle w:val="32"/>
         <w:numPr>
+          <w:ilvl w:val="0"/>
           <w:numId w:val="0"/>
         </w:numPr>
         <w:spacing w:after="0" w:line="360" w:lineRule="exact"/>
@@ -1408,6 +1407,7 @@
       <w:pPr>
         <w:pStyle w:val="32"/>
         <w:numPr>
+          <w:ilvl w:val="0"/>
           <w:numId w:val="0"/>
         </w:numPr>
         <w:spacing w:after="0" w:line="240" w:lineRule="auto"/>
@@ -2259,25 +2259,99 @@
       <w:pPr>
         <w:pStyle w:val="32"/>
         <w:numPr>
+          <w:ilvl w:val="0"/>
           <w:numId w:val="0"/>
         </w:numPr>
         <w:spacing w:after="0" w:line="360" w:lineRule="exact"/>
         <w:ind w:left="770" w:leftChars="0" w:firstLine="110" w:firstLineChars="0"/>
         <w:rPr>
-          <w:rFonts w:hint="default" w:eastAsiaTheme="minorEastAsia"/>
-          <w:sz w:val="24"/>
-          <w:szCs w:val="28"/>
-          <w:lang w:val="en-US" w:eastAsia="zh-CN"/>
-        </w:rPr>
-      </w:pPr>
-      <w:r>
-        <w:rPr>
-          <w:rFonts w:hint="eastAsia"/>
-          <w:sz w:val="24"/>
-          <w:szCs w:val="28"/>
-          <w:lang w:val="en-US" w:eastAsia="zh-CN"/>
-        </w:rPr>
-        <w:t>例如论据是为论点服务的。递进式的话是前面为后面服务。所以、然而、因此都是前文为后文服务</w:t>
+          <w:rFonts w:hint="eastAsia"/>
+          <w:sz w:val="24"/>
+          <w:szCs w:val="28"/>
+          <w:lang w:val="en-US" w:eastAsia="zh-CN"/>
+        </w:rPr>
+      </w:pPr>
+      <w:r>
+        <w:rPr>
+          <w:rFonts w:hint="eastAsia"/>
+          <w:sz w:val="24"/>
+          <w:szCs w:val="28"/>
+          <w:lang w:val="en-US" w:eastAsia="zh-CN"/>
+        </w:rPr>
+        <w:t>例如论据是为论点服务的。递进式的话是前面为后面服务。所以、然而、但是、因此、才能 都是前文为后文服务。还有补充，解释型的话都是为被补充，被解释的话服务的。</w:t>
+      </w:r>
+    </w:p>
+    <w:p>
+      <w:pPr>
+        <w:pStyle w:val="32"/>
+        <w:numPr>
+          <w:ilvl w:val="0"/>
+          <w:numId w:val="0"/>
+        </w:numPr>
+        <w:spacing w:after="0" w:line="360" w:lineRule="exact"/>
+        <w:ind w:left="770" w:leftChars="0" w:firstLine="110" w:firstLineChars="0"/>
+        <w:rPr>
+          <w:rFonts w:hint="default"/>
+          <w:sz w:val="24"/>
+          <w:szCs w:val="28"/>
+          <w:lang w:val="en-US" w:eastAsia="zh-CN"/>
+        </w:rPr>
+      </w:pPr>
+      <w:r>
+        <w:rPr>
+          <w:rFonts w:hint="eastAsia"/>
+          <w:sz w:val="24"/>
+          <w:szCs w:val="28"/>
+          <w:lang w:val="en-US" w:eastAsia="zh-CN"/>
+        </w:rPr>
+        <w:t>总结来说就是，服务的句子就是为了让被服务的句子更好的出现才出现的，如引出被服务的句子，解释、完善被服务的句子，证明被服务的句子</w:t>
+      </w:r>
+    </w:p>
+    <w:p>
+      <w:pPr>
+        <w:pStyle w:val="32"/>
+        <w:numPr>
+          <w:ilvl w:val="0"/>
+          <w:numId w:val="0"/>
+        </w:numPr>
+        <w:spacing w:after="0" w:line="360" w:lineRule="exact"/>
+        <w:ind w:left="770" w:leftChars="0" w:firstLine="110" w:firstLineChars="0"/>
+        <w:rPr>
+          <w:rFonts w:hint="default"/>
+          <w:sz w:val="24"/>
+          <w:szCs w:val="28"/>
+          <w:lang w:val="en-US" w:eastAsia="zh-CN"/>
+        </w:rPr>
+      </w:pPr>
+      <w:r>
+        <w:rPr>
+          <w:rFonts w:hint="eastAsia"/>
+          <w:sz w:val="24"/>
+          <w:szCs w:val="28"/>
+          <w:lang w:val="en-US" w:eastAsia="zh-CN"/>
+        </w:rPr>
+        <w:t>例：</w:t>
+      </w:r>
+      <w:r>
+        <w:rPr>
+          <w:rFonts w:hint="eastAsia" w:ascii="Segoe UI" w:hAnsi="Segoe UI" w:eastAsia="宋体" w:cs="Segoe UI"/>
+          <w:color w:val="3C464F"/>
+          <w:kern w:val="0"/>
+          <w:sz w:val="24"/>
+          <w:szCs w:val="24"/>
+          <w:lang w:val="en-US" w:eastAsia="zh-CN" w:bidi="ar-SA"/>
+          <w14:ligatures w14:val="none"/>
+        </w:rPr>
+        <w:t>不断加大文物保护力度，让我们城市建筑更好体现地域特征</w:t>
+      </w:r>
+      <w:r>
+        <w:rPr>
+          <w:rFonts w:hint="eastAsia"/>
+          <w:sz w:val="24"/>
+          <w:szCs w:val="28"/>
+          <w:lang w:val="en-US" w:eastAsia="zh-CN"/>
+        </w:rPr>
+        <w:t>。后一句可改为才能让我们城市建筑更好体现地域特征，才能的前面是前置条件，后面是结果，所以前面为后面服务</w:t>
       </w:r>
     </w:p>
     <w:p>
@@ -2465,6 +2539,235 @@
     </w:p>
     <w:p>
       <w:pPr>
+        <w:pStyle w:val="32"/>
+        <w:widowControl w:val="0"/>
+        <w:numPr>
+          <w:numId w:val="0"/>
+        </w:numPr>
+        <w:spacing w:after="0" w:line="360" w:lineRule="exact"/>
+        <w:ind w:left="550" w:leftChars="0" w:firstLine="110" w:firstLineChars="0"/>
+        <w:contextualSpacing/>
+        <w:rPr>
+          <w:rFonts w:hint="default"/>
+          <w:sz w:val="24"/>
+          <w:szCs w:val="28"/>
+          <w:lang w:val="en-US" w:eastAsia="zh-CN"/>
+        </w:rPr>
+      </w:pPr>
+      <w:r>
+        <w:rPr>
+          <w:rFonts w:hint="default"/>
+          <w:sz w:val="24"/>
+          <w:szCs w:val="28"/>
+          <w:lang w:val="en-US" w:eastAsia="zh-CN"/>
+        </w:rPr>
+        <w:drawing>
+          <wp:anchor distT="0" distB="0" distL="114300" distR="114300" simplePos="0" relativeHeight="251665408" behindDoc="0" locked="0" layoutInCell="1" allowOverlap="1">
+            <wp:simplePos x="0" y="0"/>
+            <wp:positionH relativeFrom="column">
+              <wp:posOffset>1480185</wp:posOffset>
+            </wp:positionH>
+            <wp:positionV relativeFrom="paragraph">
+              <wp:posOffset>-377190</wp:posOffset>
+            </wp:positionV>
+            <wp:extent cx="1712595" cy="3881120"/>
+            <wp:effectExtent l="0" t="0" r="5080" b="1905"/>
+            <wp:wrapTopAndBottom/>
+            <wp:docPr id="6" name="图片 6" descr="纸质做题方法"/>
+            <wp:cNvGraphicFramePr>
+              <a:graphicFrameLocks xmlns:a="http://schemas.openxmlformats.org/drawingml/2006/main" noChangeAspect="1"/>
+            </wp:cNvGraphicFramePr>
+            <a:graphic xmlns:a="http://schemas.openxmlformats.org/drawingml/2006/main">
+              <a:graphicData uri="http://schemas.openxmlformats.org/drawingml/2006/picture">
+                <pic:pic xmlns:pic="http://schemas.openxmlformats.org/drawingml/2006/picture">
+                  <pic:nvPicPr>
+                    <pic:cNvPr id="6" name="图片 6" descr="纸质做题方法"/>
+                    <pic:cNvPicPr>
+                      <a:picLocks noChangeAspect="1"/>
+                    </pic:cNvPicPr>
+                  </pic:nvPicPr>
+                  <pic:blipFill>
+                    <a:blip r:embed="rId12"/>
+                    <a:srcRect l="15363" r="25772"/>
+                    <a:stretch>
+                      <a:fillRect/>
+                    </a:stretch>
+                  </pic:blipFill>
+                  <pic:spPr>
+                    <a:xfrm rot="16200000">
+                      <a:off x="0" y="0"/>
+                      <a:ext cx="1712595" cy="3881120"/>
+                    </a:xfrm>
+                    <a:prstGeom prst="rect">
+                      <a:avLst/>
+                    </a:prstGeom>
+                  </pic:spPr>
+                </pic:pic>
+              </a:graphicData>
+            </a:graphic>
+          </wp:anchor>
+        </w:drawing>
+      </w:r>
+      <w:r>
+        <w:rPr>
+          <w:rFonts w:hint="eastAsia"/>
+          <w:sz w:val="24"/>
+          <w:szCs w:val="28"/>
+          <w:lang w:val="en-US" w:eastAsia="zh-CN"/>
+        </w:rPr>
+        <w:t>2025/3/9补充：在做纸质试题时，不要画线，不方便。直接画括号和箭头就行，如下图。  另外，按此方法，好像有的服务句的内容都不用看</w:t>
+      </w:r>
+      <w:bookmarkStart w:id="1" w:name="_GoBack"/>
+      <w:bookmarkEnd w:id="1"/>
+    </w:p>
+    <w:p>
+      <w:pPr>
+        <w:pStyle w:val="32"/>
+        <w:widowControl w:val="0"/>
+        <w:numPr>
+          <w:numId w:val="0"/>
+        </w:numPr>
+        <w:spacing w:after="0" w:line="360" w:lineRule="exact"/>
+        <w:ind w:left="550" w:leftChars="0" w:firstLine="110" w:firstLineChars="0"/>
+        <w:contextualSpacing/>
+        <w:rPr>
+          <w:rFonts w:hint="default"/>
+          <w:sz w:val="24"/>
+          <w:szCs w:val="28"/>
+          <w:lang w:val="en-US" w:eastAsia="zh-CN"/>
+        </w:rPr>
+      </w:pPr>
+    </w:p>
+    <w:p>
+      <w:pPr>
+        <w:pStyle w:val="32"/>
+        <w:widowControl w:val="0"/>
+        <w:numPr>
+          <w:numId w:val="0"/>
+        </w:numPr>
+        <w:spacing w:after="0" w:line="360" w:lineRule="exact"/>
+        <w:contextualSpacing/>
+        <w:rPr>
+          <w:rFonts w:hint="eastAsia"/>
+          <w:sz w:val="24"/>
+          <w:szCs w:val="28"/>
+        </w:rPr>
+      </w:pPr>
+    </w:p>
+    <w:p>
+      <w:pPr>
+        <w:pStyle w:val="32"/>
+        <w:widowControl w:val="0"/>
+        <w:numPr>
+          <w:numId w:val="0"/>
+        </w:numPr>
+        <w:spacing w:after="0" w:line="360" w:lineRule="exact"/>
+        <w:contextualSpacing/>
+        <w:rPr>
+          <w:rFonts w:hint="eastAsia"/>
+          <w:sz w:val="24"/>
+          <w:szCs w:val="28"/>
+        </w:rPr>
+      </w:pPr>
+    </w:p>
+    <w:p>
+      <w:pPr>
+        <w:pStyle w:val="32"/>
+        <w:widowControl w:val="0"/>
+        <w:numPr>
+          <w:numId w:val="0"/>
+        </w:numPr>
+        <w:spacing w:after="0" w:line="360" w:lineRule="exact"/>
+        <w:contextualSpacing/>
+        <w:rPr>
+          <w:rFonts w:hint="eastAsia"/>
+          <w:sz w:val="24"/>
+          <w:szCs w:val="28"/>
+        </w:rPr>
+      </w:pPr>
+    </w:p>
+    <w:p>
+      <w:pPr>
+        <w:pStyle w:val="32"/>
+        <w:widowControl w:val="0"/>
+        <w:numPr>
+          <w:numId w:val="0"/>
+        </w:numPr>
+        <w:spacing w:after="0" w:line="360" w:lineRule="exact"/>
+        <w:contextualSpacing/>
+        <w:rPr>
+          <w:rFonts w:hint="eastAsia"/>
+          <w:sz w:val="24"/>
+          <w:szCs w:val="28"/>
+        </w:rPr>
+      </w:pPr>
+    </w:p>
+    <w:p>
+      <w:pPr>
+        <w:pStyle w:val="32"/>
+        <w:widowControl w:val="0"/>
+        <w:numPr>
+          <w:numId w:val="0"/>
+        </w:numPr>
+        <w:spacing w:after="0" w:line="360" w:lineRule="exact"/>
+        <w:contextualSpacing/>
+        <w:rPr>
+          <w:rFonts w:hint="eastAsia"/>
+          <w:sz w:val="24"/>
+          <w:szCs w:val="28"/>
+        </w:rPr>
+      </w:pPr>
+    </w:p>
+    <w:p>
+      <w:pPr>
+        <w:pStyle w:val="32"/>
+        <w:widowControl w:val="0"/>
+        <w:numPr>
+          <w:numId w:val="0"/>
+        </w:numPr>
+        <w:spacing w:after="0" w:line="360" w:lineRule="exact"/>
+        <w:contextualSpacing/>
+        <w:rPr>
+          <w:rFonts w:hint="eastAsia"/>
+          <w:sz w:val="24"/>
+          <w:szCs w:val="28"/>
+        </w:rPr>
+      </w:pPr>
+    </w:p>
+    <w:p>
+      <w:pPr>
+        <w:pStyle w:val="32"/>
+        <w:widowControl w:val="0"/>
+        <w:numPr>
+          <w:numId w:val="0"/>
+        </w:numPr>
+        <w:spacing w:after="0" w:line="360" w:lineRule="exact"/>
+        <w:contextualSpacing/>
+        <w:rPr>
+          <w:rFonts w:hint="eastAsia"/>
+          <w:sz w:val="24"/>
+          <w:szCs w:val="28"/>
+        </w:rPr>
+      </w:pPr>
+    </w:p>
+    <w:p>
+      <w:pPr>
+        <w:pStyle w:val="32"/>
+        <w:widowControl w:val="0"/>
+        <w:numPr>
+          <w:numId w:val="0"/>
+        </w:numPr>
+        <w:spacing w:after="0" w:line="360" w:lineRule="exact"/>
+        <w:contextualSpacing/>
+        <w:rPr>
+          <w:rFonts w:hint="eastAsia"/>
+          <w:sz w:val="24"/>
+          <w:szCs w:val="28"/>
+        </w:rPr>
+      </w:pPr>
+    </w:p>
+    <w:p>
+      <w:pPr>
         <w:spacing w:after="0" w:line="360" w:lineRule="exact"/>
         <w:ind w:firstLine="480" w:firstLineChars="200"/>
         <w:rPr>
@@ -4535,16 +4838,7 @@
           <w:bCs/>
           <w:color w:val="3C464F"/>
         </w:rPr>
-        <w:t>长期处于潮湿状态，</w:t>
-      </w:r>
-      <w:r>
-        <w:rPr>
-          <w:rFonts w:ascii="Segoe UI" w:hAnsi="Segoe UI" w:cs="Segoe UI"/>
-          <w:b/>
-          <w:bCs/>
-          <w:color w:val="3C464F"/>
-        </w:rPr>
-        <w:t>加剧经文的风化破坏</w:t>
+        <w:t>长期处于潮湿状态，加剧经文的风化破坏</w:t>
       </w:r>
       <w:r>
         <w:rPr>
@@ -5882,6 +6176,7 @@
       <w:pPr>
         <w:pStyle w:val="32"/>
         <w:numPr>
+          <w:ilvl w:val="0"/>
           <w:numId w:val="0"/>
         </w:numPr>
         <w:spacing w:after="0" w:line="240" w:lineRule="auto"/>
@@ -6013,6 +6308,7 @@
         <w:pageBreakBefore w:val="0"/>
         <w:widowControl w:val="0"/>
         <w:numPr>
+          <w:ilvl w:val="0"/>
           <w:numId w:val="0"/>
         </w:numPr>
         <w:kinsoku/>
@@ -6050,6 +6346,7 @@
         <w:pStyle w:val="32"/>
         <w:widowControl w:val="0"/>
         <w:numPr>
+          <w:ilvl w:val="0"/>
           <w:numId w:val="0"/>
         </w:numPr>
         <w:spacing w:after="0" w:line="240" w:lineRule="auto"/>

--- a/考公/言语理解与表达.docx
+++ b/考公/言语理解与表达.docx
@@ -2070,6 +2070,165 @@
     </w:p>
     <w:p>
       <w:pPr>
+        <w:pStyle w:val="32"/>
+        <w:spacing w:before="156" w:beforeLines="50" w:after="0" w:line="240" w:lineRule="auto"/>
+        <w:ind w:left="640"/>
+        <w:outlineLvl w:val="1"/>
+        <w:rPr>
+          <w:rFonts w:hint="eastAsia" w:asciiTheme="minorHAnsi" w:hAnsiTheme="minorHAnsi" w:eastAsiaTheme="minorEastAsia" w:cstheme="minorBidi"/>
+          <w:b/>
+          <w:bCs/>
+          <w:color w:val="FF0000"/>
+          <w:kern w:val="2"/>
+          <w:sz w:val="32"/>
+          <w:szCs w:val="36"/>
+          <w:lang w:val="en-US" w:eastAsia="zh-CN" w:bidi="ar-SA"/>
+          <w14:ligatures w14:val="standardContextual"/>
+        </w:rPr>
+      </w:pPr>
+      <w:r>
+        <w:rPr>
+          <w:rFonts w:hint="eastAsia" w:asciiTheme="minorHAnsi" w:hAnsiTheme="minorHAnsi" w:eastAsiaTheme="minorEastAsia" w:cstheme="minorBidi"/>
+          <w:b/>
+          <w:bCs/>
+          <w:color w:val="FF0000"/>
+          <w:kern w:val="2"/>
+          <w:sz w:val="32"/>
+          <w:szCs w:val="36"/>
+          <w:lang w:val="en-US" w:eastAsia="zh-CN" w:bidi="ar-SA"/>
+          <w14:ligatures w14:val="standardContextual"/>
+        </w:rPr>
+        <w:t>2025/3/10 感觉总结出来的方法有问题。可能需要重新总结！！</w:t>
+      </w:r>
+    </w:p>
+    <w:p>
+      <w:pPr>
+        <w:pStyle w:val="32"/>
+        <w:spacing w:before="156" w:beforeLines="50" w:after="0" w:line="240" w:lineRule="auto"/>
+        <w:ind w:left="640"/>
+        <w:outlineLvl w:val="1"/>
+        <w:rPr>
+          <w:rFonts w:hint="eastAsia" w:ascii="Segoe UI" w:hAnsi="Segoe UI" w:eastAsia="宋体" w:cs="Segoe UI"/>
+          <w:b/>
+          <w:bCs/>
+          <w:i w:val="0"/>
+          <w:iCs w:val="0"/>
+          <w:caps w:val="0"/>
+          <w:color w:val="FF0000"/>
+          <w:spacing w:val="0"/>
+          <w:sz w:val="32"/>
+          <w:szCs w:val="32"/>
+          <w:lang w:val="en-US" w:eastAsia="zh-CN"/>
+        </w:rPr>
+      </w:pPr>
+      <w:r>
+        <w:rPr>
+          <w:rFonts w:hint="eastAsia" w:cstheme="minorBidi"/>
+          <w:b/>
+          <w:bCs/>
+          <w:color w:val="FF0000"/>
+          <w:kern w:val="2"/>
+          <w:sz w:val="32"/>
+          <w:szCs w:val="36"/>
+          <w:lang w:val="en-US" w:eastAsia="zh-CN" w:bidi="ar-SA"/>
+          <w14:ligatures w14:val="standardContextual"/>
+        </w:rPr>
+        <w:t>目前就按照</w:t>
+      </w:r>
+      <w:r>
+        <w:rPr>
+          <w:rFonts w:ascii="Segoe UI" w:hAnsi="Segoe UI" w:eastAsia="Segoe UI" w:cs="Segoe UI"/>
+          <w:b/>
+          <w:bCs/>
+          <w:i w:val="0"/>
+          <w:iCs w:val="0"/>
+          <w:caps w:val="0"/>
+          <w:color w:val="FF0000"/>
+          <w:spacing w:val="0"/>
+          <w:sz w:val="32"/>
+          <w:szCs w:val="32"/>
+        </w:rPr>
+        <w:t>主旨分析的关键在于抓住文段的核心观点，避免被细节干扰。通过分析结构、关键词和逻辑关系，可以更准确地概括主旨。</w:t>
+      </w:r>
+      <w:r>
+        <w:rPr>
+          <w:rFonts w:hint="eastAsia" w:ascii="Segoe UI" w:hAnsi="Segoe UI" w:eastAsia="宋体" w:cs="Segoe UI"/>
+          <w:b/>
+          <w:bCs/>
+          <w:i w:val="0"/>
+          <w:iCs w:val="0"/>
+          <w:caps w:val="0"/>
+          <w:color w:val="FF0000"/>
+          <w:spacing w:val="0"/>
+          <w:sz w:val="32"/>
+          <w:szCs w:val="32"/>
+          <w:lang w:val="en-US" w:eastAsia="zh-CN"/>
+        </w:rPr>
+        <w:t>这句话靠感觉来写！！</w:t>
+      </w:r>
+    </w:p>
+    <w:p>
+      <w:pPr>
+        <w:pStyle w:val="32"/>
+        <w:spacing w:before="156" w:beforeLines="50" w:after="0" w:line="240" w:lineRule="auto"/>
+        <w:ind w:left="640"/>
+        <w:outlineLvl w:val="1"/>
+        <w:rPr>
+          <w:rFonts w:hint="eastAsia" w:ascii="Segoe UI" w:hAnsi="Segoe UI" w:eastAsia="宋体" w:cs="Segoe UI"/>
+          <w:b/>
+          <w:bCs/>
+          <w:i w:val="0"/>
+          <w:iCs w:val="0"/>
+          <w:caps w:val="0"/>
+          <w:color w:val="FF0000"/>
+          <w:spacing w:val="0"/>
+          <w:sz w:val="32"/>
+          <w:szCs w:val="32"/>
+          <w:lang w:val="en-US" w:eastAsia="zh-CN"/>
+        </w:rPr>
+      </w:pPr>
+    </w:p>
+    <w:p>
+      <w:pPr>
+        <w:pStyle w:val="32"/>
+        <w:spacing w:before="156" w:beforeLines="50" w:after="0" w:line="240" w:lineRule="auto"/>
+        <w:ind w:left="640"/>
+        <w:outlineLvl w:val="1"/>
+        <w:rPr>
+          <w:rFonts w:hint="default" w:ascii="Segoe UI" w:hAnsi="Segoe UI" w:eastAsia="宋体" w:cs="Segoe UI"/>
+          <w:b/>
+          <w:bCs/>
+          <w:i w:val="0"/>
+          <w:iCs w:val="0"/>
+          <w:caps w:val="0"/>
+          <w:color w:val="FF0000"/>
+          <w:spacing w:val="0"/>
+          <w:sz w:val="32"/>
+          <w:szCs w:val="32"/>
+          <w:lang w:val="en-US" w:eastAsia="zh-CN"/>
+        </w:rPr>
+      </w:pPr>
+      <w:r>
+        <w:rPr>
+          <w:rFonts w:hint="eastAsia" w:ascii="Segoe UI" w:hAnsi="Segoe UI" w:eastAsia="宋体" w:cs="Segoe UI"/>
+          <w:b/>
+          <w:bCs/>
+          <w:i w:val="0"/>
+          <w:iCs w:val="0"/>
+          <w:caps w:val="0"/>
+          <w:color w:val="FF0000"/>
+          <w:spacing w:val="0"/>
+          <w:sz w:val="32"/>
+          <w:szCs w:val="32"/>
+          <w:lang w:val="en-US" w:eastAsia="zh-CN"/>
+        </w:rPr>
+        <w:t>从写材料的人出发，设身处地的去想，他写这个文字是想表达什么内容</w:t>
+      </w:r>
+      <w:bookmarkStart w:id="1" w:name="_GoBack"/>
+      <w:bookmarkEnd w:id="1"/>
+    </w:p>
+    <w:p>
+      <w:pPr>
         <w:spacing w:after="0" w:line="360" w:lineRule="exact"/>
         <w:rPr>
           <w:rFonts w:hint="eastAsia"/>
@@ -2189,6 +2348,32 @@
         <w:pStyle w:val="32"/>
         <w:numPr>
           <w:ilvl w:val="0"/>
+          <w:numId w:val="0"/>
+        </w:numPr>
+        <w:spacing w:after="0" w:line="360" w:lineRule="exact"/>
+        <w:ind w:left="990" w:leftChars="0" w:firstLine="110" w:firstLineChars="0"/>
+        <w:rPr>
+          <w:rFonts w:hint="default" w:eastAsiaTheme="minorEastAsia"/>
+          <w:sz w:val="24"/>
+          <w:szCs w:val="28"/>
+          <w:lang w:val="en-US" w:eastAsia="zh-CN"/>
+        </w:rPr>
+      </w:pPr>
+      <w:r>
+        <w:rPr>
+          <w:rFonts w:hint="eastAsia"/>
+          <w:sz w:val="24"/>
+          <w:szCs w:val="28"/>
+          <w:lang w:val="en-US" w:eastAsia="zh-CN"/>
+        </w:rPr>
+        <w:t>注：分区不要太细了，保证每个区含义相同的前提下尽量粗一点</w:t>
+      </w:r>
+    </w:p>
+    <w:p>
+      <w:pPr>
+        <w:pStyle w:val="32"/>
+        <w:numPr>
+          <w:ilvl w:val="0"/>
           <w:numId w:val="6"/>
         </w:numPr>
         <w:spacing w:after="0" w:line="360" w:lineRule="exact"/>
@@ -2230,7 +2415,9 @@
       </w:r>
       <w:r>
         <w:rPr>
-          <w:rFonts w:hint="eastAsia"/>
+          <w:rFonts w:hint="eastAsia" w:eastAsiaTheme="minorEastAsia"/>
+          <w:strike/>
+          <w:dstrike w:val="0"/>
           <w:sz w:val="24"/>
           <w:szCs w:val="28"/>
           <w:lang w:eastAsia="zh-CN"/>
@@ -2239,7 +2426,9 @@
       </w:r>
       <w:r>
         <w:rPr>
-          <w:rFonts w:hint="eastAsia"/>
+          <w:rFonts w:hint="eastAsia" w:eastAsiaTheme="minorEastAsia"/>
+          <w:strike/>
+          <w:dstrike w:val="0"/>
           <w:sz w:val="24"/>
           <w:szCs w:val="28"/>
           <w:lang w:val="en-US" w:eastAsia="zh-CN"/>
@@ -2266,14 +2455,18 @@
         <w:ind w:left="770" w:leftChars="0" w:firstLine="110" w:firstLineChars="0"/>
         <w:rPr>
           <w:rFonts w:hint="eastAsia"/>
-          <w:sz w:val="24"/>
-          <w:szCs w:val="28"/>
-          <w:lang w:val="en-US" w:eastAsia="zh-CN"/>
-        </w:rPr>
-      </w:pPr>
-      <w:r>
-        <w:rPr>
-          <w:rFonts w:hint="eastAsia"/>
+          <w:strike/>
+          <w:dstrike w:val="0"/>
+          <w:sz w:val="24"/>
+          <w:szCs w:val="28"/>
+          <w:lang w:val="en-US" w:eastAsia="zh-CN"/>
+        </w:rPr>
+      </w:pPr>
+      <w:r>
+        <w:rPr>
+          <w:rFonts w:hint="eastAsia"/>
+          <w:strike/>
+          <w:dstrike w:val="0"/>
           <w:sz w:val="24"/>
           <w:szCs w:val="28"/>
           <w:lang w:val="en-US" w:eastAsia="zh-CN"/>
@@ -2292,14 +2485,18 @@
         <w:ind w:left="770" w:leftChars="0" w:firstLine="110" w:firstLineChars="0"/>
         <w:rPr>
           <w:rFonts w:hint="default"/>
-          <w:sz w:val="24"/>
-          <w:szCs w:val="28"/>
-          <w:lang w:val="en-US" w:eastAsia="zh-CN"/>
-        </w:rPr>
-      </w:pPr>
-      <w:r>
-        <w:rPr>
-          <w:rFonts w:hint="eastAsia"/>
+          <w:strike/>
+          <w:dstrike w:val="0"/>
+          <w:sz w:val="24"/>
+          <w:szCs w:val="28"/>
+          <w:lang w:val="en-US" w:eastAsia="zh-CN"/>
+        </w:rPr>
+      </w:pPr>
+      <w:r>
+        <w:rPr>
+          <w:rFonts w:hint="eastAsia"/>
+          <w:strike/>
+          <w:dstrike w:val="0"/>
           <w:sz w:val="24"/>
           <w:szCs w:val="28"/>
           <w:lang w:val="en-US" w:eastAsia="zh-CN"/>
@@ -2317,15 +2514,19 @@
         <w:spacing w:after="0" w:line="360" w:lineRule="exact"/>
         <w:ind w:left="770" w:leftChars="0" w:firstLine="110" w:firstLineChars="0"/>
         <w:rPr>
-          <w:rFonts w:hint="default"/>
-          <w:sz w:val="24"/>
-          <w:szCs w:val="28"/>
-          <w:lang w:val="en-US" w:eastAsia="zh-CN"/>
-        </w:rPr>
-      </w:pPr>
-      <w:r>
-        <w:rPr>
-          <w:rFonts w:hint="eastAsia"/>
+          <w:rFonts w:hint="eastAsia"/>
+          <w:strike/>
+          <w:dstrike w:val="0"/>
+          <w:sz w:val="24"/>
+          <w:szCs w:val="28"/>
+          <w:lang w:val="en-US" w:eastAsia="zh-CN"/>
+        </w:rPr>
+      </w:pPr>
+      <w:r>
+        <w:rPr>
+          <w:rFonts w:hint="eastAsia"/>
+          <w:strike/>
+          <w:dstrike w:val="0"/>
           <w:sz w:val="24"/>
           <w:szCs w:val="28"/>
           <w:lang w:val="en-US" w:eastAsia="zh-CN"/>
@@ -2335,6 +2536,8 @@
       <w:r>
         <w:rPr>
           <w:rFonts w:hint="eastAsia" w:ascii="Segoe UI" w:hAnsi="Segoe UI" w:eastAsia="宋体" w:cs="Segoe UI"/>
+          <w:strike/>
+          <w:dstrike w:val="0"/>
           <w:color w:val="3C464F"/>
           <w:kern w:val="0"/>
           <w:sz w:val="24"/>
@@ -2347,11 +2550,144 @@
       <w:r>
         <w:rPr>
           <w:rFonts w:hint="eastAsia"/>
-          <w:sz w:val="24"/>
-          <w:szCs w:val="28"/>
-          <w:lang w:val="en-US" w:eastAsia="zh-CN"/>
-        </w:rPr>
-        <w:t>。后一句可改为才能让我们城市建筑更好体现地域特征，才能的前面是前置条件，后面是结果，所以前面为后面服务</w:t>
+          <w:strike/>
+          <w:dstrike w:val="0"/>
+          <w:sz w:val="24"/>
+          <w:szCs w:val="28"/>
+          <w:lang w:val="en-US" w:eastAsia="zh-CN"/>
+        </w:rPr>
+        <w:t>。后一句可改为才能让我们城市建筑更好体现地域特征，才能的前面是前置条件，后面是结果，所以前面为后面服务 2025/3/9总结的有问题，太片面了</w:t>
+      </w:r>
+    </w:p>
+    <w:p>
+      <w:pPr>
+        <w:pStyle w:val="32"/>
+        <w:numPr>
+          <w:ilvl w:val="0"/>
+          <w:numId w:val="0"/>
+        </w:numPr>
+        <w:spacing w:after="0" w:line="360" w:lineRule="exact"/>
+        <w:ind w:left="770" w:leftChars="0" w:firstLine="110" w:firstLineChars="0"/>
+        <w:rPr>
+          <w:rFonts w:hint="eastAsia"/>
+          <w:strike w:val="0"/>
+          <w:dstrike w:val="0"/>
+          <w:sz w:val="24"/>
+          <w:szCs w:val="28"/>
+          <w:lang w:val="en-US" w:eastAsia="zh-CN"/>
+        </w:rPr>
+      </w:pPr>
+      <w:r>
+        <w:rPr>
+          <w:rFonts w:hint="eastAsia" w:eastAsiaTheme="minorEastAsia"/>
+          <w:strike w:val="0"/>
+          <w:dstrike w:val="0"/>
+          <w:sz w:val="24"/>
+          <w:szCs w:val="28"/>
+          <w:lang w:val="en-US" w:eastAsia="zh-CN"/>
+        </w:rPr>
+        <w:t>2025/3/10补充</w:t>
+      </w:r>
+      <w:r>
+        <w:rPr>
+          <w:rFonts w:hint="eastAsia"/>
+          <w:strike w:val="0"/>
+          <w:dstrike w:val="0"/>
+          <w:sz w:val="24"/>
+          <w:szCs w:val="28"/>
+          <w:lang w:val="en-US" w:eastAsia="zh-CN"/>
+        </w:rPr>
+        <w:t>：首先整体解题流程是被验证过有效的，但怎么用分区结果来找主旨句？2024/11写文档的时候有个恰好符合的思路，所以觉得这个都不必说。但随着时间推移，思路发生了变化，此处必须完善一下</w:t>
+      </w:r>
+    </w:p>
+    <w:p>
+      <w:pPr>
+        <w:pStyle w:val="32"/>
+        <w:numPr>
+          <w:ilvl w:val="0"/>
+          <w:numId w:val="0"/>
+        </w:numPr>
+        <w:spacing w:after="0" w:line="360" w:lineRule="exact"/>
+        <w:ind w:left="770" w:leftChars="0" w:firstLine="110" w:firstLineChars="0"/>
+        <w:rPr>
+          <w:rFonts w:hint="eastAsia"/>
+          <w:strike w:val="0"/>
+          <w:dstrike w:val="0"/>
+          <w:sz w:val="24"/>
+          <w:szCs w:val="28"/>
+          <w:lang w:val="en-US" w:eastAsia="zh-CN"/>
+        </w:rPr>
+      </w:pPr>
+      <w:r>
+        <w:rPr>
+          <w:rFonts w:hint="eastAsia"/>
+          <w:strike w:val="0"/>
+          <w:dstrike w:val="0"/>
+          <w:sz w:val="24"/>
+          <w:szCs w:val="28"/>
+          <w:lang w:val="en-US" w:eastAsia="zh-CN"/>
+        </w:rPr>
+        <w:t xml:space="preserve"> 主旨分析，分析的是文章的主旨，一段话给了我们这么多信息，哪个才是这段话最想告诉我们，最想强调的话？</w:t>
+      </w:r>
+    </w:p>
+    <w:p>
+      <w:pPr>
+        <w:pStyle w:val="32"/>
+        <w:numPr>
+          <w:ilvl w:val="0"/>
+          <w:numId w:val="0"/>
+        </w:numPr>
+        <w:spacing w:after="0" w:line="360" w:lineRule="exact"/>
+        <w:ind w:left="770" w:leftChars="0" w:firstLine="110" w:firstLineChars="0"/>
+        <w:rPr>
+          <w:rFonts w:hint="eastAsia"/>
+          <w:strike w:val="0"/>
+          <w:dstrike w:val="0"/>
+          <w:sz w:val="24"/>
+          <w:szCs w:val="28"/>
+          <w:lang w:val="en-US" w:eastAsia="zh-CN"/>
+        </w:rPr>
+      </w:pPr>
+      <w:r>
+        <w:rPr>
+          <w:rFonts w:hint="eastAsia"/>
+          <w:strike w:val="0"/>
+          <w:dstrike w:val="0"/>
+          <w:sz w:val="24"/>
+          <w:szCs w:val="28"/>
+          <w:lang w:val="en-US" w:eastAsia="zh-CN"/>
+        </w:rPr>
+        <w:t xml:space="preserve"> 那就要看每句话的目的是什么。如第一段，按照我打字时的思路，我说解题流程是被验证过有效的 目的是什么？仅按我打字时的内心所想，我是想引出后面一句话，怎么用分区结果来找主旨句。</w:t>
+      </w:r>
+    </w:p>
+    <w:p>
+      <w:pPr>
+        <w:pStyle w:val="32"/>
+        <w:numPr>
+          <w:ilvl w:val="0"/>
+          <w:numId w:val="0"/>
+        </w:numPr>
+        <w:spacing w:after="0" w:line="360" w:lineRule="exact"/>
+        <w:ind w:left="770" w:leftChars="0" w:firstLine="360" w:firstLineChars="150"/>
+        <w:rPr>
+          <w:rFonts w:hint="default"/>
+          <w:strike w:val="0"/>
+          <w:dstrike w:val="0"/>
+          <w:sz w:val="24"/>
+          <w:szCs w:val="28"/>
+          <w:lang w:val="en-US" w:eastAsia="zh-CN"/>
+        </w:rPr>
+      </w:pPr>
+      <w:r>
+        <w:rPr>
+          <w:rFonts w:hint="eastAsia"/>
+          <w:strike w:val="0"/>
+          <w:dstrike w:val="0"/>
+          <w:sz w:val="24"/>
+          <w:szCs w:val="28"/>
+          <w:lang w:val="en-US" w:eastAsia="zh-CN"/>
+        </w:rPr>
+        <w:t>所以无论是举例子，还是进一步解释，并不一定是为前文“提出概念”服务的。如果举例子后，开始进一步对这个例子进行描述，则“提出概念”是为了引出这个例子，“提出概念”的目的是为了例子。解释也是如此</w:t>
       </w:r>
     </w:p>
     <w:p>
@@ -2542,13 +2878,16 @@
         <w:pStyle w:val="32"/>
         <w:widowControl w:val="0"/>
         <w:numPr>
+          <w:ilvl w:val="0"/>
           <w:numId w:val="0"/>
         </w:numPr>
         <w:spacing w:after="0" w:line="360" w:lineRule="exact"/>
         <w:ind w:left="550" w:leftChars="0" w:firstLine="110" w:firstLineChars="0"/>
         <w:contextualSpacing/>
         <w:rPr>
-          <w:rFonts w:hint="default"/>
+          <w:rFonts w:hint="default" w:eastAsiaTheme="minorEastAsia"/>
+          <w:strike/>
+          <w:dstrike w:val="0"/>
           <w:sz w:val="24"/>
           <w:szCs w:val="28"/>
           <w:lang w:val="en-US" w:eastAsia="zh-CN"/>
@@ -2615,16 +2954,26 @@
           <w:szCs w:val="28"/>
           <w:lang w:val="en-US" w:eastAsia="zh-CN"/>
         </w:rPr>
-        <w:t>2025/3/9补充：在做纸质试题时，不要画线，不方便。直接画括号和箭头就行，如下图。  另外，按此方法，好像有的服务句的内容都不用看</w:t>
-      </w:r>
-      <w:bookmarkStart w:id="1" w:name="_GoBack"/>
-      <w:bookmarkEnd w:id="1"/>
+        <w:t xml:space="preserve">2025/3/9补充：在做纸质试题时，不要画线，不方便。直接画括号和箭头就行，如下图。  </w:t>
+      </w:r>
+      <w:r>
+        <w:rPr>
+          <w:rFonts w:hint="eastAsia" w:eastAsiaTheme="minorEastAsia"/>
+          <w:strike/>
+          <w:dstrike w:val="0"/>
+          <w:sz w:val="24"/>
+          <w:szCs w:val="28"/>
+          <w:lang w:val="en-US" w:eastAsia="zh-CN"/>
+        </w:rPr>
+        <w:t>另外，按此方法，好像有的服务句的内容都不用看</w:t>
+      </w:r>
     </w:p>
     <w:p>
       <w:pPr>
         <w:pStyle w:val="32"/>
         <w:widowControl w:val="0"/>
         <w:numPr>
+          <w:ilvl w:val="0"/>
           <w:numId w:val="0"/>
         </w:numPr>
         <w:spacing w:after="0" w:line="360" w:lineRule="exact"/>
@@ -2643,6 +2992,7 @@
         <w:pStyle w:val="32"/>
         <w:widowControl w:val="0"/>
         <w:numPr>
+          <w:ilvl w:val="0"/>
           <w:numId w:val="0"/>
         </w:numPr>
         <w:spacing w:after="0" w:line="360" w:lineRule="exact"/>
@@ -2659,6 +3009,7 @@
         <w:pStyle w:val="32"/>
         <w:widowControl w:val="0"/>
         <w:numPr>
+          <w:ilvl w:val="0"/>
           <w:numId w:val="0"/>
         </w:numPr>
         <w:spacing w:after="0" w:line="360" w:lineRule="exact"/>
@@ -2675,6 +3026,7 @@
         <w:pStyle w:val="32"/>
         <w:widowControl w:val="0"/>
         <w:numPr>
+          <w:ilvl w:val="0"/>
           <w:numId w:val="0"/>
         </w:numPr>
         <w:spacing w:after="0" w:line="360" w:lineRule="exact"/>
@@ -2691,6 +3043,7 @@
         <w:pStyle w:val="32"/>
         <w:widowControl w:val="0"/>
         <w:numPr>
+          <w:ilvl w:val="0"/>
           <w:numId w:val="0"/>
         </w:numPr>
         <w:spacing w:after="0" w:line="360" w:lineRule="exact"/>
@@ -2707,6 +3060,7 @@
         <w:pStyle w:val="32"/>
         <w:widowControl w:val="0"/>
         <w:numPr>
+          <w:ilvl w:val="0"/>
           <w:numId w:val="0"/>
         </w:numPr>
         <w:spacing w:after="0" w:line="360" w:lineRule="exact"/>
@@ -2723,6 +3077,7 @@
         <w:pStyle w:val="32"/>
         <w:widowControl w:val="0"/>
         <w:numPr>
+          <w:ilvl w:val="0"/>
           <w:numId w:val="0"/>
         </w:numPr>
         <w:spacing w:after="0" w:line="360" w:lineRule="exact"/>
@@ -2739,6 +3094,7 @@
         <w:pStyle w:val="32"/>
         <w:widowControl w:val="0"/>
         <w:numPr>
+          <w:ilvl w:val="0"/>
           <w:numId w:val="0"/>
         </w:numPr>
         <w:spacing w:after="0" w:line="360" w:lineRule="exact"/>
@@ -2755,6 +3111,7 @@
         <w:pStyle w:val="32"/>
         <w:widowControl w:val="0"/>
         <w:numPr>
+          <w:ilvl w:val="0"/>
           <w:numId w:val="0"/>
         </w:numPr>
         <w:spacing w:after="0" w:line="360" w:lineRule="exact"/>
@@ -2898,23 +3255,6 @@
           <w:szCs w:val="28"/>
         </w:rPr>
       </w:pPr>
-    </w:p>
-    <w:p>
-      <w:pPr>
-        <w:pStyle w:val="14"/>
-        <w:spacing w:before="0" w:beforeAutospacing="0" w:after="0" w:afterAutospacing="0"/>
-        <w:rPr>
-          <w:rFonts w:hint="eastAsia"/>
-          <w:szCs w:val="28"/>
-        </w:rPr>
-      </w:pPr>
-      <w:r>
-        <w:rPr>
-          <w:rFonts w:hint="eastAsia"/>
-          <w:szCs w:val="28"/>
-        </w:rPr>
-        <w:t>例1（验证整体解题技巧，验证找核心主旨中的第Ⅱ点和第Ⅲ点）：</w:t>
-      </w:r>
     </w:p>
     <w:p>
       <w:pPr>
@@ -2928,10 +3268,25 @@
       </w:pPr>
       <w:r>
         <w:rPr>
+          <w:rFonts w:hint="eastAsia"/>
+          <w:szCs w:val="28"/>
+        </w:rPr>
+        <w:t>例1（验证整体解题技巧，验证找核心主旨中的第Ⅱ点</w:t>
+      </w:r>
+      <w:r>
+        <w:rPr>
+          <w:rFonts w:hint="eastAsia"/>
+          <w:szCs w:val="28"/>
+          <w:lang w:val="en-US" w:eastAsia="zh-CN"/>
+        </w:rPr>
+        <w:t xml:space="preserve"> </w:t>
+      </w:r>
+      <w:r>
+        <w:rPr>
           <w:rFonts w:ascii="Segoe UI" w:hAnsi="Segoe UI" w:cs="Segoe UI"/>
           <w:color w:val="3C464F"/>
         </w:rPr>
-        <w:t>在高空气球技术取得进展的同时，航空和航天技术也迎来了飞速发展时期。在大气层内，飞机是更便捷的飞行工具，而对于那些需要在大气层之上进行的科学研究，卫星提供了更加理想的环境。然而，高空气球这种历久弥新的工具却没有走出人们的视野，目前仍然是重要的科学研究工具。</w:t>
+        <w:t>高空气球技术取得进展的同时，航空和航天技术也迎来了飞速发展时期。在大气层内，飞机是更便捷的飞行工具，而对于那些需要在大气层之上进行的科学研究，卫星提供了更加理想的环境。然而，高空气球这种历久弥新的工具却没有走出人们的视野，目前仍然是重要的科学研究工具。</w:t>
       </w:r>
     </w:p>
     <w:p>
@@ -7175,7 +7530,7 @@
   <w:docDefaults>
     <w:rPrDefault>
       <w:rPr>
-        <w:rFonts w:asciiTheme="minorHAnsi" w:hAnsiTheme="minorHAnsi" w:eastAsiaTheme="minorEastAsia" w:cstheme="minorBidi"/>
+        <w:rFonts w:ascii="Times New Roman" w:hAnsi="Times New Roman" w:eastAsia="宋体" w:cs="Times New Roman"/>
       </w:rPr>
     </w:rPrDefault>
     <w:pPrDefault/>
@@ -7284,7 +7639,7 @@
     <w:lsdException w:uiPriority="99" w:name="HTML Sample"/>
     <w:lsdException w:uiPriority="99" w:name="HTML Typewriter"/>
     <w:lsdException w:uiPriority="99" w:name="HTML Variable"/>
-    <w:lsdException w:uiPriority="99" w:name="Normal Table"/>
+    <w:lsdException w:qFormat="1" w:uiPriority="99" w:name="Normal Table"/>
     <w:lsdException w:uiPriority="99" w:name="annotation subject"/>
     <w:lsdException w:uiPriority="99" w:name="Table Simple 1"/>
     <w:lsdException w:uiPriority="99" w:name="Table Simple 2"/>
@@ -7675,6 +8030,7 @@
     <w:name w:val="Normal Table"/>
     <w:semiHidden/>
     <w:unhideWhenUsed/>
+    <w:qFormat/>
     <w:uiPriority w:val="99"/>
     <w:tblPr>
       <w:tblCellMar>

--- a/考公/言语理解与表达.docx
+++ b/考公/言语理解与表达.docx
@@ -416,7 +416,15 @@
           <w:sz w:val="24"/>
           <w:szCs w:val="28"/>
         </w:rPr>
-        <w:t>从题目开头开始，快速随意的过一下，直至到空，然后看选项。完全</w:t>
+        <w:t>先看空的前后一两句话，一般就知道此处该填什么含义的内容了，不行再扩展看。</w:t>
+      </w:r>
+      <w:r>
+        <w:rPr>
+          <w:rFonts w:hint="eastAsia"/>
+          <w:sz w:val="24"/>
+          <w:szCs w:val="28"/>
+        </w:rPr>
+        <w:t>然后看选项。完全</w:t>
       </w:r>
       <w:r>
         <w:rPr>
@@ -1504,7 +1512,7 @@
           <w:szCs w:val="28"/>
         </w:rPr>
         <w:drawing>
-          <wp:anchor distT="0" distB="0" distL="114300" distR="114300" simplePos="0" relativeHeight="251659264" behindDoc="0" locked="0" layoutInCell="1" allowOverlap="1" wp14:anchorId="7D99AA2B" wp14:editId="0C7687B3">
+          <wp:anchor distT="0" distB="0" distL="114300" distR="114300" simplePos="0" relativeHeight="251659264" behindDoc="0" locked="0" layoutInCell="1" allowOverlap="1" wp14:anchorId="7D99AA2B" wp14:editId="142AF9C3">
             <wp:simplePos x="0" y="0"/>
             <wp:positionH relativeFrom="column">
               <wp:posOffset>365760</wp:posOffset>
@@ -1977,6 +1985,7 @@
           <w:rFonts w:hint="eastAsia"/>
           <w:b/>
           <w:bCs/>
+          <w:strike/>
           <w:sz w:val="32"/>
           <w:szCs w:val="36"/>
         </w:rPr>
@@ -1986,6 +1995,7 @@
           <w:rFonts w:hint="eastAsia"/>
           <w:b/>
           <w:bCs/>
+          <w:strike/>
           <w:sz w:val="32"/>
           <w:szCs w:val="36"/>
         </w:rPr>

--- a/考公/言语理解与表达.docx
+++ b/考公/言语理解与表达.docx
@@ -166,25 +166,7 @@
           <w:sz w:val="24"/>
           <w:szCs w:val="28"/>
         </w:rPr>
-        <w:t>（经分析21-24年江西</w:t>
-      </w:r>
-      <w:proofErr w:type="gramStart"/>
-      <w:r>
-        <w:rPr>
-          <w:rFonts w:hint="eastAsia"/>
-          <w:sz w:val="24"/>
-          <w:szCs w:val="28"/>
-        </w:rPr>
-        <w:t>行测真题</w:t>
-      </w:r>
-      <w:proofErr w:type="gramEnd"/>
-      <w:r>
-        <w:rPr>
-          <w:rFonts w:hint="eastAsia"/>
-          <w:sz w:val="24"/>
-          <w:szCs w:val="28"/>
-        </w:rPr>
-        <w:t>得出，做其他省份的真题时，主要练这几种题型即可）</w:t>
+        <w:t>（经分析21-24年江西行测真题得出，做其他省份的真题时，主要练这几种题型即可）</w:t>
       </w:r>
     </w:p>
     <w:p>
@@ -281,43 +263,7 @@
           <w:sz w:val="24"/>
           <w:szCs w:val="28"/>
         </w:rPr>
-        <w:t>这个模块感觉整体上和</w:t>
-      </w:r>
-      <w:proofErr w:type="gramStart"/>
-      <w:r>
-        <w:rPr>
-          <w:rFonts w:hint="eastAsia"/>
-          <w:sz w:val="24"/>
-          <w:szCs w:val="28"/>
-        </w:rPr>
-        <w:t>申论</w:t>
-      </w:r>
-      <w:proofErr w:type="gramEnd"/>
-      <w:r>
-        <w:rPr>
-          <w:rFonts w:hint="eastAsia"/>
-          <w:sz w:val="24"/>
-          <w:szCs w:val="28"/>
-        </w:rPr>
-        <w:t>关系挺大的，</w:t>
-      </w:r>
-      <w:proofErr w:type="gramStart"/>
-      <w:r>
-        <w:rPr>
-          <w:rFonts w:hint="eastAsia"/>
-          <w:sz w:val="24"/>
-          <w:szCs w:val="28"/>
-        </w:rPr>
-        <w:t>申论也</w:t>
-      </w:r>
-      <w:proofErr w:type="gramEnd"/>
-      <w:r>
-        <w:rPr>
-          <w:rFonts w:hint="eastAsia"/>
-          <w:sz w:val="24"/>
-          <w:szCs w:val="28"/>
-        </w:rPr>
-        <w:t>讲究用词准确，结构合理。</w:t>
+        <w:t>这个模块感觉整体上和申论关系挺大的，申论也讲究用词准确，结构合理。</w:t>
       </w:r>
     </w:p>
     <w:p>
@@ -360,6 +306,129 @@
         <w:ind w:left="578" w:hanging="357"/>
         <w:outlineLvl w:val="1"/>
         <w:rPr>
+          <w:sz w:val="28"/>
+          <w:szCs w:val="32"/>
+        </w:rPr>
+      </w:pPr>
+      <w:r>
+        <w:rPr>
+          <w:rFonts w:hint="eastAsia"/>
+          <w:sz w:val="28"/>
+          <w:szCs w:val="32"/>
+        </w:rPr>
+        <w:t>题型分析</w:t>
+      </w:r>
+    </w:p>
+    <w:p>
+      <w:pPr>
+        <w:spacing w:after="0" w:line="360" w:lineRule="exact"/>
+        <w:ind w:left="331" w:firstLine="110"/>
+        <w:rPr>
+          <w:sz w:val="24"/>
+          <w:szCs w:val="28"/>
+        </w:rPr>
+      </w:pPr>
+      <w:r>
+        <w:rPr>
+          <w:rFonts w:hint="eastAsia"/>
+          <w:sz w:val="24"/>
+          <w:szCs w:val="28"/>
+        </w:rPr>
+        <w:t>20251029增：</w:t>
+      </w:r>
+    </w:p>
+    <w:p>
+      <w:pPr>
+        <w:spacing w:after="0" w:line="360" w:lineRule="exact"/>
+        <w:ind w:left="331" w:firstLine="110"/>
+        <w:rPr>
+          <w:sz w:val="24"/>
+          <w:szCs w:val="28"/>
+        </w:rPr>
+      </w:pPr>
+      <w:r>
+        <w:rPr>
+          <w:rFonts w:hint="eastAsia"/>
+          <w:sz w:val="24"/>
+          <w:szCs w:val="28"/>
+        </w:rPr>
+        <w:t>语境分析</w:t>
+      </w:r>
+      <w:r>
+        <w:rPr>
+          <w:rFonts w:hint="eastAsia"/>
+          <w:sz w:val="24"/>
+          <w:szCs w:val="28"/>
+        </w:rPr>
+        <w:t>：每个词都能用，但含义各不相同。此时根据上下文语境、关键字、关键词</w:t>
+      </w:r>
+      <w:r>
+        <w:rPr>
+          <w:rFonts w:hint="eastAsia"/>
+          <w:sz w:val="24"/>
+          <w:szCs w:val="28"/>
+        </w:rPr>
+        <w:t>、关键句</w:t>
+      </w:r>
+      <w:r>
+        <w:rPr>
+          <w:rFonts w:hint="eastAsia"/>
+          <w:sz w:val="24"/>
+          <w:szCs w:val="28"/>
+        </w:rPr>
+        <w:t>来分析此处该选什么</w:t>
+      </w:r>
+    </w:p>
+    <w:p>
+      <w:pPr>
+        <w:spacing w:after="0" w:line="360" w:lineRule="exact"/>
+        <w:ind w:left="331" w:firstLine="110"/>
+        <w:rPr>
+          <w:sz w:val="24"/>
+          <w:szCs w:val="28"/>
+        </w:rPr>
+      </w:pPr>
+      <w:r>
+        <w:rPr>
+          <w:rFonts w:hint="eastAsia"/>
+          <w:sz w:val="24"/>
+          <w:szCs w:val="28"/>
+        </w:rPr>
+        <w:t>词的辨析</w:t>
+      </w:r>
+      <w:r>
+        <w:rPr>
+          <w:rFonts w:hint="eastAsia"/>
+          <w:sz w:val="24"/>
+          <w:szCs w:val="28"/>
+        </w:rPr>
+        <w:t>：每个词都能用，且含义类似，各有侧重点，但是选一个最合适的</w:t>
+      </w:r>
+    </w:p>
+    <w:p>
+      <w:pPr>
+        <w:pStyle w:val="af"/>
+        <w:spacing w:after="0" w:line="240" w:lineRule="auto"/>
+        <w:ind w:left="578"/>
+        <w:outlineLvl w:val="1"/>
+        <w:rPr>
+          <w:rFonts w:hint="eastAsia"/>
+          <w:sz w:val="28"/>
+          <w:szCs w:val="32"/>
+        </w:rPr>
+      </w:pPr>
+    </w:p>
+    <w:p>
+      <w:pPr>
+        <w:pStyle w:val="af"/>
+        <w:numPr>
+          <w:ilvl w:val="0"/>
+          <w:numId w:val="3"/>
+        </w:numPr>
+        <w:spacing w:after="0" w:line="240" w:lineRule="auto"/>
+        <w:ind w:left="578" w:hanging="357"/>
+        <w:outlineLvl w:val="1"/>
+        <w:rPr>
           <w:rFonts w:hint="eastAsia"/>
           <w:sz w:val="28"/>
           <w:szCs w:val="32"/>
@@ -416,15 +485,7 @@
           <w:sz w:val="24"/>
           <w:szCs w:val="28"/>
         </w:rPr>
-        <w:t>先看空的前后一两句话，一般就知道此处该填什么含义的内容了，不行再扩展看。</w:t>
-      </w:r>
-      <w:r>
-        <w:rPr>
-          <w:rFonts w:hint="eastAsia"/>
-          <w:sz w:val="24"/>
-          <w:szCs w:val="28"/>
-        </w:rPr>
-        <w:t>然后看选项。完全</w:t>
+        <w:t>先看空的前后一两句话，一般就知道此处该填什么含义的内容了，不行再扩展看。然后看选项。完全</w:t>
       </w:r>
       <w:r>
         <w:rPr>
@@ -495,6 +556,7 @@
         <w:rPr>
           <w:noProof/>
         </w:rPr>
+        <w:lastRenderedPageBreak/>
         <w:drawing>
           <wp:anchor distT="0" distB="0" distL="114300" distR="114300" simplePos="0" relativeHeight="251660288" behindDoc="0" locked="0" layoutInCell="1" allowOverlap="1" wp14:anchorId="119F8528" wp14:editId="2FC3FA18">
             <wp:simplePos x="0" y="0"/>
@@ -551,25 +613,7 @@
           <w:sz w:val="24"/>
           <w:szCs w:val="28"/>
         </w:rPr>
-        <w:t>第一</w:t>
-      </w:r>
-      <w:proofErr w:type="gramStart"/>
-      <w:r>
-        <w:rPr>
-          <w:rFonts w:hint="eastAsia"/>
-          <w:sz w:val="24"/>
-          <w:szCs w:val="28"/>
-        </w:rPr>
-        <w:t>空根据</w:t>
-      </w:r>
-      <w:proofErr w:type="gramEnd"/>
-      <w:r>
-        <w:rPr>
-          <w:rFonts w:hint="eastAsia"/>
-          <w:sz w:val="24"/>
-          <w:szCs w:val="28"/>
-        </w:rPr>
-        <w:t>上下文文义，感觉ACD都可以。</w:t>
+        <w:t>第一空根据上下文文义，感觉ACD都可以。</w:t>
       </w:r>
     </w:p>
     <w:p>
@@ -629,18 +673,8 @@
           <w:sz w:val="24"/>
           <w:szCs w:val="28"/>
         </w:rPr>
-        <w:t>B多管齐下看样子可以，但</w:t>
-      </w:r>
-      <w:proofErr w:type="gramStart"/>
-      <w:r>
-        <w:rPr>
-          <w:rFonts w:hint="eastAsia"/>
-          <w:sz w:val="24"/>
-          <w:szCs w:val="28"/>
-        </w:rPr>
-        <w:t>第一空不合适</w:t>
-      </w:r>
-      <w:proofErr w:type="gramEnd"/>
+        <w:t>B多管齐下看样子可以，但第一空不合适</w:t>
+      </w:r>
     </w:p>
     <w:p>
       <w:pPr>
@@ -679,25 +713,7 @@
           <w:sz w:val="24"/>
           <w:szCs w:val="28"/>
         </w:rPr>
-        <w:t>D发展新职业需要多</w:t>
-      </w:r>
-      <w:proofErr w:type="gramStart"/>
-      <w:r>
-        <w:rPr>
-          <w:rFonts w:hint="eastAsia"/>
-          <w:sz w:val="24"/>
-          <w:szCs w:val="28"/>
-        </w:rPr>
-        <w:t>措</w:t>
-      </w:r>
-      <w:proofErr w:type="gramEnd"/>
-      <w:r>
-        <w:rPr>
-          <w:rFonts w:hint="eastAsia"/>
-          <w:sz w:val="24"/>
-          <w:szCs w:val="28"/>
-        </w:rPr>
-        <w:t>并举合理。</w:t>
+        <w:t>D发展新职业需要多措并举合理。</w:t>
       </w:r>
     </w:p>
     <w:p>
@@ -889,23 +905,13 @@
           <w:szCs w:val="28"/>
         </w:rPr>
       </w:pPr>
-      <w:proofErr w:type="gramStart"/>
-      <w:r>
-        <w:rPr>
-          <w:rFonts w:hint="eastAsia"/>
-          <w:sz w:val="24"/>
-          <w:szCs w:val="28"/>
-        </w:rPr>
-        <w:t>第一空看不懂</w:t>
-      </w:r>
-      <w:proofErr w:type="gramEnd"/>
-      <w:r>
-        <w:rPr>
-          <w:rFonts w:hint="eastAsia"/>
-          <w:sz w:val="24"/>
-          <w:szCs w:val="28"/>
-        </w:rPr>
-        <w:t>，不知道选啥。直接去第二空。</w:t>
+      <w:r>
+        <w:rPr>
+          <w:rFonts w:hint="eastAsia"/>
+          <w:sz w:val="24"/>
+          <w:szCs w:val="28"/>
+        </w:rPr>
+        <w:t>第一空看不懂，不知道选啥。直接去第二空。</w:t>
       </w:r>
     </w:p>
     <w:p>
@@ -1122,7 +1128,6 @@
         <w:rPr>
           <w:noProof/>
         </w:rPr>
-        <w:lastRenderedPageBreak/>
         <w:drawing>
           <wp:anchor distT="0" distB="0" distL="114300" distR="114300" simplePos="0" relativeHeight="251664384" behindDoc="0" locked="0" layoutInCell="1" allowOverlap="1" wp14:anchorId="6DDB1BFD" wp14:editId="09CDA124">
             <wp:simplePos x="0" y="0"/>
@@ -1301,25 +1306,7 @@
           <w:sz w:val="24"/>
           <w:szCs w:val="28"/>
         </w:rPr>
-        <w:t>按语感，优先选一开始觉得最对的那个，其他的答案</w:t>
-      </w:r>
-      <w:proofErr w:type="gramStart"/>
-      <w:r>
-        <w:rPr>
-          <w:rFonts w:hint="eastAsia"/>
-          <w:sz w:val="24"/>
-          <w:szCs w:val="28"/>
-        </w:rPr>
-        <w:t>随便过</w:t>
-      </w:r>
-      <w:proofErr w:type="gramEnd"/>
-      <w:r>
-        <w:rPr>
-          <w:rFonts w:hint="eastAsia"/>
-          <w:sz w:val="24"/>
-          <w:szCs w:val="28"/>
-        </w:rPr>
-        <w:t xml:space="preserve">一下，尽量节省时间 </w:t>
+        <w:t xml:space="preserve">按语感，优先选一开始觉得最对的那个，其他的答案随便过一下，尽量节省时间 </w:t>
       </w:r>
     </w:p>
     <w:p>
@@ -1433,43 +1420,7 @@
           <w:sz w:val="24"/>
           <w:szCs w:val="28"/>
         </w:rPr>
-        <w:t>有的题目，发现一个选项好像可以，且每个</w:t>
-      </w:r>
-      <w:proofErr w:type="gramStart"/>
-      <w:r>
-        <w:rPr>
-          <w:rFonts w:hint="eastAsia"/>
-          <w:sz w:val="24"/>
-          <w:szCs w:val="28"/>
-        </w:rPr>
-        <w:t>空这个</w:t>
-      </w:r>
-      <w:proofErr w:type="gramEnd"/>
-      <w:r>
-        <w:rPr>
-          <w:rFonts w:hint="eastAsia"/>
-          <w:sz w:val="24"/>
-          <w:szCs w:val="28"/>
-        </w:rPr>
-        <w:t>选项都可以，但随意瞄了</w:t>
-      </w:r>
-      <w:proofErr w:type="gramStart"/>
-      <w:r>
-        <w:rPr>
-          <w:rFonts w:hint="eastAsia"/>
-          <w:sz w:val="24"/>
-          <w:szCs w:val="28"/>
-        </w:rPr>
-        <w:t>眼其他</w:t>
-      </w:r>
-      <w:proofErr w:type="gramEnd"/>
-      <w:r>
-        <w:rPr>
-          <w:rFonts w:hint="eastAsia"/>
-          <w:sz w:val="24"/>
-          <w:szCs w:val="28"/>
-        </w:rPr>
-        <w:t>选项，发现有个其他选项也适用于每个空，且搭配的更好，这时就按感觉，选这个最配的选项</w:t>
+        <w:t>有的题目，发现一个选项好像可以，且每个空这个选项都可以，但随意瞄了眼其他选项，发现有个其他选项也适用于每个空，且搭配的更好，这时就按感觉，选这个最配的选项</w:t>
       </w:r>
     </w:p>
     <w:p>
@@ -1511,8 +1462,9 @@
           <w:sz w:val="24"/>
           <w:szCs w:val="28"/>
         </w:rPr>
+        <w:lastRenderedPageBreak/>
         <w:drawing>
-          <wp:anchor distT="0" distB="0" distL="114300" distR="114300" simplePos="0" relativeHeight="251659264" behindDoc="0" locked="0" layoutInCell="1" allowOverlap="1" wp14:anchorId="7D99AA2B" wp14:editId="142AF9C3">
+          <wp:anchor distT="0" distB="0" distL="114300" distR="114300" simplePos="0" relativeHeight="251659264" behindDoc="0" locked="0" layoutInCell="1" allowOverlap="1" wp14:anchorId="7D99AA2B" wp14:editId="0872B02B">
             <wp:simplePos x="0" y="0"/>
             <wp:positionH relativeFrom="column">
               <wp:posOffset>365760</wp:posOffset>
@@ -1569,25 +1521,7 @@
           <w:sz w:val="24"/>
           <w:szCs w:val="28"/>
         </w:rPr>
-        <w:t>4. 有的题目感觉有个</w:t>
-      </w:r>
-      <w:proofErr w:type="gramStart"/>
-      <w:r>
-        <w:rPr>
-          <w:rFonts w:hint="eastAsia"/>
-          <w:sz w:val="24"/>
-          <w:szCs w:val="28"/>
-        </w:rPr>
-        <w:t>空每个</w:t>
-      </w:r>
-      <w:proofErr w:type="gramEnd"/>
-      <w:r>
-        <w:rPr>
-          <w:rFonts w:hint="eastAsia"/>
-          <w:sz w:val="24"/>
-          <w:szCs w:val="28"/>
-        </w:rPr>
-        <w:t>都不适合，那就放弃这空，根据其他空来判断</w:t>
+        <w:t>4. 有的题目感觉有个空每个都不适合，那就放弃这空，根据其他空来判断</w:t>
       </w:r>
     </w:p>
     <w:p>
@@ -1605,26 +1539,15 @@
           <w:sz w:val="24"/>
           <w:szCs w:val="28"/>
         </w:rPr>
-        <w:lastRenderedPageBreak/>
         <w:tab/>
       </w:r>
-      <w:proofErr w:type="gramStart"/>
-      <w:r>
-        <w:rPr>
-          <w:rFonts w:hint="eastAsia"/>
-          <w:sz w:val="24"/>
-          <w:szCs w:val="28"/>
-        </w:rPr>
-        <w:t>第一空看不懂</w:t>
-      </w:r>
-      <w:proofErr w:type="gramEnd"/>
-      <w:r>
-        <w:rPr>
-          <w:rFonts w:hint="eastAsia"/>
-          <w:sz w:val="24"/>
-          <w:szCs w:val="28"/>
-        </w:rPr>
-        <w:t>，看第二空。精神上的什么，感觉精神上的升华听起来更顺。直接选B就是</w:t>
+      <w:r>
+        <w:rPr>
+          <w:rFonts w:hint="eastAsia"/>
+          <w:sz w:val="24"/>
+          <w:szCs w:val="28"/>
+        </w:rPr>
+        <w:t>第一空看不懂，看第二空。精神上的什么，感觉精神上的升华听起来更顺。直接选B就是</w:t>
       </w:r>
     </w:p>
     <w:p>
@@ -1876,25 +1799,7 @@
           <w:sz w:val="24"/>
           <w:szCs w:val="28"/>
         </w:rPr>
-        <w:t>按语义将材料分区，空在哪个区，就</w:t>
-      </w:r>
-      <w:proofErr w:type="gramStart"/>
-      <w:r>
-        <w:rPr>
-          <w:rFonts w:hint="eastAsia"/>
-          <w:sz w:val="24"/>
-          <w:szCs w:val="28"/>
-        </w:rPr>
-        <w:t>选符合</w:t>
-      </w:r>
-      <w:proofErr w:type="gramEnd"/>
-      <w:r>
-        <w:rPr>
-          <w:rFonts w:hint="eastAsia"/>
-          <w:sz w:val="24"/>
-          <w:szCs w:val="28"/>
-        </w:rPr>
-        <w:t>哪个区的含义的选项</w:t>
+        <w:t>按语义将材料分区，空在哪个区，就选符合哪个区的含义的选项</w:t>
       </w:r>
     </w:p>
     <w:p>
@@ -1932,25 +1837,7 @@
           <w:sz w:val="24"/>
           <w:szCs w:val="28"/>
         </w:rPr>
-        <w:t>空在结尾，分析材料最后一区的语义，一般还是围绕这个语义进行扩展</w:t>
-      </w:r>
-      <w:proofErr w:type="gramStart"/>
-      <w:r>
-        <w:rPr>
-          <w:rFonts w:hint="eastAsia"/>
-          <w:sz w:val="24"/>
-          <w:szCs w:val="28"/>
-        </w:rPr>
-        <w:t>延申</w:t>
-      </w:r>
-      <w:proofErr w:type="gramEnd"/>
-      <w:r>
-        <w:rPr>
-          <w:rFonts w:hint="eastAsia"/>
-          <w:sz w:val="24"/>
-          <w:szCs w:val="28"/>
-        </w:rPr>
-        <w:t>。或者是说总结性、结论性的话</w:t>
+        <w:t>空在结尾，分析材料最后一区的语义，一般还是围绕这个语义进行扩展延申。或者是说总结性、结论性的话</w:t>
       </w:r>
     </w:p>
     <w:p>
@@ -2044,43 +1931,8 @@
           <w:b/>
           <w:bCs/>
         </w:rPr>
-        <w:t>注：不同省受制于出题人思路或出题人水平的影响，言语理解的解题思路不完全一致，且可能互相矛盾（以下解题技巧适用于近三到四年联考</w:t>
-      </w:r>
-      <w:proofErr w:type="gramStart"/>
-      <w:r>
-        <w:rPr>
-          <w:rFonts w:hint="eastAsia"/>
-          <w:b/>
-          <w:bCs/>
-        </w:rPr>
-        <w:t>或国考的</w:t>
-      </w:r>
-      <w:proofErr w:type="gramEnd"/>
-      <w:r>
-        <w:rPr>
-          <w:rFonts w:hint="eastAsia"/>
-          <w:b/>
-          <w:bCs/>
-        </w:rPr>
-        <w:t>解题思路）（湖南不在其中，建议总结</w:t>
-      </w:r>
-      <w:proofErr w:type="gramStart"/>
-      <w:r>
-        <w:rPr>
-          <w:rFonts w:hint="eastAsia"/>
-          <w:b/>
-          <w:bCs/>
-        </w:rPr>
-        <w:t>或刷题</w:t>
-      </w:r>
-      <w:proofErr w:type="gramEnd"/>
-      <w:r>
-        <w:rPr>
-          <w:rFonts w:hint="eastAsia"/>
-          <w:b/>
-          <w:bCs/>
-        </w:rPr>
-        <w:t>时用国考卷来，联考卷只剩24年用来练手的没做了）</w:t>
+        <w:lastRenderedPageBreak/>
+        <w:t>注：不同省受制于出题人思路或出题人水平的影响，言语理解的解题思路不完全一致，且可能互相矛盾（以下解题技巧适用于近三到四年联考或国考的解题思路）（湖南不在其中，建议总结或刷题时用国考卷来，联考卷只剩24年用来练手的没做了）</w:t>
       </w:r>
     </w:p>
     <w:p>
@@ -2120,7 +1972,6 @@
           <w:sz w:val="32"/>
           <w:szCs w:val="36"/>
         </w:rPr>
-        <w:lastRenderedPageBreak/>
         <w:t>新总结！！</w:t>
       </w:r>
     </w:p>
@@ -2164,7 +2015,6 @@
         </w:rPr>
         <w:t>主旨分析的关键在于抓住文段的核心观点，避免被细节干扰。通过分析结构、关键词和逻辑关系，可以更准确地概括主旨。</w:t>
       </w:r>
-      <w:proofErr w:type="gramStart"/>
       <w:r>
         <w:rPr>
           <w:rFonts w:ascii="Segoe UI" w:eastAsia="宋体" w:hAnsi="Segoe UI" w:cs="Segoe UI" w:hint="eastAsia"/>
@@ -2175,9 +2025,42 @@
           <w:sz w:val="32"/>
           <w:szCs w:val="32"/>
         </w:rPr>
-        <w:t>这句话靠感觉</w:t>
-      </w:r>
-      <w:proofErr w:type="gramEnd"/>
+        <w:t>这句话靠感觉来写！！</w:t>
+      </w:r>
+    </w:p>
+    <w:p>
+      <w:pPr>
+        <w:pStyle w:val="af"/>
+        <w:spacing w:beforeLines="50" w:before="156" w:after="0" w:line="240" w:lineRule="auto"/>
+        <w:ind w:left="640"/>
+        <w:outlineLvl w:val="1"/>
+        <w:rPr>
+          <w:rFonts w:ascii="Segoe UI" w:eastAsia="宋体" w:hAnsi="Segoe UI" w:cs="Segoe UI"/>
+          <w:b/>
+          <w:bCs/>
+          <w:strike/>
+          <w:color w:val="FF0000"/>
+          <w:sz w:val="32"/>
+          <w:szCs w:val="32"/>
+        </w:rPr>
+      </w:pPr>
+    </w:p>
+    <w:p>
+      <w:pPr>
+        <w:pStyle w:val="af"/>
+        <w:spacing w:beforeLines="50" w:before="156" w:after="0" w:line="240" w:lineRule="auto"/>
+        <w:ind w:left="640"/>
+        <w:outlineLvl w:val="1"/>
+        <w:rPr>
+          <w:rFonts w:ascii="Segoe UI" w:eastAsia="宋体" w:hAnsi="Segoe UI" w:cs="Segoe UI"/>
+          <w:b/>
+          <w:bCs/>
+          <w:strike/>
+          <w:color w:val="FF0000"/>
+          <w:sz w:val="32"/>
+          <w:szCs w:val="32"/>
+        </w:rPr>
+      </w:pPr>
       <w:r>
         <w:rPr>
           <w:rFonts w:ascii="Segoe UI" w:eastAsia="宋体" w:hAnsi="Segoe UI" w:cs="Segoe UI" w:hint="eastAsia"/>
@@ -2188,52 +2071,6 @@
           <w:sz w:val="32"/>
           <w:szCs w:val="32"/>
         </w:rPr>
-        <w:t>来写！！</w:t>
-      </w:r>
-    </w:p>
-    <w:p>
-      <w:pPr>
-        <w:pStyle w:val="af"/>
-        <w:spacing w:beforeLines="50" w:before="156" w:after="0" w:line="240" w:lineRule="auto"/>
-        <w:ind w:left="640"/>
-        <w:outlineLvl w:val="1"/>
-        <w:rPr>
-          <w:rFonts w:ascii="Segoe UI" w:eastAsia="宋体" w:hAnsi="Segoe UI" w:cs="Segoe UI"/>
-          <w:b/>
-          <w:bCs/>
-          <w:strike/>
-          <w:color w:val="FF0000"/>
-          <w:sz w:val="32"/>
-          <w:szCs w:val="32"/>
-        </w:rPr>
-      </w:pPr>
-    </w:p>
-    <w:p>
-      <w:pPr>
-        <w:pStyle w:val="af"/>
-        <w:spacing w:beforeLines="50" w:before="156" w:after="0" w:line="240" w:lineRule="auto"/>
-        <w:ind w:left="640"/>
-        <w:outlineLvl w:val="1"/>
-        <w:rPr>
-          <w:rFonts w:ascii="Segoe UI" w:eastAsia="宋体" w:hAnsi="Segoe UI" w:cs="Segoe UI"/>
-          <w:b/>
-          <w:bCs/>
-          <w:strike/>
-          <w:color w:val="FF0000"/>
-          <w:sz w:val="32"/>
-          <w:szCs w:val="32"/>
-        </w:rPr>
-      </w:pPr>
-      <w:r>
-        <w:rPr>
-          <w:rFonts w:ascii="Segoe UI" w:eastAsia="宋体" w:hAnsi="Segoe UI" w:cs="Segoe UI" w:hint="eastAsia"/>
-          <w:b/>
-          <w:bCs/>
-          <w:strike/>
-          <w:color w:val="FF0000"/>
-          <w:sz w:val="32"/>
-          <w:szCs w:val="32"/>
-        </w:rPr>
         <w:t>从写材料的人出发，设身处地的去想，他写这个文字是想表达什么内容</w:t>
       </w:r>
     </w:p>
@@ -2442,27 +2279,7 @@
           <w:sz w:val="24"/>
           <w:szCs w:val="28"/>
         </w:rPr>
-        <w:t>例如论据是为论点服务的。递进</w:t>
-      </w:r>
-      <w:proofErr w:type="gramStart"/>
-      <w:r>
-        <w:rPr>
-          <w:rFonts w:hint="eastAsia"/>
-          <w:strike/>
-          <w:sz w:val="24"/>
-          <w:szCs w:val="28"/>
-        </w:rPr>
-        <w:t>式的话</w:t>
-      </w:r>
-      <w:proofErr w:type="gramEnd"/>
-      <w:r>
-        <w:rPr>
-          <w:rFonts w:hint="eastAsia"/>
-          <w:strike/>
-          <w:sz w:val="24"/>
-          <w:szCs w:val="28"/>
-        </w:rPr>
-        <w:t>是前面为后面服务。所以、然而、但是、因此、才能 都是前文为后文服务。还有补充，解释型的话都是为被补充，被解释的话服务的。</w:t>
+        <w:t>例如论据是为论点服务的。递进式的话是前面为后面服务。所以、然而、但是、因此、才能 都是前文为后文服务。还有补充，解释型的话都是为被补充，被解释的话服务的。</w:t>
       </w:r>
     </w:p>
     <w:p>
@@ -2546,6 +2363,7 @@
           <w:sz w:val="24"/>
           <w:szCs w:val="28"/>
         </w:rPr>
+        <w:lastRenderedPageBreak/>
         <w:t>2025/3/10补充：首先整体解题流程是被验证过有效的，但怎么用分区结果来找主旨句？2024/11写文档的时候有个恰好符合的思路，所以觉得这个都不必说。但随着时间推移，思路发生了变化，此处必须完善一下</w:t>
       </w:r>
     </w:p>
@@ -2566,16 +2384,7 @@
           <w:sz w:val="24"/>
           <w:szCs w:val="28"/>
         </w:rPr>
-        <w:t xml:space="preserve"> 主旨分析，分析的是文章的主旨，一段话给了我们这么多信息，哪个</w:t>
-      </w:r>
-      <w:r>
-        <w:rPr>
-          <w:rFonts w:hint="eastAsia"/>
-          <w:sz w:val="24"/>
-          <w:szCs w:val="28"/>
-        </w:rPr>
-        <w:lastRenderedPageBreak/>
-        <w:t>才是这段话最想告诉我们，最想强调的话？</w:t>
+        <w:t xml:space="preserve"> 主旨分析，分析的是文章的主旨，一段话给了我们这么多信息，哪个才是这段话最想告诉我们，最想强调的话？</w:t>
       </w:r>
     </w:p>
     <w:p>
@@ -2632,23 +2441,13 @@
           <w:szCs w:val="28"/>
         </w:rPr>
       </w:pPr>
-      <w:proofErr w:type="gramStart"/>
-      <w:r>
-        <w:rPr>
-          <w:rFonts w:hint="eastAsia"/>
-          <w:sz w:val="24"/>
-          <w:szCs w:val="28"/>
-        </w:rPr>
-        <w:t>找核心</w:t>
-      </w:r>
-      <w:proofErr w:type="gramEnd"/>
-      <w:r>
-        <w:rPr>
-          <w:rFonts w:hint="eastAsia"/>
-          <w:sz w:val="24"/>
-          <w:szCs w:val="28"/>
-        </w:rPr>
-        <w:t>主旨：</w:t>
+      <w:r>
+        <w:rPr>
+          <w:rFonts w:hint="eastAsia"/>
+          <w:sz w:val="24"/>
+          <w:szCs w:val="28"/>
+        </w:rPr>
+        <w:t>找核心主旨：</w:t>
       </w:r>
       <w:r>
         <w:rPr>
@@ -2756,25 +2555,7 @@
           <w:sz w:val="24"/>
           <w:szCs w:val="28"/>
         </w:rPr>
-        <w:t>Ⅲ.（</w:t>
-      </w:r>
-      <w:proofErr w:type="gramStart"/>
-      <w:r>
-        <w:rPr>
-          <w:rFonts w:hint="eastAsia"/>
-          <w:sz w:val="24"/>
-          <w:szCs w:val="28"/>
-        </w:rPr>
-        <w:t>优先选待选项</w:t>
-      </w:r>
-      <w:proofErr w:type="gramEnd"/>
-      <w:r>
-        <w:rPr>
-          <w:rFonts w:hint="eastAsia"/>
-          <w:sz w:val="24"/>
-          <w:szCs w:val="28"/>
-        </w:rPr>
-        <w:t>中</w:t>
+        <w:t>Ⅲ.（优先选待选项中</w:t>
       </w:r>
       <w:r>
         <w:rPr>
@@ -3018,43 +2799,16 @@
           <w:sz w:val="24"/>
           <w:szCs w:val="28"/>
         </w:rPr>
-        <w:t>怪题1：有时候</w:t>
-      </w:r>
-      <w:proofErr w:type="gramStart"/>
-      <w:r>
-        <w:rPr>
-          <w:rFonts w:hint="eastAsia"/>
-          <w:sz w:val="24"/>
-          <w:szCs w:val="28"/>
-        </w:rPr>
-        <w:t>乍</w:t>
-      </w:r>
-      <w:proofErr w:type="gramEnd"/>
-      <w:r>
-        <w:rPr>
-          <w:rFonts w:hint="eastAsia"/>
-          <w:sz w:val="24"/>
-          <w:szCs w:val="28"/>
-        </w:rPr>
-        <w:t>一看有个选择项符合主旨句的核心主旨，但其实这个选项表述并不准确，缺少了几个关键字，导致这个选项的根本意义不对了，</w:t>
-      </w:r>
-      <w:proofErr w:type="gramStart"/>
-      <w:r>
-        <w:rPr>
-          <w:rFonts w:hint="eastAsia"/>
-          <w:sz w:val="24"/>
-          <w:szCs w:val="28"/>
-        </w:rPr>
-        <w:t>那这时得</w:t>
-      </w:r>
-      <w:proofErr w:type="gramEnd"/>
-      <w:r>
-        <w:rPr>
-          <w:rFonts w:hint="eastAsia"/>
-          <w:sz w:val="24"/>
-          <w:szCs w:val="28"/>
-        </w:rPr>
-        <w:t>放弃这个选项，选其他几个选项中错的最少的那个了（偏题、怪题，如例4）</w:t>
+        <w:t>怪题1：有时候乍一看有个选择项符合主旨句的核心主旨，但其实这个选</w:t>
+      </w:r>
+      <w:r>
+        <w:rPr>
+          <w:rFonts w:hint="eastAsia"/>
+          <w:sz w:val="24"/>
+          <w:szCs w:val="28"/>
+        </w:rPr>
+        <w:lastRenderedPageBreak/>
+        <w:t>项表述并不准确，缺少了几个关键字，导致这个选项的根本意义不对了，那这时得放弃这个选项，选其他几个选项中错的最少的那个了（偏题、怪题，如例4）</w:t>
       </w:r>
     </w:p>
     <w:p>
@@ -3073,16 +2827,7 @@
           <w:sz w:val="24"/>
           <w:szCs w:val="28"/>
         </w:rPr>
-        <w:t>怪题2：选项对材料的总结或描述不完全准确，有本质的含义偏差，这种题需要判断选项和材料之前是否有强关联关系（考的较少，其实已经不是主旨</w:t>
-      </w:r>
-      <w:r>
-        <w:rPr>
-          <w:rFonts w:hint="eastAsia"/>
-          <w:sz w:val="24"/>
-          <w:szCs w:val="28"/>
-        </w:rPr>
-        <w:lastRenderedPageBreak/>
-        <w:t>分析了，简单的材料内容判断，考察点估计更偏向选项是否符合材料）</w:t>
+        <w:t>怪题2：选项对材料的总结或描述不完全准确，有本质的含义偏差，这种题需要判断选项和材料之前是否有强关联关系（考的较少，其实已经不是主旨分析了，简单的材料内容判断，考察点估计更偏向选项是否符合材料）</w:t>
       </w:r>
     </w:p>
     <w:p>
@@ -3174,23 +2919,7 @@
           <w:rFonts w:hint="eastAsia"/>
           <w:szCs w:val="28"/>
         </w:rPr>
-        <w:t>例1（验证整体解题技巧，验证</w:t>
-      </w:r>
-      <w:proofErr w:type="gramStart"/>
-      <w:r>
-        <w:rPr>
-          <w:rFonts w:hint="eastAsia"/>
-          <w:szCs w:val="28"/>
-        </w:rPr>
-        <w:t>找核心</w:t>
-      </w:r>
-      <w:proofErr w:type="gramEnd"/>
-      <w:r>
-        <w:rPr>
-          <w:rFonts w:hint="eastAsia"/>
-          <w:szCs w:val="28"/>
-        </w:rPr>
-        <w:t xml:space="preserve">主旨中的第Ⅱ点 </w:t>
+        <w:t xml:space="preserve">例1（验证整体解题技巧，验证找核心主旨中的第Ⅱ点 </w:t>
       </w:r>
       <w:r>
         <w:rPr>
@@ -3336,25 +3065,7 @@
           <w:sz w:val="24"/>
           <w:szCs w:val="28"/>
         </w:rPr>
-        <w:t>1.高空气球技术和</w:t>
-      </w:r>
-      <w:proofErr w:type="gramStart"/>
-      <w:r>
-        <w:rPr>
-          <w:rFonts w:hint="eastAsia"/>
-          <w:sz w:val="24"/>
-          <w:szCs w:val="28"/>
-        </w:rPr>
-        <w:t>航通航天技术</w:t>
-      </w:r>
-      <w:proofErr w:type="gramEnd"/>
-      <w:r>
-        <w:rPr>
-          <w:rFonts w:hint="eastAsia"/>
-          <w:sz w:val="24"/>
-          <w:szCs w:val="28"/>
-        </w:rPr>
-        <w:t>同步发展</w:t>
+        <w:t>1.高空气球技术和航通航天技术同步发展</w:t>
       </w:r>
     </w:p>
     <w:p>
@@ -3426,41 +3137,13 @@
         </w:rPr>
         <w:t xml:space="preserve">  </w:t>
       </w:r>
-      <w:proofErr w:type="gramStart"/>
-      <w:r>
-        <w:rPr>
-          <w:rFonts w:hint="eastAsia"/>
-          <w:sz w:val="24"/>
-          <w:szCs w:val="28"/>
-        </w:rPr>
-        <w:t>那核心</w:t>
-      </w:r>
-      <w:proofErr w:type="gramEnd"/>
-      <w:r>
-        <w:rPr>
-          <w:rFonts w:hint="eastAsia"/>
-          <w:sz w:val="24"/>
-          <w:szCs w:val="28"/>
-        </w:rPr>
-        <w:t>主旨是高空气球历久弥新 还是 目前高空气球是重要的科学研究工具（前面说了大气层上和内都有更好的，后面加了</w:t>
-      </w:r>
-      <w:proofErr w:type="gramStart"/>
-      <w:r>
-        <w:rPr>
-          <w:rFonts w:hint="eastAsia"/>
-          <w:sz w:val="24"/>
-          <w:szCs w:val="28"/>
-        </w:rPr>
-        <w:t>个然而</w:t>
-      </w:r>
-      <w:proofErr w:type="gramEnd"/>
-      <w:r>
-        <w:rPr>
-          <w:rFonts w:hint="eastAsia"/>
-          <w:sz w:val="24"/>
-          <w:szCs w:val="28"/>
-        </w:rPr>
-        <w:t>仍是重要工具，故可以合理引申出高空气球有独特优势）？</w:t>
+      <w:r>
+        <w:rPr>
+          <w:rFonts w:hint="eastAsia"/>
+          <w:sz w:val="24"/>
+          <w:szCs w:val="28"/>
+        </w:rPr>
+        <w:t>那核心主旨是高空气球历久弥新 还是 目前高空气球是重要的科学研究工具（前面说了大气层上和内都有更好的，后面加了个然而仍是重要工具，故可以合理引申出高空气球有独特优势）？</w:t>
       </w:r>
     </w:p>
     <w:p>
@@ -3543,9 +3226,236 @@
           <w:szCs w:val="28"/>
           <w14:ligatures w14:val="none"/>
         </w:rPr>
-        <w:t>例2（验证</w:t>
-      </w:r>
-      <w:proofErr w:type="gramStart"/>
+        <w:t>例2（验证找核心主旨中的第Ⅰ点和第Ⅲ点）：</w:t>
+      </w:r>
+      <w:r>
+        <w:rPr>
+          <w:rFonts w:ascii="Segoe UI" w:hAnsi="Segoe UI" w:cs="Segoe UI"/>
+          <w:color w:val="3C464F"/>
+        </w:rPr>
+        <w:br/>
+      </w:r>
+      <w:r>
+        <w:rPr>
+          <w:rFonts w:ascii="Segoe UI" w:eastAsia="宋体" w:hAnsi="Segoe UI" w:cs="Segoe UI"/>
+          <w:color w:val="3C464F"/>
+          <w:kern w:val="0"/>
+          <w:sz w:val="24"/>
+          <w14:ligatures w14:val="none"/>
+        </w:rPr>
+        <w:t>叙事医学是一种具有叙事能力的医学实践，而叙事能力是指能够吸收、解释并被疾病的故事所感动的能力。这种能力有助于临床医生在医疗活动中提升对患者的共情能力、职业精神、亲和力和自我行为的反思。叙事医学要求医生在临</w:t>
+      </w:r>
+      <w:r>
+        <w:rPr>
+          <w:rFonts w:ascii="Segoe UI" w:eastAsia="宋体" w:hAnsi="Segoe UI" w:cs="Segoe UI"/>
+          <w:color w:val="3C464F"/>
+          <w:kern w:val="0"/>
+          <w:sz w:val="24"/>
+          <w14:ligatures w14:val="none"/>
+        </w:rPr>
+        <w:lastRenderedPageBreak/>
+        <w:t>床决策过程中倾听病人的叙事，关注家属等社会关系人的叙事。这样，医生才可以获取更多有助于临床决策的信息，才能作出正确的疾病诊断，提出最适合病人的决策建议，最后和患方共同作出首先保障病人利益，又能平衡各方权益的诊疗选择。</w:t>
+      </w:r>
+    </w:p>
+    <w:p>
+      <w:pPr>
+        <w:pStyle w:val="a9"/>
+        <w:spacing w:before="0" w:beforeAutospacing="0" w:after="0" w:afterAutospacing="0"/>
+        <w:rPr>
+          <w:rFonts w:ascii="Segoe UI" w:hAnsi="Segoe UI" w:cs="Segoe UI"/>
+          <w:color w:val="3C464F"/>
+        </w:rPr>
+      </w:pPr>
+      <w:r>
+        <w:rPr>
+          <w:rFonts w:ascii="Segoe UI" w:hAnsi="Segoe UI" w:cs="Segoe UI"/>
+          <w:color w:val="3C464F"/>
+        </w:rPr>
+        <w:t>这段文字意在说明：</w:t>
+      </w:r>
+    </w:p>
+    <w:p>
+      <w:pPr>
+        <w:spacing w:after="0" w:line="360" w:lineRule="exact"/>
+        <w:ind w:firstLineChars="200" w:firstLine="440"/>
+        <w:rPr>
+          <w:rFonts w:hint="eastAsia"/>
+          <w:sz w:val="24"/>
+          <w:szCs w:val="28"/>
+        </w:rPr>
+      </w:pPr>
+      <w:r>
+        <w:rPr>
+          <w:rFonts w:ascii="Segoe UI" w:hAnsi="Segoe UI" w:cs="Segoe UI" w:hint="eastAsia"/>
+          <w:color w:val="3C464F"/>
+          <w:shd w:val="clear" w:color="auto" w:fill="FFFFFF"/>
+        </w:rPr>
+        <w:t>A</w:t>
+      </w:r>
+      <w:r>
+        <w:rPr>
+          <w:rFonts w:ascii="Segoe UI" w:hAnsi="Segoe UI" w:cs="Segoe UI"/>
+          <w:color w:val="3C464F"/>
+          <w:shd w:val="clear" w:color="auto" w:fill="FFFFFF"/>
+        </w:rPr>
+        <w:t xml:space="preserve">. </w:t>
+      </w:r>
+      <w:r>
+        <w:rPr>
+          <w:rFonts w:ascii="Segoe UI" w:hAnsi="Segoe UI" w:cs="Segoe UI"/>
+          <w:color w:val="3C464F"/>
+          <w:shd w:val="clear" w:color="auto" w:fill="FFFFFF"/>
+        </w:rPr>
+        <w:t>叙事医学有助于医患共同决策</w:t>
+      </w:r>
+    </w:p>
+    <w:p>
+      <w:pPr>
+        <w:spacing w:after="0" w:line="360" w:lineRule="exact"/>
+        <w:ind w:firstLineChars="200" w:firstLine="440"/>
+        <w:rPr>
+          <w:rFonts w:hint="eastAsia"/>
+          <w:sz w:val="24"/>
+          <w:szCs w:val="28"/>
+        </w:rPr>
+      </w:pPr>
+      <w:r>
+        <w:rPr>
+          <w:rFonts w:ascii="Segoe UI" w:hAnsi="Segoe UI" w:cs="Segoe UI" w:hint="eastAsia"/>
+          <w:color w:val="3C464F"/>
+          <w:shd w:val="clear" w:color="auto" w:fill="FFFFFF"/>
+        </w:rPr>
+        <w:t>D</w:t>
+      </w:r>
+      <w:r>
+        <w:rPr>
+          <w:rFonts w:ascii="Segoe UI" w:hAnsi="Segoe UI" w:cs="Segoe UI"/>
+          <w:color w:val="3C464F"/>
+          <w:shd w:val="clear" w:color="auto" w:fill="FFFFFF"/>
+        </w:rPr>
+        <w:t xml:space="preserve">. </w:t>
+      </w:r>
+      <w:r>
+        <w:rPr>
+          <w:rFonts w:ascii="Segoe UI" w:hAnsi="Segoe UI" w:cs="Segoe UI"/>
+          <w:color w:val="3C464F"/>
+          <w:shd w:val="clear" w:color="auto" w:fill="FFFFFF"/>
+        </w:rPr>
+        <w:t>叙事医学有利于当前医学实践</w:t>
+      </w:r>
+    </w:p>
+    <w:p>
+      <w:pPr>
+        <w:spacing w:after="0" w:line="360" w:lineRule="exact"/>
+        <w:ind w:firstLineChars="200" w:firstLine="480"/>
+        <w:rPr>
+          <w:rFonts w:hint="eastAsia"/>
+          <w:sz w:val="24"/>
+          <w:szCs w:val="28"/>
+        </w:rPr>
+      </w:pPr>
+      <w:r>
+        <w:rPr>
+          <w:rFonts w:hint="eastAsia"/>
+          <w:sz w:val="24"/>
+          <w:szCs w:val="28"/>
+        </w:rPr>
+        <w:t>主旨是最后一句（这样</w:t>
+      </w:r>
+      <w:r>
+        <w:rPr>
+          <w:sz w:val="24"/>
+          <w:szCs w:val="28"/>
+        </w:rPr>
+        <w:t>….</w:t>
+      </w:r>
+      <w:r>
+        <w:rPr>
+          <w:rFonts w:hint="eastAsia"/>
+          <w:sz w:val="24"/>
+          <w:szCs w:val="28"/>
+        </w:rPr>
+        <w:t>），根据解题技巧第④点，获取信息-&gt;正确判断-</w:t>
+      </w:r>
+      <w:r>
+        <w:rPr>
+          <w:sz w:val="24"/>
+          <w:szCs w:val="28"/>
+        </w:rPr>
+        <w:t xml:space="preserve">&gt; </w:t>
+      </w:r>
+      <w:r>
+        <w:rPr>
+          <w:rFonts w:hint="eastAsia"/>
+          <w:sz w:val="24"/>
+          <w:szCs w:val="28"/>
+        </w:rPr>
+        <w:t>最合适的决策建议-</w:t>
+      </w:r>
+      <w:r>
+        <w:rPr>
+          <w:sz w:val="24"/>
+          <w:szCs w:val="28"/>
+        </w:rPr>
+        <w:t>&gt;</w:t>
+      </w:r>
+      <w:r>
+        <w:rPr>
+          <w:rFonts w:hint="eastAsia"/>
+          <w:sz w:val="24"/>
+          <w:szCs w:val="28"/>
+        </w:rPr>
+        <w:t xml:space="preserve">共同做出选择 </w:t>
+      </w:r>
+      <w:r>
+        <w:rPr>
+          <w:sz w:val="24"/>
+          <w:szCs w:val="28"/>
+        </w:rPr>
+        <w:t xml:space="preserve"> </w:t>
+      </w:r>
+      <w:r>
+        <w:rPr>
+          <w:rFonts w:hint="eastAsia"/>
+          <w:sz w:val="24"/>
+          <w:szCs w:val="28"/>
+        </w:rPr>
+        <w:t>这些是递进关系，前面一个是为了做后面一个，最终目的或核心主旨还是为了共同做出选择</w:t>
+      </w:r>
+    </w:p>
+    <w:p>
+      <w:pPr>
+        <w:spacing w:after="0" w:line="360" w:lineRule="exact"/>
+        <w:ind w:firstLineChars="200" w:firstLine="480"/>
+        <w:rPr>
+          <w:rFonts w:hint="eastAsia"/>
+          <w:sz w:val="24"/>
+          <w:szCs w:val="28"/>
+        </w:rPr>
+      </w:pPr>
+    </w:p>
+    <w:p>
+      <w:pPr>
+        <w:spacing w:after="0" w:line="360" w:lineRule="exact"/>
+        <w:ind w:firstLineChars="200" w:firstLine="480"/>
+        <w:rPr>
+          <w:rFonts w:hint="eastAsia"/>
+          <w:sz w:val="24"/>
+          <w:szCs w:val="28"/>
+        </w:rPr>
+      </w:pPr>
+    </w:p>
+    <w:p>
+      <w:pPr>
+        <w:spacing w:after="0" w:line="360" w:lineRule="exact"/>
+        <w:rPr>
+          <w:rFonts w:ascii="Segoe UI" w:eastAsia="宋体" w:hAnsi="Segoe UI" w:cs="Segoe UI"/>
+          <w:color w:val="3C464F"/>
+          <w:kern w:val="0"/>
+          <w:sz w:val="24"/>
+          <w14:ligatures w14:val="none"/>
+        </w:rPr>
+      </w:pPr>
       <w:r>
         <w:rPr>
           <w:rFonts w:ascii="宋体" w:eastAsia="宋体" w:hAnsi="宋体" w:cs="宋体" w:hint="eastAsia"/>
@@ -3554,10 +3464,521 @@
           <w:szCs w:val="28"/>
           <w14:ligatures w14:val="none"/>
         </w:rPr>
-        <w:t>找核心</w:t>
-      </w:r>
-      <w:proofErr w:type="gramEnd"/>
-      <w:r>
+        <w:t>例3（验证找核心主旨中的第Ⅰ点和第Ⅲ点）：</w:t>
+      </w:r>
+      <w:r>
+        <w:rPr>
+          <w:rFonts w:ascii="Segoe UI" w:eastAsia="宋体" w:hAnsi="Segoe UI" w:cs="Segoe UI"/>
+          <w:color w:val="3C464F"/>
+          <w:kern w:val="0"/>
+          <w:sz w:val="24"/>
+          <w14:ligatures w14:val="none"/>
+        </w:rPr>
+        <w:br/>
+      </w:r>
+      <w:r>
+        <w:rPr>
+          <w:rFonts w:ascii="Segoe UI" w:eastAsia="宋体" w:hAnsi="Segoe UI" w:cs="Segoe UI"/>
+          <w:color w:val="3C464F"/>
+          <w:kern w:val="0"/>
+          <w:sz w:val="24"/>
+          <w14:ligatures w14:val="none"/>
+        </w:rPr>
+        <w:t>在</w:t>
+      </w:r>
+      <w:r>
+        <w:rPr>
+          <w:rFonts w:ascii="Segoe UI" w:eastAsia="宋体" w:hAnsi="Segoe UI" w:cs="Segoe UI"/>
+          <w:color w:val="3C464F"/>
+          <w:kern w:val="0"/>
+          <w:sz w:val="24"/>
+          <w14:ligatures w14:val="none"/>
+        </w:rPr>
+        <w:t>20</w:t>
+      </w:r>
+      <w:r>
+        <w:rPr>
+          <w:rFonts w:ascii="Segoe UI" w:eastAsia="宋体" w:hAnsi="Segoe UI" w:cs="Segoe UI"/>
+          <w:color w:val="3C464F"/>
+          <w:kern w:val="0"/>
+          <w:sz w:val="24"/>
+          <w14:ligatures w14:val="none"/>
+        </w:rPr>
+        <w:t>世纪</w:t>
+      </w:r>
+      <w:r>
+        <w:rPr>
+          <w:rFonts w:ascii="Segoe UI" w:eastAsia="宋体" w:hAnsi="Segoe UI" w:cs="Segoe UI"/>
+          <w:color w:val="3C464F"/>
+          <w:kern w:val="0"/>
+          <w:sz w:val="24"/>
+          <w14:ligatures w14:val="none"/>
+        </w:rPr>
+        <w:t>90</w:t>
+      </w:r>
+      <w:r>
+        <w:rPr>
+          <w:rFonts w:ascii="Segoe UI" w:eastAsia="宋体" w:hAnsi="Segoe UI" w:cs="Segoe UI"/>
+          <w:color w:val="3C464F"/>
+          <w:kern w:val="0"/>
+          <w:sz w:val="24"/>
+          <w14:ligatures w14:val="none"/>
+        </w:rPr>
+        <w:t>年代，地面蜂窝移动通信（</w:t>
+      </w:r>
+      <w:r>
+        <w:rPr>
+          <w:rFonts w:ascii="Segoe UI" w:eastAsia="宋体" w:hAnsi="Segoe UI" w:cs="Segoe UI"/>
+          <w:color w:val="3C464F"/>
+          <w:kern w:val="0"/>
+          <w:sz w:val="24"/>
+          <w14:ligatures w14:val="none"/>
+        </w:rPr>
+        <w:t>GSM</w:t>
+      </w:r>
+      <w:r>
+        <w:rPr>
+          <w:rFonts w:ascii="Segoe UI" w:eastAsia="宋体" w:hAnsi="Segoe UI" w:cs="Segoe UI"/>
+          <w:color w:val="3C464F"/>
+          <w:kern w:val="0"/>
+          <w:sz w:val="24"/>
+          <w14:ligatures w14:val="none"/>
+        </w:rPr>
+        <w:t>和</w:t>
+      </w:r>
+      <w:r>
+        <w:rPr>
+          <w:rFonts w:ascii="Segoe UI" w:eastAsia="宋体" w:hAnsi="Segoe UI" w:cs="Segoe UI"/>
+          <w:color w:val="3C464F"/>
+          <w:kern w:val="0"/>
+          <w:sz w:val="24"/>
+          <w14:ligatures w14:val="none"/>
+        </w:rPr>
+        <w:t>CMDA</w:t>
+      </w:r>
+      <w:r>
+        <w:rPr>
+          <w:rFonts w:ascii="Segoe UI" w:eastAsia="宋体" w:hAnsi="Segoe UI" w:cs="Segoe UI"/>
+          <w:color w:val="3C464F"/>
+          <w:kern w:val="0"/>
+          <w:sz w:val="24"/>
+          <w14:ligatures w14:val="none"/>
+        </w:rPr>
+        <w:t>）和低轨道卫星通信（铱星系统）在全球是竞争关系。虽然地面移动通信从</w:t>
+      </w:r>
+      <w:r>
+        <w:rPr>
+          <w:rFonts w:ascii="Segoe UI" w:eastAsia="宋体" w:hAnsi="Segoe UI" w:cs="Segoe UI"/>
+          <w:color w:val="3C464F"/>
+          <w:kern w:val="0"/>
+          <w:sz w:val="24"/>
+          <w14:ligatures w14:val="none"/>
+        </w:rPr>
+        <w:t>2G</w:t>
+      </w:r>
+      <w:r>
+        <w:rPr>
+          <w:rFonts w:ascii="Segoe UI" w:eastAsia="宋体" w:hAnsi="Segoe UI" w:cs="Segoe UI"/>
+          <w:color w:val="3C464F"/>
+          <w:kern w:val="0"/>
+          <w:sz w:val="24"/>
+          <w14:ligatures w14:val="none"/>
+        </w:rPr>
+        <w:t>到</w:t>
+      </w:r>
+      <w:r>
+        <w:rPr>
+          <w:rFonts w:ascii="Segoe UI" w:eastAsia="宋体" w:hAnsi="Segoe UI" w:cs="Segoe UI"/>
+          <w:color w:val="3C464F"/>
+          <w:kern w:val="0"/>
+          <w:sz w:val="24"/>
+          <w14:ligatures w14:val="none"/>
+        </w:rPr>
+        <w:t>3G</w:t>
+      </w:r>
+      <w:r>
+        <w:rPr>
+          <w:rFonts w:ascii="Segoe UI" w:eastAsia="宋体" w:hAnsi="Segoe UI" w:cs="Segoe UI"/>
+          <w:color w:val="3C464F"/>
+          <w:kern w:val="0"/>
+          <w:sz w:val="24"/>
+          <w14:ligatures w14:val="none"/>
+        </w:rPr>
+        <w:t>、</w:t>
+      </w:r>
+      <w:r>
+        <w:rPr>
+          <w:rFonts w:ascii="Segoe UI" w:eastAsia="宋体" w:hAnsi="Segoe UI" w:cs="Segoe UI"/>
+          <w:color w:val="3C464F"/>
+          <w:kern w:val="0"/>
+          <w:sz w:val="24"/>
+          <w14:ligatures w14:val="none"/>
+        </w:rPr>
+        <w:t>4G</w:t>
+      </w:r>
+      <w:r>
+        <w:rPr>
+          <w:rFonts w:ascii="Segoe UI" w:eastAsia="宋体" w:hAnsi="Segoe UI" w:cs="Segoe UI"/>
+          <w:color w:val="3C464F"/>
+          <w:kern w:val="0"/>
+          <w:sz w:val="24"/>
+          <w14:ligatures w14:val="none"/>
+        </w:rPr>
+        <w:t>和</w:t>
+      </w:r>
+      <w:r>
+        <w:rPr>
+          <w:rFonts w:ascii="Segoe UI" w:eastAsia="宋体" w:hAnsi="Segoe UI" w:cs="Segoe UI"/>
+          <w:color w:val="3C464F"/>
+          <w:kern w:val="0"/>
+          <w:sz w:val="24"/>
+          <w14:ligatures w14:val="none"/>
+        </w:rPr>
+        <w:t>5G</w:t>
+      </w:r>
+      <w:r>
+        <w:rPr>
+          <w:rFonts w:ascii="Segoe UI" w:eastAsia="宋体" w:hAnsi="Segoe UI" w:cs="Segoe UI"/>
+          <w:color w:val="3C464F"/>
+          <w:kern w:val="0"/>
+          <w:sz w:val="24"/>
+          <w14:ligatures w14:val="none"/>
+        </w:rPr>
+        <w:t>得到了快速发展及广泛应用，但只覆盖约</w:t>
+      </w:r>
+      <w:r>
+        <w:rPr>
+          <w:rFonts w:ascii="Segoe UI" w:eastAsia="宋体" w:hAnsi="Segoe UI" w:cs="Segoe UI"/>
+          <w:color w:val="3C464F"/>
+          <w:kern w:val="0"/>
+          <w:sz w:val="24"/>
+          <w14:ligatures w14:val="none"/>
+        </w:rPr>
+        <w:t>20%</w:t>
+      </w:r>
+      <w:r>
+        <w:rPr>
+          <w:rFonts w:ascii="Segoe UI" w:eastAsia="宋体" w:hAnsi="Segoe UI" w:cs="Segoe UI"/>
+          <w:color w:val="3C464F"/>
+          <w:kern w:val="0"/>
+          <w:sz w:val="24"/>
+          <w14:ligatures w14:val="none"/>
+        </w:rPr>
+        <w:t>的陆地面积和</w:t>
+      </w:r>
+      <w:r>
+        <w:rPr>
+          <w:rFonts w:ascii="Segoe UI" w:eastAsia="宋体" w:hAnsi="Segoe UI" w:cs="Segoe UI"/>
+          <w:color w:val="3C464F"/>
+          <w:kern w:val="0"/>
+          <w:sz w:val="24"/>
+          <w14:ligatures w14:val="none"/>
+        </w:rPr>
+        <w:t>6%</w:t>
+      </w:r>
+      <w:r>
+        <w:rPr>
+          <w:rFonts w:ascii="Segoe UI" w:eastAsia="宋体" w:hAnsi="Segoe UI" w:cs="Segoe UI"/>
+          <w:color w:val="3C464F"/>
+          <w:kern w:val="0"/>
+          <w:sz w:val="24"/>
+          <w14:ligatures w14:val="none"/>
+        </w:rPr>
+        <w:t>的地球表面积。由于人类活动空间日益拓展，行业及军事应用愈发广泛，人们对具有覆盖范围广、受地理条件限制小等特性的卫星通信的需求越来越强烈。因此，卫星通信与地面移动通信在</w:t>
+      </w:r>
+      <w:r>
+        <w:rPr>
+          <w:rFonts w:ascii="Segoe UI" w:eastAsia="宋体" w:hAnsi="Segoe UI" w:cs="Segoe UI"/>
+          <w:color w:val="3C464F"/>
+          <w:kern w:val="0"/>
+          <w:sz w:val="24"/>
+          <w14:ligatures w14:val="none"/>
+        </w:rPr>
+        <w:t>5G/6G</w:t>
+      </w:r>
+      <w:r>
+        <w:rPr>
+          <w:rFonts w:ascii="Segoe UI" w:eastAsia="宋体" w:hAnsi="Segoe UI" w:cs="Segoe UI"/>
+          <w:color w:val="3C464F"/>
+          <w:kern w:val="0"/>
+          <w:sz w:val="24"/>
+          <w14:ligatures w14:val="none"/>
+        </w:rPr>
+        <w:t>走向互补关系，共同构建覆盖全球的星地融合通信网络是大势所趋。</w:t>
+      </w:r>
+    </w:p>
+    <w:p>
+      <w:pPr>
+        <w:spacing w:after="0" w:line="360" w:lineRule="exact"/>
+        <w:ind w:firstLineChars="200" w:firstLine="480"/>
+        <w:rPr>
+          <w:rFonts w:hint="eastAsia"/>
+          <w:sz w:val="24"/>
+          <w:szCs w:val="28"/>
+        </w:rPr>
+      </w:pPr>
+    </w:p>
+    <w:p>
+      <w:pPr>
+        <w:spacing w:after="0" w:line="360" w:lineRule="exact"/>
+        <w:ind w:firstLineChars="200" w:firstLine="480"/>
+        <w:rPr>
+          <w:rFonts w:hint="eastAsia"/>
+          <w:sz w:val="24"/>
+          <w:szCs w:val="28"/>
+        </w:rPr>
+      </w:pPr>
+      <w:r>
+        <w:rPr>
+          <w:rFonts w:hint="eastAsia"/>
+          <w:sz w:val="24"/>
+          <w:szCs w:val="28"/>
+        </w:rPr>
+        <w:t>A</w:t>
+      </w:r>
+      <w:r>
+        <w:rPr>
+          <w:sz w:val="24"/>
+          <w:szCs w:val="28"/>
+        </w:rPr>
+        <w:t xml:space="preserve">. </w:t>
+      </w:r>
+      <w:r>
+        <w:rPr>
+          <w:rFonts w:hint="eastAsia"/>
+          <w:sz w:val="24"/>
+          <w:szCs w:val="28"/>
+        </w:rPr>
+        <w:t>低轨道卫星通信与地面蜂窝移动通信由竞争转为互补</w:t>
+      </w:r>
+    </w:p>
+    <w:p>
+      <w:pPr>
+        <w:spacing w:after="0" w:line="360" w:lineRule="exact"/>
+        <w:ind w:firstLineChars="200" w:firstLine="480"/>
+        <w:rPr>
+          <w:rFonts w:hint="eastAsia"/>
+          <w:sz w:val="24"/>
+          <w:szCs w:val="28"/>
+        </w:rPr>
+      </w:pPr>
+      <w:r>
+        <w:rPr>
+          <w:sz w:val="24"/>
+          <w:szCs w:val="28"/>
+        </w:rPr>
+        <w:t xml:space="preserve">B. </w:t>
+      </w:r>
+      <w:r>
+        <w:rPr>
+          <w:rFonts w:hint="eastAsia"/>
+          <w:sz w:val="24"/>
+          <w:szCs w:val="28"/>
+        </w:rPr>
+        <w:t>地面蜂窝移动通信与低轨道卫星通信相比覆盖范围小</w:t>
+      </w:r>
+    </w:p>
+    <w:p>
+      <w:pPr>
+        <w:spacing w:after="0" w:line="360" w:lineRule="exact"/>
+        <w:ind w:firstLineChars="200" w:firstLine="480"/>
+        <w:rPr>
+          <w:rFonts w:hint="eastAsia"/>
+          <w:sz w:val="24"/>
+          <w:szCs w:val="28"/>
+        </w:rPr>
+      </w:pPr>
+      <w:r>
+        <w:rPr>
+          <w:sz w:val="24"/>
+          <w:szCs w:val="28"/>
+        </w:rPr>
+        <w:t>C</w:t>
+      </w:r>
+      <w:r>
+        <w:rPr>
+          <w:rFonts w:hint="eastAsia"/>
+          <w:sz w:val="24"/>
+          <w:szCs w:val="28"/>
+        </w:rPr>
+        <w:t>.</w:t>
+      </w:r>
+      <w:r>
+        <w:rPr>
+          <w:sz w:val="24"/>
+          <w:szCs w:val="28"/>
+        </w:rPr>
+        <w:t xml:space="preserve"> </w:t>
+      </w:r>
+      <w:r>
+        <w:rPr>
+          <w:rFonts w:hint="eastAsia"/>
+          <w:sz w:val="24"/>
+          <w:szCs w:val="28"/>
+        </w:rPr>
+        <w:t>低轨道卫星通信与地面蜂窝移动通信是全球竞争关系</w:t>
+      </w:r>
+    </w:p>
+    <w:p>
+      <w:pPr>
+        <w:spacing w:after="0" w:line="360" w:lineRule="exact"/>
+        <w:ind w:firstLineChars="200" w:firstLine="480"/>
+        <w:rPr>
+          <w:rFonts w:hint="eastAsia"/>
+          <w:sz w:val="24"/>
+          <w:szCs w:val="28"/>
+        </w:rPr>
+      </w:pPr>
+      <w:r>
+        <w:rPr>
+          <w:sz w:val="24"/>
+          <w:szCs w:val="28"/>
+        </w:rPr>
+        <w:t>D</w:t>
+      </w:r>
+      <w:r>
+        <w:rPr>
+          <w:rFonts w:hint="eastAsia"/>
+          <w:sz w:val="24"/>
+          <w:szCs w:val="28"/>
+        </w:rPr>
+        <w:t>.</w:t>
+      </w:r>
+      <w:r>
+        <w:rPr>
+          <w:sz w:val="24"/>
+          <w:szCs w:val="28"/>
+        </w:rPr>
+        <w:t xml:space="preserve"> </w:t>
+      </w:r>
+      <w:r>
+        <w:rPr>
+          <w:rFonts w:hint="eastAsia"/>
+          <w:sz w:val="24"/>
+          <w:szCs w:val="28"/>
+        </w:rPr>
+        <w:t>卫星通信与地面移动通信共同构建全球星地融合网络</w:t>
+      </w:r>
+    </w:p>
+    <w:p>
+      <w:pPr>
+        <w:spacing w:after="0" w:line="360" w:lineRule="exact"/>
+        <w:ind w:firstLineChars="200" w:firstLine="480"/>
+        <w:rPr>
+          <w:rFonts w:hint="eastAsia"/>
+          <w:sz w:val="24"/>
+          <w:szCs w:val="28"/>
+        </w:rPr>
+      </w:pPr>
+    </w:p>
+    <w:p>
+      <w:pPr>
+        <w:pStyle w:val="a9"/>
+        <w:spacing w:before="0" w:beforeAutospacing="0" w:after="0" w:afterAutospacing="0"/>
+        <w:rPr>
+          <w:rFonts w:hint="eastAsia"/>
+          <w:szCs w:val="28"/>
+        </w:rPr>
+      </w:pPr>
+      <w:r>
+        <w:rPr>
+          <w:rFonts w:hint="eastAsia"/>
+          <w:szCs w:val="28"/>
+        </w:rPr>
+        <w:t>根据以上总结来的答题技巧，可得文字主旨句是</w:t>
+      </w:r>
+    </w:p>
+    <w:p>
+      <w:pPr>
+        <w:pStyle w:val="a9"/>
+        <w:spacing w:before="0" w:beforeAutospacing="0" w:after="0" w:afterAutospacing="0"/>
+        <w:rPr>
+          <w:rFonts w:ascii="Segoe UI" w:hAnsi="Segoe UI" w:cs="Segoe UI"/>
+          <w:color w:val="3C464F"/>
+        </w:rPr>
+      </w:pPr>
+      <w:r>
+        <w:rPr>
+          <w:rFonts w:ascii="Segoe UI" w:hAnsi="Segoe UI" w:cs="Segoe UI"/>
+          <w:color w:val="3C464F"/>
+        </w:rPr>
+        <w:t>卫星通信与地面移动通信在</w:t>
+      </w:r>
+      <w:r>
+        <w:rPr>
+          <w:rFonts w:ascii="Segoe UI" w:hAnsi="Segoe UI" w:cs="Segoe UI"/>
+          <w:color w:val="3C464F"/>
+        </w:rPr>
+        <w:t>5G/6G</w:t>
+      </w:r>
+      <w:r>
+        <w:rPr>
+          <w:rFonts w:ascii="Segoe UI" w:hAnsi="Segoe UI" w:cs="Segoe UI"/>
+          <w:color w:val="3C464F"/>
+        </w:rPr>
+        <w:t>走向互补关系，共同构建覆盖全球的星地融合通信网络是大势所趋。</w:t>
+      </w:r>
+    </w:p>
+    <w:p>
+      <w:pPr>
+        <w:pStyle w:val="a9"/>
+        <w:spacing w:before="0" w:beforeAutospacing="0" w:after="0" w:afterAutospacing="0"/>
+        <w:rPr>
+          <w:rFonts w:hint="eastAsia"/>
+          <w:szCs w:val="28"/>
+        </w:rPr>
+      </w:pPr>
+      <w:r>
+        <w:rPr>
+          <w:rFonts w:hint="eastAsia"/>
+          <w:szCs w:val="28"/>
+        </w:rPr>
+        <w:t>主旨句是递进关系，说他们互补是为共同构建服务的</w:t>
+      </w:r>
+    </w:p>
+    <w:p>
+      <w:pPr>
+        <w:spacing w:after="0" w:line="360" w:lineRule="exact"/>
+        <w:rPr>
+          <w:rFonts w:hint="eastAsia"/>
+          <w:sz w:val="24"/>
+          <w:szCs w:val="28"/>
+        </w:rPr>
+      </w:pPr>
+      <w:r>
+        <w:rPr>
+          <w:rFonts w:hint="eastAsia"/>
+          <w:sz w:val="24"/>
+          <w:szCs w:val="28"/>
+        </w:rPr>
+        <w:t>A虽然提到的内容范围比D广，还提到了之前的关系是竞争，但最核心的主旨是共同构建，所以相对来说D的答案最优</w:t>
+      </w:r>
+    </w:p>
+    <w:p>
+      <w:pPr>
+        <w:spacing w:after="0" w:line="360" w:lineRule="exact"/>
+        <w:ind w:firstLineChars="200" w:firstLine="480"/>
+        <w:rPr>
+          <w:rFonts w:hint="eastAsia"/>
+          <w:sz w:val="24"/>
+          <w:szCs w:val="28"/>
+        </w:rPr>
+      </w:pPr>
+    </w:p>
+    <w:p>
+      <w:pPr>
+        <w:spacing w:after="0" w:line="360" w:lineRule="exact"/>
+        <w:ind w:firstLineChars="200" w:firstLine="480"/>
+        <w:rPr>
+          <w:rFonts w:hint="eastAsia"/>
+          <w:sz w:val="24"/>
+          <w:szCs w:val="28"/>
+        </w:rPr>
+      </w:pPr>
+    </w:p>
+    <w:p>
+      <w:pPr>
+        <w:spacing w:after="0" w:line="360" w:lineRule="exact"/>
         <w:rPr>
           <w:rFonts w:ascii="宋体" w:eastAsia="宋体" w:hAnsi="宋体" w:cs="宋体" w:hint="eastAsia"/>
           <w:kern w:val="0"/>
@@ -3565,269 +3986,6 @@
           <w:szCs w:val="28"/>
           <w14:ligatures w14:val="none"/>
         </w:rPr>
-        <w:t>主旨中的第Ⅰ点和第Ⅲ点）：</w:t>
-      </w:r>
-      <w:r>
-        <w:rPr>
-          <w:rFonts w:ascii="Segoe UI" w:hAnsi="Segoe UI" w:cs="Segoe UI"/>
-          <w:color w:val="3C464F"/>
-        </w:rPr>
-        <w:br/>
-      </w:r>
-      <w:r>
-        <w:rPr>
-          <w:rFonts w:ascii="Segoe UI" w:eastAsia="宋体" w:hAnsi="Segoe UI" w:cs="Segoe UI"/>
-          <w:color w:val="3C464F"/>
-          <w:kern w:val="0"/>
-          <w:sz w:val="24"/>
-          <w14:ligatures w14:val="none"/>
-        </w:rPr>
-        <w:t>叙事医学是一种具有叙事能力的医学实践，而叙事能力是指能够吸收、解释并被疾病的故事所感动的能力。这种能力有助于临床医生在医疗活动中提升对患者的共情能力、职业精神、亲和力和自我行为的反思。叙事医学要求医生在临床决策过程中倾听病人的叙事，关注家属等社会关系人的叙事。这样，医生才可以获取更多有助于临床决策的信息，才能</w:t>
-      </w:r>
-      <w:proofErr w:type="gramStart"/>
-      <w:r>
-        <w:rPr>
-          <w:rFonts w:ascii="Segoe UI" w:eastAsia="宋体" w:hAnsi="Segoe UI" w:cs="Segoe UI"/>
-          <w:color w:val="3C464F"/>
-          <w:kern w:val="0"/>
-          <w:sz w:val="24"/>
-          <w14:ligatures w14:val="none"/>
-        </w:rPr>
-        <w:t>作出</w:t>
-      </w:r>
-      <w:proofErr w:type="gramEnd"/>
-      <w:r>
-        <w:rPr>
-          <w:rFonts w:ascii="Segoe UI" w:eastAsia="宋体" w:hAnsi="Segoe UI" w:cs="Segoe UI"/>
-          <w:color w:val="3C464F"/>
-          <w:kern w:val="0"/>
-          <w:sz w:val="24"/>
-          <w14:ligatures w14:val="none"/>
-        </w:rPr>
-        <w:t>正确的疾病诊断，提出最适合病人的决策建议，最后和患方共同</w:t>
-      </w:r>
-      <w:proofErr w:type="gramStart"/>
-      <w:r>
-        <w:rPr>
-          <w:rFonts w:ascii="Segoe UI" w:eastAsia="宋体" w:hAnsi="Segoe UI" w:cs="Segoe UI"/>
-          <w:color w:val="3C464F"/>
-          <w:kern w:val="0"/>
-          <w:sz w:val="24"/>
-          <w14:ligatures w14:val="none"/>
-        </w:rPr>
-        <w:t>作出</w:t>
-      </w:r>
-      <w:proofErr w:type="gramEnd"/>
-      <w:r>
-        <w:rPr>
-          <w:rFonts w:ascii="Segoe UI" w:eastAsia="宋体" w:hAnsi="Segoe UI" w:cs="Segoe UI"/>
-          <w:color w:val="3C464F"/>
-          <w:kern w:val="0"/>
-          <w:sz w:val="24"/>
-          <w14:ligatures w14:val="none"/>
-        </w:rPr>
-        <w:t>首先保障病人利益，又能平衡各方权益的诊疗选择。</w:t>
-      </w:r>
-    </w:p>
-    <w:p>
-      <w:pPr>
-        <w:pStyle w:val="a9"/>
-        <w:spacing w:before="0" w:beforeAutospacing="0" w:after="0" w:afterAutospacing="0"/>
-        <w:rPr>
-          <w:rFonts w:ascii="Segoe UI" w:hAnsi="Segoe UI" w:cs="Segoe UI"/>
-          <w:color w:val="3C464F"/>
-        </w:rPr>
-      </w:pPr>
-      <w:r>
-        <w:rPr>
-          <w:rFonts w:ascii="Segoe UI" w:hAnsi="Segoe UI" w:cs="Segoe UI"/>
-          <w:color w:val="3C464F"/>
-        </w:rPr>
-        <w:t>这段文字意在说明：</w:t>
-      </w:r>
-    </w:p>
-    <w:p>
-      <w:pPr>
-        <w:spacing w:after="0" w:line="360" w:lineRule="exact"/>
-        <w:ind w:firstLineChars="200" w:firstLine="440"/>
-        <w:rPr>
-          <w:rFonts w:hint="eastAsia"/>
-          <w:sz w:val="24"/>
-          <w:szCs w:val="28"/>
-        </w:rPr>
-      </w:pPr>
-      <w:r>
-        <w:rPr>
-          <w:rFonts w:ascii="Segoe UI" w:hAnsi="Segoe UI" w:cs="Segoe UI" w:hint="eastAsia"/>
-          <w:color w:val="3C464F"/>
-          <w:shd w:val="clear" w:color="auto" w:fill="FFFFFF"/>
-        </w:rPr>
-        <w:lastRenderedPageBreak/>
-        <w:t>A</w:t>
-      </w:r>
-      <w:r>
-        <w:rPr>
-          <w:rFonts w:ascii="Segoe UI" w:hAnsi="Segoe UI" w:cs="Segoe UI"/>
-          <w:color w:val="3C464F"/>
-          <w:shd w:val="clear" w:color="auto" w:fill="FFFFFF"/>
-        </w:rPr>
-        <w:t xml:space="preserve">. </w:t>
-      </w:r>
-      <w:r>
-        <w:rPr>
-          <w:rFonts w:ascii="Segoe UI" w:hAnsi="Segoe UI" w:cs="Segoe UI"/>
-          <w:color w:val="3C464F"/>
-          <w:shd w:val="clear" w:color="auto" w:fill="FFFFFF"/>
-        </w:rPr>
-        <w:t>叙事医学有助于医患共同决策</w:t>
-      </w:r>
-    </w:p>
-    <w:p>
-      <w:pPr>
-        <w:spacing w:after="0" w:line="360" w:lineRule="exact"/>
-        <w:ind w:firstLineChars="200" w:firstLine="440"/>
-        <w:rPr>
-          <w:rFonts w:hint="eastAsia"/>
-          <w:sz w:val="24"/>
-          <w:szCs w:val="28"/>
-        </w:rPr>
-      </w:pPr>
-      <w:r>
-        <w:rPr>
-          <w:rFonts w:ascii="Segoe UI" w:hAnsi="Segoe UI" w:cs="Segoe UI" w:hint="eastAsia"/>
-          <w:color w:val="3C464F"/>
-          <w:shd w:val="clear" w:color="auto" w:fill="FFFFFF"/>
-        </w:rPr>
-        <w:t>D</w:t>
-      </w:r>
-      <w:r>
-        <w:rPr>
-          <w:rFonts w:ascii="Segoe UI" w:hAnsi="Segoe UI" w:cs="Segoe UI"/>
-          <w:color w:val="3C464F"/>
-          <w:shd w:val="clear" w:color="auto" w:fill="FFFFFF"/>
-        </w:rPr>
-        <w:t xml:space="preserve">. </w:t>
-      </w:r>
-      <w:r>
-        <w:rPr>
-          <w:rFonts w:ascii="Segoe UI" w:hAnsi="Segoe UI" w:cs="Segoe UI"/>
-          <w:color w:val="3C464F"/>
-          <w:shd w:val="clear" w:color="auto" w:fill="FFFFFF"/>
-        </w:rPr>
-        <w:t>叙事医学有利于当前医学实践</w:t>
-      </w:r>
-    </w:p>
-    <w:p>
-      <w:pPr>
-        <w:spacing w:after="0" w:line="360" w:lineRule="exact"/>
-        <w:ind w:firstLineChars="200" w:firstLine="480"/>
-        <w:rPr>
-          <w:rFonts w:hint="eastAsia"/>
-          <w:sz w:val="24"/>
-          <w:szCs w:val="28"/>
-        </w:rPr>
-      </w:pPr>
-      <w:r>
-        <w:rPr>
-          <w:rFonts w:hint="eastAsia"/>
-          <w:sz w:val="24"/>
-          <w:szCs w:val="28"/>
-        </w:rPr>
-        <w:t>主旨是最后一句（这样</w:t>
-      </w:r>
-      <w:r>
-        <w:rPr>
-          <w:sz w:val="24"/>
-          <w:szCs w:val="28"/>
-        </w:rPr>
-        <w:t>….</w:t>
-      </w:r>
-      <w:r>
-        <w:rPr>
-          <w:rFonts w:hint="eastAsia"/>
-          <w:sz w:val="24"/>
-          <w:szCs w:val="28"/>
-        </w:rPr>
-        <w:t>），根据解题技巧第④点，获取信息-&gt;正确判断-</w:t>
-      </w:r>
-      <w:r>
-        <w:rPr>
-          <w:sz w:val="24"/>
-          <w:szCs w:val="28"/>
-        </w:rPr>
-        <w:t xml:space="preserve">&gt; </w:t>
-      </w:r>
-      <w:r>
-        <w:rPr>
-          <w:rFonts w:hint="eastAsia"/>
-          <w:sz w:val="24"/>
-          <w:szCs w:val="28"/>
-        </w:rPr>
-        <w:t>最合适的决策建议-</w:t>
-      </w:r>
-      <w:r>
-        <w:rPr>
-          <w:sz w:val="24"/>
-          <w:szCs w:val="28"/>
-        </w:rPr>
-        <w:t>&gt;</w:t>
-      </w:r>
-      <w:r>
-        <w:rPr>
-          <w:rFonts w:hint="eastAsia"/>
-          <w:sz w:val="24"/>
-          <w:szCs w:val="28"/>
-        </w:rPr>
-        <w:t xml:space="preserve">共同做出选择 </w:t>
-      </w:r>
-      <w:r>
-        <w:rPr>
-          <w:sz w:val="24"/>
-          <w:szCs w:val="28"/>
-        </w:rPr>
-        <w:t xml:space="preserve"> </w:t>
-      </w:r>
-      <w:r>
-        <w:rPr>
-          <w:rFonts w:hint="eastAsia"/>
-          <w:sz w:val="24"/>
-          <w:szCs w:val="28"/>
-        </w:rPr>
-        <w:t>这些是递进关系，前面一个是为了做后面一个，最终目的或核心主旨还是为了共同做出选择</w:t>
-      </w:r>
-    </w:p>
-    <w:p>
-      <w:pPr>
-        <w:spacing w:after="0" w:line="360" w:lineRule="exact"/>
-        <w:ind w:firstLineChars="200" w:firstLine="480"/>
-        <w:rPr>
-          <w:rFonts w:hint="eastAsia"/>
-          <w:sz w:val="24"/>
-          <w:szCs w:val="28"/>
-        </w:rPr>
-      </w:pPr>
-    </w:p>
-    <w:p>
-      <w:pPr>
-        <w:spacing w:after="0" w:line="360" w:lineRule="exact"/>
-        <w:ind w:firstLineChars="200" w:firstLine="480"/>
-        <w:rPr>
-          <w:rFonts w:hint="eastAsia"/>
-          <w:sz w:val="24"/>
-          <w:szCs w:val="28"/>
-        </w:rPr>
-      </w:pPr>
-    </w:p>
-    <w:p>
-      <w:pPr>
-        <w:spacing w:after="0" w:line="360" w:lineRule="exact"/>
-        <w:rPr>
-          <w:rFonts w:ascii="Segoe UI" w:eastAsia="宋体" w:hAnsi="Segoe UI" w:cs="Segoe UI"/>
-          <w:color w:val="3C464F"/>
-          <w:kern w:val="0"/>
-          <w:sz w:val="24"/>
-          <w14:ligatures w14:val="none"/>
-        </w:rPr>
       </w:pPr>
       <w:r>
         <w:rPr>
@@ -3837,10 +3995,226 @@
           <w:szCs w:val="28"/>
           <w14:ligatures w14:val="none"/>
         </w:rPr>
-        <w:t>例3（验证</w:t>
-      </w:r>
-      <w:proofErr w:type="gramStart"/>
-      <w:r>
+        <w:t>例4（验证找核心主旨中的第Ⅲ点和怪题1）：</w:t>
+      </w:r>
+    </w:p>
+    <w:p>
+      <w:pPr>
+        <w:pStyle w:val="a9"/>
+        <w:spacing w:before="0" w:beforeAutospacing="0" w:after="0" w:afterAutospacing="0" w:line="360" w:lineRule="exact"/>
+        <w:rPr>
+          <w:rFonts w:ascii="Segoe UI" w:hAnsi="Segoe UI" w:cs="Segoe UI"/>
+          <w:color w:val="3C464F"/>
+        </w:rPr>
+      </w:pPr>
+      <w:r>
+        <w:rPr>
+          <w:rFonts w:ascii="Segoe UI" w:hAnsi="Segoe UI" w:cs="Segoe UI"/>
+          <w:color w:val="3C464F"/>
+        </w:rPr>
+        <w:t>与其它生命形式一样，适宜、稳定的自然环境，是人类文明得以存在和延续的重要外部条件。纵观地球生命的进化史，仅仅由于温度、水汽循环或者氧气含量的变化超出了当时地球生命的承受范围，就造成了四次生物大灭绝事件。我</w:t>
+      </w:r>
+      <w:r>
+        <w:rPr>
+          <w:rFonts w:ascii="Segoe UI" w:hAnsi="Segoe UI" w:cs="Segoe UI"/>
+          <w:color w:val="3C464F"/>
+        </w:rPr>
+        <w:lastRenderedPageBreak/>
+        <w:t>们人类的形成历史仅有</w:t>
+      </w:r>
+      <w:r>
+        <w:rPr>
+          <w:rFonts w:ascii="Segoe UI" w:hAnsi="Segoe UI" w:cs="Segoe UI"/>
+          <w:color w:val="3C464F"/>
+        </w:rPr>
+        <w:t>500</w:t>
+      </w:r>
+      <w:r>
+        <w:rPr>
+          <w:rFonts w:ascii="Segoe UI" w:hAnsi="Segoe UI" w:cs="Segoe UI"/>
+          <w:color w:val="3C464F"/>
+        </w:rPr>
+        <w:t>万年，在此期间，虽然没有发生过像前四次生物大灭绝那样剧烈的环境变化，但是作为文明程度日益提升的人类，即使拥有了其它生物无法比拟的改造环境能力，却仍然在适应环境上表现出了极大的弱点，比如对温度的耐受性不高、对光照十分敏感、容易因环境的变化引发各种疾病等等，可以说人类在大自然面前仍然非常脆弱。</w:t>
+      </w:r>
+    </w:p>
+    <w:p>
+      <w:pPr>
+        <w:pStyle w:val="a9"/>
+        <w:spacing w:before="0" w:beforeAutospacing="0" w:after="0" w:afterAutospacing="0" w:line="360" w:lineRule="exact"/>
+        <w:rPr>
+          <w:rFonts w:ascii="Segoe UI" w:hAnsi="Segoe UI" w:cs="Segoe UI"/>
+          <w:color w:val="3C464F"/>
+        </w:rPr>
+      </w:pPr>
+      <w:r>
+        <w:rPr>
+          <w:rFonts w:ascii="Segoe UI" w:hAnsi="Segoe UI" w:cs="Segoe UI"/>
+          <w:color w:val="3C464F"/>
+        </w:rPr>
+        <w:t>这段文字主要说的是：</w:t>
+      </w:r>
+    </w:p>
+    <w:p>
+      <w:pPr>
+        <w:spacing w:after="0" w:line="360" w:lineRule="exact"/>
+        <w:ind w:firstLineChars="200" w:firstLine="480"/>
+        <w:rPr>
+          <w:rFonts w:hint="eastAsia"/>
+          <w:sz w:val="24"/>
+          <w:szCs w:val="28"/>
+        </w:rPr>
+      </w:pPr>
+      <w:r>
+        <w:rPr>
+          <w:sz w:val="24"/>
+          <w:szCs w:val="28"/>
+        </w:rPr>
+        <w:t>A. 人类文明的发展是个漫长的过程</w:t>
+      </w:r>
+    </w:p>
+    <w:p>
+      <w:pPr>
+        <w:spacing w:after="0" w:line="360" w:lineRule="exact"/>
+        <w:ind w:firstLineChars="200" w:firstLine="480"/>
+        <w:rPr>
+          <w:rFonts w:hint="eastAsia"/>
+          <w:sz w:val="24"/>
+          <w:szCs w:val="28"/>
+        </w:rPr>
+      </w:pPr>
+      <w:r>
+        <w:rPr>
+          <w:sz w:val="24"/>
+          <w:szCs w:val="28"/>
+        </w:rPr>
+        <w:t>B. 人类文明的形成与存在并不容易</w:t>
+      </w:r>
+    </w:p>
+    <w:p>
+      <w:pPr>
+        <w:spacing w:after="0" w:line="360" w:lineRule="exact"/>
+        <w:ind w:firstLineChars="200" w:firstLine="480"/>
+        <w:rPr>
+          <w:rFonts w:hint="eastAsia"/>
+          <w:sz w:val="24"/>
+          <w:szCs w:val="28"/>
+        </w:rPr>
+      </w:pPr>
+      <w:r>
+        <w:rPr>
+          <w:sz w:val="24"/>
+          <w:szCs w:val="28"/>
+        </w:rPr>
+        <w:t>C. 自然环境是人类文明存在的基础</w:t>
+      </w:r>
+    </w:p>
+    <w:p>
+      <w:pPr>
+        <w:spacing w:after="0" w:line="360" w:lineRule="exact"/>
+        <w:ind w:firstLineChars="200" w:firstLine="480"/>
+        <w:rPr>
+          <w:rFonts w:hint="eastAsia"/>
+          <w:sz w:val="24"/>
+          <w:szCs w:val="28"/>
+        </w:rPr>
+      </w:pPr>
+      <w:r>
+        <w:rPr>
+          <w:sz w:val="24"/>
+          <w:szCs w:val="28"/>
+        </w:rPr>
+        <w:t>D. 人类将面临着大自然的严峻考验</w:t>
+      </w:r>
+    </w:p>
+    <w:p>
+      <w:pPr>
+        <w:spacing w:after="0" w:line="360" w:lineRule="exact"/>
+        <w:rPr>
+          <w:rFonts w:hint="eastAsia"/>
+          <w:sz w:val="24"/>
+          <w:szCs w:val="28"/>
+        </w:rPr>
+      </w:pPr>
+    </w:p>
+    <w:p>
+      <w:pPr>
+        <w:spacing w:after="0" w:line="360" w:lineRule="exact"/>
+        <w:rPr>
+          <w:rFonts w:hint="eastAsia"/>
+          <w:sz w:val="24"/>
+          <w:szCs w:val="28"/>
+        </w:rPr>
+      </w:pPr>
+      <w:r>
+        <w:rPr>
+          <w:rFonts w:hint="eastAsia"/>
+          <w:sz w:val="24"/>
+          <w:szCs w:val="28"/>
+        </w:rPr>
+        <w:t>按以上解题技巧，可得材料核心主旨是 人类经受不起环境的太大变化</w:t>
+      </w:r>
+    </w:p>
+    <w:p>
+      <w:pPr>
+        <w:spacing w:after="0" w:line="360" w:lineRule="exact"/>
+        <w:rPr>
+          <w:rFonts w:hint="eastAsia"/>
+          <w:sz w:val="24"/>
+          <w:szCs w:val="28"/>
+        </w:rPr>
+      </w:pPr>
+      <w:r>
+        <w:rPr>
+          <w:rFonts w:hint="eastAsia"/>
+          <w:sz w:val="24"/>
+          <w:szCs w:val="28"/>
+        </w:rPr>
+        <w:t>乍一看，C项目是最符合核心主旨的，但仔细一看，这选项有问题，事宜、稳定的自然环境才是人类文明存在的基础，不适宜不稳定只会导致人类生存受阻。</w:t>
+      </w:r>
+    </w:p>
+    <w:p>
+      <w:pPr>
+        <w:spacing w:after="0" w:line="360" w:lineRule="exact"/>
+        <w:rPr>
+          <w:rFonts w:hint="eastAsia"/>
+          <w:sz w:val="24"/>
+          <w:szCs w:val="28"/>
+        </w:rPr>
+      </w:pPr>
+      <w:r>
+        <w:rPr>
+          <w:rFonts w:hint="eastAsia"/>
+          <w:sz w:val="24"/>
+          <w:szCs w:val="28"/>
+        </w:rPr>
+        <w:t>从其它三个选项中选个最不错的，AD无中生有，错的太多。B项虽和核心主旨有偏差，但材料中确实提到了这个内容，形成和存在不易是人类形成500万年没发生过剧烈的环境变化。</w:t>
+      </w:r>
+    </w:p>
+    <w:p>
+      <w:pPr>
+        <w:spacing w:after="0" w:line="360" w:lineRule="exact"/>
+        <w:ind w:firstLineChars="200" w:firstLine="480"/>
+        <w:rPr>
+          <w:rFonts w:hint="eastAsia"/>
+          <w:sz w:val="24"/>
+          <w:szCs w:val="28"/>
+        </w:rPr>
+      </w:pPr>
+    </w:p>
+    <w:p>
+      <w:pPr>
+        <w:spacing w:after="0" w:line="360" w:lineRule="exact"/>
+        <w:ind w:firstLineChars="200" w:firstLine="480"/>
+        <w:rPr>
+          <w:rFonts w:hint="eastAsia"/>
+          <w:sz w:val="24"/>
+          <w:szCs w:val="28"/>
+        </w:rPr>
+      </w:pPr>
+    </w:p>
+    <w:p>
+      <w:pPr>
+        <w:spacing w:after="0" w:line="360" w:lineRule="exact"/>
         <w:rPr>
           <w:rFonts w:ascii="宋体" w:eastAsia="宋体" w:hAnsi="宋体" w:cs="宋体" w:hint="eastAsia"/>
           <w:kern w:val="0"/>
@@ -3848,9 +4222,7 @@
           <w:szCs w:val="28"/>
           <w14:ligatures w14:val="none"/>
         </w:rPr>
-        <w:t>找核心</w:t>
-      </w:r>
-      <w:proofErr w:type="gramEnd"/>
+      </w:pPr>
       <w:r>
         <w:rPr>
           <w:rFonts w:ascii="宋体" w:eastAsia="宋体" w:hAnsi="宋体" w:cs="宋体" w:hint="eastAsia"/>
@@ -3859,539 +4231,19 @@
           <w:szCs w:val="28"/>
           <w14:ligatures w14:val="none"/>
         </w:rPr>
-        <w:t>主旨中的第Ⅰ点和第Ⅲ点）：</w:t>
-      </w:r>
-      <w:r>
-        <w:rPr>
-          <w:rFonts w:ascii="Segoe UI" w:eastAsia="宋体" w:hAnsi="Segoe UI" w:cs="Segoe UI"/>
-          <w:color w:val="3C464F"/>
+        <w:t>例</w:t>
+      </w:r>
+      <w:r>
+        <w:rPr>
+          <w:rFonts w:ascii="宋体" w:eastAsia="宋体" w:hAnsi="宋体" w:cs="宋体"/>
           <w:kern w:val="0"/>
           <w:sz w:val="24"/>
+          <w:szCs w:val="28"/>
           <w14:ligatures w14:val="none"/>
         </w:rPr>
-        <w:br/>
-      </w:r>
-      <w:r>
-        <w:rPr>
-          <w:rFonts w:ascii="Segoe UI" w:eastAsia="宋体" w:hAnsi="Segoe UI" w:cs="Segoe UI"/>
-          <w:color w:val="3C464F"/>
-          <w:kern w:val="0"/>
-          <w:sz w:val="24"/>
-          <w14:ligatures w14:val="none"/>
-        </w:rPr>
-        <w:t>在</w:t>
-      </w:r>
-      <w:r>
-        <w:rPr>
-          <w:rFonts w:ascii="Segoe UI" w:eastAsia="宋体" w:hAnsi="Segoe UI" w:cs="Segoe UI"/>
-          <w:color w:val="3C464F"/>
-          <w:kern w:val="0"/>
-          <w:sz w:val="24"/>
-          <w14:ligatures w14:val="none"/>
-        </w:rPr>
-        <w:t>20</w:t>
-      </w:r>
-      <w:r>
-        <w:rPr>
-          <w:rFonts w:ascii="Segoe UI" w:eastAsia="宋体" w:hAnsi="Segoe UI" w:cs="Segoe UI"/>
-          <w:color w:val="3C464F"/>
-          <w:kern w:val="0"/>
-          <w:sz w:val="24"/>
-          <w14:ligatures w14:val="none"/>
-        </w:rPr>
-        <w:t>世纪</w:t>
-      </w:r>
-      <w:r>
-        <w:rPr>
-          <w:rFonts w:ascii="Segoe UI" w:eastAsia="宋体" w:hAnsi="Segoe UI" w:cs="Segoe UI"/>
-          <w:color w:val="3C464F"/>
-          <w:kern w:val="0"/>
-          <w:sz w:val="24"/>
-          <w14:ligatures w14:val="none"/>
-        </w:rPr>
-        <w:t>90</w:t>
-      </w:r>
-      <w:r>
-        <w:rPr>
-          <w:rFonts w:ascii="Segoe UI" w:eastAsia="宋体" w:hAnsi="Segoe UI" w:cs="Segoe UI"/>
-          <w:color w:val="3C464F"/>
-          <w:kern w:val="0"/>
-          <w:sz w:val="24"/>
-          <w14:ligatures w14:val="none"/>
-        </w:rPr>
-        <w:t>年代，地面蜂窝移动通信（</w:t>
-      </w:r>
-      <w:r>
-        <w:rPr>
-          <w:rFonts w:ascii="Segoe UI" w:eastAsia="宋体" w:hAnsi="Segoe UI" w:cs="Segoe UI"/>
-          <w:color w:val="3C464F"/>
-          <w:kern w:val="0"/>
-          <w:sz w:val="24"/>
-          <w14:ligatures w14:val="none"/>
-        </w:rPr>
-        <w:t>GSM</w:t>
-      </w:r>
-      <w:r>
-        <w:rPr>
-          <w:rFonts w:ascii="Segoe UI" w:eastAsia="宋体" w:hAnsi="Segoe UI" w:cs="Segoe UI"/>
-          <w:color w:val="3C464F"/>
-          <w:kern w:val="0"/>
-          <w:sz w:val="24"/>
-          <w14:ligatures w14:val="none"/>
-        </w:rPr>
-        <w:t>和</w:t>
-      </w:r>
-      <w:r>
-        <w:rPr>
-          <w:rFonts w:ascii="Segoe UI" w:eastAsia="宋体" w:hAnsi="Segoe UI" w:cs="Segoe UI"/>
-          <w:color w:val="3C464F"/>
-          <w:kern w:val="0"/>
-          <w:sz w:val="24"/>
-          <w14:ligatures w14:val="none"/>
-        </w:rPr>
-        <w:t>CMDA</w:t>
-      </w:r>
-      <w:r>
-        <w:rPr>
-          <w:rFonts w:ascii="Segoe UI" w:eastAsia="宋体" w:hAnsi="Segoe UI" w:cs="Segoe UI"/>
-          <w:color w:val="3C464F"/>
-          <w:kern w:val="0"/>
-          <w:sz w:val="24"/>
-          <w14:ligatures w14:val="none"/>
-        </w:rPr>
-        <w:t>）和低轨道卫星通信（铱星系统）在全球是竞争关系。虽然地面移动通信从</w:t>
-      </w:r>
-      <w:r>
-        <w:rPr>
-          <w:rFonts w:ascii="Segoe UI" w:eastAsia="宋体" w:hAnsi="Segoe UI" w:cs="Segoe UI"/>
-          <w:color w:val="3C464F"/>
-          <w:kern w:val="0"/>
-          <w:sz w:val="24"/>
-          <w14:ligatures w14:val="none"/>
-        </w:rPr>
-        <w:t>2G</w:t>
-      </w:r>
-      <w:r>
-        <w:rPr>
-          <w:rFonts w:ascii="Segoe UI" w:eastAsia="宋体" w:hAnsi="Segoe UI" w:cs="Segoe UI"/>
-          <w:color w:val="3C464F"/>
-          <w:kern w:val="0"/>
-          <w:sz w:val="24"/>
-          <w14:ligatures w14:val="none"/>
-        </w:rPr>
-        <w:t>到</w:t>
-      </w:r>
-      <w:r>
-        <w:rPr>
-          <w:rFonts w:ascii="Segoe UI" w:eastAsia="宋体" w:hAnsi="Segoe UI" w:cs="Segoe UI"/>
-          <w:color w:val="3C464F"/>
-          <w:kern w:val="0"/>
-          <w:sz w:val="24"/>
-          <w14:ligatures w14:val="none"/>
-        </w:rPr>
-        <w:t>3G</w:t>
-      </w:r>
-      <w:r>
-        <w:rPr>
-          <w:rFonts w:ascii="Segoe UI" w:eastAsia="宋体" w:hAnsi="Segoe UI" w:cs="Segoe UI"/>
-          <w:color w:val="3C464F"/>
-          <w:kern w:val="0"/>
-          <w:sz w:val="24"/>
-          <w14:ligatures w14:val="none"/>
-        </w:rPr>
-        <w:t>、</w:t>
-      </w:r>
-      <w:r>
-        <w:rPr>
-          <w:rFonts w:ascii="Segoe UI" w:eastAsia="宋体" w:hAnsi="Segoe UI" w:cs="Segoe UI"/>
-          <w:color w:val="3C464F"/>
-          <w:kern w:val="0"/>
-          <w:sz w:val="24"/>
-          <w14:ligatures w14:val="none"/>
-        </w:rPr>
-        <w:t>4G</w:t>
-      </w:r>
-      <w:r>
-        <w:rPr>
-          <w:rFonts w:ascii="Segoe UI" w:eastAsia="宋体" w:hAnsi="Segoe UI" w:cs="Segoe UI"/>
-          <w:color w:val="3C464F"/>
-          <w:kern w:val="0"/>
-          <w:sz w:val="24"/>
-          <w14:ligatures w14:val="none"/>
-        </w:rPr>
-        <w:t>和</w:t>
-      </w:r>
-      <w:r>
-        <w:rPr>
-          <w:rFonts w:ascii="Segoe UI" w:eastAsia="宋体" w:hAnsi="Segoe UI" w:cs="Segoe UI"/>
-          <w:color w:val="3C464F"/>
-          <w:kern w:val="0"/>
-          <w:sz w:val="24"/>
-          <w14:ligatures w14:val="none"/>
-        </w:rPr>
-        <w:t>5G</w:t>
-      </w:r>
-      <w:r>
-        <w:rPr>
-          <w:rFonts w:ascii="Segoe UI" w:eastAsia="宋体" w:hAnsi="Segoe UI" w:cs="Segoe UI"/>
-          <w:color w:val="3C464F"/>
-          <w:kern w:val="0"/>
-          <w:sz w:val="24"/>
-          <w14:ligatures w14:val="none"/>
-        </w:rPr>
-        <w:t>得到了快速发展及广泛应用，但只覆盖约</w:t>
-      </w:r>
-      <w:r>
-        <w:rPr>
-          <w:rFonts w:ascii="Segoe UI" w:eastAsia="宋体" w:hAnsi="Segoe UI" w:cs="Segoe UI"/>
-          <w:color w:val="3C464F"/>
-          <w:kern w:val="0"/>
-          <w:sz w:val="24"/>
-          <w14:ligatures w14:val="none"/>
-        </w:rPr>
-        <w:t>20%</w:t>
-      </w:r>
-      <w:r>
-        <w:rPr>
-          <w:rFonts w:ascii="Segoe UI" w:eastAsia="宋体" w:hAnsi="Segoe UI" w:cs="Segoe UI"/>
-          <w:color w:val="3C464F"/>
-          <w:kern w:val="0"/>
-          <w:sz w:val="24"/>
-          <w14:ligatures w14:val="none"/>
-        </w:rPr>
-        <w:t>的陆地面积和</w:t>
-      </w:r>
-      <w:r>
-        <w:rPr>
-          <w:rFonts w:ascii="Segoe UI" w:eastAsia="宋体" w:hAnsi="Segoe UI" w:cs="Segoe UI"/>
-          <w:color w:val="3C464F"/>
-          <w:kern w:val="0"/>
-          <w:sz w:val="24"/>
-          <w14:ligatures w14:val="none"/>
-        </w:rPr>
-        <w:t>6%</w:t>
-      </w:r>
-      <w:r>
-        <w:rPr>
-          <w:rFonts w:ascii="Segoe UI" w:eastAsia="宋体" w:hAnsi="Segoe UI" w:cs="Segoe UI"/>
-          <w:color w:val="3C464F"/>
-          <w:kern w:val="0"/>
-          <w:sz w:val="24"/>
-          <w14:ligatures w14:val="none"/>
-        </w:rPr>
-        <w:t>的地球表面积。由于人类活动空间日益拓展，行业及军事应用愈发广泛，人们对具有覆盖范围广、受地理条件限制小等特性的卫星通信的需求越来越强烈。因此，卫星通信与地面移动通信在</w:t>
-      </w:r>
-      <w:r>
-        <w:rPr>
-          <w:rFonts w:ascii="Segoe UI" w:eastAsia="宋体" w:hAnsi="Segoe UI" w:cs="Segoe UI"/>
-          <w:color w:val="3C464F"/>
-          <w:kern w:val="0"/>
-          <w:sz w:val="24"/>
-          <w14:ligatures w14:val="none"/>
-        </w:rPr>
-        <w:t>5G/6G</w:t>
-      </w:r>
-      <w:r>
-        <w:rPr>
-          <w:rFonts w:ascii="Segoe UI" w:eastAsia="宋体" w:hAnsi="Segoe UI" w:cs="Segoe UI"/>
-          <w:color w:val="3C464F"/>
-          <w:kern w:val="0"/>
-          <w:sz w:val="24"/>
-          <w14:ligatures w14:val="none"/>
-        </w:rPr>
-        <w:t>走向互补关系，共同构建覆盖全球的星地融合通信网络是大势所趋。</w:t>
-      </w:r>
-    </w:p>
-    <w:p>
-      <w:pPr>
-        <w:spacing w:after="0" w:line="360" w:lineRule="exact"/>
-        <w:ind w:firstLineChars="200" w:firstLine="480"/>
-        <w:rPr>
-          <w:rFonts w:hint="eastAsia"/>
-          <w:sz w:val="24"/>
-          <w:szCs w:val="28"/>
-        </w:rPr>
-      </w:pPr>
-    </w:p>
-    <w:p>
-      <w:pPr>
-        <w:spacing w:after="0" w:line="360" w:lineRule="exact"/>
-        <w:ind w:firstLineChars="200" w:firstLine="480"/>
-        <w:rPr>
-          <w:rFonts w:hint="eastAsia"/>
-          <w:sz w:val="24"/>
-          <w:szCs w:val="28"/>
-        </w:rPr>
-      </w:pPr>
-      <w:r>
-        <w:rPr>
-          <w:rFonts w:hint="eastAsia"/>
-          <w:sz w:val="24"/>
-          <w:szCs w:val="28"/>
-        </w:rPr>
-        <w:t>A</w:t>
-      </w:r>
-      <w:r>
-        <w:rPr>
-          <w:sz w:val="24"/>
-          <w:szCs w:val="28"/>
-        </w:rPr>
-        <w:t xml:space="preserve">. </w:t>
-      </w:r>
-      <w:r>
-        <w:rPr>
-          <w:rFonts w:hint="eastAsia"/>
-          <w:sz w:val="24"/>
-          <w:szCs w:val="28"/>
-        </w:rPr>
-        <w:t>低轨道卫星通信与地面蜂窝移动通信由竞争转为互补</w:t>
-      </w:r>
-    </w:p>
-    <w:p>
-      <w:pPr>
-        <w:spacing w:after="0" w:line="360" w:lineRule="exact"/>
-        <w:ind w:firstLineChars="200" w:firstLine="480"/>
-        <w:rPr>
-          <w:rFonts w:hint="eastAsia"/>
-          <w:sz w:val="24"/>
-          <w:szCs w:val="28"/>
-        </w:rPr>
-      </w:pPr>
-      <w:r>
-        <w:rPr>
-          <w:sz w:val="24"/>
-          <w:szCs w:val="28"/>
-        </w:rPr>
-        <w:t xml:space="preserve">B. </w:t>
-      </w:r>
-      <w:r>
-        <w:rPr>
-          <w:rFonts w:hint="eastAsia"/>
-          <w:sz w:val="24"/>
-          <w:szCs w:val="28"/>
-        </w:rPr>
-        <w:t>地面蜂窝移动通信与低轨道卫星通信相比覆盖范围小</w:t>
-      </w:r>
-    </w:p>
-    <w:p>
-      <w:pPr>
-        <w:spacing w:after="0" w:line="360" w:lineRule="exact"/>
-        <w:ind w:firstLineChars="200" w:firstLine="480"/>
-        <w:rPr>
-          <w:rFonts w:hint="eastAsia"/>
-          <w:sz w:val="24"/>
-          <w:szCs w:val="28"/>
-        </w:rPr>
-      </w:pPr>
-      <w:r>
-        <w:rPr>
-          <w:sz w:val="24"/>
-          <w:szCs w:val="28"/>
-        </w:rPr>
-        <w:t>C</w:t>
-      </w:r>
-      <w:r>
-        <w:rPr>
-          <w:rFonts w:hint="eastAsia"/>
-          <w:sz w:val="24"/>
-          <w:szCs w:val="28"/>
-        </w:rPr>
-        <w:t>.</w:t>
-      </w:r>
-      <w:r>
-        <w:rPr>
-          <w:sz w:val="24"/>
-          <w:szCs w:val="28"/>
-        </w:rPr>
-        <w:t xml:space="preserve"> </w:t>
-      </w:r>
-      <w:r>
-        <w:rPr>
-          <w:rFonts w:hint="eastAsia"/>
-          <w:sz w:val="24"/>
-          <w:szCs w:val="28"/>
-        </w:rPr>
-        <w:t>低轨道卫星通信与地面蜂窝移动通信是全球竞争关系</w:t>
-      </w:r>
-    </w:p>
-    <w:p>
-      <w:pPr>
-        <w:spacing w:after="0" w:line="360" w:lineRule="exact"/>
-        <w:ind w:firstLineChars="200" w:firstLine="480"/>
-        <w:rPr>
-          <w:rFonts w:hint="eastAsia"/>
-          <w:sz w:val="24"/>
-          <w:szCs w:val="28"/>
-        </w:rPr>
-      </w:pPr>
-      <w:r>
-        <w:rPr>
-          <w:sz w:val="24"/>
-          <w:szCs w:val="28"/>
-        </w:rPr>
-        <w:t>D</w:t>
-      </w:r>
-      <w:r>
-        <w:rPr>
-          <w:rFonts w:hint="eastAsia"/>
-          <w:sz w:val="24"/>
-          <w:szCs w:val="28"/>
-        </w:rPr>
-        <w:t>.</w:t>
-      </w:r>
-      <w:r>
-        <w:rPr>
-          <w:sz w:val="24"/>
-          <w:szCs w:val="28"/>
-        </w:rPr>
-        <w:t xml:space="preserve"> </w:t>
-      </w:r>
-      <w:r>
-        <w:rPr>
-          <w:rFonts w:hint="eastAsia"/>
-          <w:sz w:val="24"/>
-          <w:szCs w:val="28"/>
-        </w:rPr>
-        <w:t>卫星通信与地面移动通信共同构建全球星地融合网络</w:t>
-      </w:r>
-    </w:p>
-    <w:p>
-      <w:pPr>
-        <w:spacing w:after="0" w:line="360" w:lineRule="exact"/>
-        <w:ind w:firstLineChars="200" w:firstLine="480"/>
-        <w:rPr>
-          <w:rFonts w:hint="eastAsia"/>
-          <w:sz w:val="24"/>
-          <w:szCs w:val="28"/>
-        </w:rPr>
-      </w:pPr>
-    </w:p>
-    <w:p>
-      <w:pPr>
-        <w:pStyle w:val="a9"/>
-        <w:spacing w:before="0" w:beforeAutospacing="0" w:after="0" w:afterAutospacing="0"/>
-        <w:rPr>
-          <w:rFonts w:hint="eastAsia"/>
-          <w:szCs w:val="28"/>
-        </w:rPr>
-      </w:pPr>
-      <w:r>
-        <w:rPr>
-          <w:rFonts w:hint="eastAsia"/>
-          <w:szCs w:val="28"/>
-        </w:rPr>
-        <w:t>根据以上总结来的答题技巧，可得文字主旨句是</w:t>
-      </w:r>
-    </w:p>
-    <w:p>
-      <w:pPr>
-        <w:pStyle w:val="a9"/>
-        <w:spacing w:before="0" w:beforeAutospacing="0" w:after="0" w:afterAutospacing="0"/>
-        <w:rPr>
-          <w:rFonts w:ascii="Segoe UI" w:hAnsi="Segoe UI" w:cs="Segoe UI"/>
-          <w:color w:val="3C464F"/>
-        </w:rPr>
-      </w:pPr>
-      <w:r>
-        <w:rPr>
-          <w:rFonts w:ascii="Segoe UI" w:hAnsi="Segoe UI" w:cs="Segoe UI"/>
-          <w:color w:val="3C464F"/>
-        </w:rPr>
-        <w:t>卫星通信与地面移动通信在</w:t>
-      </w:r>
-      <w:r>
-        <w:rPr>
-          <w:rFonts w:ascii="Segoe UI" w:hAnsi="Segoe UI" w:cs="Segoe UI"/>
-          <w:color w:val="3C464F"/>
-        </w:rPr>
-        <w:t>5G/6G</w:t>
-      </w:r>
-      <w:r>
-        <w:rPr>
-          <w:rFonts w:ascii="Segoe UI" w:hAnsi="Segoe UI" w:cs="Segoe UI"/>
-          <w:color w:val="3C464F"/>
-        </w:rPr>
-        <w:t>走向互补关系，共同构建覆盖全球的星地融合通信网络是大势所趋。</w:t>
-      </w:r>
-    </w:p>
-    <w:p>
-      <w:pPr>
-        <w:pStyle w:val="a9"/>
-        <w:spacing w:before="0" w:beforeAutospacing="0" w:after="0" w:afterAutospacing="0"/>
-        <w:rPr>
-          <w:rFonts w:hint="eastAsia"/>
-          <w:szCs w:val="28"/>
-        </w:rPr>
-      </w:pPr>
-      <w:r>
-        <w:rPr>
-          <w:rFonts w:hint="eastAsia"/>
-          <w:szCs w:val="28"/>
-        </w:rPr>
-        <w:t>主旨句是递进关系，说他们互补是为共同构建服务的</w:t>
-      </w:r>
-    </w:p>
-    <w:p>
-      <w:pPr>
-        <w:spacing w:after="0" w:line="360" w:lineRule="exact"/>
-        <w:rPr>
-          <w:rFonts w:hint="eastAsia"/>
-          <w:sz w:val="24"/>
-          <w:szCs w:val="28"/>
-        </w:rPr>
-      </w:pPr>
-      <w:r>
-        <w:rPr>
-          <w:rFonts w:hint="eastAsia"/>
-          <w:sz w:val="24"/>
-          <w:szCs w:val="28"/>
-        </w:rPr>
-        <w:t>A虽然提到的内容范围比D广，还提到了之前的关系是竞争，但</w:t>
-      </w:r>
-      <w:proofErr w:type="gramStart"/>
-      <w:r>
-        <w:rPr>
-          <w:rFonts w:hint="eastAsia"/>
-          <w:sz w:val="24"/>
-          <w:szCs w:val="28"/>
-        </w:rPr>
-        <w:t>最</w:t>
-      </w:r>
-      <w:proofErr w:type="gramEnd"/>
-      <w:r>
-        <w:rPr>
-          <w:rFonts w:hint="eastAsia"/>
-          <w:sz w:val="24"/>
-          <w:szCs w:val="28"/>
-        </w:rPr>
-        <w:t>核心的主旨是共同构建，所以相对来说D的答案最优</w:t>
-      </w:r>
-    </w:p>
-    <w:p>
-      <w:pPr>
-        <w:spacing w:after="0" w:line="360" w:lineRule="exact"/>
-        <w:ind w:firstLineChars="200" w:firstLine="480"/>
-        <w:rPr>
-          <w:rFonts w:hint="eastAsia"/>
-          <w:sz w:val="24"/>
-          <w:szCs w:val="28"/>
-        </w:rPr>
-      </w:pPr>
-    </w:p>
-    <w:p>
-      <w:pPr>
-        <w:spacing w:after="0" w:line="360" w:lineRule="exact"/>
-        <w:ind w:firstLineChars="200" w:firstLine="480"/>
-        <w:rPr>
-          <w:rFonts w:hint="eastAsia"/>
-          <w:sz w:val="24"/>
-          <w:szCs w:val="28"/>
-        </w:rPr>
-      </w:pPr>
-    </w:p>
-    <w:p>
-      <w:pPr>
-        <w:spacing w:after="0" w:line="360" w:lineRule="exact"/>
+        <w:t>5</w:t>
+      </w:r>
+      <w:r>
         <w:rPr>
           <w:rFonts w:ascii="宋体" w:eastAsia="宋体" w:hAnsi="宋体" w:cs="宋体" w:hint="eastAsia"/>
           <w:kern w:val="0"/>
@@ -4399,7 +4251,16 @@
           <w:szCs w:val="28"/>
           <w14:ligatures w14:val="none"/>
         </w:rPr>
-      </w:pPr>
+        <w:t>（验证找</w:t>
+      </w:r>
+      <w:r>
+        <w:rPr>
+          <w:rFonts w:hint="eastAsia"/>
+          <w:sz w:val="24"/>
+          <w:szCs w:val="28"/>
+        </w:rPr>
+        <w:t>核心主旨第Ⅲ点和怪题Ⅰ</w:t>
+      </w:r>
       <w:r>
         <w:rPr>
           <w:rFonts w:ascii="宋体" w:eastAsia="宋体" w:hAnsi="宋体" w:cs="宋体" w:hint="eastAsia"/>
@@ -4408,29 +4269,7 @@
           <w:szCs w:val="28"/>
           <w14:ligatures w14:val="none"/>
         </w:rPr>
-        <w:t>例4（验证</w:t>
-      </w:r>
-      <w:proofErr w:type="gramStart"/>
-      <w:r>
-        <w:rPr>
-          <w:rFonts w:ascii="宋体" w:eastAsia="宋体" w:hAnsi="宋体" w:cs="宋体" w:hint="eastAsia"/>
-          <w:kern w:val="0"/>
-          <w:sz w:val="24"/>
-          <w:szCs w:val="28"/>
-          <w14:ligatures w14:val="none"/>
-        </w:rPr>
-        <w:t>找核心</w:t>
-      </w:r>
-      <w:proofErr w:type="gramEnd"/>
-      <w:r>
-        <w:rPr>
-          <w:rFonts w:ascii="宋体" w:eastAsia="宋体" w:hAnsi="宋体" w:cs="宋体" w:hint="eastAsia"/>
-          <w:kern w:val="0"/>
-          <w:sz w:val="24"/>
-          <w:szCs w:val="28"/>
-          <w14:ligatures w14:val="none"/>
-        </w:rPr>
-        <w:t>主旨中的第Ⅲ点和怪题1）：</w:t>
+        <w:t>）：</w:t>
       </w:r>
     </w:p>
     <w:p>
@@ -4447,21 +4286,91 @@
           <w:rFonts w:ascii="Segoe UI" w:hAnsi="Segoe UI" w:cs="Segoe UI"/>
           <w:color w:val="3C464F"/>
         </w:rPr>
-        <w:t>与其它生命形式一样，适宜、稳定的自然环境，是人类文明得以存在和延续的重要外部条件。纵观地球生命的进化史，仅仅由于温度、水汽循环或者氧气含量的变化超出了当时地球生命的承受范围，就造成了四次生物大灭绝事件。我们人类的形成历史仅有</w:t>
+        <w:t>绝妙与糟糕，是人生中不断涌现的高峰与低谷，我们被生活的铁拳一次次打倒在地，又凭借蕴藏在体内的强大</w:t>
       </w:r>
       <w:r>
         <w:rPr>
           <w:rFonts w:ascii="Segoe UI" w:hAnsi="Segoe UI" w:cs="Segoe UI"/>
           <w:color w:val="3C464F"/>
         </w:rPr>
-        <w:t>500</w:t>
+        <w:t>“</w:t>
       </w:r>
       <w:r>
         <w:rPr>
           <w:rFonts w:ascii="Segoe UI" w:hAnsi="Segoe UI" w:cs="Segoe UI"/>
           <w:color w:val="3C464F"/>
         </w:rPr>
-        <w:t>万年，在此期间，虽然没有发生过像前四次生物大灭绝那样剧烈的环境变化，但是作为文明程度日益提升的人类，即使拥有了其它生物无法比拟的改造环境能力，却仍然在适应环境上表现出了极大的弱点，比如对温度的耐受性不高、对光照十分敏感、容易因环境的变化引发各种疾病等等，可以说人类在大自然面前仍然非常脆弱。</w:t>
+        <w:t>复原力</w:t>
+      </w:r>
+      <w:r>
+        <w:rPr>
+          <w:rFonts w:ascii="Segoe UI" w:hAnsi="Segoe UI" w:cs="Segoe UI"/>
+          <w:color w:val="3C464F"/>
+        </w:rPr>
+        <w:t>”</w:t>
+      </w:r>
+      <w:r>
+        <w:rPr>
+          <w:rFonts w:ascii="Segoe UI" w:hAnsi="Segoe UI" w:cs="Segoe UI"/>
+          <w:color w:val="3C464F"/>
+        </w:rPr>
+        <w:t>，一次次地爬起来，擦干泪水，重新前行。</w:t>
+      </w:r>
+      <w:r>
+        <w:rPr>
+          <w:rFonts w:ascii="Segoe UI" w:hAnsi="Segoe UI" w:cs="Segoe UI"/>
+          <w:color w:val="3C464F"/>
+        </w:rPr>
+        <w:t>“</w:t>
+      </w:r>
+      <w:r>
+        <w:rPr>
+          <w:rFonts w:ascii="Segoe UI" w:hAnsi="Segoe UI" w:cs="Segoe UI"/>
+          <w:color w:val="3C464F"/>
+        </w:rPr>
+        <w:t>复原力</w:t>
+      </w:r>
+      <w:r>
+        <w:rPr>
+          <w:rFonts w:ascii="Segoe UI" w:hAnsi="Segoe UI" w:cs="Segoe UI"/>
+          <w:color w:val="3C464F"/>
+        </w:rPr>
+        <w:t>”</w:t>
+      </w:r>
+      <w:r>
+        <w:rPr>
+          <w:rFonts w:ascii="Segoe UI" w:hAnsi="Segoe UI" w:cs="Segoe UI"/>
+          <w:color w:val="3C464F"/>
+        </w:rPr>
+        <w:t>是人生的宝藏，但并非取之不尽、用之不竭，就像不断输出的基础是不停输入一样，它也需要我们不断进行储蓄，而这种储蓄的关键时期，就在我们的人生观、世界观尚且模糊不清、摇摆不定的童年时期。父母的悉心陪伴与支持、孩童眼界的增长与扩充、均衡的营养能够使大脑化学物质及肠道菌群保持平衡，这三点要素是构筑</w:t>
+      </w:r>
+      <w:r>
+        <w:rPr>
+          <w:rFonts w:ascii="Segoe UI" w:hAnsi="Segoe UI" w:cs="Segoe UI"/>
+          <w:color w:val="3C464F"/>
+        </w:rPr>
+        <w:t>“</w:t>
+      </w:r>
+      <w:r>
+        <w:rPr>
+          <w:rFonts w:ascii="Segoe UI" w:hAnsi="Segoe UI" w:cs="Segoe UI"/>
+          <w:color w:val="3C464F"/>
+        </w:rPr>
+        <w:t>复原力</w:t>
+      </w:r>
+      <w:r>
+        <w:rPr>
+          <w:rFonts w:ascii="Segoe UI" w:hAnsi="Segoe UI" w:cs="Segoe UI"/>
+          <w:color w:val="3C464F"/>
+        </w:rPr>
+        <w:t>”</w:t>
+      </w:r>
+      <w:r>
+        <w:rPr>
+          <w:rFonts w:ascii="Segoe UI" w:hAnsi="Segoe UI" w:cs="Segoe UI"/>
+          <w:color w:val="3C464F"/>
+        </w:rPr>
+        <w:t>宝藏的关键。</w:t>
       </w:r>
     </w:p>
     <w:p>
@@ -4478,8 +4387,7 @@
           <w:rFonts w:ascii="Segoe UI" w:hAnsi="Segoe UI" w:cs="Segoe UI"/>
           <w:color w:val="3C464F"/>
         </w:rPr>
-        <w:lastRenderedPageBreak/>
-        <w:t>这段文字主要说的是：</w:t>
+        <w:t>这段文字意在强调：</w:t>
       </w:r>
     </w:p>
     <w:p>
@@ -4497,7 +4405,7 @@
           <w:sz w:val="24"/>
           <w:szCs w:val="28"/>
         </w:rPr>
-        <w:t>A. 人类文明的发展是个漫长的过程</w:t>
+        <w:t>A. 要在童年为孩子筑牢“复原力”的基础</w:t>
       </w:r>
     </w:p>
     <w:p>
@@ -4515,7 +4423,7 @@
           <w:sz w:val="24"/>
           <w:szCs w:val="28"/>
         </w:rPr>
-        <w:t>B. 人类文明的形成与存在并不容易</w:t>
+        <w:t>B.“复原力”是父母给予孩子的重要宝藏</w:t>
       </w:r>
     </w:p>
     <w:p>
@@ -4533,7 +4441,7 @@
           <w:sz w:val="24"/>
           <w:szCs w:val="28"/>
         </w:rPr>
-        <w:t>C. 自然环境是人类文明存在的基础</w:t>
+        <w:t>C. 激发强大“复原力”才有勇气面对生活</w:t>
       </w:r>
     </w:p>
     <w:p>
@@ -4551,432 +4459,7 @@
           <w:sz w:val="24"/>
           <w:szCs w:val="28"/>
         </w:rPr>
-        <w:t>D. 人类将面临着大自然的严峻考验</w:t>
-      </w:r>
-    </w:p>
-    <w:p>
-      <w:pPr>
-        <w:spacing w:after="0" w:line="360" w:lineRule="exact"/>
-        <w:rPr>
-          <w:rFonts w:hint="eastAsia"/>
-          <w:sz w:val="24"/>
-          <w:szCs w:val="28"/>
-        </w:rPr>
-      </w:pPr>
-    </w:p>
-    <w:p>
-      <w:pPr>
-        <w:spacing w:after="0" w:line="360" w:lineRule="exact"/>
-        <w:rPr>
-          <w:rFonts w:hint="eastAsia"/>
-          <w:sz w:val="24"/>
-          <w:szCs w:val="28"/>
-        </w:rPr>
-      </w:pPr>
-      <w:r>
-        <w:rPr>
-          <w:rFonts w:hint="eastAsia"/>
-          <w:sz w:val="24"/>
-          <w:szCs w:val="28"/>
-        </w:rPr>
-        <w:t>按以上解题技巧，可得材料核心主旨是 人类经受不起环境的太大变化</w:t>
-      </w:r>
-    </w:p>
-    <w:p>
-      <w:pPr>
-        <w:spacing w:after="0" w:line="360" w:lineRule="exact"/>
-        <w:rPr>
-          <w:rFonts w:hint="eastAsia"/>
-          <w:sz w:val="24"/>
-          <w:szCs w:val="28"/>
-        </w:rPr>
-      </w:pPr>
-      <w:proofErr w:type="gramStart"/>
-      <w:r>
-        <w:rPr>
-          <w:rFonts w:hint="eastAsia"/>
-          <w:sz w:val="24"/>
-          <w:szCs w:val="28"/>
-        </w:rPr>
-        <w:t>乍</w:t>
-      </w:r>
-      <w:proofErr w:type="gramEnd"/>
-      <w:r>
-        <w:rPr>
-          <w:rFonts w:hint="eastAsia"/>
-          <w:sz w:val="24"/>
-          <w:szCs w:val="28"/>
-        </w:rPr>
-        <w:t>一看，C项目是最符合核心主旨的，但仔细一看，这选项有问题，事宜、稳定的自然环境才是人类文明存在的基础，不适宜不稳定只会导致人类生存受阻。</w:t>
-      </w:r>
-    </w:p>
-    <w:p>
-      <w:pPr>
-        <w:spacing w:after="0" w:line="360" w:lineRule="exact"/>
-        <w:rPr>
-          <w:rFonts w:hint="eastAsia"/>
-          <w:sz w:val="24"/>
-          <w:szCs w:val="28"/>
-        </w:rPr>
-      </w:pPr>
-      <w:r>
-        <w:rPr>
-          <w:rFonts w:hint="eastAsia"/>
-          <w:sz w:val="24"/>
-          <w:szCs w:val="28"/>
-        </w:rPr>
-        <w:t>从其它三个选项中选个最不错的，AD无中生有，错的太多。B项虽和核心主旨有偏差，但材料中确实提到了这个内容，形成和存在不易是人类形成500万年没发生过剧烈的环境变化。</w:t>
-      </w:r>
-    </w:p>
-    <w:p>
-      <w:pPr>
-        <w:spacing w:after="0" w:line="360" w:lineRule="exact"/>
-        <w:ind w:firstLineChars="200" w:firstLine="480"/>
-        <w:rPr>
-          <w:rFonts w:hint="eastAsia"/>
-          <w:sz w:val="24"/>
-          <w:szCs w:val="28"/>
-        </w:rPr>
-      </w:pPr>
-    </w:p>
-    <w:p>
-      <w:pPr>
-        <w:spacing w:after="0" w:line="360" w:lineRule="exact"/>
-        <w:ind w:firstLineChars="200" w:firstLine="480"/>
-        <w:rPr>
-          <w:rFonts w:hint="eastAsia"/>
-          <w:sz w:val="24"/>
-          <w:szCs w:val="28"/>
-        </w:rPr>
-      </w:pPr>
-    </w:p>
-    <w:p>
-      <w:pPr>
-        <w:spacing w:after="0" w:line="360" w:lineRule="exact"/>
-        <w:rPr>
-          <w:rFonts w:ascii="宋体" w:eastAsia="宋体" w:hAnsi="宋体" w:cs="宋体" w:hint="eastAsia"/>
-          <w:kern w:val="0"/>
-          <w:sz w:val="24"/>
-          <w:szCs w:val="28"/>
-          <w14:ligatures w14:val="none"/>
-        </w:rPr>
-      </w:pPr>
-      <w:r>
-        <w:rPr>
-          <w:rFonts w:ascii="宋体" w:eastAsia="宋体" w:hAnsi="宋体" w:cs="宋体" w:hint="eastAsia"/>
-          <w:kern w:val="0"/>
-          <w:sz w:val="24"/>
-          <w:szCs w:val="28"/>
-          <w14:ligatures w14:val="none"/>
-        </w:rPr>
-        <w:t>例</w:t>
-      </w:r>
-      <w:r>
-        <w:rPr>
-          <w:rFonts w:ascii="宋体" w:eastAsia="宋体" w:hAnsi="宋体" w:cs="宋体"/>
-          <w:kern w:val="0"/>
-          <w:sz w:val="24"/>
-          <w:szCs w:val="28"/>
-          <w14:ligatures w14:val="none"/>
-        </w:rPr>
-        <w:t>5</w:t>
-      </w:r>
-      <w:r>
-        <w:rPr>
-          <w:rFonts w:ascii="宋体" w:eastAsia="宋体" w:hAnsi="宋体" w:cs="宋体" w:hint="eastAsia"/>
-          <w:kern w:val="0"/>
-          <w:sz w:val="24"/>
-          <w:szCs w:val="28"/>
-          <w14:ligatures w14:val="none"/>
-        </w:rPr>
-        <w:t>（验证</w:t>
-      </w:r>
-      <w:proofErr w:type="gramStart"/>
-      <w:r>
-        <w:rPr>
-          <w:rFonts w:ascii="宋体" w:eastAsia="宋体" w:hAnsi="宋体" w:cs="宋体" w:hint="eastAsia"/>
-          <w:kern w:val="0"/>
-          <w:sz w:val="24"/>
-          <w:szCs w:val="28"/>
-          <w14:ligatures w14:val="none"/>
-        </w:rPr>
-        <w:t>找</w:t>
-      </w:r>
-      <w:r>
-        <w:rPr>
-          <w:rFonts w:hint="eastAsia"/>
-          <w:sz w:val="24"/>
-          <w:szCs w:val="28"/>
-        </w:rPr>
-        <w:t>核心主旨第</w:t>
-      </w:r>
-      <w:proofErr w:type="gramEnd"/>
-      <w:r>
-        <w:rPr>
-          <w:rFonts w:hint="eastAsia"/>
-          <w:sz w:val="24"/>
-          <w:szCs w:val="28"/>
-        </w:rPr>
-        <w:t>Ⅲ点和怪题Ⅰ</w:t>
-      </w:r>
-      <w:r>
-        <w:rPr>
-          <w:rFonts w:ascii="宋体" w:eastAsia="宋体" w:hAnsi="宋体" w:cs="宋体" w:hint="eastAsia"/>
-          <w:kern w:val="0"/>
-          <w:sz w:val="24"/>
-          <w:szCs w:val="28"/>
-          <w14:ligatures w14:val="none"/>
-        </w:rPr>
-        <w:t>）：</w:t>
-      </w:r>
-    </w:p>
-    <w:p>
-      <w:pPr>
-        <w:pStyle w:val="a9"/>
-        <w:spacing w:before="0" w:beforeAutospacing="0" w:after="0" w:afterAutospacing="0" w:line="360" w:lineRule="exact"/>
-        <w:rPr>
-          <w:rFonts w:ascii="Segoe UI" w:hAnsi="Segoe UI" w:cs="Segoe UI"/>
-          <w:color w:val="3C464F"/>
-        </w:rPr>
-      </w:pPr>
-      <w:proofErr w:type="gramStart"/>
-      <w:r>
-        <w:rPr>
-          <w:rFonts w:ascii="Segoe UI" w:hAnsi="Segoe UI" w:cs="Segoe UI"/>
-          <w:color w:val="3C464F"/>
-        </w:rPr>
-        <w:t>绝妙与</w:t>
-      </w:r>
-      <w:proofErr w:type="gramEnd"/>
-      <w:r>
-        <w:rPr>
-          <w:rFonts w:ascii="Segoe UI" w:hAnsi="Segoe UI" w:cs="Segoe UI"/>
-          <w:color w:val="3C464F"/>
-        </w:rPr>
-        <w:t>糟糕，是人生中不断涌现的高峰与低谷，我们被生活的铁拳一次次打倒在地，又凭借蕴藏在体内的强大</w:t>
-      </w:r>
-      <w:r>
-        <w:rPr>
-          <w:rFonts w:ascii="Segoe UI" w:hAnsi="Segoe UI" w:cs="Segoe UI"/>
-          <w:color w:val="3C464F"/>
-        </w:rPr>
-        <w:t>“</w:t>
-      </w:r>
-      <w:r>
-        <w:rPr>
-          <w:rFonts w:ascii="Segoe UI" w:hAnsi="Segoe UI" w:cs="Segoe UI"/>
-          <w:color w:val="3C464F"/>
-        </w:rPr>
-        <w:t>复原力</w:t>
-      </w:r>
-      <w:r>
-        <w:rPr>
-          <w:rFonts w:ascii="Segoe UI" w:hAnsi="Segoe UI" w:cs="Segoe UI"/>
-          <w:color w:val="3C464F"/>
-        </w:rPr>
-        <w:t>”</w:t>
-      </w:r>
-      <w:r>
-        <w:rPr>
-          <w:rFonts w:ascii="Segoe UI" w:hAnsi="Segoe UI" w:cs="Segoe UI"/>
-          <w:color w:val="3C464F"/>
-        </w:rPr>
-        <w:t>，一次次地爬起来，擦干泪水，重新前行。</w:t>
-      </w:r>
-      <w:r>
-        <w:rPr>
-          <w:rFonts w:ascii="Segoe UI" w:hAnsi="Segoe UI" w:cs="Segoe UI"/>
-          <w:color w:val="3C464F"/>
-        </w:rPr>
-        <w:t>“</w:t>
-      </w:r>
-      <w:r>
-        <w:rPr>
-          <w:rFonts w:ascii="Segoe UI" w:hAnsi="Segoe UI" w:cs="Segoe UI"/>
-          <w:color w:val="3C464F"/>
-        </w:rPr>
-        <w:t>复原力</w:t>
-      </w:r>
-      <w:r>
-        <w:rPr>
-          <w:rFonts w:ascii="Segoe UI" w:hAnsi="Segoe UI" w:cs="Segoe UI"/>
-          <w:color w:val="3C464F"/>
-        </w:rPr>
-        <w:t>”</w:t>
-      </w:r>
-      <w:r>
-        <w:rPr>
-          <w:rFonts w:ascii="Segoe UI" w:hAnsi="Segoe UI" w:cs="Segoe UI"/>
-          <w:color w:val="3C464F"/>
-        </w:rPr>
-        <w:t>是人生的宝藏，但并非取之不尽、用之不竭，就像不断输出的基础是不停输入一样，它也需要我们不断进行储蓄，而这种储蓄的关键时期，就在我们的人生观、世界观尚且模糊不清、摇摆不定的童年时期。父母的悉心陪伴与支持、孩童眼界的增长与扩充、均衡的营养能够使大脑化学物质及肠道菌群保持平衡，这三点要素是构筑</w:t>
-      </w:r>
-      <w:r>
-        <w:rPr>
-          <w:rFonts w:ascii="Segoe UI" w:hAnsi="Segoe UI" w:cs="Segoe UI"/>
-          <w:color w:val="3C464F"/>
-        </w:rPr>
-        <w:t>“</w:t>
-      </w:r>
-      <w:r>
-        <w:rPr>
-          <w:rFonts w:ascii="Segoe UI" w:hAnsi="Segoe UI" w:cs="Segoe UI"/>
-          <w:color w:val="3C464F"/>
-        </w:rPr>
-        <w:t>复原力</w:t>
-      </w:r>
-      <w:r>
-        <w:rPr>
-          <w:rFonts w:ascii="Segoe UI" w:hAnsi="Segoe UI" w:cs="Segoe UI"/>
-          <w:color w:val="3C464F"/>
-        </w:rPr>
-        <w:t>”</w:t>
-      </w:r>
-      <w:r>
-        <w:rPr>
-          <w:rFonts w:ascii="Segoe UI" w:hAnsi="Segoe UI" w:cs="Segoe UI"/>
-          <w:color w:val="3C464F"/>
-        </w:rPr>
-        <w:t>宝藏的关键。</w:t>
-      </w:r>
-    </w:p>
-    <w:p>
-      <w:pPr>
-        <w:pStyle w:val="a9"/>
-        <w:spacing w:before="0" w:beforeAutospacing="0" w:after="0" w:afterAutospacing="0" w:line="360" w:lineRule="exact"/>
-        <w:rPr>
-          <w:rFonts w:ascii="Segoe UI" w:hAnsi="Segoe UI" w:cs="Segoe UI"/>
-          <w:color w:val="3C464F"/>
-        </w:rPr>
-      </w:pPr>
-      <w:r>
-        <w:rPr>
-          <w:rFonts w:ascii="Segoe UI" w:hAnsi="Segoe UI" w:cs="Segoe UI"/>
-          <w:color w:val="3C464F"/>
-        </w:rPr>
-        <w:t>这段文字意在强调：</w:t>
-      </w:r>
-    </w:p>
-    <w:p>
-      <w:pPr>
-        <w:spacing w:after="0" w:line="360" w:lineRule="exact"/>
-        <w:ind w:firstLineChars="200" w:firstLine="480"/>
-        <w:rPr>
-          <w:rFonts w:hint="eastAsia"/>
-          <w:sz w:val="24"/>
-          <w:szCs w:val="28"/>
-        </w:rPr>
-      </w:pPr>
-      <w:r>
-        <w:rPr>
-          <w:sz w:val="24"/>
-          <w:szCs w:val="28"/>
-        </w:rPr>
-        <w:t xml:space="preserve">A. </w:t>
-      </w:r>
-      <w:proofErr w:type="gramStart"/>
-      <w:r>
-        <w:rPr>
-          <w:sz w:val="24"/>
-          <w:szCs w:val="28"/>
-        </w:rPr>
-        <w:t>要在童年为孩子筑牢“</w:t>
-      </w:r>
-      <w:proofErr w:type="gramEnd"/>
-      <w:r>
-        <w:rPr>
-          <w:sz w:val="24"/>
-          <w:szCs w:val="28"/>
-        </w:rPr>
-        <w:t>复原力”的基础</w:t>
-      </w:r>
-    </w:p>
-    <w:p>
-      <w:pPr>
-        <w:spacing w:after="0" w:line="360" w:lineRule="exact"/>
-        <w:ind w:firstLineChars="200" w:firstLine="480"/>
-        <w:rPr>
-          <w:rFonts w:hint="eastAsia"/>
-          <w:sz w:val="24"/>
-          <w:szCs w:val="28"/>
-        </w:rPr>
-      </w:pPr>
-      <w:proofErr w:type="gramStart"/>
-      <w:r>
-        <w:rPr>
-          <w:sz w:val="24"/>
-          <w:szCs w:val="28"/>
-        </w:rPr>
-        <w:t>B.“</w:t>
-      </w:r>
-      <w:proofErr w:type="gramEnd"/>
-      <w:r>
-        <w:rPr>
-          <w:sz w:val="24"/>
-          <w:szCs w:val="28"/>
-        </w:rPr>
-        <w:t>复原力”是父母给予孩子的重要宝藏</w:t>
-      </w:r>
-    </w:p>
-    <w:p>
-      <w:pPr>
-        <w:spacing w:after="0" w:line="360" w:lineRule="exact"/>
-        <w:ind w:firstLineChars="200" w:firstLine="480"/>
-        <w:rPr>
-          <w:rFonts w:hint="eastAsia"/>
-          <w:sz w:val="24"/>
-          <w:szCs w:val="28"/>
-        </w:rPr>
-      </w:pPr>
-      <w:r>
-        <w:rPr>
-          <w:sz w:val="24"/>
-          <w:szCs w:val="28"/>
-        </w:rPr>
-        <w:t xml:space="preserve">C. </w:t>
-      </w:r>
-      <w:proofErr w:type="gramStart"/>
-      <w:r>
-        <w:rPr>
-          <w:sz w:val="24"/>
-          <w:szCs w:val="28"/>
-        </w:rPr>
-        <w:t>激发强大“</w:t>
-      </w:r>
-      <w:proofErr w:type="gramEnd"/>
-      <w:r>
-        <w:rPr>
-          <w:sz w:val="24"/>
-          <w:szCs w:val="28"/>
-        </w:rPr>
-        <w:t>复原力”才有勇气面对生活</w:t>
-      </w:r>
-    </w:p>
-    <w:p>
-      <w:pPr>
-        <w:spacing w:after="0" w:line="360" w:lineRule="exact"/>
-        <w:ind w:firstLineChars="200" w:firstLine="480"/>
-        <w:rPr>
-          <w:rFonts w:hint="eastAsia"/>
-          <w:sz w:val="24"/>
-          <w:szCs w:val="28"/>
-        </w:rPr>
-      </w:pPr>
-      <w:proofErr w:type="gramStart"/>
-      <w:r>
-        <w:rPr>
-          <w:sz w:val="24"/>
-          <w:szCs w:val="28"/>
-        </w:rPr>
-        <w:t>D.“</w:t>
-      </w:r>
-      <w:proofErr w:type="gramEnd"/>
-      <w:r>
-        <w:rPr>
-          <w:sz w:val="24"/>
-          <w:szCs w:val="28"/>
-        </w:rPr>
-        <w:t>复原力”的养成取决于多种复杂因素</w:t>
+        <w:t>D.“复原力”的养成取决于多种复杂因素</w:t>
       </w:r>
     </w:p>
     <w:p>
@@ -5102,6 +4585,7 @@
           <w:sz w:val="24"/>
           <w:szCs w:val="28"/>
         </w:rPr>
+        <w:lastRenderedPageBreak/>
         <w:t>核心主旨为童年复原力储蓄的方法，按解题技巧，D更符合，但正确答案是A</w:t>
       </w:r>
     </w:p>
@@ -5122,47 +4606,7 @@
           <w:sz w:val="24"/>
           <w:szCs w:val="28"/>
         </w:rPr>
-        <w:t>按</w:t>
-      </w:r>
-      <w:proofErr w:type="gramStart"/>
-      <w:r>
-        <w:rPr>
-          <w:rFonts w:hint="eastAsia"/>
-          <w:strike/>
-          <w:sz w:val="24"/>
-          <w:szCs w:val="28"/>
-        </w:rPr>
-        <w:t>找核心主旨第</w:t>
-      </w:r>
-      <w:proofErr w:type="gramEnd"/>
-      <w:r>
-        <w:rPr>
-          <w:rFonts w:hint="eastAsia"/>
-          <w:strike/>
-          <w:sz w:val="24"/>
-          <w:szCs w:val="28"/>
-        </w:rPr>
-        <w:t>Ⅲ点和怪题Ⅰ可以勉强对这</w:t>
-      </w:r>
-      <w:proofErr w:type="gramStart"/>
-      <w:r>
-        <w:rPr>
-          <w:rFonts w:hint="eastAsia"/>
-          <w:strike/>
-          <w:sz w:val="24"/>
-          <w:szCs w:val="28"/>
-        </w:rPr>
-        <w:t>题做出</w:t>
-      </w:r>
-      <w:proofErr w:type="gramEnd"/>
-      <w:r>
-        <w:rPr>
-          <w:rFonts w:hint="eastAsia"/>
-          <w:strike/>
-          <w:sz w:val="24"/>
-          <w:szCs w:val="28"/>
-        </w:rPr>
-        <w:t>解释，D没有正确提到核心主旨，没有明确是童年期“复原力”的养成，光“复原力的养成”扩大了范围</w:t>
+        <w:t>按找核心主旨第Ⅲ点和怪题Ⅰ可以勉强对这题做出解释，D没有正确提到核心主旨，没有明确是童年期“复原力”的养成，光“复原力的养成”扩大了范围</w:t>
       </w:r>
     </w:p>
     <w:p>
@@ -5182,7 +4626,6 @@
         </w:rPr>
         <w:t>2025/3/9新思路。第一区</w:t>
       </w:r>
-      <w:proofErr w:type="gramStart"/>
       <w:r>
         <w:rPr>
           <w:rFonts w:ascii="Segoe UI" w:hAnsi="Segoe UI" w:cs="Segoe UI"/>
@@ -5190,9 +4633,8 @@
           <w:sz w:val="20"/>
           <w:szCs w:val="21"/>
         </w:rPr>
-        <w:t>绝妙与</w:t>
-      </w:r>
-      <w:proofErr w:type="gramEnd"/>
+        <w:t>绝妙与糟糕，是人生中不断涌现的高峰与低谷，我们被生活的铁拳一次次打倒在地，又凭借蕴藏在体内的强大</w:t>
+      </w:r>
       <w:r>
         <w:rPr>
           <w:rFonts w:ascii="Segoe UI" w:hAnsi="Segoe UI" w:cs="Segoe UI"/>
@@ -5200,7 +4642,7 @@
           <w:sz w:val="20"/>
           <w:szCs w:val="21"/>
         </w:rPr>
-        <w:t>糟糕，是人生中不断涌现的高峰与低谷，我们被生活的铁拳一次次打倒在地，又凭借蕴藏在体内的强大</w:t>
+        <w:t>“</w:t>
       </w:r>
       <w:r>
         <w:rPr>
@@ -5209,7 +4651,7 @@
           <w:sz w:val="20"/>
           <w:szCs w:val="21"/>
         </w:rPr>
-        <w:t>“</w:t>
+        <w:t>复原力</w:t>
       </w:r>
       <w:r>
         <w:rPr>
@@ -5218,7 +4660,7 @@
           <w:sz w:val="20"/>
           <w:szCs w:val="21"/>
         </w:rPr>
-        <w:t>复原力</w:t>
+        <w:t>”</w:t>
       </w:r>
       <w:r>
         <w:rPr>
@@ -5227,52 +4669,111 @@
           <w:sz w:val="20"/>
           <w:szCs w:val="21"/>
         </w:rPr>
+        <w:t>，一次次地爬起来，擦干泪水，重新前行。</w:t>
+      </w:r>
+      <w:r>
+        <w:rPr>
+          <w:rFonts w:hint="eastAsia"/>
+          <w:sz w:val="24"/>
+          <w:szCs w:val="28"/>
+        </w:rPr>
+        <w:t>是引入复原力这个概念。</w:t>
+      </w:r>
+    </w:p>
+    <w:p>
+      <w:pPr>
+        <w:spacing w:after="0" w:line="360" w:lineRule="exact"/>
+        <w:ind w:firstLineChars="200" w:firstLine="480"/>
+        <w:rPr>
+          <w:rFonts w:hint="eastAsia"/>
+          <w:sz w:val="24"/>
+          <w:szCs w:val="28"/>
+        </w:rPr>
+      </w:pPr>
+      <w:r>
+        <w:rPr>
+          <w:rFonts w:hint="eastAsia"/>
+          <w:sz w:val="24"/>
+          <w:szCs w:val="28"/>
+        </w:rPr>
+        <w:t>第二区</w:t>
+      </w:r>
+      <w:r>
+        <w:rPr>
+          <w:rFonts w:ascii="Segoe UI" w:hAnsi="Segoe UI" w:cs="Segoe UI"/>
+          <w:color w:val="3C464F"/>
+        </w:rPr>
+        <w:t>“</w:t>
+      </w:r>
+      <w:r>
+        <w:rPr>
+          <w:rFonts w:ascii="Segoe UI" w:hAnsi="Segoe UI" w:cs="Segoe UI"/>
+          <w:color w:val="3C464F"/>
+        </w:rPr>
+        <w:t>复原力</w:t>
+      </w:r>
+      <w:r>
+        <w:rPr>
+          <w:rFonts w:ascii="Segoe UI" w:hAnsi="Segoe UI" w:cs="Segoe UI"/>
+          <w:color w:val="3C464F"/>
+        </w:rPr>
         <w:t>”</w:t>
       </w:r>
       <w:r>
         <w:rPr>
           <w:rFonts w:ascii="Segoe UI" w:hAnsi="Segoe UI" w:cs="Segoe UI"/>
           <w:color w:val="3C464F"/>
-          <w:sz w:val="20"/>
-          <w:szCs w:val="21"/>
-        </w:rPr>
-        <w:t>，一次次地爬起来，擦干泪水，重新前</w:t>
+        </w:rPr>
+        <w:t>是人生的宝藏，但并非取之不尽、用之不竭，就像不断输出的基础是不停输入一样，它也需要我们不断进行储蓄</w:t>
+      </w:r>
+      <w:r>
+        <w:rPr>
+          <w:rFonts w:ascii="Segoe UI" w:hAnsi="Segoe UI" w:cs="Segoe UI" w:hint="eastAsia"/>
+          <w:color w:val="3C464F"/>
+        </w:rPr>
+        <w:t xml:space="preserve"> </w:t>
+      </w:r>
+      <w:r>
+        <w:rPr>
+          <w:rFonts w:hint="eastAsia"/>
+          <w:sz w:val="24"/>
+          <w:szCs w:val="28"/>
+        </w:rPr>
+        <w:t>复原力需要储蓄</w:t>
+      </w:r>
+    </w:p>
+    <w:p>
+      <w:pPr>
+        <w:spacing w:after="0" w:line="360" w:lineRule="exact"/>
+        <w:ind w:firstLineChars="200" w:firstLine="480"/>
+        <w:rPr>
+          <w:rFonts w:hint="eastAsia"/>
+          <w:sz w:val="24"/>
+          <w:szCs w:val="28"/>
+        </w:rPr>
+      </w:pPr>
+      <w:r>
+        <w:rPr>
+          <w:rFonts w:hint="eastAsia"/>
+          <w:sz w:val="24"/>
+          <w:szCs w:val="28"/>
+        </w:rPr>
+        <w:t>第三区</w:t>
       </w:r>
       <w:r>
         <w:rPr>
           <w:rFonts w:ascii="Segoe UI" w:hAnsi="Segoe UI" w:cs="Segoe UI"/>
           <w:color w:val="3C464F"/>
-          <w:sz w:val="20"/>
-          <w:szCs w:val="21"/>
-        </w:rPr>
-        <w:lastRenderedPageBreak/>
-        <w:t>行。</w:t>
-      </w:r>
-      <w:r>
-        <w:rPr>
-          <w:rFonts w:hint="eastAsia"/>
-          <w:sz w:val="24"/>
-          <w:szCs w:val="28"/>
-        </w:rPr>
-        <w:t>是引入复原</w:t>
-      </w:r>
-      <w:proofErr w:type="gramStart"/>
-      <w:r>
-        <w:rPr>
-          <w:rFonts w:hint="eastAsia"/>
-          <w:sz w:val="24"/>
-          <w:szCs w:val="28"/>
-        </w:rPr>
-        <w:t>力这个</w:t>
-      </w:r>
-      <w:proofErr w:type="gramEnd"/>
-      <w:r>
-        <w:rPr>
-          <w:rFonts w:hint="eastAsia"/>
-          <w:sz w:val="24"/>
-          <w:szCs w:val="28"/>
-        </w:rPr>
-        <w:t>概念。</w:t>
+        </w:rPr>
+        <w:t>而这种储蓄的关键时期，就在我们的人生观、世界观尚且模糊不清、摇摆不定的童年时期。</w:t>
+      </w:r>
+      <w:r>
+        <w:rPr>
+          <w:rFonts w:hint="eastAsia"/>
+          <w:sz w:val="24"/>
+          <w:szCs w:val="28"/>
+        </w:rPr>
+        <w:t>由第二区复原力需要储蓄引出储蓄关键时期是童年</w:t>
       </w:r>
     </w:p>
     <w:p>
@@ -5291,13 +4792,20 @@
           <w:sz w:val="24"/>
           <w:szCs w:val="28"/>
         </w:rPr>
-        <w:t>第二区</w:t>
+        <w:t>第四区</w:t>
       </w:r>
       <w:r>
         <w:rPr>
           <w:rFonts w:ascii="Segoe UI" w:hAnsi="Segoe UI" w:cs="Segoe UI"/>
           <w:color w:val="3C464F"/>
         </w:rPr>
+        <w:t>父母的悉心陪伴与支持、孩童眼界的增长与扩充、均衡的营养能够使大脑化学物质及肠道菌群保持平衡，这三点要素是构筑</w:t>
+      </w:r>
+      <w:r>
+        <w:rPr>
+          <w:rFonts w:ascii="Segoe UI" w:hAnsi="Segoe UI" w:cs="Segoe UI"/>
+          <w:color w:val="3C464F"/>
+        </w:rPr>
         <w:t>“</w:t>
       </w:r>
       <w:r>
@@ -5319,22 +4827,15 @@
           <w:rFonts w:ascii="Segoe UI" w:hAnsi="Segoe UI" w:cs="Segoe UI"/>
           <w:color w:val="3C464F"/>
         </w:rPr>
-        <w:t>是人生的宝藏，但并非取之不尽、用之不竭，就像不断输出的基础是不停输入一样，它也需要我们不断进行储蓄</w:t>
-      </w:r>
-      <w:r>
-        <w:rPr>
-          <w:rFonts w:ascii="Segoe UI" w:hAnsi="Segoe UI" w:cs="Segoe UI" w:hint="eastAsia"/>
-          <w:color w:val="3C464F"/>
-        </w:rPr>
-        <w:t xml:space="preserve"> </w:t>
-      </w:r>
-      <w:r>
-        <w:rPr>
-          <w:rFonts w:hint="eastAsia"/>
-          <w:sz w:val="24"/>
-          <w:szCs w:val="28"/>
-        </w:rPr>
-        <w:t>复原力需要储蓄</w:t>
+        <w:t>宝藏的关键。</w:t>
+      </w:r>
+      <w:r>
+        <w:rPr>
+          <w:rFonts w:hint="eastAsia"/>
+          <w:sz w:val="24"/>
+          <w:szCs w:val="28"/>
+        </w:rPr>
+        <w:t>对第三区童年储蓄做出解释，为第三区服务。</w:t>
       </w:r>
     </w:p>
     <w:p>
@@ -5353,119 +4854,6 @@
           <w:sz w:val="24"/>
           <w:szCs w:val="28"/>
         </w:rPr>
-        <w:t>第三区</w:t>
-      </w:r>
-      <w:r>
-        <w:rPr>
-          <w:rFonts w:ascii="Segoe UI" w:hAnsi="Segoe UI" w:cs="Segoe UI"/>
-          <w:color w:val="3C464F"/>
-        </w:rPr>
-        <w:t>而这种储蓄的关键时期，就在我们的人生观、世界观尚且模糊不清、摇摆不定的童年时期。</w:t>
-      </w:r>
-      <w:r>
-        <w:rPr>
-          <w:rFonts w:hint="eastAsia"/>
-          <w:sz w:val="24"/>
-          <w:szCs w:val="28"/>
-        </w:rPr>
-        <w:t>由第二区复原力需要储蓄引出储蓄关键时期是童年</w:t>
-      </w:r>
-    </w:p>
-    <w:p>
-      <w:pPr>
-        <w:spacing w:after="0" w:line="360" w:lineRule="exact"/>
-        <w:ind w:firstLineChars="200" w:firstLine="480"/>
-        <w:rPr>
-          <w:rFonts w:hint="eastAsia"/>
-          <w:sz w:val="24"/>
-          <w:szCs w:val="28"/>
-        </w:rPr>
-      </w:pPr>
-      <w:r>
-        <w:rPr>
-          <w:rFonts w:hint="eastAsia"/>
-          <w:sz w:val="24"/>
-          <w:szCs w:val="28"/>
-        </w:rPr>
-        <w:t>第四</w:t>
-      </w:r>
-      <w:proofErr w:type="gramStart"/>
-      <w:r>
-        <w:rPr>
-          <w:rFonts w:hint="eastAsia"/>
-          <w:sz w:val="24"/>
-          <w:szCs w:val="28"/>
-        </w:rPr>
-        <w:t>区</w:t>
-      </w:r>
-      <w:r>
-        <w:rPr>
-          <w:rFonts w:ascii="Segoe UI" w:hAnsi="Segoe UI" w:cs="Segoe UI"/>
-          <w:color w:val="3C464F"/>
-        </w:rPr>
-        <w:t>父母</w:t>
-      </w:r>
-      <w:proofErr w:type="gramEnd"/>
-      <w:r>
-        <w:rPr>
-          <w:rFonts w:ascii="Segoe UI" w:hAnsi="Segoe UI" w:cs="Segoe UI"/>
-          <w:color w:val="3C464F"/>
-        </w:rPr>
-        <w:t>的悉心陪伴与支持、孩童眼界的增长与扩充、均衡的营养能够使大脑化学物质及肠道菌群保持平衡，这三点要素是构筑</w:t>
-      </w:r>
-      <w:r>
-        <w:rPr>
-          <w:rFonts w:ascii="Segoe UI" w:hAnsi="Segoe UI" w:cs="Segoe UI"/>
-          <w:color w:val="3C464F"/>
-        </w:rPr>
-        <w:t>“</w:t>
-      </w:r>
-      <w:r>
-        <w:rPr>
-          <w:rFonts w:ascii="Segoe UI" w:hAnsi="Segoe UI" w:cs="Segoe UI"/>
-          <w:color w:val="3C464F"/>
-        </w:rPr>
-        <w:t>复原力</w:t>
-      </w:r>
-      <w:r>
-        <w:rPr>
-          <w:rFonts w:ascii="Segoe UI" w:hAnsi="Segoe UI" w:cs="Segoe UI"/>
-          <w:color w:val="3C464F"/>
-        </w:rPr>
-        <w:t>”</w:t>
-      </w:r>
-      <w:r>
-        <w:rPr>
-          <w:rFonts w:ascii="Segoe UI" w:hAnsi="Segoe UI" w:cs="Segoe UI"/>
-          <w:color w:val="3C464F"/>
-        </w:rPr>
-        <w:t>宝藏的关键。</w:t>
-      </w:r>
-      <w:r>
-        <w:rPr>
-          <w:rFonts w:hint="eastAsia"/>
-          <w:sz w:val="24"/>
-          <w:szCs w:val="28"/>
-        </w:rPr>
-        <w:t>对第三区童年储蓄做出解释，为第三区服务。</w:t>
-      </w:r>
-    </w:p>
-    <w:p>
-      <w:pPr>
-        <w:spacing w:after="0" w:line="360" w:lineRule="exact"/>
-        <w:ind w:firstLineChars="200" w:firstLine="480"/>
-        <w:rPr>
-          <w:rFonts w:hint="eastAsia"/>
-          <w:sz w:val="24"/>
-          <w:szCs w:val="28"/>
-        </w:rPr>
-      </w:pPr>
-      <w:r>
-        <w:rPr>
-          <w:rFonts w:hint="eastAsia"/>
-          <w:sz w:val="24"/>
-          <w:szCs w:val="28"/>
-        </w:rPr>
         <w:t>综上，核心主旨是复原力储蓄的关键期在童年。可以由此合理推出</w:t>
       </w:r>
       <w:r>
@@ -5473,23 +4861,7 @@
           <w:sz w:val="24"/>
           <w:szCs w:val="28"/>
         </w:rPr>
-        <w:t>要在</w:t>
-      </w:r>
-      <w:proofErr w:type="gramStart"/>
-      <w:r>
-        <w:rPr>
-          <w:sz w:val="24"/>
-          <w:szCs w:val="28"/>
-        </w:rPr>
-        <w:t>童年为</w:t>
-      </w:r>
-      <w:proofErr w:type="gramEnd"/>
-      <w:r>
-        <w:rPr>
-          <w:sz w:val="24"/>
-          <w:szCs w:val="28"/>
-        </w:rPr>
-        <w:t>孩子筑牢“复原力”的基础</w:t>
+        <w:t>要在童年为孩子筑牢“复原力”的基础</w:t>
       </w:r>
       <w:r>
         <w:rPr>
@@ -5799,9 +5171,8 @@
           <w:szCs w:val="28"/>
           <w14:ligatures w14:val="none"/>
         </w:rPr>
-        <w:t>例7（正常解题方法的引申，主旨句中存在误导。或者</w:t>
-      </w:r>
-      <w:proofErr w:type="gramStart"/>
+        <w:t>例7（正常解题方法的引申，主旨句中存在误导。或者用找核心主旨的第Ⅲ点</w:t>
+      </w:r>
       <w:r>
         <w:rPr>
           <w:rFonts w:ascii="宋体" w:eastAsia="宋体" w:hAnsi="宋体" w:cs="宋体" w:hint="eastAsia"/>
@@ -5810,18 +5181,8 @@
           <w:szCs w:val="28"/>
           <w14:ligatures w14:val="none"/>
         </w:rPr>
-        <w:t>用找核心</w:t>
-      </w:r>
-      <w:proofErr w:type="gramEnd"/>
-      <w:r>
-        <w:rPr>
-          <w:rFonts w:ascii="宋体" w:eastAsia="宋体" w:hAnsi="宋体" w:cs="宋体" w:hint="eastAsia"/>
-          <w:kern w:val="0"/>
-          <w:sz w:val="24"/>
-          <w:szCs w:val="28"/>
-          <w14:ligatures w14:val="none"/>
-        </w:rPr>
-        <w:t>主旨的第Ⅲ点或怪题1可以解释）：</w:t>
+        <w:lastRenderedPageBreak/>
+        <w:t>或怪题1可以解释）：</w:t>
       </w:r>
     </w:p>
     <w:p>
@@ -5840,23 +5201,7 @@
           <w:rFonts w:ascii="Segoe UI" w:hAnsi="Segoe UI" w:cs="Segoe UI"/>
           <w:color w:val="3C464F"/>
         </w:rPr>
-        <w:t>石窟造像和刻经在千百年风吹日晒等自然营力影响下，</w:t>
-      </w:r>
-      <w:proofErr w:type="gramStart"/>
-      <w:r>
-        <w:rPr>
-          <w:rFonts w:ascii="Segoe UI" w:hAnsi="Segoe UI" w:cs="Segoe UI"/>
-          <w:color w:val="3C464F"/>
-        </w:rPr>
-        <w:t>由于卸荷裂隙</w:t>
-      </w:r>
-      <w:proofErr w:type="gramEnd"/>
-      <w:r>
-        <w:rPr>
-          <w:rFonts w:ascii="Segoe UI" w:hAnsi="Segoe UI" w:cs="Segoe UI"/>
-          <w:color w:val="3C464F"/>
-        </w:rPr>
-        <w:t>、风化裂隙切穿石窟岩体，裂隙成为水的渗流通道。降雨时，雨水沿裂隙进入石窟内，水沿经文岩体石壁漫流，对经文题刻</w:t>
+        <w:t>石窟造像和刻经在千百年风吹日晒等自然营力影响下，由于卸荷裂隙、风化裂隙切穿石窟岩体，裂隙成为水的渗流通道。降雨时，雨水沿裂隙进入石窟内，水沿经文岩体石壁漫流，对经文题刻</w:t>
       </w:r>
       <w:r>
         <w:rPr>
@@ -5888,15 +5233,7 @@
           <w:rFonts w:ascii="Segoe UI" w:hAnsi="Segoe UI" w:cs="Segoe UI"/>
           <w:color w:val="3C464F"/>
         </w:rPr>
-        <w:t>。严重风化破</w:t>
-      </w:r>
-      <w:r>
-        <w:rPr>
-          <w:rFonts w:ascii="Segoe UI" w:hAnsi="Segoe UI" w:cs="Segoe UI"/>
-          <w:color w:val="3C464F"/>
-        </w:rPr>
-        <w:lastRenderedPageBreak/>
-        <w:t>坏的面积约</w:t>
+        <w:t>。严重风化破坏的面积约</w:t>
       </w:r>
       <w:r>
         <w:rPr>
@@ -6021,27 +5358,7 @@
           <w:bCs/>
           <w:color w:val="3C464F"/>
         </w:rPr>
-        <w:t>年内这处</w:t>
-      </w:r>
-      <w:proofErr w:type="gramStart"/>
-      <w:r>
-        <w:rPr>
-          <w:rFonts w:ascii="Segoe UI" w:hAnsi="Segoe UI" w:cs="Segoe UI"/>
-          <w:b/>
-          <w:bCs/>
-          <w:color w:val="3C464F"/>
-        </w:rPr>
-        <w:t>经窟将风化</w:t>
-      </w:r>
-      <w:proofErr w:type="gramEnd"/>
-      <w:r>
-        <w:rPr>
-          <w:rFonts w:ascii="Segoe UI" w:hAnsi="Segoe UI" w:cs="Segoe UI"/>
-          <w:b/>
-          <w:bCs/>
-          <w:color w:val="3C464F"/>
-        </w:rPr>
-        <w:t>不存。</w:t>
+        <w:t>年内这处经窟将风化不存。</w:t>
       </w:r>
     </w:p>
     <w:p>
@@ -6132,27 +5449,7 @@
           <w:szCs w:val="28"/>
           <w14:ligatures w14:val="standardContextual"/>
         </w:rPr>
-        <w:t>若再不进行科学抢险大修，20年内这处</w:t>
-      </w:r>
-      <w:proofErr w:type="gramStart"/>
-      <w:r>
-        <w:rPr>
-          <w:rFonts w:asciiTheme="minorHAnsi" w:eastAsiaTheme="minorEastAsia" w:hAnsiTheme="minorHAnsi" w:cstheme="minorBidi"/>
-          <w:kern w:val="2"/>
-          <w:szCs w:val="28"/>
-          <w14:ligatures w14:val="standardContextual"/>
-        </w:rPr>
-        <w:t>经窟将风化</w:t>
-      </w:r>
-      <w:proofErr w:type="gramEnd"/>
-      <w:r>
-        <w:rPr>
-          <w:rFonts w:asciiTheme="minorHAnsi" w:eastAsiaTheme="minorEastAsia" w:hAnsiTheme="minorHAnsi" w:cstheme="minorBidi"/>
-          <w:kern w:val="2"/>
-          <w:szCs w:val="28"/>
-          <w14:ligatures w14:val="standardContextual"/>
-        </w:rPr>
-        <w:t>不存。</w:t>
+        <w:t>若再不进行科学抢险大修，20年内这处经窟将风化不存。</w:t>
       </w:r>
     </w:p>
     <w:p>
@@ -6237,27 +5534,7 @@
           <w:szCs w:val="28"/>
           <w14:ligatures w14:val="standardContextual"/>
         </w:rPr>
-        <w:t>文章主旨是再不进行科学抢险大修，20年内这处</w:t>
-      </w:r>
-      <w:proofErr w:type="gramStart"/>
-      <w:r>
-        <w:rPr>
-          <w:rFonts w:asciiTheme="minorHAnsi" w:eastAsiaTheme="minorEastAsia" w:hAnsiTheme="minorHAnsi" w:cstheme="minorBidi" w:hint="eastAsia"/>
-          <w:kern w:val="2"/>
-          <w:szCs w:val="28"/>
-          <w14:ligatures w14:val="standardContextual"/>
-        </w:rPr>
-        <w:t>经窟将风化</w:t>
-      </w:r>
-      <w:proofErr w:type="gramEnd"/>
-      <w:r>
-        <w:rPr>
-          <w:rFonts w:asciiTheme="minorHAnsi" w:eastAsiaTheme="minorEastAsia" w:hAnsiTheme="minorHAnsi" w:cstheme="minorBidi" w:hint="eastAsia"/>
-          <w:kern w:val="2"/>
-          <w:szCs w:val="28"/>
-          <w14:ligatures w14:val="standardContextual"/>
-        </w:rPr>
-        <w:t>不存。但可选项中无相关答案，BD经过分析可得，风化和渗水都是问题，风化是渗水导致的，本质还是渗水问题，所以总的来说，还是选渗水比较好</w:t>
+        <w:t>文章主旨是再不进行科学抢险大修，20年内这处经窟将风化不存。但可选项中无相关答案，BD经过分析可得，风化和渗水都是问题，风化是渗水导致的，本质还是渗水问题，所以总的来说，还是选渗水比较好</w:t>
       </w:r>
     </w:p>
     <w:p>
@@ -6431,6 +5708,7 @@
           <w:sz w:val="24"/>
           <w:szCs w:val="28"/>
         </w:rPr>
+        <w:lastRenderedPageBreak/>
         <w:t>A. 草原生态系统具有生物多样性</w:t>
       </w:r>
     </w:p>
@@ -6515,7 +5793,6 @@
           <w:sz w:val="24"/>
           <w:szCs w:val="28"/>
         </w:rPr>
-        <w:lastRenderedPageBreak/>
         <w:t>文章主旨句是</w:t>
       </w:r>
       <w:r>
@@ -7015,9 +6292,8 @@
           <w:highlight w:val="yellow"/>
           <w14:ligatures w14:val="none"/>
         </w:rPr>
-        <w:t>该现象可能源于一种</w:t>
-      </w:r>
-      <w:proofErr w:type="gramStart"/>
+        <w:t>该现象可能源于一种叫脑源性神经营养因子（</w:t>
+      </w:r>
       <w:r>
         <w:rPr>
           <w:rFonts w:ascii="Segoe UI" w:eastAsia="宋体" w:hAnsi="Segoe UI" w:cs="Segoe UI"/>
@@ -7027,9 +6303,8 @@
           <w:highlight w:val="yellow"/>
           <w14:ligatures w14:val="none"/>
         </w:rPr>
-        <w:t>叫脑源</w:t>
-      </w:r>
-      <w:proofErr w:type="gramEnd"/>
+        <w:t>BDNF</w:t>
+      </w:r>
       <w:r>
         <w:rPr>
           <w:rFonts w:ascii="Segoe UI" w:eastAsia="宋体" w:hAnsi="Segoe UI" w:cs="Segoe UI"/>
@@ -7039,28 +6314,6 @@
           <w:highlight w:val="yellow"/>
           <w14:ligatures w14:val="none"/>
         </w:rPr>
-        <w:t>性神经营养因子（</w:t>
-      </w:r>
-      <w:r>
-        <w:rPr>
-          <w:rFonts w:ascii="Segoe UI" w:eastAsia="宋体" w:hAnsi="Segoe UI" w:cs="Segoe UI"/>
-          <w:color w:val="3C464F"/>
-          <w:kern w:val="0"/>
-          <w:sz w:val="24"/>
-          <w:highlight w:val="yellow"/>
-          <w14:ligatures w14:val="none"/>
-        </w:rPr>
-        <w:t>BDNF</w:t>
-      </w:r>
-      <w:r>
-        <w:rPr>
-          <w:rFonts w:ascii="Segoe UI" w:eastAsia="宋体" w:hAnsi="Segoe UI" w:cs="Segoe UI"/>
-          <w:color w:val="3C464F"/>
-          <w:kern w:val="0"/>
-          <w:sz w:val="24"/>
-          <w:highlight w:val="yellow"/>
-          <w14:ligatures w14:val="none"/>
-        </w:rPr>
         <w:t>）的物质，有维持现有神经细胞活力并促进新生神经细胞生长的功能。</w:t>
       </w:r>
       <w:r>
@@ -7094,90 +6347,280 @@
           <w:highlight w:val="green"/>
           <w14:ligatures w14:val="none"/>
         </w:rPr>
-        <w:t>活跃在前额叶和海马体区域，前额叶掌</w:t>
-      </w:r>
-      <w:proofErr w:type="gramStart"/>
-      <w:r>
+        <w:t>活跃在前额叶和海马体区域，前额叶掌控着决策、注意力以及人格；海马体具备形成及存储长时记忆的重要功能。</w:t>
+      </w:r>
+    </w:p>
+    <w:p>
+      <w:pPr>
+        <w:spacing w:after="0" w:line="360" w:lineRule="exact"/>
         <w:rPr>
           <w:rFonts w:ascii="Segoe UI" w:eastAsia="宋体" w:hAnsi="Segoe UI" w:cs="Segoe UI"/>
           <w:color w:val="3C464F"/>
           <w:kern w:val="0"/>
           <w:sz w:val="24"/>
-          <w:highlight w:val="green"/>
           <w14:ligatures w14:val="none"/>
         </w:rPr>
-        <w:t>控着</w:t>
-      </w:r>
-      <w:proofErr w:type="gramEnd"/>
+      </w:pPr>
       <w:r>
         <w:rPr>
           <w:rFonts w:ascii="Segoe UI" w:eastAsia="宋体" w:hAnsi="Segoe UI" w:cs="Segoe UI"/>
           <w:color w:val="3C464F"/>
           <w:kern w:val="0"/>
           <w:sz w:val="24"/>
-          <w:highlight w:val="green"/>
           <w14:ligatures w14:val="none"/>
         </w:rPr>
-        <w:t>决策、注意力以及人格；海马</w:t>
-      </w:r>
-      <w:proofErr w:type="gramStart"/>
+        <w:t>填入画横线部分最恰当的一项是：</w:t>
+      </w:r>
+    </w:p>
+    <w:p>
+      <w:pPr>
+        <w:spacing w:after="0" w:line="360" w:lineRule="exact"/>
+        <w:ind w:firstLineChars="200" w:firstLine="480"/>
+        <w:rPr>
+          <w:rFonts w:hint="eastAsia"/>
+          <w:sz w:val="24"/>
+          <w:szCs w:val="28"/>
+        </w:rPr>
+      </w:pPr>
+      <w:r>
+        <w:rPr>
+          <w:sz w:val="24"/>
+          <w:szCs w:val="28"/>
+        </w:rPr>
+        <w:t>A. 运动能够增强人的记忆力</w:t>
+      </w:r>
+    </w:p>
+    <w:p>
+      <w:pPr>
+        <w:spacing w:after="0" w:line="360" w:lineRule="exact"/>
+        <w:ind w:firstLineChars="200" w:firstLine="480"/>
+        <w:rPr>
+          <w:rFonts w:hint="eastAsia"/>
+          <w:sz w:val="24"/>
+          <w:szCs w:val="28"/>
+        </w:rPr>
+      </w:pPr>
+      <w:r>
+        <w:rPr>
+          <w:sz w:val="24"/>
+          <w:szCs w:val="28"/>
+        </w:rPr>
+        <w:t>B. 运动让人更健康、有活力</w:t>
+      </w:r>
+    </w:p>
+    <w:p>
+      <w:pPr>
+        <w:spacing w:after="0" w:line="360" w:lineRule="exact"/>
+        <w:ind w:firstLineChars="200" w:firstLine="480"/>
+        <w:rPr>
+          <w:rFonts w:hint="eastAsia"/>
+          <w:sz w:val="24"/>
+          <w:szCs w:val="28"/>
+        </w:rPr>
+      </w:pPr>
+      <w:r>
+        <w:rPr>
+          <w:sz w:val="24"/>
+          <w:szCs w:val="28"/>
+        </w:rPr>
+        <w:t>C. 运动会增加大脑中某些营养因子</w:t>
+      </w:r>
+    </w:p>
+    <w:p>
+      <w:pPr>
+        <w:spacing w:after="0" w:line="360" w:lineRule="exact"/>
+        <w:ind w:firstLineChars="200" w:firstLine="480"/>
+        <w:rPr>
+          <w:rFonts w:hint="eastAsia"/>
+          <w:sz w:val="24"/>
+          <w:szCs w:val="28"/>
+        </w:rPr>
+      </w:pPr>
+      <w:r>
+        <w:rPr>
+          <w:sz w:val="24"/>
+          <w:szCs w:val="28"/>
+        </w:rPr>
+        <w:t>D. 运动能够改变大脑的结构和功能</w:t>
+      </w:r>
+    </w:p>
+    <w:p>
+      <w:pPr>
+        <w:spacing w:after="0" w:line="360" w:lineRule="exact"/>
+        <w:ind w:firstLineChars="200" w:firstLine="480"/>
+        <w:rPr>
+          <w:rFonts w:hint="eastAsia"/>
+          <w:sz w:val="24"/>
+          <w:szCs w:val="28"/>
+        </w:rPr>
+      </w:pPr>
+    </w:p>
+    <w:p>
+      <w:pPr>
+        <w:spacing w:after="0" w:line="360" w:lineRule="exact"/>
+        <w:rPr>
+          <w:rFonts w:hint="eastAsia"/>
+          <w:sz w:val="24"/>
+          <w:szCs w:val="28"/>
+        </w:rPr>
+      </w:pPr>
+      <w:r>
+        <w:rPr>
+          <w:rFonts w:hint="eastAsia"/>
+          <w:sz w:val="24"/>
+          <w:szCs w:val="28"/>
+        </w:rPr>
+        <w:t>填空题，填的内容应该是运动的好处，去后面的材料里找运动的好处‘</w:t>
+      </w:r>
+    </w:p>
+    <w:p>
+      <w:pPr>
+        <w:spacing w:after="0" w:line="360" w:lineRule="exact"/>
+        <w:rPr>
+          <w:rFonts w:hint="eastAsia"/>
+          <w:sz w:val="24"/>
+          <w:szCs w:val="28"/>
+        </w:rPr>
+      </w:pPr>
+      <w:r>
+        <w:rPr>
+          <w:rFonts w:hint="eastAsia"/>
+          <w:sz w:val="24"/>
+          <w:szCs w:val="28"/>
+        </w:rPr>
+        <w:t>运动的好处是</w:t>
+      </w:r>
       <w:r>
         <w:rPr>
           <w:rFonts w:ascii="Segoe UI" w:eastAsia="宋体" w:hAnsi="Segoe UI" w:cs="Segoe UI"/>
           <w:color w:val="3C464F"/>
           <w:kern w:val="0"/>
           <w:sz w:val="24"/>
-          <w:highlight w:val="green"/>
           <w14:ligatures w14:val="none"/>
         </w:rPr>
-        <w:t>体具备</w:t>
-      </w:r>
-      <w:proofErr w:type="gramEnd"/>
-      <w:r>
-        <w:rPr>
-          <w:rFonts w:ascii="Segoe UI" w:eastAsia="宋体" w:hAnsi="Segoe UI" w:cs="Segoe UI"/>
+        <w:t>明显增加神经细胞的数量，使大脑像肌肉一样越练越强大</w:t>
+      </w:r>
+      <w:r>
+        <w:rPr>
+          <w:rFonts w:ascii="Segoe UI" w:eastAsia="宋体" w:hAnsi="Segoe UI" w:cs="Segoe UI" w:hint="eastAsia"/>
           <w:color w:val="3C464F"/>
           <w:kern w:val="0"/>
           <w:sz w:val="24"/>
-          <w:highlight w:val="green"/>
           <w14:ligatures w14:val="none"/>
         </w:rPr>
-        <w:t>形成及存储长时记忆的重要功能。</w:t>
-      </w:r>
-    </w:p>
-    <w:p>
-      <w:pPr>
-        <w:spacing w:after="0" w:line="360" w:lineRule="exact"/>
-        <w:rPr>
-          <w:rFonts w:ascii="Segoe UI" w:eastAsia="宋体" w:hAnsi="Segoe UI" w:cs="Segoe UI"/>
-          <w:color w:val="3C464F"/>
-          <w:kern w:val="0"/>
-          <w:sz w:val="24"/>
-          <w14:ligatures w14:val="none"/>
-        </w:rPr>
-      </w:pPr>
-      <w:proofErr w:type="gramStart"/>
-      <w:r>
-        <w:rPr>
-          <w:rFonts w:ascii="Segoe UI" w:eastAsia="宋体" w:hAnsi="Segoe UI" w:cs="Segoe UI"/>
-          <w:color w:val="3C464F"/>
-          <w:kern w:val="0"/>
-          <w:sz w:val="24"/>
-          <w14:ligatures w14:val="none"/>
-        </w:rPr>
-        <w:t>填入画</w:t>
-      </w:r>
-      <w:proofErr w:type="gramEnd"/>
-      <w:r>
-        <w:rPr>
-          <w:rFonts w:ascii="Segoe UI" w:eastAsia="宋体" w:hAnsi="Segoe UI" w:cs="Segoe UI"/>
-          <w:color w:val="3C464F"/>
-          <w:kern w:val="0"/>
-          <w:sz w:val="24"/>
-          <w14:ligatures w14:val="none"/>
-        </w:rPr>
-        <w:t>横线部分最恰当的一项是：</w:t>
-      </w:r>
+        <w:t>，</w:t>
+      </w:r>
+      <w:r>
+        <w:rPr>
+          <w:rFonts w:hint="eastAsia"/>
+          <w:sz w:val="24"/>
+          <w:szCs w:val="28"/>
+        </w:rPr>
+        <w:t>标黄</w:t>
+      </w:r>
+      <w:r>
+        <w:rPr>
+          <w:rFonts w:hint="eastAsia"/>
+          <w:sz w:val="24"/>
+          <w:szCs w:val="28"/>
+        </w:rPr>
+        <w:lastRenderedPageBreak/>
+        <w:t>部分是解释这个好处的原因，标绿部分是阐释原因的一些其他性质</w:t>
+      </w:r>
+    </w:p>
+    <w:p>
+      <w:pPr>
+        <w:spacing w:after="0" w:line="360" w:lineRule="exact"/>
+        <w:rPr>
+          <w:rFonts w:hint="eastAsia"/>
+          <w:sz w:val="24"/>
+          <w:szCs w:val="28"/>
+        </w:rPr>
+      </w:pPr>
+      <w:r>
+        <w:rPr>
+          <w:rFonts w:hint="eastAsia"/>
+          <w:sz w:val="24"/>
+          <w:szCs w:val="28"/>
+        </w:rPr>
+        <w:t>选项里没有和好处相同的，退而求其次选个对的。BD没提到，直接去除</w:t>
+      </w:r>
+    </w:p>
+    <w:p>
+      <w:pPr>
+        <w:spacing w:after="0" w:line="360" w:lineRule="exact"/>
+        <w:rPr>
+          <w:rFonts w:hint="eastAsia"/>
+          <w:sz w:val="24"/>
+          <w:szCs w:val="28"/>
+        </w:rPr>
+      </w:pPr>
+      <w:r>
+        <w:rPr>
+          <w:rFonts w:hint="eastAsia"/>
+          <w:sz w:val="24"/>
+          <w:szCs w:val="28"/>
+        </w:rPr>
+        <w:t>可能有这个营养因子，C是会增加，表述不对，也错了</w:t>
+      </w:r>
+    </w:p>
+    <w:p>
+      <w:pPr>
+        <w:spacing w:after="0" w:line="360" w:lineRule="exact"/>
+        <w:rPr>
+          <w:rFonts w:hint="eastAsia"/>
+          <w:sz w:val="24"/>
+          <w:szCs w:val="28"/>
+        </w:rPr>
+      </w:pPr>
+      <w:r>
+        <w:rPr>
+          <w:rFonts w:hint="eastAsia"/>
+          <w:sz w:val="24"/>
+          <w:szCs w:val="28"/>
+        </w:rPr>
+        <w:t>只有A不错</w:t>
+      </w:r>
+    </w:p>
+    <w:p>
+      <w:pPr>
+        <w:spacing w:after="0" w:line="360" w:lineRule="exact"/>
+        <w:rPr>
+          <w:rFonts w:hint="eastAsia"/>
+          <w:sz w:val="24"/>
+          <w:szCs w:val="28"/>
+        </w:rPr>
+      </w:pPr>
+    </w:p>
+    <w:p>
+      <w:pPr>
+        <w:spacing w:after="0" w:line="360" w:lineRule="exact"/>
+        <w:rPr>
+          <w:rFonts w:hint="eastAsia"/>
+          <w:sz w:val="24"/>
+          <w:szCs w:val="28"/>
+        </w:rPr>
+      </w:pPr>
+    </w:p>
+    <w:p>
+      <w:pPr>
+        <w:spacing w:after="0" w:line="360" w:lineRule="exact"/>
+        <w:rPr>
+          <w:rFonts w:hint="eastAsia"/>
+          <w:sz w:val="24"/>
+          <w:szCs w:val="28"/>
+        </w:rPr>
+      </w:pPr>
+    </w:p>
+    <w:p>
+      <w:pPr>
+        <w:spacing w:after="0" w:line="360" w:lineRule="exact"/>
+        <w:rPr>
+          <w:rFonts w:hint="eastAsia"/>
+          <w:sz w:val="24"/>
+          <w:szCs w:val="28"/>
+        </w:rPr>
+      </w:pPr>
     </w:p>
     <w:p>
       <w:pPr>
@@ -7191,10 +6634,11 @@
       </w:pPr>
       <w:r>
         <w:rPr>
-          <w:sz w:val="24"/>
-          <w:szCs w:val="28"/>
-        </w:rPr>
-        <w:t>A. 运动能够增强人的记忆力</w:t>
+          <w:rFonts w:hint="eastAsia"/>
+          <w:sz w:val="24"/>
+          <w:szCs w:val="28"/>
+        </w:rPr>
+        <w:t>再啰嗦的补充一下，以上的解题技巧是针对主旨分析的。但其实有些题型并不是纯正的主旨分析。只是对其中一部分内容进行说明或概括。</w:t>
       </w:r>
     </w:p>
     <w:p>
@@ -7209,343 +6653,11 @@
       </w:pPr>
       <w:r>
         <w:rPr>
-          <w:sz w:val="24"/>
-          <w:szCs w:val="28"/>
-        </w:rPr>
-        <w:t>B. 运动让人更健康、有活力</w:t>
-      </w:r>
-    </w:p>
-    <w:p>
-      <w:pPr>
-        <w:spacing w:after="0" w:line="360" w:lineRule="exact"/>
-        <w:ind w:firstLineChars="200" w:firstLine="480"/>
-        <w:rPr>
-          <w:rFonts w:hint="eastAsia"/>
-          <w:sz w:val="24"/>
-          <w:szCs w:val="28"/>
-        </w:rPr>
-      </w:pPr>
-      <w:r>
-        <w:rPr>
-          <w:sz w:val="24"/>
-          <w:szCs w:val="28"/>
-        </w:rPr>
-        <w:t>C. 运动会增加大脑中某些营养因子</w:t>
-      </w:r>
-    </w:p>
-    <w:p>
-      <w:pPr>
-        <w:spacing w:after="0" w:line="360" w:lineRule="exact"/>
-        <w:ind w:firstLineChars="200" w:firstLine="480"/>
-        <w:rPr>
-          <w:rFonts w:hint="eastAsia"/>
-          <w:sz w:val="24"/>
-          <w:szCs w:val="28"/>
-        </w:rPr>
-      </w:pPr>
-      <w:r>
-        <w:rPr>
-          <w:sz w:val="24"/>
-          <w:szCs w:val="28"/>
-        </w:rPr>
-        <w:t>D. 运动能够改变大脑的结构和功能</w:t>
-      </w:r>
-    </w:p>
-    <w:p>
-      <w:pPr>
-        <w:spacing w:after="0" w:line="360" w:lineRule="exact"/>
-        <w:ind w:firstLineChars="200" w:firstLine="480"/>
-        <w:rPr>
-          <w:rFonts w:hint="eastAsia"/>
-          <w:sz w:val="24"/>
-          <w:szCs w:val="28"/>
-        </w:rPr>
-      </w:pPr>
-    </w:p>
-    <w:p>
-      <w:pPr>
-        <w:spacing w:after="0" w:line="360" w:lineRule="exact"/>
-        <w:rPr>
-          <w:rFonts w:hint="eastAsia"/>
-          <w:sz w:val="24"/>
-          <w:szCs w:val="28"/>
-        </w:rPr>
-      </w:pPr>
-      <w:r>
-        <w:rPr>
-          <w:rFonts w:hint="eastAsia"/>
-          <w:sz w:val="24"/>
-          <w:szCs w:val="28"/>
-        </w:rPr>
-        <w:t>填空题，填的内容应该是运动的好处，去后面的材料里</w:t>
-      </w:r>
-      <w:proofErr w:type="gramStart"/>
-      <w:r>
-        <w:rPr>
-          <w:rFonts w:hint="eastAsia"/>
-          <w:sz w:val="24"/>
-          <w:szCs w:val="28"/>
-        </w:rPr>
-        <w:t>找运动</w:t>
-      </w:r>
-      <w:proofErr w:type="gramEnd"/>
-      <w:r>
-        <w:rPr>
-          <w:rFonts w:hint="eastAsia"/>
-          <w:sz w:val="24"/>
-          <w:szCs w:val="28"/>
-        </w:rPr>
-        <w:t>的好处‘</w:t>
-      </w:r>
-    </w:p>
-    <w:p>
-      <w:pPr>
-        <w:spacing w:after="0" w:line="360" w:lineRule="exact"/>
-        <w:rPr>
-          <w:rFonts w:hint="eastAsia"/>
-          <w:sz w:val="24"/>
-          <w:szCs w:val="28"/>
-        </w:rPr>
-      </w:pPr>
-      <w:r>
-        <w:rPr>
-          <w:rFonts w:hint="eastAsia"/>
-          <w:sz w:val="24"/>
-          <w:szCs w:val="28"/>
-        </w:rPr>
-        <w:t>运动的好处是</w:t>
-      </w:r>
-      <w:r>
-        <w:rPr>
-          <w:rFonts w:ascii="Segoe UI" w:eastAsia="宋体" w:hAnsi="Segoe UI" w:cs="Segoe UI"/>
-          <w:color w:val="3C464F"/>
-          <w:kern w:val="0"/>
-          <w:sz w:val="24"/>
-          <w14:ligatures w14:val="none"/>
-        </w:rPr>
-        <w:t>明显增加神经细胞的数量，使大脑像肌肉一样越练越强大</w:t>
-      </w:r>
-      <w:r>
-        <w:rPr>
-          <w:rFonts w:ascii="Segoe UI" w:eastAsia="宋体" w:hAnsi="Segoe UI" w:cs="Segoe UI" w:hint="eastAsia"/>
-          <w:color w:val="3C464F"/>
-          <w:kern w:val="0"/>
-          <w:sz w:val="24"/>
-          <w14:ligatures w14:val="none"/>
-        </w:rPr>
-        <w:t>，</w:t>
-      </w:r>
-      <w:r>
-        <w:rPr>
-          <w:rFonts w:hint="eastAsia"/>
-          <w:sz w:val="24"/>
-          <w:szCs w:val="28"/>
-        </w:rPr>
-        <w:t>标</w:t>
-      </w:r>
-      <w:proofErr w:type="gramStart"/>
-      <w:r>
-        <w:rPr>
-          <w:rFonts w:hint="eastAsia"/>
-          <w:sz w:val="24"/>
-          <w:szCs w:val="28"/>
-        </w:rPr>
-        <w:t>黄部分</w:t>
-      </w:r>
-      <w:proofErr w:type="gramEnd"/>
-      <w:r>
-        <w:rPr>
-          <w:rFonts w:hint="eastAsia"/>
-          <w:sz w:val="24"/>
-          <w:szCs w:val="28"/>
-        </w:rPr>
-        <w:t>是解释这个好处的原因，</w:t>
-      </w:r>
-      <w:proofErr w:type="gramStart"/>
-      <w:r>
-        <w:rPr>
-          <w:rFonts w:hint="eastAsia"/>
-          <w:sz w:val="24"/>
-          <w:szCs w:val="28"/>
-        </w:rPr>
-        <w:t>标绿部分</w:t>
-      </w:r>
-      <w:proofErr w:type="gramEnd"/>
-      <w:r>
-        <w:rPr>
-          <w:rFonts w:hint="eastAsia"/>
-          <w:sz w:val="24"/>
-          <w:szCs w:val="28"/>
-        </w:rPr>
-        <w:t>是阐释原因的一些其他性质</w:t>
-      </w:r>
-    </w:p>
-    <w:p>
-      <w:pPr>
-        <w:spacing w:after="0" w:line="360" w:lineRule="exact"/>
-        <w:rPr>
-          <w:rFonts w:hint="eastAsia"/>
-          <w:sz w:val="24"/>
-          <w:szCs w:val="28"/>
-        </w:rPr>
-      </w:pPr>
-      <w:r>
-        <w:rPr>
-          <w:rFonts w:hint="eastAsia"/>
-          <w:sz w:val="24"/>
-          <w:szCs w:val="28"/>
-        </w:rPr>
-        <w:t>选项里没有和好处相同的，退而求其次选个对的。BD没提到，直接去除</w:t>
-      </w:r>
-    </w:p>
-    <w:p>
-      <w:pPr>
-        <w:spacing w:after="0" w:line="360" w:lineRule="exact"/>
-        <w:rPr>
-          <w:rFonts w:hint="eastAsia"/>
-          <w:sz w:val="24"/>
-          <w:szCs w:val="28"/>
-        </w:rPr>
-      </w:pPr>
-      <w:r>
-        <w:rPr>
-          <w:rFonts w:hint="eastAsia"/>
-          <w:sz w:val="24"/>
-          <w:szCs w:val="28"/>
-        </w:rPr>
-        <w:t>可能有这个营养因子，C是会增加，表述不对，也错了</w:t>
-      </w:r>
-    </w:p>
-    <w:p>
-      <w:pPr>
-        <w:spacing w:after="0" w:line="360" w:lineRule="exact"/>
-        <w:rPr>
-          <w:rFonts w:hint="eastAsia"/>
-          <w:sz w:val="24"/>
-          <w:szCs w:val="28"/>
-        </w:rPr>
-      </w:pPr>
-      <w:r>
-        <w:rPr>
-          <w:rFonts w:hint="eastAsia"/>
-          <w:sz w:val="24"/>
-          <w:szCs w:val="28"/>
-        </w:rPr>
-        <w:t>只有A不错</w:t>
-      </w:r>
-    </w:p>
-    <w:p>
-      <w:pPr>
-        <w:spacing w:after="0" w:line="360" w:lineRule="exact"/>
-        <w:rPr>
-          <w:rFonts w:hint="eastAsia"/>
-          <w:sz w:val="24"/>
-          <w:szCs w:val="28"/>
-        </w:rPr>
-      </w:pPr>
-    </w:p>
-    <w:p>
-      <w:pPr>
-        <w:spacing w:after="0" w:line="360" w:lineRule="exact"/>
-        <w:rPr>
-          <w:rFonts w:hint="eastAsia"/>
-          <w:sz w:val="24"/>
-          <w:szCs w:val="28"/>
-        </w:rPr>
-      </w:pPr>
-    </w:p>
-    <w:p>
-      <w:pPr>
-        <w:spacing w:after="0" w:line="360" w:lineRule="exact"/>
-        <w:rPr>
-          <w:rFonts w:hint="eastAsia"/>
-          <w:sz w:val="24"/>
-          <w:szCs w:val="28"/>
-        </w:rPr>
-      </w:pPr>
-    </w:p>
-    <w:p>
-      <w:pPr>
-        <w:spacing w:after="0" w:line="360" w:lineRule="exact"/>
-        <w:rPr>
-          <w:rFonts w:hint="eastAsia"/>
-          <w:sz w:val="24"/>
-          <w:szCs w:val="28"/>
-        </w:rPr>
-      </w:pPr>
-    </w:p>
-    <w:p>
-      <w:pPr>
-        <w:spacing w:after="0" w:line="360" w:lineRule="exact"/>
-        <w:ind w:firstLineChars="200" w:firstLine="480"/>
-        <w:rPr>
-          <w:rFonts w:hint="eastAsia"/>
-          <w:sz w:val="24"/>
-          <w:szCs w:val="28"/>
-        </w:rPr>
-      </w:pPr>
-      <w:r>
-        <w:rPr>
-          <w:rFonts w:hint="eastAsia"/>
-          <w:sz w:val="24"/>
-          <w:szCs w:val="28"/>
-        </w:rPr>
-        <w:t>再啰嗦的补充一下，以上的解题技巧是针对主旨分析的。但其实有些题型并不是纯正的主旨分析。只是对其中一部分内容进行说明或概括。</w:t>
-      </w:r>
-    </w:p>
-    <w:p>
-      <w:pPr>
-        <w:spacing w:after="0" w:line="360" w:lineRule="exact"/>
-        <w:ind w:firstLineChars="200" w:firstLine="480"/>
-        <w:rPr>
-          <w:rFonts w:hint="eastAsia"/>
-          <w:sz w:val="24"/>
-          <w:szCs w:val="28"/>
-        </w:rPr>
-      </w:pPr>
-      <w:r>
-        <w:rPr>
-          <w:rFonts w:hint="eastAsia"/>
-          <w:sz w:val="24"/>
-          <w:szCs w:val="28"/>
-        </w:rPr>
-        <w:t>可以看材料的同时</w:t>
-      </w:r>
-      <w:proofErr w:type="gramStart"/>
-      <w:r>
-        <w:rPr>
-          <w:rFonts w:hint="eastAsia"/>
-          <w:sz w:val="24"/>
-          <w:szCs w:val="28"/>
-        </w:rPr>
-        <w:t>瞄</w:t>
-      </w:r>
-      <w:proofErr w:type="gramEnd"/>
-      <w:r>
-        <w:rPr>
-          <w:rFonts w:hint="eastAsia"/>
-          <w:sz w:val="24"/>
-          <w:szCs w:val="28"/>
-        </w:rPr>
-        <w:t>一下问题就知道了，这种题就不用按照上面的方法去逐个分区进行总结了，</w:t>
-      </w:r>
-      <w:proofErr w:type="gramStart"/>
-      <w:r>
-        <w:rPr>
-          <w:rFonts w:hint="eastAsia"/>
-          <w:sz w:val="24"/>
-          <w:szCs w:val="28"/>
-        </w:rPr>
-        <w:t>争对问题</w:t>
-      </w:r>
-      <w:proofErr w:type="gramEnd"/>
-      <w:r>
-        <w:rPr>
-          <w:rFonts w:hint="eastAsia"/>
-          <w:sz w:val="24"/>
-          <w:szCs w:val="28"/>
-        </w:rPr>
-        <w:t>对材料的重点部分进行分析理解即可</w:t>
+          <w:rFonts w:hint="eastAsia"/>
+          <w:sz w:val="24"/>
+          <w:szCs w:val="28"/>
+        </w:rPr>
+        <w:t>可以看材料的同时瞄一下问题就知道了，这种题就不用按照上面的方法去逐个分区进行总结了，争对问题对材料的重点部分进行分析理解即可</w:t>
       </w:r>
     </w:p>
     <w:p>
@@ -7731,41 +6843,13 @@
           <w:szCs w:val="32"/>
         </w:rPr>
       </w:pPr>
-      <w:proofErr w:type="gramStart"/>
       <w:r>
         <w:rPr>
           <w:rFonts w:hint="eastAsia"/>
           <w:sz w:val="28"/>
           <w:szCs w:val="32"/>
         </w:rPr>
-        <w:t>按给的</w:t>
-      </w:r>
-      <w:proofErr w:type="gramEnd"/>
-      <w:r>
-        <w:rPr>
-          <w:rFonts w:hint="eastAsia"/>
-          <w:sz w:val="28"/>
-          <w:szCs w:val="32"/>
-        </w:rPr>
-        <w:t>四个选项稍微套一下，</w:t>
-      </w:r>
-      <w:proofErr w:type="gramStart"/>
-      <w:r>
-        <w:rPr>
-          <w:rFonts w:hint="eastAsia"/>
-          <w:sz w:val="28"/>
-          <w:szCs w:val="32"/>
-        </w:rPr>
-        <w:t>选感觉</w:t>
-      </w:r>
-      <w:proofErr w:type="gramEnd"/>
-      <w:r>
-        <w:rPr>
-          <w:rFonts w:hint="eastAsia"/>
-          <w:sz w:val="28"/>
-          <w:szCs w:val="32"/>
-        </w:rPr>
-        <w:t>上最合理的一组，别在这题上浪费太多时间</w:t>
+        <w:t>按给的四个选项稍微套一下，选感觉上最合理的一组，别在这题上浪费太多时间</w:t>
       </w:r>
       <w:bookmarkEnd w:id="0"/>
     </w:p>

--- a/考公/言语理解与表达.docx
+++ b/考公/言语理解与表达.docx
@@ -1,13 +1,12 @@
 
 <file path=word/document.xml><?xml version="1.0" encoding="utf-8"?>
-<w:document xmlns:wpc="http://schemas.microsoft.com/office/word/2010/wordprocessingCanvas" xmlns:cx="http://schemas.microsoft.com/office/drawing/2014/chartex" xmlns:cx1="http://schemas.microsoft.com/office/drawing/2015/9/8/chartex" xmlns:cx2="http://schemas.microsoft.com/office/drawing/2015/10/21/chartex" xmlns:cx3="http://schemas.microsoft.com/office/drawing/2016/5/9/chartex" xmlns:cx4="http://schemas.microsoft.com/office/drawing/2016/5/10/chartex" xmlns:cx5="http://schemas.microsoft.com/office/drawing/2016/5/11/chartex" xmlns:cx6="http://schemas.microsoft.com/office/drawing/2016/5/12/chartex" xmlns:cx7="http://schemas.microsoft.com/office/drawing/2016/5/13/chartex" xmlns:cx8="http://schemas.microsoft.com/office/drawing/2016/5/14/chartex" xmlns:mc="http://schemas.openxmlformats.org/markup-compatibility/2006" xmlns:aink="http://schemas.microsoft.com/office/drawing/2016/ink" xmlns:am3d="http://schemas.microsoft.com/office/drawing/2017/model3d" xmlns:o="urn:schemas-microsoft-com:office:office" xmlns:oel="http://schemas.microsoft.com/office/2019/extlst" xmlns:r="http://schemas.openxmlformats.org/officeDocument/2006/relationships" xmlns:m="http://schemas.openxmlformats.org/officeDocument/2006/math" xmlns:v="urn:schemas-microsoft-com:vml" xmlns:wp14="http://schemas.microsoft.com/office/word/2010/wordprocessingDrawing" xmlns:wp="http://schemas.openxmlformats.org/drawingml/2006/wordprocessingDrawing" xmlns:w10="urn:schemas-microsoft-com:office:word" xmlns:w="http://schemas.openxmlformats.org/wordprocessingml/2006/main" xmlns:w14="http://schemas.microsoft.com/office/word/2010/wordml" xmlns:w15="http://schemas.microsoft.com/office/word/2012/wordml" xmlns:w16cex="http://schemas.microsoft.com/office/word/2018/wordml/cex" xmlns:w16cid="http://schemas.microsoft.com/office/word/2016/wordml/cid" xmlns:w16="http://schemas.microsoft.com/office/word/2018/wordml" xmlns:w16du="http://schemas.microsoft.com/office/word/2023/wordml/word16du" xmlns:w16sdtdh="http://schemas.microsoft.com/office/word/2020/wordml/sdtdatahash" xmlns:w16sdtfl="http://schemas.microsoft.com/office/word/2024/wordml/sdtformatlock" xmlns:w16se="http://schemas.microsoft.com/office/word/2015/wordml/symex" xmlns:wpg="http://schemas.microsoft.com/office/word/2010/wordprocessingGroup" xmlns:wpi="http://schemas.microsoft.com/office/word/2010/wordprocessingInk" xmlns:wne="http://schemas.microsoft.com/office/word/2006/wordml" xmlns:wps="http://schemas.microsoft.com/office/word/2010/wordprocessingShape" mc:Ignorable="w14 w15 w16se w16cid w16 w16cex w16sdtdh w16sdtfl w16du wp14">
+<w:document xmlns:wpc="http://schemas.microsoft.com/office/word/2010/wordprocessingCanvas" xmlns:cx="http://schemas.microsoft.com/office/drawing/2014/chartex" xmlns:cx1="http://schemas.microsoft.com/office/drawing/2015/9/8/chartex" xmlns:cx2="http://schemas.microsoft.com/office/drawing/2015/10/21/chartex" xmlns:cx3="http://schemas.microsoft.com/office/drawing/2016/5/9/chartex" xmlns:cx4="http://schemas.microsoft.com/office/drawing/2016/5/10/chartex" xmlns:cx5="http://schemas.microsoft.com/office/drawing/2016/5/11/chartex" xmlns:cx6="http://schemas.microsoft.com/office/drawing/2016/5/12/chartex" xmlns:cx7="http://schemas.microsoft.com/office/drawing/2016/5/13/chartex" xmlns:cx8="http://schemas.microsoft.com/office/drawing/2016/5/14/chartex" xmlns:mc="http://schemas.openxmlformats.org/markup-compatibility/2006" xmlns:aink="http://schemas.microsoft.com/office/drawing/2016/ink" xmlns:am3d="http://schemas.microsoft.com/office/drawing/2017/model3d" xmlns:o="urn:schemas-microsoft-com:office:office" xmlns:r="http://schemas.openxmlformats.org/officeDocument/2006/relationships" xmlns:m="http://schemas.openxmlformats.org/officeDocument/2006/math" xmlns:v="urn:schemas-microsoft-com:vml" xmlns:wp14="http://schemas.microsoft.com/office/word/2010/wordprocessingDrawing" xmlns:wp="http://schemas.openxmlformats.org/drawingml/2006/wordprocessingDrawing" xmlns:w10="urn:schemas-microsoft-com:office:word" xmlns:w="http://schemas.openxmlformats.org/wordprocessingml/2006/main" xmlns:w14="http://schemas.microsoft.com/office/word/2010/wordml" xmlns:w15="http://schemas.microsoft.com/office/word/2012/wordml" xmlns:w16cex="http://schemas.microsoft.com/office/word/2018/wordml/cex" xmlns:w16cid="http://schemas.microsoft.com/office/word/2016/wordml/cid" xmlns:w16="http://schemas.microsoft.com/office/word/2018/wordml" xmlns:w16sdtdh="http://schemas.microsoft.com/office/word/2020/wordml/sdtdatahash" xmlns:w16se="http://schemas.microsoft.com/office/word/2015/wordml/symex" xmlns:wpg="http://schemas.microsoft.com/office/word/2010/wordprocessingGroup" xmlns:wpi="http://schemas.microsoft.com/office/word/2010/wordprocessingInk" xmlns:wne="http://schemas.microsoft.com/office/word/2006/wordml" xmlns:wps="http://schemas.microsoft.com/office/word/2010/wordprocessingShape" mc:Ignorable="w14 w15 w16se w16cid w16 w16cex w16sdtdh wp14">
   <w:body>
     <w:p>
       <w:pPr>
         <w:pStyle w:val="aa"/>
         <w:spacing w:beforeLines="1600" w:before="4992" w:afterLines="2500" w:after="7800"/>
         <w:rPr>
-          <w:rFonts w:hint="eastAsia"/>
           <w:b/>
           <w:bCs/>
           <w:sz w:val="72"/>
@@ -37,7 +36,6 @@
         <w:contextualSpacing w:val="0"/>
         <w:outlineLvl w:val="0"/>
         <w:rPr>
-          <w:rFonts w:hint="eastAsia"/>
           <w:b/>
           <w:bCs/>
         </w:rPr>
@@ -65,7 +63,6 @@
         <w:ind w:left="578" w:hanging="357"/>
         <w:outlineLvl w:val="1"/>
         <w:rPr>
-          <w:rFonts w:hint="eastAsia"/>
           <w:sz w:val="28"/>
           <w:szCs w:val="32"/>
         </w:rPr>
@@ -84,7 +81,6 @@
         <w:spacing w:after="0" w:line="360" w:lineRule="exact"/>
         <w:ind w:left="441" w:firstLine="110"/>
         <w:rPr>
-          <w:rFonts w:hint="eastAsia"/>
           <w:sz w:val="24"/>
           <w:szCs w:val="28"/>
         </w:rPr>
@@ -155,7 +151,6 @@
         <w:spacing w:after="0" w:line="360" w:lineRule="exact"/>
         <w:ind w:left="221"/>
         <w:rPr>
-          <w:rFonts w:hint="eastAsia"/>
           <w:sz w:val="28"/>
           <w:szCs w:val="32"/>
         </w:rPr>
@@ -166,7 +161,23 @@
           <w:sz w:val="24"/>
           <w:szCs w:val="28"/>
         </w:rPr>
-        <w:t>（经分析21-24年江西行测真题得出，做其他省份的真题时，主要练这几种题型即可）</w:t>
+        <w:t>（经分析</w:t>
+      </w:r>
+      <w:r>
+        <w:rPr>
+          <w:rFonts w:hint="eastAsia"/>
+          <w:sz w:val="24"/>
+          <w:szCs w:val="28"/>
+        </w:rPr>
+        <w:t>21-24</w:t>
+      </w:r>
+      <w:r>
+        <w:rPr>
+          <w:rFonts w:hint="eastAsia"/>
+          <w:sz w:val="24"/>
+          <w:szCs w:val="28"/>
+        </w:rPr>
+        <w:t>年江西行测真题得出，做其他省份的真题时，主要练这几种题型即可）</w:t>
       </w:r>
     </w:p>
     <w:p>
@@ -180,7 +191,6 @@
         <w:ind w:left="578" w:hanging="357"/>
         <w:outlineLvl w:val="1"/>
         <w:rPr>
-          <w:rFonts w:hint="eastAsia"/>
           <w:sz w:val="28"/>
           <w:szCs w:val="32"/>
         </w:rPr>
@@ -199,7 +209,6 @@
         <w:spacing w:after="0" w:line="360" w:lineRule="exact"/>
         <w:ind w:left="221"/>
         <w:rPr>
-          <w:rFonts w:hint="eastAsia"/>
           <w:sz w:val="24"/>
           <w:szCs w:val="28"/>
         </w:rPr>
@@ -233,7 +242,6 @@
         <w:spacing w:after="0" w:line="360" w:lineRule="exact"/>
         <w:ind w:left="331" w:firstLine="110"/>
         <w:rPr>
-          <w:rFonts w:hint="eastAsia"/>
           <w:sz w:val="24"/>
           <w:szCs w:val="28"/>
         </w:rPr>
@@ -252,7 +260,6 @@
         <w:spacing w:after="0" w:line="360" w:lineRule="exact"/>
         <w:ind w:left="331" w:firstLine="110"/>
         <w:rPr>
-          <w:rFonts w:hint="eastAsia"/>
           <w:sz w:val="24"/>
           <w:szCs w:val="28"/>
         </w:rPr>
@@ -277,7 +284,6 @@
         <w:contextualSpacing w:val="0"/>
         <w:outlineLvl w:val="0"/>
         <w:rPr>
-          <w:rFonts w:hint="eastAsia"/>
           <w:b/>
           <w:bCs/>
           <w:sz w:val="32"/>
@@ -352,7 +358,7 @@
           <w:sz w:val="24"/>
           <w:szCs w:val="28"/>
         </w:rPr>
-        <w:t>语境分析</w:t>
+        <w:t>根据上下文选择</w:t>
       </w:r>
       <w:r>
         <w:rPr>
@@ -394,7 +400,7 @@
           <w:sz w:val="24"/>
           <w:szCs w:val="28"/>
         </w:rPr>
-        <w:t>词的辨析</w:t>
+        <w:t>分析近义词</w:t>
       </w:r>
       <w:r>
         <w:rPr>
@@ -403,6 +409,516 @@
           <w:szCs w:val="28"/>
         </w:rPr>
         <w:t>：每个词都能用，且含义类似，各有侧重点，但是选一个最合适的</w:t>
+      </w:r>
+    </w:p>
+    <w:p>
+      <w:pPr>
+        <w:pStyle w:val="af"/>
+        <w:spacing w:after="0" w:line="240" w:lineRule="auto"/>
+        <w:ind w:left="578"/>
+        <w:outlineLvl w:val="1"/>
+        <w:rPr>
+          <w:rFonts w:ascii="等线" w:eastAsia="等线" w:hAnsi="等线"/>
+          <w:b/>
+          <w:bCs/>
+          <w:sz w:val="24"/>
+          <w:szCs w:val="28"/>
+        </w:rPr>
+      </w:pPr>
+      <w:r>
+        <w:rPr>
+          <w:rFonts w:ascii="等线" w:eastAsia="等线" w:hAnsi="等线" w:hint="eastAsia"/>
+          <w:b/>
+          <w:bCs/>
+          <w:sz w:val="24"/>
+          <w:szCs w:val="28"/>
+        </w:rPr>
+        <w:t>不要每个空每个选项都带入，做题时主要还是看感觉，第一个空留下几个合适的，不合适的就放弃，第二空再继续看留下的选项的内容，直到写完。完全看了一个选项就不要其他的了也不好，容易多错题目</w:t>
+      </w:r>
+      <w:r>
+        <w:rPr>
+          <w:rFonts w:ascii="等线" w:eastAsia="等线" w:hAnsi="等线" w:hint="eastAsia"/>
+          <w:b/>
+          <w:bCs/>
+          <w:sz w:val="24"/>
+          <w:szCs w:val="28"/>
+        </w:rPr>
+        <w:t xml:space="preserve"> </w:t>
+      </w:r>
+    </w:p>
+    <w:p>
+      <w:pPr>
+        <w:pStyle w:val="af"/>
+        <w:spacing w:after="0" w:line="240" w:lineRule="auto"/>
+        <w:ind w:left="578"/>
+        <w:outlineLvl w:val="1"/>
+        <w:rPr>
+          <w:rFonts w:ascii="等线" w:eastAsia="等线" w:hAnsi="等线"/>
+          <w:b/>
+          <w:bCs/>
+          <w:color w:val="FF0000"/>
+          <w:sz w:val="24"/>
+          <w:szCs w:val="28"/>
+        </w:rPr>
+      </w:pPr>
+      <w:r>
+        <w:rPr>
+          <w:rFonts w:ascii="等线" w:eastAsia="等线" w:hAnsi="等线" w:hint="eastAsia"/>
+          <w:b/>
+          <w:bCs/>
+          <w:color w:val="FF0000"/>
+          <w:sz w:val="24"/>
+          <w:szCs w:val="28"/>
+        </w:rPr>
+        <w:t>解题顺序</w:t>
+      </w:r>
+    </w:p>
+    <w:p>
+      <w:pPr>
+        <w:pStyle w:val="af"/>
+        <w:spacing w:after="0" w:line="240" w:lineRule="auto"/>
+        <w:ind w:left="578"/>
+        <w:outlineLvl w:val="1"/>
+        <w:rPr>
+          <w:rFonts w:ascii="等线" w:eastAsia="等线" w:hAnsi="等线"/>
+          <w:b/>
+          <w:bCs/>
+          <w:color w:val="FF0000"/>
+          <w:sz w:val="24"/>
+          <w:szCs w:val="28"/>
+        </w:rPr>
+      </w:pPr>
+      <w:r>
+        <w:rPr>
+          <w:rFonts w:ascii="等线" w:eastAsia="等线" w:hAnsi="等线" w:hint="eastAsia"/>
+          <w:b/>
+          <w:bCs/>
+          <w:color w:val="FF0000"/>
+          <w:sz w:val="24"/>
+          <w:szCs w:val="28"/>
+        </w:rPr>
+        <w:t>1</w:t>
+      </w:r>
+      <w:r>
+        <w:rPr>
+          <w:rFonts w:ascii="等线" w:eastAsia="等线" w:hAnsi="等线"/>
+          <w:b/>
+          <w:bCs/>
+          <w:color w:val="FF0000"/>
+          <w:sz w:val="24"/>
+          <w:szCs w:val="28"/>
+        </w:rPr>
+        <w:t xml:space="preserve">. </w:t>
+      </w:r>
+      <w:r>
+        <w:rPr>
+          <w:rFonts w:ascii="等线" w:eastAsia="等线" w:hAnsi="等线" w:hint="eastAsia"/>
+          <w:b/>
+          <w:bCs/>
+          <w:color w:val="FF0000"/>
+          <w:sz w:val="24"/>
+          <w:szCs w:val="28"/>
+        </w:rPr>
+        <w:t>看第一空，字数少就看完上下文，字数很多就看上下文一两句。四个选项排除掉不可能的几项，一般此时可以排除两项</w:t>
+      </w:r>
+    </w:p>
+    <w:p>
+      <w:pPr>
+        <w:pStyle w:val="af"/>
+        <w:spacing w:after="0" w:line="240" w:lineRule="auto"/>
+        <w:ind w:left="578"/>
+        <w:outlineLvl w:val="1"/>
+        <w:rPr>
+          <w:rFonts w:ascii="等线" w:eastAsia="等线" w:hAnsi="等线"/>
+          <w:b/>
+          <w:bCs/>
+          <w:color w:val="FF0000"/>
+          <w:sz w:val="24"/>
+          <w:szCs w:val="28"/>
+        </w:rPr>
+      </w:pPr>
+      <w:r>
+        <w:rPr>
+          <w:rFonts w:ascii="等线" w:eastAsia="等线" w:hAnsi="等线" w:hint="eastAsia"/>
+          <w:b/>
+          <w:bCs/>
+          <w:color w:val="FF0000"/>
+          <w:sz w:val="24"/>
+          <w:szCs w:val="28"/>
+        </w:rPr>
+        <w:t>2</w:t>
+      </w:r>
+      <w:r>
+        <w:rPr>
+          <w:rFonts w:ascii="等线" w:eastAsia="等线" w:hAnsi="等线"/>
+          <w:b/>
+          <w:bCs/>
+          <w:color w:val="FF0000"/>
+          <w:sz w:val="24"/>
+          <w:szCs w:val="28"/>
+        </w:rPr>
+        <w:t>.</w:t>
+      </w:r>
+      <w:r>
+        <w:rPr>
+          <w:rFonts w:ascii="等线" w:eastAsia="等线" w:hAnsi="等线" w:hint="eastAsia"/>
+          <w:b/>
+          <w:bCs/>
+          <w:color w:val="FF0000"/>
+          <w:sz w:val="24"/>
+          <w:szCs w:val="28"/>
+        </w:rPr>
+        <w:t>看第二空，只看未被排除的，看上下文的方式和上文一致。选择最合适</w:t>
+      </w:r>
+      <w:r>
+        <w:rPr>
+          <w:rFonts w:ascii="等线" w:eastAsia="等线" w:hAnsi="等线" w:hint="eastAsia"/>
+          <w:b/>
+          <w:bCs/>
+          <w:color w:val="FF0000"/>
+          <w:sz w:val="24"/>
+          <w:szCs w:val="28"/>
+        </w:rPr>
+        <w:lastRenderedPageBreak/>
+        <w:t>的哪个</w:t>
+      </w:r>
+    </w:p>
+    <w:p>
+      <w:pPr>
+        <w:pStyle w:val="af"/>
+        <w:spacing w:after="0" w:line="240" w:lineRule="auto"/>
+        <w:ind w:left="578"/>
+        <w:outlineLvl w:val="1"/>
+        <w:rPr>
+          <w:rFonts w:ascii="等线" w:eastAsia="等线" w:hAnsi="等线"/>
+          <w:b/>
+          <w:bCs/>
+          <w:color w:val="FF0000"/>
+          <w:sz w:val="24"/>
+          <w:szCs w:val="28"/>
+        </w:rPr>
+      </w:pPr>
+      <w:r>
+        <w:rPr>
+          <w:rFonts w:ascii="等线" w:eastAsia="等线" w:hAnsi="等线" w:hint="eastAsia"/>
+          <w:b/>
+          <w:bCs/>
+          <w:color w:val="FF0000"/>
+          <w:sz w:val="24"/>
+          <w:szCs w:val="28"/>
+        </w:rPr>
+        <w:t>3</w:t>
+      </w:r>
+      <w:r>
+        <w:rPr>
+          <w:rFonts w:ascii="等线" w:eastAsia="等线" w:hAnsi="等线"/>
+          <w:b/>
+          <w:bCs/>
+          <w:color w:val="FF0000"/>
+          <w:sz w:val="24"/>
+          <w:szCs w:val="28"/>
+        </w:rPr>
+        <w:t xml:space="preserve">. </w:t>
+      </w:r>
+      <w:r>
+        <w:rPr>
+          <w:rFonts w:ascii="等线" w:eastAsia="等线" w:hAnsi="等线" w:hint="eastAsia"/>
+          <w:b/>
+          <w:bCs/>
+          <w:color w:val="FF0000"/>
+          <w:sz w:val="24"/>
+          <w:szCs w:val="28"/>
+        </w:rPr>
+        <w:t>如第二空都不合适，则看看其他选项的第二空，如有很合适的，则反过头看看该选项第一空是否误判</w:t>
+      </w:r>
+    </w:p>
+    <w:p>
+      <w:pPr>
+        <w:pStyle w:val="af"/>
+        <w:spacing w:after="0" w:line="240" w:lineRule="auto"/>
+        <w:ind w:left="578"/>
+        <w:outlineLvl w:val="1"/>
+        <w:rPr>
+          <w:rFonts w:ascii="等线" w:eastAsia="等线" w:hAnsi="等线"/>
+          <w:b/>
+          <w:bCs/>
+          <w:color w:val="FF0000"/>
+          <w:sz w:val="24"/>
+          <w:szCs w:val="28"/>
+        </w:rPr>
+      </w:pPr>
+    </w:p>
+    <w:p>
+      <w:pPr>
+        <w:pStyle w:val="af"/>
+        <w:spacing w:after="0" w:line="240" w:lineRule="auto"/>
+        <w:ind w:left="578"/>
+        <w:outlineLvl w:val="1"/>
+        <w:rPr>
+          <w:rFonts w:ascii="等线" w:eastAsia="等线" w:hAnsi="等线" w:hint="eastAsia"/>
+          <w:b/>
+          <w:bCs/>
+          <w:color w:val="FF0000"/>
+          <w:sz w:val="24"/>
+          <w:szCs w:val="28"/>
+        </w:rPr>
+      </w:pPr>
+      <w:r>
+        <w:rPr>
+          <w:rFonts w:ascii="等线" w:eastAsia="等线" w:hAnsi="等线" w:hint="eastAsia"/>
+          <w:b/>
+          <w:bCs/>
+          <w:color w:val="FF0000"/>
+          <w:sz w:val="24"/>
+          <w:szCs w:val="28"/>
+        </w:rPr>
+        <w:t>注：务必不要只刷题，用题海战术，要精做，每天积累几个近义词的区别</w:t>
+      </w:r>
+    </w:p>
+    <w:p>
+      <w:pPr>
+        <w:pStyle w:val="af"/>
+        <w:spacing w:after="0" w:line="240" w:lineRule="auto"/>
+        <w:ind w:left="578"/>
+        <w:outlineLvl w:val="1"/>
+        <w:rPr>
+          <w:sz w:val="28"/>
+          <w:szCs w:val="32"/>
+        </w:rPr>
+      </w:pPr>
+    </w:p>
+    <w:p>
+      <w:pPr>
+        <w:pStyle w:val="af"/>
+        <w:spacing w:after="0" w:line="240" w:lineRule="auto"/>
+        <w:ind w:left="578"/>
+        <w:outlineLvl w:val="1"/>
+        <w:rPr>
+          <w:sz w:val="28"/>
+          <w:szCs w:val="32"/>
+        </w:rPr>
+      </w:pPr>
+      <w:r>
+        <w:rPr>
+          <w:rFonts w:hint="eastAsia"/>
+          <w:sz w:val="28"/>
+          <w:szCs w:val="32"/>
+        </w:rPr>
+        <w:t>例1（上下文分析的不够细致）：</w:t>
+      </w:r>
+    </w:p>
+    <w:p>
+      <w:pPr>
+        <w:pStyle w:val="af"/>
+        <w:spacing w:after="0" w:line="240" w:lineRule="auto"/>
+        <w:ind w:left="578"/>
+        <w:rPr>
+          <w:rFonts w:hint="eastAsia"/>
+          <w:sz w:val="28"/>
+          <w:szCs w:val="32"/>
+        </w:rPr>
+      </w:pPr>
+      <w:r>
+        <w:rPr>
+          <w:rFonts w:hint="eastAsia"/>
+          <w:sz w:val="28"/>
+          <w:szCs w:val="32"/>
+        </w:rPr>
+        <w:t>载人航天是系统最复杂、科技最</w:t>
+      </w:r>
+      <w:r>
+        <w:rPr>
+          <w:sz w:val="28"/>
+          <w:szCs w:val="32"/>
+        </w:rPr>
+        <w:t xml:space="preserve">        、创新最活跃的工程之一，它        力学、天文学、地球科学、航天医学、空间科学等众多科学领域，涉及系统工程、自动控制、计算机、航天动力、通信、遥感、新能源、新材料等诸多工程技术，是            的国家科技成果的“集大成者”。</w:t>
+      </w:r>
+    </w:p>
+    <w:p>
+      <w:pPr>
+        <w:pStyle w:val="af"/>
+        <w:spacing w:after="0" w:line="240" w:lineRule="auto"/>
+        <w:ind w:left="578"/>
+        <w:rPr>
+          <w:rFonts w:hint="eastAsia"/>
+          <w:sz w:val="28"/>
+          <w:szCs w:val="32"/>
+        </w:rPr>
+      </w:pPr>
+      <w:r>
+        <w:rPr>
+          <w:rFonts w:hint="eastAsia"/>
+          <w:sz w:val="28"/>
+          <w:szCs w:val="32"/>
+        </w:rPr>
+        <w:t>依次填入画横线部分最恰当的一项是：</w:t>
+      </w:r>
+    </w:p>
+    <w:p>
+      <w:pPr>
+        <w:pStyle w:val="af"/>
+        <w:spacing w:after="0" w:line="240" w:lineRule="auto"/>
+        <w:ind w:left="578"/>
+        <w:rPr>
+          <w:rFonts w:hint="eastAsia"/>
+          <w:sz w:val="28"/>
+          <w:szCs w:val="32"/>
+        </w:rPr>
+      </w:pPr>
+      <w:r>
+        <w:rPr>
+          <w:sz w:val="28"/>
+          <w:szCs w:val="32"/>
+        </w:rPr>
+        <w:t>A</w:t>
+      </w:r>
+      <w:r>
+        <w:rPr>
+          <w:rFonts w:hint="eastAsia"/>
+          <w:sz w:val="28"/>
+          <w:szCs w:val="32"/>
+        </w:rPr>
+        <w:t>广泛</w:t>
+      </w:r>
+      <w:r>
+        <w:rPr>
+          <w:sz w:val="28"/>
+          <w:szCs w:val="32"/>
+        </w:rPr>
+        <w:t xml:space="preserve"> 融合 众望所归</w:t>
+      </w:r>
+    </w:p>
+    <w:p>
+      <w:pPr>
+        <w:pStyle w:val="af"/>
+        <w:spacing w:after="0" w:line="240" w:lineRule="auto"/>
+        <w:ind w:left="578"/>
+        <w:rPr>
+          <w:rFonts w:hint="eastAsia"/>
+          <w:sz w:val="28"/>
+          <w:szCs w:val="32"/>
+        </w:rPr>
+      </w:pPr>
+      <w:r>
+        <w:rPr>
+          <w:sz w:val="28"/>
+          <w:szCs w:val="32"/>
+        </w:rPr>
+        <w:t>B</w:t>
+      </w:r>
+      <w:r>
+        <w:rPr>
+          <w:rFonts w:hint="eastAsia"/>
+          <w:sz w:val="28"/>
+          <w:szCs w:val="32"/>
+        </w:rPr>
+        <w:t>密集</w:t>
+      </w:r>
+      <w:r>
+        <w:rPr>
+          <w:sz w:val="28"/>
+          <w:szCs w:val="32"/>
+        </w:rPr>
+        <w:t xml:space="preserve"> 涵盖 当之无愧</w:t>
+      </w:r>
+    </w:p>
+    <w:p>
+      <w:pPr>
+        <w:pStyle w:val="af"/>
+        <w:spacing w:after="0" w:line="240" w:lineRule="auto"/>
+        <w:ind w:left="578"/>
+        <w:rPr>
+          <w:rFonts w:hint="eastAsia"/>
+          <w:sz w:val="28"/>
+          <w:szCs w:val="32"/>
+        </w:rPr>
+      </w:pPr>
+      <w:r>
+        <w:rPr>
+          <w:sz w:val="28"/>
+          <w:szCs w:val="32"/>
+        </w:rPr>
+        <w:t>C</w:t>
+      </w:r>
+      <w:r>
+        <w:rPr>
+          <w:rFonts w:hint="eastAsia"/>
+          <w:sz w:val="28"/>
+          <w:szCs w:val="32"/>
+        </w:rPr>
+        <w:t>尖端</w:t>
+      </w:r>
+      <w:r>
+        <w:rPr>
+          <w:sz w:val="28"/>
+          <w:szCs w:val="32"/>
+        </w:rPr>
+        <w:t xml:space="preserve"> 集中 独占鳌头</w:t>
+      </w:r>
+    </w:p>
+    <w:p>
+      <w:pPr>
+        <w:pStyle w:val="af"/>
+        <w:spacing w:after="0" w:line="240" w:lineRule="auto"/>
+        <w:ind w:left="578"/>
+        <w:rPr>
+          <w:rFonts w:hint="eastAsia"/>
+          <w:sz w:val="28"/>
+          <w:szCs w:val="32"/>
+        </w:rPr>
+      </w:pPr>
+      <w:r>
+        <w:rPr>
+          <w:sz w:val="28"/>
+          <w:szCs w:val="32"/>
+        </w:rPr>
+        <w:t>D</w:t>
+      </w:r>
+      <w:r>
+        <w:rPr>
+          <w:rFonts w:hint="eastAsia"/>
+          <w:sz w:val="28"/>
+          <w:szCs w:val="32"/>
+        </w:rPr>
+        <w:t>先进</w:t>
+      </w:r>
+      <w:r>
+        <w:rPr>
+          <w:sz w:val="28"/>
+          <w:szCs w:val="32"/>
+        </w:rPr>
+        <w:t xml:space="preserve"> 兼顾 不折不扣</w:t>
+      </w:r>
+    </w:p>
+    <w:p>
+      <w:pPr>
+        <w:pStyle w:val="af"/>
+        <w:spacing w:after="0" w:line="240" w:lineRule="auto"/>
+        <w:ind w:left="578"/>
+        <w:rPr>
+          <w:sz w:val="28"/>
+          <w:szCs w:val="32"/>
+        </w:rPr>
+      </w:pPr>
+    </w:p>
+    <w:p>
+      <w:pPr>
+        <w:pStyle w:val="af"/>
+        <w:spacing w:after="0" w:line="240" w:lineRule="auto"/>
+        <w:ind w:left="578"/>
+        <w:rPr>
+          <w:rFonts w:hint="eastAsia"/>
+          <w:sz w:val="28"/>
+          <w:szCs w:val="32"/>
+        </w:rPr>
+      </w:pPr>
+      <w:r>
+        <w:rPr>
+          <w:rFonts w:hint="eastAsia"/>
+          <w:sz w:val="28"/>
+          <w:szCs w:val="32"/>
+        </w:rPr>
+        <w:t>看到科技我就想到尖端，然后保留了个类似的先进。但看后文他列举了很多科技，我应该想到密集更合适，因为没提到有很先进的科技，但是提到了科技种类很多</w:t>
       </w:r>
     </w:p>
     <w:p>
@@ -429,7 +945,6 @@
         <w:ind w:left="578" w:hanging="357"/>
         <w:outlineLvl w:val="1"/>
         <w:rPr>
-          <w:rFonts w:hint="eastAsia"/>
           <w:sz w:val="28"/>
           <w:szCs w:val="32"/>
         </w:rPr>
@@ -440,6 +955,7 @@
           <w:sz w:val="28"/>
           <w:szCs w:val="32"/>
         </w:rPr>
+        <w:lastRenderedPageBreak/>
         <w:t>解题技巧</w:t>
       </w:r>
     </w:p>
@@ -454,7 +970,6 @@
         <w:ind w:left="799" w:hanging="357"/>
         <w:outlineLvl w:val="2"/>
         <w:rPr>
-          <w:rFonts w:hint="eastAsia"/>
           <w:sz w:val="24"/>
           <w:szCs w:val="28"/>
         </w:rPr>
@@ -474,7 +989,6 @@
         <w:spacing w:after="0" w:line="360" w:lineRule="exact"/>
         <w:ind w:left="799"/>
         <w:rPr>
-          <w:rFonts w:hint="eastAsia"/>
           <w:sz w:val="24"/>
           <w:szCs w:val="28"/>
         </w:rPr>
@@ -511,7 +1025,6 @@
         <w:spacing w:after="0" w:line="360" w:lineRule="exact"/>
         <w:ind w:left="799"/>
         <w:rPr>
-          <w:rFonts w:hint="eastAsia"/>
           <w:sz w:val="24"/>
           <w:szCs w:val="28"/>
         </w:rPr>
@@ -527,7 +1040,6 @@
         <w:spacing w:after="0" w:line="360" w:lineRule="exact"/>
         <w:ind w:left="799" w:hanging="357"/>
         <w:rPr>
-          <w:rFonts w:hint="eastAsia"/>
           <w:sz w:val="24"/>
           <w:szCs w:val="28"/>
         </w:rPr>
@@ -547,7 +1059,6 @@
         <w:spacing w:after="0" w:line="360" w:lineRule="exact"/>
         <w:ind w:left="552" w:firstLine="110"/>
         <w:rPr>
-          <w:rFonts w:hint="eastAsia"/>
           <w:sz w:val="24"/>
           <w:szCs w:val="28"/>
         </w:rPr>
@@ -556,7 +1067,6 @@
         <w:rPr>
           <w:noProof/>
         </w:rPr>
-        <w:lastRenderedPageBreak/>
         <w:drawing>
           <wp:anchor distT="0" distB="0" distL="114300" distR="114300" simplePos="0" relativeHeight="251660288" behindDoc="0" locked="0" layoutInCell="1" allowOverlap="1" wp14:anchorId="119F8528" wp14:editId="2FC3FA18">
             <wp:simplePos x="0" y="0"/>
@@ -613,7 +1123,23 @@
           <w:sz w:val="24"/>
           <w:szCs w:val="28"/>
         </w:rPr>
-        <w:t>第一空根据上下文文义，感觉ACD都可以。</w:t>
+        <w:t>第一空根据上下文文义，感觉</w:t>
+      </w:r>
+      <w:r>
+        <w:rPr>
+          <w:rFonts w:hint="eastAsia"/>
+          <w:sz w:val="24"/>
+          <w:szCs w:val="28"/>
+        </w:rPr>
+        <w:t>ACD</w:t>
+      </w:r>
+      <w:r>
+        <w:rPr>
+          <w:rFonts w:hint="eastAsia"/>
+          <w:sz w:val="24"/>
+          <w:szCs w:val="28"/>
+        </w:rPr>
+        <w:t>都可以。</w:t>
       </w:r>
     </w:p>
     <w:p>
@@ -622,7 +1148,6 @@
         <w:spacing w:after="0" w:line="360" w:lineRule="exact"/>
         <w:ind w:left="552" w:firstLine="110"/>
         <w:rPr>
-          <w:rFonts w:hint="eastAsia"/>
           <w:sz w:val="24"/>
           <w:szCs w:val="28"/>
         </w:rPr>
@@ -642,18 +1167,25 @@
         <w:spacing w:after="0" w:line="360" w:lineRule="exact"/>
         <w:ind w:left="552" w:firstLine="110"/>
         <w:rPr>
-          <w:rFonts w:hint="eastAsia"/>
-          <w:sz w:val="24"/>
-          <w:szCs w:val="28"/>
-        </w:rPr>
-      </w:pPr>
-      <w:r>
-        <w:rPr>
-          <w:rFonts w:hint="eastAsia"/>
-          <w:sz w:val="24"/>
-          <w:szCs w:val="28"/>
-        </w:rPr>
-        <w:t>A齐头并进像是主语要齐头并进，用来修饰政府不合适。</w:t>
+          <w:sz w:val="24"/>
+          <w:szCs w:val="28"/>
+        </w:rPr>
+      </w:pPr>
+      <w:r>
+        <w:rPr>
+          <w:rFonts w:hint="eastAsia"/>
+          <w:sz w:val="24"/>
+          <w:szCs w:val="28"/>
+        </w:rPr>
+        <w:t>A</w:t>
+      </w:r>
+      <w:r>
+        <w:rPr>
+          <w:rFonts w:hint="eastAsia"/>
+          <w:sz w:val="24"/>
+          <w:szCs w:val="28"/>
+        </w:rPr>
+        <w:t>齐头并进像是主语要齐头并进，用来修饰政府不合适。</w:t>
       </w:r>
     </w:p>
     <w:p>
@@ -662,18 +1194,25 @@
         <w:spacing w:after="0" w:line="360" w:lineRule="exact"/>
         <w:ind w:left="552" w:firstLine="110"/>
         <w:rPr>
-          <w:rFonts w:hint="eastAsia"/>
-          <w:sz w:val="24"/>
-          <w:szCs w:val="28"/>
-        </w:rPr>
-      </w:pPr>
-      <w:r>
-        <w:rPr>
-          <w:rFonts w:hint="eastAsia"/>
-          <w:sz w:val="24"/>
-          <w:szCs w:val="28"/>
-        </w:rPr>
-        <w:t>B多管齐下看样子可以，但第一空不合适</w:t>
+          <w:sz w:val="24"/>
+          <w:szCs w:val="28"/>
+        </w:rPr>
+      </w:pPr>
+      <w:r>
+        <w:rPr>
+          <w:rFonts w:hint="eastAsia"/>
+          <w:sz w:val="24"/>
+          <w:szCs w:val="28"/>
+        </w:rPr>
+        <w:t>B</w:t>
+      </w:r>
+      <w:r>
+        <w:rPr>
+          <w:rFonts w:hint="eastAsia"/>
+          <w:sz w:val="24"/>
+          <w:szCs w:val="28"/>
+        </w:rPr>
+        <w:t>多管齐下看样子可以，但第一空不合适</w:t>
       </w:r>
     </w:p>
     <w:p>
@@ -682,18 +1221,25 @@
         <w:spacing w:after="0" w:line="360" w:lineRule="exact"/>
         <w:ind w:left="552" w:firstLine="110"/>
         <w:rPr>
-          <w:rFonts w:hint="eastAsia"/>
-          <w:sz w:val="24"/>
-          <w:szCs w:val="28"/>
-        </w:rPr>
-      </w:pPr>
-      <w:r>
-        <w:rPr>
-          <w:rFonts w:hint="eastAsia"/>
-          <w:sz w:val="24"/>
-          <w:szCs w:val="28"/>
-        </w:rPr>
-        <w:t>C齐抓共管，那是多件事需要齐抓共管，此处就一件事，也不合适。</w:t>
+          <w:sz w:val="24"/>
+          <w:szCs w:val="28"/>
+        </w:rPr>
+      </w:pPr>
+      <w:r>
+        <w:rPr>
+          <w:rFonts w:hint="eastAsia"/>
+          <w:sz w:val="24"/>
+          <w:szCs w:val="28"/>
+        </w:rPr>
+        <w:t>C</w:t>
+      </w:r>
+      <w:r>
+        <w:rPr>
+          <w:rFonts w:hint="eastAsia"/>
+          <w:sz w:val="24"/>
+          <w:szCs w:val="28"/>
+        </w:rPr>
+        <w:t>齐抓共管，那是多件事需要齐抓共管，此处就一件事，也不合适。</w:t>
       </w:r>
     </w:p>
     <w:p>
@@ -702,18 +1248,25 @@
         <w:spacing w:after="0" w:line="360" w:lineRule="exact"/>
         <w:ind w:left="552" w:firstLine="110"/>
         <w:rPr>
-          <w:rFonts w:hint="eastAsia"/>
-          <w:sz w:val="24"/>
-          <w:szCs w:val="28"/>
-        </w:rPr>
-      </w:pPr>
-      <w:r>
-        <w:rPr>
-          <w:rFonts w:hint="eastAsia"/>
-          <w:sz w:val="24"/>
-          <w:szCs w:val="28"/>
-        </w:rPr>
-        <w:t>D发展新职业需要多措并举合理。</w:t>
+          <w:sz w:val="24"/>
+          <w:szCs w:val="28"/>
+        </w:rPr>
+      </w:pPr>
+      <w:r>
+        <w:rPr>
+          <w:rFonts w:hint="eastAsia"/>
+          <w:sz w:val="24"/>
+          <w:szCs w:val="28"/>
+        </w:rPr>
+        <w:t>D</w:t>
+      </w:r>
+      <w:r>
+        <w:rPr>
+          <w:rFonts w:hint="eastAsia"/>
+          <w:sz w:val="24"/>
+          <w:szCs w:val="28"/>
+        </w:rPr>
+        <w:t>发展新职业需要多措并举合理。</w:t>
       </w:r>
     </w:p>
     <w:p>
@@ -722,7 +1275,6 @@
         <w:spacing w:after="0" w:line="360" w:lineRule="exact"/>
         <w:ind w:left="552" w:firstLine="110"/>
         <w:rPr>
-          <w:rFonts w:hint="eastAsia"/>
           <w:sz w:val="24"/>
           <w:szCs w:val="28"/>
         </w:rPr>
@@ -734,7 +1286,6 @@
         <w:spacing w:after="0" w:line="360" w:lineRule="exact"/>
         <w:ind w:left="552" w:firstLine="110"/>
         <w:rPr>
-          <w:rFonts w:hint="eastAsia"/>
           <w:sz w:val="24"/>
           <w:szCs w:val="28"/>
         </w:rPr>
@@ -754,7 +1305,6 @@
         <w:spacing w:after="0" w:line="360" w:lineRule="exact"/>
         <w:ind w:left="552" w:firstLine="110"/>
         <w:rPr>
-          <w:rFonts w:hint="eastAsia"/>
           <w:sz w:val="24"/>
           <w:szCs w:val="28"/>
         </w:rPr>
@@ -766,7 +1316,6 @@
         <w:spacing w:after="0" w:line="360" w:lineRule="exact"/>
         <w:ind w:left="552" w:firstLine="110"/>
         <w:rPr>
-          <w:rFonts w:hint="eastAsia"/>
           <w:sz w:val="24"/>
           <w:szCs w:val="28"/>
         </w:rPr>
@@ -782,7 +1331,6 @@
         <w:spacing w:after="0" w:line="360" w:lineRule="exact"/>
         <w:ind w:left="799" w:hanging="357"/>
         <w:rPr>
-          <w:rFonts w:hint="eastAsia"/>
           <w:sz w:val="24"/>
           <w:szCs w:val="28"/>
         </w:rPr>
@@ -802,18 +1350,25 @@
         <w:spacing w:after="0" w:line="360" w:lineRule="exact"/>
         <w:ind w:left="442"/>
         <w:rPr>
-          <w:rFonts w:hint="eastAsia"/>
-          <w:sz w:val="24"/>
-          <w:szCs w:val="28"/>
-        </w:rPr>
-      </w:pPr>
-      <w:r>
-        <w:rPr>
-          <w:rFonts w:hint="eastAsia"/>
-          <w:sz w:val="24"/>
-          <w:szCs w:val="28"/>
-        </w:rPr>
-        <w:t>例1</w:t>
+          <w:sz w:val="24"/>
+          <w:szCs w:val="28"/>
+        </w:rPr>
+      </w:pPr>
+      <w:r>
+        <w:rPr>
+          <w:rFonts w:hint="eastAsia"/>
+          <w:sz w:val="24"/>
+          <w:szCs w:val="28"/>
+        </w:rPr>
+        <w:t>例</w:t>
+      </w:r>
+      <w:r>
+        <w:rPr>
+          <w:rFonts w:hint="eastAsia"/>
+          <w:sz w:val="24"/>
+          <w:szCs w:val="28"/>
+        </w:rPr>
+        <w:t>1</w:t>
       </w:r>
     </w:p>
     <w:p>
@@ -822,7 +1377,6 @@
         <w:spacing w:after="0" w:line="360" w:lineRule="exact"/>
         <w:ind w:left="552" w:firstLine="110"/>
         <w:rPr>
-          <w:rFonts w:hint="eastAsia"/>
           <w:sz w:val="24"/>
           <w:szCs w:val="28"/>
         </w:rPr>
@@ -888,7 +1442,6 @@
         <w:spacing w:after="0" w:line="360" w:lineRule="exact"/>
         <w:ind w:left="552" w:firstLine="110"/>
         <w:rPr>
-          <w:rFonts w:hint="eastAsia"/>
           <w:sz w:val="24"/>
           <w:szCs w:val="28"/>
         </w:rPr>
@@ -900,7 +1453,6 @@
         <w:spacing w:after="0" w:line="360" w:lineRule="exact"/>
         <w:ind w:left="552" w:firstLine="110"/>
         <w:rPr>
-          <w:rFonts w:hint="eastAsia"/>
           <w:sz w:val="24"/>
           <w:szCs w:val="28"/>
         </w:rPr>
@@ -920,7 +1472,6 @@
         <w:spacing w:beforeLines="50" w:before="156" w:after="0" w:line="360" w:lineRule="exact"/>
         <w:ind w:left="550" w:firstLine="108"/>
         <w:rPr>
-          <w:rFonts w:hint="eastAsia"/>
           <w:sz w:val="24"/>
           <w:szCs w:val="28"/>
         </w:rPr>
@@ -940,7 +1491,30 @@
           <w:szCs w:val="28"/>
         </w:rPr>
         <w:tab/>
-        <w:t>四个选项里就D选项最合适。</w:t>
+      </w:r>
+      <w:r>
+        <w:rPr>
+          <w:rFonts w:hint="eastAsia"/>
+          <w:sz w:val="24"/>
+          <w:szCs w:val="28"/>
+        </w:rPr>
+        <w:t>四个选项里就</w:t>
+      </w:r>
+      <w:r>
+        <w:rPr>
+          <w:rFonts w:hint="eastAsia"/>
+          <w:sz w:val="24"/>
+          <w:szCs w:val="28"/>
+        </w:rPr>
+        <w:t>D</w:t>
+      </w:r>
+      <w:r>
+        <w:rPr>
+          <w:rFonts w:hint="eastAsia"/>
+          <w:sz w:val="24"/>
+          <w:szCs w:val="28"/>
+        </w:rPr>
+        <w:t>选项最合适。</w:t>
       </w:r>
     </w:p>
     <w:p>
@@ -949,7 +1523,6 @@
         <w:spacing w:beforeLines="50" w:before="156" w:after="0" w:line="360" w:lineRule="exact"/>
         <w:ind w:left="550" w:firstLine="108"/>
         <w:rPr>
-          <w:rFonts w:hint="eastAsia"/>
           <w:sz w:val="24"/>
           <w:szCs w:val="28"/>
         </w:rPr>
@@ -961,18 +1534,25 @@
         <w:spacing w:beforeLines="50" w:before="156" w:after="0" w:line="360" w:lineRule="exact"/>
         <w:ind w:left="550" w:firstLine="108"/>
         <w:rPr>
-          <w:rFonts w:hint="eastAsia"/>
-          <w:sz w:val="24"/>
-          <w:szCs w:val="28"/>
-        </w:rPr>
-      </w:pPr>
-      <w:r>
-        <w:rPr>
-          <w:rFonts w:hint="eastAsia"/>
-          <w:sz w:val="24"/>
-          <w:szCs w:val="28"/>
-        </w:rPr>
-        <w:t>例2</w:t>
+          <w:sz w:val="24"/>
+          <w:szCs w:val="28"/>
+        </w:rPr>
+      </w:pPr>
+      <w:r>
+        <w:rPr>
+          <w:rFonts w:hint="eastAsia"/>
+          <w:sz w:val="24"/>
+          <w:szCs w:val="28"/>
+        </w:rPr>
+        <w:t>例</w:t>
+      </w:r>
+      <w:r>
+        <w:rPr>
+          <w:rFonts w:hint="eastAsia"/>
+          <w:sz w:val="24"/>
+          <w:szCs w:val="28"/>
+        </w:rPr>
+        <w:t>2</w:t>
       </w:r>
     </w:p>
     <w:p>
@@ -981,7 +1561,6 @@
         <w:spacing w:after="0" w:line="360" w:lineRule="exact"/>
         <w:ind w:left="552" w:firstLine="110"/>
         <w:rPr>
-          <w:rFonts w:hint="eastAsia"/>
           <w:sz w:val="24"/>
           <w:szCs w:val="28"/>
         </w:rPr>
@@ -990,6 +1569,7 @@
         <w:rPr>
           <w:noProof/>
         </w:rPr>
+        <w:lastRenderedPageBreak/>
         <w:drawing>
           <wp:anchor distT="0" distB="0" distL="114300" distR="114300" simplePos="0" relativeHeight="251662336" behindDoc="0" locked="0" layoutInCell="1" allowOverlap="1" wp14:anchorId="71879282" wp14:editId="790C746B">
             <wp:simplePos x="0" y="0"/>
@@ -1046,7 +1626,39 @@
           <w:sz w:val="24"/>
           <w:szCs w:val="28"/>
         </w:rPr>
-        <w:t>第一空，根据上下文文义可得，是要选一个含义为融合的词，四个选项都是这个意思，但凭感觉 C糅合更好。 为保稳妥，再看看后一个空。</w:t>
+        <w:t>第一空，根据上下文文义可得，是要选一个含义为融合的词，四个选项都是这个意思，但凭感觉</w:t>
+      </w:r>
+      <w:r>
+        <w:rPr>
+          <w:rFonts w:hint="eastAsia"/>
+          <w:sz w:val="24"/>
+          <w:szCs w:val="28"/>
+        </w:rPr>
+        <w:t xml:space="preserve"> C</w:t>
+      </w:r>
+      <w:r>
+        <w:rPr>
+          <w:rFonts w:hint="eastAsia"/>
+          <w:sz w:val="24"/>
+          <w:szCs w:val="28"/>
+        </w:rPr>
+        <w:t>糅合更好。</w:t>
+      </w:r>
+      <w:r>
+        <w:rPr>
+          <w:rFonts w:hint="eastAsia"/>
+          <w:sz w:val="24"/>
+          <w:szCs w:val="28"/>
+        </w:rPr>
+        <w:t xml:space="preserve"> </w:t>
+      </w:r>
+      <w:r>
+        <w:rPr>
+          <w:rFonts w:hint="eastAsia"/>
+          <w:sz w:val="24"/>
+          <w:szCs w:val="28"/>
+        </w:rPr>
+        <w:t>为保稳妥，再看看后一个空。</w:t>
       </w:r>
     </w:p>
     <w:p>
@@ -1055,18 +1667,57 @@
         <w:spacing w:afterLines="50" w:after="156" w:line="360" w:lineRule="exact"/>
         <w:ind w:left="550" w:firstLine="108"/>
         <w:rPr>
-          <w:rFonts w:hint="eastAsia"/>
-          <w:sz w:val="24"/>
-          <w:szCs w:val="28"/>
-        </w:rPr>
-      </w:pPr>
-      <w:r>
-        <w:rPr>
-          <w:rFonts w:hint="eastAsia"/>
-          <w:sz w:val="24"/>
-          <w:szCs w:val="28"/>
-        </w:rPr>
-        <w:t>第二空，上下文关键词是边塞，选一个形容边塞的词。意向C中的 异域风情感觉不太合适，边塞是打仗的，金戈铁马的合适程度远超其余三个。再回过头看第一空，纪实与想向交融，也挺合适的。选B</w:t>
+          <w:sz w:val="24"/>
+          <w:szCs w:val="28"/>
+        </w:rPr>
+      </w:pPr>
+      <w:r>
+        <w:rPr>
+          <w:rFonts w:hint="eastAsia"/>
+          <w:sz w:val="24"/>
+          <w:szCs w:val="28"/>
+        </w:rPr>
+        <w:t>第二空，上下文关键词是边塞，选一个形容边塞的词。意向</w:t>
+      </w:r>
+      <w:r>
+        <w:rPr>
+          <w:rFonts w:hint="eastAsia"/>
+          <w:sz w:val="24"/>
+          <w:szCs w:val="28"/>
+        </w:rPr>
+        <w:t>C</w:t>
+      </w:r>
+      <w:r>
+        <w:rPr>
+          <w:rFonts w:hint="eastAsia"/>
+          <w:sz w:val="24"/>
+          <w:szCs w:val="28"/>
+        </w:rPr>
+        <w:t>中的</w:t>
+      </w:r>
+      <w:r>
+        <w:rPr>
+          <w:rFonts w:hint="eastAsia"/>
+          <w:sz w:val="24"/>
+          <w:szCs w:val="28"/>
+        </w:rPr>
+        <w:t xml:space="preserve"> </w:t>
+      </w:r>
+      <w:r>
+        <w:rPr>
+          <w:rFonts w:hint="eastAsia"/>
+          <w:sz w:val="24"/>
+          <w:szCs w:val="28"/>
+        </w:rPr>
+        <w:t>异域风情感觉不太合适，边塞是打仗的，金戈铁马的合适程度远超其余三个。再回过头看第一空，纪实与想向交融，也挺合适的。选</w:t>
+      </w:r>
+      <w:r>
+        <w:rPr>
+          <w:rFonts w:hint="eastAsia"/>
+          <w:sz w:val="24"/>
+          <w:szCs w:val="28"/>
+        </w:rPr>
+        <w:t>B</w:t>
       </w:r>
     </w:p>
     <w:p>
@@ -1075,7 +1726,6 @@
         <w:spacing w:afterLines="50" w:after="156" w:line="360" w:lineRule="exact"/>
         <w:ind w:left="550" w:firstLine="108"/>
         <w:rPr>
-          <w:rFonts w:hint="eastAsia"/>
           <w:sz w:val="24"/>
           <w:szCs w:val="28"/>
         </w:rPr>
@@ -1087,18 +1737,25 @@
         <w:spacing w:beforeLines="50" w:before="156" w:after="0" w:line="360" w:lineRule="exact"/>
         <w:ind w:left="550" w:firstLine="108"/>
         <w:rPr>
-          <w:rFonts w:hint="eastAsia"/>
-          <w:sz w:val="24"/>
-          <w:szCs w:val="28"/>
-        </w:rPr>
-      </w:pPr>
-      <w:r>
-        <w:rPr>
-          <w:rFonts w:hint="eastAsia"/>
-          <w:sz w:val="24"/>
-          <w:szCs w:val="28"/>
-        </w:rPr>
-        <w:t>例3</w:t>
+          <w:sz w:val="24"/>
+          <w:szCs w:val="28"/>
+        </w:rPr>
+      </w:pPr>
+      <w:r>
+        <w:rPr>
+          <w:rFonts w:hint="eastAsia"/>
+          <w:sz w:val="24"/>
+          <w:szCs w:val="28"/>
+        </w:rPr>
+        <w:t>例</w:t>
+      </w:r>
+      <w:r>
+        <w:rPr>
+          <w:rFonts w:hint="eastAsia"/>
+          <w:sz w:val="24"/>
+          <w:szCs w:val="28"/>
+        </w:rPr>
+        <w:t>3</w:t>
       </w:r>
     </w:p>
     <w:p>
@@ -1107,7 +1764,6 @@
         <w:spacing w:after="0" w:line="360" w:lineRule="exact"/>
         <w:ind w:left="442"/>
         <w:rPr>
-          <w:rFonts w:hint="eastAsia"/>
           <w:sz w:val="24"/>
           <w:szCs w:val="28"/>
         </w:rPr>
@@ -1119,7 +1775,6 @@
         <w:spacing w:after="0" w:line="360" w:lineRule="exact"/>
         <w:ind w:left="442"/>
         <w:rPr>
-          <w:rFonts w:hint="eastAsia"/>
           <w:sz w:val="24"/>
           <w:szCs w:val="28"/>
         </w:rPr>
@@ -1239,7 +1894,6 @@
         <w:spacing w:after="0" w:line="360" w:lineRule="exact"/>
         <w:ind w:left="442"/>
         <w:rPr>
-          <w:rFonts w:hint="eastAsia"/>
           <w:sz w:val="24"/>
           <w:szCs w:val="28"/>
         </w:rPr>
@@ -1251,7 +1905,6 @@
         <w:spacing w:after="0" w:line="360" w:lineRule="exact"/>
         <w:ind w:left="442"/>
         <w:rPr>
-          <w:rFonts w:hint="eastAsia"/>
           <w:sz w:val="24"/>
           <w:szCs w:val="28"/>
         </w:rPr>
@@ -1263,7 +1916,6 @@
         <w:spacing w:after="0" w:line="360" w:lineRule="exact"/>
         <w:ind w:left="442"/>
         <w:rPr>
-          <w:rFonts w:hint="eastAsia"/>
           <w:sz w:val="24"/>
           <w:szCs w:val="28"/>
         </w:rPr>
@@ -1276,7 +1928,6 @@
         <w:ind w:left="442"/>
         <w:outlineLvl w:val="2"/>
         <w:rPr>
-          <w:rFonts w:hint="eastAsia"/>
           <w:sz w:val="28"/>
           <w:szCs w:val="32"/>
         </w:rPr>
@@ -1295,18 +1946,25 @@
         <w:spacing w:line="360" w:lineRule="exact"/>
         <w:ind w:left="221" w:firstLineChars="100" w:firstLine="240"/>
         <w:rPr>
-          <w:rFonts w:hint="eastAsia"/>
-          <w:sz w:val="24"/>
-          <w:szCs w:val="28"/>
-        </w:rPr>
-      </w:pPr>
-      <w:r>
-        <w:rPr>
-          <w:rFonts w:hint="eastAsia"/>
-          <w:sz w:val="24"/>
-          <w:szCs w:val="28"/>
-        </w:rPr>
-        <w:t xml:space="preserve">按语感，优先选一开始觉得最对的那个，其他的答案随便过一下，尽量节省时间 </w:t>
+          <w:sz w:val="24"/>
+          <w:szCs w:val="28"/>
+        </w:rPr>
+      </w:pPr>
+      <w:r>
+        <w:rPr>
+          <w:rFonts w:hint="eastAsia"/>
+          <w:sz w:val="24"/>
+          <w:szCs w:val="28"/>
+        </w:rPr>
+        <w:t>按语感，优先选一开始觉得最对的那个，其他的答案随便过一下，尽量节省时间</w:t>
+      </w:r>
+      <w:r>
+        <w:rPr>
+          <w:rFonts w:hint="eastAsia"/>
+          <w:sz w:val="24"/>
+          <w:szCs w:val="28"/>
+        </w:rPr>
+        <w:t xml:space="preserve"> </w:t>
       </w:r>
     </w:p>
     <w:p>
@@ -1314,7 +1972,6 @@
         <w:spacing w:line="360" w:lineRule="exact"/>
         <w:ind w:left="221" w:firstLineChars="100" w:firstLine="240"/>
         <w:rPr>
-          <w:rFonts w:hint="eastAsia"/>
           <w:sz w:val="24"/>
           <w:szCs w:val="28"/>
         </w:rPr>
@@ -1333,7 +1990,6 @@
         <w:spacing w:line="360" w:lineRule="exact"/>
         <w:ind w:left="221" w:firstLineChars="100" w:firstLine="240"/>
         <w:rPr>
-          <w:rFonts w:hint="eastAsia"/>
           <w:sz w:val="24"/>
           <w:szCs w:val="28"/>
         </w:rPr>
@@ -1352,7 +2008,6 @@
         <w:spacing w:line="360" w:lineRule="exact"/>
         <w:ind w:left="221" w:firstLineChars="100" w:firstLine="240"/>
         <w:rPr>
-          <w:rFonts w:hint="eastAsia"/>
           <w:sz w:val="24"/>
           <w:szCs w:val="28"/>
         </w:rPr>
@@ -1363,7 +2018,6 @@
         <w:spacing w:line="360" w:lineRule="exact"/>
         <w:ind w:left="221" w:firstLineChars="100" w:firstLine="240"/>
         <w:rPr>
-          <w:rFonts w:hint="eastAsia"/>
           <w:sz w:val="24"/>
           <w:szCs w:val="28"/>
         </w:rPr>
@@ -1386,17 +2040,17 @@
         </w:numPr>
         <w:spacing w:line="360" w:lineRule="exact"/>
         <w:rPr>
-          <w:rFonts w:hint="eastAsia"/>
-          <w:sz w:val="24"/>
-          <w:szCs w:val="28"/>
-        </w:rPr>
-      </w:pPr>
-      <w:r>
-        <w:rPr>
-          <w:rFonts w:hint="eastAsia"/>
-          <w:sz w:val="24"/>
-          <w:szCs w:val="28"/>
-        </w:rPr>
+          <w:sz w:val="24"/>
+          <w:szCs w:val="28"/>
+        </w:rPr>
+      </w:pPr>
+      <w:r>
+        <w:rPr>
+          <w:rFonts w:hint="eastAsia"/>
+          <w:sz w:val="24"/>
+          <w:szCs w:val="28"/>
+        </w:rPr>
+        <w:lastRenderedPageBreak/>
         <w:t>有的题目，在看完其中一空后，发现某个选项十分符合，其他选项不太搭的样子。这时直接选这个选项即可，其他的空和选项都不用代入了</w:t>
       </w:r>
     </w:p>
@@ -1409,18 +2063,25 @@
         </w:numPr>
         <w:spacing w:line="360" w:lineRule="exact"/>
         <w:rPr>
-          <w:rFonts w:hint="eastAsia"/>
-          <w:sz w:val="24"/>
-          <w:szCs w:val="28"/>
-        </w:rPr>
-      </w:pPr>
-      <w:r>
-        <w:rPr>
-          <w:rFonts w:hint="eastAsia"/>
-          <w:sz w:val="24"/>
-          <w:szCs w:val="28"/>
-        </w:rPr>
-        <w:t>有的题目，发现一个选项好像可以，且每个空这个选项都可以，但随意瞄了眼其他选项，发现有个其他选项也适用于每个空，且搭配的更好，这时就按感觉，选这个最配的选项</w:t>
+          <w:sz w:val="24"/>
+          <w:szCs w:val="28"/>
+        </w:rPr>
+      </w:pPr>
+      <w:r>
+        <w:rPr>
+          <w:rFonts w:hint="eastAsia"/>
+          <w:sz w:val="24"/>
+          <w:szCs w:val="28"/>
+        </w:rPr>
+        <w:t>有的题目，发现一个选项好像可以，且每个空这个选项都可以，但随意瞄了眼其他选项，发现有个其他选项也适用于每个空，且</w:t>
+      </w:r>
+      <w:r>
+        <w:rPr>
+          <w:rFonts w:hint="eastAsia"/>
+          <w:sz w:val="24"/>
+          <w:szCs w:val="28"/>
+        </w:rPr>
+        <w:t>搭配的更好，这时就按感觉，选这个最配的选项</w:t>
       </w:r>
     </w:p>
     <w:p>
@@ -1432,7 +2093,6 @@
         </w:numPr>
         <w:spacing w:line="360" w:lineRule="exact"/>
         <w:rPr>
-          <w:rFonts w:hint="eastAsia"/>
           <w:sz w:val="24"/>
           <w:szCs w:val="28"/>
         </w:rPr>
@@ -1451,7 +2111,6 @@
         <w:spacing w:line="360" w:lineRule="exact"/>
         <w:ind w:left="221" w:firstLineChars="100" w:firstLine="240"/>
         <w:rPr>
-          <w:rFonts w:hint="eastAsia"/>
           <w:sz w:val="24"/>
           <w:szCs w:val="28"/>
         </w:rPr>
@@ -1462,7 +2121,6 @@
           <w:sz w:val="24"/>
           <w:szCs w:val="28"/>
         </w:rPr>
-        <w:lastRenderedPageBreak/>
         <w:drawing>
           <wp:anchor distT="0" distB="0" distL="114300" distR="114300" simplePos="0" relativeHeight="251659264" behindDoc="0" locked="0" layoutInCell="1" allowOverlap="1" wp14:anchorId="7D99AA2B" wp14:editId="0872B02B">
             <wp:simplePos x="0" y="0"/>
@@ -1521,7 +2179,15 @@
           <w:sz w:val="24"/>
           <w:szCs w:val="28"/>
         </w:rPr>
-        <w:t>4. 有的题目感觉有个空每个都不适合，那就放弃这空，根据其他空来判断</w:t>
+        <w:t xml:space="preserve">4. </w:t>
+      </w:r>
+      <w:r>
+        <w:rPr>
+          <w:rFonts w:hint="eastAsia"/>
+          <w:sz w:val="24"/>
+          <w:szCs w:val="28"/>
+        </w:rPr>
+        <w:t>有的题目感觉有个空每个都不适合，那就放弃这空，根据其他空来判断</w:t>
       </w:r>
     </w:p>
     <w:p>
@@ -1529,7 +2195,6 @@
         <w:spacing w:line="360" w:lineRule="exact"/>
         <w:ind w:left="221" w:firstLineChars="100" w:firstLine="240"/>
         <w:rPr>
-          <w:rFonts w:hint="eastAsia"/>
           <w:sz w:val="24"/>
           <w:szCs w:val="28"/>
         </w:rPr>
@@ -1547,7 +2212,23 @@
           <w:sz w:val="24"/>
           <w:szCs w:val="28"/>
         </w:rPr>
-        <w:t>第一空看不懂，看第二空。精神上的什么，感觉精神上的升华听起来更顺。直接选B就是</w:t>
+        <w:t>第一空看不懂，看第二空。精神上的什么，感觉精神上的升华听起来更顺。直接选</w:t>
+      </w:r>
+      <w:r>
+        <w:rPr>
+          <w:rFonts w:hint="eastAsia"/>
+          <w:sz w:val="24"/>
+          <w:szCs w:val="28"/>
+        </w:rPr>
+        <w:t>B</w:t>
+      </w:r>
+      <w:r>
+        <w:rPr>
+          <w:rFonts w:hint="eastAsia"/>
+          <w:sz w:val="24"/>
+          <w:szCs w:val="28"/>
+        </w:rPr>
+        <w:t>就是</w:t>
       </w:r>
     </w:p>
     <w:p>
@@ -1555,7 +2236,6 @@
         <w:spacing w:line="360" w:lineRule="exact"/>
         <w:ind w:left="221" w:firstLineChars="100" w:firstLine="240"/>
         <w:rPr>
-          <w:rFonts w:hint="eastAsia"/>
           <w:sz w:val="24"/>
           <w:szCs w:val="28"/>
         </w:rPr>
@@ -1566,7 +2246,6 @@
         <w:spacing w:line="360" w:lineRule="exact"/>
         <w:ind w:left="221" w:firstLineChars="100" w:firstLine="240"/>
         <w:rPr>
-          <w:rFonts w:hint="eastAsia"/>
           <w:sz w:val="24"/>
           <w:szCs w:val="28"/>
         </w:rPr>
@@ -1585,7 +2264,6 @@
         <w:spacing w:line="360" w:lineRule="exact"/>
         <w:ind w:left="221" w:firstLineChars="100" w:firstLine="240"/>
         <w:rPr>
-          <w:rFonts w:hint="eastAsia"/>
           <w:sz w:val="24"/>
           <w:szCs w:val="28"/>
         </w:rPr>
@@ -1610,7 +2288,6 @@
         <w:ind w:left="578" w:hanging="357"/>
         <w:outlineLvl w:val="1"/>
         <w:rPr>
-          <w:rFonts w:hint="eastAsia"/>
           <w:sz w:val="28"/>
           <w:szCs w:val="32"/>
         </w:rPr>
@@ -1654,7 +2331,6 @@
         <w:ind w:left="578" w:hanging="357"/>
         <w:outlineLvl w:val="1"/>
         <w:rPr>
-          <w:rFonts w:hint="eastAsia"/>
           <w:sz w:val="28"/>
           <w:szCs w:val="32"/>
         </w:rPr>
@@ -1679,18 +2355,25 @@
         <w:ind w:left="799" w:hanging="357"/>
         <w:outlineLvl w:val="2"/>
         <w:rPr>
-          <w:rFonts w:hint="eastAsia"/>
-          <w:sz w:val="24"/>
-          <w:szCs w:val="28"/>
-        </w:rPr>
-      </w:pPr>
-      <w:r>
-        <w:rPr>
-          <w:rFonts w:hint="eastAsia"/>
-          <w:sz w:val="24"/>
-          <w:szCs w:val="28"/>
-        </w:rPr>
-        <w:t xml:space="preserve"> 有些成语有固定用法，如叹为观止一般用的时候前面会搭配令人，令人叹为观止</w:t>
+          <w:sz w:val="24"/>
+          <w:szCs w:val="28"/>
+        </w:rPr>
+      </w:pPr>
+      <w:r>
+        <w:rPr>
+          <w:rFonts w:hint="eastAsia"/>
+          <w:sz w:val="24"/>
+          <w:szCs w:val="28"/>
+        </w:rPr>
+        <w:t xml:space="preserve"> </w:t>
+      </w:r>
+      <w:r>
+        <w:rPr>
+          <w:rFonts w:hint="eastAsia"/>
+          <w:sz w:val="24"/>
+          <w:szCs w:val="28"/>
+        </w:rPr>
+        <w:t>有些成语有固定用法，如叹为观止一般用的时候前面会搭配令人，令人叹为观止</w:t>
       </w:r>
     </w:p>
     <w:p>
@@ -1704,18 +2387,49 @@
         <w:ind w:left="799" w:hanging="357"/>
         <w:outlineLvl w:val="2"/>
         <w:rPr>
-          <w:rFonts w:hint="eastAsia"/>
-          <w:sz w:val="24"/>
-          <w:szCs w:val="28"/>
-        </w:rPr>
-      </w:pPr>
-      <w:r>
-        <w:rPr>
-          <w:rFonts w:hint="eastAsia"/>
-          <w:sz w:val="24"/>
-          <w:szCs w:val="28"/>
-        </w:rPr>
-        <w:t>有些成语已经包含宾语了，如肺腑之言，其中已经包含言了，用的时候就不能写成 这都是他肺腑之言的话 了</w:t>
+          <w:sz w:val="24"/>
+          <w:szCs w:val="28"/>
+        </w:rPr>
+      </w:pPr>
+      <w:r>
+        <w:rPr>
+          <w:rFonts w:hint="eastAsia"/>
+          <w:sz w:val="24"/>
+          <w:szCs w:val="28"/>
+        </w:rPr>
+        <w:t>有些成语已经包含宾语了，如肺腑之言，其中已经包含言了，用的时候就不能写成</w:t>
+      </w:r>
+      <w:r>
+        <w:rPr>
+          <w:rFonts w:hint="eastAsia"/>
+          <w:sz w:val="24"/>
+          <w:szCs w:val="28"/>
+        </w:rPr>
+        <w:t xml:space="preserve"> </w:t>
+      </w:r>
+      <w:r>
+        <w:rPr>
+          <w:rFonts w:hint="eastAsia"/>
+          <w:sz w:val="24"/>
+          <w:szCs w:val="28"/>
+        </w:rPr>
+        <w:t>这都是他肺腑之言的话</w:t>
+      </w:r>
+      <w:r>
+        <w:rPr>
+          <w:rFonts w:hint="eastAsia"/>
+          <w:sz w:val="24"/>
+          <w:szCs w:val="28"/>
+        </w:rPr>
+        <w:t xml:space="preserve"> </w:t>
+      </w:r>
+      <w:r>
+        <w:rPr>
+          <w:rFonts w:hint="eastAsia"/>
+          <w:sz w:val="24"/>
+          <w:szCs w:val="28"/>
+        </w:rPr>
+        <w:t>了</w:t>
       </w:r>
     </w:p>
     <w:p>
@@ -1729,7 +2443,6 @@
         <w:contextualSpacing w:val="0"/>
         <w:outlineLvl w:val="0"/>
         <w:rPr>
-          <w:rFonts w:hint="eastAsia"/>
           <w:b/>
           <w:bCs/>
           <w:sz w:val="32"/>
@@ -1754,7 +2467,6 @@
         <w:ind w:left="221"/>
         <w:outlineLvl w:val="1"/>
         <w:rPr>
-          <w:rFonts w:hint="eastAsia"/>
           <w:sz w:val="28"/>
           <w:szCs w:val="32"/>
         </w:rPr>
@@ -1788,7 +2500,6 @@
         <w:spacing w:line="360" w:lineRule="exact"/>
         <w:ind w:left="221" w:firstLineChars="100" w:firstLine="240"/>
         <w:rPr>
-          <w:rFonts w:hint="eastAsia"/>
           <w:sz w:val="24"/>
           <w:szCs w:val="28"/>
         </w:rPr>
@@ -1800,6 +2511,492 @@
           <w:szCs w:val="28"/>
         </w:rPr>
         <w:t>按语义将材料分区，空在哪个区，就选符合哪个区的含义的选项</w:t>
+      </w:r>
+    </w:p>
+    <w:p>
+      <w:pPr>
+        <w:spacing w:line="360" w:lineRule="exact"/>
+        <w:ind w:left="221" w:firstLineChars="100" w:firstLine="280"/>
+        <w:rPr>
+          <w:sz w:val="24"/>
+          <w:szCs w:val="28"/>
+        </w:rPr>
+      </w:pPr>
+      <w:r>
+        <w:rPr>
+          <w:rFonts w:hint="eastAsia"/>
+          <w:b/>
+          <w:bCs/>
+          <w:sz w:val="28"/>
+          <w:szCs w:val="32"/>
+        </w:rPr>
+        <w:t>空在开头</w:t>
+      </w:r>
+      <w:r>
+        <w:rPr>
+          <w:rFonts w:hint="eastAsia"/>
+          <w:sz w:val="24"/>
+          <w:szCs w:val="28"/>
+        </w:rPr>
+        <w:t>，和乘上启下差不多，就是要</w:t>
+      </w:r>
+      <w:r>
+        <w:rPr>
+          <w:rFonts w:hint="eastAsia"/>
+          <w:sz w:val="24"/>
+          <w:szCs w:val="28"/>
+        </w:rPr>
+        <w:t>启下，和下一句顺畅衔接起来，逻辑链条通畅，</w:t>
+      </w:r>
+      <w:bookmarkStart w:id="1" w:name="_Hlk213501837"/>
+      <w:r>
+        <w:rPr>
+          <w:rFonts w:hint="eastAsia"/>
+          <w:sz w:val="24"/>
+          <w:szCs w:val="28"/>
+        </w:rPr>
+        <w:t>概括或引出整个段落的核心内容，提出的内容是后文阐述论证的核心。</w:t>
+      </w:r>
+    </w:p>
+    <w:bookmarkEnd w:id="1"/>
+    <w:p>
+      <w:pPr>
+        <w:pStyle w:val="af"/>
+        <w:numPr>
+          <w:ilvl w:val="1"/>
+          <w:numId w:val="1"/>
+        </w:numPr>
+        <w:spacing w:line="360" w:lineRule="exact"/>
+        <w:rPr>
+          <w:sz w:val="24"/>
+          <w:szCs w:val="28"/>
+        </w:rPr>
+      </w:pPr>
+      <w:r>
+        <w:rPr>
+          <w:rFonts w:hint="eastAsia"/>
+          <w:sz w:val="24"/>
+          <w:szCs w:val="28"/>
+        </w:rPr>
+        <w:lastRenderedPageBreak/>
+        <w:t>总领全段：</w:t>
+      </w:r>
+      <w:r>
+        <w:rPr>
+          <w:rFonts w:hint="eastAsia"/>
+          <w:sz w:val="24"/>
+          <w:szCs w:val="28"/>
+        </w:rPr>
+        <w:t>概括或引出整个段落的核心内容，提出的内容是后文阐述论证的核心。</w:t>
+      </w:r>
+      <w:r>
+        <w:rPr>
+          <w:rFonts w:hint="eastAsia"/>
+          <w:sz w:val="24"/>
+          <w:szCs w:val="28"/>
+        </w:rPr>
+        <w:t>多为</w:t>
+      </w:r>
+      <w:r>
+        <w:rPr>
+          <w:rFonts w:hint="eastAsia"/>
+          <w:b/>
+          <w:bCs/>
+          <w:color w:val="FF0000"/>
+          <w:sz w:val="24"/>
+          <w:szCs w:val="28"/>
+        </w:rPr>
+        <w:t>背景、定义、观点</w:t>
+      </w:r>
+      <w:r>
+        <w:rPr>
+          <w:rFonts w:hint="eastAsia"/>
+          <w:color w:val="FF0000"/>
+          <w:sz w:val="24"/>
+          <w:szCs w:val="28"/>
+        </w:rPr>
+        <w:t>。</w:t>
+      </w:r>
+    </w:p>
+    <w:p>
+      <w:pPr>
+        <w:pStyle w:val="af"/>
+        <w:numPr>
+          <w:ilvl w:val="1"/>
+          <w:numId w:val="1"/>
+        </w:numPr>
+        <w:spacing w:line="360" w:lineRule="exact"/>
+        <w:rPr>
+          <w:rFonts w:hint="eastAsia"/>
+          <w:sz w:val="24"/>
+          <w:szCs w:val="28"/>
+        </w:rPr>
+      </w:pPr>
+      <w:r>
+        <w:rPr>
+          <w:rFonts w:hint="eastAsia"/>
+          <w:sz w:val="24"/>
+          <w:szCs w:val="28"/>
+        </w:rPr>
+        <w:t>启下：和乘上启下差不多，就是要启下，和下一句顺畅衔接起来，逻辑链条通畅</w:t>
+      </w:r>
+    </w:p>
+    <w:p>
+      <w:pPr>
+        <w:spacing w:line="360" w:lineRule="exact"/>
+        <w:ind w:left="440"/>
+        <w:rPr>
+          <w:sz w:val="24"/>
+          <w:szCs w:val="28"/>
+        </w:rPr>
+      </w:pPr>
+      <w:r>
+        <w:rPr>
+          <w:rFonts w:hint="eastAsia"/>
+          <w:sz w:val="24"/>
+          <w:szCs w:val="28"/>
+        </w:rPr>
+        <w:t>例如申论大作文</w:t>
+      </w:r>
+      <w:r>
+        <w:rPr>
+          <w:rFonts w:hint="eastAsia"/>
+          <w:sz w:val="24"/>
+          <w:szCs w:val="28"/>
+        </w:rPr>
+        <w:t>各段</w:t>
+      </w:r>
+      <w:r>
+        <w:rPr>
+          <w:rFonts w:hint="eastAsia"/>
+          <w:sz w:val="24"/>
+          <w:szCs w:val="28"/>
+        </w:rPr>
+        <w:t>的开头，</w:t>
+      </w:r>
+      <w:r>
+        <w:rPr>
+          <w:rFonts w:hint="eastAsia"/>
+          <w:sz w:val="24"/>
+          <w:szCs w:val="28"/>
+        </w:rPr>
+        <w:t>是一个观点，后面的段落都是围绕这个观点展开。</w:t>
+      </w:r>
+      <w:r>
+        <w:rPr>
+          <w:rFonts w:hint="eastAsia"/>
+          <w:sz w:val="24"/>
+          <w:szCs w:val="28"/>
+        </w:rPr>
+        <w:t>也</w:t>
+      </w:r>
+      <w:r>
+        <w:rPr>
+          <w:rFonts w:hint="eastAsia"/>
+          <w:sz w:val="24"/>
+          <w:szCs w:val="28"/>
+        </w:rPr>
+        <w:t>不能太生硬，不够启下</w:t>
+      </w:r>
+      <w:r>
+        <w:rPr>
+          <w:rFonts w:hint="eastAsia"/>
+          <w:sz w:val="24"/>
+          <w:szCs w:val="28"/>
+        </w:rPr>
+        <w:t>。</w:t>
+      </w:r>
+    </w:p>
+    <w:p>
+      <w:pPr>
+        <w:spacing w:line="360" w:lineRule="exact"/>
+        <w:ind w:left="440"/>
+        <w:rPr>
+          <w:sz w:val="24"/>
+          <w:szCs w:val="28"/>
+        </w:rPr>
+      </w:pPr>
+      <w:r>
+        <w:rPr>
+          <w:rFonts w:hint="eastAsia"/>
+          <w:sz w:val="24"/>
+          <w:szCs w:val="28"/>
+        </w:rPr>
+        <w:t>包括引入，分析，亮观点也符合总领全段和启下</w:t>
+      </w:r>
+    </w:p>
+    <w:p>
+      <w:pPr>
+        <w:spacing w:line="360" w:lineRule="exact"/>
+        <w:ind w:left="440"/>
+        <w:rPr>
+          <w:sz w:val="24"/>
+          <w:szCs w:val="28"/>
+        </w:rPr>
+      </w:pPr>
+      <w:r>
+        <w:rPr>
+          <w:rFonts w:hint="eastAsia"/>
+          <w:sz w:val="24"/>
+          <w:szCs w:val="28"/>
+        </w:rPr>
+        <w:t>总结、升华、展望号召也基本符合。升华和展望号召都是围绕总结来的，写的时候也要注意启下性，逻辑链条通畅。</w:t>
+      </w:r>
+    </w:p>
+    <w:p>
+      <w:pPr>
+        <w:spacing w:line="360" w:lineRule="exact"/>
+        <w:ind w:left="440"/>
+        <w:rPr>
+          <w:color w:val="FF0000"/>
+          <w:sz w:val="24"/>
+          <w:szCs w:val="28"/>
+        </w:rPr>
+      </w:pPr>
+      <w:r>
+        <w:rPr>
+          <w:rFonts w:hint="eastAsia"/>
+          <w:b/>
+          <w:bCs/>
+          <w:color w:val="FF0000"/>
+          <w:sz w:val="28"/>
+          <w:szCs w:val="32"/>
+        </w:rPr>
+        <w:t>主旨分析题做法：</w:t>
+      </w:r>
+      <w:r>
+        <w:rPr>
+          <w:rFonts w:hint="eastAsia"/>
+          <w:color w:val="FF0000"/>
+          <w:sz w:val="24"/>
+          <w:szCs w:val="28"/>
+        </w:rPr>
+        <w:t>因为开头有总领全段的功能，后文都围绕着这个展开，所以“这段文字意在说明，这段文字想说的是”一般都和开头有关，但后文只是围绕开头展开，后文也会提到重要的，关键的部分，所以该题型的答案不一定只包含开头。</w:t>
+      </w:r>
+    </w:p>
+    <w:p>
+      <w:pPr>
+        <w:spacing w:line="360" w:lineRule="exact"/>
+        <w:ind w:left="440"/>
+        <w:rPr>
+          <w:color w:val="FF0000"/>
+          <w:sz w:val="24"/>
+          <w:szCs w:val="28"/>
+        </w:rPr>
+      </w:pPr>
+      <w:r>
+        <w:rPr>
+          <w:rFonts w:hint="eastAsia"/>
+          <w:color w:val="FF0000"/>
+          <w:sz w:val="24"/>
+          <w:szCs w:val="28"/>
+        </w:rPr>
+        <w:t>所以我们在梳理后文的时候，是不是可以依托开头为主干？</w:t>
+      </w:r>
+      <w:r>
+        <w:rPr>
+          <w:rFonts w:hint="eastAsia"/>
+          <w:color w:val="FF0000"/>
+          <w:sz w:val="24"/>
+          <w:szCs w:val="28"/>
+        </w:rPr>
+        <w:t>对，没错，依托首局为主干，将后文的重点，首句没提到的部分填充进去，就可以轻易获得中心思想。</w:t>
+      </w:r>
+    </w:p>
+    <w:p>
+      <w:pPr>
+        <w:spacing w:line="360" w:lineRule="exact"/>
+        <w:ind w:left="440"/>
+        <w:rPr>
+          <w:rFonts w:hint="eastAsia"/>
+          <w:color w:val="FF0000"/>
+        </w:rPr>
+      </w:pPr>
+      <w:r>
+        <w:rPr>
+          <w:rFonts w:hint="eastAsia"/>
+          <w:color w:val="FF0000"/>
+          <w:sz w:val="24"/>
+          <w:szCs w:val="28"/>
+        </w:rPr>
+        <w:t>这类题型好像往往不给绝对的最佳答案，需要互相比较，选出一个相对最合适的</w:t>
+      </w:r>
+    </w:p>
+    <w:p>
+      <w:pPr>
+        <w:pStyle w:val="ds-markdown-paragraph"/>
+        <w:shd w:val="clear" w:color="auto" w:fill="FFFFFF"/>
+        <w:spacing w:after="0" w:afterAutospacing="0"/>
+        <w:ind w:left="720"/>
+        <w:rPr>
+          <w:rFonts w:ascii="Segoe UI" w:hAnsi="Segoe UI" w:cs="Segoe UI" w:hint="eastAsia"/>
+          <w:color w:val="0F1115"/>
+        </w:rPr>
+      </w:pPr>
+      <w:r>
+        <w:rPr>
+          <w:rStyle w:val="af2"/>
+          <w:rFonts w:ascii="Segoe UI" w:hAnsi="Segoe UI" w:cs="Segoe UI" w:hint="eastAsia"/>
+          <w:color w:val="0F1115"/>
+          <w:sz w:val="28"/>
+          <w:szCs w:val="28"/>
+        </w:rPr>
+        <w:t>选标题题做法：</w:t>
+      </w:r>
+      <w:r>
+        <w:rPr>
+          <w:rStyle w:val="af2"/>
+          <w:rFonts w:ascii="Segoe UI" w:hAnsi="Segoe UI" w:cs="Segoe UI"/>
+          <w:color w:val="0F1115"/>
+        </w:rPr>
+        <w:t>选标题</w:t>
+      </w:r>
+      <w:r>
+        <w:rPr>
+          <w:rFonts w:ascii="Segoe UI" w:hAnsi="Segoe UI" w:cs="Segoe UI"/>
+          <w:color w:val="0F1115"/>
+        </w:rPr>
+        <w:t>重在</w:t>
+      </w:r>
+      <w:r>
+        <w:rPr>
+          <w:rFonts w:ascii="Segoe UI" w:hAnsi="Segoe UI" w:cs="Segoe UI"/>
+          <w:color w:val="0F1115"/>
+        </w:rPr>
+        <w:t> </w:t>
+      </w:r>
+      <w:r>
+        <w:rPr>
+          <w:rStyle w:val="af2"/>
+          <w:rFonts w:ascii="Segoe UI" w:hAnsi="Segoe UI" w:cs="Segoe UI"/>
+          <w:color w:val="0F1115"/>
+        </w:rPr>
+        <w:t>“</w:t>
+      </w:r>
+      <w:r>
+        <w:rPr>
+          <w:rStyle w:val="af2"/>
+          <w:rFonts w:ascii="Segoe UI" w:hAnsi="Segoe UI" w:cs="Segoe UI"/>
+          <w:color w:val="0F1115"/>
+        </w:rPr>
+        <w:t>概括</w:t>
+      </w:r>
+      <w:r>
+        <w:rPr>
+          <w:rStyle w:val="af2"/>
+          <w:rFonts w:ascii="Segoe UI" w:hAnsi="Segoe UI" w:cs="Segoe UI"/>
+          <w:color w:val="0F1115"/>
+        </w:rPr>
+        <w:t>”</w:t>
+      </w:r>
+      <w:r>
+        <w:rPr>
+          <w:rFonts w:ascii="Segoe UI" w:hAnsi="Segoe UI" w:cs="Segoe UI"/>
+          <w:color w:val="0F1115"/>
+        </w:rPr>
+        <w:t> </w:t>
+      </w:r>
+      <w:r>
+        <w:rPr>
+          <w:rFonts w:ascii="Segoe UI" w:hAnsi="Segoe UI" w:cs="Segoe UI"/>
+          <w:color w:val="0F1115"/>
+        </w:rPr>
+        <w:t>和</w:t>
+      </w:r>
+      <w:r>
+        <w:rPr>
+          <w:rFonts w:ascii="Segoe UI" w:hAnsi="Segoe UI" w:cs="Segoe UI"/>
+          <w:color w:val="0F1115"/>
+        </w:rPr>
+        <w:t> </w:t>
+      </w:r>
+      <w:r>
+        <w:rPr>
+          <w:rStyle w:val="af2"/>
+          <w:rFonts w:ascii="Segoe UI" w:hAnsi="Segoe UI" w:cs="Segoe UI"/>
+          <w:color w:val="0F1115"/>
+        </w:rPr>
+        <w:t>“</w:t>
+      </w:r>
+      <w:r>
+        <w:rPr>
+          <w:rStyle w:val="af2"/>
+          <w:rFonts w:ascii="Segoe UI" w:hAnsi="Segoe UI" w:cs="Segoe UI"/>
+          <w:color w:val="0F1115"/>
+        </w:rPr>
+        <w:t>吸引</w:t>
+      </w:r>
+      <w:r>
+        <w:rPr>
+          <w:rStyle w:val="af2"/>
+          <w:rFonts w:ascii="Segoe UI" w:hAnsi="Segoe UI" w:cs="Segoe UI"/>
+          <w:color w:val="0F1115"/>
+        </w:rPr>
+        <w:t>”</w:t>
+      </w:r>
+      <w:r>
+        <w:rPr>
+          <w:rFonts w:ascii="Segoe UI" w:hAnsi="Segoe UI" w:cs="Segoe UI"/>
+          <w:color w:val="0F1115"/>
+        </w:rPr>
+        <w:t> </w:t>
+      </w:r>
+      <w:r>
+        <w:rPr>
+          <w:rFonts w:ascii="Segoe UI" w:hAnsi="Segoe UI" w:cs="Segoe UI"/>
+          <w:color w:val="0F1115"/>
+        </w:rPr>
+        <w:t>，关注它对</w:t>
+      </w:r>
+      <w:r>
+        <w:rPr>
+          <w:rStyle w:val="af2"/>
+          <w:rFonts w:ascii="Segoe UI" w:hAnsi="Segoe UI" w:cs="Segoe UI"/>
+          <w:color w:val="0F1115"/>
+        </w:rPr>
+        <w:t>全文</w:t>
+      </w:r>
+      <w:r>
+        <w:rPr>
+          <w:rFonts w:ascii="Segoe UI" w:hAnsi="Segoe UI" w:cs="Segoe UI"/>
+          <w:color w:val="0F1115"/>
+        </w:rPr>
+        <w:t>核心内容的提炼</w:t>
+      </w:r>
+      <w:r>
+        <w:rPr>
+          <w:rFonts w:ascii="Segoe UI" w:hAnsi="Segoe UI" w:cs="Segoe UI" w:hint="eastAsia"/>
+          <w:color w:val="0F1115"/>
+        </w:rPr>
+        <w:t>，比总领全段更精炼</w:t>
+      </w:r>
+      <w:r>
+        <w:rPr>
+          <w:rFonts w:ascii="Segoe UI" w:hAnsi="Segoe UI" w:cs="Segoe UI"/>
+          <w:color w:val="0F1115"/>
+        </w:rPr>
+        <w:t>。</w:t>
+      </w:r>
+      <w:r>
+        <w:rPr>
+          <w:rFonts w:ascii="Segoe UI" w:hAnsi="Segoe UI" w:cs="Segoe UI" w:hint="eastAsia"/>
+          <w:color w:val="0F1115"/>
+        </w:rPr>
+        <w:t>然后</w:t>
+      </w:r>
+      <w:r>
+        <w:rPr>
+          <w:rFonts w:ascii="Segoe UI" w:hAnsi="Segoe UI" w:cs="Segoe UI" w:hint="eastAsia"/>
+          <w:color w:val="0F1115"/>
+        </w:rPr>
+        <w:t>没有</w:t>
+      </w:r>
+      <w:r>
+        <w:rPr>
+          <w:rFonts w:ascii="Segoe UI" w:hAnsi="Segoe UI" w:cs="Segoe UI" w:hint="eastAsia"/>
+          <w:color w:val="0F1115"/>
+        </w:rPr>
+        <w:t>要启下的要求了，多了个吸引读者的要求</w:t>
       </w:r>
     </w:p>
     <w:p>
@@ -1812,32 +3009,179 @@
           <w:szCs w:val="28"/>
         </w:rPr>
       </w:pPr>
-      <w:r>
-        <w:rPr>
-          <w:rFonts w:hint="eastAsia"/>
-          <w:sz w:val="24"/>
-          <w:szCs w:val="28"/>
-        </w:rPr>
-        <w:t>空在中间（遇到最多），一般是选承上启下的选项（同时包含上面部分和下面部分的含义）</w:t>
-      </w:r>
+    </w:p>
+    <w:p>
+      <w:pPr>
+        <w:spacing w:line="360" w:lineRule="exact"/>
+        <w:ind w:left="221" w:firstLineChars="100" w:firstLine="280"/>
+        <w:rPr>
+          <w:sz w:val="24"/>
+          <w:szCs w:val="28"/>
+        </w:rPr>
+      </w:pPr>
+      <w:r>
+        <w:rPr>
+          <w:rFonts w:hint="eastAsia"/>
+          <w:b/>
+          <w:bCs/>
+          <w:sz w:val="28"/>
+          <w:szCs w:val="32"/>
+        </w:rPr>
+        <w:t>空在中间</w:t>
+      </w:r>
+      <w:r>
+        <w:rPr>
+          <w:rFonts w:hint="eastAsia"/>
+          <w:sz w:val="24"/>
+          <w:szCs w:val="28"/>
+        </w:rPr>
+        <w:t>（遇到最多），一般是选承上启下的选项（同时包含上面部分和下面部分的含义</w:t>
+      </w:r>
+      <w:r>
+        <w:rPr>
+          <w:rFonts w:hint="eastAsia"/>
+          <w:sz w:val="24"/>
+          <w:szCs w:val="28"/>
+        </w:rPr>
+        <w:t>、兼顾前后逻辑</w:t>
+      </w:r>
+      <w:r>
+        <w:rPr>
+          <w:rFonts w:hint="eastAsia"/>
+          <w:sz w:val="24"/>
+          <w:szCs w:val="28"/>
+        </w:rPr>
+        <w:t>）</w:t>
+      </w:r>
+    </w:p>
+    <w:p>
+      <w:pPr>
+        <w:spacing w:line="360" w:lineRule="exact"/>
+        <w:ind w:left="221" w:firstLineChars="100" w:firstLine="280"/>
+        <w:rPr>
+          <w:sz w:val="24"/>
+          <w:szCs w:val="28"/>
+        </w:rPr>
+      </w:pPr>
+      <w:r>
+        <w:rPr>
+          <w:rFonts w:hint="eastAsia"/>
+          <w:b/>
+          <w:bCs/>
+          <w:sz w:val="28"/>
+          <w:szCs w:val="32"/>
+        </w:rPr>
+        <w:t>空在结尾</w:t>
+      </w:r>
+      <w:r>
+        <w:rPr>
+          <w:rFonts w:hint="eastAsia"/>
+          <w:sz w:val="24"/>
+          <w:szCs w:val="28"/>
+        </w:rPr>
+        <w:t>，</w:t>
+      </w:r>
+    </w:p>
+    <w:p>
+      <w:pPr>
+        <w:pStyle w:val="af"/>
+        <w:numPr>
+          <w:ilvl w:val="1"/>
+          <w:numId w:val="2"/>
+        </w:numPr>
+        <w:spacing w:line="360" w:lineRule="exact"/>
+      </w:pPr>
+      <w:r>
+        <w:rPr>
+          <w:rFonts w:hint="eastAsia"/>
+          <w:sz w:val="24"/>
+          <w:szCs w:val="28"/>
+        </w:rPr>
+        <w:t>总结全文：总结全文，多为结论或对策</w:t>
+      </w:r>
+    </w:p>
+    <w:p>
+      <w:pPr>
+        <w:pStyle w:val="af"/>
+        <w:numPr>
+          <w:ilvl w:val="1"/>
+          <w:numId w:val="2"/>
+        </w:numPr>
+        <w:spacing w:line="360" w:lineRule="exact"/>
+        <w:rPr>
+          <w:sz w:val="24"/>
+          <w:szCs w:val="28"/>
+        </w:rPr>
+      </w:pPr>
+      <w:r>
+        <w:rPr>
+          <w:rFonts w:hint="eastAsia"/>
+          <w:sz w:val="24"/>
+          <w:szCs w:val="28"/>
+        </w:rPr>
+        <w:t>承上：逻辑链条要畅通</w:t>
+      </w:r>
+    </w:p>
+    <w:p>
+      <w:pPr>
+        <w:pStyle w:val="af"/>
+        <w:numPr>
+          <w:ilvl w:val="1"/>
+          <w:numId w:val="2"/>
+        </w:numPr>
+        <w:spacing w:line="360" w:lineRule="exact"/>
+        <w:rPr>
+          <w:sz w:val="24"/>
+          <w:szCs w:val="28"/>
+        </w:rPr>
+      </w:pPr>
     </w:p>
     <w:p>
       <w:pPr>
         <w:spacing w:line="360" w:lineRule="exact"/>
         <w:ind w:left="221" w:firstLineChars="100" w:firstLine="240"/>
         <w:rPr>
-          <w:rFonts w:hint="eastAsia"/>
-          <w:sz w:val="24"/>
-          <w:szCs w:val="28"/>
-        </w:rPr>
-      </w:pPr>
-      <w:r>
-        <w:rPr>
-          <w:rFonts w:hint="eastAsia"/>
-          <w:sz w:val="24"/>
-          <w:szCs w:val="28"/>
-        </w:rPr>
-        <w:t>空在结尾，分析材料最后一区的语义，一般还是围绕这个语义进行扩展延申。或者是说总结性、结论性的话</w:t>
+          <w:sz w:val="24"/>
+          <w:szCs w:val="28"/>
+        </w:rPr>
+      </w:pPr>
+      <w:r>
+        <w:rPr>
+          <w:rFonts w:hint="eastAsia"/>
+          <w:sz w:val="24"/>
+          <w:szCs w:val="28"/>
+        </w:rPr>
+        <w:t xml:space="preserve"> </w:t>
+      </w:r>
+      <w:r>
+        <w:rPr>
+          <w:sz w:val="24"/>
+          <w:szCs w:val="28"/>
+        </w:rPr>
+        <w:t>D</w:t>
+      </w:r>
+      <w:r>
+        <w:rPr>
+          <w:rFonts w:hint="eastAsia"/>
+          <w:sz w:val="24"/>
+          <w:szCs w:val="28"/>
+        </w:rPr>
+        <w:t>eep</w:t>
+      </w:r>
+      <w:r>
+        <w:rPr>
+          <w:sz w:val="24"/>
+          <w:szCs w:val="28"/>
+        </w:rPr>
+        <w:t>seek</w:t>
+      </w:r>
+      <w:r>
+        <w:rPr>
+          <w:rFonts w:hint="eastAsia"/>
+          <w:sz w:val="24"/>
+          <w:szCs w:val="28"/>
+        </w:rPr>
+        <w:t>意见，总结全文，多为结论或对策</w:t>
       </w:r>
     </w:p>
     <w:p>
@@ -1845,19 +3189,186 @@
         <w:spacing w:line="360" w:lineRule="exact"/>
         <w:ind w:left="221" w:firstLineChars="100" w:firstLine="240"/>
         <w:rPr>
-          <w:rFonts w:hint="eastAsia"/>
-          <w:sz w:val="24"/>
-          <w:szCs w:val="28"/>
-        </w:rPr>
-      </w:pPr>
-      <w:r>
-        <w:rPr>
-          <w:rFonts w:hint="eastAsia"/>
-          <w:sz w:val="24"/>
-          <w:szCs w:val="28"/>
-        </w:rPr>
-        <w:t>空在开头（还没遇过），猜测应该优先说引入话题的话</w:t>
-      </w:r>
+          <w:sz w:val="24"/>
+          <w:szCs w:val="28"/>
+        </w:rPr>
+      </w:pPr>
+    </w:p>
+    <w:p>
+      <w:pPr>
+        <w:spacing w:line="360" w:lineRule="exact"/>
+        <w:ind w:left="221" w:firstLineChars="100" w:firstLine="240"/>
+        <w:rPr>
+          <w:sz w:val="24"/>
+          <w:szCs w:val="28"/>
+        </w:rPr>
+      </w:pPr>
+      <w:r>
+        <w:rPr>
+          <w:sz w:val="24"/>
+          <w:szCs w:val="28"/>
+          <w:u w:val="single"/>
+        </w:rPr>
+        <w:t xml:space="preserve">                   </w:t>
+      </w:r>
+      <w:r>
+        <w:rPr>
+          <w:sz w:val="24"/>
+          <w:szCs w:val="28"/>
+        </w:rPr>
+        <w:t xml:space="preserve"> ，让绿水青山充分发挥经济社会效益，关键是要树立正确的发展思路，因地制宜选择好发展产业。在内蒙古大兴安岭的北岸林</w:t>
+      </w:r>
+      <w:r>
+        <w:rPr>
+          <w:sz w:val="24"/>
+          <w:szCs w:val="28"/>
+        </w:rPr>
+        <w:lastRenderedPageBreak/>
+        <w:t>场，林业工人在护林的同时，围绕“林”字做活“绿文章”，发展森林旅游，实现了“不砍树照样能致富”；在陕西延安，依托自然生态优势，“小苹果”形成大产业，助村民挑起“金扁担”······思路一变天地宽。生态保护和经济发展不是矛盾对立关系，积极探索绿水青山转化为金山银山的新路径，利用自然优势发展特色产业，因地制宜壮大“美丽经济”，就能创造更多“点绿成金”的新奇迹。</w:t>
+      </w:r>
+    </w:p>
+    <w:p>
+      <w:pPr>
+        <w:spacing w:line="360" w:lineRule="exact"/>
+        <w:ind w:left="221" w:firstLineChars="100" w:firstLine="240"/>
+        <w:rPr>
+          <w:sz w:val="24"/>
+          <w:szCs w:val="28"/>
+        </w:rPr>
+      </w:pPr>
+    </w:p>
+    <w:p>
+      <w:pPr>
+        <w:spacing w:line="360" w:lineRule="exact"/>
+        <w:ind w:left="221" w:firstLineChars="100" w:firstLine="240"/>
+        <w:rPr>
+          <w:rFonts w:hint="eastAsia"/>
+          <w:sz w:val="24"/>
+          <w:szCs w:val="28"/>
+        </w:rPr>
+      </w:pPr>
+      <w:r>
+        <w:rPr>
+          <w:rFonts w:hint="eastAsia"/>
+          <w:sz w:val="24"/>
+          <w:szCs w:val="28"/>
+        </w:rPr>
+        <w:t>填入画横线部分最恰当的一项是：</w:t>
+      </w:r>
+    </w:p>
+    <w:p>
+      <w:pPr>
+        <w:spacing w:line="360" w:lineRule="exact"/>
+        <w:ind w:left="221" w:firstLineChars="100" w:firstLine="240"/>
+        <w:rPr>
+          <w:rFonts w:hint="eastAsia"/>
+          <w:sz w:val="24"/>
+          <w:szCs w:val="28"/>
+        </w:rPr>
+      </w:pPr>
+      <w:r>
+        <w:rPr>
+          <w:sz w:val="24"/>
+          <w:szCs w:val="28"/>
+        </w:rPr>
+        <w:t>A</w:t>
+      </w:r>
+      <w:r>
+        <w:rPr>
+          <w:rFonts w:hint="eastAsia"/>
+          <w:sz w:val="24"/>
+          <w:szCs w:val="28"/>
+        </w:rPr>
+        <w:t>党旗红，引领生态绿</w:t>
+      </w:r>
+    </w:p>
+    <w:p>
+      <w:pPr>
+        <w:spacing w:line="360" w:lineRule="exact"/>
+        <w:ind w:left="221" w:firstLineChars="100" w:firstLine="240"/>
+        <w:rPr>
+          <w:rFonts w:hint="eastAsia"/>
+          <w:sz w:val="24"/>
+          <w:szCs w:val="28"/>
+        </w:rPr>
+      </w:pPr>
+      <w:r>
+        <w:rPr>
+          <w:sz w:val="24"/>
+          <w:szCs w:val="28"/>
+        </w:rPr>
+        <w:t>B</w:t>
+      </w:r>
+      <w:r>
+        <w:rPr>
+          <w:rFonts w:hint="eastAsia"/>
+          <w:sz w:val="24"/>
+          <w:szCs w:val="28"/>
+        </w:rPr>
+        <w:t>思路决定出路</w:t>
+      </w:r>
+    </w:p>
+    <w:p>
+      <w:pPr>
+        <w:spacing w:line="360" w:lineRule="exact"/>
+        <w:ind w:left="221" w:firstLineChars="100" w:firstLine="240"/>
+        <w:rPr>
+          <w:rFonts w:hint="eastAsia"/>
+          <w:sz w:val="24"/>
+          <w:szCs w:val="28"/>
+        </w:rPr>
+      </w:pPr>
+      <w:r>
+        <w:rPr>
+          <w:sz w:val="24"/>
+          <w:szCs w:val="28"/>
+        </w:rPr>
+        <w:t>C</w:t>
+      </w:r>
+      <w:r>
+        <w:rPr>
+          <w:rFonts w:hint="eastAsia"/>
+          <w:sz w:val="24"/>
+          <w:szCs w:val="28"/>
+        </w:rPr>
+        <w:t>农业发展要因地制宜</w:t>
+      </w:r>
+    </w:p>
+    <w:p>
+      <w:pPr>
+        <w:spacing w:line="360" w:lineRule="exact"/>
+        <w:ind w:left="221" w:firstLineChars="100" w:firstLine="240"/>
+        <w:rPr>
+          <w:sz w:val="24"/>
+          <w:szCs w:val="28"/>
+        </w:rPr>
+      </w:pPr>
+      <w:r>
+        <w:rPr>
+          <w:sz w:val="24"/>
+          <w:szCs w:val="28"/>
+        </w:rPr>
+        <w:t>D</w:t>
+      </w:r>
+      <w:r>
+        <w:rPr>
+          <w:rFonts w:hint="eastAsia"/>
+          <w:sz w:val="24"/>
+          <w:szCs w:val="28"/>
+        </w:rPr>
+        <w:t>美丽经济是发展新出路</w:t>
+      </w:r>
+    </w:p>
+    <w:p>
+      <w:pPr>
+        <w:spacing w:line="360" w:lineRule="exact"/>
+        <w:ind w:left="221" w:firstLineChars="100" w:firstLine="240"/>
+        <w:rPr>
+          <w:rFonts w:hint="eastAsia"/>
+          <w:sz w:val="24"/>
+          <w:szCs w:val="28"/>
+        </w:rPr>
+      </w:pPr>
     </w:p>
     <w:p>
       <w:pPr>
@@ -1869,7 +3380,6 @@
         <w:spacing w:line="240" w:lineRule="auto"/>
         <w:outlineLvl w:val="0"/>
         <w:rPr>
-          <w:rFonts w:hint="eastAsia"/>
           <w:b/>
           <w:bCs/>
           <w:strike/>
@@ -1899,7 +3409,6 @@
         <w:spacing w:beforeLines="50" w:before="156" w:after="0" w:line="240" w:lineRule="auto"/>
         <w:outlineLvl w:val="1"/>
         <w:rPr>
-          <w:rFonts w:hint="eastAsia"/>
           <w:sz w:val="28"/>
           <w:szCs w:val="32"/>
         </w:rPr>
@@ -1920,7 +3429,6 @@
         <w:ind w:left="640"/>
         <w:outlineLvl w:val="1"/>
         <w:rPr>
-          <w:rFonts w:hint="eastAsia"/>
           <w:b/>
           <w:bCs/>
         </w:rPr>
@@ -1931,8 +3439,23 @@
           <w:b/>
           <w:bCs/>
         </w:rPr>
-        <w:lastRenderedPageBreak/>
-        <w:t>注：不同省受制于出题人思路或出题人水平的影响，言语理解的解题思路不完全一致，且可能互相矛盾（以下解题技巧适用于近三到四年联考或国考的解题思路）（湖南不在其中，建议总结或刷题时用国考卷来，联考卷只剩24年用来练手的没做了）</w:t>
+        <w:t>注：不同省受制于出题人思路或出题人水平的影响，言语理解的解题思路不完全一致，且可能互相矛盾（以下解题技巧适用于近三到四年联考或国考的解题思路）（湖南不在其中，建议总结或刷题时用国考卷来，联考卷只剩</w:t>
+      </w:r>
+      <w:r>
+        <w:rPr>
+          <w:rFonts w:hint="eastAsia"/>
+          <w:b/>
+          <w:bCs/>
+        </w:rPr>
+        <w:t>24</w:t>
+      </w:r>
+      <w:r>
+        <w:rPr>
+          <w:rFonts w:hint="eastAsia"/>
+          <w:b/>
+          <w:bCs/>
+        </w:rPr>
+        <w:t>年用来练手的没做了）</w:t>
       </w:r>
     </w:p>
     <w:p>
@@ -1942,7 +3465,6 @@
         <w:ind w:left="640"/>
         <w:outlineLvl w:val="1"/>
         <w:rPr>
-          <w:rFonts w:hint="eastAsia"/>
           <w:b/>
           <w:bCs/>
           <w:strike/>
@@ -1960,7 +3482,29 @@
           <w:sz w:val="32"/>
           <w:szCs w:val="36"/>
         </w:rPr>
-        <w:t>2025/3/10 感觉总结出来的方法有问题。可能需要重</w:t>
+        <w:t xml:space="preserve">2025/3/10 </w:t>
+      </w:r>
+      <w:r>
+        <w:rPr>
+          <w:rFonts w:hint="eastAsia"/>
+          <w:b/>
+          <w:bCs/>
+          <w:color w:val="FF0000"/>
+          <w:sz w:val="32"/>
+          <w:szCs w:val="36"/>
+        </w:rPr>
+        <w:t>感觉总结出来的方法有问</w:t>
+      </w:r>
+      <w:r>
+        <w:rPr>
+          <w:rFonts w:hint="eastAsia"/>
+          <w:b/>
+          <w:bCs/>
+          <w:color w:val="FF0000"/>
+          <w:sz w:val="32"/>
+          <w:szCs w:val="36"/>
+        </w:rPr>
+        <w:t>题。可能需要重</w:t>
       </w:r>
       <w:r>
         <w:rPr>
@@ -2078,17 +3622,17 @@
       <w:pPr>
         <w:spacing w:after="0" w:line="360" w:lineRule="exact"/>
         <w:rPr>
-          <w:rFonts w:hint="eastAsia"/>
-          <w:sz w:val="24"/>
-          <w:szCs w:val="28"/>
-        </w:rPr>
-      </w:pPr>
-      <w:r>
-        <w:rPr>
-          <w:rFonts w:hint="eastAsia"/>
-          <w:sz w:val="24"/>
-          <w:szCs w:val="28"/>
-        </w:rPr>
+          <w:sz w:val="24"/>
+          <w:szCs w:val="28"/>
+        </w:rPr>
+      </w:pPr>
+      <w:r>
+        <w:rPr>
+          <w:rFonts w:hint="eastAsia"/>
+          <w:sz w:val="24"/>
+          <w:szCs w:val="28"/>
+        </w:rPr>
+        <w:lastRenderedPageBreak/>
         <w:t>总结解题技巧：</w:t>
       </w:r>
     </w:p>
@@ -2101,7 +3645,6 @@
         </w:numPr>
         <w:spacing w:after="0" w:line="360" w:lineRule="exact"/>
         <w:rPr>
-          <w:rFonts w:hint="eastAsia"/>
           <w:sz w:val="24"/>
           <w:szCs w:val="28"/>
         </w:rPr>
@@ -2140,7 +3683,6 @@
         </w:numPr>
         <w:spacing w:after="0" w:line="360" w:lineRule="exact"/>
         <w:rPr>
-          <w:rFonts w:hint="eastAsia"/>
           <w:sz w:val="24"/>
           <w:szCs w:val="28"/>
         </w:rPr>
@@ -2190,7 +3732,6 @@
         <w:spacing w:after="0" w:line="360" w:lineRule="exact"/>
         <w:ind w:left="990" w:firstLine="110"/>
         <w:rPr>
-          <w:rFonts w:hint="eastAsia"/>
           <w:sz w:val="24"/>
           <w:szCs w:val="28"/>
         </w:rPr>
@@ -2213,7 +3754,6 @@
         </w:numPr>
         <w:spacing w:after="0" w:line="360" w:lineRule="exact"/>
         <w:rPr>
-          <w:rFonts w:hint="eastAsia"/>
           <w:sz w:val="24"/>
           <w:szCs w:val="28"/>
         </w:rPr>
@@ -2266,7 +3806,6 @@
         <w:spacing w:after="0" w:line="360" w:lineRule="exact"/>
         <w:ind w:left="770" w:firstLine="110"/>
         <w:rPr>
-          <w:rFonts w:hint="eastAsia"/>
           <w:strike/>
           <w:sz w:val="24"/>
           <w:szCs w:val="28"/>
@@ -2279,7 +3818,25 @@
           <w:sz w:val="24"/>
           <w:szCs w:val="28"/>
         </w:rPr>
-        <w:t>例如论据是为论点服务的。递进式的话是前面为后面服务。所以、然而、但是、因此、才能 都是前文为后文服务。还有补充，解释型的话都是为被补充，被解释的话服务的。</w:t>
+        <w:t>例如论据是为论点服务的。递进式的话是前面为后面服务。所以、然而、但是、因此、才能</w:t>
+      </w:r>
+      <w:r>
+        <w:rPr>
+          <w:rFonts w:hint="eastAsia"/>
+          <w:strike/>
+          <w:sz w:val="24"/>
+          <w:szCs w:val="28"/>
+        </w:rPr>
+        <w:t xml:space="preserve"> </w:t>
+      </w:r>
+      <w:r>
+        <w:rPr>
+          <w:rFonts w:hint="eastAsia"/>
+          <w:strike/>
+          <w:sz w:val="24"/>
+          <w:szCs w:val="28"/>
+        </w:rPr>
+        <w:t>都是前文为后文服务。还有补充，解释型的话都是为被补充，被解释的话服务的。</w:t>
       </w:r>
     </w:p>
     <w:p>
@@ -2288,7 +3845,6 @@
         <w:spacing w:after="0" w:line="360" w:lineRule="exact"/>
         <w:ind w:left="770" w:firstLine="110"/>
         <w:rPr>
-          <w:rFonts w:hint="eastAsia"/>
           <w:strike/>
           <w:sz w:val="24"/>
           <w:szCs w:val="28"/>
@@ -2310,7 +3866,6 @@
         <w:spacing w:after="0" w:line="360" w:lineRule="exact"/>
         <w:ind w:left="770" w:firstLine="110"/>
         <w:rPr>
-          <w:rFonts w:hint="eastAsia"/>
           <w:strike/>
           <w:sz w:val="24"/>
           <w:szCs w:val="28"/>
@@ -2343,7 +3898,34 @@
           <w:sz w:val="24"/>
           <w:szCs w:val="28"/>
         </w:rPr>
-        <w:t>。后一句可改为才能让我们城市建筑更好体现地域特征，才能的前面是前置条件，后面是结果，所以前面为后面服务 2025/3/9总结的有问题，太片面了</w:t>
+        <w:t>。后一句可改为才能让我们城市建筑更好体现地域特征，才能的前面是前置条件，后面是结果，</w:t>
+      </w:r>
+      <w:r>
+        <w:rPr>
+          <w:rFonts w:hint="eastAsia"/>
+          <w:strike/>
+          <w:sz w:val="24"/>
+          <w:szCs w:val="28"/>
+        </w:rPr>
+        <w:t>所以前面为后面服务</w:t>
+      </w:r>
+      <w:r>
+        <w:rPr>
+          <w:rFonts w:hint="eastAsia"/>
+          <w:strike/>
+          <w:sz w:val="24"/>
+          <w:szCs w:val="28"/>
+        </w:rPr>
+        <w:t xml:space="preserve"> 2025/3/9</w:t>
+      </w:r>
+      <w:r>
+        <w:rPr>
+          <w:rFonts w:hint="eastAsia"/>
+          <w:strike/>
+          <w:sz w:val="24"/>
+          <w:szCs w:val="28"/>
+        </w:rPr>
+        <w:t>总结的有问题，太片面了</w:t>
       </w:r>
     </w:p>
     <w:p>
@@ -2352,19 +3934,41 @@
         <w:spacing w:after="0" w:line="360" w:lineRule="exact"/>
         <w:ind w:left="770" w:firstLine="110"/>
         <w:rPr>
-          <w:rFonts w:hint="eastAsia"/>
-          <w:sz w:val="24"/>
-          <w:szCs w:val="28"/>
-        </w:rPr>
-      </w:pPr>
-      <w:r>
-        <w:rPr>
-          <w:rFonts w:hint="eastAsia"/>
-          <w:sz w:val="24"/>
-          <w:szCs w:val="28"/>
-        </w:rPr>
-        <w:lastRenderedPageBreak/>
-        <w:t>2025/3/10补充：首先整体解题流程是被验证过有效的，但怎么用分区结果来找主旨句？2024/11写文档的时候有个恰好符合的思路，所以觉得这个都不必说。但随着时间推移，思路发生了变化，此处必须完善一下</w:t>
+          <w:sz w:val="24"/>
+          <w:szCs w:val="28"/>
+        </w:rPr>
+      </w:pPr>
+      <w:r>
+        <w:rPr>
+          <w:rFonts w:hint="eastAsia"/>
+          <w:sz w:val="24"/>
+          <w:szCs w:val="28"/>
+        </w:rPr>
+        <w:t>2025/3/10</w:t>
+      </w:r>
+      <w:r>
+        <w:rPr>
+          <w:rFonts w:hint="eastAsia"/>
+          <w:sz w:val="24"/>
+          <w:szCs w:val="28"/>
+        </w:rPr>
+        <w:t>补充：首先整体解题流程是被验证过有效的，但怎么用分区结果来找主旨句？</w:t>
+      </w:r>
+      <w:r>
+        <w:rPr>
+          <w:rFonts w:hint="eastAsia"/>
+          <w:sz w:val="24"/>
+          <w:szCs w:val="28"/>
+        </w:rPr>
+        <w:t>2024/11</w:t>
+      </w:r>
+      <w:r>
+        <w:rPr>
+          <w:rFonts w:hint="eastAsia"/>
+          <w:sz w:val="24"/>
+          <w:szCs w:val="28"/>
+        </w:rPr>
+        <w:t>写文档的时候有个恰好符合的思路，所以觉得这个都不必说。但随着时间推移，思路发生了变化，此处必须完善一下</w:t>
       </w:r>
     </w:p>
     <w:p>
@@ -2373,18 +3977,25 @@
         <w:spacing w:after="0" w:line="360" w:lineRule="exact"/>
         <w:ind w:left="770" w:firstLine="110"/>
         <w:rPr>
-          <w:rFonts w:hint="eastAsia"/>
-          <w:sz w:val="24"/>
-          <w:szCs w:val="28"/>
-        </w:rPr>
-      </w:pPr>
-      <w:r>
-        <w:rPr>
-          <w:rFonts w:hint="eastAsia"/>
-          <w:sz w:val="24"/>
-          <w:szCs w:val="28"/>
-        </w:rPr>
-        <w:t xml:space="preserve"> 主旨分析，分析的是文章的主旨，一段话给了我们这么多信息，哪个才是这段话最想告诉我们，最想强调的话？</w:t>
+          <w:sz w:val="24"/>
+          <w:szCs w:val="28"/>
+        </w:rPr>
+      </w:pPr>
+      <w:r>
+        <w:rPr>
+          <w:rFonts w:hint="eastAsia"/>
+          <w:sz w:val="24"/>
+          <w:szCs w:val="28"/>
+        </w:rPr>
+        <w:t xml:space="preserve"> </w:t>
+      </w:r>
+      <w:r>
+        <w:rPr>
+          <w:rFonts w:hint="eastAsia"/>
+          <w:sz w:val="24"/>
+          <w:szCs w:val="28"/>
+        </w:rPr>
+        <w:t>主旨分析，分析的是文章的主旨，一段话给了我们这么多信息，哪个才是这段话最想告诉我们，最想强调的话？</w:t>
       </w:r>
     </w:p>
     <w:p>
@@ -2393,18 +4004,41 @@
         <w:spacing w:after="0" w:line="360" w:lineRule="exact"/>
         <w:ind w:left="770" w:firstLine="110"/>
         <w:rPr>
-          <w:rFonts w:hint="eastAsia"/>
-          <w:sz w:val="24"/>
-          <w:szCs w:val="28"/>
-        </w:rPr>
-      </w:pPr>
-      <w:r>
-        <w:rPr>
-          <w:rFonts w:hint="eastAsia"/>
-          <w:sz w:val="24"/>
-          <w:szCs w:val="28"/>
-        </w:rPr>
-        <w:t xml:space="preserve"> 那就要看每句话的目的是什么。如第一段，按照我打字时的思路，我说解题流程是被验证过有效的 目的是什么？仅按我打字时的内心所想，我是想引出后面一句话，怎么用分区结果来找主旨句。</w:t>
+          <w:sz w:val="24"/>
+          <w:szCs w:val="28"/>
+        </w:rPr>
+      </w:pPr>
+      <w:r>
+        <w:rPr>
+          <w:rFonts w:hint="eastAsia"/>
+          <w:sz w:val="24"/>
+          <w:szCs w:val="28"/>
+        </w:rPr>
+        <w:t xml:space="preserve"> </w:t>
+      </w:r>
+      <w:r>
+        <w:rPr>
+          <w:rFonts w:hint="eastAsia"/>
+          <w:sz w:val="24"/>
+          <w:szCs w:val="28"/>
+        </w:rPr>
+        <w:t>那就要看每句话的目的是什么。如第一段，按照我打字时的思路，我说解题流程是被验证过有效的</w:t>
+      </w:r>
+      <w:r>
+        <w:rPr>
+          <w:rFonts w:hint="eastAsia"/>
+          <w:sz w:val="24"/>
+          <w:szCs w:val="28"/>
+        </w:rPr>
+        <w:t xml:space="preserve"> </w:t>
+      </w:r>
+      <w:r>
+        <w:rPr>
+          <w:rFonts w:hint="eastAsia"/>
+          <w:sz w:val="24"/>
+          <w:szCs w:val="28"/>
+        </w:rPr>
+        <w:t>目的是什么？仅按我打字时的内心所想，我是想引出后面一句话，怎么用分区结果来找主旨句。</w:t>
       </w:r>
     </w:p>
     <w:p>
@@ -2413,7 +4047,6 @@
         <w:spacing w:after="0" w:line="360" w:lineRule="exact"/>
         <w:ind w:left="770" w:firstLineChars="150" w:firstLine="360"/>
         <w:rPr>
-          <w:rFonts w:hint="eastAsia"/>
           <w:sz w:val="24"/>
           <w:szCs w:val="28"/>
         </w:rPr>
@@ -2436,7 +4069,6 @@
         </w:numPr>
         <w:spacing w:after="0" w:line="360" w:lineRule="exact"/>
         <w:rPr>
-          <w:rFonts w:hint="eastAsia"/>
           <w:sz w:val="24"/>
           <w:szCs w:val="28"/>
         </w:rPr>
@@ -2479,7 +4111,15 @@
           <w:sz w:val="24"/>
           <w:szCs w:val="28"/>
         </w:rPr>
-        <w:t>Ⅰ.</w:t>
+        <w:t>Ⅰ</w:t>
+      </w:r>
+      <w:r>
+        <w:rPr>
+          <w:rFonts w:hint="eastAsia"/>
+          <w:sz w:val="24"/>
+          <w:szCs w:val="28"/>
+        </w:rPr>
+        <w:t>.</w:t>
       </w:r>
       <w:r>
         <w:rPr>
@@ -2494,7 +4134,15 @@
           <w:sz w:val="24"/>
           <w:szCs w:val="28"/>
         </w:rPr>
-        <w:t>看主旨句中各含义的关联关系，找出最终的核心的主旨（递进关系的末尾）。</w:t>
+        <w:t>看主旨句中各含义的关联关系，找出最终的核心的主旨（递进关系的末尾）</w:t>
+      </w:r>
+      <w:r>
+        <w:rPr>
+          <w:rFonts w:hint="eastAsia"/>
+          <w:sz w:val="24"/>
+          <w:szCs w:val="28"/>
+        </w:rPr>
+        <w:t>。</w:t>
       </w:r>
       <w:r>
         <w:rPr>
@@ -2510,7 +4158,15 @@
           <w:sz w:val="24"/>
           <w:szCs w:val="28"/>
         </w:rPr>
-        <w:t>Ⅱ.</w:t>
+        <w:t>Ⅱ</w:t>
+      </w:r>
+      <w:r>
+        <w:rPr>
+          <w:rFonts w:hint="eastAsia"/>
+          <w:sz w:val="24"/>
+          <w:szCs w:val="28"/>
+        </w:rPr>
+        <w:t>.</w:t>
       </w:r>
       <w:r>
         <w:rPr>
@@ -2555,7 +4211,23 @@
           <w:sz w:val="24"/>
           <w:szCs w:val="28"/>
         </w:rPr>
-        <w:t>Ⅲ.（优先选待选项中</w:t>
+        <w:t>Ⅲ</w:t>
+      </w:r>
+      <w:r>
+        <w:rPr>
+          <w:rFonts w:hint="eastAsia"/>
+          <w:sz w:val="24"/>
+          <w:szCs w:val="28"/>
+        </w:rPr>
+        <w:t>.</w:t>
+      </w:r>
+      <w:r>
+        <w:rPr>
+          <w:rFonts w:hint="eastAsia"/>
+          <w:sz w:val="24"/>
+          <w:szCs w:val="28"/>
+        </w:rPr>
+        <w:t>（优先选待选项中</w:t>
       </w:r>
       <w:r>
         <w:rPr>
@@ -2598,7 +4270,6 @@
         <w:spacing w:after="0" w:line="360" w:lineRule="exact"/>
         <w:ind w:left="550" w:firstLine="110"/>
         <w:rPr>
-          <w:rFonts w:hint="eastAsia"/>
           <w:strike/>
           <w:sz w:val="24"/>
           <w:szCs w:val="28"/>
@@ -2610,6 +4281,7 @@
           <w:sz w:val="24"/>
           <w:szCs w:val="28"/>
         </w:rPr>
+        <w:lastRenderedPageBreak/>
         <w:drawing>
           <wp:anchor distT="0" distB="0" distL="114300" distR="114300" simplePos="0" relativeHeight="251665408" behindDoc="0" locked="0" layoutInCell="1" allowOverlap="1" wp14:anchorId="3A44D629" wp14:editId="7DD8BD8E">
             <wp:simplePos x="0" y="0"/>
@@ -2663,7 +4335,23 @@
           <w:sz w:val="24"/>
           <w:szCs w:val="28"/>
         </w:rPr>
-        <w:t xml:space="preserve">2025/3/9补充：在做纸质试题时，不要画线，不方便。直接画括号和箭头就行，如下图。  </w:t>
+        <w:t>2025/3/9</w:t>
+      </w:r>
+      <w:r>
+        <w:rPr>
+          <w:rFonts w:hint="eastAsia"/>
+          <w:sz w:val="24"/>
+          <w:szCs w:val="28"/>
+        </w:rPr>
+        <w:t>补充：在做纸质试题时，不要画线，不方便。直接画括号和箭头就行，如下图。</w:t>
+      </w:r>
+      <w:r>
+        <w:rPr>
+          <w:rFonts w:hint="eastAsia"/>
+          <w:sz w:val="24"/>
+          <w:szCs w:val="28"/>
+        </w:rPr>
+        <w:t xml:space="preserve">  </w:t>
       </w:r>
       <w:r>
         <w:rPr>
@@ -2681,7 +4369,6 @@
         <w:spacing w:after="0" w:line="360" w:lineRule="exact"/>
         <w:ind w:left="550" w:firstLine="110"/>
         <w:rPr>
-          <w:rFonts w:hint="eastAsia"/>
           <w:sz w:val="24"/>
           <w:szCs w:val="28"/>
         </w:rPr>
@@ -2693,7 +4380,6 @@
         <w:spacing w:after="0" w:line="360" w:lineRule="exact"/>
         <w:ind w:left="0"/>
         <w:rPr>
-          <w:rFonts w:hint="eastAsia"/>
           <w:sz w:val="24"/>
           <w:szCs w:val="28"/>
         </w:rPr>
@@ -2705,7 +4391,6 @@
         <w:spacing w:after="0" w:line="360" w:lineRule="exact"/>
         <w:ind w:left="0"/>
         <w:rPr>
-          <w:rFonts w:hint="eastAsia"/>
           <w:sz w:val="24"/>
           <w:szCs w:val="28"/>
         </w:rPr>
@@ -2717,7 +4402,6 @@
         <w:spacing w:after="0" w:line="360" w:lineRule="exact"/>
         <w:ind w:left="0"/>
         <w:rPr>
-          <w:rFonts w:hint="eastAsia"/>
           <w:sz w:val="24"/>
           <w:szCs w:val="28"/>
         </w:rPr>
@@ -2729,7 +4413,6 @@
         <w:spacing w:after="0" w:line="360" w:lineRule="exact"/>
         <w:ind w:left="0"/>
         <w:rPr>
-          <w:rFonts w:hint="eastAsia"/>
           <w:sz w:val="24"/>
           <w:szCs w:val="28"/>
         </w:rPr>
@@ -2741,7 +4424,6 @@
         <w:spacing w:after="0" w:line="360" w:lineRule="exact"/>
         <w:ind w:left="0"/>
         <w:rPr>
-          <w:rFonts w:hint="eastAsia"/>
           <w:sz w:val="24"/>
           <w:szCs w:val="28"/>
         </w:rPr>
@@ -2753,7 +4435,6 @@
         <w:spacing w:after="0" w:line="360" w:lineRule="exact"/>
         <w:ind w:left="0"/>
         <w:rPr>
-          <w:rFonts w:hint="eastAsia"/>
           <w:sz w:val="24"/>
           <w:szCs w:val="28"/>
         </w:rPr>
@@ -2765,7 +4446,6 @@
         <w:spacing w:after="0" w:line="360" w:lineRule="exact"/>
         <w:ind w:left="0"/>
         <w:rPr>
-          <w:rFonts w:hint="eastAsia"/>
           <w:sz w:val="24"/>
           <w:szCs w:val="28"/>
         </w:rPr>
@@ -2777,7 +4457,6 @@
         <w:spacing w:after="0" w:line="360" w:lineRule="exact"/>
         <w:ind w:left="0"/>
         <w:rPr>
-          <w:rFonts w:hint="eastAsia"/>
           <w:sz w:val="24"/>
           <w:szCs w:val="28"/>
         </w:rPr>
@@ -2788,27 +4467,57 @@
         <w:spacing w:after="0" w:line="360" w:lineRule="exact"/>
         <w:ind w:firstLineChars="200" w:firstLine="480"/>
         <w:rPr>
-          <w:rFonts w:hint="eastAsia"/>
-          <w:sz w:val="24"/>
-          <w:szCs w:val="28"/>
-        </w:rPr>
-      </w:pPr>
-      <w:r>
-        <w:rPr>
-          <w:rFonts w:hint="eastAsia"/>
-          <w:sz w:val="24"/>
-          <w:szCs w:val="28"/>
-        </w:rPr>
-        <w:t>怪题1：有时候乍一看有个选择项符合主旨句的核心主旨，但其实这个选</w:t>
-      </w:r>
-      <w:r>
-        <w:rPr>
-          <w:rFonts w:hint="eastAsia"/>
-          <w:sz w:val="24"/>
-          <w:szCs w:val="28"/>
-        </w:rPr>
-        <w:lastRenderedPageBreak/>
-        <w:t>项表述并不准确，缺少了几个关键字，导致这个选项的根本意义不对了，那这时得放弃这个选项，选其他几个选项中错的最少的那个了（偏题、怪题，如例4）</w:t>
+          <w:sz w:val="24"/>
+          <w:szCs w:val="28"/>
+        </w:rPr>
+      </w:pPr>
+      <w:r>
+        <w:rPr>
+          <w:rFonts w:hint="eastAsia"/>
+          <w:sz w:val="24"/>
+          <w:szCs w:val="28"/>
+        </w:rPr>
+        <w:t>怪题</w:t>
+      </w:r>
+      <w:r>
+        <w:rPr>
+          <w:rFonts w:hint="eastAsia"/>
+          <w:sz w:val="24"/>
+          <w:szCs w:val="28"/>
+        </w:rPr>
+        <w:t>1</w:t>
+      </w:r>
+      <w:r>
+        <w:rPr>
+          <w:rFonts w:hint="eastAsia"/>
+          <w:sz w:val="24"/>
+          <w:szCs w:val="28"/>
+        </w:rPr>
+        <w:t>：有时候乍一看有个选择项符合主旨句的核心主旨，但其实这个选</w:t>
+      </w:r>
+      <w:r>
+        <w:rPr>
+          <w:rFonts w:hint="eastAsia"/>
+          <w:sz w:val="24"/>
+          <w:szCs w:val="28"/>
+        </w:rPr>
+        <w:t>项表述并不准确，缺少了几个关键字，导致这个选项的根本意义不对了，那这时得放弃这个选项，选其他几个选项中错的最少的那个了（偏题、怪题，如例</w:t>
+      </w:r>
+      <w:r>
+        <w:rPr>
+          <w:rFonts w:hint="eastAsia"/>
+          <w:sz w:val="24"/>
+          <w:szCs w:val="28"/>
+        </w:rPr>
+        <w:t>4</w:t>
+      </w:r>
+      <w:r>
+        <w:rPr>
+          <w:rFonts w:hint="eastAsia"/>
+          <w:sz w:val="24"/>
+          <w:szCs w:val="28"/>
+        </w:rPr>
+        <w:t>）</w:t>
       </w:r>
     </w:p>
     <w:p>
@@ -2816,18 +4525,33 @@
         <w:spacing w:after="0" w:line="360" w:lineRule="exact"/>
         <w:ind w:firstLineChars="200" w:firstLine="480"/>
         <w:rPr>
-          <w:rFonts w:hint="eastAsia"/>
-          <w:sz w:val="24"/>
-          <w:szCs w:val="28"/>
-        </w:rPr>
-      </w:pPr>
-      <w:r>
-        <w:rPr>
-          <w:rFonts w:hint="eastAsia"/>
-          <w:sz w:val="24"/>
-          <w:szCs w:val="28"/>
-        </w:rPr>
-        <w:t>怪题2：选项对材料的总结或描述不完全准确，有本质的含义偏差，这种题需要判断选项和材料之前是否有强关联关系（考的较少，其实已经不是主旨分析了，简单的材料内容判断，考察点估计更偏向选项是否符合材料）</w:t>
+          <w:sz w:val="24"/>
+          <w:szCs w:val="28"/>
+        </w:rPr>
+      </w:pPr>
+      <w:r>
+        <w:rPr>
+          <w:rFonts w:hint="eastAsia"/>
+          <w:sz w:val="24"/>
+          <w:szCs w:val="28"/>
+        </w:rPr>
+        <w:t>怪题</w:t>
+      </w:r>
+      <w:r>
+        <w:rPr>
+          <w:rFonts w:hint="eastAsia"/>
+          <w:sz w:val="24"/>
+          <w:szCs w:val="28"/>
+        </w:rPr>
+        <w:t>2</w:t>
+      </w:r>
+      <w:r>
+        <w:rPr>
+          <w:rFonts w:hint="eastAsia"/>
+          <w:sz w:val="24"/>
+          <w:szCs w:val="28"/>
+        </w:rPr>
+        <w:t>：选项对材料的总结或描述不完全准确，有本质的含义偏差，这种题需要判断选项和材料之前是否有强关联关系（考的较少，其实已经不是主旨分析了，简单的材料内容判断，考察点估计更偏向选项是否符合材料）</w:t>
       </w:r>
     </w:p>
     <w:p>
@@ -2835,17 +4559,15 @@
         <w:spacing w:after="0" w:line="360" w:lineRule="exact"/>
         <w:ind w:firstLineChars="200" w:firstLine="480"/>
         <w:rPr>
-          <w:rFonts w:hint="eastAsia"/>
-          <w:sz w:val="24"/>
-          <w:szCs w:val="28"/>
-        </w:rPr>
-      </w:pPr>
-    </w:p>
-    <w:p>
-      <w:pPr>
-        <w:spacing w:after="0" w:line="360" w:lineRule="exact"/>
-        <w:rPr>
-          <w:rFonts w:hint="eastAsia"/>
+          <w:sz w:val="24"/>
+          <w:szCs w:val="28"/>
+        </w:rPr>
+      </w:pPr>
+    </w:p>
+    <w:p>
+      <w:pPr>
+        <w:spacing w:after="0" w:line="360" w:lineRule="exact"/>
+        <w:rPr>
           <w:b/>
           <w:bCs/>
           <w:sz w:val="24"/>
@@ -2898,7 +4620,6 @@
         <w:spacing w:after="0" w:line="360" w:lineRule="exact"/>
         <w:ind w:firstLineChars="200" w:firstLine="480"/>
         <w:rPr>
-          <w:rFonts w:hint="eastAsia"/>
           <w:sz w:val="24"/>
           <w:szCs w:val="28"/>
         </w:rPr>
@@ -2919,14 +4640,42 @@
           <w:rFonts w:hint="eastAsia"/>
           <w:szCs w:val="28"/>
         </w:rPr>
-        <w:t xml:space="preserve">例1（验证整体解题技巧，验证找核心主旨中的第Ⅱ点 </w:t>
+        <w:t>例</w:t>
+      </w:r>
+      <w:r>
+        <w:rPr>
+          <w:rFonts w:hint="eastAsia"/>
+          <w:szCs w:val="28"/>
+        </w:rPr>
+        <w:t>1</w:t>
+      </w:r>
+      <w:r>
+        <w:rPr>
+          <w:rFonts w:hint="eastAsia"/>
+          <w:szCs w:val="28"/>
+        </w:rPr>
+        <w:t>（验证整体解题技巧，验证找核心主旨中的第Ⅱ点</w:t>
+      </w:r>
+      <w:r>
+        <w:rPr>
+          <w:rFonts w:hint="eastAsia"/>
+          <w:szCs w:val="28"/>
+        </w:rPr>
+        <w:t xml:space="preserve"> </w:t>
       </w:r>
       <w:r>
         <w:rPr>
           <w:rFonts w:ascii="Segoe UI" w:hAnsi="Segoe UI" w:cs="Segoe UI"/>
           <w:color w:val="3C464F"/>
         </w:rPr>
-        <w:t>高空气球技术取得进展的同时，航空和航天技术也迎来了飞速发展时期。在大气层内，飞机是更便捷的飞行工具，而对于那些需要在大气层之上进行的科学研究，卫星提供了更加理想的环境。然而，高空气球这种历久弥新的工具却没有走出人们的视野，目前仍然是重要的科学研究工具。</w:t>
+        <w:t>高空气球技术取得进展的同时，航空和航天技术也</w:t>
+      </w:r>
+      <w:r>
+        <w:rPr>
+          <w:rFonts w:ascii="Segoe UI" w:hAnsi="Segoe UI" w:cs="Segoe UI"/>
+          <w:color w:val="3C464F"/>
+        </w:rPr>
+        <w:t>迎来了飞速发展时期。在大气层内，飞机是更便捷的飞行工具，而对于那些需要在大气层之上进行的科学研究，卫星提供了更加理想的环境。然而，高空气球这种历久弥新的工具却没有走出人们的视野，目前仍然是重要的科学研究工具。</w:t>
       </w:r>
     </w:p>
     <w:p>
@@ -2951,17 +4700,23 @@
         <w:spacing w:after="0" w:line="360" w:lineRule="exact"/>
         <w:ind w:firstLineChars="200" w:firstLine="480"/>
         <w:rPr>
-          <w:rFonts w:hint="eastAsia"/>
-          <w:sz w:val="24"/>
-          <w:szCs w:val="28"/>
-        </w:rPr>
-      </w:pPr>
-      <w:r>
-        <w:rPr>
-          <w:sz w:val="24"/>
-          <w:szCs w:val="28"/>
-        </w:rPr>
-        <w:t>A：高空气球在科学研究中有独特优势</w:t>
+          <w:sz w:val="24"/>
+          <w:szCs w:val="28"/>
+        </w:rPr>
+      </w:pPr>
+      <w:r>
+        <w:rPr>
+          <w:sz w:val="24"/>
+          <w:szCs w:val="28"/>
+        </w:rPr>
+        <w:t>A</w:t>
+      </w:r>
+      <w:r>
+        <w:rPr>
+          <w:sz w:val="24"/>
+          <w:szCs w:val="28"/>
+        </w:rPr>
+        <w:t>：高空气球在科学研究中有独特优势</w:t>
       </w:r>
     </w:p>
     <w:p>
@@ -2969,17 +4724,23 @@
         <w:spacing w:after="0" w:line="360" w:lineRule="exact"/>
         <w:ind w:firstLineChars="200" w:firstLine="480"/>
         <w:rPr>
-          <w:rFonts w:hint="eastAsia"/>
-          <w:sz w:val="24"/>
-          <w:szCs w:val="28"/>
-        </w:rPr>
-      </w:pPr>
-      <w:r>
-        <w:rPr>
-          <w:sz w:val="24"/>
-          <w:szCs w:val="28"/>
-        </w:rPr>
-        <w:t>B：高空气球比飞机和卫星更重要</w:t>
+          <w:sz w:val="24"/>
+          <w:szCs w:val="28"/>
+        </w:rPr>
+      </w:pPr>
+      <w:r>
+        <w:rPr>
+          <w:sz w:val="24"/>
+          <w:szCs w:val="28"/>
+        </w:rPr>
+        <w:t>B</w:t>
+      </w:r>
+      <w:r>
+        <w:rPr>
+          <w:sz w:val="24"/>
+          <w:szCs w:val="28"/>
+        </w:rPr>
+        <w:t>：高空气球比飞机和卫星更重要</w:t>
       </w:r>
     </w:p>
     <w:p>
@@ -2987,17 +4748,23 @@
         <w:spacing w:after="0" w:line="360" w:lineRule="exact"/>
         <w:ind w:firstLineChars="200" w:firstLine="480"/>
         <w:rPr>
-          <w:rFonts w:hint="eastAsia"/>
-          <w:sz w:val="24"/>
-          <w:szCs w:val="28"/>
-        </w:rPr>
-      </w:pPr>
-      <w:r>
-        <w:rPr>
-          <w:sz w:val="24"/>
-          <w:szCs w:val="28"/>
-        </w:rPr>
-        <w:t>C：古老的高空气球仍在不断发展</w:t>
+          <w:sz w:val="24"/>
+          <w:szCs w:val="28"/>
+        </w:rPr>
+      </w:pPr>
+      <w:r>
+        <w:rPr>
+          <w:sz w:val="24"/>
+          <w:szCs w:val="28"/>
+        </w:rPr>
+        <w:t>C</w:t>
+      </w:r>
+      <w:r>
+        <w:rPr>
+          <w:sz w:val="24"/>
+          <w:szCs w:val="28"/>
+        </w:rPr>
+        <w:t>：古老的高空气球仍在不断发展</w:t>
       </w:r>
     </w:p>
     <w:p>
@@ -3005,17 +4772,24 @@
         <w:spacing w:after="0" w:line="360" w:lineRule="exact"/>
         <w:ind w:firstLineChars="200" w:firstLine="480"/>
         <w:rPr>
-          <w:rFonts w:hint="eastAsia"/>
-          <w:sz w:val="24"/>
-          <w:szCs w:val="28"/>
-        </w:rPr>
-      </w:pPr>
-      <w:r>
-        <w:rPr>
-          <w:sz w:val="24"/>
-          <w:szCs w:val="28"/>
-        </w:rPr>
-        <w:t>D：高空气球可用作科学观测平台</w:t>
+          <w:sz w:val="24"/>
+          <w:szCs w:val="28"/>
+        </w:rPr>
+      </w:pPr>
+      <w:r>
+        <w:rPr>
+          <w:sz w:val="24"/>
+          <w:szCs w:val="28"/>
+        </w:rPr>
+        <w:lastRenderedPageBreak/>
+        <w:t>D</w:t>
+      </w:r>
+      <w:r>
+        <w:rPr>
+          <w:sz w:val="24"/>
+          <w:szCs w:val="28"/>
+        </w:rPr>
+        <w:t>：高空气球可用作科学观测平台</w:t>
       </w:r>
     </w:p>
     <w:p>
@@ -3025,17 +4799,15 @@
         </w:tabs>
         <w:spacing w:after="0" w:line="360" w:lineRule="exact"/>
         <w:rPr>
-          <w:rFonts w:hint="eastAsia"/>
-          <w:sz w:val="24"/>
-          <w:szCs w:val="28"/>
-        </w:rPr>
-      </w:pPr>
-    </w:p>
-    <w:p>
-      <w:pPr>
-        <w:spacing w:after="0" w:line="360" w:lineRule="exact"/>
-        <w:rPr>
-          <w:rFonts w:hint="eastAsia"/>
+          <w:sz w:val="24"/>
+          <w:szCs w:val="28"/>
+        </w:rPr>
+      </w:pPr>
+    </w:p>
+    <w:p>
+      <w:pPr>
+        <w:spacing w:after="0" w:line="360" w:lineRule="exact"/>
+        <w:rPr>
           <w:sz w:val="24"/>
           <w:szCs w:val="28"/>
         </w:rPr>
@@ -3054,18 +4826,25 @@
         <w:spacing w:after="0" w:line="360" w:lineRule="exact"/>
         <w:ind w:firstLineChars="200" w:firstLine="480"/>
         <w:rPr>
-          <w:rFonts w:hint="eastAsia"/>
-          <w:sz w:val="24"/>
-          <w:szCs w:val="28"/>
-        </w:rPr>
-      </w:pPr>
-      <w:r>
-        <w:rPr>
-          <w:rFonts w:hint="eastAsia"/>
-          <w:sz w:val="24"/>
-          <w:szCs w:val="28"/>
-        </w:rPr>
-        <w:t>1.高空气球技术和航通航天技术同步发展</w:t>
+          <w:sz w:val="24"/>
+          <w:szCs w:val="28"/>
+        </w:rPr>
+      </w:pPr>
+      <w:r>
+        <w:rPr>
+          <w:rFonts w:hint="eastAsia"/>
+          <w:sz w:val="24"/>
+          <w:szCs w:val="28"/>
+        </w:rPr>
+        <w:t>1.</w:t>
+      </w:r>
+      <w:r>
+        <w:rPr>
+          <w:rFonts w:hint="eastAsia"/>
+          <w:sz w:val="24"/>
+          <w:szCs w:val="28"/>
+        </w:rPr>
+        <w:t>高空气球技术和航通航天技术同步发展</w:t>
       </w:r>
     </w:p>
     <w:p>
@@ -3073,18 +4852,25 @@
         <w:spacing w:after="0" w:line="360" w:lineRule="exact"/>
         <w:ind w:firstLineChars="200" w:firstLine="480"/>
         <w:rPr>
-          <w:rFonts w:hint="eastAsia"/>
-          <w:sz w:val="24"/>
-          <w:szCs w:val="28"/>
-        </w:rPr>
-      </w:pPr>
-      <w:r>
-        <w:rPr>
-          <w:rFonts w:hint="eastAsia"/>
-          <w:sz w:val="24"/>
-          <w:szCs w:val="28"/>
-        </w:rPr>
-        <w:t>2.大气层内飞机好，大气层外卫星好</w:t>
+          <w:sz w:val="24"/>
+          <w:szCs w:val="28"/>
+        </w:rPr>
+      </w:pPr>
+      <w:r>
+        <w:rPr>
+          <w:rFonts w:hint="eastAsia"/>
+          <w:sz w:val="24"/>
+          <w:szCs w:val="28"/>
+        </w:rPr>
+        <w:t>2.</w:t>
+      </w:r>
+      <w:r>
+        <w:rPr>
+          <w:rFonts w:hint="eastAsia"/>
+          <w:sz w:val="24"/>
+          <w:szCs w:val="28"/>
+        </w:rPr>
+        <w:t>大气层内飞机好，大气层外卫星好</w:t>
       </w:r>
     </w:p>
     <w:p>
@@ -3092,25 +4878,31 @@
         <w:spacing w:after="0" w:line="360" w:lineRule="exact"/>
         <w:ind w:firstLineChars="200" w:firstLine="480"/>
         <w:rPr>
-          <w:rFonts w:hint="eastAsia"/>
-          <w:sz w:val="24"/>
-          <w:szCs w:val="28"/>
-        </w:rPr>
-      </w:pPr>
-      <w:r>
-        <w:rPr>
-          <w:rFonts w:hint="eastAsia"/>
-          <w:sz w:val="24"/>
-          <w:szCs w:val="28"/>
-        </w:rPr>
-        <w:t>3.高空气球历久弥新，对科研仍很重要</w:t>
-      </w:r>
-    </w:p>
-    <w:p>
-      <w:pPr>
-        <w:spacing w:after="0" w:line="360" w:lineRule="exact"/>
-        <w:rPr>
-          <w:rFonts w:hint="eastAsia"/>
+          <w:sz w:val="24"/>
+          <w:szCs w:val="28"/>
+        </w:rPr>
+      </w:pPr>
+      <w:r>
+        <w:rPr>
+          <w:rFonts w:hint="eastAsia"/>
+          <w:sz w:val="24"/>
+          <w:szCs w:val="28"/>
+        </w:rPr>
+        <w:t>3.</w:t>
+      </w:r>
+      <w:r>
+        <w:rPr>
+          <w:rFonts w:hint="eastAsia"/>
+          <w:sz w:val="24"/>
+          <w:szCs w:val="28"/>
+        </w:rPr>
+        <w:t>高空气球历久弥新，对科研仍很重要</w:t>
+      </w:r>
+    </w:p>
+    <w:p>
+      <w:pPr>
+        <w:spacing w:after="0" w:line="360" w:lineRule="exact"/>
+        <w:rPr>
           <w:sz w:val="24"/>
           <w:szCs w:val="28"/>
         </w:rPr>
@@ -3128,7 +4920,15 @@
           <w:sz w:val="24"/>
           <w:szCs w:val="28"/>
         </w:rPr>
-        <w:t xml:space="preserve">根据以上及解题技巧第③点，可得主旨句是高空气球历久弥新，对科研仍很重要， </w:t>
+        <w:t>根据以上及解题技巧第③点，可得主旨句是高空气球历久弥新，对科研仍很重要，</w:t>
+      </w:r>
+      <w:r>
+        <w:rPr>
+          <w:rFonts w:hint="eastAsia"/>
+          <w:sz w:val="24"/>
+          <w:szCs w:val="28"/>
+        </w:rPr>
+        <w:t xml:space="preserve"> </w:t>
       </w:r>
       <w:r>
         <w:rPr>
@@ -3143,24 +4943,54 @@
           <w:sz w:val="24"/>
           <w:szCs w:val="28"/>
         </w:rPr>
-        <w:t>那核心主旨是高空气球历久弥新 还是 目前高空气球是重要的科学研究工具（前面说了大气层上和内都有更好的，后面加了个然而仍是重要工具，故可以合理引申出高空气球有独特优势）？</w:t>
-      </w:r>
-    </w:p>
-    <w:p>
-      <w:pPr>
-        <w:spacing w:after="0" w:line="360" w:lineRule="exact"/>
-        <w:rPr>
-          <w:rFonts w:hint="eastAsia"/>
-          <w:sz w:val="24"/>
-          <w:szCs w:val="28"/>
-        </w:rPr>
-      </w:pPr>
-    </w:p>
-    <w:p>
-      <w:pPr>
-        <w:spacing w:after="0" w:line="360" w:lineRule="exact"/>
-        <w:rPr>
-          <w:rFonts w:hint="eastAsia"/>
+        <w:t>那核心主旨是高空气球历久弥新</w:t>
+      </w:r>
+      <w:r>
+        <w:rPr>
+          <w:rFonts w:hint="eastAsia"/>
+          <w:sz w:val="24"/>
+          <w:szCs w:val="28"/>
+        </w:rPr>
+        <w:t xml:space="preserve"> </w:t>
+      </w:r>
+      <w:r>
+        <w:rPr>
+          <w:rFonts w:hint="eastAsia"/>
+          <w:sz w:val="24"/>
+          <w:szCs w:val="28"/>
+        </w:rPr>
+        <w:t>还是</w:t>
+      </w:r>
+      <w:r>
+        <w:rPr>
+          <w:rFonts w:hint="eastAsia"/>
+          <w:sz w:val="24"/>
+          <w:szCs w:val="28"/>
+        </w:rPr>
+        <w:t xml:space="preserve"> </w:t>
+      </w:r>
+      <w:r>
+        <w:rPr>
+          <w:rFonts w:hint="eastAsia"/>
+          <w:sz w:val="24"/>
+          <w:szCs w:val="28"/>
+        </w:rPr>
+        <w:t>目前高空气球是重要的科学研究工具（前面说了大气层上和内都有更好的，后面加了个然而仍是重要工具，故可以合理引申出高空气球有独特优势）？</w:t>
+      </w:r>
+    </w:p>
+    <w:p>
+      <w:pPr>
+        <w:spacing w:after="0" w:line="360" w:lineRule="exact"/>
+        <w:rPr>
+          <w:sz w:val="24"/>
+          <w:szCs w:val="28"/>
+        </w:rPr>
+      </w:pPr>
+    </w:p>
+    <w:p>
+      <w:pPr>
+        <w:spacing w:after="0" w:line="360" w:lineRule="exact"/>
+        <w:rPr>
           <w:sz w:val="24"/>
           <w:szCs w:val="28"/>
         </w:rPr>
@@ -3186,7 +5016,47 @@
           <w:sz w:val="24"/>
           <w:szCs w:val="28"/>
         </w:rPr>
-        <w:t>球历久弥新只有开头和结尾提到了一点，中间大段的飞机和卫星的例子是为了引出 然而高空气球仍是重要的科学研究工具 。所以文章的主旨是高空气球有独特优势（即使有更好的，但他还是重要的研究工具）</w:t>
+        <w:t>球历久弥新只有开头和结尾提到了一点，中间大段的飞机和卫星的例子是为了引出</w:t>
+      </w:r>
+      <w:r>
+        <w:rPr>
+          <w:rFonts w:hint="eastAsia"/>
+          <w:sz w:val="24"/>
+          <w:szCs w:val="28"/>
+        </w:rPr>
+        <w:t xml:space="preserve"> </w:t>
+      </w:r>
+      <w:r>
+        <w:rPr>
+          <w:rFonts w:hint="eastAsia"/>
+          <w:sz w:val="24"/>
+          <w:szCs w:val="28"/>
+        </w:rPr>
+        <w:t>然而高空气球仍是重要的科学研究工具</w:t>
+      </w:r>
+      <w:r>
+        <w:rPr>
+          <w:rFonts w:hint="eastAsia"/>
+          <w:sz w:val="24"/>
+          <w:szCs w:val="28"/>
+        </w:rPr>
+        <w:t xml:space="preserve"> </w:t>
+      </w:r>
+      <w:r>
+        <w:rPr>
+          <w:rFonts w:hint="eastAsia"/>
+          <w:sz w:val="24"/>
+          <w:szCs w:val="28"/>
+        </w:rPr>
+        <w:t>。所以文章的主旨是高空气球有独特优势（即使有</w:t>
+      </w:r>
+      <w:r>
+        <w:rPr>
+          <w:rFonts w:hint="eastAsia"/>
+          <w:sz w:val="24"/>
+          <w:szCs w:val="28"/>
+        </w:rPr>
+        <w:t>更好的，但他还是重要的研究工具）</w:t>
       </w:r>
     </w:p>
     <w:p>
@@ -3194,7 +5064,6 @@
         <w:spacing w:after="0" w:line="360" w:lineRule="exact"/>
         <w:ind w:firstLineChars="200" w:firstLine="480"/>
         <w:rPr>
-          <w:rFonts w:hint="eastAsia"/>
           <w:sz w:val="24"/>
           <w:szCs w:val="28"/>
         </w:rPr>
@@ -3226,7 +5095,27 @@
           <w:szCs w:val="28"/>
           <w14:ligatures w14:val="none"/>
         </w:rPr>
-        <w:t>例2（验证找核心主旨中的第Ⅰ点和第Ⅲ点）：</w:t>
+        <w:t>例</w:t>
+      </w:r>
+      <w:r>
+        <w:rPr>
+          <w:rFonts w:ascii="宋体" w:eastAsia="宋体" w:hAnsi="宋体" w:cs="宋体" w:hint="eastAsia"/>
+          <w:kern w:val="0"/>
+          <w:sz w:val="24"/>
+          <w:szCs w:val="28"/>
+          <w14:ligatures w14:val="none"/>
+        </w:rPr>
+        <w:t>2</w:t>
+      </w:r>
+      <w:r>
+        <w:rPr>
+          <w:rFonts w:ascii="宋体" w:eastAsia="宋体" w:hAnsi="宋体" w:cs="宋体" w:hint="eastAsia"/>
+          <w:kern w:val="0"/>
+          <w:sz w:val="24"/>
+          <w:szCs w:val="28"/>
+          <w14:ligatures w14:val="none"/>
+        </w:rPr>
+        <w:t>（验证找核心主旨中的第Ⅰ点和第Ⅲ点）：</w:t>
       </w:r>
       <w:r>
         <w:rPr>
@@ -3243,18 +5132,7 @@
           <w:sz w:val="24"/>
           <w14:ligatures w14:val="none"/>
         </w:rPr>
-        <w:t>叙事医学是一种具有叙事能力的医学实践，而叙事能力是指能够吸收、解释并被疾病的故事所感动的能力。这种能力有助于临床医生在医疗活动中提升对患者的共情能力、职业精神、亲和力和自我行为的反思。叙事医学要求医生在临</w:t>
-      </w:r>
-      <w:r>
-        <w:rPr>
-          <w:rFonts w:ascii="Segoe UI" w:eastAsia="宋体" w:hAnsi="Segoe UI" w:cs="Segoe UI"/>
-          <w:color w:val="3C464F"/>
-          <w:kern w:val="0"/>
-          <w:sz w:val="24"/>
-          <w14:ligatures w14:val="none"/>
-        </w:rPr>
-        <w:lastRenderedPageBreak/>
-        <w:t>床决策过程中倾听病人的叙事，关注家属等社会关系人的叙事。这样，医生才可以获取更多有助于临床决策的信息，才能作出正确的疾病诊断，提出最适合病人的决策建议，最后和患方共同作出首先保障病人利益，又能平衡各方权益的诊疗选择。</w:t>
+        <w:t>叙事医学是一种具有叙事能力的医学实践，而叙事能力是指能够吸收、解释并被疾病的故事所感动的能力。这种能力有助于临床医生在医疗活动中提升对患者的共情能力、职业精神、亲和力和自我行为的反思。叙事医学要求医生在临床决策过程中倾听病人的叙事，关注家属等社会关系人的叙事。这样，医生才可以获取更多有助于临床决策的信息，才能作出正确的疾病诊断，提出最适合病人的决策建议，最后和患方共同作出首先保障病人利益，又能平衡各方权益的诊疗选择。</w:t>
       </w:r>
     </w:p>
     <w:p>
@@ -3271,7 +5149,14 @@
           <w:rFonts w:ascii="Segoe UI" w:hAnsi="Segoe UI" w:cs="Segoe UI"/>
           <w:color w:val="3C464F"/>
         </w:rPr>
-        <w:t>这段文字意在说明：</w:t>
+        <w:t>这段文字</w:t>
+      </w:r>
+      <w:r>
+        <w:rPr>
+          <w:rFonts w:ascii="Segoe UI" w:hAnsi="Segoe UI" w:cs="Segoe UI"/>
+          <w:color w:val="3C464F"/>
+        </w:rPr>
+        <w:t>意在说明：</w:t>
       </w:r>
     </w:p>
     <w:p>
@@ -3279,7 +5164,6 @@
         <w:spacing w:after="0" w:line="360" w:lineRule="exact"/>
         <w:ind w:firstLineChars="200" w:firstLine="440"/>
         <w:rPr>
-          <w:rFonts w:hint="eastAsia"/>
           <w:sz w:val="24"/>
           <w:szCs w:val="28"/>
         </w:rPr>
@@ -3314,7 +5198,6 @@
         <w:spacing w:after="0" w:line="360" w:lineRule="exact"/>
         <w:ind w:firstLineChars="200" w:firstLine="440"/>
         <w:rPr>
-          <w:rFonts w:hint="eastAsia"/>
           <w:sz w:val="24"/>
           <w:szCs w:val="28"/>
         </w:rPr>
@@ -3349,7 +5232,6 @@
         <w:spacing w:after="0" w:line="360" w:lineRule="exact"/>
         <w:ind w:firstLineChars="200" w:firstLine="480"/>
         <w:rPr>
-          <w:rFonts w:hint="eastAsia"/>
           <w:sz w:val="24"/>
           <w:szCs w:val="28"/>
         </w:rPr>
@@ -3375,7 +5257,31 @@
           <w:sz w:val="24"/>
           <w:szCs w:val="28"/>
         </w:rPr>
-        <w:t>），根据解题技巧第④点，获取信息-&gt;正确判断-</w:t>
+        <w:t>），根据解题技巧第④点，获取信息</w:t>
+      </w:r>
+      <w:r>
+        <w:rPr>
+          <w:rFonts w:hint="eastAsia"/>
+          <w:sz w:val="24"/>
+          <w:szCs w:val="28"/>
+        </w:rPr>
+        <w:t>-&gt;</w:t>
+      </w:r>
+      <w:r>
+        <w:rPr>
+          <w:rFonts w:hint="eastAsia"/>
+          <w:sz w:val="24"/>
+          <w:szCs w:val="28"/>
+        </w:rPr>
+        <w:t>正确判断</w:t>
+      </w:r>
+      <w:r>
+        <w:rPr>
+          <w:rFonts w:hint="eastAsia"/>
+          <w:sz w:val="24"/>
+          <w:szCs w:val="28"/>
+        </w:rPr>
+        <w:t>-</w:t>
       </w:r>
       <w:r>
         <w:rPr>
@@ -3390,7 +5296,15 @@
           <w:sz w:val="24"/>
           <w:szCs w:val="28"/>
         </w:rPr>
-        <w:t>最合适的决策建议-</w:t>
+        <w:t>最合适的决策建议</w:t>
+      </w:r>
+      <w:r>
+        <w:rPr>
+          <w:rFonts w:hint="eastAsia"/>
+          <w:sz w:val="24"/>
+          <w:szCs w:val="28"/>
+        </w:rPr>
+        <w:t>-</w:t>
       </w:r>
       <w:r>
         <w:rPr>
@@ -3405,10 +5319,11 @@
           <w:sz w:val="24"/>
           <w:szCs w:val="28"/>
         </w:rPr>
-        <w:t xml:space="preserve">共同做出选择 </w:t>
-      </w:r>
-      <w:r>
-        <w:rPr>
+        <w:t>共同做出选择</w:t>
+      </w:r>
+      <w:r>
+        <w:rPr>
+          <w:rFonts w:hint="eastAsia"/>
           <w:sz w:val="24"/>
           <w:szCs w:val="28"/>
         </w:rPr>
@@ -3416,6 +5331,13 @@
       </w:r>
       <w:r>
         <w:rPr>
+          <w:sz w:val="24"/>
+          <w:szCs w:val="28"/>
+        </w:rPr>
+        <w:t xml:space="preserve"> </w:t>
+      </w:r>
+      <w:r>
+        <w:rPr>
           <w:rFonts w:hint="eastAsia"/>
           <w:sz w:val="24"/>
           <w:szCs w:val="28"/>
@@ -3428,7 +5350,6 @@
         <w:spacing w:after="0" w:line="360" w:lineRule="exact"/>
         <w:ind w:firstLineChars="200" w:firstLine="480"/>
         <w:rPr>
-          <w:rFonts w:hint="eastAsia"/>
           <w:sz w:val="24"/>
           <w:szCs w:val="28"/>
         </w:rPr>
@@ -3439,7 +5360,6 @@
         <w:spacing w:after="0" w:line="360" w:lineRule="exact"/>
         <w:ind w:firstLineChars="200" w:firstLine="480"/>
         <w:rPr>
-          <w:rFonts w:hint="eastAsia"/>
           <w:sz w:val="24"/>
           <w:szCs w:val="28"/>
         </w:rPr>
@@ -3464,7 +5384,27 @@
           <w:szCs w:val="28"/>
           <w14:ligatures w14:val="none"/>
         </w:rPr>
-        <w:t>例3（验证找核心主旨中的第Ⅰ点和第Ⅲ点）：</w:t>
+        <w:t>例</w:t>
+      </w:r>
+      <w:r>
+        <w:rPr>
+          <w:rFonts w:ascii="宋体" w:eastAsia="宋体" w:hAnsi="宋体" w:cs="宋体" w:hint="eastAsia"/>
+          <w:kern w:val="0"/>
+          <w:sz w:val="24"/>
+          <w:szCs w:val="28"/>
+          <w14:ligatures w14:val="none"/>
+        </w:rPr>
+        <w:t>3</w:t>
+      </w:r>
+      <w:r>
+        <w:rPr>
+          <w:rFonts w:ascii="宋体" w:eastAsia="宋体" w:hAnsi="宋体" w:cs="宋体" w:hint="eastAsia"/>
+          <w:kern w:val="0"/>
+          <w:sz w:val="24"/>
+          <w:szCs w:val="28"/>
+          <w14:ligatures w14:val="none"/>
+        </w:rPr>
+        <w:t>（验证找核心主旨中的第Ⅰ点和第Ⅲ点）：</w:t>
       </w:r>
       <w:r>
         <w:rPr>
@@ -3684,7 +5624,7 @@
           <w:sz w:val="24"/>
           <w14:ligatures w14:val="none"/>
         </w:rPr>
-        <w:t>的地球表面积。由于人类活动空间日益拓展，行业及军事应用愈发广泛，人们对具有覆盖范围广、受地理条件限制小等特性的卫星通信的需求越来越强烈。因此，卫星通信与地面移动通信在</w:t>
+        <w:t>的地球表面积。由于人类活动空间日益拓展，行业及军事应用愈发广泛，人们对具有覆盖范围广、受地理条件限制小等特性的卫星通信的需求越来越强烈。因此，卫星通信</w:t>
       </w:r>
       <w:r>
         <w:rPr>
@@ -3694,6 +5634,17 @@
           <w:sz w:val="24"/>
           <w14:ligatures w14:val="none"/>
         </w:rPr>
+        <w:lastRenderedPageBreak/>
+        <w:t>与地面移动通信在</w:t>
+      </w:r>
+      <w:r>
+        <w:rPr>
+          <w:rFonts w:ascii="Segoe UI" w:eastAsia="宋体" w:hAnsi="Segoe UI" w:cs="Segoe UI"/>
+          <w:color w:val="3C464F"/>
+          <w:kern w:val="0"/>
+          <w:sz w:val="24"/>
+          <w14:ligatures w14:val="none"/>
+        </w:rPr>
         <w:t>5G/6G</w:t>
       </w:r>
       <w:r>
@@ -3712,7 +5663,6 @@
         <w:spacing w:after="0" w:line="360" w:lineRule="exact"/>
         <w:ind w:firstLineChars="200" w:firstLine="480"/>
         <w:rPr>
-          <w:rFonts w:hint="eastAsia"/>
           <w:sz w:val="24"/>
           <w:szCs w:val="28"/>
         </w:rPr>
@@ -3723,7 +5673,6 @@
         <w:spacing w:after="0" w:line="360" w:lineRule="exact"/>
         <w:ind w:firstLineChars="200" w:firstLine="480"/>
         <w:rPr>
-          <w:rFonts w:hint="eastAsia"/>
           <w:sz w:val="24"/>
           <w:szCs w:val="28"/>
         </w:rPr>
@@ -3757,7 +5706,6 @@
         <w:spacing w:after="0" w:line="360" w:lineRule="exact"/>
         <w:ind w:firstLineChars="200" w:firstLine="480"/>
         <w:rPr>
-          <w:rFonts w:hint="eastAsia"/>
           <w:sz w:val="24"/>
           <w:szCs w:val="28"/>
         </w:rPr>
@@ -3783,7 +5731,6 @@
         <w:spacing w:after="0" w:line="360" w:lineRule="exact"/>
         <w:ind w:firstLineChars="200" w:firstLine="480"/>
         <w:rPr>
-          <w:rFonts w:hint="eastAsia"/>
           <w:sz w:val="24"/>
           <w:szCs w:val="28"/>
         </w:rPr>
@@ -3824,7 +5771,6 @@
         <w:spacing w:after="0" w:line="360" w:lineRule="exact"/>
         <w:ind w:firstLineChars="200" w:firstLine="480"/>
         <w:rPr>
-          <w:rFonts w:hint="eastAsia"/>
           <w:sz w:val="24"/>
           <w:szCs w:val="28"/>
         </w:rPr>
@@ -3865,7 +5811,6 @@
         <w:spacing w:after="0" w:line="360" w:lineRule="exact"/>
         <w:ind w:firstLineChars="200" w:firstLine="480"/>
         <w:rPr>
-          <w:rFonts w:hint="eastAsia"/>
           <w:sz w:val="24"/>
           <w:szCs w:val="28"/>
         </w:rPr>
@@ -3876,7 +5821,6 @@
         <w:pStyle w:val="a9"/>
         <w:spacing w:before="0" w:beforeAutospacing="0" w:after="0" w:afterAutospacing="0"/>
         <w:rPr>
-          <w:rFonts w:hint="eastAsia"/>
           <w:szCs w:val="28"/>
         </w:rPr>
       </w:pPr>
@@ -3924,7 +5868,6 @@
         <w:pStyle w:val="a9"/>
         <w:spacing w:before="0" w:beforeAutospacing="0" w:after="0" w:afterAutospacing="0"/>
         <w:rPr>
-          <w:rFonts w:hint="eastAsia"/>
           <w:szCs w:val="28"/>
         </w:rPr>
       </w:pPr>
@@ -3940,18 +5883,57 @@
       <w:pPr>
         <w:spacing w:after="0" w:line="360" w:lineRule="exact"/>
         <w:rPr>
-          <w:rFonts w:hint="eastAsia"/>
-          <w:sz w:val="24"/>
-          <w:szCs w:val="28"/>
-        </w:rPr>
-      </w:pPr>
-      <w:r>
-        <w:rPr>
-          <w:rFonts w:hint="eastAsia"/>
-          <w:sz w:val="24"/>
-          <w:szCs w:val="28"/>
-        </w:rPr>
-        <w:t>A虽然提到的内容范围比D广，还提到了之前的关系是竞争，但最核心的主旨是共同构建，所以相对来说D的答案最优</w:t>
+          <w:sz w:val="24"/>
+          <w:szCs w:val="28"/>
+        </w:rPr>
+      </w:pPr>
+      <w:r>
+        <w:rPr>
+          <w:rFonts w:hint="eastAsia"/>
+          <w:sz w:val="24"/>
+          <w:szCs w:val="28"/>
+        </w:rPr>
+        <w:t>A</w:t>
+      </w:r>
+      <w:r>
+        <w:rPr>
+          <w:rFonts w:hint="eastAsia"/>
+          <w:sz w:val="24"/>
+          <w:szCs w:val="28"/>
+        </w:rPr>
+        <w:t>虽然提到的内容范围比</w:t>
+      </w:r>
+      <w:r>
+        <w:rPr>
+          <w:rFonts w:hint="eastAsia"/>
+          <w:sz w:val="24"/>
+          <w:szCs w:val="28"/>
+        </w:rPr>
+        <w:t>D</w:t>
+      </w:r>
+      <w:r>
+        <w:rPr>
+          <w:rFonts w:hint="eastAsia"/>
+          <w:sz w:val="24"/>
+          <w:szCs w:val="28"/>
+        </w:rPr>
+        <w:t>广，还提到了之前的关系是竞争，但最核心的主旨是共同构建，所以相对来说</w:t>
+      </w:r>
+      <w:r>
+        <w:rPr>
+          <w:rFonts w:hint="eastAsia"/>
+          <w:sz w:val="24"/>
+          <w:szCs w:val="28"/>
+        </w:rPr>
+        <w:t>D</w:t>
+      </w:r>
+      <w:r>
+        <w:rPr>
+          <w:rFonts w:hint="eastAsia"/>
+          <w:sz w:val="24"/>
+          <w:szCs w:val="28"/>
+        </w:rPr>
+        <w:t>的答案最优</w:t>
       </w:r>
     </w:p>
     <w:p>
@@ -3959,7 +5941,6 @@
         <w:spacing w:after="0" w:line="360" w:lineRule="exact"/>
         <w:ind w:firstLineChars="200" w:firstLine="480"/>
         <w:rPr>
-          <w:rFonts w:hint="eastAsia"/>
           <w:sz w:val="24"/>
           <w:szCs w:val="28"/>
         </w:rPr>
@@ -3970,15 +5951,23 @@
         <w:spacing w:after="0" w:line="360" w:lineRule="exact"/>
         <w:ind w:firstLineChars="200" w:firstLine="480"/>
         <w:rPr>
-          <w:rFonts w:hint="eastAsia"/>
-          <w:sz w:val="24"/>
-          <w:szCs w:val="28"/>
-        </w:rPr>
-      </w:pPr>
-    </w:p>
-    <w:p>
-      <w:pPr>
-        <w:spacing w:after="0" w:line="360" w:lineRule="exact"/>
+          <w:sz w:val="24"/>
+          <w:szCs w:val="28"/>
+        </w:rPr>
+      </w:pPr>
+    </w:p>
+    <w:p>
+      <w:pPr>
+        <w:spacing w:after="0" w:line="360" w:lineRule="exact"/>
+        <w:rPr>
+          <w:rFonts w:ascii="宋体" w:eastAsia="宋体" w:hAnsi="宋体" w:cs="宋体"/>
+          <w:kern w:val="0"/>
+          <w:sz w:val="24"/>
+          <w:szCs w:val="28"/>
+          <w14:ligatures w14:val="none"/>
+        </w:rPr>
+      </w:pPr>
+      <w:r>
         <w:rPr>
           <w:rFonts w:ascii="宋体" w:eastAsia="宋体" w:hAnsi="宋体" w:cs="宋体" w:hint="eastAsia"/>
           <w:kern w:val="0"/>
@@ -3986,7 +5975,8 @@
           <w:szCs w:val="28"/>
           <w14:ligatures w14:val="none"/>
         </w:rPr>
-      </w:pPr>
+        <w:t>例</w:t>
+      </w:r>
       <w:r>
         <w:rPr>
           <w:rFonts w:ascii="宋体" w:eastAsia="宋体" w:hAnsi="宋体" w:cs="宋体" w:hint="eastAsia"/>
@@ -3995,7 +5985,37 @@
           <w:szCs w:val="28"/>
           <w14:ligatures w14:val="none"/>
         </w:rPr>
-        <w:t>例4（验证找核心主旨中的第Ⅲ点和怪题1）：</w:t>
+        <w:t>4</w:t>
+      </w:r>
+      <w:r>
+        <w:rPr>
+          <w:rFonts w:ascii="宋体" w:eastAsia="宋体" w:hAnsi="宋体" w:cs="宋体" w:hint="eastAsia"/>
+          <w:kern w:val="0"/>
+          <w:sz w:val="24"/>
+          <w:szCs w:val="28"/>
+          <w14:ligatures w14:val="none"/>
+        </w:rPr>
+        <w:t>（验证找核心主旨中的第Ⅲ点和怪题</w:t>
+      </w:r>
+      <w:r>
+        <w:rPr>
+          <w:rFonts w:ascii="宋体" w:eastAsia="宋体" w:hAnsi="宋体" w:cs="宋体" w:hint="eastAsia"/>
+          <w:kern w:val="0"/>
+          <w:sz w:val="24"/>
+          <w:szCs w:val="28"/>
+          <w14:ligatures w14:val="none"/>
+        </w:rPr>
+        <w:t>1</w:t>
+      </w:r>
+      <w:r>
+        <w:rPr>
+          <w:rFonts w:ascii="宋体" w:eastAsia="宋体" w:hAnsi="宋体" w:cs="宋体" w:hint="eastAsia"/>
+          <w:kern w:val="0"/>
+          <w:sz w:val="24"/>
+          <w:szCs w:val="28"/>
+          <w14:ligatures w14:val="none"/>
+        </w:rPr>
+        <w:t>）：</w:t>
       </w:r>
     </w:p>
     <w:p>
@@ -4012,15 +6032,14 @@
           <w:rFonts w:ascii="Segoe UI" w:hAnsi="Segoe UI" w:cs="Segoe UI"/>
           <w:color w:val="3C464F"/>
         </w:rPr>
-        <w:t>与其它生命形式一样，适宜、稳定的自然环境，是人类文明得以存在和延续的重要外部条件。纵观地球生命的进化史，仅仅由于温度、水汽循环或者氧气含量的变化超出了当时地球生命的承受范围，就造成了四次生物大灭绝事件。我</w:t>
+        <w:t>与其它生命形式一样，适宜、稳定的自然环境，是人类文明得以存在和延续的重要外部条件。纵观地球生命的进化史，仅仅由于温度、水</w:t>
       </w:r>
       <w:r>
         <w:rPr>
           <w:rFonts w:ascii="Segoe UI" w:hAnsi="Segoe UI" w:cs="Segoe UI"/>
           <w:color w:val="3C464F"/>
         </w:rPr>
-        <w:lastRenderedPageBreak/>
-        <w:t>们人类的形成历史仅有</w:t>
+        <w:t>汽循环或者氧气含量的变化超出了当时地球生命的承受范围，就造成了四次生物大灭绝事件。我们人类的形成历史仅有</w:t>
       </w:r>
       <w:r>
         <w:rPr>
@@ -4059,17 +6078,23 @@
         <w:spacing w:after="0" w:line="360" w:lineRule="exact"/>
         <w:ind w:firstLineChars="200" w:firstLine="480"/>
         <w:rPr>
-          <w:rFonts w:hint="eastAsia"/>
-          <w:sz w:val="24"/>
-          <w:szCs w:val="28"/>
-        </w:rPr>
-      </w:pPr>
-      <w:r>
-        <w:rPr>
-          <w:sz w:val="24"/>
-          <w:szCs w:val="28"/>
-        </w:rPr>
-        <w:t>A. 人类文明的发展是个漫长的过程</w:t>
+          <w:sz w:val="24"/>
+          <w:szCs w:val="28"/>
+        </w:rPr>
+      </w:pPr>
+      <w:r>
+        <w:rPr>
+          <w:sz w:val="24"/>
+          <w:szCs w:val="28"/>
+        </w:rPr>
+        <w:t xml:space="preserve">A. </w:t>
+      </w:r>
+      <w:r>
+        <w:rPr>
+          <w:sz w:val="24"/>
+          <w:szCs w:val="28"/>
+        </w:rPr>
+        <w:t>人类文明的发展是个漫长的过程</w:t>
       </w:r>
     </w:p>
     <w:p>
@@ -4077,17 +6102,23 @@
         <w:spacing w:after="0" w:line="360" w:lineRule="exact"/>
         <w:ind w:firstLineChars="200" w:firstLine="480"/>
         <w:rPr>
-          <w:rFonts w:hint="eastAsia"/>
-          <w:sz w:val="24"/>
-          <w:szCs w:val="28"/>
-        </w:rPr>
-      </w:pPr>
-      <w:r>
-        <w:rPr>
-          <w:sz w:val="24"/>
-          <w:szCs w:val="28"/>
-        </w:rPr>
-        <w:t>B. 人类文明的形成与存在并不容易</w:t>
+          <w:sz w:val="24"/>
+          <w:szCs w:val="28"/>
+        </w:rPr>
+      </w:pPr>
+      <w:r>
+        <w:rPr>
+          <w:sz w:val="24"/>
+          <w:szCs w:val="28"/>
+        </w:rPr>
+        <w:t xml:space="preserve">B. </w:t>
+      </w:r>
+      <w:r>
+        <w:rPr>
+          <w:sz w:val="24"/>
+          <w:szCs w:val="28"/>
+        </w:rPr>
+        <w:t>人类文明的形成与存在并不容易</w:t>
       </w:r>
     </w:p>
     <w:p>
@@ -4095,17 +6126,23 @@
         <w:spacing w:after="0" w:line="360" w:lineRule="exact"/>
         <w:ind w:firstLineChars="200" w:firstLine="480"/>
         <w:rPr>
-          <w:rFonts w:hint="eastAsia"/>
-          <w:sz w:val="24"/>
-          <w:szCs w:val="28"/>
-        </w:rPr>
-      </w:pPr>
-      <w:r>
-        <w:rPr>
-          <w:sz w:val="24"/>
-          <w:szCs w:val="28"/>
-        </w:rPr>
-        <w:t>C. 自然环境是人类文明存在的基础</w:t>
+          <w:sz w:val="24"/>
+          <w:szCs w:val="28"/>
+        </w:rPr>
+      </w:pPr>
+      <w:r>
+        <w:rPr>
+          <w:sz w:val="24"/>
+          <w:szCs w:val="28"/>
+        </w:rPr>
+        <w:t xml:space="preserve">C. </w:t>
+      </w:r>
+      <w:r>
+        <w:rPr>
+          <w:sz w:val="24"/>
+          <w:szCs w:val="28"/>
+        </w:rPr>
+        <w:t>自然环境是人类文明存在的基础</w:t>
       </w:r>
     </w:p>
     <w:p>
@@ -4113,81 +6150,163 @@
         <w:spacing w:after="0" w:line="360" w:lineRule="exact"/>
         <w:ind w:firstLineChars="200" w:firstLine="480"/>
         <w:rPr>
-          <w:rFonts w:hint="eastAsia"/>
-          <w:sz w:val="24"/>
-          <w:szCs w:val="28"/>
-        </w:rPr>
-      </w:pPr>
-      <w:r>
-        <w:rPr>
-          <w:sz w:val="24"/>
-          <w:szCs w:val="28"/>
-        </w:rPr>
-        <w:t>D. 人类将面临着大自然的严峻考验</w:t>
-      </w:r>
-    </w:p>
-    <w:p>
-      <w:pPr>
-        <w:spacing w:after="0" w:line="360" w:lineRule="exact"/>
-        <w:rPr>
-          <w:rFonts w:hint="eastAsia"/>
-          <w:sz w:val="24"/>
-          <w:szCs w:val="28"/>
-        </w:rPr>
-      </w:pPr>
-    </w:p>
-    <w:p>
-      <w:pPr>
-        <w:spacing w:after="0" w:line="360" w:lineRule="exact"/>
-        <w:rPr>
-          <w:rFonts w:hint="eastAsia"/>
-          <w:sz w:val="24"/>
-          <w:szCs w:val="28"/>
-        </w:rPr>
-      </w:pPr>
-      <w:r>
-        <w:rPr>
-          <w:rFonts w:hint="eastAsia"/>
-          <w:sz w:val="24"/>
-          <w:szCs w:val="28"/>
-        </w:rPr>
-        <w:t>按以上解题技巧，可得材料核心主旨是 人类经受不起环境的太大变化</w:t>
-      </w:r>
-    </w:p>
-    <w:p>
-      <w:pPr>
-        <w:spacing w:after="0" w:line="360" w:lineRule="exact"/>
-        <w:rPr>
-          <w:rFonts w:hint="eastAsia"/>
-          <w:sz w:val="24"/>
-          <w:szCs w:val="28"/>
-        </w:rPr>
-      </w:pPr>
-      <w:r>
-        <w:rPr>
-          <w:rFonts w:hint="eastAsia"/>
-          <w:sz w:val="24"/>
-          <w:szCs w:val="28"/>
-        </w:rPr>
-        <w:t>乍一看，C项目是最符合核心主旨的，但仔细一看，这选项有问题，事宜、稳定的自然环境才是人类文明存在的基础，不适宜不稳定只会导致人类生存受阻。</w:t>
-      </w:r>
-    </w:p>
-    <w:p>
-      <w:pPr>
-        <w:spacing w:after="0" w:line="360" w:lineRule="exact"/>
-        <w:rPr>
-          <w:rFonts w:hint="eastAsia"/>
-          <w:sz w:val="24"/>
-          <w:szCs w:val="28"/>
-        </w:rPr>
-      </w:pPr>
-      <w:r>
-        <w:rPr>
-          <w:rFonts w:hint="eastAsia"/>
-          <w:sz w:val="24"/>
-          <w:szCs w:val="28"/>
-        </w:rPr>
-        <w:t>从其它三个选项中选个最不错的，AD无中生有，错的太多。B项虽和核心主旨有偏差，但材料中确实提到了这个内容，形成和存在不易是人类形成500万年没发生过剧烈的环境变化。</w:t>
+          <w:sz w:val="24"/>
+          <w:szCs w:val="28"/>
+        </w:rPr>
+      </w:pPr>
+      <w:r>
+        <w:rPr>
+          <w:sz w:val="24"/>
+          <w:szCs w:val="28"/>
+        </w:rPr>
+        <w:t xml:space="preserve">D. </w:t>
+      </w:r>
+      <w:r>
+        <w:rPr>
+          <w:sz w:val="24"/>
+          <w:szCs w:val="28"/>
+        </w:rPr>
+        <w:t>人类将面临着大自然的严峻考验</w:t>
+      </w:r>
+    </w:p>
+    <w:p>
+      <w:pPr>
+        <w:spacing w:after="0" w:line="360" w:lineRule="exact"/>
+        <w:rPr>
+          <w:sz w:val="24"/>
+          <w:szCs w:val="28"/>
+        </w:rPr>
+      </w:pPr>
+    </w:p>
+    <w:p>
+      <w:pPr>
+        <w:spacing w:after="0" w:line="360" w:lineRule="exact"/>
+        <w:rPr>
+          <w:sz w:val="24"/>
+          <w:szCs w:val="28"/>
+        </w:rPr>
+      </w:pPr>
+      <w:r>
+        <w:rPr>
+          <w:rFonts w:hint="eastAsia"/>
+          <w:sz w:val="24"/>
+          <w:szCs w:val="28"/>
+        </w:rPr>
+        <w:t>按以上解题技巧，可得材料核心主旨是</w:t>
+      </w:r>
+      <w:r>
+        <w:rPr>
+          <w:rFonts w:hint="eastAsia"/>
+          <w:sz w:val="24"/>
+          <w:szCs w:val="28"/>
+        </w:rPr>
+        <w:t xml:space="preserve"> </w:t>
+      </w:r>
+      <w:r>
+        <w:rPr>
+          <w:rFonts w:hint="eastAsia"/>
+          <w:sz w:val="24"/>
+          <w:szCs w:val="28"/>
+        </w:rPr>
+        <w:t>人类经受不起环境的太大变化</w:t>
+      </w:r>
+    </w:p>
+    <w:p>
+      <w:pPr>
+        <w:spacing w:after="0" w:line="360" w:lineRule="exact"/>
+        <w:rPr>
+          <w:sz w:val="24"/>
+          <w:szCs w:val="28"/>
+        </w:rPr>
+      </w:pPr>
+      <w:r>
+        <w:rPr>
+          <w:rFonts w:hint="eastAsia"/>
+          <w:sz w:val="24"/>
+          <w:szCs w:val="28"/>
+        </w:rPr>
+        <w:t>乍一看，</w:t>
+      </w:r>
+      <w:r>
+        <w:rPr>
+          <w:rFonts w:hint="eastAsia"/>
+          <w:sz w:val="24"/>
+          <w:szCs w:val="28"/>
+        </w:rPr>
+        <w:t>C</w:t>
+      </w:r>
+      <w:r>
+        <w:rPr>
+          <w:rFonts w:hint="eastAsia"/>
+          <w:sz w:val="24"/>
+          <w:szCs w:val="28"/>
+        </w:rPr>
+        <w:t>项目是最符合核心主旨的，但仔细一看，这选项有问题，事宜、稳定的自然环境才是人类文明存在的基础，不适宜不稳定只会导致人类生存受阻。</w:t>
+      </w:r>
+    </w:p>
+    <w:p>
+      <w:pPr>
+        <w:spacing w:after="0" w:line="360" w:lineRule="exact"/>
+        <w:rPr>
+          <w:sz w:val="24"/>
+          <w:szCs w:val="28"/>
+        </w:rPr>
+      </w:pPr>
+      <w:r>
+        <w:rPr>
+          <w:rFonts w:hint="eastAsia"/>
+          <w:sz w:val="24"/>
+          <w:szCs w:val="28"/>
+        </w:rPr>
+        <w:t>从其它三个选项中选个最不错的，</w:t>
+      </w:r>
+      <w:r>
+        <w:rPr>
+          <w:rFonts w:hint="eastAsia"/>
+          <w:sz w:val="24"/>
+          <w:szCs w:val="28"/>
+        </w:rPr>
+        <w:t>AD</w:t>
+      </w:r>
+      <w:r>
+        <w:rPr>
+          <w:rFonts w:hint="eastAsia"/>
+          <w:sz w:val="24"/>
+          <w:szCs w:val="28"/>
+        </w:rPr>
+        <w:t>无中生有，错的太多。</w:t>
+      </w:r>
+      <w:r>
+        <w:rPr>
+          <w:rFonts w:hint="eastAsia"/>
+          <w:sz w:val="24"/>
+          <w:szCs w:val="28"/>
+        </w:rPr>
+        <w:t>B</w:t>
+      </w:r>
+      <w:r>
+        <w:rPr>
+          <w:rFonts w:hint="eastAsia"/>
+          <w:sz w:val="24"/>
+          <w:szCs w:val="28"/>
+        </w:rPr>
+        <w:t>项虽和核心主旨有偏差，但材料中确实提到了这个内容，形成和存在不易是人类形成</w:t>
+      </w:r>
+      <w:r>
+        <w:rPr>
+          <w:rFonts w:hint="eastAsia"/>
+          <w:sz w:val="24"/>
+          <w:szCs w:val="28"/>
+        </w:rPr>
+        <w:t>500</w:t>
+      </w:r>
+      <w:r>
+        <w:rPr>
+          <w:rFonts w:hint="eastAsia"/>
+          <w:sz w:val="24"/>
+          <w:szCs w:val="28"/>
+        </w:rPr>
+        <w:t>万年没发生过剧烈的环境变化。</w:t>
       </w:r>
     </w:p>
     <w:p>
@@ -4195,7 +6314,6 @@
         <w:spacing w:after="0" w:line="360" w:lineRule="exact"/>
         <w:ind w:firstLineChars="200" w:firstLine="480"/>
         <w:rPr>
-          <w:rFonts w:hint="eastAsia"/>
           <w:sz w:val="24"/>
           <w:szCs w:val="28"/>
         </w:rPr>
@@ -4206,15 +6324,23 @@
         <w:spacing w:after="0" w:line="360" w:lineRule="exact"/>
         <w:ind w:firstLineChars="200" w:firstLine="480"/>
         <w:rPr>
-          <w:rFonts w:hint="eastAsia"/>
-          <w:sz w:val="24"/>
-          <w:szCs w:val="28"/>
-        </w:rPr>
-      </w:pPr>
-    </w:p>
-    <w:p>
-      <w:pPr>
-        <w:spacing w:after="0" w:line="360" w:lineRule="exact"/>
+          <w:sz w:val="24"/>
+          <w:szCs w:val="28"/>
+        </w:rPr>
+      </w:pPr>
+    </w:p>
+    <w:p>
+      <w:pPr>
+        <w:spacing w:after="0" w:line="360" w:lineRule="exact"/>
+        <w:rPr>
+          <w:rFonts w:ascii="宋体" w:eastAsia="宋体" w:hAnsi="宋体" w:cs="宋体"/>
+          <w:kern w:val="0"/>
+          <w:sz w:val="24"/>
+          <w:szCs w:val="28"/>
+          <w14:ligatures w14:val="none"/>
+        </w:rPr>
+      </w:pPr>
+      <w:r>
         <w:rPr>
           <w:rFonts w:ascii="宋体" w:eastAsia="宋体" w:hAnsi="宋体" w:cs="宋体" w:hint="eastAsia"/>
           <w:kern w:val="0"/>
@@ -4222,7 +6348,18 @@
           <w:szCs w:val="28"/>
           <w14:ligatures w14:val="none"/>
         </w:rPr>
-      </w:pPr>
+        <w:t>例</w:t>
+      </w:r>
+      <w:r>
+        <w:rPr>
+          <w:rFonts w:ascii="宋体" w:eastAsia="宋体" w:hAnsi="宋体" w:cs="宋体"/>
+          <w:kern w:val="0"/>
+          <w:sz w:val="24"/>
+          <w:szCs w:val="28"/>
+          <w14:ligatures w14:val="none"/>
+        </w:rPr>
+        <w:t>5</w:t>
+      </w:r>
       <w:r>
         <w:rPr>
           <w:rFonts w:ascii="宋体" w:eastAsia="宋体" w:hAnsi="宋体" w:cs="宋体" w:hint="eastAsia"/>
@@ -4231,17 +6368,15 @@
           <w:szCs w:val="28"/>
           <w14:ligatures w14:val="none"/>
         </w:rPr>
-        <w:t>例</w:t>
-      </w:r>
-      <w:r>
-        <w:rPr>
-          <w:rFonts w:ascii="宋体" w:eastAsia="宋体" w:hAnsi="宋体" w:cs="宋体"/>
-          <w:kern w:val="0"/>
-          <w:sz w:val="24"/>
-          <w:szCs w:val="28"/>
-          <w14:ligatures w14:val="none"/>
-        </w:rPr>
-        <w:t>5</w:t>
+        <w:t>（验证找</w:t>
+      </w:r>
+      <w:r>
+        <w:rPr>
+          <w:rFonts w:hint="eastAsia"/>
+          <w:sz w:val="24"/>
+          <w:szCs w:val="28"/>
+        </w:rPr>
+        <w:t>核心主旨第Ⅲ点和怪题Ⅰ</w:t>
       </w:r>
       <w:r>
         <w:rPr>
@@ -4251,24 +6386,6 @@
           <w:szCs w:val="28"/>
           <w14:ligatures w14:val="none"/>
         </w:rPr>
-        <w:t>（验证找</w:t>
-      </w:r>
-      <w:r>
-        <w:rPr>
-          <w:rFonts w:hint="eastAsia"/>
-          <w:sz w:val="24"/>
-          <w:szCs w:val="28"/>
-        </w:rPr>
-        <w:t>核心主旨第Ⅲ点和怪题Ⅰ</w:t>
-      </w:r>
-      <w:r>
-        <w:rPr>
-          <w:rFonts w:ascii="宋体" w:eastAsia="宋体" w:hAnsi="宋体" w:cs="宋体" w:hint="eastAsia"/>
-          <w:kern w:val="0"/>
-          <w:sz w:val="24"/>
-          <w:szCs w:val="28"/>
-          <w14:ligatures w14:val="none"/>
-        </w:rPr>
         <w:t>）：</w:t>
       </w:r>
     </w:p>
@@ -4286,7 +6403,14 @@
           <w:rFonts w:ascii="Segoe UI" w:hAnsi="Segoe UI" w:cs="Segoe UI"/>
           <w:color w:val="3C464F"/>
         </w:rPr>
-        <w:t>绝妙与糟糕，是人生中不断涌现的高峰与低谷，我们被生活的铁拳一次次打倒在地，又凭借蕴藏在体内的强大</w:t>
+        <w:t>绝妙与糟糕，是人生中不断涌现的</w:t>
+      </w:r>
+      <w:r>
+        <w:rPr>
+          <w:rFonts w:ascii="Segoe UI" w:hAnsi="Segoe UI" w:cs="Segoe UI"/>
+          <w:color w:val="3C464F"/>
+        </w:rPr>
+        <w:t>高峰与低谷，我们被生活的铁拳一次次打倒在地，又凭借蕴藏在体内的强大</w:t>
       </w:r>
       <w:r>
         <w:rPr>
@@ -4395,17 +6519,51 @@
         <w:spacing w:after="0" w:line="360" w:lineRule="exact"/>
         <w:ind w:firstLineChars="200" w:firstLine="480"/>
         <w:rPr>
-          <w:rFonts w:hint="eastAsia"/>
-          <w:sz w:val="24"/>
-          <w:szCs w:val="28"/>
-        </w:rPr>
-      </w:pPr>
-      <w:r>
-        <w:rPr>
-          <w:sz w:val="24"/>
-          <w:szCs w:val="28"/>
-        </w:rPr>
-        <w:t>A. 要在童年为孩子筑牢“复原力”的基础</w:t>
+          <w:sz w:val="24"/>
+          <w:szCs w:val="28"/>
+        </w:rPr>
+      </w:pPr>
+      <w:r>
+        <w:rPr>
+          <w:sz w:val="24"/>
+          <w:szCs w:val="28"/>
+        </w:rPr>
+        <w:t xml:space="preserve">A. </w:t>
+      </w:r>
+      <w:r>
+        <w:rPr>
+          <w:sz w:val="24"/>
+          <w:szCs w:val="28"/>
+        </w:rPr>
+        <w:t>要在童年为孩子筑牢</w:t>
+      </w:r>
+      <w:r>
+        <w:rPr>
+          <w:sz w:val="24"/>
+          <w:szCs w:val="28"/>
+        </w:rPr>
+        <w:t>“</w:t>
+      </w:r>
+      <w:r>
+        <w:rPr>
+          <w:sz w:val="24"/>
+          <w:szCs w:val="28"/>
+        </w:rPr>
+        <w:t>复原力</w:t>
+      </w:r>
+      <w:r>
+        <w:rPr>
+          <w:sz w:val="24"/>
+          <w:szCs w:val="28"/>
+        </w:rPr>
+        <w:t>”</w:t>
+      </w:r>
+      <w:r>
+        <w:rPr>
+          <w:sz w:val="24"/>
+          <w:szCs w:val="28"/>
+        </w:rPr>
+        <w:t>的基础</w:t>
       </w:r>
     </w:p>
     <w:p>
@@ -4413,17 +6571,37 @@
         <w:spacing w:after="0" w:line="360" w:lineRule="exact"/>
         <w:ind w:firstLineChars="200" w:firstLine="480"/>
         <w:rPr>
-          <w:rFonts w:hint="eastAsia"/>
-          <w:sz w:val="24"/>
-          <w:szCs w:val="28"/>
-        </w:rPr>
-      </w:pPr>
-      <w:r>
-        <w:rPr>
-          <w:sz w:val="24"/>
-          <w:szCs w:val="28"/>
-        </w:rPr>
-        <w:t>B.“复原力”是父母给予孩子的重要宝藏</w:t>
+          <w:sz w:val="24"/>
+          <w:szCs w:val="28"/>
+        </w:rPr>
+      </w:pPr>
+      <w:r>
+        <w:rPr>
+          <w:sz w:val="24"/>
+          <w:szCs w:val="28"/>
+        </w:rPr>
+        <w:t>B.“</w:t>
+      </w:r>
+      <w:r>
+        <w:rPr>
+          <w:sz w:val="24"/>
+          <w:szCs w:val="28"/>
+        </w:rPr>
+        <w:t>复原力</w:t>
+      </w:r>
+      <w:r>
+        <w:rPr>
+          <w:sz w:val="24"/>
+          <w:szCs w:val="28"/>
+        </w:rPr>
+        <w:t>”</w:t>
+      </w:r>
+      <w:r>
+        <w:rPr>
+          <w:sz w:val="24"/>
+          <w:szCs w:val="28"/>
+        </w:rPr>
+        <w:t>是父母给予孩子的重要宝藏</w:t>
       </w:r>
     </w:p>
     <w:p>
@@ -4431,17 +6609,51 @@
         <w:spacing w:after="0" w:line="360" w:lineRule="exact"/>
         <w:ind w:firstLineChars="200" w:firstLine="480"/>
         <w:rPr>
-          <w:rFonts w:hint="eastAsia"/>
-          <w:sz w:val="24"/>
-          <w:szCs w:val="28"/>
-        </w:rPr>
-      </w:pPr>
-      <w:r>
-        <w:rPr>
-          <w:sz w:val="24"/>
-          <w:szCs w:val="28"/>
-        </w:rPr>
-        <w:t>C. 激发强大“复原力”才有勇气面对生活</w:t>
+          <w:sz w:val="24"/>
+          <w:szCs w:val="28"/>
+        </w:rPr>
+      </w:pPr>
+      <w:r>
+        <w:rPr>
+          <w:sz w:val="24"/>
+          <w:szCs w:val="28"/>
+        </w:rPr>
+        <w:t xml:space="preserve">C. </w:t>
+      </w:r>
+      <w:r>
+        <w:rPr>
+          <w:sz w:val="24"/>
+          <w:szCs w:val="28"/>
+        </w:rPr>
+        <w:t>激发强大</w:t>
+      </w:r>
+      <w:r>
+        <w:rPr>
+          <w:sz w:val="24"/>
+          <w:szCs w:val="28"/>
+        </w:rPr>
+        <w:t>“</w:t>
+      </w:r>
+      <w:r>
+        <w:rPr>
+          <w:sz w:val="24"/>
+          <w:szCs w:val="28"/>
+        </w:rPr>
+        <w:t>复原力</w:t>
+      </w:r>
+      <w:r>
+        <w:rPr>
+          <w:sz w:val="24"/>
+          <w:szCs w:val="28"/>
+        </w:rPr>
+        <w:t>”</w:t>
+      </w:r>
+      <w:r>
+        <w:rPr>
+          <w:sz w:val="24"/>
+          <w:szCs w:val="28"/>
+        </w:rPr>
+        <w:t>才有勇气面对生活</w:t>
       </w:r>
     </w:p>
     <w:p>
@@ -4449,17 +6661,37 @@
         <w:spacing w:after="0" w:line="360" w:lineRule="exact"/>
         <w:ind w:firstLineChars="200" w:firstLine="480"/>
         <w:rPr>
-          <w:rFonts w:hint="eastAsia"/>
-          <w:sz w:val="24"/>
-          <w:szCs w:val="28"/>
-        </w:rPr>
-      </w:pPr>
-      <w:r>
-        <w:rPr>
-          <w:sz w:val="24"/>
-          <w:szCs w:val="28"/>
-        </w:rPr>
-        <w:t>D.“复原力”的养成取决于多种复杂因素</w:t>
+          <w:sz w:val="24"/>
+          <w:szCs w:val="28"/>
+        </w:rPr>
+      </w:pPr>
+      <w:r>
+        <w:rPr>
+          <w:sz w:val="24"/>
+          <w:szCs w:val="28"/>
+        </w:rPr>
+        <w:t>D.“</w:t>
+      </w:r>
+      <w:r>
+        <w:rPr>
+          <w:sz w:val="24"/>
+          <w:szCs w:val="28"/>
+        </w:rPr>
+        <w:t>复原力</w:t>
+      </w:r>
+      <w:r>
+        <w:rPr>
+          <w:sz w:val="24"/>
+          <w:szCs w:val="28"/>
+        </w:rPr>
+        <w:t>”</w:t>
+      </w:r>
+      <w:r>
+        <w:rPr>
+          <w:sz w:val="24"/>
+          <w:szCs w:val="28"/>
+        </w:rPr>
+        <w:t>的养成取决于多种复杂因素</w:t>
       </w:r>
     </w:p>
     <w:p>
@@ -4467,17 +6699,15 @@
         <w:spacing w:after="0" w:line="360" w:lineRule="exact"/>
         <w:ind w:firstLineChars="200" w:firstLine="480"/>
         <w:rPr>
-          <w:rFonts w:hint="eastAsia"/>
-          <w:sz w:val="24"/>
-          <w:szCs w:val="28"/>
-        </w:rPr>
-      </w:pPr>
-    </w:p>
-    <w:p>
-      <w:pPr>
-        <w:spacing w:after="0" w:line="360" w:lineRule="exact"/>
-        <w:rPr>
-          <w:rFonts w:hint="eastAsia"/>
+          <w:sz w:val="24"/>
+          <w:szCs w:val="28"/>
+        </w:rPr>
+      </w:pPr>
+    </w:p>
+    <w:p>
+      <w:pPr>
+        <w:spacing w:after="0" w:line="360" w:lineRule="exact"/>
+        <w:rPr>
           <w:strike/>
           <w:sz w:val="24"/>
           <w:szCs w:val="28"/>
@@ -4490,7 +6720,25 @@
           <w:sz w:val="24"/>
           <w:szCs w:val="28"/>
         </w:rPr>
-        <w:t>以现有解题技巧，该材料可分区为（暂时改用2025/3/9的理解）</w:t>
+        <w:t>以现有解题技巧，该材料可分区为（暂时改用</w:t>
+      </w:r>
+      <w:r>
+        <w:rPr>
+          <w:rFonts w:hint="eastAsia"/>
+          <w:strike/>
+          <w:sz w:val="24"/>
+          <w:szCs w:val="28"/>
+        </w:rPr>
+        <w:t>2025/3/9</w:t>
+      </w:r>
+      <w:r>
+        <w:rPr>
+          <w:rFonts w:hint="eastAsia"/>
+          <w:strike/>
+          <w:sz w:val="24"/>
+          <w:szCs w:val="28"/>
+        </w:rPr>
+        <w:t>的理解）</w:t>
       </w:r>
     </w:p>
     <w:p>
@@ -4502,7 +6750,6 @@
         </w:numPr>
         <w:spacing w:after="0" w:line="360" w:lineRule="exact"/>
         <w:rPr>
-          <w:rFonts w:hint="eastAsia"/>
           <w:strike/>
           <w:sz w:val="24"/>
           <w:szCs w:val="28"/>
@@ -4527,7 +6774,6 @@
         </w:numPr>
         <w:spacing w:after="0" w:line="360" w:lineRule="exact"/>
         <w:rPr>
-          <w:rFonts w:hint="eastAsia"/>
           <w:strike/>
           <w:sz w:val="24"/>
           <w:szCs w:val="28"/>
@@ -4552,7 +6798,6 @@
         </w:numPr>
         <w:spacing w:after="0" w:line="360" w:lineRule="exact"/>
         <w:rPr>
-          <w:rFonts w:hint="eastAsia"/>
           <w:strike/>
           <w:sz w:val="24"/>
           <w:szCs w:val="28"/>
@@ -4572,7 +6817,6 @@
       <w:pPr>
         <w:spacing w:after="0" w:line="360" w:lineRule="exact"/>
         <w:rPr>
-          <w:rFonts w:hint="eastAsia"/>
           <w:strike/>
           <w:sz w:val="24"/>
           <w:szCs w:val="28"/>
@@ -4585,20 +6829,17 @@
           <w:sz w:val="24"/>
           <w:szCs w:val="28"/>
         </w:rPr>
-        <w:lastRenderedPageBreak/>
-        <w:t>核心主旨为童年复原力储蓄的方法，按解题技巧，D更符合，但正确答案是A</w:t>
-      </w:r>
-    </w:p>
-    <w:p>
-      <w:pPr>
-        <w:spacing w:after="0" w:line="360" w:lineRule="exact"/>
+        <w:t>核心主旨为童年复原力储蓄的方法，按解题技巧，</w:t>
+      </w:r>
+      <w:r>
         <w:rPr>
           <w:rFonts w:hint="eastAsia"/>
           <w:strike/>
           <w:sz w:val="24"/>
           <w:szCs w:val="28"/>
         </w:rPr>
-      </w:pPr>
+        <w:t>D</w:t>
+      </w:r>
       <w:r>
         <w:rPr>
           <w:rFonts w:hint="eastAsia"/>
@@ -4606,25 +6847,78 @@
           <w:sz w:val="24"/>
           <w:szCs w:val="28"/>
         </w:rPr>
-        <w:t>按找核心主旨第Ⅲ点和怪题Ⅰ可以勉强对这题做出解释，D没有正确提到核心主旨，没有明确是童年期“复原力”的养成，光“复原力的养成”扩大了范围</w:t>
-      </w:r>
-    </w:p>
-    <w:p>
-      <w:pPr>
-        <w:spacing w:after="0" w:line="360" w:lineRule="exact"/>
-        <w:rPr>
-          <w:rFonts w:hint="eastAsia"/>
-          <w:sz w:val="24"/>
-          <w:szCs w:val="28"/>
-        </w:rPr>
-      </w:pPr>
-      <w:r>
-        <w:rPr>
-          <w:rFonts w:hint="eastAsia"/>
-          <w:sz w:val="24"/>
-          <w:szCs w:val="28"/>
-        </w:rPr>
-        <w:t>2025/3/9新思路。第一区</w:t>
+        <w:t>更符合，但正确答案是</w:t>
+      </w:r>
+      <w:r>
+        <w:rPr>
+          <w:rFonts w:hint="eastAsia"/>
+          <w:strike/>
+          <w:sz w:val="24"/>
+          <w:szCs w:val="28"/>
+        </w:rPr>
+        <w:t>A</w:t>
+      </w:r>
+    </w:p>
+    <w:p>
+      <w:pPr>
+        <w:spacing w:after="0" w:line="360" w:lineRule="exact"/>
+        <w:rPr>
+          <w:strike/>
+          <w:sz w:val="24"/>
+          <w:szCs w:val="28"/>
+        </w:rPr>
+      </w:pPr>
+      <w:r>
+        <w:rPr>
+          <w:rFonts w:hint="eastAsia"/>
+          <w:strike/>
+          <w:sz w:val="24"/>
+          <w:szCs w:val="28"/>
+        </w:rPr>
+        <w:t>按找核心主旨第Ⅲ点和怪题Ⅰ可以勉强对这题做出解释，</w:t>
+      </w:r>
+      <w:r>
+        <w:rPr>
+          <w:rFonts w:hint="eastAsia"/>
+          <w:strike/>
+          <w:sz w:val="24"/>
+          <w:szCs w:val="28"/>
+        </w:rPr>
+        <w:t>D</w:t>
+      </w:r>
+      <w:r>
+        <w:rPr>
+          <w:rFonts w:hint="eastAsia"/>
+          <w:strike/>
+          <w:sz w:val="24"/>
+          <w:szCs w:val="28"/>
+        </w:rPr>
+        <w:t>没有正确提到核心主旨，没有明确是童年期“复原力”的养成，光“复原力的养成”扩大了范围</w:t>
+      </w:r>
+    </w:p>
+    <w:p>
+      <w:pPr>
+        <w:spacing w:after="0" w:line="360" w:lineRule="exact"/>
+        <w:rPr>
+          <w:sz w:val="24"/>
+          <w:szCs w:val="28"/>
+        </w:rPr>
+      </w:pPr>
+      <w:r>
+        <w:rPr>
+          <w:rFonts w:hint="eastAsia"/>
+          <w:sz w:val="24"/>
+          <w:szCs w:val="28"/>
+        </w:rPr>
+        <w:t>2025/3/9</w:t>
+      </w:r>
+      <w:r>
+        <w:rPr>
+          <w:rFonts w:hint="eastAsia"/>
+          <w:sz w:val="24"/>
+          <w:szCs w:val="28"/>
+        </w:rPr>
+        <w:t>新思路。第一区</w:t>
       </w:r>
       <w:r>
         <w:rPr>
@@ -4685,7 +6979,6 @@
         <w:spacing w:after="0" w:line="360" w:lineRule="exact"/>
         <w:ind w:firstLineChars="200" w:firstLine="480"/>
         <w:rPr>
-          <w:rFonts w:hint="eastAsia"/>
           <w:sz w:val="24"/>
           <w:szCs w:val="28"/>
         </w:rPr>
@@ -4747,7 +7040,6 @@
         <w:spacing w:after="0" w:line="360" w:lineRule="exact"/>
         <w:ind w:firstLineChars="200" w:firstLine="480"/>
         <w:rPr>
-          <w:rFonts w:hint="eastAsia"/>
           <w:sz w:val="24"/>
           <w:szCs w:val="28"/>
         </w:rPr>
@@ -4781,7 +7073,6 @@
         <w:spacing w:after="0" w:line="360" w:lineRule="exact"/>
         <w:ind w:firstLineChars="200" w:firstLine="480"/>
         <w:rPr>
-          <w:rFonts w:hint="eastAsia"/>
           <w:sz w:val="24"/>
           <w:szCs w:val="28"/>
         </w:rPr>
@@ -4843,7 +7134,6 @@
         <w:spacing w:after="0" w:line="360" w:lineRule="exact"/>
         <w:ind w:firstLineChars="200" w:firstLine="480"/>
         <w:rPr>
-          <w:rFonts w:hint="eastAsia"/>
           <w:sz w:val="24"/>
           <w:szCs w:val="28"/>
         </w:rPr>
@@ -4861,15 +7151,51 @@
           <w:sz w:val="24"/>
           <w:szCs w:val="28"/>
         </w:rPr>
-        <w:t>要在童年为孩子筑牢“复原力”的基础</w:t>
-      </w:r>
-      <w:r>
-        <w:rPr>
-          <w:rFonts w:hint="eastAsia"/>
-          <w:sz w:val="24"/>
-          <w:szCs w:val="28"/>
-        </w:rPr>
-        <w:t>。所以选A</w:t>
+        <w:t>要在童年为孩子筑牢</w:t>
+      </w:r>
+      <w:r>
+        <w:rPr>
+          <w:sz w:val="24"/>
+          <w:szCs w:val="28"/>
+        </w:rPr>
+        <w:t>“</w:t>
+      </w:r>
+      <w:r>
+        <w:rPr>
+          <w:sz w:val="24"/>
+          <w:szCs w:val="28"/>
+        </w:rPr>
+        <w:t>复原力</w:t>
+      </w:r>
+      <w:r>
+        <w:rPr>
+          <w:sz w:val="24"/>
+          <w:szCs w:val="28"/>
+        </w:rPr>
+        <w:t>”</w:t>
+      </w:r>
+      <w:r>
+        <w:rPr>
+          <w:sz w:val="24"/>
+          <w:szCs w:val="28"/>
+        </w:rPr>
+        <w:t>的基础</w:t>
+      </w:r>
+      <w:r>
+        <w:rPr>
+          <w:rFonts w:hint="eastAsia"/>
+          <w:sz w:val="24"/>
+          <w:szCs w:val="28"/>
+        </w:rPr>
+        <w:t>。所以选</w:t>
+      </w:r>
+      <w:r>
+        <w:rPr>
+          <w:rFonts w:hint="eastAsia"/>
+          <w:sz w:val="24"/>
+          <w:szCs w:val="28"/>
+        </w:rPr>
+        <w:t>A</w:t>
       </w:r>
     </w:p>
     <w:p>
@@ -4877,15 +7203,23 @@
         <w:spacing w:after="0" w:line="360" w:lineRule="exact"/>
         <w:ind w:firstLineChars="200" w:firstLine="480"/>
         <w:rPr>
-          <w:rFonts w:hint="eastAsia"/>
-          <w:sz w:val="24"/>
-          <w:szCs w:val="28"/>
-        </w:rPr>
-      </w:pPr>
-    </w:p>
-    <w:p>
-      <w:pPr>
-        <w:spacing w:after="0" w:line="360" w:lineRule="exact"/>
+          <w:sz w:val="24"/>
+          <w:szCs w:val="28"/>
+        </w:rPr>
+      </w:pPr>
+    </w:p>
+    <w:p>
+      <w:pPr>
+        <w:spacing w:after="0" w:line="360" w:lineRule="exact"/>
+        <w:rPr>
+          <w:rFonts w:ascii="宋体" w:eastAsia="宋体" w:hAnsi="宋体" w:cs="宋体"/>
+          <w:kern w:val="0"/>
+          <w:sz w:val="24"/>
+          <w:szCs w:val="28"/>
+          <w14:ligatures w14:val="none"/>
+        </w:rPr>
+      </w:pPr>
+      <w:r>
         <w:rPr>
           <w:rFonts w:ascii="宋体" w:eastAsia="宋体" w:hAnsi="宋体" w:cs="宋体" w:hint="eastAsia"/>
           <w:kern w:val="0"/>
@@ -4893,7 +7227,8 @@
           <w:szCs w:val="28"/>
           <w14:ligatures w14:val="none"/>
         </w:rPr>
-      </w:pPr>
+        <w:t>例</w:t>
+      </w:r>
       <w:r>
         <w:rPr>
           <w:rFonts w:ascii="宋体" w:eastAsia="宋体" w:hAnsi="宋体" w:cs="宋体" w:hint="eastAsia"/>
@@ -4902,7 +7237,37 @@
           <w:szCs w:val="28"/>
           <w14:ligatures w14:val="none"/>
         </w:rPr>
-        <w:t>例6（验证怪题2）：</w:t>
+        <w:t>6</w:t>
+      </w:r>
+      <w:r>
+        <w:rPr>
+          <w:rFonts w:ascii="宋体" w:eastAsia="宋体" w:hAnsi="宋体" w:cs="宋体" w:hint="eastAsia"/>
+          <w:kern w:val="0"/>
+          <w:sz w:val="24"/>
+          <w:szCs w:val="28"/>
+          <w14:ligatures w14:val="none"/>
+        </w:rPr>
+        <w:t>（验证怪题</w:t>
+      </w:r>
+      <w:r>
+        <w:rPr>
+          <w:rFonts w:ascii="宋体" w:eastAsia="宋体" w:hAnsi="宋体" w:cs="宋体" w:hint="eastAsia"/>
+          <w:kern w:val="0"/>
+          <w:sz w:val="24"/>
+          <w:szCs w:val="28"/>
+          <w14:ligatures w14:val="none"/>
+        </w:rPr>
+        <w:t>2</w:t>
+      </w:r>
+      <w:r>
+        <w:rPr>
+          <w:rFonts w:ascii="宋体" w:eastAsia="宋体" w:hAnsi="宋体" w:cs="宋体" w:hint="eastAsia"/>
+          <w:kern w:val="0"/>
+          <w:sz w:val="24"/>
+          <w:szCs w:val="28"/>
+          <w14:ligatures w14:val="none"/>
+        </w:rPr>
+        <w:t>）：</w:t>
       </w:r>
     </w:p>
     <w:p>
@@ -4919,7 +7284,15 @@
           <w:rFonts w:ascii="Segoe UI" w:hAnsi="Segoe UI" w:cs="Segoe UI" w:hint="eastAsia"/>
           <w:color w:val="3C464F"/>
         </w:rPr>
-        <w:t>苔藓是地衣、苔类植物和藓类植物的非正式统称。它们属于非维管植物，没有根部或维管组织，而是通过表面（即叶片）吸收空气中的水分和养分。大多数苔藓只能长到几厘米高。此外，由于苔藓没有根部，它们可以生长在其它植物无法生存之处，比如砖块、墙壁、人行道表面等等。苔藓植物喜欢潮湿阴暗的环境，但它们的栖息地其实十分丰富多样，有些甚至颇为极端，从沙漠到极地都有它们的身影。</w:t>
+        <w:lastRenderedPageBreak/>
+        <w:t>苔藓是地衣、苔类植物和藓类植物的非正式统称。它们属于非维管植物，没有根部或维管组</w:t>
+      </w:r>
+      <w:r>
+        <w:rPr>
+          <w:rFonts w:ascii="Segoe UI" w:hAnsi="Segoe UI" w:cs="Segoe UI" w:hint="eastAsia"/>
+          <w:color w:val="3C464F"/>
+        </w:rPr>
+        <w:t>织，而是通过表面（即叶片）吸收空气中的水分和养分。大多数苔藓只能长到几厘米高。此外，由于苔藓没有根部，它们可以生长在其它植物无法生存之处，比如砖块、墙壁、人行道表面等等。苔藓植物喜欢潮湿阴暗的环境，但它们的栖息地其实十分丰富多样，有些甚至颇为极端，从沙漠到极地都有它们的身影。</w:t>
       </w:r>
     </w:p>
     <w:p>
@@ -4949,17 +7322,23 @@
         <w:spacing w:after="0" w:line="360" w:lineRule="exact"/>
         <w:ind w:firstLineChars="200" w:firstLine="480"/>
         <w:rPr>
-          <w:rFonts w:hint="eastAsia"/>
-          <w:sz w:val="24"/>
-          <w:szCs w:val="28"/>
-        </w:rPr>
-      </w:pPr>
-      <w:r>
-        <w:rPr>
-          <w:sz w:val="24"/>
-          <w:szCs w:val="28"/>
-        </w:rPr>
-        <w:t>A. 苔藓生长处其它植物或无法生存</w:t>
+          <w:sz w:val="24"/>
+          <w:szCs w:val="28"/>
+        </w:rPr>
+      </w:pPr>
+      <w:r>
+        <w:rPr>
+          <w:sz w:val="24"/>
+          <w:szCs w:val="28"/>
+        </w:rPr>
+        <w:t xml:space="preserve">A. </w:t>
+      </w:r>
+      <w:r>
+        <w:rPr>
+          <w:sz w:val="24"/>
+          <w:szCs w:val="28"/>
+        </w:rPr>
+        <w:t>苔藓生长处其它植物或无法生存</w:t>
       </w:r>
     </w:p>
     <w:p>
@@ -4967,17 +7346,23 @@
         <w:spacing w:after="0" w:line="360" w:lineRule="exact"/>
         <w:ind w:firstLineChars="200" w:firstLine="480"/>
         <w:rPr>
-          <w:rFonts w:hint="eastAsia"/>
-          <w:sz w:val="24"/>
-          <w:szCs w:val="28"/>
-        </w:rPr>
-      </w:pPr>
-      <w:r>
-        <w:rPr>
-          <w:sz w:val="24"/>
-          <w:szCs w:val="28"/>
-        </w:rPr>
-        <w:t>B. 苔藓植物具有比较顽强的生命力</w:t>
+          <w:sz w:val="24"/>
+          <w:szCs w:val="28"/>
+        </w:rPr>
+      </w:pPr>
+      <w:r>
+        <w:rPr>
+          <w:sz w:val="24"/>
+          <w:szCs w:val="28"/>
+        </w:rPr>
+        <w:t xml:space="preserve">B. </w:t>
+      </w:r>
+      <w:r>
+        <w:rPr>
+          <w:sz w:val="24"/>
+          <w:szCs w:val="28"/>
+        </w:rPr>
+        <w:t>苔藓植物具有比较顽强的生命力</w:t>
       </w:r>
     </w:p>
     <w:p>
@@ -4985,17 +7370,23 @@
         <w:spacing w:after="0" w:line="360" w:lineRule="exact"/>
         <w:ind w:firstLineChars="200" w:firstLine="480"/>
         <w:rPr>
-          <w:rFonts w:hint="eastAsia"/>
-          <w:sz w:val="24"/>
-          <w:szCs w:val="28"/>
-        </w:rPr>
-      </w:pPr>
-      <w:r>
-        <w:rPr>
-          <w:sz w:val="24"/>
-          <w:szCs w:val="28"/>
-        </w:rPr>
-        <w:t>C. 极地能够为苔藓提供合适的环境</w:t>
+          <w:sz w:val="24"/>
+          <w:szCs w:val="28"/>
+        </w:rPr>
+      </w:pPr>
+      <w:r>
+        <w:rPr>
+          <w:sz w:val="24"/>
+          <w:szCs w:val="28"/>
+        </w:rPr>
+        <w:t xml:space="preserve">C. </w:t>
+      </w:r>
+      <w:r>
+        <w:rPr>
+          <w:sz w:val="24"/>
+          <w:szCs w:val="28"/>
+        </w:rPr>
+        <w:t>极地能够为苔藓提供合适的环境</w:t>
       </w:r>
     </w:p>
     <w:p>
@@ -5003,63 +7394,98 @@
         <w:spacing w:after="0" w:line="360" w:lineRule="exact"/>
         <w:ind w:firstLineChars="200" w:firstLine="480"/>
         <w:rPr>
-          <w:rFonts w:hint="eastAsia"/>
-          <w:sz w:val="24"/>
-          <w:szCs w:val="28"/>
-        </w:rPr>
-      </w:pPr>
-      <w:r>
-        <w:rPr>
-          <w:sz w:val="24"/>
-          <w:szCs w:val="28"/>
-        </w:rPr>
-        <w:t>D. 非维管构造限制了苔藓生长高度</w:t>
-      </w:r>
-    </w:p>
-    <w:p>
-      <w:pPr>
-        <w:spacing w:after="0" w:line="360" w:lineRule="exact"/>
-        <w:rPr>
-          <w:rFonts w:hint="eastAsia"/>
-          <w:sz w:val="24"/>
-          <w:szCs w:val="28"/>
-        </w:rPr>
-      </w:pPr>
-    </w:p>
-    <w:p>
-      <w:pPr>
-        <w:spacing w:after="0" w:line="360" w:lineRule="exact"/>
-        <w:rPr>
-          <w:rFonts w:hint="eastAsia"/>
-          <w:sz w:val="24"/>
-          <w:szCs w:val="28"/>
-        </w:rPr>
-      </w:pPr>
-      <w:r>
-        <w:rPr>
-          <w:rFonts w:hint="eastAsia"/>
-          <w:sz w:val="24"/>
-          <w:szCs w:val="28"/>
-        </w:rPr>
-        <w:t>B和D材料中明显提到了，首先排除</w:t>
-      </w:r>
-    </w:p>
-    <w:p>
-      <w:pPr>
-        <w:spacing w:after="0" w:line="360" w:lineRule="exact"/>
-        <w:rPr>
-          <w:rFonts w:hint="eastAsia"/>
-          <w:sz w:val="24"/>
-          <w:szCs w:val="28"/>
-        </w:rPr>
-      </w:pPr>
-      <w:r>
-        <w:rPr>
-          <w:rFonts w:hint="eastAsia"/>
-          <w:sz w:val="24"/>
-          <w:szCs w:val="28"/>
-        </w:rPr>
-        <w:t>A表面看是说</w:t>
+          <w:sz w:val="24"/>
+          <w:szCs w:val="28"/>
+        </w:rPr>
+      </w:pPr>
+      <w:r>
+        <w:rPr>
+          <w:sz w:val="24"/>
+          <w:szCs w:val="28"/>
+        </w:rPr>
+        <w:t xml:space="preserve">D. </w:t>
+      </w:r>
+      <w:r>
+        <w:rPr>
+          <w:sz w:val="24"/>
+          <w:szCs w:val="28"/>
+        </w:rPr>
+        <w:t>非维管构造限制了苔藓生长高度</w:t>
+      </w:r>
+    </w:p>
+    <w:p>
+      <w:pPr>
+        <w:spacing w:after="0" w:line="360" w:lineRule="exact"/>
+        <w:rPr>
+          <w:sz w:val="24"/>
+          <w:szCs w:val="28"/>
+        </w:rPr>
+      </w:pPr>
+    </w:p>
+    <w:p>
+      <w:pPr>
+        <w:spacing w:after="0" w:line="360" w:lineRule="exact"/>
+        <w:rPr>
+          <w:sz w:val="24"/>
+          <w:szCs w:val="28"/>
+        </w:rPr>
+      </w:pPr>
+      <w:r>
+        <w:rPr>
+          <w:rFonts w:hint="eastAsia"/>
+          <w:sz w:val="24"/>
+          <w:szCs w:val="28"/>
+        </w:rPr>
+        <w:t>B</w:t>
+      </w:r>
+      <w:r>
+        <w:rPr>
+          <w:rFonts w:hint="eastAsia"/>
+          <w:sz w:val="24"/>
+          <w:szCs w:val="28"/>
+        </w:rPr>
+        <w:t>和</w:t>
+      </w:r>
+      <w:r>
+        <w:rPr>
+          <w:rFonts w:hint="eastAsia"/>
+          <w:sz w:val="24"/>
+          <w:szCs w:val="28"/>
+        </w:rPr>
+        <w:t>D</w:t>
+      </w:r>
+      <w:r>
+        <w:rPr>
+          <w:rFonts w:hint="eastAsia"/>
+          <w:sz w:val="24"/>
+          <w:szCs w:val="28"/>
+        </w:rPr>
+        <w:t>材料中明显提到了，首先排除</w:t>
+      </w:r>
+    </w:p>
+    <w:p>
+      <w:pPr>
+        <w:spacing w:after="0" w:line="360" w:lineRule="exact"/>
+        <w:rPr>
+          <w:sz w:val="24"/>
+          <w:szCs w:val="28"/>
+        </w:rPr>
+      </w:pPr>
+      <w:r>
+        <w:rPr>
+          <w:rFonts w:hint="eastAsia"/>
+          <w:sz w:val="24"/>
+          <w:szCs w:val="28"/>
+        </w:rPr>
+        <w:t>A</w:t>
+      </w:r>
+      <w:r>
+        <w:rPr>
+          <w:rFonts w:hint="eastAsia"/>
+          <w:sz w:val="24"/>
+          <w:szCs w:val="28"/>
+        </w:rPr>
+        <w:t>表面看是说</w:t>
       </w:r>
       <w:r>
         <w:rPr>
@@ -5111,7 +7537,6 @@
       <w:pPr>
         <w:spacing w:after="0" w:line="360" w:lineRule="exact"/>
         <w:rPr>
-          <w:rFonts w:hint="eastAsia"/>
           <w:sz w:val="24"/>
           <w:szCs w:val="28"/>
         </w:rPr>
@@ -5136,25 +7561,32 @@
       <w:pPr>
         <w:spacing w:after="0" w:line="360" w:lineRule="exact"/>
         <w:rPr>
-          <w:rFonts w:hint="eastAsia"/>
-          <w:sz w:val="24"/>
-          <w:szCs w:val="28"/>
-        </w:rPr>
-      </w:pPr>
-    </w:p>
-    <w:p>
-      <w:pPr>
-        <w:spacing w:after="0" w:line="360" w:lineRule="exact"/>
-        <w:rPr>
-          <w:rFonts w:hint="eastAsia"/>
-          <w:sz w:val="24"/>
-          <w:szCs w:val="28"/>
-        </w:rPr>
-      </w:pPr>
-    </w:p>
-    <w:p>
-      <w:pPr>
-        <w:spacing w:after="0" w:line="360" w:lineRule="exact"/>
+          <w:sz w:val="24"/>
+          <w:szCs w:val="28"/>
+        </w:rPr>
+      </w:pPr>
+    </w:p>
+    <w:p>
+      <w:pPr>
+        <w:spacing w:after="0" w:line="360" w:lineRule="exact"/>
+        <w:rPr>
+          <w:sz w:val="24"/>
+          <w:szCs w:val="28"/>
+        </w:rPr>
+      </w:pPr>
+    </w:p>
+    <w:p>
+      <w:pPr>
+        <w:spacing w:after="0" w:line="360" w:lineRule="exact"/>
+        <w:rPr>
+          <w:rFonts w:ascii="宋体" w:eastAsia="宋体" w:hAnsi="宋体" w:cs="宋体"/>
+          <w:kern w:val="0"/>
+          <w:sz w:val="24"/>
+          <w:szCs w:val="28"/>
+          <w14:ligatures w14:val="none"/>
+        </w:rPr>
+      </w:pPr>
+      <w:r>
         <w:rPr>
           <w:rFonts w:ascii="宋体" w:eastAsia="宋体" w:hAnsi="宋体" w:cs="宋体" w:hint="eastAsia"/>
           <w:kern w:val="0"/>
@@ -5162,7 +7594,8 @@
           <w:szCs w:val="28"/>
           <w14:ligatures w14:val="none"/>
         </w:rPr>
-      </w:pPr>
+        <w:t>例</w:t>
+      </w:r>
       <w:r>
         <w:rPr>
           <w:rFonts w:ascii="宋体" w:eastAsia="宋体" w:hAnsi="宋体" w:cs="宋体" w:hint="eastAsia"/>
@@ -5171,7 +7604,7 @@
           <w:szCs w:val="28"/>
           <w14:ligatures w14:val="none"/>
         </w:rPr>
-        <w:t>例7（正常解题方法的引申，主旨句中存在误导。或者用找核心主旨的第Ⅲ点</w:t>
+        <w:t>7</w:t>
       </w:r>
       <w:r>
         <w:rPr>
@@ -5181,8 +7614,27 @@
           <w:szCs w:val="28"/>
           <w14:ligatures w14:val="none"/>
         </w:rPr>
-        <w:lastRenderedPageBreak/>
-        <w:t>或怪题1可以解释）：</w:t>
+        <w:t>（正常解题方法的引申，主旨句中存在误导。或者用找核心主旨的第Ⅲ点或怪题</w:t>
+      </w:r>
+      <w:r>
+        <w:rPr>
+          <w:rFonts w:ascii="宋体" w:eastAsia="宋体" w:hAnsi="宋体" w:cs="宋体" w:hint="eastAsia"/>
+          <w:kern w:val="0"/>
+          <w:sz w:val="24"/>
+          <w:szCs w:val="28"/>
+          <w14:ligatures w14:val="none"/>
+        </w:rPr>
+        <w:t>1</w:t>
+      </w:r>
+      <w:r>
+        <w:rPr>
+          <w:rFonts w:ascii="宋体" w:eastAsia="宋体" w:hAnsi="宋体" w:cs="宋体" w:hint="eastAsia"/>
+          <w:kern w:val="0"/>
+          <w:sz w:val="24"/>
+          <w:szCs w:val="28"/>
+          <w14:ligatures w14:val="none"/>
+        </w:rPr>
+        <w:t>可以解释）：</w:t>
       </w:r>
     </w:p>
     <w:p>
@@ -5201,7 +7653,14 @@
           <w:rFonts w:ascii="Segoe UI" w:hAnsi="Segoe UI" w:cs="Segoe UI"/>
           <w:color w:val="3C464F"/>
         </w:rPr>
-        <w:t>石窟造像和刻经在千百年风吹日晒等自然营力影响下，由于卸荷裂隙、风化裂隙切穿石窟岩体，裂隙成为水的渗流通道。降雨时，雨水沿裂隙进入石窟内，水沿经文岩体石壁漫流，对经文题刻</w:t>
+        <w:t>石窟造像和刻经在千百年风吹日晒等自然营力影响下，由于卸荷裂隙、风化裂隙切穿石窟岩体，裂隙成为水的渗流通道。降</w:t>
+      </w:r>
+      <w:r>
+        <w:rPr>
+          <w:rFonts w:ascii="Segoe UI" w:hAnsi="Segoe UI" w:cs="Segoe UI"/>
+          <w:color w:val="3C464F"/>
+        </w:rPr>
+        <w:t>雨时，雨水沿裂隙进入石窟内，水沿经文岩体石壁漫流，对经文题刻</w:t>
       </w:r>
       <w:r>
         <w:rPr>
@@ -5383,17 +7842,23 @@
         <w:spacing w:after="0" w:line="360" w:lineRule="exact"/>
         <w:ind w:firstLineChars="200" w:firstLine="480"/>
         <w:rPr>
-          <w:rFonts w:hint="eastAsia"/>
-          <w:sz w:val="24"/>
-          <w:szCs w:val="28"/>
-        </w:rPr>
-      </w:pPr>
-      <w:r>
-        <w:rPr>
-          <w:sz w:val="24"/>
-          <w:szCs w:val="28"/>
-        </w:rPr>
-        <w:t>B. 风化是石窟急需解决的问题</w:t>
+          <w:sz w:val="24"/>
+          <w:szCs w:val="28"/>
+        </w:rPr>
+      </w:pPr>
+      <w:r>
+        <w:rPr>
+          <w:sz w:val="24"/>
+          <w:szCs w:val="28"/>
+        </w:rPr>
+        <w:t xml:space="preserve">B. </w:t>
+      </w:r>
+      <w:r>
+        <w:rPr>
+          <w:sz w:val="24"/>
+          <w:szCs w:val="28"/>
+        </w:rPr>
+        <w:t>风化是石窟急需解决的问题</w:t>
       </w:r>
     </w:p>
     <w:p>
@@ -5401,24 +7866,29 @@
         <w:spacing w:after="0" w:line="360" w:lineRule="exact"/>
         <w:ind w:firstLineChars="200" w:firstLine="480"/>
         <w:rPr>
-          <w:rFonts w:hint="eastAsia"/>
-          <w:sz w:val="24"/>
-          <w:szCs w:val="28"/>
-        </w:rPr>
-      </w:pPr>
-      <w:r>
-        <w:rPr>
-          <w:sz w:val="24"/>
-          <w:szCs w:val="28"/>
-        </w:rPr>
-        <w:t>D. 渗水严重是石窟面临的大问题</w:t>
-      </w:r>
-    </w:p>
-    <w:p>
-      <w:pPr>
-        <w:spacing w:after="0" w:line="360" w:lineRule="exact"/>
-        <w:rPr>
-          <w:rFonts w:hint="eastAsia"/>
+          <w:sz w:val="24"/>
+          <w:szCs w:val="28"/>
+        </w:rPr>
+      </w:pPr>
+      <w:r>
+        <w:rPr>
+          <w:sz w:val="24"/>
+          <w:szCs w:val="28"/>
+        </w:rPr>
+        <w:t xml:space="preserve">D. </w:t>
+      </w:r>
+      <w:r>
+        <w:rPr>
+          <w:sz w:val="24"/>
+          <w:szCs w:val="28"/>
+        </w:rPr>
+        <w:t>渗水严重是石窟面临的大问题</w:t>
+      </w:r>
+    </w:p>
+    <w:p>
+      <w:pPr>
+        <w:spacing w:after="0" w:line="360" w:lineRule="exact"/>
+        <w:rPr>
           <w:sz w:val="24"/>
           <w:szCs w:val="28"/>
         </w:rPr>
@@ -5440,7 +7910,16 @@
           <w:szCs w:val="28"/>
           <w14:ligatures w14:val="standardContextual"/>
         </w:rPr>
-        <w:t xml:space="preserve">文章的核心主旨是 </w:t>
+        <w:t>文章的核心主旨是</w:t>
+      </w:r>
+      <w:r>
+        <w:rPr>
+          <w:rFonts w:asciiTheme="minorHAnsi" w:eastAsiaTheme="minorEastAsia" w:hAnsiTheme="minorHAnsi" w:cstheme="minorBidi" w:hint="eastAsia"/>
+          <w:kern w:val="2"/>
+          <w:szCs w:val="28"/>
+          <w14:ligatures w14:val="standardContextual"/>
+        </w:rPr>
+        <w:t xml:space="preserve"> </w:t>
       </w:r>
       <w:r>
         <w:rPr>
@@ -5449,14 +7928,31 @@
           <w:szCs w:val="28"/>
           <w14:ligatures w14:val="standardContextual"/>
         </w:rPr>
-        <w:t>若再不进行科学抢险大修，20年内这处经窟将风化不存。</w:t>
-      </w:r>
-    </w:p>
-    <w:p>
-      <w:pPr>
-        <w:spacing w:after="0" w:line="360" w:lineRule="exact"/>
-        <w:rPr>
-          <w:rFonts w:hint="eastAsia"/>
+        <w:t>若再不进行科学抢险大修，</w:t>
+      </w:r>
+      <w:r>
+        <w:rPr>
+          <w:rFonts w:asciiTheme="minorHAnsi" w:eastAsiaTheme="minorEastAsia" w:hAnsiTheme="minorHAnsi" w:cstheme="minorBidi"/>
+          <w:kern w:val="2"/>
+          <w:szCs w:val="28"/>
+          <w14:ligatures w14:val="standardContextual"/>
+        </w:rPr>
+        <w:t>20</w:t>
+      </w:r>
+      <w:r>
+        <w:rPr>
+          <w:rFonts w:asciiTheme="minorHAnsi" w:eastAsiaTheme="minorEastAsia" w:hAnsiTheme="minorHAnsi" w:cstheme="minorBidi"/>
+          <w:kern w:val="2"/>
+          <w:szCs w:val="28"/>
+          <w14:ligatures w14:val="standardContextual"/>
+        </w:rPr>
+        <w:t>年内这处经窟将风化不存。</w:t>
+      </w:r>
+    </w:p>
+    <w:p>
+      <w:pPr>
+        <w:spacing w:after="0" w:line="360" w:lineRule="exact"/>
+        <w:rPr>
           <w:sz w:val="24"/>
           <w:szCs w:val="28"/>
         </w:rPr>
@@ -5474,46 +7970,132 @@
       <w:pPr>
         <w:spacing w:after="0" w:line="360" w:lineRule="exact"/>
         <w:rPr>
-          <w:rFonts w:hint="eastAsia"/>
-          <w:sz w:val="24"/>
-          <w:szCs w:val="28"/>
-        </w:rPr>
-      </w:pPr>
-      <w:r>
-        <w:rPr>
-          <w:rFonts w:hint="eastAsia"/>
-          <w:sz w:val="24"/>
-          <w:szCs w:val="28"/>
-        </w:rPr>
-        <w:t>且20年内才将风化不存，A中的急需不是十分恰当</w:t>
-      </w:r>
-    </w:p>
-    <w:p>
-      <w:pPr>
-        <w:spacing w:after="0" w:line="360" w:lineRule="exact"/>
-        <w:rPr>
-          <w:rFonts w:hint="eastAsia"/>
-          <w:sz w:val="24"/>
-          <w:szCs w:val="28"/>
-        </w:rPr>
-      </w:pPr>
-    </w:p>
-    <w:p>
-      <w:pPr>
-        <w:spacing w:after="0" w:line="360" w:lineRule="exact"/>
-        <w:rPr>
-          <w:rFonts w:hint="eastAsia"/>
-          <w:sz w:val="24"/>
-          <w:szCs w:val="28"/>
-        </w:rPr>
-      </w:pPr>
-      <w:r>
-        <w:rPr>
-          <w:rFonts w:hint="eastAsia"/>
-          <w:sz w:val="24"/>
-          <w:szCs w:val="28"/>
-        </w:rPr>
-        <w:t>2025/3/9补充 缺失AC选项的描述，暂定AC错的很多。</w:t>
+          <w:sz w:val="24"/>
+          <w:szCs w:val="28"/>
+        </w:rPr>
+      </w:pPr>
+      <w:r>
+        <w:rPr>
+          <w:rFonts w:hint="eastAsia"/>
+          <w:sz w:val="24"/>
+          <w:szCs w:val="28"/>
+        </w:rPr>
+        <w:t>且</w:t>
+      </w:r>
+      <w:r>
+        <w:rPr>
+          <w:rFonts w:hint="eastAsia"/>
+          <w:sz w:val="24"/>
+          <w:szCs w:val="28"/>
+        </w:rPr>
+        <w:t>20</w:t>
+      </w:r>
+      <w:r>
+        <w:rPr>
+          <w:rFonts w:hint="eastAsia"/>
+          <w:sz w:val="24"/>
+          <w:szCs w:val="28"/>
+        </w:rPr>
+        <w:t>年内才将风化不存，</w:t>
+      </w:r>
+      <w:r>
+        <w:rPr>
+          <w:rFonts w:hint="eastAsia"/>
+          <w:sz w:val="24"/>
+          <w:szCs w:val="28"/>
+        </w:rPr>
+        <w:t>A</w:t>
+      </w:r>
+      <w:r>
+        <w:rPr>
+          <w:rFonts w:hint="eastAsia"/>
+          <w:sz w:val="24"/>
+          <w:szCs w:val="28"/>
+        </w:rPr>
+        <w:t>中的急需不是十分恰当</w:t>
+      </w:r>
+    </w:p>
+    <w:p>
+      <w:pPr>
+        <w:spacing w:after="0" w:line="360" w:lineRule="exact"/>
+        <w:rPr>
+          <w:sz w:val="24"/>
+          <w:szCs w:val="28"/>
+        </w:rPr>
+      </w:pPr>
+    </w:p>
+    <w:p>
+      <w:pPr>
+        <w:spacing w:after="0" w:line="360" w:lineRule="exact"/>
+        <w:rPr>
+          <w:sz w:val="24"/>
+          <w:szCs w:val="28"/>
+        </w:rPr>
+      </w:pPr>
+      <w:r>
+        <w:rPr>
+          <w:rFonts w:hint="eastAsia"/>
+          <w:sz w:val="24"/>
+          <w:szCs w:val="28"/>
+        </w:rPr>
+        <w:lastRenderedPageBreak/>
+        <w:t>2025/3/9</w:t>
+      </w:r>
+      <w:r>
+        <w:rPr>
+          <w:rFonts w:hint="eastAsia"/>
+          <w:sz w:val="24"/>
+          <w:szCs w:val="28"/>
+        </w:rPr>
+        <w:t>补充</w:t>
+      </w:r>
+      <w:r>
+        <w:rPr>
+          <w:rFonts w:hint="eastAsia"/>
+          <w:sz w:val="24"/>
+          <w:szCs w:val="28"/>
+        </w:rPr>
+        <w:t xml:space="preserve"> </w:t>
+      </w:r>
+      <w:r>
+        <w:rPr>
+          <w:rFonts w:hint="eastAsia"/>
+          <w:sz w:val="24"/>
+          <w:szCs w:val="28"/>
+        </w:rPr>
+        <w:t>缺失</w:t>
+      </w:r>
+      <w:r>
+        <w:rPr>
+          <w:rFonts w:hint="eastAsia"/>
+          <w:sz w:val="24"/>
+          <w:szCs w:val="28"/>
+        </w:rPr>
+        <w:t>AC</w:t>
+      </w:r>
+      <w:r>
+        <w:rPr>
+          <w:rFonts w:hint="eastAsia"/>
+          <w:sz w:val="24"/>
+          <w:szCs w:val="28"/>
+        </w:rPr>
+        <w:t>选项的描述，暂定</w:t>
+      </w:r>
+      <w:r>
+        <w:rPr>
+          <w:rFonts w:hint="eastAsia"/>
+          <w:sz w:val="24"/>
+          <w:szCs w:val="28"/>
+        </w:rPr>
+        <w:t>AC</w:t>
+      </w:r>
+      <w:r>
+        <w:rPr>
+          <w:rFonts w:hint="eastAsia"/>
+          <w:sz w:val="24"/>
+          <w:szCs w:val="28"/>
+        </w:rPr>
+        <w:t>错的很多。</w:t>
       </w:r>
     </w:p>
     <w:p>
@@ -5521,12 +8103,21 @@
         <w:pStyle w:val="a9"/>
         <w:spacing w:before="0" w:beforeAutospacing="0" w:after="0" w:afterAutospacing="0" w:line="360" w:lineRule="exact"/>
         <w:rPr>
+          <w:rFonts w:asciiTheme="minorHAnsi" w:eastAsiaTheme="minorEastAsia" w:hAnsiTheme="minorHAnsi" w:cstheme="minorBidi"/>
+          <w:kern w:val="2"/>
+          <w:szCs w:val="28"/>
+          <w14:ligatures w14:val="standardContextual"/>
+        </w:rPr>
+      </w:pPr>
+      <w:r>
+        <w:rPr>
           <w:rFonts w:asciiTheme="minorHAnsi" w:eastAsiaTheme="minorEastAsia" w:hAnsiTheme="minorHAnsi" w:cstheme="minorBidi" w:hint="eastAsia"/>
           <w:kern w:val="2"/>
           <w:szCs w:val="28"/>
           <w14:ligatures w14:val="standardContextual"/>
         </w:rPr>
-      </w:pPr>
+        <w:t>文章主旨是再不进行科学抢险大修，</w:t>
+      </w:r>
       <w:r>
         <w:rPr>
           <w:rFonts w:asciiTheme="minorHAnsi" w:eastAsiaTheme="minorEastAsia" w:hAnsiTheme="minorHAnsi" w:cstheme="minorBidi" w:hint="eastAsia"/>
@@ -5534,104 +8125,121 @@
           <w:szCs w:val="28"/>
           <w14:ligatures w14:val="standardContextual"/>
         </w:rPr>
-        <w:t>文章主旨是再不进行科学抢险大修，20年内这处经窟将风化不存。但可选项中无相关答案，BD经过分析可得，风化和渗水都是问题，风化是渗水导致的，本质还是渗水问题，所以总的来说，还是选渗水比较好</w:t>
-      </w:r>
-    </w:p>
-    <w:p>
-      <w:pPr>
-        <w:spacing w:after="0" w:line="360" w:lineRule="exact"/>
-        <w:rPr>
-          <w:rFonts w:hint="eastAsia"/>
-          <w:sz w:val="24"/>
-          <w:szCs w:val="28"/>
-        </w:rPr>
-      </w:pPr>
-    </w:p>
-    <w:p>
-      <w:pPr>
-        <w:spacing w:after="0" w:line="360" w:lineRule="exact"/>
-        <w:rPr>
-          <w:rFonts w:hint="eastAsia"/>
-          <w:sz w:val="24"/>
-          <w:szCs w:val="28"/>
-        </w:rPr>
-      </w:pPr>
-    </w:p>
-    <w:p>
-      <w:pPr>
-        <w:spacing w:after="0" w:line="360" w:lineRule="exact"/>
-        <w:rPr>
-          <w:rFonts w:hint="eastAsia"/>
-          <w:sz w:val="24"/>
-          <w:szCs w:val="28"/>
-        </w:rPr>
-      </w:pPr>
-    </w:p>
-    <w:p>
-      <w:pPr>
-        <w:spacing w:after="0" w:line="360" w:lineRule="exact"/>
-        <w:rPr>
-          <w:rFonts w:hint="eastAsia"/>
-          <w:sz w:val="24"/>
-          <w:szCs w:val="28"/>
-        </w:rPr>
-      </w:pPr>
-    </w:p>
-    <w:p>
-      <w:pPr>
-        <w:spacing w:after="0" w:line="360" w:lineRule="exact"/>
-        <w:rPr>
-          <w:rFonts w:hint="eastAsia"/>
-          <w:sz w:val="24"/>
-          <w:szCs w:val="28"/>
-        </w:rPr>
-      </w:pPr>
-    </w:p>
-    <w:p>
-      <w:pPr>
-        <w:spacing w:after="0" w:line="360" w:lineRule="exact"/>
-        <w:rPr>
-          <w:rFonts w:hint="eastAsia"/>
-          <w:sz w:val="24"/>
-          <w:szCs w:val="28"/>
-        </w:rPr>
-      </w:pPr>
-    </w:p>
-    <w:p>
-      <w:pPr>
-        <w:spacing w:after="0" w:line="360" w:lineRule="exact"/>
-        <w:rPr>
-          <w:rFonts w:hint="eastAsia"/>
-          <w:sz w:val="24"/>
-          <w:szCs w:val="28"/>
-        </w:rPr>
-      </w:pPr>
-    </w:p>
-    <w:p>
-      <w:pPr>
-        <w:spacing w:after="0" w:line="360" w:lineRule="exact"/>
-        <w:rPr>
-          <w:rFonts w:hint="eastAsia"/>
-          <w:sz w:val="24"/>
-          <w:szCs w:val="28"/>
-        </w:rPr>
-      </w:pPr>
-    </w:p>
-    <w:p>
-      <w:pPr>
-        <w:spacing w:after="0" w:line="360" w:lineRule="exact"/>
-        <w:rPr>
-          <w:rFonts w:hint="eastAsia"/>
-          <w:sz w:val="24"/>
-          <w:szCs w:val="28"/>
-        </w:rPr>
-      </w:pPr>
-    </w:p>
-    <w:p>
-      <w:pPr>
-        <w:spacing w:after="0" w:line="360" w:lineRule="exact"/>
-        <w:rPr>
-          <w:rFonts w:hint="eastAsia"/>
+        <w:t>20</w:t>
+      </w:r>
+      <w:r>
+        <w:rPr>
+          <w:rFonts w:asciiTheme="minorHAnsi" w:eastAsiaTheme="minorEastAsia" w:hAnsiTheme="minorHAnsi" w:cstheme="minorBidi" w:hint="eastAsia"/>
+          <w:kern w:val="2"/>
+          <w:szCs w:val="28"/>
+          <w14:ligatures w14:val="standardContextual"/>
+        </w:rPr>
+        <w:t>年内这处经窟将风化不存。但可选项中无相关答案，</w:t>
+      </w:r>
+      <w:r>
+        <w:rPr>
+          <w:rFonts w:asciiTheme="minorHAnsi" w:eastAsiaTheme="minorEastAsia" w:hAnsiTheme="minorHAnsi" w:cstheme="minorBidi" w:hint="eastAsia"/>
+          <w:kern w:val="2"/>
+          <w:szCs w:val="28"/>
+          <w14:ligatures w14:val="standardContextual"/>
+        </w:rPr>
+        <w:t>BD</w:t>
+      </w:r>
+      <w:r>
+        <w:rPr>
+          <w:rFonts w:asciiTheme="minorHAnsi" w:eastAsiaTheme="minorEastAsia" w:hAnsiTheme="minorHAnsi" w:cstheme="minorBidi" w:hint="eastAsia"/>
+          <w:kern w:val="2"/>
+          <w:szCs w:val="28"/>
+          <w14:ligatures w14:val="standardContextual"/>
+        </w:rPr>
+        <w:t>经过分析可得，风化和渗水都是问题，风化是渗水导致的，本质还是渗水问题，所以总的来说，还是选渗水比较好</w:t>
+      </w:r>
+    </w:p>
+    <w:p>
+      <w:pPr>
+        <w:spacing w:after="0" w:line="360" w:lineRule="exact"/>
+        <w:rPr>
+          <w:sz w:val="24"/>
+          <w:szCs w:val="28"/>
+        </w:rPr>
+      </w:pPr>
+    </w:p>
+    <w:p>
+      <w:pPr>
+        <w:spacing w:after="0" w:line="360" w:lineRule="exact"/>
+        <w:rPr>
+          <w:sz w:val="24"/>
+          <w:szCs w:val="28"/>
+        </w:rPr>
+      </w:pPr>
+    </w:p>
+    <w:p>
+      <w:pPr>
+        <w:spacing w:after="0" w:line="360" w:lineRule="exact"/>
+        <w:rPr>
+          <w:sz w:val="24"/>
+          <w:szCs w:val="28"/>
+        </w:rPr>
+      </w:pPr>
+    </w:p>
+    <w:p>
+      <w:pPr>
+        <w:spacing w:after="0" w:line="360" w:lineRule="exact"/>
+        <w:rPr>
+          <w:sz w:val="24"/>
+          <w:szCs w:val="28"/>
+        </w:rPr>
+      </w:pPr>
+    </w:p>
+    <w:p>
+      <w:pPr>
+        <w:spacing w:after="0" w:line="360" w:lineRule="exact"/>
+        <w:rPr>
+          <w:sz w:val="24"/>
+          <w:szCs w:val="28"/>
+        </w:rPr>
+      </w:pPr>
+    </w:p>
+    <w:p>
+      <w:pPr>
+        <w:spacing w:after="0" w:line="360" w:lineRule="exact"/>
+        <w:rPr>
+          <w:sz w:val="24"/>
+          <w:szCs w:val="28"/>
+        </w:rPr>
+      </w:pPr>
+    </w:p>
+    <w:p>
+      <w:pPr>
+        <w:spacing w:after="0" w:line="360" w:lineRule="exact"/>
+        <w:rPr>
+          <w:sz w:val="24"/>
+          <w:szCs w:val="28"/>
+        </w:rPr>
+      </w:pPr>
+    </w:p>
+    <w:p>
+      <w:pPr>
+        <w:spacing w:after="0" w:line="360" w:lineRule="exact"/>
+        <w:rPr>
+          <w:sz w:val="24"/>
+          <w:szCs w:val="28"/>
+        </w:rPr>
+      </w:pPr>
+    </w:p>
+    <w:p>
+      <w:pPr>
+        <w:spacing w:after="0" w:line="360" w:lineRule="exact"/>
+        <w:rPr>
+          <w:sz w:val="24"/>
+          <w:szCs w:val="28"/>
+        </w:rPr>
+      </w:pPr>
+    </w:p>
+    <w:p>
+      <w:pPr>
+        <w:spacing w:after="0" w:line="360" w:lineRule="exact"/>
+        <w:rPr>
           <w:sz w:val="24"/>
           <w:szCs w:val="28"/>
         </w:rPr>
@@ -5656,7 +8264,47 @@
           <w:szCs w:val="28"/>
           <w14:ligatures w14:val="none"/>
         </w:rPr>
-        <w:t>不合理题1（答案是C，湖南卷，暂定湖南卷言语理解无参考价值）</w:t>
+        <w:t>不合理题</w:t>
+      </w:r>
+      <w:r>
+        <w:rPr>
+          <w:rFonts w:ascii="宋体" w:eastAsia="宋体" w:hAnsi="宋体" w:cs="宋体" w:hint="eastAsia"/>
+          <w:kern w:val="0"/>
+          <w:sz w:val="24"/>
+          <w:szCs w:val="28"/>
+          <w14:ligatures w14:val="none"/>
+        </w:rPr>
+        <w:t>1</w:t>
+      </w:r>
+      <w:r>
+        <w:rPr>
+          <w:rFonts w:ascii="宋体" w:eastAsia="宋体" w:hAnsi="宋体" w:cs="宋体" w:hint="eastAsia"/>
+          <w:kern w:val="0"/>
+          <w:sz w:val="24"/>
+          <w:szCs w:val="28"/>
+          <w14:ligatures w14:val="none"/>
+        </w:rPr>
+        <w:t>（答案是</w:t>
+      </w:r>
+      <w:r>
+        <w:rPr>
+          <w:rFonts w:ascii="宋体" w:eastAsia="宋体" w:hAnsi="宋体" w:cs="宋体" w:hint="eastAsia"/>
+          <w:kern w:val="0"/>
+          <w:sz w:val="24"/>
+          <w:szCs w:val="28"/>
+          <w14:ligatures w14:val="none"/>
+        </w:rPr>
+        <w:t>C</w:t>
+      </w:r>
+      <w:r>
+        <w:rPr>
+          <w:rFonts w:ascii="宋体" w:eastAsia="宋体" w:hAnsi="宋体" w:cs="宋体" w:hint="eastAsia"/>
+          <w:kern w:val="0"/>
+          <w:sz w:val="24"/>
+          <w:szCs w:val="28"/>
+          <w14:ligatures w14:val="none"/>
+        </w:rPr>
+        <w:t>，湖南卷，暂定湖南卷言语理解无参考价值）</w:t>
       </w:r>
       <w:r>
         <w:rPr>
@@ -5673,7 +8321,17 @@
           <w:sz w:val="24"/>
           <w14:ligatures w14:val="none"/>
         </w:rPr>
-        <w:t>草原生态系统通过生物多样性，发挥着支持、供给、调节等服务功能：土壤形成、水文、生物代谢化学循环以及其他生态学过程，都是由草原生物多样性参与和支撑的；草原持续为我们供应大量动物产品（如畜产品）和植物产品（如食品、药品等），河流和湖泊的淡水也有赖于草原涵养水源的功能；草原上的植物通过蒸腾作用、光合作用，调节气候，还可配合土壤发挥调蓄作用。</w:t>
+        <w:t>草原生态系统通过生物多样性，发挥着支持、供给、调节等服务功能：土壤形成、水文、生物代谢化学循环以及其他生态学过程，都是由草原生物多样性参与和支撑的；草原持续为我们供应大量动物产品（如畜产品）和植物产品（如食品、药品等），河流和湖泊的淡水也有赖</w:t>
+      </w:r>
+      <w:r>
+        <w:rPr>
+          <w:rFonts w:ascii="Segoe UI" w:eastAsia="宋体" w:hAnsi="Segoe UI" w:cs="Segoe UI"/>
+          <w:color w:val="3C464F"/>
+          <w:kern w:val="0"/>
+          <w:sz w:val="24"/>
+          <w14:ligatures w14:val="none"/>
+        </w:rPr>
+        <w:t>于草原涵养水源的功能；草原上的植物通过蒸腾作用、光合作用，调节气候，还可配合土壤发挥调蓄作用。</w:t>
       </w:r>
     </w:p>
     <w:p>
@@ -5698,240 +8356,549 @@
         <w:spacing w:after="0" w:line="360" w:lineRule="exact"/>
         <w:ind w:firstLineChars="200" w:firstLine="480"/>
         <w:rPr>
-          <w:rFonts w:hint="eastAsia"/>
-          <w:sz w:val="24"/>
-          <w:szCs w:val="28"/>
-        </w:rPr>
-      </w:pPr>
-      <w:r>
-        <w:rPr>
+          <w:sz w:val="24"/>
+          <w:szCs w:val="28"/>
+        </w:rPr>
+      </w:pPr>
+      <w:r>
+        <w:rPr>
+          <w:sz w:val="24"/>
+          <w:szCs w:val="28"/>
+        </w:rPr>
+        <w:t xml:space="preserve">A. </w:t>
+      </w:r>
+      <w:r>
+        <w:rPr>
+          <w:sz w:val="24"/>
+          <w:szCs w:val="28"/>
+        </w:rPr>
+        <w:t>草原生态系统具有生物多样性</w:t>
+      </w:r>
+    </w:p>
+    <w:p>
+      <w:pPr>
+        <w:spacing w:after="0" w:line="360" w:lineRule="exact"/>
+        <w:ind w:firstLineChars="200" w:firstLine="480"/>
+        <w:rPr>
+          <w:sz w:val="24"/>
+          <w:szCs w:val="28"/>
+        </w:rPr>
+      </w:pPr>
+      <w:r>
+        <w:rPr>
+          <w:sz w:val="24"/>
+          <w:szCs w:val="28"/>
+        </w:rPr>
+        <w:t xml:space="preserve">B. </w:t>
+      </w:r>
+      <w:r>
+        <w:rPr>
+          <w:sz w:val="24"/>
+          <w:szCs w:val="28"/>
+        </w:rPr>
+        <w:t>草原具有涵养水源的重要作用</w:t>
+      </w:r>
+    </w:p>
+    <w:p>
+      <w:pPr>
+        <w:spacing w:after="0" w:line="360" w:lineRule="exact"/>
+        <w:ind w:firstLineChars="200" w:firstLine="480"/>
+        <w:rPr>
+          <w:sz w:val="24"/>
+          <w:szCs w:val="28"/>
+        </w:rPr>
+      </w:pPr>
+      <w:r>
+        <w:rPr>
+          <w:sz w:val="24"/>
+          <w:szCs w:val="28"/>
+        </w:rPr>
+        <w:t xml:space="preserve">C. </w:t>
+      </w:r>
+      <w:r>
+        <w:rPr>
+          <w:sz w:val="24"/>
+          <w:szCs w:val="28"/>
+        </w:rPr>
+        <w:t>草原与我们日常生活密不可分</w:t>
+      </w:r>
+    </w:p>
+    <w:p>
+      <w:pPr>
+        <w:spacing w:after="0" w:line="360" w:lineRule="exact"/>
+        <w:ind w:firstLineChars="200" w:firstLine="480"/>
+        <w:rPr>
+          <w:sz w:val="24"/>
+          <w:szCs w:val="28"/>
+        </w:rPr>
+      </w:pPr>
+      <w:r>
+        <w:rPr>
+          <w:sz w:val="24"/>
+          <w:szCs w:val="28"/>
+        </w:rPr>
+        <w:t xml:space="preserve">D. </w:t>
+      </w:r>
+      <w:r>
+        <w:rPr>
+          <w:sz w:val="24"/>
+          <w:szCs w:val="28"/>
+        </w:rPr>
+        <w:t>草原植物具有降温和调蓄作用</w:t>
+      </w:r>
+    </w:p>
+    <w:p>
+      <w:pPr>
+        <w:spacing w:after="0" w:line="360" w:lineRule="exact"/>
+        <w:rPr>
+          <w:sz w:val="24"/>
+          <w:szCs w:val="28"/>
+        </w:rPr>
+      </w:pPr>
+    </w:p>
+    <w:p>
+      <w:pPr>
+        <w:spacing w:after="0" w:line="360" w:lineRule="exact"/>
+        <w:rPr>
+          <w:strike/>
+          <w:sz w:val="24"/>
+          <w:szCs w:val="28"/>
+        </w:rPr>
+      </w:pPr>
+      <w:r>
+        <w:rPr>
+          <w:rFonts w:hint="eastAsia"/>
+          <w:strike/>
+          <w:sz w:val="24"/>
+          <w:szCs w:val="28"/>
+        </w:rPr>
+        <w:t>文章主旨句是</w:t>
+      </w:r>
+      <w:r>
+        <w:rPr>
+          <w:strike/>
+          <w:sz w:val="24"/>
+          <w:szCs w:val="28"/>
+        </w:rPr>
+        <w:t>草原生态系统通过生物多样性，发挥着支持、供给、调节等服务功能</w:t>
+      </w:r>
+    </w:p>
+    <w:p>
+      <w:pPr>
+        <w:spacing w:after="0" w:line="360" w:lineRule="exact"/>
+        <w:rPr>
+          <w:strike/>
+          <w:sz w:val="24"/>
+          <w:szCs w:val="28"/>
+        </w:rPr>
+      </w:pPr>
+      <w:r>
+        <w:rPr>
+          <w:rFonts w:hint="eastAsia"/>
+          <w:strike/>
+          <w:sz w:val="24"/>
+          <w:szCs w:val="28"/>
+        </w:rPr>
+        <w:t>核心主旨是</w:t>
+      </w:r>
+      <w:r>
+        <w:rPr>
+          <w:strike/>
+          <w:sz w:val="24"/>
+          <w:szCs w:val="28"/>
+        </w:rPr>
+        <w:t>草原生态系统</w:t>
+      </w:r>
+      <w:r>
+        <w:rPr>
+          <w:rFonts w:hint="eastAsia"/>
+          <w:strike/>
+          <w:sz w:val="24"/>
+          <w:szCs w:val="28"/>
+        </w:rPr>
+        <w:t>的生物多样性有诸多好处</w:t>
+      </w:r>
+    </w:p>
+    <w:p>
+      <w:pPr>
+        <w:spacing w:after="0" w:line="360" w:lineRule="exact"/>
+        <w:rPr>
+          <w:strike/>
+          <w:sz w:val="24"/>
+          <w:szCs w:val="28"/>
+        </w:rPr>
+      </w:pPr>
+      <w:r>
+        <w:rPr>
+          <w:rFonts w:hint="eastAsia"/>
+          <w:strike/>
+          <w:sz w:val="24"/>
+          <w:szCs w:val="28"/>
+        </w:rPr>
+        <w:t>选项中没有直接符合核心主旨的，</w:t>
+      </w:r>
+      <w:r>
+        <w:rPr>
+          <w:rFonts w:hint="eastAsia"/>
+          <w:strike/>
+          <w:sz w:val="24"/>
+          <w:szCs w:val="28"/>
+        </w:rPr>
+        <w:t>A</w:t>
+      </w:r>
+      <w:r>
+        <w:rPr>
+          <w:rFonts w:hint="eastAsia"/>
+          <w:strike/>
+          <w:sz w:val="24"/>
+          <w:szCs w:val="28"/>
+        </w:rPr>
+        <w:t>根本性偏离了核心主旨，去掉</w:t>
+      </w:r>
+    </w:p>
+    <w:p>
+      <w:pPr>
+        <w:spacing w:after="0" w:line="360" w:lineRule="exact"/>
+        <w:rPr>
+          <w:strike/>
+          <w:sz w:val="24"/>
+          <w:szCs w:val="28"/>
+        </w:rPr>
+      </w:pPr>
+      <w:r>
+        <w:rPr>
+          <w:rFonts w:hint="eastAsia"/>
+          <w:strike/>
+          <w:sz w:val="24"/>
+          <w:szCs w:val="28"/>
+        </w:rPr>
+        <w:t>D</w:t>
+      </w:r>
+      <w:r>
+        <w:rPr>
+          <w:rFonts w:hint="eastAsia"/>
+          <w:strike/>
+          <w:sz w:val="24"/>
+          <w:szCs w:val="28"/>
+        </w:rPr>
+        <w:t>描述错误，调节气候不是降温，去掉</w:t>
+      </w:r>
+    </w:p>
+    <w:p>
+      <w:pPr>
+        <w:spacing w:after="0" w:line="360" w:lineRule="exact"/>
+        <w:rPr>
+          <w:strike/>
+          <w:sz w:val="24"/>
+          <w:szCs w:val="28"/>
+        </w:rPr>
+      </w:pPr>
+      <w:r>
+        <w:rPr>
+          <w:rFonts w:hint="eastAsia"/>
+          <w:strike/>
+          <w:sz w:val="24"/>
+          <w:szCs w:val="28"/>
+        </w:rPr>
+        <w:t>C</w:t>
+      </w:r>
+      <w:r>
+        <w:rPr>
+          <w:strike/>
+          <w:sz w:val="24"/>
+          <w:szCs w:val="28"/>
+        </w:rPr>
+        <w:t xml:space="preserve"> </w:t>
+      </w:r>
+      <w:r>
+        <w:rPr>
+          <w:rFonts w:hint="eastAsia"/>
+          <w:strike/>
+          <w:sz w:val="24"/>
+          <w:szCs w:val="28"/>
+        </w:rPr>
+        <w:t>草原和我们日常生活密不可分，没提到</w:t>
+      </w:r>
+      <w:r>
+        <w:rPr>
+          <w:rFonts w:hint="eastAsia"/>
+          <w:strike/>
+          <w:sz w:val="24"/>
+          <w:szCs w:val="28"/>
+        </w:rPr>
+        <w:t xml:space="preserve"> </w:t>
+      </w:r>
+      <w:r>
+        <w:rPr>
+          <w:rFonts w:hint="eastAsia"/>
+          <w:strike/>
+          <w:sz w:val="24"/>
+          <w:szCs w:val="28"/>
+        </w:rPr>
+        <w:t>去掉</w:t>
+      </w:r>
+    </w:p>
+    <w:p>
+      <w:pPr>
+        <w:spacing w:after="0" w:line="360" w:lineRule="exact"/>
+        <w:rPr>
+          <w:strike/>
+          <w:sz w:val="24"/>
+          <w:szCs w:val="28"/>
+        </w:rPr>
+      </w:pPr>
+      <w:r>
+        <w:rPr>
+          <w:rFonts w:hint="eastAsia"/>
+          <w:strike/>
+          <w:sz w:val="24"/>
+          <w:szCs w:val="28"/>
+        </w:rPr>
+        <w:t>B</w:t>
+      </w:r>
+      <w:r>
+        <w:rPr>
+          <w:strike/>
+          <w:sz w:val="24"/>
+          <w:szCs w:val="28"/>
+        </w:rPr>
+        <w:t xml:space="preserve"> </w:t>
+      </w:r>
+      <w:r>
+        <w:rPr>
+          <w:rFonts w:hint="eastAsia"/>
+          <w:strike/>
+          <w:sz w:val="24"/>
+          <w:szCs w:val="28"/>
+        </w:rPr>
+        <w:t>描述片面，但是目前仅不错的选项，应该选</w:t>
+      </w:r>
+      <w:r>
+        <w:rPr>
+          <w:rFonts w:hint="eastAsia"/>
+          <w:strike/>
+          <w:sz w:val="24"/>
+          <w:szCs w:val="28"/>
+        </w:rPr>
+        <w:t>B</w:t>
+      </w:r>
+    </w:p>
+    <w:p>
+      <w:pPr>
+        <w:spacing w:after="0" w:line="360" w:lineRule="exact"/>
+        <w:rPr>
+          <w:sz w:val="24"/>
+          <w:szCs w:val="28"/>
+        </w:rPr>
+      </w:pPr>
+    </w:p>
+    <w:p>
+      <w:pPr>
+        <w:spacing w:after="0" w:line="360" w:lineRule="exact"/>
+        <w:rPr>
+          <w:sz w:val="24"/>
+          <w:szCs w:val="28"/>
+        </w:rPr>
+      </w:pPr>
+      <w:r>
+        <w:rPr>
+          <w:rFonts w:hint="eastAsia"/>
+          <w:sz w:val="24"/>
+          <w:szCs w:val="28"/>
+        </w:rPr>
+        <w:t>2025/3/9</w:t>
+      </w:r>
+      <w:r>
+        <w:rPr>
+          <w:rFonts w:hint="eastAsia"/>
+          <w:sz w:val="24"/>
+          <w:szCs w:val="28"/>
+        </w:rPr>
+        <w:t>新解释。</w:t>
+      </w:r>
+    </w:p>
+    <w:p>
+      <w:pPr>
+        <w:spacing w:after="0" w:line="360" w:lineRule="exact"/>
+        <w:rPr>
+          <w:sz w:val="24"/>
+          <w:szCs w:val="28"/>
+        </w:rPr>
+      </w:pPr>
+      <w:r>
+        <w:rPr>
+          <w:rFonts w:hint="eastAsia"/>
+          <w:sz w:val="24"/>
+          <w:szCs w:val="28"/>
+        </w:rPr>
+        <w:t>第一区，</w:t>
+      </w:r>
+      <w:r>
+        <w:rPr>
+          <w:rFonts w:ascii="Segoe UI" w:eastAsia="宋体" w:hAnsi="Segoe UI" w:cs="Segoe UI"/>
+          <w:color w:val="3C464F"/>
+          <w:kern w:val="0"/>
+          <w:sz w:val="24"/>
+          <w14:ligatures w14:val="none"/>
+        </w:rPr>
+        <w:t>草原生态系统通过生物多样性，发挥着支持、供给、调节等服务功能</w:t>
+      </w:r>
+      <w:r>
+        <w:rPr>
+          <w:rFonts w:ascii="Segoe UI" w:eastAsia="宋体" w:hAnsi="Segoe UI" w:cs="Segoe UI" w:hint="eastAsia"/>
+          <w:color w:val="3C464F"/>
+          <w:kern w:val="0"/>
+          <w:sz w:val="24"/>
+          <w14:ligatures w14:val="none"/>
+        </w:rPr>
+        <w:t>。</w:t>
+      </w:r>
+      <w:r>
+        <w:rPr>
+          <w:rFonts w:hint="eastAsia"/>
+          <w:sz w:val="24"/>
+          <w:szCs w:val="28"/>
+        </w:rPr>
+        <w:t>描述草原系统具有生物多样性，以及带来的好处。</w:t>
+      </w:r>
+    </w:p>
+    <w:p>
+      <w:pPr>
+        <w:spacing w:after="0" w:line="360" w:lineRule="exact"/>
+        <w:rPr>
+          <w:sz w:val="24"/>
+          <w:szCs w:val="28"/>
+        </w:rPr>
+      </w:pPr>
+      <w:r>
+        <w:rPr>
+          <w:rFonts w:hint="eastAsia"/>
+          <w:sz w:val="24"/>
+          <w:szCs w:val="28"/>
+        </w:rPr>
+        <w:t>第二区，所有后文。根据功能后的冒号，以及具体内容可得，后面的内容用于</w:t>
+      </w:r>
+      <w:r>
+        <w:rPr>
+          <w:rFonts w:hint="eastAsia"/>
           <w:sz w:val="24"/>
           <w:szCs w:val="28"/>
         </w:rPr>
         <w:lastRenderedPageBreak/>
-        <w:t>A. 草原生态系统具有生物多样性</w:t>
-      </w:r>
-    </w:p>
-    <w:p>
-      <w:pPr>
-        <w:spacing w:after="0" w:line="360" w:lineRule="exact"/>
-        <w:ind w:firstLineChars="200" w:firstLine="480"/>
-        <w:rPr>
-          <w:rFonts w:hint="eastAsia"/>
-          <w:sz w:val="24"/>
-          <w:szCs w:val="28"/>
-        </w:rPr>
-      </w:pPr>
-      <w:r>
-        <w:rPr>
-          <w:sz w:val="24"/>
-          <w:szCs w:val="28"/>
-        </w:rPr>
-        <w:t>B. 草原具有涵养水源的重要作用</w:t>
-      </w:r>
-    </w:p>
-    <w:p>
-      <w:pPr>
-        <w:spacing w:after="0" w:line="360" w:lineRule="exact"/>
-        <w:ind w:firstLineChars="200" w:firstLine="480"/>
-        <w:rPr>
-          <w:rFonts w:hint="eastAsia"/>
-          <w:sz w:val="24"/>
-          <w:szCs w:val="28"/>
-        </w:rPr>
-      </w:pPr>
-      <w:r>
-        <w:rPr>
-          <w:sz w:val="24"/>
-          <w:szCs w:val="28"/>
-        </w:rPr>
-        <w:t>C. 草原与我们日常生活密不可分</w:t>
-      </w:r>
-    </w:p>
-    <w:p>
-      <w:pPr>
-        <w:spacing w:after="0" w:line="360" w:lineRule="exact"/>
-        <w:ind w:firstLineChars="200" w:firstLine="480"/>
-        <w:rPr>
-          <w:rFonts w:hint="eastAsia"/>
-          <w:sz w:val="24"/>
-          <w:szCs w:val="28"/>
-        </w:rPr>
-      </w:pPr>
-      <w:r>
-        <w:rPr>
-          <w:sz w:val="24"/>
-          <w:szCs w:val="28"/>
-        </w:rPr>
-        <w:t>D. 草原植物具有降温和调蓄作用</w:t>
-      </w:r>
-    </w:p>
-    <w:p>
-      <w:pPr>
-        <w:spacing w:after="0" w:line="360" w:lineRule="exact"/>
-        <w:rPr>
-          <w:rFonts w:hint="eastAsia"/>
-          <w:sz w:val="24"/>
-          <w:szCs w:val="28"/>
-        </w:rPr>
-      </w:pPr>
-    </w:p>
-    <w:p>
-      <w:pPr>
-        <w:spacing w:after="0" w:line="360" w:lineRule="exact"/>
-        <w:rPr>
-          <w:rFonts w:hint="eastAsia"/>
-          <w:strike/>
-          <w:sz w:val="24"/>
-          <w:szCs w:val="28"/>
-        </w:rPr>
-      </w:pPr>
-      <w:r>
-        <w:rPr>
-          <w:rFonts w:hint="eastAsia"/>
-          <w:strike/>
-          <w:sz w:val="24"/>
-          <w:szCs w:val="28"/>
-        </w:rPr>
-        <w:t>文章主旨句是</w:t>
-      </w:r>
-      <w:r>
-        <w:rPr>
-          <w:strike/>
-          <w:sz w:val="24"/>
-          <w:szCs w:val="28"/>
-        </w:rPr>
-        <w:t>草原生态系统通过生物多样性，发挥着支持、供给、调节等服务功能</w:t>
-      </w:r>
-    </w:p>
-    <w:p>
-      <w:pPr>
-        <w:spacing w:after="0" w:line="360" w:lineRule="exact"/>
-        <w:rPr>
-          <w:rFonts w:hint="eastAsia"/>
-          <w:strike/>
-          <w:sz w:val="24"/>
-          <w:szCs w:val="28"/>
-        </w:rPr>
-      </w:pPr>
-      <w:r>
-        <w:rPr>
-          <w:rFonts w:hint="eastAsia"/>
-          <w:strike/>
-          <w:sz w:val="24"/>
-          <w:szCs w:val="28"/>
-        </w:rPr>
-        <w:t>核心主旨是</w:t>
-      </w:r>
-      <w:r>
-        <w:rPr>
-          <w:strike/>
-          <w:sz w:val="24"/>
-          <w:szCs w:val="28"/>
+        <w:t>详细解释第一区后半部分的支持，供给，调节。</w:t>
+      </w:r>
+    </w:p>
+    <w:p>
+      <w:pPr>
+        <w:spacing w:after="0" w:line="360" w:lineRule="exact"/>
+        <w:rPr>
+          <w:rFonts w:ascii="Segoe UI" w:eastAsia="宋体" w:hAnsi="Segoe UI" w:cs="Segoe UI"/>
+          <w:color w:val="3C464F"/>
+          <w:kern w:val="0"/>
+          <w:sz w:val="24"/>
+          <w14:ligatures w14:val="none"/>
+        </w:rPr>
+      </w:pPr>
+      <w:r>
+        <w:rPr>
+          <w:rFonts w:hint="eastAsia"/>
+          <w:sz w:val="24"/>
+          <w:szCs w:val="28"/>
+        </w:rPr>
+        <w:t>所以核心主旨是第一区的后半部分，</w:t>
+      </w:r>
+      <w:r>
+        <w:rPr>
+          <w:rFonts w:ascii="Segoe UI" w:eastAsia="宋体" w:hAnsi="Segoe UI" w:cs="Segoe UI"/>
+          <w:color w:val="3C464F"/>
+          <w:kern w:val="0"/>
+          <w:sz w:val="24"/>
+          <w14:ligatures w14:val="none"/>
         </w:rPr>
         <w:t>草原生态系统</w:t>
       </w:r>
       <w:r>
         <w:rPr>
-          <w:rFonts w:hint="eastAsia"/>
-          <w:strike/>
-          <w:sz w:val="24"/>
-          <w:szCs w:val="28"/>
-        </w:rPr>
-        <w:t>的生物多样性有诸多好处</w:t>
-      </w:r>
-    </w:p>
-    <w:p>
-      <w:pPr>
-        <w:spacing w:after="0" w:line="360" w:lineRule="exact"/>
-        <w:rPr>
-          <w:rFonts w:hint="eastAsia"/>
-          <w:strike/>
-          <w:sz w:val="24"/>
-          <w:szCs w:val="28"/>
-        </w:rPr>
-      </w:pPr>
-      <w:r>
-        <w:rPr>
-          <w:rFonts w:hint="eastAsia"/>
-          <w:strike/>
-          <w:sz w:val="24"/>
-          <w:szCs w:val="28"/>
-        </w:rPr>
-        <w:t>选项中没有直接符合核心主旨的，A根本性偏离了核心主旨，去掉</w:t>
-      </w:r>
-    </w:p>
-    <w:p>
-      <w:pPr>
-        <w:spacing w:after="0" w:line="360" w:lineRule="exact"/>
-        <w:rPr>
-          <w:rFonts w:hint="eastAsia"/>
-          <w:strike/>
-          <w:sz w:val="24"/>
-          <w:szCs w:val="28"/>
-        </w:rPr>
-      </w:pPr>
-      <w:r>
-        <w:rPr>
-          <w:rFonts w:hint="eastAsia"/>
-          <w:strike/>
-          <w:sz w:val="24"/>
-          <w:szCs w:val="28"/>
-        </w:rPr>
-        <w:t>D描述错误，调节气候不是降温，去掉</w:t>
-      </w:r>
-    </w:p>
-    <w:p>
-      <w:pPr>
-        <w:spacing w:after="0" w:line="360" w:lineRule="exact"/>
-        <w:rPr>
-          <w:rFonts w:hint="eastAsia"/>
-          <w:strike/>
-          <w:sz w:val="24"/>
-          <w:szCs w:val="28"/>
-        </w:rPr>
-      </w:pPr>
-      <w:r>
-        <w:rPr>
-          <w:rFonts w:hint="eastAsia"/>
-          <w:strike/>
-          <w:sz w:val="24"/>
-          <w:szCs w:val="28"/>
-        </w:rPr>
-        <w:t>C</w:t>
-      </w:r>
-      <w:r>
-        <w:rPr>
-          <w:strike/>
-          <w:sz w:val="24"/>
-          <w:szCs w:val="28"/>
-        </w:rPr>
-        <w:t xml:space="preserve"> </w:t>
-      </w:r>
-      <w:r>
-        <w:rPr>
-          <w:rFonts w:hint="eastAsia"/>
-          <w:strike/>
-          <w:sz w:val="24"/>
-          <w:szCs w:val="28"/>
-        </w:rPr>
-        <w:t>草原和我们日常生活密不可分，没提到 去掉</w:t>
-      </w:r>
-    </w:p>
-    <w:p>
-      <w:pPr>
-        <w:spacing w:after="0" w:line="360" w:lineRule="exact"/>
-        <w:rPr>
-          <w:rFonts w:hint="eastAsia"/>
-          <w:strike/>
-          <w:sz w:val="24"/>
-          <w:szCs w:val="28"/>
-        </w:rPr>
-      </w:pPr>
-      <w:r>
-        <w:rPr>
-          <w:rFonts w:hint="eastAsia"/>
-          <w:strike/>
+          <w:rFonts w:ascii="Segoe UI" w:eastAsia="宋体" w:hAnsi="Segoe UI" w:cs="Segoe UI" w:hint="eastAsia"/>
+          <w:color w:val="3C464F"/>
+          <w:kern w:val="0"/>
+          <w:sz w:val="24"/>
+          <w14:ligatures w14:val="none"/>
+        </w:rPr>
+        <w:t>有</w:t>
+      </w:r>
+      <w:r>
+        <w:rPr>
+          <w:rFonts w:ascii="Segoe UI" w:eastAsia="宋体" w:hAnsi="Segoe UI" w:cs="Segoe UI"/>
+          <w:color w:val="3C464F"/>
+          <w:kern w:val="0"/>
+          <w:sz w:val="24"/>
+          <w14:ligatures w14:val="none"/>
+        </w:rPr>
+        <w:t>支持、供给、调节</w:t>
+      </w:r>
+      <w:r>
+        <w:rPr>
+          <w:rFonts w:ascii="Segoe UI" w:eastAsia="宋体" w:hAnsi="Segoe UI" w:cs="Segoe UI" w:hint="eastAsia"/>
+          <w:color w:val="3C464F"/>
+          <w:kern w:val="0"/>
+          <w:sz w:val="24"/>
+          <w14:ligatures w14:val="none"/>
+        </w:rPr>
+        <w:t>的功能</w:t>
+      </w:r>
+    </w:p>
+    <w:p>
+      <w:pPr>
+        <w:spacing w:after="0" w:line="360" w:lineRule="exact"/>
+        <w:rPr>
+          <w:sz w:val="24"/>
+          <w:szCs w:val="28"/>
+        </w:rPr>
+      </w:pPr>
+      <w:r>
+        <w:rPr>
+          <w:rFonts w:hint="eastAsia"/>
+          <w:sz w:val="24"/>
+          <w:szCs w:val="28"/>
+        </w:rPr>
+        <w:t>A</w:t>
+      </w:r>
+      <w:r>
+        <w:rPr>
+          <w:rFonts w:hint="eastAsia"/>
+          <w:sz w:val="24"/>
+          <w:szCs w:val="28"/>
+        </w:rPr>
+        <w:t>是属于主旨句，但不是核心主旨，完全没体现出本材料花大篇幅描绘出的支持、供给、调节等功能。所以</w:t>
+      </w:r>
+      <w:r>
+        <w:rPr>
+          <w:rFonts w:hint="eastAsia"/>
+          <w:sz w:val="24"/>
+          <w:szCs w:val="28"/>
+        </w:rPr>
+        <w:t>A</w:t>
+      </w:r>
+      <w:r>
+        <w:rPr>
+          <w:rFonts w:hint="eastAsia"/>
+          <w:sz w:val="24"/>
+          <w:szCs w:val="28"/>
+        </w:rPr>
+        <w:t>不</w:t>
+      </w:r>
+      <w:r>
+        <w:rPr>
+          <w:rFonts w:hint="eastAsia"/>
+          <w:sz w:val="24"/>
+          <w:szCs w:val="28"/>
+        </w:rPr>
+        <w:t>对，选项中无核心主旨，只能选个最不错的</w:t>
+      </w:r>
+      <w:r>
+        <w:rPr>
+          <w:rFonts w:hint="eastAsia"/>
           <w:sz w:val="24"/>
           <w:szCs w:val="28"/>
         </w:rPr>
@@ -5939,215 +8906,43 @@
       </w:r>
       <w:r>
         <w:rPr>
-          <w:strike/>
-          <w:sz w:val="24"/>
-          <w:szCs w:val="28"/>
-        </w:rPr>
-        <w:t xml:space="preserve"> </w:t>
-      </w:r>
-      <w:r>
-        <w:rPr>
-          <w:rFonts w:hint="eastAsia"/>
-          <w:strike/>
-          <w:sz w:val="24"/>
-          <w:szCs w:val="28"/>
-        </w:rPr>
-        <w:t>描述片面，但是目前仅不错的选项，应该选B</w:t>
-      </w:r>
-    </w:p>
-    <w:p>
-      <w:pPr>
-        <w:spacing w:after="0" w:line="360" w:lineRule="exact"/>
-        <w:rPr>
-          <w:rFonts w:hint="eastAsia"/>
-          <w:sz w:val="24"/>
-          <w:szCs w:val="28"/>
-        </w:rPr>
-      </w:pPr>
-    </w:p>
-    <w:p>
-      <w:pPr>
-        <w:spacing w:after="0" w:line="360" w:lineRule="exact"/>
-        <w:rPr>
-          <w:rFonts w:hint="eastAsia"/>
-          <w:sz w:val="24"/>
-          <w:szCs w:val="28"/>
-        </w:rPr>
-      </w:pPr>
-      <w:r>
-        <w:rPr>
-          <w:rFonts w:hint="eastAsia"/>
-          <w:sz w:val="24"/>
-          <w:szCs w:val="28"/>
-        </w:rPr>
-        <w:t>2025/3/9新解释。</w:t>
-      </w:r>
-    </w:p>
-    <w:p>
-      <w:pPr>
-        <w:spacing w:after="0" w:line="360" w:lineRule="exact"/>
-        <w:rPr>
-          <w:rFonts w:hint="eastAsia"/>
-          <w:sz w:val="24"/>
-          <w:szCs w:val="28"/>
-        </w:rPr>
-      </w:pPr>
-      <w:r>
-        <w:rPr>
-          <w:rFonts w:hint="eastAsia"/>
-          <w:sz w:val="24"/>
-          <w:szCs w:val="28"/>
-        </w:rPr>
-        <w:t>第一区，</w:t>
-      </w:r>
-      <w:r>
-        <w:rPr>
-          <w:rFonts w:ascii="Segoe UI" w:eastAsia="宋体" w:hAnsi="Segoe UI" w:cs="Segoe UI"/>
-          <w:color w:val="3C464F"/>
+          <w:rFonts w:hint="eastAsia"/>
+          <w:sz w:val="24"/>
+          <w:szCs w:val="28"/>
+        </w:rPr>
+        <w:t>了</w:t>
+      </w:r>
+    </w:p>
+    <w:p>
+      <w:pPr>
+        <w:spacing w:after="0" w:line="360" w:lineRule="exact"/>
+        <w:rPr>
+          <w:sz w:val="24"/>
+          <w:szCs w:val="28"/>
+        </w:rPr>
+      </w:pPr>
+    </w:p>
+    <w:p>
+      <w:pPr>
+        <w:spacing w:after="0" w:line="360" w:lineRule="exact"/>
+        <w:rPr>
+          <w:sz w:val="24"/>
+          <w:szCs w:val="28"/>
+        </w:rPr>
+      </w:pPr>
+    </w:p>
+    <w:p>
+      <w:pPr>
+        <w:spacing w:after="0" w:line="360" w:lineRule="exact"/>
+        <w:rPr>
+          <w:rFonts w:ascii="宋体" w:eastAsia="宋体" w:hAnsi="宋体" w:cs="宋体"/>
           <w:kern w:val="0"/>
           <w:sz w:val="24"/>
+          <w:szCs w:val="28"/>
           <w14:ligatures w14:val="none"/>
         </w:rPr>
-        <w:t>草原生态系统通过生物多样性，发挥着支持、供给、调节等服务功能</w:t>
-      </w:r>
-      <w:r>
-        <w:rPr>
-          <w:rFonts w:ascii="Segoe UI" w:eastAsia="宋体" w:hAnsi="Segoe UI" w:cs="Segoe UI" w:hint="eastAsia"/>
-          <w:color w:val="3C464F"/>
-          <w:kern w:val="0"/>
-          <w:sz w:val="24"/>
-          <w14:ligatures w14:val="none"/>
-        </w:rPr>
-        <w:t>。</w:t>
-      </w:r>
-      <w:r>
-        <w:rPr>
-          <w:rFonts w:hint="eastAsia"/>
-          <w:sz w:val="24"/>
-          <w:szCs w:val="28"/>
-        </w:rPr>
-        <w:t>描述草原系统具有生物多样性，以及带来的好处。</w:t>
-      </w:r>
-    </w:p>
-    <w:p>
-      <w:pPr>
-        <w:spacing w:after="0" w:line="360" w:lineRule="exact"/>
-        <w:rPr>
-          <w:rFonts w:hint="eastAsia"/>
-          <w:sz w:val="24"/>
-          <w:szCs w:val="28"/>
-        </w:rPr>
-      </w:pPr>
-      <w:r>
-        <w:rPr>
-          <w:rFonts w:hint="eastAsia"/>
-          <w:sz w:val="24"/>
-          <w:szCs w:val="28"/>
-        </w:rPr>
-        <w:t>第二区，所有后文。根据功能后的冒号，以及具体内容可得，后面的内容用于详细解释第一区后半部分的支持，供给，调节。</w:t>
-      </w:r>
-    </w:p>
-    <w:p>
-      <w:pPr>
-        <w:spacing w:after="0" w:line="360" w:lineRule="exact"/>
-        <w:rPr>
-          <w:rFonts w:ascii="Segoe UI" w:eastAsia="宋体" w:hAnsi="Segoe UI" w:cs="Segoe UI"/>
-          <w:color w:val="3C464F"/>
-          <w:kern w:val="0"/>
-          <w:sz w:val="24"/>
-          <w14:ligatures w14:val="none"/>
-        </w:rPr>
-      </w:pPr>
-      <w:r>
-        <w:rPr>
-          <w:rFonts w:hint="eastAsia"/>
-          <w:sz w:val="24"/>
-          <w:szCs w:val="28"/>
-        </w:rPr>
-        <w:t>所以核心主旨是第一区的后半部分，</w:t>
-      </w:r>
-      <w:r>
-        <w:rPr>
-          <w:rFonts w:ascii="Segoe UI" w:eastAsia="宋体" w:hAnsi="Segoe UI" w:cs="Segoe UI"/>
-          <w:color w:val="3C464F"/>
-          <w:kern w:val="0"/>
-          <w:sz w:val="24"/>
-          <w14:ligatures w14:val="none"/>
-        </w:rPr>
-        <w:t>草原生态系统</w:t>
-      </w:r>
-      <w:r>
-        <w:rPr>
-          <w:rFonts w:ascii="Segoe UI" w:eastAsia="宋体" w:hAnsi="Segoe UI" w:cs="Segoe UI" w:hint="eastAsia"/>
-          <w:color w:val="3C464F"/>
-          <w:kern w:val="0"/>
-          <w:sz w:val="24"/>
-          <w14:ligatures w14:val="none"/>
-        </w:rPr>
-        <w:t>有</w:t>
-      </w:r>
-      <w:r>
-        <w:rPr>
-          <w:rFonts w:ascii="Segoe UI" w:eastAsia="宋体" w:hAnsi="Segoe UI" w:cs="Segoe UI"/>
-          <w:color w:val="3C464F"/>
-          <w:kern w:val="0"/>
-          <w:sz w:val="24"/>
-          <w14:ligatures w14:val="none"/>
-        </w:rPr>
-        <w:t>支持、供给、调节</w:t>
-      </w:r>
-      <w:r>
-        <w:rPr>
-          <w:rFonts w:ascii="Segoe UI" w:eastAsia="宋体" w:hAnsi="Segoe UI" w:cs="Segoe UI" w:hint="eastAsia"/>
-          <w:color w:val="3C464F"/>
-          <w:kern w:val="0"/>
-          <w:sz w:val="24"/>
-          <w14:ligatures w14:val="none"/>
-        </w:rPr>
-        <w:t>的功能</w:t>
-      </w:r>
-    </w:p>
-    <w:p>
-      <w:pPr>
-        <w:spacing w:after="0" w:line="360" w:lineRule="exact"/>
-        <w:rPr>
-          <w:rFonts w:hint="eastAsia"/>
-          <w:sz w:val="24"/>
-          <w:szCs w:val="28"/>
-        </w:rPr>
-      </w:pPr>
-      <w:r>
-        <w:rPr>
-          <w:rFonts w:hint="eastAsia"/>
-          <w:sz w:val="24"/>
-          <w:szCs w:val="28"/>
-        </w:rPr>
-        <w:t>A是属于主旨句，但不是核心主旨，完全没体现出本材料花大篇幅描绘出的支持、供给、调节等功能。所以A不对，选项中无核心主旨，只能选个最不错的B了</w:t>
-      </w:r>
-    </w:p>
-    <w:p>
-      <w:pPr>
-        <w:spacing w:after="0" w:line="360" w:lineRule="exact"/>
-        <w:rPr>
-          <w:rFonts w:hint="eastAsia"/>
-          <w:sz w:val="24"/>
-          <w:szCs w:val="28"/>
-        </w:rPr>
-      </w:pPr>
-    </w:p>
-    <w:p>
-      <w:pPr>
-        <w:spacing w:after="0" w:line="360" w:lineRule="exact"/>
-        <w:rPr>
-          <w:rFonts w:hint="eastAsia"/>
-          <w:sz w:val="24"/>
-          <w:szCs w:val="28"/>
-        </w:rPr>
-      </w:pPr>
-    </w:p>
-    <w:p>
-      <w:pPr>
-        <w:spacing w:after="0" w:line="360" w:lineRule="exact"/>
+      </w:pPr>
+      <w:r>
         <w:rPr>
           <w:rFonts w:ascii="宋体" w:eastAsia="宋体" w:hAnsi="宋体" w:cs="宋体" w:hint="eastAsia"/>
           <w:kern w:val="0"/>
@@ -6155,7 +8950,18 @@
           <w:szCs w:val="28"/>
           <w14:ligatures w14:val="none"/>
         </w:rPr>
-      </w:pPr>
+        <w:t>不合理题</w:t>
+      </w:r>
+      <w:r>
+        <w:rPr>
+          <w:rFonts w:ascii="宋体" w:eastAsia="宋体" w:hAnsi="宋体" w:cs="宋体"/>
+          <w:kern w:val="0"/>
+          <w:sz w:val="24"/>
+          <w:szCs w:val="28"/>
+          <w14:ligatures w14:val="none"/>
+        </w:rPr>
+        <w:t>2</w:t>
+      </w:r>
       <w:r>
         <w:rPr>
           <w:rFonts w:ascii="宋体" w:eastAsia="宋体" w:hAnsi="宋体" w:cs="宋体" w:hint="eastAsia"/>
@@ -6164,7 +8970,7 @@
           <w:szCs w:val="28"/>
           <w14:ligatures w14:val="none"/>
         </w:rPr>
-        <w:t>不合理题</w:t>
+        <w:t>（答案是</w:t>
       </w:r>
       <w:r>
         <w:rPr>
@@ -6174,7 +8980,7 @@
           <w:szCs w:val="28"/>
           <w14:ligatures w14:val="none"/>
         </w:rPr>
-        <w:t>2</w:t>
+        <w:t>D</w:t>
       </w:r>
       <w:r>
         <w:rPr>
@@ -6184,26 +8990,6 @@
           <w:szCs w:val="28"/>
           <w14:ligatures w14:val="none"/>
         </w:rPr>
-        <w:t>（答案是</w:t>
-      </w:r>
-      <w:r>
-        <w:rPr>
-          <w:rFonts w:ascii="宋体" w:eastAsia="宋体" w:hAnsi="宋体" w:cs="宋体"/>
-          <w:kern w:val="0"/>
-          <w:sz w:val="24"/>
-          <w:szCs w:val="28"/>
-          <w14:ligatures w14:val="none"/>
-        </w:rPr>
-        <w:t>D</w:t>
-      </w:r>
-      <w:r>
-        <w:rPr>
-          <w:rFonts w:ascii="宋体" w:eastAsia="宋体" w:hAnsi="宋体" w:cs="宋体" w:hint="eastAsia"/>
-          <w:kern w:val="0"/>
-          <w:sz w:val="24"/>
-          <w:szCs w:val="28"/>
-          <w14:ligatures w14:val="none"/>
-        </w:rPr>
         <w:t>，湖南卷，暂定湖南卷言语理解无参考价值）</w:t>
       </w:r>
       <w:r>
@@ -6377,17 +9163,23 @@
         <w:spacing w:after="0" w:line="360" w:lineRule="exact"/>
         <w:ind w:firstLineChars="200" w:firstLine="480"/>
         <w:rPr>
-          <w:rFonts w:hint="eastAsia"/>
-          <w:sz w:val="24"/>
-          <w:szCs w:val="28"/>
-        </w:rPr>
-      </w:pPr>
-      <w:r>
-        <w:rPr>
-          <w:sz w:val="24"/>
-          <w:szCs w:val="28"/>
-        </w:rPr>
-        <w:t>A. 运动能够增强人的记忆力</w:t>
+          <w:sz w:val="24"/>
+          <w:szCs w:val="28"/>
+        </w:rPr>
+      </w:pPr>
+      <w:r>
+        <w:rPr>
+          <w:sz w:val="24"/>
+          <w:szCs w:val="28"/>
+        </w:rPr>
+        <w:t xml:space="preserve">A. </w:t>
+      </w:r>
+      <w:r>
+        <w:rPr>
+          <w:sz w:val="24"/>
+          <w:szCs w:val="28"/>
+        </w:rPr>
+        <w:t>运动能够增强人的记忆力</w:t>
       </w:r>
     </w:p>
     <w:p>
@@ -6395,17 +9187,23 @@
         <w:spacing w:after="0" w:line="360" w:lineRule="exact"/>
         <w:ind w:firstLineChars="200" w:firstLine="480"/>
         <w:rPr>
-          <w:rFonts w:hint="eastAsia"/>
-          <w:sz w:val="24"/>
-          <w:szCs w:val="28"/>
-        </w:rPr>
-      </w:pPr>
-      <w:r>
-        <w:rPr>
-          <w:sz w:val="24"/>
-          <w:szCs w:val="28"/>
-        </w:rPr>
-        <w:t>B. 运动让人更健康、有活力</w:t>
+          <w:sz w:val="24"/>
+          <w:szCs w:val="28"/>
+        </w:rPr>
+      </w:pPr>
+      <w:r>
+        <w:rPr>
+          <w:sz w:val="24"/>
+          <w:szCs w:val="28"/>
+        </w:rPr>
+        <w:t xml:space="preserve">B. </w:t>
+      </w:r>
+      <w:r>
+        <w:rPr>
+          <w:sz w:val="24"/>
+          <w:szCs w:val="28"/>
+        </w:rPr>
+        <w:t>运动让人更健康、有活力</w:t>
       </w:r>
     </w:p>
     <w:p>
@@ -6413,17 +9211,23 @@
         <w:spacing w:after="0" w:line="360" w:lineRule="exact"/>
         <w:ind w:firstLineChars="200" w:firstLine="480"/>
         <w:rPr>
-          <w:rFonts w:hint="eastAsia"/>
-          <w:sz w:val="24"/>
-          <w:szCs w:val="28"/>
-        </w:rPr>
-      </w:pPr>
-      <w:r>
-        <w:rPr>
-          <w:sz w:val="24"/>
-          <w:szCs w:val="28"/>
-        </w:rPr>
-        <w:t>C. 运动会增加大脑中某些营养因子</w:t>
+          <w:sz w:val="24"/>
+          <w:szCs w:val="28"/>
+        </w:rPr>
+      </w:pPr>
+      <w:r>
+        <w:rPr>
+          <w:sz w:val="24"/>
+          <w:szCs w:val="28"/>
+        </w:rPr>
+        <w:t xml:space="preserve">C. </w:t>
+      </w:r>
+      <w:r>
+        <w:rPr>
+          <w:sz w:val="24"/>
+          <w:szCs w:val="28"/>
+        </w:rPr>
+        <w:t>运动会增加大脑中某些营养因子</w:t>
       </w:r>
     </w:p>
     <w:p>
@@ -6431,17 +9235,23 @@
         <w:spacing w:after="0" w:line="360" w:lineRule="exact"/>
         <w:ind w:firstLineChars="200" w:firstLine="480"/>
         <w:rPr>
-          <w:rFonts w:hint="eastAsia"/>
-          <w:sz w:val="24"/>
-          <w:szCs w:val="28"/>
-        </w:rPr>
-      </w:pPr>
-      <w:r>
-        <w:rPr>
-          <w:sz w:val="24"/>
-          <w:szCs w:val="28"/>
-        </w:rPr>
-        <w:t>D. 运动能够改变大脑的结构和功能</w:t>
+          <w:sz w:val="24"/>
+          <w:szCs w:val="28"/>
+        </w:rPr>
+      </w:pPr>
+      <w:r>
+        <w:rPr>
+          <w:sz w:val="24"/>
+          <w:szCs w:val="28"/>
+        </w:rPr>
+        <w:t xml:space="preserve">D. </w:t>
+      </w:r>
+      <w:r>
+        <w:rPr>
+          <w:sz w:val="24"/>
+          <w:szCs w:val="28"/>
+        </w:rPr>
+        <w:t>运动能够改变大脑的结构和功能</w:t>
       </w:r>
     </w:p>
     <w:p>
@@ -6449,17 +9259,15 @@
         <w:spacing w:after="0" w:line="360" w:lineRule="exact"/>
         <w:ind w:firstLineChars="200" w:firstLine="480"/>
         <w:rPr>
-          <w:rFonts w:hint="eastAsia"/>
-          <w:sz w:val="24"/>
-          <w:szCs w:val="28"/>
-        </w:rPr>
-      </w:pPr>
-    </w:p>
-    <w:p>
-      <w:pPr>
-        <w:spacing w:after="0" w:line="360" w:lineRule="exact"/>
-        <w:rPr>
-          <w:rFonts w:hint="eastAsia"/>
+          <w:sz w:val="24"/>
+          <w:szCs w:val="28"/>
+        </w:rPr>
+      </w:pPr>
+    </w:p>
+    <w:p>
+      <w:pPr>
+        <w:spacing w:after="0" w:line="360" w:lineRule="exact"/>
+        <w:rPr>
           <w:sz w:val="24"/>
           <w:szCs w:val="28"/>
         </w:rPr>
@@ -6477,7 +9285,6 @@
       <w:pPr>
         <w:spacing w:after="0" w:line="360" w:lineRule="exact"/>
         <w:rPr>
-          <w:rFonts w:hint="eastAsia"/>
           <w:sz w:val="24"/>
           <w:szCs w:val="28"/>
         </w:rPr>
@@ -6516,107 +9323,147 @@
           <w:sz w:val="24"/>
           <w:szCs w:val="28"/>
         </w:rPr>
-        <w:t>标黄</w:t>
-      </w:r>
-      <w:r>
-        <w:rPr>
-          <w:rFonts w:hint="eastAsia"/>
-          <w:sz w:val="24"/>
-          <w:szCs w:val="28"/>
-        </w:rPr>
-        <w:lastRenderedPageBreak/>
-        <w:t>部分是解释这个好处的原因，标绿部分是阐释原因的一些其他性质</w:t>
-      </w:r>
-    </w:p>
-    <w:p>
-      <w:pPr>
-        <w:spacing w:after="0" w:line="360" w:lineRule="exact"/>
-        <w:rPr>
-          <w:rFonts w:hint="eastAsia"/>
-          <w:sz w:val="24"/>
-          <w:szCs w:val="28"/>
-        </w:rPr>
-      </w:pPr>
-      <w:r>
-        <w:rPr>
-          <w:rFonts w:hint="eastAsia"/>
-          <w:sz w:val="24"/>
-          <w:szCs w:val="28"/>
-        </w:rPr>
-        <w:t>选项里没有和好处相同的，退而求其次选个对的。BD没提到，直接去除</w:t>
-      </w:r>
-    </w:p>
-    <w:p>
-      <w:pPr>
-        <w:spacing w:after="0" w:line="360" w:lineRule="exact"/>
-        <w:rPr>
-          <w:rFonts w:hint="eastAsia"/>
-          <w:sz w:val="24"/>
-          <w:szCs w:val="28"/>
-        </w:rPr>
-      </w:pPr>
-      <w:r>
-        <w:rPr>
-          <w:rFonts w:hint="eastAsia"/>
-          <w:sz w:val="24"/>
-          <w:szCs w:val="28"/>
-        </w:rPr>
-        <w:t>可能有这个营养因子，C是会增加，表述不对，也错了</w:t>
-      </w:r>
-    </w:p>
-    <w:p>
-      <w:pPr>
-        <w:spacing w:after="0" w:line="360" w:lineRule="exact"/>
-        <w:rPr>
-          <w:rFonts w:hint="eastAsia"/>
-          <w:sz w:val="24"/>
-          <w:szCs w:val="28"/>
-        </w:rPr>
-      </w:pPr>
-      <w:r>
-        <w:rPr>
-          <w:rFonts w:hint="eastAsia"/>
-          <w:sz w:val="24"/>
-          <w:szCs w:val="28"/>
-        </w:rPr>
-        <w:t>只有A不错</w:t>
-      </w:r>
-    </w:p>
-    <w:p>
-      <w:pPr>
-        <w:spacing w:after="0" w:line="360" w:lineRule="exact"/>
-        <w:rPr>
-          <w:rFonts w:hint="eastAsia"/>
-          <w:sz w:val="24"/>
-          <w:szCs w:val="28"/>
-        </w:rPr>
-      </w:pPr>
-    </w:p>
-    <w:p>
-      <w:pPr>
-        <w:spacing w:after="0" w:line="360" w:lineRule="exact"/>
-        <w:rPr>
-          <w:rFonts w:hint="eastAsia"/>
-          <w:sz w:val="24"/>
-          <w:szCs w:val="28"/>
-        </w:rPr>
-      </w:pPr>
-    </w:p>
-    <w:p>
-      <w:pPr>
-        <w:spacing w:after="0" w:line="360" w:lineRule="exact"/>
-        <w:rPr>
-          <w:rFonts w:hint="eastAsia"/>
-          <w:sz w:val="24"/>
-          <w:szCs w:val="28"/>
-        </w:rPr>
-      </w:pPr>
-    </w:p>
-    <w:p>
-      <w:pPr>
-        <w:spacing w:after="0" w:line="360" w:lineRule="exact"/>
-        <w:rPr>
-          <w:rFonts w:hint="eastAsia"/>
+        <w:t>标黄部分是解释这个好处的原因，标绿部分是阐释原因的一些其他性质</w:t>
+      </w:r>
+    </w:p>
+    <w:p>
+      <w:pPr>
+        <w:spacing w:after="0" w:line="360" w:lineRule="exact"/>
+        <w:rPr>
+          <w:sz w:val="24"/>
+          <w:szCs w:val="28"/>
+        </w:rPr>
+      </w:pPr>
+      <w:r>
+        <w:rPr>
+          <w:rFonts w:hint="eastAsia"/>
+          <w:sz w:val="24"/>
+          <w:szCs w:val="28"/>
+        </w:rPr>
+        <w:t>选项里没有和好处相同的，退而求其次选个对的。</w:t>
+      </w:r>
+      <w:r>
+        <w:rPr>
+          <w:rFonts w:hint="eastAsia"/>
+          <w:sz w:val="24"/>
+          <w:szCs w:val="28"/>
+        </w:rPr>
+        <w:t>BD</w:t>
+      </w:r>
+      <w:r>
+        <w:rPr>
+          <w:rFonts w:hint="eastAsia"/>
+          <w:sz w:val="24"/>
+          <w:szCs w:val="28"/>
+        </w:rPr>
+        <w:t>没提</w:t>
+      </w:r>
+      <w:r>
+        <w:rPr>
+          <w:rFonts w:hint="eastAsia"/>
+          <w:sz w:val="24"/>
+          <w:szCs w:val="28"/>
+        </w:rPr>
+        <w:t>到，直接去除</w:t>
+      </w:r>
+    </w:p>
+    <w:p>
+      <w:pPr>
+        <w:spacing w:after="0" w:line="360" w:lineRule="exact"/>
+        <w:rPr>
+          <w:sz w:val="24"/>
+          <w:szCs w:val="28"/>
+        </w:rPr>
+      </w:pPr>
+      <w:r>
+        <w:rPr>
+          <w:rFonts w:hint="eastAsia"/>
+          <w:sz w:val="24"/>
+          <w:szCs w:val="28"/>
+        </w:rPr>
+        <w:t>可能有这个营养因子，</w:t>
+      </w:r>
+      <w:r>
+        <w:rPr>
+          <w:rFonts w:hint="eastAsia"/>
+          <w:sz w:val="24"/>
+          <w:szCs w:val="28"/>
+        </w:rPr>
+        <w:t>C</w:t>
+      </w:r>
+      <w:r>
+        <w:rPr>
+          <w:rFonts w:hint="eastAsia"/>
+          <w:sz w:val="24"/>
+          <w:szCs w:val="28"/>
+        </w:rPr>
+        <w:t>是会增加，表述不对，也错了</w:t>
+      </w:r>
+    </w:p>
+    <w:p>
+      <w:pPr>
+        <w:spacing w:after="0" w:line="360" w:lineRule="exact"/>
+        <w:rPr>
+          <w:sz w:val="24"/>
+          <w:szCs w:val="28"/>
+        </w:rPr>
+      </w:pPr>
+      <w:r>
+        <w:rPr>
+          <w:rFonts w:hint="eastAsia"/>
+          <w:sz w:val="24"/>
+          <w:szCs w:val="28"/>
+        </w:rPr>
+        <w:t>只有</w:t>
+      </w:r>
+      <w:r>
+        <w:rPr>
+          <w:rFonts w:hint="eastAsia"/>
+          <w:sz w:val="24"/>
+          <w:szCs w:val="28"/>
+        </w:rPr>
+        <w:t>A</w:t>
+      </w:r>
+      <w:r>
+        <w:rPr>
+          <w:rFonts w:hint="eastAsia"/>
+          <w:sz w:val="24"/>
+          <w:szCs w:val="28"/>
+        </w:rPr>
+        <w:t>不错</w:t>
+      </w:r>
+    </w:p>
+    <w:p>
+      <w:pPr>
+        <w:spacing w:after="0" w:line="360" w:lineRule="exact"/>
+        <w:rPr>
+          <w:sz w:val="24"/>
+          <w:szCs w:val="28"/>
+        </w:rPr>
+      </w:pPr>
+    </w:p>
+    <w:p>
+      <w:pPr>
+        <w:spacing w:after="0" w:line="360" w:lineRule="exact"/>
+        <w:rPr>
+          <w:sz w:val="24"/>
+          <w:szCs w:val="28"/>
+        </w:rPr>
+      </w:pPr>
+    </w:p>
+    <w:p>
+      <w:pPr>
+        <w:spacing w:after="0" w:line="360" w:lineRule="exact"/>
+        <w:rPr>
+          <w:sz w:val="24"/>
+          <w:szCs w:val="28"/>
+        </w:rPr>
+      </w:pPr>
+    </w:p>
+    <w:p>
+      <w:pPr>
+        <w:spacing w:after="0" w:line="360" w:lineRule="exact"/>
+        <w:rPr>
           <w:sz w:val="24"/>
           <w:szCs w:val="28"/>
         </w:rPr>
@@ -6627,7 +9474,6 @@
         <w:spacing w:after="0" w:line="360" w:lineRule="exact"/>
         <w:ind w:firstLineChars="200" w:firstLine="480"/>
         <w:rPr>
-          <w:rFonts w:hint="eastAsia"/>
           <w:sz w:val="24"/>
           <w:szCs w:val="28"/>
         </w:rPr>
@@ -6646,7 +9492,6 @@
         <w:spacing w:after="0" w:line="360" w:lineRule="exact"/>
         <w:ind w:firstLineChars="200" w:firstLine="480"/>
         <w:rPr>
-          <w:rFonts w:hint="eastAsia"/>
           <w:sz w:val="24"/>
           <w:szCs w:val="28"/>
         </w:rPr>
@@ -6665,7 +9510,6 @@
         <w:spacing w:after="0" w:line="360" w:lineRule="exact"/>
         <w:ind w:firstLineChars="200" w:firstLine="480"/>
         <w:rPr>
-          <w:rFonts w:hint="eastAsia"/>
           <w:sz w:val="24"/>
           <w:szCs w:val="28"/>
         </w:rPr>
@@ -6676,7 +9520,6 @@
         <w:spacing w:after="0" w:line="360" w:lineRule="exact"/>
         <w:ind w:firstLineChars="200" w:firstLine="480"/>
         <w:rPr>
-          <w:rFonts w:hint="eastAsia"/>
           <w:sz w:val="24"/>
           <w:szCs w:val="28"/>
         </w:rPr>
@@ -6692,7 +9535,6 @@
         <w:spacing w:line="240" w:lineRule="auto"/>
         <w:outlineLvl w:val="0"/>
         <w:rPr>
-          <w:rFonts w:hint="eastAsia"/>
           <w:b/>
           <w:bCs/>
           <w:sz w:val="32"/>
@@ -6707,7 +9549,7 @@
           <w:sz w:val="32"/>
           <w:szCs w:val="36"/>
         </w:rPr>
-        <w:t>短句排序s</w:t>
+        <w:t>短句排序</w:t>
       </w:r>
     </w:p>
     <w:p>
@@ -6721,7 +9563,6 @@
         <w:ind w:left="578" w:hanging="357"/>
         <w:outlineLvl w:val="1"/>
         <w:rPr>
-          <w:rFonts w:hint="eastAsia"/>
           <w:sz w:val="28"/>
           <w:szCs w:val="32"/>
         </w:rPr>
@@ -6732,24 +9573,57 @@
           <w:sz w:val="28"/>
           <w:szCs w:val="32"/>
         </w:rPr>
-        <w:t>按所给选项合理的缩小排查范围</w:t>
+        <w:t>观察选项，</w:t>
+      </w:r>
+      <w:r>
+        <w:rPr>
+          <w:rFonts w:hint="eastAsia"/>
+          <w:b/>
+          <w:bCs/>
+          <w:sz w:val="28"/>
+          <w:szCs w:val="32"/>
+        </w:rPr>
+        <w:t>确定首句</w:t>
       </w:r>
     </w:p>
     <w:p>
       <w:pPr>
         <w:pStyle w:val="af"/>
-        <w:spacing w:after="0" w:line="240" w:lineRule="auto"/>
-        <w:ind w:left="331" w:firstLine="110"/>
-        <w:outlineLvl w:val="1"/>
-        <w:rPr>
-          <w:rFonts w:hint="eastAsia"/>
-        </w:rPr>
-      </w:pPr>
-      <w:r>
-        <w:rPr>
-          <w:rFonts w:hint="eastAsia"/>
-        </w:rPr>
-        <w:t>如首句两个是②两个是⑥，则优先看首句是②还是⑥</w:t>
+        <w:spacing w:after="0" w:line="360" w:lineRule="exact"/>
+        <w:ind w:left="329" w:firstLine="108"/>
+        <w:rPr>
+          <w:sz w:val="24"/>
+          <w:szCs w:val="28"/>
+        </w:rPr>
+      </w:pPr>
+      <w:r>
+        <w:rPr>
+          <w:rFonts w:hint="eastAsia"/>
+          <w:sz w:val="24"/>
+          <w:szCs w:val="28"/>
+        </w:rPr>
+        <w:lastRenderedPageBreak/>
+        <w:t>看选项有几种首句，把不可能的首句选项排除</w:t>
+      </w:r>
+    </w:p>
+    <w:p>
+      <w:pPr>
+        <w:pStyle w:val="af"/>
+        <w:spacing w:after="0" w:line="360" w:lineRule="exact"/>
+        <w:ind w:left="329" w:firstLine="108"/>
+        <w:rPr>
+          <w:rFonts w:hint="eastAsia"/>
+          <w:sz w:val="24"/>
+          <w:szCs w:val="28"/>
+        </w:rPr>
+      </w:pPr>
+      <w:r>
+        <w:rPr>
+          <w:rFonts w:hint="eastAsia"/>
+          <w:sz w:val="24"/>
+          <w:szCs w:val="28"/>
+        </w:rPr>
+        <w:t xml:space="preserve">首句一般是背景引入，下定义，提出观点 </w:t>
       </w:r>
     </w:p>
     <w:p>
@@ -6763,7 +9637,6 @@
         <w:ind w:left="578" w:hanging="357"/>
         <w:outlineLvl w:val="1"/>
         <w:rPr>
-          <w:rFonts w:hint="eastAsia"/>
           <w:sz w:val="28"/>
           <w:szCs w:val="32"/>
         </w:rPr>
@@ -6774,9 +9647,40 @@
           <w:sz w:val="28"/>
           <w:szCs w:val="32"/>
         </w:rPr>
-        <w:t>先判断首句（优先选引入话题，引入概念的句子）</w:t>
-      </w:r>
-    </w:p>
+        <w:t>寻找关键信息，</w:t>
+      </w:r>
+      <w:r>
+        <w:rPr>
+          <w:rFonts w:hint="eastAsia"/>
+          <w:b/>
+          <w:bCs/>
+          <w:sz w:val="28"/>
+          <w:szCs w:val="32"/>
+        </w:rPr>
+        <w:t>捆绑排序</w:t>
+      </w:r>
+    </w:p>
+    <w:p>
+      <w:pPr>
+        <w:pStyle w:val="af"/>
+        <w:spacing w:after="0" w:line="360" w:lineRule="exact"/>
+        <w:ind w:left="329" w:firstLine="108"/>
+        <w:rPr>
+          <w:rFonts w:hint="eastAsia"/>
+          <w:sz w:val="24"/>
+          <w:szCs w:val="28"/>
+        </w:rPr>
+      </w:pPr>
+      <w:r>
+        <w:rPr>
+          <w:rFonts w:hint="eastAsia"/>
+          <w:sz w:val="24"/>
+          <w:szCs w:val="28"/>
+        </w:rPr>
+        <w:t>寻找非常适合放在一起的两句话，用于排除选项。从哪两句话入手？可以观察剩余选项的差异。</w:t>
+      </w:r>
+    </w:p>
+    <w:bookmarkEnd w:id="0"/>
     <w:p>
       <w:pPr>
         <w:pStyle w:val="af"/>
@@ -6788,7 +9692,6 @@
         <w:ind w:left="578" w:hanging="357"/>
         <w:outlineLvl w:val="1"/>
         <w:rPr>
-          <w:rFonts w:hint="eastAsia"/>
           <w:sz w:val="28"/>
           <w:szCs w:val="32"/>
         </w:rPr>
@@ -6799,93 +9702,84 @@
           <w:sz w:val="28"/>
           <w:szCs w:val="32"/>
         </w:rPr>
-        <w:t>按照分区规则，找出合适的上下句。如先引入话题、讲解作用，引入案例，具体实现方法，引入案例，总结或结论</w:t>
-      </w:r>
-    </w:p>
-    <w:p>
-      <w:pPr>
-        <w:pStyle w:val="af"/>
-        <w:numPr>
-          <w:ilvl w:val="0"/>
-          <w:numId w:val="8"/>
-        </w:numPr>
-        <w:spacing w:after="0" w:line="240" w:lineRule="auto"/>
-        <w:ind w:left="578" w:hanging="357"/>
-        <w:outlineLvl w:val="1"/>
-        <w:rPr>
-          <w:rFonts w:hint="eastAsia"/>
+        <w:t>整体通读，</w:t>
+      </w:r>
+      <w:r>
+        <w:rPr>
+          <w:rFonts w:hint="eastAsia"/>
+          <w:b/>
+          <w:bCs/>
           <w:sz w:val="28"/>
           <w:szCs w:val="32"/>
         </w:rPr>
-      </w:pPr>
-      <w:r>
-        <w:rPr>
-          <w:rFonts w:hint="eastAsia"/>
-          <w:sz w:val="28"/>
-          <w:szCs w:val="32"/>
-        </w:rPr>
-        <w:t>不行的话找出有强关联的上下句，选上下句放一起的选项</w:t>
+        <w:t>确认顺序</w:t>
       </w:r>
     </w:p>
     <w:p>
       <w:pPr>
         <w:pStyle w:val="af"/>
-        <w:numPr>
-          <w:ilvl w:val="0"/>
-          <w:numId w:val="8"/>
-        </w:numPr>
-        <w:spacing w:after="0" w:line="240" w:lineRule="auto"/>
-        <w:ind w:left="578" w:hanging="357"/>
-        <w:outlineLvl w:val="1"/>
-        <w:rPr>
-          <w:rFonts w:hint="eastAsia"/>
-          <w:sz w:val="28"/>
-          <w:szCs w:val="32"/>
-        </w:rPr>
-      </w:pPr>
-      <w:r>
-        <w:rPr>
-          <w:rFonts w:hint="eastAsia"/>
-          <w:sz w:val="28"/>
-          <w:szCs w:val="32"/>
-        </w:rPr>
-        <w:t>按给的四个选项稍微套一下，选感觉上最合理的一组，别在这题上浪费太多时间</w:t>
-      </w:r>
-      <w:bookmarkEnd w:id="0"/>
+        <w:spacing w:after="0" w:line="360" w:lineRule="exact"/>
+        <w:ind w:left="329" w:firstLine="108"/>
+        <w:rPr>
+          <w:sz w:val="24"/>
+          <w:szCs w:val="28"/>
+        </w:rPr>
+      </w:pPr>
+      <w:r>
+        <w:rPr>
+          <w:rFonts w:hint="eastAsia"/>
+          <w:sz w:val="24"/>
+          <w:szCs w:val="28"/>
+        </w:rPr>
+        <w:t>剩余选项的差异部分整体读一遍，</w:t>
+      </w:r>
+      <w:r>
+        <w:rPr>
+          <w:rFonts w:hint="eastAsia"/>
+          <w:sz w:val="24"/>
+          <w:szCs w:val="28"/>
+        </w:rPr>
+        <w:t>看那个更通顺。靠一点语感。</w:t>
+      </w:r>
     </w:p>
     <w:p>
       <w:pPr>
         <w:pStyle w:val="af"/>
         <w:spacing w:after="0" w:line="360" w:lineRule="exact"/>
-        <w:ind w:left="0"/>
-        <w:outlineLvl w:val="1"/>
-        <w:rPr>
-          <w:rFonts w:hint="eastAsia"/>
-          <w:sz w:val="28"/>
-          <w:szCs w:val="32"/>
-        </w:rPr>
-      </w:pPr>
-      <w:r>
-        <w:rPr>
-          <w:rFonts w:hint="eastAsia"/>
-          <w:sz w:val="28"/>
-          <w:szCs w:val="32"/>
-        </w:rPr>
-        <w:t>2025/3/9补充：总的来说，还是按照将文章按文义分区的思路，来选择最佳选项</w:t>
-      </w:r>
+        <w:ind w:left="329" w:firstLine="108"/>
+        <w:rPr>
+          <w:sz w:val="24"/>
+          <w:szCs w:val="28"/>
+        </w:rPr>
+      </w:pPr>
     </w:p>
     <w:p>
       <w:pPr>
         <w:pStyle w:val="af"/>
-        <w:spacing w:after="0" w:line="240" w:lineRule="auto"/>
-        <w:ind w:left="0"/>
-        <w:outlineLvl w:val="1"/>
-        <w:rPr>
-          <w:rFonts w:hint="eastAsia"/>
-          <w:sz w:val="28"/>
-          <w:szCs w:val="32"/>
-        </w:rPr>
-      </w:pPr>
+        <w:spacing w:after="0" w:line="360" w:lineRule="exact"/>
+        <w:ind w:left="329" w:firstLine="108"/>
+        <w:rPr>
+          <w:rFonts w:hint="eastAsia"/>
+          <w:sz w:val="24"/>
+          <w:szCs w:val="28"/>
+        </w:rPr>
+      </w:pPr>
+      <w:r>
+        <w:rPr>
+          <w:rFonts w:hint="eastAsia"/>
+          <w:sz w:val="24"/>
+          <w:szCs w:val="28"/>
+        </w:rPr>
+        <w:t>注：如果剩余几个选项排除不了，可以从出题人角度分析。例如①④后面有三个是③，一个是⑤，那此时后面接③的概率更大</w:t>
+      </w:r>
+      <w:r>
+        <w:rPr>
+          <w:rFonts w:hint="eastAsia"/>
+          <w:sz w:val="24"/>
+          <w:szCs w:val="28"/>
+        </w:rPr>
+        <w:t>，不然显得出题人水平不高。</w:t>
+      </w:r>
     </w:p>
     <w:sectPr>
       <w:pgSz w:w="11906" w:h="16838"/>
@@ -6898,14 +9792,11 @@
 </file>
 
 <file path=word/endnotes.xml><?xml version="1.0" encoding="utf-8"?>
-<w:endnotes xmlns:wpc="http://schemas.microsoft.com/office/word/2010/wordprocessingCanvas" xmlns:cx="http://schemas.microsoft.com/office/drawing/2014/chartex" xmlns:cx1="http://schemas.microsoft.com/office/drawing/2015/9/8/chartex" xmlns:cx2="http://schemas.microsoft.com/office/drawing/2015/10/21/chartex" xmlns:cx3="http://schemas.microsoft.com/office/drawing/2016/5/9/chartex" xmlns:cx4="http://schemas.microsoft.com/office/drawing/2016/5/10/chartex" xmlns:cx5="http://schemas.microsoft.com/office/drawing/2016/5/11/chartex" xmlns:cx6="http://schemas.microsoft.com/office/drawing/2016/5/12/chartex" xmlns:cx7="http://schemas.microsoft.com/office/drawing/2016/5/13/chartex" xmlns:cx8="http://schemas.microsoft.com/office/drawing/2016/5/14/chartex" xmlns:mc="http://schemas.openxmlformats.org/markup-compatibility/2006" xmlns:aink="http://schemas.microsoft.com/office/drawing/2016/ink" xmlns:am3d="http://schemas.microsoft.com/office/drawing/2017/model3d" xmlns:o="urn:schemas-microsoft-com:office:office" xmlns:oel="http://schemas.microsoft.com/office/2019/extlst" xmlns:r="http://schemas.openxmlformats.org/officeDocument/2006/relationships" xmlns:m="http://schemas.openxmlformats.org/officeDocument/2006/math" xmlns:v="urn:schemas-microsoft-com:vml" xmlns:wp14="http://schemas.microsoft.com/office/word/2010/wordprocessingDrawing" xmlns:wp="http://schemas.openxmlformats.org/drawingml/2006/wordprocessingDrawing" xmlns:w10="urn:schemas-microsoft-com:office:word" xmlns:w="http://schemas.openxmlformats.org/wordprocessingml/2006/main" xmlns:w14="http://schemas.microsoft.com/office/word/2010/wordml" xmlns:w15="http://schemas.microsoft.com/office/word/2012/wordml" xmlns:w16cex="http://schemas.microsoft.com/office/word/2018/wordml/cex" xmlns:w16cid="http://schemas.microsoft.com/office/word/2016/wordml/cid" xmlns:w16="http://schemas.microsoft.com/office/word/2018/wordml" xmlns:w16du="http://schemas.microsoft.com/office/word/2023/wordml/word16du" xmlns:w16sdtdh="http://schemas.microsoft.com/office/word/2020/wordml/sdtdatahash" xmlns:w16sdtfl="http://schemas.microsoft.com/office/word/2024/wordml/sdtformatlock" xmlns:w16se="http://schemas.microsoft.com/office/word/2015/wordml/symex" xmlns:wpg="http://schemas.microsoft.com/office/word/2010/wordprocessingGroup" xmlns:wpi="http://schemas.microsoft.com/office/word/2010/wordprocessingInk" xmlns:wne="http://schemas.microsoft.com/office/word/2006/wordml" xmlns:wps="http://schemas.microsoft.com/office/word/2010/wordprocessingShape" mc:Ignorable="w14 w15 w16se w16cid w16 w16cex w16sdtdh w16sdtfl w16du wp14">
+<w:endnotes xmlns:wpc="http://schemas.microsoft.com/office/word/2010/wordprocessingCanvas" xmlns:cx="http://schemas.microsoft.com/office/drawing/2014/chartex" xmlns:cx1="http://schemas.microsoft.com/office/drawing/2015/9/8/chartex" xmlns:cx2="http://schemas.microsoft.com/office/drawing/2015/10/21/chartex" xmlns:cx3="http://schemas.microsoft.com/office/drawing/2016/5/9/chartex" xmlns:cx4="http://schemas.microsoft.com/office/drawing/2016/5/10/chartex" xmlns:cx5="http://schemas.microsoft.com/office/drawing/2016/5/11/chartex" xmlns:cx6="http://schemas.microsoft.com/office/drawing/2016/5/12/chartex" xmlns:cx7="http://schemas.microsoft.com/office/drawing/2016/5/13/chartex" xmlns:cx8="http://schemas.microsoft.com/office/drawing/2016/5/14/chartex" xmlns:mc="http://schemas.openxmlformats.org/markup-compatibility/2006" xmlns:aink="http://schemas.microsoft.com/office/drawing/2016/ink" xmlns:am3d="http://schemas.microsoft.com/office/drawing/2017/model3d" xmlns:o="urn:schemas-microsoft-com:office:office" xmlns:r="http://schemas.openxmlformats.org/officeDocument/2006/relationships" xmlns:m="http://schemas.openxmlformats.org/officeDocument/2006/math" xmlns:v="urn:schemas-microsoft-com:vml" xmlns:wp14="http://schemas.microsoft.com/office/word/2010/wordprocessingDrawing" xmlns:wp="http://schemas.openxmlformats.org/drawingml/2006/wordprocessingDrawing" xmlns:w10="urn:schemas-microsoft-com:office:word" xmlns:w="http://schemas.openxmlformats.org/wordprocessingml/2006/main" xmlns:w14="http://schemas.microsoft.com/office/word/2010/wordml" xmlns:w15="http://schemas.microsoft.com/office/word/2012/wordml" xmlns:w16cex="http://schemas.microsoft.com/office/word/2018/wordml/cex" xmlns:w16cid="http://schemas.microsoft.com/office/word/2016/wordml/cid" xmlns:w16="http://schemas.microsoft.com/office/word/2018/wordml" xmlns:w16sdtdh="http://schemas.microsoft.com/office/word/2020/wordml/sdtdatahash" xmlns:w16se="http://schemas.microsoft.com/office/word/2015/wordml/symex" xmlns:wpg="http://schemas.microsoft.com/office/word/2010/wordprocessingGroup" xmlns:wpi="http://schemas.microsoft.com/office/word/2010/wordprocessingInk" xmlns:wne="http://schemas.microsoft.com/office/word/2006/wordml" xmlns:wps="http://schemas.microsoft.com/office/word/2010/wordprocessingShape" mc:Ignorable="w14 w15 w16se w16cid w16 w16cex w16sdtdh wp14">
   <w:endnote w:type="separator" w:id="-1">
     <w:p>
       <w:pPr>
         <w:spacing w:line="240" w:lineRule="auto"/>
-        <w:rPr>
-          <w:rFonts w:hint="eastAsia"/>
-        </w:rPr>
       </w:pPr>
       <w:r>
         <w:separator/>
@@ -6916,9 +9807,6 @@
     <w:p>
       <w:pPr>
         <w:spacing w:line="240" w:lineRule="auto"/>
-        <w:rPr>
-          <w:rFonts w:hint="eastAsia"/>
-        </w:rPr>
       </w:pPr>
       <w:r>
         <w:continuationSeparator/>
@@ -6929,14 +9817,11 @@
 </file>
 
 <file path=word/footnotes.xml><?xml version="1.0" encoding="utf-8"?>
-<w:footnotes xmlns:wpc="http://schemas.microsoft.com/office/word/2010/wordprocessingCanvas" xmlns:cx="http://schemas.microsoft.com/office/drawing/2014/chartex" xmlns:cx1="http://schemas.microsoft.com/office/drawing/2015/9/8/chartex" xmlns:cx2="http://schemas.microsoft.com/office/drawing/2015/10/21/chartex" xmlns:cx3="http://schemas.microsoft.com/office/drawing/2016/5/9/chartex" xmlns:cx4="http://schemas.microsoft.com/office/drawing/2016/5/10/chartex" xmlns:cx5="http://schemas.microsoft.com/office/drawing/2016/5/11/chartex" xmlns:cx6="http://schemas.microsoft.com/office/drawing/2016/5/12/chartex" xmlns:cx7="http://schemas.microsoft.com/office/drawing/2016/5/13/chartex" xmlns:cx8="http://schemas.microsoft.com/office/drawing/2016/5/14/chartex" xmlns:mc="http://schemas.openxmlformats.org/markup-compatibility/2006" xmlns:aink="http://schemas.microsoft.com/office/drawing/2016/ink" xmlns:am3d="http://schemas.microsoft.com/office/drawing/2017/model3d" xmlns:o="urn:schemas-microsoft-com:office:office" xmlns:oel="http://schemas.microsoft.com/office/2019/extlst" xmlns:r="http://schemas.openxmlformats.org/officeDocument/2006/relationships" xmlns:m="http://schemas.openxmlformats.org/officeDocument/2006/math" xmlns:v="urn:schemas-microsoft-com:vml" xmlns:wp14="http://schemas.microsoft.com/office/word/2010/wordprocessingDrawing" xmlns:wp="http://schemas.openxmlformats.org/drawingml/2006/wordprocessingDrawing" xmlns:w10="urn:schemas-microsoft-com:office:word" xmlns:w="http://schemas.openxmlformats.org/wordprocessingml/2006/main" xmlns:w14="http://schemas.microsoft.com/office/word/2010/wordml" xmlns:w15="http://schemas.microsoft.com/office/word/2012/wordml" xmlns:w16cex="http://schemas.microsoft.com/office/word/2018/wordml/cex" xmlns:w16cid="http://schemas.microsoft.com/office/word/2016/wordml/cid" xmlns:w16="http://schemas.microsoft.com/office/word/2018/wordml" xmlns:w16du="http://schemas.microsoft.com/office/word/2023/wordml/word16du" xmlns:w16sdtdh="http://schemas.microsoft.com/office/word/2020/wordml/sdtdatahash" xmlns:w16sdtfl="http://schemas.microsoft.com/office/word/2024/wordml/sdtformatlock" xmlns:w16se="http://schemas.microsoft.com/office/word/2015/wordml/symex" xmlns:wpg="http://schemas.microsoft.com/office/word/2010/wordprocessingGroup" xmlns:wpi="http://schemas.microsoft.com/office/word/2010/wordprocessingInk" xmlns:wne="http://schemas.microsoft.com/office/word/2006/wordml" xmlns:wps="http://schemas.microsoft.com/office/word/2010/wordprocessingShape" mc:Ignorable="w14 w15 w16se w16cid w16 w16cex w16sdtdh w16sdtfl w16du wp14">
+<w:footnotes xmlns:wpc="http://schemas.microsoft.com/office/word/2010/wordprocessingCanvas" xmlns:cx="http://schemas.microsoft.com/office/drawing/2014/chartex" xmlns:cx1="http://schemas.microsoft.com/office/drawing/2015/9/8/chartex" xmlns:cx2="http://schemas.microsoft.com/office/drawing/2015/10/21/chartex" xmlns:cx3="http://schemas.microsoft.com/office/drawing/2016/5/9/chartex" xmlns:cx4="http://schemas.microsoft.com/office/drawing/2016/5/10/chartex" xmlns:cx5="http://schemas.microsoft.com/office/drawing/2016/5/11/chartex" xmlns:cx6="http://schemas.microsoft.com/office/drawing/2016/5/12/chartex" xmlns:cx7="http://schemas.microsoft.com/office/drawing/2016/5/13/chartex" xmlns:cx8="http://schemas.microsoft.com/office/drawing/2016/5/14/chartex" xmlns:mc="http://schemas.openxmlformats.org/markup-compatibility/2006" xmlns:aink="http://schemas.microsoft.com/office/drawing/2016/ink" xmlns:am3d="http://schemas.microsoft.com/office/drawing/2017/model3d" xmlns:o="urn:schemas-microsoft-com:office:office" xmlns:r="http://schemas.openxmlformats.org/officeDocument/2006/relationships" xmlns:m="http://schemas.openxmlformats.org/officeDocument/2006/math" xmlns:v="urn:schemas-microsoft-com:vml" xmlns:wp14="http://schemas.microsoft.com/office/word/2010/wordprocessingDrawing" xmlns:wp="http://schemas.openxmlformats.org/drawingml/2006/wordprocessingDrawing" xmlns:w10="urn:schemas-microsoft-com:office:word" xmlns:w="http://schemas.openxmlformats.org/wordprocessingml/2006/main" xmlns:w14="http://schemas.microsoft.com/office/word/2010/wordml" xmlns:w15="http://schemas.microsoft.com/office/word/2012/wordml" xmlns:w16cex="http://schemas.microsoft.com/office/word/2018/wordml/cex" xmlns:w16cid="http://schemas.microsoft.com/office/word/2016/wordml/cid" xmlns:w16="http://schemas.microsoft.com/office/word/2018/wordml" xmlns:w16sdtdh="http://schemas.microsoft.com/office/word/2020/wordml/sdtdatahash" xmlns:w16se="http://schemas.microsoft.com/office/word/2015/wordml/symex" xmlns:wpg="http://schemas.microsoft.com/office/word/2010/wordprocessingGroup" xmlns:wpi="http://schemas.microsoft.com/office/word/2010/wordprocessingInk" xmlns:wne="http://schemas.microsoft.com/office/word/2006/wordml" xmlns:wps="http://schemas.microsoft.com/office/word/2010/wordprocessingShape" mc:Ignorable="w14 w15 w16se w16cid w16 w16cex w16sdtdh wp14">
   <w:footnote w:type="separator" w:id="-1">
     <w:p>
       <w:pPr>
         <w:spacing w:after="0"/>
-        <w:rPr>
-          <w:rFonts w:hint="eastAsia"/>
-        </w:rPr>
       </w:pPr>
       <w:r>
         <w:separator/>
@@ -6947,9 +9832,6 @@
     <w:p>
       <w:pPr>
         <w:spacing w:after="0"/>
-        <w:rPr>
-          <w:rFonts w:hint="eastAsia"/>
-        </w:rPr>
       </w:pPr>
       <w:r>
         <w:continuationSeparator/>
@@ -6960,7 +9842,7 @@
 </file>
 
 <file path=word/numbering.xml><?xml version="1.0" encoding="utf-8"?>
-<w:numbering xmlns:wpc="http://schemas.microsoft.com/office/word/2010/wordprocessingCanvas" xmlns:cx="http://schemas.microsoft.com/office/drawing/2014/chartex" xmlns:cx1="http://schemas.microsoft.com/office/drawing/2015/9/8/chartex" xmlns:cx2="http://schemas.microsoft.com/office/drawing/2015/10/21/chartex" xmlns:cx3="http://schemas.microsoft.com/office/drawing/2016/5/9/chartex" xmlns:cx4="http://schemas.microsoft.com/office/drawing/2016/5/10/chartex" xmlns:cx5="http://schemas.microsoft.com/office/drawing/2016/5/11/chartex" xmlns:cx6="http://schemas.microsoft.com/office/drawing/2016/5/12/chartex" xmlns:cx7="http://schemas.microsoft.com/office/drawing/2016/5/13/chartex" xmlns:cx8="http://schemas.microsoft.com/office/drawing/2016/5/14/chartex" xmlns:mc="http://schemas.openxmlformats.org/markup-compatibility/2006" xmlns:aink="http://schemas.microsoft.com/office/drawing/2016/ink" xmlns:am3d="http://schemas.microsoft.com/office/drawing/2017/model3d" xmlns:o="urn:schemas-microsoft-com:office:office" xmlns:oel="http://schemas.microsoft.com/office/2019/extlst" xmlns:r="http://schemas.openxmlformats.org/officeDocument/2006/relationships" xmlns:m="http://schemas.openxmlformats.org/officeDocument/2006/math" xmlns:v="urn:schemas-microsoft-com:vml" xmlns:wp14="http://schemas.microsoft.com/office/word/2010/wordprocessingDrawing" xmlns:wp="http://schemas.openxmlformats.org/drawingml/2006/wordprocessingDrawing" xmlns:w10="urn:schemas-microsoft-com:office:word" xmlns:w="http://schemas.openxmlformats.org/wordprocessingml/2006/main" xmlns:w14="http://schemas.microsoft.com/office/word/2010/wordml" xmlns:w15="http://schemas.microsoft.com/office/word/2012/wordml" xmlns:w16cex="http://schemas.microsoft.com/office/word/2018/wordml/cex" xmlns:w16cid="http://schemas.microsoft.com/office/word/2016/wordml/cid" xmlns:w16="http://schemas.microsoft.com/office/word/2018/wordml" xmlns:w16du="http://schemas.microsoft.com/office/word/2023/wordml/word16du" xmlns:w16sdtdh="http://schemas.microsoft.com/office/word/2020/wordml/sdtdatahash" xmlns:w16sdtfl="http://schemas.microsoft.com/office/word/2024/wordml/sdtformatlock" xmlns:w16se="http://schemas.microsoft.com/office/word/2015/wordml/symex" xmlns:wpg="http://schemas.microsoft.com/office/word/2010/wordprocessingGroup" xmlns:wpi="http://schemas.microsoft.com/office/word/2010/wordprocessingInk" xmlns:wne="http://schemas.microsoft.com/office/word/2006/wordml" xmlns:wps="http://schemas.microsoft.com/office/word/2010/wordprocessingShape" mc:Ignorable="w14 w15 w16se w16cid w16 w16cex w16sdtdh w16sdtfl w16du wp14">
+<w:numbering xmlns:wpc="http://schemas.microsoft.com/office/word/2010/wordprocessingCanvas" xmlns:cx="http://schemas.microsoft.com/office/drawing/2014/chartex" xmlns:cx1="http://schemas.microsoft.com/office/drawing/2015/9/8/chartex" xmlns:cx2="http://schemas.microsoft.com/office/drawing/2015/10/21/chartex" xmlns:cx3="http://schemas.microsoft.com/office/drawing/2016/5/9/chartex" xmlns:cx4="http://schemas.microsoft.com/office/drawing/2016/5/10/chartex" xmlns:cx5="http://schemas.microsoft.com/office/drawing/2016/5/11/chartex" xmlns:cx6="http://schemas.microsoft.com/office/drawing/2016/5/12/chartex" xmlns:cx7="http://schemas.microsoft.com/office/drawing/2016/5/13/chartex" xmlns:cx8="http://schemas.microsoft.com/office/drawing/2016/5/14/chartex" xmlns:mc="http://schemas.openxmlformats.org/markup-compatibility/2006" xmlns:aink="http://schemas.microsoft.com/office/drawing/2016/ink" xmlns:am3d="http://schemas.microsoft.com/office/drawing/2017/model3d" xmlns:o="urn:schemas-microsoft-com:office:office" xmlns:r="http://schemas.openxmlformats.org/officeDocument/2006/relationships" xmlns:m="http://schemas.openxmlformats.org/officeDocument/2006/math" xmlns:v="urn:schemas-microsoft-com:vml" xmlns:wp14="http://schemas.microsoft.com/office/word/2010/wordprocessingDrawing" xmlns:wp="http://schemas.openxmlformats.org/drawingml/2006/wordprocessingDrawing" xmlns:w10="urn:schemas-microsoft-com:office:word" xmlns:w="http://schemas.openxmlformats.org/wordprocessingml/2006/main" xmlns:w14="http://schemas.microsoft.com/office/word/2010/wordml" xmlns:w15="http://schemas.microsoft.com/office/word/2012/wordml" xmlns:w16cex="http://schemas.microsoft.com/office/word/2018/wordml/cex" xmlns:w16cid="http://schemas.microsoft.com/office/word/2016/wordml/cid" xmlns:w16="http://schemas.microsoft.com/office/word/2018/wordml" xmlns:w16sdtdh="http://schemas.microsoft.com/office/word/2020/wordml/sdtdatahash" xmlns:w16se="http://schemas.microsoft.com/office/word/2015/wordml/symex" xmlns:wpg="http://schemas.microsoft.com/office/word/2010/wordprocessingGroup" xmlns:wpi="http://schemas.microsoft.com/office/word/2010/wordprocessingInk" xmlns:wne="http://schemas.microsoft.com/office/word/2006/wordml" xmlns:wps="http://schemas.microsoft.com/office/word/2010/wordprocessingShape" mc:Ignorable="w14 w15 w16se w16cid w16 w16cex w16sdtdh wp14">
   <w:abstractNum w:abstractNumId="0" w15:restartNumberingAfterBreak="0">
     <w:nsid w:val="027E4E80"/>
     <w:multiLevelType w:val="multilevel"/>
@@ -7320,7 +10202,7 @@
   <w:abstractNum w:abstractNumId="4" w15:restartNumberingAfterBreak="0">
     <w:nsid w:val="47C16EAE"/>
     <w:multiLevelType w:val="multilevel"/>
-    <w:tmpl w:val="47C16EAE"/>
+    <w:tmpl w:val="816EC6CC"/>
     <w:lvl w:ilvl="0">
       <w:start w:val="1"/>
       <w:numFmt w:val="japaneseCounting"/>
@@ -7333,6 +10215,7 @@
         <w:rFonts w:asciiTheme="minorHAnsi" w:eastAsiaTheme="minorEastAsia" w:hAnsiTheme="minorHAnsi" w:cstheme="minorBidi"/>
         <w:sz w:val="32"/>
         <w:szCs w:val="36"/>
+        <w:lang w:val="en-US"/>
       </w:rPr>
     </w:lvl>
     <w:lvl w:ilvl="1">
@@ -7501,6 +10384,155 @@
     </w:lvl>
   </w:abstractNum>
   <w:abstractNum w:abstractNumId="6" w15:restartNumberingAfterBreak="0">
+    <w:nsid w:val="6DA93270"/>
+    <w:multiLevelType w:val="multilevel"/>
+    <w:tmpl w:val="4EE28910"/>
+    <w:lvl w:ilvl="0">
+      <w:start w:val="1"/>
+      <w:numFmt w:val="bullet"/>
+      <w:lvlText w:val=""/>
+      <w:lvlJc w:val="left"/>
+      <w:pPr>
+        <w:tabs>
+          <w:tab w:val="num" w:pos="720"/>
+        </w:tabs>
+        <w:ind w:left="720" w:hanging="360"/>
+      </w:pPr>
+      <w:rPr>
+        <w:rFonts w:ascii="Symbol" w:hAnsi="Symbol" w:hint="default"/>
+        <w:sz w:val="20"/>
+      </w:rPr>
+    </w:lvl>
+    <w:lvl w:ilvl="1" w:tentative="1">
+      <w:start w:val="1"/>
+      <w:numFmt w:val="bullet"/>
+      <w:lvlText w:val="o"/>
+      <w:lvlJc w:val="left"/>
+      <w:pPr>
+        <w:tabs>
+          <w:tab w:val="num" w:pos="1440"/>
+        </w:tabs>
+        <w:ind w:left="1440" w:hanging="360"/>
+      </w:pPr>
+      <w:rPr>
+        <w:rFonts w:ascii="Courier New" w:hAnsi="Courier New" w:hint="default"/>
+        <w:sz w:val="20"/>
+      </w:rPr>
+    </w:lvl>
+    <w:lvl w:ilvl="2" w:tentative="1">
+      <w:start w:val="1"/>
+      <w:numFmt w:val="bullet"/>
+      <w:lvlText w:val=""/>
+      <w:lvlJc w:val="left"/>
+      <w:pPr>
+        <w:tabs>
+          <w:tab w:val="num" w:pos="2160"/>
+        </w:tabs>
+        <w:ind w:left="2160" w:hanging="360"/>
+      </w:pPr>
+      <w:rPr>
+        <w:rFonts w:ascii="Wingdings" w:hAnsi="Wingdings" w:hint="default"/>
+        <w:sz w:val="20"/>
+      </w:rPr>
+    </w:lvl>
+    <w:lvl w:ilvl="3" w:tentative="1">
+      <w:start w:val="1"/>
+      <w:numFmt w:val="bullet"/>
+      <w:lvlText w:val=""/>
+      <w:lvlJc w:val="left"/>
+      <w:pPr>
+        <w:tabs>
+          <w:tab w:val="num" w:pos="2880"/>
+        </w:tabs>
+        <w:ind w:left="2880" w:hanging="360"/>
+      </w:pPr>
+      <w:rPr>
+        <w:rFonts w:ascii="Wingdings" w:hAnsi="Wingdings" w:hint="default"/>
+        <w:sz w:val="20"/>
+      </w:rPr>
+    </w:lvl>
+    <w:lvl w:ilvl="4" w:tentative="1">
+      <w:start w:val="1"/>
+      <w:numFmt w:val="bullet"/>
+      <w:lvlText w:val=""/>
+      <w:lvlJc w:val="left"/>
+      <w:pPr>
+        <w:tabs>
+          <w:tab w:val="num" w:pos="3600"/>
+        </w:tabs>
+        <w:ind w:left="3600" w:hanging="360"/>
+      </w:pPr>
+      <w:rPr>
+        <w:rFonts w:ascii="Wingdings" w:hAnsi="Wingdings" w:hint="default"/>
+        <w:sz w:val="20"/>
+      </w:rPr>
+    </w:lvl>
+    <w:lvl w:ilvl="5" w:tentative="1">
+      <w:start w:val="1"/>
+      <w:numFmt w:val="bullet"/>
+      <w:lvlText w:val=""/>
+      <w:lvlJc w:val="left"/>
+      <w:pPr>
+        <w:tabs>
+          <w:tab w:val="num" w:pos="4320"/>
+        </w:tabs>
+        <w:ind w:left="4320" w:hanging="360"/>
+      </w:pPr>
+      <w:rPr>
+        <w:rFonts w:ascii="Wingdings" w:hAnsi="Wingdings" w:hint="default"/>
+        <w:sz w:val="20"/>
+      </w:rPr>
+    </w:lvl>
+    <w:lvl w:ilvl="6" w:tentative="1">
+      <w:start w:val="1"/>
+      <w:numFmt w:val="bullet"/>
+      <w:lvlText w:val=""/>
+      <w:lvlJc w:val="left"/>
+      <w:pPr>
+        <w:tabs>
+          <w:tab w:val="num" w:pos="5040"/>
+        </w:tabs>
+        <w:ind w:left="5040" w:hanging="360"/>
+      </w:pPr>
+      <w:rPr>
+        <w:rFonts w:ascii="Wingdings" w:hAnsi="Wingdings" w:hint="default"/>
+        <w:sz w:val="20"/>
+      </w:rPr>
+    </w:lvl>
+    <w:lvl w:ilvl="7" w:tentative="1">
+      <w:start w:val="1"/>
+      <w:numFmt w:val="bullet"/>
+      <w:lvlText w:val=""/>
+      <w:lvlJc w:val="left"/>
+      <w:pPr>
+        <w:tabs>
+          <w:tab w:val="num" w:pos="5760"/>
+        </w:tabs>
+        <w:ind w:left="5760" w:hanging="360"/>
+      </w:pPr>
+      <w:rPr>
+        <w:rFonts w:ascii="Wingdings" w:hAnsi="Wingdings" w:hint="default"/>
+        <w:sz w:val="20"/>
+      </w:rPr>
+    </w:lvl>
+    <w:lvl w:ilvl="8" w:tentative="1">
+      <w:start w:val="1"/>
+      <w:numFmt w:val="bullet"/>
+      <w:lvlText w:val=""/>
+      <w:lvlJc w:val="left"/>
+      <w:pPr>
+        <w:tabs>
+          <w:tab w:val="num" w:pos="6480"/>
+        </w:tabs>
+        <w:ind w:left="6480" w:hanging="360"/>
+      </w:pPr>
+      <w:rPr>
+        <w:rFonts w:ascii="Wingdings" w:hAnsi="Wingdings" w:hint="default"/>
+        <w:sz w:val="20"/>
+      </w:rPr>
+    </w:lvl>
+  </w:abstractNum>
+  <w:abstractNum w:abstractNumId="7" w15:restartNumberingAfterBreak="0">
     <w:nsid w:val="6E517322"/>
     <w:multiLevelType w:val="multilevel"/>
     <w:tmpl w:val="6E517322"/>
@@ -7589,7 +10621,7 @@
       </w:pPr>
     </w:lvl>
   </w:abstractNum>
-  <w:abstractNum w:abstractNumId="7" w15:restartNumberingAfterBreak="0">
+  <w:abstractNum w:abstractNumId="8" w15:restartNumberingAfterBreak="0">
     <w:nsid w:val="7D2D6E47"/>
     <w:multiLevelType w:val="multilevel"/>
     <w:tmpl w:val="7D2D6E47"/>
@@ -7683,35 +10715,38 @@
       </w:pPr>
     </w:lvl>
   </w:abstractNum>
-  <w:num w:numId="1" w16cid:durableId="1685010921">
+  <w:num w:numId="1">
     <w:abstractNumId w:val="4"/>
   </w:num>
-  <w:num w:numId="2" w16cid:durableId="449788194">
+  <w:num w:numId="2">
+    <w:abstractNumId w:val="8"/>
+  </w:num>
+  <w:num w:numId="3">
+    <w:abstractNumId w:val="5"/>
+  </w:num>
+  <w:num w:numId="4">
+    <w:abstractNumId w:val="1"/>
+  </w:num>
+  <w:num w:numId="5">
+    <w:abstractNumId w:val="0"/>
+  </w:num>
+  <w:num w:numId="6">
     <w:abstractNumId w:val="7"/>
   </w:num>
-  <w:num w:numId="3" w16cid:durableId="1863009521">
-    <w:abstractNumId w:val="5"/>
-  </w:num>
-  <w:num w:numId="4" w16cid:durableId="211426906">
-    <w:abstractNumId w:val="1"/>
-  </w:num>
-  <w:num w:numId="5" w16cid:durableId="2075464334">
-    <w:abstractNumId w:val="0"/>
-  </w:num>
-  <w:num w:numId="6" w16cid:durableId="1351495553">
-    <w:abstractNumId w:val="6"/>
-  </w:num>
-  <w:num w:numId="7" w16cid:durableId="1688631896">
+  <w:num w:numId="7">
     <w:abstractNumId w:val="2"/>
   </w:num>
-  <w:num w:numId="8" w16cid:durableId="105739365">
+  <w:num w:numId="8">
     <w:abstractNumId w:val="3"/>
+  </w:num>
+  <w:num w:numId="9">
+    <w:abstractNumId w:val="6"/>
   </w:num>
 </w:numbering>
 </file>
 
 <file path=word/styles.xml><?xml version="1.0" encoding="utf-8"?>
-<w:styles xmlns:mc="http://schemas.openxmlformats.org/markup-compatibility/2006" xmlns:r="http://schemas.openxmlformats.org/officeDocument/2006/relationships" xmlns:w="http://schemas.openxmlformats.org/wordprocessingml/2006/main" xmlns:w14="http://schemas.microsoft.com/office/word/2010/wordml" xmlns:w15="http://schemas.microsoft.com/office/word/2012/wordml" xmlns:w16cex="http://schemas.microsoft.com/office/word/2018/wordml/cex" xmlns:w16cid="http://schemas.microsoft.com/office/word/2016/wordml/cid" xmlns:w16="http://schemas.microsoft.com/office/word/2018/wordml" xmlns:w16du="http://schemas.microsoft.com/office/word/2023/wordml/word16du" xmlns:w16sdtdh="http://schemas.microsoft.com/office/word/2020/wordml/sdtdatahash" xmlns:w16sdtfl="http://schemas.microsoft.com/office/word/2024/wordml/sdtformatlock" xmlns:w16se="http://schemas.microsoft.com/office/word/2015/wordml/symex" mc:Ignorable="w14 w15 w16se w16cid w16 w16cex w16sdtdh w16sdtfl w16du">
+<w:styles xmlns:mc="http://schemas.openxmlformats.org/markup-compatibility/2006" xmlns:r="http://schemas.openxmlformats.org/officeDocument/2006/relationships" xmlns:w="http://schemas.openxmlformats.org/wordprocessingml/2006/main" xmlns:w14="http://schemas.microsoft.com/office/word/2010/wordml" xmlns:w15="http://schemas.microsoft.com/office/word/2012/wordml" xmlns:w16cex="http://schemas.microsoft.com/office/word/2018/wordml/cex" xmlns:w16cid="http://schemas.microsoft.com/office/word/2016/wordml/cid" xmlns:w16="http://schemas.microsoft.com/office/word/2018/wordml" xmlns:w16sdtdh="http://schemas.microsoft.com/office/word/2020/wordml/sdtdatahash" xmlns:w16se="http://schemas.microsoft.com/office/word/2015/wordml/symex" mc:Ignorable="w14 w15 w16se w16cid w16 w16cex w16sdtdh">
   <w:docDefaults>
     <w:rPrDefault>
       <w:rPr>
@@ -8718,6 +11753,32 @@
       <w:szCs w:val="18"/>
     </w:rPr>
   </w:style>
+  <w:style w:type="paragraph" w:customStyle="1" w:styleId="ds-markdown-paragraph">
+    <w:name w:val="ds-markdown-paragraph"/>
+    <w:basedOn w:val="a"/>
+    <w:rsid w:val="00DE6B7A"/>
+    <w:pPr>
+      <w:widowControl/>
+      <w:spacing w:before="100" w:beforeAutospacing="1" w:after="100" w:afterAutospacing="1" w:line="240" w:lineRule="auto"/>
+    </w:pPr>
+    <w:rPr>
+      <w:rFonts w:ascii="宋体" w:eastAsia="宋体" w:hAnsi="宋体" w:cs="宋体"/>
+      <w:kern w:val="0"/>
+      <w:sz w:val="24"/>
+      <w14:ligatures w14:val="none"/>
+    </w:rPr>
+  </w:style>
+  <w:style w:type="character" w:styleId="af2">
+    <w:name w:val="Strong"/>
+    <w:basedOn w:val="a0"/>
+    <w:uiPriority w:val="22"/>
+    <w:qFormat/>
+    <w:rsid w:val="00DE6B7A"/>
+    <w:rPr>
+      <w:b/>
+      <w:bCs/>
+    </w:rPr>
+  </w:style>
 </w:styles>
 </file>
 

--- a/考公/言语理解与表达.docx
+++ b/考公/言语理解与表达.docx
@@ -161,23 +161,7 @@
           <w:sz w:val="24"/>
           <w:szCs w:val="28"/>
         </w:rPr>
-        <w:t>（经分析</w:t>
-      </w:r>
-      <w:r>
-        <w:rPr>
-          <w:rFonts w:hint="eastAsia"/>
-          <w:sz w:val="24"/>
-          <w:szCs w:val="28"/>
-        </w:rPr>
-        <w:t>21-24</w:t>
-      </w:r>
-      <w:r>
-        <w:rPr>
-          <w:rFonts w:hint="eastAsia"/>
-          <w:sz w:val="24"/>
-          <w:szCs w:val="28"/>
-        </w:rPr>
-        <w:t>年江西行测真题得出，做其他省份的真题时，主要练这几种题型即可）</w:t>
+        <w:t>（经分析21-24年江西行测真题得出，做其他省份的真题时，主要练这几种题型即可）</w:t>
       </w:r>
     </w:p>
     <w:p>
@@ -655,6 +639,16 @@
         <w:ind w:left="578"/>
         <w:outlineLvl w:val="1"/>
         <w:rPr>
+          <w:rFonts w:ascii="等线" w:eastAsia="等线" w:hAnsi="等线"/>
+          <w:b/>
+          <w:bCs/>
+          <w:color w:val="FF0000"/>
+          <w:sz w:val="24"/>
+          <w:szCs w:val="28"/>
+        </w:rPr>
+      </w:pPr>
+      <w:r>
+        <w:rPr>
           <w:rFonts w:ascii="等线" w:eastAsia="等线" w:hAnsi="等线" w:hint="eastAsia"/>
           <w:b/>
           <w:bCs/>
@@ -662,16 +656,6 @@
           <w:sz w:val="24"/>
           <w:szCs w:val="28"/>
         </w:rPr>
-      </w:pPr>
-      <w:r>
-        <w:rPr>
-          <w:rFonts w:ascii="等线" w:eastAsia="等线" w:hAnsi="等线" w:hint="eastAsia"/>
-          <w:b/>
-          <w:bCs/>
-          <w:color w:val="FF0000"/>
-          <w:sz w:val="24"/>
-          <w:szCs w:val="28"/>
-        </w:rPr>
         <w:t>注：务必不要只刷题，用题海战术，要精做，每天积累几个近义词的区别</w:t>
       </w:r>
     </w:p>
@@ -713,7 +697,6 @@
         <w:spacing w:after="0" w:line="240" w:lineRule="auto"/>
         <w:ind w:left="578"/>
         <w:rPr>
-          <w:rFonts w:hint="eastAsia"/>
           <w:sz w:val="28"/>
           <w:szCs w:val="32"/>
         </w:rPr>
@@ -740,7 +723,6 @@
         <w:spacing w:after="0" w:line="240" w:lineRule="auto"/>
         <w:ind w:left="578"/>
         <w:rPr>
-          <w:rFonts w:hint="eastAsia"/>
           <w:sz w:val="28"/>
           <w:szCs w:val="32"/>
         </w:rPr>
@@ -760,7 +742,6 @@
         <w:spacing w:after="0" w:line="240" w:lineRule="auto"/>
         <w:ind w:left="578"/>
         <w:rPr>
-          <w:rFonts w:hint="eastAsia"/>
           <w:sz w:val="28"/>
           <w:szCs w:val="32"/>
         </w:rPr>
@@ -794,7 +775,6 @@
         <w:spacing w:after="0" w:line="240" w:lineRule="auto"/>
         <w:ind w:left="578"/>
         <w:rPr>
-          <w:rFonts w:hint="eastAsia"/>
           <w:sz w:val="28"/>
           <w:szCs w:val="32"/>
         </w:rPr>
@@ -828,7 +808,6 @@
         <w:spacing w:after="0" w:line="240" w:lineRule="auto"/>
         <w:ind w:left="578"/>
         <w:rPr>
-          <w:rFonts w:hint="eastAsia"/>
           <w:sz w:val="28"/>
           <w:szCs w:val="32"/>
         </w:rPr>
@@ -862,7 +841,6 @@
         <w:spacing w:after="0" w:line="240" w:lineRule="auto"/>
         <w:ind w:left="578"/>
         <w:rPr>
-          <w:rFonts w:hint="eastAsia"/>
           <w:sz w:val="28"/>
           <w:szCs w:val="32"/>
         </w:rPr>
@@ -907,7 +885,6 @@
         <w:spacing w:after="0" w:line="240" w:lineRule="auto"/>
         <w:ind w:left="578"/>
         <w:rPr>
-          <w:rFonts w:hint="eastAsia"/>
           <w:sz w:val="28"/>
           <w:szCs w:val="32"/>
         </w:rPr>
@@ -928,7 +905,6 @@
         <w:ind w:left="578"/>
         <w:outlineLvl w:val="1"/>
         <w:rPr>
-          <w:rFonts w:hint="eastAsia"/>
           <w:sz w:val="28"/>
           <w:szCs w:val="32"/>
         </w:rPr>
@@ -1123,23 +1099,7 @@
           <w:sz w:val="24"/>
           <w:szCs w:val="28"/>
         </w:rPr>
-        <w:t>第一空根据上下文文义，感觉</w:t>
-      </w:r>
-      <w:r>
-        <w:rPr>
-          <w:rFonts w:hint="eastAsia"/>
-          <w:sz w:val="24"/>
-          <w:szCs w:val="28"/>
-        </w:rPr>
-        <w:t>ACD</w:t>
-      </w:r>
-      <w:r>
-        <w:rPr>
-          <w:rFonts w:hint="eastAsia"/>
-          <w:sz w:val="24"/>
-          <w:szCs w:val="28"/>
-        </w:rPr>
-        <w:t>都可以。</w:t>
+        <w:t>第一空根据上下文文义，感觉ACD都可以。</w:t>
       </w:r>
     </w:p>
     <w:p>
@@ -1177,15 +1137,7 @@
           <w:sz w:val="24"/>
           <w:szCs w:val="28"/>
         </w:rPr>
-        <w:t>A</w:t>
-      </w:r>
-      <w:r>
-        <w:rPr>
-          <w:rFonts w:hint="eastAsia"/>
-          <w:sz w:val="24"/>
-          <w:szCs w:val="28"/>
-        </w:rPr>
-        <w:t>齐头并进像是主语要齐头并进，用来修饰政府不合适。</w:t>
+        <w:t>A齐头并进像是主语要齐头并进，用来修饰政府不合适。</w:t>
       </w:r>
     </w:p>
     <w:p>
@@ -1204,15 +1156,7 @@
           <w:sz w:val="24"/>
           <w:szCs w:val="28"/>
         </w:rPr>
-        <w:t>B</w:t>
-      </w:r>
-      <w:r>
-        <w:rPr>
-          <w:rFonts w:hint="eastAsia"/>
-          <w:sz w:val="24"/>
-          <w:szCs w:val="28"/>
-        </w:rPr>
-        <w:t>多管齐下看样子可以，但第一空不合适</w:t>
+        <w:t>B多管齐下看样子可以，但第一空不合适</w:t>
       </w:r>
     </w:p>
     <w:p>
@@ -1231,15 +1175,7 @@
           <w:sz w:val="24"/>
           <w:szCs w:val="28"/>
         </w:rPr>
-        <w:t>C</w:t>
-      </w:r>
-      <w:r>
-        <w:rPr>
-          <w:rFonts w:hint="eastAsia"/>
-          <w:sz w:val="24"/>
-          <w:szCs w:val="28"/>
-        </w:rPr>
-        <w:t>齐抓共管，那是多件事需要齐抓共管，此处就一件事，也不合适。</w:t>
+        <w:t>C齐抓共管，那是多件事需要齐抓共管，此处就一件事，也不合适。</w:t>
       </w:r>
     </w:p>
     <w:p>
@@ -1258,15 +1194,7 @@
           <w:sz w:val="24"/>
           <w:szCs w:val="28"/>
         </w:rPr>
-        <w:t>D</w:t>
-      </w:r>
-      <w:r>
-        <w:rPr>
-          <w:rFonts w:hint="eastAsia"/>
-          <w:sz w:val="24"/>
-          <w:szCs w:val="28"/>
-        </w:rPr>
-        <w:t>发展新职业需要多措并举合理。</w:t>
+        <w:t>D发展新职业需要多措并举合理。</w:t>
       </w:r>
     </w:p>
     <w:p>
@@ -1360,15 +1288,7 @@
           <w:sz w:val="24"/>
           <w:szCs w:val="28"/>
         </w:rPr>
-        <w:t>例</w:t>
-      </w:r>
-      <w:r>
-        <w:rPr>
-          <w:rFonts w:hint="eastAsia"/>
-          <w:sz w:val="24"/>
-          <w:szCs w:val="28"/>
-        </w:rPr>
-        <w:t>1</w:t>
+        <w:t>例1</w:t>
       </w:r>
     </w:p>
     <w:p>
@@ -1491,30 +1411,7 @@
           <w:szCs w:val="28"/>
         </w:rPr>
         <w:tab/>
-      </w:r>
-      <w:r>
-        <w:rPr>
-          <w:rFonts w:hint="eastAsia"/>
-          <w:sz w:val="24"/>
-          <w:szCs w:val="28"/>
-        </w:rPr>
-        <w:t>四个选项里就</w:t>
-      </w:r>
-      <w:r>
-        <w:rPr>
-          <w:rFonts w:hint="eastAsia"/>
-          <w:sz w:val="24"/>
-          <w:szCs w:val="28"/>
-        </w:rPr>
-        <w:t>D</w:t>
-      </w:r>
-      <w:r>
-        <w:rPr>
-          <w:rFonts w:hint="eastAsia"/>
-          <w:sz w:val="24"/>
-          <w:szCs w:val="28"/>
-        </w:rPr>
-        <w:t>选项最合适。</w:t>
+        <w:t>四个选项里就D选项最合适。</w:t>
       </w:r>
     </w:p>
     <w:p>
@@ -1544,15 +1441,7 @@
           <w:sz w:val="24"/>
           <w:szCs w:val="28"/>
         </w:rPr>
-        <w:t>例</w:t>
-      </w:r>
-      <w:r>
-        <w:rPr>
-          <w:rFonts w:hint="eastAsia"/>
-          <w:sz w:val="24"/>
-          <w:szCs w:val="28"/>
-        </w:rPr>
-        <w:t>2</w:t>
+        <w:t>例2</w:t>
       </w:r>
     </w:p>
     <w:p>
@@ -1626,39 +1515,7 @@
           <w:sz w:val="24"/>
           <w:szCs w:val="28"/>
         </w:rPr>
-        <w:t>第一空，根据上下文文义可得，是要选一个含义为融合的词，四个选项都是这个意思，但凭感觉</w:t>
-      </w:r>
-      <w:r>
-        <w:rPr>
-          <w:rFonts w:hint="eastAsia"/>
-          <w:sz w:val="24"/>
-          <w:szCs w:val="28"/>
-        </w:rPr>
-        <w:t xml:space="preserve"> C</w:t>
-      </w:r>
-      <w:r>
-        <w:rPr>
-          <w:rFonts w:hint="eastAsia"/>
-          <w:sz w:val="24"/>
-          <w:szCs w:val="28"/>
-        </w:rPr>
-        <w:t>糅合更好。</w:t>
-      </w:r>
-      <w:r>
-        <w:rPr>
-          <w:rFonts w:hint="eastAsia"/>
-          <w:sz w:val="24"/>
-          <w:szCs w:val="28"/>
-        </w:rPr>
-        <w:t xml:space="preserve"> </w:t>
-      </w:r>
-      <w:r>
-        <w:rPr>
-          <w:rFonts w:hint="eastAsia"/>
-          <w:sz w:val="24"/>
-          <w:szCs w:val="28"/>
-        </w:rPr>
-        <w:t>为保稳妥，再看看后一个空。</w:t>
+        <w:t>第一空，根据上下文文义可得，是要选一个含义为融合的词，四个选项都是这个意思，但凭感觉 C糅合更好。 为保稳妥，再看看后一个空。</w:t>
       </w:r>
     </w:p>
     <w:p>
@@ -1677,47 +1534,7 @@
           <w:sz w:val="24"/>
           <w:szCs w:val="28"/>
         </w:rPr>
-        <w:t>第二空，上下文关键词是边塞，选一个形容边塞的词。意向</w:t>
-      </w:r>
-      <w:r>
-        <w:rPr>
-          <w:rFonts w:hint="eastAsia"/>
-          <w:sz w:val="24"/>
-          <w:szCs w:val="28"/>
-        </w:rPr>
-        <w:t>C</w:t>
-      </w:r>
-      <w:r>
-        <w:rPr>
-          <w:rFonts w:hint="eastAsia"/>
-          <w:sz w:val="24"/>
-          <w:szCs w:val="28"/>
-        </w:rPr>
-        <w:t>中的</w:t>
-      </w:r>
-      <w:r>
-        <w:rPr>
-          <w:rFonts w:hint="eastAsia"/>
-          <w:sz w:val="24"/>
-          <w:szCs w:val="28"/>
-        </w:rPr>
-        <w:t xml:space="preserve"> </w:t>
-      </w:r>
-      <w:r>
-        <w:rPr>
-          <w:rFonts w:hint="eastAsia"/>
-          <w:sz w:val="24"/>
-          <w:szCs w:val="28"/>
-        </w:rPr>
-        <w:t>异域风情感觉不太合适，边塞是打仗的，金戈铁马的合适程度远超其余三个。再回过头看第一空，纪实与想向交融，也挺合适的。选</w:t>
-      </w:r>
-      <w:r>
-        <w:rPr>
-          <w:rFonts w:hint="eastAsia"/>
-          <w:sz w:val="24"/>
-          <w:szCs w:val="28"/>
-        </w:rPr>
-        <w:t>B</w:t>
+        <w:t>第二空，上下文关键词是边塞，选一个形容边塞的词。意向C中的 异域风情感觉不太合适，边塞是打仗的，金戈铁马的合适程度远超其余三个。再回过头看第一空，纪实与想向交融，也挺合适的。选B</w:t>
       </w:r>
     </w:p>
     <w:p>
@@ -1747,15 +1564,7 @@
           <w:sz w:val="24"/>
           <w:szCs w:val="28"/>
         </w:rPr>
-        <w:t>例</w:t>
-      </w:r>
-      <w:r>
-        <w:rPr>
-          <w:rFonts w:hint="eastAsia"/>
-          <w:sz w:val="24"/>
-          <w:szCs w:val="28"/>
-        </w:rPr>
-        <w:t>3</w:t>
+        <w:t>例3</w:t>
       </w:r>
     </w:p>
     <w:p>
@@ -1956,15 +1765,7 @@
           <w:sz w:val="24"/>
           <w:szCs w:val="28"/>
         </w:rPr>
-        <w:t>按语感，优先选一开始觉得最对的那个，其他的答案随便过一下，尽量节省时间</w:t>
-      </w:r>
-      <w:r>
-        <w:rPr>
-          <w:rFonts w:hint="eastAsia"/>
-          <w:sz w:val="24"/>
-          <w:szCs w:val="28"/>
-        </w:rPr>
-        <w:t xml:space="preserve"> </w:t>
+        <w:t xml:space="preserve">按语感，优先选一开始觉得最对的那个，其他的答案随便过一下，尽量节省时间 </w:t>
       </w:r>
     </w:p>
     <w:p>
@@ -2073,15 +1874,7 @@
           <w:sz w:val="24"/>
           <w:szCs w:val="28"/>
         </w:rPr>
-        <w:t>有的题目，发现一个选项好像可以，且每个空这个选项都可以，但随意瞄了眼其他选项，发现有个其他选项也适用于每个空，且</w:t>
-      </w:r>
-      <w:r>
-        <w:rPr>
-          <w:rFonts w:hint="eastAsia"/>
-          <w:sz w:val="24"/>
-          <w:szCs w:val="28"/>
-        </w:rPr>
-        <w:t>搭配的更好，这时就按感觉，选这个最配的选项</w:t>
+        <w:t>有的题目，发现一个选项好像可以，且每个空这个选项都可以，但随意瞄了眼其他选项，发现有个其他选项也适用于每个空，且搭配的更好，这时就按感觉，选这个最配的选项</w:t>
       </w:r>
     </w:p>
     <w:p>
@@ -2179,15 +1972,7 @@
           <w:sz w:val="24"/>
           <w:szCs w:val="28"/>
         </w:rPr>
-        <w:t xml:space="preserve">4. </w:t>
-      </w:r>
-      <w:r>
-        <w:rPr>
-          <w:rFonts w:hint="eastAsia"/>
-          <w:sz w:val="24"/>
-          <w:szCs w:val="28"/>
-        </w:rPr>
-        <w:t>有的题目感觉有个空每个都不适合，那就放弃这空，根据其他空来判断</w:t>
+        <w:t>4. 有的题目感觉有个空每个都不适合，那就放弃这空，根据其他空来判断</w:t>
       </w:r>
     </w:p>
     <w:p>
@@ -2212,23 +1997,7 @@
           <w:sz w:val="24"/>
           <w:szCs w:val="28"/>
         </w:rPr>
-        <w:t>第一空看不懂，看第二空。精神上的什么，感觉精神上的升华听起来更顺。直接选</w:t>
-      </w:r>
-      <w:r>
-        <w:rPr>
-          <w:rFonts w:hint="eastAsia"/>
-          <w:sz w:val="24"/>
-          <w:szCs w:val="28"/>
-        </w:rPr>
-        <w:t>B</w:t>
-      </w:r>
-      <w:r>
-        <w:rPr>
-          <w:rFonts w:hint="eastAsia"/>
-          <w:sz w:val="24"/>
-          <w:szCs w:val="28"/>
-        </w:rPr>
-        <w:t>就是</w:t>
+        <w:t>第一空看不懂，看第二空。精神上的什么，感觉精神上的升华听起来更顺。直接选B就是</w:t>
       </w:r>
     </w:p>
     <w:p>
@@ -2306,7 +2075,6 @@
         <w:spacing w:line="360" w:lineRule="exact"/>
         <w:ind w:left="221" w:firstLineChars="100" w:firstLine="240"/>
         <w:rPr>
-          <w:rFonts w:hint="eastAsia"/>
           <w:sz w:val="24"/>
           <w:szCs w:val="28"/>
         </w:rPr>
@@ -2365,15 +2133,7 @@
           <w:sz w:val="24"/>
           <w:szCs w:val="28"/>
         </w:rPr>
-        <w:t xml:space="preserve"> </w:t>
-      </w:r>
-      <w:r>
-        <w:rPr>
-          <w:rFonts w:hint="eastAsia"/>
-          <w:sz w:val="24"/>
-          <w:szCs w:val="28"/>
-        </w:rPr>
-        <w:t>有些成语有固定用法，如叹为观止一般用的时候前面会搭配令人，令人叹为观止</w:t>
+        <w:t xml:space="preserve"> 有些成语有固定用法，如叹为观止一般用的时候前面会搭配令人，令人叹为观止</w:t>
       </w:r>
     </w:p>
     <w:p>
@@ -2397,39 +2157,7 @@
           <w:sz w:val="24"/>
           <w:szCs w:val="28"/>
         </w:rPr>
-        <w:t>有些成语已经包含宾语了，如肺腑之言，其中已经包含言了，用的时候就不能写成</w:t>
-      </w:r>
-      <w:r>
-        <w:rPr>
-          <w:rFonts w:hint="eastAsia"/>
-          <w:sz w:val="24"/>
-          <w:szCs w:val="28"/>
-        </w:rPr>
-        <w:t xml:space="preserve"> </w:t>
-      </w:r>
-      <w:r>
-        <w:rPr>
-          <w:rFonts w:hint="eastAsia"/>
-          <w:sz w:val="24"/>
-          <w:szCs w:val="28"/>
-        </w:rPr>
-        <w:t>这都是他肺腑之言的话</w:t>
-      </w:r>
-      <w:r>
-        <w:rPr>
-          <w:rFonts w:hint="eastAsia"/>
-          <w:sz w:val="24"/>
-          <w:szCs w:val="28"/>
-        </w:rPr>
-        <w:t xml:space="preserve"> </w:t>
-      </w:r>
-      <w:r>
-        <w:rPr>
-          <w:rFonts w:hint="eastAsia"/>
-          <w:sz w:val="24"/>
-          <w:szCs w:val="28"/>
-        </w:rPr>
-        <w:t>了</w:t>
+        <w:t>有些成语已经包含宾语了，如肺腑之言，其中已经包含言了，用的时候就不能写成 这都是他肺腑之言的话 了</w:t>
       </w:r>
     </w:p>
     <w:p>
@@ -2627,7 +2355,6 @@
         </w:numPr>
         <w:spacing w:line="360" w:lineRule="exact"/>
         <w:rPr>
-          <w:rFonts w:hint="eastAsia"/>
           <w:sz w:val="24"/>
           <w:szCs w:val="28"/>
         </w:rPr>
@@ -2688,23 +2415,7 @@
           <w:sz w:val="24"/>
           <w:szCs w:val="28"/>
         </w:rPr>
-        <w:t>也</w:t>
-      </w:r>
-      <w:r>
-        <w:rPr>
-          <w:rFonts w:hint="eastAsia"/>
-          <w:sz w:val="24"/>
-          <w:szCs w:val="28"/>
-        </w:rPr>
-        <w:t>不能太生硬，不够启下</w:t>
-      </w:r>
-      <w:r>
-        <w:rPr>
-          <w:rFonts w:hint="eastAsia"/>
-          <w:sz w:val="24"/>
-          <w:szCs w:val="28"/>
-        </w:rPr>
-        <w:t>。</w:t>
+        <w:t>也不能太生硬，不够启下。</w:t>
       </w:r>
     </w:p>
     <w:p>
@@ -2808,8 +2519,9 @@
         <w:spacing w:line="360" w:lineRule="exact"/>
         <w:ind w:left="440"/>
         <w:rPr>
-          <w:rFonts w:hint="eastAsia"/>
           <w:color w:val="FF0000"/>
+          <w:sz w:val="24"/>
+          <w:szCs w:val="28"/>
         </w:rPr>
       </w:pPr>
       <w:r>
@@ -2820,6 +2532,25 @@
           <w:szCs w:val="28"/>
         </w:rPr>
         <w:t>这类题型好像往往不给绝对的最佳答案，需要互相比较，选出一个相对最合适的</w:t>
+      </w:r>
+    </w:p>
+    <w:p>
+      <w:pPr>
+        <w:spacing w:line="360" w:lineRule="exact"/>
+        <w:ind w:left="440"/>
+        <w:rPr>
+          <w:rFonts w:hint="eastAsia"/>
+          <w:color w:val="FF0000"/>
+        </w:rPr>
+      </w:pPr>
+      <w:r>
+        <w:rPr>
+          <w:rFonts w:hint="eastAsia"/>
+          <w:color w:val="FF0000"/>
+          <w:sz w:val="24"/>
+          <w:szCs w:val="28"/>
+        </w:rPr>
+        <w:t>以上是利用中心思想做题的快速方法，要想极大的提高准确率，还是得中心思想，核心观点，作者意图三位一体</w:t>
       </w:r>
     </w:p>
     <w:p>
@@ -2829,7 +2560,7 @@
         <w:spacing w:after="0" w:afterAutospacing="0"/>
         <w:ind w:left="720"/>
         <w:rPr>
-          <w:rFonts w:ascii="Segoe UI" w:hAnsi="Segoe UI" w:cs="Segoe UI" w:hint="eastAsia"/>
+          <w:rFonts w:ascii="Segoe UI" w:hAnsi="Segoe UI" w:cs="Segoe UI"/>
           <w:color w:val="0F1115"/>
         </w:rPr>
       </w:pPr>
@@ -3004,7 +2735,6 @@
         <w:spacing w:line="360" w:lineRule="exact"/>
         <w:ind w:left="221" w:firstLineChars="100" w:firstLine="240"/>
         <w:rPr>
-          <w:rFonts w:hint="eastAsia"/>
           <w:sz w:val="24"/>
           <w:szCs w:val="28"/>
         </w:rPr>
@@ -3209,6 +2939,7 @@
           <w:szCs w:val="28"/>
           <w:u w:val="single"/>
         </w:rPr>
+        <w:lastRenderedPageBreak/>
         <w:t xml:space="preserve">                   </w:t>
       </w:r>
       <w:r>
@@ -3216,15 +2947,7 @@
           <w:sz w:val="24"/>
           <w:szCs w:val="28"/>
         </w:rPr>
-        <w:t xml:space="preserve"> ，让绿水青山充分发挥经济社会效益，关键是要树立正确的发展思路，因地制宜选择好发展产业。在内蒙古大兴安岭的北岸林</w:t>
-      </w:r>
-      <w:r>
-        <w:rPr>
-          <w:sz w:val="24"/>
-          <w:szCs w:val="28"/>
-        </w:rPr>
-        <w:lastRenderedPageBreak/>
-        <w:t>场，林业工人在护林的同时，围绕“林”字做活“绿文章”，发展森林旅游，实现了“不砍树照样能致富”；在陕西延安，依托自然生态优势，“小苹果”形成大产业，助村民挑起“金扁担”······思路一变天地宽。生态保护和经济发展不是矛盾对立关系，积极探索绿水青山转化为金山银山的新路径，利用自然优势发展特色产业，因地制宜壮大“美丽经济”，就能创造更多“点绿成金”的新奇迹。</w:t>
+        <w:t xml:space="preserve"> ，让绿水青山充分发挥经济社会效益，关键是要树立正确的发展思路，因地制宜选择好发展产业。在内蒙古大兴安岭的北岸林场，林业工人在护林的同时，围绕“林”字做活“绿文章”，发展森林旅游，实现了“不砍树照样能致富”；在陕西延安，依托自然生态优势，“小苹果”形成大产业，助村民挑起“金扁担”······思路一变天地宽。生态保护和经济发展不是矛盾对立关系，积极探索绿水青山转化为金山银山的新路径，利用自然优势发展特色产业，因地制宜壮大“美丽经济”，就能创造更多“点绿成金”的新奇迹。</w:t>
       </w:r>
     </w:p>
     <w:p>
@@ -3242,7 +2965,6 @@
         <w:spacing w:line="360" w:lineRule="exact"/>
         <w:ind w:left="221" w:firstLineChars="100" w:firstLine="240"/>
         <w:rPr>
-          <w:rFonts w:hint="eastAsia"/>
           <w:sz w:val="24"/>
           <w:szCs w:val="28"/>
         </w:rPr>
@@ -3261,7 +2983,6 @@
         <w:spacing w:line="360" w:lineRule="exact"/>
         <w:ind w:left="221" w:firstLineChars="100" w:firstLine="240"/>
         <w:rPr>
-          <w:rFonts w:hint="eastAsia"/>
           <w:sz w:val="24"/>
           <w:szCs w:val="28"/>
         </w:rPr>
@@ -3287,7 +3008,6 @@
         <w:spacing w:line="360" w:lineRule="exact"/>
         <w:ind w:left="221" w:firstLineChars="100" w:firstLine="240"/>
         <w:rPr>
-          <w:rFonts w:hint="eastAsia"/>
           <w:sz w:val="24"/>
           <w:szCs w:val="28"/>
         </w:rPr>
@@ -3313,7 +3033,6 @@
         <w:spacing w:line="360" w:lineRule="exact"/>
         <w:ind w:left="221" w:firstLineChars="100" w:firstLine="240"/>
         <w:rPr>
-          <w:rFonts w:hint="eastAsia"/>
           <w:sz w:val="24"/>
           <w:szCs w:val="28"/>
         </w:rPr>
@@ -3364,7 +3083,6 @@
         <w:spacing w:line="360" w:lineRule="exact"/>
         <w:ind w:left="221" w:firstLineChars="100" w:firstLine="240"/>
         <w:rPr>
-          <w:rFonts w:hint="eastAsia"/>
           <w:sz w:val="24"/>
           <w:szCs w:val="28"/>
         </w:rPr>
@@ -3439,23 +3157,7 @@
           <w:b/>
           <w:bCs/>
         </w:rPr>
-        <w:t>注：不同省受制于出题人思路或出题人水平的影响，言语理解的解题思路不完全一致，且可能互相矛盾（以下解题技巧适用于近三到四年联考或国考的解题思路）（湖南不在其中，建议总结或刷题时用国考卷来，联考卷只剩</w:t>
-      </w:r>
-      <w:r>
-        <w:rPr>
-          <w:rFonts w:hint="eastAsia"/>
-          <w:b/>
-          <w:bCs/>
-        </w:rPr>
-        <w:t>24</w:t>
-      </w:r>
-      <w:r>
-        <w:rPr>
-          <w:rFonts w:hint="eastAsia"/>
-          <w:b/>
-          <w:bCs/>
-        </w:rPr>
-        <w:t>年用来练手的没做了）</w:t>
+        <w:t>注：不同省受制于出题人思路或出题人水平的影响，言语理解的解题思路不完全一致，且可能互相矛盾（以下解题技巧适用于近三到四年联考或国考的解题思路）（湖南不在其中，建议总结或刷题时用国考卷来，联考卷只剩24年用来练手的没做了）</w:t>
       </w:r>
     </w:p>
     <w:p>
@@ -3482,29 +3184,7 @@
           <w:sz w:val="32"/>
           <w:szCs w:val="36"/>
         </w:rPr>
-        <w:t xml:space="preserve">2025/3/10 </w:t>
-      </w:r>
-      <w:r>
-        <w:rPr>
-          <w:rFonts w:hint="eastAsia"/>
-          <w:b/>
-          <w:bCs/>
-          <w:color w:val="FF0000"/>
-          <w:sz w:val="32"/>
-          <w:szCs w:val="36"/>
-        </w:rPr>
-        <w:t>感觉总结出来的方法有问</w:t>
-      </w:r>
-      <w:r>
-        <w:rPr>
-          <w:rFonts w:hint="eastAsia"/>
-          <w:b/>
-          <w:bCs/>
-          <w:color w:val="FF0000"/>
-          <w:sz w:val="32"/>
-          <w:szCs w:val="36"/>
-        </w:rPr>
-        <w:t>题。可能需要重</w:t>
+        <w:t>2025/3/10 感觉总结出来的方法有问题。可能需要重</w:t>
       </w:r>
       <w:r>
         <w:rPr>
@@ -3615,24 +3295,36 @@
           <w:sz w:val="32"/>
           <w:szCs w:val="32"/>
         </w:rPr>
-        <w:t>从写材料的人出发，设身处地的去想，他写这个文字是想表达什么内容</w:t>
-      </w:r>
-    </w:p>
-    <w:p>
-      <w:pPr>
-        <w:spacing w:after="0" w:line="360" w:lineRule="exact"/>
-        <w:rPr>
-          <w:sz w:val="24"/>
-          <w:szCs w:val="28"/>
-        </w:rPr>
-      </w:pPr>
-      <w:r>
-        <w:rPr>
-          <w:rFonts w:hint="eastAsia"/>
-          <w:sz w:val="24"/>
-          <w:szCs w:val="28"/>
+        <w:t>从写材料的人出发，设身处地的去想，他写这个文字</w:t>
+      </w:r>
+      <w:r>
+        <w:rPr>
+          <w:rFonts w:ascii="Segoe UI" w:eastAsia="宋体" w:hAnsi="Segoe UI" w:cs="Segoe UI" w:hint="eastAsia"/>
+          <w:b/>
+          <w:bCs/>
+          <w:strike/>
+          <w:color w:val="FF0000"/>
+          <w:sz w:val="32"/>
+          <w:szCs w:val="32"/>
         </w:rPr>
         <w:lastRenderedPageBreak/>
+        <w:t>是想表达什么内容</w:t>
+      </w:r>
+    </w:p>
+    <w:p>
+      <w:pPr>
+        <w:spacing w:after="0" w:line="360" w:lineRule="exact"/>
+        <w:rPr>
+          <w:sz w:val="24"/>
+          <w:szCs w:val="28"/>
+        </w:rPr>
+      </w:pPr>
+      <w:r>
+        <w:rPr>
+          <w:rFonts w:hint="eastAsia"/>
+          <w:sz w:val="24"/>
+          <w:szCs w:val="28"/>
+        </w:rPr>
         <w:t>总结解题技巧：</w:t>
       </w:r>
     </w:p>
@@ -3818,25 +3510,7 @@
           <w:sz w:val="24"/>
           <w:szCs w:val="28"/>
         </w:rPr>
-        <w:t>例如论据是为论点服务的。递进式的话是前面为后面服务。所以、然而、但是、因此、才能</w:t>
-      </w:r>
-      <w:r>
-        <w:rPr>
-          <w:rFonts w:hint="eastAsia"/>
-          <w:strike/>
-          <w:sz w:val="24"/>
-          <w:szCs w:val="28"/>
-        </w:rPr>
-        <w:t xml:space="preserve"> </w:t>
-      </w:r>
-      <w:r>
-        <w:rPr>
-          <w:rFonts w:hint="eastAsia"/>
-          <w:strike/>
-          <w:sz w:val="24"/>
-          <w:szCs w:val="28"/>
-        </w:rPr>
-        <w:t>都是前文为后文服务。还有补充，解释型的话都是为被补充，被解释的话服务的。</w:t>
+        <w:t>例如论据是为论点服务的。递进式的话是前面为后面服务。所以、然而、但是、因此、才能 都是前文为后文服务。还有补充，解释型的话都是为被补充，被解释的话服务的。</w:t>
       </w:r>
     </w:p>
     <w:p>
@@ -3898,34 +3572,7 @@
           <w:sz w:val="24"/>
           <w:szCs w:val="28"/>
         </w:rPr>
-        <w:t>。后一句可改为才能让我们城市建筑更好体现地域特征，才能的前面是前置条件，后面是结果，</w:t>
-      </w:r>
-      <w:r>
-        <w:rPr>
-          <w:rFonts w:hint="eastAsia"/>
-          <w:strike/>
-          <w:sz w:val="24"/>
-          <w:szCs w:val="28"/>
-        </w:rPr>
-        <w:t>所以前面为后面服务</w:t>
-      </w:r>
-      <w:r>
-        <w:rPr>
-          <w:rFonts w:hint="eastAsia"/>
-          <w:strike/>
-          <w:sz w:val="24"/>
-          <w:szCs w:val="28"/>
-        </w:rPr>
-        <w:t xml:space="preserve"> 2025/3/9</w:t>
-      </w:r>
-      <w:r>
-        <w:rPr>
-          <w:rFonts w:hint="eastAsia"/>
-          <w:strike/>
-          <w:sz w:val="24"/>
-          <w:szCs w:val="28"/>
-        </w:rPr>
-        <w:t>总结的有问题，太片面了</w:t>
+        <w:t>。后一句可改为才能让我们城市建筑更好体现地域特征，才能的前面是前置条件，后面是结果，所以前面为后面服务 2025/3/9总结的有问题，太片面了</w:t>
       </w:r>
     </w:p>
     <w:p>
@@ -3944,31 +3591,7 @@
           <w:sz w:val="24"/>
           <w:szCs w:val="28"/>
         </w:rPr>
-        <w:t>2025/3/10</w:t>
-      </w:r>
-      <w:r>
-        <w:rPr>
-          <w:rFonts w:hint="eastAsia"/>
-          <w:sz w:val="24"/>
-          <w:szCs w:val="28"/>
-        </w:rPr>
-        <w:t>补充：首先整体解题流程是被验证过有效的，但怎么用分区结果来找主旨句？</w:t>
-      </w:r>
-      <w:r>
-        <w:rPr>
-          <w:rFonts w:hint="eastAsia"/>
-          <w:sz w:val="24"/>
-          <w:szCs w:val="28"/>
-        </w:rPr>
-        <w:t>2024/11</w:t>
-      </w:r>
-      <w:r>
-        <w:rPr>
-          <w:rFonts w:hint="eastAsia"/>
-          <w:sz w:val="24"/>
-          <w:szCs w:val="28"/>
-        </w:rPr>
-        <w:t>写文档的时候有个恰好符合的思路，所以觉得这个都不必说。但随着时间推移，思路发生了变化，此处必须完善一下</w:t>
+        <w:t>2025/3/10补充：首先整体解题流程是被验证过有效的，但怎么用分区结果来找主旨句？2024/11写文档的时候有个恰好符合的思路，所以觉得这个都不必说。但随着时间推移，思路发生了变化，此处必须完善一下</w:t>
       </w:r>
     </w:p>
     <w:p>
@@ -3987,15 +3610,7 @@
           <w:sz w:val="24"/>
           <w:szCs w:val="28"/>
         </w:rPr>
-        <w:t xml:space="preserve"> </w:t>
-      </w:r>
-      <w:r>
-        <w:rPr>
-          <w:rFonts w:hint="eastAsia"/>
-          <w:sz w:val="24"/>
-          <w:szCs w:val="28"/>
-        </w:rPr>
-        <w:t>主旨分析，分析的是文章的主旨，一段话给了我们这么多信息，哪个才是这段话最想告诉我们，最想强调的话？</w:t>
+        <w:t xml:space="preserve"> 主旨分析，分析的是文章的主旨，一段话给了我们这么多信息，哪个才是这段话最想告诉我们，最想强调的话？</w:t>
       </w:r>
     </w:p>
     <w:p>
@@ -4014,31 +3629,7 @@
           <w:sz w:val="24"/>
           <w:szCs w:val="28"/>
         </w:rPr>
-        <w:t xml:space="preserve"> </w:t>
-      </w:r>
-      <w:r>
-        <w:rPr>
-          <w:rFonts w:hint="eastAsia"/>
-          <w:sz w:val="24"/>
-          <w:szCs w:val="28"/>
-        </w:rPr>
-        <w:t>那就要看每句话的目的是什么。如第一段，按照我打字时的思路，我说解题流程是被验证过有效的</w:t>
-      </w:r>
-      <w:r>
-        <w:rPr>
-          <w:rFonts w:hint="eastAsia"/>
-          <w:sz w:val="24"/>
-          <w:szCs w:val="28"/>
-        </w:rPr>
-        <w:t xml:space="preserve"> </w:t>
-      </w:r>
-      <w:r>
-        <w:rPr>
-          <w:rFonts w:hint="eastAsia"/>
-          <w:sz w:val="24"/>
-          <w:szCs w:val="28"/>
-        </w:rPr>
-        <w:t>目的是什么？仅按我打字时的内心所想，我是想引出后面一句话，怎么用分区结果来找主旨句。</w:t>
+        <w:t xml:space="preserve"> 那就要看每句话的目的是什么。如第一段，按照我打字时的思路，我说解题流程是被验证过有效的 目的是什么？仅按我打字时的内心所想，我是想引出后面一句话，怎么用分区结果来找主旨句。</w:t>
       </w:r>
     </w:p>
     <w:p>
@@ -4111,15 +3702,7 @@
           <w:sz w:val="24"/>
           <w:szCs w:val="28"/>
         </w:rPr>
-        <w:t>Ⅰ</w:t>
-      </w:r>
-      <w:r>
-        <w:rPr>
-          <w:rFonts w:hint="eastAsia"/>
-          <w:sz w:val="24"/>
-          <w:szCs w:val="28"/>
-        </w:rPr>
-        <w:t>.</w:t>
+        <w:t>Ⅰ.</w:t>
       </w:r>
       <w:r>
         <w:rPr>
@@ -4134,15 +3717,7 @@
           <w:sz w:val="24"/>
           <w:szCs w:val="28"/>
         </w:rPr>
-        <w:t>看主旨句中各含义的关联关系，找出最终的核心的主旨（递进关系的末尾）</w:t>
-      </w:r>
-      <w:r>
-        <w:rPr>
-          <w:rFonts w:hint="eastAsia"/>
-          <w:sz w:val="24"/>
-          <w:szCs w:val="28"/>
-        </w:rPr>
-        <w:t>。</w:t>
+        <w:t>看主旨句中各含义的关联关系，找出最终的核心的主旨（递进关系的末尾）。</w:t>
       </w:r>
       <w:r>
         <w:rPr>
@@ -4158,15 +3733,7 @@
           <w:sz w:val="24"/>
           <w:szCs w:val="28"/>
         </w:rPr>
-        <w:t>Ⅱ</w:t>
-      </w:r>
-      <w:r>
-        <w:rPr>
-          <w:rFonts w:hint="eastAsia"/>
-          <w:sz w:val="24"/>
-          <w:szCs w:val="28"/>
-        </w:rPr>
-        <w:t>.</w:t>
+        <w:t>Ⅱ.</w:t>
       </w:r>
       <w:r>
         <w:rPr>
@@ -4196,6 +3763,7 @@
           <w:sz w:val="24"/>
           <w:szCs w:val="28"/>
         </w:rPr>
+        <w:lastRenderedPageBreak/>
         <w:t xml:space="preserve"> </w:t>
       </w:r>
       <w:r>
@@ -4211,23 +3779,7 @@
           <w:sz w:val="24"/>
           <w:szCs w:val="28"/>
         </w:rPr>
-        <w:t>Ⅲ</w:t>
-      </w:r>
-      <w:r>
-        <w:rPr>
-          <w:rFonts w:hint="eastAsia"/>
-          <w:sz w:val="24"/>
-          <w:szCs w:val="28"/>
-        </w:rPr>
-        <w:t>.</w:t>
-      </w:r>
-      <w:r>
-        <w:rPr>
-          <w:rFonts w:hint="eastAsia"/>
-          <w:sz w:val="24"/>
-          <w:szCs w:val="28"/>
-        </w:rPr>
-        <w:t>（优先选待选项中</w:t>
+        <w:t>Ⅲ.（优先选待选项中</w:t>
       </w:r>
       <w:r>
         <w:rPr>
@@ -4281,7 +3833,6 @@
           <w:sz w:val="24"/>
           <w:szCs w:val="28"/>
         </w:rPr>
-        <w:lastRenderedPageBreak/>
         <w:drawing>
           <wp:anchor distT="0" distB="0" distL="114300" distR="114300" simplePos="0" relativeHeight="251665408" behindDoc="0" locked="0" layoutInCell="1" allowOverlap="1" wp14:anchorId="3A44D629" wp14:editId="7DD8BD8E">
             <wp:simplePos x="0" y="0"/>
@@ -4335,23 +3886,7 @@
           <w:sz w:val="24"/>
           <w:szCs w:val="28"/>
         </w:rPr>
-        <w:t>2025/3/9</w:t>
-      </w:r>
-      <w:r>
-        <w:rPr>
-          <w:rFonts w:hint="eastAsia"/>
-          <w:sz w:val="24"/>
-          <w:szCs w:val="28"/>
-        </w:rPr>
-        <w:t>补充：在做纸质试题时，不要画线，不方便。直接画括号和箭头就行，如下图。</w:t>
-      </w:r>
-      <w:r>
-        <w:rPr>
-          <w:rFonts w:hint="eastAsia"/>
-          <w:sz w:val="24"/>
-          <w:szCs w:val="28"/>
-        </w:rPr>
-        <w:t xml:space="preserve">  </w:t>
+        <w:t xml:space="preserve">2025/3/9补充：在做纸质试题时，不要画线，不方便。直接画括号和箭头就行，如下图。  </w:t>
       </w:r>
       <w:r>
         <w:rPr>
@@ -4477,47 +4012,7 @@
           <w:sz w:val="24"/>
           <w:szCs w:val="28"/>
         </w:rPr>
-        <w:t>怪题</w:t>
-      </w:r>
-      <w:r>
-        <w:rPr>
-          <w:rFonts w:hint="eastAsia"/>
-          <w:sz w:val="24"/>
-          <w:szCs w:val="28"/>
-        </w:rPr>
-        <w:t>1</w:t>
-      </w:r>
-      <w:r>
-        <w:rPr>
-          <w:rFonts w:hint="eastAsia"/>
-          <w:sz w:val="24"/>
-          <w:szCs w:val="28"/>
-        </w:rPr>
-        <w:t>：有时候乍一看有个选择项符合主旨句的核心主旨，但其实这个选</w:t>
-      </w:r>
-      <w:r>
-        <w:rPr>
-          <w:rFonts w:hint="eastAsia"/>
-          <w:sz w:val="24"/>
-          <w:szCs w:val="28"/>
-        </w:rPr>
-        <w:t>项表述并不准确，缺少了几个关键字，导致这个选项的根本意义不对了，那这时得放弃这个选项，选其他几个选项中错的最少的那个了（偏题、怪题，如例</w:t>
-      </w:r>
-      <w:r>
-        <w:rPr>
-          <w:rFonts w:hint="eastAsia"/>
-          <w:sz w:val="24"/>
-          <w:szCs w:val="28"/>
-        </w:rPr>
-        <w:t>4</w:t>
-      </w:r>
-      <w:r>
-        <w:rPr>
-          <w:rFonts w:hint="eastAsia"/>
-          <w:sz w:val="24"/>
-          <w:szCs w:val="28"/>
-        </w:rPr>
-        <w:t>）</w:t>
+        <w:t>怪题1：有时候乍一看有个选择项符合主旨句的核心主旨，但其实这个选项表述并不准确，缺少了几个关键字，导致这个选项的根本意义不对了，那这时得放弃这个选项，选其他几个选项中错的最少的那个了（偏题、怪题，如例4）</w:t>
       </w:r>
     </w:p>
     <w:p>
@@ -4535,23 +4030,7 @@
           <w:sz w:val="24"/>
           <w:szCs w:val="28"/>
         </w:rPr>
-        <w:t>怪题</w:t>
-      </w:r>
-      <w:r>
-        <w:rPr>
-          <w:rFonts w:hint="eastAsia"/>
-          <w:sz w:val="24"/>
-          <w:szCs w:val="28"/>
-        </w:rPr>
-        <w:t>2</w:t>
-      </w:r>
-      <w:r>
-        <w:rPr>
-          <w:rFonts w:hint="eastAsia"/>
-          <w:sz w:val="24"/>
-          <w:szCs w:val="28"/>
-        </w:rPr>
-        <w:t>：选项对材料的总结或描述不完全准确，有本质的含义偏差，这种题需要判断选项和材料之前是否有强关联关系（考的较少，其实已经不是主旨分析了，简单的材料内容判断，考察点估计更偏向选项是否符合材料）</w:t>
+        <w:t>怪题2：选项对材料的总结或描述不完全准确，有本质的含义偏差，这种题需要判断选项和材料之前是否有强关联关系（考的较少，其实已经不是主旨分析了，简单的材料内容判断，考察点估计更偏向选项是否符合材料）</w:t>
       </w:r>
     </w:p>
     <w:p>
@@ -4640,42 +4119,14 @@
           <w:rFonts w:hint="eastAsia"/>
           <w:szCs w:val="28"/>
         </w:rPr>
-        <w:t>例</w:t>
-      </w:r>
-      <w:r>
-        <w:rPr>
-          <w:rFonts w:hint="eastAsia"/>
-          <w:szCs w:val="28"/>
-        </w:rPr>
-        <w:t>1</w:t>
-      </w:r>
-      <w:r>
-        <w:rPr>
-          <w:rFonts w:hint="eastAsia"/>
-          <w:szCs w:val="28"/>
-        </w:rPr>
-        <w:t>（验证整体解题技巧，验证找核心主旨中的第Ⅱ点</w:t>
-      </w:r>
-      <w:r>
-        <w:rPr>
-          <w:rFonts w:hint="eastAsia"/>
-          <w:szCs w:val="28"/>
-        </w:rPr>
-        <w:t xml:space="preserve"> </w:t>
+        <w:t xml:space="preserve">例1（验证整体解题技巧，验证找核心主旨中的第Ⅱ点 </w:t>
       </w:r>
       <w:r>
         <w:rPr>
           <w:rFonts w:ascii="Segoe UI" w:hAnsi="Segoe UI" w:cs="Segoe UI"/>
           <w:color w:val="3C464F"/>
         </w:rPr>
-        <w:t>高空气球技术取得进展的同时，航空和航天技术也</w:t>
-      </w:r>
-      <w:r>
-        <w:rPr>
-          <w:rFonts w:ascii="Segoe UI" w:hAnsi="Segoe UI" w:cs="Segoe UI"/>
-          <w:color w:val="3C464F"/>
-        </w:rPr>
-        <w:t>迎来了飞速发展时期。在大气层内，飞机是更便捷的飞行工具，而对于那些需要在大气层之上进行的科学研究，卫星提供了更加理想的环境。然而，高空气球这种历久弥新的工具却没有走出人们的视野，目前仍然是重要的科学研究工具。</w:t>
+        <w:t>高空气球技术取得进展的同时，航空和航天技术也迎来了飞速发展时期。在大气层内，飞机是更便捷的飞行工具，而对于那些需要在大气层之上进行的科学研究，卫星提供了更加理想的环境。然而，高空气球这种历久弥新的工具却没有走出人们的视野，目前仍然是重要的科学研究工具。</w:t>
       </w:r>
     </w:p>
     <w:p>
@@ -4709,14 +4160,7 @@
           <w:sz w:val="24"/>
           <w:szCs w:val="28"/>
         </w:rPr>
-        <w:t>A</w:t>
-      </w:r>
-      <w:r>
-        <w:rPr>
-          <w:sz w:val="24"/>
-          <w:szCs w:val="28"/>
-        </w:rPr>
-        <w:t>：高空气球在科学研究中有独特优势</w:t>
+        <w:t>A：高空气球在科学研究中有独特优势</w:t>
       </w:r>
     </w:p>
     <w:p>
@@ -4733,14 +4177,7 @@
           <w:sz w:val="24"/>
           <w:szCs w:val="28"/>
         </w:rPr>
-        <w:t>B</w:t>
-      </w:r>
-      <w:r>
-        <w:rPr>
-          <w:sz w:val="24"/>
-          <w:szCs w:val="28"/>
-        </w:rPr>
-        <w:t>：高空气球比飞机和卫星更重要</w:t>
+        <w:t>B：高空气球比飞机和卫星更重要</w:t>
       </w:r>
     </w:p>
     <w:p>
@@ -4757,14 +4194,8 @@
           <w:sz w:val="24"/>
           <w:szCs w:val="28"/>
         </w:rPr>
-        <w:t>C</w:t>
-      </w:r>
-      <w:r>
-        <w:rPr>
-          <w:sz w:val="24"/>
-          <w:szCs w:val="28"/>
-        </w:rPr>
-        <w:t>：古老的高空气球仍在不断发展</w:t>
+        <w:lastRenderedPageBreak/>
+        <w:t>C：古老的高空气球仍在不断发展</w:t>
       </w:r>
     </w:p>
     <w:p>
@@ -4781,15 +4212,7 @@
           <w:sz w:val="24"/>
           <w:szCs w:val="28"/>
         </w:rPr>
-        <w:lastRenderedPageBreak/>
-        <w:t>D</w:t>
-      </w:r>
-      <w:r>
-        <w:rPr>
-          <w:sz w:val="24"/>
-          <w:szCs w:val="28"/>
-        </w:rPr>
-        <w:t>：高空气球可用作科学观测平台</w:t>
+        <w:t>D：高空气球可用作科学观测平台</w:t>
       </w:r>
     </w:p>
     <w:p>
@@ -4836,15 +4259,7 @@
           <w:sz w:val="24"/>
           <w:szCs w:val="28"/>
         </w:rPr>
-        <w:t>1.</w:t>
-      </w:r>
-      <w:r>
-        <w:rPr>
-          <w:rFonts w:hint="eastAsia"/>
-          <w:sz w:val="24"/>
-          <w:szCs w:val="28"/>
-        </w:rPr>
-        <w:t>高空气球技术和航通航天技术同步发展</w:t>
+        <w:t>1.高空气球技术和航通航天技术同步发展</w:t>
       </w:r>
     </w:p>
     <w:p>
@@ -4862,15 +4277,7 @@
           <w:sz w:val="24"/>
           <w:szCs w:val="28"/>
         </w:rPr>
-        <w:t>2.</w:t>
-      </w:r>
-      <w:r>
-        <w:rPr>
-          <w:rFonts w:hint="eastAsia"/>
-          <w:sz w:val="24"/>
-          <w:szCs w:val="28"/>
-        </w:rPr>
-        <w:t>大气层内飞机好，大气层外卫星好</w:t>
+        <w:t>2.大气层内飞机好，大气层外卫星好</w:t>
       </w:r>
     </w:p>
     <w:p>
@@ -4888,15 +4295,7 @@
           <w:sz w:val="24"/>
           <w:szCs w:val="28"/>
         </w:rPr>
-        <w:t>3.</w:t>
-      </w:r>
-      <w:r>
-        <w:rPr>
-          <w:rFonts w:hint="eastAsia"/>
-          <w:sz w:val="24"/>
-          <w:szCs w:val="28"/>
-        </w:rPr>
-        <w:t>高空气球历久弥新，对科研仍很重要</w:t>
+        <w:t>3.高空气球历久弥新，对科研仍很重要</w:t>
       </w:r>
     </w:p>
     <w:p>
@@ -4920,15 +4319,7 @@
           <w:sz w:val="24"/>
           <w:szCs w:val="28"/>
         </w:rPr>
-        <w:t>根据以上及解题技巧第③点，可得主旨句是高空气球历久弥新，对科研仍很重要，</w:t>
-      </w:r>
-      <w:r>
-        <w:rPr>
-          <w:rFonts w:hint="eastAsia"/>
-          <w:sz w:val="24"/>
-          <w:szCs w:val="28"/>
-        </w:rPr>
-        <w:t xml:space="preserve"> </w:t>
+        <w:t xml:space="preserve">根据以上及解题技巧第③点，可得主旨句是高空气球历久弥新，对科研仍很重要， </w:t>
       </w:r>
       <w:r>
         <w:rPr>
@@ -4943,39 +4334,7 @@
           <w:sz w:val="24"/>
           <w:szCs w:val="28"/>
         </w:rPr>
-        <w:t>那核心主旨是高空气球历久弥新</w:t>
-      </w:r>
-      <w:r>
-        <w:rPr>
-          <w:rFonts w:hint="eastAsia"/>
-          <w:sz w:val="24"/>
-          <w:szCs w:val="28"/>
-        </w:rPr>
-        <w:t xml:space="preserve"> </w:t>
-      </w:r>
-      <w:r>
-        <w:rPr>
-          <w:rFonts w:hint="eastAsia"/>
-          <w:sz w:val="24"/>
-          <w:szCs w:val="28"/>
-        </w:rPr>
-        <w:t>还是</w:t>
-      </w:r>
-      <w:r>
-        <w:rPr>
-          <w:rFonts w:hint="eastAsia"/>
-          <w:sz w:val="24"/>
-          <w:szCs w:val="28"/>
-        </w:rPr>
-        <w:t xml:space="preserve"> </w:t>
-      </w:r>
-      <w:r>
-        <w:rPr>
-          <w:rFonts w:hint="eastAsia"/>
-          <w:sz w:val="24"/>
-          <w:szCs w:val="28"/>
-        </w:rPr>
-        <w:t>目前高空气球是重要的科学研究工具（前面说了大气层上和内都有更好的，后面加了个然而仍是重要工具，故可以合理引申出高空气球有独特优势）？</w:t>
+        <w:t>那核心主旨是高空气球历久弥新 还是 目前高空气球是重要的科学研究工具（前面说了大气层上和内都有更好的，后面加了个然而仍是重要工具，故可以合理引申出高空气球有独特优势）？</w:t>
       </w:r>
     </w:p>
     <w:p>
@@ -5016,47 +4375,7 @@
           <w:sz w:val="24"/>
           <w:szCs w:val="28"/>
         </w:rPr>
-        <w:t>球历久弥新只有开头和结尾提到了一点，中间大段的飞机和卫星的例子是为了引出</w:t>
-      </w:r>
-      <w:r>
-        <w:rPr>
-          <w:rFonts w:hint="eastAsia"/>
-          <w:sz w:val="24"/>
-          <w:szCs w:val="28"/>
-        </w:rPr>
-        <w:t xml:space="preserve"> </w:t>
-      </w:r>
-      <w:r>
-        <w:rPr>
-          <w:rFonts w:hint="eastAsia"/>
-          <w:sz w:val="24"/>
-          <w:szCs w:val="28"/>
-        </w:rPr>
-        <w:t>然而高空气球仍是重要的科学研究工具</w:t>
-      </w:r>
-      <w:r>
-        <w:rPr>
-          <w:rFonts w:hint="eastAsia"/>
-          <w:sz w:val="24"/>
-          <w:szCs w:val="28"/>
-        </w:rPr>
-        <w:t xml:space="preserve"> </w:t>
-      </w:r>
-      <w:r>
-        <w:rPr>
-          <w:rFonts w:hint="eastAsia"/>
-          <w:sz w:val="24"/>
-          <w:szCs w:val="28"/>
-        </w:rPr>
-        <w:t>。所以文章的主旨是高空气球有独特优势（即使有</w:t>
-      </w:r>
-      <w:r>
-        <w:rPr>
-          <w:rFonts w:hint="eastAsia"/>
-          <w:sz w:val="24"/>
-          <w:szCs w:val="28"/>
-        </w:rPr>
-        <w:t>更好的，但他还是重要的研究工具）</w:t>
+        <w:t>球历久弥新只有开头和结尾提到了一点，中间大段的飞机和卫星的例子是为了引出 然而高空气球仍是重要的科学研究工具 。所以文章的主旨是高空气球有独特优势（即使有更好的，但他还是重要的研究工具）</w:t>
       </w:r>
     </w:p>
     <w:p>
@@ -5095,8 +4414,220 @@
           <w:szCs w:val="28"/>
           <w14:ligatures w14:val="none"/>
         </w:rPr>
-        <w:t>例</w:t>
-      </w:r>
+        <w:t>例2（验证找核心主旨中的第Ⅰ点和第Ⅲ点）：</w:t>
+      </w:r>
+      <w:r>
+        <w:rPr>
+          <w:rFonts w:ascii="Segoe UI" w:hAnsi="Segoe UI" w:cs="Segoe UI"/>
+          <w:color w:val="3C464F"/>
+        </w:rPr>
+        <w:br/>
+      </w:r>
+      <w:r>
+        <w:rPr>
+          <w:rFonts w:ascii="Segoe UI" w:eastAsia="宋体" w:hAnsi="Segoe UI" w:cs="Segoe UI"/>
+          <w:color w:val="3C464F"/>
+          <w:kern w:val="0"/>
+          <w:sz w:val="24"/>
+          <w14:ligatures w14:val="none"/>
+        </w:rPr>
+        <w:t>叙事医学是一种具有叙事能力的医学实践，而叙事能力是指能够吸收、解释并被疾病的故事所感动的能力。这种能力有助于临床医生在医疗活动中提升对患者的共情能力、职业精神、亲和力和自我行为的反思。叙事医学要求医生在临床决策过程中倾听病人的叙事，关注家属等社会关系人的叙事。这样，医生才可以获取更多有助于临床决策的信息，才能作出正确的疾病诊断，提出最适合病人的决策建议，最后和患方共同作出首先保障病人利益，又能平衡各方权益的诊疗选择。</w:t>
+      </w:r>
+    </w:p>
+    <w:p>
+      <w:pPr>
+        <w:pStyle w:val="a9"/>
+        <w:spacing w:before="0" w:beforeAutospacing="0" w:after="0" w:afterAutospacing="0"/>
+        <w:rPr>
+          <w:rFonts w:ascii="Segoe UI" w:hAnsi="Segoe UI" w:cs="Segoe UI"/>
+          <w:color w:val="3C464F"/>
+        </w:rPr>
+      </w:pPr>
+      <w:r>
+        <w:rPr>
+          <w:rFonts w:ascii="Segoe UI" w:hAnsi="Segoe UI" w:cs="Segoe UI"/>
+          <w:color w:val="3C464F"/>
+        </w:rPr>
+        <w:t>这段文字意在说明：</w:t>
+      </w:r>
+    </w:p>
+    <w:p>
+      <w:pPr>
+        <w:spacing w:after="0" w:line="360" w:lineRule="exact"/>
+        <w:ind w:firstLineChars="200" w:firstLine="440"/>
+        <w:rPr>
+          <w:sz w:val="24"/>
+          <w:szCs w:val="28"/>
+        </w:rPr>
+      </w:pPr>
+      <w:r>
+        <w:rPr>
+          <w:rFonts w:ascii="Segoe UI" w:hAnsi="Segoe UI" w:cs="Segoe UI" w:hint="eastAsia"/>
+          <w:color w:val="3C464F"/>
+          <w:shd w:val="clear" w:color="auto" w:fill="FFFFFF"/>
+        </w:rPr>
+        <w:t>A</w:t>
+      </w:r>
+      <w:r>
+        <w:rPr>
+          <w:rFonts w:ascii="Segoe UI" w:hAnsi="Segoe UI" w:cs="Segoe UI"/>
+          <w:color w:val="3C464F"/>
+          <w:shd w:val="clear" w:color="auto" w:fill="FFFFFF"/>
+        </w:rPr>
+        <w:t xml:space="preserve">. </w:t>
+      </w:r>
+      <w:r>
+        <w:rPr>
+          <w:rFonts w:ascii="Segoe UI" w:hAnsi="Segoe UI" w:cs="Segoe UI"/>
+          <w:color w:val="3C464F"/>
+          <w:shd w:val="clear" w:color="auto" w:fill="FFFFFF"/>
+        </w:rPr>
+        <w:t>叙事医学有助于医患共同决策</w:t>
+      </w:r>
+    </w:p>
+    <w:p>
+      <w:pPr>
+        <w:spacing w:after="0" w:line="360" w:lineRule="exact"/>
+        <w:ind w:firstLineChars="200" w:firstLine="440"/>
+        <w:rPr>
+          <w:sz w:val="24"/>
+          <w:szCs w:val="28"/>
+        </w:rPr>
+      </w:pPr>
+      <w:r>
+        <w:rPr>
+          <w:rFonts w:ascii="Segoe UI" w:hAnsi="Segoe UI" w:cs="Segoe UI" w:hint="eastAsia"/>
+          <w:color w:val="3C464F"/>
+          <w:shd w:val="clear" w:color="auto" w:fill="FFFFFF"/>
+        </w:rPr>
+        <w:t>D</w:t>
+      </w:r>
+      <w:r>
+        <w:rPr>
+          <w:rFonts w:ascii="Segoe UI" w:hAnsi="Segoe UI" w:cs="Segoe UI"/>
+          <w:color w:val="3C464F"/>
+          <w:shd w:val="clear" w:color="auto" w:fill="FFFFFF"/>
+        </w:rPr>
+        <w:t xml:space="preserve">. </w:t>
+      </w:r>
+      <w:r>
+        <w:rPr>
+          <w:rFonts w:ascii="Segoe UI" w:hAnsi="Segoe UI" w:cs="Segoe UI"/>
+          <w:color w:val="3C464F"/>
+          <w:shd w:val="clear" w:color="auto" w:fill="FFFFFF"/>
+        </w:rPr>
+        <w:t>叙事医学有利于当前医学实践</w:t>
+      </w:r>
+    </w:p>
+    <w:p>
+      <w:pPr>
+        <w:spacing w:after="0" w:line="360" w:lineRule="exact"/>
+        <w:ind w:firstLineChars="200" w:firstLine="480"/>
+        <w:rPr>
+          <w:sz w:val="24"/>
+          <w:szCs w:val="28"/>
+        </w:rPr>
+      </w:pPr>
+      <w:r>
+        <w:rPr>
+          <w:rFonts w:hint="eastAsia"/>
+          <w:sz w:val="24"/>
+          <w:szCs w:val="28"/>
+        </w:rPr>
+        <w:t>主旨是最后一句（这样</w:t>
+      </w:r>
+      <w:r>
+        <w:rPr>
+          <w:sz w:val="24"/>
+          <w:szCs w:val="28"/>
+        </w:rPr>
+        <w:t>….</w:t>
+      </w:r>
+      <w:r>
+        <w:rPr>
+          <w:rFonts w:hint="eastAsia"/>
+          <w:sz w:val="24"/>
+          <w:szCs w:val="28"/>
+        </w:rPr>
+        <w:t>），根据解题技巧第④点，获取信息-&gt;正确判断-</w:t>
+      </w:r>
+      <w:r>
+        <w:rPr>
+          <w:sz w:val="24"/>
+          <w:szCs w:val="28"/>
+        </w:rPr>
+        <w:t xml:space="preserve">&gt; </w:t>
+      </w:r>
+      <w:r>
+        <w:rPr>
+          <w:rFonts w:hint="eastAsia"/>
+          <w:sz w:val="24"/>
+          <w:szCs w:val="28"/>
+        </w:rPr>
+        <w:t>最合适的决策建议-</w:t>
+      </w:r>
+      <w:r>
+        <w:rPr>
+          <w:sz w:val="24"/>
+          <w:szCs w:val="28"/>
+        </w:rPr>
+        <w:t>&gt;</w:t>
+      </w:r>
+      <w:r>
+        <w:rPr>
+          <w:rFonts w:hint="eastAsia"/>
+          <w:sz w:val="24"/>
+          <w:szCs w:val="28"/>
+        </w:rPr>
+        <w:t xml:space="preserve">共同做出选择 </w:t>
+      </w:r>
+      <w:r>
+        <w:rPr>
+          <w:sz w:val="24"/>
+          <w:szCs w:val="28"/>
+        </w:rPr>
+        <w:t xml:space="preserve"> </w:t>
+      </w:r>
+      <w:r>
+        <w:rPr>
+          <w:rFonts w:hint="eastAsia"/>
+          <w:sz w:val="24"/>
+          <w:szCs w:val="28"/>
+        </w:rPr>
+        <w:t>这些是递进关系，前面一个是为了做后面一个，最终目的或核心主旨还是为了共同做出选择</w:t>
+      </w:r>
+    </w:p>
+    <w:p>
+      <w:pPr>
+        <w:spacing w:after="0" w:line="360" w:lineRule="exact"/>
+        <w:ind w:firstLineChars="200" w:firstLine="480"/>
+        <w:rPr>
+          <w:sz w:val="24"/>
+          <w:szCs w:val="28"/>
+        </w:rPr>
+      </w:pPr>
+    </w:p>
+    <w:p>
+      <w:pPr>
+        <w:spacing w:after="0" w:line="360" w:lineRule="exact"/>
+        <w:ind w:firstLineChars="200" w:firstLine="480"/>
+        <w:rPr>
+          <w:sz w:val="24"/>
+          <w:szCs w:val="28"/>
+        </w:rPr>
+      </w:pPr>
+    </w:p>
+    <w:p>
+      <w:pPr>
+        <w:spacing w:after="0" w:line="360" w:lineRule="exact"/>
+        <w:rPr>
+          <w:rFonts w:ascii="Segoe UI" w:eastAsia="宋体" w:hAnsi="Segoe UI" w:cs="Segoe UI"/>
+          <w:color w:val="3C464F"/>
+          <w:kern w:val="0"/>
+          <w:sz w:val="24"/>
+          <w14:ligatures w14:val="none"/>
+        </w:rPr>
+      </w:pPr>
       <w:r>
         <w:rPr>
           <w:rFonts w:ascii="宋体" w:eastAsia="宋体" w:hAnsi="宋体" w:cs="宋体" w:hint="eastAsia"/>
@@ -5105,8 +4636,529 @@
           <w:szCs w:val="28"/>
           <w14:ligatures w14:val="none"/>
         </w:rPr>
-        <w:t>2</w:t>
-      </w:r>
+        <w:t>例3（验证找核心主旨中的第Ⅰ点和第Ⅲ点）：</w:t>
+      </w:r>
+      <w:r>
+        <w:rPr>
+          <w:rFonts w:ascii="Segoe UI" w:eastAsia="宋体" w:hAnsi="Segoe UI" w:cs="Segoe UI"/>
+          <w:color w:val="3C464F"/>
+          <w:kern w:val="0"/>
+          <w:sz w:val="24"/>
+          <w14:ligatures w14:val="none"/>
+        </w:rPr>
+        <w:br/>
+      </w:r>
+      <w:r>
+        <w:rPr>
+          <w:rFonts w:ascii="Segoe UI" w:eastAsia="宋体" w:hAnsi="Segoe UI" w:cs="Segoe UI"/>
+          <w:color w:val="3C464F"/>
+          <w:kern w:val="0"/>
+          <w:sz w:val="24"/>
+          <w14:ligatures w14:val="none"/>
+        </w:rPr>
+        <w:t>在</w:t>
+      </w:r>
+      <w:r>
+        <w:rPr>
+          <w:rFonts w:ascii="Segoe UI" w:eastAsia="宋体" w:hAnsi="Segoe UI" w:cs="Segoe UI"/>
+          <w:color w:val="3C464F"/>
+          <w:kern w:val="0"/>
+          <w:sz w:val="24"/>
+          <w14:ligatures w14:val="none"/>
+        </w:rPr>
+        <w:t>20</w:t>
+      </w:r>
+      <w:r>
+        <w:rPr>
+          <w:rFonts w:ascii="Segoe UI" w:eastAsia="宋体" w:hAnsi="Segoe UI" w:cs="Segoe UI"/>
+          <w:color w:val="3C464F"/>
+          <w:kern w:val="0"/>
+          <w:sz w:val="24"/>
+          <w14:ligatures w14:val="none"/>
+        </w:rPr>
+        <w:t>世纪</w:t>
+      </w:r>
+      <w:r>
+        <w:rPr>
+          <w:rFonts w:ascii="Segoe UI" w:eastAsia="宋体" w:hAnsi="Segoe UI" w:cs="Segoe UI"/>
+          <w:color w:val="3C464F"/>
+          <w:kern w:val="0"/>
+          <w:sz w:val="24"/>
+          <w14:ligatures w14:val="none"/>
+        </w:rPr>
+        <w:t>90</w:t>
+      </w:r>
+      <w:r>
+        <w:rPr>
+          <w:rFonts w:ascii="Segoe UI" w:eastAsia="宋体" w:hAnsi="Segoe UI" w:cs="Segoe UI"/>
+          <w:color w:val="3C464F"/>
+          <w:kern w:val="0"/>
+          <w:sz w:val="24"/>
+          <w14:ligatures w14:val="none"/>
+        </w:rPr>
+        <w:t>年代，地面蜂窝移动通信（</w:t>
+      </w:r>
+      <w:r>
+        <w:rPr>
+          <w:rFonts w:ascii="Segoe UI" w:eastAsia="宋体" w:hAnsi="Segoe UI" w:cs="Segoe UI"/>
+          <w:color w:val="3C464F"/>
+          <w:kern w:val="0"/>
+          <w:sz w:val="24"/>
+          <w14:ligatures w14:val="none"/>
+        </w:rPr>
+        <w:t>GSM</w:t>
+      </w:r>
+      <w:r>
+        <w:rPr>
+          <w:rFonts w:ascii="Segoe UI" w:eastAsia="宋体" w:hAnsi="Segoe UI" w:cs="Segoe UI"/>
+          <w:color w:val="3C464F"/>
+          <w:kern w:val="0"/>
+          <w:sz w:val="24"/>
+          <w14:ligatures w14:val="none"/>
+        </w:rPr>
+        <w:t>和</w:t>
+      </w:r>
+      <w:r>
+        <w:rPr>
+          <w:rFonts w:ascii="Segoe UI" w:eastAsia="宋体" w:hAnsi="Segoe UI" w:cs="Segoe UI"/>
+          <w:color w:val="3C464F"/>
+          <w:kern w:val="0"/>
+          <w:sz w:val="24"/>
+          <w14:ligatures w14:val="none"/>
+        </w:rPr>
+        <w:t>CMDA</w:t>
+      </w:r>
+      <w:r>
+        <w:rPr>
+          <w:rFonts w:ascii="Segoe UI" w:eastAsia="宋体" w:hAnsi="Segoe UI" w:cs="Segoe UI"/>
+          <w:color w:val="3C464F"/>
+          <w:kern w:val="0"/>
+          <w:sz w:val="24"/>
+          <w14:ligatures w14:val="none"/>
+        </w:rPr>
+        <w:t>）和低轨道卫星通信（铱星系统）在全球是竞争关系。虽然地面移动通信从</w:t>
+      </w:r>
+      <w:r>
+        <w:rPr>
+          <w:rFonts w:ascii="Segoe UI" w:eastAsia="宋体" w:hAnsi="Segoe UI" w:cs="Segoe UI"/>
+          <w:color w:val="3C464F"/>
+          <w:kern w:val="0"/>
+          <w:sz w:val="24"/>
+          <w14:ligatures w14:val="none"/>
+        </w:rPr>
+        <w:t>2G</w:t>
+      </w:r>
+      <w:r>
+        <w:rPr>
+          <w:rFonts w:ascii="Segoe UI" w:eastAsia="宋体" w:hAnsi="Segoe UI" w:cs="Segoe UI"/>
+          <w:color w:val="3C464F"/>
+          <w:kern w:val="0"/>
+          <w:sz w:val="24"/>
+          <w14:ligatures w14:val="none"/>
+        </w:rPr>
+        <w:t>到</w:t>
+      </w:r>
+      <w:r>
+        <w:rPr>
+          <w:rFonts w:ascii="Segoe UI" w:eastAsia="宋体" w:hAnsi="Segoe UI" w:cs="Segoe UI"/>
+          <w:color w:val="3C464F"/>
+          <w:kern w:val="0"/>
+          <w:sz w:val="24"/>
+          <w14:ligatures w14:val="none"/>
+        </w:rPr>
+        <w:t>3G</w:t>
+      </w:r>
+      <w:r>
+        <w:rPr>
+          <w:rFonts w:ascii="Segoe UI" w:eastAsia="宋体" w:hAnsi="Segoe UI" w:cs="Segoe UI"/>
+          <w:color w:val="3C464F"/>
+          <w:kern w:val="0"/>
+          <w:sz w:val="24"/>
+          <w14:ligatures w14:val="none"/>
+        </w:rPr>
+        <w:t>、</w:t>
+      </w:r>
+      <w:r>
+        <w:rPr>
+          <w:rFonts w:ascii="Segoe UI" w:eastAsia="宋体" w:hAnsi="Segoe UI" w:cs="Segoe UI"/>
+          <w:color w:val="3C464F"/>
+          <w:kern w:val="0"/>
+          <w:sz w:val="24"/>
+          <w14:ligatures w14:val="none"/>
+        </w:rPr>
+        <w:t>4G</w:t>
+      </w:r>
+      <w:r>
+        <w:rPr>
+          <w:rFonts w:ascii="Segoe UI" w:eastAsia="宋体" w:hAnsi="Segoe UI" w:cs="Segoe UI"/>
+          <w:color w:val="3C464F"/>
+          <w:kern w:val="0"/>
+          <w:sz w:val="24"/>
+          <w14:ligatures w14:val="none"/>
+        </w:rPr>
+        <w:t>和</w:t>
+      </w:r>
+      <w:r>
+        <w:rPr>
+          <w:rFonts w:ascii="Segoe UI" w:eastAsia="宋体" w:hAnsi="Segoe UI" w:cs="Segoe UI"/>
+          <w:color w:val="3C464F"/>
+          <w:kern w:val="0"/>
+          <w:sz w:val="24"/>
+          <w14:ligatures w14:val="none"/>
+        </w:rPr>
+        <w:t>5G</w:t>
+      </w:r>
+      <w:r>
+        <w:rPr>
+          <w:rFonts w:ascii="Segoe UI" w:eastAsia="宋体" w:hAnsi="Segoe UI" w:cs="Segoe UI"/>
+          <w:color w:val="3C464F"/>
+          <w:kern w:val="0"/>
+          <w:sz w:val="24"/>
+          <w14:ligatures w14:val="none"/>
+        </w:rPr>
+        <w:t>得到了快速发展及广泛应用，但只覆盖约</w:t>
+      </w:r>
+      <w:r>
+        <w:rPr>
+          <w:rFonts w:ascii="Segoe UI" w:eastAsia="宋体" w:hAnsi="Segoe UI" w:cs="Segoe UI"/>
+          <w:color w:val="3C464F"/>
+          <w:kern w:val="0"/>
+          <w:sz w:val="24"/>
+          <w14:ligatures w14:val="none"/>
+        </w:rPr>
+        <w:t>20%</w:t>
+      </w:r>
+      <w:r>
+        <w:rPr>
+          <w:rFonts w:ascii="Segoe UI" w:eastAsia="宋体" w:hAnsi="Segoe UI" w:cs="Segoe UI"/>
+          <w:color w:val="3C464F"/>
+          <w:kern w:val="0"/>
+          <w:sz w:val="24"/>
+          <w14:ligatures w14:val="none"/>
+        </w:rPr>
+        <w:t>的陆地面积和</w:t>
+      </w:r>
+      <w:r>
+        <w:rPr>
+          <w:rFonts w:ascii="Segoe UI" w:eastAsia="宋体" w:hAnsi="Segoe UI" w:cs="Segoe UI"/>
+          <w:color w:val="3C464F"/>
+          <w:kern w:val="0"/>
+          <w:sz w:val="24"/>
+          <w14:ligatures w14:val="none"/>
+        </w:rPr>
+        <w:t>6%</w:t>
+      </w:r>
+      <w:r>
+        <w:rPr>
+          <w:rFonts w:ascii="Segoe UI" w:eastAsia="宋体" w:hAnsi="Segoe UI" w:cs="Segoe UI"/>
+          <w:color w:val="3C464F"/>
+          <w:kern w:val="0"/>
+          <w:sz w:val="24"/>
+          <w14:ligatures w14:val="none"/>
+        </w:rPr>
+        <w:t>的地球表面积。由于人类活动空间日益拓展，行业及军事应用愈发广泛，人们对具有覆盖范围</w:t>
+      </w:r>
+      <w:r>
+        <w:rPr>
+          <w:rFonts w:ascii="Segoe UI" w:eastAsia="宋体" w:hAnsi="Segoe UI" w:cs="Segoe UI"/>
+          <w:color w:val="3C464F"/>
+          <w:kern w:val="0"/>
+          <w:sz w:val="24"/>
+          <w14:ligatures w14:val="none"/>
+        </w:rPr>
+        <w:lastRenderedPageBreak/>
+        <w:t>广、受地理条件限制小等特性的卫星通信的需求越来越强烈。因此，卫星通信与地面移动通信在</w:t>
+      </w:r>
+      <w:r>
+        <w:rPr>
+          <w:rFonts w:ascii="Segoe UI" w:eastAsia="宋体" w:hAnsi="Segoe UI" w:cs="Segoe UI"/>
+          <w:color w:val="3C464F"/>
+          <w:kern w:val="0"/>
+          <w:sz w:val="24"/>
+          <w14:ligatures w14:val="none"/>
+        </w:rPr>
+        <w:t>5G/6G</w:t>
+      </w:r>
+      <w:r>
+        <w:rPr>
+          <w:rFonts w:ascii="Segoe UI" w:eastAsia="宋体" w:hAnsi="Segoe UI" w:cs="Segoe UI"/>
+          <w:color w:val="3C464F"/>
+          <w:kern w:val="0"/>
+          <w:sz w:val="24"/>
+          <w14:ligatures w14:val="none"/>
+        </w:rPr>
+        <w:t>走向互补关系，共同构建覆盖全球的星地融合通信网络是大势所趋。</w:t>
+      </w:r>
+    </w:p>
+    <w:p>
+      <w:pPr>
+        <w:spacing w:after="0" w:line="360" w:lineRule="exact"/>
+        <w:ind w:firstLineChars="200" w:firstLine="480"/>
+        <w:rPr>
+          <w:sz w:val="24"/>
+          <w:szCs w:val="28"/>
+        </w:rPr>
+      </w:pPr>
+    </w:p>
+    <w:p>
+      <w:pPr>
+        <w:spacing w:after="0" w:line="360" w:lineRule="exact"/>
+        <w:ind w:firstLineChars="200" w:firstLine="480"/>
+        <w:rPr>
+          <w:sz w:val="24"/>
+          <w:szCs w:val="28"/>
+        </w:rPr>
+      </w:pPr>
+      <w:r>
+        <w:rPr>
+          <w:rFonts w:hint="eastAsia"/>
+          <w:sz w:val="24"/>
+          <w:szCs w:val="28"/>
+        </w:rPr>
+        <w:t>A</w:t>
+      </w:r>
+      <w:r>
+        <w:rPr>
+          <w:sz w:val="24"/>
+          <w:szCs w:val="28"/>
+        </w:rPr>
+        <w:t xml:space="preserve">. </w:t>
+      </w:r>
+      <w:r>
+        <w:rPr>
+          <w:rFonts w:hint="eastAsia"/>
+          <w:sz w:val="24"/>
+          <w:szCs w:val="28"/>
+        </w:rPr>
+        <w:t>低轨道卫星通信与地面蜂窝移动通信由竞争转为互补</w:t>
+      </w:r>
+    </w:p>
+    <w:p>
+      <w:pPr>
+        <w:spacing w:after="0" w:line="360" w:lineRule="exact"/>
+        <w:ind w:firstLineChars="200" w:firstLine="480"/>
+        <w:rPr>
+          <w:sz w:val="24"/>
+          <w:szCs w:val="28"/>
+        </w:rPr>
+      </w:pPr>
+      <w:r>
+        <w:rPr>
+          <w:sz w:val="24"/>
+          <w:szCs w:val="28"/>
+        </w:rPr>
+        <w:t xml:space="preserve">B. </w:t>
+      </w:r>
+      <w:r>
+        <w:rPr>
+          <w:rFonts w:hint="eastAsia"/>
+          <w:sz w:val="24"/>
+          <w:szCs w:val="28"/>
+        </w:rPr>
+        <w:t>地面蜂窝移动通信与低轨道卫星通信相比覆盖范围小</w:t>
+      </w:r>
+    </w:p>
+    <w:p>
+      <w:pPr>
+        <w:spacing w:after="0" w:line="360" w:lineRule="exact"/>
+        <w:ind w:firstLineChars="200" w:firstLine="480"/>
+        <w:rPr>
+          <w:sz w:val="24"/>
+          <w:szCs w:val="28"/>
+        </w:rPr>
+      </w:pPr>
+      <w:r>
+        <w:rPr>
+          <w:sz w:val="24"/>
+          <w:szCs w:val="28"/>
+        </w:rPr>
+        <w:t>C</w:t>
+      </w:r>
+      <w:r>
+        <w:rPr>
+          <w:rFonts w:hint="eastAsia"/>
+          <w:sz w:val="24"/>
+          <w:szCs w:val="28"/>
+        </w:rPr>
+        <w:t>.</w:t>
+      </w:r>
+      <w:r>
+        <w:rPr>
+          <w:sz w:val="24"/>
+          <w:szCs w:val="28"/>
+        </w:rPr>
+        <w:t xml:space="preserve"> </w:t>
+      </w:r>
+      <w:r>
+        <w:rPr>
+          <w:rFonts w:hint="eastAsia"/>
+          <w:sz w:val="24"/>
+          <w:szCs w:val="28"/>
+        </w:rPr>
+        <w:t>低轨道卫星通信与地面蜂窝移动通信是全球竞争关系</w:t>
+      </w:r>
+    </w:p>
+    <w:p>
+      <w:pPr>
+        <w:spacing w:after="0" w:line="360" w:lineRule="exact"/>
+        <w:ind w:firstLineChars="200" w:firstLine="480"/>
+        <w:rPr>
+          <w:sz w:val="24"/>
+          <w:szCs w:val="28"/>
+        </w:rPr>
+      </w:pPr>
+      <w:r>
+        <w:rPr>
+          <w:sz w:val="24"/>
+          <w:szCs w:val="28"/>
+        </w:rPr>
+        <w:t>D</w:t>
+      </w:r>
+      <w:r>
+        <w:rPr>
+          <w:rFonts w:hint="eastAsia"/>
+          <w:sz w:val="24"/>
+          <w:szCs w:val="28"/>
+        </w:rPr>
+        <w:t>.</w:t>
+      </w:r>
+      <w:r>
+        <w:rPr>
+          <w:sz w:val="24"/>
+          <w:szCs w:val="28"/>
+        </w:rPr>
+        <w:t xml:space="preserve"> </w:t>
+      </w:r>
+      <w:r>
+        <w:rPr>
+          <w:rFonts w:hint="eastAsia"/>
+          <w:sz w:val="24"/>
+          <w:szCs w:val="28"/>
+        </w:rPr>
+        <w:t>卫星通信与地面移动通信共同构建全球星地融合网络</w:t>
+      </w:r>
+    </w:p>
+    <w:p>
+      <w:pPr>
+        <w:spacing w:after="0" w:line="360" w:lineRule="exact"/>
+        <w:ind w:firstLineChars="200" w:firstLine="480"/>
+        <w:rPr>
+          <w:sz w:val="24"/>
+          <w:szCs w:val="28"/>
+        </w:rPr>
+      </w:pPr>
+    </w:p>
+    <w:p>
+      <w:pPr>
+        <w:pStyle w:val="a9"/>
+        <w:spacing w:before="0" w:beforeAutospacing="0" w:after="0" w:afterAutospacing="0"/>
+        <w:rPr>
+          <w:szCs w:val="28"/>
+        </w:rPr>
+      </w:pPr>
+      <w:r>
+        <w:rPr>
+          <w:rFonts w:hint="eastAsia"/>
+          <w:szCs w:val="28"/>
+        </w:rPr>
+        <w:t>根据以上总结来的答题技巧，可得文字主旨句是</w:t>
+      </w:r>
+    </w:p>
+    <w:p>
+      <w:pPr>
+        <w:pStyle w:val="a9"/>
+        <w:spacing w:before="0" w:beforeAutospacing="0" w:after="0" w:afterAutospacing="0"/>
+        <w:rPr>
+          <w:rFonts w:ascii="Segoe UI" w:hAnsi="Segoe UI" w:cs="Segoe UI"/>
+          <w:color w:val="3C464F"/>
+        </w:rPr>
+      </w:pPr>
+      <w:r>
+        <w:rPr>
+          <w:rFonts w:ascii="Segoe UI" w:hAnsi="Segoe UI" w:cs="Segoe UI"/>
+          <w:color w:val="3C464F"/>
+        </w:rPr>
+        <w:t>卫星通信与地面移动通信在</w:t>
+      </w:r>
+      <w:r>
+        <w:rPr>
+          <w:rFonts w:ascii="Segoe UI" w:hAnsi="Segoe UI" w:cs="Segoe UI"/>
+          <w:color w:val="3C464F"/>
+        </w:rPr>
+        <w:t>5G/6G</w:t>
+      </w:r>
+      <w:r>
+        <w:rPr>
+          <w:rFonts w:ascii="Segoe UI" w:hAnsi="Segoe UI" w:cs="Segoe UI"/>
+          <w:color w:val="3C464F"/>
+        </w:rPr>
+        <w:t>走向互补关系，共同构建覆盖全球的星地融合通信网络是大势所趋。</w:t>
+      </w:r>
+    </w:p>
+    <w:p>
+      <w:pPr>
+        <w:pStyle w:val="a9"/>
+        <w:spacing w:before="0" w:beforeAutospacing="0" w:after="0" w:afterAutospacing="0"/>
+        <w:rPr>
+          <w:szCs w:val="28"/>
+        </w:rPr>
+      </w:pPr>
+      <w:r>
+        <w:rPr>
+          <w:rFonts w:hint="eastAsia"/>
+          <w:szCs w:val="28"/>
+        </w:rPr>
+        <w:t>主旨句是递进关系，说他们互补是为共同构建服务的</w:t>
+      </w:r>
+    </w:p>
+    <w:p>
+      <w:pPr>
+        <w:spacing w:after="0" w:line="360" w:lineRule="exact"/>
+        <w:rPr>
+          <w:sz w:val="24"/>
+          <w:szCs w:val="28"/>
+        </w:rPr>
+      </w:pPr>
+      <w:r>
+        <w:rPr>
+          <w:rFonts w:hint="eastAsia"/>
+          <w:sz w:val="24"/>
+          <w:szCs w:val="28"/>
+        </w:rPr>
+        <w:t>A虽然提到的内容范围比D广，还提到了之前的关系是竞争，但最核心的主旨是共同构建，所以相对来说D的答案最优</w:t>
+      </w:r>
+    </w:p>
+    <w:p>
+      <w:pPr>
+        <w:spacing w:after="0" w:line="360" w:lineRule="exact"/>
+        <w:ind w:firstLineChars="200" w:firstLine="480"/>
+        <w:rPr>
+          <w:sz w:val="24"/>
+          <w:szCs w:val="28"/>
+        </w:rPr>
+      </w:pPr>
+    </w:p>
+    <w:p>
+      <w:pPr>
+        <w:spacing w:after="0" w:line="360" w:lineRule="exact"/>
+        <w:ind w:firstLineChars="200" w:firstLine="480"/>
+        <w:rPr>
+          <w:sz w:val="24"/>
+          <w:szCs w:val="28"/>
+        </w:rPr>
+      </w:pPr>
+    </w:p>
+    <w:p>
+      <w:pPr>
+        <w:spacing w:after="0" w:line="360" w:lineRule="exact"/>
+        <w:rPr>
+          <w:rFonts w:ascii="宋体" w:eastAsia="宋体" w:hAnsi="宋体" w:cs="宋体"/>
+          <w:kern w:val="0"/>
+          <w:sz w:val="24"/>
+          <w:szCs w:val="28"/>
+          <w14:ligatures w14:val="none"/>
+        </w:rPr>
+      </w:pPr>
       <w:r>
         <w:rPr>
           <w:rFonts w:ascii="宋体" w:eastAsia="宋体" w:hAnsi="宋体" w:cs="宋体" w:hint="eastAsia"/>
@@ -5115,264 +5167,222 @@
           <w:szCs w:val="28"/>
           <w14:ligatures w14:val="none"/>
         </w:rPr>
-        <w:t>（验证找核心主旨中的第Ⅰ点和第Ⅲ点）：</w:t>
-      </w:r>
-      <w:r>
+        <w:t>例4（验证找核心主旨中的第Ⅲ点和怪题1）：</w:t>
+      </w:r>
+    </w:p>
+    <w:p>
+      <w:pPr>
+        <w:pStyle w:val="a9"/>
+        <w:spacing w:before="0" w:beforeAutospacing="0" w:after="0" w:afterAutospacing="0" w:line="360" w:lineRule="exact"/>
         <w:rPr>
           <w:rFonts w:ascii="Segoe UI" w:hAnsi="Segoe UI" w:cs="Segoe UI"/>
           <w:color w:val="3C464F"/>
         </w:rPr>
-        <w:br/>
-      </w:r>
-      <w:r>
-        <w:rPr>
-          <w:rFonts w:ascii="Segoe UI" w:eastAsia="宋体" w:hAnsi="Segoe UI" w:cs="Segoe UI"/>
-          <w:color w:val="3C464F"/>
+      </w:pPr>
+      <w:r>
+        <w:rPr>
+          <w:rFonts w:ascii="Segoe UI" w:hAnsi="Segoe UI" w:cs="Segoe UI"/>
+          <w:color w:val="3C464F"/>
+        </w:rPr>
+        <w:t>与其它生命形式一样，适宜、稳定的自然环境，是人类文明得以存在和延续的重要外部条件。纵观地球生命的进化史，仅仅由于温度、水汽循环或者氧气含量的变化超出了当时地球生命的承受范围，就造成了四次生物大灭绝事件。我们人类的形成历史仅有</w:t>
+      </w:r>
+      <w:r>
+        <w:rPr>
+          <w:rFonts w:ascii="Segoe UI" w:hAnsi="Segoe UI" w:cs="Segoe UI"/>
+          <w:color w:val="3C464F"/>
+        </w:rPr>
+        <w:t>500</w:t>
+      </w:r>
+      <w:r>
+        <w:rPr>
+          <w:rFonts w:ascii="Segoe UI" w:hAnsi="Segoe UI" w:cs="Segoe UI"/>
+          <w:color w:val="3C464F"/>
+        </w:rPr>
+        <w:t>万年，在此期间，虽然没有发生过像前四次生物大灭绝那样剧烈的环境变化，但是作为文明程度日益提升的人类，即使拥有了其它生物无法比拟的改造环境能力，却仍然在适应环境上表现出了极大的弱点，比如对温度的耐受性不高、对光照十分敏感、容易因环境的变化引发各种疾病等等，可以说人类在大自然面前仍然非常脆弱。</w:t>
+      </w:r>
+    </w:p>
+    <w:p>
+      <w:pPr>
+        <w:pStyle w:val="a9"/>
+        <w:spacing w:before="0" w:beforeAutospacing="0" w:after="0" w:afterAutospacing="0" w:line="360" w:lineRule="exact"/>
+        <w:rPr>
+          <w:rFonts w:ascii="Segoe UI" w:hAnsi="Segoe UI" w:cs="Segoe UI"/>
+          <w:color w:val="3C464F"/>
+        </w:rPr>
+      </w:pPr>
+      <w:r>
+        <w:rPr>
+          <w:rFonts w:ascii="Segoe UI" w:hAnsi="Segoe UI" w:cs="Segoe UI"/>
+          <w:color w:val="3C464F"/>
+        </w:rPr>
+        <w:t>这段文字主要说的是：</w:t>
+      </w:r>
+    </w:p>
+    <w:p>
+      <w:pPr>
+        <w:spacing w:after="0" w:line="360" w:lineRule="exact"/>
+        <w:ind w:firstLineChars="200" w:firstLine="480"/>
+        <w:rPr>
+          <w:sz w:val="24"/>
+          <w:szCs w:val="28"/>
+        </w:rPr>
+      </w:pPr>
+      <w:r>
+        <w:rPr>
+          <w:sz w:val="24"/>
+          <w:szCs w:val="28"/>
+        </w:rPr>
+        <w:t>A. 人类文明的发展是个漫长的过程</w:t>
+      </w:r>
+    </w:p>
+    <w:p>
+      <w:pPr>
+        <w:spacing w:after="0" w:line="360" w:lineRule="exact"/>
+        <w:ind w:firstLineChars="200" w:firstLine="480"/>
+        <w:rPr>
+          <w:sz w:val="24"/>
+          <w:szCs w:val="28"/>
+        </w:rPr>
+      </w:pPr>
+      <w:r>
+        <w:rPr>
+          <w:sz w:val="24"/>
+          <w:szCs w:val="28"/>
+        </w:rPr>
+        <w:t>B. 人类文明的形成与存在并不容易</w:t>
+      </w:r>
+    </w:p>
+    <w:p>
+      <w:pPr>
+        <w:spacing w:after="0" w:line="360" w:lineRule="exact"/>
+        <w:ind w:firstLineChars="200" w:firstLine="480"/>
+        <w:rPr>
+          <w:sz w:val="24"/>
+          <w:szCs w:val="28"/>
+        </w:rPr>
+      </w:pPr>
+      <w:r>
+        <w:rPr>
+          <w:sz w:val="24"/>
+          <w:szCs w:val="28"/>
+        </w:rPr>
+        <w:t>C. 自然环境是人类文明存在的基础</w:t>
+      </w:r>
+    </w:p>
+    <w:p>
+      <w:pPr>
+        <w:spacing w:after="0" w:line="360" w:lineRule="exact"/>
+        <w:ind w:firstLineChars="200" w:firstLine="480"/>
+        <w:rPr>
+          <w:sz w:val="24"/>
+          <w:szCs w:val="28"/>
+        </w:rPr>
+      </w:pPr>
+      <w:r>
+        <w:rPr>
+          <w:sz w:val="24"/>
+          <w:szCs w:val="28"/>
+        </w:rPr>
+        <w:t>D. 人类将面临着大自然的严峻考验</w:t>
+      </w:r>
+    </w:p>
+    <w:p>
+      <w:pPr>
+        <w:spacing w:after="0" w:line="360" w:lineRule="exact"/>
+        <w:rPr>
+          <w:sz w:val="24"/>
+          <w:szCs w:val="28"/>
+        </w:rPr>
+      </w:pPr>
+    </w:p>
+    <w:p>
+      <w:pPr>
+        <w:spacing w:after="0" w:line="360" w:lineRule="exact"/>
+        <w:rPr>
+          <w:sz w:val="24"/>
+          <w:szCs w:val="28"/>
+        </w:rPr>
+      </w:pPr>
+      <w:r>
+        <w:rPr>
+          <w:rFonts w:hint="eastAsia"/>
+          <w:sz w:val="24"/>
+          <w:szCs w:val="28"/>
+        </w:rPr>
+        <w:t>按以上解题技巧，可得材料核心主旨是 人类经受不起环境的太大变化</w:t>
+      </w:r>
+    </w:p>
+    <w:p>
+      <w:pPr>
+        <w:spacing w:after="0" w:line="360" w:lineRule="exact"/>
+        <w:rPr>
+          <w:sz w:val="24"/>
+          <w:szCs w:val="28"/>
+        </w:rPr>
+      </w:pPr>
+      <w:r>
+        <w:rPr>
+          <w:rFonts w:hint="eastAsia"/>
+          <w:sz w:val="24"/>
+          <w:szCs w:val="28"/>
+        </w:rPr>
+        <w:t>乍一看，C项目是最符合核心主旨的，但仔细一看，这选项有问题，事宜、稳定的自然环境才是人类文明存在的基础，不适宜不稳定只会导致人类生存受阻。</w:t>
+      </w:r>
+    </w:p>
+    <w:p>
+      <w:pPr>
+        <w:spacing w:after="0" w:line="360" w:lineRule="exact"/>
+        <w:rPr>
+          <w:sz w:val="24"/>
+          <w:szCs w:val="28"/>
+        </w:rPr>
+      </w:pPr>
+      <w:r>
+        <w:rPr>
+          <w:rFonts w:hint="eastAsia"/>
+          <w:sz w:val="24"/>
+          <w:szCs w:val="28"/>
+        </w:rPr>
+        <w:t>从其它三个选项中选个最不错的，AD无中生有，错的太多。B项虽和核心主旨有偏差，但材料中确实提到了这个内容，形成和存在不易是人类形成500万年</w:t>
+      </w:r>
+      <w:r>
+        <w:rPr>
+          <w:rFonts w:hint="eastAsia"/>
+          <w:sz w:val="24"/>
+          <w:szCs w:val="28"/>
+        </w:rPr>
+        <w:lastRenderedPageBreak/>
+        <w:t>没发生过剧烈的环境变化。</w:t>
+      </w:r>
+    </w:p>
+    <w:p>
+      <w:pPr>
+        <w:spacing w:after="0" w:line="360" w:lineRule="exact"/>
+        <w:ind w:firstLineChars="200" w:firstLine="480"/>
+        <w:rPr>
+          <w:sz w:val="24"/>
+          <w:szCs w:val="28"/>
+        </w:rPr>
+      </w:pPr>
+    </w:p>
+    <w:p>
+      <w:pPr>
+        <w:spacing w:after="0" w:line="360" w:lineRule="exact"/>
+        <w:ind w:firstLineChars="200" w:firstLine="480"/>
+        <w:rPr>
+          <w:sz w:val="24"/>
+          <w:szCs w:val="28"/>
+        </w:rPr>
+      </w:pPr>
+    </w:p>
+    <w:p>
+      <w:pPr>
+        <w:spacing w:after="0" w:line="360" w:lineRule="exact"/>
+        <w:rPr>
+          <w:rFonts w:ascii="宋体" w:eastAsia="宋体" w:hAnsi="宋体" w:cs="宋体"/>
           <w:kern w:val="0"/>
           <w:sz w:val="24"/>
-          <w14:ligatures w14:val="none"/>
-        </w:rPr>
-        <w:t>叙事医学是一种具有叙事能力的医学实践，而叙事能力是指能够吸收、解释并被疾病的故事所感动的能力。这种能力有助于临床医生在医疗活动中提升对患者的共情能力、职业精神、亲和力和自我行为的反思。叙事医学要求医生在临床决策过程中倾听病人的叙事，关注家属等社会关系人的叙事。这样，医生才可以获取更多有助于临床决策的信息，才能作出正确的疾病诊断，提出最适合病人的决策建议，最后和患方共同作出首先保障病人利益，又能平衡各方权益的诊疗选择。</w:t>
-      </w:r>
-    </w:p>
-    <w:p>
-      <w:pPr>
-        <w:pStyle w:val="a9"/>
-        <w:spacing w:before="0" w:beforeAutospacing="0" w:after="0" w:afterAutospacing="0"/>
-        <w:rPr>
-          <w:rFonts w:ascii="Segoe UI" w:hAnsi="Segoe UI" w:cs="Segoe UI"/>
-          <w:color w:val="3C464F"/>
-        </w:rPr>
-      </w:pPr>
-      <w:r>
-        <w:rPr>
-          <w:rFonts w:ascii="Segoe UI" w:hAnsi="Segoe UI" w:cs="Segoe UI"/>
-          <w:color w:val="3C464F"/>
-        </w:rPr>
-        <w:t>这段文字</w:t>
-      </w:r>
-      <w:r>
-        <w:rPr>
-          <w:rFonts w:ascii="Segoe UI" w:hAnsi="Segoe UI" w:cs="Segoe UI"/>
-          <w:color w:val="3C464F"/>
-        </w:rPr>
-        <w:t>意在说明：</w:t>
-      </w:r>
-    </w:p>
-    <w:p>
-      <w:pPr>
-        <w:spacing w:after="0" w:line="360" w:lineRule="exact"/>
-        <w:ind w:firstLineChars="200" w:firstLine="440"/>
-        <w:rPr>
-          <w:sz w:val="24"/>
-          <w:szCs w:val="28"/>
-        </w:rPr>
-      </w:pPr>
-      <w:r>
-        <w:rPr>
-          <w:rFonts w:ascii="Segoe UI" w:hAnsi="Segoe UI" w:cs="Segoe UI" w:hint="eastAsia"/>
-          <w:color w:val="3C464F"/>
-          <w:shd w:val="clear" w:color="auto" w:fill="FFFFFF"/>
-        </w:rPr>
-        <w:t>A</w:t>
-      </w:r>
-      <w:r>
-        <w:rPr>
-          <w:rFonts w:ascii="Segoe UI" w:hAnsi="Segoe UI" w:cs="Segoe UI"/>
-          <w:color w:val="3C464F"/>
-          <w:shd w:val="clear" w:color="auto" w:fill="FFFFFF"/>
-        </w:rPr>
-        <w:t xml:space="preserve">. </w:t>
-      </w:r>
-      <w:r>
-        <w:rPr>
-          <w:rFonts w:ascii="Segoe UI" w:hAnsi="Segoe UI" w:cs="Segoe UI"/>
-          <w:color w:val="3C464F"/>
-          <w:shd w:val="clear" w:color="auto" w:fill="FFFFFF"/>
-        </w:rPr>
-        <w:t>叙事医学有助于医患共同决策</w:t>
-      </w:r>
-    </w:p>
-    <w:p>
-      <w:pPr>
-        <w:spacing w:after="0" w:line="360" w:lineRule="exact"/>
-        <w:ind w:firstLineChars="200" w:firstLine="440"/>
-        <w:rPr>
-          <w:sz w:val="24"/>
-          <w:szCs w:val="28"/>
-        </w:rPr>
-      </w:pPr>
-      <w:r>
-        <w:rPr>
-          <w:rFonts w:ascii="Segoe UI" w:hAnsi="Segoe UI" w:cs="Segoe UI" w:hint="eastAsia"/>
-          <w:color w:val="3C464F"/>
-          <w:shd w:val="clear" w:color="auto" w:fill="FFFFFF"/>
-        </w:rPr>
-        <w:t>D</w:t>
-      </w:r>
-      <w:r>
-        <w:rPr>
-          <w:rFonts w:ascii="Segoe UI" w:hAnsi="Segoe UI" w:cs="Segoe UI"/>
-          <w:color w:val="3C464F"/>
-          <w:shd w:val="clear" w:color="auto" w:fill="FFFFFF"/>
-        </w:rPr>
-        <w:t xml:space="preserve">. </w:t>
-      </w:r>
-      <w:r>
-        <w:rPr>
-          <w:rFonts w:ascii="Segoe UI" w:hAnsi="Segoe UI" w:cs="Segoe UI"/>
-          <w:color w:val="3C464F"/>
-          <w:shd w:val="clear" w:color="auto" w:fill="FFFFFF"/>
-        </w:rPr>
-        <w:t>叙事医学有利于当前医学实践</w:t>
-      </w:r>
-    </w:p>
-    <w:p>
-      <w:pPr>
-        <w:spacing w:after="0" w:line="360" w:lineRule="exact"/>
-        <w:ind w:firstLineChars="200" w:firstLine="480"/>
-        <w:rPr>
-          <w:sz w:val="24"/>
-          <w:szCs w:val="28"/>
-        </w:rPr>
-      </w:pPr>
-      <w:r>
-        <w:rPr>
-          <w:rFonts w:hint="eastAsia"/>
-          <w:sz w:val="24"/>
-          <w:szCs w:val="28"/>
-        </w:rPr>
-        <w:t>主旨是最后一句（这样</w:t>
-      </w:r>
-      <w:r>
-        <w:rPr>
-          <w:sz w:val="24"/>
-          <w:szCs w:val="28"/>
-        </w:rPr>
-        <w:t>….</w:t>
-      </w:r>
-      <w:r>
-        <w:rPr>
-          <w:rFonts w:hint="eastAsia"/>
-          <w:sz w:val="24"/>
-          <w:szCs w:val="28"/>
-        </w:rPr>
-        <w:t>），根据解题技巧第④点，获取信息</w:t>
-      </w:r>
-      <w:r>
-        <w:rPr>
-          <w:rFonts w:hint="eastAsia"/>
-          <w:sz w:val="24"/>
-          <w:szCs w:val="28"/>
-        </w:rPr>
-        <w:t>-&gt;</w:t>
-      </w:r>
-      <w:r>
-        <w:rPr>
-          <w:rFonts w:hint="eastAsia"/>
-          <w:sz w:val="24"/>
-          <w:szCs w:val="28"/>
-        </w:rPr>
-        <w:t>正确判断</w:t>
-      </w:r>
-      <w:r>
-        <w:rPr>
-          <w:rFonts w:hint="eastAsia"/>
-          <w:sz w:val="24"/>
-          <w:szCs w:val="28"/>
-        </w:rPr>
-        <w:t>-</w:t>
-      </w:r>
-      <w:r>
-        <w:rPr>
-          <w:sz w:val="24"/>
-          <w:szCs w:val="28"/>
-        </w:rPr>
-        <w:t xml:space="preserve">&gt; </w:t>
-      </w:r>
-      <w:r>
-        <w:rPr>
-          <w:rFonts w:hint="eastAsia"/>
-          <w:sz w:val="24"/>
-          <w:szCs w:val="28"/>
-        </w:rPr>
-        <w:t>最合适的决策建议</w:t>
-      </w:r>
-      <w:r>
-        <w:rPr>
-          <w:rFonts w:hint="eastAsia"/>
-          <w:sz w:val="24"/>
-          <w:szCs w:val="28"/>
-        </w:rPr>
-        <w:t>-</w:t>
-      </w:r>
-      <w:r>
-        <w:rPr>
-          <w:sz w:val="24"/>
-          <w:szCs w:val="28"/>
-        </w:rPr>
-        <w:t>&gt;</w:t>
-      </w:r>
-      <w:r>
-        <w:rPr>
-          <w:rFonts w:hint="eastAsia"/>
-          <w:sz w:val="24"/>
-          <w:szCs w:val="28"/>
-        </w:rPr>
-        <w:t>共同做出选择</w:t>
-      </w:r>
-      <w:r>
-        <w:rPr>
-          <w:rFonts w:hint="eastAsia"/>
-          <w:sz w:val="24"/>
-          <w:szCs w:val="28"/>
-        </w:rPr>
-        <w:t xml:space="preserve"> </w:t>
-      </w:r>
-      <w:r>
-        <w:rPr>
-          <w:sz w:val="24"/>
-          <w:szCs w:val="28"/>
-        </w:rPr>
-        <w:t xml:space="preserve"> </w:t>
-      </w:r>
-      <w:r>
-        <w:rPr>
-          <w:rFonts w:hint="eastAsia"/>
-          <w:sz w:val="24"/>
-          <w:szCs w:val="28"/>
-        </w:rPr>
-        <w:t>这些是递进关系，前面一个是为了做后面一个，最终目的或核心主旨还是为了共同做出选择</w:t>
-      </w:r>
-    </w:p>
-    <w:p>
-      <w:pPr>
-        <w:spacing w:after="0" w:line="360" w:lineRule="exact"/>
-        <w:ind w:firstLineChars="200" w:firstLine="480"/>
-        <w:rPr>
-          <w:sz w:val="24"/>
-          <w:szCs w:val="28"/>
-        </w:rPr>
-      </w:pPr>
-    </w:p>
-    <w:p>
-      <w:pPr>
-        <w:spacing w:after="0" w:line="360" w:lineRule="exact"/>
-        <w:ind w:firstLineChars="200" w:firstLine="480"/>
-        <w:rPr>
-          <w:sz w:val="24"/>
-          <w:szCs w:val="28"/>
-        </w:rPr>
-      </w:pPr>
-    </w:p>
-    <w:p>
-      <w:pPr>
-        <w:spacing w:after="0" w:line="360" w:lineRule="exact"/>
-        <w:rPr>
-          <w:rFonts w:ascii="Segoe UI" w:eastAsia="宋体" w:hAnsi="Segoe UI" w:cs="Segoe UI"/>
-          <w:color w:val="3C464F"/>
-          <w:kern w:val="0"/>
-          <w:sz w:val="24"/>
+          <w:szCs w:val="28"/>
           <w14:ligatures w14:val="none"/>
         </w:rPr>
       </w:pPr>
@@ -5388,13 +5398,31 @@
       </w:r>
       <w:r>
         <w:rPr>
+          <w:rFonts w:ascii="宋体" w:eastAsia="宋体" w:hAnsi="宋体" w:cs="宋体"/>
+          <w:kern w:val="0"/>
+          <w:sz w:val="24"/>
+          <w:szCs w:val="28"/>
+          <w14:ligatures w14:val="none"/>
+        </w:rPr>
+        <w:t>5</w:t>
+      </w:r>
+      <w:r>
+        <w:rPr>
           <w:rFonts w:ascii="宋体" w:eastAsia="宋体" w:hAnsi="宋体" w:cs="宋体" w:hint="eastAsia"/>
           <w:kern w:val="0"/>
           <w:sz w:val="24"/>
           <w:szCs w:val="28"/>
           <w14:ligatures w14:val="none"/>
         </w:rPr>
-        <w:t>3</w:t>
+        <w:t>（验证找</w:t>
+      </w:r>
+      <w:r>
+        <w:rPr>
+          <w:rFonts w:hint="eastAsia"/>
+          <w:sz w:val="24"/>
+          <w:szCs w:val="28"/>
+        </w:rPr>
+        <w:t>核心主旨第Ⅲ点和怪题Ⅰ</w:t>
       </w:r>
       <w:r>
         <w:rPr>
@@ -5404,617 +5432,6 @@
           <w:szCs w:val="28"/>
           <w14:ligatures w14:val="none"/>
         </w:rPr>
-        <w:t>（验证找核心主旨中的第Ⅰ点和第Ⅲ点）：</w:t>
-      </w:r>
-      <w:r>
-        <w:rPr>
-          <w:rFonts w:ascii="Segoe UI" w:eastAsia="宋体" w:hAnsi="Segoe UI" w:cs="Segoe UI"/>
-          <w:color w:val="3C464F"/>
-          <w:kern w:val="0"/>
-          <w:sz w:val="24"/>
-          <w14:ligatures w14:val="none"/>
-        </w:rPr>
-        <w:br/>
-      </w:r>
-      <w:r>
-        <w:rPr>
-          <w:rFonts w:ascii="Segoe UI" w:eastAsia="宋体" w:hAnsi="Segoe UI" w:cs="Segoe UI"/>
-          <w:color w:val="3C464F"/>
-          <w:kern w:val="0"/>
-          <w:sz w:val="24"/>
-          <w14:ligatures w14:val="none"/>
-        </w:rPr>
-        <w:t>在</w:t>
-      </w:r>
-      <w:r>
-        <w:rPr>
-          <w:rFonts w:ascii="Segoe UI" w:eastAsia="宋体" w:hAnsi="Segoe UI" w:cs="Segoe UI"/>
-          <w:color w:val="3C464F"/>
-          <w:kern w:val="0"/>
-          <w:sz w:val="24"/>
-          <w14:ligatures w14:val="none"/>
-        </w:rPr>
-        <w:t>20</w:t>
-      </w:r>
-      <w:r>
-        <w:rPr>
-          <w:rFonts w:ascii="Segoe UI" w:eastAsia="宋体" w:hAnsi="Segoe UI" w:cs="Segoe UI"/>
-          <w:color w:val="3C464F"/>
-          <w:kern w:val="0"/>
-          <w:sz w:val="24"/>
-          <w14:ligatures w14:val="none"/>
-        </w:rPr>
-        <w:t>世纪</w:t>
-      </w:r>
-      <w:r>
-        <w:rPr>
-          <w:rFonts w:ascii="Segoe UI" w:eastAsia="宋体" w:hAnsi="Segoe UI" w:cs="Segoe UI"/>
-          <w:color w:val="3C464F"/>
-          <w:kern w:val="0"/>
-          <w:sz w:val="24"/>
-          <w14:ligatures w14:val="none"/>
-        </w:rPr>
-        <w:t>90</w:t>
-      </w:r>
-      <w:r>
-        <w:rPr>
-          <w:rFonts w:ascii="Segoe UI" w:eastAsia="宋体" w:hAnsi="Segoe UI" w:cs="Segoe UI"/>
-          <w:color w:val="3C464F"/>
-          <w:kern w:val="0"/>
-          <w:sz w:val="24"/>
-          <w14:ligatures w14:val="none"/>
-        </w:rPr>
-        <w:t>年代，地面蜂窝移动通信（</w:t>
-      </w:r>
-      <w:r>
-        <w:rPr>
-          <w:rFonts w:ascii="Segoe UI" w:eastAsia="宋体" w:hAnsi="Segoe UI" w:cs="Segoe UI"/>
-          <w:color w:val="3C464F"/>
-          <w:kern w:val="0"/>
-          <w:sz w:val="24"/>
-          <w14:ligatures w14:val="none"/>
-        </w:rPr>
-        <w:t>GSM</w:t>
-      </w:r>
-      <w:r>
-        <w:rPr>
-          <w:rFonts w:ascii="Segoe UI" w:eastAsia="宋体" w:hAnsi="Segoe UI" w:cs="Segoe UI"/>
-          <w:color w:val="3C464F"/>
-          <w:kern w:val="0"/>
-          <w:sz w:val="24"/>
-          <w14:ligatures w14:val="none"/>
-        </w:rPr>
-        <w:t>和</w:t>
-      </w:r>
-      <w:r>
-        <w:rPr>
-          <w:rFonts w:ascii="Segoe UI" w:eastAsia="宋体" w:hAnsi="Segoe UI" w:cs="Segoe UI"/>
-          <w:color w:val="3C464F"/>
-          <w:kern w:val="0"/>
-          <w:sz w:val="24"/>
-          <w14:ligatures w14:val="none"/>
-        </w:rPr>
-        <w:t>CMDA</w:t>
-      </w:r>
-      <w:r>
-        <w:rPr>
-          <w:rFonts w:ascii="Segoe UI" w:eastAsia="宋体" w:hAnsi="Segoe UI" w:cs="Segoe UI"/>
-          <w:color w:val="3C464F"/>
-          <w:kern w:val="0"/>
-          <w:sz w:val="24"/>
-          <w14:ligatures w14:val="none"/>
-        </w:rPr>
-        <w:t>）和低轨道卫星通信（铱星系统）在全球是竞争关系。虽然地面移动通信从</w:t>
-      </w:r>
-      <w:r>
-        <w:rPr>
-          <w:rFonts w:ascii="Segoe UI" w:eastAsia="宋体" w:hAnsi="Segoe UI" w:cs="Segoe UI"/>
-          <w:color w:val="3C464F"/>
-          <w:kern w:val="0"/>
-          <w:sz w:val="24"/>
-          <w14:ligatures w14:val="none"/>
-        </w:rPr>
-        <w:t>2G</w:t>
-      </w:r>
-      <w:r>
-        <w:rPr>
-          <w:rFonts w:ascii="Segoe UI" w:eastAsia="宋体" w:hAnsi="Segoe UI" w:cs="Segoe UI"/>
-          <w:color w:val="3C464F"/>
-          <w:kern w:val="0"/>
-          <w:sz w:val="24"/>
-          <w14:ligatures w14:val="none"/>
-        </w:rPr>
-        <w:t>到</w:t>
-      </w:r>
-      <w:r>
-        <w:rPr>
-          <w:rFonts w:ascii="Segoe UI" w:eastAsia="宋体" w:hAnsi="Segoe UI" w:cs="Segoe UI"/>
-          <w:color w:val="3C464F"/>
-          <w:kern w:val="0"/>
-          <w:sz w:val="24"/>
-          <w14:ligatures w14:val="none"/>
-        </w:rPr>
-        <w:t>3G</w:t>
-      </w:r>
-      <w:r>
-        <w:rPr>
-          <w:rFonts w:ascii="Segoe UI" w:eastAsia="宋体" w:hAnsi="Segoe UI" w:cs="Segoe UI"/>
-          <w:color w:val="3C464F"/>
-          <w:kern w:val="0"/>
-          <w:sz w:val="24"/>
-          <w14:ligatures w14:val="none"/>
-        </w:rPr>
-        <w:t>、</w:t>
-      </w:r>
-      <w:r>
-        <w:rPr>
-          <w:rFonts w:ascii="Segoe UI" w:eastAsia="宋体" w:hAnsi="Segoe UI" w:cs="Segoe UI"/>
-          <w:color w:val="3C464F"/>
-          <w:kern w:val="0"/>
-          <w:sz w:val="24"/>
-          <w14:ligatures w14:val="none"/>
-        </w:rPr>
-        <w:t>4G</w:t>
-      </w:r>
-      <w:r>
-        <w:rPr>
-          <w:rFonts w:ascii="Segoe UI" w:eastAsia="宋体" w:hAnsi="Segoe UI" w:cs="Segoe UI"/>
-          <w:color w:val="3C464F"/>
-          <w:kern w:val="0"/>
-          <w:sz w:val="24"/>
-          <w14:ligatures w14:val="none"/>
-        </w:rPr>
-        <w:t>和</w:t>
-      </w:r>
-      <w:r>
-        <w:rPr>
-          <w:rFonts w:ascii="Segoe UI" w:eastAsia="宋体" w:hAnsi="Segoe UI" w:cs="Segoe UI"/>
-          <w:color w:val="3C464F"/>
-          <w:kern w:val="0"/>
-          <w:sz w:val="24"/>
-          <w14:ligatures w14:val="none"/>
-        </w:rPr>
-        <w:t>5G</w:t>
-      </w:r>
-      <w:r>
-        <w:rPr>
-          <w:rFonts w:ascii="Segoe UI" w:eastAsia="宋体" w:hAnsi="Segoe UI" w:cs="Segoe UI"/>
-          <w:color w:val="3C464F"/>
-          <w:kern w:val="0"/>
-          <w:sz w:val="24"/>
-          <w14:ligatures w14:val="none"/>
-        </w:rPr>
-        <w:t>得到了快速发展及广泛应用，但只覆盖约</w:t>
-      </w:r>
-      <w:r>
-        <w:rPr>
-          <w:rFonts w:ascii="Segoe UI" w:eastAsia="宋体" w:hAnsi="Segoe UI" w:cs="Segoe UI"/>
-          <w:color w:val="3C464F"/>
-          <w:kern w:val="0"/>
-          <w:sz w:val="24"/>
-          <w14:ligatures w14:val="none"/>
-        </w:rPr>
-        <w:t>20%</w:t>
-      </w:r>
-      <w:r>
-        <w:rPr>
-          <w:rFonts w:ascii="Segoe UI" w:eastAsia="宋体" w:hAnsi="Segoe UI" w:cs="Segoe UI"/>
-          <w:color w:val="3C464F"/>
-          <w:kern w:val="0"/>
-          <w:sz w:val="24"/>
-          <w14:ligatures w14:val="none"/>
-        </w:rPr>
-        <w:t>的陆地面积和</w:t>
-      </w:r>
-      <w:r>
-        <w:rPr>
-          <w:rFonts w:ascii="Segoe UI" w:eastAsia="宋体" w:hAnsi="Segoe UI" w:cs="Segoe UI"/>
-          <w:color w:val="3C464F"/>
-          <w:kern w:val="0"/>
-          <w:sz w:val="24"/>
-          <w14:ligatures w14:val="none"/>
-        </w:rPr>
-        <w:t>6%</w:t>
-      </w:r>
-      <w:r>
-        <w:rPr>
-          <w:rFonts w:ascii="Segoe UI" w:eastAsia="宋体" w:hAnsi="Segoe UI" w:cs="Segoe UI"/>
-          <w:color w:val="3C464F"/>
-          <w:kern w:val="0"/>
-          <w:sz w:val="24"/>
-          <w14:ligatures w14:val="none"/>
-        </w:rPr>
-        <w:t>的地球表面积。由于人类活动空间日益拓展，行业及军事应用愈发广泛，人们对具有覆盖范围广、受地理条件限制小等特性的卫星通信的需求越来越强烈。因此，卫星通信</w:t>
-      </w:r>
-      <w:r>
-        <w:rPr>
-          <w:rFonts w:ascii="Segoe UI" w:eastAsia="宋体" w:hAnsi="Segoe UI" w:cs="Segoe UI"/>
-          <w:color w:val="3C464F"/>
-          <w:kern w:val="0"/>
-          <w:sz w:val="24"/>
-          <w14:ligatures w14:val="none"/>
-        </w:rPr>
-        <w:lastRenderedPageBreak/>
-        <w:t>与地面移动通信在</w:t>
-      </w:r>
-      <w:r>
-        <w:rPr>
-          <w:rFonts w:ascii="Segoe UI" w:eastAsia="宋体" w:hAnsi="Segoe UI" w:cs="Segoe UI"/>
-          <w:color w:val="3C464F"/>
-          <w:kern w:val="0"/>
-          <w:sz w:val="24"/>
-          <w14:ligatures w14:val="none"/>
-        </w:rPr>
-        <w:t>5G/6G</w:t>
-      </w:r>
-      <w:r>
-        <w:rPr>
-          <w:rFonts w:ascii="Segoe UI" w:eastAsia="宋体" w:hAnsi="Segoe UI" w:cs="Segoe UI"/>
-          <w:color w:val="3C464F"/>
-          <w:kern w:val="0"/>
-          <w:sz w:val="24"/>
-          <w14:ligatures w14:val="none"/>
-        </w:rPr>
-        <w:t>走向互补关系，共同构建覆盖全球的星地融合通信网络是大势所趋。</w:t>
-      </w:r>
-    </w:p>
-    <w:p>
-      <w:pPr>
-        <w:spacing w:after="0" w:line="360" w:lineRule="exact"/>
-        <w:ind w:firstLineChars="200" w:firstLine="480"/>
-        <w:rPr>
-          <w:sz w:val="24"/>
-          <w:szCs w:val="28"/>
-        </w:rPr>
-      </w:pPr>
-    </w:p>
-    <w:p>
-      <w:pPr>
-        <w:spacing w:after="0" w:line="360" w:lineRule="exact"/>
-        <w:ind w:firstLineChars="200" w:firstLine="480"/>
-        <w:rPr>
-          <w:sz w:val="24"/>
-          <w:szCs w:val="28"/>
-        </w:rPr>
-      </w:pPr>
-      <w:r>
-        <w:rPr>
-          <w:rFonts w:hint="eastAsia"/>
-          <w:sz w:val="24"/>
-          <w:szCs w:val="28"/>
-        </w:rPr>
-        <w:t>A</w:t>
-      </w:r>
-      <w:r>
-        <w:rPr>
-          <w:sz w:val="24"/>
-          <w:szCs w:val="28"/>
-        </w:rPr>
-        <w:t xml:space="preserve">. </w:t>
-      </w:r>
-      <w:r>
-        <w:rPr>
-          <w:rFonts w:hint="eastAsia"/>
-          <w:sz w:val="24"/>
-          <w:szCs w:val="28"/>
-        </w:rPr>
-        <w:t>低轨道卫星通信与地面蜂窝移动通信由竞争转为互补</w:t>
-      </w:r>
-    </w:p>
-    <w:p>
-      <w:pPr>
-        <w:spacing w:after="0" w:line="360" w:lineRule="exact"/>
-        <w:ind w:firstLineChars="200" w:firstLine="480"/>
-        <w:rPr>
-          <w:sz w:val="24"/>
-          <w:szCs w:val="28"/>
-        </w:rPr>
-      </w:pPr>
-      <w:r>
-        <w:rPr>
-          <w:sz w:val="24"/>
-          <w:szCs w:val="28"/>
-        </w:rPr>
-        <w:t xml:space="preserve">B. </w:t>
-      </w:r>
-      <w:r>
-        <w:rPr>
-          <w:rFonts w:hint="eastAsia"/>
-          <w:sz w:val="24"/>
-          <w:szCs w:val="28"/>
-        </w:rPr>
-        <w:t>地面蜂窝移动通信与低轨道卫星通信相比覆盖范围小</w:t>
-      </w:r>
-    </w:p>
-    <w:p>
-      <w:pPr>
-        <w:spacing w:after="0" w:line="360" w:lineRule="exact"/>
-        <w:ind w:firstLineChars="200" w:firstLine="480"/>
-        <w:rPr>
-          <w:sz w:val="24"/>
-          <w:szCs w:val="28"/>
-        </w:rPr>
-      </w:pPr>
-      <w:r>
-        <w:rPr>
-          <w:sz w:val="24"/>
-          <w:szCs w:val="28"/>
-        </w:rPr>
-        <w:t>C</w:t>
-      </w:r>
-      <w:r>
-        <w:rPr>
-          <w:rFonts w:hint="eastAsia"/>
-          <w:sz w:val="24"/>
-          <w:szCs w:val="28"/>
-        </w:rPr>
-        <w:t>.</w:t>
-      </w:r>
-      <w:r>
-        <w:rPr>
-          <w:sz w:val="24"/>
-          <w:szCs w:val="28"/>
-        </w:rPr>
-        <w:t xml:space="preserve"> </w:t>
-      </w:r>
-      <w:r>
-        <w:rPr>
-          <w:rFonts w:hint="eastAsia"/>
-          <w:sz w:val="24"/>
-          <w:szCs w:val="28"/>
-        </w:rPr>
-        <w:t>低轨道卫星通信与地面蜂窝移动通信是全球竞争关系</w:t>
-      </w:r>
-    </w:p>
-    <w:p>
-      <w:pPr>
-        <w:spacing w:after="0" w:line="360" w:lineRule="exact"/>
-        <w:ind w:firstLineChars="200" w:firstLine="480"/>
-        <w:rPr>
-          <w:sz w:val="24"/>
-          <w:szCs w:val="28"/>
-        </w:rPr>
-      </w:pPr>
-      <w:r>
-        <w:rPr>
-          <w:sz w:val="24"/>
-          <w:szCs w:val="28"/>
-        </w:rPr>
-        <w:t>D</w:t>
-      </w:r>
-      <w:r>
-        <w:rPr>
-          <w:rFonts w:hint="eastAsia"/>
-          <w:sz w:val="24"/>
-          <w:szCs w:val="28"/>
-        </w:rPr>
-        <w:t>.</w:t>
-      </w:r>
-      <w:r>
-        <w:rPr>
-          <w:sz w:val="24"/>
-          <w:szCs w:val="28"/>
-        </w:rPr>
-        <w:t xml:space="preserve"> </w:t>
-      </w:r>
-      <w:r>
-        <w:rPr>
-          <w:rFonts w:hint="eastAsia"/>
-          <w:sz w:val="24"/>
-          <w:szCs w:val="28"/>
-        </w:rPr>
-        <w:t>卫星通信与地面移动通信共同构建全球星地融合网络</w:t>
-      </w:r>
-    </w:p>
-    <w:p>
-      <w:pPr>
-        <w:spacing w:after="0" w:line="360" w:lineRule="exact"/>
-        <w:ind w:firstLineChars="200" w:firstLine="480"/>
-        <w:rPr>
-          <w:sz w:val="24"/>
-          <w:szCs w:val="28"/>
-        </w:rPr>
-      </w:pPr>
-    </w:p>
-    <w:p>
-      <w:pPr>
-        <w:pStyle w:val="a9"/>
-        <w:spacing w:before="0" w:beforeAutospacing="0" w:after="0" w:afterAutospacing="0"/>
-        <w:rPr>
-          <w:szCs w:val="28"/>
-        </w:rPr>
-      </w:pPr>
-      <w:r>
-        <w:rPr>
-          <w:rFonts w:hint="eastAsia"/>
-          <w:szCs w:val="28"/>
-        </w:rPr>
-        <w:t>根据以上总结来的答题技巧，可得文字主旨句是</w:t>
-      </w:r>
-    </w:p>
-    <w:p>
-      <w:pPr>
-        <w:pStyle w:val="a9"/>
-        <w:spacing w:before="0" w:beforeAutospacing="0" w:after="0" w:afterAutospacing="0"/>
-        <w:rPr>
-          <w:rFonts w:ascii="Segoe UI" w:hAnsi="Segoe UI" w:cs="Segoe UI"/>
-          <w:color w:val="3C464F"/>
-        </w:rPr>
-      </w:pPr>
-      <w:r>
-        <w:rPr>
-          <w:rFonts w:ascii="Segoe UI" w:hAnsi="Segoe UI" w:cs="Segoe UI"/>
-          <w:color w:val="3C464F"/>
-        </w:rPr>
-        <w:t>卫星通信与地面移动通信在</w:t>
-      </w:r>
-      <w:r>
-        <w:rPr>
-          <w:rFonts w:ascii="Segoe UI" w:hAnsi="Segoe UI" w:cs="Segoe UI"/>
-          <w:color w:val="3C464F"/>
-        </w:rPr>
-        <w:t>5G/6G</w:t>
-      </w:r>
-      <w:r>
-        <w:rPr>
-          <w:rFonts w:ascii="Segoe UI" w:hAnsi="Segoe UI" w:cs="Segoe UI"/>
-          <w:color w:val="3C464F"/>
-        </w:rPr>
-        <w:t>走向互补关系，共同构建覆盖全球的星地融合通信网络是大势所趋。</w:t>
-      </w:r>
-    </w:p>
-    <w:p>
-      <w:pPr>
-        <w:pStyle w:val="a9"/>
-        <w:spacing w:before="0" w:beforeAutospacing="0" w:after="0" w:afterAutospacing="0"/>
-        <w:rPr>
-          <w:szCs w:val="28"/>
-        </w:rPr>
-      </w:pPr>
-      <w:r>
-        <w:rPr>
-          <w:rFonts w:hint="eastAsia"/>
-          <w:szCs w:val="28"/>
-        </w:rPr>
-        <w:t>主旨句是递进关系，说他们互补是为共同构建服务的</w:t>
-      </w:r>
-    </w:p>
-    <w:p>
-      <w:pPr>
-        <w:spacing w:after="0" w:line="360" w:lineRule="exact"/>
-        <w:rPr>
-          <w:sz w:val="24"/>
-          <w:szCs w:val="28"/>
-        </w:rPr>
-      </w:pPr>
-      <w:r>
-        <w:rPr>
-          <w:rFonts w:hint="eastAsia"/>
-          <w:sz w:val="24"/>
-          <w:szCs w:val="28"/>
-        </w:rPr>
-        <w:t>A</w:t>
-      </w:r>
-      <w:r>
-        <w:rPr>
-          <w:rFonts w:hint="eastAsia"/>
-          <w:sz w:val="24"/>
-          <w:szCs w:val="28"/>
-        </w:rPr>
-        <w:t>虽然提到的内容范围比</w:t>
-      </w:r>
-      <w:r>
-        <w:rPr>
-          <w:rFonts w:hint="eastAsia"/>
-          <w:sz w:val="24"/>
-          <w:szCs w:val="28"/>
-        </w:rPr>
-        <w:t>D</w:t>
-      </w:r>
-      <w:r>
-        <w:rPr>
-          <w:rFonts w:hint="eastAsia"/>
-          <w:sz w:val="24"/>
-          <w:szCs w:val="28"/>
-        </w:rPr>
-        <w:t>广，还提到了之前的关系是竞争，但最核心的主旨是共同构建，所以相对来说</w:t>
-      </w:r>
-      <w:r>
-        <w:rPr>
-          <w:rFonts w:hint="eastAsia"/>
-          <w:sz w:val="24"/>
-          <w:szCs w:val="28"/>
-        </w:rPr>
-        <w:t>D</w:t>
-      </w:r>
-      <w:r>
-        <w:rPr>
-          <w:rFonts w:hint="eastAsia"/>
-          <w:sz w:val="24"/>
-          <w:szCs w:val="28"/>
-        </w:rPr>
-        <w:t>的答案最优</w:t>
-      </w:r>
-    </w:p>
-    <w:p>
-      <w:pPr>
-        <w:spacing w:after="0" w:line="360" w:lineRule="exact"/>
-        <w:ind w:firstLineChars="200" w:firstLine="480"/>
-        <w:rPr>
-          <w:sz w:val="24"/>
-          <w:szCs w:val="28"/>
-        </w:rPr>
-      </w:pPr>
-    </w:p>
-    <w:p>
-      <w:pPr>
-        <w:spacing w:after="0" w:line="360" w:lineRule="exact"/>
-        <w:ind w:firstLineChars="200" w:firstLine="480"/>
-        <w:rPr>
-          <w:sz w:val="24"/>
-          <w:szCs w:val="28"/>
-        </w:rPr>
-      </w:pPr>
-    </w:p>
-    <w:p>
-      <w:pPr>
-        <w:spacing w:after="0" w:line="360" w:lineRule="exact"/>
-        <w:rPr>
-          <w:rFonts w:ascii="宋体" w:eastAsia="宋体" w:hAnsi="宋体" w:cs="宋体"/>
-          <w:kern w:val="0"/>
-          <w:sz w:val="24"/>
-          <w:szCs w:val="28"/>
-          <w14:ligatures w14:val="none"/>
-        </w:rPr>
-      </w:pPr>
-      <w:r>
-        <w:rPr>
-          <w:rFonts w:ascii="宋体" w:eastAsia="宋体" w:hAnsi="宋体" w:cs="宋体" w:hint="eastAsia"/>
-          <w:kern w:val="0"/>
-          <w:sz w:val="24"/>
-          <w:szCs w:val="28"/>
-          <w14:ligatures w14:val="none"/>
-        </w:rPr>
-        <w:t>例</w:t>
-      </w:r>
-      <w:r>
-        <w:rPr>
-          <w:rFonts w:ascii="宋体" w:eastAsia="宋体" w:hAnsi="宋体" w:cs="宋体" w:hint="eastAsia"/>
-          <w:kern w:val="0"/>
-          <w:sz w:val="24"/>
-          <w:szCs w:val="28"/>
-          <w14:ligatures w14:val="none"/>
-        </w:rPr>
-        <w:t>4</w:t>
-      </w:r>
-      <w:r>
-        <w:rPr>
-          <w:rFonts w:ascii="宋体" w:eastAsia="宋体" w:hAnsi="宋体" w:cs="宋体" w:hint="eastAsia"/>
-          <w:kern w:val="0"/>
-          <w:sz w:val="24"/>
-          <w:szCs w:val="28"/>
-          <w14:ligatures w14:val="none"/>
-        </w:rPr>
-        <w:t>（验证找核心主旨中的第Ⅲ点和怪题</w:t>
-      </w:r>
-      <w:r>
-        <w:rPr>
-          <w:rFonts w:ascii="宋体" w:eastAsia="宋体" w:hAnsi="宋体" w:cs="宋体" w:hint="eastAsia"/>
-          <w:kern w:val="0"/>
-          <w:sz w:val="24"/>
-          <w:szCs w:val="28"/>
-          <w14:ligatures w14:val="none"/>
-        </w:rPr>
-        <w:t>1</w:t>
-      </w:r>
-      <w:r>
-        <w:rPr>
-          <w:rFonts w:ascii="宋体" w:eastAsia="宋体" w:hAnsi="宋体" w:cs="宋体" w:hint="eastAsia"/>
-          <w:kern w:val="0"/>
-          <w:sz w:val="24"/>
-          <w:szCs w:val="28"/>
-          <w14:ligatures w14:val="none"/>
-        </w:rPr>
         <w:t>）：</w:t>
       </w:r>
     </w:p>
@@ -6032,28 +5449,91 @@
           <w:rFonts w:ascii="Segoe UI" w:hAnsi="Segoe UI" w:cs="Segoe UI"/>
           <w:color w:val="3C464F"/>
         </w:rPr>
-        <w:t>与其它生命形式一样，适宜、稳定的自然环境，是人类文明得以存在和延续的重要外部条件。纵观地球生命的进化史，仅仅由于温度、水</w:t>
+        <w:t>绝妙与糟糕，是人生中不断涌现的高峰与低谷，我们被生活的铁拳一次次打倒在地，又凭借蕴藏在体内的强大</w:t>
       </w:r>
       <w:r>
         <w:rPr>
           <w:rFonts w:ascii="Segoe UI" w:hAnsi="Segoe UI" w:cs="Segoe UI"/>
           <w:color w:val="3C464F"/>
         </w:rPr>
-        <w:t>汽循环或者氧气含量的变化超出了当时地球生命的承受范围，就造成了四次生物大灭绝事件。我们人类的形成历史仅有</w:t>
+        <w:t>“</w:t>
       </w:r>
       <w:r>
         <w:rPr>
           <w:rFonts w:ascii="Segoe UI" w:hAnsi="Segoe UI" w:cs="Segoe UI"/>
           <w:color w:val="3C464F"/>
         </w:rPr>
-        <w:t>500</w:t>
+        <w:t>复原力</w:t>
       </w:r>
       <w:r>
         <w:rPr>
           <w:rFonts w:ascii="Segoe UI" w:hAnsi="Segoe UI" w:cs="Segoe UI"/>
           <w:color w:val="3C464F"/>
         </w:rPr>
-        <w:t>万年，在此期间，虽然没有发生过像前四次生物大灭绝那样剧烈的环境变化，但是作为文明程度日益提升的人类，即使拥有了其它生物无法比拟的改造环境能力，却仍然在适应环境上表现出了极大的弱点，比如对温度的耐受性不高、对光照十分敏感、容易因环境的变化引发各种疾病等等，可以说人类在大自然面前仍然非常脆弱。</w:t>
+        <w:t>”</w:t>
+      </w:r>
+      <w:r>
+        <w:rPr>
+          <w:rFonts w:ascii="Segoe UI" w:hAnsi="Segoe UI" w:cs="Segoe UI"/>
+          <w:color w:val="3C464F"/>
+        </w:rPr>
+        <w:t>，一次次地爬起来，擦干泪水，重新前行。</w:t>
+      </w:r>
+      <w:r>
+        <w:rPr>
+          <w:rFonts w:ascii="Segoe UI" w:hAnsi="Segoe UI" w:cs="Segoe UI"/>
+          <w:color w:val="3C464F"/>
+        </w:rPr>
+        <w:t>“</w:t>
+      </w:r>
+      <w:r>
+        <w:rPr>
+          <w:rFonts w:ascii="Segoe UI" w:hAnsi="Segoe UI" w:cs="Segoe UI"/>
+          <w:color w:val="3C464F"/>
+        </w:rPr>
+        <w:t>复原力</w:t>
+      </w:r>
+      <w:r>
+        <w:rPr>
+          <w:rFonts w:ascii="Segoe UI" w:hAnsi="Segoe UI" w:cs="Segoe UI"/>
+          <w:color w:val="3C464F"/>
+        </w:rPr>
+        <w:t>”</w:t>
+      </w:r>
+      <w:r>
+        <w:rPr>
+          <w:rFonts w:ascii="Segoe UI" w:hAnsi="Segoe UI" w:cs="Segoe UI"/>
+          <w:color w:val="3C464F"/>
+        </w:rPr>
+        <w:t>是人生的宝藏，但并非取之不尽、用之不竭，就像不断输出的基础是不停输入一样，它也需要我们不断进行储蓄，而这种储蓄的关键时期，就在我们的人生观、世界观尚且模糊不清、摇摆不定的童年时期。父母的悉心陪伴与支持、孩童眼界的增长与扩充、均衡的营养能够使大脑化学物质及肠道菌群保持平衡，这三点要素是构筑</w:t>
+      </w:r>
+      <w:r>
+        <w:rPr>
+          <w:rFonts w:ascii="Segoe UI" w:hAnsi="Segoe UI" w:cs="Segoe UI"/>
+          <w:color w:val="3C464F"/>
+        </w:rPr>
+        <w:t>“</w:t>
+      </w:r>
+      <w:r>
+        <w:rPr>
+          <w:rFonts w:ascii="Segoe UI" w:hAnsi="Segoe UI" w:cs="Segoe UI"/>
+          <w:color w:val="3C464F"/>
+        </w:rPr>
+        <w:t>复原力</w:t>
+      </w:r>
+      <w:r>
+        <w:rPr>
+          <w:rFonts w:ascii="Segoe UI" w:hAnsi="Segoe UI" w:cs="Segoe UI"/>
+          <w:color w:val="3C464F"/>
+        </w:rPr>
+        <w:t>”</w:t>
+      </w:r>
+      <w:r>
+        <w:rPr>
+          <w:rFonts w:ascii="Segoe UI" w:hAnsi="Segoe UI" w:cs="Segoe UI"/>
+          <w:color w:val="3C464F"/>
+        </w:rPr>
+        <w:t>宝藏的关键。</w:t>
       </w:r>
     </w:p>
     <w:p>
@@ -6070,7 +5550,7 @@
           <w:rFonts w:ascii="Segoe UI" w:hAnsi="Segoe UI" w:cs="Segoe UI"/>
           <w:color w:val="3C464F"/>
         </w:rPr>
-        <w:t>这段文字主要说的是：</w:t>
+        <w:t>这段文字意在强调：</w:t>
       </w:r>
     </w:p>
     <w:p>
@@ -6087,14 +5567,7 @@
           <w:sz w:val="24"/>
           <w:szCs w:val="28"/>
         </w:rPr>
-        <w:t xml:space="preserve">A. </w:t>
-      </w:r>
-      <w:r>
-        <w:rPr>
-          <w:sz w:val="24"/>
-          <w:szCs w:val="28"/>
-        </w:rPr>
-        <w:t>人类文明的发展是个漫长的过程</w:t>
+        <w:t>A. 要在童年为孩子筑牢“复原力”的基础</w:t>
       </w:r>
     </w:p>
     <w:p>
@@ -6111,14 +5584,7 @@
           <w:sz w:val="24"/>
           <w:szCs w:val="28"/>
         </w:rPr>
-        <w:t xml:space="preserve">B. </w:t>
-      </w:r>
-      <w:r>
-        <w:rPr>
-          <w:sz w:val="24"/>
-          <w:szCs w:val="28"/>
-        </w:rPr>
-        <w:t>人类文明的形成与存在并不容易</w:t>
+        <w:t>B.“复原力”是父母给予孩子的重要宝藏</w:t>
       </w:r>
     </w:p>
     <w:p>
@@ -6135,14 +5601,7 @@
           <w:sz w:val="24"/>
           <w:szCs w:val="28"/>
         </w:rPr>
-        <w:t xml:space="preserve">C. </w:t>
-      </w:r>
-      <w:r>
-        <w:rPr>
-          <w:sz w:val="24"/>
-          <w:szCs w:val="28"/>
-        </w:rPr>
-        <w:t>自然环境是人类文明存在的基础</w:t>
+        <w:t>C. 激发强大“复原力”才有勇气面对生活</w:t>
       </w:r>
     </w:p>
     <w:p>
@@ -6159,154 +5618,7 @@
           <w:sz w:val="24"/>
           <w:szCs w:val="28"/>
         </w:rPr>
-        <w:t xml:space="preserve">D. </w:t>
-      </w:r>
-      <w:r>
-        <w:rPr>
-          <w:sz w:val="24"/>
-          <w:szCs w:val="28"/>
-        </w:rPr>
-        <w:t>人类将面临着大自然的严峻考验</w:t>
-      </w:r>
-    </w:p>
-    <w:p>
-      <w:pPr>
-        <w:spacing w:after="0" w:line="360" w:lineRule="exact"/>
-        <w:rPr>
-          <w:sz w:val="24"/>
-          <w:szCs w:val="28"/>
-        </w:rPr>
-      </w:pPr>
-    </w:p>
-    <w:p>
-      <w:pPr>
-        <w:spacing w:after="0" w:line="360" w:lineRule="exact"/>
-        <w:rPr>
-          <w:sz w:val="24"/>
-          <w:szCs w:val="28"/>
-        </w:rPr>
-      </w:pPr>
-      <w:r>
-        <w:rPr>
-          <w:rFonts w:hint="eastAsia"/>
-          <w:sz w:val="24"/>
-          <w:szCs w:val="28"/>
-        </w:rPr>
-        <w:t>按以上解题技巧，可得材料核心主旨是</w:t>
-      </w:r>
-      <w:r>
-        <w:rPr>
-          <w:rFonts w:hint="eastAsia"/>
-          <w:sz w:val="24"/>
-          <w:szCs w:val="28"/>
-        </w:rPr>
-        <w:t xml:space="preserve"> </w:t>
-      </w:r>
-      <w:r>
-        <w:rPr>
-          <w:rFonts w:hint="eastAsia"/>
-          <w:sz w:val="24"/>
-          <w:szCs w:val="28"/>
-        </w:rPr>
-        <w:t>人类经受不起环境的太大变化</w:t>
-      </w:r>
-    </w:p>
-    <w:p>
-      <w:pPr>
-        <w:spacing w:after="0" w:line="360" w:lineRule="exact"/>
-        <w:rPr>
-          <w:sz w:val="24"/>
-          <w:szCs w:val="28"/>
-        </w:rPr>
-      </w:pPr>
-      <w:r>
-        <w:rPr>
-          <w:rFonts w:hint="eastAsia"/>
-          <w:sz w:val="24"/>
-          <w:szCs w:val="28"/>
-        </w:rPr>
-        <w:t>乍一看，</w:t>
-      </w:r>
-      <w:r>
-        <w:rPr>
-          <w:rFonts w:hint="eastAsia"/>
-          <w:sz w:val="24"/>
-          <w:szCs w:val="28"/>
-        </w:rPr>
-        <w:t>C</w:t>
-      </w:r>
-      <w:r>
-        <w:rPr>
-          <w:rFonts w:hint="eastAsia"/>
-          <w:sz w:val="24"/>
-          <w:szCs w:val="28"/>
-        </w:rPr>
-        <w:t>项目是最符合核心主旨的，但仔细一看，这选项有问题，事宜、稳定的自然环境才是人类文明存在的基础，不适宜不稳定只会导致人类生存受阻。</w:t>
-      </w:r>
-    </w:p>
-    <w:p>
-      <w:pPr>
-        <w:spacing w:after="0" w:line="360" w:lineRule="exact"/>
-        <w:rPr>
-          <w:sz w:val="24"/>
-          <w:szCs w:val="28"/>
-        </w:rPr>
-      </w:pPr>
-      <w:r>
-        <w:rPr>
-          <w:rFonts w:hint="eastAsia"/>
-          <w:sz w:val="24"/>
-          <w:szCs w:val="28"/>
-        </w:rPr>
-        <w:t>从其它三个选项中选个最不错的，</w:t>
-      </w:r>
-      <w:r>
-        <w:rPr>
-          <w:rFonts w:hint="eastAsia"/>
-          <w:sz w:val="24"/>
-          <w:szCs w:val="28"/>
-        </w:rPr>
-        <w:t>AD</w:t>
-      </w:r>
-      <w:r>
-        <w:rPr>
-          <w:rFonts w:hint="eastAsia"/>
-          <w:sz w:val="24"/>
-          <w:szCs w:val="28"/>
-        </w:rPr>
-        <w:t>无中生有，错的太多。</w:t>
-      </w:r>
-      <w:r>
-        <w:rPr>
-          <w:rFonts w:hint="eastAsia"/>
-          <w:sz w:val="24"/>
-          <w:szCs w:val="28"/>
-        </w:rPr>
-        <w:t>B</w:t>
-      </w:r>
-      <w:r>
-        <w:rPr>
-          <w:rFonts w:hint="eastAsia"/>
-          <w:sz w:val="24"/>
-          <w:szCs w:val="28"/>
-        </w:rPr>
-        <w:t>项虽和核心主旨有偏差，但材料中确实提到了这个内容，形成和存在不易是人类形成</w:t>
-      </w:r>
-      <w:r>
-        <w:rPr>
-          <w:rFonts w:hint="eastAsia"/>
-          <w:sz w:val="24"/>
-          <w:szCs w:val="28"/>
-        </w:rPr>
-        <w:t>500</w:t>
-      </w:r>
-      <w:r>
-        <w:rPr>
-          <w:rFonts w:hint="eastAsia"/>
-          <w:sz w:val="24"/>
-          <w:szCs w:val="28"/>
-        </w:rPr>
-        <w:t>万年没发生过剧烈的环境变化。</w:t>
+        <w:t>D.“复原力”的养成取决于多种复杂因素</w:t>
       </w:r>
     </w:p>
     <w:p>
@@ -6322,391 +5634,6 @@
     <w:p>
       <w:pPr>
         <w:spacing w:after="0" w:line="360" w:lineRule="exact"/>
-        <w:ind w:firstLineChars="200" w:firstLine="480"/>
-        <w:rPr>
-          <w:sz w:val="24"/>
-          <w:szCs w:val="28"/>
-        </w:rPr>
-      </w:pPr>
-    </w:p>
-    <w:p>
-      <w:pPr>
-        <w:spacing w:after="0" w:line="360" w:lineRule="exact"/>
-        <w:rPr>
-          <w:rFonts w:ascii="宋体" w:eastAsia="宋体" w:hAnsi="宋体" w:cs="宋体"/>
-          <w:kern w:val="0"/>
-          <w:sz w:val="24"/>
-          <w:szCs w:val="28"/>
-          <w14:ligatures w14:val="none"/>
-        </w:rPr>
-      </w:pPr>
-      <w:r>
-        <w:rPr>
-          <w:rFonts w:ascii="宋体" w:eastAsia="宋体" w:hAnsi="宋体" w:cs="宋体" w:hint="eastAsia"/>
-          <w:kern w:val="0"/>
-          <w:sz w:val="24"/>
-          <w:szCs w:val="28"/>
-          <w14:ligatures w14:val="none"/>
-        </w:rPr>
-        <w:t>例</w:t>
-      </w:r>
-      <w:r>
-        <w:rPr>
-          <w:rFonts w:ascii="宋体" w:eastAsia="宋体" w:hAnsi="宋体" w:cs="宋体"/>
-          <w:kern w:val="0"/>
-          <w:sz w:val="24"/>
-          <w:szCs w:val="28"/>
-          <w14:ligatures w14:val="none"/>
-        </w:rPr>
-        <w:t>5</w:t>
-      </w:r>
-      <w:r>
-        <w:rPr>
-          <w:rFonts w:ascii="宋体" w:eastAsia="宋体" w:hAnsi="宋体" w:cs="宋体" w:hint="eastAsia"/>
-          <w:kern w:val="0"/>
-          <w:sz w:val="24"/>
-          <w:szCs w:val="28"/>
-          <w14:ligatures w14:val="none"/>
-        </w:rPr>
-        <w:t>（验证找</w:t>
-      </w:r>
-      <w:r>
-        <w:rPr>
-          <w:rFonts w:hint="eastAsia"/>
-          <w:sz w:val="24"/>
-          <w:szCs w:val="28"/>
-        </w:rPr>
-        <w:t>核心主旨第Ⅲ点和怪题Ⅰ</w:t>
-      </w:r>
-      <w:r>
-        <w:rPr>
-          <w:rFonts w:ascii="宋体" w:eastAsia="宋体" w:hAnsi="宋体" w:cs="宋体" w:hint="eastAsia"/>
-          <w:kern w:val="0"/>
-          <w:sz w:val="24"/>
-          <w:szCs w:val="28"/>
-          <w14:ligatures w14:val="none"/>
-        </w:rPr>
-        <w:t>）：</w:t>
-      </w:r>
-    </w:p>
-    <w:p>
-      <w:pPr>
-        <w:pStyle w:val="a9"/>
-        <w:spacing w:before="0" w:beforeAutospacing="0" w:after="0" w:afterAutospacing="0" w:line="360" w:lineRule="exact"/>
-        <w:rPr>
-          <w:rFonts w:ascii="Segoe UI" w:hAnsi="Segoe UI" w:cs="Segoe UI"/>
-          <w:color w:val="3C464F"/>
-        </w:rPr>
-      </w:pPr>
-      <w:r>
-        <w:rPr>
-          <w:rFonts w:ascii="Segoe UI" w:hAnsi="Segoe UI" w:cs="Segoe UI"/>
-          <w:color w:val="3C464F"/>
-        </w:rPr>
-        <w:t>绝妙与糟糕，是人生中不断涌现的</w:t>
-      </w:r>
-      <w:r>
-        <w:rPr>
-          <w:rFonts w:ascii="Segoe UI" w:hAnsi="Segoe UI" w:cs="Segoe UI"/>
-          <w:color w:val="3C464F"/>
-        </w:rPr>
-        <w:t>高峰与低谷，我们被生活的铁拳一次次打倒在地，又凭借蕴藏在体内的强大</w:t>
-      </w:r>
-      <w:r>
-        <w:rPr>
-          <w:rFonts w:ascii="Segoe UI" w:hAnsi="Segoe UI" w:cs="Segoe UI"/>
-          <w:color w:val="3C464F"/>
-        </w:rPr>
-        <w:t>“</w:t>
-      </w:r>
-      <w:r>
-        <w:rPr>
-          <w:rFonts w:ascii="Segoe UI" w:hAnsi="Segoe UI" w:cs="Segoe UI"/>
-          <w:color w:val="3C464F"/>
-        </w:rPr>
-        <w:t>复原力</w:t>
-      </w:r>
-      <w:r>
-        <w:rPr>
-          <w:rFonts w:ascii="Segoe UI" w:hAnsi="Segoe UI" w:cs="Segoe UI"/>
-          <w:color w:val="3C464F"/>
-        </w:rPr>
-        <w:t>”</w:t>
-      </w:r>
-      <w:r>
-        <w:rPr>
-          <w:rFonts w:ascii="Segoe UI" w:hAnsi="Segoe UI" w:cs="Segoe UI"/>
-          <w:color w:val="3C464F"/>
-        </w:rPr>
-        <w:t>，一次次地爬起来，擦干泪水，重新前行。</w:t>
-      </w:r>
-      <w:r>
-        <w:rPr>
-          <w:rFonts w:ascii="Segoe UI" w:hAnsi="Segoe UI" w:cs="Segoe UI"/>
-          <w:color w:val="3C464F"/>
-        </w:rPr>
-        <w:t>“</w:t>
-      </w:r>
-      <w:r>
-        <w:rPr>
-          <w:rFonts w:ascii="Segoe UI" w:hAnsi="Segoe UI" w:cs="Segoe UI"/>
-          <w:color w:val="3C464F"/>
-        </w:rPr>
-        <w:t>复原力</w:t>
-      </w:r>
-      <w:r>
-        <w:rPr>
-          <w:rFonts w:ascii="Segoe UI" w:hAnsi="Segoe UI" w:cs="Segoe UI"/>
-          <w:color w:val="3C464F"/>
-        </w:rPr>
-        <w:t>”</w:t>
-      </w:r>
-      <w:r>
-        <w:rPr>
-          <w:rFonts w:ascii="Segoe UI" w:hAnsi="Segoe UI" w:cs="Segoe UI"/>
-          <w:color w:val="3C464F"/>
-        </w:rPr>
-        <w:t>是人生的宝藏，但并非取之不尽、用之不竭，就像不断输出的基础是不停输入一样，它也需要我们不断进行储蓄，而这种储蓄的关键时期，就在我们的人生观、世界观尚且模糊不清、摇摆不定的童年时期。父母的悉心陪伴与支持、孩童眼界的增长与扩充、均衡的营养能够使大脑化学物质及肠道菌群保持平衡，这三点要素是构筑</w:t>
-      </w:r>
-      <w:r>
-        <w:rPr>
-          <w:rFonts w:ascii="Segoe UI" w:hAnsi="Segoe UI" w:cs="Segoe UI"/>
-          <w:color w:val="3C464F"/>
-        </w:rPr>
-        <w:t>“</w:t>
-      </w:r>
-      <w:r>
-        <w:rPr>
-          <w:rFonts w:ascii="Segoe UI" w:hAnsi="Segoe UI" w:cs="Segoe UI"/>
-          <w:color w:val="3C464F"/>
-        </w:rPr>
-        <w:t>复原力</w:t>
-      </w:r>
-      <w:r>
-        <w:rPr>
-          <w:rFonts w:ascii="Segoe UI" w:hAnsi="Segoe UI" w:cs="Segoe UI"/>
-          <w:color w:val="3C464F"/>
-        </w:rPr>
-        <w:t>”</w:t>
-      </w:r>
-      <w:r>
-        <w:rPr>
-          <w:rFonts w:ascii="Segoe UI" w:hAnsi="Segoe UI" w:cs="Segoe UI"/>
-          <w:color w:val="3C464F"/>
-        </w:rPr>
-        <w:t>宝藏的关键。</w:t>
-      </w:r>
-    </w:p>
-    <w:p>
-      <w:pPr>
-        <w:pStyle w:val="a9"/>
-        <w:spacing w:before="0" w:beforeAutospacing="0" w:after="0" w:afterAutospacing="0" w:line="360" w:lineRule="exact"/>
-        <w:rPr>
-          <w:rFonts w:ascii="Segoe UI" w:hAnsi="Segoe UI" w:cs="Segoe UI"/>
-          <w:color w:val="3C464F"/>
-        </w:rPr>
-      </w:pPr>
-      <w:r>
-        <w:rPr>
-          <w:rFonts w:ascii="Segoe UI" w:hAnsi="Segoe UI" w:cs="Segoe UI"/>
-          <w:color w:val="3C464F"/>
-        </w:rPr>
-        <w:t>这段文字意在强调：</w:t>
-      </w:r>
-    </w:p>
-    <w:p>
-      <w:pPr>
-        <w:spacing w:after="0" w:line="360" w:lineRule="exact"/>
-        <w:ind w:firstLineChars="200" w:firstLine="480"/>
-        <w:rPr>
-          <w:sz w:val="24"/>
-          <w:szCs w:val="28"/>
-        </w:rPr>
-      </w:pPr>
-      <w:r>
-        <w:rPr>
-          <w:sz w:val="24"/>
-          <w:szCs w:val="28"/>
-        </w:rPr>
-        <w:t xml:space="preserve">A. </w:t>
-      </w:r>
-      <w:r>
-        <w:rPr>
-          <w:sz w:val="24"/>
-          <w:szCs w:val="28"/>
-        </w:rPr>
-        <w:t>要在童年为孩子筑牢</w:t>
-      </w:r>
-      <w:r>
-        <w:rPr>
-          <w:sz w:val="24"/>
-          <w:szCs w:val="28"/>
-        </w:rPr>
-        <w:t>“</w:t>
-      </w:r>
-      <w:r>
-        <w:rPr>
-          <w:sz w:val="24"/>
-          <w:szCs w:val="28"/>
-        </w:rPr>
-        <w:t>复原力</w:t>
-      </w:r>
-      <w:r>
-        <w:rPr>
-          <w:sz w:val="24"/>
-          <w:szCs w:val="28"/>
-        </w:rPr>
-        <w:t>”</w:t>
-      </w:r>
-      <w:r>
-        <w:rPr>
-          <w:sz w:val="24"/>
-          <w:szCs w:val="28"/>
-        </w:rPr>
-        <w:t>的基础</w:t>
-      </w:r>
-    </w:p>
-    <w:p>
-      <w:pPr>
-        <w:spacing w:after="0" w:line="360" w:lineRule="exact"/>
-        <w:ind w:firstLineChars="200" w:firstLine="480"/>
-        <w:rPr>
-          <w:sz w:val="24"/>
-          <w:szCs w:val="28"/>
-        </w:rPr>
-      </w:pPr>
-      <w:r>
-        <w:rPr>
-          <w:sz w:val="24"/>
-          <w:szCs w:val="28"/>
-        </w:rPr>
-        <w:t>B.“</w:t>
-      </w:r>
-      <w:r>
-        <w:rPr>
-          <w:sz w:val="24"/>
-          <w:szCs w:val="28"/>
-        </w:rPr>
-        <w:t>复原力</w:t>
-      </w:r>
-      <w:r>
-        <w:rPr>
-          <w:sz w:val="24"/>
-          <w:szCs w:val="28"/>
-        </w:rPr>
-        <w:t>”</w:t>
-      </w:r>
-      <w:r>
-        <w:rPr>
-          <w:sz w:val="24"/>
-          <w:szCs w:val="28"/>
-        </w:rPr>
-        <w:t>是父母给予孩子的重要宝藏</w:t>
-      </w:r>
-    </w:p>
-    <w:p>
-      <w:pPr>
-        <w:spacing w:after="0" w:line="360" w:lineRule="exact"/>
-        <w:ind w:firstLineChars="200" w:firstLine="480"/>
-        <w:rPr>
-          <w:sz w:val="24"/>
-          <w:szCs w:val="28"/>
-        </w:rPr>
-      </w:pPr>
-      <w:r>
-        <w:rPr>
-          <w:sz w:val="24"/>
-          <w:szCs w:val="28"/>
-        </w:rPr>
-        <w:t xml:space="preserve">C. </w:t>
-      </w:r>
-      <w:r>
-        <w:rPr>
-          <w:sz w:val="24"/>
-          <w:szCs w:val="28"/>
-        </w:rPr>
-        <w:t>激发强大</w:t>
-      </w:r>
-      <w:r>
-        <w:rPr>
-          <w:sz w:val="24"/>
-          <w:szCs w:val="28"/>
-        </w:rPr>
-        <w:t>“</w:t>
-      </w:r>
-      <w:r>
-        <w:rPr>
-          <w:sz w:val="24"/>
-          <w:szCs w:val="28"/>
-        </w:rPr>
-        <w:t>复原力</w:t>
-      </w:r>
-      <w:r>
-        <w:rPr>
-          <w:sz w:val="24"/>
-          <w:szCs w:val="28"/>
-        </w:rPr>
-        <w:t>”</w:t>
-      </w:r>
-      <w:r>
-        <w:rPr>
-          <w:sz w:val="24"/>
-          <w:szCs w:val="28"/>
-        </w:rPr>
-        <w:t>才有勇气面对生活</w:t>
-      </w:r>
-    </w:p>
-    <w:p>
-      <w:pPr>
-        <w:spacing w:after="0" w:line="360" w:lineRule="exact"/>
-        <w:ind w:firstLineChars="200" w:firstLine="480"/>
-        <w:rPr>
-          <w:sz w:val="24"/>
-          <w:szCs w:val="28"/>
-        </w:rPr>
-      </w:pPr>
-      <w:r>
-        <w:rPr>
-          <w:sz w:val="24"/>
-          <w:szCs w:val="28"/>
-        </w:rPr>
-        <w:t>D.“</w:t>
-      </w:r>
-      <w:r>
-        <w:rPr>
-          <w:sz w:val="24"/>
-          <w:szCs w:val="28"/>
-        </w:rPr>
-        <w:t>复原力</w:t>
-      </w:r>
-      <w:r>
-        <w:rPr>
-          <w:sz w:val="24"/>
-          <w:szCs w:val="28"/>
-        </w:rPr>
-        <w:t>”</w:t>
-      </w:r>
-      <w:r>
-        <w:rPr>
-          <w:sz w:val="24"/>
-          <w:szCs w:val="28"/>
-        </w:rPr>
-        <w:t>的养成取决于多种复杂因素</w:t>
-      </w:r>
-    </w:p>
-    <w:p>
-      <w:pPr>
-        <w:spacing w:after="0" w:line="360" w:lineRule="exact"/>
-        <w:ind w:firstLineChars="200" w:firstLine="480"/>
-        <w:rPr>
-          <w:sz w:val="24"/>
-          <w:szCs w:val="28"/>
-        </w:rPr>
-      </w:pPr>
-    </w:p>
-    <w:p>
-      <w:pPr>
-        <w:spacing w:after="0" w:line="360" w:lineRule="exact"/>
         <w:rPr>
           <w:strike/>
           <w:sz w:val="24"/>
@@ -6720,25 +5647,7 @@
           <w:sz w:val="24"/>
           <w:szCs w:val="28"/>
         </w:rPr>
-        <w:t>以现有解题技巧，该材料可分区为（暂时改用</w:t>
-      </w:r>
-      <w:r>
-        <w:rPr>
-          <w:rFonts w:hint="eastAsia"/>
-          <w:strike/>
-          <w:sz w:val="24"/>
-          <w:szCs w:val="28"/>
-        </w:rPr>
-        <w:t>2025/3/9</w:t>
-      </w:r>
-      <w:r>
-        <w:rPr>
-          <w:rFonts w:hint="eastAsia"/>
-          <w:strike/>
-          <w:sz w:val="24"/>
-          <w:szCs w:val="28"/>
-        </w:rPr>
-        <w:t>的理解）</w:t>
+        <w:t>以现有解题技巧，该材料可分区为（暂时改用2025/3/9的理解）</w:t>
       </w:r>
     </w:p>
     <w:p>
@@ -6829,17 +5738,18 @@
           <w:sz w:val="24"/>
           <w:szCs w:val="28"/>
         </w:rPr>
-        <w:t>核心主旨为童年复原力储蓄的方法，按解题技巧，</w:t>
-      </w:r>
-      <w:r>
-        <w:rPr>
-          <w:rFonts w:hint="eastAsia"/>
+        <w:t>核心主旨为童年复原力储蓄的方法，按解题技巧，D更符合，但正确答案是A</w:t>
+      </w:r>
+    </w:p>
+    <w:p>
+      <w:pPr>
+        <w:spacing w:after="0" w:line="360" w:lineRule="exact"/>
+        <w:rPr>
           <w:strike/>
           <w:sz w:val="24"/>
           <w:szCs w:val="28"/>
         </w:rPr>
-        <w:t>D</w:t>
-      </w:r>
+      </w:pPr>
       <w:r>
         <w:rPr>
           <w:rFonts w:hint="eastAsia"/>
@@ -6847,78 +5757,24 @@
           <w:sz w:val="24"/>
           <w:szCs w:val="28"/>
         </w:rPr>
-        <w:t>更符合，但正确答案是</w:t>
-      </w:r>
-      <w:r>
-        <w:rPr>
-          <w:rFonts w:hint="eastAsia"/>
-          <w:strike/>
-          <w:sz w:val="24"/>
-          <w:szCs w:val="28"/>
-        </w:rPr>
-        <w:t>A</w:t>
-      </w:r>
-    </w:p>
-    <w:p>
-      <w:pPr>
-        <w:spacing w:after="0" w:line="360" w:lineRule="exact"/>
-        <w:rPr>
-          <w:strike/>
-          <w:sz w:val="24"/>
-          <w:szCs w:val="28"/>
-        </w:rPr>
-      </w:pPr>
-      <w:r>
-        <w:rPr>
-          <w:rFonts w:hint="eastAsia"/>
-          <w:strike/>
-          <w:sz w:val="24"/>
-          <w:szCs w:val="28"/>
-        </w:rPr>
-        <w:t>按找核心主旨第Ⅲ点和怪题Ⅰ可以勉强对这题做出解释，</w:t>
-      </w:r>
-      <w:r>
-        <w:rPr>
-          <w:rFonts w:hint="eastAsia"/>
-          <w:strike/>
-          <w:sz w:val="24"/>
-          <w:szCs w:val="28"/>
-        </w:rPr>
-        <w:t>D</w:t>
-      </w:r>
-      <w:r>
-        <w:rPr>
-          <w:rFonts w:hint="eastAsia"/>
-          <w:strike/>
-          <w:sz w:val="24"/>
-          <w:szCs w:val="28"/>
-        </w:rPr>
-        <w:t>没有正确提到核心主旨，没有明确是童年期“复原力”的养成，光“复原力的养成”扩大了范围</w:t>
-      </w:r>
-    </w:p>
-    <w:p>
-      <w:pPr>
-        <w:spacing w:after="0" w:line="360" w:lineRule="exact"/>
-        <w:rPr>
-          <w:sz w:val="24"/>
-          <w:szCs w:val="28"/>
-        </w:rPr>
-      </w:pPr>
-      <w:r>
-        <w:rPr>
-          <w:rFonts w:hint="eastAsia"/>
-          <w:sz w:val="24"/>
-          <w:szCs w:val="28"/>
-        </w:rPr>
-        <w:t>2025/3/9</w:t>
-      </w:r>
-      <w:r>
-        <w:rPr>
-          <w:rFonts w:hint="eastAsia"/>
-          <w:sz w:val="24"/>
-          <w:szCs w:val="28"/>
-        </w:rPr>
-        <w:t>新思路。第一区</w:t>
+        <w:t>按找核心主旨第Ⅲ点和怪题Ⅰ可以勉强对这题做出解释，D没有正确提到核心主旨，没有明确是童年期“复原力”的养成，光“复原力的养成”扩大了范围</w:t>
+      </w:r>
+    </w:p>
+    <w:p>
+      <w:pPr>
+        <w:spacing w:after="0" w:line="360" w:lineRule="exact"/>
+        <w:rPr>
+          <w:sz w:val="24"/>
+          <w:szCs w:val="28"/>
+        </w:rPr>
+      </w:pPr>
+      <w:r>
+        <w:rPr>
+          <w:rFonts w:hint="eastAsia"/>
+          <w:sz w:val="24"/>
+          <w:szCs w:val="28"/>
+        </w:rPr>
+        <w:t>2025/3/9新思路。第一区</w:t>
       </w:r>
       <w:r>
         <w:rPr>
@@ -7151,51 +6007,15 @@
           <w:sz w:val="24"/>
           <w:szCs w:val="28"/>
         </w:rPr>
-        <w:t>要在童年为孩子筑牢</w:t>
-      </w:r>
-      <w:r>
-        <w:rPr>
-          <w:sz w:val="24"/>
-          <w:szCs w:val="28"/>
-        </w:rPr>
-        <w:t>“</w:t>
-      </w:r>
-      <w:r>
-        <w:rPr>
-          <w:sz w:val="24"/>
-          <w:szCs w:val="28"/>
-        </w:rPr>
-        <w:t>复原力</w:t>
-      </w:r>
-      <w:r>
-        <w:rPr>
-          <w:sz w:val="24"/>
-          <w:szCs w:val="28"/>
-        </w:rPr>
-        <w:t>”</w:t>
-      </w:r>
-      <w:r>
-        <w:rPr>
-          <w:sz w:val="24"/>
-          <w:szCs w:val="28"/>
-        </w:rPr>
-        <w:t>的基础</w:t>
-      </w:r>
-      <w:r>
-        <w:rPr>
-          <w:rFonts w:hint="eastAsia"/>
-          <w:sz w:val="24"/>
-          <w:szCs w:val="28"/>
-        </w:rPr>
-        <w:t>。所以选</w:t>
-      </w:r>
-      <w:r>
-        <w:rPr>
-          <w:rFonts w:hint="eastAsia"/>
-          <w:sz w:val="24"/>
-          <w:szCs w:val="28"/>
-        </w:rPr>
-        <w:t>A</w:t>
+        <w:t>要在童年为孩子筑牢“复原力”的基础</w:t>
+      </w:r>
+      <w:r>
+        <w:rPr>
+          <w:rFonts w:hint="eastAsia"/>
+          <w:sz w:val="24"/>
+          <w:szCs w:val="28"/>
+        </w:rPr>
+        <w:t>。所以选A</w:t>
       </w:r>
     </w:p>
     <w:p>
@@ -7227,8 +6047,258 @@
           <w:szCs w:val="28"/>
           <w14:ligatures w14:val="none"/>
         </w:rPr>
-        <w:t>例</w:t>
-      </w:r>
+        <w:t>例6（验证怪题2）：</w:t>
+      </w:r>
+    </w:p>
+    <w:p>
+      <w:pPr>
+        <w:pStyle w:val="a9"/>
+        <w:spacing w:before="0" w:beforeAutospacing="0" w:after="0" w:afterAutospacing="0" w:line="360" w:lineRule="exact"/>
+        <w:rPr>
+          <w:rFonts w:ascii="Segoe UI" w:hAnsi="Segoe UI" w:cs="Segoe UI"/>
+          <w:color w:val="3C464F"/>
+        </w:rPr>
+      </w:pPr>
+      <w:r>
+        <w:rPr>
+          <w:rFonts w:ascii="Segoe UI" w:hAnsi="Segoe UI" w:cs="Segoe UI" w:hint="eastAsia"/>
+          <w:color w:val="3C464F"/>
+        </w:rPr>
+        <w:lastRenderedPageBreak/>
+        <w:t>苔藓是地衣、苔类植物和藓类植物的非正式统称。它们属于非维管植物，没有根部或维管组织，而是通过表面（即叶片）吸收空气中的水分和养分。大多数苔藓只能长到几厘米高。此外，由于苔藓没有根部，它们可以生长在其它植物无法生存之处，比如砖块、墙壁、人行道表面等等。苔藓植物喜欢潮湿阴暗的环境，但它们的栖息地其实十分丰富多样，有些甚至颇为极端，从沙漠到极地都有它们的身影。</w:t>
+      </w:r>
+    </w:p>
+    <w:p>
+      <w:pPr>
+        <w:spacing w:after="0" w:line="360" w:lineRule="exact"/>
+        <w:rPr>
+          <w:rFonts w:ascii="Segoe UI" w:eastAsia="宋体" w:hAnsi="Segoe UI" w:cs="Segoe UI"/>
+          <w:color w:val="3C464F"/>
+          <w:kern w:val="0"/>
+          <w:sz w:val="24"/>
+          <w14:ligatures w14:val="none"/>
+        </w:rPr>
+      </w:pPr>
+      <w:r>
+        <w:rPr>
+          <w:rFonts w:ascii="Segoe UI" w:eastAsia="宋体" w:hAnsi="Segoe UI" w:cs="Segoe UI" w:hint="eastAsia"/>
+          <w:color w:val="3C464F"/>
+          <w:kern w:val="0"/>
+          <w:sz w:val="24"/>
+          <w14:ligatures w14:val="none"/>
+        </w:rPr>
+        <w:t>关于苔藓，这段文字未提及：</w:t>
+      </w:r>
+    </w:p>
+    <w:p>
+      <w:pPr>
+        <w:spacing w:after="0" w:line="360" w:lineRule="exact"/>
+        <w:ind w:firstLineChars="200" w:firstLine="480"/>
+        <w:rPr>
+          <w:sz w:val="24"/>
+          <w:szCs w:val="28"/>
+        </w:rPr>
+      </w:pPr>
+      <w:r>
+        <w:rPr>
+          <w:sz w:val="24"/>
+          <w:szCs w:val="28"/>
+        </w:rPr>
+        <w:t>A. 苔藓生长处其它植物或无法生存</w:t>
+      </w:r>
+    </w:p>
+    <w:p>
+      <w:pPr>
+        <w:spacing w:after="0" w:line="360" w:lineRule="exact"/>
+        <w:ind w:firstLineChars="200" w:firstLine="480"/>
+        <w:rPr>
+          <w:sz w:val="24"/>
+          <w:szCs w:val="28"/>
+        </w:rPr>
+      </w:pPr>
+      <w:r>
+        <w:rPr>
+          <w:sz w:val="24"/>
+          <w:szCs w:val="28"/>
+        </w:rPr>
+        <w:t>B. 苔藓植物具有比较顽强的生命力</w:t>
+      </w:r>
+    </w:p>
+    <w:p>
+      <w:pPr>
+        <w:spacing w:after="0" w:line="360" w:lineRule="exact"/>
+        <w:ind w:firstLineChars="200" w:firstLine="480"/>
+        <w:rPr>
+          <w:sz w:val="24"/>
+          <w:szCs w:val="28"/>
+        </w:rPr>
+      </w:pPr>
+      <w:r>
+        <w:rPr>
+          <w:sz w:val="24"/>
+          <w:szCs w:val="28"/>
+        </w:rPr>
+        <w:t>C. 极地能够为苔藓提供合适的环境</w:t>
+      </w:r>
+    </w:p>
+    <w:p>
+      <w:pPr>
+        <w:spacing w:after="0" w:line="360" w:lineRule="exact"/>
+        <w:ind w:firstLineChars="200" w:firstLine="480"/>
+        <w:rPr>
+          <w:sz w:val="24"/>
+          <w:szCs w:val="28"/>
+        </w:rPr>
+      </w:pPr>
+      <w:r>
+        <w:rPr>
+          <w:sz w:val="24"/>
+          <w:szCs w:val="28"/>
+        </w:rPr>
+        <w:t>D. 非维管构造限制了苔藓生长高度</w:t>
+      </w:r>
+    </w:p>
+    <w:p>
+      <w:pPr>
+        <w:spacing w:after="0" w:line="360" w:lineRule="exact"/>
+        <w:rPr>
+          <w:sz w:val="24"/>
+          <w:szCs w:val="28"/>
+        </w:rPr>
+      </w:pPr>
+    </w:p>
+    <w:p>
+      <w:pPr>
+        <w:spacing w:after="0" w:line="360" w:lineRule="exact"/>
+        <w:rPr>
+          <w:sz w:val="24"/>
+          <w:szCs w:val="28"/>
+        </w:rPr>
+      </w:pPr>
+      <w:r>
+        <w:rPr>
+          <w:rFonts w:hint="eastAsia"/>
+          <w:sz w:val="24"/>
+          <w:szCs w:val="28"/>
+        </w:rPr>
+        <w:t>B和D材料中明显提到了，首先排除</w:t>
+      </w:r>
+    </w:p>
+    <w:p>
+      <w:pPr>
+        <w:spacing w:after="0" w:line="360" w:lineRule="exact"/>
+        <w:rPr>
+          <w:sz w:val="24"/>
+          <w:szCs w:val="28"/>
+        </w:rPr>
+      </w:pPr>
+      <w:r>
+        <w:rPr>
+          <w:rFonts w:hint="eastAsia"/>
+          <w:sz w:val="24"/>
+          <w:szCs w:val="28"/>
+        </w:rPr>
+        <w:t>A表面看是说</w:t>
+      </w:r>
+      <w:r>
+        <w:rPr>
+          <w:sz w:val="24"/>
+          <w:szCs w:val="28"/>
+        </w:rPr>
+        <w:t>苔藓生长处其它植物无法生存</w:t>
+      </w:r>
+      <w:r>
+        <w:rPr>
+          <w:rFonts w:hint="eastAsia"/>
+          <w:sz w:val="24"/>
+          <w:szCs w:val="28"/>
+        </w:rPr>
+        <w:t>，涉嫌夸大范围（实际只是苔藓可以在其他植物无法生存处生存），实际选项中加了个或字，实际含义变成了</w:t>
+      </w:r>
+      <w:r>
+        <w:rPr>
+          <w:sz w:val="24"/>
+          <w:szCs w:val="28"/>
+        </w:rPr>
+        <w:t>苔藓生长处其它植物</w:t>
+      </w:r>
+      <w:r>
+        <w:rPr>
+          <w:rFonts w:hint="eastAsia"/>
+          <w:sz w:val="24"/>
+          <w:szCs w:val="28"/>
+        </w:rPr>
+        <w:t>可能</w:t>
+      </w:r>
+      <w:r>
+        <w:rPr>
+          <w:sz w:val="24"/>
+          <w:szCs w:val="28"/>
+        </w:rPr>
+        <w:t>无法生存</w:t>
+      </w:r>
+      <w:r>
+        <w:rPr>
+          <w:rFonts w:hint="eastAsia"/>
+          <w:sz w:val="24"/>
+          <w:szCs w:val="28"/>
+        </w:rPr>
+        <w:t>，符合材料</w:t>
+      </w:r>
+    </w:p>
+    <w:p>
+      <w:pPr>
+        <w:spacing w:after="0" w:line="360" w:lineRule="exact"/>
+        <w:rPr>
+          <w:sz w:val="24"/>
+          <w:szCs w:val="28"/>
+        </w:rPr>
+      </w:pPr>
+      <w:r>
+        <w:rPr>
+          <w:sz w:val="24"/>
+          <w:szCs w:val="28"/>
+        </w:rPr>
+        <w:t>C</w:t>
+      </w:r>
+      <w:r>
+        <w:rPr>
+          <w:rFonts w:hint="eastAsia"/>
+          <w:sz w:val="24"/>
+          <w:szCs w:val="28"/>
+        </w:rPr>
+        <w:t>选项，材料中是说苔藓喜欢潮湿阴暗的环境，但极低也有苔藓。说明极低苔藓可以生存，但并不是合适的环境</w:t>
+      </w:r>
+    </w:p>
+    <w:p>
+      <w:pPr>
+        <w:spacing w:after="0" w:line="360" w:lineRule="exact"/>
+        <w:rPr>
+          <w:sz w:val="24"/>
+          <w:szCs w:val="28"/>
+        </w:rPr>
+      </w:pPr>
+    </w:p>
+    <w:p>
+      <w:pPr>
+        <w:spacing w:after="0" w:line="360" w:lineRule="exact"/>
+        <w:rPr>
+          <w:sz w:val="24"/>
+          <w:szCs w:val="28"/>
+        </w:rPr>
+      </w:pPr>
+    </w:p>
+    <w:p>
+      <w:pPr>
+        <w:spacing w:after="0" w:line="360" w:lineRule="exact"/>
+        <w:rPr>
+          <w:rFonts w:ascii="宋体" w:eastAsia="宋体" w:hAnsi="宋体" w:cs="宋体"/>
+          <w:kern w:val="0"/>
+          <w:sz w:val="24"/>
+          <w:szCs w:val="28"/>
+          <w14:ligatures w14:val="none"/>
+        </w:rPr>
+      </w:pPr>
       <w:r>
         <w:rPr>
           <w:rFonts w:ascii="宋体" w:eastAsia="宋体" w:hAnsi="宋体" w:cs="宋体" w:hint="eastAsia"/>
@@ -7237,404 +6307,7 @@
           <w:szCs w:val="28"/>
           <w14:ligatures w14:val="none"/>
         </w:rPr>
-        <w:t>6</w:t>
-      </w:r>
-      <w:r>
-        <w:rPr>
-          <w:rFonts w:ascii="宋体" w:eastAsia="宋体" w:hAnsi="宋体" w:cs="宋体" w:hint="eastAsia"/>
-          <w:kern w:val="0"/>
-          <w:sz w:val="24"/>
-          <w:szCs w:val="28"/>
-          <w14:ligatures w14:val="none"/>
-        </w:rPr>
-        <w:t>（验证怪题</w:t>
-      </w:r>
-      <w:r>
-        <w:rPr>
-          <w:rFonts w:ascii="宋体" w:eastAsia="宋体" w:hAnsi="宋体" w:cs="宋体" w:hint="eastAsia"/>
-          <w:kern w:val="0"/>
-          <w:sz w:val="24"/>
-          <w:szCs w:val="28"/>
-          <w14:ligatures w14:val="none"/>
-        </w:rPr>
-        <w:t>2</w:t>
-      </w:r>
-      <w:r>
-        <w:rPr>
-          <w:rFonts w:ascii="宋体" w:eastAsia="宋体" w:hAnsi="宋体" w:cs="宋体" w:hint="eastAsia"/>
-          <w:kern w:val="0"/>
-          <w:sz w:val="24"/>
-          <w:szCs w:val="28"/>
-          <w14:ligatures w14:val="none"/>
-        </w:rPr>
-        <w:t>）：</w:t>
-      </w:r>
-    </w:p>
-    <w:p>
-      <w:pPr>
-        <w:pStyle w:val="a9"/>
-        <w:spacing w:before="0" w:beforeAutospacing="0" w:after="0" w:afterAutospacing="0" w:line="360" w:lineRule="exact"/>
-        <w:rPr>
-          <w:rFonts w:ascii="Segoe UI" w:hAnsi="Segoe UI" w:cs="Segoe UI"/>
-          <w:color w:val="3C464F"/>
-        </w:rPr>
-      </w:pPr>
-      <w:r>
-        <w:rPr>
-          <w:rFonts w:ascii="Segoe UI" w:hAnsi="Segoe UI" w:cs="Segoe UI" w:hint="eastAsia"/>
-          <w:color w:val="3C464F"/>
-        </w:rPr>
-        <w:lastRenderedPageBreak/>
-        <w:t>苔藓是地衣、苔类植物和藓类植物的非正式统称。它们属于非维管植物，没有根部或维管组</w:t>
-      </w:r>
-      <w:r>
-        <w:rPr>
-          <w:rFonts w:ascii="Segoe UI" w:hAnsi="Segoe UI" w:cs="Segoe UI" w:hint="eastAsia"/>
-          <w:color w:val="3C464F"/>
-        </w:rPr>
-        <w:t>织，而是通过表面（即叶片）吸收空气中的水分和养分。大多数苔藓只能长到几厘米高。此外，由于苔藓没有根部，它们可以生长在其它植物无法生存之处，比如砖块、墙壁、人行道表面等等。苔藓植物喜欢潮湿阴暗的环境，但它们的栖息地其实十分丰富多样，有些甚至颇为极端，从沙漠到极地都有它们的身影。</w:t>
-      </w:r>
-    </w:p>
-    <w:p>
-      <w:pPr>
-        <w:spacing w:after="0" w:line="360" w:lineRule="exact"/>
-        <w:rPr>
-          <w:rFonts w:ascii="Segoe UI" w:eastAsia="宋体" w:hAnsi="Segoe UI" w:cs="Segoe UI"/>
-          <w:color w:val="3C464F"/>
-          <w:kern w:val="0"/>
-          <w:sz w:val="24"/>
-          <w14:ligatures w14:val="none"/>
-        </w:rPr>
-      </w:pPr>
-      <w:r>
-        <w:rPr>
-          <w:rFonts w:ascii="Segoe UI" w:eastAsia="宋体" w:hAnsi="Segoe UI" w:cs="Segoe UI" w:hint="eastAsia"/>
-          <w:color w:val="3C464F"/>
-          <w:kern w:val="0"/>
-          <w:sz w:val="24"/>
-          <w14:ligatures w14:val="none"/>
-        </w:rPr>
-        <w:t>关于苔藓，这段文字未提及：</w:t>
-      </w:r>
-    </w:p>
-    <w:p>
-      <w:pPr>
-        <w:spacing w:after="0" w:line="360" w:lineRule="exact"/>
-        <w:ind w:firstLineChars="200" w:firstLine="480"/>
-        <w:rPr>
-          <w:sz w:val="24"/>
-          <w:szCs w:val="28"/>
-        </w:rPr>
-      </w:pPr>
-      <w:r>
-        <w:rPr>
-          <w:sz w:val="24"/>
-          <w:szCs w:val="28"/>
-        </w:rPr>
-        <w:t xml:space="preserve">A. </w:t>
-      </w:r>
-      <w:r>
-        <w:rPr>
-          <w:sz w:val="24"/>
-          <w:szCs w:val="28"/>
-        </w:rPr>
-        <w:t>苔藓生长处其它植物或无法生存</w:t>
-      </w:r>
-    </w:p>
-    <w:p>
-      <w:pPr>
-        <w:spacing w:after="0" w:line="360" w:lineRule="exact"/>
-        <w:ind w:firstLineChars="200" w:firstLine="480"/>
-        <w:rPr>
-          <w:sz w:val="24"/>
-          <w:szCs w:val="28"/>
-        </w:rPr>
-      </w:pPr>
-      <w:r>
-        <w:rPr>
-          <w:sz w:val="24"/>
-          <w:szCs w:val="28"/>
-        </w:rPr>
-        <w:t xml:space="preserve">B. </w:t>
-      </w:r>
-      <w:r>
-        <w:rPr>
-          <w:sz w:val="24"/>
-          <w:szCs w:val="28"/>
-        </w:rPr>
-        <w:t>苔藓植物具有比较顽强的生命力</w:t>
-      </w:r>
-    </w:p>
-    <w:p>
-      <w:pPr>
-        <w:spacing w:after="0" w:line="360" w:lineRule="exact"/>
-        <w:ind w:firstLineChars="200" w:firstLine="480"/>
-        <w:rPr>
-          <w:sz w:val="24"/>
-          <w:szCs w:val="28"/>
-        </w:rPr>
-      </w:pPr>
-      <w:r>
-        <w:rPr>
-          <w:sz w:val="24"/>
-          <w:szCs w:val="28"/>
-        </w:rPr>
-        <w:t xml:space="preserve">C. </w:t>
-      </w:r>
-      <w:r>
-        <w:rPr>
-          <w:sz w:val="24"/>
-          <w:szCs w:val="28"/>
-        </w:rPr>
-        <w:t>极地能够为苔藓提供合适的环境</w:t>
-      </w:r>
-    </w:p>
-    <w:p>
-      <w:pPr>
-        <w:spacing w:after="0" w:line="360" w:lineRule="exact"/>
-        <w:ind w:firstLineChars="200" w:firstLine="480"/>
-        <w:rPr>
-          <w:sz w:val="24"/>
-          <w:szCs w:val="28"/>
-        </w:rPr>
-      </w:pPr>
-      <w:r>
-        <w:rPr>
-          <w:sz w:val="24"/>
-          <w:szCs w:val="28"/>
-        </w:rPr>
-        <w:t xml:space="preserve">D. </w:t>
-      </w:r>
-      <w:r>
-        <w:rPr>
-          <w:sz w:val="24"/>
-          <w:szCs w:val="28"/>
-        </w:rPr>
-        <w:t>非维管构造限制了苔藓生长高度</w:t>
-      </w:r>
-    </w:p>
-    <w:p>
-      <w:pPr>
-        <w:spacing w:after="0" w:line="360" w:lineRule="exact"/>
-        <w:rPr>
-          <w:sz w:val="24"/>
-          <w:szCs w:val="28"/>
-        </w:rPr>
-      </w:pPr>
-    </w:p>
-    <w:p>
-      <w:pPr>
-        <w:spacing w:after="0" w:line="360" w:lineRule="exact"/>
-        <w:rPr>
-          <w:sz w:val="24"/>
-          <w:szCs w:val="28"/>
-        </w:rPr>
-      </w:pPr>
-      <w:r>
-        <w:rPr>
-          <w:rFonts w:hint="eastAsia"/>
-          <w:sz w:val="24"/>
-          <w:szCs w:val="28"/>
-        </w:rPr>
-        <w:t>B</w:t>
-      </w:r>
-      <w:r>
-        <w:rPr>
-          <w:rFonts w:hint="eastAsia"/>
-          <w:sz w:val="24"/>
-          <w:szCs w:val="28"/>
-        </w:rPr>
-        <w:t>和</w:t>
-      </w:r>
-      <w:r>
-        <w:rPr>
-          <w:rFonts w:hint="eastAsia"/>
-          <w:sz w:val="24"/>
-          <w:szCs w:val="28"/>
-        </w:rPr>
-        <w:t>D</w:t>
-      </w:r>
-      <w:r>
-        <w:rPr>
-          <w:rFonts w:hint="eastAsia"/>
-          <w:sz w:val="24"/>
-          <w:szCs w:val="28"/>
-        </w:rPr>
-        <w:t>材料中明显提到了，首先排除</w:t>
-      </w:r>
-    </w:p>
-    <w:p>
-      <w:pPr>
-        <w:spacing w:after="0" w:line="360" w:lineRule="exact"/>
-        <w:rPr>
-          <w:sz w:val="24"/>
-          <w:szCs w:val="28"/>
-        </w:rPr>
-      </w:pPr>
-      <w:r>
-        <w:rPr>
-          <w:rFonts w:hint="eastAsia"/>
-          <w:sz w:val="24"/>
-          <w:szCs w:val="28"/>
-        </w:rPr>
-        <w:t>A</w:t>
-      </w:r>
-      <w:r>
-        <w:rPr>
-          <w:rFonts w:hint="eastAsia"/>
-          <w:sz w:val="24"/>
-          <w:szCs w:val="28"/>
-        </w:rPr>
-        <w:t>表面看是说</w:t>
-      </w:r>
-      <w:r>
-        <w:rPr>
-          <w:sz w:val="24"/>
-          <w:szCs w:val="28"/>
-        </w:rPr>
-        <w:t>苔藓生长处其它植物无法生存</w:t>
-      </w:r>
-      <w:r>
-        <w:rPr>
-          <w:rFonts w:hint="eastAsia"/>
-          <w:sz w:val="24"/>
-          <w:szCs w:val="28"/>
-        </w:rPr>
-        <w:t>，涉嫌夸大范围（实际只是苔藓可以在其他植物无法生存处生存），实际选项中加了个或字，实际含义变成了</w:t>
-      </w:r>
-      <w:r>
-        <w:rPr>
-          <w:sz w:val="24"/>
-          <w:szCs w:val="28"/>
-        </w:rPr>
-        <w:t>苔藓生长处其它植物</w:t>
-      </w:r>
-      <w:r>
-        <w:rPr>
-          <w:rFonts w:hint="eastAsia"/>
-          <w:sz w:val="24"/>
-          <w:szCs w:val="28"/>
-        </w:rPr>
-        <w:t>可能</w:t>
-      </w:r>
-      <w:r>
-        <w:rPr>
-          <w:sz w:val="24"/>
-          <w:szCs w:val="28"/>
-        </w:rPr>
-        <w:t>无法生存</w:t>
-      </w:r>
-      <w:r>
-        <w:rPr>
-          <w:rFonts w:hint="eastAsia"/>
-          <w:sz w:val="24"/>
-          <w:szCs w:val="28"/>
-        </w:rPr>
-        <w:t>，符合材料</w:t>
-      </w:r>
-    </w:p>
-    <w:p>
-      <w:pPr>
-        <w:spacing w:after="0" w:line="360" w:lineRule="exact"/>
-        <w:rPr>
-          <w:sz w:val="24"/>
-          <w:szCs w:val="28"/>
-        </w:rPr>
-      </w:pPr>
-      <w:r>
-        <w:rPr>
-          <w:sz w:val="24"/>
-          <w:szCs w:val="28"/>
-        </w:rPr>
-        <w:t>C</w:t>
-      </w:r>
-      <w:r>
-        <w:rPr>
-          <w:rFonts w:hint="eastAsia"/>
-          <w:sz w:val="24"/>
-          <w:szCs w:val="28"/>
-        </w:rPr>
-        <w:t>选项，材料中是说苔藓喜欢潮湿阴暗的环境，但极低也有苔藓。说明极低苔藓可以生存，但并不是合适的环境</w:t>
-      </w:r>
-    </w:p>
-    <w:p>
-      <w:pPr>
-        <w:spacing w:after="0" w:line="360" w:lineRule="exact"/>
-        <w:rPr>
-          <w:sz w:val="24"/>
-          <w:szCs w:val="28"/>
-        </w:rPr>
-      </w:pPr>
-    </w:p>
-    <w:p>
-      <w:pPr>
-        <w:spacing w:after="0" w:line="360" w:lineRule="exact"/>
-        <w:rPr>
-          <w:sz w:val="24"/>
-          <w:szCs w:val="28"/>
-        </w:rPr>
-      </w:pPr>
-    </w:p>
-    <w:p>
-      <w:pPr>
-        <w:spacing w:after="0" w:line="360" w:lineRule="exact"/>
-        <w:rPr>
-          <w:rFonts w:ascii="宋体" w:eastAsia="宋体" w:hAnsi="宋体" w:cs="宋体"/>
-          <w:kern w:val="0"/>
-          <w:sz w:val="24"/>
-          <w:szCs w:val="28"/>
-          <w14:ligatures w14:val="none"/>
-        </w:rPr>
-      </w:pPr>
-      <w:r>
-        <w:rPr>
-          <w:rFonts w:ascii="宋体" w:eastAsia="宋体" w:hAnsi="宋体" w:cs="宋体" w:hint="eastAsia"/>
-          <w:kern w:val="0"/>
-          <w:sz w:val="24"/>
-          <w:szCs w:val="28"/>
-          <w14:ligatures w14:val="none"/>
-        </w:rPr>
-        <w:t>例</w:t>
-      </w:r>
-      <w:r>
-        <w:rPr>
-          <w:rFonts w:ascii="宋体" w:eastAsia="宋体" w:hAnsi="宋体" w:cs="宋体" w:hint="eastAsia"/>
-          <w:kern w:val="0"/>
-          <w:sz w:val="24"/>
-          <w:szCs w:val="28"/>
-          <w14:ligatures w14:val="none"/>
-        </w:rPr>
-        <w:t>7</w:t>
-      </w:r>
-      <w:r>
-        <w:rPr>
-          <w:rFonts w:ascii="宋体" w:eastAsia="宋体" w:hAnsi="宋体" w:cs="宋体" w:hint="eastAsia"/>
-          <w:kern w:val="0"/>
-          <w:sz w:val="24"/>
-          <w:szCs w:val="28"/>
-          <w14:ligatures w14:val="none"/>
-        </w:rPr>
-        <w:t>（正常解题方法的引申，主旨句中存在误导。或者用找核心主旨的第Ⅲ点或怪题</w:t>
-      </w:r>
-      <w:r>
-        <w:rPr>
-          <w:rFonts w:ascii="宋体" w:eastAsia="宋体" w:hAnsi="宋体" w:cs="宋体" w:hint="eastAsia"/>
-          <w:kern w:val="0"/>
-          <w:sz w:val="24"/>
-          <w:szCs w:val="28"/>
-          <w14:ligatures w14:val="none"/>
-        </w:rPr>
-        <w:t>1</w:t>
-      </w:r>
-      <w:r>
-        <w:rPr>
-          <w:rFonts w:ascii="宋体" w:eastAsia="宋体" w:hAnsi="宋体" w:cs="宋体" w:hint="eastAsia"/>
-          <w:kern w:val="0"/>
-          <w:sz w:val="24"/>
-          <w:szCs w:val="28"/>
-          <w14:ligatures w14:val="none"/>
-        </w:rPr>
-        <w:t>可以解释）：</w:t>
+        <w:t>例7（正常解题方法的引申，主旨句中存在误导。或者用找核心主旨的第Ⅲ点或怪题1可以解释）：</w:t>
       </w:r>
     </w:p>
     <w:p>
@@ -7653,14 +6326,7 @@
           <w:rFonts w:ascii="Segoe UI" w:hAnsi="Segoe UI" w:cs="Segoe UI"/>
           <w:color w:val="3C464F"/>
         </w:rPr>
-        <w:t>石窟造像和刻经在千百年风吹日晒等自然营力影响下，由于卸荷裂隙、风化裂隙切穿石窟岩体，裂隙成为水的渗流通道。降</w:t>
-      </w:r>
-      <w:r>
-        <w:rPr>
-          <w:rFonts w:ascii="Segoe UI" w:hAnsi="Segoe UI" w:cs="Segoe UI"/>
-          <w:color w:val="3C464F"/>
-        </w:rPr>
-        <w:t>雨时，雨水沿裂隙进入石窟内，水沿经文岩体石壁漫流，对经文题刻</w:t>
+        <w:t>石窟造像和刻经在千百年风吹日晒等自然营力影响下，由于卸荷裂隙、风化裂隙切穿石窟岩体，裂隙成为水的渗流通道。降雨时，雨水沿裂隙进入石窟内，水沿经文岩体石壁漫流，对经文题刻</w:t>
       </w:r>
       <w:r>
         <w:rPr>
@@ -7851,14 +6517,7 @@
           <w:sz w:val="24"/>
           <w:szCs w:val="28"/>
         </w:rPr>
-        <w:t xml:space="preserve">B. </w:t>
-      </w:r>
-      <w:r>
-        <w:rPr>
-          <w:sz w:val="24"/>
-          <w:szCs w:val="28"/>
-        </w:rPr>
-        <w:t>风化是石窟急需解决的问题</w:t>
+        <w:t>B. 风化是石窟急需解决的问题</w:t>
       </w:r>
     </w:p>
     <w:p>
@@ -7875,14 +6534,7 @@
           <w:sz w:val="24"/>
           <w:szCs w:val="28"/>
         </w:rPr>
-        <w:t xml:space="preserve">D. </w:t>
-      </w:r>
-      <w:r>
-        <w:rPr>
-          <w:sz w:val="24"/>
-          <w:szCs w:val="28"/>
-        </w:rPr>
-        <w:t>渗水严重是石窟面临的大问题</w:t>
+        <w:t>D. 渗水严重是石窟面临的大问题</w:t>
       </w:r>
     </w:p>
     <w:p>
@@ -7910,8 +6562,90 @@
           <w:szCs w:val="28"/>
           <w14:ligatures w14:val="standardContextual"/>
         </w:rPr>
-        <w:t>文章的核心主旨是</w:t>
-      </w:r>
+        <w:t xml:space="preserve">文章的核心主旨是 </w:t>
+      </w:r>
+      <w:r>
+        <w:rPr>
+          <w:rFonts w:asciiTheme="minorHAnsi" w:eastAsiaTheme="minorEastAsia" w:hAnsiTheme="minorHAnsi" w:cstheme="minorBidi"/>
+          <w:kern w:val="2"/>
+          <w:szCs w:val="28"/>
+          <w14:ligatures w14:val="standardContextual"/>
+        </w:rPr>
+        <w:t>若再不进行科学抢险大修，20年内这处经窟将风化不存。</w:t>
+      </w:r>
+    </w:p>
+    <w:p>
+      <w:pPr>
+        <w:spacing w:after="0" w:line="360" w:lineRule="exact"/>
+        <w:rPr>
+          <w:sz w:val="24"/>
+          <w:szCs w:val="28"/>
+        </w:rPr>
+      </w:pPr>
+      <w:r>
+        <w:rPr>
+          <w:rFonts w:hint="eastAsia"/>
+          <w:sz w:val="24"/>
+          <w:szCs w:val="28"/>
+        </w:rPr>
+        <w:t>仔细看材料，风化的原因是渗水，且材料中花了很多篇幅来交代漏水和漏水带来的危害，所以渗水严重才是保护石窟最需要解决的问题</w:t>
+      </w:r>
+    </w:p>
+    <w:p>
+      <w:pPr>
+        <w:spacing w:after="0" w:line="360" w:lineRule="exact"/>
+        <w:rPr>
+          <w:sz w:val="24"/>
+          <w:szCs w:val="28"/>
+        </w:rPr>
+      </w:pPr>
+      <w:r>
+        <w:rPr>
+          <w:rFonts w:hint="eastAsia"/>
+          <w:sz w:val="24"/>
+          <w:szCs w:val="28"/>
+        </w:rPr>
+        <w:t>且20年内才将风化不存，A中的急需不是十分恰当</w:t>
+      </w:r>
+    </w:p>
+    <w:p>
+      <w:pPr>
+        <w:spacing w:after="0" w:line="360" w:lineRule="exact"/>
+        <w:rPr>
+          <w:sz w:val="24"/>
+          <w:szCs w:val="28"/>
+        </w:rPr>
+      </w:pPr>
+    </w:p>
+    <w:p>
+      <w:pPr>
+        <w:spacing w:after="0" w:line="360" w:lineRule="exact"/>
+        <w:rPr>
+          <w:sz w:val="24"/>
+          <w:szCs w:val="28"/>
+        </w:rPr>
+      </w:pPr>
+      <w:r>
+        <w:rPr>
+          <w:rFonts w:hint="eastAsia"/>
+          <w:sz w:val="24"/>
+          <w:szCs w:val="28"/>
+        </w:rPr>
+        <w:lastRenderedPageBreak/>
+        <w:t>2025/3/9补充 缺失AC选项的描述，暂定AC错的很多。</w:t>
+      </w:r>
+    </w:p>
+    <w:p>
+      <w:pPr>
+        <w:pStyle w:val="a9"/>
+        <w:spacing w:before="0" w:beforeAutospacing="0" w:after="0" w:afterAutospacing="0" w:line="360" w:lineRule="exact"/>
+        <w:rPr>
+          <w:rFonts w:asciiTheme="minorHAnsi" w:eastAsiaTheme="minorEastAsia" w:hAnsiTheme="minorHAnsi" w:cstheme="minorBidi"/>
+          <w:kern w:val="2"/>
+          <w:szCs w:val="28"/>
+          <w14:ligatures w14:val="standardContextual"/>
+        </w:rPr>
+      </w:pPr>
       <w:r>
         <w:rPr>
           <w:rFonts w:asciiTheme="minorHAnsi" w:eastAsiaTheme="minorEastAsia" w:hAnsiTheme="minorHAnsi" w:cstheme="minorBidi" w:hint="eastAsia"/>
@@ -7919,240 +6653,7 @@
           <w:szCs w:val="28"/>
           <w14:ligatures w14:val="standardContextual"/>
         </w:rPr>
-        <w:t xml:space="preserve"> </w:t>
-      </w:r>
-      <w:r>
-        <w:rPr>
-          <w:rFonts w:asciiTheme="minorHAnsi" w:eastAsiaTheme="minorEastAsia" w:hAnsiTheme="minorHAnsi" w:cstheme="minorBidi"/>
-          <w:kern w:val="2"/>
-          <w:szCs w:val="28"/>
-          <w14:ligatures w14:val="standardContextual"/>
-        </w:rPr>
-        <w:t>若再不进行科学抢险大修，</w:t>
-      </w:r>
-      <w:r>
-        <w:rPr>
-          <w:rFonts w:asciiTheme="minorHAnsi" w:eastAsiaTheme="minorEastAsia" w:hAnsiTheme="minorHAnsi" w:cstheme="minorBidi"/>
-          <w:kern w:val="2"/>
-          <w:szCs w:val="28"/>
-          <w14:ligatures w14:val="standardContextual"/>
-        </w:rPr>
-        <w:t>20</w:t>
-      </w:r>
-      <w:r>
-        <w:rPr>
-          <w:rFonts w:asciiTheme="minorHAnsi" w:eastAsiaTheme="minorEastAsia" w:hAnsiTheme="minorHAnsi" w:cstheme="minorBidi"/>
-          <w:kern w:val="2"/>
-          <w:szCs w:val="28"/>
-          <w14:ligatures w14:val="standardContextual"/>
-        </w:rPr>
-        <w:t>年内这处经窟将风化不存。</w:t>
-      </w:r>
-    </w:p>
-    <w:p>
-      <w:pPr>
-        <w:spacing w:after="0" w:line="360" w:lineRule="exact"/>
-        <w:rPr>
-          <w:sz w:val="24"/>
-          <w:szCs w:val="28"/>
-        </w:rPr>
-      </w:pPr>
-      <w:r>
-        <w:rPr>
-          <w:rFonts w:hint="eastAsia"/>
-          <w:sz w:val="24"/>
-          <w:szCs w:val="28"/>
-        </w:rPr>
-        <w:t>仔细看材料，风化的原因是渗水，且材料中花了很多篇幅来交代漏水和漏水带来的危害，所以渗水严重才是保护石窟最需要解决的问题</w:t>
-      </w:r>
-    </w:p>
-    <w:p>
-      <w:pPr>
-        <w:spacing w:after="0" w:line="360" w:lineRule="exact"/>
-        <w:rPr>
-          <w:sz w:val="24"/>
-          <w:szCs w:val="28"/>
-        </w:rPr>
-      </w:pPr>
-      <w:r>
-        <w:rPr>
-          <w:rFonts w:hint="eastAsia"/>
-          <w:sz w:val="24"/>
-          <w:szCs w:val="28"/>
-        </w:rPr>
-        <w:t>且</w:t>
-      </w:r>
-      <w:r>
-        <w:rPr>
-          <w:rFonts w:hint="eastAsia"/>
-          <w:sz w:val="24"/>
-          <w:szCs w:val="28"/>
-        </w:rPr>
-        <w:t>20</w:t>
-      </w:r>
-      <w:r>
-        <w:rPr>
-          <w:rFonts w:hint="eastAsia"/>
-          <w:sz w:val="24"/>
-          <w:szCs w:val="28"/>
-        </w:rPr>
-        <w:t>年内才将风化不存，</w:t>
-      </w:r>
-      <w:r>
-        <w:rPr>
-          <w:rFonts w:hint="eastAsia"/>
-          <w:sz w:val="24"/>
-          <w:szCs w:val="28"/>
-        </w:rPr>
-        <w:t>A</w:t>
-      </w:r>
-      <w:r>
-        <w:rPr>
-          <w:rFonts w:hint="eastAsia"/>
-          <w:sz w:val="24"/>
-          <w:szCs w:val="28"/>
-        </w:rPr>
-        <w:t>中的急需不是十分恰当</w:t>
-      </w:r>
-    </w:p>
-    <w:p>
-      <w:pPr>
-        <w:spacing w:after="0" w:line="360" w:lineRule="exact"/>
-        <w:rPr>
-          <w:sz w:val="24"/>
-          <w:szCs w:val="28"/>
-        </w:rPr>
-      </w:pPr>
-    </w:p>
-    <w:p>
-      <w:pPr>
-        <w:spacing w:after="0" w:line="360" w:lineRule="exact"/>
-        <w:rPr>
-          <w:sz w:val="24"/>
-          <w:szCs w:val="28"/>
-        </w:rPr>
-      </w:pPr>
-      <w:r>
-        <w:rPr>
-          <w:rFonts w:hint="eastAsia"/>
-          <w:sz w:val="24"/>
-          <w:szCs w:val="28"/>
-        </w:rPr>
-        <w:lastRenderedPageBreak/>
-        <w:t>2025/3/9</w:t>
-      </w:r>
-      <w:r>
-        <w:rPr>
-          <w:rFonts w:hint="eastAsia"/>
-          <w:sz w:val="24"/>
-          <w:szCs w:val="28"/>
-        </w:rPr>
-        <w:t>补充</w:t>
-      </w:r>
-      <w:r>
-        <w:rPr>
-          <w:rFonts w:hint="eastAsia"/>
-          <w:sz w:val="24"/>
-          <w:szCs w:val="28"/>
-        </w:rPr>
-        <w:t xml:space="preserve"> </w:t>
-      </w:r>
-      <w:r>
-        <w:rPr>
-          <w:rFonts w:hint="eastAsia"/>
-          <w:sz w:val="24"/>
-          <w:szCs w:val="28"/>
-        </w:rPr>
-        <w:t>缺失</w:t>
-      </w:r>
-      <w:r>
-        <w:rPr>
-          <w:rFonts w:hint="eastAsia"/>
-          <w:sz w:val="24"/>
-          <w:szCs w:val="28"/>
-        </w:rPr>
-        <w:t>AC</w:t>
-      </w:r>
-      <w:r>
-        <w:rPr>
-          <w:rFonts w:hint="eastAsia"/>
-          <w:sz w:val="24"/>
-          <w:szCs w:val="28"/>
-        </w:rPr>
-        <w:t>选项的描述，暂定</w:t>
-      </w:r>
-      <w:r>
-        <w:rPr>
-          <w:rFonts w:hint="eastAsia"/>
-          <w:sz w:val="24"/>
-          <w:szCs w:val="28"/>
-        </w:rPr>
-        <w:t>AC</w:t>
-      </w:r>
-      <w:r>
-        <w:rPr>
-          <w:rFonts w:hint="eastAsia"/>
-          <w:sz w:val="24"/>
-          <w:szCs w:val="28"/>
-        </w:rPr>
-        <w:t>错的很多。</w:t>
-      </w:r>
-    </w:p>
-    <w:p>
-      <w:pPr>
-        <w:pStyle w:val="a9"/>
-        <w:spacing w:before="0" w:beforeAutospacing="0" w:after="0" w:afterAutospacing="0" w:line="360" w:lineRule="exact"/>
-        <w:rPr>
-          <w:rFonts w:asciiTheme="minorHAnsi" w:eastAsiaTheme="minorEastAsia" w:hAnsiTheme="minorHAnsi" w:cstheme="minorBidi"/>
-          <w:kern w:val="2"/>
-          <w:szCs w:val="28"/>
-          <w14:ligatures w14:val="standardContextual"/>
-        </w:rPr>
-      </w:pPr>
-      <w:r>
-        <w:rPr>
-          <w:rFonts w:asciiTheme="minorHAnsi" w:eastAsiaTheme="minorEastAsia" w:hAnsiTheme="minorHAnsi" w:cstheme="minorBidi" w:hint="eastAsia"/>
-          <w:kern w:val="2"/>
-          <w:szCs w:val="28"/>
-          <w14:ligatures w14:val="standardContextual"/>
-        </w:rPr>
-        <w:t>文章主旨是再不进行科学抢险大修，</w:t>
-      </w:r>
-      <w:r>
-        <w:rPr>
-          <w:rFonts w:asciiTheme="minorHAnsi" w:eastAsiaTheme="minorEastAsia" w:hAnsiTheme="minorHAnsi" w:cstheme="minorBidi" w:hint="eastAsia"/>
-          <w:kern w:val="2"/>
-          <w:szCs w:val="28"/>
-          <w14:ligatures w14:val="standardContextual"/>
-        </w:rPr>
-        <w:t>20</w:t>
-      </w:r>
-      <w:r>
-        <w:rPr>
-          <w:rFonts w:asciiTheme="minorHAnsi" w:eastAsiaTheme="minorEastAsia" w:hAnsiTheme="minorHAnsi" w:cstheme="minorBidi" w:hint="eastAsia"/>
-          <w:kern w:val="2"/>
-          <w:szCs w:val="28"/>
-          <w14:ligatures w14:val="standardContextual"/>
-        </w:rPr>
-        <w:t>年内这处经窟将风化不存。但可选项中无相关答案，</w:t>
-      </w:r>
-      <w:r>
-        <w:rPr>
-          <w:rFonts w:asciiTheme="minorHAnsi" w:eastAsiaTheme="minorEastAsia" w:hAnsiTheme="minorHAnsi" w:cstheme="minorBidi" w:hint="eastAsia"/>
-          <w:kern w:val="2"/>
-          <w:szCs w:val="28"/>
-          <w14:ligatures w14:val="standardContextual"/>
-        </w:rPr>
-        <w:t>BD</w:t>
-      </w:r>
-      <w:r>
-        <w:rPr>
-          <w:rFonts w:asciiTheme="minorHAnsi" w:eastAsiaTheme="minorEastAsia" w:hAnsiTheme="minorHAnsi" w:cstheme="minorBidi" w:hint="eastAsia"/>
-          <w:kern w:val="2"/>
-          <w:szCs w:val="28"/>
-          <w14:ligatures w14:val="standardContextual"/>
-        </w:rPr>
-        <w:t>经过分析可得，风化和渗水都是问题，风化是渗水导致的，本质还是渗水问题，所以总的来说，还是选渗水比较好</w:t>
+        <w:t>文章主旨是再不进行科学抢险大修，20年内这处经窟将风化不存。但可选项中无相关答案，BD经过分析可得，风化和渗水都是问题，风化是渗水导致的，本质还是渗水问题，所以总的来说，还是选渗水比较好</w:t>
       </w:r>
     </w:p>
     <w:p>
@@ -8264,8 +6765,496 @@
           <w:szCs w:val="28"/>
           <w14:ligatures w14:val="none"/>
         </w:rPr>
-        <w:t>不合理题</w:t>
-      </w:r>
+        <w:t>不合理题1（答案是C，湖南卷，暂定湖南卷言语理解无参考价值）</w:t>
+      </w:r>
+      <w:r>
+        <w:rPr>
+          <w:rFonts w:ascii="Segoe UI" w:hAnsi="Segoe UI" w:cs="Segoe UI"/>
+          <w:color w:val="3C464F"/>
+        </w:rPr>
+        <w:br/>
+      </w:r>
+      <w:r>
+        <w:rPr>
+          <w:rFonts w:ascii="Segoe UI" w:eastAsia="宋体" w:hAnsi="Segoe UI" w:cs="Segoe UI"/>
+          <w:color w:val="3C464F"/>
+          <w:kern w:val="0"/>
+          <w:sz w:val="24"/>
+          <w14:ligatures w14:val="none"/>
+        </w:rPr>
+        <w:t>草原生态系统通过生物多样性，发挥着支持、供给、调节等服务功能：土壤形成、水文、生物代谢化学循环以及其他生态学过程，都是由草原生物多样性参与和支撑的；草原持续为我们供应大量动物产品（如畜产品）和植物产品（如食品、药品等），河流和湖泊的淡水也有赖于草原涵养水源的功能；草原上的植物通过蒸腾作用、光合作用，调节气候，还可配合土壤发挥调蓄作用。</w:t>
+      </w:r>
+    </w:p>
+    <w:p>
+      <w:pPr>
+        <w:pStyle w:val="a9"/>
+        <w:spacing w:before="0" w:beforeAutospacing="0" w:after="0" w:afterAutospacing="0"/>
+        <w:rPr>
+          <w:rFonts w:ascii="Segoe UI" w:hAnsi="Segoe UI" w:cs="Segoe UI"/>
+          <w:color w:val="3C464F"/>
+        </w:rPr>
+      </w:pPr>
+      <w:r>
+        <w:rPr>
+          <w:rFonts w:ascii="Segoe UI" w:hAnsi="Segoe UI" w:cs="Segoe UI"/>
+          <w:color w:val="3C464F"/>
+        </w:rPr>
+        <w:t>这段文字意在说明：</w:t>
+      </w:r>
+    </w:p>
+    <w:p>
+      <w:pPr>
+        <w:spacing w:after="0" w:line="360" w:lineRule="exact"/>
+        <w:ind w:firstLineChars="200" w:firstLine="480"/>
+        <w:rPr>
+          <w:sz w:val="24"/>
+          <w:szCs w:val="28"/>
+        </w:rPr>
+      </w:pPr>
+      <w:r>
+        <w:rPr>
+          <w:sz w:val="24"/>
+          <w:szCs w:val="28"/>
+        </w:rPr>
+        <w:t>A. 草原生态系统具有生物多样性</w:t>
+      </w:r>
+    </w:p>
+    <w:p>
+      <w:pPr>
+        <w:spacing w:after="0" w:line="360" w:lineRule="exact"/>
+        <w:ind w:firstLineChars="200" w:firstLine="480"/>
+        <w:rPr>
+          <w:sz w:val="24"/>
+          <w:szCs w:val="28"/>
+        </w:rPr>
+      </w:pPr>
+      <w:r>
+        <w:rPr>
+          <w:sz w:val="24"/>
+          <w:szCs w:val="28"/>
+        </w:rPr>
+        <w:t>B. 草原具有涵养水源的重要作用</w:t>
+      </w:r>
+    </w:p>
+    <w:p>
+      <w:pPr>
+        <w:spacing w:after="0" w:line="360" w:lineRule="exact"/>
+        <w:ind w:firstLineChars="200" w:firstLine="480"/>
+        <w:rPr>
+          <w:sz w:val="24"/>
+          <w:szCs w:val="28"/>
+        </w:rPr>
+      </w:pPr>
+      <w:r>
+        <w:rPr>
+          <w:sz w:val="24"/>
+          <w:szCs w:val="28"/>
+        </w:rPr>
+        <w:t>C. 草原与我们日常生活密不可分</w:t>
+      </w:r>
+    </w:p>
+    <w:p>
+      <w:pPr>
+        <w:spacing w:after="0" w:line="360" w:lineRule="exact"/>
+        <w:ind w:firstLineChars="200" w:firstLine="480"/>
+        <w:rPr>
+          <w:sz w:val="24"/>
+          <w:szCs w:val="28"/>
+        </w:rPr>
+      </w:pPr>
+      <w:r>
+        <w:rPr>
+          <w:sz w:val="24"/>
+          <w:szCs w:val="28"/>
+        </w:rPr>
+        <w:t>D. 草原植物具有降温和调蓄作用</w:t>
+      </w:r>
+    </w:p>
+    <w:p>
+      <w:pPr>
+        <w:spacing w:after="0" w:line="360" w:lineRule="exact"/>
+        <w:rPr>
+          <w:sz w:val="24"/>
+          <w:szCs w:val="28"/>
+        </w:rPr>
+      </w:pPr>
+    </w:p>
+    <w:p>
+      <w:pPr>
+        <w:spacing w:after="0" w:line="360" w:lineRule="exact"/>
+        <w:rPr>
+          <w:strike/>
+          <w:sz w:val="24"/>
+          <w:szCs w:val="28"/>
+        </w:rPr>
+      </w:pPr>
+      <w:r>
+        <w:rPr>
+          <w:rFonts w:hint="eastAsia"/>
+          <w:strike/>
+          <w:sz w:val="24"/>
+          <w:szCs w:val="28"/>
+        </w:rPr>
+        <w:t>文章主旨句是</w:t>
+      </w:r>
+      <w:r>
+        <w:rPr>
+          <w:strike/>
+          <w:sz w:val="24"/>
+          <w:szCs w:val="28"/>
+        </w:rPr>
+        <w:t>草原生态系统通过生物多样性，发挥着支持、供给、调节等服务功能</w:t>
+      </w:r>
+    </w:p>
+    <w:p>
+      <w:pPr>
+        <w:spacing w:after="0" w:line="360" w:lineRule="exact"/>
+        <w:rPr>
+          <w:strike/>
+          <w:sz w:val="24"/>
+          <w:szCs w:val="28"/>
+        </w:rPr>
+      </w:pPr>
+      <w:r>
+        <w:rPr>
+          <w:rFonts w:hint="eastAsia"/>
+          <w:strike/>
+          <w:sz w:val="24"/>
+          <w:szCs w:val="28"/>
+        </w:rPr>
+        <w:t>核心主旨是</w:t>
+      </w:r>
+      <w:r>
+        <w:rPr>
+          <w:strike/>
+          <w:sz w:val="24"/>
+          <w:szCs w:val="28"/>
+        </w:rPr>
+        <w:t>草原生态系统</w:t>
+      </w:r>
+      <w:r>
+        <w:rPr>
+          <w:rFonts w:hint="eastAsia"/>
+          <w:strike/>
+          <w:sz w:val="24"/>
+          <w:szCs w:val="28"/>
+        </w:rPr>
+        <w:t>的生物多样性有诸多好处</w:t>
+      </w:r>
+    </w:p>
+    <w:p>
+      <w:pPr>
+        <w:spacing w:after="0" w:line="360" w:lineRule="exact"/>
+        <w:rPr>
+          <w:strike/>
+          <w:sz w:val="24"/>
+          <w:szCs w:val="28"/>
+        </w:rPr>
+      </w:pPr>
+      <w:r>
+        <w:rPr>
+          <w:rFonts w:hint="eastAsia"/>
+          <w:strike/>
+          <w:sz w:val="24"/>
+          <w:szCs w:val="28"/>
+        </w:rPr>
+        <w:t>选项中没有直接符合核心主旨的，A根本性偏离了核心主旨，去掉</w:t>
+      </w:r>
+    </w:p>
+    <w:p>
+      <w:pPr>
+        <w:spacing w:after="0" w:line="360" w:lineRule="exact"/>
+        <w:rPr>
+          <w:strike/>
+          <w:sz w:val="24"/>
+          <w:szCs w:val="28"/>
+        </w:rPr>
+      </w:pPr>
+      <w:r>
+        <w:rPr>
+          <w:rFonts w:hint="eastAsia"/>
+          <w:strike/>
+          <w:sz w:val="24"/>
+          <w:szCs w:val="28"/>
+        </w:rPr>
+        <w:t>D描述错误，调节气候不是降温，去掉</w:t>
+      </w:r>
+    </w:p>
+    <w:p>
+      <w:pPr>
+        <w:spacing w:after="0" w:line="360" w:lineRule="exact"/>
+        <w:rPr>
+          <w:strike/>
+          <w:sz w:val="24"/>
+          <w:szCs w:val="28"/>
+        </w:rPr>
+      </w:pPr>
+      <w:r>
+        <w:rPr>
+          <w:rFonts w:hint="eastAsia"/>
+          <w:strike/>
+          <w:sz w:val="24"/>
+          <w:szCs w:val="28"/>
+        </w:rPr>
+        <w:t>C</w:t>
+      </w:r>
+      <w:r>
+        <w:rPr>
+          <w:strike/>
+          <w:sz w:val="24"/>
+          <w:szCs w:val="28"/>
+        </w:rPr>
+        <w:t xml:space="preserve"> </w:t>
+      </w:r>
+      <w:r>
+        <w:rPr>
+          <w:rFonts w:hint="eastAsia"/>
+          <w:strike/>
+          <w:sz w:val="24"/>
+          <w:szCs w:val="28"/>
+        </w:rPr>
+        <w:t>草原和我们日常生活密不可分，没提到 去掉</w:t>
+      </w:r>
+    </w:p>
+    <w:p>
+      <w:pPr>
+        <w:spacing w:after="0" w:line="360" w:lineRule="exact"/>
+        <w:rPr>
+          <w:strike/>
+          <w:sz w:val="24"/>
+          <w:szCs w:val="28"/>
+        </w:rPr>
+      </w:pPr>
+      <w:r>
+        <w:rPr>
+          <w:rFonts w:hint="eastAsia"/>
+          <w:strike/>
+          <w:sz w:val="24"/>
+          <w:szCs w:val="28"/>
+        </w:rPr>
+        <w:t>B</w:t>
+      </w:r>
+      <w:r>
+        <w:rPr>
+          <w:strike/>
+          <w:sz w:val="24"/>
+          <w:szCs w:val="28"/>
+        </w:rPr>
+        <w:t xml:space="preserve"> </w:t>
+      </w:r>
+      <w:r>
+        <w:rPr>
+          <w:rFonts w:hint="eastAsia"/>
+          <w:strike/>
+          <w:sz w:val="24"/>
+          <w:szCs w:val="28"/>
+        </w:rPr>
+        <w:t>描述片面，但是目前仅不错的选项，应该选B</w:t>
+      </w:r>
+    </w:p>
+    <w:p>
+      <w:pPr>
+        <w:spacing w:after="0" w:line="360" w:lineRule="exact"/>
+        <w:rPr>
+          <w:sz w:val="24"/>
+          <w:szCs w:val="28"/>
+        </w:rPr>
+      </w:pPr>
+    </w:p>
+    <w:p>
+      <w:pPr>
+        <w:spacing w:after="0" w:line="360" w:lineRule="exact"/>
+        <w:rPr>
+          <w:sz w:val="24"/>
+          <w:szCs w:val="28"/>
+        </w:rPr>
+      </w:pPr>
+      <w:r>
+        <w:rPr>
+          <w:rFonts w:hint="eastAsia"/>
+          <w:sz w:val="24"/>
+          <w:szCs w:val="28"/>
+        </w:rPr>
+        <w:t>2025/3/9新解释。</w:t>
+      </w:r>
+    </w:p>
+    <w:p>
+      <w:pPr>
+        <w:spacing w:after="0" w:line="360" w:lineRule="exact"/>
+        <w:rPr>
+          <w:sz w:val="24"/>
+          <w:szCs w:val="28"/>
+        </w:rPr>
+      </w:pPr>
+      <w:r>
+        <w:rPr>
+          <w:rFonts w:hint="eastAsia"/>
+          <w:sz w:val="24"/>
+          <w:szCs w:val="28"/>
+        </w:rPr>
+        <w:t>第一区，</w:t>
+      </w:r>
+      <w:r>
+        <w:rPr>
+          <w:rFonts w:ascii="Segoe UI" w:eastAsia="宋体" w:hAnsi="Segoe UI" w:cs="Segoe UI"/>
+          <w:color w:val="3C464F"/>
+          <w:kern w:val="0"/>
+          <w:sz w:val="24"/>
+          <w14:ligatures w14:val="none"/>
+        </w:rPr>
+        <w:t>草原生态系统通过生物多样性，发挥着支持、供给、调节等服务功能</w:t>
+      </w:r>
+      <w:r>
+        <w:rPr>
+          <w:rFonts w:ascii="Segoe UI" w:eastAsia="宋体" w:hAnsi="Segoe UI" w:cs="Segoe UI" w:hint="eastAsia"/>
+          <w:color w:val="3C464F"/>
+          <w:kern w:val="0"/>
+          <w:sz w:val="24"/>
+          <w14:ligatures w14:val="none"/>
+        </w:rPr>
+        <w:t>。</w:t>
+      </w:r>
+      <w:r>
+        <w:rPr>
+          <w:rFonts w:hint="eastAsia"/>
+          <w:sz w:val="24"/>
+          <w:szCs w:val="28"/>
+        </w:rPr>
+        <w:t>描述草原系统具有生物多样性，以及带来的好处。</w:t>
+      </w:r>
+    </w:p>
+    <w:p>
+      <w:pPr>
+        <w:spacing w:after="0" w:line="360" w:lineRule="exact"/>
+        <w:rPr>
+          <w:sz w:val="24"/>
+          <w:szCs w:val="28"/>
+        </w:rPr>
+      </w:pPr>
+      <w:r>
+        <w:rPr>
+          <w:rFonts w:hint="eastAsia"/>
+          <w:sz w:val="24"/>
+          <w:szCs w:val="28"/>
+        </w:rPr>
+        <w:t>第二区，所有后文。根据功能后的冒号，以及具体内容可得，后面的内容用于</w:t>
+      </w:r>
+      <w:r>
+        <w:rPr>
+          <w:rFonts w:hint="eastAsia"/>
+          <w:sz w:val="24"/>
+          <w:szCs w:val="28"/>
+        </w:rPr>
+        <w:lastRenderedPageBreak/>
+        <w:t>详细解释第一区后半部分的支持，供给，调节。</w:t>
+      </w:r>
+    </w:p>
+    <w:p>
+      <w:pPr>
+        <w:spacing w:after="0" w:line="360" w:lineRule="exact"/>
+        <w:rPr>
+          <w:rFonts w:ascii="Segoe UI" w:eastAsia="宋体" w:hAnsi="Segoe UI" w:cs="Segoe UI"/>
+          <w:color w:val="3C464F"/>
+          <w:kern w:val="0"/>
+          <w:sz w:val="24"/>
+          <w14:ligatures w14:val="none"/>
+        </w:rPr>
+      </w:pPr>
+      <w:r>
+        <w:rPr>
+          <w:rFonts w:hint="eastAsia"/>
+          <w:sz w:val="24"/>
+          <w:szCs w:val="28"/>
+        </w:rPr>
+        <w:t>所以核心主旨是第一区的后半部分，</w:t>
+      </w:r>
+      <w:r>
+        <w:rPr>
+          <w:rFonts w:ascii="Segoe UI" w:eastAsia="宋体" w:hAnsi="Segoe UI" w:cs="Segoe UI"/>
+          <w:color w:val="3C464F"/>
+          <w:kern w:val="0"/>
+          <w:sz w:val="24"/>
+          <w14:ligatures w14:val="none"/>
+        </w:rPr>
+        <w:t>草原生态系统</w:t>
+      </w:r>
+      <w:r>
+        <w:rPr>
+          <w:rFonts w:ascii="Segoe UI" w:eastAsia="宋体" w:hAnsi="Segoe UI" w:cs="Segoe UI" w:hint="eastAsia"/>
+          <w:color w:val="3C464F"/>
+          <w:kern w:val="0"/>
+          <w:sz w:val="24"/>
+          <w14:ligatures w14:val="none"/>
+        </w:rPr>
+        <w:t>有</w:t>
+      </w:r>
+      <w:r>
+        <w:rPr>
+          <w:rFonts w:ascii="Segoe UI" w:eastAsia="宋体" w:hAnsi="Segoe UI" w:cs="Segoe UI"/>
+          <w:color w:val="3C464F"/>
+          <w:kern w:val="0"/>
+          <w:sz w:val="24"/>
+          <w14:ligatures w14:val="none"/>
+        </w:rPr>
+        <w:t>支持、供给、调节</w:t>
+      </w:r>
+      <w:r>
+        <w:rPr>
+          <w:rFonts w:ascii="Segoe UI" w:eastAsia="宋体" w:hAnsi="Segoe UI" w:cs="Segoe UI" w:hint="eastAsia"/>
+          <w:color w:val="3C464F"/>
+          <w:kern w:val="0"/>
+          <w:sz w:val="24"/>
+          <w14:ligatures w14:val="none"/>
+        </w:rPr>
+        <w:t>的功能</w:t>
+      </w:r>
+    </w:p>
+    <w:p>
+      <w:pPr>
+        <w:spacing w:after="0" w:line="360" w:lineRule="exact"/>
+        <w:rPr>
+          <w:sz w:val="24"/>
+          <w:szCs w:val="28"/>
+        </w:rPr>
+      </w:pPr>
+      <w:r>
+        <w:rPr>
+          <w:rFonts w:hint="eastAsia"/>
+          <w:sz w:val="24"/>
+          <w:szCs w:val="28"/>
+        </w:rPr>
+        <w:t>A是属于主旨句，但不是核心主旨，完全没体现出本材料花大篇幅描绘出的支持、供给、调节等功能。所以A不对，选项中无核心主旨，只能选个最不错的B了</w:t>
+      </w:r>
+    </w:p>
+    <w:p>
+      <w:pPr>
+        <w:spacing w:after="0" w:line="360" w:lineRule="exact"/>
+        <w:rPr>
+          <w:sz w:val="24"/>
+          <w:szCs w:val="28"/>
+        </w:rPr>
+      </w:pPr>
+    </w:p>
+    <w:p>
+      <w:pPr>
+        <w:spacing w:after="0" w:line="360" w:lineRule="exact"/>
+        <w:rPr>
+          <w:sz w:val="24"/>
+          <w:szCs w:val="28"/>
+        </w:rPr>
+      </w:pPr>
+    </w:p>
+    <w:p>
+      <w:pPr>
+        <w:spacing w:after="0" w:line="360" w:lineRule="exact"/>
+        <w:rPr>
+          <w:rFonts w:ascii="宋体" w:eastAsia="宋体" w:hAnsi="宋体" w:cs="宋体"/>
+          <w:kern w:val="0"/>
+          <w:sz w:val="24"/>
+          <w:szCs w:val="28"/>
+          <w14:ligatures w14:val="none"/>
+        </w:rPr>
+      </w:pPr>
       <w:r>
         <w:rPr>
           <w:rFonts w:ascii="宋体" w:eastAsia="宋体" w:hAnsi="宋体" w:cs="宋体" w:hint="eastAsia"/>
@@ -8274,7 +7263,17 @@
           <w:szCs w:val="28"/>
           <w14:ligatures w14:val="none"/>
         </w:rPr>
-        <w:t>1</w:t>
+        <w:t>不合理题</w:t>
+      </w:r>
+      <w:r>
+        <w:rPr>
+          <w:rFonts w:ascii="宋体" w:eastAsia="宋体" w:hAnsi="宋体" w:cs="宋体"/>
+          <w:kern w:val="0"/>
+          <w:sz w:val="24"/>
+          <w:szCs w:val="28"/>
+          <w14:ligatures w14:val="none"/>
+        </w:rPr>
+        <w:t>2</w:t>
       </w:r>
       <w:r>
         <w:rPr>
@@ -8288,708 +7287,22 @@
       </w:r>
       <w:r>
         <w:rPr>
+          <w:rFonts w:ascii="宋体" w:eastAsia="宋体" w:hAnsi="宋体" w:cs="宋体"/>
+          <w:kern w:val="0"/>
+          <w:sz w:val="24"/>
+          <w:szCs w:val="28"/>
+          <w14:ligatures w14:val="none"/>
+        </w:rPr>
+        <w:t>D</w:t>
+      </w:r>
+      <w:r>
+        <w:rPr>
           <w:rFonts w:ascii="宋体" w:eastAsia="宋体" w:hAnsi="宋体" w:cs="宋体" w:hint="eastAsia"/>
           <w:kern w:val="0"/>
           <w:sz w:val="24"/>
           <w:szCs w:val="28"/>
           <w14:ligatures w14:val="none"/>
         </w:rPr>
-        <w:t>C</w:t>
-      </w:r>
-      <w:r>
-        <w:rPr>
-          <w:rFonts w:ascii="宋体" w:eastAsia="宋体" w:hAnsi="宋体" w:cs="宋体" w:hint="eastAsia"/>
-          <w:kern w:val="0"/>
-          <w:sz w:val="24"/>
-          <w:szCs w:val="28"/>
-          <w14:ligatures w14:val="none"/>
-        </w:rPr>
-        <w:t>，湖南卷，暂定湖南卷言语理解无参考价值）</w:t>
-      </w:r>
-      <w:r>
-        <w:rPr>
-          <w:rFonts w:ascii="Segoe UI" w:hAnsi="Segoe UI" w:cs="Segoe UI"/>
-          <w:color w:val="3C464F"/>
-        </w:rPr>
-        <w:br/>
-      </w:r>
-      <w:r>
-        <w:rPr>
-          <w:rFonts w:ascii="Segoe UI" w:eastAsia="宋体" w:hAnsi="Segoe UI" w:cs="Segoe UI"/>
-          <w:color w:val="3C464F"/>
-          <w:kern w:val="0"/>
-          <w:sz w:val="24"/>
-          <w14:ligatures w14:val="none"/>
-        </w:rPr>
-        <w:t>草原生态系统通过生物多样性，发挥着支持、供给、调节等服务功能：土壤形成、水文、生物代谢化学循环以及其他生态学过程，都是由草原生物多样性参与和支撑的；草原持续为我们供应大量动物产品（如畜产品）和植物产品（如食品、药品等），河流和湖泊的淡水也有赖</w:t>
-      </w:r>
-      <w:r>
-        <w:rPr>
-          <w:rFonts w:ascii="Segoe UI" w:eastAsia="宋体" w:hAnsi="Segoe UI" w:cs="Segoe UI"/>
-          <w:color w:val="3C464F"/>
-          <w:kern w:val="0"/>
-          <w:sz w:val="24"/>
-          <w14:ligatures w14:val="none"/>
-        </w:rPr>
-        <w:t>于草原涵养水源的功能；草原上的植物通过蒸腾作用、光合作用，调节气候，还可配合土壤发挥调蓄作用。</w:t>
-      </w:r>
-    </w:p>
-    <w:p>
-      <w:pPr>
-        <w:pStyle w:val="a9"/>
-        <w:spacing w:before="0" w:beforeAutospacing="0" w:after="0" w:afterAutospacing="0"/>
-        <w:rPr>
-          <w:rFonts w:ascii="Segoe UI" w:hAnsi="Segoe UI" w:cs="Segoe UI"/>
-          <w:color w:val="3C464F"/>
-        </w:rPr>
-      </w:pPr>
-      <w:r>
-        <w:rPr>
-          <w:rFonts w:ascii="Segoe UI" w:hAnsi="Segoe UI" w:cs="Segoe UI"/>
-          <w:color w:val="3C464F"/>
-        </w:rPr>
-        <w:t>这段文字意在说明：</w:t>
-      </w:r>
-    </w:p>
-    <w:p>
-      <w:pPr>
-        <w:spacing w:after="0" w:line="360" w:lineRule="exact"/>
-        <w:ind w:firstLineChars="200" w:firstLine="480"/>
-        <w:rPr>
-          <w:sz w:val="24"/>
-          <w:szCs w:val="28"/>
-        </w:rPr>
-      </w:pPr>
-      <w:r>
-        <w:rPr>
-          <w:sz w:val="24"/>
-          <w:szCs w:val="28"/>
-        </w:rPr>
-        <w:t xml:space="preserve">A. </w:t>
-      </w:r>
-      <w:r>
-        <w:rPr>
-          <w:sz w:val="24"/>
-          <w:szCs w:val="28"/>
-        </w:rPr>
-        <w:t>草原生态系统具有生物多样性</w:t>
-      </w:r>
-    </w:p>
-    <w:p>
-      <w:pPr>
-        <w:spacing w:after="0" w:line="360" w:lineRule="exact"/>
-        <w:ind w:firstLineChars="200" w:firstLine="480"/>
-        <w:rPr>
-          <w:sz w:val="24"/>
-          <w:szCs w:val="28"/>
-        </w:rPr>
-      </w:pPr>
-      <w:r>
-        <w:rPr>
-          <w:sz w:val="24"/>
-          <w:szCs w:val="28"/>
-        </w:rPr>
-        <w:t xml:space="preserve">B. </w:t>
-      </w:r>
-      <w:r>
-        <w:rPr>
-          <w:sz w:val="24"/>
-          <w:szCs w:val="28"/>
-        </w:rPr>
-        <w:t>草原具有涵养水源的重要作用</w:t>
-      </w:r>
-    </w:p>
-    <w:p>
-      <w:pPr>
-        <w:spacing w:after="0" w:line="360" w:lineRule="exact"/>
-        <w:ind w:firstLineChars="200" w:firstLine="480"/>
-        <w:rPr>
-          <w:sz w:val="24"/>
-          <w:szCs w:val="28"/>
-        </w:rPr>
-      </w:pPr>
-      <w:r>
-        <w:rPr>
-          <w:sz w:val="24"/>
-          <w:szCs w:val="28"/>
-        </w:rPr>
-        <w:t xml:space="preserve">C. </w:t>
-      </w:r>
-      <w:r>
-        <w:rPr>
-          <w:sz w:val="24"/>
-          <w:szCs w:val="28"/>
-        </w:rPr>
-        <w:t>草原与我们日常生活密不可分</w:t>
-      </w:r>
-    </w:p>
-    <w:p>
-      <w:pPr>
-        <w:spacing w:after="0" w:line="360" w:lineRule="exact"/>
-        <w:ind w:firstLineChars="200" w:firstLine="480"/>
-        <w:rPr>
-          <w:sz w:val="24"/>
-          <w:szCs w:val="28"/>
-        </w:rPr>
-      </w:pPr>
-      <w:r>
-        <w:rPr>
-          <w:sz w:val="24"/>
-          <w:szCs w:val="28"/>
-        </w:rPr>
-        <w:t xml:space="preserve">D. </w:t>
-      </w:r>
-      <w:r>
-        <w:rPr>
-          <w:sz w:val="24"/>
-          <w:szCs w:val="28"/>
-        </w:rPr>
-        <w:t>草原植物具有降温和调蓄作用</w:t>
-      </w:r>
-    </w:p>
-    <w:p>
-      <w:pPr>
-        <w:spacing w:after="0" w:line="360" w:lineRule="exact"/>
-        <w:rPr>
-          <w:sz w:val="24"/>
-          <w:szCs w:val="28"/>
-        </w:rPr>
-      </w:pPr>
-    </w:p>
-    <w:p>
-      <w:pPr>
-        <w:spacing w:after="0" w:line="360" w:lineRule="exact"/>
-        <w:rPr>
-          <w:strike/>
-          <w:sz w:val="24"/>
-          <w:szCs w:val="28"/>
-        </w:rPr>
-      </w:pPr>
-      <w:r>
-        <w:rPr>
-          <w:rFonts w:hint="eastAsia"/>
-          <w:strike/>
-          <w:sz w:val="24"/>
-          <w:szCs w:val="28"/>
-        </w:rPr>
-        <w:t>文章主旨句是</w:t>
-      </w:r>
-      <w:r>
-        <w:rPr>
-          <w:strike/>
-          <w:sz w:val="24"/>
-          <w:szCs w:val="28"/>
-        </w:rPr>
-        <w:t>草原生态系统通过生物多样性，发挥着支持、供给、调节等服务功能</w:t>
-      </w:r>
-    </w:p>
-    <w:p>
-      <w:pPr>
-        <w:spacing w:after="0" w:line="360" w:lineRule="exact"/>
-        <w:rPr>
-          <w:strike/>
-          <w:sz w:val="24"/>
-          <w:szCs w:val="28"/>
-        </w:rPr>
-      </w:pPr>
-      <w:r>
-        <w:rPr>
-          <w:rFonts w:hint="eastAsia"/>
-          <w:strike/>
-          <w:sz w:val="24"/>
-          <w:szCs w:val="28"/>
-        </w:rPr>
-        <w:t>核心主旨是</w:t>
-      </w:r>
-      <w:r>
-        <w:rPr>
-          <w:strike/>
-          <w:sz w:val="24"/>
-          <w:szCs w:val="28"/>
-        </w:rPr>
-        <w:t>草原生态系统</w:t>
-      </w:r>
-      <w:r>
-        <w:rPr>
-          <w:rFonts w:hint="eastAsia"/>
-          <w:strike/>
-          <w:sz w:val="24"/>
-          <w:szCs w:val="28"/>
-        </w:rPr>
-        <w:t>的生物多样性有诸多好处</w:t>
-      </w:r>
-    </w:p>
-    <w:p>
-      <w:pPr>
-        <w:spacing w:after="0" w:line="360" w:lineRule="exact"/>
-        <w:rPr>
-          <w:strike/>
-          <w:sz w:val="24"/>
-          <w:szCs w:val="28"/>
-        </w:rPr>
-      </w:pPr>
-      <w:r>
-        <w:rPr>
-          <w:rFonts w:hint="eastAsia"/>
-          <w:strike/>
-          <w:sz w:val="24"/>
-          <w:szCs w:val="28"/>
-        </w:rPr>
-        <w:t>选项中没有直接符合核心主旨的，</w:t>
-      </w:r>
-      <w:r>
-        <w:rPr>
-          <w:rFonts w:hint="eastAsia"/>
-          <w:strike/>
-          <w:sz w:val="24"/>
-          <w:szCs w:val="28"/>
-        </w:rPr>
-        <w:t>A</w:t>
-      </w:r>
-      <w:r>
-        <w:rPr>
-          <w:rFonts w:hint="eastAsia"/>
-          <w:strike/>
-          <w:sz w:val="24"/>
-          <w:szCs w:val="28"/>
-        </w:rPr>
-        <w:t>根本性偏离了核心主旨，去掉</w:t>
-      </w:r>
-    </w:p>
-    <w:p>
-      <w:pPr>
-        <w:spacing w:after="0" w:line="360" w:lineRule="exact"/>
-        <w:rPr>
-          <w:strike/>
-          <w:sz w:val="24"/>
-          <w:szCs w:val="28"/>
-        </w:rPr>
-      </w:pPr>
-      <w:r>
-        <w:rPr>
-          <w:rFonts w:hint="eastAsia"/>
-          <w:strike/>
-          <w:sz w:val="24"/>
-          <w:szCs w:val="28"/>
-        </w:rPr>
-        <w:t>D</w:t>
-      </w:r>
-      <w:r>
-        <w:rPr>
-          <w:rFonts w:hint="eastAsia"/>
-          <w:strike/>
-          <w:sz w:val="24"/>
-          <w:szCs w:val="28"/>
-        </w:rPr>
-        <w:t>描述错误，调节气候不是降温，去掉</w:t>
-      </w:r>
-    </w:p>
-    <w:p>
-      <w:pPr>
-        <w:spacing w:after="0" w:line="360" w:lineRule="exact"/>
-        <w:rPr>
-          <w:strike/>
-          <w:sz w:val="24"/>
-          <w:szCs w:val="28"/>
-        </w:rPr>
-      </w:pPr>
-      <w:r>
-        <w:rPr>
-          <w:rFonts w:hint="eastAsia"/>
-          <w:strike/>
-          <w:sz w:val="24"/>
-          <w:szCs w:val="28"/>
-        </w:rPr>
-        <w:t>C</w:t>
-      </w:r>
-      <w:r>
-        <w:rPr>
-          <w:strike/>
-          <w:sz w:val="24"/>
-          <w:szCs w:val="28"/>
-        </w:rPr>
-        <w:t xml:space="preserve"> </w:t>
-      </w:r>
-      <w:r>
-        <w:rPr>
-          <w:rFonts w:hint="eastAsia"/>
-          <w:strike/>
-          <w:sz w:val="24"/>
-          <w:szCs w:val="28"/>
-        </w:rPr>
-        <w:t>草原和我们日常生活密不可分，没提到</w:t>
-      </w:r>
-      <w:r>
-        <w:rPr>
-          <w:rFonts w:hint="eastAsia"/>
-          <w:strike/>
-          <w:sz w:val="24"/>
-          <w:szCs w:val="28"/>
-        </w:rPr>
-        <w:t xml:space="preserve"> </w:t>
-      </w:r>
-      <w:r>
-        <w:rPr>
-          <w:rFonts w:hint="eastAsia"/>
-          <w:strike/>
-          <w:sz w:val="24"/>
-          <w:szCs w:val="28"/>
-        </w:rPr>
-        <w:t>去掉</w:t>
-      </w:r>
-    </w:p>
-    <w:p>
-      <w:pPr>
-        <w:spacing w:after="0" w:line="360" w:lineRule="exact"/>
-        <w:rPr>
-          <w:strike/>
-          <w:sz w:val="24"/>
-          <w:szCs w:val="28"/>
-        </w:rPr>
-      </w:pPr>
-      <w:r>
-        <w:rPr>
-          <w:rFonts w:hint="eastAsia"/>
-          <w:strike/>
-          <w:sz w:val="24"/>
-          <w:szCs w:val="28"/>
-        </w:rPr>
-        <w:t>B</w:t>
-      </w:r>
-      <w:r>
-        <w:rPr>
-          <w:strike/>
-          <w:sz w:val="24"/>
-          <w:szCs w:val="28"/>
-        </w:rPr>
-        <w:t xml:space="preserve"> </w:t>
-      </w:r>
-      <w:r>
-        <w:rPr>
-          <w:rFonts w:hint="eastAsia"/>
-          <w:strike/>
-          <w:sz w:val="24"/>
-          <w:szCs w:val="28"/>
-        </w:rPr>
-        <w:t>描述片面，但是目前仅不错的选项，应该选</w:t>
-      </w:r>
-      <w:r>
-        <w:rPr>
-          <w:rFonts w:hint="eastAsia"/>
-          <w:strike/>
-          <w:sz w:val="24"/>
-          <w:szCs w:val="28"/>
-        </w:rPr>
-        <w:t>B</w:t>
-      </w:r>
-    </w:p>
-    <w:p>
-      <w:pPr>
-        <w:spacing w:after="0" w:line="360" w:lineRule="exact"/>
-        <w:rPr>
-          <w:sz w:val="24"/>
-          <w:szCs w:val="28"/>
-        </w:rPr>
-      </w:pPr>
-    </w:p>
-    <w:p>
-      <w:pPr>
-        <w:spacing w:after="0" w:line="360" w:lineRule="exact"/>
-        <w:rPr>
-          <w:sz w:val="24"/>
-          <w:szCs w:val="28"/>
-        </w:rPr>
-      </w:pPr>
-      <w:r>
-        <w:rPr>
-          <w:rFonts w:hint="eastAsia"/>
-          <w:sz w:val="24"/>
-          <w:szCs w:val="28"/>
-        </w:rPr>
-        <w:t>2025/3/9</w:t>
-      </w:r>
-      <w:r>
-        <w:rPr>
-          <w:rFonts w:hint="eastAsia"/>
-          <w:sz w:val="24"/>
-          <w:szCs w:val="28"/>
-        </w:rPr>
-        <w:t>新解释。</w:t>
-      </w:r>
-    </w:p>
-    <w:p>
-      <w:pPr>
-        <w:spacing w:after="0" w:line="360" w:lineRule="exact"/>
-        <w:rPr>
-          <w:sz w:val="24"/>
-          <w:szCs w:val="28"/>
-        </w:rPr>
-      </w:pPr>
-      <w:r>
-        <w:rPr>
-          <w:rFonts w:hint="eastAsia"/>
-          <w:sz w:val="24"/>
-          <w:szCs w:val="28"/>
-        </w:rPr>
-        <w:t>第一区，</w:t>
-      </w:r>
-      <w:r>
-        <w:rPr>
-          <w:rFonts w:ascii="Segoe UI" w:eastAsia="宋体" w:hAnsi="Segoe UI" w:cs="Segoe UI"/>
-          <w:color w:val="3C464F"/>
-          <w:kern w:val="0"/>
-          <w:sz w:val="24"/>
-          <w14:ligatures w14:val="none"/>
-        </w:rPr>
-        <w:t>草原生态系统通过生物多样性，发挥着支持、供给、调节等服务功能</w:t>
-      </w:r>
-      <w:r>
-        <w:rPr>
-          <w:rFonts w:ascii="Segoe UI" w:eastAsia="宋体" w:hAnsi="Segoe UI" w:cs="Segoe UI" w:hint="eastAsia"/>
-          <w:color w:val="3C464F"/>
-          <w:kern w:val="0"/>
-          <w:sz w:val="24"/>
-          <w14:ligatures w14:val="none"/>
-        </w:rPr>
-        <w:t>。</w:t>
-      </w:r>
-      <w:r>
-        <w:rPr>
-          <w:rFonts w:hint="eastAsia"/>
-          <w:sz w:val="24"/>
-          <w:szCs w:val="28"/>
-        </w:rPr>
-        <w:t>描述草原系统具有生物多样性，以及带来的好处。</w:t>
-      </w:r>
-    </w:p>
-    <w:p>
-      <w:pPr>
-        <w:spacing w:after="0" w:line="360" w:lineRule="exact"/>
-        <w:rPr>
-          <w:sz w:val="24"/>
-          <w:szCs w:val="28"/>
-        </w:rPr>
-      </w:pPr>
-      <w:r>
-        <w:rPr>
-          <w:rFonts w:hint="eastAsia"/>
-          <w:sz w:val="24"/>
-          <w:szCs w:val="28"/>
-        </w:rPr>
-        <w:t>第二区，所有后文。根据功能后的冒号，以及具体内容可得，后面的内容用于</w:t>
-      </w:r>
-      <w:r>
-        <w:rPr>
-          <w:rFonts w:hint="eastAsia"/>
-          <w:sz w:val="24"/>
-          <w:szCs w:val="28"/>
-        </w:rPr>
-        <w:lastRenderedPageBreak/>
-        <w:t>详细解释第一区后半部分的支持，供给，调节。</w:t>
-      </w:r>
-    </w:p>
-    <w:p>
-      <w:pPr>
-        <w:spacing w:after="0" w:line="360" w:lineRule="exact"/>
-        <w:rPr>
-          <w:rFonts w:ascii="Segoe UI" w:eastAsia="宋体" w:hAnsi="Segoe UI" w:cs="Segoe UI"/>
-          <w:color w:val="3C464F"/>
-          <w:kern w:val="0"/>
-          <w:sz w:val="24"/>
-          <w14:ligatures w14:val="none"/>
-        </w:rPr>
-      </w:pPr>
-      <w:r>
-        <w:rPr>
-          <w:rFonts w:hint="eastAsia"/>
-          <w:sz w:val="24"/>
-          <w:szCs w:val="28"/>
-        </w:rPr>
-        <w:t>所以核心主旨是第一区的后半部分，</w:t>
-      </w:r>
-      <w:r>
-        <w:rPr>
-          <w:rFonts w:ascii="Segoe UI" w:eastAsia="宋体" w:hAnsi="Segoe UI" w:cs="Segoe UI"/>
-          <w:color w:val="3C464F"/>
-          <w:kern w:val="0"/>
-          <w:sz w:val="24"/>
-          <w14:ligatures w14:val="none"/>
-        </w:rPr>
-        <w:t>草原生态系统</w:t>
-      </w:r>
-      <w:r>
-        <w:rPr>
-          <w:rFonts w:ascii="Segoe UI" w:eastAsia="宋体" w:hAnsi="Segoe UI" w:cs="Segoe UI" w:hint="eastAsia"/>
-          <w:color w:val="3C464F"/>
-          <w:kern w:val="0"/>
-          <w:sz w:val="24"/>
-          <w14:ligatures w14:val="none"/>
-        </w:rPr>
-        <w:t>有</w:t>
-      </w:r>
-      <w:r>
-        <w:rPr>
-          <w:rFonts w:ascii="Segoe UI" w:eastAsia="宋体" w:hAnsi="Segoe UI" w:cs="Segoe UI"/>
-          <w:color w:val="3C464F"/>
-          <w:kern w:val="0"/>
-          <w:sz w:val="24"/>
-          <w14:ligatures w14:val="none"/>
-        </w:rPr>
-        <w:t>支持、供给、调节</w:t>
-      </w:r>
-      <w:r>
-        <w:rPr>
-          <w:rFonts w:ascii="Segoe UI" w:eastAsia="宋体" w:hAnsi="Segoe UI" w:cs="Segoe UI" w:hint="eastAsia"/>
-          <w:color w:val="3C464F"/>
-          <w:kern w:val="0"/>
-          <w:sz w:val="24"/>
-          <w14:ligatures w14:val="none"/>
-        </w:rPr>
-        <w:t>的功能</w:t>
-      </w:r>
-    </w:p>
-    <w:p>
-      <w:pPr>
-        <w:spacing w:after="0" w:line="360" w:lineRule="exact"/>
-        <w:rPr>
-          <w:sz w:val="24"/>
-          <w:szCs w:val="28"/>
-        </w:rPr>
-      </w:pPr>
-      <w:r>
-        <w:rPr>
-          <w:rFonts w:hint="eastAsia"/>
-          <w:sz w:val="24"/>
-          <w:szCs w:val="28"/>
-        </w:rPr>
-        <w:t>A</w:t>
-      </w:r>
-      <w:r>
-        <w:rPr>
-          <w:rFonts w:hint="eastAsia"/>
-          <w:sz w:val="24"/>
-          <w:szCs w:val="28"/>
-        </w:rPr>
-        <w:t>是属于主旨句，但不是核心主旨，完全没体现出本材料花大篇幅描绘出的支持、供给、调节等功能。所以</w:t>
-      </w:r>
-      <w:r>
-        <w:rPr>
-          <w:rFonts w:hint="eastAsia"/>
-          <w:sz w:val="24"/>
-          <w:szCs w:val="28"/>
-        </w:rPr>
-        <w:t>A</w:t>
-      </w:r>
-      <w:r>
-        <w:rPr>
-          <w:rFonts w:hint="eastAsia"/>
-          <w:sz w:val="24"/>
-          <w:szCs w:val="28"/>
-        </w:rPr>
-        <w:t>不</w:t>
-      </w:r>
-      <w:r>
-        <w:rPr>
-          <w:rFonts w:hint="eastAsia"/>
-          <w:sz w:val="24"/>
-          <w:szCs w:val="28"/>
-        </w:rPr>
-        <w:t>对，选项中无核心主旨，只能选个最不错的</w:t>
-      </w:r>
-      <w:r>
-        <w:rPr>
-          <w:rFonts w:hint="eastAsia"/>
-          <w:sz w:val="24"/>
-          <w:szCs w:val="28"/>
-        </w:rPr>
-        <w:t>B</w:t>
-      </w:r>
-      <w:r>
-        <w:rPr>
-          <w:rFonts w:hint="eastAsia"/>
-          <w:sz w:val="24"/>
-          <w:szCs w:val="28"/>
-        </w:rPr>
-        <w:t>了</w:t>
-      </w:r>
-    </w:p>
-    <w:p>
-      <w:pPr>
-        <w:spacing w:after="0" w:line="360" w:lineRule="exact"/>
-        <w:rPr>
-          <w:sz w:val="24"/>
-          <w:szCs w:val="28"/>
-        </w:rPr>
-      </w:pPr>
-    </w:p>
-    <w:p>
-      <w:pPr>
-        <w:spacing w:after="0" w:line="360" w:lineRule="exact"/>
-        <w:rPr>
-          <w:sz w:val="24"/>
-          <w:szCs w:val="28"/>
-        </w:rPr>
-      </w:pPr>
-    </w:p>
-    <w:p>
-      <w:pPr>
-        <w:spacing w:after="0" w:line="360" w:lineRule="exact"/>
-        <w:rPr>
-          <w:rFonts w:ascii="宋体" w:eastAsia="宋体" w:hAnsi="宋体" w:cs="宋体"/>
-          <w:kern w:val="0"/>
-          <w:sz w:val="24"/>
-          <w:szCs w:val="28"/>
-          <w14:ligatures w14:val="none"/>
-        </w:rPr>
-      </w:pPr>
-      <w:r>
-        <w:rPr>
-          <w:rFonts w:ascii="宋体" w:eastAsia="宋体" w:hAnsi="宋体" w:cs="宋体" w:hint="eastAsia"/>
-          <w:kern w:val="0"/>
-          <w:sz w:val="24"/>
-          <w:szCs w:val="28"/>
-          <w14:ligatures w14:val="none"/>
-        </w:rPr>
-        <w:t>不合理题</w:t>
-      </w:r>
-      <w:r>
-        <w:rPr>
-          <w:rFonts w:ascii="宋体" w:eastAsia="宋体" w:hAnsi="宋体" w:cs="宋体"/>
-          <w:kern w:val="0"/>
-          <w:sz w:val="24"/>
-          <w:szCs w:val="28"/>
-          <w14:ligatures w14:val="none"/>
-        </w:rPr>
-        <w:t>2</w:t>
-      </w:r>
-      <w:r>
-        <w:rPr>
-          <w:rFonts w:ascii="宋体" w:eastAsia="宋体" w:hAnsi="宋体" w:cs="宋体" w:hint="eastAsia"/>
-          <w:kern w:val="0"/>
-          <w:sz w:val="24"/>
-          <w:szCs w:val="28"/>
-          <w14:ligatures w14:val="none"/>
-        </w:rPr>
-        <w:t>（答案是</w:t>
-      </w:r>
-      <w:r>
-        <w:rPr>
-          <w:rFonts w:ascii="宋体" w:eastAsia="宋体" w:hAnsi="宋体" w:cs="宋体"/>
-          <w:kern w:val="0"/>
-          <w:sz w:val="24"/>
-          <w:szCs w:val="28"/>
-          <w14:ligatures w14:val="none"/>
-        </w:rPr>
-        <w:t>D</w:t>
-      </w:r>
-      <w:r>
-        <w:rPr>
-          <w:rFonts w:ascii="宋体" w:eastAsia="宋体" w:hAnsi="宋体" w:cs="宋体" w:hint="eastAsia"/>
-          <w:kern w:val="0"/>
-          <w:sz w:val="24"/>
-          <w:szCs w:val="28"/>
-          <w14:ligatures w14:val="none"/>
-        </w:rPr>
         <w:t>，湖南卷，暂定湖南卷言语理解无参考价值）</w:t>
       </w:r>
       <w:r>
@@ -9172,14 +7485,7 @@
           <w:sz w:val="24"/>
           <w:szCs w:val="28"/>
         </w:rPr>
-        <w:t xml:space="preserve">A. </w:t>
-      </w:r>
-      <w:r>
-        <w:rPr>
-          <w:sz w:val="24"/>
-          <w:szCs w:val="28"/>
-        </w:rPr>
-        <w:t>运动能够增强人的记忆力</w:t>
+        <w:t>A. 运动能够增强人的记忆力</w:t>
       </w:r>
     </w:p>
     <w:p>
@@ -9196,14 +7502,7 @@
           <w:sz w:val="24"/>
           <w:szCs w:val="28"/>
         </w:rPr>
-        <w:t xml:space="preserve">B. </w:t>
-      </w:r>
-      <w:r>
-        <w:rPr>
-          <w:sz w:val="24"/>
-          <w:szCs w:val="28"/>
-        </w:rPr>
-        <w:t>运动让人更健康、有活力</w:t>
+        <w:t>B. 运动让人更健康、有活力</w:t>
       </w:r>
     </w:p>
     <w:p>
@@ -9220,14 +7519,7 @@
           <w:sz w:val="24"/>
           <w:szCs w:val="28"/>
         </w:rPr>
-        <w:t xml:space="preserve">C. </w:t>
-      </w:r>
-      <w:r>
-        <w:rPr>
-          <w:sz w:val="24"/>
-          <w:szCs w:val="28"/>
-        </w:rPr>
-        <w:t>运动会增加大脑中某些营养因子</w:t>
+        <w:t>C. 运动会增加大脑中某些营养因子</w:t>
       </w:r>
     </w:p>
     <w:p>
@@ -9244,14 +7536,7 @@
           <w:sz w:val="24"/>
           <w:szCs w:val="28"/>
         </w:rPr>
-        <w:t xml:space="preserve">D. </w:t>
-      </w:r>
-      <w:r>
-        <w:rPr>
-          <w:sz w:val="24"/>
-          <w:szCs w:val="28"/>
-        </w:rPr>
-        <w:t>运动能够改变大脑的结构和功能</w:t>
+        <w:t>D. 运动能够改变大脑的结构和功能</w:t>
       </w:r>
     </w:p>
     <w:p>
@@ -9340,97 +7625,41 @@
           <w:sz w:val="24"/>
           <w:szCs w:val="28"/>
         </w:rPr>
-        <w:t>选项里没有和好处相同的，退而求其次选个对的。</w:t>
-      </w:r>
-      <w:r>
-        <w:rPr>
-          <w:rFonts w:hint="eastAsia"/>
-          <w:sz w:val="24"/>
-          <w:szCs w:val="28"/>
-        </w:rPr>
-        <w:t>BD</w:t>
-      </w:r>
-      <w:r>
-        <w:rPr>
-          <w:rFonts w:hint="eastAsia"/>
-          <w:sz w:val="24"/>
-          <w:szCs w:val="28"/>
-        </w:rPr>
-        <w:t>没提</w:t>
-      </w:r>
-      <w:r>
-        <w:rPr>
-          <w:rFonts w:hint="eastAsia"/>
-          <w:sz w:val="24"/>
-          <w:szCs w:val="28"/>
-        </w:rPr>
-        <w:t>到，直接去除</w:t>
-      </w:r>
-    </w:p>
-    <w:p>
-      <w:pPr>
-        <w:spacing w:after="0" w:line="360" w:lineRule="exact"/>
-        <w:rPr>
-          <w:sz w:val="24"/>
-          <w:szCs w:val="28"/>
-        </w:rPr>
-      </w:pPr>
-      <w:r>
-        <w:rPr>
-          <w:rFonts w:hint="eastAsia"/>
-          <w:sz w:val="24"/>
-          <w:szCs w:val="28"/>
-        </w:rPr>
-        <w:t>可能有这个营养因子，</w:t>
-      </w:r>
-      <w:r>
-        <w:rPr>
-          <w:rFonts w:hint="eastAsia"/>
-          <w:sz w:val="24"/>
-          <w:szCs w:val="28"/>
-        </w:rPr>
-        <w:t>C</w:t>
-      </w:r>
-      <w:r>
-        <w:rPr>
-          <w:rFonts w:hint="eastAsia"/>
-          <w:sz w:val="24"/>
-          <w:szCs w:val="28"/>
-        </w:rPr>
-        <w:t>是会增加，表述不对，也错了</w:t>
-      </w:r>
-    </w:p>
-    <w:p>
-      <w:pPr>
-        <w:spacing w:after="0" w:line="360" w:lineRule="exact"/>
-        <w:rPr>
-          <w:sz w:val="24"/>
-          <w:szCs w:val="28"/>
-        </w:rPr>
-      </w:pPr>
-      <w:r>
-        <w:rPr>
-          <w:rFonts w:hint="eastAsia"/>
-          <w:sz w:val="24"/>
-          <w:szCs w:val="28"/>
-        </w:rPr>
-        <w:t>只有</w:t>
-      </w:r>
-      <w:r>
-        <w:rPr>
-          <w:rFonts w:hint="eastAsia"/>
-          <w:sz w:val="24"/>
-          <w:szCs w:val="28"/>
-        </w:rPr>
-        <w:t>A</w:t>
-      </w:r>
-      <w:r>
-        <w:rPr>
-          <w:rFonts w:hint="eastAsia"/>
-          <w:sz w:val="24"/>
-          <w:szCs w:val="28"/>
-        </w:rPr>
-        <w:t>不错</w:t>
+        <w:t>选项里没有和好处相同的，退而求其次选个对的。BD没提到，直接去除</w:t>
+      </w:r>
+    </w:p>
+    <w:p>
+      <w:pPr>
+        <w:spacing w:after="0" w:line="360" w:lineRule="exact"/>
+        <w:rPr>
+          <w:sz w:val="24"/>
+          <w:szCs w:val="28"/>
+        </w:rPr>
+      </w:pPr>
+      <w:r>
+        <w:rPr>
+          <w:rFonts w:hint="eastAsia"/>
+          <w:sz w:val="24"/>
+          <w:szCs w:val="28"/>
+        </w:rPr>
+        <w:t>可能有这个营养因子，C是会增加，表述不对，也错了</w:t>
+      </w:r>
+    </w:p>
+    <w:p>
+      <w:pPr>
+        <w:spacing w:after="0" w:line="360" w:lineRule="exact"/>
+        <w:rPr>
+          <w:sz w:val="24"/>
+          <w:szCs w:val="28"/>
+        </w:rPr>
+      </w:pPr>
+      <w:r>
+        <w:rPr>
+          <w:rFonts w:hint="eastAsia"/>
+          <w:sz w:val="24"/>
+          <w:szCs w:val="28"/>
+        </w:rPr>
+        <w:t>只有A不错</w:t>
       </w:r>
     </w:p>
     <w:p>
@@ -9612,7 +7841,6 @@
         <w:spacing w:after="0" w:line="360" w:lineRule="exact"/>
         <w:ind w:left="329" w:firstLine="108"/>
         <w:rPr>
-          <w:rFonts w:hint="eastAsia"/>
           <w:sz w:val="24"/>
           <w:szCs w:val="28"/>
         </w:rPr>
@@ -9666,7 +7894,6 @@
         <w:spacing w:after="0" w:line="360" w:lineRule="exact"/>
         <w:ind w:left="329" w:firstLine="108"/>
         <w:rPr>
-          <w:rFonts w:hint="eastAsia"/>
           <w:sz w:val="24"/>
           <w:szCs w:val="28"/>
         </w:rPr>
@@ -9759,7 +7986,6 @@
         <w:spacing w:after="0" w:line="360" w:lineRule="exact"/>
         <w:ind w:left="329" w:firstLine="108"/>
         <w:rPr>
-          <w:rFonts w:hint="eastAsia"/>
           <w:sz w:val="24"/>
           <w:szCs w:val="28"/>
         </w:rPr>

--- a/考公/言语理解与表达.docx
+++ b/考公/言语理解与表达.docx
@@ -462,7 +462,6 @@
         <w:pStyle w:val="af"/>
         <w:spacing w:after="0" w:line="240" w:lineRule="auto"/>
         <w:ind w:left="578"/>
-        <w:outlineLvl w:val="1"/>
         <w:rPr>
           <w:rFonts w:ascii="等线" w:eastAsia="等线" w:hAnsi="等线"/>
           <w:b/>
@@ -511,7 +510,6 @@
         <w:pStyle w:val="af"/>
         <w:spacing w:after="0" w:line="240" w:lineRule="auto"/>
         <w:ind w:left="578"/>
-        <w:outlineLvl w:val="1"/>
         <w:rPr>
           <w:rFonts w:ascii="等线" w:eastAsia="等线" w:hAnsi="等线"/>
           <w:b/>
@@ -572,7 +570,6 @@
         <w:pStyle w:val="af"/>
         <w:spacing w:after="0" w:line="240" w:lineRule="auto"/>
         <w:ind w:left="578"/>
-        <w:outlineLvl w:val="1"/>
         <w:rPr>
           <w:rFonts w:ascii="等线" w:eastAsia="等线" w:hAnsi="等线"/>
           <w:b/>
@@ -621,7 +618,6 @@
         <w:pStyle w:val="af"/>
         <w:spacing w:after="0" w:line="240" w:lineRule="auto"/>
         <w:ind w:left="578"/>
-        <w:outlineLvl w:val="1"/>
         <w:rPr>
           <w:rFonts w:ascii="等线" w:eastAsia="等线" w:hAnsi="等线"/>
           <w:b/>
@@ -637,7 +633,6 @@
         <w:pStyle w:val="af"/>
         <w:spacing w:after="0" w:line="240" w:lineRule="auto"/>
         <w:ind w:left="578"/>
-        <w:outlineLvl w:val="1"/>
         <w:rPr>
           <w:rFonts w:ascii="等线" w:eastAsia="等线" w:hAnsi="等线"/>
           <w:b/>
@@ -676,7 +671,6 @@
         <w:pStyle w:val="af"/>
         <w:spacing w:after="0" w:line="240" w:lineRule="auto"/>
         <w:ind w:left="578"/>
-        <w:outlineLvl w:val="1"/>
         <w:rPr>
           <w:sz w:val="28"/>
           <w:szCs w:val="32"/>
@@ -2539,7 +2533,6 @@
         <w:spacing w:line="360" w:lineRule="exact"/>
         <w:ind w:left="440"/>
         <w:rPr>
-          <w:rFonts w:hint="eastAsia"/>
           <w:color w:val="FF0000"/>
         </w:rPr>
       </w:pPr>
@@ -2551,6 +2544,15 @@
           <w:szCs w:val="28"/>
         </w:rPr>
         <w:t>以上是利用中心思想做题的快速方法，要想极大的提高准确率，还是得中心思想，核心观点，作者意图三位一体</w:t>
+      </w:r>
+      <w:r>
+        <w:rPr>
+          <w:rFonts w:hint="eastAsia"/>
+          <w:color w:val="FF0000"/>
+          <w:sz w:val="24"/>
+          <w:szCs w:val="28"/>
+        </w:rPr>
+        <w:t>。先得出中心思想，然后核心观点和作者意图也就出来了</w:t>
       </w:r>
     </w:p>
     <w:p>
@@ -2782,6 +2784,15 @@
           <w:szCs w:val="28"/>
         </w:rPr>
         <w:t>）</w:t>
+      </w:r>
+      <w:r>
+        <w:rPr>
+          <w:rFonts w:hint="eastAsia"/>
+          <w:color w:val="FF0000"/>
+          <w:sz w:val="24"/>
+          <w:szCs w:val="28"/>
+        </w:rPr>
+        <w:t>（注：上面部分和下面部分指的是上一句和下一句。要选最能适配上一句和下一句的选项，不要纯靠感觉，见例题2）</w:t>
       </w:r>
     </w:p>
     <w:p>
@@ -2881,6 +2892,7 @@
           <w:sz w:val="24"/>
           <w:szCs w:val="28"/>
         </w:rPr>
+        <w:lastRenderedPageBreak/>
         <w:t xml:space="preserve"> </w:t>
       </w:r>
       <w:r>
@@ -2929,25 +2941,18 @@
         <w:spacing w:line="360" w:lineRule="exact"/>
         <w:ind w:left="221" w:firstLineChars="100" w:firstLine="240"/>
         <w:rPr>
-          <w:sz w:val="24"/>
-          <w:szCs w:val="28"/>
-        </w:rPr>
-      </w:pPr>
-      <w:r>
-        <w:rPr>
-          <w:sz w:val="24"/>
-          <w:szCs w:val="28"/>
-          <w:u w:val="single"/>
-        </w:rPr>
-        <w:lastRenderedPageBreak/>
-        <w:t xml:space="preserve">                   </w:t>
-      </w:r>
-      <w:r>
-        <w:rPr>
-          <w:sz w:val="24"/>
-          <w:szCs w:val="28"/>
-        </w:rPr>
-        <w:t xml:space="preserve"> ，让绿水青山充分发挥经济社会效益，关键是要树立正确的发展思路，因地制宜选择好发展产业。在内蒙古大兴安岭的北岸林场，林业工人在护林的同时，围绕“林”字做活“绿文章”，发展森林旅游，实现了“不砍树照样能致富”；在陕西延安，依托自然生态优势，“小苹果”形成大产业，助村民挑起“金扁担”······思路一变天地宽。生态保护和经济发展不是矛盾对立关系，积极探索绿水青山转化为金山银山的新路径，利用自然优势发展特色产业，因地制宜壮大“美丽经济”，就能创造更多“点绿成金”的新奇迹。</w:t>
+          <w:rFonts w:hint="eastAsia"/>
+          <w:sz w:val="24"/>
+          <w:szCs w:val="28"/>
+        </w:rPr>
+      </w:pPr>
+      <w:r>
+        <w:rPr>
+          <w:rFonts w:hint="eastAsia"/>
+          <w:sz w:val="24"/>
+          <w:szCs w:val="28"/>
+        </w:rPr>
+        <w:t>例题1：</w:t>
       </w:r>
     </w:p>
     <w:p>
@@ -2959,6 +2964,21 @@
           <w:szCs w:val="28"/>
         </w:rPr>
       </w:pPr>
+      <w:r>
+        <w:rPr>
+          <w:sz w:val="24"/>
+          <w:szCs w:val="28"/>
+          <w:u w:val="single"/>
+        </w:rPr>
+        <w:t xml:space="preserve">                   </w:t>
+      </w:r>
+      <w:r>
+        <w:rPr>
+          <w:sz w:val="24"/>
+          <w:szCs w:val="28"/>
+        </w:rPr>
+        <w:t xml:space="preserve"> ，让绿水青山充分发挥经济社会效益，关键是要树立正确的发展思路，因地制宜选择好发展产业。在内蒙古大兴安岭的北岸林场，林业工人在护林的同时，围绕“林”字做活“绿文章”，发展森林旅游，实现了“不砍树照样能致富”；在陕西延安，依托自然生态优势，“小苹果”形成大产业，助村民挑起“金扁担”······思路一变天地宽。生态保护和经济发展不是矛盾对立关系，积极探索绿水青山转化为金山银山的新路径，利用自然优势发展特色产业，因地制宜壮大“美丽经济”，就能创造更多“点绿成金”的新奇迹。</w:t>
+      </w:r>
     </w:p>
     <w:p>
       <w:pPr>
@@ -2969,14 +2989,6 @@
           <w:szCs w:val="28"/>
         </w:rPr>
       </w:pPr>
-      <w:r>
-        <w:rPr>
-          <w:rFonts w:hint="eastAsia"/>
-          <w:sz w:val="24"/>
-          <w:szCs w:val="28"/>
-        </w:rPr>
-        <w:t>填入画横线部分最恰当的一项是：</w:t>
-      </w:r>
     </w:p>
     <w:p>
       <w:pPr>
@@ -2989,18 +3001,11 @@
       </w:pPr>
       <w:r>
         <w:rPr>
-          <w:sz w:val="24"/>
-          <w:szCs w:val="28"/>
-        </w:rPr>
-        <w:t>A</w:t>
-      </w:r>
-      <w:r>
-        <w:rPr>
-          <w:rFonts w:hint="eastAsia"/>
-          <w:sz w:val="24"/>
-          <w:szCs w:val="28"/>
-        </w:rPr>
-        <w:t>党旗红，引领生态绿</w:t>
+          <w:rFonts w:hint="eastAsia"/>
+          <w:sz w:val="24"/>
+          <w:szCs w:val="28"/>
+        </w:rPr>
+        <w:t>填入画横线部分最恰当的一项是：</w:t>
       </w:r>
     </w:p>
     <w:p>
@@ -3017,15 +3022,15 @@
           <w:sz w:val="24"/>
           <w:szCs w:val="28"/>
         </w:rPr>
-        <w:t>B</w:t>
-      </w:r>
-      <w:r>
-        <w:rPr>
-          <w:rFonts w:hint="eastAsia"/>
-          <w:sz w:val="24"/>
-          <w:szCs w:val="28"/>
-        </w:rPr>
-        <w:t>思路决定出路</w:t>
+        <w:t>A</w:t>
+      </w:r>
+      <w:r>
+        <w:rPr>
+          <w:rFonts w:hint="eastAsia"/>
+          <w:sz w:val="24"/>
+          <w:szCs w:val="28"/>
+        </w:rPr>
+        <w:t>党旗红，引领生态绿</w:t>
       </w:r>
     </w:p>
     <w:p>
@@ -3042,15 +3047,15 @@
           <w:sz w:val="24"/>
           <w:szCs w:val="28"/>
         </w:rPr>
-        <w:t>C</w:t>
-      </w:r>
-      <w:r>
-        <w:rPr>
-          <w:rFonts w:hint="eastAsia"/>
-          <w:sz w:val="24"/>
-          <w:szCs w:val="28"/>
-        </w:rPr>
-        <w:t>农业发展要因地制宜</w:t>
+        <w:t>B</w:t>
+      </w:r>
+      <w:r>
+        <w:rPr>
+          <w:rFonts w:hint="eastAsia"/>
+          <w:sz w:val="24"/>
+          <w:szCs w:val="28"/>
+        </w:rPr>
+        <w:t>思路决定出路</w:t>
       </w:r>
     </w:p>
     <w:p>
@@ -3067,15 +3072,15 @@
           <w:sz w:val="24"/>
           <w:szCs w:val="28"/>
         </w:rPr>
-        <w:t>D</w:t>
-      </w:r>
-      <w:r>
-        <w:rPr>
-          <w:rFonts w:hint="eastAsia"/>
-          <w:sz w:val="24"/>
-          <w:szCs w:val="28"/>
-        </w:rPr>
-        <w:t>美丽经济是发展新出路</w:t>
+        <w:t>C</w:t>
+      </w:r>
+      <w:r>
+        <w:rPr>
+          <w:rFonts w:hint="eastAsia"/>
+          <w:sz w:val="24"/>
+          <w:szCs w:val="28"/>
+        </w:rPr>
+        <w:t>农业发展要因地制宜</w:t>
       </w:r>
     </w:p>
     <w:p>
@@ -3083,6 +3088,434 @@
         <w:spacing w:line="360" w:lineRule="exact"/>
         <w:ind w:left="221" w:firstLineChars="100" w:firstLine="240"/>
         <w:rPr>
+          <w:sz w:val="24"/>
+          <w:szCs w:val="28"/>
+        </w:rPr>
+      </w:pPr>
+      <w:r>
+        <w:rPr>
+          <w:sz w:val="24"/>
+          <w:szCs w:val="28"/>
+        </w:rPr>
+        <w:t>D</w:t>
+      </w:r>
+      <w:r>
+        <w:rPr>
+          <w:rFonts w:hint="eastAsia"/>
+          <w:sz w:val="24"/>
+          <w:szCs w:val="28"/>
+        </w:rPr>
+        <w:t>美丽经济是发展新出路</w:t>
+      </w:r>
+    </w:p>
+    <w:p>
+      <w:pPr>
+        <w:spacing w:line="360" w:lineRule="exact"/>
+        <w:ind w:left="221" w:firstLineChars="100" w:firstLine="240"/>
+        <w:rPr>
+          <w:sz w:val="24"/>
+          <w:szCs w:val="28"/>
+        </w:rPr>
+      </w:pPr>
+    </w:p>
+    <w:p>
+      <w:pPr>
+        <w:spacing w:line="360" w:lineRule="exact"/>
+        <w:ind w:left="221" w:firstLineChars="100" w:firstLine="240"/>
+        <w:rPr>
+          <w:sz w:val="24"/>
+          <w:szCs w:val="28"/>
+        </w:rPr>
+      </w:pPr>
+      <w:r>
+        <w:rPr>
+          <w:rFonts w:hint="eastAsia"/>
+          <w:sz w:val="24"/>
+          <w:szCs w:val="28"/>
+        </w:rPr>
+        <w:t>例题2：</w:t>
+      </w:r>
+    </w:p>
+    <w:p>
+      <w:pPr>
+        <w:spacing w:line="360" w:lineRule="exact"/>
+        <w:ind w:left="221" w:firstLineChars="100" w:firstLine="240"/>
+        <w:rPr>
+          <w:rFonts w:hint="eastAsia"/>
+          <w:sz w:val="24"/>
+          <w:szCs w:val="28"/>
+        </w:rPr>
+      </w:pPr>
+      <w:r>
+        <w:rPr>
+          <w:rFonts w:hint="eastAsia"/>
+          <w:sz w:val="24"/>
+          <w:szCs w:val="28"/>
+        </w:rPr>
+        <w:t>立案登记制改革的初衷是保护当事人依法享有的诉权，所谓“有案必立、有诉必理”，只是指那些符合法律规定立案条件的案件，起诉到人民法院后，法院必须立案，否则法院就没有必要受理。所以，</w:t>
+      </w:r>
+      <w:r>
+        <w:rPr>
+          <w:sz w:val="24"/>
+          <w:szCs w:val="28"/>
+          <w:u w:val="single"/>
+        </w:rPr>
+        <w:t xml:space="preserve">                    </w:t>
+      </w:r>
+      <w:r>
+        <w:rPr>
+          <w:sz w:val="24"/>
+          <w:szCs w:val="28"/>
+        </w:rPr>
+        <w:t>，对此，可能有人认为，设立立案标准等于为立案设置了门槛，很难保障当事人通过诉讼解决纠纷的权利。其实任何权利都有限度，不存在没有边界的权利，当事人通过诉讼解决纠纷的权利同样如此。只有符合立案标准，这种权利才能通过法院诉讼得以实现。</w:t>
+      </w:r>
+    </w:p>
+    <w:p>
+      <w:pPr>
+        <w:spacing w:line="360" w:lineRule="exact"/>
+        <w:ind w:left="221" w:firstLineChars="100" w:firstLine="240"/>
+        <w:rPr>
+          <w:rFonts w:hint="eastAsia"/>
+          <w:sz w:val="24"/>
+          <w:szCs w:val="28"/>
+        </w:rPr>
+      </w:pPr>
+      <w:r>
+        <w:rPr>
+          <w:rFonts w:hint="eastAsia"/>
+          <w:sz w:val="24"/>
+          <w:szCs w:val="28"/>
+        </w:rPr>
+        <w:t>填入画横线部分最恰当的一项是：</w:t>
+      </w:r>
+    </w:p>
+    <w:p>
+      <w:pPr>
+        <w:spacing w:line="360" w:lineRule="exact"/>
+        <w:ind w:left="221" w:firstLineChars="100" w:firstLine="240"/>
+        <w:rPr>
+          <w:rFonts w:hint="eastAsia"/>
+          <w:sz w:val="24"/>
+          <w:szCs w:val="28"/>
+        </w:rPr>
+      </w:pPr>
+      <w:r>
+        <w:rPr>
+          <w:sz w:val="24"/>
+          <w:szCs w:val="28"/>
+        </w:rPr>
+        <w:t>A</w:t>
+      </w:r>
+      <w:r>
+        <w:rPr>
+          <w:rFonts w:hint="eastAsia"/>
+          <w:sz w:val="24"/>
+          <w:szCs w:val="28"/>
+        </w:rPr>
+        <w:t>推行立案登记制并不意味着“是案就立”</w:t>
+      </w:r>
+    </w:p>
+    <w:p>
+      <w:pPr>
+        <w:spacing w:line="360" w:lineRule="exact"/>
+        <w:ind w:left="221" w:firstLineChars="100" w:firstLine="240"/>
+        <w:rPr>
+          <w:rFonts w:hint="eastAsia"/>
+          <w:sz w:val="24"/>
+          <w:szCs w:val="28"/>
+        </w:rPr>
+      </w:pPr>
+      <w:r>
+        <w:rPr>
+          <w:sz w:val="24"/>
+          <w:szCs w:val="28"/>
+        </w:rPr>
+        <w:t>B</w:t>
+      </w:r>
+      <w:r>
+        <w:rPr>
+          <w:rFonts w:hint="eastAsia"/>
+          <w:sz w:val="24"/>
+          <w:szCs w:val="28"/>
+        </w:rPr>
+        <w:t>不能将“立案难”与司法公正简单关联起来</w:t>
+      </w:r>
+    </w:p>
+    <w:p>
+      <w:pPr>
+        <w:spacing w:line="360" w:lineRule="exact"/>
+        <w:ind w:left="221" w:firstLineChars="100" w:firstLine="240"/>
+        <w:rPr>
+          <w:rFonts w:hint="eastAsia"/>
+          <w:sz w:val="24"/>
+          <w:szCs w:val="28"/>
+        </w:rPr>
+      </w:pPr>
+      <w:r>
+        <w:rPr>
+          <w:sz w:val="24"/>
+          <w:szCs w:val="28"/>
+        </w:rPr>
+        <w:t>C</w:t>
+      </w:r>
+      <w:r>
+        <w:rPr>
+          <w:rFonts w:hint="eastAsia"/>
+          <w:sz w:val="24"/>
+          <w:szCs w:val="28"/>
+        </w:rPr>
+        <w:t>明确立案标准才能保障当事人的合法权益</w:t>
+      </w:r>
+    </w:p>
+    <w:p>
+      <w:pPr>
+        <w:spacing w:line="360" w:lineRule="exact"/>
+        <w:ind w:left="221" w:firstLineChars="100" w:firstLine="240"/>
+        <w:rPr>
+          <w:rFonts w:hint="eastAsia"/>
+          <w:sz w:val="24"/>
+          <w:szCs w:val="28"/>
+        </w:rPr>
+      </w:pPr>
+      <w:r>
+        <w:rPr>
+          <w:sz w:val="24"/>
+          <w:szCs w:val="28"/>
+        </w:rPr>
+        <w:t>D</w:t>
+      </w:r>
+      <w:r>
+        <w:rPr>
+          <w:rFonts w:hint="eastAsia"/>
+          <w:sz w:val="24"/>
+          <w:szCs w:val="28"/>
+        </w:rPr>
+        <w:t>应正确理解司法资源作为公共产品的有限性</w:t>
+      </w:r>
+    </w:p>
+    <w:p>
+      <w:pPr>
+        <w:spacing w:line="360" w:lineRule="exact"/>
+        <w:ind w:left="221" w:firstLineChars="100" w:firstLine="240"/>
+        <w:rPr>
+          <w:sz w:val="24"/>
+          <w:szCs w:val="28"/>
+        </w:rPr>
+      </w:pPr>
+      <w:r>
+        <w:rPr>
+          <w:rFonts w:hint="eastAsia"/>
+          <w:sz w:val="24"/>
+          <w:szCs w:val="28"/>
+        </w:rPr>
+        <w:lastRenderedPageBreak/>
+        <w:t>需要承上启下</w:t>
+      </w:r>
+    </w:p>
+    <w:p>
+      <w:pPr>
+        <w:spacing w:line="360" w:lineRule="exact"/>
+        <w:ind w:left="221" w:firstLineChars="100" w:firstLine="240"/>
+        <w:rPr>
+          <w:sz w:val="24"/>
+          <w:szCs w:val="28"/>
+        </w:rPr>
+      </w:pPr>
+      <w:r>
+        <w:rPr>
+          <w:rFonts w:hint="eastAsia"/>
+          <w:sz w:val="24"/>
+          <w:szCs w:val="28"/>
+        </w:rPr>
+        <w:t>第一句概括为“立改是为了保护诉权，但仅限符合立案条件的”</w:t>
+      </w:r>
+    </w:p>
+    <w:p>
+      <w:pPr>
+        <w:spacing w:line="360" w:lineRule="exact"/>
+        <w:ind w:left="221" w:firstLineChars="100" w:firstLine="240"/>
+        <w:rPr>
+          <w:sz w:val="24"/>
+          <w:szCs w:val="28"/>
+        </w:rPr>
+      </w:pPr>
+      <w:r>
+        <w:rPr>
+          <w:rFonts w:hint="eastAsia"/>
+          <w:sz w:val="24"/>
+          <w:szCs w:val="28"/>
+        </w:rPr>
+        <w:t>第三局概括为“有人认为立案标准阻碍保障当事人权利”、</w:t>
+      </w:r>
+    </w:p>
+    <w:p>
+      <w:pPr>
+        <w:spacing w:line="360" w:lineRule="exact"/>
+        <w:ind w:left="221" w:firstLineChars="100" w:firstLine="240"/>
+        <w:rPr>
+          <w:sz w:val="24"/>
+          <w:szCs w:val="28"/>
+        </w:rPr>
+      </w:pPr>
+      <w:r>
+        <w:rPr>
+          <w:rFonts w:hint="eastAsia"/>
+          <w:sz w:val="24"/>
+          <w:szCs w:val="28"/>
+        </w:rPr>
+        <w:t>承上启下则应同时包含上下两点，B无关，</w:t>
+      </w:r>
+      <w:r>
+        <w:rPr>
+          <w:sz w:val="24"/>
+          <w:szCs w:val="28"/>
+        </w:rPr>
+        <w:t>D</w:t>
+      </w:r>
+      <w:r>
+        <w:rPr>
+          <w:rFonts w:hint="eastAsia"/>
+          <w:sz w:val="24"/>
+          <w:szCs w:val="28"/>
+        </w:rPr>
+        <w:t>只与上文有关，和下文无关。</w:t>
+      </w:r>
+    </w:p>
+    <w:p>
+      <w:pPr>
+        <w:spacing w:line="360" w:lineRule="exact"/>
+        <w:ind w:left="221" w:firstLineChars="100" w:firstLine="240"/>
+        <w:rPr>
+          <w:sz w:val="24"/>
+          <w:szCs w:val="28"/>
+        </w:rPr>
+      </w:pPr>
+      <w:r>
+        <w:rPr>
+          <w:rFonts w:hint="eastAsia"/>
+          <w:sz w:val="24"/>
+          <w:szCs w:val="28"/>
+        </w:rPr>
+        <w:t>A</w:t>
+      </w:r>
+      <w:r>
+        <w:rPr>
+          <w:sz w:val="24"/>
+          <w:szCs w:val="28"/>
+        </w:rPr>
+        <w:t xml:space="preserve"> </w:t>
+      </w:r>
+      <w:r>
+        <w:rPr>
+          <w:rFonts w:hint="eastAsia"/>
+          <w:sz w:val="24"/>
+          <w:szCs w:val="28"/>
+        </w:rPr>
+        <w:t>很符合上文，提到了立登，也提到了仅限于符合立案条件的。和下文也有一定关系，不是“是案就立”，加上一句的符合立案条件，一起</w:t>
+      </w:r>
+      <w:r>
+        <w:rPr>
+          <w:rFonts w:hint="eastAsia"/>
+          <w:sz w:val="24"/>
+          <w:szCs w:val="28"/>
+        </w:rPr>
+        <w:t>得出了下面一句话。</w:t>
+      </w:r>
+    </w:p>
+    <w:p>
+      <w:pPr>
+        <w:spacing w:line="360" w:lineRule="exact"/>
+        <w:ind w:left="221" w:firstLineChars="100" w:firstLine="240"/>
+        <w:rPr>
+          <w:sz w:val="24"/>
+          <w:szCs w:val="28"/>
+        </w:rPr>
+      </w:pPr>
+      <w:r>
+        <w:rPr>
+          <w:sz w:val="24"/>
+          <w:szCs w:val="28"/>
+        </w:rPr>
+        <w:t xml:space="preserve">C </w:t>
+      </w:r>
+      <w:r>
+        <w:rPr>
+          <w:rFonts w:hint="eastAsia"/>
+          <w:sz w:val="24"/>
+          <w:szCs w:val="28"/>
+        </w:rPr>
+        <w:t>用加强削弱的观点来说就是 立案标准和合法权益的关系</w:t>
+      </w:r>
+      <w:r>
+        <w:rPr>
+          <w:rFonts w:hint="eastAsia"/>
+          <w:sz w:val="24"/>
+          <w:szCs w:val="28"/>
+        </w:rPr>
+        <w:t>（是不是和矛盾论有点联系，万物之间都存在矛盾）</w:t>
+      </w:r>
+      <w:r>
+        <w:rPr>
+          <w:rFonts w:hint="eastAsia"/>
+          <w:sz w:val="24"/>
+          <w:szCs w:val="28"/>
+        </w:rPr>
+        <w:t>。立案标准部分比A更符合下一句，保障合法权益与上句立改是为了保障诉权关联了。</w:t>
+      </w:r>
+    </w:p>
+    <w:p>
+      <w:pPr>
+        <w:spacing w:line="360" w:lineRule="exact"/>
+        <w:ind w:left="221" w:firstLineChars="100" w:firstLine="240"/>
+        <w:rPr>
+          <w:sz w:val="24"/>
+          <w:szCs w:val="28"/>
+        </w:rPr>
+      </w:pPr>
+      <w:r>
+        <w:rPr>
+          <w:rFonts w:hint="eastAsia"/>
+          <w:sz w:val="24"/>
+          <w:szCs w:val="28"/>
+        </w:rPr>
+        <w:t>总的来说，第一句分为两部分，前半句更重要，后半句是为了补充说明前半句的诉权。虽然后半句字数很多，但核心在前半句。按中心思想的理论，次要部分的字数如果占比太多，那就也变成了主干，所以暂且认为前后半句重要性差不多，一个是逻辑上占优，一个字数占优。</w:t>
+      </w:r>
+    </w:p>
+    <w:p>
+      <w:pPr>
+        <w:spacing w:line="360" w:lineRule="exact"/>
+        <w:ind w:left="221" w:firstLineChars="100" w:firstLine="240"/>
+        <w:rPr>
+          <w:rFonts w:hint="eastAsia"/>
+          <w:sz w:val="24"/>
+          <w:szCs w:val="28"/>
+        </w:rPr>
+      </w:pPr>
+      <w:r>
+        <w:rPr>
+          <w:rFonts w:hint="eastAsia"/>
+          <w:sz w:val="24"/>
+          <w:szCs w:val="28"/>
+        </w:rPr>
+        <w:t>AC和前句关联强度差不多，C和后句关联强度更强，所以C更好。</w:t>
+      </w:r>
+    </w:p>
+    <w:p>
+      <w:pPr>
+        <w:spacing w:line="360" w:lineRule="exact"/>
+        <w:ind w:left="221" w:firstLineChars="100" w:firstLine="240"/>
+        <w:rPr>
+          <w:sz w:val="24"/>
+          <w:szCs w:val="28"/>
+        </w:rPr>
+      </w:pPr>
+    </w:p>
+    <w:p>
+      <w:pPr>
+        <w:spacing w:line="360" w:lineRule="exact"/>
+        <w:ind w:left="221" w:firstLineChars="100" w:firstLine="240"/>
+        <w:rPr>
+          <w:rFonts w:hint="eastAsia"/>
           <w:sz w:val="24"/>
           <w:szCs w:val="28"/>
         </w:rPr>
@@ -3249,7 +3682,20 @@
           <w:sz w:val="32"/>
           <w:szCs w:val="32"/>
         </w:rPr>
-        <w:t>这句话靠感觉来写！！</w:t>
+        <w:t>这句话靠感觉来</w:t>
+      </w:r>
+      <w:r>
+        <w:rPr>
+          <w:rFonts w:ascii="Segoe UI" w:eastAsia="宋体" w:hAnsi="Segoe UI" w:cs="Segoe UI" w:hint="eastAsia"/>
+          <w:b/>
+          <w:bCs/>
+          <w:strike/>
+          <w:color w:val="FF0000"/>
+          <w:sz w:val="32"/>
+          <w:szCs w:val="32"/>
+        </w:rPr>
+        <w:lastRenderedPageBreak/>
+        <w:t>写！！</w:t>
       </w:r>
     </w:p>
     <w:p>
@@ -3295,20 +3741,7 @@
           <w:sz w:val="32"/>
           <w:szCs w:val="32"/>
         </w:rPr>
-        <w:t>从写材料的人出发，设身处地的去想，他写这个文字</w:t>
-      </w:r>
-      <w:r>
-        <w:rPr>
-          <w:rFonts w:ascii="Segoe UI" w:eastAsia="宋体" w:hAnsi="Segoe UI" w:cs="Segoe UI" w:hint="eastAsia"/>
-          <w:b/>
-          <w:bCs/>
-          <w:strike/>
-          <w:color w:val="FF0000"/>
-          <w:sz w:val="32"/>
-          <w:szCs w:val="32"/>
-        </w:rPr>
-        <w:lastRenderedPageBreak/>
-        <w:t>是想表达什么内容</w:t>
+        <w:t>从写材料的人出发，设身处地的去想，他写这个文字是想表达什么内容</w:t>
       </w:r>
     </w:p>
     <w:p>
@@ -3670,6 +4103,7 @@
           <w:sz w:val="24"/>
           <w:szCs w:val="28"/>
         </w:rPr>
+        <w:lastRenderedPageBreak/>
         <w:t>找核心主旨：</w:t>
       </w:r>
       <w:r>
@@ -3763,7 +4197,6 @@
           <w:sz w:val="24"/>
           <w:szCs w:val="28"/>
         </w:rPr>
-        <w:lastRenderedPageBreak/>
         <w:t xml:space="preserve"> </w:t>
       </w:r>
       <w:r>
@@ -4126,7 +4559,15 @@
           <w:rFonts w:ascii="Segoe UI" w:hAnsi="Segoe UI" w:cs="Segoe UI"/>
           <w:color w:val="3C464F"/>
         </w:rPr>
-        <w:t>高空气球技术取得进展的同时，航空和航天技术也迎来了飞速发展时期。在大气层内，飞机是更便捷的飞行工具，而对于那些需要在大气层之上进行的科学研究，卫星提供了更加理想的环境。然而，高空气球这种历久弥新的工具却没有走出人们的视野，目前仍然是重要的科学研究工具。</w:t>
+        <w:t>高空气球技术取得进展的同时，航空和航天技术也迎来了飞速发展时期。在大气层内，飞机是更便</w:t>
+      </w:r>
+      <w:r>
+        <w:rPr>
+          <w:rFonts w:ascii="Segoe UI" w:hAnsi="Segoe UI" w:cs="Segoe UI"/>
+          <w:color w:val="3C464F"/>
+        </w:rPr>
+        <w:lastRenderedPageBreak/>
+        <w:t>捷的飞行工具，而对于那些需要在大气层之上进行的科学研究，卫星提供了更加理想的环境。然而，高空气球这种历久弥新的工具却没有走出人们的视野，目前仍然是重要的科学研究工具。</w:t>
       </w:r>
     </w:p>
     <w:p>
@@ -4194,7 +4635,6 @@
           <w:sz w:val="24"/>
           <w:szCs w:val="28"/>
         </w:rPr>
-        <w:lastRenderedPageBreak/>
         <w:t>C：古老的高空气球仍在不断发展</w:t>
       </w:r>
     </w:p>
@@ -4636,6 +5076,7 @@
           <w:szCs w:val="28"/>
           <w14:ligatures w14:val="none"/>
         </w:rPr>
+        <w:lastRenderedPageBreak/>
         <w:t>例3（验证找核心主旨中的第Ⅰ点和第Ⅲ点）：</w:t>
       </w:r>
       <w:r>
@@ -4856,18 +5297,7 @@
           <w:sz w:val="24"/>
           <w14:ligatures w14:val="none"/>
         </w:rPr>
-        <w:t>的地球表面积。由于人类活动空间日益拓展，行业及军事应用愈发广泛，人们对具有覆盖范围</w:t>
-      </w:r>
-      <w:r>
-        <w:rPr>
-          <w:rFonts w:ascii="Segoe UI" w:eastAsia="宋体" w:hAnsi="Segoe UI" w:cs="Segoe UI"/>
-          <w:color w:val="3C464F"/>
-          <w:kern w:val="0"/>
-          <w:sz w:val="24"/>
-          <w14:ligatures w14:val="none"/>
-        </w:rPr>
-        <w:lastRenderedPageBreak/>
-        <w:t>广、受地理条件限制小等特性的卫星通信的需求越来越强烈。因此，卫星通信与地面移动通信在</w:t>
+        <w:t>的地球表面积。由于人类活动空间日益拓展，行业及军事应用愈发广泛，人们对具有覆盖范围广、受地理条件限制小等特性的卫星通信的需求越来越强烈。因此，卫星通信与地面移动通信在</w:t>
       </w:r>
       <w:r>
         <w:rPr>
@@ -5326,6 +5756,7 @@
           <w:sz w:val="24"/>
           <w:szCs w:val="28"/>
         </w:rPr>
+        <w:lastRenderedPageBreak/>
         <w:t>乍一看，C项目是最符合核心主旨的，但仔细一看，这选项有问题，事宜、稳定的自然环境才是人类文明存在的基础，不适宜不稳定只会导致人类生存受阻。</w:t>
       </w:r>
     </w:p>
@@ -5343,16 +5774,7 @@
           <w:sz w:val="24"/>
           <w:szCs w:val="28"/>
         </w:rPr>
-        <w:t>从其它三个选项中选个最不错的，AD无中生有，错的太多。B项虽和核心主旨有偏差，但材料中确实提到了这个内容，形成和存在不易是人类形成500万年</w:t>
-      </w:r>
-      <w:r>
-        <w:rPr>
-          <w:rFonts w:hint="eastAsia"/>
-          <w:sz w:val="24"/>
-          <w:szCs w:val="28"/>
-        </w:rPr>
-        <w:lastRenderedPageBreak/>
-        <w:t>没发生过剧烈的环境变化。</w:t>
+        <w:t>从其它三个选项中选个最不错的，AD无中生有，错的太多。B项虽和核心主旨有偏差，但材料中确实提到了这个内容，形成和存在不易是人类形成500万年没发生过剧烈的环境变化。</w:t>
       </w:r>
     </w:p>
     <w:p>
@@ -5982,7 +6404,16 @@
           <w:sz w:val="24"/>
           <w:szCs w:val="28"/>
         </w:rPr>
-        <w:t>对第三区童年储蓄做出解释，为第三区服务。</w:t>
+        <w:t>对第三区童</w:t>
+      </w:r>
+      <w:r>
+        <w:rPr>
+          <w:rFonts w:hint="eastAsia"/>
+          <w:sz w:val="24"/>
+          <w:szCs w:val="28"/>
+        </w:rPr>
+        <w:lastRenderedPageBreak/>
+        <w:t>年储蓄做出解释，为第三区服务。</w:t>
       </w:r>
     </w:p>
     <w:p>
@@ -6064,7 +6495,6 @@
           <w:rFonts w:ascii="Segoe UI" w:hAnsi="Segoe UI" w:cs="Segoe UI" w:hint="eastAsia"/>
           <w:color w:val="3C464F"/>
         </w:rPr>
-        <w:lastRenderedPageBreak/>
         <w:t>苔藓是地衣、苔类植物和藓类植物的非正式统称。它们属于非维管植物，没有根部或维管组织，而是通过表面（即叶片）吸收空气中的水分和养分。大多数苔藓只能长到几厘米高。此外，由于苔藓没有根部，它们可以生长在其它植物无法生存之处，比如砖块、墙壁、人行道表面等等。苔藓植物喜欢潮湿阴暗的环境，但它们的栖息地其实十分丰富多样，有些甚至颇为极端，从沙漠到极地都有它们的身影。</w:t>
       </w:r>
     </w:p>
@@ -6562,6 +6992,7 @@
           <w:szCs w:val="28"/>
           <w14:ligatures w14:val="standardContextual"/>
         </w:rPr>
+        <w:lastRenderedPageBreak/>
         <w:t xml:space="preserve">文章的核心主旨是 </w:t>
       </w:r>
       <w:r>
@@ -6631,7 +7062,6 @@
           <w:sz w:val="24"/>
           <w:szCs w:val="28"/>
         </w:rPr>
-        <w:lastRenderedPageBreak/>
         <w:t>2025/3/9补充 缺失AC选项的描述，暂定AC错的很多。</w:t>
       </w:r>
     </w:p>
@@ -7137,16 +7567,7 @@
           <w:sz w:val="24"/>
           <w:szCs w:val="28"/>
         </w:rPr>
-        <w:t>第二区，所有后文。根据功能后的冒号，以及具体内容可得，后面的内容用于</w:t>
-      </w:r>
-      <w:r>
-        <w:rPr>
-          <w:rFonts w:hint="eastAsia"/>
-          <w:sz w:val="24"/>
-          <w:szCs w:val="28"/>
-        </w:rPr>
-        <w:lastRenderedPageBreak/>
-        <w:t>详细解释第一区后半部分的支持，供给，调节。</w:t>
+        <w:t>第二区，所有后文。根据功能后的冒号，以及具体内容可得，后面的内容用于详细解释第一区后半部分的支持，供给，调节。</w:t>
       </w:r>
     </w:p>
     <w:p>
@@ -7831,7 +8252,6 @@
           <w:sz w:val="24"/>
           <w:szCs w:val="28"/>
         </w:rPr>
-        <w:lastRenderedPageBreak/>
         <w:t>看选项有几种首句，把不可能的首句选项排除</w:t>
       </w:r>
     </w:p>

--- a/考公/言语理解与表达.docx
+++ b/考公/言语理解与表达.docx
@@ -1,12 +1,13 @@
 
 <file path=word/document.xml><?xml version="1.0" encoding="utf-8"?>
-<w:document xmlns:wpc="http://schemas.microsoft.com/office/word/2010/wordprocessingCanvas" xmlns:cx="http://schemas.microsoft.com/office/drawing/2014/chartex" xmlns:cx1="http://schemas.microsoft.com/office/drawing/2015/9/8/chartex" xmlns:cx2="http://schemas.microsoft.com/office/drawing/2015/10/21/chartex" xmlns:cx3="http://schemas.microsoft.com/office/drawing/2016/5/9/chartex" xmlns:cx4="http://schemas.microsoft.com/office/drawing/2016/5/10/chartex" xmlns:cx5="http://schemas.microsoft.com/office/drawing/2016/5/11/chartex" xmlns:cx6="http://schemas.microsoft.com/office/drawing/2016/5/12/chartex" xmlns:cx7="http://schemas.microsoft.com/office/drawing/2016/5/13/chartex" xmlns:cx8="http://schemas.microsoft.com/office/drawing/2016/5/14/chartex" xmlns:mc="http://schemas.openxmlformats.org/markup-compatibility/2006" xmlns:aink="http://schemas.microsoft.com/office/drawing/2016/ink" xmlns:am3d="http://schemas.microsoft.com/office/drawing/2017/model3d" xmlns:o="urn:schemas-microsoft-com:office:office" xmlns:r="http://schemas.openxmlformats.org/officeDocument/2006/relationships" xmlns:m="http://schemas.openxmlformats.org/officeDocument/2006/math" xmlns:v="urn:schemas-microsoft-com:vml" xmlns:wp14="http://schemas.microsoft.com/office/word/2010/wordprocessingDrawing" xmlns:wp="http://schemas.openxmlformats.org/drawingml/2006/wordprocessingDrawing" xmlns:w10="urn:schemas-microsoft-com:office:word" xmlns:w="http://schemas.openxmlformats.org/wordprocessingml/2006/main" xmlns:w14="http://schemas.microsoft.com/office/word/2010/wordml" xmlns:w15="http://schemas.microsoft.com/office/word/2012/wordml" xmlns:w16cex="http://schemas.microsoft.com/office/word/2018/wordml/cex" xmlns:w16cid="http://schemas.microsoft.com/office/word/2016/wordml/cid" xmlns:w16="http://schemas.microsoft.com/office/word/2018/wordml" xmlns:w16sdtdh="http://schemas.microsoft.com/office/word/2020/wordml/sdtdatahash" xmlns:w16se="http://schemas.microsoft.com/office/word/2015/wordml/symex" xmlns:wpg="http://schemas.microsoft.com/office/word/2010/wordprocessingGroup" xmlns:wpi="http://schemas.microsoft.com/office/word/2010/wordprocessingInk" xmlns:wne="http://schemas.microsoft.com/office/word/2006/wordml" xmlns:wps="http://schemas.microsoft.com/office/word/2010/wordprocessingShape" mc:Ignorable="w14 w15 w16se w16cid w16 w16cex w16sdtdh wp14">
+<w:document xmlns:wpc="http://schemas.microsoft.com/office/word/2010/wordprocessingCanvas" xmlns:cx="http://schemas.microsoft.com/office/drawing/2014/chartex" xmlns:cx1="http://schemas.microsoft.com/office/drawing/2015/9/8/chartex" xmlns:cx2="http://schemas.microsoft.com/office/drawing/2015/10/21/chartex" xmlns:cx3="http://schemas.microsoft.com/office/drawing/2016/5/9/chartex" xmlns:cx4="http://schemas.microsoft.com/office/drawing/2016/5/10/chartex" xmlns:cx5="http://schemas.microsoft.com/office/drawing/2016/5/11/chartex" xmlns:cx6="http://schemas.microsoft.com/office/drawing/2016/5/12/chartex" xmlns:cx7="http://schemas.microsoft.com/office/drawing/2016/5/13/chartex" xmlns:cx8="http://schemas.microsoft.com/office/drawing/2016/5/14/chartex" xmlns:mc="http://schemas.openxmlformats.org/markup-compatibility/2006" xmlns:aink="http://schemas.microsoft.com/office/drawing/2016/ink" xmlns:am3d="http://schemas.microsoft.com/office/drawing/2017/model3d" xmlns:o="urn:schemas-microsoft-com:office:office" xmlns:oel="http://schemas.microsoft.com/office/2019/extlst" xmlns:r="http://schemas.openxmlformats.org/officeDocument/2006/relationships" xmlns:m="http://schemas.openxmlformats.org/officeDocument/2006/math" xmlns:v="urn:schemas-microsoft-com:vml" xmlns:wp14="http://schemas.microsoft.com/office/word/2010/wordprocessingDrawing" xmlns:wp="http://schemas.openxmlformats.org/drawingml/2006/wordprocessingDrawing" xmlns:w10="urn:schemas-microsoft-com:office:word" xmlns:w="http://schemas.openxmlformats.org/wordprocessingml/2006/main" xmlns:w14="http://schemas.microsoft.com/office/word/2010/wordml" xmlns:w15="http://schemas.microsoft.com/office/word/2012/wordml" xmlns:w16cex="http://schemas.microsoft.com/office/word/2018/wordml/cex" xmlns:w16cid="http://schemas.microsoft.com/office/word/2016/wordml/cid" xmlns:w16="http://schemas.microsoft.com/office/word/2018/wordml" xmlns:w16du="http://schemas.microsoft.com/office/word/2023/wordml/word16du" xmlns:w16sdtdh="http://schemas.microsoft.com/office/word/2020/wordml/sdtdatahash" xmlns:w16sdtfl="http://schemas.microsoft.com/office/word/2024/wordml/sdtformatlock" xmlns:w16se="http://schemas.microsoft.com/office/word/2015/wordml/symex" xmlns:wpg="http://schemas.microsoft.com/office/word/2010/wordprocessingGroup" xmlns:wpi="http://schemas.microsoft.com/office/word/2010/wordprocessingInk" xmlns:wne="http://schemas.microsoft.com/office/word/2006/wordml" xmlns:wps="http://schemas.microsoft.com/office/word/2010/wordprocessingShape" mc:Ignorable="w14 w15 w16se w16cid w16 w16cex w16sdtdh w16sdtfl w16du wp14">
   <w:body>
     <w:p>
       <w:pPr>
         <w:pStyle w:val="aa"/>
         <w:spacing w:beforeLines="1600" w:before="4992" w:afterLines="2500" w:after="7800"/>
         <w:rPr>
+          <w:rFonts w:hint="eastAsia"/>
           <w:b/>
           <w:bCs/>
           <w:sz w:val="72"/>
@@ -36,6 +37,7 @@
         <w:contextualSpacing w:val="0"/>
         <w:outlineLvl w:val="0"/>
         <w:rPr>
+          <w:rFonts w:hint="eastAsia"/>
           <w:b/>
           <w:bCs/>
         </w:rPr>
@@ -63,6 +65,7 @@
         <w:ind w:left="578" w:hanging="357"/>
         <w:outlineLvl w:val="1"/>
         <w:rPr>
+          <w:rFonts w:hint="eastAsia"/>
           <w:sz w:val="28"/>
           <w:szCs w:val="32"/>
         </w:rPr>
@@ -81,6 +84,7 @@
         <w:spacing w:after="0" w:line="360" w:lineRule="exact"/>
         <w:ind w:left="441" w:firstLine="110"/>
         <w:rPr>
+          <w:rFonts w:hint="eastAsia"/>
           <w:sz w:val="24"/>
           <w:szCs w:val="28"/>
         </w:rPr>
@@ -151,6 +155,7 @@
         <w:spacing w:after="0" w:line="360" w:lineRule="exact"/>
         <w:ind w:left="221"/>
         <w:rPr>
+          <w:rFonts w:hint="eastAsia"/>
           <w:sz w:val="28"/>
           <w:szCs w:val="32"/>
         </w:rPr>
@@ -161,7 +166,25 @@
           <w:sz w:val="24"/>
           <w:szCs w:val="28"/>
         </w:rPr>
-        <w:t>（经分析21-24年江西行测真题得出，做其他省份的真题时，主要练这几种题型即可）</w:t>
+        <w:t>（经分析21-24年江西</w:t>
+      </w:r>
+      <w:proofErr w:type="gramStart"/>
+      <w:r>
+        <w:rPr>
+          <w:rFonts w:hint="eastAsia"/>
+          <w:sz w:val="24"/>
+          <w:szCs w:val="28"/>
+        </w:rPr>
+        <w:t>行测真题</w:t>
+      </w:r>
+      <w:proofErr w:type="gramEnd"/>
+      <w:r>
+        <w:rPr>
+          <w:rFonts w:hint="eastAsia"/>
+          <w:sz w:val="24"/>
+          <w:szCs w:val="28"/>
+        </w:rPr>
+        <w:t>得出，做其他省份的真题时，主要练这几种题型即可）</w:t>
       </w:r>
     </w:p>
     <w:p>
@@ -175,6 +198,7 @@
         <w:ind w:left="578" w:hanging="357"/>
         <w:outlineLvl w:val="1"/>
         <w:rPr>
+          <w:rFonts w:hint="eastAsia"/>
           <w:sz w:val="28"/>
           <w:szCs w:val="32"/>
         </w:rPr>
@@ -193,6 +217,7 @@
         <w:spacing w:after="0" w:line="360" w:lineRule="exact"/>
         <w:ind w:left="221"/>
         <w:rPr>
+          <w:rFonts w:hint="eastAsia"/>
           <w:sz w:val="24"/>
           <w:szCs w:val="28"/>
         </w:rPr>
@@ -226,6 +251,7 @@
         <w:spacing w:after="0" w:line="360" w:lineRule="exact"/>
         <w:ind w:left="331" w:firstLine="110"/>
         <w:rPr>
+          <w:rFonts w:hint="eastAsia"/>
           <w:sz w:val="24"/>
           <w:szCs w:val="28"/>
         </w:rPr>
@@ -244,17 +270,54 @@
         <w:spacing w:after="0" w:line="360" w:lineRule="exact"/>
         <w:ind w:left="331" w:firstLine="110"/>
         <w:rPr>
-          <w:sz w:val="24"/>
-          <w:szCs w:val="28"/>
-        </w:rPr>
-      </w:pPr>
-      <w:r>
-        <w:rPr>
-          <w:rFonts w:hint="eastAsia"/>
-          <w:sz w:val="24"/>
-          <w:szCs w:val="28"/>
-        </w:rPr>
-        <w:t>这个模块感觉整体上和申论关系挺大的，申论也讲究用词准确，结构合理。</w:t>
+          <w:rFonts w:hint="eastAsia"/>
+          <w:sz w:val="24"/>
+          <w:szCs w:val="28"/>
+        </w:rPr>
+      </w:pPr>
+      <w:r>
+        <w:rPr>
+          <w:rFonts w:hint="eastAsia"/>
+          <w:sz w:val="24"/>
+          <w:szCs w:val="28"/>
+        </w:rPr>
+        <w:t>这个模块感觉整体上和</w:t>
+      </w:r>
+      <w:proofErr w:type="gramStart"/>
+      <w:r>
+        <w:rPr>
+          <w:rFonts w:hint="eastAsia"/>
+          <w:sz w:val="24"/>
+          <w:szCs w:val="28"/>
+        </w:rPr>
+        <w:t>申论</w:t>
+      </w:r>
+      <w:proofErr w:type="gramEnd"/>
+      <w:r>
+        <w:rPr>
+          <w:rFonts w:hint="eastAsia"/>
+          <w:sz w:val="24"/>
+          <w:szCs w:val="28"/>
+        </w:rPr>
+        <w:t>关系挺大的，</w:t>
+      </w:r>
+      <w:proofErr w:type="gramStart"/>
+      <w:r>
+        <w:rPr>
+          <w:rFonts w:hint="eastAsia"/>
+          <w:sz w:val="24"/>
+          <w:szCs w:val="28"/>
+        </w:rPr>
+        <w:t>申论也</w:t>
+      </w:r>
+      <w:proofErr w:type="gramEnd"/>
+      <w:r>
+        <w:rPr>
+          <w:rFonts w:hint="eastAsia"/>
+          <w:sz w:val="24"/>
+          <w:szCs w:val="28"/>
+        </w:rPr>
+        <w:t>讲究用词准确，结构合理。</w:t>
       </w:r>
     </w:p>
     <w:p>
@@ -268,6 +331,7 @@
         <w:contextualSpacing w:val="0"/>
         <w:outlineLvl w:val="0"/>
         <w:rPr>
+          <w:rFonts w:hint="eastAsia"/>
           <w:b/>
           <w:bCs/>
           <w:sz w:val="32"/>
@@ -282,7 +346,7 @@
           <w:sz w:val="32"/>
           <w:szCs w:val="36"/>
         </w:rPr>
-        <w:t>填词填成语</w:t>
+        <w:t>逻辑填空</w:t>
       </w:r>
     </w:p>
     <w:p>
@@ -311,131 +375,649 @@
     </w:p>
     <w:p>
       <w:pPr>
-        <w:spacing w:after="0" w:line="360" w:lineRule="exact"/>
-        <w:ind w:left="331" w:firstLine="110"/>
-        <w:rPr>
-          <w:sz w:val="24"/>
-          <w:szCs w:val="28"/>
-        </w:rPr>
-      </w:pPr>
-      <w:r>
-        <w:rPr>
-          <w:rFonts w:hint="eastAsia"/>
-          <w:sz w:val="24"/>
-          <w:szCs w:val="28"/>
-        </w:rPr>
-        <w:t>20251029增：</w:t>
-      </w:r>
-    </w:p>
-    <w:p>
-      <w:pPr>
-        <w:spacing w:after="0" w:line="360" w:lineRule="exact"/>
-        <w:ind w:left="331" w:firstLine="110"/>
-        <w:rPr>
-          <w:sz w:val="24"/>
-          <w:szCs w:val="28"/>
-        </w:rPr>
-      </w:pPr>
-      <w:r>
-        <w:rPr>
-          <w:rFonts w:hint="eastAsia"/>
-          <w:sz w:val="24"/>
-          <w:szCs w:val="28"/>
-        </w:rPr>
-        <w:t>根据上下文选择</w:t>
-      </w:r>
-      <w:r>
-        <w:rPr>
-          <w:rFonts w:hint="eastAsia"/>
-          <w:sz w:val="24"/>
-          <w:szCs w:val="28"/>
-        </w:rPr>
-        <w:t>：每个词都能用，但含义各不相同。此时根据上下文语境、关键字、关键词</w:t>
-      </w:r>
-      <w:r>
-        <w:rPr>
-          <w:rFonts w:hint="eastAsia"/>
-          <w:sz w:val="24"/>
-          <w:szCs w:val="28"/>
-        </w:rPr>
-        <w:t>、关键句</w:t>
-      </w:r>
-      <w:r>
-        <w:rPr>
-          <w:rFonts w:hint="eastAsia"/>
-          <w:sz w:val="24"/>
-          <w:szCs w:val="28"/>
-        </w:rPr>
-        <w:t>来分析此处该选什么</w:t>
-      </w:r>
-    </w:p>
-    <w:p>
-      <w:pPr>
-        <w:spacing w:after="0" w:line="360" w:lineRule="exact"/>
-        <w:ind w:left="331" w:firstLine="110"/>
-        <w:rPr>
-          <w:sz w:val="24"/>
-          <w:szCs w:val="28"/>
-        </w:rPr>
-      </w:pPr>
-      <w:r>
-        <w:rPr>
-          <w:rFonts w:hint="eastAsia"/>
-          <w:sz w:val="24"/>
-          <w:szCs w:val="28"/>
-        </w:rPr>
-        <w:t>分析近义词</w:t>
-      </w:r>
-      <w:r>
-        <w:rPr>
-          <w:rFonts w:hint="eastAsia"/>
-          <w:sz w:val="24"/>
-          <w:szCs w:val="28"/>
-        </w:rPr>
-        <w:t>：每个词都能用，且含义类似，各有侧重点，但是选一个最合适的</w:t>
-      </w:r>
-    </w:p>
-    <w:p>
-      <w:pPr>
         <w:pStyle w:val="af"/>
-        <w:spacing w:after="0" w:line="240" w:lineRule="auto"/>
+        <w:numPr>
+          <w:ilvl w:val="1"/>
+          <w:numId w:val="1"/>
+        </w:numPr>
+        <w:spacing w:beforeLines="30" w:before="93" w:after="0" w:line="360" w:lineRule="exact"/>
+        <w:ind w:left="799" w:hanging="357"/>
+        <w:contextualSpacing w:val="0"/>
+        <w:rPr>
+          <w:sz w:val="24"/>
+          <w:szCs w:val="28"/>
+        </w:rPr>
+      </w:pPr>
+      <w:r>
+        <w:rPr>
+          <w:rFonts w:hint="eastAsia"/>
+          <w:sz w:val="24"/>
+          <w:szCs w:val="28"/>
+        </w:rPr>
+        <w:t>逻辑</w:t>
+      </w:r>
+    </w:p>
+    <w:p>
+      <w:pPr>
+        <w:pStyle w:val="af"/>
+        <w:spacing w:after="0" w:line="360" w:lineRule="exact"/>
+        <w:ind w:left="799"/>
+        <w:rPr>
+          <w:color w:val="0070C0"/>
+          <w:sz w:val="24"/>
+          <w:szCs w:val="28"/>
+        </w:rPr>
+      </w:pPr>
+      <w:r>
+        <w:rPr>
+          <w:color w:val="0070C0"/>
+          <w:sz w:val="24"/>
+          <w:szCs w:val="28"/>
+        </w:rPr>
+        <w:t>通过关联词、标点符号判断前后文逻辑（转折、递进、并列、因果等</w:t>
+      </w:r>
+      <w:r>
+        <w:rPr>
+          <w:rFonts w:hint="eastAsia"/>
+          <w:color w:val="0070C0"/>
+          <w:sz w:val="24"/>
+          <w:szCs w:val="28"/>
+        </w:rPr>
+        <w:t>）</w:t>
+      </w:r>
+    </w:p>
+    <w:p>
+      <w:pPr>
+        <w:pStyle w:val="af"/>
+        <w:spacing w:after="0" w:line="360" w:lineRule="exact"/>
+        <w:ind w:left="799"/>
+        <w:rPr>
+          <w:color w:val="0070C0"/>
+          <w:sz w:val="24"/>
+          <w:szCs w:val="28"/>
+        </w:rPr>
+      </w:pPr>
+      <w:r>
+        <w:rPr>
+          <w:rFonts w:hint="eastAsia"/>
+          <w:color w:val="0070C0"/>
+          <w:sz w:val="24"/>
+          <w:szCs w:val="28"/>
+        </w:rPr>
+        <w:t>前文“乐观”   但是        后</w:t>
+      </w:r>
+      <w:proofErr w:type="gramStart"/>
+      <w:r>
+        <w:rPr>
+          <w:rFonts w:hint="eastAsia"/>
+          <w:color w:val="0070C0"/>
+          <w:sz w:val="24"/>
+          <w:szCs w:val="28"/>
+        </w:rPr>
+        <w:t>文选择</w:t>
+      </w:r>
+      <w:proofErr w:type="gramEnd"/>
+      <w:r>
+        <w:rPr>
+          <w:rFonts w:hint="eastAsia"/>
+          <w:color w:val="0070C0"/>
+          <w:sz w:val="24"/>
+          <w:szCs w:val="28"/>
+        </w:rPr>
+        <w:t>“悲观”</w:t>
+      </w:r>
+    </w:p>
+    <w:p>
+      <w:pPr>
+        <w:pStyle w:val="af"/>
+        <w:spacing w:after="0" w:line="360" w:lineRule="exact"/>
+        <w:ind w:left="799"/>
+        <w:rPr>
+          <w:color w:val="0070C0"/>
+          <w:sz w:val="24"/>
+          <w:szCs w:val="28"/>
+        </w:rPr>
+      </w:pPr>
+      <w:r>
+        <w:rPr>
+          <w:rFonts w:hint="eastAsia"/>
+          <w:color w:val="0070C0"/>
+          <w:sz w:val="24"/>
+          <w:szCs w:val="28"/>
+        </w:rPr>
+        <w:t>前文“接受”   不仅而且    后</w:t>
+      </w:r>
+      <w:proofErr w:type="gramStart"/>
+      <w:r>
+        <w:rPr>
+          <w:rFonts w:hint="eastAsia"/>
+          <w:color w:val="0070C0"/>
+          <w:sz w:val="24"/>
+          <w:szCs w:val="28"/>
+        </w:rPr>
+        <w:t>文选择</w:t>
+      </w:r>
+      <w:proofErr w:type="gramEnd"/>
+      <w:r>
+        <w:rPr>
+          <w:rFonts w:hint="eastAsia"/>
+          <w:color w:val="0070C0"/>
+          <w:sz w:val="24"/>
+          <w:szCs w:val="28"/>
+        </w:rPr>
+        <w:t>“支持”</w:t>
+      </w:r>
+    </w:p>
+    <w:p>
+      <w:pPr>
+        <w:pStyle w:val="af"/>
+        <w:spacing w:after="0" w:line="360" w:lineRule="exact"/>
+        <w:ind w:left="799"/>
+        <w:rPr>
+          <w:rFonts w:hint="eastAsia"/>
+          <w:color w:val="0070C0"/>
+          <w:sz w:val="24"/>
+          <w:szCs w:val="28"/>
+        </w:rPr>
+      </w:pPr>
+      <w:r>
+        <w:rPr>
+          <w:rFonts w:hint="eastAsia"/>
+          <w:color w:val="0070C0"/>
+          <w:sz w:val="24"/>
+          <w:szCs w:val="28"/>
+        </w:rPr>
+        <w:t>前文“不敢腐”  顿号       后</w:t>
+      </w:r>
+      <w:proofErr w:type="gramStart"/>
+      <w:r>
+        <w:rPr>
+          <w:rFonts w:hint="eastAsia"/>
+          <w:color w:val="0070C0"/>
+          <w:sz w:val="24"/>
+          <w:szCs w:val="28"/>
+        </w:rPr>
+        <w:t>文选择</w:t>
+      </w:r>
+      <w:proofErr w:type="gramEnd"/>
+      <w:r>
+        <w:rPr>
+          <w:rFonts w:hint="eastAsia"/>
+          <w:color w:val="0070C0"/>
+          <w:sz w:val="24"/>
+          <w:szCs w:val="28"/>
+        </w:rPr>
+        <w:t>并列或递进“不能腐”</w:t>
+      </w:r>
+    </w:p>
+    <w:p>
+      <w:pPr>
+        <w:pStyle w:val="af"/>
+        <w:numPr>
+          <w:ilvl w:val="1"/>
+          <w:numId w:val="1"/>
+        </w:numPr>
+        <w:spacing w:beforeLines="30" w:before="93" w:after="0" w:line="360" w:lineRule="exact"/>
+        <w:ind w:left="799" w:hanging="357"/>
+        <w:contextualSpacing w:val="0"/>
+        <w:rPr>
+          <w:sz w:val="24"/>
+          <w:szCs w:val="28"/>
+        </w:rPr>
+      </w:pPr>
+      <w:r>
+        <w:rPr>
+          <w:rFonts w:hint="eastAsia"/>
+          <w:sz w:val="24"/>
+          <w:szCs w:val="28"/>
+        </w:rPr>
+        <w:t>语境</w:t>
+      </w:r>
+    </w:p>
+    <w:p>
+      <w:pPr>
+        <w:pStyle w:val="af"/>
+        <w:spacing w:after="0" w:line="360" w:lineRule="exact"/>
+        <w:ind w:left="799"/>
+        <w:rPr>
+          <w:sz w:val="24"/>
+          <w:szCs w:val="28"/>
+        </w:rPr>
+      </w:pPr>
+      <w:r>
+        <w:rPr>
+          <w:rFonts w:hint="eastAsia"/>
+          <w:sz w:val="24"/>
+          <w:szCs w:val="28"/>
+        </w:rPr>
+        <w:t>根据上下文语境选择用词，选择最贴切上下文的</w:t>
+      </w:r>
+    </w:p>
+    <w:p>
+      <w:pPr>
+        <w:pStyle w:val="af"/>
+        <w:spacing w:after="0" w:line="360" w:lineRule="exact"/>
+        <w:ind w:left="799"/>
+        <w:rPr>
+          <w:color w:val="0070C0"/>
+        </w:rPr>
+      </w:pPr>
+      <w:r>
+        <w:rPr>
+          <w:color w:val="0070C0"/>
+        </w:rPr>
+        <w:t>消费者以较低费用甚至免费登录一个平台，文化服务就会____</w:t>
+      </w:r>
+      <w:r>
+        <w:rPr>
+          <w:rFonts w:hint="eastAsia"/>
+          <w:color w:val="0070C0"/>
+        </w:rPr>
+        <w:t>，就</w:t>
+      </w:r>
+      <w:r>
+        <w:rPr>
+          <w:color w:val="0070C0"/>
+        </w:rPr>
+        <w:t>能够听到或试听世界各地的音乐，看到或试看全球的电影</w:t>
+      </w:r>
+      <w:r>
+        <w:rPr>
+          <w:rFonts w:hint="eastAsia"/>
+          <w:color w:val="0070C0"/>
+        </w:rPr>
+        <w:t>，</w:t>
+      </w:r>
+      <w:r>
+        <w:rPr>
+          <w:rFonts w:hint="eastAsia"/>
+          <w:color w:val="0070C0"/>
+        </w:rPr>
+        <w:t>_____</w:t>
+      </w:r>
+      <w:r>
+        <w:rPr>
+          <w:color w:val="0070C0"/>
+        </w:rPr>
+        <w:t>地欣赏博物馆中珍贵的藏品</w:t>
+      </w:r>
+      <w:r>
+        <w:rPr>
+          <w:rFonts w:hint="eastAsia"/>
+          <w:color w:val="0070C0"/>
+        </w:rPr>
+        <w:t>。</w:t>
+      </w:r>
+    </w:p>
+    <w:p>
+      <w:pPr>
+        <w:pStyle w:val="af"/>
+        <w:spacing w:after="0" w:line="360" w:lineRule="exact"/>
+        <w:ind w:left="799"/>
+        <w:rPr>
+          <w:color w:val="0070C0"/>
+        </w:rPr>
+      </w:pPr>
+      <w:r>
+        <w:rPr>
+          <w:rFonts w:hint="eastAsia"/>
+          <w:color w:val="0070C0"/>
+        </w:rPr>
+        <w:t>第一空 “触手可及” “应有尽有”</w:t>
+      </w:r>
+    </w:p>
+    <w:p>
+      <w:pPr>
+        <w:pStyle w:val="af"/>
+        <w:spacing w:after="0" w:line="360" w:lineRule="exact"/>
+        <w:ind w:left="799"/>
+        <w:rPr>
+          <w:color w:val="0070C0"/>
+        </w:rPr>
+      </w:pPr>
+      <w:r>
+        <w:rPr>
+          <w:rFonts w:hint="eastAsia"/>
+          <w:color w:val="0070C0"/>
+        </w:rPr>
+        <w:t>前文强调资源的低价，强调的是可及。 后半句强调的是</w:t>
+      </w:r>
+      <w:r>
+        <w:rPr>
+          <w:rFonts w:hint="eastAsia"/>
+          <w:color w:val="0070C0"/>
+        </w:rPr>
+        <w:t>资源种类的多。</w:t>
+      </w:r>
+    </w:p>
+    <w:p>
+      <w:pPr>
+        <w:pStyle w:val="af"/>
+        <w:spacing w:after="0" w:line="360" w:lineRule="exact"/>
+        <w:ind w:left="799"/>
+        <w:rPr>
+          <w:rFonts w:hint="eastAsia"/>
+          <w:color w:val="0070C0"/>
+        </w:rPr>
+      </w:pPr>
+      <w:r>
+        <w:rPr>
+          <w:rFonts w:hint="eastAsia"/>
+          <w:color w:val="0070C0"/>
+        </w:rPr>
+        <w:t>后半句字数多很多，更重要，更能觉得此处的用词。且应有尽有，还有的都有，也包含一些获得简单的意思。所以应有尽有更好。</w:t>
+      </w:r>
+    </w:p>
+    <w:p>
+      <w:pPr>
+        <w:pStyle w:val="af"/>
+        <w:numPr>
+          <w:ilvl w:val="1"/>
+          <w:numId w:val="1"/>
+        </w:numPr>
+        <w:spacing w:beforeLines="30" w:before="93" w:after="0" w:line="360" w:lineRule="exact"/>
+        <w:ind w:left="799" w:hanging="357"/>
+        <w:contextualSpacing w:val="0"/>
+        <w:rPr>
+          <w:sz w:val="24"/>
+          <w:szCs w:val="28"/>
+        </w:rPr>
+      </w:pPr>
+      <w:r>
+        <w:rPr>
+          <w:rFonts w:hint="eastAsia"/>
+          <w:sz w:val="24"/>
+          <w:szCs w:val="28"/>
+        </w:rPr>
+        <w:t>搭配对象</w:t>
+      </w:r>
+    </w:p>
+    <w:p>
+      <w:pPr>
+        <w:pStyle w:val="af"/>
+        <w:spacing w:line="360" w:lineRule="exact"/>
+        <w:ind w:left="799"/>
+        <w:rPr>
+          <w:color w:val="0070C0"/>
+        </w:rPr>
+      </w:pPr>
+      <w:r>
+        <w:rPr>
+          <w:color w:val="0070C0"/>
+        </w:rPr>
+        <w:t>在困难面前，他________出强大的精神力量。</w:t>
+      </w:r>
+    </w:p>
+    <w:p>
+      <w:pPr>
+        <w:pStyle w:val="af"/>
+        <w:numPr>
+          <w:ilvl w:val="0"/>
+          <w:numId w:val="10"/>
+        </w:numPr>
+        <w:spacing w:after="0" w:line="360" w:lineRule="exact"/>
+        <w:rPr>
+          <w:color w:val="0070C0"/>
+        </w:rPr>
+      </w:pPr>
+      <w:r>
+        <w:rPr>
+          <w:color w:val="0070C0"/>
+        </w:rPr>
+        <w:t>A. 爆发</w:t>
+      </w:r>
+    </w:p>
+    <w:p>
+      <w:pPr>
+        <w:pStyle w:val="af"/>
+        <w:numPr>
+          <w:ilvl w:val="0"/>
+          <w:numId w:val="10"/>
+        </w:numPr>
+        <w:spacing w:after="0" w:line="360" w:lineRule="exact"/>
+        <w:rPr>
+          <w:color w:val="0070C0"/>
+        </w:rPr>
+      </w:pPr>
+      <w:r>
+        <w:rPr>
+          <w:color w:val="0070C0"/>
+        </w:rPr>
+        <w:lastRenderedPageBreak/>
+        <w:t>B. 迸发</w:t>
+      </w:r>
+    </w:p>
+    <w:p>
+      <w:pPr>
+        <w:pStyle w:val="af"/>
+        <w:spacing w:after="0" w:line="360" w:lineRule="exact"/>
+        <w:ind w:left="799"/>
+        <w:rPr>
+          <w:rFonts w:hint="eastAsia"/>
+          <w:color w:val="0070C0"/>
+        </w:rPr>
+      </w:pPr>
+      <w:r>
+        <w:rPr>
+          <w:rFonts w:hint="eastAsia"/>
+          <w:color w:val="0070C0"/>
+        </w:rPr>
+        <w:t>精神力量一般用迸发</w:t>
+      </w:r>
+    </w:p>
+    <w:p>
+      <w:pPr>
+        <w:pStyle w:val="af"/>
+        <w:numPr>
+          <w:ilvl w:val="1"/>
+          <w:numId w:val="1"/>
+        </w:numPr>
+        <w:spacing w:beforeLines="30" w:before="93" w:after="0" w:line="360" w:lineRule="exact"/>
+        <w:ind w:left="799" w:hanging="357"/>
+        <w:contextualSpacing w:val="0"/>
+        <w:rPr>
+          <w:sz w:val="24"/>
+          <w:szCs w:val="28"/>
+        </w:rPr>
+      </w:pPr>
+      <w:r>
+        <w:rPr>
+          <w:rFonts w:hint="eastAsia"/>
+          <w:sz w:val="24"/>
+          <w:szCs w:val="28"/>
+        </w:rPr>
+        <w:t>语义轻重</w:t>
+      </w:r>
+    </w:p>
+    <w:p>
+      <w:pPr>
+        <w:pStyle w:val="af"/>
+        <w:spacing w:after="0" w:line="360" w:lineRule="exact"/>
+        <w:ind w:left="799"/>
+        <w:rPr>
+          <w:rFonts w:hint="eastAsia"/>
+          <w:color w:val="0070C0"/>
+        </w:rPr>
+      </w:pPr>
+      <w:r>
+        <w:rPr>
+          <w:rFonts w:hint="eastAsia"/>
+          <w:color w:val="0070C0"/>
+        </w:rPr>
+        <w:t>批评（轻）vs 批判（重）：“他偶尔迟到，受到同事批评”（程度浅）；“这种行为违背原则，遭到社会批判”（程度深）。</w:t>
+      </w:r>
+    </w:p>
+    <w:p>
+      <w:pPr>
+        <w:pStyle w:val="af"/>
+        <w:spacing w:after="0" w:line="360" w:lineRule="exact"/>
+        <w:ind w:left="799"/>
+        <w:rPr>
+          <w:rFonts w:hint="eastAsia"/>
+          <w:color w:val="0070C0"/>
+        </w:rPr>
+      </w:pPr>
+      <w:r>
+        <w:rPr>
+          <w:rFonts w:hint="eastAsia"/>
+          <w:color w:val="0070C0"/>
+        </w:rPr>
+        <w:t>忽视（轻）vs 漠视（重）：“别忽视细节” vs “漠视法律将付出代价”。</w:t>
+      </w:r>
+    </w:p>
+    <w:p>
+      <w:pPr>
+        <w:pStyle w:val="af"/>
+        <w:numPr>
+          <w:ilvl w:val="1"/>
+          <w:numId w:val="1"/>
+        </w:numPr>
+        <w:spacing w:beforeLines="30" w:before="93" w:after="0" w:line="360" w:lineRule="exact"/>
+        <w:ind w:left="799" w:hanging="357"/>
+        <w:contextualSpacing w:val="0"/>
+        <w:rPr>
+          <w:sz w:val="24"/>
+          <w:szCs w:val="28"/>
+        </w:rPr>
+      </w:pPr>
+      <w:r>
+        <w:rPr>
+          <w:rFonts w:hint="eastAsia"/>
+          <w:sz w:val="24"/>
+          <w:szCs w:val="28"/>
+        </w:rPr>
+        <w:t>感情色彩</w:t>
+      </w:r>
+    </w:p>
+    <w:p>
+      <w:pPr>
+        <w:pStyle w:val="af"/>
+        <w:spacing w:after="0" w:line="360" w:lineRule="exact"/>
+        <w:ind w:left="799"/>
+        <w:rPr>
+          <w:rFonts w:hint="eastAsia"/>
+          <w:color w:val="0070C0"/>
+        </w:rPr>
+      </w:pPr>
+      <w:r>
+        <w:rPr>
+          <w:rFonts w:hint="eastAsia"/>
+          <w:color w:val="0070C0"/>
+        </w:rPr>
+        <w:t>成果（褒）vs 结果（中）vs 后果（贬）：“研发取得重大成果” vs “实验产生意外后果”。</w:t>
+      </w:r>
+    </w:p>
+    <w:p>
+      <w:pPr>
+        <w:pStyle w:val="af"/>
+        <w:numPr>
+          <w:ilvl w:val="1"/>
+          <w:numId w:val="1"/>
+        </w:numPr>
+        <w:spacing w:beforeLines="30" w:before="93" w:after="0" w:line="360" w:lineRule="exact"/>
+        <w:ind w:left="799" w:hanging="357"/>
+        <w:contextualSpacing w:val="0"/>
+        <w:rPr>
+          <w:sz w:val="24"/>
+          <w:szCs w:val="28"/>
+        </w:rPr>
+      </w:pPr>
+      <w:r>
+        <w:rPr>
+          <w:rFonts w:hint="eastAsia"/>
+          <w:sz w:val="24"/>
+          <w:szCs w:val="28"/>
+        </w:rPr>
+        <w:t>词性语法和语体风格</w:t>
+      </w:r>
+    </w:p>
+    <w:p>
+      <w:pPr>
+        <w:pStyle w:val="af"/>
+        <w:spacing w:beforeLines="30" w:before="93" w:after="0" w:line="360" w:lineRule="exact"/>
+        <w:ind w:left="799"/>
+        <w:rPr>
+          <w:color w:val="0070C0"/>
+        </w:rPr>
+      </w:pPr>
+      <w:r>
+        <w:rPr>
+          <w:rFonts w:hint="eastAsia"/>
+          <w:color w:val="0070C0"/>
+        </w:rPr>
+        <w:t>词语词性：主语部位选择名词，谓语部位选择动词</w:t>
+      </w:r>
+    </w:p>
+    <w:p>
+      <w:pPr>
+        <w:pStyle w:val="af"/>
+        <w:spacing w:beforeLines="30" w:before="93" w:after="0" w:line="360" w:lineRule="exact"/>
+        <w:ind w:left="799"/>
+        <w:rPr>
+          <w:rFonts w:hint="eastAsia"/>
+          <w:color w:val="0070C0"/>
+        </w:rPr>
+      </w:pPr>
+      <w:r>
+        <w:rPr>
+          <w:rFonts w:hint="eastAsia"/>
+          <w:color w:val="0070C0"/>
+        </w:rPr>
+        <w:t>语体风格：需要书面用语选择商榷，需要口头用语选择商量</w:t>
+      </w:r>
+    </w:p>
+    <w:p>
+      <w:pPr>
+        <w:pStyle w:val="af"/>
+        <w:numPr>
+          <w:ilvl w:val="0"/>
+          <w:numId w:val="3"/>
+        </w:numPr>
+        <w:spacing w:beforeLines="50" w:before="156" w:after="0" w:line="240" w:lineRule="auto"/>
+        <w:ind w:left="578" w:hanging="357"/>
+        <w:contextualSpacing w:val="0"/>
+        <w:outlineLvl w:val="1"/>
+        <w:rPr>
+          <w:rFonts w:hint="eastAsia"/>
+          <w:sz w:val="28"/>
+          <w:szCs w:val="32"/>
+        </w:rPr>
+      </w:pPr>
+      <w:r>
+        <w:rPr>
+          <w:rFonts w:hint="eastAsia"/>
+          <w:sz w:val="28"/>
+          <w:szCs w:val="32"/>
+        </w:rPr>
+        <w:t>解题步骤</w:t>
+      </w:r>
+    </w:p>
+    <w:p>
+      <w:pPr>
+        <w:pStyle w:val="af"/>
+        <w:spacing w:after="0" w:line="360" w:lineRule="exact"/>
         <w:ind w:left="578"/>
-        <w:outlineLvl w:val="1"/>
-        <w:rPr>
-          <w:rFonts w:ascii="等线" w:eastAsia="等线" w:hAnsi="等线"/>
-          <w:b/>
-          <w:bCs/>
-          <w:sz w:val="24"/>
-          <w:szCs w:val="28"/>
-        </w:rPr>
-      </w:pPr>
-      <w:r>
         <w:rPr>
           <w:rFonts w:ascii="等线" w:eastAsia="等线" w:hAnsi="等线" w:hint="eastAsia"/>
           <w:b/>
           <w:bCs/>
-          <w:sz w:val="24"/>
-          <w:szCs w:val="28"/>
-        </w:rPr>
-        <w:t>不要每个空每个选项都带入，做题时主要还是看感觉，第一个空留下几个合适的，不合适的就放弃，第二空再继续看留下的选项的内容，直到写完。完全看了一个选项就不要其他的了也不好，容易多错题目</w:t>
-      </w:r>
+          <w:color w:val="FF0000"/>
+          <w:sz w:val="24"/>
+          <w:szCs w:val="28"/>
+        </w:rPr>
+      </w:pPr>
       <w:r>
         <w:rPr>
           <w:rFonts w:ascii="等线" w:eastAsia="等线" w:hAnsi="等线" w:hint="eastAsia"/>
           <w:b/>
           <w:bCs/>
-          <w:sz w:val="24"/>
-          <w:szCs w:val="28"/>
-        </w:rPr>
-        <w:t xml:space="preserve"> </w:t>
-      </w:r>
-    </w:p>
-    <w:p>
-      <w:pPr>
-        <w:pStyle w:val="af"/>
-        <w:spacing w:after="0" w:line="240" w:lineRule="auto"/>
-        <w:ind w:left="578"/>
-        <w:outlineLvl w:val="1"/>
+          <w:color w:val="FF0000"/>
+          <w:sz w:val="24"/>
+          <w:szCs w:val="28"/>
+        </w:rPr>
+        <w:t>1</w:t>
+      </w:r>
+      <w:r>
         <w:rPr>
           <w:rFonts w:ascii="等线" w:eastAsia="等线" w:hAnsi="等线"/>
           <w:b/>
@@ -444,7 +1026,8 @@
           <w:sz w:val="24"/>
           <w:szCs w:val="28"/>
         </w:rPr>
-      </w:pPr>
+        <w:t xml:space="preserve">. </w:t>
+      </w:r>
       <w:r>
         <w:rPr>
           <w:rFonts w:ascii="等线" w:eastAsia="等线" w:hAnsi="等线" w:hint="eastAsia"/>
@@ -454,14 +1037,35 @@
           <w:sz w:val="24"/>
           <w:szCs w:val="28"/>
         </w:rPr>
-        <w:t>解题顺序</w:t>
+        <w:t>看第一空，字数少就看完上下文，字数很多就看上下文一两句。四个选项排除掉不可能的几项，一般此时可以排除两项</w:t>
       </w:r>
     </w:p>
     <w:p>
       <w:pPr>
         <w:pStyle w:val="af"/>
-        <w:spacing w:after="0" w:line="240" w:lineRule="auto"/>
+        <w:spacing w:after="0" w:line="360" w:lineRule="exact"/>
         <w:ind w:left="578"/>
+        <w:rPr>
+          <w:rFonts w:ascii="等线" w:eastAsia="等线" w:hAnsi="等线" w:hint="eastAsia"/>
+          <w:b/>
+          <w:bCs/>
+          <w:color w:val="FF0000"/>
+          <w:sz w:val="24"/>
+          <w:szCs w:val="28"/>
+        </w:rPr>
+      </w:pPr>
+      <w:r>
+        <w:rPr>
+          <w:rFonts w:ascii="等线" w:eastAsia="等线" w:hAnsi="等线" w:hint="eastAsia"/>
+          <w:b/>
+          <w:bCs/>
+          <w:color w:val="FF0000"/>
+          <w:sz w:val="24"/>
+          <w:szCs w:val="28"/>
+        </w:rPr>
+        <w:t>2</w:t>
+      </w:r>
+      <w:r>
         <w:rPr>
           <w:rFonts w:ascii="等线" w:eastAsia="等线" w:hAnsi="等线"/>
           <w:b/>
@@ -470,7 +1074,8 @@
           <w:sz w:val="24"/>
           <w:szCs w:val="28"/>
         </w:rPr>
-      </w:pPr>
+        <w:t>.</w:t>
+      </w:r>
       <w:r>
         <w:rPr>
           <w:rFonts w:ascii="等线" w:eastAsia="等线" w:hAnsi="等线" w:hint="eastAsia"/>
@@ -480,7 +1085,33 @@
           <w:sz w:val="24"/>
           <w:szCs w:val="28"/>
         </w:rPr>
-        <w:t>1</w:t>
+        <w:t>看第二空，只看未被排除的，看上下文的方式和上文一致。选择最合适的哪个</w:t>
+      </w:r>
+    </w:p>
+    <w:p>
+      <w:pPr>
+        <w:pStyle w:val="af"/>
+        <w:spacing w:after="0" w:line="360" w:lineRule="exact"/>
+        <w:ind w:left="578"/>
+        <w:rPr>
+          <w:rFonts w:ascii="等线" w:eastAsia="等线" w:hAnsi="等线" w:hint="eastAsia"/>
+          <w:b/>
+          <w:bCs/>
+          <w:color w:val="FF0000"/>
+          <w:sz w:val="24"/>
+          <w:szCs w:val="28"/>
+        </w:rPr>
+      </w:pPr>
+      <w:r>
+        <w:rPr>
+          <w:rFonts w:ascii="等线" w:eastAsia="等线" w:hAnsi="等线" w:hint="eastAsia"/>
+          <w:b/>
+          <w:bCs/>
+          <w:color w:val="FF0000"/>
+          <w:sz w:val="24"/>
+          <w:szCs w:val="28"/>
+        </w:rPr>
+        <w:t>3</w:t>
       </w:r>
       <w:r>
         <w:rPr>
@@ -502,23 +1133,9 @@
           <w:sz w:val="24"/>
           <w:szCs w:val="28"/>
         </w:rPr>
-        <w:t>看第一空，字数少就看完上下文，字数很多就看上下文一两句。四个选项排除掉不可能的几项，一般此时可以排除两项</w:t>
-      </w:r>
-    </w:p>
-    <w:p>
-      <w:pPr>
-        <w:pStyle w:val="af"/>
-        <w:spacing w:after="0" w:line="240" w:lineRule="auto"/>
-        <w:ind w:left="578"/>
-        <w:rPr>
-          <w:rFonts w:ascii="等线" w:eastAsia="等线" w:hAnsi="等线"/>
-          <w:b/>
-          <w:bCs/>
-          <w:color w:val="FF0000"/>
-          <w:sz w:val="24"/>
-          <w:szCs w:val="28"/>
-        </w:rPr>
-      </w:pPr>
+        <w:t>如第二空都不合适，则看看其他选项的第二空，如有很合适的，则反过头看看该选项第一</w:t>
+      </w:r>
+      <w:proofErr w:type="gramStart"/>
       <w:r>
         <w:rPr>
           <w:rFonts w:ascii="等线" w:eastAsia="等线" w:hAnsi="等线" w:hint="eastAsia"/>
@@ -528,19 +1145,9 @@
           <w:sz w:val="24"/>
           <w:szCs w:val="28"/>
         </w:rPr>
-        <w:t>2</w:t>
-      </w:r>
-      <w:r>
-        <w:rPr>
-          <w:rFonts w:ascii="等线" w:eastAsia="等线" w:hAnsi="等线"/>
-          <w:b/>
-          <w:bCs/>
-          <w:color w:val="FF0000"/>
-          <w:sz w:val="24"/>
-          <w:szCs w:val="28"/>
-        </w:rPr>
-        <w:t>.</w:t>
-      </w:r>
+        <w:t>空是否</w:t>
+      </w:r>
+      <w:proofErr w:type="gramEnd"/>
       <w:r>
         <w:rPr>
           <w:rFonts w:ascii="等线" w:eastAsia="等线" w:hAnsi="等线" w:hint="eastAsia"/>
@@ -550,359 +1157,8 @@
           <w:sz w:val="24"/>
           <w:szCs w:val="28"/>
         </w:rPr>
-        <w:t>看第二空，只看未被排除的，看上下文的方式和上文一致。选择最合适</w:t>
-      </w:r>
-      <w:r>
-        <w:rPr>
-          <w:rFonts w:ascii="等线" w:eastAsia="等线" w:hAnsi="等线" w:hint="eastAsia"/>
-          <w:b/>
-          <w:bCs/>
-          <w:color w:val="FF0000"/>
-          <w:sz w:val="24"/>
-          <w:szCs w:val="28"/>
-        </w:rPr>
-        <w:lastRenderedPageBreak/>
-        <w:t>的哪个</w:t>
-      </w:r>
-    </w:p>
-    <w:p>
-      <w:pPr>
-        <w:pStyle w:val="af"/>
-        <w:spacing w:after="0" w:line="240" w:lineRule="auto"/>
-        <w:ind w:left="578"/>
-        <w:rPr>
-          <w:rFonts w:ascii="等线" w:eastAsia="等线" w:hAnsi="等线"/>
-          <w:b/>
-          <w:bCs/>
-          <w:color w:val="FF0000"/>
-          <w:sz w:val="24"/>
-          <w:szCs w:val="28"/>
-        </w:rPr>
-      </w:pPr>
-      <w:r>
-        <w:rPr>
-          <w:rFonts w:ascii="等线" w:eastAsia="等线" w:hAnsi="等线" w:hint="eastAsia"/>
-          <w:b/>
-          <w:bCs/>
-          <w:color w:val="FF0000"/>
-          <w:sz w:val="24"/>
-          <w:szCs w:val="28"/>
-        </w:rPr>
-        <w:t>3</w:t>
-      </w:r>
-      <w:r>
-        <w:rPr>
-          <w:rFonts w:ascii="等线" w:eastAsia="等线" w:hAnsi="等线"/>
-          <w:b/>
-          <w:bCs/>
-          <w:color w:val="FF0000"/>
-          <w:sz w:val="24"/>
-          <w:szCs w:val="28"/>
-        </w:rPr>
-        <w:t xml:space="preserve">. </w:t>
-      </w:r>
-      <w:r>
-        <w:rPr>
-          <w:rFonts w:ascii="等线" w:eastAsia="等线" w:hAnsi="等线" w:hint="eastAsia"/>
-          <w:b/>
-          <w:bCs/>
-          <w:color w:val="FF0000"/>
-          <w:sz w:val="24"/>
-          <w:szCs w:val="28"/>
-        </w:rPr>
-        <w:t>如第二空都不合适，则看看其他选项的第二空，如有很合适的，则反过头看看该选项第一空是否误判</w:t>
-      </w:r>
-    </w:p>
-    <w:p>
-      <w:pPr>
-        <w:pStyle w:val="af"/>
-        <w:spacing w:after="0" w:line="240" w:lineRule="auto"/>
-        <w:ind w:left="578"/>
-        <w:rPr>
-          <w:rFonts w:ascii="等线" w:eastAsia="等线" w:hAnsi="等线"/>
-          <w:b/>
-          <w:bCs/>
-          <w:color w:val="FF0000"/>
-          <w:sz w:val="24"/>
-          <w:szCs w:val="28"/>
-        </w:rPr>
-      </w:pPr>
-    </w:p>
-    <w:p>
-      <w:pPr>
-        <w:pStyle w:val="af"/>
-        <w:spacing w:after="0" w:line="240" w:lineRule="auto"/>
-        <w:ind w:left="578"/>
-        <w:rPr>
-          <w:rFonts w:ascii="等线" w:eastAsia="等线" w:hAnsi="等线"/>
-          <w:b/>
-          <w:bCs/>
-          <w:color w:val="FF0000"/>
-          <w:sz w:val="24"/>
-          <w:szCs w:val="28"/>
-        </w:rPr>
-      </w:pPr>
-      <w:r>
-        <w:rPr>
-          <w:rFonts w:ascii="等线" w:eastAsia="等线" w:hAnsi="等线" w:hint="eastAsia"/>
-          <w:b/>
-          <w:bCs/>
-          <w:color w:val="FF0000"/>
-          <w:sz w:val="24"/>
-          <w:szCs w:val="28"/>
-        </w:rPr>
-        <w:t>注：务必不要只刷题，用题海战术，要精做，每天积累几个近义词的区别</w:t>
-      </w:r>
-    </w:p>
-    <w:p>
-      <w:pPr>
-        <w:pStyle w:val="af"/>
-        <w:spacing w:after="0" w:line="240" w:lineRule="auto"/>
-        <w:ind w:left="578"/>
-        <w:outlineLvl w:val="1"/>
-        <w:rPr>
-          <w:sz w:val="28"/>
-          <w:szCs w:val="32"/>
-        </w:rPr>
-      </w:pPr>
-    </w:p>
-    <w:p>
-      <w:pPr>
-        <w:pStyle w:val="af"/>
-        <w:spacing w:after="0" w:line="240" w:lineRule="auto"/>
-        <w:ind w:left="578"/>
-        <w:rPr>
-          <w:sz w:val="28"/>
-          <w:szCs w:val="32"/>
-        </w:rPr>
-      </w:pPr>
-      <w:r>
-        <w:rPr>
-          <w:rFonts w:hint="eastAsia"/>
-          <w:sz w:val="28"/>
-          <w:szCs w:val="32"/>
-        </w:rPr>
-        <w:t>例1（上下文分析的不够细致）：</w:t>
-      </w:r>
-    </w:p>
-    <w:p>
-      <w:pPr>
-        <w:pStyle w:val="af"/>
-        <w:spacing w:after="0" w:line="240" w:lineRule="auto"/>
-        <w:ind w:left="578"/>
-        <w:rPr>
-          <w:sz w:val="28"/>
-          <w:szCs w:val="32"/>
-        </w:rPr>
-      </w:pPr>
-      <w:r>
-        <w:rPr>
-          <w:rFonts w:hint="eastAsia"/>
-          <w:sz w:val="28"/>
-          <w:szCs w:val="32"/>
-        </w:rPr>
-        <w:t>载人航天是系统最复杂、科技最</w:t>
-      </w:r>
-      <w:r>
-        <w:rPr>
-          <w:sz w:val="28"/>
-          <w:szCs w:val="32"/>
-        </w:rPr>
-        <w:t xml:space="preserve">        、创新最活跃的工程之一，它        力学、天文学、地球科学、航天医学、空间科学等众多科学领域，涉及系统工程、自动控制、计算机、航天动力、通信、遥感、新能源、新材料等诸多工程技术，是            的国家科技成果的“集大成者”。</w:t>
-      </w:r>
-    </w:p>
-    <w:p>
-      <w:pPr>
-        <w:pStyle w:val="af"/>
-        <w:spacing w:after="0" w:line="240" w:lineRule="auto"/>
-        <w:ind w:left="578"/>
-        <w:rPr>
-          <w:sz w:val="28"/>
-          <w:szCs w:val="32"/>
-        </w:rPr>
-      </w:pPr>
-      <w:r>
-        <w:rPr>
-          <w:rFonts w:hint="eastAsia"/>
-          <w:sz w:val="28"/>
-          <w:szCs w:val="32"/>
-        </w:rPr>
-        <w:t>依次填入画横线部分最恰当的一项是：</w:t>
-      </w:r>
-    </w:p>
-    <w:p>
-      <w:pPr>
-        <w:pStyle w:val="af"/>
-        <w:spacing w:after="0" w:line="240" w:lineRule="auto"/>
-        <w:ind w:left="578"/>
-        <w:rPr>
-          <w:sz w:val="28"/>
-          <w:szCs w:val="32"/>
-        </w:rPr>
-      </w:pPr>
-      <w:r>
-        <w:rPr>
-          <w:sz w:val="28"/>
-          <w:szCs w:val="32"/>
-        </w:rPr>
-        <w:t>A</w:t>
-      </w:r>
-      <w:r>
-        <w:rPr>
-          <w:rFonts w:hint="eastAsia"/>
-          <w:sz w:val="28"/>
-          <w:szCs w:val="32"/>
-        </w:rPr>
-        <w:t>广泛</w:t>
-      </w:r>
-      <w:r>
-        <w:rPr>
-          <w:sz w:val="28"/>
-          <w:szCs w:val="32"/>
-        </w:rPr>
-        <w:t xml:space="preserve"> 融合 众望所归</w:t>
-      </w:r>
-    </w:p>
-    <w:p>
-      <w:pPr>
-        <w:pStyle w:val="af"/>
-        <w:spacing w:after="0" w:line="240" w:lineRule="auto"/>
-        <w:ind w:left="578"/>
-        <w:rPr>
-          <w:sz w:val="28"/>
-          <w:szCs w:val="32"/>
-        </w:rPr>
-      </w:pPr>
-      <w:r>
-        <w:rPr>
-          <w:sz w:val="28"/>
-          <w:szCs w:val="32"/>
-        </w:rPr>
-        <w:t>B</w:t>
-      </w:r>
-      <w:r>
-        <w:rPr>
-          <w:rFonts w:hint="eastAsia"/>
-          <w:sz w:val="28"/>
-          <w:szCs w:val="32"/>
-        </w:rPr>
-        <w:t>密集</w:t>
-      </w:r>
-      <w:r>
-        <w:rPr>
-          <w:sz w:val="28"/>
-          <w:szCs w:val="32"/>
-        </w:rPr>
-        <w:t xml:space="preserve"> 涵盖 当之无愧</w:t>
-      </w:r>
-    </w:p>
-    <w:p>
-      <w:pPr>
-        <w:pStyle w:val="af"/>
-        <w:spacing w:after="0" w:line="240" w:lineRule="auto"/>
-        <w:ind w:left="578"/>
-        <w:rPr>
-          <w:sz w:val="28"/>
-          <w:szCs w:val="32"/>
-        </w:rPr>
-      </w:pPr>
-      <w:r>
-        <w:rPr>
-          <w:sz w:val="28"/>
-          <w:szCs w:val="32"/>
-        </w:rPr>
-        <w:t>C</w:t>
-      </w:r>
-      <w:r>
-        <w:rPr>
-          <w:rFonts w:hint="eastAsia"/>
-          <w:sz w:val="28"/>
-          <w:szCs w:val="32"/>
-        </w:rPr>
-        <w:t>尖端</w:t>
-      </w:r>
-      <w:r>
-        <w:rPr>
-          <w:sz w:val="28"/>
-          <w:szCs w:val="32"/>
-        </w:rPr>
-        <w:t xml:space="preserve"> 集中 独占鳌头</w:t>
-      </w:r>
-    </w:p>
-    <w:p>
-      <w:pPr>
-        <w:pStyle w:val="af"/>
-        <w:spacing w:after="0" w:line="240" w:lineRule="auto"/>
-        <w:ind w:left="578"/>
-        <w:rPr>
-          <w:sz w:val="28"/>
-          <w:szCs w:val="32"/>
-        </w:rPr>
-      </w:pPr>
-      <w:r>
-        <w:rPr>
-          <w:sz w:val="28"/>
-          <w:szCs w:val="32"/>
-        </w:rPr>
-        <w:t>D</w:t>
-      </w:r>
-      <w:r>
-        <w:rPr>
-          <w:rFonts w:hint="eastAsia"/>
-          <w:sz w:val="28"/>
-          <w:szCs w:val="32"/>
-        </w:rPr>
-        <w:t>先进</w:t>
-      </w:r>
-      <w:r>
-        <w:rPr>
-          <w:sz w:val="28"/>
-          <w:szCs w:val="32"/>
-        </w:rPr>
-        <w:t xml:space="preserve"> 兼顾 不折不扣</w:t>
-      </w:r>
-    </w:p>
-    <w:p>
-      <w:pPr>
-        <w:pStyle w:val="af"/>
-        <w:spacing w:after="0" w:line="240" w:lineRule="auto"/>
-        <w:ind w:left="578"/>
-        <w:rPr>
-          <w:sz w:val="28"/>
-          <w:szCs w:val="32"/>
-        </w:rPr>
-      </w:pPr>
-    </w:p>
-    <w:p>
-      <w:pPr>
-        <w:pStyle w:val="af"/>
-        <w:spacing w:after="0" w:line="240" w:lineRule="auto"/>
-        <w:ind w:left="578"/>
-        <w:rPr>
-          <w:sz w:val="28"/>
-          <w:szCs w:val="32"/>
-        </w:rPr>
-      </w:pPr>
-      <w:r>
-        <w:rPr>
-          <w:rFonts w:hint="eastAsia"/>
-          <w:sz w:val="28"/>
-          <w:szCs w:val="32"/>
-        </w:rPr>
-        <w:t>看到科技我就想到尖端，然后保留了个类似的先进。但看后文他列举了很多科技，我应该想到密集更合适，因为没提到有很先进的科技，但是提到了科技种类很多</w:t>
-      </w:r>
-    </w:p>
-    <w:p>
-      <w:pPr>
-        <w:pStyle w:val="af"/>
-        <w:spacing w:after="0" w:line="240" w:lineRule="auto"/>
-        <w:ind w:left="578"/>
-        <w:outlineLvl w:val="1"/>
-        <w:rPr>
-          <w:sz w:val="28"/>
-          <w:szCs w:val="32"/>
-        </w:rPr>
-      </w:pPr>
+        <w:t>误判</w:t>
+      </w:r>
     </w:p>
     <w:p>
       <w:pPr>
@@ -915,6 +1171,7 @@
         <w:ind w:left="578" w:hanging="357"/>
         <w:outlineLvl w:val="1"/>
         <w:rPr>
+          <w:rFonts w:hint="eastAsia"/>
           <w:sz w:val="28"/>
           <w:szCs w:val="32"/>
         </w:rPr>
@@ -925,1119 +1182,58 @@
           <w:sz w:val="28"/>
           <w:szCs w:val="32"/>
         </w:rPr>
-        <w:lastRenderedPageBreak/>
-        <w:t>解题技巧</w:t>
-      </w:r>
-    </w:p>
-    <w:p>
-      <w:pPr>
-        <w:pStyle w:val="af"/>
-        <w:numPr>
-          <w:ilvl w:val="1"/>
-          <w:numId w:val="1"/>
-        </w:numPr>
-        <w:spacing w:after="0" w:line="240" w:lineRule="auto"/>
-        <w:ind w:left="799" w:hanging="357"/>
-        <w:outlineLvl w:val="2"/>
-        <w:rPr>
-          <w:sz w:val="24"/>
-          <w:szCs w:val="28"/>
-        </w:rPr>
-      </w:pPr>
-      <w:r>
-        <w:rPr>
-          <w:rFonts w:hint="eastAsia"/>
-          <w:sz w:val="24"/>
-          <w:szCs w:val="28"/>
-        </w:rPr>
-        <w:t>读题</w:t>
-      </w:r>
-    </w:p>
-    <w:p>
-      <w:pPr>
-        <w:pStyle w:val="af"/>
-        <w:spacing w:after="0" w:line="360" w:lineRule="exact"/>
-        <w:ind w:left="799"/>
-        <w:rPr>
-          <w:sz w:val="24"/>
-          <w:szCs w:val="28"/>
-        </w:rPr>
-      </w:pPr>
-      <w:r>
-        <w:rPr>
-          <w:rFonts w:hint="eastAsia"/>
-          <w:sz w:val="24"/>
-          <w:szCs w:val="28"/>
-        </w:rPr>
-        <w:t>先看空的前后一两句话，一般就知道此处该填什么含义的内容了，不行再扩展看。然后看选项。完全</w:t>
-      </w:r>
-      <w:r>
-        <w:rPr>
-          <w:rFonts w:hint="eastAsia"/>
-          <w:sz w:val="24"/>
-          <w:szCs w:val="28"/>
-          <w:u w:val="single"/>
-        </w:rPr>
-        <w:t>不可能</w:t>
-      </w:r>
-      <w:r>
-        <w:rPr>
-          <w:rFonts w:hint="eastAsia"/>
-          <w:sz w:val="24"/>
-          <w:szCs w:val="28"/>
-        </w:rPr>
-        <w:t>的选项就直接划掉。</w:t>
-      </w:r>
-    </w:p>
-    <w:p>
-      <w:pPr>
-        <w:pStyle w:val="af"/>
-        <w:spacing w:after="0" w:line="360" w:lineRule="exact"/>
-        <w:ind w:left="799"/>
-        <w:rPr>
-          <w:sz w:val="24"/>
-          <w:szCs w:val="28"/>
-        </w:rPr>
-      </w:pPr>
-    </w:p>
-    <w:p>
-      <w:pPr>
-        <w:pStyle w:val="af"/>
-        <w:numPr>
-          <w:ilvl w:val="1"/>
-          <w:numId w:val="1"/>
-        </w:numPr>
-        <w:spacing w:after="0" w:line="360" w:lineRule="exact"/>
-        <w:ind w:left="799" w:hanging="357"/>
-        <w:rPr>
-          <w:sz w:val="24"/>
-          <w:szCs w:val="28"/>
-        </w:rPr>
-      </w:pPr>
-      <w:r>
-        <w:rPr>
-          <w:rFonts w:hint="eastAsia"/>
-          <w:sz w:val="24"/>
-          <w:szCs w:val="28"/>
-        </w:rPr>
-        <w:t>根据上下文文义选择</w:t>
-      </w:r>
-    </w:p>
-    <w:p>
-      <w:pPr>
-        <w:pStyle w:val="af"/>
-        <w:spacing w:after="0" w:line="360" w:lineRule="exact"/>
-        <w:ind w:left="552" w:firstLine="110"/>
-        <w:rPr>
-          <w:sz w:val="24"/>
-          <w:szCs w:val="28"/>
-        </w:rPr>
-      </w:pPr>
-      <w:r>
-        <w:rPr>
-          <w:noProof/>
-        </w:rPr>
-        <w:drawing>
-          <wp:anchor distT="0" distB="0" distL="114300" distR="114300" simplePos="0" relativeHeight="251660288" behindDoc="0" locked="0" layoutInCell="1" allowOverlap="1" wp14:anchorId="119F8528" wp14:editId="2FC3FA18">
-            <wp:simplePos x="0" y="0"/>
-            <wp:positionH relativeFrom="column">
-              <wp:posOffset>438785</wp:posOffset>
-            </wp:positionH>
-            <wp:positionV relativeFrom="paragraph">
-              <wp:posOffset>77470</wp:posOffset>
-            </wp:positionV>
-            <wp:extent cx="5266055" cy="943610"/>
-            <wp:effectExtent l="0" t="0" r="10795" b="8890"/>
-            <wp:wrapTopAndBottom/>
-            <wp:docPr id="2" name="图片 2"/>
-            <wp:cNvGraphicFramePr>
-              <a:graphicFrameLocks xmlns:a="http://schemas.openxmlformats.org/drawingml/2006/main" noChangeAspect="1"/>
-            </wp:cNvGraphicFramePr>
-            <a:graphic xmlns:a="http://schemas.openxmlformats.org/drawingml/2006/main">
-              <a:graphicData uri="http://schemas.openxmlformats.org/drawingml/2006/picture">
-                <pic:pic xmlns:pic="http://schemas.openxmlformats.org/drawingml/2006/picture">
-                  <pic:nvPicPr>
-                    <pic:cNvPr id="2" name="图片 2"/>
-                    <pic:cNvPicPr>
-                      <a:picLocks noChangeAspect="1"/>
-                    </pic:cNvPicPr>
-                  </pic:nvPicPr>
-                  <pic:blipFill>
-                    <a:blip r:embed="rId7"/>
-                    <a:stretch>
-                      <a:fillRect/>
-                    </a:stretch>
-                  </pic:blipFill>
-                  <pic:spPr>
-                    <a:xfrm>
-                      <a:off x="0" y="0"/>
-                      <a:ext cx="5266055" cy="943610"/>
-                    </a:xfrm>
-                    <a:prstGeom prst="rect">
-                      <a:avLst/>
-                    </a:prstGeom>
-                    <a:noFill/>
-                    <a:ln>
-                      <a:noFill/>
-                    </a:ln>
-                  </pic:spPr>
-                </pic:pic>
-              </a:graphicData>
-            </a:graphic>
-          </wp:anchor>
-        </w:drawing>
-      </w:r>
-      <w:r>
-        <w:rPr>
-          <w:rFonts w:hint="eastAsia"/>
-          <w:sz w:val="24"/>
-          <w:szCs w:val="28"/>
-        </w:rPr>
-        <w:t>第一空根据上下文文义，感觉ACD都可以。</w:t>
-      </w:r>
-    </w:p>
-    <w:p>
-      <w:pPr>
-        <w:pStyle w:val="af"/>
-        <w:spacing w:after="0" w:line="360" w:lineRule="exact"/>
-        <w:ind w:left="552" w:firstLine="110"/>
-        <w:rPr>
-          <w:sz w:val="24"/>
-          <w:szCs w:val="28"/>
-        </w:rPr>
-      </w:pPr>
-      <w:r>
-        <w:rPr>
-          <w:rFonts w:hint="eastAsia"/>
-          <w:sz w:val="24"/>
-          <w:szCs w:val="28"/>
-        </w:rPr>
-        <w:t>看第二空，需要干啥？前面提到发展新职业，第二空是为了发展新职业服务的。</w:t>
-      </w:r>
-    </w:p>
-    <w:p>
-      <w:pPr>
-        <w:pStyle w:val="af"/>
-        <w:spacing w:after="0" w:line="360" w:lineRule="exact"/>
-        <w:ind w:left="552" w:firstLine="110"/>
-        <w:rPr>
-          <w:sz w:val="24"/>
-          <w:szCs w:val="28"/>
-        </w:rPr>
-      </w:pPr>
-      <w:r>
-        <w:rPr>
-          <w:rFonts w:hint="eastAsia"/>
-          <w:sz w:val="24"/>
-          <w:szCs w:val="28"/>
-        </w:rPr>
-        <w:t>A齐头并进像是主语要齐头并进，用来修饰政府不合适。</w:t>
-      </w:r>
-    </w:p>
-    <w:p>
-      <w:pPr>
-        <w:pStyle w:val="af"/>
-        <w:spacing w:after="0" w:line="360" w:lineRule="exact"/>
-        <w:ind w:left="552" w:firstLine="110"/>
-        <w:rPr>
-          <w:sz w:val="24"/>
-          <w:szCs w:val="28"/>
-        </w:rPr>
-      </w:pPr>
-      <w:r>
-        <w:rPr>
-          <w:rFonts w:hint="eastAsia"/>
-          <w:sz w:val="24"/>
-          <w:szCs w:val="28"/>
-        </w:rPr>
-        <w:t>B多管齐下看样子可以，但第一空不合适</w:t>
-      </w:r>
-    </w:p>
-    <w:p>
-      <w:pPr>
-        <w:pStyle w:val="af"/>
-        <w:spacing w:after="0" w:line="360" w:lineRule="exact"/>
-        <w:ind w:left="552" w:firstLine="110"/>
-        <w:rPr>
-          <w:sz w:val="24"/>
-          <w:szCs w:val="28"/>
-        </w:rPr>
-      </w:pPr>
-      <w:r>
-        <w:rPr>
-          <w:rFonts w:hint="eastAsia"/>
-          <w:sz w:val="24"/>
-          <w:szCs w:val="28"/>
-        </w:rPr>
-        <w:t>C齐抓共管，那是多件事需要齐抓共管，此处就一件事，也不合适。</w:t>
-      </w:r>
-    </w:p>
-    <w:p>
-      <w:pPr>
-        <w:pStyle w:val="af"/>
-        <w:spacing w:after="0" w:line="360" w:lineRule="exact"/>
-        <w:ind w:left="552" w:firstLine="110"/>
-        <w:rPr>
-          <w:sz w:val="24"/>
-          <w:szCs w:val="28"/>
-        </w:rPr>
-      </w:pPr>
-      <w:r>
-        <w:rPr>
-          <w:rFonts w:hint="eastAsia"/>
-          <w:sz w:val="24"/>
-          <w:szCs w:val="28"/>
-        </w:rPr>
-        <w:t>D发展新职业需要多措并举合理。</w:t>
-      </w:r>
-    </w:p>
-    <w:p>
-      <w:pPr>
-        <w:pStyle w:val="af"/>
-        <w:spacing w:after="0" w:line="360" w:lineRule="exact"/>
-        <w:ind w:left="552" w:firstLine="110"/>
-        <w:rPr>
-          <w:sz w:val="24"/>
-          <w:szCs w:val="28"/>
-        </w:rPr>
-      </w:pPr>
-    </w:p>
-    <w:p>
-      <w:pPr>
-        <w:pStyle w:val="af"/>
-        <w:spacing w:after="0" w:line="360" w:lineRule="exact"/>
-        <w:ind w:left="552" w:firstLine="110"/>
-        <w:rPr>
-          <w:sz w:val="24"/>
-          <w:szCs w:val="28"/>
-        </w:rPr>
-      </w:pPr>
-      <w:r>
-        <w:rPr>
-          <w:rFonts w:hint="eastAsia"/>
-          <w:sz w:val="24"/>
-          <w:szCs w:val="28"/>
-        </w:rPr>
-        <w:t>冗余例题</w:t>
-      </w:r>
-    </w:p>
-    <w:p>
-      <w:pPr>
-        <w:pStyle w:val="af"/>
-        <w:spacing w:after="0" w:line="360" w:lineRule="exact"/>
-        <w:ind w:left="552" w:firstLine="110"/>
-        <w:rPr>
-          <w:sz w:val="24"/>
-          <w:szCs w:val="28"/>
-        </w:rPr>
-      </w:pPr>
-    </w:p>
-    <w:p>
-      <w:pPr>
-        <w:pStyle w:val="af"/>
-        <w:spacing w:after="0" w:line="360" w:lineRule="exact"/>
-        <w:ind w:left="552" w:firstLine="110"/>
-        <w:rPr>
-          <w:sz w:val="24"/>
-          <w:szCs w:val="28"/>
-        </w:rPr>
-      </w:pPr>
-    </w:p>
-    <w:p>
-      <w:pPr>
-        <w:pStyle w:val="af"/>
-        <w:numPr>
-          <w:ilvl w:val="1"/>
-          <w:numId w:val="1"/>
-        </w:numPr>
-        <w:spacing w:after="0" w:line="360" w:lineRule="exact"/>
-        <w:ind w:left="799" w:hanging="357"/>
-        <w:rPr>
-          <w:sz w:val="24"/>
-          <w:szCs w:val="28"/>
-        </w:rPr>
-      </w:pPr>
-      <w:r>
-        <w:rPr>
-          <w:rFonts w:hint="eastAsia"/>
-          <w:sz w:val="24"/>
-          <w:szCs w:val="28"/>
-        </w:rPr>
-        <w:t>根据上下文关键字选择</w:t>
-      </w:r>
-    </w:p>
-    <w:p>
-      <w:pPr>
-        <w:pStyle w:val="af"/>
-        <w:spacing w:after="0" w:line="360" w:lineRule="exact"/>
-        <w:ind w:left="442"/>
-        <w:rPr>
-          <w:sz w:val="24"/>
-          <w:szCs w:val="28"/>
-        </w:rPr>
-      </w:pPr>
-      <w:r>
-        <w:rPr>
-          <w:rFonts w:hint="eastAsia"/>
-          <w:sz w:val="24"/>
-          <w:szCs w:val="28"/>
-        </w:rPr>
-        <w:t>例1</w:t>
-      </w:r>
-    </w:p>
-    <w:p>
-      <w:pPr>
-        <w:pStyle w:val="af"/>
-        <w:spacing w:after="0" w:line="360" w:lineRule="exact"/>
-        <w:ind w:left="552" w:firstLine="110"/>
-        <w:rPr>
-          <w:sz w:val="24"/>
-          <w:szCs w:val="28"/>
-        </w:rPr>
-      </w:pPr>
-      <w:r>
-        <w:rPr>
-          <w:noProof/>
-        </w:rPr>
-        <w:drawing>
-          <wp:anchor distT="0" distB="0" distL="114300" distR="114300" simplePos="0" relativeHeight="251661312" behindDoc="0" locked="0" layoutInCell="1" allowOverlap="1" wp14:anchorId="0C5E24CB" wp14:editId="12B62A75">
-            <wp:simplePos x="0" y="0"/>
-            <wp:positionH relativeFrom="column">
-              <wp:posOffset>388620</wp:posOffset>
-            </wp:positionH>
-            <wp:positionV relativeFrom="paragraph">
-              <wp:posOffset>93345</wp:posOffset>
-            </wp:positionV>
-            <wp:extent cx="5266690" cy="913765"/>
-            <wp:effectExtent l="0" t="0" r="10160" b="635"/>
-            <wp:wrapTopAndBottom/>
-            <wp:docPr id="3" name="图片 2"/>
-            <wp:cNvGraphicFramePr>
-              <a:graphicFrameLocks xmlns:a="http://schemas.openxmlformats.org/drawingml/2006/main" noChangeAspect="1"/>
-            </wp:cNvGraphicFramePr>
-            <a:graphic xmlns:a="http://schemas.openxmlformats.org/drawingml/2006/main">
-              <a:graphicData uri="http://schemas.openxmlformats.org/drawingml/2006/picture">
-                <pic:pic xmlns:pic="http://schemas.openxmlformats.org/drawingml/2006/picture">
-                  <pic:nvPicPr>
-                    <pic:cNvPr id="3" name="图片 2"/>
-                    <pic:cNvPicPr>
-                      <a:picLocks noChangeAspect="1"/>
-                    </pic:cNvPicPr>
-                  </pic:nvPicPr>
-                  <pic:blipFill>
-                    <a:blip r:embed="rId8"/>
-                    <a:stretch>
-                      <a:fillRect/>
-                    </a:stretch>
-                  </pic:blipFill>
-                  <pic:spPr>
-                    <a:xfrm>
-                      <a:off x="0" y="0"/>
-                      <a:ext cx="5266690" cy="913765"/>
-                    </a:xfrm>
-                    <a:prstGeom prst="rect">
-                      <a:avLst/>
-                    </a:prstGeom>
-                    <a:noFill/>
-                    <a:ln>
-                      <a:noFill/>
-                    </a:ln>
-                  </pic:spPr>
-                </pic:pic>
-              </a:graphicData>
-            </a:graphic>
-          </wp:anchor>
-        </w:drawing>
-      </w:r>
-    </w:p>
-    <w:p>
-      <w:pPr>
-        <w:pStyle w:val="af"/>
-        <w:spacing w:after="0" w:line="360" w:lineRule="exact"/>
-        <w:ind w:left="552" w:firstLine="110"/>
-        <w:rPr>
-          <w:sz w:val="24"/>
-          <w:szCs w:val="28"/>
-        </w:rPr>
-      </w:pPr>
-    </w:p>
-    <w:p>
-      <w:pPr>
-        <w:pStyle w:val="af"/>
-        <w:spacing w:after="0" w:line="360" w:lineRule="exact"/>
-        <w:ind w:left="552" w:firstLine="110"/>
-        <w:rPr>
-          <w:sz w:val="24"/>
-          <w:szCs w:val="28"/>
-        </w:rPr>
-      </w:pPr>
-      <w:r>
-        <w:rPr>
-          <w:rFonts w:hint="eastAsia"/>
-          <w:sz w:val="24"/>
-          <w:szCs w:val="28"/>
-        </w:rPr>
-        <w:t>第一空看不懂，不知道选啥。直接去第二空。</w:t>
-      </w:r>
-    </w:p>
-    <w:p>
-      <w:pPr>
-        <w:pStyle w:val="af"/>
-        <w:spacing w:beforeLines="50" w:before="156" w:after="0" w:line="360" w:lineRule="exact"/>
-        <w:ind w:left="550" w:firstLine="108"/>
-        <w:rPr>
-          <w:sz w:val="24"/>
-          <w:szCs w:val="28"/>
-        </w:rPr>
-      </w:pPr>
-      <w:r>
-        <w:rPr>
-          <w:rFonts w:hint="eastAsia"/>
-          <w:sz w:val="24"/>
-          <w:szCs w:val="28"/>
-        </w:rPr>
-        <w:t>发现一个顿号，顿号前面是孕育萌芽，说明填空的地方是要选个近义词或递进词。</w:t>
-      </w:r>
-      <w:r>
-        <w:rPr>
-          <w:rFonts w:hint="eastAsia"/>
-          <w:sz w:val="24"/>
-          <w:szCs w:val="28"/>
-        </w:rPr>
-        <w:tab/>
-        <w:t>四个选项里就D选项最合适。</w:t>
-      </w:r>
-    </w:p>
-    <w:p>
-      <w:pPr>
-        <w:pStyle w:val="af"/>
-        <w:spacing w:beforeLines="50" w:before="156" w:after="0" w:line="360" w:lineRule="exact"/>
-        <w:ind w:left="550" w:firstLine="108"/>
-        <w:rPr>
-          <w:sz w:val="24"/>
-          <w:szCs w:val="28"/>
-        </w:rPr>
-      </w:pPr>
-    </w:p>
-    <w:p>
-      <w:pPr>
-        <w:pStyle w:val="af"/>
-        <w:spacing w:beforeLines="50" w:before="156" w:after="0" w:line="360" w:lineRule="exact"/>
-        <w:ind w:left="550" w:firstLine="108"/>
-        <w:rPr>
-          <w:sz w:val="24"/>
-          <w:szCs w:val="28"/>
-        </w:rPr>
-      </w:pPr>
-      <w:r>
-        <w:rPr>
-          <w:rFonts w:hint="eastAsia"/>
-          <w:sz w:val="24"/>
-          <w:szCs w:val="28"/>
-        </w:rPr>
-        <w:t>例2</w:t>
-      </w:r>
-    </w:p>
-    <w:p>
-      <w:pPr>
-        <w:pStyle w:val="af"/>
-        <w:spacing w:after="0" w:line="360" w:lineRule="exact"/>
-        <w:ind w:left="552" w:firstLine="110"/>
-        <w:rPr>
-          <w:sz w:val="24"/>
-          <w:szCs w:val="28"/>
-        </w:rPr>
-      </w:pPr>
-      <w:r>
-        <w:rPr>
-          <w:noProof/>
-        </w:rPr>
-        <w:lastRenderedPageBreak/>
-        <w:drawing>
-          <wp:anchor distT="0" distB="0" distL="114300" distR="114300" simplePos="0" relativeHeight="251662336" behindDoc="0" locked="0" layoutInCell="1" allowOverlap="1" wp14:anchorId="71879282" wp14:editId="790C746B">
-            <wp:simplePos x="0" y="0"/>
-            <wp:positionH relativeFrom="column">
-              <wp:posOffset>443230</wp:posOffset>
-            </wp:positionH>
-            <wp:positionV relativeFrom="paragraph">
-              <wp:posOffset>51435</wp:posOffset>
-            </wp:positionV>
-            <wp:extent cx="5262245" cy="971550"/>
-            <wp:effectExtent l="0" t="0" r="14605" b="0"/>
-            <wp:wrapTopAndBottom/>
-            <wp:docPr id="1" name="图片 1"/>
-            <wp:cNvGraphicFramePr>
-              <a:graphicFrameLocks xmlns:a="http://schemas.openxmlformats.org/drawingml/2006/main" noChangeAspect="1"/>
-            </wp:cNvGraphicFramePr>
-            <a:graphic xmlns:a="http://schemas.openxmlformats.org/drawingml/2006/main">
-              <a:graphicData uri="http://schemas.openxmlformats.org/drawingml/2006/picture">
-                <pic:pic xmlns:pic="http://schemas.openxmlformats.org/drawingml/2006/picture">
-                  <pic:nvPicPr>
-                    <pic:cNvPr id="1" name="图片 1"/>
-                    <pic:cNvPicPr>
-                      <a:picLocks noChangeAspect="1"/>
-                    </pic:cNvPicPr>
-                  </pic:nvPicPr>
-                  <pic:blipFill>
-                    <a:blip r:embed="rId9"/>
-                    <a:stretch>
-                      <a:fillRect/>
-                    </a:stretch>
-                  </pic:blipFill>
-                  <pic:spPr>
-                    <a:xfrm>
-                      <a:off x="0" y="0"/>
-                      <a:ext cx="5262245" cy="971550"/>
-                    </a:xfrm>
-                    <a:prstGeom prst="rect">
-                      <a:avLst/>
-                    </a:prstGeom>
-                    <a:noFill/>
-                    <a:ln>
-                      <a:noFill/>
-                    </a:ln>
-                  </pic:spPr>
-                </pic:pic>
-              </a:graphicData>
-            </a:graphic>
-          </wp:anchor>
-        </w:drawing>
-      </w:r>
-      <w:r>
-        <w:rPr>
-          <w:rFonts w:hint="eastAsia"/>
-          <w:sz w:val="24"/>
-          <w:szCs w:val="28"/>
-        </w:rPr>
-        <w:t>第一空，根据上下文文义可得，是要选一个含义为融合的词，四个选项都是这个意思，但凭感觉 C糅合更好。 为保稳妥，再看看后一个空。</w:t>
-      </w:r>
-    </w:p>
-    <w:p>
-      <w:pPr>
-        <w:pStyle w:val="af"/>
-        <w:spacing w:afterLines="50" w:after="156" w:line="360" w:lineRule="exact"/>
-        <w:ind w:left="550" w:firstLine="108"/>
-        <w:rPr>
-          <w:sz w:val="24"/>
-          <w:szCs w:val="28"/>
-        </w:rPr>
-      </w:pPr>
-      <w:r>
-        <w:rPr>
-          <w:rFonts w:hint="eastAsia"/>
-          <w:sz w:val="24"/>
-          <w:szCs w:val="28"/>
-        </w:rPr>
-        <w:t>第二空，上下文关键词是边塞，选一个形容边塞的词。意向C中的 异域风情感觉不太合适，边塞是打仗的，金戈铁马的合适程度远超其余三个。再回过头看第一空，纪实与想向交融，也挺合适的。选B</w:t>
-      </w:r>
-    </w:p>
-    <w:p>
-      <w:pPr>
-        <w:pStyle w:val="af"/>
-        <w:spacing w:afterLines="50" w:after="156" w:line="360" w:lineRule="exact"/>
-        <w:ind w:left="550" w:firstLine="108"/>
-        <w:rPr>
-          <w:sz w:val="24"/>
-          <w:szCs w:val="28"/>
-        </w:rPr>
-      </w:pPr>
-    </w:p>
-    <w:p>
-      <w:pPr>
-        <w:pStyle w:val="af"/>
-        <w:spacing w:beforeLines="50" w:before="156" w:after="0" w:line="360" w:lineRule="exact"/>
-        <w:ind w:left="550" w:firstLine="108"/>
-        <w:rPr>
-          <w:sz w:val="24"/>
-          <w:szCs w:val="28"/>
-        </w:rPr>
-      </w:pPr>
-      <w:r>
-        <w:rPr>
-          <w:rFonts w:hint="eastAsia"/>
-          <w:sz w:val="24"/>
-          <w:szCs w:val="28"/>
-        </w:rPr>
-        <w:t>例3</w:t>
-      </w:r>
-    </w:p>
-    <w:p>
-      <w:pPr>
-        <w:pStyle w:val="af"/>
-        <w:spacing w:after="0" w:line="360" w:lineRule="exact"/>
-        <w:ind w:left="442"/>
-        <w:rPr>
-          <w:sz w:val="24"/>
-          <w:szCs w:val="28"/>
-        </w:rPr>
-      </w:pPr>
-    </w:p>
-    <w:p>
-      <w:pPr>
-        <w:pStyle w:val="af"/>
-        <w:spacing w:after="0" w:line="360" w:lineRule="exact"/>
-        <w:ind w:left="442"/>
-        <w:rPr>
-          <w:sz w:val="24"/>
-          <w:szCs w:val="28"/>
-        </w:rPr>
-      </w:pPr>
-      <w:r>
-        <w:rPr>
-          <w:noProof/>
-        </w:rPr>
-        <w:drawing>
-          <wp:anchor distT="0" distB="0" distL="114300" distR="114300" simplePos="0" relativeHeight="251664384" behindDoc="0" locked="0" layoutInCell="1" allowOverlap="1" wp14:anchorId="6DDB1BFD" wp14:editId="09CDA124">
-            <wp:simplePos x="0" y="0"/>
-            <wp:positionH relativeFrom="column">
-              <wp:posOffset>423545</wp:posOffset>
-            </wp:positionH>
-            <wp:positionV relativeFrom="paragraph">
-              <wp:posOffset>1207770</wp:posOffset>
-            </wp:positionV>
-            <wp:extent cx="5260340" cy="951230"/>
-            <wp:effectExtent l="0" t="0" r="16510" b="1270"/>
-            <wp:wrapTopAndBottom/>
-            <wp:docPr id="5" name="图片 3"/>
-            <wp:cNvGraphicFramePr>
-              <a:graphicFrameLocks xmlns:a="http://schemas.openxmlformats.org/drawingml/2006/main" noChangeAspect="1"/>
-            </wp:cNvGraphicFramePr>
-            <a:graphic xmlns:a="http://schemas.openxmlformats.org/drawingml/2006/main">
-              <a:graphicData uri="http://schemas.openxmlformats.org/drawingml/2006/picture">
-                <pic:pic xmlns:pic="http://schemas.openxmlformats.org/drawingml/2006/picture">
-                  <pic:nvPicPr>
-                    <pic:cNvPr id="5" name="图片 3"/>
-                    <pic:cNvPicPr>
-                      <a:picLocks noChangeAspect="1"/>
-                    </pic:cNvPicPr>
-                  </pic:nvPicPr>
-                  <pic:blipFill>
-                    <a:blip r:embed="rId10"/>
-                    <a:stretch>
-                      <a:fillRect/>
-                    </a:stretch>
-                  </pic:blipFill>
-                  <pic:spPr>
-                    <a:xfrm>
-                      <a:off x="0" y="0"/>
-                      <a:ext cx="5260340" cy="951230"/>
-                    </a:xfrm>
-                    <a:prstGeom prst="rect">
-                      <a:avLst/>
-                    </a:prstGeom>
-                    <a:noFill/>
-                    <a:ln>
-                      <a:noFill/>
-                    </a:ln>
-                  </pic:spPr>
-                </pic:pic>
-              </a:graphicData>
-            </a:graphic>
-          </wp:anchor>
-        </w:drawing>
-      </w:r>
-      <w:r>
-        <w:rPr>
-          <w:noProof/>
-        </w:rPr>
-        <w:drawing>
-          <wp:anchor distT="0" distB="0" distL="114300" distR="114300" simplePos="0" relativeHeight="251663360" behindDoc="0" locked="0" layoutInCell="1" allowOverlap="1" wp14:anchorId="30AB88AB" wp14:editId="3FA6D081">
-            <wp:simplePos x="0" y="0"/>
-            <wp:positionH relativeFrom="column">
-              <wp:posOffset>391795</wp:posOffset>
-            </wp:positionH>
-            <wp:positionV relativeFrom="paragraph">
-              <wp:posOffset>40005</wp:posOffset>
-            </wp:positionV>
-            <wp:extent cx="5263515" cy="944245"/>
-            <wp:effectExtent l="0" t="0" r="13335" b="8255"/>
-            <wp:wrapTopAndBottom/>
-            <wp:docPr id="4" name="图片 2"/>
-            <wp:cNvGraphicFramePr>
-              <a:graphicFrameLocks xmlns:a="http://schemas.openxmlformats.org/drawingml/2006/main" noChangeAspect="1"/>
-            </wp:cNvGraphicFramePr>
-            <a:graphic xmlns:a="http://schemas.openxmlformats.org/drawingml/2006/main">
-              <a:graphicData uri="http://schemas.openxmlformats.org/drawingml/2006/picture">
-                <pic:pic xmlns:pic="http://schemas.openxmlformats.org/drawingml/2006/picture">
-                  <pic:nvPicPr>
-                    <pic:cNvPr id="4" name="图片 2"/>
-                    <pic:cNvPicPr>
-                      <a:picLocks noChangeAspect="1"/>
-                    </pic:cNvPicPr>
-                  </pic:nvPicPr>
-                  <pic:blipFill>
-                    <a:blip r:embed="rId11"/>
-                    <a:stretch>
-                      <a:fillRect/>
-                    </a:stretch>
-                  </pic:blipFill>
-                  <pic:spPr>
-                    <a:xfrm>
-                      <a:off x="0" y="0"/>
-                      <a:ext cx="5263515" cy="944245"/>
-                    </a:xfrm>
-                    <a:prstGeom prst="rect">
-                      <a:avLst/>
-                    </a:prstGeom>
-                    <a:noFill/>
-                    <a:ln>
-                      <a:noFill/>
-                    </a:ln>
-                  </pic:spPr>
-                </pic:pic>
-              </a:graphicData>
-            </a:graphic>
-          </wp:anchor>
-        </w:drawing>
-      </w:r>
-    </w:p>
-    <w:p>
-      <w:pPr>
-        <w:pStyle w:val="af"/>
-        <w:spacing w:after="0" w:line="360" w:lineRule="exact"/>
-        <w:ind w:left="442"/>
-        <w:rPr>
-          <w:sz w:val="24"/>
-          <w:szCs w:val="28"/>
-        </w:rPr>
-      </w:pPr>
-    </w:p>
-    <w:p>
-      <w:pPr>
-        <w:pStyle w:val="af"/>
-        <w:spacing w:after="0" w:line="360" w:lineRule="exact"/>
-        <w:ind w:left="442"/>
-        <w:rPr>
-          <w:sz w:val="24"/>
-          <w:szCs w:val="28"/>
-        </w:rPr>
-      </w:pPr>
-    </w:p>
-    <w:p>
-      <w:pPr>
-        <w:pStyle w:val="af"/>
-        <w:spacing w:after="0" w:line="360" w:lineRule="exact"/>
-        <w:ind w:left="442"/>
-        <w:rPr>
-          <w:sz w:val="24"/>
-          <w:szCs w:val="28"/>
-        </w:rPr>
-      </w:pPr>
-    </w:p>
-    <w:p>
-      <w:pPr>
-        <w:pStyle w:val="af"/>
-        <w:spacing w:after="0" w:line="240" w:lineRule="auto"/>
-        <w:ind w:left="442"/>
-        <w:outlineLvl w:val="2"/>
-        <w:rPr>
-          <w:sz w:val="28"/>
-          <w:szCs w:val="32"/>
-        </w:rPr>
-      </w:pPr>
-      <w:r>
-        <w:rPr>
-          <w:rFonts w:hint="eastAsia"/>
-          <w:sz w:val="28"/>
-          <w:szCs w:val="32"/>
-        </w:rPr>
-        <w:t>挑选项</w:t>
+        <w:t>提升方法</w:t>
       </w:r>
     </w:p>
     <w:p>
       <w:pPr>
         <w:spacing w:line="360" w:lineRule="exact"/>
-        <w:ind w:left="221" w:firstLineChars="100" w:firstLine="240"/>
-        <w:rPr>
-          <w:sz w:val="24"/>
-          <w:szCs w:val="28"/>
-        </w:rPr>
-      </w:pPr>
-      <w:r>
-        <w:rPr>
-          <w:rFonts w:hint="eastAsia"/>
-          <w:sz w:val="24"/>
-          <w:szCs w:val="28"/>
-        </w:rPr>
-        <w:t xml:space="preserve">按语感，优先选一开始觉得最对的那个，其他的答案随便过一下，尽量节省时间 </w:t>
+        <w:ind w:left="338" w:firstLineChars="100" w:firstLine="240"/>
+        <w:rPr>
+          <w:rFonts w:ascii="等线" w:eastAsia="等线" w:hAnsi="等线"/>
+          <w:color w:val="000000" w:themeColor="text1"/>
+          <w:sz w:val="24"/>
+          <w:szCs w:val="28"/>
+        </w:rPr>
+      </w:pPr>
+      <w:r>
+        <w:rPr>
+          <w:rFonts w:hint="eastAsia"/>
+          <w:color w:val="000000" w:themeColor="text1"/>
+          <w:sz w:val="24"/>
+          <w:szCs w:val="28"/>
+        </w:rPr>
+        <w:t>务</w:t>
+      </w:r>
+      <w:r>
+        <w:rPr>
+          <w:rFonts w:ascii="等线" w:eastAsia="等线" w:hAnsi="等线" w:hint="eastAsia"/>
+          <w:color w:val="000000" w:themeColor="text1"/>
+          <w:sz w:val="24"/>
+          <w:szCs w:val="28"/>
+        </w:rPr>
+        <w:t>必不要只刷题，用题海战术，要精做，每天积累几个近义词的区别</w:t>
       </w:r>
     </w:p>
     <w:p>
       <w:pPr>
         <w:spacing w:line="360" w:lineRule="exact"/>
-        <w:ind w:left="221" w:firstLineChars="100" w:firstLine="240"/>
-        <w:rPr>
-          <w:sz w:val="24"/>
-          <w:szCs w:val="28"/>
-        </w:rPr>
-      </w:pPr>
-      <w:r>
-        <w:rPr>
-          <w:rFonts w:hint="eastAsia"/>
-          <w:sz w:val="24"/>
-          <w:szCs w:val="28"/>
-        </w:rPr>
-        <w:t>题目分为两大类，一类是多个选项都可以，选个最合适的。这种基于平时的积累和语感，选一个第一感觉最好的就行。</w:t>
-      </w:r>
-    </w:p>
-    <w:p>
-      <w:pPr>
-        <w:spacing w:line="360" w:lineRule="exact"/>
-        <w:ind w:left="221" w:firstLineChars="100" w:firstLine="240"/>
-        <w:rPr>
-          <w:sz w:val="24"/>
-          <w:szCs w:val="28"/>
-        </w:rPr>
-      </w:pPr>
-      <w:r>
-        <w:rPr>
-          <w:rFonts w:hint="eastAsia"/>
-          <w:sz w:val="24"/>
-          <w:szCs w:val="28"/>
-        </w:rPr>
-        <w:t>一类是基于前后文的含义，选一个符合文义的选项。这种就需要联系上下文来选取了</w:t>
-      </w:r>
-    </w:p>
-    <w:p>
-      <w:pPr>
-        <w:spacing w:line="360" w:lineRule="exact"/>
-        <w:ind w:left="221" w:firstLineChars="100" w:firstLine="240"/>
-        <w:rPr>
-          <w:sz w:val="24"/>
-          <w:szCs w:val="28"/>
-        </w:rPr>
-      </w:pPr>
-    </w:p>
-    <w:p>
-      <w:pPr>
-        <w:spacing w:line="360" w:lineRule="exact"/>
-        <w:ind w:left="221" w:firstLineChars="100" w:firstLine="240"/>
-        <w:rPr>
-          <w:sz w:val="24"/>
-          <w:szCs w:val="28"/>
-        </w:rPr>
-      </w:pPr>
-      <w:r>
-        <w:rPr>
-          <w:rFonts w:hint="eastAsia"/>
-          <w:sz w:val="24"/>
-          <w:szCs w:val="28"/>
-        </w:rPr>
-        <w:t>不同题目不同做法</w:t>
-      </w:r>
-    </w:p>
-    <w:p>
-      <w:pPr>
-        <w:pStyle w:val="af"/>
-        <w:numPr>
-          <w:ilvl w:val="0"/>
-          <w:numId w:val="4"/>
-        </w:numPr>
-        <w:spacing w:line="360" w:lineRule="exact"/>
-        <w:rPr>
-          <w:sz w:val="24"/>
-          <w:szCs w:val="28"/>
-        </w:rPr>
-      </w:pPr>
-      <w:r>
-        <w:rPr>
-          <w:rFonts w:hint="eastAsia"/>
-          <w:sz w:val="24"/>
-          <w:szCs w:val="28"/>
-        </w:rPr>
-        <w:lastRenderedPageBreak/>
-        <w:t>有的题目，在看完其中一空后，发现某个选项十分符合，其他选项不太搭的样子。这时直接选这个选项即可，其他的空和选项都不用代入了</w:t>
-      </w:r>
-    </w:p>
-    <w:p>
-      <w:pPr>
-        <w:pStyle w:val="af"/>
-        <w:numPr>
-          <w:ilvl w:val="0"/>
-          <w:numId w:val="4"/>
-        </w:numPr>
-        <w:spacing w:line="360" w:lineRule="exact"/>
-        <w:rPr>
-          <w:sz w:val="24"/>
-          <w:szCs w:val="28"/>
-        </w:rPr>
-      </w:pPr>
-      <w:r>
-        <w:rPr>
-          <w:rFonts w:hint="eastAsia"/>
-          <w:sz w:val="24"/>
-          <w:szCs w:val="28"/>
-        </w:rPr>
-        <w:t>有的题目，发现一个选项好像可以，且每个空这个选项都可以，但随意瞄了眼其他选项，发现有个其他选项也适用于每个空，且搭配的更好，这时就按感觉，选这个最配的选项</w:t>
-      </w:r>
-    </w:p>
-    <w:p>
-      <w:pPr>
-        <w:pStyle w:val="af"/>
-        <w:numPr>
-          <w:ilvl w:val="0"/>
-          <w:numId w:val="4"/>
-        </w:numPr>
-        <w:spacing w:line="360" w:lineRule="exact"/>
-        <w:rPr>
-          <w:sz w:val="24"/>
-          <w:szCs w:val="28"/>
-        </w:rPr>
-      </w:pPr>
-      <w:r>
-        <w:rPr>
-          <w:rFonts w:hint="eastAsia"/>
-          <w:sz w:val="24"/>
-          <w:szCs w:val="28"/>
-        </w:rPr>
-        <w:t>有的题目分析到最后，有几个不知道咋选，不要纠结，凭感觉乱写一个</w:t>
-      </w:r>
-    </w:p>
-    <w:p>
-      <w:pPr>
-        <w:spacing w:line="360" w:lineRule="exact"/>
-        <w:ind w:left="221" w:firstLineChars="100" w:firstLine="240"/>
-        <w:rPr>
-          <w:sz w:val="24"/>
-          <w:szCs w:val="28"/>
-        </w:rPr>
-      </w:pPr>
-      <w:r>
-        <w:rPr>
-          <w:noProof/>
-          <w:sz w:val="24"/>
-          <w:szCs w:val="28"/>
-        </w:rPr>
-        <w:drawing>
-          <wp:anchor distT="0" distB="0" distL="114300" distR="114300" simplePos="0" relativeHeight="251659264" behindDoc="0" locked="0" layoutInCell="1" allowOverlap="1" wp14:anchorId="7D99AA2B" wp14:editId="0872B02B">
-            <wp:simplePos x="0" y="0"/>
-            <wp:positionH relativeFrom="column">
-              <wp:posOffset>365760</wp:posOffset>
-            </wp:positionH>
-            <wp:positionV relativeFrom="paragraph">
-              <wp:posOffset>297180</wp:posOffset>
-            </wp:positionV>
-            <wp:extent cx="5274310" cy="1174750"/>
-            <wp:effectExtent l="0" t="0" r="2540" b="6350"/>
-            <wp:wrapTopAndBottom/>
-            <wp:docPr id="305666535" name="图片 1"/>
-            <wp:cNvGraphicFramePr>
-              <a:graphicFrameLocks xmlns:a="http://schemas.openxmlformats.org/drawingml/2006/main" noChangeAspect="1"/>
-            </wp:cNvGraphicFramePr>
-            <a:graphic xmlns:a="http://schemas.openxmlformats.org/drawingml/2006/main">
-              <a:graphicData uri="http://schemas.openxmlformats.org/drawingml/2006/picture">
-                <pic:pic xmlns:pic="http://schemas.openxmlformats.org/drawingml/2006/picture">
-                  <pic:nvPicPr>
-                    <pic:cNvPr id="305666535" name="图片 1"/>
-                    <pic:cNvPicPr>
-                      <a:picLocks noChangeAspect="1"/>
-                    </pic:cNvPicPr>
-                  </pic:nvPicPr>
-                  <pic:blipFill>
-                    <a:blip r:embed="rId12" cstate="print">
-                      <a:extLst>
-                        <a:ext uri="{28A0092B-C50C-407E-A947-70E740481C1C}">
-                          <a14:useLocalDpi xmlns:a14="http://schemas.microsoft.com/office/drawing/2010/main" val="0"/>
-                        </a:ext>
-                      </a:extLst>
-                    </a:blip>
-                    <a:stretch>
-                      <a:fillRect/>
-                    </a:stretch>
-                  </pic:blipFill>
-                  <pic:spPr>
-                    <a:xfrm>
-                      <a:off x="0" y="0"/>
-                      <a:ext cx="5274310" cy="1174750"/>
-                    </a:xfrm>
-                    <a:prstGeom prst="rect">
-                      <a:avLst/>
-                    </a:prstGeom>
-                  </pic:spPr>
-                </pic:pic>
-              </a:graphicData>
-            </a:graphic>
-          </wp:anchor>
-        </w:drawing>
-      </w:r>
-      <w:r>
-        <w:rPr>
-          <w:rFonts w:hint="eastAsia"/>
-          <w:sz w:val="24"/>
-          <w:szCs w:val="28"/>
-        </w:rPr>
-        <w:t>4. 有的题目感觉有个空每个都不适合，那就放弃这空，根据其他空来判断</w:t>
-      </w:r>
-    </w:p>
-    <w:p>
-      <w:pPr>
-        <w:spacing w:line="360" w:lineRule="exact"/>
-        <w:ind w:left="221" w:firstLineChars="100" w:firstLine="240"/>
-        <w:rPr>
-          <w:sz w:val="24"/>
-          <w:szCs w:val="28"/>
-        </w:rPr>
-      </w:pPr>
-      <w:r>
-        <w:rPr>
-          <w:sz w:val="24"/>
-          <w:szCs w:val="28"/>
-        </w:rPr>
-        <w:tab/>
-      </w:r>
-      <w:r>
-        <w:rPr>
-          <w:rFonts w:hint="eastAsia"/>
-          <w:sz w:val="24"/>
-          <w:szCs w:val="28"/>
-        </w:rPr>
-        <w:t>第一空看不懂，看第二空。精神上的什么，感觉精神上的升华听起来更顺。直接选B就是</w:t>
-      </w:r>
-    </w:p>
-    <w:p>
-      <w:pPr>
-        <w:spacing w:line="360" w:lineRule="exact"/>
-        <w:ind w:left="221" w:firstLineChars="100" w:firstLine="240"/>
-        <w:rPr>
-          <w:sz w:val="24"/>
-          <w:szCs w:val="28"/>
-        </w:rPr>
-      </w:pPr>
-    </w:p>
-    <w:p>
-      <w:pPr>
-        <w:spacing w:line="360" w:lineRule="exact"/>
-        <w:ind w:left="221" w:firstLineChars="100" w:firstLine="240"/>
-        <w:rPr>
-          <w:sz w:val="24"/>
-          <w:szCs w:val="28"/>
-        </w:rPr>
-      </w:pPr>
-      <w:r>
-        <w:rPr>
-          <w:rFonts w:hint="eastAsia"/>
-          <w:sz w:val="24"/>
-          <w:szCs w:val="28"/>
-        </w:rPr>
-        <w:t>一开始是不看前后文，只看空的前后一点点，发现不行，错误率会高一点</w:t>
-      </w:r>
-    </w:p>
-    <w:p>
-      <w:pPr>
-        <w:spacing w:line="360" w:lineRule="exact"/>
-        <w:ind w:left="221" w:firstLineChars="100" w:firstLine="240"/>
-        <w:rPr>
-          <w:sz w:val="24"/>
-          <w:szCs w:val="28"/>
-        </w:rPr>
-      </w:pPr>
-      <w:r>
-        <w:rPr>
-          <w:rFonts w:hint="eastAsia"/>
-          <w:sz w:val="24"/>
-          <w:szCs w:val="28"/>
-        </w:rPr>
-        <w:t>每种题型按每种题型的解题方式来，尽量找到效率和准确率的平衡点</w:t>
+        <w:ind w:left="338" w:firstLineChars="100" w:firstLine="240"/>
+        <w:rPr>
+          <w:rFonts w:hint="eastAsia"/>
+          <w:color w:val="000000" w:themeColor="text1"/>
+          <w:sz w:val="24"/>
+          <w:szCs w:val="28"/>
+        </w:rPr>
+      </w:pPr>
+      <w:r>
+        <w:rPr>
+          <w:rFonts w:hint="eastAsia"/>
+          <w:color w:val="000000" w:themeColor="text1"/>
+          <w:sz w:val="24"/>
+          <w:szCs w:val="28"/>
+        </w:rPr>
+        <w:t>做完之后要把每个空不选的原因对应上各种题型，加强语感。</w:t>
       </w:r>
     </w:p>
     <w:p>
@@ -2051,6 +1247,7 @@
         <w:ind w:left="578" w:hanging="357"/>
         <w:outlineLvl w:val="1"/>
         <w:rPr>
+          <w:rFonts w:hint="eastAsia"/>
           <w:sz w:val="28"/>
           <w:szCs w:val="32"/>
         </w:rPr>
@@ -2061,25 +1258,79 @@
           <w:sz w:val="28"/>
           <w:szCs w:val="32"/>
         </w:rPr>
-        <w:t>提升方法</w:t>
-      </w:r>
-    </w:p>
-    <w:p>
-      <w:pPr>
-        <w:spacing w:line="360" w:lineRule="exact"/>
-        <w:ind w:left="221" w:firstLineChars="100" w:firstLine="240"/>
-        <w:rPr>
-          <w:sz w:val="24"/>
-          <w:szCs w:val="28"/>
-        </w:rPr>
-      </w:pPr>
-      <w:r>
-        <w:rPr>
-          <w:rFonts w:hint="eastAsia"/>
-          <w:sz w:val="24"/>
-          <w:szCs w:val="28"/>
-        </w:rPr>
-        <w:t>多练题，多听学习强国，增强语感。遇到难点词语成语可百度其含义，并记录下来。尽量不看题目的解析（解析有点牵强，可能会误导解题思路）</w:t>
+        <w:t>易错点</w:t>
+      </w:r>
+    </w:p>
+    <w:p>
+      <w:pPr>
+        <w:pStyle w:val="af"/>
+        <w:numPr>
+          <w:ilvl w:val="1"/>
+          <w:numId w:val="11"/>
+        </w:numPr>
+        <w:spacing w:after="0" w:line="360" w:lineRule="exact"/>
+        <w:rPr>
+          <w:rFonts w:hint="eastAsia"/>
+          <w:sz w:val="24"/>
+          <w:szCs w:val="28"/>
+        </w:rPr>
+      </w:pPr>
+      <w:r>
+        <w:rPr>
+          <w:rFonts w:hint="eastAsia"/>
+          <w:sz w:val="24"/>
+          <w:szCs w:val="28"/>
+        </w:rPr>
+        <w:t xml:space="preserve"> 有些成语有固定用法，如叹为观止一般用的时候前面会搭配令人，令人叹为观止</w:t>
+      </w:r>
+    </w:p>
+    <w:p>
+      <w:pPr>
+        <w:pStyle w:val="af"/>
+        <w:numPr>
+          <w:ilvl w:val="1"/>
+          <w:numId w:val="11"/>
+        </w:numPr>
+        <w:spacing w:after="0" w:line="360" w:lineRule="exact"/>
+        <w:ind w:left="799" w:hanging="357"/>
+        <w:rPr>
+          <w:sz w:val="24"/>
+          <w:szCs w:val="28"/>
+        </w:rPr>
+      </w:pPr>
+      <w:r>
+        <w:rPr>
+          <w:rFonts w:hint="eastAsia"/>
+          <w:sz w:val="24"/>
+          <w:szCs w:val="28"/>
+        </w:rPr>
+        <w:t>有些成语已经包含宾语了，如肺腑之言，其中已经包含言了，用的时候就不能写成 这都是他肺腑之言的话 了</w:t>
+      </w:r>
+    </w:p>
+    <w:p>
+      <w:pPr>
+        <w:pStyle w:val="af"/>
+        <w:numPr>
+          <w:ilvl w:val="1"/>
+          <w:numId w:val="11"/>
+        </w:numPr>
+        <w:spacing w:after="0" w:line="360" w:lineRule="exact"/>
+        <w:ind w:left="799" w:hanging="357"/>
+        <w:rPr>
+          <w:rFonts w:hint="eastAsia"/>
+          <w:color w:val="EE0000"/>
+          <w:sz w:val="24"/>
+          <w:szCs w:val="28"/>
+        </w:rPr>
+      </w:pPr>
+      <w:r>
+        <w:rPr>
+          <w:rFonts w:hint="eastAsia"/>
+          <w:color w:val="EE0000"/>
+          <w:sz w:val="24"/>
+          <w:szCs w:val="28"/>
+        </w:rPr>
+        <w:t>语境分析：目前来看最容易错的是语境分析，我习惯性的只看前文不看后文。 今后写题时一样要上下文语境都看。</w:t>
       </w:r>
     </w:p>
     <w:p>
@@ -2103,68 +1354,391 @@
           <w:sz w:val="28"/>
           <w:szCs w:val="32"/>
         </w:rPr>
-        <w:t>易错点</w:t>
+        <w:t>经典错题</w:t>
       </w:r>
     </w:p>
     <w:p>
       <w:pPr>
         <w:pStyle w:val="af"/>
-        <w:numPr>
-          <w:ilvl w:val="1"/>
-          <w:numId w:val="1"/>
-        </w:numPr>
-        <w:spacing w:after="0" w:line="360" w:lineRule="exact"/>
-        <w:ind w:left="799" w:hanging="357"/>
-        <w:outlineLvl w:val="2"/>
-        <w:rPr>
-          <w:sz w:val="24"/>
-          <w:szCs w:val="28"/>
-        </w:rPr>
-      </w:pPr>
-      <w:r>
-        <w:rPr>
-          <w:rFonts w:hint="eastAsia"/>
-          <w:sz w:val="24"/>
-          <w:szCs w:val="28"/>
-        </w:rPr>
-        <w:t xml:space="preserve"> 有些成语有固定用法，如叹为观止一般用的时候前面会搭配令人，令人叹为观止</w:t>
+        <w:spacing w:after="0" w:line="240" w:lineRule="auto"/>
+        <w:ind w:left="578"/>
+        <w:rPr>
+          <w:rFonts w:hint="eastAsia"/>
+        </w:rPr>
+      </w:pPr>
+      <w:r>
+        <w:rPr>
+          <w:rFonts w:hint="eastAsia"/>
+        </w:rPr>
+        <w:t>例1：</w:t>
       </w:r>
     </w:p>
     <w:p>
       <w:pPr>
         <w:pStyle w:val="af"/>
-        <w:numPr>
-          <w:ilvl w:val="1"/>
-          <w:numId w:val="1"/>
-        </w:numPr>
-        <w:spacing w:after="0" w:line="360" w:lineRule="exact"/>
-        <w:ind w:left="799" w:hanging="357"/>
-        <w:outlineLvl w:val="2"/>
-        <w:rPr>
-          <w:sz w:val="24"/>
-          <w:szCs w:val="28"/>
-        </w:rPr>
-      </w:pPr>
-      <w:r>
-        <w:rPr>
-          <w:rFonts w:hint="eastAsia"/>
-          <w:sz w:val="24"/>
-          <w:szCs w:val="28"/>
-        </w:rPr>
-        <w:t>有些成语已经包含宾语了，如肺腑之言，其中已经包含言了，用的时候就不能写成 这都是他肺腑之言的话 了</w:t>
-      </w:r>
+        <w:spacing w:after="0" w:line="240" w:lineRule="auto"/>
+        <w:ind w:left="578"/>
+        <w:rPr>
+          <w:rFonts w:hint="eastAsia"/>
+        </w:rPr>
+      </w:pPr>
+      <w:r>
+        <w:rPr>
+          <w:rFonts w:hint="eastAsia"/>
+        </w:rPr>
+        <w:t>数字技术开启了图像和视频时代，极大拓展了各类人群参与文化创作和消费的规模。消费者以较低费用甚至免费登录一个平台，文化服务就会____能够听到或试听世界各地的音乐，看到或试看全球的电影</w:t>
+      </w:r>
+      <w:r>
+        <w:rPr>
+          <w:rFonts w:hint="eastAsia"/>
+        </w:rPr>
+        <w:t>，_______</w:t>
+      </w:r>
+      <w:r>
+        <w:rPr>
+          <w:rFonts w:hint="eastAsia"/>
+        </w:rPr>
+        <w:t>地欣赏博物馆中珍贵的藏</w:t>
+      </w:r>
+      <w:r>
+        <w:rPr>
+          <w:rFonts w:hint="eastAsia"/>
+        </w:rPr>
+        <w:lastRenderedPageBreak/>
+        <w:t>品，手机和平板电脑的便携性和移动性，更加______</w:t>
+      </w:r>
+    </w:p>
+    <w:p>
+      <w:pPr>
+        <w:pStyle w:val="af"/>
+        <w:spacing w:after="0" w:line="240" w:lineRule="auto"/>
+        <w:ind w:left="578"/>
+        <w:rPr>
+          <w:rFonts w:hint="eastAsia"/>
+        </w:rPr>
+      </w:pPr>
+      <w:r>
+        <w:rPr>
+          <w:rFonts w:hint="eastAsia"/>
+        </w:rPr>
+        <w:t>现代社会快节奏、时间碎片化、空间移动频繁的特点，更利于创作和欣赏文化产函。</w:t>
+      </w:r>
+    </w:p>
+    <w:p>
+      <w:pPr>
+        <w:pStyle w:val="af"/>
+        <w:spacing w:after="0" w:line="240" w:lineRule="auto"/>
+        <w:ind w:left="578"/>
+        <w:rPr>
+          <w:rFonts w:hint="eastAsia"/>
+        </w:rPr>
+      </w:pPr>
+      <w:r>
+        <w:rPr>
+          <w:rFonts w:hint="eastAsia"/>
+        </w:rPr>
+        <w:t>依次</w:t>
+      </w:r>
+      <w:proofErr w:type="gramStart"/>
+      <w:r>
+        <w:rPr>
+          <w:rFonts w:hint="eastAsia"/>
+        </w:rPr>
+        <w:t>填入画</w:t>
+      </w:r>
+      <w:proofErr w:type="gramEnd"/>
+      <w:r>
+        <w:rPr>
+          <w:rFonts w:hint="eastAsia"/>
+        </w:rPr>
+        <w:t>横线处最恰当的一项是</w:t>
+      </w:r>
+    </w:p>
+    <w:p>
+      <w:pPr>
+        <w:pStyle w:val="af"/>
+        <w:spacing w:after="0" w:line="240" w:lineRule="auto"/>
+        <w:ind w:left="578"/>
+        <w:rPr>
+          <w:rFonts w:hint="eastAsia"/>
+        </w:rPr>
+      </w:pPr>
+      <w:r>
+        <w:rPr>
+          <w:rFonts w:hint="eastAsia"/>
+        </w:rPr>
+        <w:t>A触手可及 酣畅淋漓 符合</w:t>
+      </w:r>
+    </w:p>
+    <w:p>
+      <w:pPr>
+        <w:pStyle w:val="af"/>
+        <w:spacing w:after="0" w:line="240" w:lineRule="auto"/>
+        <w:ind w:left="578"/>
+        <w:rPr>
+          <w:rFonts w:hint="eastAsia"/>
+        </w:rPr>
+      </w:pPr>
+      <w:r>
+        <w:rPr>
+          <w:rFonts w:hint="eastAsia"/>
+        </w:rPr>
+        <w:t>B应有尽有 足不出户 契合</w:t>
+      </w:r>
+    </w:p>
+    <w:p>
+      <w:pPr>
+        <w:pStyle w:val="af"/>
+        <w:spacing w:after="0" w:line="240" w:lineRule="auto"/>
+        <w:ind w:left="578"/>
+        <w:rPr>
+          <w:rFonts w:hint="eastAsia"/>
+        </w:rPr>
+      </w:pPr>
+      <w:r>
+        <w:rPr>
+          <w:rFonts w:hint="eastAsia"/>
+        </w:rPr>
+        <w:t>C扑面而来 无拘无束 贴合</w:t>
+      </w:r>
+    </w:p>
+    <w:p>
+      <w:pPr>
+        <w:pStyle w:val="af"/>
+        <w:spacing w:after="0" w:line="240" w:lineRule="auto"/>
+        <w:ind w:left="578"/>
+      </w:pPr>
+      <w:r>
+        <w:rPr>
+          <w:rFonts w:hint="eastAsia"/>
+        </w:rPr>
+        <w:t>D信手拈来 赏心悦目 切合</w:t>
+      </w:r>
+    </w:p>
+    <w:p>
+      <w:pPr>
+        <w:pStyle w:val="af"/>
+        <w:spacing w:after="0" w:line="240" w:lineRule="auto"/>
+        <w:ind w:left="578"/>
+      </w:pPr>
+    </w:p>
+    <w:p>
+      <w:pPr>
+        <w:pStyle w:val="af"/>
+        <w:spacing w:after="0" w:line="240" w:lineRule="auto"/>
+        <w:ind w:left="578"/>
+        <w:rPr>
+          <w:rFonts w:hint="eastAsia"/>
+        </w:rPr>
+      </w:pPr>
+      <w:r>
+        <w:rPr>
+          <w:rFonts w:hint="eastAsia"/>
+        </w:rPr>
+        <w:t>例2</w:t>
+      </w:r>
+    </w:p>
+    <w:p>
+      <w:pPr>
+        <w:pStyle w:val="af"/>
+        <w:spacing w:after="0" w:line="240" w:lineRule="auto"/>
+        <w:ind w:left="578"/>
+        <w:rPr>
+          <w:rFonts w:hint="eastAsia"/>
+        </w:rPr>
+      </w:pPr>
+      <w:r>
+        <w:rPr>
+          <w:rFonts w:hint="eastAsia"/>
+        </w:rPr>
+        <w:t>随着各种侦察手段的不断演进，可视侦察，红外侦察、雷达侦察等</w:t>
+      </w:r>
+      <w:proofErr w:type="gramStart"/>
+      <w:r>
+        <w:t>”</w:t>
+      </w:r>
+      <w:proofErr w:type="gramEnd"/>
+      <w:r>
+        <w:rPr>
+          <w:rFonts w:hint="eastAsia"/>
+        </w:rPr>
+        <w:t>_____</w:t>
+      </w:r>
+      <w:r>
+        <w:rPr>
+          <w:rFonts w:hint="eastAsia"/>
+        </w:rPr>
+        <w:t>“</w:t>
+      </w:r>
+      <w:r>
+        <w:rPr>
+          <w:rFonts w:hint="eastAsia"/>
+        </w:rPr>
+        <w:t>，现</w:t>
+      </w:r>
+      <w:r>
+        <w:rPr>
+          <w:rFonts w:hint="eastAsia"/>
+        </w:rPr>
+        <w:t>代坦克在战场上越来越难以藏身。对此，现代坦克当然不会</w:t>
+      </w:r>
+      <w:proofErr w:type="gramStart"/>
+      <w:r>
+        <w:rPr>
+          <w:rFonts w:hint="eastAsia"/>
+        </w:rPr>
+        <w:t>“</w:t>
+      </w:r>
+      <w:proofErr w:type="gramEnd"/>
+      <w:r>
+        <w:rPr>
+          <w:rFonts w:hint="eastAsia"/>
+        </w:rPr>
+        <w:t>_____“，</w:t>
+      </w:r>
+      <w:r>
+        <w:rPr>
+          <w:rFonts w:hint="eastAsia"/>
+        </w:rPr>
+        <w:t>在讲求发现即摧毁”的现代战场上，坦克必须实现对侦察手段的“免疫”，见招拆招，</w:t>
+      </w:r>
+      <w:r>
+        <w:rPr>
+          <w:rFonts w:hint="eastAsia"/>
+        </w:rPr>
+        <w:t>_________</w:t>
+      </w:r>
+    </w:p>
+    <w:p>
+      <w:pPr>
+        <w:pStyle w:val="af"/>
+        <w:spacing w:after="0" w:line="240" w:lineRule="auto"/>
+        <w:ind w:left="578"/>
+        <w:rPr>
+          <w:rFonts w:hint="eastAsia"/>
+        </w:rPr>
+      </w:pPr>
+      <w:r>
+        <w:rPr>
+          <w:rFonts w:hint="eastAsia"/>
+        </w:rPr>
+        <w:t>让对手对自己庞大的身躯视若无睹</w:t>
+      </w:r>
+      <w:proofErr w:type="gramStart"/>
+      <w:r>
+        <w:rPr>
+          <w:rFonts w:hint="eastAsia"/>
+        </w:rPr>
+        <w:t>”</w:t>
+      </w:r>
+      <w:proofErr w:type="gramEnd"/>
+      <w:r>
+        <w:rPr>
+          <w:rFonts w:hint="eastAsia"/>
+        </w:rPr>
+        <w:t>依次</w:t>
+      </w:r>
+      <w:proofErr w:type="gramStart"/>
+      <w:r>
+        <w:rPr>
+          <w:rFonts w:hint="eastAsia"/>
+        </w:rPr>
+        <w:t>填入画</w:t>
+      </w:r>
+      <w:proofErr w:type="gramEnd"/>
+      <w:r>
+        <w:rPr>
+          <w:rFonts w:hint="eastAsia"/>
+        </w:rPr>
+        <w:t>横线部分最恰当的一项是:</w:t>
+      </w:r>
+    </w:p>
+    <w:p>
+      <w:pPr>
+        <w:pStyle w:val="af"/>
+        <w:spacing w:after="0" w:line="240" w:lineRule="auto"/>
+        <w:ind w:left="578"/>
+        <w:rPr>
+          <w:rFonts w:hint="eastAsia"/>
+        </w:rPr>
+      </w:pPr>
+      <w:r>
+        <w:rPr>
+          <w:rFonts w:hint="eastAsia"/>
+        </w:rPr>
+        <w:t>齐头并进 束手就擒 对症下药</w:t>
+      </w:r>
+    </w:p>
+    <w:p>
+      <w:pPr>
+        <w:pStyle w:val="af"/>
+        <w:spacing w:after="0" w:line="240" w:lineRule="auto"/>
+        <w:ind w:left="578"/>
+        <w:rPr>
+          <w:rFonts w:hint="eastAsia"/>
+        </w:rPr>
+      </w:pPr>
+      <w:r>
+        <w:rPr>
+          <w:rFonts w:hint="eastAsia"/>
+        </w:rPr>
+        <w:t>大显身手 自暴自弃 见机行事</w:t>
+      </w:r>
+    </w:p>
+    <w:p>
+      <w:pPr>
+        <w:pStyle w:val="af"/>
+        <w:spacing w:after="0" w:line="240" w:lineRule="auto"/>
+        <w:ind w:left="578"/>
+        <w:rPr>
+          <w:rFonts w:hint="eastAsia"/>
+        </w:rPr>
+      </w:pPr>
+      <w:r>
+        <w:rPr>
+          <w:rFonts w:hint="eastAsia"/>
+        </w:rPr>
+        <w:t>虎视眈眈 坐以待毙 有的放矢</w:t>
+      </w:r>
+    </w:p>
+    <w:p>
+      <w:pPr>
+        <w:pStyle w:val="af"/>
+        <w:spacing w:after="0" w:line="240" w:lineRule="auto"/>
+        <w:ind w:left="578"/>
+        <w:rPr>
+          <w:rFonts w:hint="eastAsia"/>
+        </w:rPr>
+      </w:pPr>
+      <w:r>
+        <w:rPr>
+          <w:rFonts w:hint="eastAsia"/>
+        </w:rPr>
+        <w:t>明察秋毫 知难而退 多管齐下</w:t>
+      </w:r>
+    </w:p>
+    <w:p>
+      <w:pPr>
+        <w:pStyle w:val="af"/>
+        <w:spacing w:after="0" w:line="240" w:lineRule="auto"/>
+        <w:ind w:left="578"/>
+        <w:rPr>
+          <w:rFonts w:hint="eastAsia"/>
+        </w:rPr>
+      </w:pPr>
     </w:p>
     <w:p>
       <w:pPr>
         <w:pStyle w:val="af"/>
         <w:numPr>
           <w:ilvl w:val="0"/>
-          <w:numId w:val="1"/>
+          <w:numId w:val="11"/>
         </w:numPr>
         <w:spacing w:beforeLines="100" w:before="312" w:after="0" w:line="240" w:lineRule="auto"/>
         <w:contextualSpacing w:val="0"/>
         <w:outlineLvl w:val="0"/>
         <w:rPr>
+          <w:rFonts w:hint="eastAsia"/>
           <w:b/>
           <w:bCs/>
           <w:sz w:val="32"/>
@@ -2189,6 +1763,7 @@
         <w:ind w:left="221"/>
         <w:outlineLvl w:val="1"/>
         <w:rPr>
+          <w:rFonts w:hint="eastAsia"/>
           <w:sz w:val="28"/>
           <w:szCs w:val="32"/>
         </w:rPr>
@@ -2222,17 +1797,36 @@
         <w:spacing w:line="360" w:lineRule="exact"/>
         <w:ind w:left="221" w:firstLineChars="100" w:firstLine="240"/>
         <w:rPr>
-          <w:sz w:val="24"/>
-          <w:szCs w:val="28"/>
-        </w:rPr>
-      </w:pPr>
-      <w:r>
-        <w:rPr>
-          <w:rFonts w:hint="eastAsia"/>
-          <w:sz w:val="24"/>
-          <w:szCs w:val="28"/>
-        </w:rPr>
-        <w:t>按语义将材料分区，空在哪个区，就选符合哪个区的含义的选项</w:t>
+          <w:rFonts w:hint="eastAsia"/>
+          <w:sz w:val="24"/>
+          <w:szCs w:val="28"/>
+        </w:rPr>
+      </w:pPr>
+      <w:r>
+        <w:rPr>
+          <w:rFonts w:hint="eastAsia"/>
+          <w:sz w:val="24"/>
+          <w:szCs w:val="28"/>
+        </w:rPr>
+        <w:t>按语义将材料分区，空在哪个区，就</w:t>
+      </w:r>
+      <w:proofErr w:type="gramStart"/>
+      <w:r>
+        <w:rPr>
+          <w:rFonts w:hint="eastAsia"/>
+          <w:sz w:val="24"/>
+          <w:szCs w:val="28"/>
+        </w:rPr>
+        <w:t>选符合</w:t>
+      </w:r>
+      <w:proofErr w:type="gramEnd"/>
+      <w:r>
+        <w:rPr>
+          <w:rFonts w:hint="eastAsia"/>
+          <w:sz w:val="24"/>
+          <w:szCs w:val="28"/>
+        </w:rPr>
+        <w:t>哪个区的含义的选项</w:t>
       </w:r>
     </w:p>
     <w:p>
@@ -2240,6 +1834,7 @@
         <w:spacing w:line="360" w:lineRule="exact"/>
         <w:ind w:left="221" w:firstLineChars="100" w:firstLine="280"/>
         <w:rPr>
+          <w:rFonts w:hint="eastAsia"/>
           <w:sz w:val="24"/>
           <w:szCs w:val="28"/>
         </w:rPr>
@@ -2260,15 +1855,33 @@
           <w:sz w:val="24"/>
           <w:szCs w:val="28"/>
         </w:rPr>
-        <w:t>，和乘上启下差不多，就是要</w:t>
-      </w:r>
-      <w:r>
-        <w:rPr>
-          <w:rFonts w:hint="eastAsia"/>
-          <w:sz w:val="24"/>
-          <w:szCs w:val="28"/>
-        </w:rPr>
-        <w:t>启下，和下一句顺畅衔接起来，逻辑链条通畅，</w:t>
+        <w:t>，和乘上启下差不多，</w:t>
+      </w:r>
+      <w:proofErr w:type="gramStart"/>
+      <w:r>
+        <w:rPr>
+          <w:rFonts w:hint="eastAsia"/>
+          <w:sz w:val="24"/>
+          <w:szCs w:val="28"/>
+        </w:rPr>
+        <w:t>就是要</w:t>
+      </w:r>
+      <w:r>
+        <w:rPr>
+          <w:rFonts w:hint="eastAsia"/>
+          <w:sz w:val="24"/>
+          <w:szCs w:val="28"/>
+        </w:rPr>
+        <w:t>启下</w:t>
+      </w:r>
+      <w:proofErr w:type="gramEnd"/>
+      <w:r>
+        <w:rPr>
+          <w:rFonts w:hint="eastAsia"/>
+          <w:sz w:val="24"/>
+          <w:szCs w:val="28"/>
+        </w:rPr>
+        <w:t>，和下一句顺畅衔接起来，逻辑链条通畅，</w:t>
       </w:r>
       <w:bookmarkStart w:id="1" w:name="_Hlk213501837"/>
       <w:r>
@@ -2286,21 +1899,21 @@
         <w:pStyle w:val="af"/>
         <w:numPr>
           <w:ilvl w:val="1"/>
-          <w:numId w:val="1"/>
+          <w:numId w:val="11"/>
         </w:numPr>
         <w:spacing w:line="360" w:lineRule="exact"/>
         <w:rPr>
-          <w:sz w:val="24"/>
-          <w:szCs w:val="28"/>
-        </w:rPr>
-      </w:pPr>
-      <w:r>
-        <w:rPr>
-          <w:rFonts w:hint="eastAsia"/>
-          <w:sz w:val="24"/>
-          <w:szCs w:val="28"/>
-        </w:rPr>
-        <w:lastRenderedPageBreak/>
+          <w:rFonts w:hint="eastAsia"/>
+          <w:sz w:val="24"/>
+          <w:szCs w:val="28"/>
+        </w:rPr>
+      </w:pPr>
+      <w:r>
+        <w:rPr>
+          <w:rFonts w:hint="eastAsia"/>
+          <w:sz w:val="24"/>
+          <w:szCs w:val="28"/>
+        </w:rPr>
         <w:t>总领全段：</w:t>
       </w:r>
       <w:r>
@@ -2345,21 +1958,40 @@
         <w:pStyle w:val="af"/>
         <w:numPr>
           <w:ilvl w:val="1"/>
-          <w:numId w:val="1"/>
+          <w:numId w:val="11"/>
         </w:numPr>
         <w:spacing w:line="360" w:lineRule="exact"/>
         <w:rPr>
-          <w:sz w:val="24"/>
-          <w:szCs w:val="28"/>
-        </w:rPr>
-      </w:pPr>
-      <w:r>
-        <w:rPr>
-          <w:rFonts w:hint="eastAsia"/>
-          <w:sz w:val="24"/>
-          <w:szCs w:val="28"/>
-        </w:rPr>
-        <w:t>启下：和乘上启下差不多，就是要启下，和下一句顺畅衔接起来，逻辑链条通畅</w:t>
+          <w:rFonts w:hint="eastAsia"/>
+          <w:sz w:val="24"/>
+          <w:szCs w:val="28"/>
+        </w:rPr>
+      </w:pPr>
+      <w:r>
+        <w:rPr>
+          <w:rFonts w:hint="eastAsia"/>
+          <w:sz w:val="24"/>
+          <w:szCs w:val="28"/>
+        </w:rPr>
+        <w:t>启下：和乘上启下差不多，</w:t>
+      </w:r>
+      <w:proofErr w:type="gramStart"/>
+      <w:r>
+        <w:rPr>
+          <w:rFonts w:hint="eastAsia"/>
+          <w:sz w:val="24"/>
+          <w:szCs w:val="28"/>
+        </w:rPr>
+        <w:t>就是要启下</w:t>
+      </w:r>
+      <w:proofErr w:type="gramEnd"/>
+      <w:r>
+        <w:rPr>
+          <w:rFonts w:hint="eastAsia"/>
+          <w:sz w:val="24"/>
+          <w:szCs w:val="28"/>
+        </w:rPr>
+        <w:t>，和下一句顺畅衔接起来，逻辑链条通畅</w:t>
       </w:r>
     </w:p>
     <w:p>
@@ -2367,17 +1999,36 @@
         <w:spacing w:line="360" w:lineRule="exact"/>
         <w:ind w:left="440"/>
         <w:rPr>
-          <w:sz w:val="24"/>
-          <w:szCs w:val="28"/>
-        </w:rPr>
-      </w:pPr>
-      <w:r>
-        <w:rPr>
-          <w:rFonts w:hint="eastAsia"/>
-          <w:sz w:val="24"/>
-          <w:szCs w:val="28"/>
-        </w:rPr>
-        <w:t>例如申论大作文</w:t>
+          <w:rFonts w:hint="eastAsia"/>
+          <w:sz w:val="24"/>
+          <w:szCs w:val="28"/>
+        </w:rPr>
+      </w:pPr>
+      <w:r>
+        <w:rPr>
+          <w:rFonts w:hint="eastAsia"/>
+          <w:sz w:val="24"/>
+          <w:szCs w:val="28"/>
+        </w:rPr>
+        <w:t>例如</w:t>
+      </w:r>
+      <w:proofErr w:type="gramStart"/>
+      <w:r>
+        <w:rPr>
+          <w:rFonts w:hint="eastAsia"/>
+          <w:sz w:val="24"/>
+          <w:szCs w:val="28"/>
+        </w:rPr>
+        <w:t>申论大</w:t>
+      </w:r>
+      <w:proofErr w:type="gramEnd"/>
+      <w:r>
+        <w:rPr>
+          <w:rFonts w:hint="eastAsia"/>
+          <w:sz w:val="24"/>
+          <w:szCs w:val="28"/>
+        </w:rPr>
+        <w:t>作文</w:t>
       </w:r>
       <w:r>
         <w:rPr>
@@ -2417,17 +2068,36 @@
         <w:spacing w:line="360" w:lineRule="exact"/>
         <w:ind w:left="440"/>
         <w:rPr>
-          <w:sz w:val="24"/>
-          <w:szCs w:val="28"/>
-        </w:rPr>
-      </w:pPr>
-      <w:r>
-        <w:rPr>
-          <w:rFonts w:hint="eastAsia"/>
-          <w:sz w:val="24"/>
-          <w:szCs w:val="28"/>
-        </w:rPr>
-        <w:t>包括引入，分析，亮观点也符合总领全段和启下</w:t>
+          <w:rFonts w:hint="eastAsia"/>
+          <w:sz w:val="24"/>
+          <w:szCs w:val="28"/>
+        </w:rPr>
+      </w:pPr>
+      <w:r>
+        <w:rPr>
+          <w:rFonts w:hint="eastAsia"/>
+          <w:sz w:val="24"/>
+          <w:szCs w:val="28"/>
+        </w:rPr>
+        <w:t>包括引入，分析，</w:t>
+      </w:r>
+      <w:proofErr w:type="gramStart"/>
+      <w:r>
+        <w:rPr>
+          <w:rFonts w:hint="eastAsia"/>
+          <w:sz w:val="24"/>
+          <w:szCs w:val="28"/>
+        </w:rPr>
+        <w:t>亮观点</w:t>
+      </w:r>
+      <w:proofErr w:type="gramEnd"/>
+      <w:r>
+        <w:rPr>
+          <w:rFonts w:hint="eastAsia"/>
+          <w:sz w:val="24"/>
+          <w:szCs w:val="28"/>
+        </w:rPr>
+        <w:t>也符合总领全段和启下</w:t>
       </w:r>
     </w:p>
     <w:p>
@@ -2453,6 +2123,44 @@
         <w:spacing w:line="360" w:lineRule="exact"/>
         <w:ind w:left="440"/>
         <w:rPr>
+          <w:rFonts w:hint="eastAsia"/>
+          <w:sz w:val="24"/>
+          <w:szCs w:val="28"/>
+        </w:rPr>
+      </w:pPr>
+      <w:r>
+        <w:rPr>
+          <w:rFonts w:hint="eastAsia"/>
+          <w:sz w:val="24"/>
+          <w:szCs w:val="28"/>
+        </w:rPr>
+        <w:t>做题时，是不是先排除</w:t>
+      </w:r>
+      <w:proofErr w:type="gramStart"/>
+      <w:r>
+        <w:rPr>
+          <w:rFonts w:hint="eastAsia"/>
+          <w:sz w:val="24"/>
+          <w:szCs w:val="28"/>
+        </w:rPr>
+        <w:t>不</w:t>
+      </w:r>
+      <w:proofErr w:type="gramEnd"/>
+      <w:r>
+        <w:rPr>
+          <w:rFonts w:hint="eastAsia"/>
+          <w:sz w:val="24"/>
+          <w:szCs w:val="28"/>
+        </w:rPr>
+        <w:t>启下的，然后选一个最统领全文的？</w:t>
+      </w:r>
+    </w:p>
+    <w:p>
+      <w:pPr>
+        <w:spacing w:line="360" w:lineRule="exact"/>
+        <w:ind w:left="440"/>
+        <w:rPr>
+          <w:rFonts w:hint="eastAsia"/>
           <w:color w:val="FF0000"/>
           <w:sz w:val="24"/>
           <w:szCs w:val="28"/>
@@ -2467,6 +2175,7 @@
           <w:sz w:val="28"/>
           <w:szCs w:val="32"/>
         </w:rPr>
+        <w:lastRenderedPageBreak/>
         <w:t>主旨分析题做法：</w:t>
       </w:r>
       <w:r>
@@ -2484,6 +2193,7 @@
         <w:spacing w:line="360" w:lineRule="exact"/>
         <w:ind w:left="440"/>
         <w:rPr>
+          <w:rFonts w:hint="eastAsia"/>
           <w:color w:val="FF0000"/>
           <w:sz w:val="24"/>
           <w:szCs w:val="28"/>
@@ -2513,6 +2223,7 @@
         <w:spacing w:line="360" w:lineRule="exact"/>
         <w:ind w:left="440"/>
         <w:rPr>
+          <w:rFonts w:hint="eastAsia"/>
           <w:color w:val="FF0000"/>
           <w:sz w:val="24"/>
           <w:szCs w:val="28"/>
@@ -2533,6 +2244,7 @@
         <w:spacing w:line="360" w:lineRule="exact"/>
         <w:ind w:left="440"/>
         <w:rPr>
+          <w:rFonts w:hint="eastAsia"/>
           <w:color w:val="FF0000"/>
         </w:rPr>
       </w:pPr>
@@ -2574,7 +2286,29 @@
           <w:sz w:val="28"/>
           <w:szCs w:val="28"/>
         </w:rPr>
-        <w:t>选标题题做法：</w:t>
+        <w:t>选标题</w:t>
+      </w:r>
+      <w:proofErr w:type="gramStart"/>
+      <w:r>
+        <w:rPr>
+          <w:rStyle w:val="af2"/>
+          <w:rFonts w:ascii="Segoe UI" w:hAnsi="Segoe UI" w:cs="Segoe UI" w:hint="eastAsia"/>
+          <w:color w:val="0F1115"/>
+          <w:sz w:val="28"/>
+          <w:szCs w:val="28"/>
+        </w:rPr>
+        <w:t>题</w:t>
+      </w:r>
+      <w:proofErr w:type="gramEnd"/>
+      <w:r>
+        <w:rPr>
+          <w:rStyle w:val="af2"/>
+          <w:rFonts w:ascii="Segoe UI" w:hAnsi="Segoe UI" w:cs="Segoe UI" w:hint="eastAsia"/>
+          <w:color w:val="0F1115"/>
+          <w:sz w:val="28"/>
+          <w:szCs w:val="28"/>
+        </w:rPr>
+        <w:t>做法：</w:t>
       </w:r>
       <w:r>
         <w:rPr>
@@ -2717,6 +2451,7 @@
         </w:rPr>
         <w:t>然后</w:t>
       </w:r>
+      <w:proofErr w:type="gramStart"/>
       <w:r>
         <w:rPr>
           <w:rFonts w:ascii="Segoe UI" w:hAnsi="Segoe UI" w:cs="Segoe UI" w:hint="eastAsia"/>
@@ -2729,7 +2464,31 @@
           <w:rFonts w:ascii="Segoe UI" w:hAnsi="Segoe UI" w:cs="Segoe UI" w:hint="eastAsia"/>
           <w:color w:val="0F1115"/>
         </w:rPr>
-        <w:t>要启下的要求了，多了个吸引读者的要求</w:t>
+        <w:t>要启下</w:t>
+      </w:r>
+      <w:proofErr w:type="gramEnd"/>
+      <w:r>
+        <w:rPr>
+          <w:rFonts w:ascii="Segoe UI" w:hAnsi="Segoe UI" w:cs="Segoe UI" w:hint="eastAsia"/>
+          <w:color w:val="0F1115"/>
+        </w:rPr>
+        <w:t>的要求了，多了</w:t>
+      </w:r>
+      <w:proofErr w:type="gramStart"/>
+      <w:r>
+        <w:rPr>
+          <w:rFonts w:ascii="Segoe UI" w:hAnsi="Segoe UI" w:cs="Segoe UI" w:hint="eastAsia"/>
+          <w:color w:val="0F1115"/>
+        </w:rPr>
+        <w:t>个吸引</w:t>
+      </w:r>
+      <w:proofErr w:type="gramEnd"/>
+      <w:r>
+        <w:rPr>
+          <w:rFonts w:ascii="Segoe UI" w:hAnsi="Segoe UI" w:cs="Segoe UI" w:hint="eastAsia"/>
+          <w:color w:val="0F1115"/>
+        </w:rPr>
+        <w:t>读者的要求</w:t>
       </w:r>
     </w:p>
     <w:p>
@@ -2737,6 +2496,7 @@
         <w:spacing w:line="360" w:lineRule="exact"/>
         <w:ind w:left="221" w:firstLineChars="100" w:firstLine="240"/>
         <w:rPr>
+          <w:rFonts w:hint="eastAsia"/>
           <w:sz w:val="24"/>
           <w:szCs w:val="28"/>
         </w:rPr>
@@ -2747,6 +2507,7 @@
         <w:spacing w:line="360" w:lineRule="exact"/>
         <w:ind w:left="221" w:firstLineChars="100" w:firstLine="280"/>
         <w:rPr>
+          <w:rFonts w:hint="eastAsia"/>
           <w:sz w:val="24"/>
           <w:szCs w:val="28"/>
         </w:rPr>
@@ -2800,6 +2561,7 @@
         <w:spacing w:line="360" w:lineRule="exact"/>
         <w:ind w:left="221" w:firstLineChars="100" w:firstLine="280"/>
         <w:rPr>
+          <w:rFonts w:hint="eastAsia"/>
           <w:sz w:val="24"/>
           <w:szCs w:val="28"/>
         </w:rPr>
@@ -2831,6 +2593,9 @@
           <w:numId w:val="2"/>
         </w:numPr>
         <w:spacing w:line="360" w:lineRule="exact"/>
+        <w:rPr>
+          <w:rFonts w:hint="eastAsia"/>
+        </w:rPr>
       </w:pPr>
       <w:r>
         <w:rPr>
@@ -2850,6 +2615,7 @@
         </w:numPr>
         <w:spacing w:line="360" w:lineRule="exact"/>
         <w:rPr>
+          <w:rFonts w:hint="eastAsia"/>
           <w:sz w:val="24"/>
           <w:szCs w:val="28"/>
         </w:rPr>
@@ -2872,6 +2638,7 @@
         </w:numPr>
         <w:spacing w:line="360" w:lineRule="exact"/>
         <w:rPr>
+          <w:rFonts w:hint="eastAsia"/>
           <w:sz w:val="24"/>
           <w:szCs w:val="28"/>
         </w:rPr>
@@ -2882,19 +2649,20 @@
         <w:spacing w:line="360" w:lineRule="exact"/>
         <w:ind w:left="221" w:firstLineChars="100" w:firstLine="240"/>
         <w:rPr>
-          <w:sz w:val="24"/>
-          <w:szCs w:val="28"/>
-        </w:rPr>
-      </w:pPr>
-      <w:r>
-        <w:rPr>
-          <w:rFonts w:hint="eastAsia"/>
-          <w:sz w:val="24"/>
-          <w:szCs w:val="28"/>
-        </w:rPr>
-        <w:lastRenderedPageBreak/>
+          <w:rFonts w:hint="eastAsia"/>
+          <w:sz w:val="24"/>
+          <w:szCs w:val="28"/>
+        </w:rPr>
+      </w:pPr>
+      <w:r>
+        <w:rPr>
+          <w:rFonts w:hint="eastAsia"/>
+          <w:sz w:val="24"/>
+          <w:szCs w:val="28"/>
+        </w:rPr>
         <w:t xml:space="preserve"> </w:t>
       </w:r>
+      <w:proofErr w:type="spellStart"/>
       <w:r>
         <w:rPr>
           <w:sz w:val="24"/>
@@ -2917,6 +2685,7 @@
         </w:rPr>
         <w:t>seek</w:t>
       </w:r>
+      <w:proofErr w:type="spellEnd"/>
       <w:r>
         <w:rPr>
           <w:rFonts w:hint="eastAsia"/>
@@ -2931,6 +2700,7 @@
         <w:spacing w:line="360" w:lineRule="exact"/>
         <w:ind w:left="221" w:firstLineChars="100" w:firstLine="240"/>
         <w:rPr>
+          <w:rFonts w:hint="eastAsia"/>
           <w:sz w:val="24"/>
           <w:szCs w:val="28"/>
         </w:rPr>
@@ -2960,6 +2730,7 @@
         <w:spacing w:line="360" w:lineRule="exact"/>
         <w:ind w:left="221" w:firstLineChars="100" w:firstLine="240"/>
         <w:rPr>
+          <w:rFonts w:hint="eastAsia"/>
           <w:sz w:val="24"/>
           <w:szCs w:val="28"/>
         </w:rPr>
@@ -2977,7 +2748,47 @@
           <w:sz w:val="24"/>
           <w:szCs w:val="28"/>
         </w:rPr>
-        <w:t xml:space="preserve"> ，让绿水青山充分发挥经济社会效益，关键是要树立正确的发展思路，因地制宜选择好发展产业。在内蒙古大兴安岭的北岸林场，林业工人在护林的同时，围绕“林”字做活“绿文章”，发展森林旅游，实现了“不砍树照样能致富”；在陕西延安，依托自然生态优势，“小苹果”形成大产业，助村民挑起“金扁担”······思路一变天地宽。生态保护和经济发展不是矛盾对立关系，积极探索绿水青山转化为金山银山的新路径，利用自然优势发展特色产业，因地制宜壮大“美丽经济”，就能创造更多“点绿成金”的新奇迹。</w:t>
+        <w:t xml:space="preserve"> ，让绿水青山充分发挥经济社会效益，关键是要树立正确的发展思路，因地制宜选择好发展产业。在内蒙古大兴安岭的北岸林场，林业工人在护林的同时，围绕“林”字做活“绿文章”，发展森林旅游，实现了“不砍树照样能致富”；在陕西延安，依托自然生态优势，“小苹果”形成大产业，</w:t>
+      </w:r>
+      <w:proofErr w:type="gramStart"/>
+      <w:r>
+        <w:rPr>
+          <w:sz w:val="24"/>
+          <w:szCs w:val="28"/>
+        </w:rPr>
+        <w:t>助村民</w:t>
+      </w:r>
+      <w:proofErr w:type="gramEnd"/>
+      <w:r>
+        <w:rPr>
+          <w:sz w:val="24"/>
+          <w:szCs w:val="28"/>
+        </w:rPr>
+        <w:t>挑起“金扁担”······思路</w:t>
+      </w:r>
+      <w:proofErr w:type="gramStart"/>
+      <w:r>
+        <w:rPr>
+          <w:sz w:val="24"/>
+          <w:szCs w:val="28"/>
+        </w:rPr>
+        <w:t>一</w:t>
+      </w:r>
+      <w:proofErr w:type="gramEnd"/>
+      <w:r>
+        <w:rPr>
+          <w:sz w:val="24"/>
+          <w:szCs w:val="28"/>
+        </w:rPr>
+        <w:t>变天地宽。生态保护和经济发展不是矛盾对立关系，积极探索绿水青山转化为金山银山的新路径，利用自然优势发展</w:t>
+      </w:r>
+      <w:r>
+        <w:rPr>
+          <w:sz w:val="24"/>
+          <w:szCs w:val="28"/>
+        </w:rPr>
+        <w:lastRenderedPageBreak/>
+        <w:t>特色产业，因地制宜壮大“美丽经济”，就能创造更多“点绿成金”的新奇迹。</w:t>
       </w:r>
     </w:p>
     <w:p>
@@ -2985,6 +2796,7 @@
         <w:spacing w:line="360" w:lineRule="exact"/>
         <w:ind w:left="221" w:firstLineChars="100" w:firstLine="240"/>
         <w:rPr>
+          <w:rFonts w:hint="eastAsia"/>
           <w:sz w:val="24"/>
           <w:szCs w:val="28"/>
         </w:rPr>
@@ -2995,17 +2807,28 @@
         <w:spacing w:line="360" w:lineRule="exact"/>
         <w:ind w:left="221" w:firstLineChars="100" w:firstLine="240"/>
         <w:rPr>
-          <w:sz w:val="24"/>
-          <w:szCs w:val="28"/>
-        </w:rPr>
-      </w:pPr>
-      <w:r>
-        <w:rPr>
-          <w:rFonts w:hint="eastAsia"/>
-          <w:sz w:val="24"/>
-          <w:szCs w:val="28"/>
-        </w:rPr>
-        <w:t>填入画横线部分最恰当的一项是：</w:t>
+          <w:rFonts w:hint="eastAsia"/>
+          <w:sz w:val="24"/>
+          <w:szCs w:val="28"/>
+        </w:rPr>
+      </w:pPr>
+      <w:proofErr w:type="gramStart"/>
+      <w:r>
+        <w:rPr>
+          <w:rFonts w:hint="eastAsia"/>
+          <w:sz w:val="24"/>
+          <w:szCs w:val="28"/>
+        </w:rPr>
+        <w:t>填入画</w:t>
+      </w:r>
+      <w:proofErr w:type="gramEnd"/>
+      <w:r>
+        <w:rPr>
+          <w:rFonts w:hint="eastAsia"/>
+          <w:sz w:val="24"/>
+          <w:szCs w:val="28"/>
+        </w:rPr>
+        <w:t>横线部分最恰当的一项是：</w:t>
       </w:r>
     </w:p>
     <w:p>
@@ -3013,6 +2836,7 @@
         <w:spacing w:line="360" w:lineRule="exact"/>
         <w:ind w:left="221" w:firstLineChars="100" w:firstLine="240"/>
         <w:rPr>
+          <w:rFonts w:hint="eastAsia"/>
           <w:sz w:val="24"/>
           <w:szCs w:val="28"/>
         </w:rPr>
@@ -3038,6 +2862,7 @@
         <w:spacing w:line="360" w:lineRule="exact"/>
         <w:ind w:left="221" w:firstLineChars="100" w:firstLine="240"/>
         <w:rPr>
+          <w:rFonts w:hint="eastAsia"/>
           <w:sz w:val="24"/>
           <w:szCs w:val="28"/>
         </w:rPr>
@@ -3063,6 +2888,7 @@
         <w:spacing w:line="360" w:lineRule="exact"/>
         <w:ind w:left="221" w:firstLineChars="100" w:firstLine="240"/>
         <w:rPr>
+          <w:rFonts w:hint="eastAsia"/>
           <w:sz w:val="24"/>
           <w:szCs w:val="28"/>
         </w:rPr>
@@ -3088,6 +2914,7 @@
         <w:spacing w:line="360" w:lineRule="exact"/>
         <w:ind w:left="221" w:firstLineChars="100" w:firstLine="240"/>
         <w:rPr>
+          <w:rFonts w:hint="eastAsia"/>
           <w:sz w:val="24"/>
           <w:szCs w:val="28"/>
         </w:rPr>
@@ -3113,6 +2940,7 @@
         <w:spacing w:line="360" w:lineRule="exact"/>
         <w:ind w:left="221" w:firstLineChars="100" w:firstLine="240"/>
         <w:rPr>
+          <w:rFonts w:hint="eastAsia"/>
           <w:sz w:val="24"/>
           <w:szCs w:val="28"/>
         </w:rPr>
@@ -3123,6 +2951,7 @@
         <w:spacing w:line="360" w:lineRule="exact"/>
         <w:ind w:left="221" w:firstLineChars="100" w:firstLine="240"/>
         <w:rPr>
+          <w:rFonts w:hint="eastAsia"/>
           <w:sz w:val="24"/>
           <w:szCs w:val="28"/>
         </w:rPr>
@@ -3180,13 +3009,23 @@
           <w:szCs w:val="28"/>
         </w:rPr>
       </w:pPr>
-      <w:r>
-        <w:rPr>
-          <w:rFonts w:hint="eastAsia"/>
-          <w:sz w:val="24"/>
-          <w:szCs w:val="28"/>
-        </w:rPr>
-        <w:t>填入画横线部分最恰当的一项是：</w:t>
+      <w:proofErr w:type="gramStart"/>
+      <w:r>
+        <w:rPr>
+          <w:rFonts w:hint="eastAsia"/>
+          <w:sz w:val="24"/>
+          <w:szCs w:val="28"/>
+        </w:rPr>
+        <w:t>填入画</w:t>
+      </w:r>
+      <w:proofErr w:type="gramEnd"/>
+      <w:r>
+        <w:rPr>
+          <w:rFonts w:hint="eastAsia"/>
+          <w:sz w:val="24"/>
+          <w:szCs w:val="28"/>
+        </w:rPr>
+        <w:t>横线部分最恰当的一项是：</w:t>
       </w:r>
     </w:p>
     <w:p>
@@ -3298,17 +3137,17 @@
         <w:spacing w:line="360" w:lineRule="exact"/>
         <w:ind w:left="221" w:firstLineChars="100" w:firstLine="240"/>
         <w:rPr>
-          <w:sz w:val="24"/>
-          <w:szCs w:val="28"/>
-        </w:rPr>
-      </w:pPr>
-      <w:r>
-        <w:rPr>
-          <w:rFonts w:hint="eastAsia"/>
-          <w:sz w:val="24"/>
-          <w:szCs w:val="28"/>
-        </w:rPr>
-        <w:lastRenderedPageBreak/>
+          <w:rFonts w:hint="eastAsia"/>
+          <w:sz w:val="24"/>
+          <w:szCs w:val="28"/>
+        </w:rPr>
+      </w:pPr>
+      <w:r>
+        <w:rPr>
+          <w:rFonts w:hint="eastAsia"/>
+          <w:sz w:val="24"/>
+          <w:szCs w:val="28"/>
+        </w:rPr>
         <w:t>需要承上启下</w:t>
       </w:r>
     </w:p>
@@ -3317,6 +3156,7 @@
         <w:spacing w:line="360" w:lineRule="exact"/>
         <w:ind w:left="221" w:firstLineChars="100" w:firstLine="240"/>
         <w:rPr>
+          <w:rFonts w:hint="eastAsia"/>
           <w:sz w:val="24"/>
           <w:szCs w:val="28"/>
         </w:rPr>
@@ -3335,6 +3175,7 @@
         <w:spacing w:line="360" w:lineRule="exact"/>
         <w:ind w:left="221" w:firstLineChars="100" w:firstLine="240"/>
         <w:rPr>
+          <w:rFonts w:hint="eastAsia"/>
           <w:sz w:val="24"/>
           <w:szCs w:val="28"/>
         </w:rPr>
@@ -3353,6 +3194,7 @@
         <w:spacing w:line="360" w:lineRule="exact"/>
         <w:ind w:left="221" w:firstLineChars="100" w:firstLine="240"/>
         <w:rPr>
+          <w:rFonts w:hint="eastAsia"/>
           <w:sz w:val="24"/>
           <w:szCs w:val="28"/>
         </w:rPr>
@@ -3386,6 +3228,7 @@
         <w:spacing w:line="360" w:lineRule="exact"/>
         <w:ind w:left="221" w:firstLineChars="100" w:firstLine="240"/>
         <w:rPr>
+          <w:rFonts w:hint="eastAsia"/>
           <w:sz w:val="24"/>
           <w:szCs w:val="28"/>
         </w:rPr>
@@ -3427,15 +3270,17 @@
         <w:spacing w:line="360" w:lineRule="exact"/>
         <w:ind w:left="221" w:firstLineChars="100" w:firstLine="240"/>
         <w:rPr>
-          <w:sz w:val="24"/>
-          <w:szCs w:val="28"/>
-        </w:rPr>
-      </w:pPr>
-      <w:r>
-        <w:rPr>
-          <w:sz w:val="24"/>
-          <w:szCs w:val="28"/>
-        </w:rPr>
+          <w:rFonts w:hint="eastAsia"/>
+          <w:sz w:val="24"/>
+          <w:szCs w:val="28"/>
+        </w:rPr>
+      </w:pPr>
+      <w:r>
+        <w:rPr>
+          <w:sz w:val="24"/>
+          <w:szCs w:val="28"/>
+        </w:rPr>
+        <w:lastRenderedPageBreak/>
         <w:t xml:space="preserve">C </w:t>
       </w:r>
       <w:r>
@@ -3460,7 +3305,25 @@
           <w:sz w:val="24"/>
           <w:szCs w:val="28"/>
         </w:rPr>
-        <w:t>。立案标准部分比A更符合下一句，保障合法权益与上句立改是为了保障诉权关联了。</w:t>
+        <w:t>。立案标准部分比A更符合下一句，保障合法权益与</w:t>
+      </w:r>
+      <w:proofErr w:type="gramStart"/>
+      <w:r>
+        <w:rPr>
+          <w:rFonts w:hint="eastAsia"/>
+          <w:sz w:val="24"/>
+          <w:szCs w:val="28"/>
+        </w:rPr>
+        <w:t>上句立改是</w:t>
+      </w:r>
+      <w:proofErr w:type="gramEnd"/>
+      <w:r>
+        <w:rPr>
+          <w:rFonts w:hint="eastAsia"/>
+          <w:sz w:val="24"/>
+          <w:szCs w:val="28"/>
+        </w:rPr>
+        <w:t>为了保障诉权关联了。</w:t>
       </w:r>
     </w:p>
     <w:p>
@@ -3468,6 +3331,7 @@
         <w:spacing w:line="360" w:lineRule="exact"/>
         <w:ind w:left="221" w:firstLineChars="100" w:firstLine="240"/>
         <w:rPr>
+          <w:rFonts w:hint="eastAsia"/>
           <w:sz w:val="24"/>
           <w:szCs w:val="28"/>
         </w:rPr>
@@ -3505,6 +3369,7 @@
         <w:spacing w:line="360" w:lineRule="exact"/>
         <w:ind w:left="221" w:firstLineChars="100" w:firstLine="240"/>
         <w:rPr>
+          <w:rFonts w:hint="eastAsia"/>
           <w:sz w:val="24"/>
           <w:szCs w:val="28"/>
         </w:rPr>
@@ -3526,11 +3391,12 @@
         <w:pStyle w:val="af"/>
         <w:numPr>
           <w:ilvl w:val="0"/>
-          <w:numId w:val="1"/>
+          <w:numId w:val="11"/>
         </w:numPr>
         <w:spacing w:line="240" w:lineRule="auto"/>
         <w:outlineLvl w:val="0"/>
         <w:rPr>
+          <w:rFonts w:hint="eastAsia"/>
           <w:b/>
           <w:bCs/>
           <w:strike/>
@@ -3560,6 +3426,7 @@
         <w:spacing w:beforeLines="50" w:before="156" w:after="0" w:line="240" w:lineRule="auto"/>
         <w:outlineLvl w:val="1"/>
         <w:rPr>
+          <w:rFonts w:hint="eastAsia"/>
           <w:sz w:val="28"/>
           <w:szCs w:val="32"/>
         </w:rPr>
@@ -3580,6 +3447,7 @@
         <w:ind w:left="640"/>
         <w:outlineLvl w:val="1"/>
         <w:rPr>
+          <w:rFonts w:hint="eastAsia"/>
           <w:b/>
           <w:bCs/>
         </w:rPr>
@@ -3590,7 +3458,43 @@
           <w:b/>
           <w:bCs/>
         </w:rPr>
-        <w:t>注：不同省受制于出题人思路或出题人水平的影响，言语理解的解题思路不完全一致，且可能互相矛盾（以下解题技巧适用于近三到四年联考或国考的解题思路）（湖南不在其中，建议总结或刷题时用国考卷来，联考卷只剩24年用来练手的没做了）</w:t>
+        <w:t>注：不同省受制于出题人思路或出题人水平的影响，言语理解的解题思路不完全一致，且可能互相矛盾（以下解题技巧适用于近三到四年联考</w:t>
+      </w:r>
+      <w:proofErr w:type="gramStart"/>
+      <w:r>
+        <w:rPr>
+          <w:rFonts w:hint="eastAsia"/>
+          <w:b/>
+          <w:bCs/>
+        </w:rPr>
+        <w:t>或国考的</w:t>
+      </w:r>
+      <w:proofErr w:type="gramEnd"/>
+      <w:r>
+        <w:rPr>
+          <w:rFonts w:hint="eastAsia"/>
+          <w:b/>
+          <w:bCs/>
+        </w:rPr>
+        <w:t>解题思路）（湖南不在其中，建议总结</w:t>
+      </w:r>
+      <w:proofErr w:type="gramStart"/>
+      <w:r>
+        <w:rPr>
+          <w:rFonts w:hint="eastAsia"/>
+          <w:b/>
+          <w:bCs/>
+        </w:rPr>
+        <w:t>或刷题</w:t>
+      </w:r>
+      <w:proofErr w:type="gramEnd"/>
+      <w:r>
+        <w:rPr>
+          <w:rFonts w:hint="eastAsia"/>
+          <w:b/>
+          <w:bCs/>
+        </w:rPr>
+        <w:t>时用国考卷来，联考卷只剩24年用来练手的没做了）</w:t>
       </w:r>
     </w:p>
     <w:p>
@@ -3600,6 +3504,7 @@
         <w:ind w:left="640"/>
         <w:outlineLvl w:val="1"/>
         <w:rPr>
+          <w:rFonts w:hint="eastAsia"/>
           <w:b/>
           <w:bCs/>
           <w:strike/>
@@ -3672,6 +3577,7 @@
         </w:rPr>
         <w:t>主旨分析的关键在于抓住文段的核心观点，避免被细节干扰。通过分析结构、关键词和逻辑关系，可以更准确地概括主旨。</w:t>
       </w:r>
+      <w:proofErr w:type="gramStart"/>
       <w:r>
         <w:rPr>
           <w:rFonts w:ascii="Segoe UI" w:eastAsia="宋体" w:hAnsi="Segoe UI" w:cs="Segoe UI" w:hint="eastAsia"/>
@@ -3682,8 +3588,9 @@
           <w:sz w:val="32"/>
           <w:szCs w:val="32"/>
         </w:rPr>
-        <w:t>这句话靠感觉来</w:t>
-      </w:r>
+        <w:t>这句话靠感觉</w:t>
+      </w:r>
+      <w:proofErr w:type="gramEnd"/>
       <w:r>
         <w:rPr>
           <w:rFonts w:ascii="Segoe UI" w:eastAsia="宋体" w:hAnsi="Segoe UI" w:cs="Segoe UI" w:hint="eastAsia"/>
@@ -3694,8 +3601,7 @@
           <w:sz w:val="32"/>
           <w:szCs w:val="32"/>
         </w:rPr>
-        <w:lastRenderedPageBreak/>
-        <w:t>写！！</w:t>
+        <w:t>来写！！</w:t>
       </w:r>
     </w:p>
     <w:p>
@@ -3748,6 +3654,7 @@
       <w:pPr>
         <w:spacing w:after="0" w:line="360" w:lineRule="exact"/>
         <w:rPr>
+          <w:rFonts w:hint="eastAsia"/>
           <w:sz w:val="24"/>
           <w:szCs w:val="28"/>
         </w:rPr>
@@ -3770,6 +3677,7 @@
         </w:numPr>
         <w:spacing w:after="0" w:line="360" w:lineRule="exact"/>
         <w:rPr>
+          <w:rFonts w:hint="eastAsia"/>
           <w:sz w:val="24"/>
           <w:szCs w:val="28"/>
         </w:rPr>
@@ -3808,6 +3716,7 @@
         </w:numPr>
         <w:spacing w:after="0" w:line="360" w:lineRule="exact"/>
         <w:rPr>
+          <w:rFonts w:hint="eastAsia"/>
           <w:sz w:val="24"/>
           <w:szCs w:val="28"/>
         </w:rPr>
@@ -3833,6 +3742,7 @@
           <w:sz w:val="24"/>
           <w:szCs w:val="28"/>
         </w:rPr>
+        <w:lastRenderedPageBreak/>
         <w:t xml:space="preserve"> </w:t>
       </w:r>
       <w:r>
@@ -3857,6 +3767,7 @@
         <w:spacing w:after="0" w:line="360" w:lineRule="exact"/>
         <w:ind w:left="990" w:firstLine="110"/>
         <w:rPr>
+          <w:rFonts w:hint="eastAsia"/>
           <w:sz w:val="24"/>
           <w:szCs w:val="28"/>
         </w:rPr>
@@ -3879,6 +3790,7 @@
         </w:numPr>
         <w:spacing w:after="0" w:line="360" w:lineRule="exact"/>
         <w:rPr>
+          <w:rFonts w:hint="eastAsia"/>
           <w:sz w:val="24"/>
           <w:szCs w:val="28"/>
         </w:rPr>
@@ -3931,6 +3843,7 @@
         <w:spacing w:after="0" w:line="360" w:lineRule="exact"/>
         <w:ind w:left="770" w:firstLine="110"/>
         <w:rPr>
+          <w:rFonts w:hint="eastAsia"/>
           <w:strike/>
           <w:sz w:val="24"/>
           <w:szCs w:val="28"/>
@@ -3943,7 +3856,27 @@
           <w:sz w:val="24"/>
           <w:szCs w:val="28"/>
         </w:rPr>
-        <w:t>例如论据是为论点服务的。递进式的话是前面为后面服务。所以、然而、但是、因此、才能 都是前文为后文服务。还有补充，解释型的话都是为被补充，被解释的话服务的。</w:t>
+        <w:t>例如论据是为论点服务的。递进</w:t>
+      </w:r>
+      <w:proofErr w:type="gramStart"/>
+      <w:r>
+        <w:rPr>
+          <w:rFonts w:hint="eastAsia"/>
+          <w:strike/>
+          <w:sz w:val="24"/>
+          <w:szCs w:val="28"/>
+        </w:rPr>
+        <w:t>式的话</w:t>
+      </w:r>
+      <w:proofErr w:type="gramEnd"/>
+      <w:r>
+        <w:rPr>
+          <w:rFonts w:hint="eastAsia"/>
+          <w:strike/>
+          <w:sz w:val="24"/>
+          <w:szCs w:val="28"/>
+        </w:rPr>
+        <w:t>是前面为后面服务。所以、然而、但是、因此、才能 都是前文为后文服务。还有补充，解释型的话都是为被补充，被解释的话服务的。</w:t>
       </w:r>
     </w:p>
     <w:p>
@@ -3952,6 +3885,7 @@
         <w:spacing w:after="0" w:line="360" w:lineRule="exact"/>
         <w:ind w:left="770" w:firstLine="110"/>
         <w:rPr>
+          <w:rFonts w:hint="eastAsia"/>
           <w:strike/>
           <w:sz w:val="24"/>
           <w:szCs w:val="28"/>
@@ -3973,6 +3907,7 @@
         <w:spacing w:after="0" w:line="360" w:lineRule="exact"/>
         <w:ind w:left="770" w:firstLine="110"/>
         <w:rPr>
+          <w:rFonts w:hint="eastAsia"/>
           <w:strike/>
           <w:sz w:val="24"/>
           <w:szCs w:val="28"/>
@@ -4014,6 +3949,7 @@
         <w:spacing w:after="0" w:line="360" w:lineRule="exact"/>
         <w:ind w:left="770" w:firstLine="110"/>
         <w:rPr>
+          <w:rFonts w:hint="eastAsia"/>
           <w:sz w:val="24"/>
           <w:szCs w:val="28"/>
         </w:rPr>
@@ -4033,6 +3969,7 @@
         <w:spacing w:after="0" w:line="360" w:lineRule="exact"/>
         <w:ind w:left="770" w:firstLine="110"/>
         <w:rPr>
+          <w:rFonts w:hint="eastAsia"/>
           <w:sz w:val="24"/>
           <w:szCs w:val="28"/>
         </w:rPr>
@@ -4052,6 +3989,7 @@
         <w:spacing w:after="0" w:line="360" w:lineRule="exact"/>
         <w:ind w:left="770" w:firstLine="110"/>
         <w:rPr>
+          <w:rFonts w:hint="eastAsia"/>
           <w:sz w:val="24"/>
           <w:szCs w:val="28"/>
         </w:rPr>
@@ -4071,6 +4009,7 @@
         <w:spacing w:after="0" w:line="360" w:lineRule="exact"/>
         <w:ind w:left="770" w:firstLineChars="150" w:firstLine="360"/>
         <w:rPr>
+          <w:rFonts w:hint="eastAsia"/>
           <w:sz w:val="24"/>
           <w:szCs w:val="28"/>
         </w:rPr>
@@ -4093,18 +4032,28 @@
         </w:numPr>
         <w:spacing w:after="0" w:line="360" w:lineRule="exact"/>
         <w:rPr>
-          <w:sz w:val="24"/>
-          <w:szCs w:val="28"/>
-        </w:rPr>
-      </w:pPr>
-      <w:r>
-        <w:rPr>
-          <w:rFonts w:hint="eastAsia"/>
-          <w:sz w:val="24"/>
-          <w:szCs w:val="28"/>
-        </w:rPr>
-        <w:lastRenderedPageBreak/>
-        <w:t>找核心主旨：</w:t>
+          <w:rFonts w:hint="eastAsia"/>
+          <w:sz w:val="24"/>
+          <w:szCs w:val="28"/>
+        </w:rPr>
+      </w:pPr>
+      <w:proofErr w:type="gramStart"/>
+      <w:r>
+        <w:rPr>
+          <w:rFonts w:hint="eastAsia"/>
+          <w:sz w:val="24"/>
+          <w:szCs w:val="28"/>
+        </w:rPr>
+        <w:t>找核心</w:t>
+      </w:r>
+      <w:proofErr w:type="gramEnd"/>
+      <w:r>
+        <w:rPr>
+          <w:rFonts w:hint="eastAsia"/>
+          <w:sz w:val="24"/>
+          <w:szCs w:val="28"/>
+        </w:rPr>
+        <w:t>主旨：</w:t>
       </w:r>
       <w:r>
         <w:rPr>
@@ -4212,7 +4161,25 @@
           <w:sz w:val="24"/>
           <w:szCs w:val="28"/>
         </w:rPr>
-        <w:t>Ⅲ.（优先选待选项中</w:t>
+        <w:t>Ⅲ.（</w:t>
+      </w:r>
+      <w:proofErr w:type="gramStart"/>
+      <w:r>
+        <w:rPr>
+          <w:rFonts w:hint="eastAsia"/>
+          <w:sz w:val="24"/>
+          <w:szCs w:val="28"/>
+        </w:rPr>
+        <w:t>优先选待选项</w:t>
+      </w:r>
+      <w:proofErr w:type="gramEnd"/>
+      <w:r>
+        <w:rPr>
+          <w:rFonts w:hint="eastAsia"/>
+          <w:sz w:val="24"/>
+          <w:szCs w:val="28"/>
+        </w:rPr>
+        <w:t>中</w:t>
       </w:r>
       <w:r>
         <w:rPr>
@@ -4255,6 +4222,7 @@
         <w:spacing w:after="0" w:line="360" w:lineRule="exact"/>
         <w:ind w:left="550" w:firstLine="110"/>
         <w:rPr>
+          <w:rFonts w:hint="eastAsia"/>
           <w:strike/>
           <w:sz w:val="24"/>
           <w:szCs w:val="28"/>
@@ -4266,6 +4234,7 @@
           <w:sz w:val="24"/>
           <w:szCs w:val="28"/>
         </w:rPr>
+        <w:lastRenderedPageBreak/>
         <w:drawing>
           <wp:anchor distT="0" distB="0" distL="114300" distR="114300" simplePos="0" relativeHeight="251665408" behindDoc="0" locked="0" layoutInCell="1" allowOverlap="1" wp14:anchorId="3A44D629" wp14:editId="7DD8BD8E">
             <wp:simplePos x="0" y="0"/>
@@ -4292,7 +4261,7 @@
                     </pic:cNvPicPr>
                   </pic:nvPicPr>
                   <pic:blipFill>
-                    <a:blip r:embed="rId13"/>
+                    <a:blip r:embed="rId7"/>
                     <a:srcRect l="15363" r="25772"/>
                     <a:stretch>
                       <a:fillRect/>
@@ -4337,6 +4306,7 @@
         <w:spacing w:after="0" w:line="360" w:lineRule="exact"/>
         <w:ind w:left="550" w:firstLine="110"/>
         <w:rPr>
+          <w:rFonts w:hint="eastAsia"/>
           <w:sz w:val="24"/>
           <w:szCs w:val="28"/>
         </w:rPr>
@@ -4348,6 +4318,7 @@
         <w:spacing w:after="0" w:line="360" w:lineRule="exact"/>
         <w:ind w:left="0"/>
         <w:rPr>
+          <w:rFonts w:hint="eastAsia"/>
           <w:sz w:val="24"/>
           <w:szCs w:val="28"/>
         </w:rPr>
@@ -4359,6 +4330,7 @@
         <w:spacing w:after="0" w:line="360" w:lineRule="exact"/>
         <w:ind w:left="0"/>
         <w:rPr>
+          <w:rFonts w:hint="eastAsia"/>
           <w:sz w:val="24"/>
           <w:szCs w:val="28"/>
         </w:rPr>
@@ -4370,6 +4342,7 @@
         <w:spacing w:after="0" w:line="360" w:lineRule="exact"/>
         <w:ind w:left="0"/>
         <w:rPr>
+          <w:rFonts w:hint="eastAsia"/>
           <w:sz w:val="24"/>
           <w:szCs w:val="28"/>
         </w:rPr>
@@ -4381,6 +4354,7 @@
         <w:spacing w:after="0" w:line="360" w:lineRule="exact"/>
         <w:ind w:left="0"/>
         <w:rPr>
+          <w:rFonts w:hint="eastAsia"/>
           <w:sz w:val="24"/>
           <w:szCs w:val="28"/>
         </w:rPr>
@@ -4392,6 +4366,7 @@
         <w:spacing w:after="0" w:line="360" w:lineRule="exact"/>
         <w:ind w:left="0"/>
         <w:rPr>
+          <w:rFonts w:hint="eastAsia"/>
           <w:sz w:val="24"/>
           <w:szCs w:val="28"/>
         </w:rPr>
@@ -4403,6 +4378,7 @@
         <w:spacing w:after="0" w:line="360" w:lineRule="exact"/>
         <w:ind w:left="0"/>
         <w:rPr>
+          <w:rFonts w:hint="eastAsia"/>
           <w:sz w:val="24"/>
           <w:szCs w:val="28"/>
         </w:rPr>
@@ -4414,6 +4390,7 @@
         <w:spacing w:after="0" w:line="360" w:lineRule="exact"/>
         <w:ind w:left="0"/>
         <w:rPr>
+          <w:rFonts w:hint="eastAsia"/>
           <w:sz w:val="24"/>
           <w:szCs w:val="28"/>
         </w:rPr>
@@ -4425,6 +4402,7 @@
         <w:spacing w:after="0" w:line="360" w:lineRule="exact"/>
         <w:ind w:left="0"/>
         <w:rPr>
+          <w:rFonts w:hint="eastAsia"/>
           <w:sz w:val="24"/>
           <w:szCs w:val="28"/>
         </w:rPr>
@@ -4435,17 +4413,54 @@
         <w:spacing w:after="0" w:line="360" w:lineRule="exact"/>
         <w:ind w:firstLineChars="200" w:firstLine="480"/>
         <w:rPr>
-          <w:sz w:val="24"/>
-          <w:szCs w:val="28"/>
-        </w:rPr>
-      </w:pPr>
-      <w:r>
-        <w:rPr>
-          <w:rFonts w:hint="eastAsia"/>
-          <w:sz w:val="24"/>
-          <w:szCs w:val="28"/>
-        </w:rPr>
-        <w:t>怪题1：有时候乍一看有个选择项符合主旨句的核心主旨，但其实这个选项表述并不准确，缺少了几个关键字，导致这个选项的根本意义不对了，那这时得放弃这个选项，选其他几个选项中错的最少的那个了（偏题、怪题，如例4）</w:t>
+          <w:rFonts w:hint="eastAsia"/>
+          <w:sz w:val="24"/>
+          <w:szCs w:val="28"/>
+        </w:rPr>
+      </w:pPr>
+      <w:r>
+        <w:rPr>
+          <w:rFonts w:hint="eastAsia"/>
+          <w:sz w:val="24"/>
+          <w:szCs w:val="28"/>
+        </w:rPr>
+        <w:t>怪题1：有时候</w:t>
+      </w:r>
+      <w:proofErr w:type="gramStart"/>
+      <w:r>
+        <w:rPr>
+          <w:rFonts w:hint="eastAsia"/>
+          <w:sz w:val="24"/>
+          <w:szCs w:val="28"/>
+        </w:rPr>
+        <w:t>乍</w:t>
+      </w:r>
+      <w:proofErr w:type="gramEnd"/>
+      <w:r>
+        <w:rPr>
+          <w:rFonts w:hint="eastAsia"/>
+          <w:sz w:val="24"/>
+          <w:szCs w:val="28"/>
+        </w:rPr>
+        <w:t>一看有个选择项符合主旨句的核心主旨，但其实这个选项表述并不准确，缺少了几个关键字，导致这个选项的根本意义不对了，</w:t>
+      </w:r>
+      <w:proofErr w:type="gramStart"/>
+      <w:r>
+        <w:rPr>
+          <w:rFonts w:hint="eastAsia"/>
+          <w:sz w:val="24"/>
+          <w:szCs w:val="28"/>
+        </w:rPr>
+        <w:t>那这时得</w:t>
+      </w:r>
+      <w:proofErr w:type="gramEnd"/>
+      <w:r>
+        <w:rPr>
+          <w:rFonts w:hint="eastAsia"/>
+          <w:sz w:val="24"/>
+          <w:szCs w:val="28"/>
+        </w:rPr>
+        <w:t>放弃这个选项，选其他几个选项中错的最少的那个了（偏题、怪题，如例4）</w:t>
       </w:r>
     </w:p>
     <w:p>
@@ -4453,6 +4468,7 @@
         <w:spacing w:after="0" w:line="360" w:lineRule="exact"/>
         <w:ind w:firstLineChars="200" w:firstLine="480"/>
         <w:rPr>
+          <w:rFonts w:hint="eastAsia"/>
           <w:sz w:val="24"/>
           <w:szCs w:val="28"/>
         </w:rPr>
@@ -4471,15 +4487,17 @@
         <w:spacing w:after="0" w:line="360" w:lineRule="exact"/>
         <w:ind w:firstLineChars="200" w:firstLine="480"/>
         <w:rPr>
-          <w:sz w:val="24"/>
-          <w:szCs w:val="28"/>
-        </w:rPr>
-      </w:pPr>
-    </w:p>
-    <w:p>
-      <w:pPr>
-        <w:spacing w:after="0" w:line="360" w:lineRule="exact"/>
-        <w:rPr>
+          <w:rFonts w:hint="eastAsia"/>
+          <w:sz w:val="24"/>
+          <w:szCs w:val="28"/>
+        </w:rPr>
+      </w:pPr>
+    </w:p>
+    <w:p>
+      <w:pPr>
+        <w:spacing w:after="0" w:line="360" w:lineRule="exact"/>
+        <w:rPr>
+          <w:rFonts w:hint="eastAsia"/>
           <w:b/>
           <w:bCs/>
           <w:sz w:val="24"/>
@@ -4532,6 +4550,7 @@
         <w:spacing w:after="0" w:line="360" w:lineRule="exact"/>
         <w:ind w:firstLineChars="200" w:firstLine="480"/>
         <w:rPr>
+          <w:rFonts w:hint="eastAsia"/>
           <w:sz w:val="24"/>
           <w:szCs w:val="28"/>
         </w:rPr>
@@ -4552,22 +4571,30 @@
           <w:rFonts w:hint="eastAsia"/>
           <w:szCs w:val="28"/>
         </w:rPr>
-        <w:t xml:space="preserve">例1（验证整体解题技巧，验证找核心主旨中的第Ⅱ点 </w:t>
+        <w:t>例1（验证整体解题技巧，验证</w:t>
+      </w:r>
+      <w:proofErr w:type="gramStart"/>
+      <w:r>
+        <w:rPr>
+          <w:rFonts w:hint="eastAsia"/>
+          <w:szCs w:val="28"/>
+        </w:rPr>
+        <w:t>找核心</w:t>
+      </w:r>
+      <w:proofErr w:type="gramEnd"/>
+      <w:r>
+        <w:rPr>
+          <w:rFonts w:hint="eastAsia"/>
+          <w:szCs w:val="28"/>
+        </w:rPr>
+        <w:t xml:space="preserve">主旨中的第Ⅱ点 </w:t>
       </w:r>
       <w:r>
         <w:rPr>
           <w:rFonts w:ascii="Segoe UI" w:hAnsi="Segoe UI" w:cs="Segoe UI"/>
           <w:color w:val="3C464F"/>
         </w:rPr>
-        <w:t>高空气球技术取得进展的同时，航空和航天技术也迎来了飞速发展时期。在大气层内，飞机是更便</w:t>
-      </w:r>
-      <w:r>
-        <w:rPr>
-          <w:rFonts w:ascii="Segoe UI" w:hAnsi="Segoe UI" w:cs="Segoe UI"/>
-          <w:color w:val="3C464F"/>
-        </w:rPr>
-        <w:lastRenderedPageBreak/>
-        <w:t>捷的飞行工具，而对于那些需要在大气层之上进行的科学研究，卫星提供了更加理想的环境。然而，高空气球这种历久弥新的工具却没有走出人们的视野，目前仍然是重要的科学研究工具。</w:t>
+        <w:t>高空气球技术取得进展的同时，航空和航天技术也迎来了飞速发展时期。在大气层内，飞机是更便捷的飞行工具，而对于那些需要在大气层之上进行的科学研究，卫星提供了更加理想的环境。然而，高空气球这种历久弥新的工具却没有走出人们的视野，目前仍然是重要的科学研究工具。</w:t>
       </w:r>
     </w:p>
     <w:p>
@@ -4592,6 +4619,7 @@
         <w:spacing w:after="0" w:line="360" w:lineRule="exact"/>
         <w:ind w:firstLineChars="200" w:firstLine="480"/>
         <w:rPr>
+          <w:rFonts w:hint="eastAsia"/>
           <w:sz w:val="24"/>
           <w:szCs w:val="28"/>
         </w:rPr>
@@ -4609,6 +4637,7 @@
         <w:spacing w:after="0" w:line="360" w:lineRule="exact"/>
         <w:ind w:firstLineChars="200" w:firstLine="480"/>
         <w:rPr>
+          <w:rFonts w:hint="eastAsia"/>
           <w:sz w:val="24"/>
           <w:szCs w:val="28"/>
         </w:rPr>
@@ -4626,6 +4655,7 @@
         <w:spacing w:after="0" w:line="360" w:lineRule="exact"/>
         <w:ind w:firstLineChars="200" w:firstLine="480"/>
         <w:rPr>
+          <w:rFonts w:hint="eastAsia"/>
           <w:sz w:val="24"/>
           <w:szCs w:val="28"/>
         </w:rPr>
@@ -4643,15 +4673,17 @@
         <w:spacing w:after="0" w:line="360" w:lineRule="exact"/>
         <w:ind w:firstLineChars="200" w:firstLine="480"/>
         <w:rPr>
-          <w:sz w:val="24"/>
-          <w:szCs w:val="28"/>
-        </w:rPr>
-      </w:pPr>
-      <w:r>
-        <w:rPr>
-          <w:sz w:val="24"/>
-          <w:szCs w:val="28"/>
-        </w:rPr>
+          <w:rFonts w:hint="eastAsia"/>
+          <w:sz w:val="24"/>
+          <w:szCs w:val="28"/>
+        </w:rPr>
+      </w:pPr>
+      <w:r>
+        <w:rPr>
+          <w:sz w:val="24"/>
+          <w:szCs w:val="28"/>
+        </w:rPr>
+        <w:lastRenderedPageBreak/>
         <w:t>D：高空气球可用作科学观测平台</w:t>
       </w:r>
     </w:p>
@@ -4662,15 +4694,17 @@
         </w:tabs>
         <w:spacing w:after="0" w:line="360" w:lineRule="exact"/>
         <w:rPr>
-          <w:sz w:val="24"/>
-          <w:szCs w:val="28"/>
-        </w:rPr>
-      </w:pPr>
-    </w:p>
-    <w:p>
-      <w:pPr>
-        <w:spacing w:after="0" w:line="360" w:lineRule="exact"/>
-        <w:rPr>
+          <w:rFonts w:hint="eastAsia"/>
+          <w:sz w:val="24"/>
+          <w:szCs w:val="28"/>
+        </w:rPr>
+      </w:pPr>
+    </w:p>
+    <w:p>
+      <w:pPr>
+        <w:spacing w:after="0" w:line="360" w:lineRule="exact"/>
+        <w:rPr>
+          <w:rFonts w:hint="eastAsia"/>
           <w:sz w:val="24"/>
           <w:szCs w:val="28"/>
         </w:rPr>
@@ -4689,17 +4723,36 @@
         <w:spacing w:after="0" w:line="360" w:lineRule="exact"/>
         <w:ind w:firstLineChars="200" w:firstLine="480"/>
         <w:rPr>
-          <w:sz w:val="24"/>
-          <w:szCs w:val="28"/>
-        </w:rPr>
-      </w:pPr>
-      <w:r>
-        <w:rPr>
-          <w:rFonts w:hint="eastAsia"/>
-          <w:sz w:val="24"/>
-          <w:szCs w:val="28"/>
-        </w:rPr>
-        <w:t>1.高空气球技术和航通航天技术同步发展</w:t>
+          <w:rFonts w:hint="eastAsia"/>
+          <w:sz w:val="24"/>
+          <w:szCs w:val="28"/>
+        </w:rPr>
+      </w:pPr>
+      <w:r>
+        <w:rPr>
+          <w:rFonts w:hint="eastAsia"/>
+          <w:sz w:val="24"/>
+          <w:szCs w:val="28"/>
+        </w:rPr>
+        <w:t>1.高空气球技术和</w:t>
+      </w:r>
+      <w:proofErr w:type="gramStart"/>
+      <w:r>
+        <w:rPr>
+          <w:rFonts w:hint="eastAsia"/>
+          <w:sz w:val="24"/>
+          <w:szCs w:val="28"/>
+        </w:rPr>
+        <w:t>航通航天技术</w:t>
+      </w:r>
+      <w:proofErr w:type="gramEnd"/>
+      <w:r>
+        <w:rPr>
+          <w:rFonts w:hint="eastAsia"/>
+          <w:sz w:val="24"/>
+          <w:szCs w:val="28"/>
+        </w:rPr>
+        <w:t>同步发展</w:t>
       </w:r>
     </w:p>
     <w:p>
@@ -4707,6 +4760,7 @@
         <w:spacing w:after="0" w:line="360" w:lineRule="exact"/>
         <w:ind w:firstLineChars="200" w:firstLine="480"/>
         <w:rPr>
+          <w:rFonts w:hint="eastAsia"/>
           <w:sz w:val="24"/>
           <w:szCs w:val="28"/>
         </w:rPr>
@@ -4725,6 +4779,7 @@
         <w:spacing w:after="0" w:line="360" w:lineRule="exact"/>
         <w:ind w:firstLineChars="200" w:firstLine="480"/>
         <w:rPr>
+          <w:rFonts w:hint="eastAsia"/>
           <w:sz w:val="24"/>
           <w:szCs w:val="28"/>
         </w:rPr>
@@ -4742,6 +4797,7 @@
       <w:pPr>
         <w:spacing w:after="0" w:line="360" w:lineRule="exact"/>
         <w:rPr>
+          <w:rFonts w:hint="eastAsia"/>
           <w:sz w:val="24"/>
           <w:szCs w:val="28"/>
         </w:rPr>
@@ -4768,28 +4824,58 @@
         </w:rPr>
         <w:t xml:space="preserve">  </w:t>
       </w:r>
-      <w:r>
-        <w:rPr>
-          <w:rFonts w:hint="eastAsia"/>
-          <w:sz w:val="24"/>
-          <w:szCs w:val="28"/>
-        </w:rPr>
-        <w:t>那核心主旨是高空气球历久弥新 还是 目前高空气球是重要的科学研究工具（前面说了大气层上和内都有更好的，后面加了个然而仍是重要工具，故可以合理引申出高空气球有独特优势）？</w:t>
-      </w:r>
-    </w:p>
-    <w:p>
-      <w:pPr>
-        <w:spacing w:after="0" w:line="360" w:lineRule="exact"/>
-        <w:rPr>
-          <w:sz w:val="24"/>
-          <w:szCs w:val="28"/>
-        </w:rPr>
-      </w:pPr>
-    </w:p>
-    <w:p>
-      <w:pPr>
-        <w:spacing w:after="0" w:line="360" w:lineRule="exact"/>
-        <w:rPr>
+      <w:proofErr w:type="gramStart"/>
+      <w:r>
+        <w:rPr>
+          <w:rFonts w:hint="eastAsia"/>
+          <w:sz w:val="24"/>
+          <w:szCs w:val="28"/>
+        </w:rPr>
+        <w:t>那核心</w:t>
+      </w:r>
+      <w:proofErr w:type="gramEnd"/>
+      <w:r>
+        <w:rPr>
+          <w:rFonts w:hint="eastAsia"/>
+          <w:sz w:val="24"/>
+          <w:szCs w:val="28"/>
+        </w:rPr>
+        <w:t>主旨是高空气球历久弥新 还是 目前高空气球是重要的科学研究工具（前面说了大气层上和内都有更好的，后面加了</w:t>
+      </w:r>
+      <w:proofErr w:type="gramStart"/>
+      <w:r>
+        <w:rPr>
+          <w:rFonts w:hint="eastAsia"/>
+          <w:sz w:val="24"/>
+          <w:szCs w:val="28"/>
+        </w:rPr>
+        <w:t>个然而</w:t>
+      </w:r>
+      <w:proofErr w:type="gramEnd"/>
+      <w:r>
+        <w:rPr>
+          <w:rFonts w:hint="eastAsia"/>
+          <w:sz w:val="24"/>
+          <w:szCs w:val="28"/>
+        </w:rPr>
+        <w:t>仍是重要工具，故可以合理引申出高空气球有独特优势）？</w:t>
+      </w:r>
+    </w:p>
+    <w:p>
+      <w:pPr>
+        <w:spacing w:after="0" w:line="360" w:lineRule="exact"/>
+        <w:rPr>
+          <w:rFonts w:hint="eastAsia"/>
+          <w:sz w:val="24"/>
+          <w:szCs w:val="28"/>
+        </w:rPr>
+      </w:pPr>
+    </w:p>
+    <w:p>
+      <w:pPr>
+        <w:spacing w:after="0" w:line="360" w:lineRule="exact"/>
+        <w:rPr>
+          <w:rFonts w:hint="eastAsia"/>
           <w:sz w:val="24"/>
           <w:szCs w:val="28"/>
         </w:rPr>
@@ -4823,6 +4909,7 @@
         <w:spacing w:after="0" w:line="360" w:lineRule="exact"/>
         <w:ind w:firstLineChars="200" w:firstLine="480"/>
         <w:rPr>
+          <w:rFonts w:hint="eastAsia"/>
           <w:sz w:val="24"/>
           <w:szCs w:val="28"/>
         </w:rPr>
@@ -4854,7 +4941,29 @@
           <w:szCs w:val="28"/>
           <w14:ligatures w14:val="none"/>
         </w:rPr>
-        <w:t>例2（验证找核心主旨中的第Ⅰ点和第Ⅲ点）：</w:t>
+        <w:t>例2（验证</w:t>
+      </w:r>
+      <w:proofErr w:type="gramStart"/>
+      <w:r>
+        <w:rPr>
+          <w:rFonts w:ascii="宋体" w:eastAsia="宋体" w:hAnsi="宋体" w:cs="宋体" w:hint="eastAsia"/>
+          <w:kern w:val="0"/>
+          <w:sz w:val="24"/>
+          <w:szCs w:val="28"/>
+          <w14:ligatures w14:val="none"/>
+        </w:rPr>
+        <w:t>找核心</w:t>
+      </w:r>
+      <w:proofErr w:type="gramEnd"/>
+      <w:r>
+        <w:rPr>
+          <w:rFonts w:ascii="宋体" w:eastAsia="宋体" w:hAnsi="宋体" w:cs="宋体" w:hint="eastAsia"/>
+          <w:kern w:val="0"/>
+          <w:sz w:val="24"/>
+          <w:szCs w:val="28"/>
+          <w14:ligatures w14:val="none"/>
+        </w:rPr>
+        <w:t>主旨中的第Ⅰ点和第Ⅲ点）：</w:t>
       </w:r>
       <w:r>
         <w:rPr>
@@ -4871,7 +4980,51 @@
           <w:sz w:val="24"/>
           <w14:ligatures w14:val="none"/>
         </w:rPr>
-        <w:t>叙事医学是一种具有叙事能力的医学实践，而叙事能力是指能够吸收、解释并被疾病的故事所感动的能力。这种能力有助于临床医生在医疗活动中提升对患者的共情能力、职业精神、亲和力和自我行为的反思。叙事医学要求医生在临床决策过程中倾听病人的叙事，关注家属等社会关系人的叙事。这样，医生才可以获取更多有助于临床决策的信息，才能作出正确的疾病诊断，提出最适合病人的决策建议，最后和患方共同作出首先保障病人利益，又能平衡各方权益的诊疗选择。</w:t>
+        <w:t>叙事医学是一种具有叙事能力的医学实践，而叙事能力是指能够吸收、解释并被疾病的故事所感动的能力。这种能力有助于临床医生在医疗活动中提升对患者的共情能力、职业精神、亲和力和自我行为的反思。叙事医学要求医生在临床决策过程中倾听病人的叙事，关注家属等社会关系人的叙事。这样，医生才可以获取更多有助于临床决策的信息，才能</w:t>
+      </w:r>
+      <w:proofErr w:type="gramStart"/>
+      <w:r>
+        <w:rPr>
+          <w:rFonts w:ascii="Segoe UI" w:eastAsia="宋体" w:hAnsi="Segoe UI" w:cs="Segoe UI"/>
+          <w:color w:val="3C464F"/>
+          <w:kern w:val="0"/>
+          <w:sz w:val="24"/>
+          <w14:ligatures w14:val="none"/>
+        </w:rPr>
+        <w:t>作出</w:t>
+      </w:r>
+      <w:proofErr w:type="gramEnd"/>
+      <w:r>
+        <w:rPr>
+          <w:rFonts w:ascii="Segoe UI" w:eastAsia="宋体" w:hAnsi="Segoe UI" w:cs="Segoe UI"/>
+          <w:color w:val="3C464F"/>
+          <w:kern w:val="0"/>
+          <w:sz w:val="24"/>
+          <w14:ligatures w14:val="none"/>
+        </w:rPr>
+        <w:t>正确的疾病诊断，提出最适合病人的决策建议，最后和患方共同</w:t>
+      </w:r>
+      <w:proofErr w:type="gramStart"/>
+      <w:r>
+        <w:rPr>
+          <w:rFonts w:ascii="Segoe UI" w:eastAsia="宋体" w:hAnsi="Segoe UI" w:cs="Segoe UI"/>
+          <w:color w:val="3C464F"/>
+          <w:kern w:val="0"/>
+          <w:sz w:val="24"/>
+          <w14:ligatures w14:val="none"/>
+        </w:rPr>
+        <w:t>作出</w:t>
+      </w:r>
+      <w:proofErr w:type="gramEnd"/>
+      <w:r>
+        <w:rPr>
+          <w:rFonts w:ascii="Segoe UI" w:eastAsia="宋体" w:hAnsi="Segoe UI" w:cs="Segoe UI"/>
+          <w:color w:val="3C464F"/>
+          <w:kern w:val="0"/>
+          <w:sz w:val="24"/>
+          <w14:ligatures w14:val="none"/>
+        </w:rPr>
+        <w:t>首先保障病人利益，又能平衡各方权益的诊疗选择。</w:t>
       </w:r>
     </w:p>
     <w:p>
@@ -4896,6 +5049,7 @@
         <w:spacing w:after="0" w:line="360" w:lineRule="exact"/>
         <w:ind w:firstLineChars="200" w:firstLine="440"/>
         <w:rPr>
+          <w:rFonts w:hint="eastAsia"/>
           <w:sz w:val="24"/>
           <w:szCs w:val="28"/>
         </w:rPr>
@@ -4930,6 +5084,7 @@
         <w:spacing w:after="0" w:line="360" w:lineRule="exact"/>
         <w:ind w:firstLineChars="200" w:firstLine="440"/>
         <w:rPr>
+          <w:rFonts w:hint="eastAsia"/>
           <w:sz w:val="24"/>
           <w:szCs w:val="28"/>
         </w:rPr>
@@ -4964,6 +5119,7 @@
         <w:spacing w:after="0" w:line="360" w:lineRule="exact"/>
         <w:ind w:firstLineChars="200" w:firstLine="480"/>
         <w:rPr>
+          <w:rFonts w:hint="eastAsia"/>
           <w:sz w:val="24"/>
           <w:szCs w:val="28"/>
         </w:rPr>
@@ -5042,6 +5198,7 @@
         <w:spacing w:after="0" w:line="360" w:lineRule="exact"/>
         <w:ind w:firstLineChars="200" w:firstLine="480"/>
         <w:rPr>
+          <w:rFonts w:hint="eastAsia"/>
           <w:sz w:val="24"/>
           <w:szCs w:val="28"/>
         </w:rPr>
@@ -5052,6 +5209,7 @@
         <w:spacing w:after="0" w:line="360" w:lineRule="exact"/>
         <w:ind w:firstLineChars="200" w:firstLine="480"/>
         <w:rPr>
+          <w:rFonts w:hint="eastAsia"/>
           <w:sz w:val="24"/>
           <w:szCs w:val="28"/>
         </w:rPr>
@@ -5076,8 +5234,260 @@
           <w:szCs w:val="28"/>
           <w14:ligatures w14:val="none"/>
         </w:rPr>
+        <w:t>例3（验证</w:t>
+      </w:r>
+      <w:proofErr w:type="gramStart"/>
+      <w:r>
+        <w:rPr>
+          <w:rFonts w:ascii="宋体" w:eastAsia="宋体" w:hAnsi="宋体" w:cs="宋体" w:hint="eastAsia"/>
+          <w:kern w:val="0"/>
+          <w:sz w:val="24"/>
+          <w:szCs w:val="28"/>
+          <w14:ligatures w14:val="none"/>
+        </w:rPr>
+        <w:t>找核心</w:t>
+      </w:r>
+      <w:proofErr w:type="gramEnd"/>
+      <w:r>
+        <w:rPr>
+          <w:rFonts w:ascii="宋体" w:eastAsia="宋体" w:hAnsi="宋体" w:cs="宋体" w:hint="eastAsia"/>
+          <w:kern w:val="0"/>
+          <w:sz w:val="24"/>
+          <w:szCs w:val="28"/>
+          <w14:ligatures w14:val="none"/>
+        </w:rPr>
+        <w:t>主旨中的第Ⅰ点和第Ⅲ点）：</w:t>
+      </w:r>
+      <w:r>
+        <w:rPr>
+          <w:rFonts w:ascii="Segoe UI" w:eastAsia="宋体" w:hAnsi="Segoe UI" w:cs="Segoe UI"/>
+          <w:color w:val="3C464F"/>
+          <w:kern w:val="0"/>
+          <w:sz w:val="24"/>
+          <w14:ligatures w14:val="none"/>
+        </w:rPr>
+        <w:br/>
+      </w:r>
+      <w:r>
+        <w:rPr>
+          <w:rFonts w:ascii="Segoe UI" w:eastAsia="宋体" w:hAnsi="Segoe UI" w:cs="Segoe UI"/>
+          <w:color w:val="3C464F"/>
+          <w:kern w:val="0"/>
+          <w:sz w:val="24"/>
+          <w14:ligatures w14:val="none"/>
+        </w:rPr>
+        <w:t>在</w:t>
+      </w:r>
+      <w:r>
+        <w:rPr>
+          <w:rFonts w:ascii="Segoe UI" w:eastAsia="宋体" w:hAnsi="Segoe UI" w:cs="Segoe UI"/>
+          <w:color w:val="3C464F"/>
+          <w:kern w:val="0"/>
+          <w:sz w:val="24"/>
+          <w14:ligatures w14:val="none"/>
+        </w:rPr>
+        <w:t>20</w:t>
+      </w:r>
+      <w:r>
+        <w:rPr>
+          <w:rFonts w:ascii="Segoe UI" w:eastAsia="宋体" w:hAnsi="Segoe UI" w:cs="Segoe UI"/>
+          <w:color w:val="3C464F"/>
+          <w:kern w:val="0"/>
+          <w:sz w:val="24"/>
+          <w14:ligatures w14:val="none"/>
+        </w:rPr>
+        <w:t>世纪</w:t>
+      </w:r>
+      <w:r>
+        <w:rPr>
+          <w:rFonts w:ascii="Segoe UI" w:eastAsia="宋体" w:hAnsi="Segoe UI" w:cs="Segoe UI"/>
+          <w:color w:val="3C464F"/>
+          <w:kern w:val="0"/>
+          <w:sz w:val="24"/>
+          <w14:ligatures w14:val="none"/>
+        </w:rPr>
+        <w:t>90</w:t>
+      </w:r>
+      <w:r>
+        <w:rPr>
+          <w:rFonts w:ascii="Segoe UI" w:eastAsia="宋体" w:hAnsi="Segoe UI" w:cs="Segoe UI"/>
+          <w:color w:val="3C464F"/>
+          <w:kern w:val="0"/>
+          <w:sz w:val="24"/>
+          <w14:ligatures w14:val="none"/>
+        </w:rPr>
+        <w:t>年代，地面蜂窝移动通信（</w:t>
+      </w:r>
+      <w:r>
+        <w:rPr>
+          <w:rFonts w:ascii="Segoe UI" w:eastAsia="宋体" w:hAnsi="Segoe UI" w:cs="Segoe UI"/>
+          <w:color w:val="3C464F"/>
+          <w:kern w:val="0"/>
+          <w:sz w:val="24"/>
+          <w14:ligatures w14:val="none"/>
+        </w:rPr>
+        <w:t>GSM</w:t>
+      </w:r>
+      <w:r>
+        <w:rPr>
+          <w:rFonts w:ascii="Segoe UI" w:eastAsia="宋体" w:hAnsi="Segoe UI" w:cs="Segoe UI"/>
+          <w:color w:val="3C464F"/>
+          <w:kern w:val="0"/>
+          <w:sz w:val="24"/>
+          <w14:ligatures w14:val="none"/>
+        </w:rPr>
+        <w:t>和</w:t>
+      </w:r>
+      <w:r>
+        <w:rPr>
+          <w:rFonts w:ascii="Segoe UI" w:eastAsia="宋体" w:hAnsi="Segoe UI" w:cs="Segoe UI"/>
+          <w:color w:val="3C464F"/>
+          <w:kern w:val="0"/>
+          <w:sz w:val="24"/>
+          <w14:ligatures w14:val="none"/>
+        </w:rPr>
+        <w:t>CMDA</w:t>
+      </w:r>
+      <w:r>
+        <w:rPr>
+          <w:rFonts w:ascii="Segoe UI" w:eastAsia="宋体" w:hAnsi="Segoe UI" w:cs="Segoe UI"/>
+          <w:color w:val="3C464F"/>
+          <w:kern w:val="0"/>
+          <w:sz w:val="24"/>
+          <w14:ligatures w14:val="none"/>
+        </w:rPr>
+        <w:t>）和低轨道卫星通信（铱星系统）在全球是竞争关系。虽然地面移动通信从</w:t>
+      </w:r>
+      <w:r>
+        <w:rPr>
+          <w:rFonts w:ascii="Segoe UI" w:eastAsia="宋体" w:hAnsi="Segoe UI" w:cs="Segoe UI"/>
+          <w:color w:val="3C464F"/>
+          <w:kern w:val="0"/>
+          <w:sz w:val="24"/>
+          <w14:ligatures w14:val="none"/>
+        </w:rPr>
+        <w:t>2G</w:t>
+      </w:r>
+      <w:r>
+        <w:rPr>
+          <w:rFonts w:ascii="Segoe UI" w:eastAsia="宋体" w:hAnsi="Segoe UI" w:cs="Segoe UI"/>
+          <w:color w:val="3C464F"/>
+          <w:kern w:val="0"/>
+          <w:sz w:val="24"/>
+          <w14:ligatures w14:val="none"/>
+        </w:rPr>
+        <w:t>到</w:t>
+      </w:r>
+      <w:r>
+        <w:rPr>
+          <w:rFonts w:ascii="Segoe UI" w:eastAsia="宋体" w:hAnsi="Segoe UI" w:cs="Segoe UI"/>
+          <w:color w:val="3C464F"/>
+          <w:kern w:val="0"/>
+          <w:sz w:val="24"/>
+          <w14:ligatures w14:val="none"/>
+        </w:rPr>
+        <w:t>3G</w:t>
+      </w:r>
+      <w:r>
+        <w:rPr>
+          <w:rFonts w:ascii="Segoe UI" w:eastAsia="宋体" w:hAnsi="Segoe UI" w:cs="Segoe UI"/>
+          <w:color w:val="3C464F"/>
+          <w:kern w:val="0"/>
+          <w:sz w:val="24"/>
+          <w14:ligatures w14:val="none"/>
+        </w:rPr>
+        <w:t>、</w:t>
+      </w:r>
+      <w:r>
+        <w:rPr>
+          <w:rFonts w:ascii="Segoe UI" w:eastAsia="宋体" w:hAnsi="Segoe UI" w:cs="Segoe UI"/>
+          <w:color w:val="3C464F"/>
+          <w:kern w:val="0"/>
+          <w:sz w:val="24"/>
+          <w14:ligatures w14:val="none"/>
+        </w:rPr>
+        <w:t>4G</w:t>
+      </w:r>
+      <w:r>
+        <w:rPr>
+          <w:rFonts w:ascii="Segoe UI" w:eastAsia="宋体" w:hAnsi="Segoe UI" w:cs="Segoe UI"/>
+          <w:color w:val="3C464F"/>
+          <w:kern w:val="0"/>
+          <w:sz w:val="24"/>
+          <w14:ligatures w14:val="none"/>
+        </w:rPr>
+        <w:t>和</w:t>
+      </w:r>
+      <w:r>
+        <w:rPr>
+          <w:rFonts w:ascii="Segoe UI" w:eastAsia="宋体" w:hAnsi="Segoe UI" w:cs="Segoe UI"/>
+          <w:color w:val="3C464F"/>
+          <w:kern w:val="0"/>
+          <w:sz w:val="24"/>
+          <w14:ligatures w14:val="none"/>
+        </w:rPr>
+        <w:t>5G</w:t>
+      </w:r>
+      <w:r>
+        <w:rPr>
+          <w:rFonts w:ascii="Segoe UI" w:eastAsia="宋体" w:hAnsi="Segoe UI" w:cs="Segoe UI"/>
+          <w:color w:val="3C464F"/>
+          <w:kern w:val="0"/>
+          <w:sz w:val="24"/>
+          <w14:ligatures w14:val="none"/>
+        </w:rPr>
+        <w:t>得到了快速发展及广泛应用，但只覆盖约</w:t>
+      </w:r>
+      <w:r>
+        <w:rPr>
+          <w:rFonts w:ascii="Segoe UI" w:eastAsia="宋体" w:hAnsi="Segoe UI" w:cs="Segoe UI"/>
+          <w:color w:val="3C464F"/>
+          <w:kern w:val="0"/>
+          <w:sz w:val="24"/>
+          <w14:ligatures w14:val="none"/>
+        </w:rPr>
+        <w:t>20%</w:t>
+      </w:r>
+      <w:r>
+        <w:rPr>
+          <w:rFonts w:ascii="Segoe UI" w:eastAsia="宋体" w:hAnsi="Segoe UI" w:cs="Segoe UI"/>
+          <w:color w:val="3C464F"/>
+          <w:kern w:val="0"/>
+          <w:sz w:val="24"/>
+          <w14:ligatures w14:val="none"/>
+        </w:rPr>
+        <w:t>的陆地面积和</w:t>
+      </w:r>
+      <w:r>
+        <w:rPr>
+          <w:rFonts w:ascii="Segoe UI" w:eastAsia="宋体" w:hAnsi="Segoe UI" w:cs="Segoe UI"/>
+          <w:color w:val="3C464F"/>
+          <w:kern w:val="0"/>
+          <w:sz w:val="24"/>
+          <w14:ligatures w14:val="none"/>
+        </w:rPr>
+        <w:t>6%</w:t>
+      </w:r>
+      <w:r>
+        <w:rPr>
+          <w:rFonts w:ascii="Segoe UI" w:eastAsia="宋体" w:hAnsi="Segoe UI" w:cs="Segoe UI"/>
+          <w:color w:val="3C464F"/>
+          <w:kern w:val="0"/>
+          <w:sz w:val="24"/>
+          <w14:ligatures w14:val="none"/>
+        </w:rPr>
+        <w:t>的地球表面积。由于人类活动空间日益拓展，行业及军事应用愈发广泛，人们对具有覆盖范围广、受地理条件限制小等特性的卫星通信的需求越来越强烈。因此，卫星通信</w:t>
+      </w:r>
+      <w:r>
+        <w:rPr>
+          <w:rFonts w:ascii="Segoe UI" w:eastAsia="宋体" w:hAnsi="Segoe UI" w:cs="Segoe UI"/>
+          <w:color w:val="3C464F"/>
+          <w:kern w:val="0"/>
+          <w:sz w:val="24"/>
+          <w14:ligatures w14:val="none"/>
+        </w:rPr>
         <w:lastRenderedPageBreak/>
-        <w:t>例3（验证找核心主旨中的第Ⅰ点和第Ⅲ点）：</w:t>
+        <w:t>与地面移动通信在</w:t>
       </w:r>
       <w:r>
         <w:rPr>
@@ -5087,7 +5497,7 @@
           <w:sz w:val="24"/>
           <w14:ligatures w14:val="none"/>
         </w:rPr>
-        <w:br/>
+        <w:t>5G/6G</w:t>
       </w:r>
       <w:r>
         <w:rPr>
@@ -5097,226 +5507,6 @@
           <w:sz w:val="24"/>
           <w14:ligatures w14:val="none"/>
         </w:rPr>
-        <w:t>在</w:t>
-      </w:r>
-      <w:r>
-        <w:rPr>
-          <w:rFonts w:ascii="Segoe UI" w:eastAsia="宋体" w:hAnsi="Segoe UI" w:cs="Segoe UI"/>
-          <w:color w:val="3C464F"/>
-          <w:kern w:val="0"/>
-          <w:sz w:val="24"/>
-          <w14:ligatures w14:val="none"/>
-        </w:rPr>
-        <w:t>20</w:t>
-      </w:r>
-      <w:r>
-        <w:rPr>
-          <w:rFonts w:ascii="Segoe UI" w:eastAsia="宋体" w:hAnsi="Segoe UI" w:cs="Segoe UI"/>
-          <w:color w:val="3C464F"/>
-          <w:kern w:val="0"/>
-          <w:sz w:val="24"/>
-          <w14:ligatures w14:val="none"/>
-        </w:rPr>
-        <w:t>世纪</w:t>
-      </w:r>
-      <w:r>
-        <w:rPr>
-          <w:rFonts w:ascii="Segoe UI" w:eastAsia="宋体" w:hAnsi="Segoe UI" w:cs="Segoe UI"/>
-          <w:color w:val="3C464F"/>
-          <w:kern w:val="0"/>
-          <w:sz w:val="24"/>
-          <w14:ligatures w14:val="none"/>
-        </w:rPr>
-        <w:t>90</w:t>
-      </w:r>
-      <w:r>
-        <w:rPr>
-          <w:rFonts w:ascii="Segoe UI" w:eastAsia="宋体" w:hAnsi="Segoe UI" w:cs="Segoe UI"/>
-          <w:color w:val="3C464F"/>
-          <w:kern w:val="0"/>
-          <w:sz w:val="24"/>
-          <w14:ligatures w14:val="none"/>
-        </w:rPr>
-        <w:t>年代，地面蜂窝移动通信（</w:t>
-      </w:r>
-      <w:r>
-        <w:rPr>
-          <w:rFonts w:ascii="Segoe UI" w:eastAsia="宋体" w:hAnsi="Segoe UI" w:cs="Segoe UI"/>
-          <w:color w:val="3C464F"/>
-          <w:kern w:val="0"/>
-          <w:sz w:val="24"/>
-          <w14:ligatures w14:val="none"/>
-        </w:rPr>
-        <w:t>GSM</w:t>
-      </w:r>
-      <w:r>
-        <w:rPr>
-          <w:rFonts w:ascii="Segoe UI" w:eastAsia="宋体" w:hAnsi="Segoe UI" w:cs="Segoe UI"/>
-          <w:color w:val="3C464F"/>
-          <w:kern w:val="0"/>
-          <w:sz w:val="24"/>
-          <w14:ligatures w14:val="none"/>
-        </w:rPr>
-        <w:t>和</w:t>
-      </w:r>
-      <w:r>
-        <w:rPr>
-          <w:rFonts w:ascii="Segoe UI" w:eastAsia="宋体" w:hAnsi="Segoe UI" w:cs="Segoe UI"/>
-          <w:color w:val="3C464F"/>
-          <w:kern w:val="0"/>
-          <w:sz w:val="24"/>
-          <w14:ligatures w14:val="none"/>
-        </w:rPr>
-        <w:t>CMDA</w:t>
-      </w:r>
-      <w:r>
-        <w:rPr>
-          <w:rFonts w:ascii="Segoe UI" w:eastAsia="宋体" w:hAnsi="Segoe UI" w:cs="Segoe UI"/>
-          <w:color w:val="3C464F"/>
-          <w:kern w:val="0"/>
-          <w:sz w:val="24"/>
-          <w14:ligatures w14:val="none"/>
-        </w:rPr>
-        <w:t>）和低轨道卫星通信（铱星系统）在全球是竞争关系。虽然地面移动通信从</w:t>
-      </w:r>
-      <w:r>
-        <w:rPr>
-          <w:rFonts w:ascii="Segoe UI" w:eastAsia="宋体" w:hAnsi="Segoe UI" w:cs="Segoe UI"/>
-          <w:color w:val="3C464F"/>
-          <w:kern w:val="0"/>
-          <w:sz w:val="24"/>
-          <w14:ligatures w14:val="none"/>
-        </w:rPr>
-        <w:t>2G</w:t>
-      </w:r>
-      <w:r>
-        <w:rPr>
-          <w:rFonts w:ascii="Segoe UI" w:eastAsia="宋体" w:hAnsi="Segoe UI" w:cs="Segoe UI"/>
-          <w:color w:val="3C464F"/>
-          <w:kern w:val="0"/>
-          <w:sz w:val="24"/>
-          <w14:ligatures w14:val="none"/>
-        </w:rPr>
-        <w:t>到</w:t>
-      </w:r>
-      <w:r>
-        <w:rPr>
-          <w:rFonts w:ascii="Segoe UI" w:eastAsia="宋体" w:hAnsi="Segoe UI" w:cs="Segoe UI"/>
-          <w:color w:val="3C464F"/>
-          <w:kern w:val="0"/>
-          <w:sz w:val="24"/>
-          <w14:ligatures w14:val="none"/>
-        </w:rPr>
-        <w:t>3G</w:t>
-      </w:r>
-      <w:r>
-        <w:rPr>
-          <w:rFonts w:ascii="Segoe UI" w:eastAsia="宋体" w:hAnsi="Segoe UI" w:cs="Segoe UI"/>
-          <w:color w:val="3C464F"/>
-          <w:kern w:val="0"/>
-          <w:sz w:val="24"/>
-          <w14:ligatures w14:val="none"/>
-        </w:rPr>
-        <w:t>、</w:t>
-      </w:r>
-      <w:r>
-        <w:rPr>
-          <w:rFonts w:ascii="Segoe UI" w:eastAsia="宋体" w:hAnsi="Segoe UI" w:cs="Segoe UI"/>
-          <w:color w:val="3C464F"/>
-          <w:kern w:val="0"/>
-          <w:sz w:val="24"/>
-          <w14:ligatures w14:val="none"/>
-        </w:rPr>
-        <w:t>4G</w:t>
-      </w:r>
-      <w:r>
-        <w:rPr>
-          <w:rFonts w:ascii="Segoe UI" w:eastAsia="宋体" w:hAnsi="Segoe UI" w:cs="Segoe UI"/>
-          <w:color w:val="3C464F"/>
-          <w:kern w:val="0"/>
-          <w:sz w:val="24"/>
-          <w14:ligatures w14:val="none"/>
-        </w:rPr>
-        <w:t>和</w:t>
-      </w:r>
-      <w:r>
-        <w:rPr>
-          <w:rFonts w:ascii="Segoe UI" w:eastAsia="宋体" w:hAnsi="Segoe UI" w:cs="Segoe UI"/>
-          <w:color w:val="3C464F"/>
-          <w:kern w:val="0"/>
-          <w:sz w:val="24"/>
-          <w14:ligatures w14:val="none"/>
-        </w:rPr>
-        <w:t>5G</w:t>
-      </w:r>
-      <w:r>
-        <w:rPr>
-          <w:rFonts w:ascii="Segoe UI" w:eastAsia="宋体" w:hAnsi="Segoe UI" w:cs="Segoe UI"/>
-          <w:color w:val="3C464F"/>
-          <w:kern w:val="0"/>
-          <w:sz w:val="24"/>
-          <w14:ligatures w14:val="none"/>
-        </w:rPr>
-        <w:t>得到了快速发展及广泛应用，但只覆盖约</w:t>
-      </w:r>
-      <w:r>
-        <w:rPr>
-          <w:rFonts w:ascii="Segoe UI" w:eastAsia="宋体" w:hAnsi="Segoe UI" w:cs="Segoe UI"/>
-          <w:color w:val="3C464F"/>
-          <w:kern w:val="0"/>
-          <w:sz w:val="24"/>
-          <w14:ligatures w14:val="none"/>
-        </w:rPr>
-        <w:t>20%</w:t>
-      </w:r>
-      <w:r>
-        <w:rPr>
-          <w:rFonts w:ascii="Segoe UI" w:eastAsia="宋体" w:hAnsi="Segoe UI" w:cs="Segoe UI"/>
-          <w:color w:val="3C464F"/>
-          <w:kern w:val="0"/>
-          <w:sz w:val="24"/>
-          <w14:ligatures w14:val="none"/>
-        </w:rPr>
-        <w:t>的陆地面积和</w:t>
-      </w:r>
-      <w:r>
-        <w:rPr>
-          <w:rFonts w:ascii="Segoe UI" w:eastAsia="宋体" w:hAnsi="Segoe UI" w:cs="Segoe UI"/>
-          <w:color w:val="3C464F"/>
-          <w:kern w:val="0"/>
-          <w:sz w:val="24"/>
-          <w14:ligatures w14:val="none"/>
-        </w:rPr>
-        <w:t>6%</w:t>
-      </w:r>
-      <w:r>
-        <w:rPr>
-          <w:rFonts w:ascii="Segoe UI" w:eastAsia="宋体" w:hAnsi="Segoe UI" w:cs="Segoe UI"/>
-          <w:color w:val="3C464F"/>
-          <w:kern w:val="0"/>
-          <w:sz w:val="24"/>
-          <w14:ligatures w14:val="none"/>
-        </w:rPr>
-        <w:t>的地球表面积。由于人类活动空间日益拓展，行业及军事应用愈发广泛，人们对具有覆盖范围广、受地理条件限制小等特性的卫星通信的需求越来越强烈。因此，卫星通信与地面移动通信在</w:t>
-      </w:r>
-      <w:r>
-        <w:rPr>
-          <w:rFonts w:ascii="Segoe UI" w:eastAsia="宋体" w:hAnsi="Segoe UI" w:cs="Segoe UI"/>
-          <w:color w:val="3C464F"/>
-          <w:kern w:val="0"/>
-          <w:sz w:val="24"/>
-          <w14:ligatures w14:val="none"/>
-        </w:rPr>
-        <w:t>5G/6G</w:t>
-      </w:r>
-      <w:r>
-        <w:rPr>
-          <w:rFonts w:ascii="Segoe UI" w:eastAsia="宋体" w:hAnsi="Segoe UI" w:cs="Segoe UI"/>
-          <w:color w:val="3C464F"/>
-          <w:kern w:val="0"/>
-          <w:sz w:val="24"/>
-          <w14:ligatures w14:val="none"/>
-        </w:rPr>
         <w:t>走向互补关系，共同构建覆盖全球的星地融合通信网络是大势所趋。</w:t>
       </w:r>
     </w:p>
@@ -5325,6 +5515,7 @@
         <w:spacing w:after="0" w:line="360" w:lineRule="exact"/>
         <w:ind w:firstLineChars="200" w:firstLine="480"/>
         <w:rPr>
+          <w:rFonts w:hint="eastAsia"/>
           <w:sz w:val="24"/>
           <w:szCs w:val="28"/>
         </w:rPr>
@@ -5335,6 +5526,7 @@
         <w:spacing w:after="0" w:line="360" w:lineRule="exact"/>
         <w:ind w:firstLineChars="200" w:firstLine="480"/>
         <w:rPr>
+          <w:rFonts w:hint="eastAsia"/>
           <w:sz w:val="24"/>
           <w:szCs w:val="28"/>
         </w:rPr>
@@ -5368,6 +5560,7 @@
         <w:spacing w:after="0" w:line="360" w:lineRule="exact"/>
         <w:ind w:firstLineChars="200" w:firstLine="480"/>
         <w:rPr>
+          <w:rFonts w:hint="eastAsia"/>
           <w:sz w:val="24"/>
           <w:szCs w:val="28"/>
         </w:rPr>
@@ -5393,6 +5586,7 @@
         <w:spacing w:after="0" w:line="360" w:lineRule="exact"/>
         <w:ind w:firstLineChars="200" w:firstLine="480"/>
         <w:rPr>
+          <w:rFonts w:hint="eastAsia"/>
           <w:sz w:val="24"/>
           <w:szCs w:val="28"/>
         </w:rPr>
@@ -5433,6 +5627,7 @@
         <w:spacing w:after="0" w:line="360" w:lineRule="exact"/>
         <w:ind w:firstLineChars="200" w:firstLine="480"/>
         <w:rPr>
+          <w:rFonts w:hint="eastAsia"/>
           <w:sz w:val="24"/>
           <w:szCs w:val="28"/>
         </w:rPr>
@@ -5473,6 +5668,7 @@
         <w:spacing w:after="0" w:line="360" w:lineRule="exact"/>
         <w:ind w:firstLineChars="200" w:firstLine="480"/>
         <w:rPr>
+          <w:rFonts w:hint="eastAsia"/>
           <w:sz w:val="24"/>
           <w:szCs w:val="28"/>
         </w:rPr>
@@ -5483,6 +5679,7 @@
         <w:pStyle w:val="a9"/>
         <w:spacing w:before="0" w:beforeAutospacing="0" w:after="0" w:afterAutospacing="0"/>
         <w:rPr>
+          <w:rFonts w:hint="eastAsia"/>
           <w:szCs w:val="28"/>
         </w:rPr>
       </w:pPr>
@@ -5530,6 +5727,7 @@
         <w:pStyle w:val="a9"/>
         <w:spacing w:before="0" w:beforeAutospacing="0" w:after="0" w:afterAutospacing="0"/>
         <w:rPr>
+          <w:rFonts w:hint="eastAsia"/>
           <w:szCs w:val="28"/>
         </w:rPr>
       </w:pPr>
@@ -5545,17 +5743,36 @@
       <w:pPr>
         <w:spacing w:after="0" w:line="360" w:lineRule="exact"/>
         <w:rPr>
-          <w:sz w:val="24"/>
-          <w:szCs w:val="28"/>
-        </w:rPr>
-      </w:pPr>
-      <w:r>
-        <w:rPr>
-          <w:rFonts w:hint="eastAsia"/>
-          <w:sz w:val="24"/>
-          <w:szCs w:val="28"/>
-        </w:rPr>
-        <w:t>A虽然提到的内容范围比D广，还提到了之前的关系是竞争，但最核心的主旨是共同构建，所以相对来说D的答案最优</w:t>
+          <w:rFonts w:hint="eastAsia"/>
+          <w:sz w:val="24"/>
+          <w:szCs w:val="28"/>
+        </w:rPr>
+      </w:pPr>
+      <w:r>
+        <w:rPr>
+          <w:rFonts w:hint="eastAsia"/>
+          <w:sz w:val="24"/>
+          <w:szCs w:val="28"/>
+        </w:rPr>
+        <w:t>A虽然提到的内容范围比D广，还提到了之前的关系是竞争，但</w:t>
+      </w:r>
+      <w:proofErr w:type="gramStart"/>
+      <w:r>
+        <w:rPr>
+          <w:rFonts w:hint="eastAsia"/>
+          <w:sz w:val="24"/>
+          <w:szCs w:val="28"/>
+        </w:rPr>
+        <w:t>最</w:t>
+      </w:r>
+      <w:proofErr w:type="gramEnd"/>
+      <w:r>
+        <w:rPr>
+          <w:rFonts w:hint="eastAsia"/>
+          <w:sz w:val="24"/>
+          <w:szCs w:val="28"/>
+        </w:rPr>
+        <w:t>核心的主旨是共同构建，所以相对来说D的答案最优</w:t>
       </w:r>
     </w:p>
     <w:p>
@@ -5563,6 +5780,7 @@
         <w:spacing w:after="0" w:line="360" w:lineRule="exact"/>
         <w:ind w:firstLineChars="200" w:firstLine="480"/>
         <w:rPr>
+          <w:rFonts w:hint="eastAsia"/>
           <w:sz w:val="24"/>
           <w:szCs w:val="28"/>
         </w:rPr>
@@ -5573,14 +5791,294 @@
         <w:spacing w:after="0" w:line="360" w:lineRule="exact"/>
         <w:ind w:firstLineChars="200" w:firstLine="480"/>
         <w:rPr>
-          <w:sz w:val="24"/>
-          <w:szCs w:val="28"/>
-        </w:rPr>
-      </w:pPr>
-    </w:p>
-    <w:p>
-      <w:pPr>
-        <w:spacing w:after="0" w:line="360" w:lineRule="exact"/>
+          <w:rFonts w:hint="eastAsia"/>
+          <w:sz w:val="24"/>
+          <w:szCs w:val="28"/>
+        </w:rPr>
+      </w:pPr>
+    </w:p>
+    <w:p>
+      <w:pPr>
+        <w:spacing w:after="0" w:line="360" w:lineRule="exact"/>
+        <w:rPr>
+          <w:rFonts w:ascii="宋体" w:eastAsia="宋体" w:hAnsi="宋体" w:cs="宋体" w:hint="eastAsia"/>
+          <w:kern w:val="0"/>
+          <w:sz w:val="24"/>
+          <w:szCs w:val="28"/>
+          <w14:ligatures w14:val="none"/>
+        </w:rPr>
+      </w:pPr>
+      <w:r>
+        <w:rPr>
+          <w:rFonts w:ascii="宋体" w:eastAsia="宋体" w:hAnsi="宋体" w:cs="宋体" w:hint="eastAsia"/>
+          <w:kern w:val="0"/>
+          <w:sz w:val="24"/>
+          <w:szCs w:val="28"/>
+          <w14:ligatures w14:val="none"/>
+        </w:rPr>
+        <w:t>例4（验证</w:t>
+      </w:r>
+      <w:proofErr w:type="gramStart"/>
+      <w:r>
+        <w:rPr>
+          <w:rFonts w:ascii="宋体" w:eastAsia="宋体" w:hAnsi="宋体" w:cs="宋体" w:hint="eastAsia"/>
+          <w:kern w:val="0"/>
+          <w:sz w:val="24"/>
+          <w:szCs w:val="28"/>
+          <w14:ligatures w14:val="none"/>
+        </w:rPr>
+        <w:t>找核心</w:t>
+      </w:r>
+      <w:proofErr w:type="gramEnd"/>
+      <w:r>
+        <w:rPr>
+          <w:rFonts w:ascii="宋体" w:eastAsia="宋体" w:hAnsi="宋体" w:cs="宋体" w:hint="eastAsia"/>
+          <w:kern w:val="0"/>
+          <w:sz w:val="24"/>
+          <w:szCs w:val="28"/>
+          <w14:ligatures w14:val="none"/>
+        </w:rPr>
+        <w:t>主旨中的第Ⅲ点和怪题1）：</w:t>
+      </w:r>
+    </w:p>
+    <w:p>
+      <w:pPr>
+        <w:pStyle w:val="a9"/>
+        <w:spacing w:before="0" w:beforeAutospacing="0" w:after="0" w:afterAutospacing="0" w:line="360" w:lineRule="exact"/>
+        <w:rPr>
+          <w:rFonts w:ascii="Segoe UI" w:hAnsi="Segoe UI" w:cs="Segoe UI"/>
+          <w:color w:val="3C464F"/>
+        </w:rPr>
+      </w:pPr>
+      <w:r>
+        <w:rPr>
+          <w:rFonts w:ascii="Segoe UI" w:hAnsi="Segoe UI" w:cs="Segoe UI"/>
+          <w:color w:val="3C464F"/>
+        </w:rPr>
+        <w:t>与其它生命形式一样，适宜、稳定的自然环境，是人类文明得以存在和延续的重要外部条件。纵观地球生命的进化史，仅仅由于温度、水汽循环或者氧气含量的变化超出了当时地球生命的承受范围，就造成了四次生物大灭绝事件。我们人类的形成历史仅有</w:t>
+      </w:r>
+      <w:r>
+        <w:rPr>
+          <w:rFonts w:ascii="Segoe UI" w:hAnsi="Segoe UI" w:cs="Segoe UI"/>
+          <w:color w:val="3C464F"/>
+        </w:rPr>
+        <w:t>500</w:t>
+      </w:r>
+      <w:r>
+        <w:rPr>
+          <w:rFonts w:ascii="Segoe UI" w:hAnsi="Segoe UI" w:cs="Segoe UI"/>
+          <w:color w:val="3C464F"/>
+        </w:rPr>
+        <w:t>万年，在此期间，虽然没有发生过像前四次生物大灭绝那样剧烈的环境变化，但是作为文明程度日益提升的人类，即使拥有了其它生物无法比拟的改造环境能力，却仍然在适应环境上表现出了极大的弱点，比如对温度的耐受性不高、对光照十分敏感、容易因环境的变化引发各种疾病等等，可以说人类在大自然面前仍然非常脆弱。</w:t>
+      </w:r>
+    </w:p>
+    <w:p>
+      <w:pPr>
+        <w:pStyle w:val="a9"/>
+        <w:spacing w:before="0" w:beforeAutospacing="0" w:after="0" w:afterAutospacing="0" w:line="360" w:lineRule="exact"/>
+        <w:rPr>
+          <w:rFonts w:ascii="Segoe UI" w:hAnsi="Segoe UI" w:cs="Segoe UI"/>
+          <w:color w:val="3C464F"/>
+        </w:rPr>
+      </w:pPr>
+      <w:r>
+        <w:rPr>
+          <w:rFonts w:ascii="Segoe UI" w:hAnsi="Segoe UI" w:cs="Segoe UI"/>
+          <w:color w:val="3C464F"/>
+        </w:rPr>
+        <w:t>这段文字主要说的是：</w:t>
+      </w:r>
+    </w:p>
+    <w:p>
+      <w:pPr>
+        <w:spacing w:after="0" w:line="360" w:lineRule="exact"/>
+        <w:ind w:firstLineChars="200" w:firstLine="480"/>
+        <w:rPr>
+          <w:rFonts w:hint="eastAsia"/>
+          <w:sz w:val="24"/>
+          <w:szCs w:val="28"/>
+        </w:rPr>
+      </w:pPr>
+      <w:r>
+        <w:rPr>
+          <w:sz w:val="24"/>
+          <w:szCs w:val="28"/>
+        </w:rPr>
+        <w:t>A. 人类文明的发展是个漫长的过程</w:t>
+      </w:r>
+    </w:p>
+    <w:p>
+      <w:pPr>
+        <w:spacing w:after="0" w:line="360" w:lineRule="exact"/>
+        <w:ind w:firstLineChars="200" w:firstLine="480"/>
+        <w:rPr>
+          <w:rFonts w:hint="eastAsia"/>
+          <w:sz w:val="24"/>
+          <w:szCs w:val="28"/>
+        </w:rPr>
+      </w:pPr>
+      <w:r>
+        <w:rPr>
+          <w:sz w:val="24"/>
+          <w:szCs w:val="28"/>
+        </w:rPr>
+        <w:t>B. 人类文明的形成与存在并不容易</w:t>
+      </w:r>
+    </w:p>
+    <w:p>
+      <w:pPr>
+        <w:spacing w:after="0" w:line="360" w:lineRule="exact"/>
+        <w:ind w:firstLineChars="200" w:firstLine="480"/>
+        <w:rPr>
+          <w:rFonts w:hint="eastAsia"/>
+          <w:sz w:val="24"/>
+          <w:szCs w:val="28"/>
+        </w:rPr>
+      </w:pPr>
+      <w:r>
+        <w:rPr>
+          <w:sz w:val="24"/>
+          <w:szCs w:val="28"/>
+        </w:rPr>
+        <w:t>C. 自然环境是人类文明存在的基础</w:t>
+      </w:r>
+    </w:p>
+    <w:p>
+      <w:pPr>
+        <w:spacing w:after="0" w:line="360" w:lineRule="exact"/>
+        <w:ind w:firstLineChars="200" w:firstLine="480"/>
+        <w:rPr>
+          <w:rFonts w:hint="eastAsia"/>
+          <w:sz w:val="24"/>
+          <w:szCs w:val="28"/>
+        </w:rPr>
+      </w:pPr>
+      <w:r>
+        <w:rPr>
+          <w:sz w:val="24"/>
+          <w:szCs w:val="28"/>
+        </w:rPr>
+        <w:t>D. 人类将面临着大自然的严峻考验</w:t>
+      </w:r>
+    </w:p>
+    <w:p>
+      <w:pPr>
+        <w:spacing w:after="0" w:line="360" w:lineRule="exact"/>
+        <w:rPr>
+          <w:rFonts w:hint="eastAsia"/>
+          <w:sz w:val="24"/>
+          <w:szCs w:val="28"/>
+        </w:rPr>
+      </w:pPr>
+    </w:p>
+    <w:p>
+      <w:pPr>
+        <w:spacing w:after="0" w:line="360" w:lineRule="exact"/>
+        <w:rPr>
+          <w:rFonts w:hint="eastAsia"/>
+          <w:sz w:val="24"/>
+          <w:szCs w:val="28"/>
+        </w:rPr>
+      </w:pPr>
+      <w:r>
+        <w:rPr>
+          <w:rFonts w:hint="eastAsia"/>
+          <w:sz w:val="24"/>
+          <w:szCs w:val="28"/>
+        </w:rPr>
+        <w:t>按以上解题技巧，可得材料核心主旨是 人类经受不起环境的太大变化</w:t>
+      </w:r>
+    </w:p>
+    <w:p>
+      <w:pPr>
+        <w:spacing w:after="0" w:line="360" w:lineRule="exact"/>
+        <w:rPr>
+          <w:rFonts w:hint="eastAsia"/>
+          <w:sz w:val="24"/>
+          <w:szCs w:val="28"/>
+        </w:rPr>
+      </w:pPr>
+      <w:proofErr w:type="gramStart"/>
+      <w:r>
+        <w:rPr>
+          <w:rFonts w:hint="eastAsia"/>
+          <w:sz w:val="24"/>
+          <w:szCs w:val="28"/>
+        </w:rPr>
+        <w:t>乍</w:t>
+      </w:r>
+      <w:proofErr w:type="gramEnd"/>
+      <w:r>
+        <w:rPr>
+          <w:rFonts w:hint="eastAsia"/>
+          <w:sz w:val="24"/>
+          <w:szCs w:val="28"/>
+        </w:rPr>
+        <w:t>一看，C项目是最符合核心主旨的，但仔细一看，这选项有问题，事宜、稳定的自然环境才是人类文明存在的基础，不适宜不稳定只会导致人类生存受阻。</w:t>
+      </w:r>
+    </w:p>
+    <w:p>
+      <w:pPr>
+        <w:spacing w:after="0" w:line="360" w:lineRule="exact"/>
+        <w:rPr>
+          <w:rFonts w:hint="eastAsia"/>
+          <w:sz w:val="24"/>
+          <w:szCs w:val="28"/>
+        </w:rPr>
+      </w:pPr>
+      <w:r>
+        <w:rPr>
+          <w:rFonts w:hint="eastAsia"/>
+          <w:sz w:val="24"/>
+          <w:szCs w:val="28"/>
+        </w:rPr>
+        <w:t>从其它三个选项中选个最不错的，AD无中生有，错的太多。B项虽和核心主旨有偏差，但材料中确实提到了这个内容，形成和存在不易是人类形成500万年没发生过剧烈的环境变化。</w:t>
+      </w:r>
+    </w:p>
+    <w:p>
+      <w:pPr>
+        <w:spacing w:after="0" w:line="360" w:lineRule="exact"/>
+        <w:ind w:firstLineChars="200" w:firstLine="480"/>
+        <w:rPr>
+          <w:rFonts w:hint="eastAsia"/>
+          <w:sz w:val="24"/>
+          <w:szCs w:val="28"/>
+        </w:rPr>
+      </w:pPr>
+    </w:p>
+    <w:p>
+      <w:pPr>
+        <w:spacing w:after="0" w:line="360" w:lineRule="exact"/>
+        <w:ind w:firstLineChars="200" w:firstLine="480"/>
+        <w:rPr>
+          <w:rFonts w:hint="eastAsia"/>
+          <w:sz w:val="24"/>
+          <w:szCs w:val="28"/>
+        </w:rPr>
+      </w:pPr>
+    </w:p>
+    <w:p>
+      <w:pPr>
+        <w:spacing w:after="0" w:line="360" w:lineRule="exact"/>
+        <w:rPr>
+          <w:rFonts w:ascii="宋体" w:eastAsia="宋体" w:hAnsi="宋体" w:cs="宋体" w:hint="eastAsia"/>
+          <w:kern w:val="0"/>
+          <w:sz w:val="24"/>
+          <w:szCs w:val="28"/>
+          <w14:ligatures w14:val="none"/>
+        </w:rPr>
+      </w:pPr>
+      <w:r>
+        <w:rPr>
+          <w:rFonts w:ascii="宋体" w:eastAsia="宋体" w:hAnsi="宋体" w:cs="宋体" w:hint="eastAsia"/>
+          <w:kern w:val="0"/>
+          <w:sz w:val="24"/>
+          <w:szCs w:val="28"/>
+          <w14:ligatures w14:val="none"/>
+        </w:rPr>
+        <w:t>例</w:t>
+      </w:r>
+      <w:r>
         <w:rPr>
           <w:rFonts w:ascii="宋体" w:eastAsia="宋体" w:hAnsi="宋体" w:cs="宋体"/>
           <w:kern w:val="0"/>
@@ -5588,7 +6086,8 @@
           <w:szCs w:val="28"/>
           <w14:ligatures w14:val="none"/>
         </w:rPr>
-      </w:pPr>
+        <w:t>5</w:t>
+      </w:r>
       <w:r>
         <w:rPr>
           <w:rFonts w:ascii="宋体" w:eastAsia="宋体" w:hAnsi="宋体" w:cs="宋体" w:hint="eastAsia"/>
@@ -5597,7 +6096,45 @@
           <w:szCs w:val="28"/>
           <w14:ligatures w14:val="none"/>
         </w:rPr>
-        <w:t>例4（验证找核心主旨中的第Ⅲ点和怪题1）：</w:t>
+        <w:t>（验证</w:t>
+      </w:r>
+      <w:proofErr w:type="gramStart"/>
+      <w:r>
+        <w:rPr>
+          <w:rFonts w:ascii="宋体" w:eastAsia="宋体" w:hAnsi="宋体" w:cs="宋体" w:hint="eastAsia"/>
+          <w:kern w:val="0"/>
+          <w:sz w:val="24"/>
+          <w:szCs w:val="28"/>
+          <w14:ligatures w14:val="none"/>
+        </w:rPr>
+        <w:t>找</w:t>
+      </w:r>
+      <w:r>
+        <w:rPr>
+          <w:rFonts w:hint="eastAsia"/>
+          <w:sz w:val="24"/>
+          <w:szCs w:val="28"/>
+        </w:rPr>
+        <w:t>核心主旨第</w:t>
+      </w:r>
+      <w:proofErr w:type="gramEnd"/>
+      <w:r>
+        <w:rPr>
+          <w:rFonts w:hint="eastAsia"/>
+          <w:sz w:val="24"/>
+          <w:szCs w:val="28"/>
+        </w:rPr>
+        <w:t>Ⅲ点和怪题Ⅰ</w:t>
+      </w:r>
+      <w:r>
+        <w:rPr>
+          <w:rFonts w:ascii="宋体" w:eastAsia="宋体" w:hAnsi="宋体" w:cs="宋体" w:hint="eastAsia"/>
+          <w:kern w:val="0"/>
+          <w:sz w:val="24"/>
+          <w:szCs w:val="28"/>
+          <w14:ligatures w14:val="none"/>
+        </w:rPr>
+        <w:t>）：</w:t>
       </w:r>
     </w:p>
     <w:p>
@@ -5609,26 +6146,105 @@
           <w:color w:val="3C464F"/>
         </w:rPr>
       </w:pPr>
+      <w:proofErr w:type="gramStart"/>
       <w:r>
         <w:rPr>
           <w:rFonts w:ascii="Segoe UI" w:hAnsi="Segoe UI" w:cs="Segoe UI"/>
           <w:color w:val="3C464F"/>
         </w:rPr>
-        <w:t>与其它生命形式一样，适宜、稳定的自然环境，是人类文明得以存在和延续的重要外部条件。纵观地球生命的进化史，仅仅由于温度、水汽循环或者氧气含量的变化超出了当时地球生命的承受范围，就造成了四次生物大灭绝事件。我们人类的形成历史仅有</w:t>
-      </w:r>
+        <w:t>绝妙与</w:t>
+      </w:r>
+      <w:proofErr w:type="gramEnd"/>
       <w:r>
         <w:rPr>
           <w:rFonts w:ascii="Segoe UI" w:hAnsi="Segoe UI" w:cs="Segoe UI"/>
           <w:color w:val="3C464F"/>
         </w:rPr>
-        <w:t>500</w:t>
+        <w:t>糟糕，是人生中不断涌现的高峰与低谷，我们被生活的铁拳一次次打倒在地，又凭借蕴藏在体内的强大</w:t>
       </w:r>
       <w:r>
         <w:rPr>
           <w:rFonts w:ascii="Segoe UI" w:hAnsi="Segoe UI" w:cs="Segoe UI"/>
           <w:color w:val="3C464F"/>
         </w:rPr>
-        <w:t>万年，在此期间，虽然没有发生过像前四次生物大灭绝那样剧烈的环境变化，但是作为文明程度日益提升的人类，即使拥有了其它生物无法比拟的改造环境能力，却仍然在适应环境上表现出了极大的弱点，比如对温度的耐受性不高、对光照十分敏感、容易因环境的变化引发各种疾病等等，可以说人类在大自然面前仍然非常脆弱。</w:t>
+        <w:t>“</w:t>
+      </w:r>
+      <w:r>
+        <w:rPr>
+          <w:rFonts w:ascii="Segoe UI" w:hAnsi="Segoe UI" w:cs="Segoe UI"/>
+          <w:color w:val="3C464F"/>
+        </w:rPr>
+        <w:t>复原力</w:t>
+      </w:r>
+      <w:r>
+        <w:rPr>
+          <w:rFonts w:ascii="Segoe UI" w:hAnsi="Segoe UI" w:cs="Segoe UI"/>
+          <w:color w:val="3C464F"/>
+        </w:rPr>
+        <w:t>”</w:t>
+      </w:r>
+      <w:r>
+        <w:rPr>
+          <w:rFonts w:ascii="Segoe UI" w:hAnsi="Segoe UI" w:cs="Segoe UI"/>
+          <w:color w:val="3C464F"/>
+        </w:rPr>
+        <w:t>，一次次地爬起来，擦干泪水，重新前行。</w:t>
+      </w:r>
+      <w:r>
+        <w:rPr>
+          <w:rFonts w:ascii="Segoe UI" w:hAnsi="Segoe UI" w:cs="Segoe UI"/>
+          <w:color w:val="3C464F"/>
+        </w:rPr>
+        <w:t>“</w:t>
+      </w:r>
+      <w:r>
+        <w:rPr>
+          <w:rFonts w:ascii="Segoe UI" w:hAnsi="Segoe UI" w:cs="Segoe UI"/>
+          <w:color w:val="3C464F"/>
+        </w:rPr>
+        <w:t>复原力</w:t>
+      </w:r>
+      <w:r>
+        <w:rPr>
+          <w:rFonts w:ascii="Segoe UI" w:hAnsi="Segoe UI" w:cs="Segoe UI"/>
+          <w:color w:val="3C464F"/>
+        </w:rPr>
+        <w:t>”</w:t>
+      </w:r>
+      <w:r>
+        <w:rPr>
+          <w:rFonts w:ascii="Segoe UI" w:hAnsi="Segoe UI" w:cs="Segoe UI"/>
+          <w:color w:val="3C464F"/>
+        </w:rPr>
+        <w:t>是人生的宝藏，但并非取之不尽、用之不竭，就像不断输出的基础是不停输入一样，它也需要我们不断进行储蓄，而这种储蓄的关键时期，就在我们的人生观、世界观尚且模糊不清、摇摆不定的童年时期。父母的悉心陪伴与支持、孩童眼界的增长与扩充、均衡的营养能够使大脑化学物质及肠道菌群保持平衡，这三点要素是构筑</w:t>
+      </w:r>
+      <w:r>
+        <w:rPr>
+          <w:rFonts w:ascii="Segoe UI" w:hAnsi="Segoe UI" w:cs="Segoe UI"/>
+          <w:color w:val="3C464F"/>
+        </w:rPr>
+        <w:t>“</w:t>
+      </w:r>
+      <w:r>
+        <w:rPr>
+          <w:rFonts w:ascii="Segoe UI" w:hAnsi="Segoe UI" w:cs="Segoe UI"/>
+          <w:color w:val="3C464F"/>
+        </w:rPr>
+        <w:t>复原力</w:t>
+      </w:r>
+      <w:r>
+        <w:rPr>
+          <w:rFonts w:ascii="Segoe UI" w:hAnsi="Segoe UI" w:cs="Segoe UI"/>
+          <w:color w:val="3C464F"/>
+        </w:rPr>
+        <w:t>”</w:t>
+      </w:r>
+      <w:r>
+        <w:rPr>
+          <w:rFonts w:ascii="Segoe UI" w:hAnsi="Segoe UI" w:cs="Segoe UI"/>
+          <w:color w:val="3C464F"/>
+        </w:rPr>
+        <w:t>宝藏的关键。</w:t>
       </w:r>
     </w:p>
     <w:p>
@@ -5645,7 +6261,7 @@
           <w:rFonts w:ascii="Segoe UI" w:hAnsi="Segoe UI" w:cs="Segoe UI"/>
           <w:color w:val="3C464F"/>
         </w:rPr>
-        <w:t>这段文字主要说的是：</w:t>
+        <w:t>这段文字意在强调：</w:t>
       </w:r>
     </w:p>
     <w:p>
@@ -5653,410 +6269,111 @@
         <w:spacing w:after="0" w:line="360" w:lineRule="exact"/>
         <w:ind w:firstLineChars="200" w:firstLine="480"/>
         <w:rPr>
-          <w:sz w:val="24"/>
-          <w:szCs w:val="28"/>
-        </w:rPr>
-      </w:pPr>
-      <w:r>
-        <w:rPr>
-          <w:sz w:val="24"/>
-          <w:szCs w:val="28"/>
-        </w:rPr>
-        <w:t>A. 人类文明的发展是个漫长的过程</w:t>
-      </w:r>
+          <w:rFonts w:hint="eastAsia"/>
+          <w:sz w:val="24"/>
+          <w:szCs w:val="28"/>
+        </w:rPr>
+      </w:pPr>
+      <w:r>
+        <w:rPr>
+          <w:sz w:val="24"/>
+          <w:szCs w:val="28"/>
+        </w:rPr>
+        <w:t xml:space="preserve">A. </w:t>
+      </w:r>
+      <w:proofErr w:type="gramStart"/>
+      <w:r>
+        <w:rPr>
+          <w:sz w:val="24"/>
+          <w:szCs w:val="28"/>
+        </w:rPr>
+        <w:t>要在童年为孩子筑牢“复原力”的基础</w:t>
+      </w:r>
+      <w:proofErr w:type="gramEnd"/>
     </w:p>
     <w:p>
       <w:pPr>
         <w:spacing w:after="0" w:line="360" w:lineRule="exact"/>
         <w:ind w:firstLineChars="200" w:firstLine="480"/>
         <w:rPr>
-          <w:sz w:val="24"/>
-          <w:szCs w:val="28"/>
-        </w:rPr>
-      </w:pPr>
-      <w:r>
-        <w:rPr>
-          <w:sz w:val="24"/>
-          <w:szCs w:val="28"/>
-        </w:rPr>
-        <w:t>B. 人类文明的形成与存在并不容易</w:t>
-      </w:r>
+          <w:rFonts w:hint="eastAsia"/>
+          <w:sz w:val="24"/>
+          <w:szCs w:val="28"/>
+        </w:rPr>
+      </w:pPr>
+      <w:proofErr w:type="gramStart"/>
+      <w:r>
+        <w:rPr>
+          <w:sz w:val="24"/>
+          <w:szCs w:val="28"/>
+        </w:rPr>
+        <w:t>B.“复原力”是父母给予孩子的重要宝藏</w:t>
+      </w:r>
+      <w:proofErr w:type="gramEnd"/>
     </w:p>
     <w:p>
       <w:pPr>
         <w:spacing w:after="0" w:line="360" w:lineRule="exact"/>
         <w:ind w:firstLineChars="200" w:firstLine="480"/>
         <w:rPr>
-          <w:sz w:val="24"/>
-          <w:szCs w:val="28"/>
-        </w:rPr>
-      </w:pPr>
-      <w:r>
-        <w:rPr>
-          <w:sz w:val="24"/>
-          <w:szCs w:val="28"/>
-        </w:rPr>
-        <w:t>C. 自然环境是人类文明存在的基础</w:t>
-      </w:r>
+          <w:rFonts w:hint="eastAsia"/>
+          <w:sz w:val="24"/>
+          <w:szCs w:val="28"/>
+        </w:rPr>
+      </w:pPr>
+      <w:r>
+        <w:rPr>
+          <w:sz w:val="24"/>
+          <w:szCs w:val="28"/>
+        </w:rPr>
+        <w:t xml:space="preserve">C. </w:t>
+      </w:r>
+      <w:proofErr w:type="gramStart"/>
+      <w:r>
+        <w:rPr>
+          <w:sz w:val="24"/>
+          <w:szCs w:val="28"/>
+        </w:rPr>
+        <w:t>激发强大“复原力”才有勇气面对生活</w:t>
+      </w:r>
+      <w:proofErr w:type="gramEnd"/>
     </w:p>
     <w:p>
       <w:pPr>
         <w:spacing w:after="0" w:line="360" w:lineRule="exact"/>
         <w:ind w:firstLineChars="200" w:firstLine="480"/>
         <w:rPr>
-          <w:sz w:val="24"/>
-          <w:szCs w:val="28"/>
-        </w:rPr>
-      </w:pPr>
-      <w:r>
-        <w:rPr>
-          <w:sz w:val="24"/>
-          <w:szCs w:val="28"/>
-        </w:rPr>
-        <w:t>D. 人类将面临着大自然的严峻考验</w:t>
-      </w:r>
-    </w:p>
-    <w:p>
-      <w:pPr>
-        <w:spacing w:after="0" w:line="360" w:lineRule="exact"/>
-        <w:rPr>
-          <w:sz w:val="24"/>
-          <w:szCs w:val="28"/>
-        </w:rPr>
-      </w:pPr>
-    </w:p>
-    <w:p>
-      <w:pPr>
-        <w:spacing w:after="0" w:line="360" w:lineRule="exact"/>
-        <w:rPr>
-          <w:sz w:val="24"/>
-          <w:szCs w:val="28"/>
-        </w:rPr>
-      </w:pPr>
-      <w:r>
-        <w:rPr>
-          <w:rFonts w:hint="eastAsia"/>
-          <w:sz w:val="24"/>
-          <w:szCs w:val="28"/>
-        </w:rPr>
-        <w:t>按以上解题技巧，可得材料核心主旨是 人类经受不起环境的太大变化</w:t>
-      </w:r>
-    </w:p>
-    <w:p>
-      <w:pPr>
-        <w:spacing w:after="0" w:line="360" w:lineRule="exact"/>
-        <w:rPr>
-          <w:sz w:val="24"/>
-          <w:szCs w:val="28"/>
-        </w:rPr>
-      </w:pPr>
-      <w:r>
-        <w:rPr>
-          <w:rFonts w:hint="eastAsia"/>
-          <w:sz w:val="24"/>
-          <w:szCs w:val="28"/>
-        </w:rPr>
-        <w:lastRenderedPageBreak/>
-        <w:t>乍一看，C项目是最符合核心主旨的，但仔细一看，这选项有问题，事宜、稳定的自然环境才是人类文明存在的基础，不适宜不稳定只会导致人类生存受阻。</w:t>
-      </w:r>
-    </w:p>
-    <w:p>
-      <w:pPr>
-        <w:spacing w:after="0" w:line="360" w:lineRule="exact"/>
-        <w:rPr>
-          <w:sz w:val="24"/>
-          <w:szCs w:val="28"/>
-        </w:rPr>
-      </w:pPr>
-      <w:r>
-        <w:rPr>
-          <w:rFonts w:hint="eastAsia"/>
-          <w:sz w:val="24"/>
-          <w:szCs w:val="28"/>
-        </w:rPr>
-        <w:t>从其它三个选项中选个最不错的，AD无中生有，错的太多。B项虽和核心主旨有偏差，但材料中确实提到了这个内容，形成和存在不易是人类形成500万年没发生过剧烈的环境变化。</w:t>
-      </w:r>
+          <w:rFonts w:hint="eastAsia"/>
+          <w:sz w:val="24"/>
+          <w:szCs w:val="28"/>
+        </w:rPr>
+      </w:pPr>
+      <w:proofErr w:type="gramStart"/>
+      <w:r>
+        <w:rPr>
+          <w:sz w:val="24"/>
+          <w:szCs w:val="28"/>
+        </w:rPr>
+        <w:t>D.“复原力”的养成取决于多种复杂因素</w:t>
+      </w:r>
+      <w:proofErr w:type="gramEnd"/>
     </w:p>
     <w:p>
       <w:pPr>
         <w:spacing w:after="0" w:line="360" w:lineRule="exact"/>
         <w:ind w:firstLineChars="200" w:firstLine="480"/>
         <w:rPr>
-          <w:sz w:val="24"/>
-          <w:szCs w:val="28"/>
-        </w:rPr>
-      </w:pPr>
-    </w:p>
-    <w:p>
-      <w:pPr>
-        <w:spacing w:after="0" w:line="360" w:lineRule="exact"/>
-        <w:ind w:firstLineChars="200" w:firstLine="480"/>
-        <w:rPr>
-          <w:sz w:val="24"/>
-          <w:szCs w:val="28"/>
-        </w:rPr>
-      </w:pPr>
-    </w:p>
-    <w:p>
-      <w:pPr>
-        <w:spacing w:after="0" w:line="360" w:lineRule="exact"/>
-        <w:rPr>
-          <w:rFonts w:ascii="宋体" w:eastAsia="宋体" w:hAnsi="宋体" w:cs="宋体"/>
-          <w:kern w:val="0"/>
-          <w:sz w:val="24"/>
-          <w:szCs w:val="28"/>
-          <w14:ligatures w14:val="none"/>
-        </w:rPr>
-      </w:pPr>
-      <w:r>
-        <w:rPr>
-          <w:rFonts w:ascii="宋体" w:eastAsia="宋体" w:hAnsi="宋体" w:cs="宋体" w:hint="eastAsia"/>
-          <w:kern w:val="0"/>
-          <w:sz w:val="24"/>
-          <w:szCs w:val="28"/>
-          <w14:ligatures w14:val="none"/>
-        </w:rPr>
-        <w:t>例</w:t>
-      </w:r>
-      <w:r>
-        <w:rPr>
-          <w:rFonts w:ascii="宋体" w:eastAsia="宋体" w:hAnsi="宋体" w:cs="宋体"/>
-          <w:kern w:val="0"/>
-          <w:sz w:val="24"/>
-          <w:szCs w:val="28"/>
-          <w14:ligatures w14:val="none"/>
-        </w:rPr>
-        <w:t>5</w:t>
-      </w:r>
-      <w:r>
-        <w:rPr>
-          <w:rFonts w:ascii="宋体" w:eastAsia="宋体" w:hAnsi="宋体" w:cs="宋体" w:hint="eastAsia"/>
-          <w:kern w:val="0"/>
-          <w:sz w:val="24"/>
-          <w:szCs w:val="28"/>
-          <w14:ligatures w14:val="none"/>
-        </w:rPr>
-        <w:t>（验证找</w:t>
-      </w:r>
-      <w:r>
-        <w:rPr>
-          <w:rFonts w:hint="eastAsia"/>
-          <w:sz w:val="24"/>
-          <w:szCs w:val="28"/>
-        </w:rPr>
-        <w:t>核心主旨第Ⅲ点和怪题Ⅰ</w:t>
-      </w:r>
-      <w:r>
-        <w:rPr>
-          <w:rFonts w:ascii="宋体" w:eastAsia="宋体" w:hAnsi="宋体" w:cs="宋体" w:hint="eastAsia"/>
-          <w:kern w:val="0"/>
-          <w:sz w:val="24"/>
-          <w:szCs w:val="28"/>
-          <w14:ligatures w14:val="none"/>
-        </w:rPr>
-        <w:t>）：</w:t>
-      </w:r>
-    </w:p>
-    <w:p>
-      <w:pPr>
-        <w:pStyle w:val="a9"/>
-        <w:spacing w:before="0" w:beforeAutospacing="0" w:after="0" w:afterAutospacing="0" w:line="360" w:lineRule="exact"/>
-        <w:rPr>
-          <w:rFonts w:ascii="Segoe UI" w:hAnsi="Segoe UI" w:cs="Segoe UI"/>
-          <w:color w:val="3C464F"/>
-        </w:rPr>
-      </w:pPr>
-      <w:r>
-        <w:rPr>
-          <w:rFonts w:ascii="Segoe UI" w:hAnsi="Segoe UI" w:cs="Segoe UI"/>
-          <w:color w:val="3C464F"/>
-        </w:rPr>
-        <w:t>绝妙与糟糕，是人生中不断涌现的高峰与低谷，我们被生活的铁拳一次次打倒在地，又凭借蕴藏在体内的强大</w:t>
-      </w:r>
-      <w:r>
-        <w:rPr>
-          <w:rFonts w:ascii="Segoe UI" w:hAnsi="Segoe UI" w:cs="Segoe UI"/>
-          <w:color w:val="3C464F"/>
-        </w:rPr>
-        <w:t>“</w:t>
-      </w:r>
-      <w:r>
-        <w:rPr>
-          <w:rFonts w:ascii="Segoe UI" w:hAnsi="Segoe UI" w:cs="Segoe UI"/>
-          <w:color w:val="3C464F"/>
-        </w:rPr>
-        <w:t>复原力</w:t>
-      </w:r>
-      <w:r>
-        <w:rPr>
-          <w:rFonts w:ascii="Segoe UI" w:hAnsi="Segoe UI" w:cs="Segoe UI"/>
-          <w:color w:val="3C464F"/>
-        </w:rPr>
-        <w:t>”</w:t>
-      </w:r>
-      <w:r>
-        <w:rPr>
-          <w:rFonts w:ascii="Segoe UI" w:hAnsi="Segoe UI" w:cs="Segoe UI"/>
-          <w:color w:val="3C464F"/>
-        </w:rPr>
-        <w:t>，一次次地爬起来，擦干泪水，重新前行。</w:t>
-      </w:r>
-      <w:r>
-        <w:rPr>
-          <w:rFonts w:ascii="Segoe UI" w:hAnsi="Segoe UI" w:cs="Segoe UI"/>
-          <w:color w:val="3C464F"/>
-        </w:rPr>
-        <w:t>“</w:t>
-      </w:r>
-      <w:r>
-        <w:rPr>
-          <w:rFonts w:ascii="Segoe UI" w:hAnsi="Segoe UI" w:cs="Segoe UI"/>
-          <w:color w:val="3C464F"/>
-        </w:rPr>
-        <w:t>复原力</w:t>
-      </w:r>
-      <w:r>
-        <w:rPr>
-          <w:rFonts w:ascii="Segoe UI" w:hAnsi="Segoe UI" w:cs="Segoe UI"/>
-          <w:color w:val="3C464F"/>
-        </w:rPr>
-        <w:t>”</w:t>
-      </w:r>
-      <w:r>
-        <w:rPr>
-          <w:rFonts w:ascii="Segoe UI" w:hAnsi="Segoe UI" w:cs="Segoe UI"/>
-          <w:color w:val="3C464F"/>
-        </w:rPr>
-        <w:t>是人生的宝藏，但并非取之不尽、用之不竭，就像不断输出的基础是不停输入一样，它也需要我们不断进行储蓄，而这种储蓄的关键时期，就在我们的人生观、世界观尚且模糊不清、摇摆不定的童年时期。父母的悉心陪伴与支持、孩童眼界的增长与扩充、均衡的营养能够使大脑化学物质及肠道菌群保持平衡，这三点要素是构筑</w:t>
-      </w:r>
-      <w:r>
-        <w:rPr>
-          <w:rFonts w:ascii="Segoe UI" w:hAnsi="Segoe UI" w:cs="Segoe UI"/>
-          <w:color w:val="3C464F"/>
-        </w:rPr>
-        <w:t>“</w:t>
-      </w:r>
-      <w:r>
-        <w:rPr>
-          <w:rFonts w:ascii="Segoe UI" w:hAnsi="Segoe UI" w:cs="Segoe UI"/>
-          <w:color w:val="3C464F"/>
-        </w:rPr>
-        <w:t>复原力</w:t>
-      </w:r>
-      <w:r>
-        <w:rPr>
-          <w:rFonts w:ascii="Segoe UI" w:hAnsi="Segoe UI" w:cs="Segoe UI"/>
-          <w:color w:val="3C464F"/>
-        </w:rPr>
-        <w:t>”</w:t>
-      </w:r>
-      <w:r>
-        <w:rPr>
-          <w:rFonts w:ascii="Segoe UI" w:hAnsi="Segoe UI" w:cs="Segoe UI"/>
-          <w:color w:val="3C464F"/>
-        </w:rPr>
-        <w:t>宝藏的关键。</w:t>
-      </w:r>
-    </w:p>
-    <w:p>
-      <w:pPr>
-        <w:pStyle w:val="a9"/>
-        <w:spacing w:before="0" w:beforeAutospacing="0" w:after="0" w:afterAutospacing="0" w:line="360" w:lineRule="exact"/>
-        <w:rPr>
-          <w:rFonts w:ascii="Segoe UI" w:hAnsi="Segoe UI" w:cs="Segoe UI"/>
-          <w:color w:val="3C464F"/>
-        </w:rPr>
-      </w:pPr>
-      <w:r>
-        <w:rPr>
-          <w:rFonts w:ascii="Segoe UI" w:hAnsi="Segoe UI" w:cs="Segoe UI"/>
-          <w:color w:val="3C464F"/>
-        </w:rPr>
-        <w:t>这段文字意在强调：</w:t>
-      </w:r>
-    </w:p>
-    <w:p>
-      <w:pPr>
-        <w:spacing w:after="0" w:line="360" w:lineRule="exact"/>
-        <w:ind w:firstLineChars="200" w:firstLine="480"/>
-        <w:rPr>
-          <w:sz w:val="24"/>
-          <w:szCs w:val="28"/>
-        </w:rPr>
-      </w:pPr>
-      <w:r>
-        <w:rPr>
-          <w:sz w:val="24"/>
-          <w:szCs w:val="28"/>
-        </w:rPr>
-        <w:t>A. 要在童年为孩子筑牢“复原力”的基础</w:t>
-      </w:r>
-    </w:p>
-    <w:p>
-      <w:pPr>
-        <w:spacing w:after="0" w:line="360" w:lineRule="exact"/>
-        <w:ind w:firstLineChars="200" w:firstLine="480"/>
-        <w:rPr>
-          <w:sz w:val="24"/>
-          <w:szCs w:val="28"/>
-        </w:rPr>
-      </w:pPr>
-      <w:r>
-        <w:rPr>
-          <w:sz w:val="24"/>
-          <w:szCs w:val="28"/>
-        </w:rPr>
-        <w:t>B.“复原力”是父母给予孩子的重要宝藏</w:t>
-      </w:r>
-    </w:p>
-    <w:p>
-      <w:pPr>
-        <w:spacing w:after="0" w:line="360" w:lineRule="exact"/>
-        <w:ind w:firstLineChars="200" w:firstLine="480"/>
-        <w:rPr>
-          <w:sz w:val="24"/>
-          <w:szCs w:val="28"/>
-        </w:rPr>
-      </w:pPr>
-      <w:r>
-        <w:rPr>
-          <w:sz w:val="24"/>
-          <w:szCs w:val="28"/>
-        </w:rPr>
-        <w:t>C. 激发强大“复原力”才有勇气面对生活</w:t>
-      </w:r>
-    </w:p>
-    <w:p>
-      <w:pPr>
-        <w:spacing w:after="0" w:line="360" w:lineRule="exact"/>
-        <w:ind w:firstLineChars="200" w:firstLine="480"/>
-        <w:rPr>
-          <w:sz w:val="24"/>
-          <w:szCs w:val="28"/>
-        </w:rPr>
-      </w:pPr>
-      <w:r>
-        <w:rPr>
-          <w:sz w:val="24"/>
-          <w:szCs w:val="28"/>
-        </w:rPr>
-        <w:t>D.“复原力”的养成取决于多种复杂因素</w:t>
-      </w:r>
-    </w:p>
-    <w:p>
-      <w:pPr>
-        <w:spacing w:after="0" w:line="360" w:lineRule="exact"/>
-        <w:ind w:firstLineChars="200" w:firstLine="480"/>
-        <w:rPr>
-          <w:sz w:val="24"/>
-          <w:szCs w:val="28"/>
-        </w:rPr>
-      </w:pPr>
-    </w:p>
-    <w:p>
-      <w:pPr>
-        <w:spacing w:after="0" w:line="360" w:lineRule="exact"/>
-        <w:rPr>
+          <w:rFonts w:hint="eastAsia"/>
+          <w:sz w:val="24"/>
+          <w:szCs w:val="28"/>
+        </w:rPr>
+      </w:pPr>
+    </w:p>
+    <w:p>
+      <w:pPr>
+        <w:spacing w:after="0" w:line="360" w:lineRule="exact"/>
+        <w:rPr>
+          <w:rFonts w:hint="eastAsia"/>
           <w:strike/>
           <w:sz w:val="24"/>
           <w:szCs w:val="28"/>
@@ -6081,6 +6398,7 @@
         </w:numPr>
         <w:spacing w:after="0" w:line="360" w:lineRule="exact"/>
         <w:rPr>
+          <w:rFonts w:hint="eastAsia"/>
           <w:strike/>
           <w:sz w:val="24"/>
           <w:szCs w:val="28"/>
@@ -6105,6 +6423,7 @@
         </w:numPr>
         <w:spacing w:after="0" w:line="360" w:lineRule="exact"/>
         <w:rPr>
+          <w:rFonts w:hint="eastAsia"/>
           <w:strike/>
           <w:sz w:val="24"/>
           <w:szCs w:val="28"/>
@@ -6129,6 +6448,7 @@
         </w:numPr>
         <w:spacing w:after="0" w:line="360" w:lineRule="exact"/>
         <w:rPr>
+          <w:rFonts w:hint="eastAsia"/>
           <w:strike/>
           <w:sz w:val="24"/>
           <w:szCs w:val="28"/>
@@ -6148,6 +6468,7 @@
       <w:pPr>
         <w:spacing w:after="0" w:line="360" w:lineRule="exact"/>
         <w:rPr>
+          <w:rFonts w:hint="eastAsia"/>
           <w:strike/>
           <w:sz w:val="24"/>
           <w:szCs w:val="28"/>
@@ -6167,6 +6488,7 @@
       <w:pPr>
         <w:spacing w:after="0" w:line="360" w:lineRule="exact"/>
         <w:rPr>
+          <w:rFonts w:hint="eastAsia"/>
           <w:strike/>
           <w:sz w:val="24"/>
           <w:szCs w:val="28"/>
@@ -6179,13 +6501,54 @@
           <w:sz w:val="24"/>
           <w:szCs w:val="28"/>
         </w:rPr>
-        <w:t>按找核心主旨第Ⅲ点和怪题Ⅰ可以勉强对这题做出解释，D没有正确提到核心主旨，没有明确是童年期“复原力”的养成，光“复原力的养成”扩大了范围</w:t>
-      </w:r>
-    </w:p>
-    <w:p>
-      <w:pPr>
-        <w:spacing w:after="0" w:line="360" w:lineRule="exact"/>
-        <w:rPr>
+        <w:t>按</w:t>
+      </w:r>
+      <w:proofErr w:type="gramStart"/>
+      <w:r>
+        <w:rPr>
+          <w:rFonts w:hint="eastAsia"/>
+          <w:strike/>
+          <w:sz w:val="24"/>
+          <w:szCs w:val="28"/>
+        </w:rPr>
+        <w:t>找核心主旨第</w:t>
+      </w:r>
+      <w:proofErr w:type="gramEnd"/>
+      <w:r>
+        <w:rPr>
+          <w:rFonts w:hint="eastAsia"/>
+          <w:strike/>
+          <w:sz w:val="24"/>
+          <w:szCs w:val="28"/>
+        </w:rPr>
+        <w:t>Ⅲ点和怪题Ⅰ可以勉强对这</w:t>
+      </w:r>
+      <w:proofErr w:type="gramStart"/>
+      <w:r>
+        <w:rPr>
+          <w:rFonts w:hint="eastAsia"/>
+          <w:strike/>
+          <w:sz w:val="24"/>
+          <w:szCs w:val="28"/>
+        </w:rPr>
+        <w:t>题做出</w:t>
+      </w:r>
+      <w:proofErr w:type="gramEnd"/>
+      <w:r>
+        <w:rPr>
+          <w:rFonts w:hint="eastAsia"/>
+          <w:strike/>
+          <w:sz w:val="24"/>
+          <w:szCs w:val="28"/>
+        </w:rPr>
+        <w:t>解释，D没有正确提到核心主旨，没有明确是童年期“复原力”的养成，光“复原力的养成”扩大了范围</w:t>
+      </w:r>
+    </w:p>
+    <w:p>
+      <w:pPr>
+        <w:spacing w:after="0" w:line="360" w:lineRule="exact"/>
+        <w:rPr>
+          <w:rFonts w:hint="eastAsia"/>
           <w:sz w:val="24"/>
           <w:szCs w:val="28"/>
         </w:rPr>
@@ -6198,6 +6561,7 @@
         </w:rPr>
         <w:t>2025/3/9新思路。第一区</w:t>
       </w:r>
+      <w:proofErr w:type="gramStart"/>
       <w:r>
         <w:rPr>
           <w:rFonts w:ascii="Segoe UI" w:hAnsi="Segoe UI" w:cs="Segoe UI"/>
@@ -6205,8 +6569,9 @@
           <w:sz w:val="20"/>
           <w:szCs w:val="21"/>
         </w:rPr>
-        <w:t>绝妙与糟糕，是人生中不断涌现的高峰与低谷，我们被生活的铁拳一次次打倒在地，又凭借蕴藏在体内的强大</w:t>
-      </w:r>
+        <w:t>绝妙与</w:t>
+      </w:r>
+      <w:proofErr w:type="gramEnd"/>
       <w:r>
         <w:rPr>
           <w:rFonts w:ascii="Segoe UI" w:hAnsi="Segoe UI" w:cs="Segoe UI"/>
@@ -6214,7 +6579,7 @@
           <w:sz w:val="20"/>
           <w:szCs w:val="21"/>
         </w:rPr>
-        <w:t>“</w:t>
+        <w:t>糟糕，是人生中不断涌现的高峰与低谷，我们被生活的铁拳一次次打倒在地，又凭借蕴藏在体内的强大</w:t>
       </w:r>
       <w:r>
         <w:rPr>
@@ -6223,7 +6588,7 @@
           <w:sz w:val="20"/>
           <w:szCs w:val="21"/>
         </w:rPr>
-        <w:t>复原力</w:t>
+        <w:t>“</w:t>
       </w:r>
       <w:r>
         <w:rPr>
@@ -6232,7 +6597,7 @@
           <w:sz w:val="20"/>
           <w:szCs w:val="21"/>
         </w:rPr>
-        <w:t>”</w:t>
+        <w:t>复原力</w:t>
       </w:r>
       <w:r>
         <w:rPr>
@@ -6241,6 +6606,15 @@
           <w:sz w:val="20"/>
           <w:szCs w:val="21"/>
         </w:rPr>
+        <w:t>”</w:t>
+      </w:r>
+      <w:r>
+        <w:rPr>
+          <w:rFonts w:ascii="Segoe UI" w:hAnsi="Segoe UI" w:cs="Segoe UI"/>
+          <w:color w:val="3C464F"/>
+          <w:sz w:val="20"/>
+          <w:szCs w:val="21"/>
+        </w:rPr>
         <w:t>，一次次地爬起来，擦干泪水，重新前行。</w:t>
       </w:r>
       <w:r>
@@ -6249,7 +6623,25 @@
           <w:sz w:val="24"/>
           <w:szCs w:val="28"/>
         </w:rPr>
-        <w:t>是引入复原力这个概念。</w:t>
+        <w:t>是引入复原</w:t>
+      </w:r>
+      <w:proofErr w:type="gramStart"/>
+      <w:r>
+        <w:rPr>
+          <w:rFonts w:hint="eastAsia"/>
+          <w:sz w:val="24"/>
+          <w:szCs w:val="28"/>
+        </w:rPr>
+        <w:t>力这个</w:t>
+      </w:r>
+      <w:proofErr w:type="gramEnd"/>
+      <w:r>
+        <w:rPr>
+          <w:rFonts w:hint="eastAsia"/>
+          <w:sz w:val="24"/>
+          <w:szCs w:val="28"/>
+        </w:rPr>
+        <w:t>概念。</w:t>
       </w:r>
     </w:p>
     <w:p>
@@ -6257,6 +6649,7 @@
         <w:spacing w:after="0" w:line="360" w:lineRule="exact"/>
         <w:ind w:firstLineChars="200" w:firstLine="480"/>
         <w:rPr>
+          <w:rFonts w:hint="eastAsia"/>
           <w:sz w:val="24"/>
           <w:szCs w:val="28"/>
         </w:rPr>
@@ -6318,6 +6711,7 @@
         <w:spacing w:after="0" w:line="360" w:lineRule="exact"/>
         <w:ind w:firstLineChars="200" w:firstLine="480"/>
         <w:rPr>
+          <w:rFonts w:hint="eastAsia"/>
           <w:sz w:val="24"/>
           <w:szCs w:val="28"/>
         </w:rPr>
@@ -6351,30 +6745,48 @@
         <w:spacing w:after="0" w:line="360" w:lineRule="exact"/>
         <w:ind w:firstLineChars="200" w:firstLine="480"/>
         <w:rPr>
-          <w:sz w:val="24"/>
-          <w:szCs w:val="28"/>
-        </w:rPr>
-      </w:pPr>
-      <w:r>
-        <w:rPr>
-          <w:rFonts w:hint="eastAsia"/>
-          <w:sz w:val="24"/>
-          <w:szCs w:val="28"/>
-        </w:rPr>
-        <w:t>第四区</w:t>
+          <w:rFonts w:hint="eastAsia"/>
+          <w:sz w:val="24"/>
+          <w:szCs w:val="28"/>
+        </w:rPr>
+      </w:pPr>
+      <w:r>
+        <w:rPr>
+          <w:rFonts w:hint="eastAsia"/>
+          <w:sz w:val="24"/>
+          <w:szCs w:val="28"/>
+        </w:rPr>
+        <w:t>第四</w:t>
+      </w:r>
+      <w:proofErr w:type="gramStart"/>
+      <w:r>
+        <w:rPr>
+          <w:rFonts w:hint="eastAsia"/>
+          <w:sz w:val="24"/>
+          <w:szCs w:val="28"/>
+        </w:rPr>
+        <w:t>区</w:t>
       </w:r>
       <w:r>
         <w:rPr>
           <w:rFonts w:ascii="Segoe UI" w:hAnsi="Segoe UI" w:cs="Segoe UI"/>
           <w:color w:val="3C464F"/>
         </w:rPr>
-        <w:t>父母的悉心陪伴与支持、孩童眼界的增长与扩充、均衡的营养能够使大脑化学物质及肠道菌群保持平衡，这三点要素是构筑</w:t>
-      </w:r>
+        <w:t>父母</w:t>
+      </w:r>
+      <w:proofErr w:type="gramEnd"/>
       <w:r>
         <w:rPr>
           <w:rFonts w:ascii="Segoe UI" w:hAnsi="Segoe UI" w:cs="Segoe UI"/>
           <w:color w:val="3C464F"/>
         </w:rPr>
+        <w:t>的悉心陪伴与支持、孩童眼界的增长与扩充、均衡的营养能够使大脑化学物质及肠道菌群保持平衡，这三点要素是构筑</w:t>
+      </w:r>
+      <w:r>
+        <w:rPr>
+          <w:rFonts w:ascii="Segoe UI" w:hAnsi="Segoe UI" w:cs="Segoe UI"/>
+          <w:color w:val="3C464F"/>
+        </w:rPr>
         <w:t>“</w:t>
       </w:r>
       <w:r>
@@ -6404,16 +6816,7 @@
           <w:sz w:val="24"/>
           <w:szCs w:val="28"/>
         </w:rPr>
-        <w:t>对第三区童</w:t>
-      </w:r>
-      <w:r>
-        <w:rPr>
-          <w:rFonts w:hint="eastAsia"/>
-          <w:sz w:val="24"/>
-          <w:szCs w:val="28"/>
-        </w:rPr>
-        <w:lastRenderedPageBreak/>
-        <w:t>年储蓄做出解释，为第三区服务。</w:t>
+        <w:t>对第三区童年储蓄做出解释，为第三区服务。</w:t>
       </w:r>
     </w:p>
     <w:p>
@@ -6421,6 +6824,7 @@
         <w:spacing w:after="0" w:line="360" w:lineRule="exact"/>
         <w:ind w:firstLineChars="200" w:firstLine="480"/>
         <w:rPr>
+          <w:rFonts w:hint="eastAsia"/>
           <w:sz w:val="24"/>
           <w:szCs w:val="28"/>
         </w:rPr>
@@ -6438,7 +6842,23 @@
           <w:sz w:val="24"/>
           <w:szCs w:val="28"/>
         </w:rPr>
-        <w:t>要在童年为孩子筑牢“复原力”的基础</w:t>
+        <w:t>要在</w:t>
+      </w:r>
+      <w:proofErr w:type="gramStart"/>
+      <w:r>
+        <w:rPr>
+          <w:sz w:val="24"/>
+          <w:szCs w:val="28"/>
+        </w:rPr>
+        <w:t>童年为</w:t>
+      </w:r>
+      <w:proofErr w:type="gramEnd"/>
+      <w:r>
+        <w:rPr>
+          <w:sz w:val="24"/>
+          <w:szCs w:val="28"/>
+        </w:rPr>
+        <w:t>孩子筑牢“复原力”的基础</w:t>
       </w:r>
       <w:r>
         <w:rPr>
@@ -6454,23 +6874,15 @@
         <w:spacing w:after="0" w:line="360" w:lineRule="exact"/>
         <w:ind w:firstLineChars="200" w:firstLine="480"/>
         <w:rPr>
-          <w:sz w:val="24"/>
-          <w:szCs w:val="28"/>
-        </w:rPr>
-      </w:pPr>
-    </w:p>
-    <w:p>
-      <w:pPr>
-        <w:spacing w:after="0" w:line="360" w:lineRule="exact"/>
-        <w:rPr>
-          <w:rFonts w:ascii="宋体" w:eastAsia="宋体" w:hAnsi="宋体" w:cs="宋体"/>
-          <w:kern w:val="0"/>
-          <w:sz w:val="24"/>
-          <w:szCs w:val="28"/>
-          <w14:ligatures w14:val="none"/>
-        </w:rPr>
-      </w:pPr>
-      <w:r>
+          <w:rFonts w:hint="eastAsia"/>
+          <w:sz w:val="24"/>
+          <w:szCs w:val="28"/>
+        </w:rPr>
+      </w:pPr>
+    </w:p>
+    <w:p>
+      <w:pPr>
+        <w:spacing w:after="0" w:line="360" w:lineRule="exact"/>
         <w:rPr>
           <w:rFonts w:ascii="宋体" w:eastAsia="宋体" w:hAnsi="宋体" w:cs="宋体" w:hint="eastAsia"/>
           <w:kern w:val="0"/>
@@ -6478,6 +6890,15 @@
           <w:szCs w:val="28"/>
           <w14:ligatures w14:val="none"/>
         </w:rPr>
+      </w:pPr>
+      <w:r>
+        <w:rPr>
+          <w:rFonts w:ascii="宋体" w:eastAsia="宋体" w:hAnsi="宋体" w:cs="宋体" w:hint="eastAsia"/>
+          <w:kern w:val="0"/>
+          <w:sz w:val="24"/>
+          <w:szCs w:val="28"/>
+          <w14:ligatures w14:val="none"/>
+        </w:rPr>
         <w:t>例6（验证怪题2）：</w:t>
       </w:r>
     </w:p>
@@ -6495,6 +6916,7 @@
           <w:rFonts w:ascii="Segoe UI" w:hAnsi="Segoe UI" w:cs="Segoe UI" w:hint="eastAsia"/>
           <w:color w:val="3C464F"/>
         </w:rPr>
+        <w:lastRenderedPageBreak/>
         <w:t>苔藓是地衣、苔类植物和藓类植物的非正式统称。它们属于非维管植物，没有根部或维管组织，而是通过表面（即叶片）吸收空气中的水分和养分。大多数苔藓只能长到几厘米高。此外，由于苔藓没有根部，它们可以生长在其它植物无法生存之处，比如砖块、墙壁、人行道表面等等。苔藓植物喜欢潮湿阴暗的环境，但它们的栖息地其实十分丰富多样，有些甚至颇为极端，从沙漠到极地都有它们的身影。</w:t>
       </w:r>
     </w:p>
@@ -6525,6 +6947,7 @@
         <w:spacing w:after="0" w:line="360" w:lineRule="exact"/>
         <w:ind w:firstLineChars="200" w:firstLine="480"/>
         <w:rPr>
+          <w:rFonts w:hint="eastAsia"/>
           <w:sz w:val="24"/>
           <w:szCs w:val="28"/>
         </w:rPr>
@@ -6542,6 +6965,7 @@
         <w:spacing w:after="0" w:line="360" w:lineRule="exact"/>
         <w:ind w:firstLineChars="200" w:firstLine="480"/>
         <w:rPr>
+          <w:rFonts w:hint="eastAsia"/>
           <w:sz w:val="24"/>
           <w:szCs w:val="28"/>
         </w:rPr>
@@ -6559,6 +6983,7 @@
         <w:spacing w:after="0" w:line="360" w:lineRule="exact"/>
         <w:ind w:firstLineChars="200" w:firstLine="480"/>
         <w:rPr>
+          <w:rFonts w:hint="eastAsia"/>
           <w:sz w:val="24"/>
           <w:szCs w:val="28"/>
         </w:rPr>
@@ -6576,6 +7001,7 @@
         <w:spacing w:after="0" w:line="360" w:lineRule="exact"/>
         <w:ind w:firstLineChars="200" w:firstLine="480"/>
         <w:rPr>
+          <w:rFonts w:hint="eastAsia"/>
           <w:sz w:val="24"/>
           <w:szCs w:val="28"/>
         </w:rPr>
@@ -6592,15 +7018,17 @@
       <w:pPr>
         <w:spacing w:after="0" w:line="360" w:lineRule="exact"/>
         <w:rPr>
-          <w:sz w:val="24"/>
-          <w:szCs w:val="28"/>
-        </w:rPr>
-      </w:pPr>
-    </w:p>
-    <w:p>
-      <w:pPr>
-        <w:spacing w:after="0" w:line="360" w:lineRule="exact"/>
-        <w:rPr>
+          <w:rFonts w:hint="eastAsia"/>
+          <w:sz w:val="24"/>
+          <w:szCs w:val="28"/>
+        </w:rPr>
+      </w:pPr>
+    </w:p>
+    <w:p>
+      <w:pPr>
+        <w:spacing w:after="0" w:line="360" w:lineRule="exact"/>
+        <w:rPr>
+          <w:rFonts w:hint="eastAsia"/>
           <w:sz w:val="24"/>
           <w:szCs w:val="28"/>
         </w:rPr>
@@ -6618,6 +7046,7 @@
       <w:pPr>
         <w:spacing w:after="0" w:line="360" w:lineRule="exact"/>
         <w:rPr>
+          <w:rFonts w:hint="eastAsia"/>
           <w:sz w:val="24"/>
           <w:szCs w:val="28"/>
         </w:rPr>
@@ -6680,6 +7109,7 @@
       <w:pPr>
         <w:spacing w:after="0" w:line="360" w:lineRule="exact"/>
         <w:rPr>
+          <w:rFonts w:hint="eastAsia"/>
           <w:sz w:val="24"/>
           <w:szCs w:val="28"/>
         </w:rPr>
@@ -6704,32 +7134,25 @@
       <w:pPr>
         <w:spacing w:after="0" w:line="360" w:lineRule="exact"/>
         <w:rPr>
-          <w:sz w:val="24"/>
-          <w:szCs w:val="28"/>
-        </w:rPr>
-      </w:pPr>
-    </w:p>
-    <w:p>
-      <w:pPr>
-        <w:spacing w:after="0" w:line="360" w:lineRule="exact"/>
-        <w:rPr>
-          <w:sz w:val="24"/>
-          <w:szCs w:val="28"/>
-        </w:rPr>
-      </w:pPr>
-    </w:p>
-    <w:p>
-      <w:pPr>
-        <w:spacing w:after="0" w:line="360" w:lineRule="exact"/>
-        <w:rPr>
-          <w:rFonts w:ascii="宋体" w:eastAsia="宋体" w:hAnsi="宋体" w:cs="宋体"/>
-          <w:kern w:val="0"/>
-          <w:sz w:val="24"/>
-          <w:szCs w:val="28"/>
-          <w14:ligatures w14:val="none"/>
-        </w:rPr>
-      </w:pPr>
-      <w:r>
+          <w:rFonts w:hint="eastAsia"/>
+          <w:sz w:val="24"/>
+          <w:szCs w:val="28"/>
+        </w:rPr>
+      </w:pPr>
+    </w:p>
+    <w:p>
+      <w:pPr>
+        <w:spacing w:after="0" w:line="360" w:lineRule="exact"/>
+        <w:rPr>
+          <w:rFonts w:hint="eastAsia"/>
+          <w:sz w:val="24"/>
+          <w:szCs w:val="28"/>
+        </w:rPr>
+      </w:pPr>
+    </w:p>
+    <w:p>
+      <w:pPr>
+        <w:spacing w:after="0" w:line="360" w:lineRule="exact"/>
         <w:rPr>
           <w:rFonts w:ascii="宋体" w:eastAsia="宋体" w:hAnsi="宋体" w:cs="宋体" w:hint="eastAsia"/>
           <w:kern w:val="0"/>
@@ -6737,7 +7160,38 @@
           <w:szCs w:val="28"/>
           <w14:ligatures w14:val="none"/>
         </w:rPr>
-        <w:t>例7（正常解题方法的引申，主旨句中存在误导。或者用找核心主旨的第Ⅲ点或怪题1可以解释）：</w:t>
+      </w:pPr>
+      <w:r>
+        <w:rPr>
+          <w:rFonts w:ascii="宋体" w:eastAsia="宋体" w:hAnsi="宋体" w:cs="宋体" w:hint="eastAsia"/>
+          <w:kern w:val="0"/>
+          <w:sz w:val="24"/>
+          <w:szCs w:val="28"/>
+          <w14:ligatures w14:val="none"/>
+        </w:rPr>
+        <w:t>例7（正常解题方法的引申，主旨句中存在误导。或者</w:t>
+      </w:r>
+      <w:proofErr w:type="gramStart"/>
+      <w:r>
+        <w:rPr>
+          <w:rFonts w:ascii="宋体" w:eastAsia="宋体" w:hAnsi="宋体" w:cs="宋体" w:hint="eastAsia"/>
+          <w:kern w:val="0"/>
+          <w:sz w:val="24"/>
+          <w:szCs w:val="28"/>
+          <w14:ligatures w14:val="none"/>
+        </w:rPr>
+        <w:t>用找核心</w:t>
+      </w:r>
+      <w:proofErr w:type="gramEnd"/>
+      <w:r>
+        <w:rPr>
+          <w:rFonts w:ascii="宋体" w:eastAsia="宋体" w:hAnsi="宋体" w:cs="宋体" w:hint="eastAsia"/>
+          <w:kern w:val="0"/>
+          <w:sz w:val="24"/>
+          <w:szCs w:val="28"/>
+          <w14:ligatures w14:val="none"/>
+        </w:rPr>
+        <w:t>主旨的第Ⅲ点或怪题1可以解释）：</w:t>
       </w:r>
     </w:p>
     <w:p>
@@ -6756,7 +7210,23 @@
           <w:rFonts w:ascii="Segoe UI" w:hAnsi="Segoe UI" w:cs="Segoe UI"/>
           <w:color w:val="3C464F"/>
         </w:rPr>
-        <w:t>石窟造像和刻经在千百年风吹日晒等自然营力影响下，由于卸荷裂隙、风化裂隙切穿石窟岩体，裂隙成为水的渗流通道。降雨时，雨水沿裂隙进入石窟内，水沿经文岩体石壁漫流，对经文题刻</w:t>
+        <w:t>石窟造像和刻经在千百年风吹日晒等自然营力影响下，</w:t>
+      </w:r>
+      <w:proofErr w:type="gramStart"/>
+      <w:r>
+        <w:rPr>
+          <w:rFonts w:ascii="Segoe UI" w:hAnsi="Segoe UI" w:cs="Segoe UI"/>
+          <w:color w:val="3C464F"/>
+        </w:rPr>
+        <w:t>由于卸荷裂隙</w:t>
+      </w:r>
+      <w:proofErr w:type="gramEnd"/>
+      <w:r>
+        <w:rPr>
+          <w:rFonts w:ascii="Segoe UI" w:hAnsi="Segoe UI" w:cs="Segoe UI"/>
+          <w:color w:val="3C464F"/>
+        </w:rPr>
+        <w:t>、风化裂隙切穿石窟岩体，裂隙成为水的渗流通道。降雨时，雨水沿裂隙进入石窟内，水沿经文岩体石壁漫流，对经文题刻</w:t>
       </w:r>
       <w:r>
         <w:rPr>
@@ -6913,7 +7383,27 @@
           <w:bCs/>
           <w:color w:val="3C464F"/>
         </w:rPr>
-        <w:t>年内这处经窟将风化不存。</w:t>
+        <w:t>年内这处</w:t>
+      </w:r>
+      <w:proofErr w:type="gramStart"/>
+      <w:r>
+        <w:rPr>
+          <w:rFonts w:ascii="Segoe UI" w:hAnsi="Segoe UI" w:cs="Segoe UI"/>
+          <w:b/>
+          <w:bCs/>
+          <w:color w:val="3C464F"/>
+        </w:rPr>
+        <w:t>经窟将风化</w:t>
+      </w:r>
+      <w:proofErr w:type="gramEnd"/>
+      <w:r>
+        <w:rPr>
+          <w:rFonts w:ascii="Segoe UI" w:hAnsi="Segoe UI" w:cs="Segoe UI"/>
+          <w:b/>
+          <w:bCs/>
+          <w:color w:val="3C464F"/>
+        </w:rPr>
+        <w:t>不存。</w:t>
       </w:r>
     </w:p>
     <w:p>
@@ -6938,6 +7428,7 @@
         <w:spacing w:after="0" w:line="360" w:lineRule="exact"/>
         <w:ind w:firstLineChars="200" w:firstLine="480"/>
         <w:rPr>
+          <w:rFonts w:hint="eastAsia"/>
           <w:sz w:val="24"/>
           <w:szCs w:val="28"/>
         </w:rPr>
@@ -6955,6 +7446,7 @@
         <w:spacing w:after="0" w:line="360" w:lineRule="exact"/>
         <w:ind w:firstLineChars="200" w:firstLine="480"/>
         <w:rPr>
+          <w:rFonts w:hint="eastAsia"/>
           <w:sz w:val="24"/>
           <w:szCs w:val="28"/>
         </w:rPr>
@@ -6971,6 +7463,7 @@
       <w:pPr>
         <w:spacing w:after="0" w:line="360" w:lineRule="exact"/>
         <w:rPr>
+          <w:rFonts w:hint="eastAsia"/>
           <w:sz w:val="24"/>
           <w:szCs w:val="28"/>
         </w:rPr>
@@ -6992,7 +7485,6 @@
           <w:szCs w:val="28"/>
           <w14:ligatures w14:val="standardContextual"/>
         </w:rPr>
-        <w:lastRenderedPageBreak/>
         <w:t xml:space="preserve">文章的核心主旨是 </w:t>
       </w:r>
       <w:r>
@@ -7002,13 +7494,34 @@
           <w:szCs w:val="28"/>
           <w14:ligatures w14:val="standardContextual"/>
         </w:rPr>
-        <w:t>若再不进行科学抢险大修，20年内这处经窟将风化不存。</w:t>
-      </w:r>
-    </w:p>
-    <w:p>
-      <w:pPr>
-        <w:spacing w:after="0" w:line="360" w:lineRule="exact"/>
-        <w:rPr>
+        <w:t>若再不进行科学抢险大修，20年内这处</w:t>
+      </w:r>
+      <w:proofErr w:type="gramStart"/>
+      <w:r>
+        <w:rPr>
+          <w:rFonts w:asciiTheme="minorHAnsi" w:eastAsiaTheme="minorEastAsia" w:hAnsiTheme="minorHAnsi" w:cstheme="minorBidi"/>
+          <w:kern w:val="2"/>
+          <w:szCs w:val="28"/>
+          <w14:ligatures w14:val="standardContextual"/>
+        </w:rPr>
+        <w:t>经窟将风化</w:t>
+      </w:r>
+      <w:proofErr w:type="gramEnd"/>
+      <w:r>
+        <w:rPr>
+          <w:rFonts w:asciiTheme="minorHAnsi" w:eastAsiaTheme="minorEastAsia" w:hAnsiTheme="minorHAnsi" w:cstheme="minorBidi"/>
+          <w:kern w:val="2"/>
+          <w:szCs w:val="28"/>
+          <w14:ligatures w14:val="standardContextual"/>
+        </w:rPr>
+        <w:t>不存。</w:t>
+      </w:r>
+    </w:p>
+    <w:p>
+      <w:pPr>
+        <w:spacing w:after="0" w:line="360" w:lineRule="exact"/>
+        <w:rPr>
+          <w:rFonts w:hint="eastAsia"/>
           <w:sz w:val="24"/>
           <w:szCs w:val="28"/>
         </w:rPr>
@@ -7026,6 +7539,7 @@
       <w:pPr>
         <w:spacing w:after="0" w:line="360" w:lineRule="exact"/>
         <w:rPr>
+          <w:rFonts w:hint="eastAsia"/>
           <w:sz w:val="24"/>
           <w:szCs w:val="28"/>
         </w:rPr>
@@ -7043,25 +7557,28 @@
       <w:pPr>
         <w:spacing w:after="0" w:line="360" w:lineRule="exact"/>
         <w:rPr>
-          <w:sz w:val="24"/>
-          <w:szCs w:val="28"/>
-        </w:rPr>
-      </w:pPr>
-    </w:p>
-    <w:p>
-      <w:pPr>
-        <w:spacing w:after="0" w:line="360" w:lineRule="exact"/>
-        <w:rPr>
-          <w:sz w:val="24"/>
-          <w:szCs w:val="28"/>
-        </w:rPr>
-      </w:pPr>
-      <w:r>
-        <w:rPr>
-          <w:rFonts w:hint="eastAsia"/>
-          <w:sz w:val="24"/>
-          <w:szCs w:val="28"/>
-        </w:rPr>
+          <w:rFonts w:hint="eastAsia"/>
+          <w:sz w:val="24"/>
+          <w:szCs w:val="28"/>
+        </w:rPr>
+      </w:pPr>
+    </w:p>
+    <w:p>
+      <w:pPr>
+        <w:spacing w:after="0" w:line="360" w:lineRule="exact"/>
+        <w:rPr>
+          <w:rFonts w:hint="eastAsia"/>
+          <w:sz w:val="24"/>
+          <w:szCs w:val="28"/>
+        </w:rPr>
+      </w:pPr>
+      <w:r>
+        <w:rPr>
+          <w:rFonts w:hint="eastAsia"/>
+          <w:sz w:val="24"/>
+          <w:szCs w:val="28"/>
+        </w:rPr>
+        <w:lastRenderedPageBreak/>
         <w:t>2025/3/9补充 缺失AC选项的描述，暂定AC错的很多。</w:t>
       </w:r>
     </w:p>
@@ -7070,107 +7587,137 @@
         <w:pStyle w:val="a9"/>
         <w:spacing w:before="0" w:beforeAutospacing="0" w:after="0" w:afterAutospacing="0" w:line="360" w:lineRule="exact"/>
         <w:rPr>
-          <w:rFonts w:asciiTheme="minorHAnsi" w:eastAsiaTheme="minorEastAsia" w:hAnsiTheme="minorHAnsi" w:cstheme="minorBidi"/>
-          <w:kern w:val="2"/>
-          <w:szCs w:val="28"/>
-          <w14:ligatures w14:val="standardContextual"/>
-        </w:rPr>
-      </w:pPr>
-      <w:r>
-        <w:rPr>
           <w:rFonts w:asciiTheme="minorHAnsi" w:eastAsiaTheme="minorEastAsia" w:hAnsiTheme="minorHAnsi" w:cstheme="minorBidi" w:hint="eastAsia"/>
           <w:kern w:val="2"/>
           <w:szCs w:val="28"/>
           <w14:ligatures w14:val="standardContextual"/>
         </w:rPr>
-        <w:t>文章主旨是再不进行科学抢险大修，20年内这处经窟将风化不存。但可选项中无相关答案，BD经过分析可得，风化和渗水都是问题，风化是渗水导致的，本质还是渗水问题，所以总的来说，还是选渗水比较好</w:t>
-      </w:r>
-    </w:p>
-    <w:p>
-      <w:pPr>
-        <w:spacing w:after="0" w:line="360" w:lineRule="exact"/>
-        <w:rPr>
-          <w:sz w:val="24"/>
-          <w:szCs w:val="28"/>
-        </w:rPr>
-      </w:pPr>
-    </w:p>
-    <w:p>
-      <w:pPr>
-        <w:spacing w:after="0" w:line="360" w:lineRule="exact"/>
-        <w:rPr>
-          <w:sz w:val="24"/>
-          <w:szCs w:val="28"/>
-        </w:rPr>
-      </w:pPr>
-    </w:p>
-    <w:p>
-      <w:pPr>
-        <w:spacing w:after="0" w:line="360" w:lineRule="exact"/>
-        <w:rPr>
-          <w:sz w:val="24"/>
-          <w:szCs w:val="28"/>
-        </w:rPr>
-      </w:pPr>
-    </w:p>
-    <w:p>
-      <w:pPr>
-        <w:spacing w:after="0" w:line="360" w:lineRule="exact"/>
-        <w:rPr>
-          <w:sz w:val="24"/>
-          <w:szCs w:val="28"/>
-        </w:rPr>
-      </w:pPr>
-    </w:p>
-    <w:p>
-      <w:pPr>
-        <w:spacing w:after="0" w:line="360" w:lineRule="exact"/>
-        <w:rPr>
-          <w:sz w:val="24"/>
-          <w:szCs w:val="28"/>
-        </w:rPr>
-      </w:pPr>
-    </w:p>
-    <w:p>
-      <w:pPr>
-        <w:spacing w:after="0" w:line="360" w:lineRule="exact"/>
-        <w:rPr>
-          <w:sz w:val="24"/>
-          <w:szCs w:val="28"/>
-        </w:rPr>
-      </w:pPr>
-    </w:p>
-    <w:p>
-      <w:pPr>
-        <w:spacing w:after="0" w:line="360" w:lineRule="exact"/>
-        <w:rPr>
-          <w:sz w:val="24"/>
-          <w:szCs w:val="28"/>
-        </w:rPr>
-      </w:pPr>
-    </w:p>
-    <w:p>
-      <w:pPr>
-        <w:spacing w:after="0" w:line="360" w:lineRule="exact"/>
-        <w:rPr>
-          <w:sz w:val="24"/>
-          <w:szCs w:val="28"/>
-        </w:rPr>
-      </w:pPr>
-    </w:p>
-    <w:p>
-      <w:pPr>
-        <w:spacing w:after="0" w:line="360" w:lineRule="exact"/>
-        <w:rPr>
-          <w:sz w:val="24"/>
-          <w:szCs w:val="28"/>
-        </w:rPr>
-      </w:pPr>
-    </w:p>
-    <w:p>
-      <w:pPr>
-        <w:spacing w:after="0" w:line="360" w:lineRule="exact"/>
-        <w:rPr>
+      </w:pPr>
+      <w:r>
+        <w:rPr>
+          <w:rFonts w:asciiTheme="minorHAnsi" w:eastAsiaTheme="minorEastAsia" w:hAnsiTheme="minorHAnsi" w:cstheme="minorBidi" w:hint="eastAsia"/>
+          <w:kern w:val="2"/>
+          <w:szCs w:val="28"/>
+          <w14:ligatures w14:val="standardContextual"/>
+        </w:rPr>
+        <w:t>文章主旨是再不进行科学抢险大修，20年内这处</w:t>
+      </w:r>
+      <w:proofErr w:type="gramStart"/>
+      <w:r>
+        <w:rPr>
+          <w:rFonts w:asciiTheme="minorHAnsi" w:eastAsiaTheme="minorEastAsia" w:hAnsiTheme="minorHAnsi" w:cstheme="minorBidi" w:hint="eastAsia"/>
+          <w:kern w:val="2"/>
+          <w:szCs w:val="28"/>
+          <w14:ligatures w14:val="standardContextual"/>
+        </w:rPr>
+        <w:t>经窟将风化</w:t>
+      </w:r>
+      <w:proofErr w:type="gramEnd"/>
+      <w:r>
+        <w:rPr>
+          <w:rFonts w:asciiTheme="minorHAnsi" w:eastAsiaTheme="minorEastAsia" w:hAnsiTheme="minorHAnsi" w:cstheme="minorBidi" w:hint="eastAsia"/>
+          <w:kern w:val="2"/>
+          <w:szCs w:val="28"/>
+          <w14:ligatures w14:val="standardContextual"/>
+        </w:rPr>
+        <w:t>不存。但可选项中无相关答案，BD经过分析可得，风化和渗水都是问题，风化是渗水导致的，本质还是渗水问题，所以总的来说，还是选渗水比较好</w:t>
+      </w:r>
+    </w:p>
+    <w:p>
+      <w:pPr>
+        <w:spacing w:after="0" w:line="360" w:lineRule="exact"/>
+        <w:rPr>
+          <w:rFonts w:hint="eastAsia"/>
+          <w:sz w:val="24"/>
+          <w:szCs w:val="28"/>
+        </w:rPr>
+      </w:pPr>
+    </w:p>
+    <w:p>
+      <w:pPr>
+        <w:spacing w:after="0" w:line="360" w:lineRule="exact"/>
+        <w:rPr>
+          <w:rFonts w:hint="eastAsia"/>
+          <w:sz w:val="24"/>
+          <w:szCs w:val="28"/>
+        </w:rPr>
+      </w:pPr>
+    </w:p>
+    <w:p>
+      <w:pPr>
+        <w:spacing w:after="0" w:line="360" w:lineRule="exact"/>
+        <w:rPr>
+          <w:rFonts w:hint="eastAsia"/>
+          <w:sz w:val="24"/>
+          <w:szCs w:val="28"/>
+        </w:rPr>
+      </w:pPr>
+    </w:p>
+    <w:p>
+      <w:pPr>
+        <w:spacing w:after="0" w:line="360" w:lineRule="exact"/>
+        <w:rPr>
+          <w:rFonts w:hint="eastAsia"/>
+          <w:sz w:val="24"/>
+          <w:szCs w:val="28"/>
+        </w:rPr>
+      </w:pPr>
+    </w:p>
+    <w:p>
+      <w:pPr>
+        <w:spacing w:after="0" w:line="360" w:lineRule="exact"/>
+        <w:rPr>
+          <w:rFonts w:hint="eastAsia"/>
+          <w:sz w:val="24"/>
+          <w:szCs w:val="28"/>
+        </w:rPr>
+      </w:pPr>
+    </w:p>
+    <w:p>
+      <w:pPr>
+        <w:spacing w:after="0" w:line="360" w:lineRule="exact"/>
+        <w:rPr>
+          <w:rFonts w:hint="eastAsia"/>
+          <w:sz w:val="24"/>
+          <w:szCs w:val="28"/>
+        </w:rPr>
+      </w:pPr>
+    </w:p>
+    <w:p>
+      <w:pPr>
+        <w:spacing w:after="0" w:line="360" w:lineRule="exact"/>
+        <w:rPr>
+          <w:rFonts w:hint="eastAsia"/>
+          <w:sz w:val="24"/>
+          <w:szCs w:val="28"/>
+        </w:rPr>
+      </w:pPr>
+    </w:p>
+    <w:p>
+      <w:pPr>
+        <w:spacing w:after="0" w:line="360" w:lineRule="exact"/>
+        <w:rPr>
+          <w:rFonts w:hint="eastAsia"/>
+          <w:sz w:val="24"/>
+          <w:szCs w:val="28"/>
+        </w:rPr>
+      </w:pPr>
+    </w:p>
+    <w:p>
+      <w:pPr>
+        <w:spacing w:after="0" w:line="360" w:lineRule="exact"/>
+        <w:rPr>
+          <w:rFonts w:hint="eastAsia"/>
+          <w:sz w:val="24"/>
+          <w:szCs w:val="28"/>
+        </w:rPr>
+      </w:pPr>
+    </w:p>
+    <w:p>
+      <w:pPr>
+        <w:spacing w:after="0" w:line="360" w:lineRule="exact"/>
+        <w:rPr>
+          <w:rFonts w:hint="eastAsia"/>
           <w:sz w:val="24"/>
           <w:szCs w:val="28"/>
         </w:rPr>
@@ -7237,6 +7784,7 @@
         <w:spacing w:after="0" w:line="360" w:lineRule="exact"/>
         <w:ind w:firstLineChars="200" w:firstLine="480"/>
         <w:rPr>
+          <w:rFonts w:hint="eastAsia"/>
           <w:sz w:val="24"/>
           <w:szCs w:val="28"/>
         </w:rPr>
@@ -7254,6 +7802,7 @@
         <w:spacing w:after="0" w:line="360" w:lineRule="exact"/>
         <w:ind w:firstLineChars="200" w:firstLine="480"/>
         <w:rPr>
+          <w:rFonts w:hint="eastAsia"/>
           <w:sz w:val="24"/>
           <w:szCs w:val="28"/>
         </w:rPr>
@@ -7271,6 +7820,7 @@
         <w:spacing w:after="0" w:line="360" w:lineRule="exact"/>
         <w:ind w:firstLineChars="200" w:firstLine="480"/>
         <w:rPr>
+          <w:rFonts w:hint="eastAsia"/>
           <w:sz w:val="24"/>
           <w:szCs w:val="28"/>
         </w:rPr>
@@ -7288,6 +7838,7 @@
         <w:spacing w:after="0" w:line="360" w:lineRule="exact"/>
         <w:ind w:firstLineChars="200" w:firstLine="480"/>
         <w:rPr>
+          <w:rFonts w:hint="eastAsia"/>
           <w:sz w:val="24"/>
           <w:szCs w:val="28"/>
         </w:rPr>
@@ -7304,15 +7855,17 @@
       <w:pPr>
         <w:spacing w:after="0" w:line="360" w:lineRule="exact"/>
         <w:rPr>
-          <w:sz w:val="24"/>
-          <w:szCs w:val="28"/>
-        </w:rPr>
-      </w:pPr>
-    </w:p>
-    <w:p>
-      <w:pPr>
-        <w:spacing w:after="0" w:line="360" w:lineRule="exact"/>
-        <w:rPr>
+          <w:rFonts w:hint="eastAsia"/>
+          <w:sz w:val="24"/>
+          <w:szCs w:val="28"/>
+        </w:rPr>
+      </w:pPr>
+    </w:p>
+    <w:p>
+      <w:pPr>
+        <w:spacing w:after="0" w:line="360" w:lineRule="exact"/>
+        <w:rPr>
+          <w:rFonts w:hint="eastAsia"/>
           <w:strike/>
           <w:sz w:val="24"/>
           <w:szCs w:val="28"/>
@@ -7340,6 +7893,7 @@
       <w:pPr>
         <w:spacing w:after="0" w:line="360" w:lineRule="exact"/>
         <w:rPr>
+          <w:rFonts w:hint="eastAsia"/>
           <w:strike/>
           <w:sz w:val="24"/>
           <w:szCs w:val="28"/>
@@ -7376,6 +7930,7 @@
       <w:pPr>
         <w:spacing w:after="0" w:line="360" w:lineRule="exact"/>
         <w:rPr>
+          <w:rFonts w:hint="eastAsia"/>
           <w:strike/>
           <w:sz w:val="24"/>
           <w:szCs w:val="28"/>
@@ -7395,6 +7950,7 @@
       <w:pPr>
         <w:spacing w:after="0" w:line="360" w:lineRule="exact"/>
         <w:rPr>
+          <w:rFonts w:hint="eastAsia"/>
           <w:strike/>
           <w:sz w:val="24"/>
           <w:szCs w:val="28"/>
@@ -7414,6 +7970,7 @@
       <w:pPr>
         <w:spacing w:after="0" w:line="360" w:lineRule="exact"/>
         <w:rPr>
+          <w:rFonts w:hint="eastAsia"/>
           <w:strike/>
           <w:sz w:val="24"/>
           <w:szCs w:val="28"/>
@@ -7450,6 +8007,7 @@
       <w:pPr>
         <w:spacing w:after="0" w:line="360" w:lineRule="exact"/>
         <w:rPr>
+          <w:rFonts w:hint="eastAsia"/>
           <w:strike/>
           <w:sz w:val="24"/>
           <w:szCs w:val="28"/>
@@ -7486,15 +8044,17 @@
       <w:pPr>
         <w:spacing w:after="0" w:line="360" w:lineRule="exact"/>
         <w:rPr>
-          <w:sz w:val="24"/>
-          <w:szCs w:val="28"/>
-        </w:rPr>
-      </w:pPr>
-    </w:p>
-    <w:p>
-      <w:pPr>
-        <w:spacing w:after="0" w:line="360" w:lineRule="exact"/>
-        <w:rPr>
+          <w:rFonts w:hint="eastAsia"/>
+          <w:sz w:val="24"/>
+          <w:szCs w:val="28"/>
+        </w:rPr>
+      </w:pPr>
+    </w:p>
+    <w:p>
+      <w:pPr>
+        <w:spacing w:after="0" w:line="360" w:lineRule="exact"/>
+        <w:rPr>
+          <w:rFonts w:hint="eastAsia"/>
           <w:sz w:val="24"/>
           <w:szCs w:val="28"/>
         </w:rPr>
@@ -7512,6 +8072,7 @@
       <w:pPr>
         <w:spacing w:after="0" w:line="360" w:lineRule="exact"/>
         <w:rPr>
+          <w:rFonts w:hint="eastAsia"/>
           <w:sz w:val="24"/>
           <w:szCs w:val="28"/>
         </w:rPr>
@@ -7557,17 +8118,27 @@
       <w:pPr>
         <w:spacing w:after="0" w:line="360" w:lineRule="exact"/>
         <w:rPr>
-          <w:sz w:val="24"/>
-          <w:szCs w:val="28"/>
-        </w:rPr>
-      </w:pPr>
-      <w:r>
-        <w:rPr>
-          <w:rFonts w:hint="eastAsia"/>
-          <w:sz w:val="24"/>
-          <w:szCs w:val="28"/>
-        </w:rPr>
-        <w:t>第二区，所有后文。根据功能后的冒号，以及具体内容可得，后面的内容用于详细解释第一区后半部分的支持，供给，调节。</w:t>
+          <w:rFonts w:hint="eastAsia"/>
+          <w:sz w:val="24"/>
+          <w:szCs w:val="28"/>
+        </w:rPr>
+      </w:pPr>
+      <w:r>
+        <w:rPr>
+          <w:rFonts w:hint="eastAsia"/>
+          <w:sz w:val="24"/>
+          <w:szCs w:val="28"/>
+        </w:rPr>
+        <w:t>第二区，所有后文。根据功能后的冒号，以及具体内容可得，后面的内容用于</w:t>
+      </w:r>
+      <w:r>
+        <w:rPr>
+          <w:rFonts w:hint="eastAsia"/>
+          <w:sz w:val="24"/>
+          <w:szCs w:val="28"/>
+        </w:rPr>
+        <w:lastRenderedPageBreak/>
+        <w:t>详细解释第一区后半部分的支持，供给，调节。</w:t>
       </w:r>
     </w:p>
     <w:p>
@@ -7634,6 +8205,7 @@
       <w:pPr>
         <w:spacing w:after="0" w:line="360" w:lineRule="exact"/>
         <w:rPr>
+          <w:rFonts w:hint="eastAsia"/>
           <w:sz w:val="24"/>
           <w:szCs w:val="28"/>
         </w:rPr>
@@ -7651,23 +8223,44 @@
       <w:pPr>
         <w:spacing w:after="0" w:line="360" w:lineRule="exact"/>
         <w:rPr>
-          <w:sz w:val="24"/>
-          <w:szCs w:val="28"/>
-        </w:rPr>
-      </w:pPr>
-    </w:p>
-    <w:p>
-      <w:pPr>
-        <w:spacing w:after="0" w:line="360" w:lineRule="exact"/>
-        <w:rPr>
-          <w:sz w:val="24"/>
-          <w:szCs w:val="28"/>
-        </w:rPr>
-      </w:pPr>
-    </w:p>
-    <w:p>
-      <w:pPr>
-        <w:spacing w:after="0" w:line="360" w:lineRule="exact"/>
+          <w:rFonts w:hint="eastAsia"/>
+          <w:sz w:val="24"/>
+          <w:szCs w:val="28"/>
+        </w:rPr>
+      </w:pPr>
+    </w:p>
+    <w:p>
+      <w:pPr>
+        <w:spacing w:after="0" w:line="360" w:lineRule="exact"/>
+        <w:rPr>
+          <w:rFonts w:hint="eastAsia"/>
+          <w:sz w:val="24"/>
+          <w:szCs w:val="28"/>
+        </w:rPr>
+      </w:pPr>
+    </w:p>
+    <w:p>
+      <w:pPr>
+        <w:spacing w:after="0" w:line="360" w:lineRule="exact"/>
+        <w:rPr>
+          <w:rFonts w:ascii="宋体" w:eastAsia="宋体" w:hAnsi="宋体" w:cs="宋体" w:hint="eastAsia"/>
+          <w:kern w:val="0"/>
+          <w:sz w:val="24"/>
+          <w:szCs w:val="28"/>
+          <w14:ligatures w14:val="none"/>
+        </w:rPr>
+      </w:pPr>
+      <w:r>
+        <w:rPr>
+          <w:rFonts w:ascii="宋体" w:eastAsia="宋体" w:hAnsi="宋体" w:cs="宋体" w:hint="eastAsia"/>
+          <w:kern w:val="0"/>
+          <w:sz w:val="24"/>
+          <w:szCs w:val="28"/>
+          <w14:ligatures w14:val="none"/>
+        </w:rPr>
+        <w:t>不合理题</w:t>
+      </w:r>
+      <w:r>
         <w:rPr>
           <w:rFonts w:ascii="宋体" w:eastAsia="宋体" w:hAnsi="宋体" w:cs="宋体"/>
           <w:kern w:val="0"/>
@@ -7675,7 +8268,8 @@
           <w:szCs w:val="28"/>
           <w14:ligatures w14:val="none"/>
         </w:rPr>
-      </w:pPr>
+        <w:t>2</w:t>
+      </w:r>
       <w:r>
         <w:rPr>
           <w:rFonts w:ascii="宋体" w:eastAsia="宋体" w:hAnsi="宋体" w:cs="宋体" w:hint="eastAsia"/>
@@ -7684,7 +8278,7 @@
           <w:szCs w:val="28"/>
           <w14:ligatures w14:val="none"/>
         </w:rPr>
-        <w:t>不合理题</w:t>
+        <w:t>（答案是</w:t>
       </w:r>
       <w:r>
         <w:rPr>
@@ -7694,7 +8288,7 @@
           <w:szCs w:val="28"/>
           <w14:ligatures w14:val="none"/>
         </w:rPr>
-        <w:t>2</w:t>
+        <w:t>D</w:t>
       </w:r>
       <w:r>
         <w:rPr>
@@ -7704,26 +8298,6 @@
           <w:szCs w:val="28"/>
           <w14:ligatures w14:val="none"/>
         </w:rPr>
-        <w:t>（答案是</w:t>
-      </w:r>
-      <w:r>
-        <w:rPr>
-          <w:rFonts w:ascii="宋体" w:eastAsia="宋体" w:hAnsi="宋体" w:cs="宋体"/>
-          <w:kern w:val="0"/>
-          <w:sz w:val="24"/>
-          <w:szCs w:val="28"/>
-          <w14:ligatures w14:val="none"/>
-        </w:rPr>
-        <w:t>D</w:t>
-      </w:r>
-      <w:r>
-        <w:rPr>
-          <w:rFonts w:ascii="宋体" w:eastAsia="宋体" w:hAnsi="宋体" w:cs="宋体" w:hint="eastAsia"/>
-          <w:kern w:val="0"/>
-          <w:sz w:val="24"/>
-          <w:szCs w:val="28"/>
-          <w14:ligatures w14:val="none"/>
-        </w:rPr>
         <w:t>，湖南卷，暂定湖南卷言语理解无参考价值）</w:t>
       </w:r>
       <w:r>
@@ -7812,8 +8386,9 @@
           <w:highlight w:val="yellow"/>
           <w14:ligatures w14:val="none"/>
         </w:rPr>
-        <w:t>该现象可能源于一种叫脑源性神经营养因子（</w:t>
-      </w:r>
+        <w:t>该现象可能源于一种</w:t>
+      </w:r>
+      <w:proofErr w:type="gramStart"/>
       <w:r>
         <w:rPr>
           <w:rFonts w:ascii="Segoe UI" w:eastAsia="宋体" w:hAnsi="Segoe UI" w:cs="Segoe UI"/>
@@ -7823,8 +8398,9 @@
           <w:highlight w:val="yellow"/>
           <w14:ligatures w14:val="none"/>
         </w:rPr>
-        <w:t>BDNF</w:t>
-      </w:r>
+        <w:t>叫脑源</w:t>
+      </w:r>
+      <w:proofErr w:type="gramEnd"/>
       <w:r>
         <w:rPr>
           <w:rFonts w:ascii="Segoe UI" w:eastAsia="宋体" w:hAnsi="Segoe UI" w:cs="Segoe UI"/>
@@ -7834,6 +8410,28 @@
           <w:highlight w:val="yellow"/>
           <w14:ligatures w14:val="none"/>
         </w:rPr>
+        <w:t>性神经营养因子（</w:t>
+      </w:r>
+      <w:r>
+        <w:rPr>
+          <w:rFonts w:ascii="Segoe UI" w:eastAsia="宋体" w:hAnsi="Segoe UI" w:cs="Segoe UI"/>
+          <w:color w:val="3C464F"/>
+          <w:kern w:val="0"/>
+          <w:sz w:val="24"/>
+          <w:highlight w:val="yellow"/>
+          <w14:ligatures w14:val="none"/>
+        </w:rPr>
+        <w:t>BDNF</w:t>
+      </w:r>
+      <w:r>
+        <w:rPr>
+          <w:rFonts w:ascii="Segoe UI" w:eastAsia="宋体" w:hAnsi="Segoe UI" w:cs="Segoe UI"/>
+          <w:color w:val="3C464F"/>
+          <w:kern w:val="0"/>
+          <w:sz w:val="24"/>
+          <w:highlight w:val="yellow"/>
+          <w14:ligatures w14:val="none"/>
+        </w:rPr>
         <w:t>）的物质，有维持现有神经细胞活力并促进新生神经细胞生长的功能。</w:t>
       </w:r>
       <w:r>
@@ -7867,29 +8465,89 @@
           <w:highlight w:val="green"/>
           <w14:ligatures w14:val="none"/>
         </w:rPr>
-        <w:t>活跃在前额叶和海马体区域，前额叶掌控着决策、注意力以及人格；海马体具备形成及存储长时记忆的重要功能。</w:t>
-      </w:r>
-    </w:p>
-    <w:p>
-      <w:pPr>
-        <w:spacing w:after="0" w:line="360" w:lineRule="exact"/>
+        <w:t>活跃在前额叶和海马体区域，前额叶掌</w:t>
+      </w:r>
+      <w:proofErr w:type="gramStart"/>
+      <w:r>
         <w:rPr>
           <w:rFonts w:ascii="Segoe UI" w:eastAsia="宋体" w:hAnsi="Segoe UI" w:cs="Segoe UI"/>
           <w:color w:val="3C464F"/>
           <w:kern w:val="0"/>
           <w:sz w:val="24"/>
+          <w:highlight w:val="green"/>
           <w14:ligatures w14:val="none"/>
         </w:rPr>
-      </w:pPr>
+        <w:t>控着</w:t>
+      </w:r>
+      <w:proofErr w:type="gramEnd"/>
       <w:r>
         <w:rPr>
           <w:rFonts w:ascii="Segoe UI" w:eastAsia="宋体" w:hAnsi="Segoe UI" w:cs="Segoe UI"/>
           <w:color w:val="3C464F"/>
           <w:kern w:val="0"/>
           <w:sz w:val="24"/>
+          <w:highlight w:val="green"/>
           <w14:ligatures w14:val="none"/>
         </w:rPr>
-        <w:t>填入画横线部分最恰当的一项是：</w:t>
+        <w:t>决策、注意力以及人格；海马</w:t>
+      </w:r>
+      <w:proofErr w:type="gramStart"/>
+      <w:r>
+        <w:rPr>
+          <w:rFonts w:ascii="Segoe UI" w:eastAsia="宋体" w:hAnsi="Segoe UI" w:cs="Segoe UI"/>
+          <w:color w:val="3C464F"/>
+          <w:kern w:val="0"/>
+          <w:sz w:val="24"/>
+          <w:highlight w:val="green"/>
+          <w14:ligatures w14:val="none"/>
+        </w:rPr>
+        <w:t>体具备</w:t>
+      </w:r>
+      <w:proofErr w:type="gramEnd"/>
+      <w:r>
+        <w:rPr>
+          <w:rFonts w:ascii="Segoe UI" w:eastAsia="宋体" w:hAnsi="Segoe UI" w:cs="Segoe UI"/>
+          <w:color w:val="3C464F"/>
+          <w:kern w:val="0"/>
+          <w:sz w:val="24"/>
+          <w:highlight w:val="green"/>
+          <w14:ligatures w14:val="none"/>
+        </w:rPr>
+        <w:t>形成及存储长时记忆的重要功能。</w:t>
+      </w:r>
+    </w:p>
+    <w:p>
+      <w:pPr>
+        <w:spacing w:after="0" w:line="360" w:lineRule="exact"/>
+        <w:rPr>
+          <w:rFonts w:ascii="Segoe UI" w:eastAsia="宋体" w:hAnsi="Segoe UI" w:cs="Segoe UI"/>
+          <w:color w:val="3C464F"/>
+          <w:kern w:val="0"/>
+          <w:sz w:val="24"/>
+          <w14:ligatures w14:val="none"/>
+        </w:rPr>
+      </w:pPr>
+      <w:proofErr w:type="gramStart"/>
+      <w:r>
+        <w:rPr>
+          <w:rFonts w:ascii="Segoe UI" w:eastAsia="宋体" w:hAnsi="Segoe UI" w:cs="Segoe UI"/>
+          <w:color w:val="3C464F"/>
+          <w:kern w:val="0"/>
+          <w:sz w:val="24"/>
+          <w14:ligatures w14:val="none"/>
+        </w:rPr>
+        <w:t>填入画</w:t>
+      </w:r>
+      <w:proofErr w:type="gramEnd"/>
+      <w:r>
+        <w:rPr>
+          <w:rFonts w:ascii="Segoe UI" w:eastAsia="宋体" w:hAnsi="Segoe UI" w:cs="Segoe UI"/>
+          <w:color w:val="3C464F"/>
+          <w:kern w:val="0"/>
+          <w:sz w:val="24"/>
+          <w14:ligatures w14:val="none"/>
+        </w:rPr>
+        <w:t>横线部分最恰当的一项是：</w:t>
       </w:r>
     </w:p>
     <w:p>
@@ -7897,6 +8555,7 @@
         <w:spacing w:after="0" w:line="360" w:lineRule="exact"/>
         <w:ind w:firstLineChars="200" w:firstLine="480"/>
         <w:rPr>
+          <w:rFonts w:hint="eastAsia"/>
           <w:sz w:val="24"/>
           <w:szCs w:val="28"/>
         </w:rPr>
@@ -7914,6 +8573,7 @@
         <w:spacing w:after="0" w:line="360" w:lineRule="exact"/>
         <w:ind w:firstLineChars="200" w:firstLine="480"/>
         <w:rPr>
+          <w:rFonts w:hint="eastAsia"/>
           <w:sz w:val="24"/>
           <w:szCs w:val="28"/>
         </w:rPr>
@@ -7931,6 +8591,7 @@
         <w:spacing w:after="0" w:line="360" w:lineRule="exact"/>
         <w:ind w:firstLineChars="200" w:firstLine="480"/>
         <w:rPr>
+          <w:rFonts w:hint="eastAsia"/>
           <w:sz w:val="24"/>
           <w:szCs w:val="28"/>
         </w:rPr>
@@ -7948,6 +8609,7 @@
         <w:spacing w:after="0" w:line="360" w:lineRule="exact"/>
         <w:ind w:firstLineChars="200" w:firstLine="480"/>
         <w:rPr>
+          <w:rFonts w:hint="eastAsia"/>
           <w:sz w:val="24"/>
           <w:szCs w:val="28"/>
         </w:rPr>
@@ -7965,32 +8627,53 @@
         <w:spacing w:after="0" w:line="360" w:lineRule="exact"/>
         <w:ind w:firstLineChars="200" w:firstLine="480"/>
         <w:rPr>
-          <w:sz w:val="24"/>
-          <w:szCs w:val="28"/>
-        </w:rPr>
-      </w:pPr>
-    </w:p>
-    <w:p>
-      <w:pPr>
-        <w:spacing w:after="0" w:line="360" w:lineRule="exact"/>
-        <w:rPr>
-          <w:sz w:val="24"/>
-          <w:szCs w:val="28"/>
-        </w:rPr>
-      </w:pPr>
-      <w:r>
-        <w:rPr>
-          <w:rFonts w:hint="eastAsia"/>
-          <w:sz w:val="24"/>
-          <w:szCs w:val="28"/>
-        </w:rPr>
-        <w:t>填空题，填的内容应该是运动的好处，去后面的材料里找运动的好处‘</w:t>
-      </w:r>
-    </w:p>
-    <w:p>
-      <w:pPr>
-        <w:spacing w:after="0" w:line="360" w:lineRule="exact"/>
-        <w:rPr>
+          <w:rFonts w:hint="eastAsia"/>
+          <w:sz w:val="24"/>
+          <w:szCs w:val="28"/>
+        </w:rPr>
+      </w:pPr>
+    </w:p>
+    <w:p>
+      <w:pPr>
+        <w:spacing w:after="0" w:line="360" w:lineRule="exact"/>
+        <w:rPr>
+          <w:rFonts w:hint="eastAsia"/>
+          <w:sz w:val="24"/>
+          <w:szCs w:val="28"/>
+        </w:rPr>
+      </w:pPr>
+      <w:r>
+        <w:rPr>
+          <w:rFonts w:hint="eastAsia"/>
+          <w:sz w:val="24"/>
+          <w:szCs w:val="28"/>
+        </w:rPr>
+        <w:t>填空题，填的内容应该是运动的好处，去后面的材料里</w:t>
+      </w:r>
+      <w:proofErr w:type="gramStart"/>
+      <w:r>
+        <w:rPr>
+          <w:rFonts w:hint="eastAsia"/>
+          <w:sz w:val="24"/>
+          <w:szCs w:val="28"/>
+        </w:rPr>
+        <w:t>找运动</w:t>
+      </w:r>
+      <w:proofErr w:type="gramEnd"/>
+      <w:r>
+        <w:rPr>
+          <w:rFonts w:hint="eastAsia"/>
+          <w:sz w:val="24"/>
+          <w:szCs w:val="28"/>
+        </w:rPr>
+        <w:t>的好处‘</w:t>
+      </w:r>
+    </w:p>
+    <w:p>
+      <w:pPr>
+        <w:spacing w:after="0" w:line="360" w:lineRule="exact"/>
+        <w:rPr>
+          <w:rFonts w:hint="eastAsia"/>
           <w:sz w:val="24"/>
           <w:szCs w:val="28"/>
         </w:rPr>
@@ -8029,13 +8712,50 @@
           <w:sz w:val="24"/>
           <w:szCs w:val="28"/>
         </w:rPr>
-        <w:t>标黄部分是解释这个好处的原因，标绿部分是阐释原因的一些其他性质</w:t>
-      </w:r>
-    </w:p>
-    <w:p>
-      <w:pPr>
-        <w:spacing w:after="0" w:line="360" w:lineRule="exact"/>
-        <w:rPr>
+        <w:t>标</w:t>
+      </w:r>
+      <w:proofErr w:type="gramStart"/>
+      <w:r>
+        <w:rPr>
+          <w:rFonts w:hint="eastAsia"/>
+          <w:sz w:val="24"/>
+          <w:szCs w:val="28"/>
+        </w:rPr>
+        <w:t>黄部分</w:t>
+      </w:r>
+      <w:proofErr w:type="gramEnd"/>
+      <w:r>
+        <w:rPr>
+          <w:rFonts w:hint="eastAsia"/>
+          <w:sz w:val="24"/>
+          <w:szCs w:val="28"/>
+        </w:rPr>
+        <w:t>是解释这个好处的原因，</w:t>
+      </w:r>
+      <w:proofErr w:type="gramStart"/>
+      <w:r>
+        <w:rPr>
+          <w:rFonts w:hint="eastAsia"/>
+          <w:sz w:val="24"/>
+          <w:szCs w:val="28"/>
+        </w:rPr>
+        <w:t>标绿部分</w:t>
+      </w:r>
+      <w:proofErr w:type="gramEnd"/>
+      <w:r>
+        <w:rPr>
+          <w:rFonts w:hint="eastAsia"/>
+          <w:sz w:val="24"/>
+          <w:szCs w:val="28"/>
+        </w:rPr>
+        <w:t>是阐释原因的一些其他性质</w:t>
+      </w:r>
+    </w:p>
+    <w:p>
+      <w:pPr>
+        <w:spacing w:after="0" w:line="360" w:lineRule="exact"/>
+        <w:rPr>
+          <w:rFonts w:hint="eastAsia"/>
           <w:sz w:val="24"/>
           <w:szCs w:val="28"/>
         </w:rPr>
@@ -8053,6 +8773,7 @@
       <w:pPr>
         <w:spacing w:after="0" w:line="360" w:lineRule="exact"/>
         <w:rPr>
+          <w:rFonts w:hint="eastAsia"/>
           <w:sz w:val="24"/>
           <w:szCs w:val="28"/>
         </w:rPr>
@@ -8070,6 +8791,7 @@
       <w:pPr>
         <w:spacing w:after="0" w:line="360" w:lineRule="exact"/>
         <w:rPr>
+          <w:rFonts w:hint="eastAsia"/>
           <w:sz w:val="24"/>
           <w:szCs w:val="28"/>
         </w:rPr>
@@ -8087,33 +8809,37 @@
       <w:pPr>
         <w:spacing w:after="0" w:line="360" w:lineRule="exact"/>
         <w:rPr>
-          <w:sz w:val="24"/>
-          <w:szCs w:val="28"/>
-        </w:rPr>
-      </w:pPr>
-    </w:p>
-    <w:p>
-      <w:pPr>
-        <w:spacing w:after="0" w:line="360" w:lineRule="exact"/>
-        <w:rPr>
-          <w:sz w:val="24"/>
-          <w:szCs w:val="28"/>
-        </w:rPr>
-      </w:pPr>
-    </w:p>
-    <w:p>
-      <w:pPr>
-        <w:spacing w:after="0" w:line="360" w:lineRule="exact"/>
-        <w:rPr>
-          <w:sz w:val="24"/>
-          <w:szCs w:val="28"/>
-        </w:rPr>
-      </w:pPr>
-    </w:p>
-    <w:p>
-      <w:pPr>
-        <w:spacing w:after="0" w:line="360" w:lineRule="exact"/>
-        <w:rPr>
+          <w:rFonts w:hint="eastAsia"/>
+          <w:sz w:val="24"/>
+          <w:szCs w:val="28"/>
+        </w:rPr>
+      </w:pPr>
+    </w:p>
+    <w:p>
+      <w:pPr>
+        <w:spacing w:after="0" w:line="360" w:lineRule="exact"/>
+        <w:rPr>
+          <w:rFonts w:hint="eastAsia"/>
+          <w:sz w:val="24"/>
+          <w:szCs w:val="28"/>
+        </w:rPr>
+      </w:pPr>
+    </w:p>
+    <w:p>
+      <w:pPr>
+        <w:spacing w:after="0" w:line="360" w:lineRule="exact"/>
+        <w:rPr>
+          <w:rFonts w:hint="eastAsia"/>
+          <w:sz w:val="24"/>
+          <w:szCs w:val="28"/>
+        </w:rPr>
+      </w:pPr>
+    </w:p>
+    <w:p>
+      <w:pPr>
+        <w:spacing w:after="0" w:line="360" w:lineRule="exact"/>
+        <w:rPr>
+          <w:rFonts w:hint="eastAsia"/>
           <w:sz w:val="24"/>
           <w:szCs w:val="28"/>
         </w:rPr>
@@ -8124,6 +8850,7 @@
         <w:spacing w:after="0" w:line="360" w:lineRule="exact"/>
         <w:ind w:firstLineChars="200" w:firstLine="480"/>
         <w:rPr>
+          <w:rFonts w:hint="eastAsia"/>
           <w:sz w:val="24"/>
           <w:szCs w:val="28"/>
         </w:rPr>
@@ -8142,17 +8869,54 @@
         <w:spacing w:after="0" w:line="360" w:lineRule="exact"/>
         <w:ind w:firstLineChars="200" w:firstLine="480"/>
         <w:rPr>
-          <w:sz w:val="24"/>
-          <w:szCs w:val="28"/>
-        </w:rPr>
-      </w:pPr>
-      <w:r>
-        <w:rPr>
-          <w:rFonts w:hint="eastAsia"/>
-          <w:sz w:val="24"/>
-          <w:szCs w:val="28"/>
-        </w:rPr>
-        <w:t>可以看材料的同时瞄一下问题就知道了，这种题就不用按照上面的方法去逐个分区进行总结了，争对问题对材料的重点部分进行分析理解即可</w:t>
+          <w:rFonts w:hint="eastAsia"/>
+          <w:sz w:val="24"/>
+          <w:szCs w:val="28"/>
+        </w:rPr>
+      </w:pPr>
+      <w:r>
+        <w:rPr>
+          <w:rFonts w:hint="eastAsia"/>
+          <w:sz w:val="24"/>
+          <w:szCs w:val="28"/>
+        </w:rPr>
+        <w:t>可以看材料的同时</w:t>
+      </w:r>
+      <w:proofErr w:type="gramStart"/>
+      <w:r>
+        <w:rPr>
+          <w:rFonts w:hint="eastAsia"/>
+          <w:sz w:val="24"/>
+          <w:szCs w:val="28"/>
+        </w:rPr>
+        <w:t>瞄</w:t>
+      </w:r>
+      <w:proofErr w:type="gramEnd"/>
+      <w:r>
+        <w:rPr>
+          <w:rFonts w:hint="eastAsia"/>
+          <w:sz w:val="24"/>
+          <w:szCs w:val="28"/>
+        </w:rPr>
+        <w:t>一下问题就知道了，这种题就不用按照上面的方法去逐个分区进行总结了，</w:t>
+      </w:r>
+      <w:proofErr w:type="gramStart"/>
+      <w:r>
+        <w:rPr>
+          <w:rFonts w:hint="eastAsia"/>
+          <w:sz w:val="24"/>
+          <w:szCs w:val="28"/>
+        </w:rPr>
+        <w:t>争对问题</w:t>
+      </w:r>
+      <w:proofErr w:type="gramEnd"/>
+      <w:r>
+        <w:rPr>
+          <w:rFonts w:hint="eastAsia"/>
+          <w:sz w:val="24"/>
+          <w:szCs w:val="28"/>
+        </w:rPr>
+        <w:t>对材料的重点部分进行分析理解即可</w:t>
       </w:r>
     </w:p>
     <w:p>
@@ -8160,6 +8924,7 @@
         <w:spacing w:after="0" w:line="360" w:lineRule="exact"/>
         <w:ind w:firstLineChars="200" w:firstLine="480"/>
         <w:rPr>
+          <w:rFonts w:hint="eastAsia"/>
           <w:sz w:val="24"/>
           <w:szCs w:val="28"/>
         </w:rPr>
@@ -8170,6 +8935,7 @@
         <w:spacing w:after="0" w:line="360" w:lineRule="exact"/>
         <w:ind w:firstLineChars="200" w:firstLine="480"/>
         <w:rPr>
+          <w:rFonts w:hint="eastAsia"/>
           <w:sz w:val="24"/>
           <w:szCs w:val="28"/>
         </w:rPr>
@@ -8180,11 +8946,12 @@
         <w:pStyle w:val="af"/>
         <w:numPr>
           <w:ilvl w:val="0"/>
-          <w:numId w:val="1"/>
+          <w:numId w:val="11"/>
         </w:numPr>
         <w:spacing w:line="240" w:lineRule="auto"/>
         <w:outlineLvl w:val="0"/>
         <w:rPr>
+          <w:rFonts w:hint="eastAsia"/>
           <w:b/>
           <w:bCs/>
           <w:sz w:val="32"/>
@@ -8213,6 +8980,7 @@
         <w:ind w:left="578" w:hanging="357"/>
         <w:outlineLvl w:val="1"/>
         <w:rPr>
+          <w:rFonts w:hint="eastAsia"/>
           <w:sz w:val="28"/>
           <w:szCs w:val="32"/>
         </w:rPr>
@@ -8242,16 +9010,18 @@
         <w:spacing w:after="0" w:line="360" w:lineRule="exact"/>
         <w:ind w:left="329" w:firstLine="108"/>
         <w:rPr>
-          <w:sz w:val="24"/>
-          <w:szCs w:val="28"/>
-        </w:rPr>
-      </w:pPr>
-      <w:r>
-        <w:rPr>
-          <w:rFonts w:hint="eastAsia"/>
-          <w:sz w:val="24"/>
-          <w:szCs w:val="28"/>
-        </w:rPr>
+          <w:rFonts w:hint="eastAsia"/>
+          <w:sz w:val="24"/>
+          <w:szCs w:val="28"/>
+        </w:rPr>
+      </w:pPr>
+      <w:r>
+        <w:rPr>
+          <w:rFonts w:hint="eastAsia"/>
+          <w:sz w:val="24"/>
+          <w:szCs w:val="28"/>
+        </w:rPr>
+        <w:lastRenderedPageBreak/>
         <w:t>看选项有几种首句，把不可能的首句选项排除</w:t>
       </w:r>
     </w:p>
@@ -8261,6 +9031,7 @@
         <w:spacing w:after="0" w:line="360" w:lineRule="exact"/>
         <w:ind w:left="329" w:firstLine="108"/>
         <w:rPr>
+          <w:rFonts w:hint="eastAsia"/>
           <w:sz w:val="24"/>
           <w:szCs w:val="28"/>
         </w:rPr>
@@ -8285,6 +9056,7 @@
         <w:ind w:left="578" w:hanging="357"/>
         <w:outlineLvl w:val="1"/>
         <w:rPr>
+          <w:rFonts w:hint="eastAsia"/>
           <w:sz w:val="28"/>
           <w:szCs w:val="32"/>
         </w:rPr>
@@ -8314,6 +9086,7 @@
         <w:spacing w:after="0" w:line="360" w:lineRule="exact"/>
         <w:ind w:left="329" w:firstLine="108"/>
         <w:rPr>
+          <w:rFonts w:hint="eastAsia"/>
           <w:sz w:val="24"/>
           <w:szCs w:val="28"/>
         </w:rPr>
@@ -8339,6 +9112,7 @@
         <w:ind w:left="578" w:hanging="357"/>
         <w:outlineLvl w:val="1"/>
         <w:rPr>
+          <w:rFonts w:hint="eastAsia"/>
           <w:sz w:val="28"/>
           <w:szCs w:val="32"/>
         </w:rPr>
@@ -8368,17 +9142,36 @@
         <w:spacing w:after="0" w:line="360" w:lineRule="exact"/>
         <w:ind w:left="329" w:firstLine="108"/>
         <w:rPr>
-          <w:sz w:val="24"/>
-          <w:szCs w:val="28"/>
-        </w:rPr>
-      </w:pPr>
-      <w:r>
-        <w:rPr>
-          <w:rFonts w:hint="eastAsia"/>
-          <w:sz w:val="24"/>
-          <w:szCs w:val="28"/>
-        </w:rPr>
-        <w:t>剩余选项的差异部分整体读一遍，</w:t>
+          <w:rFonts w:hint="eastAsia"/>
+          <w:sz w:val="24"/>
+          <w:szCs w:val="28"/>
+        </w:rPr>
+      </w:pPr>
+      <w:r>
+        <w:rPr>
+          <w:rFonts w:hint="eastAsia"/>
+          <w:sz w:val="24"/>
+          <w:szCs w:val="28"/>
+        </w:rPr>
+        <w:t>剩余选项的差异部分</w:t>
+      </w:r>
+      <w:proofErr w:type="gramStart"/>
+      <w:r>
+        <w:rPr>
+          <w:rFonts w:hint="eastAsia"/>
+          <w:sz w:val="24"/>
+          <w:szCs w:val="28"/>
+        </w:rPr>
+        <w:t>整体读</w:t>
+      </w:r>
+      <w:proofErr w:type="gramEnd"/>
+      <w:r>
+        <w:rPr>
+          <w:rFonts w:hint="eastAsia"/>
+          <w:sz w:val="24"/>
+          <w:szCs w:val="28"/>
+        </w:rPr>
+        <w:t>一遍，</w:t>
       </w:r>
       <w:r>
         <w:rPr>
@@ -8395,6 +9188,7 @@
         <w:spacing w:after="0" w:line="360" w:lineRule="exact"/>
         <w:ind w:left="329" w:firstLine="108"/>
         <w:rPr>
+          <w:rFonts w:hint="eastAsia"/>
           <w:sz w:val="24"/>
           <w:szCs w:val="28"/>
         </w:rPr>
@@ -8406,17 +9200,36 @@
         <w:spacing w:after="0" w:line="360" w:lineRule="exact"/>
         <w:ind w:left="329" w:firstLine="108"/>
         <w:rPr>
-          <w:sz w:val="24"/>
-          <w:szCs w:val="28"/>
-        </w:rPr>
-      </w:pPr>
-      <w:r>
-        <w:rPr>
-          <w:rFonts w:hint="eastAsia"/>
-          <w:sz w:val="24"/>
-          <w:szCs w:val="28"/>
-        </w:rPr>
-        <w:t>注：如果剩余几个选项排除不了，可以从出题人角度分析。例如①④后面有三个是③，一个是⑤，那此时后面接③的概率更大</w:t>
+          <w:rFonts w:hint="eastAsia"/>
+          <w:sz w:val="24"/>
+          <w:szCs w:val="28"/>
+        </w:rPr>
+      </w:pPr>
+      <w:r>
+        <w:rPr>
+          <w:rFonts w:hint="eastAsia"/>
+          <w:sz w:val="24"/>
+          <w:szCs w:val="28"/>
+        </w:rPr>
+        <w:t>注：如果剩余几个选项排除不了，可以从出题人角度分析。例如①④后面有三个是③，一个是⑤，</w:t>
+      </w:r>
+      <w:proofErr w:type="gramStart"/>
+      <w:r>
+        <w:rPr>
+          <w:rFonts w:hint="eastAsia"/>
+          <w:sz w:val="24"/>
+          <w:szCs w:val="28"/>
+        </w:rPr>
+        <w:t>那此时</w:t>
+      </w:r>
+      <w:proofErr w:type="gramEnd"/>
+      <w:r>
+        <w:rPr>
+          <w:rFonts w:hint="eastAsia"/>
+          <w:sz w:val="24"/>
+          <w:szCs w:val="28"/>
+        </w:rPr>
+        <w:t>后面接③的概率更大</w:t>
       </w:r>
       <w:r>
         <w:rPr>
@@ -8438,11 +9251,14 @@
 </file>
 
 <file path=word/endnotes.xml><?xml version="1.0" encoding="utf-8"?>
-<w:endnotes xmlns:wpc="http://schemas.microsoft.com/office/word/2010/wordprocessingCanvas" xmlns:cx="http://schemas.microsoft.com/office/drawing/2014/chartex" xmlns:cx1="http://schemas.microsoft.com/office/drawing/2015/9/8/chartex" xmlns:cx2="http://schemas.microsoft.com/office/drawing/2015/10/21/chartex" xmlns:cx3="http://schemas.microsoft.com/office/drawing/2016/5/9/chartex" xmlns:cx4="http://schemas.microsoft.com/office/drawing/2016/5/10/chartex" xmlns:cx5="http://schemas.microsoft.com/office/drawing/2016/5/11/chartex" xmlns:cx6="http://schemas.microsoft.com/office/drawing/2016/5/12/chartex" xmlns:cx7="http://schemas.microsoft.com/office/drawing/2016/5/13/chartex" xmlns:cx8="http://schemas.microsoft.com/office/drawing/2016/5/14/chartex" xmlns:mc="http://schemas.openxmlformats.org/markup-compatibility/2006" xmlns:aink="http://schemas.microsoft.com/office/drawing/2016/ink" xmlns:am3d="http://schemas.microsoft.com/office/drawing/2017/model3d" xmlns:o="urn:schemas-microsoft-com:office:office" xmlns:r="http://schemas.openxmlformats.org/officeDocument/2006/relationships" xmlns:m="http://schemas.openxmlformats.org/officeDocument/2006/math" xmlns:v="urn:schemas-microsoft-com:vml" xmlns:wp14="http://schemas.microsoft.com/office/word/2010/wordprocessingDrawing" xmlns:wp="http://schemas.openxmlformats.org/drawingml/2006/wordprocessingDrawing" xmlns:w10="urn:schemas-microsoft-com:office:word" xmlns:w="http://schemas.openxmlformats.org/wordprocessingml/2006/main" xmlns:w14="http://schemas.microsoft.com/office/word/2010/wordml" xmlns:w15="http://schemas.microsoft.com/office/word/2012/wordml" xmlns:w16cex="http://schemas.microsoft.com/office/word/2018/wordml/cex" xmlns:w16cid="http://schemas.microsoft.com/office/word/2016/wordml/cid" xmlns:w16="http://schemas.microsoft.com/office/word/2018/wordml" xmlns:w16sdtdh="http://schemas.microsoft.com/office/word/2020/wordml/sdtdatahash" xmlns:w16se="http://schemas.microsoft.com/office/word/2015/wordml/symex" xmlns:wpg="http://schemas.microsoft.com/office/word/2010/wordprocessingGroup" xmlns:wpi="http://schemas.microsoft.com/office/word/2010/wordprocessingInk" xmlns:wne="http://schemas.microsoft.com/office/word/2006/wordml" xmlns:wps="http://schemas.microsoft.com/office/word/2010/wordprocessingShape" mc:Ignorable="w14 w15 w16se w16cid w16 w16cex w16sdtdh wp14">
+<w:endnotes xmlns:wpc="http://schemas.microsoft.com/office/word/2010/wordprocessingCanvas" xmlns:cx="http://schemas.microsoft.com/office/drawing/2014/chartex" xmlns:cx1="http://schemas.microsoft.com/office/drawing/2015/9/8/chartex" xmlns:cx2="http://schemas.microsoft.com/office/drawing/2015/10/21/chartex" xmlns:cx3="http://schemas.microsoft.com/office/drawing/2016/5/9/chartex" xmlns:cx4="http://schemas.microsoft.com/office/drawing/2016/5/10/chartex" xmlns:cx5="http://schemas.microsoft.com/office/drawing/2016/5/11/chartex" xmlns:cx6="http://schemas.microsoft.com/office/drawing/2016/5/12/chartex" xmlns:cx7="http://schemas.microsoft.com/office/drawing/2016/5/13/chartex" xmlns:cx8="http://schemas.microsoft.com/office/drawing/2016/5/14/chartex" xmlns:mc="http://schemas.openxmlformats.org/markup-compatibility/2006" xmlns:aink="http://schemas.microsoft.com/office/drawing/2016/ink" xmlns:am3d="http://schemas.microsoft.com/office/drawing/2017/model3d" xmlns:o="urn:schemas-microsoft-com:office:office" xmlns:oel="http://schemas.microsoft.com/office/2019/extlst" xmlns:r="http://schemas.openxmlformats.org/officeDocument/2006/relationships" xmlns:m="http://schemas.openxmlformats.org/officeDocument/2006/math" xmlns:v="urn:schemas-microsoft-com:vml" xmlns:wp14="http://schemas.microsoft.com/office/word/2010/wordprocessingDrawing" xmlns:wp="http://schemas.openxmlformats.org/drawingml/2006/wordprocessingDrawing" xmlns:w10="urn:schemas-microsoft-com:office:word" xmlns:w="http://schemas.openxmlformats.org/wordprocessingml/2006/main" xmlns:w14="http://schemas.microsoft.com/office/word/2010/wordml" xmlns:w15="http://schemas.microsoft.com/office/word/2012/wordml" xmlns:w16cex="http://schemas.microsoft.com/office/word/2018/wordml/cex" xmlns:w16cid="http://schemas.microsoft.com/office/word/2016/wordml/cid" xmlns:w16="http://schemas.microsoft.com/office/word/2018/wordml" xmlns:w16du="http://schemas.microsoft.com/office/word/2023/wordml/word16du" xmlns:w16sdtdh="http://schemas.microsoft.com/office/word/2020/wordml/sdtdatahash" xmlns:w16sdtfl="http://schemas.microsoft.com/office/word/2024/wordml/sdtformatlock" xmlns:w16se="http://schemas.microsoft.com/office/word/2015/wordml/symex" xmlns:wpg="http://schemas.microsoft.com/office/word/2010/wordprocessingGroup" xmlns:wpi="http://schemas.microsoft.com/office/word/2010/wordprocessingInk" xmlns:wne="http://schemas.microsoft.com/office/word/2006/wordml" xmlns:wps="http://schemas.microsoft.com/office/word/2010/wordprocessingShape" mc:Ignorable="w14 w15 w16se w16cid w16 w16cex w16sdtdh w16sdtfl w16du wp14">
   <w:endnote w:type="separator" w:id="-1">
     <w:p>
       <w:pPr>
         <w:spacing w:line="240" w:lineRule="auto"/>
+        <w:rPr>
+          <w:rFonts w:hint="eastAsia"/>
+        </w:rPr>
       </w:pPr>
       <w:r>
         <w:separator/>
@@ -8453,6 +9269,9 @@
     <w:p>
       <w:pPr>
         <w:spacing w:line="240" w:lineRule="auto"/>
+        <w:rPr>
+          <w:rFonts w:hint="eastAsia"/>
+        </w:rPr>
       </w:pPr>
       <w:r>
         <w:continuationSeparator/>
@@ -8463,11 +9282,14 @@
 </file>
 
 <file path=word/footnotes.xml><?xml version="1.0" encoding="utf-8"?>
-<w:footnotes xmlns:wpc="http://schemas.microsoft.com/office/word/2010/wordprocessingCanvas" xmlns:cx="http://schemas.microsoft.com/office/drawing/2014/chartex" xmlns:cx1="http://schemas.microsoft.com/office/drawing/2015/9/8/chartex" xmlns:cx2="http://schemas.microsoft.com/office/drawing/2015/10/21/chartex" xmlns:cx3="http://schemas.microsoft.com/office/drawing/2016/5/9/chartex" xmlns:cx4="http://schemas.microsoft.com/office/drawing/2016/5/10/chartex" xmlns:cx5="http://schemas.microsoft.com/office/drawing/2016/5/11/chartex" xmlns:cx6="http://schemas.microsoft.com/office/drawing/2016/5/12/chartex" xmlns:cx7="http://schemas.microsoft.com/office/drawing/2016/5/13/chartex" xmlns:cx8="http://schemas.microsoft.com/office/drawing/2016/5/14/chartex" xmlns:mc="http://schemas.openxmlformats.org/markup-compatibility/2006" xmlns:aink="http://schemas.microsoft.com/office/drawing/2016/ink" xmlns:am3d="http://schemas.microsoft.com/office/drawing/2017/model3d" xmlns:o="urn:schemas-microsoft-com:office:office" xmlns:r="http://schemas.openxmlformats.org/officeDocument/2006/relationships" xmlns:m="http://schemas.openxmlformats.org/officeDocument/2006/math" xmlns:v="urn:schemas-microsoft-com:vml" xmlns:wp14="http://schemas.microsoft.com/office/word/2010/wordprocessingDrawing" xmlns:wp="http://schemas.openxmlformats.org/drawingml/2006/wordprocessingDrawing" xmlns:w10="urn:schemas-microsoft-com:office:word" xmlns:w="http://schemas.openxmlformats.org/wordprocessingml/2006/main" xmlns:w14="http://schemas.microsoft.com/office/word/2010/wordml" xmlns:w15="http://schemas.microsoft.com/office/word/2012/wordml" xmlns:w16cex="http://schemas.microsoft.com/office/word/2018/wordml/cex" xmlns:w16cid="http://schemas.microsoft.com/office/word/2016/wordml/cid" xmlns:w16="http://schemas.microsoft.com/office/word/2018/wordml" xmlns:w16sdtdh="http://schemas.microsoft.com/office/word/2020/wordml/sdtdatahash" xmlns:w16se="http://schemas.microsoft.com/office/word/2015/wordml/symex" xmlns:wpg="http://schemas.microsoft.com/office/word/2010/wordprocessingGroup" xmlns:wpi="http://schemas.microsoft.com/office/word/2010/wordprocessingInk" xmlns:wne="http://schemas.microsoft.com/office/word/2006/wordml" xmlns:wps="http://schemas.microsoft.com/office/word/2010/wordprocessingShape" mc:Ignorable="w14 w15 w16se w16cid w16 w16cex w16sdtdh wp14">
+<w:footnotes xmlns:wpc="http://schemas.microsoft.com/office/word/2010/wordprocessingCanvas" xmlns:cx="http://schemas.microsoft.com/office/drawing/2014/chartex" xmlns:cx1="http://schemas.microsoft.com/office/drawing/2015/9/8/chartex" xmlns:cx2="http://schemas.microsoft.com/office/drawing/2015/10/21/chartex" xmlns:cx3="http://schemas.microsoft.com/office/drawing/2016/5/9/chartex" xmlns:cx4="http://schemas.microsoft.com/office/drawing/2016/5/10/chartex" xmlns:cx5="http://schemas.microsoft.com/office/drawing/2016/5/11/chartex" xmlns:cx6="http://schemas.microsoft.com/office/drawing/2016/5/12/chartex" xmlns:cx7="http://schemas.microsoft.com/office/drawing/2016/5/13/chartex" xmlns:cx8="http://schemas.microsoft.com/office/drawing/2016/5/14/chartex" xmlns:mc="http://schemas.openxmlformats.org/markup-compatibility/2006" xmlns:aink="http://schemas.microsoft.com/office/drawing/2016/ink" xmlns:am3d="http://schemas.microsoft.com/office/drawing/2017/model3d" xmlns:o="urn:schemas-microsoft-com:office:office" xmlns:oel="http://schemas.microsoft.com/office/2019/extlst" xmlns:r="http://schemas.openxmlformats.org/officeDocument/2006/relationships" xmlns:m="http://schemas.openxmlformats.org/officeDocument/2006/math" xmlns:v="urn:schemas-microsoft-com:vml" xmlns:wp14="http://schemas.microsoft.com/office/word/2010/wordprocessingDrawing" xmlns:wp="http://schemas.openxmlformats.org/drawingml/2006/wordprocessingDrawing" xmlns:w10="urn:schemas-microsoft-com:office:word" xmlns:w="http://schemas.openxmlformats.org/wordprocessingml/2006/main" xmlns:w14="http://schemas.microsoft.com/office/word/2010/wordml" xmlns:w15="http://schemas.microsoft.com/office/word/2012/wordml" xmlns:w16cex="http://schemas.microsoft.com/office/word/2018/wordml/cex" xmlns:w16cid="http://schemas.microsoft.com/office/word/2016/wordml/cid" xmlns:w16="http://schemas.microsoft.com/office/word/2018/wordml" xmlns:w16du="http://schemas.microsoft.com/office/word/2023/wordml/word16du" xmlns:w16sdtdh="http://schemas.microsoft.com/office/word/2020/wordml/sdtdatahash" xmlns:w16sdtfl="http://schemas.microsoft.com/office/word/2024/wordml/sdtformatlock" xmlns:w16se="http://schemas.microsoft.com/office/word/2015/wordml/symex" xmlns:wpg="http://schemas.microsoft.com/office/word/2010/wordprocessingGroup" xmlns:wpi="http://schemas.microsoft.com/office/word/2010/wordprocessingInk" xmlns:wne="http://schemas.microsoft.com/office/word/2006/wordml" xmlns:wps="http://schemas.microsoft.com/office/word/2010/wordprocessingShape" mc:Ignorable="w14 w15 w16se w16cid w16 w16cex w16sdtdh w16sdtfl w16du wp14">
   <w:footnote w:type="separator" w:id="-1">
     <w:p>
       <w:pPr>
         <w:spacing w:after="0"/>
+        <w:rPr>
+          <w:rFonts w:hint="eastAsia"/>
+        </w:rPr>
       </w:pPr>
       <w:r>
         <w:separator/>
@@ -8478,6 +9300,9 @@
     <w:p>
       <w:pPr>
         <w:spacing w:after="0"/>
+        <w:rPr>
+          <w:rFonts w:hint="eastAsia"/>
+        </w:rPr>
       </w:pPr>
       <w:r>
         <w:continuationSeparator/>
@@ -8488,7 +9313,7 @@
 </file>
 
 <file path=word/numbering.xml><?xml version="1.0" encoding="utf-8"?>
-<w:numbering xmlns:wpc="http://schemas.microsoft.com/office/word/2010/wordprocessingCanvas" xmlns:cx="http://schemas.microsoft.com/office/drawing/2014/chartex" xmlns:cx1="http://schemas.microsoft.com/office/drawing/2015/9/8/chartex" xmlns:cx2="http://schemas.microsoft.com/office/drawing/2015/10/21/chartex" xmlns:cx3="http://schemas.microsoft.com/office/drawing/2016/5/9/chartex" xmlns:cx4="http://schemas.microsoft.com/office/drawing/2016/5/10/chartex" xmlns:cx5="http://schemas.microsoft.com/office/drawing/2016/5/11/chartex" xmlns:cx6="http://schemas.microsoft.com/office/drawing/2016/5/12/chartex" xmlns:cx7="http://schemas.microsoft.com/office/drawing/2016/5/13/chartex" xmlns:cx8="http://schemas.microsoft.com/office/drawing/2016/5/14/chartex" xmlns:mc="http://schemas.openxmlformats.org/markup-compatibility/2006" xmlns:aink="http://schemas.microsoft.com/office/drawing/2016/ink" xmlns:am3d="http://schemas.microsoft.com/office/drawing/2017/model3d" xmlns:o="urn:schemas-microsoft-com:office:office" xmlns:r="http://schemas.openxmlformats.org/officeDocument/2006/relationships" xmlns:m="http://schemas.openxmlformats.org/officeDocument/2006/math" xmlns:v="urn:schemas-microsoft-com:vml" xmlns:wp14="http://schemas.microsoft.com/office/word/2010/wordprocessingDrawing" xmlns:wp="http://schemas.openxmlformats.org/drawingml/2006/wordprocessingDrawing" xmlns:w10="urn:schemas-microsoft-com:office:word" xmlns:w="http://schemas.openxmlformats.org/wordprocessingml/2006/main" xmlns:w14="http://schemas.microsoft.com/office/word/2010/wordml" xmlns:w15="http://schemas.microsoft.com/office/word/2012/wordml" xmlns:w16cex="http://schemas.microsoft.com/office/word/2018/wordml/cex" xmlns:w16cid="http://schemas.microsoft.com/office/word/2016/wordml/cid" xmlns:w16="http://schemas.microsoft.com/office/word/2018/wordml" xmlns:w16sdtdh="http://schemas.microsoft.com/office/word/2020/wordml/sdtdatahash" xmlns:w16se="http://schemas.microsoft.com/office/word/2015/wordml/symex" xmlns:wpg="http://schemas.microsoft.com/office/word/2010/wordprocessingGroup" xmlns:wpi="http://schemas.microsoft.com/office/word/2010/wordprocessingInk" xmlns:wne="http://schemas.microsoft.com/office/word/2006/wordml" xmlns:wps="http://schemas.microsoft.com/office/word/2010/wordprocessingShape" mc:Ignorable="w14 w15 w16se w16cid w16 w16cex w16sdtdh wp14">
+<w:numbering xmlns:wpc="http://schemas.microsoft.com/office/word/2010/wordprocessingCanvas" xmlns:cx="http://schemas.microsoft.com/office/drawing/2014/chartex" xmlns:cx1="http://schemas.microsoft.com/office/drawing/2015/9/8/chartex" xmlns:cx2="http://schemas.microsoft.com/office/drawing/2015/10/21/chartex" xmlns:cx3="http://schemas.microsoft.com/office/drawing/2016/5/9/chartex" xmlns:cx4="http://schemas.microsoft.com/office/drawing/2016/5/10/chartex" xmlns:cx5="http://schemas.microsoft.com/office/drawing/2016/5/11/chartex" xmlns:cx6="http://schemas.microsoft.com/office/drawing/2016/5/12/chartex" xmlns:cx7="http://schemas.microsoft.com/office/drawing/2016/5/13/chartex" xmlns:cx8="http://schemas.microsoft.com/office/drawing/2016/5/14/chartex" xmlns:mc="http://schemas.openxmlformats.org/markup-compatibility/2006" xmlns:aink="http://schemas.microsoft.com/office/drawing/2016/ink" xmlns:am3d="http://schemas.microsoft.com/office/drawing/2017/model3d" xmlns:o="urn:schemas-microsoft-com:office:office" xmlns:oel="http://schemas.microsoft.com/office/2019/extlst" xmlns:r="http://schemas.openxmlformats.org/officeDocument/2006/relationships" xmlns:m="http://schemas.openxmlformats.org/officeDocument/2006/math" xmlns:v="urn:schemas-microsoft-com:vml" xmlns:wp14="http://schemas.microsoft.com/office/word/2010/wordprocessingDrawing" xmlns:wp="http://schemas.openxmlformats.org/drawingml/2006/wordprocessingDrawing" xmlns:w10="urn:schemas-microsoft-com:office:word" xmlns:w="http://schemas.openxmlformats.org/wordprocessingml/2006/main" xmlns:w14="http://schemas.microsoft.com/office/word/2010/wordml" xmlns:w15="http://schemas.microsoft.com/office/word/2012/wordml" xmlns:w16cex="http://schemas.microsoft.com/office/word/2018/wordml/cex" xmlns:w16cid="http://schemas.microsoft.com/office/word/2016/wordml/cid" xmlns:w16="http://schemas.microsoft.com/office/word/2018/wordml" xmlns:w16du="http://schemas.microsoft.com/office/word/2023/wordml/word16du" xmlns:w16sdtdh="http://schemas.microsoft.com/office/word/2020/wordml/sdtdatahash" xmlns:w16sdtfl="http://schemas.microsoft.com/office/word/2024/wordml/sdtformatlock" xmlns:w16se="http://schemas.microsoft.com/office/word/2015/wordml/symex" xmlns:wpg="http://schemas.microsoft.com/office/word/2010/wordprocessingGroup" xmlns:wpi="http://schemas.microsoft.com/office/word/2010/wordprocessingInk" xmlns:wne="http://schemas.microsoft.com/office/word/2006/wordml" xmlns:wps="http://schemas.microsoft.com/office/word/2010/wordprocessingShape" mc:Ignorable="w14 w15 w16se w16cid w16 w16cex w16sdtdh w16sdtfl w16du wp14">
   <w:abstractNum w:abstractNumId="0" w15:restartNumberingAfterBreak="0">
     <w:nsid w:val="027E4E80"/>
     <w:multiLevelType w:val="multilevel"/>
@@ -8579,6 +9404,155 @@
     </w:lvl>
   </w:abstractNum>
   <w:abstractNum w:abstractNumId="1" w15:restartNumberingAfterBreak="0">
+    <w:nsid w:val="07EB03A8"/>
+    <w:multiLevelType w:val="multilevel"/>
+    <w:tmpl w:val="CD3048B2"/>
+    <w:lvl w:ilvl="0">
+      <w:start w:val="1"/>
+      <w:numFmt w:val="bullet"/>
+      <w:lvlText w:val=""/>
+      <w:lvlJc w:val="left"/>
+      <w:pPr>
+        <w:tabs>
+          <w:tab w:val="num" w:pos="720"/>
+        </w:tabs>
+        <w:ind w:left="720" w:hanging="360"/>
+      </w:pPr>
+      <w:rPr>
+        <w:rFonts w:ascii="Symbol" w:hAnsi="Symbol" w:hint="default"/>
+        <w:sz w:val="20"/>
+      </w:rPr>
+    </w:lvl>
+    <w:lvl w:ilvl="1" w:tentative="1">
+      <w:start w:val="1"/>
+      <w:numFmt w:val="bullet"/>
+      <w:lvlText w:val="o"/>
+      <w:lvlJc w:val="left"/>
+      <w:pPr>
+        <w:tabs>
+          <w:tab w:val="num" w:pos="1440"/>
+        </w:tabs>
+        <w:ind w:left="1440" w:hanging="360"/>
+      </w:pPr>
+      <w:rPr>
+        <w:rFonts w:ascii="Courier New" w:hAnsi="Courier New" w:hint="default"/>
+        <w:sz w:val="20"/>
+      </w:rPr>
+    </w:lvl>
+    <w:lvl w:ilvl="2" w:tentative="1">
+      <w:start w:val="1"/>
+      <w:numFmt w:val="bullet"/>
+      <w:lvlText w:val=""/>
+      <w:lvlJc w:val="left"/>
+      <w:pPr>
+        <w:tabs>
+          <w:tab w:val="num" w:pos="2160"/>
+        </w:tabs>
+        <w:ind w:left="2160" w:hanging="360"/>
+      </w:pPr>
+      <w:rPr>
+        <w:rFonts w:ascii="Wingdings" w:hAnsi="Wingdings" w:hint="default"/>
+        <w:sz w:val="20"/>
+      </w:rPr>
+    </w:lvl>
+    <w:lvl w:ilvl="3" w:tentative="1">
+      <w:start w:val="1"/>
+      <w:numFmt w:val="bullet"/>
+      <w:lvlText w:val=""/>
+      <w:lvlJc w:val="left"/>
+      <w:pPr>
+        <w:tabs>
+          <w:tab w:val="num" w:pos="2880"/>
+        </w:tabs>
+        <w:ind w:left="2880" w:hanging="360"/>
+      </w:pPr>
+      <w:rPr>
+        <w:rFonts w:ascii="Wingdings" w:hAnsi="Wingdings" w:hint="default"/>
+        <w:sz w:val="20"/>
+      </w:rPr>
+    </w:lvl>
+    <w:lvl w:ilvl="4" w:tentative="1">
+      <w:start w:val="1"/>
+      <w:numFmt w:val="bullet"/>
+      <w:lvlText w:val=""/>
+      <w:lvlJc w:val="left"/>
+      <w:pPr>
+        <w:tabs>
+          <w:tab w:val="num" w:pos="3600"/>
+        </w:tabs>
+        <w:ind w:left="3600" w:hanging="360"/>
+      </w:pPr>
+      <w:rPr>
+        <w:rFonts w:ascii="Wingdings" w:hAnsi="Wingdings" w:hint="default"/>
+        <w:sz w:val="20"/>
+      </w:rPr>
+    </w:lvl>
+    <w:lvl w:ilvl="5" w:tentative="1">
+      <w:start w:val="1"/>
+      <w:numFmt w:val="bullet"/>
+      <w:lvlText w:val=""/>
+      <w:lvlJc w:val="left"/>
+      <w:pPr>
+        <w:tabs>
+          <w:tab w:val="num" w:pos="4320"/>
+        </w:tabs>
+        <w:ind w:left="4320" w:hanging="360"/>
+      </w:pPr>
+      <w:rPr>
+        <w:rFonts w:ascii="Wingdings" w:hAnsi="Wingdings" w:hint="default"/>
+        <w:sz w:val="20"/>
+      </w:rPr>
+    </w:lvl>
+    <w:lvl w:ilvl="6" w:tentative="1">
+      <w:start w:val="1"/>
+      <w:numFmt w:val="bullet"/>
+      <w:lvlText w:val=""/>
+      <w:lvlJc w:val="left"/>
+      <w:pPr>
+        <w:tabs>
+          <w:tab w:val="num" w:pos="5040"/>
+        </w:tabs>
+        <w:ind w:left="5040" w:hanging="360"/>
+      </w:pPr>
+      <w:rPr>
+        <w:rFonts w:ascii="Wingdings" w:hAnsi="Wingdings" w:hint="default"/>
+        <w:sz w:val="20"/>
+      </w:rPr>
+    </w:lvl>
+    <w:lvl w:ilvl="7" w:tentative="1">
+      <w:start w:val="1"/>
+      <w:numFmt w:val="bullet"/>
+      <w:lvlText w:val=""/>
+      <w:lvlJc w:val="left"/>
+      <w:pPr>
+        <w:tabs>
+          <w:tab w:val="num" w:pos="5760"/>
+        </w:tabs>
+        <w:ind w:left="5760" w:hanging="360"/>
+      </w:pPr>
+      <w:rPr>
+        <w:rFonts w:ascii="Wingdings" w:hAnsi="Wingdings" w:hint="default"/>
+        <w:sz w:val="20"/>
+      </w:rPr>
+    </w:lvl>
+    <w:lvl w:ilvl="8" w:tentative="1">
+      <w:start w:val="1"/>
+      <w:numFmt w:val="bullet"/>
+      <w:lvlText w:val=""/>
+      <w:lvlJc w:val="left"/>
+      <w:pPr>
+        <w:tabs>
+          <w:tab w:val="num" w:pos="6480"/>
+        </w:tabs>
+        <w:ind w:left="6480" w:hanging="360"/>
+      </w:pPr>
+      <w:rPr>
+        <w:rFonts w:ascii="Wingdings" w:hAnsi="Wingdings" w:hint="default"/>
+        <w:sz w:val="20"/>
+      </w:rPr>
+    </w:lvl>
+  </w:abstractNum>
+  <w:abstractNum w:abstractNumId="2" w15:restartNumberingAfterBreak="0">
     <w:nsid w:val="33144356"/>
     <w:multiLevelType w:val="multilevel"/>
     <w:tmpl w:val="33144356"/>
@@ -8667,7 +9641,7 @@
       </w:pPr>
     </w:lvl>
   </w:abstractNum>
-  <w:abstractNum w:abstractNumId="2" w15:restartNumberingAfterBreak="0">
+  <w:abstractNum w:abstractNumId="3" w15:restartNumberingAfterBreak="0">
     <w:nsid w:val="385E3D3C"/>
     <w:multiLevelType w:val="multilevel"/>
     <w:tmpl w:val="385E3D3C"/>
@@ -8756,7 +9730,7 @@
       </w:pPr>
     </w:lvl>
   </w:abstractNum>
-  <w:abstractNum w:abstractNumId="3" w15:restartNumberingAfterBreak="0">
+  <w:abstractNum w:abstractNumId="4" w15:restartNumberingAfterBreak="0">
     <w:nsid w:val="404E2BF9"/>
     <w:multiLevelType w:val="multilevel"/>
     <w:tmpl w:val="404E2BF9"/>
@@ -8845,7 +9819,7 @@
       </w:pPr>
     </w:lvl>
   </w:abstractNum>
-  <w:abstractNum w:abstractNumId="4" w15:restartNumberingAfterBreak="0">
+  <w:abstractNum w:abstractNumId="5" w15:restartNumberingAfterBreak="0">
     <w:nsid w:val="47C16EAE"/>
     <w:multiLevelType w:val="multilevel"/>
     <w:tmpl w:val="816EC6CC"/>
@@ -8940,7 +9914,7 @@
       </w:pPr>
     </w:lvl>
   </w:abstractNum>
-  <w:abstractNum w:abstractNumId="5" w15:restartNumberingAfterBreak="0">
+  <w:abstractNum w:abstractNumId="6" w15:restartNumberingAfterBreak="0">
     <w:nsid w:val="4BDE53E6"/>
     <w:multiLevelType w:val="multilevel"/>
     <w:tmpl w:val="4BDE53E6"/>
@@ -9029,7 +10003,102 @@
       </w:pPr>
     </w:lvl>
   </w:abstractNum>
-  <w:abstractNum w:abstractNumId="6" w15:restartNumberingAfterBreak="0">
+  <w:abstractNum w:abstractNumId="7" w15:restartNumberingAfterBreak="0">
+    <w:nsid w:val="633E0AB3"/>
+    <w:multiLevelType w:val="multilevel"/>
+    <w:tmpl w:val="816EC6CC"/>
+    <w:lvl w:ilvl="0">
+      <w:start w:val="1"/>
+      <w:numFmt w:val="japaneseCounting"/>
+      <w:lvlText w:val="%1、"/>
+      <w:lvlJc w:val="left"/>
+      <w:pPr>
+        <w:ind w:left="0" w:firstLine="0"/>
+      </w:pPr>
+      <w:rPr>
+        <w:rFonts w:asciiTheme="minorHAnsi" w:eastAsiaTheme="minorEastAsia" w:hAnsiTheme="minorHAnsi" w:cstheme="minorBidi"/>
+        <w:sz w:val="32"/>
+        <w:szCs w:val="36"/>
+        <w:lang w:val="en-US"/>
+      </w:rPr>
+    </w:lvl>
+    <w:lvl w:ilvl="1">
+      <w:start w:val="1"/>
+      <w:numFmt w:val="decimalEnclosedCircle"/>
+      <w:lvlText w:val="%2"/>
+      <w:lvlJc w:val="left"/>
+      <w:pPr>
+        <w:ind w:left="800" w:hanging="360"/>
+      </w:pPr>
+      <w:rPr>
+        <w:rFonts w:hint="default"/>
+      </w:rPr>
+    </w:lvl>
+    <w:lvl w:ilvl="2">
+      <w:start w:val="1"/>
+      <w:numFmt w:val="lowerRoman"/>
+      <w:lvlText w:val="%3."/>
+      <w:lvlJc w:val="right"/>
+      <w:pPr>
+        <w:ind w:left="1320" w:hanging="440"/>
+      </w:pPr>
+    </w:lvl>
+    <w:lvl w:ilvl="3">
+      <w:start w:val="1"/>
+      <w:numFmt w:val="decimal"/>
+      <w:lvlText w:val="%4."/>
+      <w:lvlJc w:val="left"/>
+      <w:pPr>
+        <w:ind w:left="1760" w:hanging="440"/>
+      </w:pPr>
+    </w:lvl>
+    <w:lvl w:ilvl="4">
+      <w:start w:val="1"/>
+      <w:numFmt w:val="lowerLetter"/>
+      <w:lvlText w:val="%5)"/>
+      <w:lvlJc w:val="left"/>
+      <w:pPr>
+        <w:ind w:left="2200" w:hanging="440"/>
+      </w:pPr>
+    </w:lvl>
+    <w:lvl w:ilvl="5">
+      <w:start w:val="1"/>
+      <w:numFmt w:val="lowerRoman"/>
+      <w:lvlText w:val="%6."/>
+      <w:lvlJc w:val="right"/>
+      <w:pPr>
+        <w:ind w:left="2640" w:hanging="440"/>
+      </w:pPr>
+    </w:lvl>
+    <w:lvl w:ilvl="6">
+      <w:start w:val="1"/>
+      <w:numFmt w:val="decimal"/>
+      <w:lvlText w:val="%7."/>
+      <w:lvlJc w:val="left"/>
+      <w:pPr>
+        <w:ind w:left="3080" w:hanging="440"/>
+      </w:pPr>
+    </w:lvl>
+    <w:lvl w:ilvl="7">
+      <w:start w:val="1"/>
+      <w:numFmt w:val="lowerLetter"/>
+      <w:lvlText w:val="%8)"/>
+      <w:lvlJc w:val="left"/>
+      <w:pPr>
+        <w:ind w:left="3520" w:hanging="440"/>
+      </w:pPr>
+    </w:lvl>
+    <w:lvl w:ilvl="8">
+      <w:start w:val="1"/>
+      <w:numFmt w:val="lowerRoman"/>
+      <w:lvlText w:val="%9."/>
+      <w:lvlJc w:val="right"/>
+      <w:pPr>
+        <w:ind w:left="3960" w:hanging="440"/>
+      </w:pPr>
+    </w:lvl>
+  </w:abstractNum>
+  <w:abstractNum w:abstractNumId="8" w15:restartNumberingAfterBreak="0">
     <w:nsid w:val="6DA93270"/>
     <w:multiLevelType w:val="multilevel"/>
     <w:tmpl w:val="4EE28910"/>
@@ -9178,7 +10247,7 @@
       </w:rPr>
     </w:lvl>
   </w:abstractNum>
-  <w:abstractNum w:abstractNumId="7" w15:restartNumberingAfterBreak="0">
+  <w:abstractNum w:abstractNumId="9" w15:restartNumberingAfterBreak="0">
     <w:nsid w:val="6E517322"/>
     <w:multiLevelType w:val="multilevel"/>
     <w:tmpl w:val="6E517322"/>
@@ -9267,7 +10336,7 @@
       </w:pPr>
     </w:lvl>
   </w:abstractNum>
-  <w:abstractNum w:abstractNumId="8" w15:restartNumberingAfterBreak="0">
+  <w:abstractNum w:abstractNumId="10" w15:restartNumberingAfterBreak="0">
     <w:nsid w:val="7D2D6E47"/>
     <w:multiLevelType w:val="multilevel"/>
     <w:tmpl w:val="7D2D6E47"/>
@@ -9361,38 +10430,44 @@
       </w:pPr>
     </w:lvl>
   </w:abstractNum>
-  <w:num w:numId="1">
+  <w:num w:numId="1" w16cid:durableId="707798024">
+    <w:abstractNumId w:val="5"/>
+  </w:num>
+  <w:num w:numId="2" w16cid:durableId="1636325435">
+    <w:abstractNumId w:val="10"/>
+  </w:num>
+  <w:num w:numId="3" w16cid:durableId="2039113856">
+    <w:abstractNumId w:val="6"/>
+  </w:num>
+  <w:num w:numId="4" w16cid:durableId="459350252">
+    <w:abstractNumId w:val="2"/>
+  </w:num>
+  <w:num w:numId="5" w16cid:durableId="1225065829">
+    <w:abstractNumId w:val="0"/>
+  </w:num>
+  <w:num w:numId="6" w16cid:durableId="356389384">
+    <w:abstractNumId w:val="9"/>
+  </w:num>
+  <w:num w:numId="7" w16cid:durableId="951126798">
+    <w:abstractNumId w:val="3"/>
+  </w:num>
+  <w:num w:numId="8" w16cid:durableId="57024163">
     <w:abstractNumId w:val="4"/>
   </w:num>
-  <w:num w:numId="2">
+  <w:num w:numId="9" w16cid:durableId="1175191974">
     <w:abstractNumId w:val="8"/>
   </w:num>
-  <w:num w:numId="3">
-    <w:abstractNumId w:val="5"/>
-  </w:num>
-  <w:num w:numId="4">
+  <w:num w:numId="10" w16cid:durableId="367533582">
     <w:abstractNumId w:val="1"/>
   </w:num>
-  <w:num w:numId="5">
-    <w:abstractNumId w:val="0"/>
-  </w:num>
-  <w:num w:numId="6">
+  <w:num w:numId="11" w16cid:durableId="568810659">
     <w:abstractNumId w:val="7"/>
-  </w:num>
-  <w:num w:numId="7">
-    <w:abstractNumId w:val="2"/>
-  </w:num>
-  <w:num w:numId="8">
-    <w:abstractNumId w:val="3"/>
-  </w:num>
-  <w:num w:numId="9">
-    <w:abstractNumId w:val="6"/>
   </w:num>
 </w:numbering>
 </file>
 
 <file path=word/styles.xml><?xml version="1.0" encoding="utf-8"?>
-<w:styles xmlns:mc="http://schemas.openxmlformats.org/markup-compatibility/2006" xmlns:r="http://schemas.openxmlformats.org/officeDocument/2006/relationships" xmlns:w="http://schemas.openxmlformats.org/wordprocessingml/2006/main" xmlns:w14="http://schemas.microsoft.com/office/word/2010/wordml" xmlns:w15="http://schemas.microsoft.com/office/word/2012/wordml" xmlns:w16cex="http://schemas.microsoft.com/office/word/2018/wordml/cex" xmlns:w16cid="http://schemas.microsoft.com/office/word/2016/wordml/cid" xmlns:w16="http://schemas.microsoft.com/office/word/2018/wordml" xmlns:w16sdtdh="http://schemas.microsoft.com/office/word/2020/wordml/sdtdatahash" xmlns:w16se="http://schemas.microsoft.com/office/word/2015/wordml/symex" mc:Ignorable="w14 w15 w16se w16cid w16 w16cex w16sdtdh">
+<w:styles xmlns:mc="http://schemas.openxmlformats.org/markup-compatibility/2006" xmlns:r="http://schemas.openxmlformats.org/officeDocument/2006/relationships" xmlns:w="http://schemas.openxmlformats.org/wordprocessingml/2006/main" xmlns:w14="http://schemas.microsoft.com/office/word/2010/wordml" xmlns:w15="http://schemas.microsoft.com/office/word/2012/wordml" xmlns:w16cex="http://schemas.microsoft.com/office/word/2018/wordml/cex" xmlns:w16cid="http://schemas.microsoft.com/office/word/2016/wordml/cid" xmlns:w16="http://schemas.microsoft.com/office/word/2018/wordml" xmlns:w16du="http://schemas.microsoft.com/office/word/2023/wordml/word16du" xmlns:w16sdtdh="http://schemas.microsoft.com/office/word/2020/wordml/sdtdatahash" xmlns:w16sdtfl="http://schemas.microsoft.com/office/word/2024/wordml/sdtformatlock" xmlns:w16se="http://schemas.microsoft.com/office/word/2015/wordml/symex" mc:Ignorable="w14 w15 w16se w16cid w16 w16cex w16sdtdh w16sdtfl w16du">
   <w:docDefaults>
     <w:rPrDefault>
       <w:rPr>
@@ -9989,7 +11064,6 @@
   <w:style w:type="character" w:default="1" w:styleId="a0">
     <w:name w:val="Default Paragraph Font"/>
     <w:uiPriority w:val="1"/>
-    <w:semiHidden/>
     <w:unhideWhenUsed/>
   </w:style>
   <w:style w:type="table" w:default="1" w:styleId="a1">

--- a/考公/言语理解与表达.docx
+++ b/考公/言语理解与表达.docx
@@ -166,25 +166,7 @@
           <w:sz w:val="24"/>
           <w:szCs w:val="28"/>
         </w:rPr>
-        <w:t>（经分析21-24年江西</w:t>
-      </w:r>
-      <w:proofErr w:type="gramStart"/>
-      <w:r>
-        <w:rPr>
-          <w:rFonts w:hint="eastAsia"/>
-          <w:sz w:val="24"/>
-          <w:szCs w:val="28"/>
-        </w:rPr>
-        <w:t>行测真题</w:t>
-      </w:r>
-      <w:proofErr w:type="gramEnd"/>
-      <w:r>
-        <w:rPr>
-          <w:rFonts w:hint="eastAsia"/>
-          <w:sz w:val="24"/>
-          <w:szCs w:val="28"/>
-        </w:rPr>
-        <w:t>得出，做其他省份的真题时，主要练这几种题型即可）</w:t>
+        <w:t>（经分析21-24年江西行测真题得出，做其他省份的真题时，主要练这几种题型即可）</w:t>
       </w:r>
     </w:p>
     <w:p>
@@ -281,43 +263,7 @@
           <w:sz w:val="24"/>
           <w:szCs w:val="28"/>
         </w:rPr>
-        <w:t>这个模块感觉整体上和</w:t>
-      </w:r>
-      <w:proofErr w:type="gramStart"/>
-      <w:r>
-        <w:rPr>
-          <w:rFonts w:hint="eastAsia"/>
-          <w:sz w:val="24"/>
-          <w:szCs w:val="28"/>
-        </w:rPr>
-        <w:t>申论</w:t>
-      </w:r>
-      <w:proofErr w:type="gramEnd"/>
-      <w:r>
-        <w:rPr>
-          <w:rFonts w:hint="eastAsia"/>
-          <w:sz w:val="24"/>
-          <w:szCs w:val="28"/>
-        </w:rPr>
-        <w:t>关系挺大的，</w:t>
-      </w:r>
-      <w:proofErr w:type="gramStart"/>
-      <w:r>
-        <w:rPr>
-          <w:rFonts w:hint="eastAsia"/>
-          <w:sz w:val="24"/>
-          <w:szCs w:val="28"/>
-        </w:rPr>
-        <w:t>申论也</w:t>
-      </w:r>
-      <w:proofErr w:type="gramEnd"/>
-      <w:r>
-        <w:rPr>
-          <w:rFonts w:hint="eastAsia"/>
-          <w:sz w:val="24"/>
-          <w:szCs w:val="28"/>
-        </w:rPr>
-        <w:t>讲究用词准确，结构合理。</w:t>
+        <w:t>这个模块感觉整体上和申论关系挺大的，申论也讲究用词准确，结构合理。</w:t>
       </w:r>
     </w:p>
     <w:p>
@@ -360,6 +306,7 @@
         <w:ind w:left="578" w:hanging="357"/>
         <w:outlineLvl w:val="1"/>
         <w:rPr>
+          <w:rFonts w:hint="eastAsia"/>
           <w:sz w:val="28"/>
           <w:szCs w:val="32"/>
         </w:rPr>
@@ -384,6 +331,7 @@
         <w:ind w:left="799" w:hanging="357"/>
         <w:contextualSpacing w:val="0"/>
         <w:rPr>
+          <w:rFonts w:hint="eastAsia"/>
           <w:sz w:val="24"/>
           <w:szCs w:val="28"/>
         </w:rPr>
@@ -403,6 +351,7 @@
         <w:spacing w:after="0" w:line="360" w:lineRule="exact"/>
         <w:ind w:left="799"/>
         <w:rPr>
+          <w:rFonts w:hint="eastAsia"/>
           <w:color w:val="0070C0"/>
           <w:sz w:val="24"/>
           <w:szCs w:val="28"/>
@@ -432,6 +381,7 @@
         <w:spacing w:after="0" w:line="360" w:lineRule="exact"/>
         <w:ind w:left="799"/>
         <w:rPr>
+          <w:rFonts w:hint="eastAsia"/>
           <w:color w:val="0070C0"/>
           <w:sz w:val="24"/>
           <w:szCs w:val="28"/>
@@ -444,19 +394,21 @@
           <w:sz w:val="24"/>
           <w:szCs w:val="28"/>
         </w:rPr>
-        <w:t>前文“乐观”   但是        后</w:t>
-      </w:r>
-      <w:proofErr w:type="gramStart"/>
-      <w:r>
+        <w:t>前文“乐观”   但是        后文选择“悲观”</w:t>
+      </w:r>
+    </w:p>
+    <w:p>
+      <w:pPr>
+        <w:pStyle w:val="af"/>
+        <w:spacing w:after="0" w:line="360" w:lineRule="exact"/>
+        <w:ind w:left="799"/>
         <w:rPr>
           <w:rFonts w:hint="eastAsia"/>
           <w:color w:val="0070C0"/>
           <w:sz w:val="24"/>
           <w:szCs w:val="28"/>
         </w:rPr>
-        <w:t>文选择</w:t>
-      </w:r>
-      <w:proofErr w:type="gramEnd"/>
+      </w:pPr>
       <w:r>
         <w:rPr>
           <w:rFonts w:hint="eastAsia"/>
@@ -464,7 +416,7 @@
           <w:sz w:val="24"/>
           <w:szCs w:val="28"/>
         </w:rPr>
-        <w:t>“悲观”</w:t>
+        <w:t>前文“接受”   不仅而且    后文选择“支持”</w:t>
       </w:r>
     </w:p>
     <w:p>
@@ -473,6 +425,7 @@
         <w:spacing w:after="0" w:line="360" w:lineRule="exact"/>
         <w:ind w:left="799"/>
         <w:rPr>
+          <w:rFonts w:hint="eastAsia"/>
           <w:color w:val="0070C0"/>
           <w:sz w:val="24"/>
           <w:szCs w:val="28"/>
@@ -485,69 +438,7 @@
           <w:sz w:val="24"/>
           <w:szCs w:val="28"/>
         </w:rPr>
-        <w:t>前文“接受”   不仅而且    后</w:t>
-      </w:r>
-      <w:proofErr w:type="gramStart"/>
-      <w:r>
-        <w:rPr>
-          <w:rFonts w:hint="eastAsia"/>
-          <w:color w:val="0070C0"/>
-          <w:sz w:val="24"/>
-          <w:szCs w:val="28"/>
-        </w:rPr>
-        <w:t>文选择</w:t>
-      </w:r>
-      <w:proofErr w:type="gramEnd"/>
-      <w:r>
-        <w:rPr>
-          <w:rFonts w:hint="eastAsia"/>
-          <w:color w:val="0070C0"/>
-          <w:sz w:val="24"/>
-          <w:szCs w:val="28"/>
-        </w:rPr>
-        <w:t>“支持”</w:t>
-      </w:r>
-    </w:p>
-    <w:p>
-      <w:pPr>
-        <w:pStyle w:val="af"/>
-        <w:spacing w:after="0" w:line="360" w:lineRule="exact"/>
-        <w:ind w:left="799"/>
-        <w:rPr>
-          <w:rFonts w:hint="eastAsia"/>
-          <w:color w:val="0070C0"/>
-          <w:sz w:val="24"/>
-          <w:szCs w:val="28"/>
-        </w:rPr>
-      </w:pPr>
-      <w:r>
-        <w:rPr>
-          <w:rFonts w:hint="eastAsia"/>
-          <w:color w:val="0070C0"/>
-          <w:sz w:val="24"/>
-          <w:szCs w:val="28"/>
-        </w:rPr>
-        <w:t>前文“不敢腐”  顿号       后</w:t>
-      </w:r>
-      <w:proofErr w:type="gramStart"/>
-      <w:r>
-        <w:rPr>
-          <w:rFonts w:hint="eastAsia"/>
-          <w:color w:val="0070C0"/>
-          <w:sz w:val="24"/>
-          <w:szCs w:val="28"/>
-        </w:rPr>
-        <w:t>文选择</w:t>
-      </w:r>
-      <w:proofErr w:type="gramEnd"/>
-      <w:r>
-        <w:rPr>
-          <w:rFonts w:hint="eastAsia"/>
-          <w:color w:val="0070C0"/>
-          <w:sz w:val="24"/>
-          <w:szCs w:val="28"/>
-        </w:rPr>
-        <w:t>并列或递进“不能腐”</w:t>
+        <w:t>前文“不敢腐”  顿号       后文选择并列或递进“不能腐”</w:t>
       </w:r>
     </w:p>
     <w:p>
@@ -561,6 +452,7 @@
         <w:ind w:left="799" w:hanging="357"/>
         <w:contextualSpacing w:val="0"/>
         <w:rPr>
+          <w:rFonts w:hint="eastAsia"/>
           <w:sz w:val="24"/>
           <w:szCs w:val="28"/>
         </w:rPr>
@@ -580,6 +472,7 @@
         <w:spacing w:after="0" w:line="360" w:lineRule="exact"/>
         <w:ind w:left="799"/>
         <w:rPr>
+          <w:rFonts w:hint="eastAsia"/>
           <w:sz w:val="24"/>
           <w:szCs w:val="28"/>
         </w:rPr>
@@ -599,6 +492,7 @@
         <w:spacing w:after="0" w:line="360" w:lineRule="exact"/>
         <w:ind w:left="799"/>
         <w:rPr>
+          <w:rFonts w:hint="eastAsia"/>
           <w:color w:val="0070C0"/>
         </w:rPr>
       </w:pPr>
@@ -655,6 +549,7 @@
         <w:spacing w:after="0" w:line="360" w:lineRule="exact"/>
         <w:ind w:left="799"/>
         <w:rPr>
+          <w:rFonts w:hint="eastAsia"/>
           <w:color w:val="0070C0"/>
         </w:rPr>
       </w:pPr>
@@ -672,6 +567,7 @@
         <w:spacing w:after="0" w:line="360" w:lineRule="exact"/>
         <w:ind w:left="799"/>
         <w:rPr>
+          <w:rFonts w:hint="eastAsia"/>
           <w:color w:val="0070C0"/>
         </w:rPr>
       </w:pPr>
@@ -719,6 +615,7 @@
         <w:ind w:left="799" w:hanging="357"/>
         <w:contextualSpacing w:val="0"/>
         <w:rPr>
+          <w:rFonts w:hint="eastAsia"/>
           <w:sz w:val="24"/>
           <w:szCs w:val="28"/>
         </w:rPr>
@@ -738,6 +635,7 @@
         <w:spacing w:line="360" w:lineRule="exact"/>
         <w:ind w:left="799"/>
         <w:rPr>
+          <w:rFonts w:hint="eastAsia"/>
           <w:color w:val="0070C0"/>
         </w:rPr>
       </w:pPr>
@@ -757,6 +655,7 @@
         </w:numPr>
         <w:spacing w:after="0" w:line="360" w:lineRule="exact"/>
         <w:rPr>
+          <w:rFonts w:hint="eastAsia"/>
           <w:color w:val="0070C0"/>
         </w:rPr>
       </w:pPr>
@@ -776,6 +675,7 @@
         </w:numPr>
         <w:spacing w:after="0" w:line="360" w:lineRule="exact"/>
         <w:rPr>
+          <w:rFonts w:hint="eastAsia"/>
           <w:color w:val="0070C0"/>
         </w:rPr>
       </w:pPr>
@@ -816,6 +716,7 @@
         <w:ind w:left="799" w:hanging="357"/>
         <w:contextualSpacing w:val="0"/>
         <w:rPr>
+          <w:rFonts w:hint="eastAsia"/>
           <w:sz w:val="24"/>
           <w:szCs w:val="28"/>
         </w:rPr>
@@ -876,6 +777,7 @@
         <w:ind w:left="799" w:hanging="357"/>
         <w:contextualSpacing w:val="0"/>
         <w:rPr>
+          <w:rFonts w:hint="eastAsia"/>
           <w:sz w:val="24"/>
           <w:szCs w:val="28"/>
         </w:rPr>
@@ -918,6 +820,7 @@
         <w:ind w:left="799" w:hanging="357"/>
         <w:contextualSpacing w:val="0"/>
         <w:rPr>
+          <w:rFonts w:hint="eastAsia"/>
           <w:sz w:val="24"/>
           <w:szCs w:val="28"/>
         </w:rPr>
@@ -937,6 +840,7 @@
         <w:spacing w:beforeLines="30" w:before="93" w:after="0" w:line="360" w:lineRule="exact"/>
         <w:ind w:left="799"/>
         <w:rPr>
+          <w:rFonts w:hint="eastAsia"/>
           <w:color w:val="0070C0"/>
         </w:rPr>
       </w:pPr>
@@ -1133,31 +1037,7 @@
           <w:sz w:val="24"/>
           <w:szCs w:val="28"/>
         </w:rPr>
-        <w:t>如第二空都不合适，则看看其他选项的第二空，如有很合适的，则反过头看看该选项第一</w:t>
-      </w:r>
-      <w:proofErr w:type="gramStart"/>
-      <w:r>
-        <w:rPr>
-          <w:rFonts w:ascii="等线" w:eastAsia="等线" w:hAnsi="等线" w:hint="eastAsia"/>
-          <w:b/>
-          <w:bCs/>
-          <w:color w:val="FF0000"/>
-          <w:sz w:val="24"/>
-          <w:szCs w:val="28"/>
-        </w:rPr>
-        <w:t>空是否</w:t>
-      </w:r>
-      <w:proofErr w:type="gramEnd"/>
-      <w:r>
-        <w:rPr>
-          <w:rFonts w:ascii="等线" w:eastAsia="等线" w:hAnsi="等线" w:hint="eastAsia"/>
-          <w:b/>
-          <w:bCs/>
-          <w:color w:val="FF0000"/>
-          <w:sz w:val="24"/>
-          <w:szCs w:val="28"/>
-        </w:rPr>
-        <w:t>误判</w:t>
+        <w:t>如第二空都不合适，则看看其他选项的第二空，如有很合适的，则反过头看看该选项第一空是否误判</w:t>
       </w:r>
     </w:p>
     <w:p>
@@ -1190,7 +1070,7 @@
         <w:spacing w:line="360" w:lineRule="exact"/>
         <w:ind w:left="338" w:firstLineChars="100" w:firstLine="240"/>
         <w:rPr>
-          <w:rFonts w:ascii="等线" w:eastAsia="等线" w:hAnsi="等线"/>
+          <w:rFonts w:ascii="等线" w:eastAsia="等线" w:hAnsi="等线" w:hint="eastAsia"/>
           <w:color w:val="000000" w:themeColor="text1"/>
           <w:sz w:val="24"/>
           <w:szCs w:val="28"/>
@@ -1294,6 +1174,7 @@
         <w:spacing w:after="0" w:line="360" w:lineRule="exact"/>
         <w:ind w:left="799" w:hanging="357"/>
         <w:rPr>
+          <w:rFonts w:hint="eastAsia"/>
           <w:sz w:val="24"/>
           <w:szCs w:val="28"/>
         </w:rPr>
@@ -1344,6 +1225,7 @@
         <w:ind w:left="578" w:hanging="357"/>
         <w:outlineLvl w:val="1"/>
         <w:rPr>
+          <w:rFonts w:hint="eastAsia"/>
           <w:sz w:val="28"/>
           <w:szCs w:val="32"/>
         </w:rPr>
@@ -1437,21 +1319,7 @@
         <w:rPr>
           <w:rFonts w:hint="eastAsia"/>
         </w:rPr>
-        <w:t>依次</w:t>
-      </w:r>
-      <w:proofErr w:type="gramStart"/>
-      <w:r>
-        <w:rPr>
-          <w:rFonts w:hint="eastAsia"/>
-        </w:rPr>
-        <w:t>填入画</w:t>
-      </w:r>
-      <w:proofErr w:type="gramEnd"/>
-      <w:r>
-        <w:rPr>
-          <w:rFonts w:hint="eastAsia"/>
-        </w:rPr>
-        <w:t>横线处最恰当的一项是</w:t>
+        <w:t>依次填入画横线处最恰当的一项是</w:t>
       </w:r>
     </w:p>
     <w:p>
@@ -1507,6 +1375,9 @@
         <w:pStyle w:val="af"/>
         <w:spacing w:after="0" w:line="240" w:lineRule="auto"/>
         <w:ind w:left="578"/>
+        <w:rPr>
+          <w:rFonts w:hint="eastAsia"/>
+        </w:rPr>
       </w:pPr>
       <w:r>
         <w:rPr>
@@ -1520,6 +1391,9 @@
         <w:pStyle w:val="af"/>
         <w:spacing w:after="0" w:line="240" w:lineRule="auto"/>
         <w:ind w:left="578"/>
+        <w:rPr>
+          <w:rFonts w:hint="eastAsia"/>
+        </w:rPr>
       </w:pPr>
     </w:p>
     <w:p>
@@ -1553,11 +1427,9 @@
         </w:rPr>
         <w:t>随着各种侦察手段的不断演进，可视侦察，红外侦察、雷达侦察等</w:t>
       </w:r>
-      <w:proofErr w:type="gramStart"/>
       <w:r>
         <w:t>”</w:t>
       </w:r>
-      <w:proofErr w:type="gramEnd"/>
       <w:r>
         <w:rPr>
           <w:rFonts w:hint="eastAsia"/>
@@ -1580,16 +1452,8 @@
         <w:rPr>
           <w:rFonts w:hint="eastAsia"/>
         </w:rPr>
-        <w:t>代坦克在战场上越来越难以藏身。对此，现代坦克当然不会</w:t>
-      </w:r>
-      <w:proofErr w:type="gramStart"/>
-      <w:r>
-        <w:rPr>
-          <w:rFonts w:hint="eastAsia"/>
-        </w:rPr>
-        <w:t>“</w:t>
-      </w:r>
-      <w:proofErr w:type="gramEnd"/>
+        <w:t>代坦克在战场上越来越难以藏身。对此，现代坦克当然不会“</w:t>
+      </w:r>
       <w:r>
         <w:rPr>
           <w:rFonts w:hint="eastAsia"/>
@@ -1622,35 +1486,7 @@
         <w:rPr>
           <w:rFonts w:hint="eastAsia"/>
         </w:rPr>
-        <w:t>让对手对自己庞大的身躯视若无睹</w:t>
-      </w:r>
-      <w:proofErr w:type="gramStart"/>
-      <w:r>
-        <w:rPr>
-          <w:rFonts w:hint="eastAsia"/>
-        </w:rPr>
-        <w:t>”</w:t>
-      </w:r>
-      <w:proofErr w:type="gramEnd"/>
-      <w:r>
-        <w:rPr>
-          <w:rFonts w:hint="eastAsia"/>
-        </w:rPr>
-        <w:t>依次</w:t>
-      </w:r>
-      <w:proofErr w:type="gramStart"/>
-      <w:r>
-        <w:rPr>
-          <w:rFonts w:hint="eastAsia"/>
-        </w:rPr>
-        <w:t>填入画</w:t>
-      </w:r>
-      <w:proofErr w:type="gramEnd"/>
-      <w:r>
-        <w:rPr>
-          <w:rFonts w:hint="eastAsia"/>
-        </w:rPr>
-        <w:t>横线部分最恰当的一项是:</w:t>
+        <w:t>让对手对自己庞大的身躯视若无睹”依次填入画横线部分最恰当的一项是:</w:t>
       </w:r>
     </w:p>
     <w:p>
@@ -1808,25 +1644,7 @@
           <w:sz w:val="24"/>
           <w:szCs w:val="28"/>
         </w:rPr>
-        <w:t>按语义将材料分区，空在哪个区，就</w:t>
-      </w:r>
-      <w:proofErr w:type="gramStart"/>
-      <w:r>
-        <w:rPr>
-          <w:rFonts w:hint="eastAsia"/>
-          <w:sz w:val="24"/>
-          <w:szCs w:val="28"/>
-        </w:rPr>
-        <w:t>选符合</w:t>
-      </w:r>
-      <w:proofErr w:type="gramEnd"/>
-      <w:r>
-        <w:rPr>
-          <w:rFonts w:hint="eastAsia"/>
-          <w:sz w:val="24"/>
-          <w:szCs w:val="28"/>
-        </w:rPr>
-        <w:t>哪个区的含义的选项</w:t>
+        <w:t>按语义将材料分区，空在哪个区，就选符合哪个区的含义的选项</w:t>
       </w:r>
     </w:p>
     <w:p>
@@ -1855,33 +1673,15 @@
           <w:sz w:val="24"/>
           <w:szCs w:val="28"/>
         </w:rPr>
-        <w:t>，和乘上启下差不多，</w:t>
-      </w:r>
-      <w:proofErr w:type="gramStart"/>
-      <w:r>
-        <w:rPr>
-          <w:rFonts w:hint="eastAsia"/>
-          <w:sz w:val="24"/>
-          <w:szCs w:val="28"/>
-        </w:rPr>
-        <w:t>就是要</w:t>
-      </w:r>
-      <w:r>
-        <w:rPr>
-          <w:rFonts w:hint="eastAsia"/>
-          <w:sz w:val="24"/>
-          <w:szCs w:val="28"/>
-        </w:rPr>
-        <w:t>启下</w:t>
-      </w:r>
-      <w:proofErr w:type="gramEnd"/>
-      <w:r>
-        <w:rPr>
-          <w:rFonts w:hint="eastAsia"/>
-          <w:sz w:val="24"/>
-          <w:szCs w:val="28"/>
-        </w:rPr>
-        <w:t>，和下一句顺畅衔接起来，逻辑链条通畅，</w:t>
+        <w:t>，和乘上启下差不多，就是要</w:t>
+      </w:r>
+      <w:r>
+        <w:rPr>
+          <w:rFonts w:hint="eastAsia"/>
+          <w:sz w:val="24"/>
+          <w:szCs w:val="28"/>
+        </w:rPr>
+        <w:t>启下，和下一句顺畅衔接起来，逻辑链条通畅，</w:t>
       </w:r>
       <w:bookmarkStart w:id="1" w:name="_Hlk213501837"/>
       <w:r>
@@ -1973,25 +1773,7 @@
           <w:sz w:val="24"/>
           <w:szCs w:val="28"/>
         </w:rPr>
-        <w:t>启下：和乘上启下差不多，</w:t>
-      </w:r>
-      <w:proofErr w:type="gramStart"/>
-      <w:r>
-        <w:rPr>
-          <w:rFonts w:hint="eastAsia"/>
-          <w:sz w:val="24"/>
-          <w:szCs w:val="28"/>
-        </w:rPr>
-        <w:t>就是要启下</w:t>
-      </w:r>
-      <w:proofErr w:type="gramEnd"/>
-      <w:r>
-        <w:rPr>
-          <w:rFonts w:hint="eastAsia"/>
-          <w:sz w:val="24"/>
-          <w:szCs w:val="28"/>
-        </w:rPr>
-        <w:t>，和下一句顺畅衔接起来，逻辑链条通畅</w:t>
+        <w:t>启下：和乘上启下差不多，就是要启下，和下一句顺畅衔接起来，逻辑链条通畅</w:t>
       </w:r>
     </w:p>
     <w:p>
@@ -2010,25 +1792,7 @@
           <w:sz w:val="24"/>
           <w:szCs w:val="28"/>
         </w:rPr>
-        <w:t>例如</w:t>
-      </w:r>
-      <w:proofErr w:type="gramStart"/>
-      <w:r>
-        <w:rPr>
-          <w:rFonts w:hint="eastAsia"/>
-          <w:sz w:val="24"/>
-          <w:szCs w:val="28"/>
-        </w:rPr>
-        <w:t>申论大</w:t>
-      </w:r>
-      <w:proofErr w:type="gramEnd"/>
-      <w:r>
-        <w:rPr>
-          <w:rFonts w:hint="eastAsia"/>
-          <w:sz w:val="24"/>
-          <w:szCs w:val="28"/>
-        </w:rPr>
-        <w:t>作文</w:t>
+        <w:t>例如申论大作文</w:t>
       </w:r>
       <w:r>
         <w:rPr>
@@ -2079,25 +1843,7 @@
           <w:sz w:val="24"/>
           <w:szCs w:val="28"/>
         </w:rPr>
-        <w:t>包括引入，分析，</w:t>
-      </w:r>
-      <w:proofErr w:type="gramStart"/>
-      <w:r>
-        <w:rPr>
-          <w:rFonts w:hint="eastAsia"/>
-          <w:sz w:val="24"/>
-          <w:szCs w:val="28"/>
-        </w:rPr>
-        <w:t>亮观点</w:t>
-      </w:r>
-      <w:proofErr w:type="gramEnd"/>
-      <w:r>
-        <w:rPr>
-          <w:rFonts w:hint="eastAsia"/>
-          <w:sz w:val="24"/>
-          <w:szCs w:val="28"/>
-        </w:rPr>
-        <w:t>也符合总领全段和启下</w:t>
+        <w:t>包括引入，分析，亮观点也符合总领全段和启下</w:t>
       </w:r>
     </w:p>
     <w:p>
@@ -2105,6 +1851,7 @@
         <w:spacing w:line="360" w:lineRule="exact"/>
         <w:ind w:left="440"/>
         <w:rPr>
+          <w:rFonts w:hint="eastAsia"/>
           <w:sz w:val="24"/>
           <w:szCs w:val="28"/>
         </w:rPr>
@@ -2134,25 +1881,7 @@
           <w:sz w:val="24"/>
           <w:szCs w:val="28"/>
         </w:rPr>
-        <w:t>做题时，是不是先排除</w:t>
-      </w:r>
-      <w:proofErr w:type="gramStart"/>
-      <w:r>
-        <w:rPr>
-          <w:rFonts w:hint="eastAsia"/>
-          <w:sz w:val="24"/>
-          <w:szCs w:val="28"/>
-        </w:rPr>
-        <w:t>不</w:t>
-      </w:r>
-      <w:proofErr w:type="gramEnd"/>
-      <w:r>
-        <w:rPr>
-          <w:rFonts w:hint="eastAsia"/>
-          <w:sz w:val="24"/>
-          <w:szCs w:val="28"/>
-        </w:rPr>
-        <w:t>启下的，然后选一个最统领全文的？</w:t>
+        <w:t>做题时，是不是先排除不启下的，然后选一个最统领全文的？</w:t>
       </w:r>
     </w:p>
     <w:p>
@@ -2244,8 +1973,9 @@
         <w:spacing w:line="360" w:lineRule="exact"/>
         <w:ind w:left="440"/>
         <w:rPr>
-          <w:rFonts w:hint="eastAsia"/>
           <w:color w:val="FF0000"/>
+          <w:sz w:val="24"/>
+          <w:szCs w:val="28"/>
         </w:rPr>
       </w:pPr>
       <w:r>
@@ -2266,6 +1996,128 @@
         </w:rPr>
         <w:t>。先得出中心思想，然后核心观点和作者意图也就出来了</w:t>
       </w:r>
+    </w:p>
+    <w:p>
+      <w:pPr>
+        <w:spacing w:line="360" w:lineRule="exact"/>
+        <w:ind w:left="440"/>
+        <w:rPr>
+          <w:color w:val="FF0000"/>
+          <w:sz w:val="24"/>
+          <w:szCs w:val="28"/>
+        </w:rPr>
+      </w:pPr>
+      <w:r>
+        <w:rPr>
+          <w:rFonts w:hint="eastAsia"/>
+          <w:color w:val="FF0000"/>
+          <w:sz w:val="24"/>
+          <w:szCs w:val="28"/>
+        </w:rPr>
+        <w:t>结构性阅读，按语义分区每部分都画个括号，次要的部分如举例，指向主体，次要部分是枝叶，可融入主干中</w:t>
+      </w:r>
+    </w:p>
+    <w:p>
+      <w:pPr>
+        <w:spacing w:line="360" w:lineRule="exact"/>
+        <w:ind w:left="440"/>
+        <w:rPr>
+          <w:rFonts w:hint="eastAsia"/>
+          <w:color w:val="FF0000"/>
+          <w:sz w:val="24"/>
+          <w:szCs w:val="28"/>
+        </w:rPr>
+      </w:pPr>
+      <w:r>
+        <w:rPr>
+          <w:rFonts w:hint="eastAsia"/>
+          <w:color w:val="FF0000"/>
+          <w:sz w:val="24"/>
+          <w:szCs w:val="28"/>
+        </w:rPr>
+        <w:t>分区重点部分画直线标记，便于理解记忆</w:t>
+      </w:r>
+    </w:p>
+    <w:p>
+      <w:pPr>
+        <w:spacing w:line="360" w:lineRule="exact"/>
+        <w:ind w:left="440"/>
+        <w:rPr>
+          <w:color w:val="FF0000"/>
+          <w:sz w:val="24"/>
+          <w:szCs w:val="28"/>
+        </w:rPr>
+      </w:pPr>
+      <w:r>
+        <w:rPr>
+          <w:rFonts w:hint="eastAsia"/>
+          <w:color w:val="FF0000"/>
+          <w:sz w:val="24"/>
+          <w:szCs w:val="28"/>
+        </w:rPr>
+        <w:t>看到核心观点直接画波浪线</w:t>
+      </w:r>
+    </w:p>
+    <w:p>
+      <w:pPr>
+        <w:spacing w:line="360" w:lineRule="exact"/>
+        <w:ind w:left="440"/>
+        <w:rPr>
+          <w:rFonts w:hint="eastAsia"/>
+          <w:color w:val="FF0000"/>
+          <w:sz w:val="24"/>
+          <w:szCs w:val="28"/>
+        </w:rPr>
+      </w:pPr>
+      <w:r>
+        <w:rPr>
+          <w:rFonts w:hint="eastAsia"/>
+          <w:color w:val="FF0000"/>
+          <w:sz w:val="24"/>
+          <w:szCs w:val="28"/>
+        </w:rPr>
+        <w:t>如选项中最贴近中心思想的也只有部分满足中心思想，但可以全满足核心观点，则选核心观点</w:t>
+      </w:r>
+      <w:r>
+        <w:rPr>
+          <w:rFonts w:hint="eastAsia"/>
+          <w:color w:val="FF0000"/>
+          <w:sz w:val="24"/>
+          <w:szCs w:val="28"/>
+        </w:rPr>
+        <w:t xml:space="preserve">          如材料文字意思有多部分，则可以理解后用一句话概括，这就是最符合的答案</w:t>
+      </w:r>
+    </w:p>
+    <w:p>
+      <w:pPr>
+        <w:spacing w:line="360" w:lineRule="exact"/>
+        <w:ind w:left="440"/>
+        <w:rPr>
+          <w:rFonts w:hint="eastAsia"/>
+          <w:color w:val="FF0000"/>
+          <w:sz w:val="24"/>
+          <w:szCs w:val="28"/>
+        </w:rPr>
+      </w:pPr>
+      <w:r>
+        <w:rPr>
+          <w:rFonts w:hint="eastAsia"/>
+          <w:color w:val="FF0000"/>
+          <w:sz w:val="24"/>
+          <w:szCs w:val="28"/>
+        </w:rPr>
+        <w:t>什么情况选择作者意图？</w:t>
+      </w:r>
+    </w:p>
+    <w:p>
+      <w:pPr>
+        <w:spacing w:line="360" w:lineRule="exact"/>
+        <w:ind w:left="440"/>
+        <w:rPr>
+          <w:rFonts w:hint="eastAsia"/>
+          <w:color w:val="FF0000"/>
+        </w:rPr>
+      </w:pPr>
     </w:p>
     <w:p>
       <w:pPr>
@@ -2286,29 +2138,7 @@
           <w:sz w:val="28"/>
           <w:szCs w:val="28"/>
         </w:rPr>
-        <w:t>选标题</w:t>
-      </w:r>
-      <w:proofErr w:type="gramStart"/>
-      <w:r>
-        <w:rPr>
-          <w:rStyle w:val="af2"/>
-          <w:rFonts w:ascii="Segoe UI" w:hAnsi="Segoe UI" w:cs="Segoe UI" w:hint="eastAsia"/>
-          <w:color w:val="0F1115"/>
-          <w:sz w:val="28"/>
-          <w:szCs w:val="28"/>
-        </w:rPr>
-        <w:t>题</w:t>
-      </w:r>
-      <w:proofErr w:type="gramEnd"/>
-      <w:r>
-        <w:rPr>
-          <w:rStyle w:val="af2"/>
-          <w:rFonts w:ascii="Segoe UI" w:hAnsi="Segoe UI" w:cs="Segoe UI" w:hint="eastAsia"/>
-          <w:color w:val="0F1115"/>
-          <w:sz w:val="28"/>
-          <w:szCs w:val="28"/>
-        </w:rPr>
-        <w:t>做法：</w:t>
+        <w:t>选标题题做法：</w:t>
       </w:r>
       <w:r>
         <w:rPr>
@@ -2451,7 +2281,6 @@
         </w:rPr>
         <w:t>然后</w:t>
       </w:r>
-      <w:proofErr w:type="gramStart"/>
       <w:r>
         <w:rPr>
           <w:rFonts w:ascii="Segoe UI" w:hAnsi="Segoe UI" w:cs="Segoe UI" w:hint="eastAsia"/>
@@ -2464,31 +2293,7 @@
           <w:rFonts w:ascii="Segoe UI" w:hAnsi="Segoe UI" w:cs="Segoe UI" w:hint="eastAsia"/>
           <w:color w:val="0F1115"/>
         </w:rPr>
-        <w:t>要启下</w:t>
-      </w:r>
-      <w:proofErr w:type="gramEnd"/>
-      <w:r>
-        <w:rPr>
-          <w:rFonts w:ascii="Segoe UI" w:hAnsi="Segoe UI" w:cs="Segoe UI" w:hint="eastAsia"/>
-          <w:color w:val="0F1115"/>
-        </w:rPr>
-        <w:t>的要求了，多了</w:t>
-      </w:r>
-      <w:proofErr w:type="gramStart"/>
-      <w:r>
-        <w:rPr>
-          <w:rFonts w:ascii="Segoe UI" w:hAnsi="Segoe UI" w:cs="Segoe UI" w:hint="eastAsia"/>
-          <w:color w:val="0F1115"/>
-        </w:rPr>
-        <w:t>个吸引</w:t>
-      </w:r>
-      <w:proofErr w:type="gramEnd"/>
-      <w:r>
-        <w:rPr>
-          <w:rFonts w:ascii="Segoe UI" w:hAnsi="Segoe UI" w:cs="Segoe UI" w:hint="eastAsia"/>
-          <w:color w:val="0F1115"/>
-        </w:rPr>
-        <w:t>读者的要求</w:t>
+        <w:t>要启下的要求了，多了个吸引读者的要求</w:t>
       </w:r>
     </w:p>
     <w:p>
@@ -2603,7 +2408,23 @@
           <w:sz w:val="24"/>
           <w:szCs w:val="28"/>
         </w:rPr>
-        <w:t>总结全文：总结全文，多为结论或对策</w:t>
+        <w:t>总结全文：总结全文</w:t>
+      </w:r>
+      <w:r>
+        <w:rPr>
+          <w:rFonts w:hint="eastAsia"/>
+          <w:sz w:val="24"/>
+          <w:szCs w:val="28"/>
+        </w:rPr>
+        <w:t>，对材料进行闭合</w:t>
+      </w:r>
+      <w:r>
+        <w:rPr>
+          <w:rFonts w:hint="eastAsia"/>
+          <w:sz w:val="24"/>
+          <w:szCs w:val="28"/>
+        </w:rPr>
+        <w:t>，多为结论或对策</w:t>
       </w:r>
     </w:p>
     <w:p>
@@ -2662,7 +2483,6 @@
         </w:rPr>
         <w:t xml:space="preserve"> </w:t>
       </w:r>
-      <w:proofErr w:type="spellStart"/>
       <w:r>
         <w:rPr>
           <w:sz w:val="24"/>
@@ -2685,7 +2505,6 @@
         </w:rPr>
         <w:t>seek</w:t>
       </w:r>
-      <w:proofErr w:type="spellEnd"/>
       <w:r>
         <w:rPr>
           <w:rFonts w:hint="eastAsia"/>
@@ -2748,47 +2567,7 @@
           <w:sz w:val="24"/>
           <w:szCs w:val="28"/>
         </w:rPr>
-        <w:t xml:space="preserve"> ，让绿水青山充分发挥经济社会效益，关键是要树立正确的发展思路，因地制宜选择好发展产业。在内蒙古大兴安岭的北岸林场，林业工人在护林的同时，围绕“林”字做活“绿文章”，发展森林旅游，实现了“不砍树照样能致富”；在陕西延安，依托自然生态优势，“小苹果”形成大产业，</w:t>
-      </w:r>
-      <w:proofErr w:type="gramStart"/>
-      <w:r>
-        <w:rPr>
-          <w:sz w:val="24"/>
-          <w:szCs w:val="28"/>
-        </w:rPr>
-        <w:t>助村民</w:t>
-      </w:r>
-      <w:proofErr w:type="gramEnd"/>
-      <w:r>
-        <w:rPr>
-          <w:sz w:val="24"/>
-          <w:szCs w:val="28"/>
-        </w:rPr>
-        <w:t>挑起“金扁担”······思路</w:t>
-      </w:r>
-      <w:proofErr w:type="gramStart"/>
-      <w:r>
-        <w:rPr>
-          <w:sz w:val="24"/>
-          <w:szCs w:val="28"/>
-        </w:rPr>
-        <w:t>一</w:t>
-      </w:r>
-      <w:proofErr w:type="gramEnd"/>
-      <w:r>
-        <w:rPr>
-          <w:sz w:val="24"/>
-          <w:szCs w:val="28"/>
-        </w:rPr>
-        <w:t>变天地宽。生态保护和经济发展不是矛盾对立关系，积极探索绿水青山转化为金山银山的新路径，利用自然优势发展</w:t>
-      </w:r>
-      <w:r>
-        <w:rPr>
-          <w:sz w:val="24"/>
-          <w:szCs w:val="28"/>
-        </w:rPr>
-        <w:lastRenderedPageBreak/>
-        <w:t>特色产业，因地制宜壮大“美丽经济”，就能创造更多“点绿成金”的新奇迹。</w:t>
+        <w:t xml:space="preserve"> ，让绿水青山充分发挥经济社会效益，关键是要树立正确的发展思路，因地制宜选择好发展产业。在内蒙古大兴安岭的北岸林场，林业工人在护林的同时，围绕“林”字做活“绿文章”，发展森林旅游，实现了“不砍树照样能致富”；在陕西延安，依托自然生态优势，“小苹果”形成大产业，助村民挑起“金扁担”······思路一变天地宽。生态保护和经济发展不是矛盾对立关系，积极探索绿水青山转化为金山银山的新路径，利用自然优势发展特色产业，因地制宜壮大“美丽经济”，就能创造更多“点绿成金”的新奇迹。</w:t>
       </w:r>
     </w:p>
     <w:p>
@@ -2812,23 +2591,13 @@
           <w:szCs w:val="28"/>
         </w:rPr>
       </w:pPr>
-      <w:proofErr w:type="gramStart"/>
-      <w:r>
-        <w:rPr>
-          <w:rFonts w:hint="eastAsia"/>
-          <w:sz w:val="24"/>
-          <w:szCs w:val="28"/>
-        </w:rPr>
-        <w:t>填入画</w:t>
-      </w:r>
-      <w:proofErr w:type="gramEnd"/>
-      <w:r>
-        <w:rPr>
-          <w:rFonts w:hint="eastAsia"/>
-          <w:sz w:val="24"/>
-          <w:szCs w:val="28"/>
-        </w:rPr>
-        <w:t>横线部分最恰当的一项是：</w:t>
+      <w:r>
+        <w:rPr>
+          <w:rFonts w:hint="eastAsia"/>
+          <w:sz w:val="24"/>
+          <w:szCs w:val="28"/>
+        </w:rPr>
+        <w:t>填入画横线部分最恰当的一项是：</w:t>
       </w:r>
     </w:p>
     <w:p>
@@ -3009,23 +2778,13 @@
           <w:szCs w:val="28"/>
         </w:rPr>
       </w:pPr>
-      <w:proofErr w:type="gramStart"/>
-      <w:r>
-        <w:rPr>
-          <w:rFonts w:hint="eastAsia"/>
-          <w:sz w:val="24"/>
-          <w:szCs w:val="28"/>
-        </w:rPr>
-        <w:t>填入画</w:t>
-      </w:r>
-      <w:proofErr w:type="gramEnd"/>
-      <w:r>
-        <w:rPr>
-          <w:rFonts w:hint="eastAsia"/>
-          <w:sz w:val="24"/>
-          <w:szCs w:val="28"/>
-        </w:rPr>
-        <w:t>横线部分最恰当的一项是：</w:t>
+      <w:r>
+        <w:rPr>
+          <w:rFonts w:hint="eastAsia"/>
+          <w:sz w:val="24"/>
+          <w:szCs w:val="28"/>
+        </w:rPr>
+        <w:t>填入画横线部分最恰当的一项是：</w:t>
       </w:r>
     </w:p>
     <w:p>
@@ -3121,6 +2880,7 @@
           <w:sz w:val="24"/>
           <w:szCs w:val="28"/>
         </w:rPr>
+        <w:lastRenderedPageBreak/>
         <w:t>D</w:t>
       </w:r>
       <w:r>
@@ -3280,7 +3040,6 @@
           <w:sz w:val="24"/>
           <w:szCs w:val="28"/>
         </w:rPr>
-        <w:lastRenderedPageBreak/>
         <w:t xml:space="preserve">C </w:t>
       </w:r>
       <w:r>
@@ -3305,25 +3064,7 @@
           <w:sz w:val="24"/>
           <w:szCs w:val="28"/>
         </w:rPr>
-        <w:t>。立案标准部分比A更符合下一句，保障合法权益与</w:t>
-      </w:r>
-      <w:proofErr w:type="gramStart"/>
-      <w:r>
-        <w:rPr>
-          <w:rFonts w:hint="eastAsia"/>
-          <w:sz w:val="24"/>
-          <w:szCs w:val="28"/>
-        </w:rPr>
-        <w:t>上句立改是</w:t>
-      </w:r>
-      <w:proofErr w:type="gramEnd"/>
-      <w:r>
-        <w:rPr>
-          <w:rFonts w:hint="eastAsia"/>
-          <w:sz w:val="24"/>
-          <w:szCs w:val="28"/>
-        </w:rPr>
-        <w:t>为了保障诉权关联了。</w:t>
+        <w:t>。立案标准部分比A更符合下一句，保障合法权益与上句立改是为了保障诉权关联了。</w:t>
       </w:r>
     </w:p>
     <w:p>
@@ -3369,7 +3110,6 @@
         <w:spacing w:line="360" w:lineRule="exact"/>
         <w:ind w:left="221" w:firstLineChars="100" w:firstLine="240"/>
         <w:rPr>
-          <w:rFonts w:hint="eastAsia"/>
           <w:sz w:val="24"/>
           <w:szCs w:val="28"/>
         </w:rPr>
@@ -3385,6 +3125,158 @@
           <w:szCs w:val="28"/>
         </w:rPr>
       </w:pPr>
+      <w:r>
+        <w:rPr>
+          <w:rFonts w:hint="eastAsia"/>
+          <w:sz w:val="24"/>
+          <w:szCs w:val="28"/>
+        </w:rPr>
+        <w:t>下文推断</w:t>
+      </w:r>
+    </w:p>
+    <w:p>
+      <w:pPr>
+        <w:numPr>
+          <w:ilvl w:val="0"/>
+          <w:numId w:val="12"/>
+        </w:numPr>
+        <w:spacing w:line="360" w:lineRule="exact"/>
+        <w:ind w:firstLineChars="100" w:firstLine="240"/>
+        <w:rPr>
+          <w:sz w:val="24"/>
+          <w:szCs w:val="28"/>
+        </w:rPr>
+      </w:pPr>
+      <w:r>
+        <w:rPr>
+          <w:sz w:val="24"/>
+          <w:szCs w:val="28"/>
+        </w:rPr>
+        <w:t>结尾填空：选项是「闭合式」—— 填完文段就 “说完了”，不用再补。</w:t>
+      </w:r>
+    </w:p>
+    <w:p>
+      <w:pPr>
+        <w:numPr>
+          <w:ilvl w:val="0"/>
+          <w:numId w:val="12"/>
+        </w:numPr>
+        <w:spacing w:line="360" w:lineRule="exact"/>
+        <w:ind w:firstLineChars="100" w:firstLine="240"/>
+        <w:rPr>
+          <w:sz w:val="24"/>
+          <w:szCs w:val="28"/>
+        </w:rPr>
+      </w:pPr>
+      <w:r>
+        <w:rPr>
+          <w:sz w:val="24"/>
+          <w:szCs w:val="28"/>
+        </w:rPr>
+        <w:t>下文推断：选项是「开放式」—— 填完文段才 “刚展开”，还能续着说。</w:t>
+      </w:r>
+      <w:r>
+        <w:rPr>
+          <w:rFonts w:hint="eastAsia"/>
+          <w:sz w:val="24"/>
+          <w:szCs w:val="28"/>
+        </w:rPr>
+        <w:t>一般不会闭合。</w:t>
+      </w:r>
+    </w:p>
+    <w:p>
+      <w:pPr>
+        <w:spacing w:line="360" w:lineRule="exact"/>
+        <w:ind w:left="221" w:firstLineChars="100" w:firstLine="240"/>
+        <w:rPr>
+          <w:sz w:val="24"/>
+          <w:szCs w:val="28"/>
+        </w:rPr>
+      </w:pPr>
+      <w:r>
+        <w:rPr>
+          <w:sz w:val="24"/>
+          <w:szCs w:val="28"/>
+        </w:rPr>
+        <w:t>比如同样围绕 “人工智能医疗应用”：</w:t>
+      </w:r>
+    </w:p>
+    <w:p>
+      <w:pPr>
+        <w:numPr>
+          <w:ilvl w:val="0"/>
+          <w:numId w:val="13"/>
+        </w:numPr>
+        <w:spacing w:line="360" w:lineRule="exact"/>
+        <w:ind w:firstLineChars="100" w:firstLine="240"/>
+        <w:rPr>
+          <w:sz w:val="24"/>
+          <w:szCs w:val="28"/>
+        </w:rPr>
+      </w:pPr>
+      <w:r>
+        <w:rPr>
+          <w:sz w:val="24"/>
+          <w:szCs w:val="28"/>
+        </w:rPr>
+        <w:t>结尾填空选：「人工智能已成为医疗行业不可或缺的助力」（总结收尾，闭合话题）；</w:t>
+      </w:r>
+    </w:p>
+    <w:p>
+      <w:pPr>
+        <w:numPr>
+          <w:ilvl w:val="0"/>
+          <w:numId w:val="13"/>
+        </w:numPr>
+        <w:spacing w:line="360" w:lineRule="exact"/>
+        <w:ind w:firstLineChars="100" w:firstLine="240"/>
+        <w:rPr>
+          <w:sz w:val="24"/>
+          <w:szCs w:val="28"/>
+        </w:rPr>
+      </w:pPr>
+      <w:r>
+        <w:rPr>
+          <w:sz w:val="24"/>
+          <w:szCs w:val="28"/>
+        </w:rPr>
+        <w:t>下文推断选：「人工智能在肿瘤筛查中的应用准确率已达到 90% 以上」（拓展细节，开启新话题）。</w:t>
+      </w:r>
+    </w:p>
+    <w:p>
+      <w:pPr>
+        <w:spacing w:line="360" w:lineRule="exact"/>
+        <w:ind w:left="221" w:firstLineChars="100" w:firstLine="240"/>
+        <w:rPr>
+          <w:rFonts w:hint="eastAsia"/>
+          <w:sz w:val="24"/>
+          <w:szCs w:val="28"/>
+        </w:rPr>
+      </w:pPr>
+      <w:r>
+        <w:rPr>
+          <w:b/>
+          <w:bCs/>
+          <w:sz w:val="24"/>
+          <w:szCs w:val="28"/>
+        </w:rPr>
+        <w:t>下文必须紧扣前文最后落脚点（核心话题），不偏离、不新增无关内容，能自然开启新的论述</w:t>
+      </w:r>
+      <w:r>
+        <w:rPr>
+          <w:sz w:val="24"/>
+          <w:szCs w:val="28"/>
+        </w:rPr>
+        <w:t>。</w:t>
+      </w:r>
+      <w:r>
+        <w:rPr>
+          <w:rFonts w:hint="eastAsia"/>
+          <w:sz w:val="24"/>
+          <w:szCs w:val="28"/>
+        </w:rPr>
+        <w:t xml:space="preserve"> 相对结尾填空来说，就是要承上但不闭合</w:t>
+      </w:r>
     </w:p>
     <w:p>
       <w:pPr>
@@ -3413,6 +3305,7 @@
           <w:sz w:val="32"/>
           <w:szCs w:val="36"/>
         </w:rPr>
+        <w:lastRenderedPageBreak/>
         <w:t>主旨分析</w:t>
       </w:r>
     </w:p>
@@ -3458,43 +3351,7 @@
           <w:b/>
           <w:bCs/>
         </w:rPr>
-        <w:t>注：不同省受制于出题人思路或出题人水平的影响，言语理解的解题思路不完全一致，且可能互相矛盾（以下解题技巧适用于近三到四年联考</w:t>
-      </w:r>
-      <w:proofErr w:type="gramStart"/>
-      <w:r>
-        <w:rPr>
-          <w:rFonts w:hint="eastAsia"/>
-          <w:b/>
-          <w:bCs/>
-        </w:rPr>
-        <w:t>或国考的</w:t>
-      </w:r>
-      <w:proofErr w:type="gramEnd"/>
-      <w:r>
-        <w:rPr>
-          <w:rFonts w:hint="eastAsia"/>
-          <w:b/>
-          <w:bCs/>
-        </w:rPr>
-        <w:t>解题思路）（湖南不在其中，建议总结</w:t>
-      </w:r>
-      <w:proofErr w:type="gramStart"/>
-      <w:r>
-        <w:rPr>
-          <w:rFonts w:hint="eastAsia"/>
-          <w:b/>
-          <w:bCs/>
-        </w:rPr>
-        <w:t>或刷题</w:t>
-      </w:r>
-      <w:proofErr w:type="gramEnd"/>
-      <w:r>
-        <w:rPr>
-          <w:rFonts w:hint="eastAsia"/>
-          <w:b/>
-          <w:bCs/>
-        </w:rPr>
-        <w:t>时用国考卷来，联考卷只剩24年用来练手的没做了）</w:t>
+        <w:t>注：不同省受制于出题人思路或出题人水平的影响，言语理解的解题思路不完全一致，且可能互相矛盾（以下解题技巧适用于近三到四年联考或国考的解题思路）（湖南不在其中，建议总结或刷题时用国考卷来，联考卷只剩24年用来练手的没做了）</w:t>
       </w:r>
     </w:p>
     <w:p>
@@ -3577,7 +3434,6 @@
         </w:rPr>
         <w:t>主旨分析的关键在于抓住文段的核心观点，避免被细节干扰。通过分析结构、关键词和逻辑关系，可以更准确地概括主旨。</w:t>
       </w:r>
-      <w:proofErr w:type="gramStart"/>
       <w:r>
         <w:rPr>
           <w:rFonts w:ascii="Segoe UI" w:eastAsia="宋体" w:hAnsi="Segoe UI" w:cs="Segoe UI" w:hint="eastAsia"/>
@@ -3588,9 +3444,42 @@
           <w:sz w:val="32"/>
           <w:szCs w:val="32"/>
         </w:rPr>
-        <w:t>这句话靠感觉</w:t>
-      </w:r>
-      <w:proofErr w:type="gramEnd"/>
+        <w:t>这句话靠感觉来写！！</w:t>
+      </w:r>
+    </w:p>
+    <w:p>
+      <w:pPr>
+        <w:pStyle w:val="af"/>
+        <w:spacing w:beforeLines="50" w:before="156" w:after="0" w:line="240" w:lineRule="auto"/>
+        <w:ind w:left="640"/>
+        <w:outlineLvl w:val="1"/>
+        <w:rPr>
+          <w:rFonts w:ascii="Segoe UI" w:eastAsia="宋体" w:hAnsi="Segoe UI" w:cs="Segoe UI"/>
+          <w:b/>
+          <w:bCs/>
+          <w:strike/>
+          <w:color w:val="FF0000"/>
+          <w:sz w:val="32"/>
+          <w:szCs w:val="32"/>
+        </w:rPr>
+      </w:pPr>
+    </w:p>
+    <w:p>
+      <w:pPr>
+        <w:pStyle w:val="af"/>
+        <w:spacing w:beforeLines="50" w:before="156" w:after="0" w:line="240" w:lineRule="auto"/>
+        <w:ind w:left="640"/>
+        <w:outlineLvl w:val="1"/>
+        <w:rPr>
+          <w:rFonts w:ascii="Segoe UI" w:eastAsia="宋体" w:hAnsi="Segoe UI" w:cs="Segoe UI"/>
+          <w:b/>
+          <w:bCs/>
+          <w:strike/>
+          <w:color w:val="FF0000"/>
+          <w:sz w:val="32"/>
+          <w:szCs w:val="32"/>
+        </w:rPr>
+      </w:pPr>
       <w:r>
         <w:rPr>
           <w:rFonts w:ascii="Segoe UI" w:eastAsia="宋体" w:hAnsi="Segoe UI" w:cs="Segoe UI" w:hint="eastAsia"/>
@@ -3601,52 +3490,6 @@
           <w:sz w:val="32"/>
           <w:szCs w:val="32"/>
         </w:rPr>
-        <w:t>来写！！</w:t>
-      </w:r>
-    </w:p>
-    <w:p>
-      <w:pPr>
-        <w:pStyle w:val="af"/>
-        <w:spacing w:beforeLines="50" w:before="156" w:after="0" w:line="240" w:lineRule="auto"/>
-        <w:ind w:left="640"/>
-        <w:outlineLvl w:val="1"/>
-        <w:rPr>
-          <w:rFonts w:ascii="Segoe UI" w:eastAsia="宋体" w:hAnsi="Segoe UI" w:cs="Segoe UI"/>
-          <w:b/>
-          <w:bCs/>
-          <w:strike/>
-          <w:color w:val="FF0000"/>
-          <w:sz w:val="32"/>
-          <w:szCs w:val="32"/>
-        </w:rPr>
-      </w:pPr>
-    </w:p>
-    <w:p>
-      <w:pPr>
-        <w:pStyle w:val="af"/>
-        <w:spacing w:beforeLines="50" w:before="156" w:after="0" w:line="240" w:lineRule="auto"/>
-        <w:ind w:left="640"/>
-        <w:outlineLvl w:val="1"/>
-        <w:rPr>
-          <w:rFonts w:ascii="Segoe UI" w:eastAsia="宋体" w:hAnsi="Segoe UI" w:cs="Segoe UI"/>
-          <w:b/>
-          <w:bCs/>
-          <w:strike/>
-          <w:color w:val="FF0000"/>
-          <w:sz w:val="32"/>
-          <w:szCs w:val="32"/>
-        </w:rPr>
-      </w:pPr>
-      <w:r>
-        <w:rPr>
-          <w:rFonts w:ascii="Segoe UI" w:eastAsia="宋体" w:hAnsi="Segoe UI" w:cs="Segoe UI" w:hint="eastAsia"/>
-          <w:b/>
-          <w:bCs/>
-          <w:strike/>
-          <w:color w:val="FF0000"/>
-          <w:sz w:val="32"/>
-          <w:szCs w:val="32"/>
-        </w:rPr>
         <w:t>从写材料的人出发，设身处地的去想，他写这个文字是想表达什么内容</w:t>
       </w:r>
     </w:p>
@@ -3742,7 +3585,6 @@
           <w:sz w:val="24"/>
           <w:szCs w:val="28"/>
         </w:rPr>
-        <w:lastRenderedPageBreak/>
         <w:t xml:space="preserve"> </w:t>
       </w:r>
       <w:r>
@@ -3856,27 +3698,7 @@
           <w:sz w:val="24"/>
           <w:szCs w:val="28"/>
         </w:rPr>
-        <w:t>例如论据是为论点服务的。递进</w:t>
-      </w:r>
-      <w:proofErr w:type="gramStart"/>
-      <w:r>
-        <w:rPr>
-          <w:rFonts w:hint="eastAsia"/>
-          <w:strike/>
-          <w:sz w:val="24"/>
-          <w:szCs w:val="28"/>
-        </w:rPr>
-        <w:t>式的话</w:t>
-      </w:r>
-      <w:proofErr w:type="gramEnd"/>
-      <w:r>
-        <w:rPr>
-          <w:rFonts w:hint="eastAsia"/>
-          <w:strike/>
-          <w:sz w:val="24"/>
-          <w:szCs w:val="28"/>
-        </w:rPr>
-        <w:t>是前面为后面服务。所以、然而、但是、因此、才能 都是前文为后文服务。还有补充，解释型的话都是为被补充，被解释的话服务的。</w:t>
+        <w:t>例如论据是为论点服务的。递进式的话是前面为后面服务。所以、然而、但是、因此、才能 都是前文为后文服务。还有补充，解释型的话都是为被补充，被解释的话服务的。</w:t>
       </w:r>
     </w:p>
     <w:p>
@@ -3940,7 +3762,17 @@
           <w:sz w:val="24"/>
           <w:szCs w:val="28"/>
         </w:rPr>
-        <w:t>。后一句可改为才能让我们城市建筑更好体现地域特征，才能的前面是前置条件，后面是结果，所以前面为后面服务 2025/3/9总结的有问题，太片面了</w:t>
+        <w:t>。后</w:t>
+      </w:r>
+      <w:r>
+        <w:rPr>
+          <w:rFonts w:hint="eastAsia"/>
+          <w:strike/>
+          <w:sz w:val="24"/>
+          <w:szCs w:val="28"/>
+        </w:rPr>
+        <w:lastRenderedPageBreak/>
+        <w:t>一句可改为才能让我们城市建筑更好体现地域特征，才能的前面是前置条件，后面是结果，所以前面为后面服务 2025/3/9总结的有问题，太片面了</w:t>
       </w:r>
     </w:p>
     <w:p>
@@ -4037,23 +3869,13 @@
           <w:szCs w:val="28"/>
         </w:rPr>
       </w:pPr>
-      <w:proofErr w:type="gramStart"/>
-      <w:r>
-        <w:rPr>
-          <w:rFonts w:hint="eastAsia"/>
-          <w:sz w:val="24"/>
-          <w:szCs w:val="28"/>
-        </w:rPr>
-        <w:t>找核心</w:t>
-      </w:r>
-      <w:proofErr w:type="gramEnd"/>
-      <w:r>
-        <w:rPr>
-          <w:rFonts w:hint="eastAsia"/>
-          <w:sz w:val="24"/>
-          <w:szCs w:val="28"/>
-        </w:rPr>
-        <w:t>主旨：</w:t>
+      <w:r>
+        <w:rPr>
+          <w:rFonts w:hint="eastAsia"/>
+          <w:sz w:val="24"/>
+          <w:szCs w:val="28"/>
+        </w:rPr>
+        <w:t>找核心主旨：</w:t>
       </w:r>
       <w:r>
         <w:rPr>
@@ -4161,25 +3983,7 @@
           <w:sz w:val="24"/>
           <w:szCs w:val="28"/>
         </w:rPr>
-        <w:t>Ⅲ.（</w:t>
-      </w:r>
-      <w:proofErr w:type="gramStart"/>
-      <w:r>
-        <w:rPr>
-          <w:rFonts w:hint="eastAsia"/>
-          <w:sz w:val="24"/>
-          <w:szCs w:val="28"/>
-        </w:rPr>
-        <w:t>优先选待选项</w:t>
-      </w:r>
-      <w:proofErr w:type="gramEnd"/>
-      <w:r>
-        <w:rPr>
-          <w:rFonts w:hint="eastAsia"/>
-          <w:sz w:val="24"/>
-          <w:szCs w:val="28"/>
-        </w:rPr>
-        <w:t>中</w:t>
+        <w:t>Ⅲ.（优先选待选项中</w:t>
       </w:r>
       <w:r>
         <w:rPr>
@@ -4234,7 +4038,6 @@
           <w:sz w:val="24"/>
           <w:szCs w:val="28"/>
         </w:rPr>
-        <w:lastRenderedPageBreak/>
         <w:drawing>
           <wp:anchor distT="0" distB="0" distL="114300" distR="114300" simplePos="0" relativeHeight="251665408" behindDoc="0" locked="0" layoutInCell="1" allowOverlap="1" wp14:anchorId="3A44D629" wp14:editId="7DD8BD8E">
             <wp:simplePos x="0" y="0"/>
@@ -4424,43 +4227,7 @@
           <w:sz w:val="24"/>
           <w:szCs w:val="28"/>
         </w:rPr>
-        <w:t>怪题1：有时候</w:t>
-      </w:r>
-      <w:proofErr w:type="gramStart"/>
-      <w:r>
-        <w:rPr>
-          <w:rFonts w:hint="eastAsia"/>
-          <w:sz w:val="24"/>
-          <w:szCs w:val="28"/>
-        </w:rPr>
-        <w:t>乍</w:t>
-      </w:r>
-      <w:proofErr w:type="gramEnd"/>
-      <w:r>
-        <w:rPr>
-          <w:rFonts w:hint="eastAsia"/>
-          <w:sz w:val="24"/>
-          <w:szCs w:val="28"/>
-        </w:rPr>
-        <w:t>一看有个选择项符合主旨句的核心主旨，但其实这个选项表述并不准确，缺少了几个关键字，导致这个选项的根本意义不对了，</w:t>
-      </w:r>
-      <w:proofErr w:type="gramStart"/>
-      <w:r>
-        <w:rPr>
-          <w:rFonts w:hint="eastAsia"/>
-          <w:sz w:val="24"/>
-          <w:szCs w:val="28"/>
-        </w:rPr>
-        <w:t>那这时得</w:t>
-      </w:r>
-      <w:proofErr w:type="gramEnd"/>
-      <w:r>
-        <w:rPr>
-          <w:rFonts w:hint="eastAsia"/>
-          <w:sz w:val="24"/>
-          <w:szCs w:val="28"/>
-        </w:rPr>
-        <w:t>放弃这个选项，选其他几个选项中错的最少的那个了（偏题、怪题，如例4）</w:t>
+        <w:t>怪题1：有时候乍一看有个选择项符合主旨句的核心主旨，但其实这个选项表述并不准确，缺少了几个关键字，导致这个选项的根本意义不对了，那这时得放弃这个选项，选其他几个选项中错的最少的那个了（偏题、怪题，如例4）</w:t>
       </w:r>
     </w:p>
     <w:p>
@@ -4571,23 +4338,7 @@
           <w:rFonts w:hint="eastAsia"/>
           <w:szCs w:val="28"/>
         </w:rPr>
-        <w:t>例1（验证整体解题技巧，验证</w:t>
-      </w:r>
-      <w:proofErr w:type="gramStart"/>
-      <w:r>
-        <w:rPr>
-          <w:rFonts w:hint="eastAsia"/>
-          <w:szCs w:val="28"/>
-        </w:rPr>
-        <w:t>找核心</w:t>
-      </w:r>
-      <w:proofErr w:type="gramEnd"/>
-      <w:r>
-        <w:rPr>
-          <w:rFonts w:hint="eastAsia"/>
-          <w:szCs w:val="28"/>
-        </w:rPr>
-        <w:t xml:space="preserve">主旨中的第Ⅱ点 </w:t>
+        <w:t xml:space="preserve">例1（验证整体解题技巧，验证找核心主旨中的第Ⅱ点 </w:t>
       </w:r>
       <w:r>
         <w:rPr>
@@ -4683,7 +4434,6 @@
           <w:sz w:val="24"/>
           <w:szCs w:val="28"/>
         </w:rPr>
-        <w:lastRenderedPageBreak/>
         <w:t>D：高空气球可用作科学观测平台</w:t>
       </w:r>
     </w:p>
@@ -4734,25 +4484,7 @@
           <w:sz w:val="24"/>
           <w:szCs w:val="28"/>
         </w:rPr>
-        <w:t>1.高空气球技术和</w:t>
-      </w:r>
-      <w:proofErr w:type="gramStart"/>
-      <w:r>
-        <w:rPr>
-          <w:rFonts w:hint="eastAsia"/>
-          <w:sz w:val="24"/>
-          <w:szCs w:val="28"/>
-        </w:rPr>
-        <w:t>航通航天技术</w:t>
-      </w:r>
-      <w:proofErr w:type="gramEnd"/>
-      <w:r>
-        <w:rPr>
-          <w:rFonts w:hint="eastAsia"/>
-          <w:sz w:val="24"/>
-          <w:szCs w:val="28"/>
-        </w:rPr>
-        <w:t>同步发展</w:t>
+        <w:t>1.高空气球技术和航通航天技术同步发展</w:t>
       </w:r>
     </w:p>
     <w:p>
@@ -4824,41 +4556,13 @@
         </w:rPr>
         <w:t xml:space="preserve">  </w:t>
       </w:r>
-      <w:proofErr w:type="gramStart"/>
-      <w:r>
-        <w:rPr>
-          <w:rFonts w:hint="eastAsia"/>
-          <w:sz w:val="24"/>
-          <w:szCs w:val="28"/>
-        </w:rPr>
-        <w:t>那核心</w:t>
-      </w:r>
-      <w:proofErr w:type="gramEnd"/>
-      <w:r>
-        <w:rPr>
-          <w:rFonts w:hint="eastAsia"/>
-          <w:sz w:val="24"/>
-          <w:szCs w:val="28"/>
-        </w:rPr>
-        <w:t>主旨是高空气球历久弥新 还是 目前高空气球是重要的科学研究工具（前面说了大气层上和内都有更好的，后面加了</w:t>
-      </w:r>
-      <w:proofErr w:type="gramStart"/>
-      <w:r>
-        <w:rPr>
-          <w:rFonts w:hint="eastAsia"/>
-          <w:sz w:val="24"/>
-          <w:szCs w:val="28"/>
-        </w:rPr>
-        <w:t>个然而</w:t>
-      </w:r>
-      <w:proofErr w:type="gramEnd"/>
-      <w:r>
-        <w:rPr>
-          <w:rFonts w:hint="eastAsia"/>
-          <w:sz w:val="24"/>
-          <w:szCs w:val="28"/>
-        </w:rPr>
-        <w:t>仍是重要工具，故可以合理引申出高空气球有独特优势）？</w:t>
+      <w:r>
+        <w:rPr>
+          <w:rFonts w:hint="eastAsia"/>
+          <w:sz w:val="24"/>
+          <w:szCs w:val="28"/>
+        </w:rPr>
+        <w:t>那核心主旨是高空气球历久弥新 还是 目前高空气球是重要的科学研究工具（前面说了大气层上和内都有更好的，后面加了个然而仍是重要工具，故可以合理引申出高空气球有独特优势）？</w:t>
       </w:r>
     </w:p>
     <w:p>
@@ -4941,9 +4645,226 @@
           <w:szCs w:val="28"/>
           <w14:ligatures w14:val="none"/>
         </w:rPr>
-        <w:t>例2（验证</w:t>
-      </w:r>
-      <w:proofErr w:type="gramStart"/>
+        <w:t>例2（验证找核心主旨中的第Ⅰ点和第Ⅲ点）：</w:t>
+      </w:r>
+      <w:r>
+        <w:rPr>
+          <w:rFonts w:ascii="Segoe UI" w:hAnsi="Segoe UI" w:cs="Segoe UI"/>
+          <w:color w:val="3C464F"/>
+        </w:rPr>
+        <w:br/>
+      </w:r>
+      <w:r>
+        <w:rPr>
+          <w:rFonts w:ascii="Segoe UI" w:eastAsia="宋体" w:hAnsi="Segoe UI" w:cs="Segoe UI"/>
+          <w:color w:val="3C464F"/>
+          <w:kern w:val="0"/>
+          <w:sz w:val="24"/>
+          <w14:ligatures w14:val="none"/>
+        </w:rPr>
+        <w:lastRenderedPageBreak/>
+        <w:t>叙事医学是一种具有叙事能力的医学实践，而叙事能力是指能够吸收、解释并被疾病的故事所感动的能力。这种能力有助于临床医生在医疗活动中提升对患者的共情能力、职业精神、亲和力和自我行为的反思。叙事医学要求医生在临床决策过程中倾听病人的叙事，关注家属等社会关系人的叙事。这样，医生才可以获取更多有助于临床决策的信息，才能作出正确的疾病诊断，提出最适合病人的决策建议，最后和患方共同作出首先保障病人利益，又能平衡各方权益的诊疗选择。</w:t>
+      </w:r>
+    </w:p>
+    <w:p>
+      <w:pPr>
+        <w:pStyle w:val="a9"/>
+        <w:spacing w:before="0" w:beforeAutospacing="0" w:after="0" w:afterAutospacing="0"/>
+        <w:rPr>
+          <w:rFonts w:ascii="Segoe UI" w:hAnsi="Segoe UI" w:cs="Segoe UI"/>
+          <w:color w:val="3C464F"/>
+        </w:rPr>
+      </w:pPr>
+      <w:r>
+        <w:rPr>
+          <w:rFonts w:ascii="Segoe UI" w:hAnsi="Segoe UI" w:cs="Segoe UI"/>
+          <w:color w:val="3C464F"/>
+        </w:rPr>
+        <w:t>这段文字意在说明：</w:t>
+      </w:r>
+    </w:p>
+    <w:p>
+      <w:pPr>
+        <w:spacing w:after="0" w:line="360" w:lineRule="exact"/>
+        <w:ind w:firstLineChars="200" w:firstLine="440"/>
+        <w:rPr>
+          <w:rFonts w:hint="eastAsia"/>
+          <w:sz w:val="24"/>
+          <w:szCs w:val="28"/>
+        </w:rPr>
+      </w:pPr>
+      <w:r>
+        <w:rPr>
+          <w:rFonts w:ascii="Segoe UI" w:hAnsi="Segoe UI" w:cs="Segoe UI" w:hint="eastAsia"/>
+          <w:color w:val="3C464F"/>
+          <w:shd w:val="clear" w:color="auto" w:fill="FFFFFF"/>
+        </w:rPr>
+        <w:t>A</w:t>
+      </w:r>
+      <w:r>
+        <w:rPr>
+          <w:rFonts w:ascii="Segoe UI" w:hAnsi="Segoe UI" w:cs="Segoe UI"/>
+          <w:color w:val="3C464F"/>
+          <w:shd w:val="clear" w:color="auto" w:fill="FFFFFF"/>
+        </w:rPr>
+        <w:t xml:space="preserve">. </w:t>
+      </w:r>
+      <w:r>
+        <w:rPr>
+          <w:rFonts w:ascii="Segoe UI" w:hAnsi="Segoe UI" w:cs="Segoe UI"/>
+          <w:color w:val="3C464F"/>
+          <w:shd w:val="clear" w:color="auto" w:fill="FFFFFF"/>
+        </w:rPr>
+        <w:t>叙事医学有助于医患共同决策</w:t>
+      </w:r>
+    </w:p>
+    <w:p>
+      <w:pPr>
+        <w:spacing w:after="0" w:line="360" w:lineRule="exact"/>
+        <w:ind w:firstLineChars="200" w:firstLine="440"/>
+        <w:rPr>
+          <w:rFonts w:hint="eastAsia"/>
+          <w:sz w:val="24"/>
+          <w:szCs w:val="28"/>
+        </w:rPr>
+      </w:pPr>
+      <w:r>
+        <w:rPr>
+          <w:rFonts w:ascii="Segoe UI" w:hAnsi="Segoe UI" w:cs="Segoe UI" w:hint="eastAsia"/>
+          <w:color w:val="3C464F"/>
+          <w:shd w:val="clear" w:color="auto" w:fill="FFFFFF"/>
+        </w:rPr>
+        <w:t>D</w:t>
+      </w:r>
+      <w:r>
+        <w:rPr>
+          <w:rFonts w:ascii="Segoe UI" w:hAnsi="Segoe UI" w:cs="Segoe UI"/>
+          <w:color w:val="3C464F"/>
+          <w:shd w:val="clear" w:color="auto" w:fill="FFFFFF"/>
+        </w:rPr>
+        <w:t xml:space="preserve">. </w:t>
+      </w:r>
+      <w:r>
+        <w:rPr>
+          <w:rFonts w:ascii="Segoe UI" w:hAnsi="Segoe UI" w:cs="Segoe UI"/>
+          <w:color w:val="3C464F"/>
+          <w:shd w:val="clear" w:color="auto" w:fill="FFFFFF"/>
+        </w:rPr>
+        <w:t>叙事医学有利于当前医学实践</w:t>
+      </w:r>
+    </w:p>
+    <w:p>
+      <w:pPr>
+        <w:spacing w:after="0" w:line="360" w:lineRule="exact"/>
+        <w:ind w:firstLineChars="200" w:firstLine="480"/>
+        <w:rPr>
+          <w:rFonts w:hint="eastAsia"/>
+          <w:sz w:val="24"/>
+          <w:szCs w:val="28"/>
+        </w:rPr>
+      </w:pPr>
+      <w:r>
+        <w:rPr>
+          <w:rFonts w:hint="eastAsia"/>
+          <w:sz w:val="24"/>
+          <w:szCs w:val="28"/>
+        </w:rPr>
+        <w:t>主旨是最后一句（这样</w:t>
+      </w:r>
+      <w:r>
+        <w:rPr>
+          <w:sz w:val="24"/>
+          <w:szCs w:val="28"/>
+        </w:rPr>
+        <w:t>….</w:t>
+      </w:r>
+      <w:r>
+        <w:rPr>
+          <w:rFonts w:hint="eastAsia"/>
+          <w:sz w:val="24"/>
+          <w:szCs w:val="28"/>
+        </w:rPr>
+        <w:t>），根据解题技巧第④点，获取信息-&gt;正确判断-</w:t>
+      </w:r>
+      <w:r>
+        <w:rPr>
+          <w:sz w:val="24"/>
+          <w:szCs w:val="28"/>
+        </w:rPr>
+        <w:t xml:space="preserve">&gt; </w:t>
+      </w:r>
+      <w:r>
+        <w:rPr>
+          <w:rFonts w:hint="eastAsia"/>
+          <w:sz w:val="24"/>
+          <w:szCs w:val="28"/>
+        </w:rPr>
+        <w:t>最合适的决策建议-</w:t>
+      </w:r>
+      <w:r>
+        <w:rPr>
+          <w:sz w:val="24"/>
+          <w:szCs w:val="28"/>
+        </w:rPr>
+        <w:t>&gt;</w:t>
+      </w:r>
+      <w:r>
+        <w:rPr>
+          <w:rFonts w:hint="eastAsia"/>
+          <w:sz w:val="24"/>
+          <w:szCs w:val="28"/>
+        </w:rPr>
+        <w:t xml:space="preserve">共同做出选择 </w:t>
+      </w:r>
+      <w:r>
+        <w:rPr>
+          <w:sz w:val="24"/>
+          <w:szCs w:val="28"/>
+        </w:rPr>
+        <w:t xml:space="preserve"> </w:t>
+      </w:r>
+      <w:r>
+        <w:rPr>
+          <w:rFonts w:hint="eastAsia"/>
+          <w:sz w:val="24"/>
+          <w:szCs w:val="28"/>
+        </w:rPr>
+        <w:t>这些是递进关系，前面一个是为了做后面一个，最终目的或核心主旨还是为了共同做出选择</w:t>
+      </w:r>
+    </w:p>
+    <w:p>
+      <w:pPr>
+        <w:spacing w:after="0" w:line="360" w:lineRule="exact"/>
+        <w:ind w:firstLineChars="200" w:firstLine="480"/>
+        <w:rPr>
+          <w:rFonts w:hint="eastAsia"/>
+          <w:sz w:val="24"/>
+          <w:szCs w:val="28"/>
+        </w:rPr>
+      </w:pPr>
+    </w:p>
+    <w:p>
+      <w:pPr>
+        <w:spacing w:after="0" w:line="360" w:lineRule="exact"/>
+        <w:ind w:firstLineChars="200" w:firstLine="480"/>
+        <w:rPr>
+          <w:rFonts w:hint="eastAsia"/>
+          <w:sz w:val="24"/>
+          <w:szCs w:val="28"/>
+        </w:rPr>
+      </w:pPr>
+    </w:p>
+    <w:p>
+      <w:pPr>
+        <w:spacing w:after="0" w:line="360" w:lineRule="exact"/>
+        <w:rPr>
+          <w:rFonts w:ascii="Segoe UI" w:eastAsia="宋体" w:hAnsi="Segoe UI" w:cs="Segoe UI"/>
+          <w:color w:val="3C464F"/>
+          <w:kern w:val="0"/>
+          <w:sz w:val="24"/>
+          <w14:ligatures w14:val="none"/>
+        </w:rPr>
+      </w:pPr>
       <w:r>
         <w:rPr>
           <w:rFonts w:ascii="宋体" w:eastAsia="宋体" w:hAnsi="宋体" w:cs="宋体" w:hint="eastAsia"/>
@@ -4952,10 +4873,521 @@
           <w:szCs w:val="28"/>
           <w14:ligatures w14:val="none"/>
         </w:rPr>
-        <w:t>找核心</w:t>
-      </w:r>
-      <w:proofErr w:type="gramEnd"/>
-      <w:r>
+        <w:t>例3（验证找核心主旨中的第Ⅰ点和第Ⅲ点）：</w:t>
+      </w:r>
+      <w:r>
+        <w:rPr>
+          <w:rFonts w:ascii="Segoe UI" w:eastAsia="宋体" w:hAnsi="Segoe UI" w:cs="Segoe UI"/>
+          <w:color w:val="3C464F"/>
+          <w:kern w:val="0"/>
+          <w:sz w:val="24"/>
+          <w14:ligatures w14:val="none"/>
+        </w:rPr>
+        <w:br/>
+      </w:r>
+      <w:r>
+        <w:rPr>
+          <w:rFonts w:ascii="Segoe UI" w:eastAsia="宋体" w:hAnsi="Segoe UI" w:cs="Segoe UI"/>
+          <w:color w:val="3C464F"/>
+          <w:kern w:val="0"/>
+          <w:sz w:val="24"/>
+          <w14:ligatures w14:val="none"/>
+        </w:rPr>
+        <w:t>在</w:t>
+      </w:r>
+      <w:r>
+        <w:rPr>
+          <w:rFonts w:ascii="Segoe UI" w:eastAsia="宋体" w:hAnsi="Segoe UI" w:cs="Segoe UI"/>
+          <w:color w:val="3C464F"/>
+          <w:kern w:val="0"/>
+          <w:sz w:val="24"/>
+          <w14:ligatures w14:val="none"/>
+        </w:rPr>
+        <w:t>20</w:t>
+      </w:r>
+      <w:r>
+        <w:rPr>
+          <w:rFonts w:ascii="Segoe UI" w:eastAsia="宋体" w:hAnsi="Segoe UI" w:cs="Segoe UI"/>
+          <w:color w:val="3C464F"/>
+          <w:kern w:val="0"/>
+          <w:sz w:val="24"/>
+          <w14:ligatures w14:val="none"/>
+        </w:rPr>
+        <w:t>世纪</w:t>
+      </w:r>
+      <w:r>
+        <w:rPr>
+          <w:rFonts w:ascii="Segoe UI" w:eastAsia="宋体" w:hAnsi="Segoe UI" w:cs="Segoe UI"/>
+          <w:color w:val="3C464F"/>
+          <w:kern w:val="0"/>
+          <w:sz w:val="24"/>
+          <w14:ligatures w14:val="none"/>
+        </w:rPr>
+        <w:t>90</w:t>
+      </w:r>
+      <w:r>
+        <w:rPr>
+          <w:rFonts w:ascii="Segoe UI" w:eastAsia="宋体" w:hAnsi="Segoe UI" w:cs="Segoe UI"/>
+          <w:color w:val="3C464F"/>
+          <w:kern w:val="0"/>
+          <w:sz w:val="24"/>
+          <w14:ligatures w14:val="none"/>
+        </w:rPr>
+        <w:t>年代，地面蜂窝移动通信（</w:t>
+      </w:r>
+      <w:r>
+        <w:rPr>
+          <w:rFonts w:ascii="Segoe UI" w:eastAsia="宋体" w:hAnsi="Segoe UI" w:cs="Segoe UI"/>
+          <w:color w:val="3C464F"/>
+          <w:kern w:val="0"/>
+          <w:sz w:val="24"/>
+          <w14:ligatures w14:val="none"/>
+        </w:rPr>
+        <w:t>GSM</w:t>
+      </w:r>
+      <w:r>
+        <w:rPr>
+          <w:rFonts w:ascii="Segoe UI" w:eastAsia="宋体" w:hAnsi="Segoe UI" w:cs="Segoe UI"/>
+          <w:color w:val="3C464F"/>
+          <w:kern w:val="0"/>
+          <w:sz w:val="24"/>
+          <w14:ligatures w14:val="none"/>
+        </w:rPr>
+        <w:t>和</w:t>
+      </w:r>
+      <w:r>
+        <w:rPr>
+          <w:rFonts w:ascii="Segoe UI" w:eastAsia="宋体" w:hAnsi="Segoe UI" w:cs="Segoe UI"/>
+          <w:color w:val="3C464F"/>
+          <w:kern w:val="0"/>
+          <w:sz w:val="24"/>
+          <w14:ligatures w14:val="none"/>
+        </w:rPr>
+        <w:t>CMDA</w:t>
+      </w:r>
+      <w:r>
+        <w:rPr>
+          <w:rFonts w:ascii="Segoe UI" w:eastAsia="宋体" w:hAnsi="Segoe UI" w:cs="Segoe UI"/>
+          <w:color w:val="3C464F"/>
+          <w:kern w:val="0"/>
+          <w:sz w:val="24"/>
+          <w14:ligatures w14:val="none"/>
+        </w:rPr>
+        <w:t>）和低轨道卫星通信（铱星系统）在全球是竞争关系。虽然地面移动通信从</w:t>
+      </w:r>
+      <w:r>
+        <w:rPr>
+          <w:rFonts w:ascii="Segoe UI" w:eastAsia="宋体" w:hAnsi="Segoe UI" w:cs="Segoe UI"/>
+          <w:color w:val="3C464F"/>
+          <w:kern w:val="0"/>
+          <w:sz w:val="24"/>
+          <w14:ligatures w14:val="none"/>
+        </w:rPr>
+        <w:t>2G</w:t>
+      </w:r>
+      <w:r>
+        <w:rPr>
+          <w:rFonts w:ascii="Segoe UI" w:eastAsia="宋体" w:hAnsi="Segoe UI" w:cs="Segoe UI"/>
+          <w:color w:val="3C464F"/>
+          <w:kern w:val="0"/>
+          <w:sz w:val="24"/>
+          <w14:ligatures w14:val="none"/>
+        </w:rPr>
+        <w:t>到</w:t>
+      </w:r>
+      <w:r>
+        <w:rPr>
+          <w:rFonts w:ascii="Segoe UI" w:eastAsia="宋体" w:hAnsi="Segoe UI" w:cs="Segoe UI"/>
+          <w:color w:val="3C464F"/>
+          <w:kern w:val="0"/>
+          <w:sz w:val="24"/>
+          <w14:ligatures w14:val="none"/>
+        </w:rPr>
+        <w:t>3G</w:t>
+      </w:r>
+      <w:r>
+        <w:rPr>
+          <w:rFonts w:ascii="Segoe UI" w:eastAsia="宋体" w:hAnsi="Segoe UI" w:cs="Segoe UI"/>
+          <w:color w:val="3C464F"/>
+          <w:kern w:val="0"/>
+          <w:sz w:val="24"/>
+          <w14:ligatures w14:val="none"/>
+        </w:rPr>
+        <w:t>、</w:t>
+      </w:r>
+      <w:r>
+        <w:rPr>
+          <w:rFonts w:ascii="Segoe UI" w:eastAsia="宋体" w:hAnsi="Segoe UI" w:cs="Segoe UI"/>
+          <w:color w:val="3C464F"/>
+          <w:kern w:val="0"/>
+          <w:sz w:val="24"/>
+          <w14:ligatures w14:val="none"/>
+        </w:rPr>
+        <w:t>4G</w:t>
+      </w:r>
+      <w:r>
+        <w:rPr>
+          <w:rFonts w:ascii="Segoe UI" w:eastAsia="宋体" w:hAnsi="Segoe UI" w:cs="Segoe UI"/>
+          <w:color w:val="3C464F"/>
+          <w:kern w:val="0"/>
+          <w:sz w:val="24"/>
+          <w14:ligatures w14:val="none"/>
+        </w:rPr>
+        <w:t>和</w:t>
+      </w:r>
+      <w:r>
+        <w:rPr>
+          <w:rFonts w:ascii="Segoe UI" w:eastAsia="宋体" w:hAnsi="Segoe UI" w:cs="Segoe UI"/>
+          <w:color w:val="3C464F"/>
+          <w:kern w:val="0"/>
+          <w:sz w:val="24"/>
+          <w14:ligatures w14:val="none"/>
+        </w:rPr>
+        <w:t>5G</w:t>
+      </w:r>
+      <w:r>
+        <w:rPr>
+          <w:rFonts w:ascii="Segoe UI" w:eastAsia="宋体" w:hAnsi="Segoe UI" w:cs="Segoe UI"/>
+          <w:color w:val="3C464F"/>
+          <w:kern w:val="0"/>
+          <w:sz w:val="24"/>
+          <w14:ligatures w14:val="none"/>
+        </w:rPr>
+        <w:t>得到了快速发展及广泛应用，但只覆盖约</w:t>
+      </w:r>
+      <w:r>
+        <w:rPr>
+          <w:rFonts w:ascii="Segoe UI" w:eastAsia="宋体" w:hAnsi="Segoe UI" w:cs="Segoe UI"/>
+          <w:color w:val="3C464F"/>
+          <w:kern w:val="0"/>
+          <w:sz w:val="24"/>
+          <w14:ligatures w14:val="none"/>
+        </w:rPr>
+        <w:t>20%</w:t>
+      </w:r>
+      <w:r>
+        <w:rPr>
+          <w:rFonts w:ascii="Segoe UI" w:eastAsia="宋体" w:hAnsi="Segoe UI" w:cs="Segoe UI"/>
+          <w:color w:val="3C464F"/>
+          <w:kern w:val="0"/>
+          <w:sz w:val="24"/>
+          <w14:ligatures w14:val="none"/>
+        </w:rPr>
+        <w:t>的陆地面积和</w:t>
+      </w:r>
+      <w:r>
+        <w:rPr>
+          <w:rFonts w:ascii="Segoe UI" w:eastAsia="宋体" w:hAnsi="Segoe UI" w:cs="Segoe UI"/>
+          <w:color w:val="3C464F"/>
+          <w:kern w:val="0"/>
+          <w:sz w:val="24"/>
+          <w14:ligatures w14:val="none"/>
+        </w:rPr>
+        <w:t>6%</w:t>
+      </w:r>
+      <w:r>
+        <w:rPr>
+          <w:rFonts w:ascii="Segoe UI" w:eastAsia="宋体" w:hAnsi="Segoe UI" w:cs="Segoe UI"/>
+          <w:color w:val="3C464F"/>
+          <w:kern w:val="0"/>
+          <w:sz w:val="24"/>
+          <w14:ligatures w14:val="none"/>
+        </w:rPr>
+        <w:t>的地球表面积。由于人类活动空间日益拓展，行业及军事应用愈发广泛，人们对具有覆盖范围广、受地理条件限制小等特性的卫星通信的需求越来越强烈。因此，卫星通信与地面移动通信在</w:t>
+      </w:r>
+      <w:r>
+        <w:rPr>
+          <w:rFonts w:ascii="Segoe UI" w:eastAsia="宋体" w:hAnsi="Segoe UI" w:cs="Segoe UI"/>
+          <w:color w:val="3C464F"/>
+          <w:kern w:val="0"/>
+          <w:sz w:val="24"/>
+          <w14:ligatures w14:val="none"/>
+        </w:rPr>
+        <w:t>5G/6G</w:t>
+      </w:r>
+      <w:r>
+        <w:rPr>
+          <w:rFonts w:ascii="Segoe UI" w:eastAsia="宋体" w:hAnsi="Segoe UI" w:cs="Segoe UI"/>
+          <w:color w:val="3C464F"/>
+          <w:kern w:val="0"/>
+          <w:sz w:val="24"/>
+          <w14:ligatures w14:val="none"/>
+        </w:rPr>
+        <w:t>走向互补关系，共同构建覆盖全球的星地融合通信网络是大势所趋。</w:t>
+      </w:r>
+    </w:p>
+    <w:p>
+      <w:pPr>
+        <w:spacing w:after="0" w:line="360" w:lineRule="exact"/>
+        <w:ind w:firstLineChars="200" w:firstLine="480"/>
+        <w:rPr>
+          <w:rFonts w:hint="eastAsia"/>
+          <w:sz w:val="24"/>
+          <w:szCs w:val="28"/>
+        </w:rPr>
+      </w:pPr>
+    </w:p>
+    <w:p>
+      <w:pPr>
+        <w:spacing w:after="0" w:line="360" w:lineRule="exact"/>
+        <w:ind w:firstLineChars="200" w:firstLine="480"/>
+        <w:rPr>
+          <w:rFonts w:hint="eastAsia"/>
+          <w:sz w:val="24"/>
+          <w:szCs w:val="28"/>
+        </w:rPr>
+      </w:pPr>
+      <w:r>
+        <w:rPr>
+          <w:rFonts w:hint="eastAsia"/>
+          <w:sz w:val="24"/>
+          <w:szCs w:val="28"/>
+        </w:rPr>
+        <w:t>A</w:t>
+      </w:r>
+      <w:r>
+        <w:rPr>
+          <w:sz w:val="24"/>
+          <w:szCs w:val="28"/>
+        </w:rPr>
+        <w:t xml:space="preserve">. </w:t>
+      </w:r>
+      <w:r>
+        <w:rPr>
+          <w:rFonts w:hint="eastAsia"/>
+          <w:sz w:val="24"/>
+          <w:szCs w:val="28"/>
+        </w:rPr>
+        <w:t>低轨道卫星通信与地面蜂窝移动通信由竞争转为互补</w:t>
+      </w:r>
+    </w:p>
+    <w:p>
+      <w:pPr>
+        <w:spacing w:after="0" w:line="360" w:lineRule="exact"/>
+        <w:ind w:firstLineChars="200" w:firstLine="480"/>
+        <w:rPr>
+          <w:rFonts w:hint="eastAsia"/>
+          <w:sz w:val="24"/>
+          <w:szCs w:val="28"/>
+        </w:rPr>
+      </w:pPr>
+      <w:r>
+        <w:rPr>
+          <w:sz w:val="24"/>
+          <w:szCs w:val="28"/>
+        </w:rPr>
+        <w:t xml:space="preserve">B. </w:t>
+      </w:r>
+      <w:r>
+        <w:rPr>
+          <w:rFonts w:hint="eastAsia"/>
+          <w:sz w:val="24"/>
+          <w:szCs w:val="28"/>
+        </w:rPr>
+        <w:t>地面蜂窝移动通信与低轨道卫星通信相比覆盖范围小</w:t>
+      </w:r>
+    </w:p>
+    <w:p>
+      <w:pPr>
+        <w:spacing w:after="0" w:line="360" w:lineRule="exact"/>
+        <w:ind w:firstLineChars="200" w:firstLine="480"/>
+        <w:rPr>
+          <w:rFonts w:hint="eastAsia"/>
+          <w:sz w:val="24"/>
+          <w:szCs w:val="28"/>
+        </w:rPr>
+      </w:pPr>
+      <w:r>
+        <w:rPr>
+          <w:sz w:val="24"/>
+          <w:szCs w:val="28"/>
+        </w:rPr>
+        <w:t>C</w:t>
+      </w:r>
+      <w:r>
+        <w:rPr>
+          <w:rFonts w:hint="eastAsia"/>
+          <w:sz w:val="24"/>
+          <w:szCs w:val="28"/>
+        </w:rPr>
+        <w:t>.</w:t>
+      </w:r>
+      <w:r>
+        <w:rPr>
+          <w:sz w:val="24"/>
+          <w:szCs w:val="28"/>
+        </w:rPr>
+        <w:t xml:space="preserve"> </w:t>
+      </w:r>
+      <w:r>
+        <w:rPr>
+          <w:rFonts w:hint="eastAsia"/>
+          <w:sz w:val="24"/>
+          <w:szCs w:val="28"/>
+        </w:rPr>
+        <w:t>低轨道卫星通信与地面蜂窝移动通信是全球竞争关系</w:t>
+      </w:r>
+    </w:p>
+    <w:p>
+      <w:pPr>
+        <w:spacing w:after="0" w:line="360" w:lineRule="exact"/>
+        <w:ind w:firstLineChars="200" w:firstLine="480"/>
+        <w:rPr>
+          <w:rFonts w:hint="eastAsia"/>
+          <w:sz w:val="24"/>
+          <w:szCs w:val="28"/>
+        </w:rPr>
+      </w:pPr>
+      <w:r>
+        <w:rPr>
+          <w:sz w:val="24"/>
+          <w:szCs w:val="28"/>
+        </w:rPr>
+        <w:t>D</w:t>
+      </w:r>
+      <w:r>
+        <w:rPr>
+          <w:rFonts w:hint="eastAsia"/>
+          <w:sz w:val="24"/>
+          <w:szCs w:val="28"/>
+        </w:rPr>
+        <w:t>.</w:t>
+      </w:r>
+      <w:r>
+        <w:rPr>
+          <w:sz w:val="24"/>
+          <w:szCs w:val="28"/>
+        </w:rPr>
+        <w:t xml:space="preserve"> </w:t>
+      </w:r>
+      <w:r>
+        <w:rPr>
+          <w:rFonts w:hint="eastAsia"/>
+          <w:sz w:val="24"/>
+          <w:szCs w:val="28"/>
+        </w:rPr>
+        <w:t>卫星通信与地面移动通信共同构建全球星地融合网络</w:t>
+      </w:r>
+    </w:p>
+    <w:p>
+      <w:pPr>
+        <w:spacing w:after="0" w:line="360" w:lineRule="exact"/>
+        <w:ind w:firstLineChars="200" w:firstLine="480"/>
+        <w:rPr>
+          <w:rFonts w:hint="eastAsia"/>
+          <w:sz w:val="24"/>
+          <w:szCs w:val="28"/>
+        </w:rPr>
+      </w:pPr>
+    </w:p>
+    <w:p>
+      <w:pPr>
+        <w:pStyle w:val="a9"/>
+        <w:spacing w:before="0" w:beforeAutospacing="0" w:after="0" w:afterAutospacing="0"/>
+        <w:rPr>
+          <w:rFonts w:hint="eastAsia"/>
+          <w:szCs w:val="28"/>
+        </w:rPr>
+      </w:pPr>
+      <w:r>
+        <w:rPr>
+          <w:rFonts w:hint="eastAsia"/>
+          <w:szCs w:val="28"/>
+        </w:rPr>
+        <w:t>根据以上总结来的答题技巧，可得文字主旨句是</w:t>
+      </w:r>
+    </w:p>
+    <w:p>
+      <w:pPr>
+        <w:pStyle w:val="a9"/>
+        <w:spacing w:before="0" w:beforeAutospacing="0" w:after="0" w:afterAutospacing="0"/>
+        <w:rPr>
+          <w:rFonts w:ascii="Segoe UI" w:hAnsi="Segoe UI" w:cs="Segoe UI"/>
+          <w:color w:val="3C464F"/>
+        </w:rPr>
+      </w:pPr>
+      <w:r>
+        <w:rPr>
+          <w:rFonts w:ascii="Segoe UI" w:hAnsi="Segoe UI" w:cs="Segoe UI"/>
+          <w:color w:val="3C464F"/>
+        </w:rPr>
+        <w:t>卫星通信与地面移动通信在</w:t>
+      </w:r>
+      <w:r>
+        <w:rPr>
+          <w:rFonts w:ascii="Segoe UI" w:hAnsi="Segoe UI" w:cs="Segoe UI"/>
+          <w:color w:val="3C464F"/>
+        </w:rPr>
+        <w:t>5G/6G</w:t>
+      </w:r>
+      <w:r>
+        <w:rPr>
+          <w:rFonts w:ascii="Segoe UI" w:hAnsi="Segoe UI" w:cs="Segoe UI"/>
+          <w:color w:val="3C464F"/>
+        </w:rPr>
+        <w:t>走向互补关系，共同构建覆盖全球的星地融合通信网络是大势所趋。</w:t>
+      </w:r>
+    </w:p>
+    <w:p>
+      <w:pPr>
+        <w:pStyle w:val="a9"/>
+        <w:spacing w:before="0" w:beforeAutospacing="0" w:after="0" w:afterAutospacing="0"/>
+        <w:rPr>
+          <w:rFonts w:hint="eastAsia"/>
+          <w:szCs w:val="28"/>
+        </w:rPr>
+      </w:pPr>
+      <w:r>
+        <w:rPr>
+          <w:rFonts w:hint="eastAsia"/>
+          <w:szCs w:val="28"/>
+        </w:rPr>
+        <w:t>主旨句是递进关系，说他们互补是为共同构建服务的</w:t>
+      </w:r>
+    </w:p>
+    <w:p>
+      <w:pPr>
+        <w:spacing w:after="0" w:line="360" w:lineRule="exact"/>
+        <w:rPr>
+          <w:rFonts w:hint="eastAsia"/>
+          <w:sz w:val="24"/>
+          <w:szCs w:val="28"/>
+        </w:rPr>
+      </w:pPr>
+      <w:r>
+        <w:rPr>
+          <w:rFonts w:hint="eastAsia"/>
+          <w:sz w:val="24"/>
+          <w:szCs w:val="28"/>
+        </w:rPr>
+        <w:t>A虽然提到的内容范围比D广，还提到了之前的关系是竞争，但最核心的主旨是共同构建，所以相对来说D的答案最优</w:t>
+      </w:r>
+    </w:p>
+    <w:p>
+      <w:pPr>
+        <w:spacing w:after="0" w:line="360" w:lineRule="exact"/>
+        <w:ind w:firstLineChars="200" w:firstLine="480"/>
+        <w:rPr>
+          <w:rFonts w:hint="eastAsia"/>
+          <w:sz w:val="24"/>
+          <w:szCs w:val="28"/>
+        </w:rPr>
+      </w:pPr>
+    </w:p>
+    <w:p>
+      <w:pPr>
+        <w:spacing w:after="0" w:line="360" w:lineRule="exact"/>
+        <w:ind w:firstLineChars="200" w:firstLine="480"/>
+        <w:rPr>
+          <w:rFonts w:hint="eastAsia"/>
+          <w:sz w:val="24"/>
+          <w:szCs w:val="28"/>
+        </w:rPr>
+      </w:pPr>
+    </w:p>
+    <w:p>
+      <w:pPr>
+        <w:spacing w:after="0" w:line="360" w:lineRule="exact"/>
         <w:rPr>
           <w:rFonts w:ascii="宋体" w:eastAsia="宋体" w:hAnsi="宋体" w:cs="宋体" w:hint="eastAsia"/>
           <w:kern w:val="0"/>
@@ -4963,268 +5395,6 @@
           <w:szCs w:val="28"/>
           <w14:ligatures w14:val="none"/>
         </w:rPr>
-        <w:t>主旨中的第Ⅰ点和第Ⅲ点）：</w:t>
-      </w:r>
-      <w:r>
-        <w:rPr>
-          <w:rFonts w:ascii="Segoe UI" w:hAnsi="Segoe UI" w:cs="Segoe UI"/>
-          <w:color w:val="3C464F"/>
-        </w:rPr>
-        <w:br/>
-      </w:r>
-      <w:r>
-        <w:rPr>
-          <w:rFonts w:ascii="Segoe UI" w:eastAsia="宋体" w:hAnsi="Segoe UI" w:cs="Segoe UI"/>
-          <w:color w:val="3C464F"/>
-          <w:kern w:val="0"/>
-          <w:sz w:val="24"/>
-          <w14:ligatures w14:val="none"/>
-        </w:rPr>
-        <w:t>叙事医学是一种具有叙事能力的医学实践，而叙事能力是指能够吸收、解释并被疾病的故事所感动的能力。这种能力有助于临床医生在医疗活动中提升对患者的共情能力、职业精神、亲和力和自我行为的反思。叙事医学要求医生在临床决策过程中倾听病人的叙事，关注家属等社会关系人的叙事。这样，医生才可以获取更多有助于临床决策的信息，才能</w:t>
-      </w:r>
-      <w:proofErr w:type="gramStart"/>
-      <w:r>
-        <w:rPr>
-          <w:rFonts w:ascii="Segoe UI" w:eastAsia="宋体" w:hAnsi="Segoe UI" w:cs="Segoe UI"/>
-          <w:color w:val="3C464F"/>
-          <w:kern w:val="0"/>
-          <w:sz w:val="24"/>
-          <w14:ligatures w14:val="none"/>
-        </w:rPr>
-        <w:t>作出</w:t>
-      </w:r>
-      <w:proofErr w:type="gramEnd"/>
-      <w:r>
-        <w:rPr>
-          <w:rFonts w:ascii="Segoe UI" w:eastAsia="宋体" w:hAnsi="Segoe UI" w:cs="Segoe UI"/>
-          <w:color w:val="3C464F"/>
-          <w:kern w:val="0"/>
-          <w:sz w:val="24"/>
-          <w14:ligatures w14:val="none"/>
-        </w:rPr>
-        <w:t>正确的疾病诊断，提出最适合病人的决策建议，最后和患方共同</w:t>
-      </w:r>
-      <w:proofErr w:type="gramStart"/>
-      <w:r>
-        <w:rPr>
-          <w:rFonts w:ascii="Segoe UI" w:eastAsia="宋体" w:hAnsi="Segoe UI" w:cs="Segoe UI"/>
-          <w:color w:val="3C464F"/>
-          <w:kern w:val="0"/>
-          <w:sz w:val="24"/>
-          <w14:ligatures w14:val="none"/>
-        </w:rPr>
-        <w:t>作出</w:t>
-      </w:r>
-      <w:proofErr w:type="gramEnd"/>
-      <w:r>
-        <w:rPr>
-          <w:rFonts w:ascii="Segoe UI" w:eastAsia="宋体" w:hAnsi="Segoe UI" w:cs="Segoe UI"/>
-          <w:color w:val="3C464F"/>
-          <w:kern w:val="0"/>
-          <w:sz w:val="24"/>
-          <w14:ligatures w14:val="none"/>
-        </w:rPr>
-        <w:t>首先保障病人利益，又能平衡各方权益的诊疗选择。</w:t>
-      </w:r>
-    </w:p>
-    <w:p>
-      <w:pPr>
-        <w:pStyle w:val="a9"/>
-        <w:spacing w:before="0" w:beforeAutospacing="0" w:after="0" w:afterAutospacing="0"/>
-        <w:rPr>
-          <w:rFonts w:ascii="Segoe UI" w:hAnsi="Segoe UI" w:cs="Segoe UI"/>
-          <w:color w:val="3C464F"/>
-        </w:rPr>
-      </w:pPr>
-      <w:r>
-        <w:rPr>
-          <w:rFonts w:ascii="Segoe UI" w:hAnsi="Segoe UI" w:cs="Segoe UI"/>
-          <w:color w:val="3C464F"/>
-        </w:rPr>
-        <w:t>这段文字意在说明：</w:t>
-      </w:r>
-    </w:p>
-    <w:p>
-      <w:pPr>
-        <w:spacing w:after="0" w:line="360" w:lineRule="exact"/>
-        <w:ind w:firstLineChars="200" w:firstLine="440"/>
-        <w:rPr>
-          <w:rFonts w:hint="eastAsia"/>
-          <w:sz w:val="24"/>
-          <w:szCs w:val="28"/>
-        </w:rPr>
-      </w:pPr>
-      <w:r>
-        <w:rPr>
-          <w:rFonts w:ascii="Segoe UI" w:hAnsi="Segoe UI" w:cs="Segoe UI" w:hint="eastAsia"/>
-          <w:color w:val="3C464F"/>
-          <w:shd w:val="clear" w:color="auto" w:fill="FFFFFF"/>
-        </w:rPr>
-        <w:t>A</w:t>
-      </w:r>
-      <w:r>
-        <w:rPr>
-          <w:rFonts w:ascii="Segoe UI" w:hAnsi="Segoe UI" w:cs="Segoe UI"/>
-          <w:color w:val="3C464F"/>
-          <w:shd w:val="clear" w:color="auto" w:fill="FFFFFF"/>
-        </w:rPr>
-        <w:t xml:space="preserve">. </w:t>
-      </w:r>
-      <w:r>
-        <w:rPr>
-          <w:rFonts w:ascii="Segoe UI" w:hAnsi="Segoe UI" w:cs="Segoe UI"/>
-          <w:color w:val="3C464F"/>
-          <w:shd w:val="clear" w:color="auto" w:fill="FFFFFF"/>
-        </w:rPr>
-        <w:t>叙事医学有助于医患共同决策</w:t>
-      </w:r>
-    </w:p>
-    <w:p>
-      <w:pPr>
-        <w:spacing w:after="0" w:line="360" w:lineRule="exact"/>
-        <w:ind w:firstLineChars="200" w:firstLine="440"/>
-        <w:rPr>
-          <w:rFonts w:hint="eastAsia"/>
-          <w:sz w:val="24"/>
-          <w:szCs w:val="28"/>
-        </w:rPr>
-      </w:pPr>
-      <w:r>
-        <w:rPr>
-          <w:rFonts w:ascii="Segoe UI" w:hAnsi="Segoe UI" w:cs="Segoe UI" w:hint="eastAsia"/>
-          <w:color w:val="3C464F"/>
-          <w:shd w:val="clear" w:color="auto" w:fill="FFFFFF"/>
-        </w:rPr>
-        <w:t>D</w:t>
-      </w:r>
-      <w:r>
-        <w:rPr>
-          <w:rFonts w:ascii="Segoe UI" w:hAnsi="Segoe UI" w:cs="Segoe UI"/>
-          <w:color w:val="3C464F"/>
-          <w:shd w:val="clear" w:color="auto" w:fill="FFFFFF"/>
-        </w:rPr>
-        <w:t xml:space="preserve">. </w:t>
-      </w:r>
-      <w:r>
-        <w:rPr>
-          <w:rFonts w:ascii="Segoe UI" w:hAnsi="Segoe UI" w:cs="Segoe UI"/>
-          <w:color w:val="3C464F"/>
-          <w:shd w:val="clear" w:color="auto" w:fill="FFFFFF"/>
-        </w:rPr>
-        <w:t>叙事医学有利于当前医学实践</w:t>
-      </w:r>
-    </w:p>
-    <w:p>
-      <w:pPr>
-        <w:spacing w:after="0" w:line="360" w:lineRule="exact"/>
-        <w:ind w:firstLineChars="200" w:firstLine="480"/>
-        <w:rPr>
-          <w:rFonts w:hint="eastAsia"/>
-          <w:sz w:val="24"/>
-          <w:szCs w:val="28"/>
-        </w:rPr>
-      </w:pPr>
-      <w:r>
-        <w:rPr>
-          <w:rFonts w:hint="eastAsia"/>
-          <w:sz w:val="24"/>
-          <w:szCs w:val="28"/>
-        </w:rPr>
-        <w:t>主旨是最后一句（这样</w:t>
-      </w:r>
-      <w:r>
-        <w:rPr>
-          <w:sz w:val="24"/>
-          <w:szCs w:val="28"/>
-        </w:rPr>
-        <w:t>….</w:t>
-      </w:r>
-      <w:r>
-        <w:rPr>
-          <w:rFonts w:hint="eastAsia"/>
-          <w:sz w:val="24"/>
-          <w:szCs w:val="28"/>
-        </w:rPr>
-        <w:t>），根据解题技巧第④点，获取信息-&gt;正确判断-</w:t>
-      </w:r>
-      <w:r>
-        <w:rPr>
-          <w:sz w:val="24"/>
-          <w:szCs w:val="28"/>
-        </w:rPr>
-        <w:t xml:space="preserve">&gt; </w:t>
-      </w:r>
-      <w:r>
-        <w:rPr>
-          <w:rFonts w:hint="eastAsia"/>
-          <w:sz w:val="24"/>
-          <w:szCs w:val="28"/>
-        </w:rPr>
-        <w:t>最合适的决策建议-</w:t>
-      </w:r>
-      <w:r>
-        <w:rPr>
-          <w:sz w:val="24"/>
-          <w:szCs w:val="28"/>
-        </w:rPr>
-        <w:t>&gt;</w:t>
-      </w:r>
-      <w:r>
-        <w:rPr>
-          <w:rFonts w:hint="eastAsia"/>
-          <w:sz w:val="24"/>
-          <w:szCs w:val="28"/>
-        </w:rPr>
-        <w:t xml:space="preserve">共同做出选择 </w:t>
-      </w:r>
-      <w:r>
-        <w:rPr>
-          <w:sz w:val="24"/>
-          <w:szCs w:val="28"/>
-        </w:rPr>
-        <w:t xml:space="preserve"> </w:t>
-      </w:r>
-      <w:r>
-        <w:rPr>
-          <w:rFonts w:hint="eastAsia"/>
-          <w:sz w:val="24"/>
-          <w:szCs w:val="28"/>
-        </w:rPr>
-        <w:t>这些是递进关系，前面一个是为了做后面一个，最终目的或核心主旨还是为了共同做出选择</w:t>
-      </w:r>
-    </w:p>
-    <w:p>
-      <w:pPr>
-        <w:spacing w:after="0" w:line="360" w:lineRule="exact"/>
-        <w:ind w:firstLineChars="200" w:firstLine="480"/>
-        <w:rPr>
-          <w:rFonts w:hint="eastAsia"/>
-          <w:sz w:val="24"/>
-          <w:szCs w:val="28"/>
-        </w:rPr>
-      </w:pPr>
-    </w:p>
-    <w:p>
-      <w:pPr>
-        <w:spacing w:after="0" w:line="360" w:lineRule="exact"/>
-        <w:ind w:firstLineChars="200" w:firstLine="480"/>
-        <w:rPr>
-          <w:rFonts w:hint="eastAsia"/>
-          <w:sz w:val="24"/>
-          <w:szCs w:val="28"/>
-        </w:rPr>
-      </w:pPr>
-    </w:p>
-    <w:p>
-      <w:pPr>
-        <w:spacing w:after="0" w:line="360" w:lineRule="exact"/>
-        <w:rPr>
-          <w:rFonts w:ascii="Segoe UI" w:eastAsia="宋体" w:hAnsi="Segoe UI" w:cs="Segoe UI"/>
-          <w:color w:val="3C464F"/>
-          <w:kern w:val="0"/>
-          <w:sz w:val="24"/>
-          <w14:ligatures w14:val="none"/>
-        </w:rPr>
       </w:pPr>
       <w:r>
         <w:rPr>
@@ -5234,10 +5404,219 @@
           <w:szCs w:val="28"/>
           <w14:ligatures w14:val="none"/>
         </w:rPr>
-        <w:t>例3（验证</w:t>
-      </w:r>
-      <w:proofErr w:type="gramStart"/>
-      <w:r>
+        <w:t>例4（验证找核心主旨中的第Ⅲ点和怪题1）：</w:t>
+      </w:r>
+    </w:p>
+    <w:p>
+      <w:pPr>
+        <w:pStyle w:val="a9"/>
+        <w:spacing w:before="0" w:beforeAutospacing="0" w:after="0" w:afterAutospacing="0" w:line="360" w:lineRule="exact"/>
+        <w:rPr>
+          <w:rFonts w:ascii="Segoe UI" w:hAnsi="Segoe UI" w:cs="Segoe UI"/>
+          <w:color w:val="3C464F"/>
+        </w:rPr>
+      </w:pPr>
+      <w:r>
+        <w:rPr>
+          <w:rFonts w:ascii="Segoe UI" w:hAnsi="Segoe UI" w:cs="Segoe UI"/>
+          <w:color w:val="3C464F"/>
+        </w:rPr>
+        <w:lastRenderedPageBreak/>
+        <w:t>与其它生命形式一样，适宜、稳定的自然环境，是人类文明得以存在和延续的重要外部条件。纵观地球生命的进化史，仅仅由于温度、水汽循环或者氧气含量的变化超出了当时地球生命的承受范围，就造成了四次生物大灭绝事件。我们人类的形成历史仅有</w:t>
+      </w:r>
+      <w:r>
+        <w:rPr>
+          <w:rFonts w:ascii="Segoe UI" w:hAnsi="Segoe UI" w:cs="Segoe UI"/>
+          <w:color w:val="3C464F"/>
+        </w:rPr>
+        <w:t>500</w:t>
+      </w:r>
+      <w:r>
+        <w:rPr>
+          <w:rFonts w:ascii="Segoe UI" w:hAnsi="Segoe UI" w:cs="Segoe UI"/>
+          <w:color w:val="3C464F"/>
+        </w:rPr>
+        <w:t>万年，在此期间，虽然没有发生过像前四次生物大灭绝那样剧烈的环境变化，但是作为文明程度日益提升的人类，即使拥有了其它生物无法比拟的改造环境能力，却仍然在适应环境上表现出了极大的弱点，比如对温度的耐受性不高、对光照十分敏感、容易因环境的变化引发各种疾病等等，可以说人类在大自然面前仍然非常脆弱。</w:t>
+      </w:r>
+    </w:p>
+    <w:p>
+      <w:pPr>
+        <w:pStyle w:val="a9"/>
+        <w:spacing w:before="0" w:beforeAutospacing="0" w:after="0" w:afterAutospacing="0" w:line="360" w:lineRule="exact"/>
+        <w:rPr>
+          <w:rFonts w:ascii="Segoe UI" w:hAnsi="Segoe UI" w:cs="Segoe UI"/>
+          <w:color w:val="3C464F"/>
+        </w:rPr>
+      </w:pPr>
+      <w:r>
+        <w:rPr>
+          <w:rFonts w:ascii="Segoe UI" w:hAnsi="Segoe UI" w:cs="Segoe UI"/>
+          <w:color w:val="3C464F"/>
+        </w:rPr>
+        <w:t>这段文字主要说的是：</w:t>
+      </w:r>
+    </w:p>
+    <w:p>
+      <w:pPr>
+        <w:spacing w:after="0" w:line="360" w:lineRule="exact"/>
+        <w:ind w:firstLineChars="200" w:firstLine="480"/>
+        <w:rPr>
+          <w:rFonts w:hint="eastAsia"/>
+          <w:sz w:val="24"/>
+          <w:szCs w:val="28"/>
+        </w:rPr>
+      </w:pPr>
+      <w:r>
+        <w:rPr>
+          <w:sz w:val="24"/>
+          <w:szCs w:val="28"/>
+        </w:rPr>
+        <w:t>A. 人类文明的发展是个漫长的过程</w:t>
+      </w:r>
+    </w:p>
+    <w:p>
+      <w:pPr>
+        <w:spacing w:after="0" w:line="360" w:lineRule="exact"/>
+        <w:ind w:firstLineChars="200" w:firstLine="480"/>
+        <w:rPr>
+          <w:rFonts w:hint="eastAsia"/>
+          <w:sz w:val="24"/>
+          <w:szCs w:val="28"/>
+        </w:rPr>
+      </w:pPr>
+      <w:r>
+        <w:rPr>
+          <w:sz w:val="24"/>
+          <w:szCs w:val="28"/>
+        </w:rPr>
+        <w:t>B. 人类文明的形成与存在并不容易</w:t>
+      </w:r>
+    </w:p>
+    <w:p>
+      <w:pPr>
+        <w:spacing w:after="0" w:line="360" w:lineRule="exact"/>
+        <w:ind w:firstLineChars="200" w:firstLine="480"/>
+        <w:rPr>
+          <w:rFonts w:hint="eastAsia"/>
+          <w:sz w:val="24"/>
+          <w:szCs w:val="28"/>
+        </w:rPr>
+      </w:pPr>
+      <w:r>
+        <w:rPr>
+          <w:sz w:val="24"/>
+          <w:szCs w:val="28"/>
+        </w:rPr>
+        <w:t>C. 自然环境是人类文明存在的基础</w:t>
+      </w:r>
+    </w:p>
+    <w:p>
+      <w:pPr>
+        <w:spacing w:after="0" w:line="360" w:lineRule="exact"/>
+        <w:ind w:firstLineChars="200" w:firstLine="480"/>
+        <w:rPr>
+          <w:rFonts w:hint="eastAsia"/>
+          <w:sz w:val="24"/>
+          <w:szCs w:val="28"/>
+        </w:rPr>
+      </w:pPr>
+      <w:r>
+        <w:rPr>
+          <w:sz w:val="24"/>
+          <w:szCs w:val="28"/>
+        </w:rPr>
+        <w:t>D. 人类将面临着大自然的严峻考验</w:t>
+      </w:r>
+    </w:p>
+    <w:p>
+      <w:pPr>
+        <w:spacing w:after="0" w:line="360" w:lineRule="exact"/>
+        <w:rPr>
+          <w:rFonts w:hint="eastAsia"/>
+          <w:sz w:val="24"/>
+          <w:szCs w:val="28"/>
+        </w:rPr>
+      </w:pPr>
+    </w:p>
+    <w:p>
+      <w:pPr>
+        <w:spacing w:after="0" w:line="360" w:lineRule="exact"/>
+        <w:rPr>
+          <w:rFonts w:hint="eastAsia"/>
+          <w:sz w:val="24"/>
+          <w:szCs w:val="28"/>
+        </w:rPr>
+      </w:pPr>
+      <w:r>
+        <w:rPr>
+          <w:rFonts w:hint="eastAsia"/>
+          <w:sz w:val="24"/>
+          <w:szCs w:val="28"/>
+        </w:rPr>
+        <w:t>按以上解题技巧，可得材料核心主旨是 人类经受不起环境的太大变化</w:t>
+      </w:r>
+    </w:p>
+    <w:p>
+      <w:pPr>
+        <w:spacing w:after="0" w:line="360" w:lineRule="exact"/>
+        <w:rPr>
+          <w:rFonts w:hint="eastAsia"/>
+          <w:sz w:val="24"/>
+          <w:szCs w:val="28"/>
+        </w:rPr>
+      </w:pPr>
+      <w:r>
+        <w:rPr>
+          <w:rFonts w:hint="eastAsia"/>
+          <w:sz w:val="24"/>
+          <w:szCs w:val="28"/>
+        </w:rPr>
+        <w:t>乍一看，C项目是最符合核心主旨的，但仔细一看，这选项有问题，事宜、稳定的自然环境才是人类文明存在的基础，不适宜不稳定只会导致人类生存受阻。</w:t>
+      </w:r>
+    </w:p>
+    <w:p>
+      <w:pPr>
+        <w:spacing w:after="0" w:line="360" w:lineRule="exact"/>
+        <w:rPr>
+          <w:rFonts w:hint="eastAsia"/>
+          <w:sz w:val="24"/>
+          <w:szCs w:val="28"/>
+        </w:rPr>
+      </w:pPr>
+      <w:r>
+        <w:rPr>
+          <w:rFonts w:hint="eastAsia"/>
+          <w:sz w:val="24"/>
+          <w:szCs w:val="28"/>
+        </w:rPr>
+        <w:t>从其它三个选项中选个最不错的，AD无中生有，错的太多。B项虽和核心主旨有偏差，但材料中确实提到了这个内容，形成和存在不易是人类形成500万年没发生过剧烈的环境变化。</w:t>
+      </w:r>
+    </w:p>
+    <w:p>
+      <w:pPr>
+        <w:spacing w:after="0" w:line="360" w:lineRule="exact"/>
+        <w:ind w:firstLineChars="200" w:firstLine="480"/>
+        <w:rPr>
+          <w:rFonts w:hint="eastAsia"/>
+          <w:sz w:val="24"/>
+          <w:szCs w:val="28"/>
+        </w:rPr>
+      </w:pPr>
+    </w:p>
+    <w:p>
+      <w:pPr>
+        <w:spacing w:after="0" w:line="360" w:lineRule="exact"/>
+        <w:ind w:firstLineChars="200" w:firstLine="480"/>
+        <w:rPr>
+          <w:rFonts w:hint="eastAsia"/>
+          <w:sz w:val="24"/>
+          <w:szCs w:val="28"/>
+        </w:rPr>
+      </w:pPr>
+    </w:p>
+    <w:p>
+      <w:pPr>
+        <w:spacing w:after="0" w:line="360" w:lineRule="exact"/>
         <w:rPr>
           <w:rFonts w:ascii="宋体" w:eastAsia="宋体" w:hAnsi="宋体" w:cs="宋体" w:hint="eastAsia"/>
           <w:kern w:val="0"/>
@@ -5245,9 +5624,7 @@
           <w:szCs w:val="28"/>
           <w14:ligatures w14:val="none"/>
         </w:rPr>
-        <w:t>找核心</w:t>
-      </w:r>
-      <w:proofErr w:type="gramEnd"/>
+      </w:pPr>
       <w:r>
         <w:rPr>
           <w:rFonts w:ascii="宋体" w:eastAsia="宋体" w:hAnsi="宋体" w:cs="宋体" w:hint="eastAsia"/>
@@ -5256,550 +5633,19 @@
           <w:szCs w:val="28"/>
           <w14:ligatures w14:val="none"/>
         </w:rPr>
-        <w:t>主旨中的第Ⅰ点和第Ⅲ点）：</w:t>
-      </w:r>
-      <w:r>
-        <w:rPr>
-          <w:rFonts w:ascii="Segoe UI" w:eastAsia="宋体" w:hAnsi="Segoe UI" w:cs="Segoe UI"/>
-          <w:color w:val="3C464F"/>
+        <w:t>例</w:t>
+      </w:r>
+      <w:r>
+        <w:rPr>
+          <w:rFonts w:ascii="宋体" w:eastAsia="宋体" w:hAnsi="宋体" w:cs="宋体"/>
           <w:kern w:val="0"/>
           <w:sz w:val="24"/>
+          <w:szCs w:val="28"/>
           <w14:ligatures w14:val="none"/>
         </w:rPr>
-        <w:br/>
-      </w:r>
-      <w:r>
-        <w:rPr>
-          <w:rFonts w:ascii="Segoe UI" w:eastAsia="宋体" w:hAnsi="Segoe UI" w:cs="Segoe UI"/>
-          <w:color w:val="3C464F"/>
-          <w:kern w:val="0"/>
-          <w:sz w:val="24"/>
-          <w14:ligatures w14:val="none"/>
-        </w:rPr>
-        <w:t>在</w:t>
-      </w:r>
-      <w:r>
-        <w:rPr>
-          <w:rFonts w:ascii="Segoe UI" w:eastAsia="宋体" w:hAnsi="Segoe UI" w:cs="Segoe UI"/>
-          <w:color w:val="3C464F"/>
-          <w:kern w:val="0"/>
-          <w:sz w:val="24"/>
-          <w14:ligatures w14:val="none"/>
-        </w:rPr>
-        <w:t>20</w:t>
-      </w:r>
-      <w:r>
-        <w:rPr>
-          <w:rFonts w:ascii="Segoe UI" w:eastAsia="宋体" w:hAnsi="Segoe UI" w:cs="Segoe UI"/>
-          <w:color w:val="3C464F"/>
-          <w:kern w:val="0"/>
-          <w:sz w:val="24"/>
-          <w14:ligatures w14:val="none"/>
-        </w:rPr>
-        <w:t>世纪</w:t>
-      </w:r>
-      <w:r>
-        <w:rPr>
-          <w:rFonts w:ascii="Segoe UI" w:eastAsia="宋体" w:hAnsi="Segoe UI" w:cs="Segoe UI"/>
-          <w:color w:val="3C464F"/>
-          <w:kern w:val="0"/>
-          <w:sz w:val="24"/>
-          <w14:ligatures w14:val="none"/>
-        </w:rPr>
-        <w:t>90</w:t>
-      </w:r>
-      <w:r>
-        <w:rPr>
-          <w:rFonts w:ascii="Segoe UI" w:eastAsia="宋体" w:hAnsi="Segoe UI" w:cs="Segoe UI"/>
-          <w:color w:val="3C464F"/>
-          <w:kern w:val="0"/>
-          <w:sz w:val="24"/>
-          <w14:ligatures w14:val="none"/>
-        </w:rPr>
-        <w:t>年代，地面蜂窝移动通信（</w:t>
-      </w:r>
-      <w:r>
-        <w:rPr>
-          <w:rFonts w:ascii="Segoe UI" w:eastAsia="宋体" w:hAnsi="Segoe UI" w:cs="Segoe UI"/>
-          <w:color w:val="3C464F"/>
-          <w:kern w:val="0"/>
-          <w:sz w:val="24"/>
-          <w14:ligatures w14:val="none"/>
-        </w:rPr>
-        <w:t>GSM</w:t>
-      </w:r>
-      <w:r>
-        <w:rPr>
-          <w:rFonts w:ascii="Segoe UI" w:eastAsia="宋体" w:hAnsi="Segoe UI" w:cs="Segoe UI"/>
-          <w:color w:val="3C464F"/>
-          <w:kern w:val="0"/>
-          <w:sz w:val="24"/>
-          <w14:ligatures w14:val="none"/>
-        </w:rPr>
-        <w:t>和</w:t>
-      </w:r>
-      <w:r>
-        <w:rPr>
-          <w:rFonts w:ascii="Segoe UI" w:eastAsia="宋体" w:hAnsi="Segoe UI" w:cs="Segoe UI"/>
-          <w:color w:val="3C464F"/>
-          <w:kern w:val="0"/>
-          <w:sz w:val="24"/>
-          <w14:ligatures w14:val="none"/>
-        </w:rPr>
-        <w:t>CMDA</w:t>
-      </w:r>
-      <w:r>
-        <w:rPr>
-          <w:rFonts w:ascii="Segoe UI" w:eastAsia="宋体" w:hAnsi="Segoe UI" w:cs="Segoe UI"/>
-          <w:color w:val="3C464F"/>
-          <w:kern w:val="0"/>
-          <w:sz w:val="24"/>
-          <w14:ligatures w14:val="none"/>
-        </w:rPr>
-        <w:t>）和低轨道卫星通信（铱星系统）在全球是竞争关系。虽然地面移动通信从</w:t>
-      </w:r>
-      <w:r>
-        <w:rPr>
-          <w:rFonts w:ascii="Segoe UI" w:eastAsia="宋体" w:hAnsi="Segoe UI" w:cs="Segoe UI"/>
-          <w:color w:val="3C464F"/>
-          <w:kern w:val="0"/>
-          <w:sz w:val="24"/>
-          <w14:ligatures w14:val="none"/>
-        </w:rPr>
-        <w:t>2G</w:t>
-      </w:r>
-      <w:r>
-        <w:rPr>
-          <w:rFonts w:ascii="Segoe UI" w:eastAsia="宋体" w:hAnsi="Segoe UI" w:cs="Segoe UI"/>
-          <w:color w:val="3C464F"/>
-          <w:kern w:val="0"/>
-          <w:sz w:val="24"/>
-          <w14:ligatures w14:val="none"/>
-        </w:rPr>
-        <w:t>到</w:t>
-      </w:r>
-      <w:r>
-        <w:rPr>
-          <w:rFonts w:ascii="Segoe UI" w:eastAsia="宋体" w:hAnsi="Segoe UI" w:cs="Segoe UI"/>
-          <w:color w:val="3C464F"/>
-          <w:kern w:val="0"/>
-          <w:sz w:val="24"/>
-          <w14:ligatures w14:val="none"/>
-        </w:rPr>
-        <w:t>3G</w:t>
-      </w:r>
-      <w:r>
-        <w:rPr>
-          <w:rFonts w:ascii="Segoe UI" w:eastAsia="宋体" w:hAnsi="Segoe UI" w:cs="Segoe UI"/>
-          <w:color w:val="3C464F"/>
-          <w:kern w:val="0"/>
-          <w:sz w:val="24"/>
-          <w14:ligatures w14:val="none"/>
-        </w:rPr>
-        <w:t>、</w:t>
-      </w:r>
-      <w:r>
-        <w:rPr>
-          <w:rFonts w:ascii="Segoe UI" w:eastAsia="宋体" w:hAnsi="Segoe UI" w:cs="Segoe UI"/>
-          <w:color w:val="3C464F"/>
-          <w:kern w:val="0"/>
-          <w:sz w:val="24"/>
-          <w14:ligatures w14:val="none"/>
-        </w:rPr>
-        <w:t>4G</w:t>
-      </w:r>
-      <w:r>
-        <w:rPr>
-          <w:rFonts w:ascii="Segoe UI" w:eastAsia="宋体" w:hAnsi="Segoe UI" w:cs="Segoe UI"/>
-          <w:color w:val="3C464F"/>
-          <w:kern w:val="0"/>
-          <w:sz w:val="24"/>
-          <w14:ligatures w14:val="none"/>
-        </w:rPr>
-        <w:t>和</w:t>
-      </w:r>
-      <w:r>
-        <w:rPr>
-          <w:rFonts w:ascii="Segoe UI" w:eastAsia="宋体" w:hAnsi="Segoe UI" w:cs="Segoe UI"/>
-          <w:color w:val="3C464F"/>
-          <w:kern w:val="0"/>
-          <w:sz w:val="24"/>
-          <w14:ligatures w14:val="none"/>
-        </w:rPr>
-        <w:t>5G</w:t>
-      </w:r>
-      <w:r>
-        <w:rPr>
-          <w:rFonts w:ascii="Segoe UI" w:eastAsia="宋体" w:hAnsi="Segoe UI" w:cs="Segoe UI"/>
-          <w:color w:val="3C464F"/>
-          <w:kern w:val="0"/>
-          <w:sz w:val="24"/>
-          <w14:ligatures w14:val="none"/>
-        </w:rPr>
-        <w:t>得到了快速发展及广泛应用，但只覆盖约</w:t>
-      </w:r>
-      <w:r>
-        <w:rPr>
-          <w:rFonts w:ascii="Segoe UI" w:eastAsia="宋体" w:hAnsi="Segoe UI" w:cs="Segoe UI"/>
-          <w:color w:val="3C464F"/>
-          <w:kern w:val="0"/>
-          <w:sz w:val="24"/>
-          <w14:ligatures w14:val="none"/>
-        </w:rPr>
-        <w:t>20%</w:t>
-      </w:r>
-      <w:r>
-        <w:rPr>
-          <w:rFonts w:ascii="Segoe UI" w:eastAsia="宋体" w:hAnsi="Segoe UI" w:cs="Segoe UI"/>
-          <w:color w:val="3C464F"/>
-          <w:kern w:val="0"/>
-          <w:sz w:val="24"/>
-          <w14:ligatures w14:val="none"/>
-        </w:rPr>
-        <w:t>的陆地面积和</w:t>
-      </w:r>
-      <w:r>
-        <w:rPr>
-          <w:rFonts w:ascii="Segoe UI" w:eastAsia="宋体" w:hAnsi="Segoe UI" w:cs="Segoe UI"/>
-          <w:color w:val="3C464F"/>
-          <w:kern w:val="0"/>
-          <w:sz w:val="24"/>
-          <w14:ligatures w14:val="none"/>
-        </w:rPr>
-        <w:t>6%</w:t>
-      </w:r>
-      <w:r>
-        <w:rPr>
-          <w:rFonts w:ascii="Segoe UI" w:eastAsia="宋体" w:hAnsi="Segoe UI" w:cs="Segoe UI"/>
-          <w:color w:val="3C464F"/>
-          <w:kern w:val="0"/>
-          <w:sz w:val="24"/>
-          <w14:ligatures w14:val="none"/>
-        </w:rPr>
-        <w:t>的地球表面积。由于人类活动空间日益拓展，行业及军事应用愈发广泛，人们对具有覆盖范围广、受地理条件限制小等特性的卫星通信的需求越来越强烈。因此，卫星通信</w:t>
-      </w:r>
-      <w:r>
-        <w:rPr>
-          <w:rFonts w:ascii="Segoe UI" w:eastAsia="宋体" w:hAnsi="Segoe UI" w:cs="Segoe UI"/>
-          <w:color w:val="3C464F"/>
-          <w:kern w:val="0"/>
-          <w:sz w:val="24"/>
-          <w14:ligatures w14:val="none"/>
-        </w:rPr>
-        <w:lastRenderedPageBreak/>
-        <w:t>与地面移动通信在</w:t>
-      </w:r>
-      <w:r>
-        <w:rPr>
-          <w:rFonts w:ascii="Segoe UI" w:eastAsia="宋体" w:hAnsi="Segoe UI" w:cs="Segoe UI"/>
-          <w:color w:val="3C464F"/>
-          <w:kern w:val="0"/>
-          <w:sz w:val="24"/>
-          <w14:ligatures w14:val="none"/>
-        </w:rPr>
-        <w:t>5G/6G</w:t>
-      </w:r>
-      <w:r>
-        <w:rPr>
-          <w:rFonts w:ascii="Segoe UI" w:eastAsia="宋体" w:hAnsi="Segoe UI" w:cs="Segoe UI"/>
-          <w:color w:val="3C464F"/>
-          <w:kern w:val="0"/>
-          <w:sz w:val="24"/>
-          <w14:ligatures w14:val="none"/>
-        </w:rPr>
-        <w:t>走向互补关系，共同构建覆盖全球的星地融合通信网络是大势所趋。</w:t>
-      </w:r>
-    </w:p>
-    <w:p>
-      <w:pPr>
-        <w:spacing w:after="0" w:line="360" w:lineRule="exact"/>
-        <w:ind w:firstLineChars="200" w:firstLine="480"/>
-        <w:rPr>
-          <w:rFonts w:hint="eastAsia"/>
-          <w:sz w:val="24"/>
-          <w:szCs w:val="28"/>
-        </w:rPr>
-      </w:pPr>
-    </w:p>
-    <w:p>
-      <w:pPr>
-        <w:spacing w:after="0" w:line="360" w:lineRule="exact"/>
-        <w:ind w:firstLineChars="200" w:firstLine="480"/>
-        <w:rPr>
-          <w:rFonts w:hint="eastAsia"/>
-          <w:sz w:val="24"/>
-          <w:szCs w:val="28"/>
-        </w:rPr>
-      </w:pPr>
-      <w:r>
-        <w:rPr>
-          <w:rFonts w:hint="eastAsia"/>
-          <w:sz w:val="24"/>
-          <w:szCs w:val="28"/>
-        </w:rPr>
-        <w:t>A</w:t>
-      </w:r>
-      <w:r>
-        <w:rPr>
-          <w:sz w:val="24"/>
-          <w:szCs w:val="28"/>
-        </w:rPr>
-        <w:t xml:space="preserve">. </w:t>
-      </w:r>
-      <w:r>
-        <w:rPr>
-          <w:rFonts w:hint="eastAsia"/>
-          <w:sz w:val="24"/>
-          <w:szCs w:val="28"/>
-        </w:rPr>
-        <w:t>低轨道卫星通信与地面蜂窝移动通信由竞争转为互补</w:t>
-      </w:r>
-    </w:p>
-    <w:p>
-      <w:pPr>
-        <w:spacing w:after="0" w:line="360" w:lineRule="exact"/>
-        <w:ind w:firstLineChars="200" w:firstLine="480"/>
-        <w:rPr>
-          <w:rFonts w:hint="eastAsia"/>
-          <w:sz w:val="24"/>
-          <w:szCs w:val="28"/>
-        </w:rPr>
-      </w:pPr>
-      <w:r>
-        <w:rPr>
-          <w:sz w:val="24"/>
-          <w:szCs w:val="28"/>
-        </w:rPr>
-        <w:t xml:space="preserve">B. </w:t>
-      </w:r>
-      <w:r>
-        <w:rPr>
-          <w:rFonts w:hint="eastAsia"/>
-          <w:sz w:val="24"/>
-          <w:szCs w:val="28"/>
-        </w:rPr>
-        <w:t>地面蜂窝移动通信与低轨道卫星通信相比覆盖范围小</w:t>
-      </w:r>
-    </w:p>
-    <w:p>
-      <w:pPr>
-        <w:spacing w:after="0" w:line="360" w:lineRule="exact"/>
-        <w:ind w:firstLineChars="200" w:firstLine="480"/>
-        <w:rPr>
-          <w:rFonts w:hint="eastAsia"/>
-          <w:sz w:val="24"/>
-          <w:szCs w:val="28"/>
-        </w:rPr>
-      </w:pPr>
-      <w:r>
-        <w:rPr>
-          <w:sz w:val="24"/>
-          <w:szCs w:val="28"/>
-        </w:rPr>
-        <w:t>C</w:t>
-      </w:r>
-      <w:r>
-        <w:rPr>
-          <w:rFonts w:hint="eastAsia"/>
-          <w:sz w:val="24"/>
-          <w:szCs w:val="28"/>
-        </w:rPr>
-        <w:t>.</w:t>
-      </w:r>
-      <w:r>
-        <w:rPr>
-          <w:sz w:val="24"/>
-          <w:szCs w:val="28"/>
-        </w:rPr>
-        <w:t xml:space="preserve"> </w:t>
-      </w:r>
-      <w:r>
-        <w:rPr>
-          <w:rFonts w:hint="eastAsia"/>
-          <w:sz w:val="24"/>
-          <w:szCs w:val="28"/>
-        </w:rPr>
-        <w:t>低轨道卫星通信与地面蜂窝移动通信是全球竞争关系</w:t>
-      </w:r>
-    </w:p>
-    <w:p>
-      <w:pPr>
-        <w:spacing w:after="0" w:line="360" w:lineRule="exact"/>
-        <w:ind w:firstLineChars="200" w:firstLine="480"/>
-        <w:rPr>
-          <w:rFonts w:hint="eastAsia"/>
-          <w:sz w:val="24"/>
-          <w:szCs w:val="28"/>
-        </w:rPr>
-      </w:pPr>
-      <w:r>
-        <w:rPr>
-          <w:sz w:val="24"/>
-          <w:szCs w:val="28"/>
-        </w:rPr>
-        <w:t>D</w:t>
-      </w:r>
-      <w:r>
-        <w:rPr>
-          <w:rFonts w:hint="eastAsia"/>
-          <w:sz w:val="24"/>
-          <w:szCs w:val="28"/>
-        </w:rPr>
-        <w:t>.</w:t>
-      </w:r>
-      <w:r>
-        <w:rPr>
-          <w:sz w:val="24"/>
-          <w:szCs w:val="28"/>
-        </w:rPr>
-        <w:t xml:space="preserve"> </w:t>
-      </w:r>
-      <w:r>
-        <w:rPr>
-          <w:rFonts w:hint="eastAsia"/>
-          <w:sz w:val="24"/>
-          <w:szCs w:val="28"/>
-        </w:rPr>
-        <w:t>卫星通信与地面移动通信共同构建全球星地融合网络</w:t>
-      </w:r>
-    </w:p>
-    <w:p>
-      <w:pPr>
-        <w:spacing w:after="0" w:line="360" w:lineRule="exact"/>
-        <w:ind w:firstLineChars="200" w:firstLine="480"/>
-        <w:rPr>
-          <w:rFonts w:hint="eastAsia"/>
-          <w:sz w:val="24"/>
-          <w:szCs w:val="28"/>
-        </w:rPr>
-      </w:pPr>
-    </w:p>
-    <w:p>
-      <w:pPr>
-        <w:pStyle w:val="a9"/>
-        <w:spacing w:before="0" w:beforeAutospacing="0" w:after="0" w:afterAutospacing="0"/>
-        <w:rPr>
-          <w:rFonts w:hint="eastAsia"/>
-          <w:szCs w:val="28"/>
-        </w:rPr>
-      </w:pPr>
-      <w:r>
-        <w:rPr>
-          <w:rFonts w:hint="eastAsia"/>
-          <w:szCs w:val="28"/>
-        </w:rPr>
-        <w:t>根据以上总结来的答题技巧，可得文字主旨句是</w:t>
-      </w:r>
-    </w:p>
-    <w:p>
-      <w:pPr>
-        <w:pStyle w:val="a9"/>
-        <w:spacing w:before="0" w:beforeAutospacing="0" w:after="0" w:afterAutospacing="0"/>
-        <w:rPr>
-          <w:rFonts w:ascii="Segoe UI" w:hAnsi="Segoe UI" w:cs="Segoe UI"/>
-          <w:color w:val="3C464F"/>
-        </w:rPr>
-      </w:pPr>
-      <w:r>
-        <w:rPr>
-          <w:rFonts w:ascii="Segoe UI" w:hAnsi="Segoe UI" w:cs="Segoe UI"/>
-          <w:color w:val="3C464F"/>
-        </w:rPr>
-        <w:t>卫星通信与地面移动通信在</w:t>
-      </w:r>
-      <w:r>
-        <w:rPr>
-          <w:rFonts w:ascii="Segoe UI" w:hAnsi="Segoe UI" w:cs="Segoe UI"/>
-          <w:color w:val="3C464F"/>
-        </w:rPr>
-        <w:t>5G/6G</w:t>
-      </w:r>
-      <w:r>
-        <w:rPr>
-          <w:rFonts w:ascii="Segoe UI" w:hAnsi="Segoe UI" w:cs="Segoe UI"/>
-          <w:color w:val="3C464F"/>
-        </w:rPr>
-        <w:t>走向互补关系，共同构建覆盖全球的星地融合通信网络是大势所趋。</w:t>
-      </w:r>
-    </w:p>
-    <w:p>
-      <w:pPr>
-        <w:pStyle w:val="a9"/>
-        <w:spacing w:before="0" w:beforeAutospacing="0" w:after="0" w:afterAutospacing="0"/>
-        <w:rPr>
-          <w:rFonts w:hint="eastAsia"/>
-          <w:szCs w:val="28"/>
-        </w:rPr>
-      </w:pPr>
-      <w:r>
-        <w:rPr>
-          <w:rFonts w:hint="eastAsia"/>
-          <w:szCs w:val="28"/>
-        </w:rPr>
-        <w:t>主旨句是递进关系，说他们互补是为共同构建服务的</w:t>
-      </w:r>
-    </w:p>
-    <w:p>
-      <w:pPr>
-        <w:spacing w:after="0" w:line="360" w:lineRule="exact"/>
-        <w:rPr>
-          <w:rFonts w:hint="eastAsia"/>
-          <w:sz w:val="24"/>
-          <w:szCs w:val="28"/>
-        </w:rPr>
-      </w:pPr>
-      <w:r>
-        <w:rPr>
-          <w:rFonts w:hint="eastAsia"/>
-          <w:sz w:val="24"/>
-          <w:szCs w:val="28"/>
-        </w:rPr>
-        <w:t>A虽然提到的内容范围比D广，还提到了之前的关系是竞争，但</w:t>
-      </w:r>
-      <w:proofErr w:type="gramStart"/>
-      <w:r>
-        <w:rPr>
-          <w:rFonts w:hint="eastAsia"/>
-          <w:sz w:val="24"/>
-          <w:szCs w:val="28"/>
-        </w:rPr>
-        <w:t>最</w:t>
-      </w:r>
-      <w:proofErr w:type="gramEnd"/>
-      <w:r>
-        <w:rPr>
-          <w:rFonts w:hint="eastAsia"/>
-          <w:sz w:val="24"/>
-          <w:szCs w:val="28"/>
-        </w:rPr>
-        <w:t>核心的主旨是共同构建，所以相对来说D的答案最优</w:t>
-      </w:r>
-    </w:p>
-    <w:p>
-      <w:pPr>
-        <w:spacing w:after="0" w:line="360" w:lineRule="exact"/>
-        <w:ind w:firstLineChars="200" w:firstLine="480"/>
-        <w:rPr>
-          <w:rFonts w:hint="eastAsia"/>
-          <w:sz w:val="24"/>
-          <w:szCs w:val="28"/>
-        </w:rPr>
-      </w:pPr>
-    </w:p>
-    <w:p>
-      <w:pPr>
-        <w:spacing w:after="0" w:line="360" w:lineRule="exact"/>
-        <w:ind w:firstLineChars="200" w:firstLine="480"/>
-        <w:rPr>
-          <w:rFonts w:hint="eastAsia"/>
-          <w:sz w:val="24"/>
-          <w:szCs w:val="28"/>
-        </w:rPr>
-      </w:pPr>
-    </w:p>
-    <w:p>
-      <w:pPr>
-        <w:spacing w:after="0" w:line="360" w:lineRule="exact"/>
+        <w:t>5</w:t>
+      </w:r>
+      <w:r>
         <w:rPr>
           <w:rFonts w:ascii="宋体" w:eastAsia="宋体" w:hAnsi="宋体" w:cs="宋体" w:hint="eastAsia"/>
           <w:kern w:val="0"/>
@@ -5807,7 +5653,16 @@
           <w:szCs w:val="28"/>
           <w14:ligatures w14:val="none"/>
         </w:rPr>
-      </w:pPr>
+        <w:t>（验证找</w:t>
+      </w:r>
+      <w:r>
+        <w:rPr>
+          <w:rFonts w:hint="eastAsia"/>
+          <w:sz w:val="24"/>
+          <w:szCs w:val="28"/>
+        </w:rPr>
+        <w:t>核心主旨第Ⅲ点和怪题Ⅰ</w:t>
+      </w:r>
       <w:r>
         <w:rPr>
           <w:rFonts w:ascii="宋体" w:eastAsia="宋体" w:hAnsi="宋体" w:cs="宋体" w:hint="eastAsia"/>
@@ -5816,29 +5671,7 @@
           <w:szCs w:val="28"/>
           <w14:ligatures w14:val="none"/>
         </w:rPr>
-        <w:t>例4（验证</w:t>
-      </w:r>
-      <w:proofErr w:type="gramStart"/>
-      <w:r>
-        <w:rPr>
-          <w:rFonts w:ascii="宋体" w:eastAsia="宋体" w:hAnsi="宋体" w:cs="宋体" w:hint="eastAsia"/>
-          <w:kern w:val="0"/>
-          <w:sz w:val="24"/>
-          <w:szCs w:val="28"/>
-          <w14:ligatures w14:val="none"/>
-        </w:rPr>
-        <w:t>找核心</w:t>
-      </w:r>
-      <w:proofErr w:type="gramEnd"/>
-      <w:r>
-        <w:rPr>
-          <w:rFonts w:ascii="宋体" w:eastAsia="宋体" w:hAnsi="宋体" w:cs="宋体" w:hint="eastAsia"/>
-          <w:kern w:val="0"/>
-          <w:sz w:val="24"/>
-          <w:szCs w:val="28"/>
-          <w14:ligatures w14:val="none"/>
-        </w:rPr>
-        <w:t>主旨中的第Ⅲ点和怪题1）：</w:t>
+        <w:t>）：</w:t>
       </w:r>
     </w:p>
     <w:p>
@@ -5855,21 +5688,91 @@
           <w:rFonts w:ascii="Segoe UI" w:hAnsi="Segoe UI" w:cs="Segoe UI"/>
           <w:color w:val="3C464F"/>
         </w:rPr>
-        <w:t>与其它生命形式一样，适宜、稳定的自然环境，是人类文明得以存在和延续的重要外部条件。纵观地球生命的进化史，仅仅由于温度、水汽循环或者氧气含量的变化超出了当时地球生命的承受范围，就造成了四次生物大灭绝事件。我们人类的形成历史仅有</w:t>
+        <w:t>绝妙与糟糕，是人生中不断涌现的高峰与低谷，我们被生活的铁拳一次次打倒在地，又凭借蕴藏在体内的强大</w:t>
       </w:r>
       <w:r>
         <w:rPr>
           <w:rFonts w:ascii="Segoe UI" w:hAnsi="Segoe UI" w:cs="Segoe UI"/>
           <w:color w:val="3C464F"/>
         </w:rPr>
-        <w:t>500</w:t>
+        <w:t>“</w:t>
       </w:r>
       <w:r>
         <w:rPr>
           <w:rFonts w:ascii="Segoe UI" w:hAnsi="Segoe UI" w:cs="Segoe UI"/>
           <w:color w:val="3C464F"/>
         </w:rPr>
-        <w:t>万年，在此期间，虽然没有发生过像前四次生物大灭绝那样剧烈的环境变化，但是作为文明程度日益提升的人类，即使拥有了其它生物无法比拟的改造环境能力，却仍然在适应环境上表现出了极大的弱点，比如对温度的耐受性不高、对光照十分敏感、容易因环境的变化引发各种疾病等等，可以说人类在大自然面前仍然非常脆弱。</w:t>
+        <w:t>复原力</w:t>
+      </w:r>
+      <w:r>
+        <w:rPr>
+          <w:rFonts w:ascii="Segoe UI" w:hAnsi="Segoe UI" w:cs="Segoe UI"/>
+          <w:color w:val="3C464F"/>
+        </w:rPr>
+        <w:t>”</w:t>
+      </w:r>
+      <w:r>
+        <w:rPr>
+          <w:rFonts w:ascii="Segoe UI" w:hAnsi="Segoe UI" w:cs="Segoe UI"/>
+          <w:color w:val="3C464F"/>
+        </w:rPr>
+        <w:t>，一次次地爬起来，擦干泪水，重新前行。</w:t>
+      </w:r>
+      <w:r>
+        <w:rPr>
+          <w:rFonts w:ascii="Segoe UI" w:hAnsi="Segoe UI" w:cs="Segoe UI"/>
+          <w:color w:val="3C464F"/>
+        </w:rPr>
+        <w:t>“</w:t>
+      </w:r>
+      <w:r>
+        <w:rPr>
+          <w:rFonts w:ascii="Segoe UI" w:hAnsi="Segoe UI" w:cs="Segoe UI"/>
+          <w:color w:val="3C464F"/>
+        </w:rPr>
+        <w:t>复原力</w:t>
+      </w:r>
+      <w:r>
+        <w:rPr>
+          <w:rFonts w:ascii="Segoe UI" w:hAnsi="Segoe UI" w:cs="Segoe UI"/>
+          <w:color w:val="3C464F"/>
+        </w:rPr>
+        <w:t>”</w:t>
+      </w:r>
+      <w:r>
+        <w:rPr>
+          <w:rFonts w:ascii="Segoe UI" w:hAnsi="Segoe UI" w:cs="Segoe UI"/>
+          <w:color w:val="3C464F"/>
+        </w:rPr>
+        <w:t>是人生的宝藏，但并非取之不尽、用之不竭，就像不断输出的基础是不停输入一样，它也需要我们不断进行储蓄，而这种储蓄的关键时期，就在我们的人生观、世界观尚且模糊不清、摇摆不定的童年时期。父母的悉心陪伴与支持、孩童眼界的增长与扩充、均衡的营养能够使大脑化学物质及肠道菌群保持平衡，这三点要素是构筑</w:t>
+      </w:r>
+      <w:r>
+        <w:rPr>
+          <w:rFonts w:ascii="Segoe UI" w:hAnsi="Segoe UI" w:cs="Segoe UI"/>
+          <w:color w:val="3C464F"/>
+        </w:rPr>
+        <w:t>“</w:t>
+      </w:r>
+      <w:r>
+        <w:rPr>
+          <w:rFonts w:ascii="Segoe UI" w:hAnsi="Segoe UI" w:cs="Segoe UI"/>
+          <w:color w:val="3C464F"/>
+        </w:rPr>
+        <w:t>复原力</w:t>
+      </w:r>
+      <w:r>
+        <w:rPr>
+          <w:rFonts w:ascii="Segoe UI" w:hAnsi="Segoe UI" w:cs="Segoe UI"/>
+          <w:color w:val="3C464F"/>
+        </w:rPr>
+        <w:t>”</w:t>
+      </w:r>
+      <w:r>
+        <w:rPr>
+          <w:rFonts w:ascii="Segoe UI" w:hAnsi="Segoe UI" w:cs="Segoe UI"/>
+          <w:color w:val="3C464F"/>
+        </w:rPr>
+        <w:t>宝藏的关键。</w:t>
       </w:r>
     </w:p>
     <w:p>
@@ -5886,7 +5789,7 @@
           <w:rFonts w:ascii="Segoe UI" w:hAnsi="Segoe UI" w:cs="Segoe UI"/>
           <w:color w:val="3C464F"/>
         </w:rPr>
-        <w:t>这段文字主要说的是：</w:t>
+        <w:t>这段文字意在强调：</w:t>
       </w:r>
     </w:p>
     <w:p>
@@ -5904,7 +5807,7 @@
           <w:sz w:val="24"/>
           <w:szCs w:val="28"/>
         </w:rPr>
-        <w:t>A. 人类文明的发展是个漫长的过程</w:t>
+        <w:t>A. 要在童年为孩子筑牢“复原力”的基础</w:t>
       </w:r>
     </w:p>
     <w:p>
@@ -5922,7 +5825,7 @@
           <w:sz w:val="24"/>
           <w:szCs w:val="28"/>
         </w:rPr>
-        <w:t>B. 人类文明的形成与存在并不容易</w:t>
+        <w:t>B.“复原力”是父母给予孩子的重要宝藏</w:t>
       </w:r>
     </w:p>
     <w:p>
@@ -5940,7 +5843,7 @@
           <w:sz w:val="24"/>
           <w:szCs w:val="28"/>
         </w:rPr>
-        <w:t>C. 自然环境是人类文明存在的基础</w:t>
+        <w:t>C. 激发强大“复原力”才有勇气面对生活</w:t>
       </w:r>
     </w:p>
     <w:p>
@@ -5958,405 +5861,8 @@
           <w:sz w:val="24"/>
           <w:szCs w:val="28"/>
         </w:rPr>
-        <w:t>D. 人类将面临着大自然的严峻考验</w:t>
-      </w:r>
-    </w:p>
-    <w:p>
-      <w:pPr>
-        <w:spacing w:after="0" w:line="360" w:lineRule="exact"/>
-        <w:rPr>
-          <w:rFonts w:hint="eastAsia"/>
-          <w:sz w:val="24"/>
-          <w:szCs w:val="28"/>
-        </w:rPr>
-      </w:pPr>
-    </w:p>
-    <w:p>
-      <w:pPr>
-        <w:spacing w:after="0" w:line="360" w:lineRule="exact"/>
-        <w:rPr>
-          <w:rFonts w:hint="eastAsia"/>
-          <w:sz w:val="24"/>
-          <w:szCs w:val="28"/>
-        </w:rPr>
-      </w:pPr>
-      <w:r>
-        <w:rPr>
-          <w:rFonts w:hint="eastAsia"/>
-          <w:sz w:val="24"/>
-          <w:szCs w:val="28"/>
-        </w:rPr>
-        <w:t>按以上解题技巧，可得材料核心主旨是 人类经受不起环境的太大变化</w:t>
-      </w:r>
-    </w:p>
-    <w:p>
-      <w:pPr>
-        <w:spacing w:after="0" w:line="360" w:lineRule="exact"/>
-        <w:rPr>
-          <w:rFonts w:hint="eastAsia"/>
-          <w:sz w:val="24"/>
-          <w:szCs w:val="28"/>
-        </w:rPr>
-      </w:pPr>
-      <w:proofErr w:type="gramStart"/>
-      <w:r>
-        <w:rPr>
-          <w:rFonts w:hint="eastAsia"/>
-          <w:sz w:val="24"/>
-          <w:szCs w:val="28"/>
-        </w:rPr>
-        <w:t>乍</w:t>
-      </w:r>
-      <w:proofErr w:type="gramEnd"/>
-      <w:r>
-        <w:rPr>
-          <w:rFonts w:hint="eastAsia"/>
-          <w:sz w:val="24"/>
-          <w:szCs w:val="28"/>
-        </w:rPr>
-        <w:t>一看，C项目是最符合核心主旨的，但仔细一看，这选项有问题，事宜、稳定的自然环境才是人类文明存在的基础，不适宜不稳定只会导致人类生存受阻。</w:t>
-      </w:r>
-    </w:p>
-    <w:p>
-      <w:pPr>
-        <w:spacing w:after="0" w:line="360" w:lineRule="exact"/>
-        <w:rPr>
-          <w:rFonts w:hint="eastAsia"/>
-          <w:sz w:val="24"/>
-          <w:szCs w:val="28"/>
-        </w:rPr>
-      </w:pPr>
-      <w:r>
-        <w:rPr>
-          <w:rFonts w:hint="eastAsia"/>
-          <w:sz w:val="24"/>
-          <w:szCs w:val="28"/>
-        </w:rPr>
-        <w:t>从其它三个选项中选个最不错的，AD无中生有，错的太多。B项虽和核心主旨有偏差，但材料中确实提到了这个内容，形成和存在不易是人类形成500万年没发生过剧烈的环境变化。</w:t>
-      </w:r>
-    </w:p>
-    <w:p>
-      <w:pPr>
-        <w:spacing w:after="0" w:line="360" w:lineRule="exact"/>
-        <w:ind w:firstLineChars="200" w:firstLine="480"/>
-        <w:rPr>
-          <w:rFonts w:hint="eastAsia"/>
-          <w:sz w:val="24"/>
-          <w:szCs w:val="28"/>
-        </w:rPr>
-      </w:pPr>
-    </w:p>
-    <w:p>
-      <w:pPr>
-        <w:spacing w:after="0" w:line="360" w:lineRule="exact"/>
-        <w:ind w:firstLineChars="200" w:firstLine="480"/>
-        <w:rPr>
-          <w:rFonts w:hint="eastAsia"/>
-          <w:sz w:val="24"/>
-          <w:szCs w:val="28"/>
-        </w:rPr>
-      </w:pPr>
-    </w:p>
-    <w:p>
-      <w:pPr>
-        <w:spacing w:after="0" w:line="360" w:lineRule="exact"/>
-        <w:rPr>
-          <w:rFonts w:ascii="宋体" w:eastAsia="宋体" w:hAnsi="宋体" w:cs="宋体" w:hint="eastAsia"/>
-          <w:kern w:val="0"/>
-          <w:sz w:val="24"/>
-          <w:szCs w:val="28"/>
-          <w14:ligatures w14:val="none"/>
-        </w:rPr>
-      </w:pPr>
-      <w:r>
-        <w:rPr>
-          <w:rFonts w:ascii="宋体" w:eastAsia="宋体" w:hAnsi="宋体" w:cs="宋体" w:hint="eastAsia"/>
-          <w:kern w:val="0"/>
-          <w:sz w:val="24"/>
-          <w:szCs w:val="28"/>
-          <w14:ligatures w14:val="none"/>
-        </w:rPr>
-        <w:t>例</w:t>
-      </w:r>
-      <w:r>
-        <w:rPr>
-          <w:rFonts w:ascii="宋体" w:eastAsia="宋体" w:hAnsi="宋体" w:cs="宋体"/>
-          <w:kern w:val="0"/>
-          <w:sz w:val="24"/>
-          <w:szCs w:val="28"/>
-          <w14:ligatures w14:val="none"/>
-        </w:rPr>
-        <w:t>5</w:t>
-      </w:r>
-      <w:r>
-        <w:rPr>
-          <w:rFonts w:ascii="宋体" w:eastAsia="宋体" w:hAnsi="宋体" w:cs="宋体" w:hint="eastAsia"/>
-          <w:kern w:val="0"/>
-          <w:sz w:val="24"/>
-          <w:szCs w:val="28"/>
-          <w14:ligatures w14:val="none"/>
-        </w:rPr>
-        <w:t>（验证</w:t>
-      </w:r>
-      <w:proofErr w:type="gramStart"/>
-      <w:r>
-        <w:rPr>
-          <w:rFonts w:ascii="宋体" w:eastAsia="宋体" w:hAnsi="宋体" w:cs="宋体" w:hint="eastAsia"/>
-          <w:kern w:val="0"/>
-          <w:sz w:val="24"/>
-          <w:szCs w:val="28"/>
-          <w14:ligatures w14:val="none"/>
-        </w:rPr>
-        <w:t>找</w:t>
-      </w:r>
-      <w:r>
-        <w:rPr>
-          <w:rFonts w:hint="eastAsia"/>
-          <w:sz w:val="24"/>
-          <w:szCs w:val="28"/>
-        </w:rPr>
-        <w:t>核心主旨第</w:t>
-      </w:r>
-      <w:proofErr w:type="gramEnd"/>
-      <w:r>
-        <w:rPr>
-          <w:rFonts w:hint="eastAsia"/>
-          <w:sz w:val="24"/>
-          <w:szCs w:val="28"/>
-        </w:rPr>
-        <w:t>Ⅲ点和怪题Ⅰ</w:t>
-      </w:r>
-      <w:r>
-        <w:rPr>
-          <w:rFonts w:ascii="宋体" w:eastAsia="宋体" w:hAnsi="宋体" w:cs="宋体" w:hint="eastAsia"/>
-          <w:kern w:val="0"/>
-          <w:sz w:val="24"/>
-          <w:szCs w:val="28"/>
-          <w14:ligatures w14:val="none"/>
-        </w:rPr>
-        <w:t>）：</w:t>
-      </w:r>
-    </w:p>
-    <w:p>
-      <w:pPr>
-        <w:pStyle w:val="a9"/>
-        <w:spacing w:before="0" w:beforeAutospacing="0" w:after="0" w:afterAutospacing="0" w:line="360" w:lineRule="exact"/>
-        <w:rPr>
-          <w:rFonts w:ascii="Segoe UI" w:hAnsi="Segoe UI" w:cs="Segoe UI"/>
-          <w:color w:val="3C464F"/>
-        </w:rPr>
-      </w:pPr>
-      <w:proofErr w:type="gramStart"/>
-      <w:r>
-        <w:rPr>
-          <w:rFonts w:ascii="Segoe UI" w:hAnsi="Segoe UI" w:cs="Segoe UI"/>
-          <w:color w:val="3C464F"/>
-        </w:rPr>
-        <w:t>绝妙与</w:t>
-      </w:r>
-      <w:proofErr w:type="gramEnd"/>
-      <w:r>
-        <w:rPr>
-          <w:rFonts w:ascii="Segoe UI" w:hAnsi="Segoe UI" w:cs="Segoe UI"/>
-          <w:color w:val="3C464F"/>
-        </w:rPr>
-        <w:t>糟糕，是人生中不断涌现的高峰与低谷，我们被生活的铁拳一次次打倒在地，又凭借蕴藏在体内的强大</w:t>
-      </w:r>
-      <w:r>
-        <w:rPr>
-          <w:rFonts w:ascii="Segoe UI" w:hAnsi="Segoe UI" w:cs="Segoe UI"/>
-          <w:color w:val="3C464F"/>
-        </w:rPr>
-        <w:t>“</w:t>
-      </w:r>
-      <w:r>
-        <w:rPr>
-          <w:rFonts w:ascii="Segoe UI" w:hAnsi="Segoe UI" w:cs="Segoe UI"/>
-          <w:color w:val="3C464F"/>
-        </w:rPr>
-        <w:t>复原力</w:t>
-      </w:r>
-      <w:r>
-        <w:rPr>
-          <w:rFonts w:ascii="Segoe UI" w:hAnsi="Segoe UI" w:cs="Segoe UI"/>
-          <w:color w:val="3C464F"/>
-        </w:rPr>
-        <w:t>”</w:t>
-      </w:r>
-      <w:r>
-        <w:rPr>
-          <w:rFonts w:ascii="Segoe UI" w:hAnsi="Segoe UI" w:cs="Segoe UI"/>
-          <w:color w:val="3C464F"/>
-        </w:rPr>
-        <w:t>，一次次地爬起来，擦干泪水，重新前行。</w:t>
-      </w:r>
-      <w:r>
-        <w:rPr>
-          <w:rFonts w:ascii="Segoe UI" w:hAnsi="Segoe UI" w:cs="Segoe UI"/>
-          <w:color w:val="3C464F"/>
-        </w:rPr>
-        <w:t>“</w:t>
-      </w:r>
-      <w:r>
-        <w:rPr>
-          <w:rFonts w:ascii="Segoe UI" w:hAnsi="Segoe UI" w:cs="Segoe UI"/>
-          <w:color w:val="3C464F"/>
-        </w:rPr>
-        <w:t>复原力</w:t>
-      </w:r>
-      <w:r>
-        <w:rPr>
-          <w:rFonts w:ascii="Segoe UI" w:hAnsi="Segoe UI" w:cs="Segoe UI"/>
-          <w:color w:val="3C464F"/>
-        </w:rPr>
-        <w:t>”</w:t>
-      </w:r>
-      <w:r>
-        <w:rPr>
-          <w:rFonts w:ascii="Segoe UI" w:hAnsi="Segoe UI" w:cs="Segoe UI"/>
-          <w:color w:val="3C464F"/>
-        </w:rPr>
-        <w:t>是人生的宝藏，但并非取之不尽、用之不竭，就像不断输出的基础是不停输入一样，它也需要我们不断进行储蓄，而这种储蓄的关键时期，就在我们的人生观、世界观尚且模糊不清、摇摆不定的童年时期。父母的悉心陪伴与支持、孩童眼界的增长与扩充、均衡的营养能够使大脑化学物质及肠道菌群保持平衡，这三点要素是构筑</w:t>
-      </w:r>
-      <w:r>
-        <w:rPr>
-          <w:rFonts w:ascii="Segoe UI" w:hAnsi="Segoe UI" w:cs="Segoe UI"/>
-          <w:color w:val="3C464F"/>
-        </w:rPr>
-        <w:t>“</w:t>
-      </w:r>
-      <w:r>
-        <w:rPr>
-          <w:rFonts w:ascii="Segoe UI" w:hAnsi="Segoe UI" w:cs="Segoe UI"/>
-          <w:color w:val="3C464F"/>
-        </w:rPr>
-        <w:t>复原力</w:t>
-      </w:r>
-      <w:r>
-        <w:rPr>
-          <w:rFonts w:ascii="Segoe UI" w:hAnsi="Segoe UI" w:cs="Segoe UI"/>
-          <w:color w:val="3C464F"/>
-        </w:rPr>
-        <w:t>”</w:t>
-      </w:r>
-      <w:r>
-        <w:rPr>
-          <w:rFonts w:ascii="Segoe UI" w:hAnsi="Segoe UI" w:cs="Segoe UI"/>
-          <w:color w:val="3C464F"/>
-        </w:rPr>
-        <w:t>宝藏的关键。</w:t>
-      </w:r>
-    </w:p>
-    <w:p>
-      <w:pPr>
-        <w:pStyle w:val="a9"/>
-        <w:spacing w:before="0" w:beforeAutospacing="0" w:after="0" w:afterAutospacing="0" w:line="360" w:lineRule="exact"/>
-        <w:rPr>
-          <w:rFonts w:ascii="Segoe UI" w:hAnsi="Segoe UI" w:cs="Segoe UI"/>
-          <w:color w:val="3C464F"/>
-        </w:rPr>
-      </w:pPr>
-      <w:r>
-        <w:rPr>
-          <w:rFonts w:ascii="Segoe UI" w:hAnsi="Segoe UI" w:cs="Segoe UI"/>
-          <w:color w:val="3C464F"/>
-        </w:rPr>
-        <w:t>这段文字意在强调：</w:t>
-      </w:r>
-    </w:p>
-    <w:p>
-      <w:pPr>
-        <w:spacing w:after="0" w:line="360" w:lineRule="exact"/>
-        <w:ind w:firstLineChars="200" w:firstLine="480"/>
-        <w:rPr>
-          <w:rFonts w:hint="eastAsia"/>
-          <w:sz w:val="24"/>
-          <w:szCs w:val="28"/>
-        </w:rPr>
-      </w:pPr>
-      <w:r>
-        <w:rPr>
-          <w:sz w:val="24"/>
-          <w:szCs w:val="28"/>
-        </w:rPr>
-        <w:t xml:space="preserve">A. </w:t>
-      </w:r>
-      <w:proofErr w:type="gramStart"/>
-      <w:r>
-        <w:rPr>
-          <w:sz w:val="24"/>
-          <w:szCs w:val="28"/>
-        </w:rPr>
-        <w:t>要在童年为孩子筑牢“复原力”的基础</w:t>
-      </w:r>
-      <w:proofErr w:type="gramEnd"/>
-    </w:p>
-    <w:p>
-      <w:pPr>
-        <w:spacing w:after="0" w:line="360" w:lineRule="exact"/>
-        <w:ind w:firstLineChars="200" w:firstLine="480"/>
-        <w:rPr>
-          <w:rFonts w:hint="eastAsia"/>
-          <w:sz w:val="24"/>
-          <w:szCs w:val="28"/>
-        </w:rPr>
-      </w:pPr>
-      <w:proofErr w:type="gramStart"/>
-      <w:r>
-        <w:rPr>
-          <w:sz w:val="24"/>
-          <w:szCs w:val="28"/>
-        </w:rPr>
-        <w:t>B.“复原力”是父母给予孩子的重要宝藏</w:t>
-      </w:r>
-      <w:proofErr w:type="gramEnd"/>
-    </w:p>
-    <w:p>
-      <w:pPr>
-        <w:spacing w:after="0" w:line="360" w:lineRule="exact"/>
-        <w:ind w:firstLineChars="200" w:firstLine="480"/>
-        <w:rPr>
-          <w:rFonts w:hint="eastAsia"/>
-          <w:sz w:val="24"/>
-          <w:szCs w:val="28"/>
-        </w:rPr>
-      </w:pPr>
-      <w:r>
-        <w:rPr>
-          <w:sz w:val="24"/>
-          <w:szCs w:val="28"/>
-        </w:rPr>
-        <w:t xml:space="preserve">C. </w:t>
-      </w:r>
-      <w:proofErr w:type="gramStart"/>
-      <w:r>
-        <w:rPr>
-          <w:sz w:val="24"/>
-          <w:szCs w:val="28"/>
-        </w:rPr>
-        <w:t>激发强大“复原力”才有勇气面对生活</w:t>
-      </w:r>
-      <w:proofErr w:type="gramEnd"/>
-    </w:p>
-    <w:p>
-      <w:pPr>
-        <w:spacing w:after="0" w:line="360" w:lineRule="exact"/>
-        <w:ind w:firstLineChars="200" w:firstLine="480"/>
-        <w:rPr>
-          <w:rFonts w:hint="eastAsia"/>
-          <w:sz w:val="24"/>
-          <w:szCs w:val="28"/>
-        </w:rPr>
-      </w:pPr>
-      <w:proofErr w:type="gramStart"/>
-      <w:r>
-        <w:rPr>
-          <w:sz w:val="24"/>
-          <w:szCs w:val="28"/>
-        </w:rPr>
         <w:t>D.“复原力”的养成取决于多种复杂因素</w:t>
       </w:r>
-      <w:proofErr w:type="gramEnd"/>
     </w:p>
     <w:p>
       <w:pPr>
@@ -6411,6 +5917,7 @@
           <w:sz w:val="24"/>
           <w:szCs w:val="28"/>
         </w:rPr>
+        <w:lastRenderedPageBreak/>
         <w:t>复原力的作用及引入复原力话题</w:t>
       </w:r>
     </w:p>
@@ -6501,47 +6008,7 @@
           <w:sz w:val="24"/>
           <w:szCs w:val="28"/>
         </w:rPr>
-        <w:t>按</w:t>
-      </w:r>
-      <w:proofErr w:type="gramStart"/>
-      <w:r>
-        <w:rPr>
-          <w:rFonts w:hint="eastAsia"/>
-          <w:strike/>
-          <w:sz w:val="24"/>
-          <w:szCs w:val="28"/>
-        </w:rPr>
-        <w:t>找核心主旨第</w:t>
-      </w:r>
-      <w:proofErr w:type="gramEnd"/>
-      <w:r>
-        <w:rPr>
-          <w:rFonts w:hint="eastAsia"/>
-          <w:strike/>
-          <w:sz w:val="24"/>
-          <w:szCs w:val="28"/>
-        </w:rPr>
-        <w:t>Ⅲ点和怪题Ⅰ可以勉强对这</w:t>
-      </w:r>
-      <w:proofErr w:type="gramStart"/>
-      <w:r>
-        <w:rPr>
-          <w:rFonts w:hint="eastAsia"/>
-          <w:strike/>
-          <w:sz w:val="24"/>
-          <w:szCs w:val="28"/>
-        </w:rPr>
-        <w:t>题做出</w:t>
-      </w:r>
-      <w:proofErr w:type="gramEnd"/>
-      <w:r>
-        <w:rPr>
-          <w:rFonts w:hint="eastAsia"/>
-          <w:strike/>
-          <w:sz w:val="24"/>
-          <w:szCs w:val="28"/>
-        </w:rPr>
-        <w:t>解释，D没有正确提到核心主旨，没有明确是童年期“复原力”的养成，光“复原力的养成”扩大了范围</w:t>
+        <w:t>按找核心主旨第Ⅲ点和怪题Ⅰ可以勉强对这题做出解释，D没有正确提到核心主旨，没有明确是童年期“复原力”的养成，光“复原力的养成”扩大了范围</w:t>
       </w:r>
     </w:p>
     <w:p>
@@ -6561,7 +6028,6 @@
         </w:rPr>
         <w:t>2025/3/9新思路。第一区</w:t>
       </w:r>
-      <w:proofErr w:type="gramStart"/>
       <w:r>
         <w:rPr>
           <w:rFonts w:ascii="Segoe UI" w:hAnsi="Segoe UI" w:cs="Segoe UI"/>
@@ -6569,9 +6035,8 @@
           <w:sz w:val="20"/>
           <w:szCs w:val="21"/>
         </w:rPr>
-        <w:t>绝妙与</w:t>
-      </w:r>
-      <w:proofErr w:type="gramEnd"/>
+        <w:t>绝妙与糟糕，是人生中不断涌现的高峰与低谷，我们被生活的铁拳一次次打倒在地，又凭借蕴藏在体内的强大</w:t>
+      </w:r>
       <w:r>
         <w:rPr>
           <w:rFonts w:ascii="Segoe UI" w:hAnsi="Segoe UI" w:cs="Segoe UI"/>
@@ -6579,7 +6044,7 @@
           <w:sz w:val="20"/>
           <w:szCs w:val="21"/>
         </w:rPr>
-        <w:t>糟糕，是人生中不断涌现的高峰与低谷，我们被生活的铁拳一次次打倒在地，又凭借蕴藏在体内的强大</w:t>
+        <w:t>“</w:t>
       </w:r>
       <w:r>
         <w:rPr>
@@ -6588,7 +6053,7 @@
           <w:sz w:val="20"/>
           <w:szCs w:val="21"/>
         </w:rPr>
-        <w:t>“</w:t>
+        <w:t>复原力</w:t>
       </w:r>
       <w:r>
         <w:rPr>
@@ -6597,7 +6062,7 @@
           <w:sz w:val="20"/>
           <w:szCs w:val="21"/>
         </w:rPr>
-        <w:t>复原力</w:t>
+        <w:t>”</w:t>
       </w:r>
       <w:r>
         <w:rPr>
@@ -6606,42 +6071,77 @@
           <w:sz w:val="20"/>
           <w:szCs w:val="21"/>
         </w:rPr>
+        <w:t>，一次次地爬起来，擦干泪水，重新前行。</w:t>
+      </w:r>
+      <w:r>
+        <w:rPr>
+          <w:rFonts w:hint="eastAsia"/>
+          <w:sz w:val="24"/>
+          <w:szCs w:val="28"/>
+        </w:rPr>
+        <w:t>是引入复原力这个概念。</w:t>
+      </w:r>
+    </w:p>
+    <w:p>
+      <w:pPr>
+        <w:spacing w:after="0" w:line="360" w:lineRule="exact"/>
+        <w:ind w:firstLineChars="200" w:firstLine="480"/>
+        <w:rPr>
+          <w:rFonts w:hint="eastAsia"/>
+          <w:sz w:val="24"/>
+          <w:szCs w:val="28"/>
+        </w:rPr>
+      </w:pPr>
+      <w:r>
+        <w:rPr>
+          <w:rFonts w:hint="eastAsia"/>
+          <w:sz w:val="24"/>
+          <w:szCs w:val="28"/>
+        </w:rPr>
+        <w:t>第二区</w:t>
+      </w:r>
+      <w:r>
+        <w:rPr>
+          <w:rFonts w:ascii="Segoe UI" w:hAnsi="Segoe UI" w:cs="Segoe UI"/>
+          <w:color w:val="3C464F"/>
+        </w:rPr>
+        <w:t>“</w:t>
+      </w:r>
+      <w:r>
+        <w:rPr>
+          <w:rFonts w:ascii="Segoe UI" w:hAnsi="Segoe UI" w:cs="Segoe UI"/>
+          <w:color w:val="3C464F"/>
+        </w:rPr>
+        <w:t>复原力</w:t>
+      </w:r>
+      <w:r>
+        <w:rPr>
+          <w:rFonts w:ascii="Segoe UI" w:hAnsi="Segoe UI" w:cs="Segoe UI"/>
+          <w:color w:val="3C464F"/>
+        </w:rPr>
         <w:t>”</w:t>
       </w:r>
       <w:r>
         <w:rPr>
           <w:rFonts w:ascii="Segoe UI" w:hAnsi="Segoe UI" w:cs="Segoe UI"/>
           <w:color w:val="3C464F"/>
-          <w:sz w:val="20"/>
-          <w:szCs w:val="21"/>
-        </w:rPr>
-        <w:t>，一次次地爬起来，擦干泪水，重新前行。</w:t>
-      </w:r>
-      <w:r>
-        <w:rPr>
-          <w:rFonts w:hint="eastAsia"/>
-          <w:sz w:val="24"/>
-          <w:szCs w:val="28"/>
-        </w:rPr>
-        <w:t>是引入复原</w:t>
-      </w:r>
-      <w:proofErr w:type="gramStart"/>
-      <w:r>
-        <w:rPr>
-          <w:rFonts w:hint="eastAsia"/>
-          <w:sz w:val="24"/>
-          <w:szCs w:val="28"/>
-        </w:rPr>
-        <w:t>力这个</w:t>
-      </w:r>
-      <w:proofErr w:type="gramEnd"/>
-      <w:r>
-        <w:rPr>
-          <w:rFonts w:hint="eastAsia"/>
-          <w:sz w:val="24"/>
-          <w:szCs w:val="28"/>
-        </w:rPr>
-        <w:t>概念。</w:t>
+        </w:rPr>
+        <w:t>是人生的宝藏，但并非取之不尽、用之不竭，就像不断输出的基础是不停输入一样，它也需要我们不断进行储蓄</w:t>
+      </w:r>
+      <w:r>
+        <w:rPr>
+          <w:rFonts w:ascii="Segoe UI" w:hAnsi="Segoe UI" w:cs="Segoe UI" w:hint="eastAsia"/>
+          <w:color w:val="3C464F"/>
+        </w:rPr>
+        <w:t xml:space="preserve"> </w:t>
+      </w:r>
+      <w:r>
+        <w:rPr>
+          <w:rFonts w:hint="eastAsia"/>
+          <w:sz w:val="24"/>
+          <w:szCs w:val="28"/>
+        </w:rPr>
+        <w:t>复原力需要储蓄</w:t>
       </w:r>
     </w:p>
     <w:p>
@@ -6660,13 +6160,54 @@
           <w:sz w:val="24"/>
           <w:szCs w:val="28"/>
         </w:rPr>
-        <w:t>第二区</w:t>
+        <w:t>第三区</w:t>
       </w:r>
       <w:r>
         <w:rPr>
           <w:rFonts w:ascii="Segoe UI" w:hAnsi="Segoe UI" w:cs="Segoe UI"/>
           <w:color w:val="3C464F"/>
         </w:rPr>
+        <w:t>而这种储蓄的关键时期，就在我们的人生观、世界观尚且模糊不清、摇摆不定的童年时期。</w:t>
+      </w:r>
+      <w:r>
+        <w:rPr>
+          <w:rFonts w:hint="eastAsia"/>
+          <w:sz w:val="24"/>
+          <w:szCs w:val="28"/>
+        </w:rPr>
+        <w:t>由第二区复原力需要储蓄引出储蓄关键时期是童年</w:t>
+      </w:r>
+    </w:p>
+    <w:p>
+      <w:pPr>
+        <w:spacing w:after="0" w:line="360" w:lineRule="exact"/>
+        <w:ind w:firstLineChars="200" w:firstLine="480"/>
+        <w:rPr>
+          <w:rFonts w:hint="eastAsia"/>
+          <w:sz w:val="24"/>
+          <w:szCs w:val="28"/>
+        </w:rPr>
+      </w:pPr>
+      <w:r>
+        <w:rPr>
+          <w:rFonts w:hint="eastAsia"/>
+          <w:sz w:val="24"/>
+          <w:szCs w:val="28"/>
+        </w:rPr>
+        <w:t>第四区</w:t>
+      </w:r>
+      <w:r>
+        <w:rPr>
+          <w:rFonts w:ascii="Segoe UI" w:hAnsi="Segoe UI" w:cs="Segoe UI"/>
+          <w:color w:val="3C464F"/>
+        </w:rPr>
+        <w:t>父母的悉心陪伴与支持、孩童眼界的增长与扩充、均衡的营养能够使大脑化学物质及肠道菌群保持平衡，这三点要素是构筑</w:t>
+      </w:r>
+      <w:r>
+        <w:rPr>
+          <w:rFonts w:ascii="Segoe UI" w:hAnsi="Segoe UI" w:cs="Segoe UI"/>
+          <w:color w:val="3C464F"/>
+        </w:rPr>
         <w:t>“</w:t>
       </w:r>
       <w:r>
@@ -6688,22 +6229,15 @@
           <w:rFonts w:ascii="Segoe UI" w:hAnsi="Segoe UI" w:cs="Segoe UI"/>
           <w:color w:val="3C464F"/>
         </w:rPr>
-        <w:t>是人生的宝藏，但并非取之不尽、用之不竭，就像不断输出的基础是不停输入一样，它也需要我们不断进行储蓄</w:t>
-      </w:r>
-      <w:r>
-        <w:rPr>
-          <w:rFonts w:ascii="Segoe UI" w:hAnsi="Segoe UI" w:cs="Segoe UI" w:hint="eastAsia"/>
-          <w:color w:val="3C464F"/>
-        </w:rPr>
-        <w:t xml:space="preserve"> </w:t>
-      </w:r>
-      <w:r>
-        <w:rPr>
-          <w:rFonts w:hint="eastAsia"/>
-          <w:sz w:val="24"/>
-          <w:szCs w:val="28"/>
-        </w:rPr>
-        <w:t>复原力需要储蓄</w:t>
+        <w:t>宝藏的关键。</w:t>
+      </w:r>
+      <w:r>
+        <w:rPr>
+          <w:rFonts w:hint="eastAsia"/>
+          <w:sz w:val="24"/>
+          <w:szCs w:val="28"/>
+        </w:rPr>
+        <w:t>对第三区童年储蓄做出解释，为第三区服务。</w:t>
       </w:r>
     </w:p>
     <w:p>
@@ -6722,119 +6256,6 @@
           <w:sz w:val="24"/>
           <w:szCs w:val="28"/>
         </w:rPr>
-        <w:t>第三区</w:t>
-      </w:r>
-      <w:r>
-        <w:rPr>
-          <w:rFonts w:ascii="Segoe UI" w:hAnsi="Segoe UI" w:cs="Segoe UI"/>
-          <w:color w:val="3C464F"/>
-        </w:rPr>
-        <w:t>而这种储蓄的关键时期，就在我们的人生观、世界观尚且模糊不清、摇摆不定的童年时期。</w:t>
-      </w:r>
-      <w:r>
-        <w:rPr>
-          <w:rFonts w:hint="eastAsia"/>
-          <w:sz w:val="24"/>
-          <w:szCs w:val="28"/>
-        </w:rPr>
-        <w:t>由第二区复原力需要储蓄引出储蓄关键时期是童年</w:t>
-      </w:r>
-    </w:p>
-    <w:p>
-      <w:pPr>
-        <w:spacing w:after="0" w:line="360" w:lineRule="exact"/>
-        <w:ind w:firstLineChars="200" w:firstLine="480"/>
-        <w:rPr>
-          <w:rFonts w:hint="eastAsia"/>
-          <w:sz w:val="24"/>
-          <w:szCs w:val="28"/>
-        </w:rPr>
-      </w:pPr>
-      <w:r>
-        <w:rPr>
-          <w:rFonts w:hint="eastAsia"/>
-          <w:sz w:val="24"/>
-          <w:szCs w:val="28"/>
-        </w:rPr>
-        <w:t>第四</w:t>
-      </w:r>
-      <w:proofErr w:type="gramStart"/>
-      <w:r>
-        <w:rPr>
-          <w:rFonts w:hint="eastAsia"/>
-          <w:sz w:val="24"/>
-          <w:szCs w:val="28"/>
-        </w:rPr>
-        <w:t>区</w:t>
-      </w:r>
-      <w:r>
-        <w:rPr>
-          <w:rFonts w:ascii="Segoe UI" w:hAnsi="Segoe UI" w:cs="Segoe UI"/>
-          <w:color w:val="3C464F"/>
-        </w:rPr>
-        <w:t>父母</w:t>
-      </w:r>
-      <w:proofErr w:type="gramEnd"/>
-      <w:r>
-        <w:rPr>
-          <w:rFonts w:ascii="Segoe UI" w:hAnsi="Segoe UI" w:cs="Segoe UI"/>
-          <w:color w:val="3C464F"/>
-        </w:rPr>
-        <w:t>的悉心陪伴与支持、孩童眼界的增长与扩充、均衡的营养能够使大脑化学物质及肠道菌群保持平衡，这三点要素是构筑</w:t>
-      </w:r>
-      <w:r>
-        <w:rPr>
-          <w:rFonts w:ascii="Segoe UI" w:hAnsi="Segoe UI" w:cs="Segoe UI"/>
-          <w:color w:val="3C464F"/>
-        </w:rPr>
-        <w:t>“</w:t>
-      </w:r>
-      <w:r>
-        <w:rPr>
-          <w:rFonts w:ascii="Segoe UI" w:hAnsi="Segoe UI" w:cs="Segoe UI"/>
-          <w:color w:val="3C464F"/>
-        </w:rPr>
-        <w:t>复原力</w:t>
-      </w:r>
-      <w:r>
-        <w:rPr>
-          <w:rFonts w:ascii="Segoe UI" w:hAnsi="Segoe UI" w:cs="Segoe UI"/>
-          <w:color w:val="3C464F"/>
-        </w:rPr>
-        <w:t>”</w:t>
-      </w:r>
-      <w:r>
-        <w:rPr>
-          <w:rFonts w:ascii="Segoe UI" w:hAnsi="Segoe UI" w:cs="Segoe UI"/>
-          <w:color w:val="3C464F"/>
-        </w:rPr>
-        <w:t>宝藏的关键。</w:t>
-      </w:r>
-      <w:r>
-        <w:rPr>
-          <w:rFonts w:hint="eastAsia"/>
-          <w:sz w:val="24"/>
-          <w:szCs w:val="28"/>
-        </w:rPr>
-        <w:t>对第三区童年储蓄做出解释，为第三区服务。</w:t>
-      </w:r>
-    </w:p>
-    <w:p>
-      <w:pPr>
-        <w:spacing w:after="0" w:line="360" w:lineRule="exact"/>
-        <w:ind w:firstLineChars="200" w:firstLine="480"/>
-        <w:rPr>
-          <w:rFonts w:hint="eastAsia"/>
-          <w:sz w:val="24"/>
-          <w:szCs w:val="28"/>
-        </w:rPr>
-      </w:pPr>
-      <w:r>
-        <w:rPr>
-          <w:rFonts w:hint="eastAsia"/>
-          <w:sz w:val="24"/>
-          <w:szCs w:val="28"/>
-        </w:rPr>
         <w:t>综上，核心主旨是复原力储蓄的关键期在童年。可以由此合理推出</w:t>
       </w:r>
       <w:r>
@@ -6842,23 +6263,7 @@
           <w:sz w:val="24"/>
           <w:szCs w:val="28"/>
         </w:rPr>
-        <w:t>要在</w:t>
-      </w:r>
-      <w:proofErr w:type="gramStart"/>
-      <w:r>
-        <w:rPr>
-          <w:sz w:val="24"/>
-          <w:szCs w:val="28"/>
-        </w:rPr>
-        <w:t>童年为</w:t>
-      </w:r>
-      <w:proofErr w:type="gramEnd"/>
-      <w:r>
-        <w:rPr>
-          <w:sz w:val="24"/>
-          <w:szCs w:val="28"/>
-        </w:rPr>
-        <w:t>孩子筑牢“复原力”的基础</w:t>
+        <w:t>要在童年为孩子筑牢“复原力”的基础</w:t>
       </w:r>
       <w:r>
         <w:rPr>
@@ -6916,7 +6321,6 @@
           <w:rFonts w:ascii="Segoe UI" w:hAnsi="Segoe UI" w:cs="Segoe UI" w:hint="eastAsia"/>
           <w:color w:val="3C464F"/>
         </w:rPr>
-        <w:lastRenderedPageBreak/>
         <w:t>苔藓是地衣、苔类植物和藓类植物的非正式统称。它们属于非维管植物，没有根部或维管组织，而是通过表面（即叶片）吸收空气中的水分和养分。大多数苔藓只能长到几厘米高。此外，由于苔藓没有根部，它们可以生长在其它植物无法生存之处，比如砖块、墙壁、人行道表面等等。苔藓植物喜欢潮湿阴暗的环境，但它们的栖息地其实十分丰富多样，有些甚至颇为极端，从沙漠到极地都有它们的身影。</w:t>
       </w:r>
     </w:p>
@@ -7169,29 +6573,7 @@
           <w:szCs w:val="28"/>
           <w14:ligatures w14:val="none"/>
         </w:rPr>
-        <w:t>例7（正常解题方法的引申，主旨句中存在误导。或者</w:t>
-      </w:r>
-      <w:proofErr w:type="gramStart"/>
-      <w:r>
-        <w:rPr>
-          <w:rFonts w:ascii="宋体" w:eastAsia="宋体" w:hAnsi="宋体" w:cs="宋体" w:hint="eastAsia"/>
-          <w:kern w:val="0"/>
-          <w:sz w:val="24"/>
-          <w:szCs w:val="28"/>
-          <w14:ligatures w14:val="none"/>
-        </w:rPr>
-        <w:t>用找核心</w:t>
-      </w:r>
-      <w:proofErr w:type="gramEnd"/>
-      <w:r>
-        <w:rPr>
-          <w:rFonts w:ascii="宋体" w:eastAsia="宋体" w:hAnsi="宋体" w:cs="宋体" w:hint="eastAsia"/>
-          <w:kern w:val="0"/>
-          <w:sz w:val="24"/>
-          <w:szCs w:val="28"/>
-          <w14:ligatures w14:val="none"/>
-        </w:rPr>
-        <w:t>主旨的第Ⅲ点或怪题1可以解释）：</w:t>
+        <w:t>例7（正常解题方法的引申，主旨句中存在误导。或者用找核心主旨的第Ⅲ点或怪题1可以解释）：</w:t>
       </w:r>
     </w:p>
     <w:p>
@@ -7210,23 +6592,7 @@
           <w:rFonts w:ascii="Segoe UI" w:hAnsi="Segoe UI" w:cs="Segoe UI"/>
           <w:color w:val="3C464F"/>
         </w:rPr>
-        <w:t>石窟造像和刻经在千百年风吹日晒等自然营力影响下，</w:t>
-      </w:r>
-      <w:proofErr w:type="gramStart"/>
-      <w:r>
-        <w:rPr>
-          <w:rFonts w:ascii="Segoe UI" w:hAnsi="Segoe UI" w:cs="Segoe UI"/>
-          <w:color w:val="3C464F"/>
-        </w:rPr>
-        <w:t>由于卸荷裂隙</w:t>
-      </w:r>
-      <w:proofErr w:type="gramEnd"/>
-      <w:r>
-        <w:rPr>
-          <w:rFonts w:ascii="Segoe UI" w:hAnsi="Segoe UI" w:cs="Segoe UI"/>
-          <w:color w:val="3C464F"/>
-        </w:rPr>
-        <w:t>、风化裂隙切穿石窟岩体，裂隙成为水的渗流通道。降雨时，雨水沿裂隙进入石窟内，水沿经文岩体石壁漫流，对经文题刻</w:t>
+        <w:t>石窟造像和刻经在千百年风吹日晒等自然营力影响下，由于卸荷裂隙、风化裂隙切穿石窟岩体，裂隙成为水的渗流通道。降雨时，雨水沿裂隙进入石窟内，水沿经文岩体石壁漫流，对经文题刻</w:t>
       </w:r>
       <w:r>
         <w:rPr>
@@ -7383,27 +6749,7 @@
           <w:bCs/>
           <w:color w:val="3C464F"/>
         </w:rPr>
-        <w:t>年内这处</w:t>
-      </w:r>
-      <w:proofErr w:type="gramStart"/>
-      <w:r>
-        <w:rPr>
-          <w:rFonts w:ascii="Segoe UI" w:hAnsi="Segoe UI" w:cs="Segoe UI"/>
-          <w:b/>
-          <w:bCs/>
-          <w:color w:val="3C464F"/>
-        </w:rPr>
-        <w:t>经窟将风化</w:t>
-      </w:r>
-      <w:proofErr w:type="gramEnd"/>
-      <w:r>
-        <w:rPr>
-          <w:rFonts w:ascii="Segoe UI" w:hAnsi="Segoe UI" w:cs="Segoe UI"/>
-          <w:b/>
-          <w:bCs/>
-          <w:color w:val="3C464F"/>
-        </w:rPr>
-        <w:t>不存。</w:t>
+        <w:t>年内这处经窟将风化不存。</w:t>
       </w:r>
     </w:p>
     <w:p>
@@ -7494,27 +6840,7 @@
           <w:szCs w:val="28"/>
           <w14:ligatures w14:val="standardContextual"/>
         </w:rPr>
-        <w:t>若再不进行科学抢险大修，20年内这处</w:t>
-      </w:r>
-      <w:proofErr w:type="gramStart"/>
-      <w:r>
-        <w:rPr>
-          <w:rFonts w:asciiTheme="minorHAnsi" w:eastAsiaTheme="minorEastAsia" w:hAnsiTheme="minorHAnsi" w:cstheme="minorBidi"/>
-          <w:kern w:val="2"/>
-          <w:szCs w:val="28"/>
-          <w14:ligatures w14:val="standardContextual"/>
-        </w:rPr>
-        <w:t>经窟将风化</w:t>
-      </w:r>
-      <w:proofErr w:type="gramEnd"/>
-      <w:r>
-        <w:rPr>
-          <w:rFonts w:asciiTheme="minorHAnsi" w:eastAsiaTheme="minorEastAsia" w:hAnsiTheme="minorHAnsi" w:cstheme="minorBidi"/>
-          <w:kern w:val="2"/>
-          <w:szCs w:val="28"/>
-          <w14:ligatures w14:val="standardContextual"/>
-        </w:rPr>
-        <w:t>不存。</w:t>
+        <w:t>若再不进行科学抢险大修，20年内这处经窟将风化不存。</w:t>
       </w:r>
     </w:p>
     <w:p>
@@ -7578,7 +6904,6 @@
           <w:sz w:val="24"/>
           <w:szCs w:val="28"/>
         </w:rPr>
-        <w:lastRenderedPageBreak/>
         <w:t>2025/3/9补充 缺失AC选项的描述，暂定AC错的很多。</w:t>
       </w:r>
     </w:p>
@@ -7600,27 +6925,7 @@
           <w:szCs w:val="28"/>
           <w14:ligatures w14:val="standardContextual"/>
         </w:rPr>
-        <w:t>文章主旨是再不进行科学抢险大修，20年内这处</w:t>
-      </w:r>
-      <w:proofErr w:type="gramStart"/>
-      <w:r>
-        <w:rPr>
-          <w:rFonts w:asciiTheme="minorHAnsi" w:eastAsiaTheme="minorEastAsia" w:hAnsiTheme="minorHAnsi" w:cstheme="minorBidi" w:hint="eastAsia"/>
-          <w:kern w:val="2"/>
-          <w:szCs w:val="28"/>
-          <w14:ligatures w14:val="standardContextual"/>
-        </w:rPr>
-        <w:t>经窟将风化</w:t>
-      </w:r>
-      <w:proofErr w:type="gramEnd"/>
-      <w:r>
-        <w:rPr>
-          <w:rFonts w:asciiTheme="minorHAnsi" w:eastAsiaTheme="minorEastAsia" w:hAnsiTheme="minorHAnsi" w:cstheme="minorBidi" w:hint="eastAsia"/>
-          <w:kern w:val="2"/>
-          <w:szCs w:val="28"/>
-          <w14:ligatures w14:val="standardContextual"/>
-        </w:rPr>
-        <w:t>不存。但可选项中无相关答案，BD经过分析可得，风化和渗水都是问题，风化是渗水导致的，本质还是渗水问题，所以总的来说，还是选渗水比较好</w:t>
+        <w:t>文章主旨是再不进行科学抢险大修，20年内这处经窟将风化不存。但可选项中无相关答案，BD经过分析可得，风化和渗水都是问题，风化是渗水导致的，本质还是渗水问题，所以总的来说，还是选渗水比较好</w:t>
       </w:r>
     </w:p>
     <w:p>
@@ -7759,7 +7064,18 @@
           <w:sz w:val="24"/>
           <w14:ligatures w14:val="none"/>
         </w:rPr>
-        <w:t>草原生态系统通过生物多样性，发挥着支持、供给、调节等服务功能：土壤形成、水文、生物代谢化学循环以及其他生态学过程，都是由草原生物多样性参与和支撑的；草原持续为我们供应大量动物产品（如畜产品）和植物产品（如食品、药品等），河流和湖泊的淡水也有赖于草原涵养水源的功能；草原上的植物通过蒸腾作用、光合作用，调节气候，还可配合土壤发挥调蓄作用。</w:t>
+        <w:t>草原生态系统通过生物多样性，发挥着支持、供给、调节等服务功能：土壤形成、水文、生物代谢化学循环以及其他生态学过程，都是由草原生物多样性参与和支撑的；草原持续为我们供应大量动物产品（如畜产品）和植物产品（如</w:t>
+      </w:r>
+      <w:r>
+        <w:rPr>
+          <w:rFonts w:ascii="Segoe UI" w:eastAsia="宋体" w:hAnsi="Segoe UI" w:cs="Segoe UI"/>
+          <w:color w:val="3C464F"/>
+          <w:kern w:val="0"/>
+          <w:sz w:val="24"/>
+          <w14:ligatures w14:val="none"/>
+        </w:rPr>
+        <w:lastRenderedPageBreak/>
+        <w:t>食品、药品等），河流和湖泊的淡水也有赖于草原涵养水源的功能；草原上的植物通过蒸腾作用、光合作用，调节气候，还可配合土壤发挥调蓄作用。</w:t>
       </w:r>
     </w:p>
     <w:p>
@@ -8129,16 +7445,7 @@
           <w:sz w:val="24"/>
           <w:szCs w:val="28"/>
         </w:rPr>
-        <w:t>第二区，所有后文。根据功能后的冒号，以及具体内容可得，后面的内容用于</w:t>
-      </w:r>
-      <w:r>
-        <w:rPr>
-          <w:rFonts w:hint="eastAsia"/>
-          <w:sz w:val="24"/>
-          <w:szCs w:val="28"/>
-        </w:rPr>
-        <w:lastRenderedPageBreak/>
-        <w:t>详细解释第一区后半部分的支持，供给，调节。</w:t>
+        <w:t>第二区，所有后文。根据功能后的冒号，以及具体内容可得，后面的内容用于详细解释第一区后半部分的支持，供给，调节。</w:t>
       </w:r>
     </w:p>
     <w:p>
@@ -8386,9 +7693,8 @@
           <w:highlight w:val="yellow"/>
           <w14:ligatures w14:val="none"/>
         </w:rPr>
-        <w:t>该现象可能源于一种</w:t>
-      </w:r>
-      <w:proofErr w:type="gramStart"/>
+        <w:t>该现象可能源于一种叫脑源性神经营养因子（</w:t>
+      </w:r>
       <w:r>
         <w:rPr>
           <w:rFonts w:ascii="Segoe UI" w:eastAsia="宋体" w:hAnsi="Segoe UI" w:cs="Segoe UI"/>
@@ -8398,9 +7704,8 @@
           <w:highlight w:val="yellow"/>
           <w14:ligatures w14:val="none"/>
         </w:rPr>
-        <w:t>叫脑源</w:t>
-      </w:r>
-      <w:proofErr w:type="gramEnd"/>
+        <w:t>BDNF</w:t>
+      </w:r>
       <w:r>
         <w:rPr>
           <w:rFonts w:ascii="Segoe UI" w:eastAsia="宋体" w:hAnsi="Segoe UI" w:cs="Segoe UI"/>
@@ -8410,28 +7715,6 @@
           <w:highlight w:val="yellow"/>
           <w14:ligatures w14:val="none"/>
         </w:rPr>
-        <w:t>性神经营养因子（</w:t>
-      </w:r>
-      <w:r>
-        <w:rPr>
-          <w:rFonts w:ascii="Segoe UI" w:eastAsia="宋体" w:hAnsi="Segoe UI" w:cs="Segoe UI"/>
-          <w:color w:val="3C464F"/>
-          <w:kern w:val="0"/>
-          <w:sz w:val="24"/>
-          <w:highlight w:val="yellow"/>
-          <w14:ligatures w14:val="none"/>
-        </w:rPr>
-        <w:t>BDNF</w:t>
-      </w:r>
-      <w:r>
-        <w:rPr>
-          <w:rFonts w:ascii="Segoe UI" w:eastAsia="宋体" w:hAnsi="Segoe UI" w:cs="Segoe UI"/>
-          <w:color w:val="3C464F"/>
-          <w:kern w:val="0"/>
-          <w:sz w:val="24"/>
-          <w:highlight w:val="yellow"/>
-          <w14:ligatures w14:val="none"/>
-        </w:rPr>
         <w:t>）的物质，有维持现有神经细胞活力并促进新生神经细胞生长的功能。</w:t>
       </w:r>
       <w:r>
@@ -8465,90 +7748,271 @@
           <w:highlight w:val="green"/>
           <w14:ligatures w14:val="none"/>
         </w:rPr>
-        <w:t>活跃在前额叶和海马体区域，前额叶掌</w:t>
-      </w:r>
-      <w:proofErr w:type="gramStart"/>
-      <w:r>
+        <w:t>活跃在前额叶和海马体区域，前额叶掌控着决策、注意力以及人格；海马体具备形成及存储长时记忆的重要功能。</w:t>
+      </w:r>
+    </w:p>
+    <w:p>
+      <w:pPr>
+        <w:spacing w:after="0" w:line="360" w:lineRule="exact"/>
         <w:rPr>
           <w:rFonts w:ascii="Segoe UI" w:eastAsia="宋体" w:hAnsi="Segoe UI" w:cs="Segoe UI"/>
           <w:color w:val="3C464F"/>
           <w:kern w:val="0"/>
           <w:sz w:val="24"/>
-          <w:highlight w:val="green"/>
           <w14:ligatures w14:val="none"/>
         </w:rPr>
-        <w:t>控着</w:t>
-      </w:r>
-      <w:proofErr w:type="gramEnd"/>
+      </w:pPr>
       <w:r>
         <w:rPr>
           <w:rFonts w:ascii="Segoe UI" w:eastAsia="宋体" w:hAnsi="Segoe UI" w:cs="Segoe UI"/>
           <w:color w:val="3C464F"/>
           <w:kern w:val="0"/>
           <w:sz w:val="24"/>
-          <w:highlight w:val="green"/>
           <w14:ligatures w14:val="none"/>
         </w:rPr>
-        <w:t>决策、注意力以及人格；海马</w:t>
-      </w:r>
-      <w:proofErr w:type="gramStart"/>
+        <w:t>填入画横线部分最恰当的一项是：</w:t>
+      </w:r>
+    </w:p>
+    <w:p>
+      <w:pPr>
+        <w:spacing w:after="0" w:line="360" w:lineRule="exact"/>
+        <w:ind w:firstLineChars="200" w:firstLine="480"/>
+        <w:rPr>
+          <w:rFonts w:hint="eastAsia"/>
+          <w:sz w:val="24"/>
+          <w:szCs w:val="28"/>
+        </w:rPr>
+      </w:pPr>
+      <w:r>
+        <w:rPr>
+          <w:sz w:val="24"/>
+          <w:szCs w:val="28"/>
+        </w:rPr>
+        <w:t>A. 运动能够增强人的记忆力</w:t>
+      </w:r>
+    </w:p>
+    <w:p>
+      <w:pPr>
+        <w:spacing w:after="0" w:line="360" w:lineRule="exact"/>
+        <w:ind w:firstLineChars="200" w:firstLine="480"/>
+        <w:rPr>
+          <w:rFonts w:hint="eastAsia"/>
+          <w:sz w:val="24"/>
+          <w:szCs w:val="28"/>
+        </w:rPr>
+      </w:pPr>
+      <w:r>
+        <w:rPr>
+          <w:sz w:val="24"/>
+          <w:szCs w:val="28"/>
+        </w:rPr>
+        <w:t>B. 运动让人更健康、有活力</w:t>
+      </w:r>
+    </w:p>
+    <w:p>
+      <w:pPr>
+        <w:spacing w:after="0" w:line="360" w:lineRule="exact"/>
+        <w:ind w:firstLineChars="200" w:firstLine="480"/>
+        <w:rPr>
+          <w:rFonts w:hint="eastAsia"/>
+          <w:sz w:val="24"/>
+          <w:szCs w:val="28"/>
+        </w:rPr>
+      </w:pPr>
+      <w:r>
+        <w:rPr>
+          <w:sz w:val="24"/>
+          <w:szCs w:val="28"/>
+        </w:rPr>
+        <w:t>C. 运动会增加大脑中某些营养因子</w:t>
+      </w:r>
+    </w:p>
+    <w:p>
+      <w:pPr>
+        <w:spacing w:after="0" w:line="360" w:lineRule="exact"/>
+        <w:ind w:firstLineChars="200" w:firstLine="480"/>
+        <w:rPr>
+          <w:rFonts w:hint="eastAsia"/>
+          <w:sz w:val="24"/>
+          <w:szCs w:val="28"/>
+        </w:rPr>
+      </w:pPr>
+      <w:r>
+        <w:rPr>
+          <w:sz w:val="24"/>
+          <w:szCs w:val="28"/>
+        </w:rPr>
+        <w:t>D. 运动能够改变大脑的结构和功能</w:t>
+      </w:r>
+    </w:p>
+    <w:p>
+      <w:pPr>
+        <w:spacing w:after="0" w:line="360" w:lineRule="exact"/>
+        <w:ind w:firstLineChars="200" w:firstLine="480"/>
+        <w:rPr>
+          <w:rFonts w:hint="eastAsia"/>
+          <w:sz w:val="24"/>
+          <w:szCs w:val="28"/>
+        </w:rPr>
+      </w:pPr>
+    </w:p>
+    <w:p>
+      <w:pPr>
+        <w:spacing w:after="0" w:line="360" w:lineRule="exact"/>
+        <w:rPr>
+          <w:rFonts w:hint="eastAsia"/>
+          <w:sz w:val="24"/>
+          <w:szCs w:val="28"/>
+        </w:rPr>
+      </w:pPr>
+      <w:r>
+        <w:rPr>
+          <w:rFonts w:hint="eastAsia"/>
+          <w:sz w:val="24"/>
+          <w:szCs w:val="28"/>
+        </w:rPr>
+        <w:t>填空题，填的内容应该是运动的好处，去后面的材料里找运动的好处‘</w:t>
+      </w:r>
+    </w:p>
+    <w:p>
+      <w:pPr>
+        <w:spacing w:after="0" w:line="360" w:lineRule="exact"/>
+        <w:rPr>
+          <w:rFonts w:hint="eastAsia"/>
+          <w:sz w:val="24"/>
+          <w:szCs w:val="28"/>
+        </w:rPr>
+      </w:pPr>
+      <w:r>
+        <w:rPr>
+          <w:rFonts w:hint="eastAsia"/>
+          <w:sz w:val="24"/>
+          <w:szCs w:val="28"/>
+        </w:rPr>
+        <w:t>运动的好处是</w:t>
+      </w:r>
       <w:r>
         <w:rPr>
           <w:rFonts w:ascii="Segoe UI" w:eastAsia="宋体" w:hAnsi="Segoe UI" w:cs="Segoe UI"/>
           <w:color w:val="3C464F"/>
           <w:kern w:val="0"/>
           <w:sz w:val="24"/>
-          <w:highlight w:val="green"/>
           <w14:ligatures w14:val="none"/>
         </w:rPr>
-        <w:t>体具备</w:t>
-      </w:r>
-      <w:proofErr w:type="gramEnd"/>
-      <w:r>
-        <w:rPr>
-          <w:rFonts w:ascii="Segoe UI" w:eastAsia="宋体" w:hAnsi="Segoe UI" w:cs="Segoe UI"/>
+        <w:t>明显增加神经细胞的数量，使大脑像肌肉一样越练越强大</w:t>
+      </w:r>
+      <w:r>
+        <w:rPr>
+          <w:rFonts w:ascii="Segoe UI" w:eastAsia="宋体" w:hAnsi="Segoe UI" w:cs="Segoe UI" w:hint="eastAsia"/>
           <w:color w:val="3C464F"/>
           <w:kern w:val="0"/>
           <w:sz w:val="24"/>
-          <w:highlight w:val="green"/>
           <w14:ligatures w14:val="none"/>
         </w:rPr>
-        <w:t>形成及存储长时记忆的重要功能。</w:t>
-      </w:r>
-    </w:p>
-    <w:p>
-      <w:pPr>
-        <w:spacing w:after="0" w:line="360" w:lineRule="exact"/>
-        <w:rPr>
-          <w:rFonts w:ascii="Segoe UI" w:eastAsia="宋体" w:hAnsi="Segoe UI" w:cs="Segoe UI"/>
-          <w:color w:val="3C464F"/>
-          <w:kern w:val="0"/>
-          <w:sz w:val="24"/>
-          <w14:ligatures w14:val="none"/>
-        </w:rPr>
-      </w:pPr>
-      <w:proofErr w:type="gramStart"/>
-      <w:r>
-        <w:rPr>
-          <w:rFonts w:ascii="Segoe UI" w:eastAsia="宋体" w:hAnsi="Segoe UI" w:cs="Segoe UI"/>
-          <w:color w:val="3C464F"/>
-          <w:kern w:val="0"/>
-          <w:sz w:val="24"/>
-          <w14:ligatures w14:val="none"/>
-        </w:rPr>
-        <w:t>填入画</w:t>
-      </w:r>
-      <w:proofErr w:type="gramEnd"/>
-      <w:r>
-        <w:rPr>
-          <w:rFonts w:ascii="Segoe UI" w:eastAsia="宋体" w:hAnsi="Segoe UI" w:cs="Segoe UI"/>
-          <w:color w:val="3C464F"/>
-          <w:kern w:val="0"/>
-          <w:sz w:val="24"/>
-          <w14:ligatures w14:val="none"/>
-        </w:rPr>
-        <w:t>横线部分最恰当的一项是：</w:t>
-      </w:r>
+        <w:t>，</w:t>
+      </w:r>
+      <w:r>
+        <w:rPr>
+          <w:rFonts w:hint="eastAsia"/>
+          <w:sz w:val="24"/>
+          <w:szCs w:val="28"/>
+        </w:rPr>
+        <w:t>标黄部分是解释这个好处的原因，标绿部分是阐释原因的一些其他性质</w:t>
+      </w:r>
+    </w:p>
+    <w:p>
+      <w:pPr>
+        <w:spacing w:after="0" w:line="360" w:lineRule="exact"/>
+        <w:rPr>
+          <w:rFonts w:hint="eastAsia"/>
+          <w:sz w:val="24"/>
+          <w:szCs w:val="28"/>
+        </w:rPr>
+      </w:pPr>
+      <w:r>
+        <w:rPr>
+          <w:rFonts w:hint="eastAsia"/>
+          <w:sz w:val="24"/>
+          <w:szCs w:val="28"/>
+        </w:rPr>
+        <w:t>选项里没有和好处相同的，退而求其次选个对的。BD没提到，直接去除</w:t>
+      </w:r>
+    </w:p>
+    <w:p>
+      <w:pPr>
+        <w:spacing w:after="0" w:line="360" w:lineRule="exact"/>
+        <w:rPr>
+          <w:rFonts w:hint="eastAsia"/>
+          <w:sz w:val="24"/>
+          <w:szCs w:val="28"/>
+        </w:rPr>
+      </w:pPr>
+      <w:r>
+        <w:rPr>
+          <w:rFonts w:hint="eastAsia"/>
+          <w:sz w:val="24"/>
+          <w:szCs w:val="28"/>
+        </w:rPr>
+        <w:t>可能有这个营养因子，C是会增加，表述不对，也错了</w:t>
+      </w:r>
+    </w:p>
+    <w:p>
+      <w:pPr>
+        <w:spacing w:after="0" w:line="360" w:lineRule="exact"/>
+        <w:rPr>
+          <w:rFonts w:hint="eastAsia"/>
+          <w:sz w:val="24"/>
+          <w:szCs w:val="28"/>
+        </w:rPr>
+      </w:pPr>
+      <w:r>
+        <w:rPr>
+          <w:rFonts w:hint="eastAsia"/>
+          <w:sz w:val="24"/>
+          <w:szCs w:val="28"/>
+        </w:rPr>
+        <w:t>只有A不错</w:t>
+      </w:r>
+    </w:p>
+    <w:p>
+      <w:pPr>
+        <w:spacing w:after="0" w:line="360" w:lineRule="exact"/>
+        <w:rPr>
+          <w:rFonts w:hint="eastAsia"/>
+          <w:sz w:val="24"/>
+          <w:szCs w:val="28"/>
+        </w:rPr>
+      </w:pPr>
+    </w:p>
+    <w:p>
+      <w:pPr>
+        <w:spacing w:after="0" w:line="360" w:lineRule="exact"/>
+        <w:rPr>
+          <w:rFonts w:hint="eastAsia"/>
+          <w:sz w:val="24"/>
+          <w:szCs w:val="28"/>
+        </w:rPr>
+      </w:pPr>
+    </w:p>
+    <w:p>
+      <w:pPr>
+        <w:spacing w:after="0" w:line="360" w:lineRule="exact"/>
+        <w:rPr>
+          <w:rFonts w:hint="eastAsia"/>
+          <w:sz w:val="24"/>
+          <w:szCs w:val="28"/>
+        </w:rPr>
+      </w:pPr>
+    </w:p>
+    <w:p>
+      <w:pPr>
+        <w:spacing w:after="0" w:line="360" w:lineRule="exact"/>
+        <w:rPr>
+          <w:rFonts w:hint="eastAsia"/>
+          <w:sz w:val="24"/>
+          <w:szCs w:val="28"/>
+        </w:rPr>
+      </w:pPr>
     </w:p>
     <w:p>
       <w:pPr>
@@ -8562,10 +8026,11 @@
       </w:pPr>
       <w:r>
         <w:rPr>
-          <w:sz w:val="24"/>
-          <w:szCs w:val="28"/>
-        </w:rPr>
-        <w:t>A. 运动能够增强人的记忆力</w:t>
+          <w:rFonts w:hint="eastAsia"/>
+          <w:sz w:val="24"/>
+          <w:szCs w:val="28"/>
+        </w:rPr>
+        <w:t>再啰嗦的补充一下，以上的解题技巧是针对主旨分析的。但其实有些题型并不是纯正的主旨分析。只是对其中一部分内容进行说明或概括。</w:t>
       </w:r>
     </w:p>
     <w:p>
@@ -8580,343 +8045,11 @@
       </w:pPr>
       <w:r>
         <w:rPr>
-          <w:sz w:val="24"/>
-          <w:szCs w:val="28"/>
-        </w:rPr>
-        <w:t>B. 运动让人更健康、有活力</w:t>
-      </w:r>
-    </w:p>
-    <w:p>
-      <w:pPr>
-        <w:spacing w:after="0" w:line="360" w:lineRule="exact"/>
-        <w:ind w:firstLineChars="200" w:firstLine="480"/>
-        <w:rPr>
-          <w:rFonts w:hint="eastAsia"/>
-          <w:sz w:val="24"/>
-          <w:szCs w:val="28"/>
-        </w:rPr>
-      </w:pPr>
-      <w:r>
-        <w:rPr>
-          <w:sz w:val="24"/>
-          <w:szCs w:val="28"/>
-        </w:rPr>
-        <w:t>C. 运动会增加大脑中某些营养因子</w:t>
-      </w:r>
-    </w:p>
-    <w:p>
-      <w:pPr>
-        <w:spacing w:after="0" w:line="360" w:lineRule="exact"/>
-        <w:ind w:firstLineChars="200" w:firstLine="480"/>
-        <w:rPr>
-          <w:rFonts w:hint="eastAsia"/>
-          <w:sz w:val="24"/>
-          <w:szCs w:val="28"/>
-        </w:rPr>
-      </w:pPr>
-      <w:r>
-        <w:rPr>
-          <w:sz w:val="24"/>
-          <w:szCs w:val="28"/>
-        </w:rPr>
-        <w:t>D. 运动能够改变大脑的结构和功能</w:t>
-      </w:r>
-    </w:p>
-    <w:p>
-      <w:pPr>
-        <w:spacing w:after="0" w:line="360" w:lineRule="exact"/>
-        <w:ind w:firstLineChars="200" w:firstLine="480"/>
-        <w:rPr>
-          <w:rFonts w:hint="eastAsia"/>
-          <w:sz w:val="24"/>
-          <w:szCs w:val="28"/>
-        </w:rPr>
-      </w:pPr>
-    </w:p>
-    <w:p>
-      <w:pPr>
-        <w:spacing w:after="0" w:line="360" w:lineRule="exact"/>
-        <w:rPr>
-          <w:rFonts w:hint="eastAsia"/>
-          <w:sz w:val="24"/>
-          <w:szCs w:val="28"/>
-        </w:rPr>
-      </w:pPr>
-      <w:r>
-        <w:rPr>
-          <w:rFonts w:hint="eastAsia"/>
-          <w:sz w:val="24"/>
-          <w:szCs w:val="28"/>
-        </w:rPr>
-        <w:t>填空题，填的内容应该是运动的好处，去后面的材料里</w:t>
-      </w:r>
-      <w:proofErr w:type="gramStart"/>
-      <w:r>
-        <w:rPr>
-          <w:rFonts w:hint="eastAsia"/>
-          <w:sz w:val="24"/>
-          <w:szCs w:val="28"/>
-        </w:rPr>
-        <w:t>找运动</w:t>
-      </w:r>
-      <w:proofErr w:type="gramEnd"/>
-      <w:r>
-        <w:rPr>
-          <w:rFonts w:hint="eastAsia"/>
-          <w:sz w:val="24"/>
-          <w:szCs w:val="28"/>
-        </w:rPr>
-        <w:t>的好处‘</w:t>
-      </w:r>
-    </w:p>
-    <w:p>
-      <w:pPr>
-        <w:spacing w:after="0" w:line="360" w:lineRule="exact"/>
-        <w:rPr>
-          <w:rFonts w:hint="eastAsia"/>
-          <w:sz w:val="24"/>
-          <w:szCs w:val="28"/>
-        </w:rPr>
-      </w:pPr>
-      <w:r>
-        <w:rPr>
-          <w:rFonts w:hint="eastAsia"/>
-          <w:sz w:val="24"/>
-          <w:szCs w:val="28"/>
-        </w:rPr>
-        <w:t>运动的好处是</w:t>
-      </w:r>
-      <w:r>
-        <w:rPr>
-          <w:rFonts w:ascii="Segoe UI" w:eastAsia="宋体" w:hAnsi="Segoe UI" w:cs="Segoe UI"/>
-          <w:color w:val="3C464F"/>
-          <w:kern w:val="0"/>
-          <w:sz w:val="24"/>
-          <w14:ligatures w14:val="none"/>
-        </w:rPr>
-        <w:t>明显增加神经细胞的数量，使大脑像肌肉一样越练越强大</w:t>
-      </w:r>
-      <w:r>
-        <w:rPr>
-          <w:rFonts w:ascii="Segoe UI" w:eastAsia="宋体" w:hAnsi="Segoe UI" w:cs="Segoe UI" w:hint="eastAsia"/>
-          <w:color w:val="3C464F"/>
-          <w:kern w:val="0"/>
-          <w:sz w:val="24"/>
-          <w14:ligatures w14:val="none"/>
-        </w:rPr>
-        <w:t>，</w:t>
-      </w:r>
-      <w:r>
-        <w:rPr>
-          <w:rFonts w:hint="eastAsia"/>
-          <w:sz w:val="24"/>
-          <w:szCs w:val="28"/>
-        </w:rPr>
-        <w:t>标</w:t>
-      </w:r>
-      <w:proofErr w:type="gramStart"/>
-      <w:r>
-        <w:rPr>
-          <w:rFonts w:hint="eastAsia"/>
-          <w:sz w:val="24"/>
-          <w:szCs w:val="28"/>
-        </w:rPr>
-        <w:t>黄部分</w:t>
-      </w:r>
-      <w:proofErr w:type="gramEnd"/>
-      <w:r>
-        <w:rPr>
-          <w:rFonts w:hint="eastAsia"/>
-          <w:sz w:val="24"/>
-          <w:szCs w:val="28"/>
-        </w:rPr>
-        <w:t>是解释这个好处的原因，</w:t>
-      </w:r>
-      <w:proofErr w:type="gramStart"/>
-      <w:r>
-        <w:rPr>
-          <w:rFonts w:hint="eastAsia"/>
-          <w:sz w:val="24"/>
-          <w:szCs w:val="28"/>
-        </w:rPr>
-        <w:t>标绿部分</w:t>
-      </w:r>
-      <w:proofErr w:type="gramEnd"/>
-      <w:r>
-        <w:rPr>
-          <w:rFonts w:hint="eastAsia"/>
-          <w:sz w:val="24"/>
-          <w:szCs w:val="28"/>
-        </w:rPr>
-        <w:t>是阐释原因的一些其他性质</w:t>
-      </w:r>
-    </w:p>
-    <w:p>
-      <w:pPr>
-        <w:spacing w:after="0" w:line="360" w:lineRule="exact"/>
-        <w:rPr>
-          <w:rFonts w:hint="eastAsia"/>
-          <w:sz w:val="24"/>
-          <w:szCs w:val="28"/>
-        </w:rPr>
-      </w:pPr>
-      <w:r>
-        <w:rPr>
-          <w:rFonts w:hint="eastAsia"/>
-          <w:sz w:val="24"/>
-          <w:szCs w:val="28"/>
-        </w:rPr>
-        <w:t>选项里没有和好处相同的，退而求其次选个对的。BD没提到，直接去除</w:t>
-      </w:r>
-    </w:p>
-    <w:p>
-      <w:pPr>
-        <w:spacing w:after="0" w:line="360" w:lineRule="exact"/>
-        <w:rPr>
-          <w:rFonts w:hint="eastAsia"/>
-          <w:sz w:val="24"/>
-          <w:szCs w:val="28"/>
-        </w:rPr>
-      </w:pPr>
-      <w:r>
-        <w:rPr>
-          <w:rFonts w:hint="eastAsia"/>
-          <w:sz w:val="24"/>
-          <w:szCs w:val="28"/>
-        </w:rPr>
-        <w:t>可能有这个营养因子，C是会增加，表述不对，也错了</w:t>
-      </w:r>
-    </w:p>
-    <w:p>
-      <w:pPr>
-        <w:spacing w:after="0" w:line="360" w:lineRule="exact"/>
-        <w:rPr>
-          <w:rFonts w:hint="eastAsia"/>
-          <w:sz w:val="24"/>
-          <w:szCs w:val="28"/>
-        </w:rPr>
-      </w:pPr>
-      <w:r>
-        <w:rPr>
-          <w:rFonts w:hint="eastAsia"/>
-          <w:sz w:val="24"/>
-          <w:szCs w:val="28"/>
-        </w:rPr>
-        <w:t>只有A不错</w:t>
-      </w:r>
-    </w:p>
-    <w:p>
-      <w:pPr>
-        <w:spacing w:after="0" w:line="360" w:lineRule="exact"/>
-        <w:rPr>
-          <w:rFonts w:hint="eastAsia"/>
-          <w:sz w:val="24"/>
-          <w:szCs w:val="28"/>
-        </w:rPr>
-      </w:pPr>
-    </w:p>
-    <w:p>
-      <w:pPr>
-        <w:spacing w:after="0" w:line="360" w:lineRule="exact"/>
-        <w:rPr>
-          <w:rFonts w:hint="eastAsia"/>
-          <w:sz w:val="24"/>
-          <w:szCs w:val="28"/>
-        </w:rPr>
-      </w:pPr>
-    </w:p>
-    <w:p>
-      <w:pPr>
-        <w:spacing w:after="0" w:line="360" w:lineRule="exact"/>
-        <w:rPr>
-          <w:rFonts w:hint="eastAsia"/>
-          <w:sz w:val="24"/>
-          <w:szCs w:val="28"/>
-        </w:rPr>
-      </w:pPr>
-    </w:p>
-    <w:p>
-      <w:pPr>
-        <w:spacing w:after="0" w:line="360" w:lineRule="exact"/>
-        <w:rPr>
-          <w:rFonts w:hint="eastAsia"/>
-          <w:sz w:val="24"/>
-          <w:szCs w:val="28"/>
-        </w:rPr>
-      </w:pPr>
-    </w:p>
-    <w:p>
-      <w:pPr>
-        <w:spacing w:after="0" w:line="360" w:lineRule="exact"/>
-        <w:ind w:firstLineChars="200" w:firstLine="480"/>
-        <w:rPr>
-          <w:rFonts w:hint="eastAsia"/>
-          <w:sz w:val="24"/>
-          <w:szCs w:val="28"/>
-        </w:rPr>
-      </w:pPr>
-      <w:r>
-        <w:rPr>
-          <w:rFonts w:hint="eastAsia"/>
-          <w:sz w:val="24"/>
-          <w:szCs w:val="28"/>
-        </w:rPr>
-        <w:t>再啰嗦的补充一下，以上的解题技巧是针对主旨分析的。但其实有些题型并不是纯正的主旨分析。只是对其中一部分内容进行说明或概括。</w:t>
-      </w:r>
-    </w:p>
-    <w:p>
-      <w:pPr>
-        <w:spacing w:after="0" w:line="360" w:lineRule="exact"/>
-        <w:ind w:firstLineChars="200" w:firstLine="480"/>
-        <w:rPr>
-          <w:rFonts w:hint="eastAsia"/>
-          <w:sz w:val="24"/>
-          <w:szCs w:val="28"/>
-        </w:rPr>
-      </w:pPr>
-      <w:r>
-        <w:rPr>
-          <w:rFonts w:hint="eastAsia"/>
-          <w:sz w:val="24"/>
-          <w:szCs w:val="28"/>
-        </w:rPr>
-        <w:t>可以看材料的同时</w:t>
-      </w:r>
-      <w:proofErr w:type="gramStart"/>
-      <w:r>
-        <w:rPr>
-          <w:rFonts w:hint="eastAsia"/>
-          <w:sz w:val="24"/>
-          <w:szCs w:val="28"/>
-        </w:rPr>
-        <w:t>瞄</w:t>
-      </w:r>
-      <w:proofErr w:type="gramEnd"/>
-      <w:r>
-        <w:rPr>
-          <w:rFonts w:hint="eastAsia"/>
-          <w:sz w:val="24"/>
-          <w:szCs w:val="28"/>
-        </w:rPr>
-        <w:t>一下问题就知道了，这种题就不用按照上面的方法去逐个分区进行总结了，</w:t>
-      </w:r>
-      <w:proofErr w:type="gramStart"/>
-      <w:r>
-        <w:rPr>
-          <w:rFonts w:hint="eastAsia"/>
-          <w:sz w:val="24"/>
-          <w:szCs w:val="28"/>
-        </w:rPr>
-        <w:t>争对问题</w:t>
-      </w:r>
-      <w:proofErr w:type="gramEnd"/>
-      <w:r>
-        <w:rPr>
-          <w:rFonts w:hint="eastAsia"/>
-          <w:sz w:val="24"/>
-          <w:szCs w:val="28"/>
-        </w:rPr>
-        <w:t>对材料的重点部分进行分析理解即可</w:t>
+          <w:rFonts w:hint="eastAsia"/>
+          <w:sz w:val="24"/>
+          <w:szCs w:val="28"/>
+        </w:rPr>
+        <w:t>可以看材料的同时瞄一下问题就知道了，这种题就不用按照上面的方法去逐个分区进行总结了，争对问题对材料的重点部分进行分析理解即可</w:t>
       </w:r>
     </w:p>
     <w:p>
@@ -9021,7 +8154,6 @@
           <w:sz w:val="24"/>
           <w:szCs w:val="28"/>
         </w:rPr>
-        <w:lastRenderedPageBreak/>
         <w:t>看选项有几种首句，把不可能的首句选项排除</w:t>
       </w:r>
     </w:p>
@@ -9031,7 +8163,6 @@
         <w:spacing w:after="0" w:line="360" w:lineRule="exact"/>
         <w:ind w:left="329" w:firstLine="108"/>
         <w:rPr>
-          <w:rFonts w:hint="eastAsia"/>
           <w:sz w:val="24"/>
           <w:szCs w:val="28"/>
         </w:rPr>
@@ -9043,6 +8174,26 @@
           <w:szCs w:val="28"/>
         </w:rPr>
         <w:t xml:space="preserve">首句一般是背景引入，下定义，提出观点 </w:t>
+      </w:r>
+    </w:p>
+    <w:p>
+      <w:pPr>
+        <w:pStyle w:val="af"/>
+        <w:spacing w:after="0" w:line="360" w:lineRule="exact"/>
+        <w:ind w:left="329" w:firstLine="108"/>
+        <w:rPr>
+          <w:rFonts w:hint="eastAsia"/>
+          <w:sz w:val="24"/>
+          <w:szCs w:val="28"/>
+        </w:rPr>
+      </w:pPr>
+      <w:r>
+        <w:rPr>
+          <w:rFonts w:hint="eastAsia"/>
+          <w:sz w:val="24"/>
+          <w:szCs w:val="28"/>
+        </w:rPr>
+        <w:t>一般要统领全文+启下</w:t>
       </w:r>
     </w:p>
     <w:p>
@@ -9153,25 +8304,7 @@
           <w:sz w:val="24"/>
           <w:szCs w:val="28"/>
         </w:rPr>
-        <w:t>剩余选项的差异部分</w:t>
-      </w:r>
-      <w:proofErr w:type="gramStart"/>
-      <w:r>
-        <w:rPr>
-          <w:rFonts w:hint="eastAsia"/>
-          <w:sz w:val="24"/>
-          <w:szCs w:val="28"/>
-        </w:rPr>
-        <w:t>整体读</w:t>
-      </w:r>
-      <w:proofErr w:type="gramEnd"/>
-      <w:r>
-        <w:rPr>
-          <w:rFonts w:hint="eastAsia"/>
-          <w:sz w:val="24"/>
-          <w:szCs w:val="28"/>
-        </w:rPr>
-        <w:t>一遍，</w:t>
+        <w:t>剩余选项的差异部分整体读一遍，</w:t>
       </w:r>
       <w:r>
         <w:rPr>
@@ -9211,25 +8344,7 @@
           <w:sz w:val="24"/>
           <w:szCs w:val="28"/>
         </w:rPr>
-        <w:t>注：如果剩余几个选项排除不了，可以从出题人角度分析。例如①④后面有三个是③，一个是⑤，</w:t>
-      </w:r>
-      <w:proofErr w:type="gramStart"/>
-      <w:r>
-        <w:rPr>
-          <w:rFonts w:hint="eastAsia"/>
-          <w:sz w:val="24"/>
-          <w:szCs w:val="28"/>
-        </w:rPr>
-        <w:t>那此时</w:t>
-      </w:r>
-      <w:proofErr w:type="gramEnd"/>
-      <w:r>
-        <w:rPr>
-          <w:rFonts w:hint="eastAsia"/>
-          <w:sz w:val="24"/>
-          <w:szCs w:val="28"/>
-        </w:rPr>
-        <w:t>后面接③的概率更大</w:t>
+        <w:t>注：如果剩余几个选项排除不了，可以从出题人角度分析。例如①④后面有三个是③，一个是⑤，那此时后面接③的概率更大</w:t>
       </w:r>
       <w:r>
         <w:rPr>
@@ -9553,6 +8668,155 @@
     </w:lvl>
   </w:abstractNum>
   <w:abstractNum w:abstractNumId="2" w15:restartNumberingAfterBreak="0">
+    <w:nsid w:val="27773F9C"/>
+    <w:multiLevelType w:val="multilevel"/>
+    <w:tmpl w:val="E474CA82"/>
+    <w:lvl w:ilvl="0">
+      <w:start w:val="1"/>
+      <w:numFmt w:val="bullet"/>
+      <w:lvlText w:val=""/>
+      <w:lvlJc w:val="left"/>
+      <w:pPr>
+        <w:tabs>
+          <w:tab w:val="num" w:pos="720"/>
+        </w:tabs>
+        <w:ind w:left="720" w:hanging="360"/>
+      </w:pPr>
+      <w:rPr>
+        <w:rFonts w:ascii="Symbol" w:hAnsi="Symbol" w:hint="default"/>
+        <w:sz w:val="20"/>
+      </w:rPr>
+    </w:lvl>
+    <w:lvl w:ilvl="1" w:tentative="1">
+      <w:start w:val="1"/>
+      <w:numFmt w:val="bullet"/>
+      <w:lvlText w:val="o"/>
+      <w:lvlJc w:val="left"/>
+      <w:pPr>
+        <w:tabs>
+          <w:tab w:val="num" w:pos="1440"/>
+        </w:tabs>
+        <w:ind w:left="1440" w:hanging="360"/>
+      </w:pPr>
+      <w:rPr>
+        <w:rFonts w:ascii="Courier New" w:hAnsi="Courier New" w:hint="default"/>
+        <w:sz w:val="20"/>
+      </w:rPr>
+    </w:lvl>
+    <w:lvl w:ilvl="2" w:tentative="1">
+      <w:start w:val="1"/>
+      <w:numFmt w:val="bullet"/>
+      <w:lvlText w:val=""/>
+      <w:lvlJc w:val="left"/>
+      <w:pPr>
+        <w:tabs>
+          <w:tab w:val="num" w:pos="2160"/>
+        </w:tabs>
+        <w:ind w:left="2160" w:hanging="360"/>
+      </w:pPr>
+      <w:rPr>
+        <w:rFonts w:ascii="Wingdings" w:hAnsi="Wingdings" w:hint="default"/>
+        <w:sz w:val="20"/>
+      </w:rPr>
+    </w:lvl>
+    <w:lvl w:ilvl="3" w:tentative="1">
+      <w:start w:val="1"/>
+      <w:numFmt w:val="bullet"/>
+      <w:lvlText w:val=""/>
+      <w:lvlJc w:val="left"/>
+      <w:pPr>
+        <w:tabs>
+          <w:tab w:val="num" w:pos="2880"/>
+        </w:tabs>
+        <w:ind w:left="2880" w:hanging="360"/>
+      </w:pPr>
+      <w:rPr>
+        <w:rFonts w:ascii="Wingdings" w:hAnsi="Wingdings" w:hint="default"/>
+        <w:sz w:val="20"/>
+      </w:rPr>
+    </w:lvl>
+    <w:lvl w:ilvl="4" w:tentative="1">
+      <w:start w:val="1"/>
+      <w:numFmt w:val="bullet"/>
+      <w:lvlText w:val=""/>
+      <w:lvlJc w:val="left"/>
+      <w:pPr>
+        <w:tabs>
+          <w:tab w:val="num" w:pos="3600"/>
+        </w:tabs>
+        <w:ind w:left="3600" w:hanging="360"/>
+      </w:pPr>
+      <w:rPr>
+        <w:rFonts w:ascii="Wingdings" w:hAnsi="Wingdings" w:hint="default"/>
+        <w:sz w:val="20"/>
+      </w:rPr>
+    </w:lvl>
+    <w:lvl w:ilvl="5" w:tentative="1">
+      <w:start w:val="1"/>
+      <w:numFmt w:val="bullet"/>
+      <w:lvlText w:val=""/>
+      <w:lvlJc w:val="left"/>
+      <w:pPr>
+        <w:tabs>
+          <w:tab w:val="num" w:pos="4320"/>
+        </w:tabs>
+        <w:ind w:left="4320" w:hanging="360"/>
+      </w:pPr>
+      <w:rPr>
+        <w:rFonts w:ascii="Wingdings" w:hAnsi="Wingdings" w:hint="default"/>
+        <w:sz w:val="20"/>
+      </w:rPr>
+    </w:lvl>
+    <w:lvl w:ilvl="6" w:tentative="1">
+      <w:start w:val="1"/>
+      <w:numFmt w:val="bullet"/>
+      <w:lvlText w:val=""/>
+      <w:lvlJc w:val="left"/>
+      <w:pPr>
+        <w:tabs>
+          <w:tab w:val="num" w:pos="5040"/>
+        </w:tabs>
+        <w:ind w:left="5040" w:hanging="360"/>
+      </w:pPr>
+      <w:rPr>
+        <w:rFonts w:ascii="Wingdings" w:hAnsi="Wingdings" w:hint="default"/>
+        <w:sz w:val="20"/>
+      </w:rPr>
+    </w:lvl>
+    <w:lvl w:ilvl="7" w:tentative="1">
+      <w:start w:val="1"/>
+      <w:numFmt w:val="bullet"/>
+      <w:lvlText w:val=""/>
+      <w:lvlJc w:val="left"/>
+      <w:pPr>
+        <w:tabs>
+          <w:tab w:val="num" w:pos="5760"/>
+        </w:tabs>
+        <w:ind w:left="5760" w:hanging="360"/>
+      </w:pPr>
+      <w:rPr>
+        <w:rFonts w:ascii="Wingdings" w:hAnsi="Wingdings" w:hint="default"/>
+        <w:sz w:val="20"/>
+      </w:rPr>
+    </w:lvl>
+    <w:lvl w:ilvl="8" w:tentative="1">
+      <w:start w:val="1"/>
+      <w:numFmt w:val="bullet"/>
+      <w:lvlText w:val=""/>
+      <w:lvlJc w:val="left"/>
+      <w:pPr>
+        <w:tabs>
+          <w:tab w:val="num" w:pos="6480"/>
+        </w:tabs>
+        <w:ind w:left="6480" w:hanging="360"/>
+      </w:pPr>
+      <w:rPr>
+        <w:rFonts w:ascii="Wingdings" w:hAnsi="Wingdings" w:hint="default"/>
+        <w:sz w:val="20"/>
+      </w:rPr>
+    </w:lvl>
+  </w:abstractNum>
+  <w:abstractNum w:abstractNumId="3" w15:restartNumberingAfterBreak="0">
     <w:nsid w:val="33144356"/>
     <w:multiLevelType w:val="multilevel"/>
     <w:tmpl w:val="33144356"/>
@@ -9641,7 +8905,7 @@
       </w:pPr>
     </w:lvl>
   </w:abstractNum>
-  <w:abstractNum w:abstractNumId="3" w15:restartNumberingAfterBreak="0">
+  <w:abstractNum w:abstractNumId="4" w15:restartNumberingAfterBreak="0">
     <w:nsid w:val="385E3D3C"/>
     <w:multiLevelType w:val="multilevel"/>
     <w:tmpl w:val="385E3D3C"/>
@@ -9730,7 +8994,7 @@
       </w:pPr>
     </w:lvl>
   </w:abstractNum>
-  <w:abstractNum w:abstractNumId="4" w15:restartNumberingAfterBreak="0">
+  <w:abstractNum w:abstractNumId="5" w15:restartNumberingAfterBreak="0">
     <w:nsid w:val="404E2BF9"/>
     <w:multiLevelType w:val="multilevel"/>
     <w:tmpl w:val="404E2BF9"/>
@@ -9819,7 +9083,7 @@
       </w:pPr>
     </w:lvl>
   </w:abstractNum>
-  <w:abstractNum w:abstractNumId="5" w15:restartNumberingAfterBreak="0">
+  <w:abstractNum w:abstractNumId="6" w15:restartNumberingAfterBreak="0">
     <w:nsid w:val="47C16EAE"/>
     <w:multiLevelType w:val="multilevel"/>
     <w:tmpl w:val="816EC6CC"/>
@@ -9914,7 +9178,7 @@
       </w:pPr>
     </w:lvl>
   </w:abstractNum>
-  <w:abstractNum w:abstractNumId="6" w15:restartNumberingAfterBreak="0">
+  <w:abstractNum w:abstractNumId="7" w15:restartNumberingAfterBreak="0">
     <w:nsid w:val="4BDE53E6"/>
     <w:multiLevelType w:val="multilevel"/>
     <w:tmpl w:val="4BDE53E6"/>
@@ -10003,7 +9267,7 @@
       </w:pPr>
     </w:lvl>
   </w:abstractNum>
-  <w:abstractNum w:abstractNumId="7" w15:restartNumberingAfterBreak="0">
+  <w:abstractNum w:abstractNumId="8" w15:restartNumberingAfterBreak="0">
     <w:nsid w:val="633E0AB3"/>
     <w:multiLevelType w:val="multilevel"/>
     <w:tmpl w:val="816EC6CC"/>
@@ -10098,7 +9362,156 @@
       </w:pPr>
     </w:lvl>
   </w:abstractNum>
-  <w:abstractNum w:abstractNumId="8" w15:restartNumberingAfterBreak="0">
+  <w:abstractNum w:abstractNumId="9" w15:restartNumberingAfterBreak="0">
+    <w:nsid w:val="6A645489"/>
+    <w:multiLevelType w:val="multilevel"/>
+    <w:tmpl w:val="A7AA9D30"/>
+    <w:lvl w:ilvl="0">
+      <w:start w:val="1"/>
+      <w:numFmt w:val="bullet"/>
+      <w:lvlText w:val=""/>
+      <w:lvlJc w:val="left"/>
+      <w:pPr>
+        <w:tabs>
+          <w:tab w:val="num" w:pos="720"/>
+        </w:tabs>
+        <w:ind w:left="720" w:hanging="360"/>
+      </w:pPr>
+      <w:rPr>
+        <w:rFonts w:ascii="Symbol" w:hAnsi="Symbol" w:hint="default"/>
+        <w:sz w:val="20"/>
+      </w:rPr>
+    </w:lvl>
+    <w:lvl w:ilvl="1" w:tentative="1">
+      <w:start w:val="1"/>
+      <w:numFmt w:val="bullet"/>
+      <w:lvlText w:val="o"/>
+      <w:lvlJc w:val="left"/>
+      <w:pPr>
+        <w:tabs>
+          <w:tab w:val="num" w:pos="1440"/>
+        </w:tabs>
+        <w:ind w:left="1440" w:hanging="360"/>
+      </w:pPr>
+      <w:rPr>
+        <w:rFonts w:ascii="Courier New" w:hAnsi="Courier New" w:hint="default"/>
+        <w:sz w:val="20"/>
+      </w:rPr>
+    </w:lvl>
+    <w:lvl w:ilvl="2" w:tentative="1">
+      <w:start w:val="1"/>
+      <w:numFmt w:val="bullet"/>
+      <w:lvlText w:val=""/>
+      <w:lvlJc w:val="left"/>
+      <w:pPr>
+        <w:tabs>
+          <w:tab w:val="num" w:pos="2160"/>
+        </w:tabs>
+        <w:ind w:left="2160" w:hanging="360"/>
+      </w:pPr>
+      <w:rPr>
+        <w:rFonts w:ascii="Wingdings" w:hAnsi="Wingdings" w:hint="default"/>
+        <w:sz w:val="20"/>
+      </w:rPr>
+    </w:lvl>
+    <w:lvl w:ilvl="3" w:tentative="1">
+      <w:start w:val="1"/>
+      <w:numFmt w:val="bullet"/>
+      <w:lvlText w:val=""/>
+      <w:lvlJc w:val="left"/>
+      <w:pPr>
+        <w:tabs>
+          <w:tab w:val="num" w:pos="2880"/>
+        </w:tabs>
+        <w:ind w:left="2880" w:hanging="360"/>
+      </w:pPr>
+      <w:rPr>
+        <w:rFonts w:ascii="Wingdings" w:hAnsi="Wingdings" w:hint="default"/>
+        <w:sz w:val="20"/>
+      </w:rPr>
+    </w:lvl>
+    <w:lvl w:ilvl="4" w:tentative="1">
+      <w:start w:val="1"/>
+      <w:numFmt w:val="bullet"/>
+      <w:lvlText w:val=""/>
+      <w:lvlJc w:val="left"/>
+      <w:pPr>
+        <w:tabs>
+          <w:tab w:val="num" w:pos="3600"/>
+        </w:tabs>
+        <w:ind w:left="3600" w:hanging="360"/>
+      </w:pPr>
+      <w:rPr>
+        <w:rFonts w:ascii="Wingdings" w:hAnsi="Wingdings" w:hint="default"/>
+        <w:sz w:val="20"/>
+      </w:rPr>
+    </w:lvl>
+    <w:lvl w:ilvl="5" w:tentative="1">
+      <w:start w:val="1"/>
+      <w:numFmt w:val="bullet"/>
+      <w:lvlText w:val=""/>
+      <w:lvlJc w:val="left"/>
+      <w:pPr>
+        <w:tabs>
+          <w:tab w:val="num" w:pos="4320"/>
+        </w:tabs>
+        <w:ind w:left="4320" w:hanging="360"/>
+      </w:pPr>
+      <w:rPr>
+        <w:rFonts w:ascii="Wingdings" w:hAnsi="Wingdings" w:hint="default"/>
+        <w:sz w:val="20"/>
+      </w:rPr>
+    </w:lvl>
+    <w:lvl w:ilvl="6" w:tentative="1">
+      <w:start w:val="1"/>
+      <w:numFmt w:val="bullet"/>
+      <w:lvlText w:val=""/>
+      <w:lvlJc w:val="left"/>
+      <w:pPr>
+        <w:tabs>
+          <w:tab w:val="num" w:pos="5040"/>
+        </w:tabs>
+        <w:ind w:left="5040" w:hanging="360"/>
+      </w:pPr>
+      <w:rPr>
+        <w:rFonts w:ascii="Wingdings" w:hAnsi="Wingdings" w:hint="default"/>
+        <w:sz w:val="20"/>
+      </w:rPr>
+    </w:lvl>
+    <w:lvl w:ilvl="7" w:tentative="1">
+      <w:start w:val="1"/>
+      <w:numFmt w:val="bullet"/>
+      <w:lvlText w:val=""/>
+      <w:lvlJc w:val="left"/>
+      <w:pPr>
+        <w:tabs>
+          <w:tab w:val="num" w:pos="5760"/>
+        </w:tabs>
+        <w:ind w:left="5760" w:hanging="360"/>
+      </w:pPr>
+      <w:rPr>
+        <w:rFonts w:ascii="Wingdings" w:hAnsi="Wingdings" w:hint="default"/>
+        <w:sz w:val="20"/>
+      </w:rPr>
+    </w:lvl>
+    <w:lvl w:ilvl="8" w:tentative="1">
+      <w:start w:val="1"/>
+      <w:numFmt w:val="bullet"/>
+      <w:lvlText w:val=""/>
+      <w:lvlJc w:val="left"/>
+      <w:pPr>
+        <w:tabs>
+          <w:tab w:val="num" w:pos="6480"/>
+        </w:tabs>
+        <w:ind w:left="6480" w:hanging="360"/>
+      </w:pPr>
+      <w:rPr>
+        <w:rFonts w:ascii="Wingdings" w:hAnsi="Wingdings" w:hint="default"/>
+        <w:sz w:val="20"/>
+      </w:rPr>
+    </w:lvl>
+  </w:abstractNum>
+  <w:abstractNum w:abstractNumId="10" w15:restartNumberingAfterBreak="0">
     <w:nsid w:val="6DA93270"/>
     <w:multiLevelType w:val="multilevel"/>
     <w:tmpl w:val="4EE28910"/>
@@ -10247,7 +9660,7 @@
       </w:rPr>
     </w:lvl>
   </w:abstractNum>
-  <w:abstractNum w:abstractNumId="9" w15:restartNumberingAfterBreak="0">
+  <w:abstractNum w:abstractNumId="11" w15:restartNumberingAfterBreak="0">
     <w:nsid w:val="6E517322"/>
     <w:multiLevelType w:val="multilevel"/>
     <w:tmpl w:val="6E517322"/>
@@ -10336,7 +9749,7 @@
       </w:pPr>
     </w:lvl>
   </w:abstractNum>
-  <w:abstractNum w:abstractNumId="10" w15:restartNumberingAfterBreak="0">
+  <w:abstractNum w:abstractNumId="12" w15:restartNumberingAfterBreak="0">
     <w:nsid w:val="7D2D6E47"/>
     <w:multiLevelType w:val="multilevel"/>
     <w:tmpl w:val="7D2D6E47"/>
@@ -10431,37 +9844,43 @@
     </w:lvl>
   </w:abstractNum>
   <w:num w:numId="1" w16cid:durableId="707798024">
-    <w:abstractNumId w:val="5"/>
+    <w:abstractNumId w:val="6"/>
   </w:num>
   <w:num w:numId="2" w16cid:durableId="1636325435">
-    <w:abstractNumId w:val="10"/>
+    <w:abstractNumId w:val="12"/>
   </w:num>
   <w:num w:numId="3" w16cid:durableId="2039113856">
-    <w:abstractNumId w:val="6"/>
+    <w:abstractNumId w:val="7"/>
   </w:num>
   <w:num w:numId="4" w16cid:durableId="459350252">
-    <w:abstractNumId w:val="2"/>
+    <w:abstractNumId w:val="3"/>
   </w:num>
   <w:num w:numId="5" w16cid:durableId="1225065829">
     <w:abstractNumId w:val="0"/>
   </w:num>
   <w:num w:numId="6" w16cid:durableId="356389384">
-    <w:abstractNumId w:val="9"/>
+    <w:abstractNumId w:val="11"/>
   </w:num>
   <w:num w:numId="7" w16cid:durableId="951126798">
-    <w:abstractNumId w:val="3"/>
+    <w:abstractNumId w:val="4"/>
   </w:num>
   <w:num w:numId="8" w16cid:durableId="57024163">
-    <w:abstractNumId w:val="4"/>
+    <w:abstractNumId w:val="5"/>
   </w:num>
   <w:num w:numId="9" w16cid:durableId="1175191974">
-    <w:abstractNumId w:val="8"/>
+    <w:abstractNumId w:val="10"/>
   </w:num>
   <w:num w:numId="10" w16cid:durableId="367533582">
     <w:abstractNumId w:val="1"/>
   </w:num>
   <w:num w:numId="11" w16cid:durableId="568810659">
-    <w:abstractNumId w:val="7"/>
+    <w:abstractNumId w:val="8"/>
+  </w:num>
+  <w:num w:numId="12" w16cid:durableId="1109816667">
+    <w:abstractNumId w:val="2"/>
+  </w:num>
+  <w:num w:numId="13" w16cid:durableId="1492135527">
+    <w:abstractNumId w:val="9"/>
   </w:num>
 </w:numbering>
 </file>

--- a/考公/言语理解与表达.docx
+++ b/考公/言语理解与表达.docx
@@ -1625,6 +1625,14 @@
           <w:sz w:val="28"/>
           <w:szCs w:val="32"/>
         </w:rPr>
+        <w:t>题型及</w:t>
+      </w:r>
+      <w:r>
+        <w:rPr>
+          <w:rFonts w:hint="eastAsia"/>
+          <w:sz w:val="28"/>
+          <w:szCs w:val="32"/>
+        </w:rPr>
         <w:t>解题技巧</w:t>
       </w:r>
     </w:p>
@@ -1651,8 +1659,8 @@
       <w:pPr>
         <w:spacing w:line="360" w:lineRule="exact"/>
         <w:ind w:left="221" w:firstLineChars="100" w:firstLine="280"/>
-        <w:rPr>
-          <w:rFonts w:hint="eastAsia"/>
+        <w:outlineLvl w:val="2"/>
+        <w:rPr>
           <w:sz w:val="24"/>
           <w:szCs w:val="28"/>
         </w:rPr>
@@ -1667,17 +1675,31 @@
         </w:rPr>
         <w:t>空在开头</w:t>
       </w:r>
-      <w:r>
-        <w:rPr>
-          <w:rFonts w:hint="eastAsia"/>
-          <w:sz w:val="24"/>
-          <w:szCs w:val="28"/>
-        </w:rPr>
-        <w:t>，和乘上启下差不多，就是要</w:t>
-      </w:r>
-      <w:r>
-        <w:rPr>
-          <w:rFonts w:hint="eastAsia"/>
+    </w:p>
+    <w:p>
+      <w:pPr>
+        <w:spacing w:line="360" w:lineRule="exact"/>
+        <w:ind w:left="329" w:firstLineChars="100" w:firstLine="240"/>
+        <w:rPr>
+          <w:rFonts w:hint="eastAsia"/>
+          <w:strike/>
+          <w:sz w:val="24"/>
+          <w:szCs w:val="28"/>
+        </w:rPr>
+      </w:pPr>
+      <w:r>
+        <w:rPr>
+          <w:rFonts w:hint="eastAsia"/>
+          <w:strike/>
+          <w:sz w:val="24"/>
+          <w:szCs w:val="28"/>
+        </w:rPr>
+        <w:t>和乘上启下差不多，就是要</w:t>
+      </w:r>
+      <w:r>
+        <w:rPr>
+          <w:rFonts w:hint="eastAsia"/>
+          <w:strike/>
           <w:sz w:val="24"/>
           <w:szCs w:val="28"/>
         </w:rPr>
@@ -1687,6 +1709,7 @@
       <w:r>
         <w:rPr>
           <w:rFonts w:hint="eastAsia"/>
+          <w:strike/>
           <w:sz w:val="24"/>
           <w:szCs w:val="28"/>
         </w:rPr>
@@ -1722,11 +1745,60 @@
           <w:sz w:val="24"/>
           <w:szCs w:val="28"/>
         </w:rPr>
-        <w:t>概括或引出整个段落的核心内容，提出的内容是后文阐述论证的核心。</w:t>
-      </w:r>
-      <w:r>
-        <w:rPr>
-          <w:rFonts w:hint="eastAsia"/>
+        <w:t>概括或</w:t>
+      </w:r>
+      <w:r>
+        <w:rPr>
+          <w:rFonts w:hint="eastAsia"/>
+          <w:sz w:val="24"/>
+          <w:szCs w:val="28"/>
+        </w:rPr>
+        <w:t>提出</w:t>
+      </w:r>
+      <w:r>
+        <w:rPr>
+          <w:rFonts w:hint="eastAsia"/>
+          <w:sz w:val="24"/>
+          <w:szCs w:val="28"/>
+        </w:rPr>
+        <w:t>整个段落的核心内容，</w:t>
+      </w:r>
+      <w:r>
+        <w:rPr>
+          <w:rFonts w:hint="eastAsia"/>
+          <w:sz w:val="24"/>
+          <w:szCs w:val="28"/>
+        </w:rPr>
+        <w:t>后文都是围绕着首句</w:t>
+      </w:r>
+      <w:r>
+        <w:rPr>
+          <w:rFonts w:hint="eastAsia"/>
+          <w:sz w:val="24"/>
+          <w:szCs w:val="28"/>
+        </w:rPr>
+        <w:t>的核心内容与含义</w:t>
+      </w:r>
+      <w:r>
+        <w:rPr>
+          <w:rFonts w:hint="eastAsia"/>
+          <w:sz w:val="24"/>
+          <w:szCs w:val="28"/>
+        </w:rPr>
+        <w:t>来进行阐述</w:t>
+      </w:r>
+      <w:r>
+        <w:rPr>
+          <w:rFonts w:hint="eastAsia"/>
+          <w:sz w:val="24"/>
+          <w:szCs w:val="28"/>
+        </w:rPr>
+        <w:t>。</w:t>
+      </w:r>
+      <w:r>
+        <w:rPr>
+          <w:rFonts w:hint="eastAsia"/>
+          <w:strike/>
           <w:sz w:val="24"/>
           <w:szCs w:val="28"/>
         </w:rPr>
@@ -1735,9 +1807,7 @@
       <w:r>
         <w:rPr>
           <w:rFonts w:hint="eastAsia"/>
-          <w:b/>
-          <w:bCs/>
-          <w:color w:val="FF0000"/>
+          <w:strike/>
           <w:sz w:val="24"/>
           <w:szCs w:val="28"/>
         </w:rPr>
@@ -1746,7 +1816,7 @@
       <w:r>
         <w:rPr>
           <w:rFonts w:hint="eastAsia"/>
-          <w:color w:val="FF0000"/>
+          <w:strike/>
           <w:sz w:val="24"/>
           <w:szCs w:val="28"/>
         </w:rPr>
@@ -1775,6 +1845,14 @@
         </w:rPr>
         <w:t>启下：和乘上启下差不多，就是要启下，和下一句顺畅衔接起来，逻辑链条通畅</w:t>
       </w:r>
+      <w:r>
+        <w:rPr>
+          <w:rFonts w:hint="eastAsia"/>
+          <w:sz w:val="24"/>
+          <w:szCs w:val="28"/>
+        </w:rPr>
+        <w:t>。（）</w:t>
+      </w:r>
     </w:p>
     <w:p>
       <w:pPr>
@@ -1887,34 +1965,27 @@
     <w:p>
       <w:pPr>
         <w:spacing w:line="360" w:lineRule="exact"/>
-        <w:ind w:left="440"/>
-        <w:rPr>
-          <w:rFonts w:hint="eastAsia"/>
-          <w:color w:val="FF0000"/>
-          <w:sz w:val="24"/>
-          <w:szCs w:val="28"/>
-        </w:rPr>
-      </w:pPr>
-      <w:r>
-        <w:rPr>
-          <w:rFonts w:hint="eastAsia"/>
+        <w:ind w:left="442"/>
+        <w:outlineLvl w:val="2"/>
+        <w:rPr>
           <w:b/>
           <w:bCs/>
           <w:color w:val="FF0000"/>
           <w:sz w:val="28"/>
           <w:szCs w:val="32"/>
         </w:rPr>
+      </w:pPr>
+      <w:r>
+        <w:rPr>
+          <w:rFonts w:hint="eastAsia"/>
+          <w:b/>
+          <w:bCs/>
+          <w:color w:val="FF0000"/>
+          <w:sz w:val="28"/>
+          <w:szCs w:val="32"/>
+        </w:rPr>
         <w:lastRenderedPageBreak/>
-        <w:t>主旨分析题做法：</w:t>
-      </w:r>
-      <w:r>
-        <w:rPr>
-          <w:rFonts w:hint="eastAsia"/>
-          <w:color w:val="FF0000"/>
-          <w:sz w:val="24"/>
-          <w:szCs w:val="28"/>
-        </w:rPr>
-        <w:t>因为开头有总领全段的功能，后文都围绕着这个展开，所以“这段文字意在说明，这段文字想说的是”一般都和开头有关，但后文只是围绕开头展开，后文也会提到重要的，关键的部分，所以该题型的答案不一定只包含开头。</w:t>
+        <w:t>主旨分析</w:t>
       </w:r>
     </w:p>
     <w:p>
@@ -1935,16 +2006,7 @@
           <w:sz w:val="24"/>
           <w:szCs w:val="28"/>
         </w:rPr>
-        <w:t>所以我们在梳理后文的时候，是不是可以依托开头为主干？</w:t>
-      </w:r>
-      <w:r>
-        <w:rPr>
-          <w:rFonts w:hint="eastAsia"/>
-          <w:color w:val="FF0000"/>
-          <w:sz w:val="24"/>
-          <w:szCs w:val="28"/>
-        </w:rPr>
-        <w:t>对，没错，依托首局为主干，将后文的重点，首句没提到的部分填充进去，就可以轻易获得中心思想。</w:t>
+        <w:t>因为开头有总领全段的功能，后文都围绕着这个展开，所以“这段文字意在说明，这段文字想说的是”一般都和开头有关，但后文只是围绕开头展开，后文也会提到重要的，关键的部分，所以该题型的答案不一定只包含开头。</w:t>
       </w:r>
     </w:p>
     <w:p>
@@ -1965,7 +2027,16 @@
           <w:sz w:val="24"/>
           <w:szCs w:val="28"/>
         </w:rPr>
-        <w:t>这类题型好像往往不给绝对的最佳答案，需要互相比较，选出一个相对最合适的</w:t>
+        <w:t>所以我们在梳理后文的时候，是不是可以依托开头为主干？</w:t>
+      </w:r>
+      <w:r>
+        <w:rPr>
+          <w:rFonts w:hint="eastAsia"/>
+          <w:color w:val="FF0000"/>
+          <w:sz w:val="24"/>
+          <w:szCs w:val="28"/>
+        </w:rPr>
+        <w:t>对，没错，依托首局为主干，将后文的重点，首句没提到的部分填充进去，就可以轻易获得中心思想。</w:t>
       </w:r>
     </w:p>
     <w:p>
@@ -1973,6 +2044,7 @@
         <w:spacing w:line="360" w:lineRule="exact"/>
         <w:ind w:left="440"/>
         <w:rPr>
+          <w:rFonts w:hint="eastAsia"/>
           <w:color w:val="FF0000"/>
           <w:sz w:val="24"/>
           <w:szCs w:val="28"/>
@@ -1985,16 +2057,7 @@
           <w:sz w:val="24"/>
           <w:szCs w:val="28"/>
         </w:rPr>
-        <w:t>以上是利用中心思想做题的快速方法，要想极大的提高准确率，还是得中心思想，核心观点，作者意图三位一体</w:t>
-      </w:r>
-      <w:r>
-        <w:rPr>
-          <w:rFonts w:hint="eastAsia"/>
-          <w:color w:val="FF0000"/>
-          <w:sz w:val="24"/>
-          <w:szCs w:val="28"/>
-        </w:rPr>
-        <w:t>。先得出中心思想，然后核心观点和作者意图也就出来了</w:t>
+        <w:t>这类题型好像往往不给绝对的最佳答案，需要互相比较，选出一个相对最合适的</w:t>
       </w:r>
     </w:p>
     <w:p>
@@ -2002,6 +2065,7 @@
         <w:spacing w:line="360" w:lineRule="exact"/>
         <w:ind w:left="440"/>
         <w:rPr>
+          <w:rFonts w:hint="eastAsia"/>
           <w:color w:val="FF0000"/>
           <w:sz w:val="24"/>
           <w:szCs w:val="28"/>
@@ -2014,7 +2078,16 @@
           <w:sz w:val="24"/>
           <w:szCs w:val="28"/>
         </w:rPr>
-        <w:t>结构性阅读，按语义分区每部分都画个括号，次要的部分如举例，指向主体，次要部分是枝叶，可融入主干中</w:t>
+        <w:t>以上是利用中心思想做题的快速方法，要想极大的提高准确率，还是得中心思想，核心观点，作者意图三位一体</w:t>
+      </w:r>
+      <w:r>
+        <w:rPr>
+          <w:rFonts w:hint="eastAsia"/>
+          <w:color w:val="FF0000"/>
+          <w:sz w:val="24"/>
+          <w:szCs w:val="28"/>
+        </w:rPr>
+        <w:t>。先得出中心思想，然后核心观点和作者意图也就出来了</w:t>
       </w:r>
     </w:p>
     <w:p>
@@ -2035,7 +2108,7 @@
           <w:sz w:val="24"/>
           <w:szCs w:val="28"/>
         </w:rPr>
-        <w:t>分区重点部分画直线标记，便于理解记忆</w:t>
+        <w:t>结构性阅读，按语义分区每部分都画个括号，次要的部分如举例，指向主体，次要部分是枝叶，可融入主干中</w:t>
       </w:r>
     </w:p>
     <w:p>
@@ -2043,6 +2116,28 @@
         <w:spacing w:line="360" w:lineRule="exact"/>
         <w:ind w:left="440"/>
         <w:rPr>
+          <w:rFonts w:hint="eastAsia"/>
+          <w:color w:val="FF0000"/>
+          <w:sz w:val="24"/>
+          <w:szCs w:val="28"/>
+        </w:rPr>
+      </w:pPr>
+      <w:r>
+        <w:rPr>
+          <w:rFonts w:hint="eastAsia"/>
+          <w:color w:val="FF0000"/>
+          <w:sz w:val="24"/>
+          <w:szCs w:val="28"/>
+        </w:rPr>
+        <w:t>分区重点部分画直线标记，便于理解记忆</w:t>
+      </w:r>
+    </w:p>
+    <w:p>
+      <w:pPr>
+        <w:spacing w:line="360" w:lineRule="exact"/>
+        <w:ind w:left="440"/>
+        <w:rPr>
+          <w:rFonts w:hint="eastAsia"/>
           <w:color w:val="FF0000"/>
           <w:sz w:val="24"/>
           <w:szCs w:val="28"/>
@@ -2125,9 +2220,13 @@
         <w:shd w:val="clear" w:color="auto" w:fill="FFFFFF"/>
         <w:spacing w:after="0" w:afterAutospacing="0"/>
         <w:ind w:left="720"/>
-        <w:rPr>
+        <w:outlineLvl w:val="2"/>
+        <w:rPr>
+          <w:rStyle w:val="af2"/>
           <w:rFonts w:ascii="Segoe UI" w:hAnsi="Segoe UI" w:cs="Segoe UI"/>
           <w:color w:val="0F1115"/>
+          <w:sz w:val="28"/>
+          <w:szCs w:val="28"/>
         </w:rPr>
       </w:pPr>
       <w:r>
@@ -2138,8 +2237,20 @@
           <w:sz w:val="28"/>
           <w:szCs w:val="28"/>
         </w:rPr>
-        <w:t>选标题题做法：</w:t>
-      </w:r>
+        <w:t>选标题</w:t>
+      </w:r>
+    </w:p>
+    <w:p>
+      <w:pPr>
+        <w:pStyle w:val="ds-markdown-paragraph"/>
+        <w:shd w:val="clear" w:color="auto" w:fill="FFFFFF"/>
+        <w:spacing w:before="0" w:beforeAutospacing="0" w:after="0" w:afterAutospacing="0"/>
+        <w:ind w:left="720"/>
+        <w:rPr>
+          <w:rFonts w:ascii="Segoe UI" w:hAnsi="Segoe UI" w:cs="Segoe UI"/>
+          <w:color w:val="0F1115"/>
+        </w:rPr>
+      </w:pPr>
       <w:r>
         <w:rPr>
           <w:rStyle w:val="af2"/>
@@ -2173,10 +2284,10 @@
       <w:r>
         <w:rPr>
           <w:rStyle w:val="af2"/>
-          <w:rFonts w:ascii="Segoe UI" w:hAnsi="Segoe UI" w:cs="Segoe UI"/>
+          <w:rFonts w:ascii="Segoe UI" w:hAnsi="Segoe UI" w:cs="Segoe UI" w:hint="eastAsia"/>
           <w:color w:val="0F1115"/>
         </w:rPr>
-        <w:t>概括</w:t>
+        <w:t>精炼</w:t>
       </w:r>
       <w:r>
         <w:rPr>
@@ -2311,8 +2422,8 @@
       <w:pPr>
         <w:spacing w:line="360" w:lineRule="exact"/>
         <w:ind w:left="221" w:firstLineChars="100" w:firstLine="280"/>
-        <w:rPr>
-          <w:rFonts w:hint="eastAsia"/>
+        <w:outlineLvl w:val="2"/>
+        <w:rPr>
           <w:sz w:val="24"/>
           <w:szCs w:val="28"/>
         </w:rPr>
@@ -2333,7 +2444,26 @@
           <w:sz w:val="24"/>
           <w:szCs w:val="28"/>
         </w:rPr>
-        <w:t>（遇到最多），一般是选承上启下的选项（同时包含上面部分和下面部分的含义</w:t>
+        <w:t>（遇到最多）</w:t>
+      </w:r>
+    </w:p>
+    <w:p>
+      <w:pPr>
+        <w:spacing w:line="360" w:lineRule="exact"/>
+        <w:ind w:left="221" w:firstLineChars="100" w:firstLine="240"/>
+        <w:rPr>
+          <w:rFonts w:hint="eastAsia"/>
+          <w:sz w:val="24"/>
+          <w:szCs w:val="28"/>
+        </w:rPr>
+      </w:pPr>
+      <w:r>
+        <w:rPr>
+          <w:rFonts w:hint="eastAsia"/>
+          <w:sz w:val="24"/>
+          <w:szCs w:val="28"/>
+        </w:rPr>
+        <w:t>一般是选承上启下的选项（同时包含上面部分和下面部分的含义</w:t>
       </w:r>
       <w:r>
         <w:rPr>
@@ -2365,6 +2495,7 @@
       <w:pPr>
         <w:spacing w:line="360" w:lineRule="exact"/>
         <w:ind w:left="221" w:firstLineChars="100" w:firstLine="280"/>
+        <w:outlineLvl w:val="2"/>
         <w:rPr>
           <w:rFonts w:hint="eastAsia"/>
           <w:sz w:val="24"/>
@@ -2379,15 +2510,8 @@
           <w:sz w:val="28"/>
           <w:szCs w:val="32"/>
         </w:rPr>
+        <w:lastRenderedPageBreak/>
         <w:t>空在结尾</w:t>
-      </w:r>
-      <w:r>
-        <w:rPr>
-          <w:rFonts w:hint="eastAsia"/>
-          <w:sz w:val="24"/>
-          <w:szCs w:val="28"/>
-        </w:rPr>
-        <w:t>，</w:t>
       </w:r>
     </w:p>
     <w:p>
@@ -2828,6 +2952,7 @@
           <w:sz w:val="24"/>
           <w:szCs w:val="28"/>
         </w:rPr>
+        <w:lastRenderedPageBreak/>
         <w:t>B</w:t>
       </w:r>
       <w:r>
@@ -2880,7 +3005,6 @@
           <w:sz w:val="24"/>
           <w:szCs w:val="28"/>
         </w:rPr>
-        <w:lastRenderedPageBreak/>
         <w:t>D</w:t>
       </w:r>
       <w:r>
@@ -3110,6 +3234,7 @@
         <w:spacing w:line="360" w:lineRule="exact"/>
         <w:ind w:left="221" w:firstLineChars="100" w:firstLine="240"/>
         <w:rPr>
+          <w:rFonts w:hint="eastAsia"/>
           <w:sz w:val="24"/>
           <w:szCs w:val="28"/>
         </w:rPr>
@@ -3119,8 +3244,8 @@
       <w:pPr>
         <w:spacing w:line="360" w:lineRule="exact"/>
         <w:ind w:left="221" w:firstLineChars="100" w:firstLine="240"/>
-        <w:rPr>
-          <w:rFonts w:hint="eastAsia"/>
+        <w:outlineLvl w:val="2"/>
+        <w:rPr>
           <w:sz w:val="24"/>
           <w:szCs w:val="28"/>
         </w:rPr>
@@ -3133,6 +3258,315 @@
         </w:rPr>
         <w:t>下文推断</w:t>
       </w:r>
+    </w:p>
+    <w:p>
+      <w:pPr>
+        <w:spacing w:line="360" w:lineRule="exact"/>
+        <w:ind w:left="221" w:firstLineChars="100" w:firstLine="240"/>
+        <w:rPr>
+          <w:sz w:val="24"/>
+          <w:szCs w:val="28"/>
+        </w:rPr>
+      </w:pPr>
+      <w:r>
+        <w:rPr>
+          <w:sz w:val="24"/>
+          <w:szCs w:val="28"/>
+        </w:rPr>
+        <w:tab/>
+      </w:r>
+      <w:r>
+        <w:rPr>
+          <w:rFonts w:hint="eastAsia"/>
+          <w:sz w:val="24"/>
+          <w:szCs w:val="28"/>
+        </w:rPr>
+        <w:t>顺着前文逻辑走，不跑偏，不回头，不原地踏步，不</w:t>
+      </w:r>
+      <w:r>
+        <w:rPr>
+          <w:rFonts w:hint="eastAsia"/>
+          <w:sz w:val="24"/>
+          <w:szCs w:val="28"/>
+        </w:rPr>
+        <w:t>闭合</w:t>
+      </w:r>
+    </w:p>
+    <w:p>
+      <w:pPr>
+        <w:spacing w:line="360" w:lineRule="exact"/>
+        <w:ind w:left="221" w:firstLineChars="100" w:firstLine="240"/>
+        <w:rPr>
+          <w:sz w:val="24"/>
+          <w:szCs w:val="28"/>
+        </w:rPr>
+      </w:pPr>
+      <w:r>
+        <w:rPr>
+          <w:sz w:val="24"/>
+          <w:szCs w:val="28"/>
+        </w:rPr>
+        <w:tab/>
+      </w:r>
+      <w:r>
+        <w:rPr>
+          <w:rFonts w:hint="eastAsia"/>
+          <w:sz w:val="24"/>
+          <w:szCs w:val="28"/>
+        </w:rPr>
+        <w:t>顺着前文逻辑走：前文最后一</w:t>
+      </w:r>
+      <w:r>
+        <w:rPr>
+          <w:rFonts w:hint="eastAsia"/>
+          <w:sz w:val="24"/>
+          <w:szCs w:val="28"/>
+        </w:rPr>
+        <w:t>两</w:t>
+      </w:r>
+      <w:r>
+        <w:rPr>
+          <w:rFonts w:hint="eastAsia"/>
+          <w:sz w:val="24"/>
+          <w:szCs w:val="28"/>
+        </w:rPr>
+        <w:t>句的逻辑终点</w:t>
+      </w:r>
+      <w:r>
+        <w:rPr>
+          <w:sz w:val="24"/>
+          <w:szCs w:val="28"/>
+        </w:rPr>
+        <w:tab/>
+      </w:r>
+      <w:r>
+        <w:rPr>
+          <w:sz w:val="24"/>
+          <w:szCs w:val="28"/>
+        </w:rPr>
+        <w:tab/>
+      </w:r>
+      <w:r>
+        <w:rPr>
+          <w:rFonts w:hint="eastAsia"/>
+          <w:sz w:val="24"/>
+          <w:szCs w:val="28"/>
+        </w:rPr>
+        <w:t>（基本都是一句，承上启下的概念）</w:t>
+      </w:r>
+    </w:p>
+    <w:p>
+      <w:pPr>
+        <w:spacing w:line="360" w:lineRule="exact"/>
+        <w:ind w:left="221" w:firstLineChars="100" w:firstLine="320"/>
+        <w:rPr>
+          <w:sz w:val="24"/>
+          <w:szCs w:val="28"/>
+        </w:rPr>
+      </w:pPr>
+      <w:r>
+        <w:rPr>
+          <w:rFonts w:hint="eastAsia"/>
+          <w:b/>
+          <w:bCs/>
+          <w:sz w:val="32"/>
+          <w:szCs w:val="36"/>
+        </w:rPr>
+        <w:t>不跑偏</w:t>
+      </w:r>
+      <w:r>
+        <w:rPr>
+          <w:rFonts w:hint="eastAsia"/>
+          <w:sz w:val="24"/>
+          <w:szCs w:val="28"/>
+        </w:rPr>
+        <w:t>：</w:t>
+      </w:r>
+      <w:r>
+        <w:rPr>
+          <w:rFonts w:hint="eastAsia"/>
+          <w:sz w:val="24"/>
+          <w:szCs w:val="28"/>
+        </w:rPr>
+        <w:t>围绕着该段材料的主题</w:t>
+      </w:r>
+    </w:p>
+    <w:p>
+      <w:pPr>
+        <w:spacing w:line="360" w:lineRule="exact"/>
+        <w:ind w:left="221" w:firstLineChars="100" w:firstLine="240"/>
+        <w:rPr>
+          <w:sz w:val="24"/>
+          <w:szCs w:val="28"/>
+        </w:rPr>
+      </w:pPr>
+      <w:r>
+        <w:rPr>
+          <w:rFonts w:hint="eastAsia"/>
+          <w:b/>
+          <w:bCs/>
+          <w:sz w:val="24"/>
+          <w:szCs w:val="28"/>
+        </w:rPr>
+        <w:t>不回头</w:t>
+      </w:r>
+      <w:r>
+        <w:rPr>
+          <w:rFonts w:hint="eastAsia"/>
+          <w:sz w:val="24"/>
+          <w:szCs w:val="28"/>
+        </w:rPr>
+        <w:t>：不讲之前说过的话</w:t>
+      </w:r>
+    </w:p>
+    <w:p>
+      <w:pPr>
+        <w:spacing w:line="360" w:lineRule="exact"/>
+        <w:ind w:left="221" w:firstLineChars="100" w:firstLine="240"/>
+        <w:rPr>
+          <w:sz w:val="24"/>
+          <w:szCs w:val="28"/>
+        </w:rPr>
+      </w:pPr>
+      <w:r>
+        <w:rPr>
+          <w:rFonts w:hint="eastAsia"/>
+          <w:b/>
+          <w:bCs/>
+          <w:sz w:val="24"/>
+          <w:szCs w:val="28"/>
+        </w:rPr>
+        <w:t>不原地踏步</w:t>
+      </w:r>
+      <w:r>
+        <w:rPr>
+          <w:rFonts w:hint="eastAsia"/>
+          <w:sz w:val="24"/>
+          <w:szCs w:val="28"/>
+        </w:rPr>
+        <w:t>：要今天逻辑的推动，不要重复说同类型的话</w:t>
+      </w:r>
+    </w:p>
+    <w:p>
+      <w:pPr>
+        <w:spacing w:line="360" w:lineRule="exact"/>
+        <w:ind w:left="221" w:firstLineChars="100" w:firstLine="240"/>
+        <w:rPr>
+          <w:sz w:val="24"/>
+          <w:szCs w:val="28"/>
+        </w:rPr>
+      </w:pPr>
+      <w:r>
+        <w:rPr>
+          <w:rFonts w:hint="eastAsia"/>
+          <w:b/>
+          <w:bCs/>
+          <w:sz w:val="24"/>
+          <w:szCs w:val="28"/>
+        </w:rPr>
+        <w:t>不闭合</w:t>
+      </w:r>
+      <w:r>
+        <w:rPr>
+          <w:rFonts w:hint="eastAsia"/>
+          <w:sz w:val="24"/>
+          <w:szCs w:val="28"/>
+        </w:rPr>
+        <w:t>：说完还要说的，不要直接把话终结了</w:t>
+      </w:r>
+    </w:p>
+    <w:p>
+      <w:pPr>
+        <w:spacing w:line="360" w:lineRule="exact"/>
+        <w:ind w:left="221" w:firstLineChars="100" w:firstLine="240"/>
+        <w:rPr>
+          <w:sz w:val="24"/>
+          <w:szCs w:val="28"/>
+        </w:rPr>
+      </w:pPr>
+      <w:r>
+        <w:rPr>
+          <w:rFonts w:hint="eastAsia"/>
+          <w:sz w:val="24"/>
+          <w:szCs w:val="28"/>
+        </w:rPr>
+        <w:t>除了不闭合，其他都适用“空在结尾”</w:t>
+      </w:r>
+    </w:p>
+    <w:p>
+      <w:pPr>
+        <w:spacing w:line="360" w:lineRule="exact"/>
+        <w:ind w:left="221" w:firstLineChars="100" w:firstLine="240"/>
+        <w:rPr>
+          <w:sz w:val="24"/>
+          <w:szCs w:val="28"/>
+        </w:rPr>
+      </w:pPr>
+      <w:r>
+        <w:rPr>
+          <w:rFonts w:hint="eastAsia"/>
+          <w:sz w:val="24"/>
+          <w:szCs w:val="28"/>
+        </w:rPr>
+        <w:lastRenderedPageBreak/>
+        <w:t>空在中间，只要做到了承上启下就满足所有了</w:t>
+      </w:r>
+    </w:p>
+    <w:p>
+      <w:pPr>
+        <w:spacing w:line="360" w:lineRule="exact"/>
+        <w:ind w:left="221" w:firstLineChars="100" w:firstLine="240"/>
+        <w:rPr>
+          <w:sz w:val="24"/>
+          <w:szCs w:val="28"/>
+        </w:rPr>
+      </w:pPr>
+      <w:r>
+        <w:rPr>
+          <w:rFonts w:hint="eastAsia"/>
+          <w:sz w:val="24"/>
+          <w:szCs w:val="28"/>
+        </w:rPr>
+        <w:t>空在开头，可以闭合，且其他问题都不会犯</w:t>
+      </w:r>
+    </w:p>
+    <w:p>
+      <w:pPr>
+        <w:spacing w:line="360" w:lineRule="exact"/>
+        <w:ind w:left="221" w:firstLineChars="100" w:firstLine="240"/>
+        <w:rPr>
+          <w:rFonts w:hint="eastAsia"/>
+          <w:sz w:val="24"/>
+          <w:szCs w:val="28"/>
+        </w:rPr>
+      </w:pPr>
+      <w:r>
+        <w:rPr>
+          <w:rFonts w:hint="eastAsia"/>
+          <w:sz w:val="24"/>
+          <w:szCs w:val="28"/>
+        </w:rPr>
+        <w:t>标题就是要比空在开头更精简更</w:t>
+      </w:r>
+      <w:r>
+        <w:rPr>
+          <w:rFonts w:hint="eastAsia"/>
+          <w:sz w:val="24"/>
+          <w:szCs w:val="28"/>
+        </w:rPr>
+        <w:t>吸引人一点</w:t>
+      </w:r>
+    </w:p>
+    <w:p>
+      <w:pPr>
+        <w:spacing w:line="360" w:lineRule="exact"/>
+        <w:ind w:left="221" w:firstLineChars="100" w:firstLine="240"/>
+        <w:rPr>
+          <w:rFonts w:hint="eastAsia"/>
+          <w:sz w:val="24"/>
+          <w:szCs w:val="28"/>
+        </w:rPr>
+      </w:pPr>
     </w:p>
     <w:p>
       <w:pPr>
@@ -3143,6 +3577,7 @@
         <w:spacing w:line="360" w:lineRule="exact"/>
         <w:ind w:firstLineChars="100" w:firstLine="240"/>
         <w:rPr>
+          <w:rFonts w:hint="eastAsia"/>
           <w:sz w:val="24"/>
           <w:szCs w:val="28"/>
         </w:rPr>
@@ -3164,6 +3599,7 @@
         <w:spacing w:line="360" w:lineRule="exact"/>
         <w:ind w:firstLineChars="100" w:firstLine="240"/>
         <w:rPr>
+          <w:rFonts w:hint="eastAsia"/>
           <w:sz w:val="24"/>
           <w:szCs w:val="28"/>
         </w:rPr>
@@ -3189,6 +3625,7 @@
         <w:spacing w:line="360" w:lineRule="exact"/>
         <w:ind w:left="221" w:firstLineChars="100" w:firstLine="240"/>
         <w:rPr>
+          <w:rFonts w:hint="eastAsia"/>
           <w:sz w:val="24"/>
           <w:szCs w:val="28"/>
         </w:rPr>
@@ -3210,6 +3647,7 @@
         <w:spacing w:line="360" w:lineRule="exact"/>
         <w:ind w:firstLineChars="100" w:firstLine="240"/>
         <w:rPr>
+          <w:rFonts w:hint="eastAsia"/>
           <w:sz w:val="24"/>
           <w:szCs w:val="28"/>
         </w:rPr>
@@ -3245,6 +3683,21 @@
     </w:p>
     <w:p>
       <w:pPr>
+        <w:numPr>
+          <w:ilvl w:val="0"/>
+          <w:numId w:val="13"/>
+        </w:numPr>
+        <w:spacing w:line="360" w:lineRule="exact"/>
+        <w:ind w:firstLineChars="100" w:firstLine="240"/>
+        <w:rPr>
+          <w:rFonts w:hint="eastAsia"/>
+          <w:sz w:val="24"/>
+          <w:szCs w:val="28"/>
+        </w:rPr>
+      </w:pPr>
+    </w:p>
+    <w:p>
+      <w:pPr>
         <w:spacing w:line="360" w:lineRule="exact"/>
         <w:ind w:left="221" w:firstLineChars="100" w:firstLine="240"/>
         <w:rPr>
@@ -3305,7 +3758,6 @@
           <w:sz w:val="32"/>
           <w:szCs w:val="36"/>
         </w:rPr>
-        <w:lastRenderedPageBreak/>
         <w:t>主旨分析</w:t>
       </w:r>
     </w:p>
@@ -3317,7 +3769,6 @@
           <w:numId w:val="5"/>
         </w:numPr>
         <w:spacing w:beforeLines="50" w:before="156" w:after="0" w:line="240" w:lineRule="auto"/>
-        <w:outlineLvl w:val="1"/>
         <w:rPr>
           <w:rFonts w:hint="eastAsia"/>
           <w:sz w:val="28"/>
@@ -3338,7 +3789,6 @@
         <w:pStyle w:val="af"/>
         <w:spacing w:beforeLines="50" w:before="156" w:after="0" w:line="240" w:lineRule="auto"/>
         <w:ind w:left="640"/>
-        <w:outlineLvl w:val="1"/>
         <w:rPr>
           <w:rFonts w:hint="eastAsia"/>
           <w:b/>
@@ -3359,7 +3809,6 @@
         <w:pStyle w:val="af"/>
         <w:spacing w:beforeLines="50" w:before="156" w:after="0" w:line="240" w:lineRule="auto"/>
         <w:ind w:left="640"/>
-        <w:outlineLvl w:val="1"/>
         <w:rPr>
           <w:rFonts w:hint="eastAsia"/>
           <w:b/>
@@ -3399,7 +3848,6 @@
         <w:pStyle w:val="af"/>
         <w:spacing w:beforeLines="50" w:before="156" w:after="0" w:line="240" w:lineRule="auto"/>
         <w:ind w:left="640"/>
-        <w:outlineLvl w:val="1"/>
         <w:rPr>
           <w:rFonts w:ascii="Segoe UI" w:eastAsia="宋体" w:hAnsi="Segoe UI" w:cs="Segoe UI"/>
           <w:b/>
@@ -3452,7 +3900,6 @@
         <w:pStyle w:val="af"/>
         <w:spacing w:beforeLines="50" w:before="156" w:after="0" w:line="240" w:lineRule="auto"/>
         <w:ind w:left="640"/>
-        <w:outlineLvl w:val="1"/>
         <w:rPr>
           <w:rFonts w:ascii="Segoe UI" w:eastAsia="宋体" w:hAnsi="Segoe UI" w:cs="Segoe UI"/>
           <w:b/>
@@ -3469,7 +3916,6 @@
         <w:pStyle w:val="af"/>
         <w:spacing w:beforeLines="50" w:before="156" w:after="0" w:line="240" w:lineRule="auto"/>
         <w:ind w:left="640"/>
-        <w:outlineLvl w:val="1"/>
         <w:rPr>
           <w:rFonts w:ascii="Segoe UI" w:eastAsia="宋体" w:hAnsi="Segoe UI" w:cs="Segoe UI"/>
           <w:b/>
@@ -3762,17 +4208,7 @@
           <w:sz w:val="24"/>
           <w:szCs w:val="28"/>
         </w:rPr>
-        <w:t>。后</w:t>
-      </w:r>
-      <w:r>
-        <w:rPr>
-          <w:rFonts w:hint="eastAsia"/>
-          <w:strike/>
-          <w:sz w:val="24"/>
-          <w:szCs w:val="28"/>
-        </w:rPr>
-        <w:lastRenderedPageBreak/>
-        <w:t>一句可改为才能让我们城市建筑更好体现地域特征，才能的前面是前置条件，后面是结果，所以前面为后面服务 2025/3/9总结的有问题，太片面了</w:t>
+        <w:t>。后一句可改为才能让我们城市建筑更好体现地域特征，才能的前面是前置条件，后面是结果，所以前面为后面服务 2025/3/9总结的有问题，太片面了</w:t>
       </w:r>
     </w:p>
     <w:p>
@@ -3899,6 +4335,13 @@
           <w:szCs w:val="28"/>
         </w:rPr>
         <w:br/>
+      </w:r>
+      <w:r>
+        <w:rPr>
+          <w:sz w:val="24"/>
+          <w:szCs w:val="28"/>
+        </w:rPr>
+        <w:lastRenderedPageBreak/>
         <w:t xml:space="preserve">   </w:t>
       </w:r>
       <w:r>
@@ -4064,7 +4507,7 @@
                     </pic:cNvPicPr>
                   </pic:nvPicPr>
                   <pic:blipFill>
-                    <a:blip r:embed="rId7"/>
+                    <a:blip r:embed="rId8"/>
                     <a:srcRect l="15363" r="25772"/>
                     <a:stretch>
                       <a:fillRect/>
@@ -4345,7 +4788,15 @@
           <w:rFonts w:ascii="Segoe UI" w:hAnsi="Segoe UI" w:cs="Segoe UI"/>
           <w:color w:val="3C464F"/>
         </w:rPr>
-        <w:t>高空气球技术取得进展的同时，航空和航天技术也迎来了飞速发展时期。在大气层内，飞机是更便捷的飞行工具，而对于那些需要在大气层之上进行的科学研究，卫星提供了更加理想的环境。然而，高空气球这种历久弥新的工具却没有走出人们的视野，目前仍然是重要的科学研究工具。</w:t>
+        <w:t>高空气球技术取得进展的同时，航空和航天技术也迎来了飞速发展时期。在大气层内，飞机是更便捷的飞行工具，而对于那些需要在大气层之上进行的科学研究，卫星提供了更</w:t>
+      </w:r>
+      <w:r>
+        <w:rPr>
+          <w:rFonts w:ascii="Segoe UI" w:hAnsi="Segoe UI" w:cs="Segoe UI"/>
+          <w:color w:val="3C464F"/>
+        </w:rPr>
+        <w:lastRenderedPageBreak/>
+        <w:t>加理想的环境。然而，高空气球这种历久弥新的工具却没有走出人们的视野，目前仍然是重要的科学研究工具。</w:t>
       </w:r>
     </w:p>
     <w:p>
@@ -4662,7 +5113,6 @@
           <w:sz w:val="24"/>
           <w14:ligatures w14:val="none"/>
         </w:rPr>
-        <w:lastRenderedPageBreak/>
         <w:t>叙事医学是一种具有叙事能力的医学实践，而叙事能力是指能够吸收、解释并被疾病的故事所感动的能力。这种能力有助于临床医生在医疗活动中提升对患者的共情能力、职业精神、亲和力和自我行为的反思。叙事医学要求医生在临床决策过程中倾听病人的叙事，关注家属等社会关系人的叙事。这样，医生才可以获取更多有助于临床决策的信息，才能作出正确的疾病诊断，提出最适合病人的决策建议，最后和患方共同作出首先保障病人利益，又能平衡各方权益的诊疗选择。</w:t>
       </w:r>
     </w:p>
@@ -4893,6 +5343,7 @@
           <w:sz w:val="24"/>
           <w14:ligatures w14:val="none"/>
         </w:rPr>
+        <w:lastRenderedPageBreak/>
         <w:t>在</w:t>
       </w:r>
       <w:r>
@@ -5421,7 +5872,6 @@
           <w:rFonts w:ascii="Segoe UI" w:hAnsi="Segoe UI" w:cs="Segoe UI"/>
           <w:color w:val="3C464F"/>
         </w:rPr>
-        <w:lastRenderedPageBreak/>
         <w:t>与其它生命形式一样，适宜、稳定的自然环境，是人类文明得以存在和延续的重要外部条件。纵观地球生命的进化史，仅仅由于温度、水汽循环或者氧气含量的变化超出了当时地球生命的承受范围，就造成了四次生物大灭绝事件。我们人类的形成历史仅有</w:t>
       </w:r>
       <w:r>
@@ -5571,7 +6021,16 @@
           <w:sz w:val="24"/>
           <w:szCs w:val="28"/>
         </w:rPr>
-        <w:t>乍一看，C项目是最符合核心主旨的，但仔细一看，这选项有问题，事宜、稳定的自然环境才是人类文明存在的基础，不适宜不稳定只会导致人类生存受阻。</w:t>
+        <w:t>乍一看，C项目是最符合核心主旨的，但仔细一看，这选项有问题，事宜、稳</w:t>
+      </w:r>
+      <w:r>
+        <w:rPr>
+          <w:rFonts w:hint="eastAsia"/>
+          <w:sz w:val="24"/>
+          <w:szCs w:val="28"/>
+        </w:rPr>
+        <w:lastRenderedPageBreak/>
+        <w:t>定的自然环境才是人类文明存在的基础，不适宜不稳定只会导致人类生存受阻。</w:t>
       </w:r>
     </w:p>
     <w:p>
@@ -5917,7 +6376,6 @@
           <w:sz w:val="24"/>
           <w:szCs w:val="28"/>
         </w:rPr>
-        <w:lastRenderedPageBreak/>
         <w:t>复原力的作用及引入复原力话题</w:t>
       </w:r>
     </w:p>
@@ -6256,6 +6714,7 @@
           <w:sz w:val="24"/>
           <w:szCs w:val="28"/>
         </w:rPr>
+        <w:lastRenderedPageBreak/>
         <w:t>综上，核心主旨是复原力储蓄的关键期在童年。可以由此合理推出</w:t>
       </w:r>
       <w:r>
@@ -6858,6 +7317,7 @@
           <w:sz w:val="24"/>
           <w:szCs w:val="28"/>
         </w:rPr>
+        <w:lastRenderedPageBreak/>
         <w:t>仔细看材料，风化的原因是渗水，且材料中花了很多篇幅来交代漏水和漏水带来的危害，所以渗水严重才是保护石窟最需要解决的问题</w:t>
       </w:r>
     </w:p>
@@ -7064,18 +7524,7 @@
           <w:sz w:val="24"/>
           <w14:ligatures w14:val="none"/>
         </w:rPr>
-        <w:t>草原生态系统通过生物多样性，发挥着支持、供给、调节等服务功能：土壤形成、水文、生物代谢化学循环以及其他生态学过程，都是由草原生物多样性参与和支撑的；草原持续为我们供应大量动物产品（如畜产品）和植物产品（如</w:t>
-      </w:r>
-      <w:r>
-        <w:rPr>
-          <w:rFonts w:ascii="Segoe UI" w:eastAsia="宋体" w:hAnsi="Segoe UI" w:cs="Segoe UI"/>
-          <w:color w:val="3C464F"/>
-          <w:kern w:val="0"/>
-          <w:sz w:val="24"/>
-          <w14:ligatures w14:val="none"/>
-        </w:rPr>
-        <w:lastRenderedPageBreak/>
-        <w:t>食品、药品等），河流和湖泊的淡水也有赖于草原涵养水源的功能；草原上的植物通过蒸腾作用、光合作用，调节气候，还可配合土壤发挥调蓄作用。</w:t>
+        <w:t>草原生态系统通过生物多样性，发挥着支持、供给、调节等服务功能：土壤形成、水文、生物代谢化学循环以及其他生态学过程，都是由草原生物多样性参与和支撑的；草原持续为我们供应大量动物产品（如畜产品）和植物产品（如食品、药品等），河流和湖泊的淡水也有赖于草原涵养水源的功能；草原上的植物通过蒸腾作用、光合作用，调节气候，还可配合土壤发挥调蓄作用。</w:t>
       </w:r>
     </w:p>
     <w:p>
@@ -7381,6 +7830,7 @@
           <w:sz w:val="24"/>
           <w:szCs w:val="28"/>
         </w:rPr>
+        <w:lastRenderedPageBreak/>
         <w:t>2025/3/9新解释。</w:t>
       </w:r>
     </w:p>
@@ -8173,7 +8623,23 @@
           <w:sz w:val="24"/>
           <w:szCs w:val="28"/>
         </w:rPr>
-        <w:t xml:space="preserve">首句一般是背景引入，下定义，提出观点 </w:t>
+        <w:t>根据“空在开头”的规则，</w:t>
+      </w:r>
+      <w:r>
+        <w:rPr>
+          <w:rFonts w:hint="eastAsia"/>
+          <w:sz w:val="24"/>
+          <w:szCs w:val="28"/>
+        </w:rPr>
+        <w:t>要统领全文+启下</w:t>
+      </w:r>
+      <w:r>
+        <w:rPr>
+          <w:rFonts w:hint="eastAsia"/>
+          <w:sz w:val="24"/>
+          <w:szCs w:val="28"/>
+        </w:rPr>
+        <w:t>，统领全文更重要，确保后文都是围绕首句来进行阐述的。</w:t>
       </w:r>
     </w:p>
     <w:p>
@@ -8189,11 +8655,41 @@
       </w:pPr>
       <w:r>
         <w:rPr>
-          <w:rFonts w:hint="eastAsia"/>
-          <w:sz w:val="24"/>
-          <w:szCs w:val="28"/>
-        </w:rPr>
-        <w:t>一般要统领全文+启下</w:t>
+          <w:sz w:val="24"/>
+          <w:szCs w:val="28"/>
+        </w:rPr>
+        <w:tab/>
+      </w:r>
+      <w:r>
+        <w:rPr>
+          <w:sz w:val="24"/>
+          <w:szCs w:val="28"/>
+        </w:rPr>
+        <w:tab/>
+      </w:r>
+      <w:r>
+        <w:rPr>
+          <w:rFonts w:hint="eastAsia"/>
+          <w:sz w:val="24"/>
+          <w:szCs w:val="28"/>
+        </w:rPr>
+        <w:t>如少部分句子看起来和首句无关，没关系，这些小句子可能是某些分论的详细展开或例子，阅读时是要把他收进其他</w:t>
+      </w:r>
+      <w:r>
+        <w:rPr>
+          <w:rFonts w:hint="eastAsia"/>
+          <w:sz w:val="24"/>
+          <w:szCs w:val="28"/>
+        </w:rPr>
+        <w:t>句子</w:t>
+      </w:r>
+      <w:r>
+        <w:rPr>
+          <w:rFonts w:hint="eastAsia"/>
+          <w:sz w:val="24"/>
+          <w:szCs w:val="28"/>
+        </w:rPr>
+        <w:t>里的</w:t>
       </w:r>
     </w:p>
     <w:p>
@@ -8293,7 +8789,6 @@
         <w:spacing w:after="0" w:line="360" w:lineRule="exact"/>
         <w:ind w:left="329" w:firstLine="108"/>
         <w:rPr>
-          <w:rFonts w:hint="eastAsia"/>
           <w:sz w:val="24"/>
           <w:szCs w:val="28"/>
         </w:rPr>
@@ -8326,6 +8821,14 @@
           <w:szCs w:val="28"/>
         </w:rPr>
       </w:pPr>
+      <w:r>
+        <w:rPr>
+          <w:rFonts w:hint="eastAsia"/>
+          <w:sz w:val="24"/>
+          <w:szCs w:val="28"/>
+        </w:rPr>
+        <w:t>可以解决首句和次首句错乱的情况</w:t>
+      </w:r>
     </w:p>
     <w:p>
       <w:pPr>
@@ -8338,6 +8841,17 @@
           <w:szCs w:val="28"/>
         </w:rPr>
       </w:pPr>
+    </w:p>
+    <w:p>
+      <w:pPr>
+        <w:pStyle w:val="af"/>
+        <w:spacing w:after="0" w:line="360" w:lineRule="exact"/>
+        <w:ind w:left="329" w:firstLine="108"/>
+        <w:rPr>
+          <w:sz w:val="24"/>
+          <w:szCs w:val="28"/>
+        </w:rPr>
+      </w:pPr>
       <w:r>
         <w:rPr>
           <w:rFonts w:hint="eastAsia"/>
@@ -8353,6 +8867,518 @@
           <w:szCs w:val="28"/>
         </w:rPr>
         <w:t>，不然显得出题人水平不高。</w:t>
+      </w:r>
+    </w:p>
+    <w:p>
+      <w:pPr>
+        <w:pStyle w:val="af"/>
+        <w:spacing w:after="0" w:line="360" w:lineRule="exact"/>
+        <w:ind w:left="329" w:firstLine="108"/>
+        <w:rPr>
+          <w:sz w:val="24"/>
+          <w:szCs w:val="28"/>
+        </w:rPr>
+      </w:pPr>
+    </w:p>
+    <w:p>
+      <w:pPr>
+        <w:pStyle w:val="af"/>
+        <w:spacing w:after="0" w:line="360" w:lineRule="exact"/>
+        <w:ind w:left="329" w:firstLine="108"/>
+        <w:rPr>
+          <w:sz w:val="24"/>
+          <w:szCs w:val="28"/>
+        </w:rPr>
+      </w:pPr>
+    </w:p>
+    <w:p>
+      <w:pPr>
+        <w:pStyle w:val="af"/>
+        <w:spacing w:after="0" w:line="360" w:lineRule="exact"/>
+        <w:ind w:left="329" w:firstLine="108"/>
+        <w:rPr>
+          <w:sz w:val="24"/>
+          <w:szCs w:val="28"/>
+        </w:rPr>
+      </w:pPr>
+    </w:p>
+    <w:p>
+      <w:pPr>
+        <w:pStyle w:val="af"/>
+        <w:spacing w:after="0" w:line="360" w:lineRule="exact"/>
+        <w:ind w:left="329" w:firstLine="108"/>
+        <w:rPr>
+          <w:sz w:val="24"/>
+          <w:szCs w:val="28"/>
+        </w:rPr>
+      </w:pPr>
+    </w:p>
+    <w:p>
+      <w:pPr>
+        <w:pStyle w:val="af"/>
+        <w:spacing w:after="0" w:line="360" w:lineRule="exact"/>
+        <w:ind w:left="329" w:firstLine="108"/>
+        <w:rPr>
+          <w:sz w:val="24"/>
+          <w:szCs w:val="28"/>
+        </w:rPr>
+      </w:pPr>
+    </w:p>
+    <w:p>
+      <w:pPr>
+        <w:pStyle w:val="af"/>
+        <w:spacing w:after="0" w:line="360" w:lineRule="exact"/>
+        <w:ind w:left="329" w:firstLine="108"/>
+        <w:rPr>
+          <w:sz w:val="24"/>
+          <w:szCs w:val="28"/>
+        </w:rPr>
+      </w:pPr>
+    </w:p>
+    <w:p>
+      <w:pPr>
+        <w:pStyle w:val="af"/>
+        <w:spacing w:after="0" w:line="360" w:lineRule="exact"/>
+        <w:ind w:left="329" w:firstLine="108"/>
+        <w:rPr>
+          <w:sz w:val="24"/>
+          <w:szCs w:val="28"/>
+        </w:rPr>
+      </w:pPr>
+    </w:p>
+    <w:p>
+      <w:pPr>
+        <w:pStyle w:val="af"/>
+        <w:spacing w:after="0" w:line="360" w:lineRule="exact"/>
+        <w:ind w:left="329" w:firstLine="108"/>
+        <w:rPr>
+          <w:sz w:val="24"/>
+          <w:szCs w:val="28"/>
+        </w:rPr>
+      </w:pPr>
+    </w:p>
+    <w:p>
+      <w:pPr>
+        <w:pStyle w:val="af"/>
+        <w:spacing w:after="0" w:line="360" w:lineRule="exact"/>
+        <w:ind w:left="329" w:firstLine="108"/>
+        <w:rPr>
+          <w:sz w:val="24"/>
+          <w:szCs w:val="28"/>
+        </w:rPr>
+      </w:pPr>
+    </w:p>
+    <w:p>
+      <w:pPr>
+        <w:pStyle w:val="af"/>
+        <w:spacing w:after="0" w:line="360" w:lineRule="exact"/>
+        <w:ind w:left="329" w:firstLine="108"/>
+        <w:rPr>
+          <w:sz w:val="24"/>
+          <w:szCs w:val="28"/>
+        </w:rPr>
+      </w:pPr>
+    </w:p>
+    <w:p>
+      <w:pPr>
+        <w:pStyle w:val="af"/>
+        <w:spacing w:after="0" w:line="360" w:lineRule="exact"/>
+        <w:ind w:left="329" w:firstLine="108"/>
+        <w:rPr>
+          <w:sz w:val="24"/>
+          <w:szCs w:val="28"/>
+        </w:rPr>
+      </w:pPr>
+    </w:p>
+    <w:p>
+      <w:pPr>
+        <w:pStyle w:val="af"/>
+        <w:spacing w:after="0" w:line="360" w:lineRule="exact"/>
+        <w:ind w:left="329" w:firstLine="108"/>
+        <w:rPr>
+          <w:sz w:val="24"/>
+          <w:szCs w:val="28"/>
+        </w:rPr>
+      </w:pPr>
+    </w:p>
+    <w:p>
+      <w:pPr>
+        <w:pStyle w:val="af"/>
+        <w:spacing w:after="0" w:line="360" w:lineRule="exact"/>
+        <w:ind w:left="329" w:firstLine="108"/>
+        <w:rPr>
+          <w:sz w:val="24"/>
+          <w:szCs w:val="28"/>
+        </w:rPr>
+      </w:pPr>
+    </w:p>
+    <w:p>
+      <w:pPr>
+        <w:pStyle w:val="af"/>
+        <w:spacing w:after="0" w:line="360" w:lineRule="exact"/>
+        <w:ind w:left="329" w:firstLine="108"/>
+        <w:rPr>
+          <w:sz w:val="24"/>
+          <w:szCs w:val="28"/>
+        </w:rPr>
+      </w:pPr>
+    </w:p>
+    <w:p>
+      <w:pPr>
+        <w:pStyle w:val="af"/>
+        <w:spacing w:after="0" w:line="360" w:lineRule="exact"/>
+        <w:ind w:left="329" w:firstLine="108"/>
+        <w:rPr>
+          <w:sz w:val="24"/>
+          <w:szCs w:val="28"/>
+        </w:rPr>
+      </w:pPr>
+    </w:p>
+    <w:p>
+      <w:pPr>
+        <w:pStyle w:val="af"/>
+        <w:spacing w:after="0" w:line="360" w:lineRule="exact"/>
+        <w:ind w:left="329" w:firstLine="108"/>
+        <w:rPr>
+          <w:sz w:val="24"/>
+          <w:szCs w:val="28"/>
+        </w:rPr>
+      </w:pPr>
+    </w:p>
+    <w:p>
+      <w:pPr>
+        <w:pStyle w:val="af"/>
+        <w:spacing w:after="0" w:line="360" w:lineRule="exact"/>
+        <w:ind w:left="329" w:firstLine="108"/>
+        <w:rPr>
+          <w:rFonts w:hint="eastAsia"/>
+          <w:sz w:val="24"/>
+          <w:szCs w:val="28"/>
+        </w:rPr>
+      </w:pPr>
+    </w:p>
+    <w:p>
+      <w:pPr>
+        <w:pStyle w:val="af"/>
+        <w:spacing w:after="0" w:line="360" w:lineRule="exact"/>
+        <w:ind w:left="329" w:firstLine="108"/>
+        <w:rPr>
+          <w:sz w:val="24"/>
+          <w:szCs w:val="28"/>
+        </w:rPr>
+      </w:pPr>
+    </w:p>
+    <w:p>
+      <w:pPr>
+        <w:pStyle w:val="af"/>
+        <w:spacing w:after="0" w:line="360" w:lineRule="exact"/>
+        <w:ind w:left="329" w:firstLine="108"/>
+        <w:rPr>
+          <w:sz w:val="24"/>
+          <w:szCs w:val="28"/>
+        </w:rPr>
+      </w:pPr>
+    </w:p>
+    <w:p>
+      <w:pPr>
+        <w:pStyle w:val="af"/>
+        <w:spacing w:after="0" w:line="360" w:lineRule="exact"/>
+        <w:ind w:left="329" w:firstLine="108"/>
+        <w:rPr>
+          <w:sz w:val="24"/>
+          <w:szCs w:val="28"/>
+        </w:rPr>
+      </w:pPr>
+    </w:p>
+    <w:p>
+      <w:pPr>
+        <w:pStyle w:val="af"/>
+        <w:spacing w:after="0" w:line="360" w:lineRule="exact"/>
+        <w:ind w:left="329" w:firstLine="108"/>
+        <w:rPr>
+          <w:sz w:val="24"/>
+          <w:szCs w:val="28"/>
+        </w:rPr>
+      </w:pPr>
+    </w:p>
+    <w:p>
+      <w:pPr>
+        <w:pStyle w:val="af"/>
+        <w:spacing w:after="0" w:line="360" w:lineRule="exact"/>
+        <w:ind w:left="329" w:firstLine="108"/>
+        <w:rPr>
+          <w:sz w:val="24"/>
+          <w:szCs w:val="28"/>
+        </w:rPr>
+      </w:pPr>
+    </w:p>
+    <w:p>
+      <w:pPr>
+        <w:pStyle w:val="af"/>
+        <w:spacing w:after="0" w:line="360" w:lineRule="exact"/>
+        <w:ind w:left="329" w:firstLine="108"/>
+        <w:rPr>
+          <w:sz w:val="24"/>
+          <w:szCs w:val="28"/>
+        </w:rPr>
+      </w:pPr>
+      <w:r>
+        <w:rPr>
+          <w:rFonts w:hint="eastAsia"/>
+          <w:sz w:val="24"/>
+          <w:szCs w:val="28"/>
+        </w:rPr>
+        <w:t>根据首句是否统领全文排除CD</w:t>
+      </w:r>
+    </w:p>
+    <w:p>
+      <w:pPr>
+        <w:pStyle w:val="af"/>
+        <w:spacing w:after="0" w:line="360" w:lineRule="exact"/>
+        <w:ind w:left="329" w:firstLine="108"/>
+        <w:rPr>
+          <w:sz w:val="24"/>
+          <w:szCs w:val="28"/>
+        </w:rPr>
+      </w:pPr>
+      <w:r>
+        <w:rPr>
+          <w:noProof/>
+          <w:sz w:val="24"/>
+          <w:szCs w:val="28"/>
+        </w:rPr>
+        <w:drawing>
+          <wp:anchor distT="0" distB="0" distL="114300" distR="114300" simplePos="0" relativeHeight="251666432" behindDoc="0" locked="0" layoutInCell="1" allowOverlap="1" wp14:anchorId="2E75535A" wp14:editId="32B9434C">
+            <wp:simplePos x="0" y="0"/>
+            <wp:positionH relativeFrom="column">
+              <wp:posOffset>213360</wp:posOffset>
+            </wp:positionH>
+            <wp:positionV relativeFrom="paragraph">
+              <wp:posOffset>1612265</wp:posOffset>
+            </wp:positionV>
+            <wp:extent cx="3535680" cy="7247890"/>
+            <wp:effectExtent l="0" t="0" r="7620" b="0"/>
+            <wp:wrapTopAndBottom/>
+            <wp:docPr id="793624946" name="图片 1"/>
+            <wp:cNvGraphicFramePr>
+              <a:graphicFrameLocks xmlns:a="http://schemas.openxmlformats.org/drawingml/2006/main" noChangeAspect="1"/>
+            </wp:cNvGraphicFramePr>
+            <a:graphic xmlns:a="http://schemas.openxmlformats.org/drawingml/2006/main">
+              <a:graphicData uri="http://schemas.openxmlformats.org/drawingml/2006/picture">
+                <pic:pic xmlns:pic="http://schemas.openxmlformats.org/drawingml/2006/picture">
+                  <pic:nvPicPr>
+                    <pic:cNvPr id="0" name="Picture 1"/>
+                    <pic:cNvPicPr>
+                      <a:picLocks noChangeAspect="1" noChangeArrowheads="1"/>
+                    </pic:cNvPicPr>
+                  </pic:nvPicPr>
+                  <pic:blipFill>
+                    <a:blip r:embed="rId9" cstate="print">
+                      <a:extLst>
+                        <a:ext uri="{28A0092B-C50C-407E-A947-70E740481C1C}">
+                          <a14:useLocalDpi xmlns:a14="http://schemas.microsoft.com/office/drawing/2010/main" val="0"/>
+                        </a:ext>
+                      </a:extLst>
+                    </a:blip>
+                    <a:srcRect/>
+                    <a:stretch>
+                      <a:fillRect/>
+                    </a:stretch>
+                  </pic:blipFill>
+                  <pic:spPr bwMode="auto">
+                    <a:xfrm>
+                      <a:off x="0" y="0"/>
+                      <a:ext cx="3535680" cy="7247890"/>
+                    </a:xfrm>
+                    <a:prstGeom prst="rect">
+                      <a:avLst/>
+                    </a:prstGeom>
+                    <a:noFill/>
+                    <a:ln>
+                      <a:noFill/>
+                    </a:ln>
+                  </pic:spPr>
+                </pic:pic>
+              </a:graphicData>
+            </a:graphic>
+            <wp14:sizeRelH relativeFrom="page">
+              <wp14:pctWidth>0</wp14:pctWidth>
+            </wp14:sizeRelH>
+            <wp14:sizeRelV relativeFrom="page">
+              <wp14:pctHeight>0</wp14:pctHeight>
+            </wp14:sizeRelV>
+          </wp:anchor>
+        </w:drawing>
+      </w:r>
+      <w:r>
+        <w:rPr>
+          <w:rFonts w:hint="eastAsia"/>
+          <w:sz w:val="24"/>
+          <w:szCs w:val="28"/>
+        </w:rPr>
+        <w:t>根据捆绑排序排除B</w:t>
+      </w:r>
+    </w:p>
+    <w:p>
+      <w:pPr>
+        <w:pStyle w:val="af"/>
+        <w:spacing w:after="0" w:line="360" w:lineRule="exact"/>
+        <w:ind w:left="329" w:firstLine="108"/>
+        <w:rPr>
+          <w:sz w:val="24"/>
+          <w:szCs w:val="28"/>
+        </w:rPr>
+      </w:pPr>
+    </w:p>
+    <w:p>
+      <w:pPr>
+        <w:pStyle w:val="af"/>
+        <w:spacing w:after="0" w:line="360" w:lineRule="exact"/>
+        <w:ind w:left="329" w:firstLine="108"/>
+        <w:rPr>
+          <w:sz w:val="24"/>
+          <w:szCs w:val="28"/>
+        </w:rPr>
+      </w:pPr>
+    </w:p>
+    <w:p>
+      <w:pPr>
+        <w:pStyle w:val="af"/>
+        <w:spacing w:after="0" w:line="360" w:lineRule="exact"/>
+        <w:ind w:left="329" w:firstLine="108"/>
+        <w:rPr>
+          <w:sz w:val="24"/>
+          <w:szCs w:val="28"/>
+        </w:rPr>
+      </w:pPr>
+    </w:p>
+    <w:p>
+      <w:pPr>
+        <w:pStyle w:val="af"/>
+        <w:spacing w:after="0" w:line="360" w:lineRule="exact"/>
+        <w:ind w:left="329" w:firstLine="108"/>
+        <w:rPr>
+          <w:sz w:val="24"/>
+          <w:szCs w:val="28"/>
+        </w:rPr>
+      </w:pPr>
+      <w:r>
+        <w:rPr>
+          <w:noProof/>
+          <w:sz w:val="24"/>
+          <w:szCs w:val="28"/>
+        </w:rPr>
+        <w:lastRenderedPageBreak/>
+        <w:drawing>
+          <wp:anchor distT="0" distB="0" distL="114300" distR="114300" simplePos="0" relativeHeight="251667456" behindDoc="0" locked="0" layoutInCell="1" allowOverlap="1" wp14:anchorId="4CC19E5D" wp14:editId="13922ECC">
+            <wp:simplePos x="0" y="0"/>
+            <wp:positionH relativeFrom="column">
+              <wp:posOffset>274320</wp:posOffset>
+            </wp:positionH>
+            <wp:positionV relativeFrom="paragraph">
+              <wp:posOffset>0</wp:posOffset>
+            </wp:positionV>
+            <wp:extent cx="5135245" cy="8863330"/>
+            <wp:effectExtent l="0" t="0" r="8255" b="0"/>
+            <wp:wrapTopAndBottom/>
+            <wp:docPr id="1261563120" name="图片 2"/>
+            <wp:cNvGraphicFramePr>
+              <a:graphicFrameLocks xmlns:a="http://schemas.openxmlformats.org/drawingml/2006/main" noChangeAspect="1"/>
+            </wp:cNvGraphicFramePr>
+            <a:graphic xmlns:a="http://schemas.openxmlformats.org/drawingml/2006/main">
+              <a:graphicData uri="http://schemas.openxmlformats.org/drawingml/2006/picture">
+                <pic:pic xmlns:pic="http://schemas.openxmlformats.org/drawingml/2006/picture">
+                  <pic:nvPicPr>
+                    <pic:cNvPr id="0" name="Picture 2"/>
+                    <pic:cNvPicPr>
+                      <a:picLocks noChangeAspect="1" noChangeArrowheads="1"/>
+                    </pic:cNvPicPr>
+                  </pic:nvPicPr>
+                  <pic:blipFill>
+                    <a:blip r:embed="rId10">
+                      <a:extLst>
+                        <a:ext uri="{28A0092B-C50C-407E-A947-70E740481C1C}">
+                          <a14:useLocalDpi xmlns:a14="http://schemas.microsoft.com/office/drawing/2010/main" val="0"/>
+                        </a:ext>
+                      </a:extLst>
+                    </a:blip>
+                    <a:srcRect/>
+                    <a:stretch>
+                      <a:fillRect/>
+                    </a:stretch>
+                  </pic:blipFill>
+                  <pic:spPr bwMode="auto">
+                    <a:xfrm>
+                      <a:off x="0" y="0"/>
+                      <a:ext cx="5135245" cy="8863330"/>
+                    </a:xfrm>
+                    <a:prstGeom prst="rect">
+                      <a:avLst/>
+                    </a:prstGeom>
+                    <a:noFill/>
+                    <a:ln>
+                      <a:noFill/>
+                    </a:ln>
+                  </pic:spPr>
+                </pic:pic>
+              </a:graphicData>
+            </a:graphic>
+            <wp14:sizeRelH relativeFrom="page">
+              <wp14:pctWidth>0</wp14:pctWidth>
+            </wp14:sizeRelH>
+            <wp14:sizeRelV relativeFrom="page">
+              <wp14:pctHeight>0</wp14:pctHeight>
+            </wp14:sizeRelV>
+          </wp:anchor>
+        </w:drawing>
+      </w:r>
+      <w:r>
+        <w:rPr>
+          <w:rFonts w:hint="eastAsia"/>
+          <w:sz w:val="24"/>
+          <w:szCs w:val="28"/>
+        </w:rPr>
+        <w:t>C425613</w:t>
+      </w:r>
+    </w:p>
+    <w:p>
+      <w:pPr>
+        <w:pStyle w:val="af"/>
+        <w:spacing w:after="0" w:line="360" w:lineRule="exact"/>
+        <w:ind w:left="329" w:firstLine="108"/>
+        <w:rPr>
+          <w:sz w:val="24"/>
+          <w:szCs w:val="28"/>
+        </w:rPr>
+      </w:pPr>
+      <w:r>
+        <w:rPr>
+          <w:rFonts w:hint="eastAsia"/>
+          <w:sz w:val="24"/>
+          <w:szCs w:val="28"/>
+        </w:rPr>
+        <w:lastRenderedPageBreak/>
+        <w:t>D532614</w:t>
+      </w:r>
+    </w:p>
+    <w:p>
+      <w:pPr>
+        <w:pStyle w:val="af"/>
+        <w:spacing w:after="0" w:line="360" w:lineRule="exact"/>
+        <w:ind w:left="329" w:firstLine="108"/>
+        <w:rPr>
+          <w:rFonts w:hint="eastAsia"/>
+          <w:sz w:val="24"/>
+          <w:szCs w:val="28"/>
+        </w:rPr>
+      </w:pPr>
+      <w:r>
+        <w:rPr>
+          <w:rFonts w:hint="eastAsia"/>
+          <w:sz w:val="24"/>
+          <w:szCs w:val="28"/>
+        </w:rPr>
+        <w:t>看似2最符合首句，但是进行通读的时候发现不畅通，还是D最符合，不少句子是首句分论的展开</w:t>
       </w:r>
     </w:p>
     <w:sectPr>
@@ -10483,6 +11509,7 @@
   <w:style w:type="character" w:default="1" w:styleId="a0">
     <w:name w:val="Default Paragraph Font"/>
     <w:uiPriority w:val="1"/>
+    <w:semiHidden/>
     <w:unhideWhenUsed/>
   </w:style>
   <w:style w:type="table" w:default="1" w:styleId="a1">
@@ -11175,4 +12202,16 @@
   <a:objectDefaults/>
   <a:extraClrSchemeLst/>
 </a:theme>
+</file>
+
+<file path=customXml/item1.xml><?xml version="1.0" encoding="utf-8"?>
+<b:Sources xmlns:b="http://schemas.openxmlformats.org/officeDocument/2006/bibliography" xmlns="http://schemas.openxmlformats.org/officeDocument/2006/bibliography" SelectedStyle="\APASixthEditionOfficeOnline.xsl" StyleName="APA" Version="6"/>
+</file>
+
+<file path=customXml/itemProps1.xml><?xml version="1.0" encoding="utf-8"?>
+<ds:datastoreItem xmlns:ds="http://schemas.openxmlformats.org/officeDocument/2006/customXml" ds:itemID="{0B9FE682-EAEA-493C-AB42-34FBE925B86A}">
+  <ds:schemaRefs>
+    <ds:schemaRef ds:uri="http://schemas.openxmlformats.org/officeDocument/2006/bibliography"/>
+  </ds:schemaRefs>
+</ds:datastoreItem>
 </file>
--- a/考公/言语理解与表达.docx
+++ b/考公/言语理解与表达.docx
@@ -1661,6 +1661,7 @@
         <w:ind w:left="221" w:firstLineChars="100" w:firstLine="280"/>
         <w:outlineLvl w:val="2"/>
         <w:rPr>
+          <w:rFonts w:hint="eastAsia"/>
           <w:sz w:val="24"/>
           <w:szCs w:val="28"/>
         </w:rPr>
@@ -1761,23 +1762,55 @@
           <w:sz w:val="24"/>
           <w:szCs w:val="28"/>
         </w:rPr>
-        <w:t>整个段落的核心内容，</w:t>
-      </w:r>
-      <w:r>
-        <w:rPr>
-          <w:rFonts w:hint="eastAsia"/>
-          <w:sz w:val="24"/>
-          <w:szCs w:val="28"/>
-        </w:rPr>
-        <w:t>后文都是围绕着首句</w:t>
-      </w:r>
-      <w:r>
-        <w:rPr>
-          <w:rFonts w:hint="eastAsia"/>
-          <w:sz w:val="24"/>
-          <w:szCs w:val="28"/>
-        </w:rPr>
-        <w:t>的核心内容与含义</w:t>
+        <w:t>整个段落的核心内容</w:t>
+      </w:r>
+      <w:r>
+        <w:rPr>
+          <w:rFonts w:hint="eastAsia"/>
+          <w:sz w:val="24"/>
+          <w:szCs w:val="28"/>
+        </w:rPr>
+        <w:t>、主题</w:t>
+      </w:r>
+      <w:r>
+        <w:rPr>
+          <w:rFonts w:hint="eastAsia"/>
+          <w:sz w:val="24"/>
+          <w:szCs w:val="28"/>
+        </w:rPr>
+        <w:t>，</w:t>
+      </w:r>
+      <w:r>
+        <w:rPr>
+          <w:rFonts w:hint="eastAsia"/>
+          <w:sz w:val="24"/>
+          <w:szCs w:val="28"/>
+        </w:rPr>
+        <w:t>后文都是围绕着</w:t>
+      </w:r>
+      <w:r>
+        <w:rPr>
+          <w:rFonts w:hint="eastAsia"/>
+          <w:sz w:val="24"/>
+          <w:szCs w:val="28"/>
+        </w:rPr>
+        <w:t>这个核心内容</w:t>
+      </w:r>
+      <w:r>
+        <w:rPr>
+          <w:rFonts w:hint="eastAsia"/>
+          <w:sz w:val="24"/>
+          <w:szCs w:val="28"/>
+        </w:rPr>
+        <w:t>或</w:t>
+      </w:r>
+      <w:r>
+        <w:rPr>
+          <w:rFonts w:hint="eastAsia"/>
+          <w:sz w:val="24"/>
+          <w:szCs w:val="28"/>
+        </w:rPr>
+        <w:t>主题</w:t>
       </w:r>
       <w:r>
         <w:rPr>
@@ -1968,6 +2001,7 @@
         <w:ind w:left="442"/>
         <w:outlineLvl w:val="2"/>
         <w:rPr>
+          <w:rFonts w:hint="eastAsia"/>
           <w:b/>
           <w:bCs/>
           <w:color w:val="FF0000"/>
@@ -2424,6 +2458,7 @@
         <w:ind w:left="221" w:firstLineChars="100" w:firstLine="280"/>
         <w:outlineLvl w:val="2"/>
         <w:rPr>
+          <w:rFonts w:hint="eastAsia"/>
           <w:sz w:val="24"/>
           <w:szCs w:val="28"/>
         </w:rPr>
@@ -3246,6 +3281,7 @@
         <w:ind w:left="221" w:firstLineChars="100" w:firstLine="240"/>
         <w:outlineLvl w:val="2"/>
         <w:rPr>
+          <w:rFonts w:hint="eastAsia"/>
           <w:sz w:val="24"/>
           <w:szCs w:val="28"/>
         </w:rPr>
@@ -3264,6 +3300,7 @@
         <w:spacing w:line="360" w:lineRule="exact"/>
         <w:ind w:left="221" w:firstLineChars="100" w:firstLine="240"/>
         <w:rPr>
+          <w:rFonts w:hint="eastAsia"/>
           <w:sz w:val="24"/>
           <w:szCs w:val="28"/>
         </w:rPr>
@@ -3297,6 +3334,7 @@
         <w:spacing w:line="360" w:lineRule="exact"/>
         <w:ind w:left="221" w:firstLineChars="100" w:firstLine="240"/>
         <w:rPr>
+          <w:rFonts w:hint="eastAsia"/>
           <w:sz w:val="24"/>
           <w:szCs w:val="28"/>
         </w:rPr>
@@ -3360,6 +3398,7 @@
         <w:spacing w:line="360" w:lineRule="exact"/>
         <w:ind w:left="221" w:firstLineChars="100" w:firstLine="320"/>
         <w:rPr>
+          <w:rFonts w:hint="eastAsia"/>
           <w:sz w:val="24"/>
           <w:szCs w:val="28"/>
         </w:rPr>
@@ -3396,6 +3435,7 @@
         <w:spacing w:line="360" w:lineRule="exact"/>
         <w:ind w:left="221" w:firstLineChars="100" w:firstLine="240"/>
         <w:rPr>
+          <w:rFonts w:hint="eastAsia"/>
           <w:sz w:val="24"/>
           <w:szCs w:val="28"/>
         </w:rPr>
@@ -3424,6 +3464,7 @@
         <w:spacing w:line="360" w:lineRule="exact"/>
         <w:ind w:left="221" w:firstLineChars="100" w:firstLine="240"/>
         <w:rPr>
+          <w:rFonts w:hint="eastAsia"/>
           <w:sz w:val="24"/>
           <w:szCs w:val="28"/>
         </w:rPr>
@@ -3452,6 +3493,7 @@
         <w:spacing w:line="360" w:lineRule="exact"/>
         <w:ind w:left="221" w:firstLineChars="100" w:firstLine="240"/>
         <w:rPr>
+          <w:rFonts w:hint="eastAsia"/>
           <w:sz w:val="24"/>
           <w:szCs w:val="28"/>
         </w:rPr>
@@ -3480,6 +3522,7 @@
         <w:spacing w:line="360" w:lineRule="exact"/>
         <w:ind w:left="221" w:firstLineChars="100" w:firstLine="240"/>
         <w:rPr>
+          <w:rFonts w:hint="eastAsia"/>
           <w:sz w:val="24"/>
           <w:szCs w:val="28"/>
         </w:rPr>
@@ -3498,6 +3541,7 @@
         <w:spacing w:line="360" w:lineRule="exact"/>
         <w:ind w:left="221" w:firstLineChars="100" w:firstLine="240"/>
         <w:rPr>
+          <w:rFonts w:hint="eastAsia"/>
           <w:sz w:val="24"/>
           <w:szCs w:val="28"/>
         </w:rPr>
@@ -3517,6 +3561,7 @@
         <w:spacing w:line="360" w:lineRule="exact"/>
         <w:ind w:left="221" w:firstLineChars="100" w:firstLine="240"/>
         <w:rPr>
+          <w:rFonts w:hint="eastAsia"/>
           <w:sz w:val="24"/>
           <w:szCs w:val="28"/>
         </w:rPr>
@@ -3669,6 +3714,7 @@
         <w:spacing w:line="360" w:lineRule="exact"/>
         <w:ind w:firstLineChars="100" w:firstLine="240"/>
         <w:rPr>
+          <w:rFonts w:hint="eastAsia"/>
           <w:sz w:val="24"/>
           <w:szCs w:val="28"/>
         </w:rPr>
@@ -8613,6 +8659,7 @@
         <w:spacing w:after="0" w:line="360" w:lineRule="exact"/>
         <w:ind w:left="329" w:firstLine="108"/>
         <w:rPr>
+          <w:rFonts w:hint="eastAsia"/>
           <w:sz w:val="24"/>
           <w:szCs w:val="28"/>
         </w:rPr>
@@ -8691,6 +8738,192 @@
         </w:rPr>
         <w:t>里的</w:t>
       </w:r>
+    </w:p>
+    <w:p>
+      <w:pPr>
+        <w:pStyle w:val="af"/>
+        <w:spacing w:after="0" w:line="360" w:lineRule="exact"/>
+        <w:ind w:left="329" w:firstLine="108"/>
+        <w:rPr>
+          <w:rFonts w:hint="eastAsia"/>
+          <w:sz w:val="24"/>
+          <w:szCs w:val="28"/>
+        </w:rPr>
+      </w:pPr>
+      <w:r>
+        <w:rPr>
+          <w:rFonts w:hint="eastAsia"/>
+          <w:sz w:val="24"/>
+          <w:szCs w:val="28"/>
+        </w:rPr>
+        <w:t>几种首句选择，对比着来看</w:t>
+      </w:r>
+    </w:p>
+    <w:p>
+      <w:pPr>
+        <w:pStyle w:val="af"/>
+        <w:spacing w:after="0" w:line="360" w:lineRule="exact"/>
+        <w:ind w:left="329" w:firstLine="108"/>
+        <w:rPr>
+          <w:rFonts w:hint="eastAsia"/>
+          <w:sz w:val="24"/>
+          <w:szCs w:val="28"/>
+        </w:rPr>
+      </w:pPr>
+    </w:p>
+    <w:p>
+      <w:pPr>
+        <w:pStyle w:val="af"/>
+        <w:spacing w:after="0" w:line="360" w:lineRule="exact"/>
+        <w:ind w:left="329" w:firstLine="108"/>
+        <w:rPr>
+          <w:rFonts w:hint="eastAsia"/>
+          <w:sz w:val="24"/>
+          <w:szCs w:val="28"/>
+        </w:rPr>
+      </w:pPr>
+      <w:r>
+        <w:rPr>
+          <w:rFonts w:hint="eastAsia"/>
+          <w:sz w:val="24"/>
+          <w:szCs w:val="28"/>
+        </w:rPr>
+        <w:t>1.观察选项首句：看有哪几种首句可选择</w:t>
+      </w:r>
+    </w:p>
+    <w:p>
+      <w:pPr>
+        <w:pStyle w:val="af"/>
+        <w:spacing w:after="0" w:line="360" w:lineRule="exact"/>
+        <w:ind w:left="329" w:firstLine="108"/>
+        <w:rPr>
+          <w:rFonts w:hint="eastAsia"/>
+          <w:sz w:val="24"/>
+          <w:szCs w:val="28"/>
+        </w:rPr>
+      </w:pPr>
+      <w:r>
+        <w:rPr>
+          <w:rFonts w:hint="eastAsia"/>
+          <w:sz w:val="24"/>
+          <w:szCs w:val="28"/>
+        </w:rPr>
+        <w:t>3.选择最佳首句：</w:t>
+      </w:r>
+      <w:r>
+        <w:rPr>
+          <w:rFonts w:hint="eastAsia"/>
+          <w:sz w:val="24"/>
+          <w:szCs w:val="28"/>
+        </w:rPr>
+        <w:t>分析首句差异，</w:t>
+      </w:r>
+      <w:r>
+        <w:rPr>
+          <w:rFonts w:hint="eastAsia"/>
+          <w:sz w:val="24"/>
+          <w:szCs w:val="28"/>
+        </w:rPr>
+        <w:t>看哪个更适合当首句，要求统领全文</w:t>
+      </w:r>
+    </w:p>
+    <w:p>
+      <w:pPr>
+        <w:spacing w:after="0" w:line="360" w:lineRule="exact"/>
+        <w:rPr>
+          <w:rFonts w:hint="eastAsia"/>
+          <w:sz w:val="24"/>
+          <w:szCs w:val="28"/>
+        </w:rPr>
+      </w:pPr>
+      <w:r>
+        <w:rPr>
+          <w:rFonts w:hint="eastAsia"/>
+          <w:sz w:val="24"/>
+          <w:szCs w:val="28"/>
+        </w:rPr>
+        <w:t>，</w:t>
+      </w:r>
+      <w:r>
+        <w:rPr>
+          <w:rFonts w:hint="eastAsia"/>
+          <w:b/>
+          <w:bCs/>
+          <w:sz w:val="24"/>
+          <w:szCs w:val="28"/>
+        </w:rPr>
+        <w:t>一般层级更高的更适合</w:t>
+      </w:r>
+    </w:p>
+    <w:p>
+      <w:pPr>
+        <w:pStyle w:val="af"/>
+        <w:numPr>
+          <w:ilvl w:val="0"/>
+          <w:numId w:val="7"/>
+        </w:numPr>
+        <w:spacing w:after="0" w:line="360" w:lineRule="exact"/>
+        <w:rPr>
+          <w:rFonts w:hint="eastAsia"/>
+          <w:sz w:val="24"/>
+          <w:szCs w:val="28"/>
+        </w:rPr>
+      </w:pPr>
+      <w:r>
+        <w:rPr>
+          <w:rFonts w:hint="eastAsia"/>
+          <w:sz w:val="24"/>
+          <w:szCs w:val="28"/>
+        </w:rPr>
+        <w:t>捆绑排序：</w:t>
+      </w:r>
+    </w:p>
+    <w:p>
+      <w:pPr>
+        <w:pStyle w:val="af"/>
+        <w:numPr>
+          <w:ilvl w:val="0"/>
+          <w:numId w:val="7"/>
+        </w:numPr>
+        <w:spacing w:after="0" w:line="360" w:lineRule="exact"/>
+        <w:rPr>
+          <w:rFonts w:hint="eastAsia"/>
+          <w:sz w:val="24"/>
+          <w:szCs w:val="28"/>
+        </w:rPr>
+      </w:pPr>
+      <w:r>
+        <w:rPr>
+          <w:rFonts w:hint="eastAsia"/>
+          <w:sz w:val="24"/>
+          <w:szCs w:val="28"/>
+        </w:rPr>
+        <w:t>确认顺序：避免首句，次首句错乱</w:t>
+      </w:r>
+    </w:p>
+    <w:p>
+      <w:pPr>
+        <w:pStyle w:val="af"/>
+        <w:spacing w:after="0" w:line="360" w:lineRule="exact"/>
+        <w:ind w:left="329" w:firstLine="108"/>
+        <w:rPr>
+          <w:rFonts w:hint="eastAsia"/>
+          <w:sz w:val="24"/>
+          <w:szCs w:val="28"/>
+        </w:rPr>
+      </w:pPr>
+    </w:p>
+    <w:p>
+      <w:pPr>
+        <w:pStyle w:val="af"/>
+        <w:spacing w:after="0" w:line="360" w:lineRule="exact"/>
+        <w:ind w:left="329" w:firstLine="108"/>
+        <w:rPr>
+          <w:rFonts w:hint="eastAsia"/>
+          <w:sz w:val="24"/>
+          <w:szCs w:val="28"/>
+        </w:rPr>
+      </w:pPr>
     </w:p>
     <w:p>
       <w:pPr>
@@ -8789,6 +9022,7 @@
         <w:spacing w:after="0" w:line="360" w:lineRule="exact"/>
         <w:ind w:left="329" w:firstLine="108"/>
         <w:rPr>
+          <w:rFonts w:hint="eastAsia"/>
           <w:sz w:val="24"/>
           <w:szCs w:val="28"/>
         </w:rPr>
@@ -8848,6 +9082,7 @@
         <w:spacing w:after="0" w:line="360" w:lineRule="exact"/>
         <w:ind w:left="329" w:firstLine="108"/>
         <w:rPr>
+          <w:rFonts w:hint="eastAsia"/>
           <w:sz w:val="24"/>
           <w:szCs w:val="28"/>
         </w:rPr>
@@ -8875,6 +9110,7 @@
         <w:spacing w:after="0" w:line="360" w:lineRule="exact"/>
         <w:ind w:left="329" w:firstLine="108"/>
         <w:rPr>
+          <w:rFonts w:hint="eastAsia"/>
           <w:sz w:val="24"/>
           <w:szCs w:val="28"/>
         </w:rPr>
@@ -8886,6 +9122,7 @@
         <w:spacing w:after="0" w:line="360" w:lineRule="exact"/>
         <w:ind w:left="329" w:firstLine="108"/>
         <w:rPr>
+          <w:rFonts w:hint="eastAsia"/>
           <w:sz w:val="24"/>
           <w:szCs w:val="28"/>
         </w:rPr>
@@ -8897,6 +9134,7 @@
         <w:spacing w:after="0" w:line="360" w:lineRule="exact"/>
         <w:ind w:left="329" w:firstLine="108"/>
         <w:rPr>
+          <w:rFonts w:hint="eastAsia"/>
           <w:sz w:val="24"/>
           <w:szCs w:val="28"/>
         </w:rPr>
@@ -8908,6 +9146,7 @@
         <w:spacing w:after="0" w:line="360" w:lineRule="exact"/>
         <w:ind w:left="329" w:firstLine="108"/>
         <w:rPr>
+          <w:rFonts w:hint="eastAsia"/>
           <w:sz w:val="24"/>
           <w:szCs w:val="28"/>
         </w:rPr>
@@ -8919,6 +9158,7 @@
         <w:spacing w:after="0" w:line="360" w:lineRule="exact"/>
         <w:ind w:left="329" w:firstLine="108"/>
         <w:rPr>
+          <w:rFonts w:hint="eastAsia"/>
           <w:sz w:val="24"/>
           <w:szCs w:val="28"/>
         </w:rPr>
@@ -8930,6 +9170,7 @@
         <w:spacing w:after="0" w:line="360" w:lineRule="exact"/>
         <w:ind w:left="329" w:firstLine="108"/>
         <w:rPr>
+          <w:rFonts w:hint="eastAsia"/>
           <w:sz w:val="24"/>
           <w:szCs w:val="28"/>
         </w:rPr>
@@ -8941,6 +9182,7 @@
         <w:spacing w:after="0" w:line="360" w:lineRule="exact"/>
         <w:ind w:left="329" w:firstLine="108"/>
         <w:rPr>
+          <w:rFonts w:hint="eastAsia"/>
           <w:sz w:val="24"/>
           <w:szCs w:val="28"/>
         </w:rPr>
@@ -8952,6 +9194,7 @@
         <w:spacing w:after="0" w:line="360" w:lineRule="exact"/>
         <w:ind w:left="329" w:firstLine="108"/>
         <w:rPr>
+          <w:rFonts w:hint="eastAsia"/>
           <w:sz w:val="24"/>
           <w:szCs w:val="28"/>
         </w:rPr>
@@ -8963,6 +9206,7 @@
         <w:spacing w:after="0" w:line="360" w:lineRule="exact"/>
         <w:ind w:left="329" w:firstLine="108"/>
         <w:rPr>
+          <w:rFonts w:hint="eastAsia"/>
           <w:sz w:val="24"/>
           <w:szCs w:val="28"/>
         </w:rPr>
@@ -8974,6 +9218,7 @@
         <w:spacing w:after="0" w:line="360" w:lineRule="exact"/>
         <w:ind w:left="329" w:firstLine="108"/>
         <w:rPr>
+          <w:rFonts w:hint="eastAsia"/>
           <w:sz w:val="24"/>
           <w:szCs w:val="28"/>
         </w:rPr>
@@ -8985,6 +9230,7 @@
         <w:spacing w:after="0" w:line="360" w:lineRule="exact"/>
         <w:ind w:left="329" w:firstLine="108"/>
         <w:rPr>
+          <w:rFonts w:hint="eastAsia"/>
           <w:sz w:val="24"/>
           <w:szCs w:val="28"/>
         </w:rPr>
@@ -8996,6 +9242,7 @@
         <w:spacing w:after="0" w:line="360" w:lineRule="exact"/>
         <w:ind w:left="329" w:firstLine="108"/>
         <w:rPr>
+          <w:rFonts w:hint="eastAsia"/>
           <w:sz w:val="24"/>
           <w:szCs w:val="28"/>
         </w:rPr>
@@ -9007,6 +9254,7 @@
         <w:spacing w:after="0" w:line="360" w:lineRule="exact"/>
         <w:ind w:left="329" w:firstLine="108"/>
         <w:rPr>
+          <w:rFonts w:hint="eastAsia"/>
           <w:sz w:val="24"/>
           <w:szCs w:val="28"/>
         </w:rPr>
@@ -9018,6 +9266,7 @@
         <w:spacing w:after="0" w:line="360" w:lineRule="exact"/>
         <w:ind w:left="329" w:firstLine="108"/>
         <w:rPr>
+          <w:rFonts w:hint="eastAsia"/>
           <w:sz w:val="24"/>
           <w:szCs w:val="28"/>
         </w:rPr>
@@ -9029,6 +9278,7 @@
         <w:spacing w:after="0" w:line="360" w:lineRule="exact"/>
         <w:ind w:left="329" w:firstLine="108"/>
         <w:rPr>
+          <w:rFonts w:hint="eastAsia"/>
           <w:sz w:val="24"/>
           <w:szCs w:val="28"/>
         </w:rPr>
@@ -9040,6 +9290,7 @@
         <w:spacing w:after="0" w:line="360" w:lineRule="exact"/>
         <w:ind w:left="329" w:firstLine="108"/>
         <w:rPr>
+          <w:rFonts w:hint="eastAsia"/>
           <w:sz w:val="24"/>
           <w:szCs w:val="28"/>
         </w:rPr>
@@ -9063,6 +9314,7 @@
         <w:spacing w:after="0" w:line="360" w:lineRule="exact"/>
         <w:ind w:left="329" w:firstLine="108"/>
         <w:rPr>
+          <w:rFonts w:hint="eastAsia"/>
           <w:sz w:val="24"/>
           <w:szCs w:val="28"/>
         </w:rPr>
@@ -9074,6 +9326,7 @@
         <w:spacing w:after="0" w:line="360" w:lineRule="exact"/>
         <w:ind w:left="329" w:firstLine="108"/>
         <w:rPr>
+          <w:rFonts w:hint="eastAsia"/>
           <w:sz w:val="24"/>
           <w:szCs w:val="28"/>
         </w:rPr>
@@ -9085,6 +9338,7 @@
         <w:spacing w:after="0" w:line="360" w:lineRule="exact"/>
         <w:ind w:left="329" w:firstLine="108"/>
         <w:rPr>
+          <w:rFonts w:hint="eastAsia"/>
           <w:sz w:val="24"/>
           <w:szCs w:val="28"/>
         </w:rPr>
@@ -9096,6 +9350,7 @@
         <w:spacing w:after="0" w:line="360" w:lineRule="exact"/>
         <w:ind w:left="329" w:firstLine="108"/>
         <w:rPr>
+          <w:rFonts w:hint="eastAsia"/>
           <w:sz w:val="24"/>
           <w:szCs w:val="28"/>
         </w:rPr>
@@ -9107,6 +9362,7 @@
         <w:spacing w:after="0" w:line="360" w:lineRule="exact"/>
         <w:ind w:left="329" w:firstLine="108"/>
         <w:rPr>
+          <w:rFonts w:hint="eastAsia"/>
           <w:sz w:val="24"/>
           <w:szCs w:val="28"/>
         </w:rPr>
@@ -9118,6 +9374,7 @@
         <w:spacing w:after="0" w:line="360" w:lineRule="exact"/>
         <w:ind w:left="329" w:firstLine="108"/>
         <w:rPr>
+          <w:rFonts w:hint="eastAsia"/>
           <w:sz w:val="24"/>
           <w:szCs w:val="28"/>
         </w:rPr>
@@ -9137,6 +9394,7 @@
         <w:spacing w:after="0" w:line="360" w:lineRule="exact"/>
         <w:ind w:left="329" w:firstLine="108"/>
         <w:rPr>
+          <w:rFonts w:hint="eastAsia"/>
           <w:sz w:val="24"/>
           <w:szCs w:val="28"/>
         </w:rPr>
@@ -9147,8 +9405,9 @@
           <w:sz w:val="24"/>
           <w:szCs w:val="28"/>
         </w:rPr>
+        <w:lastRenderedPageBreak/>
         <w:drawing>
-          <wp:anchor distT="0" distB="0" distL="114300" distR="114300" simplePos="0" relativeHeight="251666432" behindDoc="0" locked="0" layoutInCell="1" allowOverlap="1" wp14:anchorId="2E75535A" wp14:editId="32B9434C">
+          <wp:anchor distT="0" distB="0" distL="114300" distR="114300" simplePos="0" relativeHeight="251666432" behindDoc="0" locked="0" layoutInCell="1" allowOverlap="1" wp14:anchorId="2E75535A" wp14:editId="0409E179">
             <wp:simplePos x="0" y="0"/>
             <wp:positionH relativeFrom="column">
               <wp:posOffset>213360</wp:posOffset>
@@ -9225,6 +9484,7 @@
         <w:spacing w:after="0" w:line="360" w:lineRule="exact"/>
         <w:ind w:left="329" w:firstLine="108"/>
         <w:rPr>
+          <w:rFonts w:hint="eastAsia"/>
           <w:sz w:val="24"/>
           <w:szCs w:val="28"/>
         </w:rPr>
@@ -9236,6 +9496,7 @@
         <w:spacing w:after="0" w:line="360" w:lineRule="exact"/>
         <w:ind w:left="329" w:firstLine="108"/>
         <w:rPr>
+          <w:rFonts w:hint="eastAsia"/>
           <w:sz w:val="24"/>
           <w:szCs w:val="28"/>
         </w:rPr>
@@ -9247,6 +9508,7 @@
         <w:spacing w:after="0" w:line="360" w:lineRule="exact"/>
         <w:ind w:left="329" w:firstLine="108"/>
         <w:rPr>
+          <w:rFonts w:hint="eastAsia"/>
           <w:sz w:val="24"/>
           <w:szCs w:val="28"/>
         </w:rPr>
@@ -9258,6 +9520,7 @@
         <w:spacing w:after="0" w:line="360" w:lineRule="exact"/>
         <w:ind w:left="329" w:firstLine="108"/>
         <w:rPr>
+          <w:rFonts w:hint="eastAsia"/>
           <w:sz w:val="24"/>
           <w:szCs w:val="28"/>
         </w:rPr>
@@ -9347,6 +9610,7 @@
         <w:spacing w:after="0" w:line="360" w:lineRule="exact"/>
         <w:ind w:left="329" w:firstLine="108"/>
         <w:rPr>
+          <w:rFonts w:hint="eastAsia"/>
           <w:sz w:val="24"/>
           <w:szCs w:val="28"/>
         </w:rPr>
@@ -9367,7 +9631,6 @@
         <w:spacing w:after="0" w:line="360" w:lineRule="exact"/>
         <w:ind w:left="329" w:firstLine="108"/>
         <w:rPr>
-          <w:rFonts w:hint="eastAsia"/>
           <w:sz w:val="24"/>
           <w:szCs w:val="28"/>
         </w:rPr>
@@ -9380,6 +9643,2485 @@
         </w:rPr>
         <w:t>看似2最符合首句，但是进行通读的时候发现不畅通，还是D最符合，不少句子是首句分论的展开</w:t>
       </w:r>
+    </w:p>
+    <w:p>
+      <w:pPr>
+        <w:pStyle w:val="af"/>
+        <w:spacing w:after="0" w:line="360" w:lineRule="exact"/>
+        <w:ind w:left="329" w:firstLine="108"/>
+        <w:rPr>
+          <w:sz w:val="24"/>
+          <w:szCs w:val="28"/>
+        </w:rPr>
+      </w:pPr>
+    </w:p>
+    <w:p>
+      <w:pPr>
+        <w:pStyle w:val="af"/>
+        <w:spacing w:after="0" w:line="360" w:lineRule="exact"/>
+        <w:ind w:left="329" w:firstLine="108"/>
+        <w:rPr>
+          <w:sz w:val="24"/>
+          <w:szCs w:val="28"/>
+        </w:rPr>
+      </w:pPr>
+    </w:p>
+    <w:p>
+      <w:pPr>
+        <w:pStyle w:val="af"/>
+        <w:spacing w:after="0" w:line="360" w:lineRule="exact"/>
+        <w:ind w:left="329" w:firstLine="108"/>
+        <w:rPr>
+          <w:sz w:val="24"/>
+          <w:szCs w:val="28"/>
+        </w:rPr>
+      </w:pPr>
+    </w:p>
+    <w:p>
+      <w:pPr>
+        <w:pStyle w:val="af"/>
+        <w:spacing w:after="0" w:line="360" w:lineRule="exact"/>
+        <w:ind w:left="329" w:firstLine="108"/>
+        <w:rPr>
+          <w:sz w:val="24"/>
+          <w:szCs w:val="28"/>
+        </w:rPr>
+      </w:pPr>
+    </w:p>
+    <w:p>
+      <w:pPr>
+        <w:pStyle w:val="af"/>
+        <w:spacing w:after="0" w:line="360" w:lineRule="exact"/>
+        <w:ind w:left="329" w:firstLine="108"/>
+        <w:rPr>
+          <w:sz w:val="24"/>
+          <w:szCs w:val="28"/>
+        </w:rPr>
+      </w:pPr>
+    </w:p>
+    <w:p>
+      <w:pPr>
+        <w:pStyle w:val="af"/>
+        <w:spacing w:after="0" w:line="360" w:lineRule="exact"/>
+        <w:ind w:left="329" w:firstLine="108"/>
+        <w:rPr>
+          <w:rFonts w:hint="eastAsia"/>
+          <w:sz w:val="24"/>
+          <w:szCs w:val="28"/>
+        </w:rPr>
+      </w:pPr>
+      <w:r>
+        <w:rPr>
+          <w:rFonts w:hint="eastAsia"/>
+          <w:sz w:val="24"/>
+          <w:szCs w:val="28"/>
+        </w:rPr>
+        <w:t>①中国特色社会主义的辉煌成就充分证明，这条道路适合中国国情、符合中国特点、顺应时代发展要求，走得对、行得通</w:t>
+      </w:r>
+    </w:p>
+    <w:p>
+      <w:pPr>
+        <w:pStyle w:val="af"/>
+        <w:spacing w:after="0" w:line="360" w:lineRule="exact"/>
+        <w:ind w:left="329" w:firstLine="108"/>
+        <w:rPr>
+          <w:rFonts w:hint="eastAsia"/>
+          <w:sz w:val="24"/>
+          <w:szCs w:val="28"/>
+        </w:rPr>
+      </w:pPr>
+    </w:p>
+    <w:p>
+      <w:pPr>
+        <w:pStyle w:val="af"/>
+        <w:spacing w:after="0" w:line="360" w:lineRule="exact"/>
+        <w:ind w:left="329" w:firstLine="108"/>
+        <w:rPr>
+          <w:rFonts w:hint="eastAsia"/>
+          <w:sz w:val="24"/>
+          <w:szCs w:val="28"/>
+        </w:rPr>
+      </w:pPr>
+      <w:r>
+        <w:rPr>
+          <w:rFonts w:hint="eastAsia"/>
+          <w:sz w:val="24"/>
+          <w:szCs w:val="28"/>
+        </w:rPr>
+        <w:t>②在中华民族积贫积弱、任人宰割的时期，形形色色的主义和思潮都试过了，但都没能解决中国的前途和命运问题</w:t>
+      </w:r>
+    </w:p>
+    <w:p>
+      <w:pPr>
+        <w:pStyle w:val="af"/>
+        <w:spacing w:after="0" w:line="360" w:lineRule="exact"/>
+        <w:ind w:left="329" w:firstLine="108"/>
+        <w:rPr>
+          <w:rFonts w:hint="eastAsia"/>
+          <w:sz w:val="24"/>
+          <w:szCs w:val="28"/>
+        </w:rPr>
+      </w:pPr>
+    </w:p>
+    <w:p>
+      <w:pPr>
+        <w:pStyle w:val="af"/>
+        <w:spacing w:after="0" w:line="360" w:lineRule="exact"/>
+        <w:ind w:left="329" w:firstLine="108"/>
+        <w:rPr>
+          <w:rFonts w:hint="eastAsia"/>
+          <w:sz w:val="24"/>
+          <w:szCs w:val="28"/>
+        </w:rPr>
+      </w:pPr>
+      <w:r>
+        <w:rPr>
+          <w:rFonts w:hint="eastAsia"/>
+          <w:sz w:val="24"/>
+          <w:szCs w:val="28"/>
+        </w:rPr>
+        <w:t>③中国共产党带领中国人民立足中国国情，历尽千辛万苦、付出巨大牺牲进行艰难探索，独立自主走出了一条成功道路，从而使中国大踏步赶上了时代并开始引领时代</w:t>
+      </w:r>
+    </w:p>
+    <w:p>
+      <w:pPr>
+        <w:pStyle w:val="af"/>
+        <w:spacing w:after="0" w:line="360" w:lineRule="exact"/>
+        <w:ind w:left="329" w:firstLine="108"/>
+        <w:rPr>
+          <w:rFonts w:hint="eastAsia"/>
+          <w:sz w:val="24"/>
+          <w:szCs w:val="28"/>
+        </w:rPr>
+      </w:pPr>
+    </w:p>
+    <w:p>
+      <w:pPr>
+        <w:pStyle w:val="af"/>
+        <w:spacing w:after="0" w:line="360" w:lineRule="exact"/>
+        <w:ind w:left="329" w:firstLine="108"/>
+        <w:rPr>
+          <w:rFonts w:hint="eastAsia"/>
+          <w:sz w:val="24"/>
+          <w:szCs w:val="28"/>
+        </w:rPr>
+      </w:pPr>
+      <w:r>
+        <w:rPr>
+          <w:rFonts w:hint="eastAsia"/>
+          <w:sz w:val="24"/>
+          <w:szCs w:val="28"/>
+        </w:rPr>
+        <w:t>④方向决定道路，道路决定命运</w:t>
+      </w:r>
+    </w:p>
+    <w:p>
+      <w:pPr>
+        <w:pStyle w:val="af"/>
+        <w:spacing w:after="0" w:line="360" w:lineRule="exact"/>
+        <w:ind w:left="329" w:firstLine="108"/>
+        <w:rPr>
+          <w:rFonts w:hint="eastAsia"/>
+          <w:sz w:val="24"/>
+          <w:szCs w:val="28"/>
+        </w:rPr>
+      </w:pPr>
+    </w:p>
+    <w:p>
+      <w:pPr>
+        <w:pStyle w:val="af"/>
+        <w:spacing w:after="0" w:line="360" w:lineRule="exact"/>
+        <w:ind w:left="329" w:firstLine="108"/>
+        <w:rPr>
+          <w:rFonts w:hint="eastAsia"/>
+          <w:sz w:val="24"/>
+          <w:szCs w:val="28"/>
+        </w:rPr>
+      </w:pPr>
+      <w:r>
+        <w:rPr>
+          <w:rFonts w:hint="eastAsia"/>
+          <w:sz w:val="24"/>
+          <w:szCs w:val="28"/>
+        </w:rPr>
+        <w:t>⑤只有这条道路才能发展中国、富强中国，才是通往民族复兴的康庄大道、人间正道</w:t>
+      </w:r>
+    </w:p>
+    <w:p>
+      <w:pPr>
+        <w:pStyle w:val="af"/>
+        <w:spacing w:after="0" w:line="360" w:lineRule="exact"/>
+        <w:ind w:left="329" w:firstLine="108"/>
+        <w:rPr>
+          <w:rFonts w:hint="eastAsia"/>
+          <w:sz w:val="24"/>
+          <w:szCs w:val="28"/>
+        </w:rPr>
+      </w:pPr>
+    </w:p>
+    <w:p>
+      <w:pPr>
+        <w:pStyle w:val="af"/>
+        <w:spacing w:after="0" w:line="360" w:lineRule="exact"/>
+        <w:ind w:left="329" w:firstLine="108"/>
+        <w:rPr>
+          <w:rFonts w:hint="eastAsia"/>
+          <w:sz w:val="24"/>
+          <w:szCs w:val="28"/>
+        </w:rPr>
+      </w:pPr>
+      <w:r>
+        <w:rPr>
+          <w:rFonts w:hint="eastAsia"/>
+          <w:sz w:val="24"/>
+          <w:szCs w:val="28"/>
+        </w:rPr>
+        <w:t>⑥一个国家实行什么样的主义，关键要看这个主义能否解决这个国家面临的历史性课题</w:t>
+      </w:r>
+    </w:p>
+    <w:p>
+      <w:pPr>
+        <w:pStyle w:val="af"/>
+        <w:spacing w:after="0" w:line="360" w:lineRule="exact"/>
+        <w:ind w:left="329" w:firstLine="108"/>
+        <w:rPr>
+          <w:rFonts w:hint="eastAsia"/>
+          <w:sz w:val="24"/>
+          <w:szCs w:val="28"/>
+        </w:rPr>
+      </w:pPr>
+    </w:p>
+    <w:p>
+      <w:pPr>
+        <w:pStyle w:val="af"/>
+        <w:spacing w:after="0" w:line="360" w:lineRule="exact"/>
+        <w:ind w:left="329" w:firstLine="108"/>
+        <w:rPr>
+          <w:rFonts w:hint="eastAsia"/>
+          <w:sz w:val="24"/>
+          <w:szCs w:val="28"/>
+        </w:rPr>
+      </w:pPr>
+      <w:r>
+        <w:rPr>
+          <w:rFonts w:hint="eastAsia"/>
+          <w:sz w:val="24"/>
+          <w:szCs w:val="28"/>
+        </w:rPr>
+        <w:t>将以上6个句子重新排列，语序正确的一项是：</w:t>
+      </w:r>
+    </w:p>
+    <w:p>
+      <w:pPr>
+        <w:pStyle w:val="af"/>
+        <w:spacing w:after="0" w:line="360" w:lineRule="exact"/>
+        <w:ind w:left="329" w:firstLine="108"/>
+        <w:rPr>
+          <w:rFonts w:hint="eastAsia"/>
+          <w:sz w:val="24"/>
+          <w:szCs w:val="28"/>
+        </w:rPr>
+      </w:pPr>
+    </w:p>
+    <w:p>
+      <w:pPr>
+        <w:pStyle w:val="af"/>
+        <w:spacing w:after="0" w:line="360" w:lineRule="exact"/>
+        <w:ind w:left="329" w:firstLine="108"/>
+        <w:rPr>
+          <w:rFonts w:hint="eastAsia"/>
+          <w:sz w:val="24"/>
+          <w:szCs w:val="28"/>
+        </w:rPr>
+      </w:pPr>
+      <w:r>
+        <w:rPr>
+          <w:rFonts w:hint="eastAsia"/>
+          <w:sz w:val="24"/>
+          <w:szCs w:val="28"/>
+        </w:rPr>
+        <w:t>A</w:t>
+      </w:r>
+    </w:p>
+    <w:p>
+      <w:pPr>
+        <w:pStyle w:val="af"/>
+        <w:spacing w:after="0" w:line="360" w:lineRule="exact"/>
+        <w:ind w:left="329" w:firstLine="108"/>
+        <w:rPr>
+          <w:rFonts w:hint="eastAsia"/>
+          <w:sz w:val="24"/>
+          <w:szCs w:val="28"/>
+        </w:rPr>
+      </w:pPr>
+      <w:r>
+        <w:rPr>
+          <w:rFonts w:hint="eastAsia"/>
+          <w:sz w:val="24"/>
+          <w:szCs w:val="28"/>
+        </w:rPr>
+        <w:t>③①②⑥④⑤</w:t>
+      </w:r>
+    </w:p>
+    <w:p>
+      <w:pPr>
+        <w:pStyle w:val="af"/>
+        <w:spacing w:after="0" w:line="360" w:lineRule="exact"/>
+        <w:ind w:left="329" w:firstLine="108"/>
+        <w:rPr>
+          <w:rFonts w:hint="eastAsia"/>
+          <w:sz w:val="24"/>
+          <w:szCs w:val="28"/>
+        </w:rPr>
+      </w:pPr>
+    </w:p>
+    <w:p>
+      <w:pPr>
+        <w:pStyle w:val="af"/>
+        <w:spacing w:after="0" w:line="360" w:lineRule="exact"/>
+        <w:ind w:left="329" w:firstLine="108"/>
+        <w:rPr>
+          <w:rFonts w:hint="eastAsia"/>
+          <w:sz w:val="24"/>
+          <w:szCs w:val="28"/>
+        </w:rPr>
+      </w:pPr>
+      <w:r>
+        <w:rPr>
+          <w:rFonts w:hint="eastAsia"/>
+          <w:sz w:val="24"/>
+          <w:szCs w:val="28"/>
+        </w:rPr>
+        <w:t>B</w:t>
+      </w:r>
+    </w:p>
+    <w:p>
+      <w:pPr>
+        <w:pStyle w:val="af"/>
+        <w:spacing w:after="0" w:line="360" w:lineRule="exact"/>
+        <w:ind w:left="329" w:firstLine="108"/>
+        <w:rPr>
+          <w:rFonts w:hint="eastAsia"/>
+          <w:sz w:val="24"/>
+          <w:szCs w:val="28"/>
+        </w:rPr>
+      </w:pPr>
+      <w:r>
+        <w:rPr>
+          <w:rFonts w:hint="eastAsia"/>
+          <w:sz w:val="24"/>
+          <w:szCs w:val="28"/>
+        </w:rPr>
+        <w:t>②③①④⑥⑤</w:t>
+      </w:r>
+    </w:p>
+    <w:p>
+      <w:pPr>
+        <w:pStyle w:val="af"/>
+        <w:spacing w:after="0" w:line="360" w:lineRule="exact"/>
+        <w:ind w:left="329" w:firstLine="108"/>
+        <w:rPr>
+          <w:rFonts w:hint="eastAsia"/>
+          <w:sz w:val="24"/>
+          <w:szCs w:val="28"/>
+        </w:rPr>
+      </w:pPr>
+    </w:p>
+    <w:p>
+      <w:pPr>
+        <w:pStyle w:val="af"/>
+        <w:spacing w:after="0" w:line="360" w:lineRule="exact"/>
+        <w:ind w:left="329" w:firstLine="108"/>
+        <w:rPr>
+          <w:rFonts w:hint="eastAsia"/>
+          <w:sz w:val="24"/>
+          <w:szCs w:val="28"/>
+        </w:rPr>
+      </w:pPr>
+      <w:r>
+        <w:rPr>
+          <w:rFonts w:hint="eastAsia"/>
+          <w:sz w:val="24"/>
+          <w:szCs w:val="28"/>
+        </w:rPr>
+        <w:t>C</w:t>
+      </w:r>
+    </w:p>
+    <w:p>
+      <w:pPr>
+        <w:pStyle w:val="af"/>
+        <w:spacing w:after="0" w:line="360" w:lineRule="exact"/>
+        <w:ind w:left="329" w:firstLine="108"/>
+        <w:rPr>
+          <w:rFonts w:hint="eastAsia"/>
+          <w:sz w:val="24"/>
+          <w:szCs w:val="28"/>
+        </w:rPr>
+      </w:pPr>
+      <w:r>
+        <w:rPr>
+          <w:rFonts w:hint="eastAsia"/>
+          <w:sz w:val="24"/>
+          <w:szCs w:val="28"/>
+        </w:rPr>
+        <w:t>⑥①④②③⑤</w:t>
+      </w:r>
+    </w:p>
+    <w:p>
+      <w:pPr>
+        <w:pStyle w:val="af"/>
+        <w:spacing w:after="0" w:line="360" w:lineRule="exact"/>
+        <w:ind w:left="329" w:firstLine="108"/>
+        <w:rPr>
+          <w:rFonts w:hint="eastAsia"/>
+          <w:sz w:val="24"/>
+          <w:szCs w:val="28"/>
+        </w:rPr>
+      </w:pPr>
+    </w:p>
+    <w:p>
+      <w:pPr>
+        <w:pStyle w:val="af"/>
+        <w:spacing w:after="0" w:line="360" w:lineRule="exact"/>
+        <w:ind w:left="329" w:firstLine="108"/>
+        <w:rPr>
+          <w:rFonts w:hint="eastAsia"/>
+          <w:sz w:val="24"/>
+          <w:szCs w:val="28"/>
+        </w:rPr>
+      </w:pPr>
+      <w:r>
+        <w:rPr>
+          <w:rFonts w:hint="eastAsia"/>
+          <w:sz w:val="24"/>
+          <w:szCs w:val="28"/>
+        </w:rPr>
+        <w:t>D</w:t>
+      </w:r>
+    </w:p>
+    <w:p>
+      <w:pPr>
+        <w:pStyle w:val="af"/>
+        <w:spacing w:after="0" w:line="360" w:lineRule="exact"/>
+        <w:ind w:left="329" w:firstLine="108"/>
+        <w:rPr>
+          <w:rFonts w:hint="eastAsia"/>
+          <w:sz w:val="24"/>
+          <w:szCs w:val="28"/>
+        </w:rPr>
+      </w:pPr>
+      <w:r>
+        <w:rPr>
+          <w:rFonts w:hint="eastAsia"/>
+          <w:sz w:val="24"/>
+          <w:szCs w:val="28"/>
+        </w:rPr>
+        <w:lastRenderedPageBreak/>
+        <w:t>④⑥②③①⑤</w:t>
+      </w:r>
+    </w:p>
+    <w:p>
+      <w:pPr>
+        <w:pStyle w:val="af"/>
+        <w:spacing w:after="0" w:line="360" w:lineRule="exact"/>
+        <w:ind w:left="329" w:firstLine="108"/>
+        <w:rPr>
+          <w:rFonts w:hint="eastAsia"/>
+          <w:sz w:val="24"/>
+          <w:szCs w:val="28"/>
+        </w:rPr>
+      </w:pPr>
+    </w:p>
+    <w:p>
+      <w:pPr>
+        <w:pStyle w:val="af"/>
+        <w:spacing w:after="0" w:line="360" w:lineRule="exact"/>
+        <w:ind w:left="329" w:firstLine="108"/>
+        <w:rPr>
+          <w:rFonts w:hint="eastAsia"/>
+          <w:sz w:val="24"/>
+          <w:szCs w:val="28"/>
+        </w:rPr>
+      </w:pPr>
+      <w:r>
+        <w:rPr>
+          <w:rFonts w:hint="eastAsia"/>
+          <w:sz w:val="24"/>
+          <w:szCs w:val="28"/>
+        </w:rPr>
+        <w:t>③走出成功道路，赶上并引领时代</w:t>
+      </w:r>
+    </w:p>
+    <w:p>
+      <w:pPr>
+        <w:pStyle w:val="af"/>
+        <w:spacing w:after="0" w:line="360" w:lineRule="exact"/>
+        <w:ind w:left="329" w:firstLine="108"/>
+        <w:rPr>
+          <w:rFonts w:hint="eastAsia"/>
+          <w:sz w:val="24"/>
+          <w:szCs w:val="28"/>
+        </w:rPr>
+      </w:pPr>
+      <w:r>
+        <w:rPr>
+          <w:rFonts w:hint="eastAsia"/>
+          <w:sz w:val="24"/>
+          <w:szCs w:val="28"/>
+        </w:rPr>
+        <w:t>②各方法都用过，没成功</w:t>
+      </w:r>
+    </w:p>
+    <w:p>
+      <w:pPr>
+        <w:pStyle w:val="af"/>
+        <w:spacing w:after="0" w:line="360" w:lineRule="exact"/>
+        <w:ind w:left="329" w:firstLine="108"/>
+        <w:rPr>
+          <w:rFonts w:hint="eastAsia"/>
+          <w:sz w:val="24"/>
+          <w:szCs w:val="28"/>
+        </w:rPr>
+      </w:pPr>
+      <w:r>
+        <w:rPr>
+          <w:rFonts w:hint="eastAsia"/>
+          <w:sz w:val="24"/>
+          <w:szCs w:val="28"/>
+        </w:rPr>
+        <w:t>⑥主义的选择依据       主义和历史性课题，比较片面，看起来是总起句的延伸和具体说明</w:t>
+      </w:r>
+    </w:p>
+    <w:p>
+      <w:pPr>
+        <w:pStyle w:val="af"/>
+        <w:numPr>
+          <w:ilvl w:val="0"/>
+          <w:numId w:val="6"/>
+        </w:numPr>
+        <w:spacing w:after="0" w:line="360" w:lineRule="exact"/>
+        <w:rPr>
+          <w:rFonts w:hint="eastAsia"/>
+          <w:sz w:val="24"/>
+          <w:szCs w:val="28"/>
+        </w:rPr>
+      </w:pPr>
+      <w:r>
+        <w:rPr>
+          <w:rFonts w:hint="eastAsia"/>
+          <w:sz w:val="24"/>
+          <w:szCs w:val="28"/>
+        </w:rPr>
+        <w:t>方向道路命运的关系</w:t>
+      </w:r>
+      <w:r>
+        <w:rPr>
+          <w:rFonts w:hint="eastAsia"/>
+          <w:sz w:val="24"/>
+          <w:szCs w:val="28"/>
+        </w:rPr>
+        <w:tab/>
+      </w:r>
+    </w:p>
+    <w:p>
+      <w:pPr>
+        <w:pStyle w:val="af"/>
+        <w:spacing w:after="0" w:line="360" w:lineRule="exact"/>
+        <w:ind w:left="329" w:firstLine="108"/>
+        <w:rPr>
+          <w:rFonts w:hint="eastAsia"/>
+          <w:sz w:val="24"/>
+          <w:szCs w:val="28"/>
+        </w:rPr>
+      </w:pPr>
+    </w:p>
+    <w:p>
+      <w:pPr>
+        <w:pStyle w:val="af"/>
+        <w:numPr>
+          <w:ilvl w:val="1"/>
+          <w:numId w:val="2"/>
+        </w:numPr>
+        <w:spacing w:after="0" w:line="360" w:lineRule="exact"/>
+        <w:rPr>
+          <w:sz w:val="24"/>
+          <w:szCs w:val="28"/>
+        </w:rPr>
+      </w:pPr>
+      <w:r>
+        <w:rPr>
+          <w:rFonts w:hint="eastAsia"/>
+          <w:sz w:val="24"/>
+          <w:szCs w:val="28"/>
+        </w:rPr>
+        <w:t>和②都是④中的一部分，④更能统领全文    且④是观点类的话，可以当首句</w:t>
+      </w:r>
+    </w:p>
+    <w:p>
+      <w:pPr>
+        <w:spacing w:after="0" w:line="360" w:lineRule="exact"/>
+        <w:rPr>
+          <w:sz w:val="24"/>
+          <w:szCs w:val="28"/>
+        </w:rPr>
+      </w:pPr>
+    </w:p>
+    <w:p>
+      <w:pPr>
+        <w:spacing w:after="0" w:line="360" w:lineRule="exact"/>
+        <w:rPr>
+          <w:sz w:val="24"/>
+          <w:szCs w:val="28"/>
+        </w:rPr>
+      </w:pPr>
+    </w:p>
+    <w:p>
+      <w:pPr>
+        <w:spacing w:after="0" w:line="360" w:lineRule="exact"/>
+        <w:rPr>
+          <w:sz w:val="24"/>
+          <w:szCs w:val="28"/>
+        </w:rPr>
+      </w:pPr>
+    </w:p>
+    <w:p>
+      <w:pPr>
+        <w:spacing w:after="0" w:line="360" w:lineRule="exact"/>
+        <w:rPr>
+          <w:sz w:val="24"/>
+          <w:szCs w:val="28"/>
+        </w:rPr>
+      </w:pPr>
+    </w:p>
+    <w:p>
+      <w:pPr>
+        <w:spacing w:after="0" w:line="360" w:lineRule="exact"/>
+        <w:rPr>
+          <w:sz w:val="24"/>
+          <w:szCs w:val="28"/>
+        </w:rPr>
+      </w:pPr>
+    </w:p>
+    <w:p>
+      <w:pPr>
+        <w:spacing w:after="0" w:line="360" w:lineRule="exact"/>
+        <w:rPr>
+          <w:sz w:val="24"/>
+          <w:szCs w:val="28"/>
+        </w:rPr>
+      </w:pPr>
+    </w:p>
+    <w:p>
+      <w:pPr>
+        <w:spacing w:after="0" w:line="360" w:lineRule="exact"/>
+        <w:rPr>
+          <w:sz w:val="24"/>
+          <w:szCs w:val="28"/>
+        </w:rPr>
+      </w:pPr>
+    </w:p>
+    <w:p>
+      <w:pPr>
+        <w:spacing w:after="0" w:line="360" w:lineRule="exact"/>
+        <w:rPr>
+          <w:sz w:val="24"/>
+          <w:szCs w:val="28"/>
+        </w:rPr>
+      </w:pPr>
+    </w:p>
+    <w:p>
+      <w:pPr>
+        <w:spacing w:after="0" w:line="360" w:lineRule="exact"/>
+        <w:rPr>
+          <w:sz w:val="24"/>
+          <w:szCs w:val="28"/>
+        </w:rPr>
+      </w:pPr>
+    </w:p>
+    <w:p>
+      <w:pPr>
+        <w:spacing w:after="0" w:line="360" w:lineRule="exact"/>
+        <w:rPr>
+          <w:rFonts w:hint="eastAsia"/>
+          <w:sz w:val="24"/>
+          <w:szCs w:val="28"/>
+        </w:rPr>
+      </w:pPr>
+    </w:p>
+    <w:p>
+      <w:pPr>
+        <w:spacing w:after="0" w:line="360" w:lineRule="exact"/>
+        <w:rPr>
+          <w:rFonts w:hint="eastAsia"/>
+          <w:sz w:val="24"/>
+          <w:szCs w:val="28"/>
+        </w:rPr>
+      </w:pPr>
+      <w:r>
+        <w:rPr>
+          <w:rFonts w:hint="eastAsia"/>
+          <w:sz w:val="24"/>
+          <w:szCs w:val="28"/>
+        </w:rPr>
+        <w:t>①最富有创造性的著作往往是少而精的</w:t>
+      </w:r>
+    </w:p>
+    <w:p>
+      <w:pPr>
+        <w:spacing w:after="0" w:line="360" w:lineRule="exact"/>
+        <w:rPr>
+          <w:rFonts w:hint="eastAsia"/>
+          <w:sz w:val="24"/>
+          <w:szCs w:val="28"/>
+        </w:rPr>
+      </w:pPr>
+      <w:r>
+        <w:rPr>
+          <w:rFonts w:hint="eastAsia"/>
+          <w:sz w:val="24"/>
+          <w:szCs w:val="28"/>
+        </w:rPr>
+        <w:t>②无论是学术著作还是小说，动辄数十万言，有的甚至百万字以上</w:t>
+      </w:r>
+    </w:p>
+    <w:p>
+      <w:pPr>
+        <w:spacing w:after="0" w:line="360" w:lineRule="exact"/>
+        <w:rPr>
+          <w:rFonts w:hint="eastAsia"/>
+          <w:sz w:val="24"/>
+          <w:szCs w:val="28"/>
+        </w:rPr>
+      </w:pPr>
+      <w:r>
+        <w:rPr>
+          <w:rFonts w:hint="eastAsia"/>
+          <w:sz w:val="24"/>
+          <w:szCs w:val="28"/>
+        </w:rPr>
+        <w:t>③例如，王国维的《人间词话》，只不过四万字</w:t>
+      </w:r>
+    </w:p>
+    <w:p>
+      <w:pPr>
+        <w:spacing w:after="0" w:line="360" w:lineRule="exact"/>
+        <w:rPr>
+          <w:rFonts w:hint="eastAsia"/>
+          <w:sz w:val="24"/>
+          <w:szCs w:val="28"/>
+        </w:rPr>
+      </w:pPr>
+      <w:r>
+        <w:rPr>
+          <w:rFonts w:hint="eastAsia"/>
+          <w:sz w:val="24"/>
+          <w:szCs w:val="28"/>
+        </w:rPr>
+        <w:t>④读书贵于精，包括精选、精读和精思</w:t>
+      </w:r>
+    </w:p>
+    <w:p>
+      <w:pPr>
+        <w:spacing w:after="0" w:line="360" w:lineRule="exact"/>
+        <w:rPr>
+          <w:rFonts w:hint="eastAsia"/>
+          <w:sz w:val="24"/>
+          <w:szCs w:val="28"/>
+        </w:rPr>
+      </w:pPr>
+      <w:r>
+        <w:rPr>
+          <w:rFonts w:hint="eastAsia"/>
+          <w:sz w:val="24"/>
+          <w:szCs w:val="28"/>
+        </w:rPr>
+        <w:t>⑤可是，现在图书的体量越来越大，字数也越来越多</w:t>
+      </w:r>
+    </w:p>
+    <w:p>
+      <w:pPr>
+        <w:spacing w:after="0" w:line="360" w:lineRule="exact"/>
+        <w:rPr>
+          <w:rFonts w:hint="eastAsia"/>
+          <w:sz w:val="24"/>
+          <w:szCs w:val="28"/>
+        </w:rPr>
+      </w:pPr>
+      <w:r>
+        <w:rPr>
+          <w:rFonts w:hint="eastAsia"/>
+          <w:sz w:val="24"/>
+          <w:szCs w:val="28"/>
+        </w:rPr>
+        <w:t>⑥这是每一个名家读书的共同心得</w:t>
+      </w:r>
+    </w:p>
+    <w:p>
+      <w:pPr>
+        <w:spacing w:after="0" w:line="360" w:lineRule="exact"/>
+        <w:rPr>
+          <w:rFonts w:hint="eastAsia"/>
+          <w:sz w:val="24"/>
+          <w:szCs w:val="28"/>
+        </w:rPr>
+      </w:pPr>
+      <w:r>
+        <w:rPr>
+          <w:rFonts w:hint="eastAsia"/>
+          <w:sz w:val="24"/>
+          <w:szCs w:val="28"/>
+        </w:rPr>
+        <w:t>将以上6个句子重新排列，语序正确的是：</w:t>
+      </w:r>
+    </w:p>
+    <w:p>
+      <w:pPr>
+        <w:spacing w:after="0" w:line="360" w:lineRule="exact"/>
+        <w:rPr>
+          <w:rFonts w:hint="eastAsia"/>
+          <w:sz w:val="24"/>
+          <w:szCs w:val="28"/>
+        </w:rPr>
+      </w:pPr>
+    </w:p>
+    <w:p>
+      <w:pPr>
+        <w:spacing w:after="0" w:line="360" w:lineRule="exact"/>
+        <w:rPr>
+          <w:rFonts w:hint="eastAsia"/>
+          <w:sz w:val="24"/>
+          <w:szCs w:val="28"/>
+        </w:rPr>
+      </w:pPr>
+      <w:r>
+        <w:rPr>
+          <w:rFonts w:hint="eastAsia"/>
+          <w:sz w:val="24"/>
+          <w:szCs w:val="28"/>
+        </w:rPr>
+        <w:t>A</w:t>
+      </w:r>
+    </w:p>
+    <w:p>
+      <w:pPr>
+        <w:spacing w:after="0" w:line="360" w:lineRule="exact"/>
+        <w:rPr>
+          <w:rFonts w:hint="eastAsia"/>
+          <w:sz w:val="24"/>
+          <w:szCs w:val="28"/>
+        </w:rPr>
+      </w:pPr>
+      <w:r>
+        <w:rPr>
+          <w:rFonts w:hint="eastAsia"/>
+          <w:sz w:val="24"/>
+          <w:szCs w:val="28"/>
+        </w:rPr>
+        <w:t>①⑤②④⑥③</w:t>
+      </w:r>
+    </w:p>
+    <w:p>
+      <w:pPr>
+        <w:spacing w:after="0" w:line="360" w:lineRule="exact"/>
+        <w:rPr>
+          <w:rFonts w:hint="eastAsia"/>
+          <w:sz w:val="24"/>
+          <w:szCs w:val="28"/>
+        </w:rPr>
+      </w:pPr>
+    </w:p>
+    <w:p>
+      <w:pPr>
+        <w:spacing w:after="0" w:line="360" w:lineRule="exact"/>
+        <w:rPr>
+          <w:rFonts w:hint="eastAsia"/>
+          <w:sz w:val="24"/>
+          <w:szCs w:val="28"/>
+        </w:rPr>
+      </w:pPr>
+      <w:r>
+        <w:rPr>
+          <w:rFonts w:hint="eastAsia"/>
+          <w:sz w:val="24"/>
+          <w:szCs w:val="28"/>
+        </w:rPr>
+        <w:t>B</w:t>
+      </w:r>
+    </w:p>
+    <w:p>
+      <w:pPr>
+        <w:spacing w:after="0" w:line="360" w:lineRule="exact"/>
+        <w:rPr>
+          <w:rFonts w:hint="eastAsia"/>
+          <w:sz w:val="24"/>
+          <w:szCs w:val="28"/>
+        </w:rPr>
+      </w:pPr>
+      <w:r>
+        <w:rPr>
+          <w:rFonts w:hint="eastAsia"/>
+          <w:sz w:val="24"/>
+          <w:szCs w:val="28"/>
+        </w:rPr>
+        <w:t>④⑥⑤②①③</w:t>
+      </w:r>
+    </w:p>
+    <w:p>
+      <w:pPr>
+        <w:spacing w:after="0" w:line="360" w:lineRule="exact"/>
+        <w:rPr>
+          <w:rFonts w:hint="eastAsia"/>
+          <w:sz w:val="24"/>
+          <w:szCs w:val="28"/>
+        </w:rPr>
+      </w:pPr>
+    </w:p>
+    <w:p>
+      <w:pPr>
+        <w:spacing w:after="0" w:line="360" w:lineRule="exact"/>
+        <w:rPr>
+          <w:rFonts w:hint="eastAsia"/>
+          <w:sz w:val="24"/>
+          <w:szCs w:val="28"/>
+        </w:rPr>
+      </w:pPr>
+      <w:r>
+        <w:rPr>
+          <w:rFonts w:hint="eastAsia"/>
+          <w:sz w:val="24"/>
+          <w:szCs w:val="28"/>
+        </w:rPr>
+        <w:t>C</w:t>
+      </w:r>
+    </w:p>
+    <w:p>
+      <w:pPr>
+        <w:spacing w:after="0" w:line="360" w:lineRule="exact"/>
+        <w:rPr>
+          <w:rFonts w:hint="eastAsia"/>
+          <w:sz w:val="24"/>
+          <w:szCs w:val="28"/>
+        </w:rPr>
+      </w:pPr>
+      <w:r>
+        <w:rPr>
+          <w:rFonts w:hint="eastAsia"/>
+          <w:sz w:val="24"/>
+          <w:szCs w:val="28"/>
+        </w:rPr>
+        <w:t>①③⑤④②⑥</w:t>
+      </w:r>
+    </w:p>
+    <w:p>
+      <w:pPr>
+        <w:spacing w:after="0" w:line="360" w:lineRule="exact"/>
+        <w:rPr>
+          <w:rFonts w:hint="eastAsia"/>
+          <w:sz w:val="24"/>
+          <w:szCs w:val="28"/>
+        </w:rPr>
+      </w:pPr>
+    </w:p>
+    <w:p>
+      <w:pPr>
+        <w:spacing w:after="0" w:line="360" w:lineRule="exact"/>
+        <w:rPr>
+          <w:rFonts w:hint="eastAsia"/>
+          <w:sz w:val="24"/>
+          <w:szCs w:val="28"/>
+        </w:rPr>
+      </w:pPr>
+      <w:r>
+        <w:rPr>
+          <w:rFonts w:hint="eastAsia"/>
+          <w:sz w:val="24"/>
+          <w:szCs w:val="28"/>
+        </w:rPr>
+        <w:t>D</w:t>
+      </w:r>
+    </w:p>
+    <w:p>
+      <w:pPr>
+        <w:spacing w:after="0" w:line="360" w:lineRule="exact"/>
+        <w:rPr>
+          <w:rFonts w:hint="eastAsia"/>
+          <w:sz w:val="24"/>
+          <w:szCs w:val="28"/>
+        </w:rPr>
+      </w:pPr>
+      <w:r>
+        <w:rPr>
+          <w:rFonts w:hint="eastAsia"/>
+          <w:sz w:val="24"/>
+          <w:szCs w:val="28"/>
+        </w:rPr>
+        <w:lastRenderedPageBreak/>
+        <w:t>④③⑤②①⑥</w:t>
+      </w:r>
+    </w:p>
+    <w:p>
+      <w:pPr>
+        <w:spacing w:after="0" w:line="360" w:lineRule="exact"/>
+        <w:rPr>
+          <w:rFonts w:hint="eastAsia"/>
+          <w:sz w:val="24"/>
+          <w:szCs w:val="28"/>
+        </w:rPr>
+      </w:pPr>
+    </w:p>
+    <w:p>
+      <w:pPr>
+        <w:spacing w:after="0" w:line="360" w:lineRule="exact"/>
+        <w:rPr>
+          <w:rFonts w:hint="eastAsia"/>
+          <w:sz w:val="24"/>
+          <w:szCs w:val="28"/>
+        </w:rPr>
+      </w:pPr>
+      <w:r>
+        <w:rPr>
+          <w:rFonts w:hint="eastAsia"/>
+          <w:sz w:val="24"/>
+          <w:szCs w:val="28"/>
+        </w:rPr>
+        <w:t>1. 分析首句（借助是否有关理论）</w:t>
+      </w:r>
+    </w:p>
+    <w:p>
+      <w:pPr>
+        <w:spacing w:after="0" w:line="360" w:lineRule="exact"/>
+        <w:rPr>
+          <w:rFonts w:hint="eastAsia"/>
+          <w:sz w:val="24"/>
+          <w:szCs w:val="28"/>
+        </w:rPr>
+      </w:pPr>
+      <w:r>
+        <w:rPr>
+          <w:rFonts w:hint="eastAsia"/>
+          <w:sz w:val="24"/>
+          <w:szCs w:val="28"/>
+        </w:rPr>
+        <w:t>① 创造性著作  和  少而精 的关系</w:t>
+      </w:r>
+    </w:p>
+    <w:p>
+      <w:pPr>
+        <w:spacing w:after="0" w:line="360" w:lineRule="exact"/>
+        <w:rPr>
+          <w:rFonts w:hint="eastAsia"/>
+          <w:sz w:val="24"/>
+          <w:szCs w:val="28"/>
+        </w:rPr>
+      </w:pPr>
+      <w:r>
+        <w:rPr>
+          <w:rFonts w:hint="eastAsia"/>
+          <w:sz w:val="24"/>
+          <w:szCs w:val="28"/>
+        </w:rPr>
+        <w:t>④ 读书 和 精 的关系</w:t>
+      </w:r>
+    </w:p>
+    <w:p>
+      <w:pPr>
+        <w:spacing w:after="0" w:line="360" w:lineRule="exact"/>
+        <w:rPr>
+          <w:rFonts w:hint="eastAsia"/>
+          <w:sz w:val="24"/>
+          <w:szCs w:val="28"/>
+        </w:rPr>
+      </w:pPr>
+      <w:r>
+        <w:rPr>
+          <w:rFonts w:hint="eastAsia"/>
+          <w:sz w:val="24"/>
+          <w:szCs w:val="28"/>
+        </w:rPr>
+        <w:t>层级差不多高，没有谁包含谁</w:t>
+      </w:r>
+    </w:p>
+    <w:p>
+      <w:pPr>
+        <w:spacing w:after="0" w:line="360" w:lineRule="exact"/>
+        <w:rPr>
+          <w:rFonts w:hint="eastAsia"/>
+          <w:sz w:val="24"/>
+          <w:szCs w:val="28"/>
+        </w:rPr>
+      </w:pPr>
+    </w:p>
+    <w:p>
+      <w:pPr>
+        <w:spacing w:after="0" w:line="360" w:lineRule="exact"/>
+        <w:rPr>
+          <w:rFonts w:hint="eastAsia"/>
+          <w:sz w:val="24"/>
+          <w:szCs w:val="28"/>
+        </w:rPr>
+      </w:pPr>
+      <w:r>
+        <w:rPr>
+          <w:rFonts w:hint="eastAsia"/>
+          <w:sz w:val="24"/>
+          <w:szCs w:val="28"/>
+        </w:rPr>
+        <w:t>根据其他内容，更多的是在讲书或者著作，所以①是首句</w:t>
+      </w:r>
+    </w:p>
+    <w:p>
+      <w:pPr>
+        <w:spacing w:after="0" w:line="360" w:lineRule="exact"/>
+        <w:rPr>
+          <w:rFonts w:hint="eastAsia"/>
+          <w:sz w:val="24"/>
+          <w:szCs w:val="28"/>
+        </w:rPr>
+      </w:pPr>
+    </w:p>
+    <w:p>
+      <w:pPr>
+        <w:spacing w:after="0" w:line="360" w:lineRule="exact"/>
+        <w:rPr>
+          <w:rFonts w:hint="eastAsia"/>
+          <w:sz w:val="24"/>
+          <w:szCs w:val="28"/>
+        </w:rPr>
+      </w:pPr>
+      <w:r>
+        <w:rPr>
+          <w:rFonts w:hint="eastAsia"/>
+          <w:sz w:val="24"/>
+          <w:szCs w:val="28"/>
+        </w:rPr>
+        <w:t>2. 还有选项，分析差异</w:t>
+      </w:r>
+    </w:p>
+    <w:p>
+      <w:pPr>
+        <w:spacing w:after="0" w:line="360" w:lineRule="exact"/>
+        <w:rPr>
+          <w:rFonts w:hint="eastAsia"/>
+          <w:sz w:val="24"/>
+          <w:szCs w:val="28"/>
+        </w:rPr>
+      </w:pPr>
+      <w:r>
+        <w:rPr>
+          <w:rFonts w:hint="eastAsia"/>
+          <w:sz w:val="24"/>
+          <w:szCs w:val="28"/>
+        </w:rPr>
+        <w:t>1 3 和 1 5 的区别    一个是举例，一个是逻辑转折，都符合</w:t>
+      </w:r>
+    </w:p>
+    <w:p>
+      <w:pPr>
+        <w:spacing w:after="0" w:line="360" w:lineRule="exact"/>
+        <w:rPr>
+          <w:rFonts w:hint="eastAsia"/>
+          <w:sz w:val="24"/>
+          <w:szCs w:val="28"/>
+        </w:rPr>
+      </w:pPr>
+      <w:r>
+        <w:rPr>
+          <w:rFonts w:hint="eastAsia"/>
+          <w:sz w:val="24"/>
+          <w:szCs w:val="28"/>
+        </w:rPr>
+        <w:t>5 4 和 5 2 的区别   4 对5没有承上的作用，链条不紧密   2 对 5 是更详细的说明，是顺着前文逻辑走</w:t>
+      </w:r>
+    </w:p>
+    <w:p>
+      <w:pPr>
+        <w:spacing w:after="0" w:line="360" w:lineRule="exact"/>
+        <w:rPr>
+          <w:rFonts w:hint="eastAsia"/>
+          <w:sz w:val="24"/>
+          <w:szCs w:val="28"/>
+        </w:rPr>
+      </w:pPr>
+      <w:r>
+        <w:rPr>
+          <w:rFonts w:hint="eastAsia"/>
+          <w:sz w:val="24"/>
+          <w:szCs w:val="28"/>
+        </w:rPr>
+        <w:t>选A</w:t>
+      </w:r>
+    </w:p>
+    <w:p>
+      <w:pPr>
+        <w:spacing w:after="0" w:line="360" w:lineRule="exact"/>
+        <w:rPr>
+          <w:rFonts w:hint="eastAsia"/>
+          <w:sz w:val="24"/>
+          <w:szCs w:val="28"/>
+        </w:rPr>
+      </w:pPr>
+    </w:p>
+    <w:p>
+      <w:pPr>
+        <w:spacing w:after="0" w:line="360" w:lineRule="exact"/>
+        <w:rPr>
+          <w:rFonts w:hint="eastAsia"/>
+          <w:sz w:val="24"/>
+          <w:szCs w:val="28"/>
+        </w:rPr>
+      </w:pPr>
+    </w:p>
+    <w:p>
+      <w:pPr>
+        <w:spacing w:after="0" w:line="360" w:lineRule="exact"/>
+        <w:rPr>
+          <w:rFonts w:hint="eastAsia"/>
+          <w:sz w:val="24"/>
+          <w:szCs w:val="28"/>
+        </w:rPr>
+      </w:pPr>
+      <w:r>
+        <w:rPr>
+          <w:rFonts w:hint="eastAsia"/>
+          <w:sz w:val="24"/>
+          <w:szCs w:val="28"/>
+        </w:rPr>
+        <w:t>答案是B</w:t>
+      </w:r>
+    </w:p>
+    <w:p>
+      <w:pPr>
+        <w:spacing w:after="0" w:line="360" w:lineRule="exact"/>
+        <w:rPr>
+          <w:rFonts w:hint="eastAsia"/>
+          <w:sz w:val="24"/>
+          <w:szCs w:val="28"/>
+        </w:rPr>
+      </w:pPr>
+      <w:r>
+        <w:rPr>
+          <w:rFonts w:hint="eastAsia"/>
+          <w:sz w:val="24"/>
+          <w:szCs w:val="28"/>
+        </w:rPr>
+        <w:t>我思路的问题，</w:t>
+      </w:r>
+    </w:p>
+    <w:p>
+      <w:pPr>
+        <w:spacing w:after="0" w:line="360" w:lineRule="exact"/>
+        <w:rPr>
+          <w:rFonts w:hint="eastAsia"/>
+          <w:sz w:val="24"/>
+          <w:szCs w:val="28"/>
+        </w:rPr>
+      </w:pPr>
+      <w:r>
+        <w:rPr>
+          <w:rFonts w:hint="eastAsia"/>
+          <w:sz w:val="24"/>
+          <w:szCs w:val="28"/>
+        </w:rPr>
+        <w:t>1. 核心话题或主题误判，在中心思想中，某材料某部分字数越多，就越接近主干内容，原本的例子在字数占比很多的情况下，也从枝叶变成了主干内容</w:t>
+      </w:r>
+    </w:p>
+    <w:p>
+      <w:pPr>
+        <w:spacing w:after="0" w:line="360" w:lineRule="exact"/>
+        <w:rPr>
+          <w:rFonts w:hint="eastAsia"/>
+          <w:sz w:val="24"/>
+          <w:szCs w:val="28"/>
+        </w:rPr>
+      </w:pPr>
+      <w:r>
+        <w:rPr>
+          <w:rFonts w:hint="eastAsia"/>
+          <w:sz w:val="24"/>
+          <w:szCs w:val="28"/>
+        </w:rPr>
+        <w:tab/>
+        <w:t>但主题和主干不同，材料中只要是重要的部分那他就是主干，主题则是该材料紧紧围绕的东西，需要层级比材料中所有子内容都高，并非是水占比多谁就是主题</w:t>
+      </w:r>
+    </w:p>
+    <w:p>
+      <w:pPr>
+        <w:spacing w:after="0" w:line="360" w:lineRule="exact"/>
+        <w:rPr>
+          <w:rFonts w:hint="eastAsia"/>
+          <w:sz w:val="24"/>
+          <w:szCs w:val="28"/>
+        </w:rPr>
+      </w:pPr>
+      <w:r>
+        <w:rPr>
+          <w:rFonts w:hint="eastAsia"/>
+          <w:sz w:val="24"/>
+          <w:szCs w:val="28"/>
+        </w:rPr>
+        <w:t>书和精的关系  读书和精的关系     前者只描述了书的性质，但明显读书这个主题是可以轻松包含书的性质这个子项的， 以介绍书的性质为主题时就相对不太合适引入读书贵于精</w:t>
+      </w:r>
+    </w:p>
+    <w:p>
+      <w:pPr>
+        <w:spacing w:after="0" w:line="360" w:lineRule="exact"/>
+        <w:rPr>
+          <w:rFonts w:hint="eastAsia"/>
+          <w:sz w:val="24"/>
+          <w:szCs w:val="28"/>
+        </w:rPr>
+      </w:pPr>
+      <w:r>
+        <w:rPr>
+          <w:rFonts w:hint="eastAsia"/>
+          <w:sz w:val="24"/>
+          <w:szCs w:val="28"/>
+        </w:rPr>
+        <w:t>比如让你介绍下读书的心得，很自然的就说到了读什么样的书，读精的书而不是字数多的书</w:t>
+      </w:r>
+    </w:p>
+    <w:p>
+      <w:pPr>
+        <w:spacing w:after="0" w:line="360" w:lineRule="exact"/>
+        <w:rPr>
+          <w:rFonts w:hint="eastAsia"/>
+          <w:sz w:val="24"/>
+          <w:szCs w:val="28"/>
+        </w:rPr>
+      </w:pPr>
+      <w:r>
+        <w:rPr>
+          <w:rFonts w:hint="eastAsia"/>
+          <w:sz w:val="24"/>
+          <w:szCs w:val="28"/>
+        </w:rPr>
+        <w:t>如让你介绍什么是好的书，你说又精又少是好的，必须得是名人写的，必须得是古典的  可以。但是突然说出 读书贵于精，感觉像是另启了一个话题，是两个不一样的主题了。</w:t>
+      </w:r>
+    </w:p>
+    <w:p>
+      <w:pPr>
+        <w:spacing w:after="0" w:line="360" w:lineRule="exact"/>
+        <w:rPr>
+          <w:sz w:val="24"/>
+          <w:szCs w:val="28"/>
+        </w:rPr>
+      </w:pPr>
+    </w:p>
+    <w:p>
+      <w:pPr>
+        <w:spacing w:after="0" w:line="360" w:lineRule="exact"/>
+        <w:rPr>
+          <w:rFonts w:hint="eastAsia"/>
+          <w:sz w:val="24"/>
+          <w:szCs w:val="28"/>
+        </w:rPr>
+      </w:pPr>
+    </w:p>
+    <w:p>
+      <w:pPr>
+        <w:spacing w:after="0" w:line="360" w:lineRule="exact"/>
+        <w:rPr>
+          <w:sz w:val="24"/>
+          <w:szCs w:val="28"/>
+        </w:rPr>
+      </w:pPr>
+      <w:r>
+        <w:rPr>
+          <w:rFonts w:hint="eastAsia"/>
+          <w:sz w:val="24"/>
+          <w:szCs w:val="28"/>
+        </w:rPr>
+        <w:t>“④后接⑥还是③？”</w:t>
+      </w:r>
+    </w:p>
+    <w:p>
+      <w:pPr>
+        <w:spacing w:after="0" w:line="360" w:lineRule="exact"/>
+        <w:rPr>
+          <w:sz w:val="24"/>
+          <w:szCs w:val="28"/>
+        </w:rPr>
+      </w:pPr>
+      <w:r>
+        <w:rPr>
+          <w:rFonts w:hint="eastAsia"/>
+          <w:sz w:val="24"/>
+          <w:szCs w:val="28"/>
+        </w:rPr>
+        <w:t>“</w:t>
+      </w:r>
+      <w:r>
+        <w:rPr>
+          <w:rFonts w:hint="eastAsia"/>
+          <w:sz w:val="24"/>
+          <w:szCs w:val="28"/>
+        </w:rPr>
+        <w:t>④读书贵于精，包括精选、精读和精思</w:t>
+      </w:r>
+    </w:p>
+    <w:p>
+      <w:pPr>
+        <w:spacing w:after="0" w:line="360" w:lineRule="exact"/>
+        <w:rPr>
+          <w:rFonts w:hint="eastAsia"/>
+          <w:sz w:val="24"/>
+          <w:szCs w:val="28"/>
+        </w:rPr>
+      </w:pPr>
+      <w:r>
+        <w:rPr>
+          <w:rFonts w:hint="eastAsia"/>
+          <w:sz w:val="24"/>
+          <w:szCs w:val="28"/>
+        </w:rPr>
+        <w:t>“</w:t>
+      </w:r>
+      <w:r>
+        <w:rPr>
+          <w:rFonts w:hint="eastAsia"/>
+          <w:sz w:val="24"/>
+          <w:szCs w:val="28"/>
+        </w:rPr>
+        <w:t>③例如，王国维的《人间词话》，只不过四万字</w:t>
+      </w:r>
+    </w:p>
+    <w:p>
+      <w:pPr>
+        <w:spacing w:after="0" w:line="360" w:lineRule="exact"/>
+        <w:rPr>
+          <w:rFonts w:hint="eastAsia"/>
+          <w:sz w:val="24"/>
+          <w:szCs w:val="28"/>
+        </w:rPr>
+      </w:pPr>
+      <w:r>
+        <w:rPr>
+          <w:rFonts w:hint="eastAsia"/>
+          <w:sz w:val="24"/>
+          <w:szCs w:val="28"/>
+        </w:rPr>
+        <w:t>“⑥</w:t>
+      </w:r>
+      <w:r>
+        <w:rPr>
+          <w:rFonts w:hint="eastAsia"/>
+          <w:sz w:val="24"/>
+          <w:szCs w:val="28"/>
+        </w:rPr>
+        <w:t>这是每一个名家读书的共同心得</w:t>
+      </w:r>
+    </w:p>
+    <w:p>
+      <w:pPr>
+        <w:spacing w:after="0" w:line="360" w:lineRule="exact"/>
+        <w:rPr>
+          <w:sz w:val="24"/>
+          <w:szCs w:val="28"/>
+        </w:rPr>
+      </w:pPr>
+      <w:r>
+        <w:rPr>
+          <w:rFonts w:hint="eastAsia"/>
+          <w:sz w:val="24"/>
+          <w:szCs w:val="28"/>
+        </w:rPr>
+        <w:t xml:space="preserve">  看起来③是案例，⑥是进一步阐述和解释</w:t>
+      </w:r>
+    </w:p>
+    <w:p>
+      <w:pPr>
+        <w:spacing w:after="0" w:line="360" w:lineRule="exact"/>
+        <w:rPr>
+          <w:sz w:val="24"/>
+          <w:szCs w:val="28"/>
+        </w:rPr>
+      </w:pPr>
+      <w:r>
+        <w:rPr>
+          <w:rFonts w:hint="eastAsia"/>
+          <w:sz w:val="24"/>
+          <w:szCs w:val="28"/>
+        </w:rPr>
+        <w:lastRenderedPageBreak/>
+        <w:t>但实际上③的例子只说明了字数少，没说明读书贵于精。如果举的例子是“例如，读一本四万字的《人间词话》，效果比读十万字的《论语》好多了“ 那这就是正确的案例</w:t>
+      </w:r>
+    </w:p>
+    <w:p>
+      <w:pPr>
+        <w:spacing w:after="0" w:line="360" w:lineRule="exact"/>
+        <w:rPr>
+          <w:sz w:val="24"/>
+          <w:szCs w:val="28"/>
+        </w:rPr>
+      </w:pPr>
+    </w:p>
+    <w:p>
+      <w:pPr>
+        <w:spacing w:after="0" w:line="360" w:lineRule="exact"/>
+        <w:rPr>
+          <w:sz w:val="24"/>
+          <w:szCs w:val="28"/>
+        </w:rPr>
+      </w:pPr>
+      <w:r>
+        <w:rPr>
+          <w:rFonts w:hint="eastAsia"/>
+          <w:sz w:val="24"/>
+          <w:szCs w:val="28"/>
+        </w:rPr>
+        <w:t>“</w:t>
+      </w:r>
+      <w:r>
+        <w:rPr>
+          <w:rFonts w:hint="eastAsia"/>
+          <w:sz w:val="24"/>
+          <w:szCs w:val="28"/>
+        </w:rPr>
+        <w:t>①</w:t>
+      </w:r>
+      <w:r>
+        <w:rPr>
+          <w:rFonts w:hint="eastAsia"/>
+          <w:sz w:val="24"/>
+          <w:szCs w:val="28"/>
+        </w:rPr>
+        <w:t>后接</w:t>
+      </w:r>
+      <w:r>
+        <w:rPr>
+          <w:rFonts w:hint="eastAsia"/>
+          <w:sz w:val="24"/>
+          <w:szCs w:val="28"/>
+        </w:rPr>
+        <w:t>③</w:t>
+      </w:r>
+      <w:r>
+        <w:rPr>
+          <w:rFonts w:hint="eastAsia"/>
+          <w:sz w:val="24"/>
+          <w:szCs w:val="28"/>
+        </w:rPr>
+        <w:t>还是</w:t>
+      </w:r>
+      <w:r>
+        <w:rPr>
+          <w:rFonts w:hint="eastAsia"/>
+          <w:sz w:val="24"/>
+          <w:szCs w:val="28"/>
+        </w:rPr>
+        <w:t>⑥</w:t>
+      </w:r>
+      <w:r>
+        <w:rPr>
+          <w:rFonts w:hint="eastAsia"/>
+          <w:sz w:val="24"/>
+          <w:szCs w:val="28"/>
+        </w:rPr>
+        <w:t>？”</w:t>
+      </w:r>
+    </w:p>
+    <w:p>
+      <w:pPr>
+        <w:spacing w:after="0" w:line="360" w:lineRule="exact"/>
+        <w:rPr>
+          <w:rFonts w:hint="eastAsia"/>
+          <w:sz w:val="24"/>
+          <w:szCs w:val="28"/>
+        </w:rPr>
+      </w:pPr>
+      <w:r>
+        <w:rPr>
+          <w:rFonts w:hint="eastAsia"/>
+          <w:sz w:val="24"/>
+          <w:szCs w:val="28"/>
+        </w:rPr>
+        <w:t>“</w:t>
+      </w:r>
+      <w:r>
+        <w:rPr>
+          <w:rFonts w:hint="eastAsia"/>
+          <w:sz w:val="24"/>
+          <w:szCs w:val="28"/>
+        </w:rPr>
+        <w:t>①最富有创造性的著作往往是少而精的</w:t>
+      </w:r>
+    </w:p>
+    <w:p>
+      <w:pPr>
+        <w:spacing w:after="0" w:line="360" w:lineRule="exact"/>
+        <w:rPr>
+          <w:rFonts w:hint="eastAsia"/>
+          <w:sz w:val="24"/>
+          <w:szCs w:val="28"/>
+        </w:rPr>
+      </w:pPr>
+      <w:r>
+        <w:rPr>
+          <w:rFonts w:hint="eastAsia"/>
+          <w:sz w:val="24"/>
+          <w:szCs w:val="28"/>
+        </w:rPr>
+        <w:t>“</w:t>
+      </w:r>
+      <w:r>
+        <w:rPr>
+          <w:rFonts w:hint="eastAsia"/>
+          <w:sz w:val="24"/>
+          <w:szCs w:val="28"/>
+        </w:rPr>
+        <w:t>③例如，王国维的《人间词话》，只不过四万字</w:t>
+      </w:r>
+    </w:p>
+    <w:p>
+      <w:pPr>
+        <w:spacing w:after="0" w:line="360" w:lineRule="exact"/>
+        <w:rPr>
+          <w:rFonts w:hint="eastAsia"/>
+          <w:sz w:val="24"/>
+          <w:szCs w:val="28"/>
+        </w:rPr>
+      </w:pPr>
+      <w:r>
+        <w:rPr>
+          <w:rFonts w:hint="eastAsia"/>
+          <w:sz w:val="24"/>
+          <w:szCs w:val="28"/>
+        </w:rPr>
+        <w:t>“⑥</w:t>
+      </w:r>
+      <w:r>
+        <w:rPr>
+          <w:rFonts w:hint="eastAsia"/>
+          <w:sz w:val="24"/>
+          <w:szCs w:val="28"/>
+        </w:rPr>
+        <w:t>这是每一个名家读书的共同心得</w:t>
+      </w:r>
+    </w:p>
+    <w:p>
+      <w:pPr>
+        <w:spacing w:after="0" w:line="360" w:lineRule="exact"/>
+        <w:rPr>
+          <w:sz w:val="24"/>
+          <w:szCs w:val="28"/>
+        </w:rPr>
+      </w:pPr>
+    </w:p>
+    <w:p>
+      <w:pPr>
+        <w:spacing w:after="0" w:line="360" w:lineRule="exact"/>
+        <w:rPr>
+          <w:sz w:val="24"/>
+          <w:szCs w:val="28"/>
+        </w:rPr>
+      </w:pPr>
+      <w:r>
+        <w:rPr>
+          <w:rFonts w:hint="eastAsia"/>
+          <w:sz w:val="24"/>
+          <w:szCs w:val="28"/>
+        </w:rPr>
+        <w:t>心得体会是内在的，是对</w:t>
+      </w:r>
+      <w:r>
+        <w:rPr>
+          <w:rFonts w:hint="eastAsia"/>
+          <w:sz w:val="24"/>
+          <w:szCs w:val="28"/>
+        </w:rPr>
+        <w:t>良好的，高效的</w:t>
+      </w:r>
+      <w:r>
+        <w:rPr>
+          <w:rFonts w:hint="eastAsia"/>
+          <w:sz w:val="24"/>
+          <w:szCs w:val="28"/>
+        </w:rPr>
+        <w:t>读书经验的总结，例如“读书要咬文嚼字“ ”读书要慢慢的读“     ①不是心得</w:t>
+      </w:r>
+      <w:r>
+        <w:rPr>
+          <w:rFonts w:hint="eastAsia"/>
+          <w:sz w:val="24"/>
+          <w:szCs w:val="28"/>
+        </w:rPr>
+        <w:t>，顶多是观点</w:t>
+      </w:r>
+      <w:r>
+        <w:rPr>
+          <w:rFonts w:hint="eastAsia"/>
+          <w:sz w:val="24"/>
+          <w:szCs w:val="28"/>
+        </w:rPr>
+        <w:t xml:space="preserve">。 </w:t>
+      </w:r>
+    </w:p>
+    <w:p>
+      <w:pPr>
+        <w:spacing w:after="0" w:line="360" w:lineRule="exact"/>
+        <w:rPr>
+          <w:sz w:val="24"/>
+          <w:szCs w:val="28"/>
+        </w:rPr>
+      </w:pPr>
+    </w:p>
+    <w:p>
+      <w:pPr>
+        <w:spacing w:after="0" w:line="360" w:lineRule="exact"/>
+        <w:rPr>
+          <w:sz w:val="24"/>
+          <w:szCs w:val="28"/>
+        </w:rPr>
+      </w:pPr>
+    </w:p>
+    <w:p>
+      <w:pPr>
+        <w:spacing w:after="0" w:line="360" w:lineRule="exact"/>
+        <w:rPr>
+          <w:sz w:val="24"/>
+          <w:szCs w:val="28"/>
+        </w:rPr>
+      </w:pPr>
+    </w:p>
+    <w:p>
+      <w:pPr>
+        <w:spacing w:after="0" w:line="360" w:lineRule="exact"/>
+        <w:rPr>
+          <w:sz w:val="24"/>
+          <w:szCs w:val="28"/>
+        </w:rPr>
+      </w:pPr>
+    </w:p>
+    <w:p>
+      <w:pPr>
+        <w:spacing w:after="0" w:line="360" w:lineRule="exact"/>
+        <w:rPr>
+          <w:sz w:val="24"/>
+          <w:szCs w:val="28"/>
+        </w:rPr>
+      </w:pPr>
+    </w:p>
+    <w:p>
+      <w:pPr>
+        <w:spacing w:after="0" w:line="360" w:lineRule="exact"/>
+        <w:rPr>
+          <w:sz w:val="24"/>
+          <w:szCs w:val="28"/>
+        </w:rPr>
+      </w:pPr>
+    </w:p>
+    <w:p>
+      <w:pPr>
+        <w:spacing w:after="0" w:line="360" w:lineRule="exact"/>
+        <w:rPr>
+          <w:sz w:val="24"/>
+          <w:szCs w:val="28"/>
+        </w:rPr>
+      </w:pPr>
+    </w:p>
+    <w:p>
+      <w:pPr>
+        <w:spacing w:after="0" w:line="360" w:lineRule="exact"/>
+        <w:rPr>
+          <w:sz w:val="24"/>
+          <w:szCs w:val="28"/>
+        </w:rPr>
+      </w:pPr>
+    </w:p>
+    <w:p>
+      <w:pPr>
+        <w:spacing w:after="0" w:line="360" w:lineRule="exact"/>
+        <w:rPr>
+          <w:sz w:val="24"/>
+          <w:szCs w:val="28"/>
+        </w:rPr>
+      </w:pPr>
+    </w:p>
+    <w:p>
+      <w:pPr>
+        <w:spacing w:after="0" w:line="360" w:lineRule="exact"/>
+        <w:rPr>
+          <w:sz w:val="24"/>
+          <w:szCs w:val="28"/>
+        </w:rPr>
+      </w:pPr>
+    </w:p>
+    <w:p>
+      <w:pPr>
+        <w:spacing w:after="0" w:line="360" w:lineRule="exact"/>
+        <w:rPr>
+          <w:sz w:val="24"/>
+          <w:szCs w:val="28"/>
+        </w:rPr>
+      </w:pPr>
+    </w:p>
+    <w:p>
+      <w:pPr>
+        <w:spacing w:after="0" w:line="360" w:lineRule="exact"/>
+        <w:rPr>
+          <w:sz w:val="24"/>
+          <w:szCs w:val="28"/>
+        </w:rPr>
+      </w:pPr>
+    </w:p>
+    <w:p>
+      <w:pPr>
+        <w:spacing w:after="0" w:line="360" w:lineRule="exact"/>
+        <w:rPr>
+          <w:sz w:val="24"/>
+          <w:szCs w:val="28"/>
+        </w:rPr>
+      </w:pPr>
+    </w:p>
+    <w:p>
+      <w:pPr>
+        <w:spacing w:after="0" w:line="360" w:lineRule="exact"/>
+        <w:rPr>
+          <w:sz w:val="24"/>
+          <w:szCs w:val="28"/>
+        </w:rPr>
+      </w:pPr>
+    </w:p>
+    <w:p>
+      <w:pPr>
+        <w:spacing w:after="0" w:line="360" w:lineRule="exact"/>
+        <w:rPr>
+          <w:sz w:val="24"/>
+          <w:szCs w:val="28"/>
+        </w:rPr>
+      </w:pPr>
+    </w:p>
+    <w:p>
+      <w:pPr>
+        <w:spacing w:after="0" w:line="360" w:lineRule="exact"/>
+        <w:rPr>
+          <w:sz w:val="24"/>
+          <w:szCs w:val="28"/>
+        </w:rPr>
+      </w:pPr>
+    </w:p>
+    <w:p>
+      <w:pPr>
+        <w:spacing w:after="0" w:line="360" w:lineRule="exact"/>
+        <w:rPr>
+          <w:sz w:val="24"/>
+          <w:szCs w:val="28"/>
+        </w:rPr>
+      </w:pPr>
+    </w:p>
+    <w:p>
+      <w:pPr>
+        <w:spacing w:after="0" w:line="360" w:lineRule="exact"/>
+        <w:rPr>
+          <w:sz w:val="24"/>
+          <w:szCs w:val="28"/>
+        </w:rPr>
+      </w:pPr>
+    </w:p>
+    <w:p>
+      <w:pPr>
+        <w:spacing w:after="0" w:line="360" w:lineRule="exact"/>
+        <w:rPr>
+          <w:sz w:val="24"/>
+          <w:szCs w:val="28"/>
+        </w:rPr>
+      </w:pPr>
+    </w:p>
+    <w:p>
+      <w:pPr>
+        <w:spacing w:after="0" w:line="360" w:lineRule="exact"/>
+        <w:rPr>
+          <w:rFonts w:hint="eastAsia"/>
+          <w:sz w:val="24"/>
+          <w:szCs w:val="28"/>
+        </w:rPr>
+      </w:pPr>
+      <w:r>
+        <w:rPr>
+          <w:rFonts w:hint="eastAsia"/>
+          <w:sz w:val="24"/>
+          <w:szCs w:val="28"/>
+        </w:rPr>
+        <w:t>将下列句子重新排列，顺序最为恰当的是（ ）。</w:t>
+      </w:r>
+    </w:p>
+    <w:p>
+      <w:pPr>
+        <w:spacing w:after="0" w:line="360" w:lineRule="exact"/>
+        <w:rPr>
+          <w:rFonts w:hint="eastAsia"/>
+          <w:sz w:val="24"/>
+          <w:szCs w:val="28"/>
+        </w:rPr>
+      </w:pPr>
+    </w:p>
+    <w:p>
+      <w:pPr>
+        <w:spacing w:after="0" w:line="360" w:lineRule="exact"/>
+        <w:rPr>
+          <w:rFonts w:hint="eastAsia"/>
+          <w:sz w:val="24"/>
+          <w:szCs w:val="28"/>
+        </w:rPr>
+      </w:pPr>
+      <w:r>
+        <w:rPr>
+          <w:rFonts w:hint="eastAsia"/>
+          <w:sz w:val="24"/>
+          <w:szCs w:val="28"/>
+        </w:rPr>
+        <w:t>①所以篆书的书写如同画画一般，比较繁复，从而导致了“隶变”的发生。</w:t>
+      </w:r>
+    </w:p>
+    <w:p>
+      <w:pPr>
+        <w:spacing w:after="0" w:line="360" w:lineRule="exact"/>
+        <w:rPr>
+          <w:rFonts w:hint="eastAsia"/>
+          <w:sz w:val="24"/>
+          <w:szCs w:val="28"/>
+        </w:rPr>
+      </w:pPr>
+    </w:p>
+    <w:p>
+      <w:pPr>
+        <w:spacing w:after="0" w:line="360" w:lineRule="exact"/>
+        <w:rPr>
+          <w:rFonts w:hint="eastAsia"/>
+          <w:sz w:val="24"/>
+          <w:szCs w:val="28"/>
+        </w:rPr>
+      </w:pPr>
+      <w:r>
+        <w:rPr>
+          <w:rFonts w:hint="eastAsia"/>
+          <w:sz w:val="24"/>
+          <w:szCs w:val="28"/>
+        </w:rPr>
+        <w:t>②魏晋时期是楷书的形成期，楷书在隶书的基础上简化了笔法，将运笔动作集中在起笔、收笔和弯折处。</w:t>
+      </w:r>
+    </w:p>
+    <w:p>
+      <w:pPr>
+        <w:spacing w:after="0" w:line="360" w:lineRule="exact"/>
+        <w:rPr>
+          <w:rFonts w:hint="eastAsia"/>
+          <w:sz w:val="24"/>
+          <w:szCs w:val="28"/>
+        </w:rPr>
+      </w:pPr>
+    </w:p>
+    <w:p>
+      <w:pPr>
+        <w:spacing w:after="0" w:line="360" w:lineRule="exact"/>
+        <w:rPr>
+          <w:rFonts w:hint="eastAsia"/>
+          <w:sz w:val="24"/>
+          <w:szCs w:val="28"/>
+        </w:rPr>
+      </w:pPr>
+      <w:r>
+        <w:rPr>
+          <w:rFonts w:hint="eastAsia"/>
+          <w:sz w:val="24"/>
+          <w:szCs w:val="28"/>
+        </w:rPr>
+        <w:t>③隶书与小篆同时产生于秦始皇时期，就是“篆之捷也”，得名隶书，是因为它</w:t>
+      </w:r>
+      <w:r>
+        <w:rPr>
+          <w:rFonts w:hint="eastAsia"/>
+          <w:sz w:val="24"/>
+          <w:szCs w:val="28"/>
+        </w:rPr>
+        <w:lastRenderedPageBreak/>
+        <w:t>是一种流行于下层皂隶之间的字体。</w:t>
+      </w:r>
+    </w:p>
+    <w:p>
+      <w:pPr>
+        <w:spacing w:after="0" w:line="360" w:lineRule="exact"/>
+        <w:rPr>
+          <w:rFonts w:hint="eastAsia"/>
+          <w:sz w:val="24"/>
+          <w:szCs w:val="28"/>
+        </w:rPr>
+      </w:pPr>
+    </w:p>
+    <w:p>
+      <w:pPr>
+        <w:spacing w:after="0" w:line="360" w:lineRule="exact"/>
+        <w:rPr>
+          <w:rFonts w:hint="eastAsia"/>
+          <w:sz w:val="24"/>
+          <w:szCs w:val="28"/>
+        </w:rPr>
+      </w:pPr>
+      <w:r>
+        <w:rPr>
+          <w:rFonts w:hint="eastAsia"/>
+          <w:sz w:val="24"/>
+          <w:szCs w:val="28"/>
+        </w:rPr>
+        <w:t>④行书出现的时间则和楷书不相上下，也是在隶书之上加快运笔速度，草率起来，笔画之间有了映带连属。</w:t>
+      </w:r>
+    </w:p>
+    <w:p>
+      <w:pPr>
+        <w:spacing w:after="0" w:line="360" w:lineRule="exact"/>
+        <w:rPr>
+          <w:rFonts w:hint="eastAsia"/>
+          <w:sz w:val="24"/>
+          <w:szCs w:val="28"/>
+        </w:rPr>
+      </w:pPr>
+    </w:p>
+    <w:p>
+      <w:pPr>
+        <w:spacing w:after="0" w:line="360" w:lineRule="exact"/>
+        <w:rPr>
+          <w:rFonts w:hint="eastAsia"/>
+          <w:sz w:val="24"/>
+          <w:szCs w:val="28"/>
+        </w:rPr>
+      </w:pPr>
+      <w:r>
+        <w:rPr>
+          <w:rFonts w:hint="eastAsia"/>
+          <w:sz w:val="24"/>
+          <w:szCs w:val="28"/>
+        </w:rPr>
+        <w:t>⑤到了汉代，为了进一步追求效率，人们书写更加潦草，就出现了草书。</w:t>
+      </w:r>
+    </w:p>
+    <w:p>
+      <w:pPr>
+        <w:spacing w:after="0" w:line="360" w:lineRule="exact"/>
+        <w:rPr>
+          <w:rFonts w:hint="eastAsia"/>
+          <w:sz w:val="24"/>
+          <w:szCs w:val="28"/>
+        </w:rPr>
+      </w:pPr>
+    </w:p>
+    <w:p>
+      <w:pPr>
+        <w:spacing w:after="0" w:line="360" w:lineRule="exact"/>
+        <w:rPr>
+          <w:rFonts w:hint="eastAsia"/>
+          <w:sz w:val="24"/>
+          <w:szCs w:val="28"/>
+        </w:rPr>
+      </w:pPr>
+      <w:r>
+        <w:rPr>
+          <w:rFonts w:hint="eastAsia"/>
+          <w:sz w:val="24"/>
+          <w:szCs w:val="28"/>
+        </w:rPr>
+        <w:t>⑥汉字在发展演变的历程中共形成了五种字体，篆书是最早的，象形意味较强。</w:t>
+      </w:r>
+    </w:p>
+    <w:p>
+      <w:pPr>
+        <w:spacing w:after="0" w:line="360" w:lineRule="exact"/>
+        <w:rPr>
+          <w:rFonts w:hint="eastAsia"/>
+          <w:sz w:val="24"/>
+          <w:szCs w:val="28"/>
+        </w:rPr>
+      </w:pPr>
+    </w:p>
+    <w:p>
+      <w:pPr>
+        <w:spacing w:after="0" w:line="360" w:lineRule="exact"/>
+        <w:rPr>
+          <w:rFonts w:hint="eastAsia"/>
+          <w:sz w:val="24"/>
+          <w:szCs w:val="28"/>
+        </w:rPr>
+      </w:pPr>
+      <w:r>
+        <w:rPr>
+          <w:rFonts w:hint="eastAsia"/>
+          <w:sz w:val="24"/>
+          <w:szCs w:val="28"/>
+        </w:rPr>
+        <w:t>A</w:t>
+      </w:r>
+    </w:p>
+    <w:p>
+      <w:pPr>
+        <w:spacing w:after="0" w:line="360" w:lineRule="exact"/>
+        <w:rPr>
+          <w:rFonts w:hint="eastAsia"/>
+          <w:sz w:val="24"/>
+          <w:szCs w:val="28"/>
+        </w:rPr>
+      </w:pPr>
+      <w:r>
+        <w:rPr>
+          <w:rFonts w:hint="eastAsia"/>
+          <w:sz w:val="24"/>
+          <w:szCs w:val="28"/>
+        </w:rPr>
+        <w:t>⑥①③⑤②④</w:t>
+      </w:r>
+    </w:p>
+    <w:p>
+      <w:pPr>
+        <w:spacing w:after="0" w:line="360" w:lineRule="exact"/>
+        <w:rPr>
+          <w:rFonts w:hint="eastAsia"/>
+          <w:sz w:val="24"/>
+          <w:szCs w:val="28"/>
+        </w:rPr>
+      </w:pPr>
+    </w:p>
+    <w:p>
+      <w:pPr>
+        <w:spacing w:after="0" w:line="360" w:lineRule="exact"/>
+        <w:rPr>
+          <w:rFonts w:hint="eastAsia"/>
+          <w:sz w:val="24"/>
+          <w:szCs w:val="28"/>
+        </w:rPr>
+      </w:pPr>
+      <w:r>
+        <w:rPr>
+          <w:rFonts w:hint="eastAsia"/>
+          <w:sz w:val="24"/>
+          <w:szCs w:val="28"/>
+        </w:rPr>
+        <w:t>B</w:t>
+      </w:r>
+    </w:p>
+    <w:p>
+      <w:pPr>
+        <w:spacing w:after="0" w:line="360" w:lineRule="exact"/>
+        <w:rPr>
+          <w:rFonts w:hint="eastAsia"/>
+          <w:sz w:val="24"/>
+          <w:szCs w:val="28"/>
+        </w:rPr>
+      </w:pPr>
+      <w:r>
+        <w:rPr>
+          <w:rFonts w:hint="eastAsia"/>
+          <w:sz w:val="24"/>
+          <w:szCs w:val="28"/>
+        </w:rPr>
+        <w:t>③⑥①②④⑤</w:t>
+      </w:r>
+    </w:p>
+    <w:p>
+      <w:pPr>
+        <w:spacing w:after="0" w:line="360" w:lineRule="exact"/>
+        <w:rPr>
+          <w:rFonts w:hint="eastAsia"/>
+          <w:sz w:val="24"/>
+          <w:szCs w:val="28"/>
+        </w:rPr>
+      </w:pPr>
+    </w:p>
+    <w:p>
+      <w:pPr>
+        <w:spacing w:after="0" w:line="360" w:lineRule="exact"/>
+        <w:rPr>
+          <w:rFonts w:hint="eastAsia"/>
+          <w:sz w:val="24"/>
+          <w:szCs w:val="28"/>
+        </w:rPr>
+      </w:pPr>
+      <w:r>
+        <w:rPr>
+          <w:rFonts w:hint="eastAsia"/>
+          <w:sz w:val="24"/>
+          <w:szCs w:val="28"/>
+        </w:rPr>
+        <w:t>C</w:t>
+      </w:r>
+    </w:p>
+    <w:p>
+      <w:pPr>
+        <w:spacing w:after="0" w:line="360" w:lineRule="exact"/>
+        <w:rPr>
+          <w:rFonts w:hint="eastAsia"/>
+          <w:sz w:val="24"/>
+          <w:szCs w:val="28"/>
+        </w:rPr>
+      </w:pPr>
+      <w:r>
+        <w:rPr>
+          <w:rFonts w:hint="eastAsia"/>
+          <w:sz w:val="24"/>
+          <w:szCs w:val="28"/>
+        </w:rPr>
+        <w:t>⑥③⑤①④②</w:t>
+      </w:r>
+    </w:p>
+    <w:p>
+      <w:pPr>
+        <w:spacing w:after="0" w:line="360" w:lineRule="exact"/>
+        <w:rPr>
+          <w:rFonts w:hint="eastAsia"/>
+          <w:sz w:val="24"/>
+          <w:szCs w:val="28"/>
+        </w:rPr>
+      </w:pPr>
+    </w:p>
+    <w:p>
+      <w:pPr>
+        <w:spacing w:after="0" w:line="360" w:lineRule="exact"/>
+        <w:rPr>
+          <w:rFonts w:hint="eastAsia"/>
+          <w:sz w:val="24"/>
+          <w:szCs w:val="28"/>
+        </w:rPr>
+      </w:pPr>
+      <w:r>
+        <w:rPr>
+          <w:rFonts w:hint="eastAsia"/>
+          <w:sz w:val="24"/>
+          <w:szCs w:val="28"/>
+        </w:rPr>
+        <w:t>D</w:t>
+      </w:r>
+    </w:p>
+    <w:p>
+      <w:pPr>
+        <w:spacing w:after="0" w:line="360" w:lineRule="exact"/>
+        <w:rPr>
+          <w:rFonts w:hint="eastAsia"/>
+          <w:sz w:val="24"/>
+          <w:szCs w:val="28"/>
+        </w:rPr>
+      </w:pPr>
+      <w:r>
+        <w:rPr>
+          <w:rFonts w:hint="eastAsia"/>
+          <w:sz w:val="24"/>
+          <w:szCs w:val="28"/>
+        </w:rPr>
+        <w:t>③①⑥④⑤②</w:t>
+      </w:r>
+    </w:p>
+    <w:p>
+      <w:pPr>
+        <w:spacing w:after="0" w:line="360" w:lineRule="exact"/>
+        <w:rPr>
+          <w:rFonts w:hint="eastAsia"/>
+          <w:sz w:val="24"/>
+          <w:szCs w:val="28"/>
+        </w:rPr>
+      </w:pPr>
+    </w:p>
+    <w:p>
+      <w:pPr>
+        <w:spacing w:after="0" w:line="360" w:lineRule="exact"/>
+        <w:rPr>
+          <w:rFonts w:hint="eastAsia"/>
+          <w:sz w:val="24"/>
+          <w:szCs w:val="28"/>
+        </w:rPr>
+      </w:pPr>
+    </w:p>
+    <w:p>
+      <w:pPr>
+        <w:spacing w:after="0" w:line="360" w:lineRule="exact"/>
+        <w:rPr>
+          <w:rFonts w:hint="eastAsia"/>
+          <w:sz w:val="24"/>
+          <w:szCs w:val="28"/>
+        </w:rPr>
+      </w:pPr>
+    </w:p>
+    <w:p>
+      <w:pPr>
+        <w:spacing w:after="0" w:line="360" w:lineRule="exact"/>
+        <w:rPr>
+          <w:rFonts w:hint="eastAsia"/>
+          <w:sz w:val="24"/>
+          <w:szCs w:val="28"/>
+        </w:rPr>
+      </w:pPr>
+      <w:r>
+        <w:rPr>
+          <w:rFonts w:hint="eastAsia"/>
+          <w:sz w:val="24"/>
+          <w:szCs w:val="28"/>
+        </w:rPr>
+        <w:t>③ 通过篆书引出隶书</w:t>
+      </w:r>
+    </w:p>
+    <w:p>
+      <w:pPr>
+        <w:spacing w:after="0" w:line="360" w:lineRule="exact"/>
+        <w:rPr>
+          <w:rFonts w:hint="eastAsia"/>
+          <w:sz w:val="24"/>
+          <w:szCs w:val="28"/>
+        </w:rPr>
+      </w:pPr>
+      <w:r>
+        <w:rPr>
+          <w:rFonts w:hint="eastAsia"/>
+          <w:sz w:val="24"/>
+          <w:szCs w:val="28"/>
+        </w:rPr>
+        <w:t>⑥ 共有5中字体 篆书很特别</w:t>
+      </w:r>
+    </w:p>
+    <w:p>
+      <w:pPr>
+        <w:spacing w:after="0" w:line="360" w:lineRule="exact"/>
+        <w:rPr>
+          <w:rFonts w:hint="eastAsia"/>
+          <w:sz w:val="24"/>
+          <w:szCs w:val="28"/>
+        </w:rPr>
+      </w:pPr>
+    </w:p>
+    <w:p>
+      <w:pPr>
+        <w:spacing w:after="0" w:line="360" w:lineRule="exact"/>
+        <w:rPr>
+          <w:rFonts w:hint="eastAsia"/>
+          <w:sz w:val="24"/>
+          <w:szCs w:val="28"/>
+        </w:rPr>
+      </w:pPr>
+      <w:r>
+        <w:rPr>
+          <w:rFonts w:hint="eastAsia"/>
+          <w:sz w:val="24"/>
+          <w:szCs w:val="28"/>
+        </w:rPr>
+        <w:t>6更像总起句，因为6是从字体演变引出篆书，3是通过篆书引出隶属，逻辑上排后面，有逻辑关系</w:t>
+      </w:r>
+    </w:p>
+    <w:p>
+      <w:pPr>
+        <w:spacing w:after="0" w:line="360" w:lineRule="exact"/>
+        <w:rPr>
+          <w:rFonts w:hint="eastAsia"/>
+          <w:sz w:val="24"/>
+          <w:szCs w:val="28"/>
+        </w:rPr>
+      </w:pPr>
+      <w:r>
+        <w:rPr>
+          <w:rFonts w:hint="eastAsia"/>
+          <w:sz w:val="24"/>
+          <w:szCs w:val="28"/>
+        </w:rPr>
+        <w:t>看谁更像总起句，要最统领全文，全文围绕着这个主题来做         如果有前后关系那更好排除</w:t>
+      </w:r>
+    </w:p>
+    <w:p>
+      <w:pPr>
+        <w:spacing w:after="0" w:line="360" w:lineRule="exact"/>
+        <w:rPr>
+          <w:rFonts w:hint="eastAsia"/>
+          <w:sz w:val="24"/>
+          <w:szCs w:val="28"/>
+        </w:rPr>
+      </w:pPr>
+    </w:p>
+    <w:p>
+      <w:pPr>
+        <w:spacing w:after="0" w:line="360" w:lineRule="exact"/>
+        <w:rPr>
+          <w:rFonts w:hint="eastAsia"/>
+          <w:sz w:val="24"/>
+          <w:szCs w:val="28"/>
+        </w:rPr>
+      </w:pPr>
+      <w:r>
+        <w:rPr>
+          <w:sz w:val="24"/>
+          <w:szCs w:val="28"/>
+        </w:rPr>
+        <w:t>“</w:t>
+      </w:r>
+      <w:r>
+        <w:rPr>
+          <w:rFonts w:hint="eastAsia"/>
+          <w:sz w:val="24"/>
+          <w:szCs w:val="28"/>
+        </w:rPr>
+        <w:t xml:space="preserve">⑥①还是⑥③？ </w:t>
+      </w:r>
+    </w:p>
+    <w:p>
+      <w:pPr>
+        <w:spacing w:after="0" w:line="360" w:lineRule="exact"/>
+        <w:rPr>
+          <w:rFonts w:hint="eastAsia"/>
+          <w:sz w:val="24"/>
+          <w:szCs w:val="28"/>
+        </w:rPr>
+      </w:pPr>
+      <w:r>
+        <w:rPr>
+          <w:sz w:val="24"/>
+          <w:szCs w:val="28"/>
+        </w:rPr>
+        <w:t>“</w:t>
+      </w:r>
+      <w:r>
+        <w:rPr>
+          <w:rFonts w:hint="eastAsia"/>
+          <w:sz w:val="24"/>
+          <w:szCs w:val="28"/>
+        </w:rPr>
+        <w:t xml:space="preserve">①是对⑥的进一步阐述和解释，可以紧跟后面。  </w:t>
+      </w:r>
+    </w:p>
+    <w:p>
+      <w:pPr>
+        <w:spacing w:after="0" w:line="360" w:lineRule="exact"/>
+        <w:rPr>
+          <w:rFonts w:hint="eastAsia"/>
+          <w:sz w:val="24"/>
+          <w:szCs w:val="28"/>
+        </w:rPr>
+      </w:pPr>
+      <w:r>
+        <w:rPr>
+          <w:sz w:val="24"/>
+          <w:szCs w:val="28"/>
+        </w:rPr>
+        <w:t>“</w:t>
+      </w:r>
+      <w:r>
+        <w:rPr>
+          <w:rFonts w:hint="eastAsia"/>
+          <w:sz w:val="24"/>
+          <w:szCs w:val="28"/>
+        </w:rPr>
+        <w:t>⑥③也行，但这样的话，①跟在⑤后面就大大的不合适了，选择A</w:t>
+      </w:r>
+    </w:p>
+    <w:p>
+      <w:pPr>
+        <w:spacing w:after="0" w:line="360" w:lineRule="exact"/>
+        <w:rPr>
+          <w:rFonts w:hint="eastAsia"/>
+          <w:sz w:val="24"/>
+          <w:szCs w:val="28"/>
+        </w:rPr>
+      </w:pPr>
+    </w:p>
+    <w:p>
+      <w:pPr>
+        <w:spacing w:after="0" w:line="360" w:lineRule="exact"/>
+        <w:rPr>
+          <w:rFonts w:hint="eastAsia"/>
+          <w:sz w:val="24"/>
+          <w:szCs w:val="28"/>
+        </w:rPr>
+      </w:pPr>
     </w:p>
     <w:sectPr>
       <w:pgSz w:w="11906" w:h="16838"/>
@@ -10391,7 +13133,7 @@
   <w:abstractNum w:abstractNumId="9" w15:restartNumberingAfterBreak="0">
     <w:nsid w:val="6A645489"/>
     <w:multiLevelType w:val="multilevel"/>
-    <w:tmpl w:val="A7AA9D30"/>
+    <w:tmpl w:val="07E063DC"/>
     <w:lvl w:ilvl="0">
       <w:start w:val="1"/>
       <w:numFmt w:val="bullet"/>
@@ -10408,20 +13150,16 @@
         <w:sz w:val="20"/>
       </w:rPr>
     </w:lvl>
-    <w:lvl w:ilvl="1" w:tentative="1">
-      <w:start w:val="1"/>
+    <w:lvl w:ilvl="1">
+      <w:start w:val="4"/>
       <w:numFmt w:val="bullet"/>
-      <w:lvlText w:val="o"/>
+      <w:lvlText w:val=""/>
       <w:lvlJc w:val="left"/>
       <w:pPr>
-        <w:tabs>
-          <w:tab w:val="num" w:pos="1440"/>
-        </w:tabs>
         <w:ind w:left="1440" w:hanging="360"/>
       </w:pPr>
       <w:rPr>
-        <w:rFonts w:ascii="Courier New" w:hAnsi="Courier New" w:hint="default"/>
-        <w:sz w:val="20"/>
+        <w:rFonts w:ascii="Wingdings" w:eastAsiaTheme="minorEastAsia" w:hAnsi="Wingdings" w:cstheme="minorBidi" w:hint="default"/>
       </w:rPr>
     </w:lvl>
     <w:lvl w:ilvl="2" w:tentative="1">
@@ -11303,6 +14041,7 @@
   <w:style w:type="paragraph" w:default="1" w:styleId="a">
     <w:name w:val="Normal"/>
     <w:qFormat/>
+    <w:rsid w:val="00E4597D"/>
     <w:pPr>
       <w:widowControl w:val="0"/>
       <w:spacing w:after="160" w:line="278" w:lineRule="auto"/>

--- a/考公/言语理解与表达.docx
+++ b/考公/言语理解与表达.docx
@@ -1100,7 +1100,6 @@
         <w:spacing w:line="360" w:lineRule="exact"/>
         <w:ind w:left="338" w:firstLineChars="100" w:firstLine="240"/>
         <w:rPr>
-          <w:rFonts w:hint="eastAsia"/>
           <w:color w:val="000000" w:themeColor="text1"/>
           <w:sz w:val="24"/>
           <w:szCs w:val="28"/>
@@ -1114,6 +1113,27 @@
           <w:szCs w:val="28"/>
         </w:rPr>
         <w:t>做完之后要把每个空不选的原因对应上各种题型，加强语感。</w:t>
+      </w:r>
+    </w:p>
+    <w:p>
+      <w:pPr>
+        <w:spacing w:line="360" w:lineRule="exact"/>
+        <w:ind w:left="338" w:firstLineChars="100" w:firstLine="240"/>
+        <w:rPr>
+          <w:rFonts w:hint="eastAsia"/>
+          <w:color w:val="000000" w:themeColor="text1"/>
+          <w:sz w:val="24"/>
+          <w:szCs w:val="28"/>
+        </w:rPr>
+      </w:pPr>
+      <w:r>
+        <w:rPr>
+          <w:rFonts w:hint="eastAsia"/>
+          <w:color w:val="000000" w:themeColor="text1"/>
+          <w:sz w:val="24"/>
+          <w:szCs w:val="28"/>
+        </w:rPr>
+        <w:t>更倾向于考察对近义词的细微差距的用法</w:t>
       </w:r>
     </w:p>
     <w:p>
@@ -1268,7 +1288,14 @@
         <w:rPr>
           <w:rFonts w:hint="eastAsia"/>
         </w:rPr>
-        <w:t>数字技术开启了图像和视频时代，极大拓展了各类人群参与文化创作和消费的规模。消费者以较低费用甚至免费登录一个平台，文化服务就会____能够听到或试听世界各地的音乐，看到或试看全球的电影</w:t>
+        <w:t>数字技术开启了图像和视频时代，极大拓展了各类人群参与文化创作和消费的规</w:t>
+      </w:r>
+      <w:r>
+        <w:rPr>
+          <w:rFonts w:hint="eastAsia"/>
+        </w:rPr>
+        <w:lastRenderedPageBreak/>
+        <w:t>模。消费者以较低费用甚至免费登录一个平台，文化服务就会____能够听到或试听世界各地的音乐，看到或试看全球的电影</w:t>
       </w:r>
       <w:r>
         <w:rPr>
@@ -1280,14 +1307,7 @@
         <w:rPr>
           <w:rFonts w:hint="eastAsia"/>
         </w:rPr>
-        <w:t>地欣赏博物馆中珍贵的藏</w:t>
-      </w:r>
-      <w:r>
-        <w:rPr>
-          <w:rFonts w:hint="eastAsia"/>
-        </w:rPr>
-        <w:lastRenderedPageBreak/>
-        <w:t>品，手机和平板电脑的便携性和移动性，更加______</w:t>
+        <w:t>地欣赏博物馆中珍贵的藏品，手机和平板电脑的便携性和移动性，更加______</w:t>
       </w:r>
     </w:p>
     <w:p>
@@ -1844,7 +1864,16 @@
           <w:sz w:val="24"/>
           <w:szCs w:val="28"/>
         </w:rPr>
-        <w:t>背景、定义、观点</w:t>
+        <w:t>背景、</w:t>
+      </w:r>
+      <w:r>
+        <w:rPr>
+          <w:rFonts w:hint="eastAsia"/>
+          <w:strike/>
+          <w:sz w:val="24"/>
+          <w:szCs w:val="28"/>
+        </w:rPr>
+        <w:t>观点、定义</w:t>
       </w:r>
       <w:r>
         <w:rPr>
@@ -1992,6 +2021,7 @@
           <w:sz w:val="24"/>
           <w:szCs w:val="28"/>
         </w:rPr>
+        <w:lastRenderedPageBreak/>
         <w:t>做题时，是不是先排除不启下的，然后选一个最统领全文的？</w:t>
       </w:r>
     </w:p>
@@ -2018,7 +2048,6 @@
           <w:sz w:val="28"/>
           <w:szCs w:val="32"/>
         </w:rPr>
-        <w:lastRenderedPageBreak/>
         <w:t>主旨分析</w:t>
       </w:r>
     </w:p>
@@ -2523,7 +2552,17 @@
           <w:sz w:val="24"/>
           <w:szCs w:val="28"/>
         </w:rPr>
-        <w:t>（注：上面部分和下面部分指的是上一句和下一句。要选最能适配上一句和下一句的选项，不要纯靠感觉，见例题2）</w:t>
+        <w:t>（注：上面部分和下面部分指的是上一句和下一句。要选最能适配</w:t>
+      </w:r>
+      <w:r>
+        <w:rPr>
+          <w:rFonts w:hint="eastAsia"/>
+          <w:color w:val="FF0000"/>
+          <w:sz w:val="24"/>
+          <w:szCs w:val="28"/>
+        </w:rPr>
+        <w:lastRenderedPageBreak/>
+        <w:t>上一句和下一句的选项，不要纯靠感觉，见例题2）</w:t>
       </w:r>
     </w:p>
     <w:p>
@@ -2545,7 +2584,6 @@
           <w:sz w:val="28"/>
           <w:szCs w:val="32"/>
         </w:rPr>
-        <w:lastRenderedPageBreak/>
         <w:t>空在结尾</w:t>
       </w:r>
     </w:p>
@@ -2961,6 +2999,7 @@
           <w:sz w:val="24"/>
           <w:szCs w:val="28"/>
         </w:rPr>
+        <w:lastRenderedPageBreak/>
         <w:t>A</w:t>
       </w:r>
       <w:r>
@@ -2987,7 +3026,6 @@
           <w:sz w:val="24"/>
           <w:szCs w:val="28"/>
         </w:rPr>
-        <w:lastRenderedPageBreak/>
         <w:t>B</w:t>
       </w:r>
       <w:r>
@@ -3533,6 +3571,7 @@
           <w:sz w:val="24"/>
           <w:szCs w:val="28"/>
         </w:rPr>
+        <w:lastRenderedPageBreak/>
         <w:t>除了不闭合，其他都适用“空在结尾”</w:t>
       </w:r>
     </w:p>
@@ -3552,7 +3591,6 @@
           <w:sz w:val="24"/>
           <w:szCs w:val="28"/>
         </w:rPr>
-        <w:lastRenderedPageBreak/>
         <w:t>空在中间，只要做到了承上启下就满足所有了</w:t>
       </w:r>
     </w:p>
@@ -3938,7 +3976,20 @@
           <w:sz w:val="32"/>
           <w:szCs w:val="32"/>
         </w:rPr>
-        <w:t>这句话靠感觉来写！！</w:t>
+        <w:t>这句话靠感觉来</w:t>
+      </w:r>
+      <w:r>
+        <w:rPr>
+          <w:rFonts w:ascii="Segoe UI" w:eastAsia="宋体" w:hAnsi="Segoe UI" w:cs="Segoe UI" w:hint="eastAsia"/>
+          <w:b/>
+          <w:bCs/>
+          <w:strike/>
+          <w:color w:val="FF0000"/>
+          <w:sz w:val="32"/>
+          <w:szCs w:val="32"/>
+        </w:rPr>
+        <w:lastRenderedPageBreak/>
+        <w:t>写！！</w:t>
       </w:r>
     </w:p>
     <w:p>
@@ -4357,6 +4408,7 @@
           <w:sz w:val="24"/>
           <w:szCs w:val="28"/>
         </w:rPr>
+        <w:lastRenderedPageBreak/>
         <w:t>找核心主旨：</w:t>
       </w:r>
       <w:r>
@@ -4381,13 +4433,6 @@
           <w:szCs w:val="28"/>
         </w:rPr>
         <w:br/>
-      </w:r>
-      <w:r>
-        <w:rPr>
-          <w:sz w:val="24"/>
-          <w:szCs w:val="28"/>
-        </w:rPr>
-        <w:lastRenderedPageBreak/>
         <w:t xml:space="preserve">   </w:t>
       </w:r>
       <w:r>
@@ -4834,7 +4879,7 @@
           <w:rFonts w:ascii="Segoe UI" w:hAnsi="Segoe UI" w:cs="Segoe UI"/>
           <w:color w:val="3C464F"/>
         </w:rPr>
-        <w:t>高空气球技术取得进展的同时，航空和航天技术也迎来了飞速发展时期。在大气层内，飞机是更便捷的飞行工具，而对于那些需要在大气层之上进行的科学研究，卫星提供了更</w:t>
+        <w:t>高空气球技术取得进展的同时，航空和航天技术也迎来了飞速发展时期。在大气层内，飞机是更便</w:t>
       </w:r>
       <w:r>
         <w:rPr>
@@ -4842,7 +4887,7 @@
           <w:color w:val="3C464F"/>
         </w:rPr>
         <w:lastRenderedPageBreak/>
-        <w:t>加理想的环境。然而，高空气球这种历久弥新的工具却没有走出人们的视野，目前仍然是重要的科学研究工具。</w:t>
+        <w:t>捷的飞行工具，而对于那些需要在大气层之上进行的科学研究，卫星提供了更加理想的环境。然而，高空气球这种历久弥新的工具却没有走出人们的视野，目前仍然是重要的科学研究工具。</w:t>
       </w:r>
     </w:p>
     <w:p>
@@ -5369,6 +5414,7 @@
           <w:szCs w:val="28"/>
           <w14:ligatures w14:val="none"/>
         </w:rPr>
+        <w:lastRenderedPageBreak/>
         <w:t>例3（验证找核心主旨中的第Ⅰ点和第Ⅲ点）：</w:t>
       </w:r>
       <w:r>
@@ -5389,7 +5435,6 @@
           <w:sz w:val="24"/>
           <w14:ligatures w14:val="none"/>
         </w:rPr>
-        <w:lastRenderedPageBreak/>
         <w:t>在</w:t>
       </w:r>
       <w:r>
@@ -6067,16 +6112,8 @@
           <w:sz w:val="24"/>
           <w:szCs w:val="28"/>
         </w:rPr>
-        <w:t>乍一看，C项目是最符合核心主旨的，但仔细一看，这选项有问题，事宜、稳</w:t>
-      </w:r>
-      <w:r>
-        <w:rPr>
-          <w:rFonts w:hint="eastAsia"/>
-          <w:sz w:val="24"/>
-          <w:szCs w:val="28"/>
-        </w:rPr>
         <w:lastRenderedPageBreak/>
-        <w:t>定的自然环境才是人类文明存在的基础，不适宜不稳定只会导致人类生存受阻。</w:t>
+        <w:t>乍一看，C项目是最符合核心主旨的，但仔细一看，这选项有问题，事宜、稳定的自然环境才是人类文明存在的基础，不适宜不稳定只会导致人类生存受阻。</w:t>
       </w:r>
     </w:p>
     <w:p>
@@ -6741,7 +6778,16 @@
           <w:sz w:val="24"/>
           <w:szCs w:val="28"/>
         </w:rPr>
-        <w:t>对第三区童年储蓄做出解释，为第三区服务。</w:t>
+        <w:t>对第三区童</w:t>
+      </w:r>
+      <w:r>
+        <w:rPr>
+          <w:rFonts w:hint="eastAsia"/>
+          <w:sz w:val="24"/>
+          <w:szCs w:val="28"/>
+        </w:rPr>
+        <w:lastRenderedPageBreak/>
+        <w:t>年储蓄做出解释，为第三区服务。</w:t>
       </w:r>
     </w:p>
     <w:p>
@@ -6760,7 +6806,6 @@
           <w:sz w:val="24"/>
           <w:szCs w:val="28"/>
         </w:rPr>
-        <w:lastRenderedPageBreak/>
         <w:t>综上，核心主旨是复原力储蓄的关键期在童年。可以由此合理推出</w:t>
       </w:r>
       <w:r>
@@ -7336,6 +7381,7 @@
           <w:szCs w:val="28"/>
           <w14:ligatures w14:val="standardContextual"/>
         </w:rPr>
+        <w:lastRenderedPageBreak/>
         <w:t xml:space="preserve">文章的核心主旨是 </w:t>
       </w:r>
       <w:r>
@@ -7363,7 +7409,6 @@
           <w:sz w:val="24"/>
           <w:szCs w:val="28"/>
         </w:rPr>
-        <w:lastRenderedPageBreak/>
         <w:t>仔细看材料，风化的原因是渗水，且材料中花了很多篇幅来交代漏水和漏水带来的危害，所以渗水严重才是保护石窟最需要解决的问题</w:t>
       </w:r>
     </w:p>
@@ -7876,7 +7921,6 @@
           <w:sz w:val="24"/>
           <w:szCs w:val="28"/>
         </w:rPr>
-        <w:lastRenderedPageBreak/>
         <w:t>2025/3/9新解释。</w:t>
       </w:r>
     </w:p>
@@ -8702,41 +8746,11 @@
       </w:pPr>
       <w:r>
         <w:rPr>
-          <w:sz w:val="24"/>
-          <w:szCs w:val="28"/>
-        </w:rPr>
-        <w:tab/>
-      </w:r>
-      <w:r>
-        <w:rPr>
-          <w:sz w:val="24"/>
-          <w:szCs w:val="28"/>
-        </w:rPr>
-        <w:tab/>
-      </w:r>
-      <w:r>
-        <w:rPr>
-          <w:rFonts w:hint="eastAsia"/>
-          <w:sz w:val="24"/>
-          <w:szCs w:val="28"/>
-        </w:rPr>
-        <w:t>如少部分句子看起来和首句无关，没关系，这些小句子可能是某些分论的详细展开或例子，阅读时是要把他收进其他</w:t>
-      </w:r>
-      <w:r>
-        <w:rPr>
-          <w:rFonts w:hint="eastAsia"/>
-          <w:sz w:val="24"/>
-          <w:szCs w:val="28"/>
-        </w:rPr>
-        <w:t>句子</w:t>
-      </w:r>
-      <w:r>
-        <w:rPr>
-          <w:rFonts w:hint="eastAsia"/>
-          <w:sz w:val="24"/>
-          <w:szCs w:val="28"/>
-        </w:rPr>
-        <w:t>里的</w:t>
+          <w:rFonts w:hint="eastAsia"/>
+          <w:sz w:val="24"/>
+          <w:szCs w:val="28"/>
+        </w:rPr>
+        <w:t>几种首句选择，对比着来看</w:t>
       </w:r>
     </w:p>
     <w:p>
@@ -8756,7 +8770,7 @@
           <w:sz w:val="24"/>
           <w:szCs w:val="28"/>
         </w:rPr>
-        <w:t>几种首句选择，对比着来看</w:t>
+        <w:t xml:space="preserve">  </w:t>
       </w:r>
     </w:p>
     <w:p>
@@ -8782,69 +8796,12 @@
           <w:szCs w:val="28"/>
         </w:rPr>
       </w:pPr>
-      <w:r>
-        <w:rPr>
-          <w:rFonts w:hint="eastAsia"/>
-          <w:sz w:val="24"/>
-          <w:szCs w:val="28"/>
-        </w:rPr>
-        <w:t>1.观察选项首句：看有哪几种首句可选择</w:t>
-      </w:r>
     </w:p>
     <w:p>
       <w:pPr>
         <w:pStyle w:val="af"/>
         <w:spacing w:after="0" w:line="360" w:lineRule="exact"/>
         <w:ind w:left="329" w:firstLine="108"/>
-        <w:rPr>
-          <w:rFonts w:hint="eastAsia"/>
-          <w:sz w:val="24"/>
-          <w:szCs w:val="28"/>
-        </w:rPr>
-      </w:pPr>
-      <w:r>
-        <w:rPr>
-          <w:rFonts w:hint="eastAsia"/>
-          <w:sz w:val="24"/>
-          <w:szCs w:val="28"/>
-        </w:rPr>
-        <w:t>3.选择最佳首句：</w:t>
-      </w:r>
-      <w:r>
-        <w:rPr>
-          <w:rFonts w:hint="eastAsia"/>
-          <w:sz w:val="24"/>
-          <w:szCs w:val="28"/>
-        </w:rPr>
-        <w:t>分析首句差异，</w:t>
-      </w:r>
-      <w:r>
-        <w:rPr>
-          <w:rFonts w:hint="eastAsia"/>
-          <w:sz w:val="24"/>
-          <w:szCs w:val="28"/>
-        </w:rPr>
-        <w:t>看哪个更适合当首句，要求统领全文</w:t>
-      </w:r>
-    </w:p>
-    <w:p>
-      <w:pPr>
-        <w:spacing w:after="0" w:line="360" w:lineRule="exact"/>
-        <w:rPr>
-          <w:rFonts w:hint="eastAsia"/>
-          <w:sz w:val="24"/>
-          <w:szCs w:val="28"/>
-        </w:rPr>
-      </w:pPr>
-      <w:r>
-        <w:rPr>
-          <w:rFonts w:hint="eastAsia"/>
-          <w:sz w:val="24"/>
-          <w:szCs w:val="28"/>
-        </w:rPr>
-        <w:t>，</w:t>
-      </w:r>
-      <w:r>
         <w:rPr>
           <w:rFonts w:hint="eastAsia"/>
           <w:b/>
@@ -8852,7 +8809,1292 @@
           <w:sz w:val="24"/>
           <w:szCs w:val="28"/>
         </w:rPr>
-        <w:t>一般层级更高的更适合</w:t>
+      </w:pPr>
+      <w:r>
+        <w:rPr>
+          <w:rFonts w:hint="eastAsia"/>
+          <w:b/>
+          <w:bCs/>
+          <w:sz w:val="24"/>
+          <w:szCs w:val="28"/>
+        </w:rPr>
+        <w:t xml:space="preserve">统领全文： </w:t>
+      </w:r>
+    </w:p>
+    <w:p>
+      <w:pPr>
+        <w:pStyle w:val="af"/>
+        <w:spacing w:after="0" w:line="360" w:lineRule="exact"/>
+        <w:ind w:left="329" w:firstLine="108"/>
+        <w:rPr>
+          <w:rFonts w:hint="eastAsia"/>
+          <w:sz w:val="24"/>
+          <w:szCs w:val="28"/>
+        </w:rPr>
+      </w:pPr>
+      <w:r>
+        <w:rPr>
+          <w:rFonts w:hint="eastAsia"/>
+          <w:sz w:val="24"/>
+          <w:szCs w:val="28"/>
+        </w:rPr>
+        <w:t>本质上是逻辑的起点</w:t>
+      </w:r>
+    </w:p>
+    <w:p>
+      <w:pPr>
+        <w:pStyle w:val="af"/>
+        <w:spacing w:after="0" w:line="360" w:lineRule="exact"/>
+        <w:ind w:left="329" w:firstLine="108"/>
+        <w:rPr>
+          <w:rFonts w:hint="eastAsia"/>
+          <w:sz w:val="24"/>
+          <w:szCs w:val="28"/>
+        </w:rPr>
+      </w:pPr>
+      <w:r>
+        <w:rPr>
+          <w:sz w:val="24"/>
+          <w:szCs w:val="28"/>
+        </w:rPr>
+        <w:tab/>
+      </w:r>
+      <w:r>
+        <w:rPr>
+          <w:sz w:val="24"/>
+          <w:szCs w:val="28"/>
+        </w:rPr>
+        <w:tab/>
+      </w:r>
+      <w:r>
+        <w:rPr>
+          <w:sz w:val="24"/>
+          <w:szCs w:val="28"/>
+        </w:rPr>
+        <w:tab/>
+      </w:r>
+      <w:r>
+        <w:rPr>
+          <w:rFonts w:hint="eastAsia"/>
+          <w:sz w:val="24"/>
+          <w:szCs w:val="28"/>
+        </w:rPr>
+        <w:t>首先排除不可能的首句（这类句子必须要有首句）</w:t>
+      </w:r>
+    </w:p>
+    <w:p>
+      <w:pPr>
+        <w:pStyle w:val="af"/>
+        <w:spacing w:after="0" w:line="360" w:lineRule="exact"/>
+        <w:ind w:left="772" w:firstLine="108"/>
+        <w:rPr>
+          <w:rFonts w:hint="eastAsia"/>
+          <w:sz w:val="24"/>
+          <w:szCs w:val="28"/>
+        </w:rPr>
+      </w:pPr>
+      <w:r>
+        <w:rPr>
+          <w:rFonts w:hint="eastAsia"/>
+          <w:sz w:val="24"/>
+          <w:szCs w:val="28"/>
+        </w:rPr>
+        <w:t>如关联词后半句（所以、因此、然而、而且 等）</w:t>
+      </w:r>
+    </w:p>
+    <w:p>
+      <w:pPr>
+        <w:pStyle w:val="af"/>
+        <w:spacing w:after="0" w:line="360" w:lineRule="exact"/>
+        <w:ind w:left="772" w:firstLine="108"/>
+        <w:rPr>
+          <w:rFonts w:hint="eastAsia"/>
+          <w:sz w:val="24"/>
+          <w:szCs w:val="28"/>
+        </w:rPr>
+      </w:pPr>
+      <w:r>
+        <w:rPr>
+          <w:rFonts w:hint="eastAsia"/>
+          <w:sz w:val="24"/>
+          <w:szCs w:val="28"/>
+        </w:rPr>
+        <w:t>指代词开头（这xxxx，那xxxx，此观点不被大多数人接受 等）</w:t>
+      </w:r>
+    </w:p>
+    <w:p>
+      <w:pPr>
+        <w:pStyle w:val="af"/>
+        <w:spacing w:after="0" w:line="360" w:lineRule="exact"/>
+        <w:ind w:left="772" w:firstLine="108"/>
+        <w:rPr>
+          <w:rFonts w:hint="eastAsia"/>
+          <w:sz w:val="24"/>
+          <w:szCs w:val="28"/>
+        </w:rPr>
+      </w:pPr>
+      <w:r>
+        <w:rPr>
+          <w:rFonts w:hint="eastAsia"/>
+          <w:sz w:val="24"/>
+          <w:szCs w:val="28"/>
+        </w:rPr>
+        <w:t>具体举例/分述句（例如，比如，诸如 等）</w:t>
+      </w:r>
+    </w:p>
+    <w:p>
+      <w:pPr>
+        <w:pStyle w:val="af"/>
+        <w:spacing w:after="0" w:line="360" w:lineRule="exact"/>
+        <w:ind w:left="772" w:firstLine="108"/>
+        <w:rPr>
+          <w:rFonts w:hint="eastAsia"/>
+          <w:sz w:val="24"/>
+          <w:szCs w:val="28"/>
+        </w:rPr>
+      </w:pPr>
+      <w:r>
+        <w:rPr>
+          <w:rFonts w:hint="eastAsia"/>
+          <w:sz w:val="24"/>
+          <w:szCs w:val="28"/>
+        </w:rPr>
+        <w:t>补充说明句（换句话说，同样的，同时，更重要的是 等）</w:t>
+      </w:r>
+    </w:p>
+    <w:p>
+      <w:pPr>
+        <w:pStyle w:val="af"/>
+        <w:spacing w:after="0" w:line="360" w:lineRule="exact"/>
+        <w:ind w:left="329" w:firstLine="108"/>
+        <w:rPr>
+          <w:rFonts w:hint="eastAsia"/>
+          <w:sz w:val="24"/>
+          <w:szCs w:val="28"/>
+        </w:rPr>
+      </w:pPr>
+      <w:r>
+        <w:rPr>
+          <w:sz w:val="24"/>
+          <w:szCs w:val="28"/>
+        </w:rPr>
+        <w:tab/>
+      </w:r>
+      <w:r>
+        <w:rPr>
+          <w:sz w:val="24"/>
+          <w:szCs w:val="28"/>
+        </w:rPr>
+        <w:tab/>
+      </w:r>
+      <w:r>
+        <w:rPr>
+          <w:sz w:val="24"/>
+          <w:szCs w:val="28"/>
+        </w:rPr>
+        <w:tab/>
+      </w:r>
+      <w:r>
+        <w:rPr>
+          <w:sz w:val="24"/>
+          <w:szCs w:val="28"/>
+        </w:rPr>
+        <w:tab/>
+      </w:r>
+      <w:r>
+        <w:rPr>
+          <w:sz w:val="24"/>
+          <w:szCs w:val="28"/>
+        </w:rPr>
+        <w:tab/>
+      </w:r>
+      <w:r>
+        <w:rPr>
+          <w:rFonts w:hint="eastAsia"/>
+          <w:sz w:val="24"/>
+          <w:szCs w:val="28"/>
+        </w:rPr>
+        <w:t>总结句（这表明，这意味着 等）</w:t>
+      </w:r>
+    </w:p>
+    <w:p>
+      <w:pPr>
+        <w:pStyle w:val="af"/>
+        <w:spacing w:after="0" w:line="360" w:lineRule="exact"/>
+        <w:ind w:left="329" w:firstLine="108"/>
+        <w:rPr>
+          <w:rFonts w:hint="eastAsia"/>
+          <w:sz w:val="24"/>
+          <w:szCs w:val="28"/>
+        </w:rPr>
+      </w:pPr>
+    </w:p>
+    <w:p>
+      <w:pPr>
+        <w:pStyle w:val="af"/>
+        <w:spacing w:after="0" w:line="360" w:lineRule="exact"/>
+        <w:ind w:left="329" w:firstLine="108"/>
+        <w:rPr>
+          <w:rFonts w:hint="eastAsia"/>
+          <w:sz w:val="24"/>
+          <w:szCs w:val="28"/>
+        </w:rPr>
+      </w:pPr>
+      <w:r>
+        <w:rPr>
+          <w:sz w:val="24"/>
+          <w:szCs w:val="28"/>
+        </w:rPr>
+        <w:tab/>
+      </w:r>
+      <w:r>
+        <w:rPr>
+          <w:sz w:val="24"/>
+          <w:szCs w:val="28"/>
+        </w:rPr>
+        <w:tab/>
+      </w:r>
+      <w:r>
+        <w:rPr>
+          <w:sz w:val="24"/>
+          <w:szCs w:val="28"/>
+        </w:rPr>
+        <w:tab/>
+      </w:r>
+      <w:r>
+        <w:rPr>
+          <w:rFonts w:hint="eastAsia"/>
+          <w:sz w:val="24"/>
+          <w:szCs w:val="28"/>
+        </w:rPr>
+        <w:t>其余都是候选首句，选择最佳的逻辑起点</w:t>
+      </w:r>
+    </w:p>
+    <w:p>
+      <w:pPr>
+        <w:pStyle w:val="af"/>
+        <w:spacing w:after="0" w:line="360" w:lineRule="exact"/>
+        <w:ind w:left="329" w:firstLine="108"/>
+        <w:rPr>
+          <w:rFonts w:hint="eastAsia"/>
+          <w:sz w:val="24"/>
+          <w:szCs w:val="28"/>
+        </w:rPr>
+      </w:pPr>
+    </w:p>
+    <w:p>
+      <w:pPr>
+        <w:pStyle w:val="af"/>
+        <w:spacing w:after="0" w:line="360" w:lineRule="exact"/>
+        <w:ind w:left="329" w:firstLine="108"/>
+        <w:rPr>
+          <w:rFonts w:hint="eastAsia"/>
+          <w:sz w:val="24"/>
+          <w:szCs w:val="28"/>
+        </w:rPr>
+      </w:pPr>
+      <w:r>
+        <w:rPr>
+          <w:rFonts w:hint="eastAsia"/>
+          <w:sz w:val="24"/>
+          <w:szCs w:val="28"/>
+        </w:rPr>
+        <w:t xml:space="preserve">表现形式有三类 </w:t>
+      </w:r>
+    </w:p>
+    <w:p>
+      <w:pPr>
+        <w:pStyle w:val="af"/>
+        <w:spacing w:after="0" w:line="360" w:lineRule="exact"/>
+        <w:ind w:left="552" w:firstLine="108"/>
+        <w:rPr>
+          <w:rFonts w:hint="eastAsia"/>
+          <w:b/>
+          <w:bCs/>
+          <w:sz w:val="24"/>
+          <w:szCs w:val="28"/>
+        </w:rPr>
+      </w:pPr>
+      <w:r>
+        <w:rPr>
+          <w:rFonts w:hint="eastAsia"/>
+          <w:b/>
+          <w:bCs/>
+          <w:sz w:val="24"/>
+          <w:szCs w:val="28"/>
+        </w:rPr>
+        <w:t xml:space="preserve">背景引入（含两个变种） </w:t>
+      </w:r>
+    </w:p>
+    <w:p>
+      <w:pPr>
+        <w:pStyle w:val="af"/>
+        <w:spacing w:after="0" w:line="360" w:lineRule="exact"/>
+        <w:ind w:left="552" w:firstLine="108"/>
+        <w:rPr>
+          <w:rFonts w:hint="eastAsia"/>
+          <w:b/>
+          <w:bCs/>
+          <w:sz w:val="24"/>
+          <w:szCs w:val="28"/>
+        </w:rPr>
+      </w:pPr>
+      <w:r>
+        <w:rPr>
+          <w:b/>
+          <w:bCs/>
+          <w:sz w:val="24"/>
+          <w:szCs w:val="28"/>
+        </w:rPr>
+        <w:tab/>
+      </w:r>
+      <w:r>
+        <w:rPr>
+          <w:b/>
+          <w:bCs/>
+          <w:sz w:val="24"/>
+          <w:szCs w:val="28"/>
+        </w:rPr>
+        <w:tab/>
+      </w:r>
+      <w:r>
+        <w:rPr>
+          <w:rFonts w:hint="eastAsia"/>
+          <w:b/>
+          <w:bCs/>
+          <w:sz w:val="24"/>
+          <w:szCs w:val="28"/>
+        </w:rPr>
+        <w:t>客观现状只是基础，主要看是否能引出所有后文</w:t>
+      </w:r>
+    </w:p>
+    <w:p>
+      <w:pPr>
+        <w:pStyle w:val="af"/>
+        <w:spacing w:after="0" w:line="360" w:lineRule="exact"/>
+        <w:ind w:left="552" w:firstLine="108"/>
+        <w:rPr>
+          <w:rFonts w:hint="eastAsia"/>
+          <w:sz w:val="24"/>
+          <w:szCs w:val="28"/>
+        </w:rPr>
+      </w:pPr>
+      <w:r>
+        <w:rPr>
+          <w:sz w:val="24"/>
+          <w:szCs w:val="28"/>
+        </w:rPr>
+        <w:tab/>
+      </w:r>
+      <w:r>
+        <w:rPr>
+          <w:sz w:val="24"/>
+          <w:szCs w:val="28"/>
+        </w:rPr>
+        <w:tab/>
+      </w:r>
+      <w:r>
+        <w:rPr>
+          <w:rFonts w:hint="eastAsia"/>
+          <w:sz w:val="24"/>
+          <w:szCs w:val="28"/>
+        </w:rPr>
+        <w:t>设问引入：</w:t>
+      </w:r>
+    </w:p>
+    <w:p>
+      <w:pPr>
+        <w:pStyle w:val="af"/>
+        <w:spacing w:after="0" w:line="360" w:lineRule="exact"/>
+        <w:ind w:left="552" w:firstLine="108"/>
+        <w:rPr>
+          <w:rFonts w:hint="eastAsia"/>
+          <w:sz w:val="24"/>
+          <w:szCs w:val="28"/>
+        </w:rPr>
+      </w:pPr>
+      <w:r>
+        <w:rPr>
+          <w:sz w:val="24"/>
+          <w:szCs w:val="28"/>
+        </w:rPr>
+        <w:tab/>
+      </w:r>
+      <w:r>
+        <w:rPr>
+          <w:sz w:val="24"/>
+          <w:szCs w:val="28"/>
+        </w:rPr>
+        <w:tab/>
+      </w:r>
+      <w:r>
+        <w:rPr>
+          <w:rFonts w:hint="eastAsia"/>
+          <w:sz w:val="24"/>
+          <w:szCs w:val="28"/>
+        </w:rPr>
+        <w:t>现象列举</w:t>
+      </w:r>
+    </w:p>
+    <w:p>
+      <w:pPr>
+        <w:pStyle w:val="af"/>
+        <w:spacing w:after="0" w:line="360" w:lineRule="exact"/>
+        <w:ind w:left="552" w:firstLine="108"/>
+        <w:rPr>
+          <w:rFonts w:hint="eastAsia"/>
+          <w:b/>
+          <w:bCs/>
+          <w:sz w:val="24"/>
+          <w:szCs w:val="28"/>
+        </w:rPr>
+      </w:pPr>
+      <w:r>
+        <w:rPr>
+          <w:rFonts w:hint="eastAsia"/>
+          <w:b/>
+          <w:bCs/>
+          <w:sz w:val="24"/>
+          <w:szCs w:val="28"/>
+        </w:rPr>
+        <w:t xml:space="preserve">核心观点 </w:t>
+      </w:r>
+    </w:p>
+    <w:p>
+      <w:pPr>
+        <w:pStyle w:val="af"/>
+        <w:spacing w:after="0" w:line="360" w:lineRule="exact"/>
+        <w:ind w:left="552" w:firstLine="108"/>
+        <w:rPr>
+          <w:rFonts w:hint="eastAsia"/>
+          <w:b/>
+          <w:bCs/>
+          <w:sz w:val="24"/>
+          <w:szCs w:val="28"/>
+        </w:rPr>
+      </w:pPr>
+      <w:r>
+        <w:rPr>
+          <w:rFonts w:hint="eastAsia"/>
+          <w:b/>
+          <w:bCs/>
+          <w:sz w:val="24"/>
+          <w:szCs w:val="28"/>
+        </w:rPr>
+        <w:t>定义阐释</w:t>
+      </w:r>
+    </w:p>
+    <w:p>
+      <w:pPr>
+        <w:pStyle w:val="af"/>
+        <w:spacing w:after="0" w:line="360" w:lineRule="exact"/>
+        <w:ind w:left="552" w:firstLine="108"/>
+        <w:rPr>
+          <w:sz w:val="24"/>
+          <w:szCs w:val="28"/>
+        </w:rPr>
+      </w:pPr>
+      <w:r>
+        <w:rPr>
+          <w:rFonts w:hint="eastAsia"/>
+          <w:sz w:val="24"/>
+          <w:szCs w:val="28"/>
+        </w:rPr>
+        <w:t xml:space="preserve">  </w:t>
+      </w:r>
+    </w:p>
+    <w:p>
+      <w:pPr>
+        <w:pStyle w:val="af"/>
+        <w:spacing w:after="0" w:line="360" w:lineRule="exact"/>
+        <w:ind w:left="552" w:firstLine="108"/>
+        <w:rPr>
+          <w:sz w:val="24"/>
+          <w:szCs w:val="28"/>
+        </w:rPr>
+      </w:pPr>
+    </w:p>
+    <w:p>
+      <w:pPr>
+        <w:pStyle w:val="af"/>
+        <w:spacing w:after="0" w:line="360" w:lineRule="exact"/>
+        <w:ind w:left="552" w:firstLine="108"/>
+        <w:rPr>
+          <w:sz w:val="24"/>
+          <w:szCs w:val="28"/>
+        </w:rPr>
+      </w:pPr>
+    </w:p>
+    <w:p>
+      <w:pPr>
+        <w:pStyle w:val="af"/>
+        <w:spacing w:after="0" w:line="360" w:lineRule="exact"/>
+        <w:ind w:left="552" w:firstLine="108"/>
+        <w:rPr>
+          <w:sz w:val="24"/>
+          <w:szCs w:val="28"/>
+        </w:rPr>
+      </w:pPr>
+    </w:p>
+    <w:p>
+      <w:pPr>
+        <w:pStyle w:val="af"/>
+        <w:spacing w:after="0" w:line="360" w:lineRule="exact"/>
+        <w:ind w:left="552" w:firstLine="108"/>
+        <w:rPr>
+          <w:sz w:val="24"/>
+          <w:szCs w:val="28"/>
+        </w:rPr>
+      </w:pPr>
+    </w:p>
+    <w:p>
+      <w:pPr>
+        <w:pStyle w:val="af"/>
+        <w:spacing w:after="0" w:line="360" w:lineRule="exact"/>
+        <w:ind w:left="552" w:firstLine="108"/>
+        <w:rPr>
+          <w:b/>
+          <w:bCs/>
+          <w:sz w:val="24"/>
+          <w:szCs w:val="28"/>
+        </w:rPr>
+      </w:pPr>
+      <w:r>
+        <w:rPr>
+          <w:rFonts w:hint="eastAsia"/>
+          <w:b/>
+          <w:bCs/>
+          <w:sz w:val="24"/>
+          <w:szCs w:val="28"/>
+        </w:rPr>
+        <w:t>1. 不需要前文铺垫</w:t>
+      </w:r>
+    </w:p>
+    <w:p>
+      <w:pPr>
+        <w:pStyle w:val="af"/>
+        <w:spacing w:after="0" w:line="360" w:lineRule="exact"/>
+        <w:ind w:left="552" w:firstLine="108"/>
+        <w:rPr>
+          <w:sz w:val="24"/>
+          <w:szCs w:val="28"/>
+        </w:rPr>
+      </w:pPr>
+      <w:r>
+        <w:rPr>
+          <w:sz w:val="24"/>
+          <w:szCs w:val="28"/>
+        </w:rPr>
+        <w:tab/>
+      </w:r>
+      <w:r>
+        <w:rPr>
+          <w:sz w:val="24"/>
+          <w:szCs w:val="28"/>
+        </w:rPr>
+        <w:tab/>
+      </w:r>
+      <w:r>
+        <w:rPr>
+          <w:sz w:val="24"/>
+          <w:szCs w:val="28"/>
+        </w:rPr>
+        <w:tab/>
+      </w:r>
+      <w:r>
+        <w:rPr>
+          <w:rFonts w:hint="eastAsia"/>
+          <w:sz w:val="24"/>
+          <w:szCs w:val="28"/>
+        </w:rPr>
+        <w:t>材料各句子中没有能给他铺垫的，但是他可以给其他句子铺垫</w:t>
+      </w:r>
+      <w:r>
+        <w:rPr>
+          <w:rFonts w:hint="eastAsia"/>
+          <w:sz w:val="24"/>
+          <w:szCs w:val="28"/>
+        </w:rPr>
+        <w:t>。</w:t>
+      </w:r>
+    </w:p>
+    <w:p>
+      <w:pPr>
+        <w:pStyle w:val="af"/>
+        <w:spacing w:after="0" w:line="360" w:lineRule="exact"/>
+        <w:ind w:left="880" w:firstLine="110"/>
+        <w:rPr>
+          <w:sz w:val="24"/>
+          <w:szCs w:val="28"/>
+        </w:rPr>
+      </w:pPr>
+      <w:r>
+        <w:rPr>
+          <w:rFonts w:hint="eastAsia"/>
+          <w:sz w:val="24"/>
+          <w:szCs w:val="28"/>
+        </w:rPr>
+        <w:t>判断是否需要铺垫的范围限定在材料内，不然基本没有完全不需要铺</w:t>
+      </w:r>
+      <w:r>
+        <w:rPr>
+          <w:rFonts w:hint="eastAsia"/>
+          <w:sz w:val="24"/>
+          <w:szCs w:val="28"/>
+        </w:rPr>
+        <w:lastRenderedPageBreak/>
+        <w:t>垫的句子</w:t>
+      </w:r>
+    </w:p>
+    <w:p>
+      <w:pPr>
+        <w:pStyle w:val="af"/>
+        <w:spacing w:after="0" w:line="360" w:lineRule="exact"/>
+        <w:ind w:left="552" w:firstLine="108"/>
+        <w:rPr>
+          <w:rFonts w:hint="eastAsia"/>
+          <w:sz w:val="24"/>
+          <w:szCs w:val="28"/>
+        </w:rPr>
+      </w:pPr>
+      <w:r>
+        <w:rPr>
+          <w:sz w:val="24"/>
+          <w:szCs w:val="28"/>
+        </w:rPr>
+        <w:tab/>
+      </w:r>
+      <w:r>
+        <w:rPr>
+          <w:sz w:val="24"/>
+          <w:szCs w:val="28"/>
+        </w:rPr>
+        <w:tab/>
+      </w:r>
+      <w:r>
+        <w:rPr>
+          <w:sz w:val="24"/>
+          <w:szCs w:val="28"/>
+        </w:rPr>
+        <w:tab/>
+      </w:r>
+      <w:r>
+        <w:rPr>
+          <w:sz w:val="24"/>
+          <w:szCs w:val="28"/>
+        </w:rPr>
+        <w:tab/>
+      </w:r>
+      <w:bookmarkStart w:id="2" w:name="OLE_LINK1"/>
+      <w:r>
+        <w:rPr>
+          <w:rFonts w:hint="eastAsia"/>
+          <w:sz w:val="24"/>
+          <w:szCs w:val="28"/>
+        </w:rPr>
+        <w:t>在句子排序中，在可能的首句中</w:t>
+      </w:r>
+      <w:r>
+        <w:rPr>
+          <w:rFonts w:hint="eastAsia"/>
+          <w:sz w:val="24"/>
+          <w:szCs w:val="28"/>
+        </w:rPr>
+        <w:t>唯一一个没有能给他铺垫的句子的句子</w:t>
+      </w:r>
+      <w:r>
+        <w:rPr>
+          <w:rFonts w:hint="eastAsia"/>
+          <w:sz w:val="24"/>
+          <w:szCs w:val="28"/>
+        </w:rPr>
+        <w:t>，那</w:t>
+      </w:r>
+      <w:r>
+        <w:rPr>
+          <w:rFonts w:hint="eastAsia"/>
+          <w:sz w:val="24"/>
+          <w:szCs w:val="28"/>
+        </w:rPr>
+        <w:t>大概率</w:t>
+      </w:r>
+      <w:r>
+        <w:rPr>
+          <w:rFonts w:hint="eastAsia"/>
+          <w:sz w:val="24"/>
+          <w:szCs w:val="28"/>
+        </w:rPr>
+        <w:t>是核心话题起点</w:t>
+      </w:r>
+      <w:bookmarkEnd w:id="2"/>
+      <w:r>
+        <w:rPr>
+          <w:rFonts w:hint="eastAsia"/>
+          <w:sz w:val="24"/>
+          <w:szCs w:val="28"/>
+        </w:rPr>
+        <w:t>（不然就进入下一环节）</w:t>
+      </w:r>
+    </w:p>
+    <w:p>
+      <w:pPr>
+        <w:pStyle w:val="af"/>
+        <w:spacing w:after="0" w:line="360" w:lineRule="exact"/>
+        <w:ind w:left="552" w:firstLine="108"/>
+        <w:rPr>
+          <w:b/>
+          <w:bCs/>
+          <w:sz w:val="24"/>
+          <w:szCs w:val="28"/>
+        </w:rPr>
+      </w:pPr>
+      <w:r>
+        <w:rPr>
+          <w:rFonts w:hint="eastAsia"/>
+          <w:b/>
+          <w:bCs/>
+          <w:sz w:val="24"/>
+          <w:szCs w:val="28"/>
+        </w:rPr>
+        <w:t>2. 覆盖核心话题起点</w:t>
+      </w:r>
+    </w:p>
+    <w:p>
+      <w:pPr>
+        <w:pStyle w:val="af"/>
+        <w:spacing w:after="0" w:line="360" w:lineRule="exact"/>
+        <w:ind w:left="552" w:firstLine="108"/>
+        <w:rPr>
+          <w:sz w:val="24"/>
+          <w:szCs w:val="28"/>
+        </w:rPr>
+      </w:pPr>
+      <w:r>
+        <w:rPr>
+          <w:sz w:val="24"/>
+          <w:szCs w:val="28"/>
+        </w:rPr>
+        <w:tab/>
+      </w:r>
+      <w:r>
+        <w:rPr>
+          <w:sz w:val="24"/>
+          <w:szCs w:val="28"/>
+        </w:rPr>
+        <w:tab/>
+      </w:r>
+      <w:r>
+        <w:rPr>
+          <w:sz w:val="24"/>
+          <w:szCs w:val="28"/>
+        </w:rPr>
+        <w:tab/>
+      </w:r>
+      <w:r>
+        <w:rPr>
+          <w:rFonts w:hint="eastAsia"/>
+          <w:sz w:val="24"/>
+          <w:szCs w:val="28"/>
+        </w:rPr>
+        <w:t>首句提到了当前材料的主题或核心话题的起点，起点覆盖就符合要求，全景覆盖则更好。</w:t>
+      </w:r>
+      <w:r>
+        <w:rPr>
+          <w:rFonts w:hint="eastAsia"/>
+          <w:sz w:val="24"/>
+          <w:szCs w:val="28"/>
+        </w:rPr>
+        <w:t>（</w:t>
+      </w:r>
+      <w:r>
+        <w:rPr>
+          <w:rFonts w:hint="eastAsia"/>
+          <w:b/>
+          <w:bCs/>
+          <w:sz w:val="24"/>
+          <w:szCs w:val="28"/>
+        </w:rPr>
+        <w:t>深层核心话题优先</w:t>
+      </w:r>
+      <w:r>
+        <w:rPr>
+          <w:rFonts w:hint="eastAsia"/>
+          <w:sz w:val="24"/>
+          <w:szCs w:val="28"/>
+        </w:rPr>
+        <w:t>，具体详情见例题2）</w:t>
+      </w:r>
+    </w:p>
+    <w:p>
+      <w:pPr>
+        <w:pStyle w:val="af"/>
+        <w:spacing w:after="0" w:line="360" w:lineRule="exact"/>
+        <w:ind w:left="552" w:firstLine="108"/>
+        <w:rPr>
+          <w:sz w:val="24"/>
+          <w:szCs w:val="28"/>
+        </w:rPr>
+      </w:pPr>
+      <w:r>
+        <w:rPr>
+          <w:sz w:val="24"/>
+          <w:szCs w:val="28"/>
+        </w:rPr>
+        <w:tab/>
+      </w:r>
+      <w:r>
+        <w:rPr>
+          <w:sz w:val="24"/>
+          <w:szCs w:val="28"/>
+        </w:rPr>
+        <w:tab/>
+      </w:r>
+      <w:r>
+        <w:rPr>
+          <w:sz w:val="24"/>
+          <w:szCs w:val="28"/>
+        </w:rPr>
+        <w:tab/>
+      </w:r>
+      <w:r>
+        <w:rPr>
+          <w:rFonts w:hint="eastAsia"/>
+          <w:sz w:val="24"/>
+          <w:szCs w:val="28"/>
+        </w:rPr>
+        <w:t>细分话题不用覆盖</w:t>
+      </w:r>
+    </w:p>
+    <w:p>
+      <w:pPr>
+        <w:pStyle w:val="af"/>
+        <w:spacing w:after="0" w:line="360" w:lineRule="exact"/>
+        <w:ind w:left="552" w:firstLine="108"/>
+        <w:rPr>
+          <w:sz w:val="24"/>
+          <w:szCs w:val="28"/>
+        </w:rPr>
+      </w:pPr>
+      <w:r>
+        <w:rPr>
+          <w:rFonts w:hint="eastAsia"/>
+          <w:sz w:val="24"/>
+          <w:szCs w:val="28"/>
+        </w:rPr>
+        <w:t>3. 全局逻辑通畅</w:t>
+      </w:r>
+    </w:p>
+    <w:p>
+      <w:pPr>
+        <w:pStyle w:val="af"/>
+        <w:spacing w:after="0" w:line="360" w:lineRule="exact"/>
+        <w:ind w:left="552" w:firstLine="108"/>
+        <w:rPr>
+          <w:sz w:val="24"/>
+          <w:szCs w:val="28"/>
+        </w:rPr>
+      </w:pPr>
+      <w:r>
+        <w:rPr>
+          <w:sz w:val="24"/>
+          <w:szCs w:val="28"/>
+        </w:rPr>
+        <w:tab/>
+      </w:r>
+      <w:r>
+        <w:rPr>
+          <w:sz w:val="24"/>
+          <w:szCs w:val="28"/>
+        </w:rPr>
+        <w:tab/>
+      </w:r>
+      <w:r>
+        <w:rPr>
+          <w:sz w:val="24"/>
+          <w:szCs w:val="28"/>
+        </w:rPr>
+        <w:tab/>
+      </w:r>
+      <w:r>
+        <w:rPr>
+          <w:rFonts w:hint="eastAsia"/>
+          <w:sz w:val="24"/>
+          <w:szCs w:val="28"/>
+        </w:rPr>
+        <w:t>环环相扣，能自然的推导出所有后文，逻辑</w:t>
+      </w:r>
+      <w:r>
+        <w:rPr>
+          <w:rFonts w:hint="eastAsia"/>
+          <w:sz w:val="24"/>
+          <w:szCs w:val="28"/>
+        </w:rPr>
+        <w:t>连贯</w:t>
+      </w:r>
+      <w:r>
+        <w:rPr>
+          <w:rFonts w:hint="eastAsia"/>
+          <w:sz w:val="24"/>
+          <w:szCs w:val="28"/>
+        </w:rPr>
+        <w:t>不断档</w:t>
+      </w:r>
+    </w:p>
+    <w:p>
+      <w:pPr>
+        <w:pStyle w:val="af"/>
+        <w:spacing w:after="0" w:line="360" w:lineRule="exact"/>
+        <w:ind w:left="552" w:firstLine="108"/>
+        <w:rPr>
+          <w:rFonts w:hint="eastAsia"/>
+          <w:sz w:val="24"/>
+          <w:szCs w:val="28"/>
+        </w:rPr>
+      </w:pPr>
+      <w:r>
+        <w:rPr>
+          <w:sz w:val="24"/>
+          <w:szCs w:val="28"/>
+        </w:rPr>
+        <w:tab/>
+      </w:r>
+      <w:r>
+        <w:rPr>
+          <w:sz w:val="24"/>
+          <w:szCs w:val="28"/>
+        </w:rPr>
+        <w:tab/>
+      </w:r>
+      <w:r>
+        <w:rPr>
+          <w:sz w:val="24"/>
+          <w:szCs w:val="28"/>
+        </w:rPr>
+        <w:tab/>
+      </w:r>
+      <w:r>
+        <w:rPr>
+          <w:rFonts w:hint="eastAsia"/>
+          <w:sz w:val="24"/>
+          <w:szCs w:val="28"/>
+        </w:rPr>
+        <w:t>就是第二第三步骤，捆绑排序和确认全局顺序</w:t>
+      </w:r>
+    </w:p>
+    <w:p>
+      <w:pPr>
+        <w:pStyle w:val="af"/>
+        <w:spacing w:after="0" w:line="360" w:lineRule="exact"/>
+        <w:ind w:left="552" w:firstLine="108"/>
+        <w:rPr>
+          <w:rFonts w:hint="eastAsia"/>
+          <w:sz w:val="24"/>
+          <w:szCs w:val="28"/>
+        </w:rPr>
+      </w:pPr>
+      <w:r>
+        <w:rPr>
+          <w:sz w:val="24"/>
+          <w:szCs w:val="28"/>
+        </w:rPr>
+        <w:tab/>
+      </w:r>
+      <w:r>
+        <w:rPr>
+          <w:sz w:val="24"/>
+          <w:szCs w:val="28"/>
+        </w:rPr>
+        <w:tab/>
+      </w:r>
+      <w:r>
+        <w:rPr>
+          <w:sz w:val="24"/>
+          <w:szCs w:val="28"/>
+        </w:rPr>
+        <w:tab/>
+      </w:r>
+      <w:r>
+        <w:rPr>
+          <w:rFonts w:hint="eastAsia"/>
+          <w:sz w:val="24"/>
+          <w:szCs w:val="28"/>
+        </w:rPr>
+        <w:t>需警惕局部逻辑通畅</w:t>
+      </w:r>
+    </w:p>
+    <w:p>
+      <w:pPr>
+        <w:pStyle w:val="af"/>
+        <w:spacing w:after="0" w:line="360" w:lineRule="exact"/>
+        <w:ind w:left="552" w:firstLine="108"/>
+        <w:rPr>
+          <w:rFonts w:hint="eastAsia"/>
+          <w:sz w:val="24"/>
+          <w:szCs w:val="28"/>
+        </w:rPr>
+      </w:pPr>
+    </w:p>
+    <w:p>
+      <w:pPr>
+        <w:pStyle w:val="af"/>
+        <w:spacing w:after="0" w:line="360" w:lineRule="exact"/>
+        <w:ind w:left="552" w:firstLine="108"/>
+        <w:rPr>
+          <w:sz w:val="24"/>
+          <w:szCs w:val="28"/>
+        </w:rPr>
+      </w:pPr>
+      <w:r>
+        <w:rPr>
+          <w:rFonts w:hint="eastAsia"/>
+          <w:sz w:val="24"/>
+          <w:szCs w:val="28"/>
+        </w:rPr>
+        <w:t>注：全局逻辑通畅包含前两者，因此只要全局逻辑通畅就是正确选项，但是全局逻辑通畅判断较难，需要用前两者进行初步判断，缩小范围。</w:t>
+      </w:r>
+    </w:p>
+    <w:p>
+      <w:pPr>
+        <w:pStyle w:val="af"/>
+        <w:spacing w:after="0" w:line="360" w:lineRule="exact"/>
+        <w:ind w:left="552" w:firstLine="108"/>
+        <w:rPr>
+          <w:rFonts w:hint="eastAsia"/>
+          <w:sz w:val="24"/>
+          <w:szCs w:val="28"/>
+        </w:rPr>
+      </w:pPr>
+    </w:p>
+    <w:p>
+      <w:pPr>
+        <w:pStyle w:val="af"/>
+        <w:spacing w:after="0" w:line="360" w:lineRule="exact"/>
+        <w:ind w:left="552" w:firstLine="108"/>
+        <w:rPr>
+          <w:rFonts w:hint="eastAsia"/>
+          <w:sz w:val="24"/>
+          <w:szCs w:val="28"/>
+        </w:rPr>
+      </w:pPr>
+      <w:r>
+        <w:rPr>
+          <w:rFonts w:hint="eastAsia"/>
+          <w:sz w:val="24"/>
+          <w:szCs w:val="28"/>
+        </w:rPr>
+        <w:t>话题不跑偏：全文都是围绕着一个主题来阐述。语句排序不会出现这个情况，一般是末尾填空和下文推断</w:t>
+      </w:r>
+      <w:r>
+        <w:rPr>
+          <w:rFonts w:hint="eastAsia"/>
+          <w:sz w:val="24"/>
+          <w:szCs w:val="28"/>
+        </w:rPr>
+        <w:t>的干扰项</w:t>
+      </w:r>
+      <w:r>
+        <w:rPr>
+          <w:rFonts w:hint="eastAsia"/>
+          <w:sz w:val="24"/>
+          <w:szCs w:val="28"/>
+        </w:rPr>
+        <w:t>会有？</w:t>
+      </w:r>
+      <w:r>
+        <w:rPr>
+          <w:rFonts w:hint="eastAsia"/>
+          <w:sz w:val="24"/>
+          <w:szCs w:val="28"/>
+        </w:rPr>
+        <w:t xml:space="preserve">  </w:t>
+      </w:r>
+    </w:p>
+    <w:p>
+      <w:pPr>
+        <w:pStyle w:val="af"/>
+        <w:spacing w:after="0" w:line="360" w:lineRule="exact"/>
+        <w:ind w:left="552" w:firstLine="108"/>
+        <w:rPr>
+          <w:rFonts w:hint="eastAsia"/>
+          <w:sz w:val="24"/>
+          <w:szCs w:val="28"/>
+        </w:rPr>
+      </w:pPr>
+    </w:p>
+    <w:p>
+      <w:pPr>
+        <w:pStyle w:val="af"/>
+        <w:spacing w:after="0" w:line="360" w:lineRule="exact"/>
+        <w:ind w:left="329" w:firstLine="108"/>
+        <w:rPr>
+          <w:rFonts w:hint="eastAsia"/>
+          <w:sz w:val="24"/>
+          <w:szCs w:val="28"/>
+        </w:rPr>
+      </w:pPr>
+      <w:r>
+        <w:rPr>
+          <w:rFonts w:hint="eastAsia"/>
+          <w:sz w:val="24"/>
+          <w:szCs w:val="28"/>
+        </w:rPr>
+        <w:t xml:space="preserve"> </w:t>
+      </w:r>
+    </w:p>
+    <w:p>
+      <w:pPr>
+        <w:spacing w:after="0" w:line="360" w:lineRule="exact"/>
+        <w:rPr>
+          <w:rFonts w:hint="eastAsia"/>
+          <w:sz w:val="24"/>
+          <w:szCs w:val="28"/>
+        </w:rPr>
+      </w:pPr>
+    </w:p>
+    <w:p>
+      <w:pPr>
+        <w:spacing w:after="0" w:line="360" w:lineRule="exact"/>
+        <w:ind w:left="330"/>
+        <w:rPr>
+          <w:rFonts w:hint="eastAsia"/>
+          <w:sz w:val="24"/>
+          <w:szCs w:val="28"/>
+        </w:rPr>
+      </w:pPr>
+      <w:r>
+        <w:rPr>
+          <w:rFonts w:hint="eastAsia"/>
+          <w:sz w:val="24"/>
+          <w:szCs w:val="28"/>
+        </w:rPr>
+        <w:t>覆盖是触发（引出的）基础</w:t>
+      </w:r>
+    </w:p>
+    <w:p>
+      <w:pPr>
+        <w:spacing w:line="360" w:lineRule="exact"/>
+        <w:ind w:left="330"/>
+        <w:rPr>
+          <w:rFonts w:hint="eastAsia"/>
+          <w:b/>
+          <w:bCs/>
+          <w:sz w:val="24"/>
+          <w:szCs w:val="28"/>
+        </w:rPr>
+      </w:pPr>
+      <w:r>
+        <w:rPr>
+          <w:rFonts w:hint="eastAsia"/>
+          <w:sz w:val="24"/>
+          <w:szCs w:val="28"/>
+        </w:rPr>
+        <w:t>前提：言语理解题出题的时候会对逻辑链设置边界，</w:t>
+      </w:r>
+      <w:r>
+        <w:rPr>
+          <w:b/>
+          <w:bCs/>
+          <w:sz w:val="24"/>
+          <w:szCs w:val="28"/>
+        </w:rPr>
+        <w:t>核心话题是 “逻辑链的边界”</w:t>
+      </w:r>
+    </w:p>
+    <w:p>
+      <w:pPr>
+        <w:spacing w:after="0" w:line="360" w:lineRule="exact"/>
+        <w:ind w:left="330"/>
+        <w:rPr>
+          <w:rFonts w:hint="eastAsia"/>
+          <w:sz w:val="24"/>
+          <w:szCs w:val="28"/>
+        </w:rPr>
+      </w:pPr>
+      <w:r>
+        <w:rPr>
+          <w:rFonts w:hint="eastAsia"/>
+          <w:sz w:val="24"/>
+          <w:szCs w:val="28"/>
+        </w:rPr>
+        <w:t>不会出现以下情况，逻辑链非常长，导致逻辑链太长了，脱出边界了</w:t>
+      </w:r>
+    </w:p>
+    <w:p>
+      <w:pPr>
+        <w:pStyle w:val="af"/>
+        <w:spacing w:after="0" w:line="360" w:lineRule="exact"/>
+        <w:ind w:left="552" w:firstLine="108"/>
+        <w:rPr>
+          <w:rFonts w:hint="eastAsia"/>
+          <w:sz w:val="24"/>
+          <w:szCs w:val="28"/>
+        </w:rPr>
+      </w:pPr>
+      <w:r>
+        <w:rPr>
+          <w:sz w:val="24"/>
+          <w:szCs w:val="28"/>
+        </w:rPr>
+        <w:t>生态破坏→生物受威胁→需要保护→保护成热门-&gt;保护的相关学科有xxx-&gt;其中动物医学最重要-&gt;动物医学最近招生很少-&gt;招生少是因为社会经济下行-&gt;社会经济下行导致与临国矛盾加剧-&gt;引发民众对战争的担忧</w:t>
+      </w:r>
+    </w:p>
+    <w:p>
+      <w:pPr>
+        <w:pStyle w:val="af"/>
+        <w:spacing w:after="0" w:line="360" w:lineRule="exact"/>
+        <w:ind w:left="329" w:firstLine="108"/>
+        <w:rPr>
+          <w:rFonts w:hint="eastAsia"/>
+          <w:sz w:val="24"/>
+          <w:szCs w:val="28"/>
+        </w:rPr>
+      </w:pPr>
+    </w:p>
+    <w:p>
+      <w:pPr>
+        <w:pStyle w:val="af"/>
+        <w:spacing w:after="0" w:line="360" w:lineRule="exact"/>
+        <w:ind w:left="329" w:firstLine="108"/>
+        <w:rPr>
+          <w:rFonts w:hint="eastAsia"/>
+          <w:sz w:val="24"/>
+          <w:szCs w:val="28"/>
+        </w:rPr>
+      </w:pPr>
+    </w:p>
+    <w:p>
+      <w:pPr>
+        <w:pStyle w:val="af"/>
+        <w:spacing w:after="0" w:line="360" w:lineRule="exact"/>
+        <w:ind w:left="329" w:firstLine="108"/>
+        <w:rPr>
+          <w:rFonts w:hint="eastAsia"/>
+          <w:sz w:val="24"/>
+          <w:szCs w:val="28"/>
+        </w:rPr>
+      </w:pPr>
+    </w:p>
+    <w:p>
+      <w:pPr>
+        <w:pStyle w:val="af"/>
+        <w:spacing w:line="360" w:lineRule="exact"/>
+        <w:ind w:left="329" w:firstLine="108"/>
+        <w:rPr>
+          <w:rFonts w:hint="eastAsia"/>
+          <w:b/>
+          <w:bCs/>
+          <w:sz w:val="24"/>
+          <w:szCs w:val="28"/>
+        </w:rPr>
+      </w:pPr>
+      <w:r>
+        <w:rPr>
+          <w:b/>
+          <w:bCs/>
+          <w:sz w:val="24"/>
+          <w:szCs w:val="28"/>
+        </w:rPr>
+        <w:t>三、实战判断技巧：3 步快速锁定 “逻辑起点”</w:t>
       </w:r>
     </w:p>
     <w:p>
@@ -8860,7 +10102,7 @@
         <w:pStyle w:val="af"/>
         <w:numPr>
           <w:ilvl w:val="0"/>
-          <w:numId w:val="7"/>
+          <w:numId w:val="14"/>
         </w:numPr>
         <w:spacing w:after="0" w:line="360" w:lineRule="exact"/>
         <w:rPr>
@@ -8871,11 +10113,10 @@
       </w:pPr>
       <w:r>
         <w:rPr>
-          <w:rFonts w:hint="eastAsia"/>
-          <w:sz w:val="24"/>
-          <w:szCs w:val="28"/>
-        </w:rPr>
-        <w:t>捆绑排序：</w:t>
+          <w:sz w:val="24"/>
+          <w:szCs w:val="28"/>
+        </w:rPr>
+        <w:t>先看「是否能回答 “后文为什么要讲这些内容”」：能回答的是逻辑起点（如③能回答 “为什么要讲生物多样性保护”），不能回答的是细分话题（如⑥不能回答 “为什么要研究这两者关系”）；</w:t>
       </w:r>
     </w:p>
     <w:p>
@@ -8883,7 +10124,7 @@
         <w:pStyle w:val="af"/>
         <w:numPr>
           <w:ilvl w:val="0"/>
-          <w:numId w:val="7"/>
+          <w:numId w:val="14"/>
         </w:numPr>
         <w:spacing w:after="0" w:line="360" w:lineRule="exact"/>
         <w:rPr>
@@ -8894,12 +10135,53 @@
       </w:pPr>
       <w:r>
         <w:rPr>
-          <w:rFonts w:hint="eastAsia"/>
-          <w:sz w:val="24"/>
-          <w:szCs w:val="28"/>
-        </w:rPr>
-        <w:t>确认顺序：避免首句，次首句错乱</w:t>
-      </w:r>
+          <w:sz w:val="24"/>
+          <w:szCs w:val="28"/>
+        </w:rPr>
+        <w:t>再看「是否包含 “触发逻辑”」：有 “时间、问题、总原则、定义” 的是逻辑起点（如③的 “干扰加剧” 是触发点），只有 “结论、细节、关系” 的不是；</w:t>
+      </w:r>
+    </w:p>
+    <w:p>
+      <w:pPr>
+        <w:pStyle w:val="af"/>
+        <w:numPr>
+          <w:ilvl w:val="0"/>
+          <w:numId w:val="14"/>
+        </w:numPr>
+        <w:spacing w:after="0" w:line="360" w:lineRule="exact"/>
+        <w:rPr>
+          <w:rFonts w:hint="eastAsia"/>
+          <w:sz w:val="24"/>
+          <w:szCs w:val="28"/>
+        </w:rPr>
+      </w:pPr>
+      <w:r>
+        <w:rPr>
+          <w:sz w:val="24"/>
+          <w:szCs w:val="28"/>
+        </w:rPr>
+        <w:t xml:space="preserve">最后验证「后文是否能无断层衔接」：逻辑起点后接的句子，必须是 </w:t>
+      </w:r>
+      <w:r>
+        <w:rPr>
+          <w:sz w:val="24"/>
+          <w:szCs w:val="28"/>
+        </w:rPr>
+        <w:lastRenderedPageBreak/>
+        <w:t>“顺理成章的推导”（如③→④是 “破坏→保护”），而非 “话题跳跃”（如⑥→③是 “研究关系→生态破坏”，跳跃）。</w:t>
+      </w:r>
+    </w:p>
+    <w:p>
+      <w:pPr>
+        <w:pStyle w:val="af"/>
+        <w:spacing w:after="0" w:line="360" w:lineRule="exact"/>
+        <w:ind w:left="329" w:firstLine="108"/>
+        <w:rPr>
+          <w:rFonts w:hint="eastAsia"/>
+          <w:sz w:val="24"/>
+          <w:szCs w:val="28"/>
+        </w:rPr>
+      </w:pPr>
     </w:p>
     <w:p>
       <w:pPr>
@@ -8966,7 +10248,6 @@
         <w:spacing w:after="0" w:line="360" w:lineRule="exact"/>
         <w:ind w:left="329" w:firstLine="108"/>
         <w:rPr>
-          <w:rFonts w:hint="eastAsia"/>
           <w:sz w:val="24"/>
           <w:szCs w:val="28"/>
         </w:rPr>
@@ -8979,6 +10260,18 @@
         </w:rPr>
         <w:t>寻找非常适合放在一起的两句话，用于排除选项。从哪两句话入手？可以观察剩余选项的差异。</w:t>
       </w:r>
+    </w:p>
+    <w:p>
+      <w:pPr>
+        <w:pStyle w:val="af"/>
+        <w:spacing w:after="0" w:line="360" w:lineRule="exact"/>
+        <w:ind w:left="329" w:firstLine="108"/>
+        <w:rPr>
+          <w:rFonts w:hint="eastAsia"/>
+          <w:sz w:val="24"/>
+          <w:szCs w:val="28"/>
+        </w:rPr>
+      </w:pPr>
     </w:p>
     <w:bookmarkEnd w:id="0"/>
     <w:p>
@@ -9070,11 +10363,18 @@
         <w:spacing w:after="0" w:line="360" w:lineRule="exact"/>
         <w:ind w:left="329" w:firstLine="108"/>
         <w:rPr>
-          <w:rFonts w:hint="eastAsia"/>
-          <w:sz w:val="24"/>
-          <w:szCs w:val="28"/>
-        </w:rPr>
-      </w:pPr>
+          <w:sz w:val="24"/>
+          <w:szCs w:val="28"/>
+        </w:rPr>
+      </w:pPr>
+      <w:r>
+        <w:rPr>
+          <w:rFonts w:hint="eastAsia"/>
+          <w:sz w:val="24"/>
+          <w:szCs w:val="28"/>
+        </w:rPr>
+        <w:t>全局逻辑通畅</w:t>
+      </w:r>
     </w:p>
     <w:p>
       <w:pPr>
@@ -9082,27 +10382,10 @@
         <w:spacing w:after="0" w:line="360" w:lineRule="exact"/>
         <w:ind w:left="329" w:firstLine="108"/>
         <w:rPr>
-          <w:rFonts w:hint="eastAsia"/>
-          <w:sz w:val="24"/>
-          <w:szCs w:val="28"/>
-        </w:rPr>
-      </w:pPr>
-      <w:r>
-        <w:rPr>
-          <w:rFonts w:hint="eastAsia"/>
-          <w:sz w:val="24"/>
-          <w:szCs w:val="28"/>
-        </w:rPr>
-        <w:t>注：如果剩余几个选项排除不了，可以从出题人角度分析。例如①④后面有三个是③，一个是⑤，那此时后面接③的概率更大</w:t>
-      </w:r>
-      <w:r>
-        <w:rPr>
-          <w:rFonts w:hint="eastAsia"/>
-          <w:sz w:val="24"/>
-          <w:szCs w:val="28"/>
-        </w:rPr>
-        <w:t>，不然显得出题人水平不高。</w:t>
-      </w:r>
+          <w:sz w:val="24"/>
+          <w:szCs w:val="28"/>
+        </w:rPr>
+      </w:pPr>
     </w:p>
     <w:p>
       <w:pPr>
@@ -9110,7 +10393,6 @@
         <w:spacing w:after="0" w:line="360" w:lineRule="exact"/>
         <w:ind w:left="329" w:firstLine="108"/>
         <w:rPr>
-          <w:rFonts w:hint="eastAsia"/>
           <w:sz w:val="24"/>
           <w:szCs w:val="28"/>
         </w:rPr>
@@ -9286,616 +10568,1263 @@
     </w:p>
     <w:p>
       <w:pPr>
-        <w:pStyle w:val="af"/>
-        <w:spacing w:after="0" w:line="360" w:lineRule="exact"/>
-        <w:ind w:left="329" w:firstLine="108"/>
-        <w:rPr>
-          <w:rFonts w:hint="eastAsia"/>
-          <w:sz w:val="24"/>
-          <w:szCs w:val="28"/>
-        </w:rPr>
-      </w:pPr>
-    </w:p>
-    <w:p>
-      <w:pPr>
-        <w:pStyle w:val="af"/>
-        <w:spacing w:after="0" w:line="360" w:lineRule="exact"/>
-        <w:ind w:left="329" w:firstLine="108"/>
-        <w:rPr>
-          <w:rFonts w:hint="eastAsia"/>
-          <w:sz w:val="24"/>
-          <w:szCs w:val="28"/>
-        </w:rPr>
-      </w:pPr>
-    </w:p>
-    <w:p>
-      <w:pPr>
-        <w:pStyle w:val="af"/>
-        <w:spacing w:after="0" w:line="360" w:lineRule="exact"/>
-        <w:ind w:left="329" w:firstLine="108"/>
-        <w:rPr>
-          <w:rFonts w:hint="eastAsia"/>
-          <w:sz w:val="24"/>
-          <w:szCs w:val="28"/>
-        </w:rPr>
-      </w:pPr>
-    </w:p>
-    <w:p>
-      <w:pPr>
-        <w:pStyle w:val="af"/>
-        <w:spacing w:after="0" w:line="360" w:lineRule="exact"/>
-        <w:ind w:left="329" w:firstLine="108"/>
-        <w:rPr>
-          <w:rFonts w:hint="eastAsia"/>
-          <w:sz w:val="24"/>
-          <w:szCs w:val="28"/>
-        </w:rPr>
-      </w:pPr>
-    </w:p>
-    <w:p>
-      <w:pPr>
-        <w:pStyle w:val="af"/>
-        <w:spacing w:after="0" w:line="360" w:lineRule="exact"/>
-        <w:ind w:left="329" w:firstLine="108"/>
-        <w:rPr>
-          <w:rFonts w:hint="eastAsia"/>
-          <w:sz w:val="24"/>
-          <w:szCs w:val="28"/>
-        </w:rPr>
-      </w:pPr>
-    </w:p>
-    <w:p>
-      <w:pPr>
-        <w:pStyle w:val="af"/>
-        <w:spacing w:after="0" w:line="360" w:lineRule="exact"/>
-        <w:ind w:left="329" w:firstLine="108"/>
-        <w:rPr>
-          <w:rFonts w:hint="eastAsia"/>
-          <w:sz w:val="24"/>
-          <w:szCs w:val="28"/>
-        </w:rPr>
-      </w:pPr>
-    </w:p>
-    <w:p>
-      <w:pPr>
-        <w:pStyle w:val="af"/>
-        <w:spacing w:after="0" w:line="360" w:lineRule="exact"/>
-        <w:ind w:left="329" w:firstLine="108"/>
-        <w:rPr>
-          <w:rFonts w:hint="eastAsia"/>
-          <w:sz w:val="24"/>
-          <w:szCs w:val="28"/>
-        </w:rPr>
-      </w:pPr>
-    </w:p>
-    <w:p>
-      <w:pPr>
-        <w:pStyle w:val="af"/>
-        <w:spacing w:after="0" w:line="360" w:lineRule="exact"/>
-        <w:ind w:left="329" w:firstLine="108"/>
-        <w:rPr>
-          <w:rFonts w:hint="eastAsia"/>
-          <w:sz w:val="24"/>
-          <w:szCs w:val="28"/>
-        </w:rPr>
-      </w:pPr>
-      <w:r>
-        <w:rPr>
-          <w:rFonts w:hint="eastAsia"/>
-          <w:sz w:val="24"/>
-          <w:szCs w:val="28"/>
-        </w:rPr>
-        <w:t>根据首句是否统领全文排除CD</w:t>
-      </w:r>
-    </w:p>
-    <w:p>
-      <w:pPr>
-        <w:pStyle w:val="af"/>
-        <w:spacing w:after="0" w:line="360" w:lineRule="exact"/>
-        <w:ind w:left="329" w:firstLine="108"/>
-        <w:rPr>
-          <w:rFonts w:hint="eastAsia"/>
-          <w:sz w:val="24"/>
-          <w:szCs w:val="28"/>
-        </w:rPr>
-      </w:pPr>
-      <w:r>
-        <w:rPr>
-          <w:noProof/>
+        <w:spacing w:after="0" w:line="360" w:lineRule="exact"/>
+        <w:rPr>
+          <w:sz w:val="24"/>
+          <w:szCs w:val="28"/>
+        </w:rPr>
+      </w:pPr>
+      <w:r>
+        <w:rPr>
+          <w:rFonts w:hint="eastAsia"/>
+          <w:sz w:val="24"/>
+          <w:szCs w:val="28"/>
+        </w:rPr>
+        <w:t>例题1：</w:t>
+      </w:r>
+    </w:p>
+    <w:p>
+      <w:pPr>
+        <w:spacing w:after="0" w:line="360" w:lineRule="exact"/>
+        <w:rPr>
+          <w:rFonts w:hint="eastAsia"/>
+          <w:sz w:val="24"/>
+          <w:szCs w:val="28"/>
+        </w:rPr>
+      </w:pPr>
+      <w:r>
+        <w:rPr>
+          <w:rFonts w:hint="eastAsia"/>
+          <w:sz w:val="24"/>
+          <w:szCs w:val="28"/>
+        </w:rPr>
+        <w:t>将下列6个句子重新排列，语序正确的是：</w:t>
+      </w:r>
+    </w:p>
+    <w:p>
+      <w:pPr>
+        <w:spacing w:after="0" w:line="360" w:lineRule="exact"/>
+        <w:rPr>
+          <w:rFonts w:hint="eastAsia"/>
+          <w:sz w:val="24"/>
+          <w:szCs w:val="28"/>
+        </w:rPr>
+      </w:pPr>
+      <w:r>
+        <w:rPr>
+          <w:rFonts w:hint="eastAsia"/>
+          <w:sz w:val="24"/>
+          <w:szCs w:val="28"/>
+        </w:rPr>
+        <w:t>①数字战“疫”成效显著，各级政府和有关企业借助数字技术进行疫情防控</w:t>
+      </w:r>
+    </w:p>
+    <w:p>
+      <w:pPr>
+        <w:spacing w:after="0" w:line="360" w:lineRule="exact"/>
+        <w:rPr>
+          <w:rFonts w:hint="eastAsia"/>
+          <w:sz w:val="24"/>
+          <w:szCs w:val="28"/>
+        </w:rPr>
+      </w:pPr>
+      <w:r>
+        <w:rPr>
+          <w:rFonts w:hint="eastAsia"/>
+          <w:sz w:val="24"/>
+          <w:szCs w:val="28"/>
+        </w:rPr>
+        <w:t>②新冠肺炎疫情暴发以来，数字技术、数字经济在支持抗击疫情、经济复苏、复工复产、稳定就业等方面发挥了重要作用</w:t>
+      </w:r>
+    </w:p>
+    <w:p>
+      <w:pPr>
+        <w:spacing w:after="0" w:line="360" w:lineRule="exact"/>
+        <w:rPr>
+          <w:rFonts w:hint="eastAsia"/>
+          <w:sz w:val="24"/>
+          <w:szCs w:val="28"/>
+        </w:rPr>
+      </w:pPr>
+      <w:r>
+        <w:rPr>
+          <w:rFonts w:hint="eastAsia"/>
+          <w:sz w:val="24"/>
+          <w:szCs w:val="28"/>
+        </w:rPr>
+        <w:t>③电子商务从业人员规模超过6000万，新业态、新模式创造了大量新职业、新岗位，成为就业“蓄水池”</w:t>
+      </w:r>
+    </w:p>
+    <w:p>
+      <w:pPr>
+        <w:spacing w:after="0" w:line="360" w:lineRule="exact"/>
+        <w:rPr>
+          <w:rFonts w:hint="eastAsia"/>
+          <w:sz w:val="24"/>
+          <w:szCs w:val="28"/>
+        </w:rPr>
+      </w:pPr>
+      <w:r>
+        <w:rPr>
+          <w:rFonts w:hint="eastAsia"/>
+          <w:sz w:val="24"/>
+          <w:szCs w:val="28"/>
+        </w:rPr>
+        <w:t>④远程办公、云签约、云面试等服务助力“停工不停产”，增强供应链韧性</w:t>
+      </w:r>
+      <w:r>
+        <w:rPr>
+          <w:rFonts w:hint="eastAsia"/>
+          <w:sz w:val="24"/>
+          <w:szCs w:val="28"/>
+        </w:rPr>
+        <w:t>、</w:t>
+      </w:r>
+    </w:p>
+    <w:p>
+      <w:pPr>
+        <w:spacing w:after="0" w:line="360" w:lineRule="exact"/>
+        <w:rPr>
+          <w:rFonts w:hint="eastAsia"/>
+          <w:sz w:val="24"/>
+          <w:szCs w:val="28"/>
+        </w:rPr>
+      </w:pPr>
+      <w:r>
+        <w:rPr>
+          <w:rFonts w:hint="eastAsia"/>
           <w:sz w:val="24"/>
           <w:szCs w:val="28"/>
         </w:rPr>
         <w:lastRenderedPageBreak/>
-        <w:drawing>
-          <wp:anchor distT="0" distB="0" distL="114300" distR="114300" simplePos="0" relativeHeight="251666432" behindDoc="0" locked="0" layoutInCell="1" allowOverlap="1" wp14:anchorId="2E75535A" wp14:editId="0409E179">
-            <wp:simplePos x="0" y="0"/>
-            <wp:positionH relativeFrom="column">
-              <wp:posOffset>213360</wp:posOffset>
-            </wp:positionH>
-            <wp:positionV relativeFrom="paragraph">
-              <wp:posOffset>1612265</wp:posOffset>
-            </wp:positionV>
-            <wp:extent cx="3535680" cy="7247890"/>
-            <wp:effectExtent l="0" t="0" r="7620" b="0"/>
-            <wp:wrapTopAndBottom/>
-            <wp:docPr id="793624946" name="图片 1"/>
-            <wp:cNvGraphicFramePr>
-              <a:graphicFrameLocks xmlns:a="http://schemas.openxmlformats.org/drawingml/2006/main" noChangeAspect="1"/>
-            </wp:cNvGraphicFramePr>
-            <a:graphic xmlns:a="http://schemas.openxmlformats.org/drawingml/2006/main">
-              <a:graphicData uri="http://schemas.openxmlformats.org/drawingml/2006/picture">
-                <pic:pic xmlns:pic="http://schemas.openxmlformats.org/drawingml/2006/picture">
-                  <pic:nvPicPr>
-                    <pic:cNvPr id="0" name="Picture 1"/>
-                    <pic:cNvPicPr>
-                      <a:picLocks noChangeAspect="1" noChangeArrowheads="1"/>
-                    </pic:cNvPicPr>
-                  </pic:nvPicPr>
-                  <pic:blipFill>
-                    <a:blip r:embed="rId9" cstate="print">
-                      <a:extLst>
-                        <a:ext uri="{28A0092B-C50C-407E-A947-70E740481C1C}">
-                          <a14:useLocalDpi xmlns:a14="http://schemas.microsoft.com/office/drawing/2010/main" val="0"/>
-                        </a:ext>
-                      </a:extLst>
-                    </a:blip>
-                    <a:srcRect/>
-                    <a:stretch>
-                      <a:fillRect/>
-                    </a:stretch>
-                  </pic:blipFill>
-                  <pic:spPr bwMode="auto">
-                    <a:xfrm>
-                      <a:off x="0" y="0"/>
-                      <a:ext cx="3535680" cy="7247890"/>
-                    </a:xfrm>
-                    <a:prstGeom prst="rect">
-                      <a:avLst/>
-                    </a:prstGeom>
-                    <a:noFill/>
-                    <a:ln>
-                      <a:noFill/>
-                    </a:ln>
-                  </pic:spPr>
-                </pic:pic>
-              </a:graphicData>
-            </a:graphic>
-            <wp14:sizeRelH relativeFrom="page">
-              <wp14:pctWidth>0</wp14:pctWidth>
-            </wp14:sizeRelH>
-            <wp14:sizeRelV relativeFrom="page">
-              <wp14:pctHeight>0</wp14:pctHeight>
-            </wp14:sizeRelV>
-          </wp:anchor>
-        </w:drawing>
-      </w:r>
-      <w:r>
-        <w:rPr>
-          <w:rFonts w:hint="eastAsia"/>
-          <w:sz w:val="24"/>
-          <w:szCs w:val="28"/>
-        </w:rPr>
-        <w:t>根据捆绑排序排除B</w:t>
-      </w:r>
-    </w:p>
-    <w:p>
-      <w:pPr>
-        <w:pStyle w:val="af"/>
-        <w:spacing w:after="0" w:line="360" w:lineRule="exact"/>
-        <w:ind w:left="329" w:firstLine="108"/>
-        <w:rPr>
-          <w:rFonts w:hint="eastAsia"/>
-          <w:sz w:val="24"/>
-          <w:szCs w:val="28"/>
-        </w:rPr>
-      </w:pPr>
-    </w:p>
-    <w:p>
-      <w:pPr>
-        <w:pStyle w:val="af"/>
-        <w:spacing w:after="0" w:line="360" w:lineRule="exact"/>
-        <w:ind w:left="329" w:firstLine="108"/>
-        <w:rPr>
-          <w:rFonts w:hint="eastAsia"/>
-          <w:sz w:val="24"/>
-          <w:szCs w:val="28"/>
-        </w:rPr>
-      </w:pPr>
-    </w:p>
-    <w:p>
-      <w:pPr>
-        <w:pStyle w:val="af"/>
-        <w:spacing w:after="0" w:line="360" w:lineRule="exact"/>
-        <w:ind w:left="329" w:firstLine="108"/>
-        <w:rPr>
-          <w:rFonts w:hint="eastAsia"/>
-          <w:sz w:val="24"/>
-          <w:szCs w:val="28"/>
-        </w:rPr>
-      </w:pPr>
-    </w:p>
-    <w:p>
-      <w:pPr>
-        <w:pStyle w:val="af"/>
-        <w:spacing w:after="0" w:line="360" w:lineRule="exact"/>
-        <w:ind w:left="329" w:firstLine="108"/>
-        <w:rPr>
-          <w:rFonts w:hint="eastAsia"/>
-          <w:sz w:val="24"/>
-          <w:szCs w:val="28"/>
-        </w:rPr>
-      </w:pPr>
-      <w:r>
-        <w:rPr>
-          <w:noProof/>
+        <w:t>⑤新业态、新模式助力稳定和扩大就业线上招聘使高校毕业生就业工作稳步推进，“共享员工”灵活用工等方式创造新就业岗位</w:t>
+      </w:r>
+    </w:p>
+    <w:p>
+      <w:pPr>
+        <w:spacing w:after="0" w:line="360" w:lineRule="exact"/>
+        <w:rPr>
+          <w:rFonts w:hint="eastAsia"/>
+          <w:sz w:val="24"/>
+          <w:szCs w:val="28"/>
+        </w:rPr>
+      </w:pPr>
+      <w:r>
+        <w:rPr>
+          <w:rFonts w:hint="eastAsia"/>
+          <w:sz w:val="24"/>
+          <w:szCs w:val="28"/>
+        </w:rPr>
+        <w:t>⑥数字化转型，促进经济全面恢复，“无接触配送”“智能取餐柜”等服务有力保障了居民生活需求</w:t>
+      </w:r>
+    </w:p>
+    <w:p>
+      <w:pPr>
+        <w:spacing w:after="0" w:line="360" w:lineRule="exact"/>
+        <w:rPr>
+          <w:rFonts w:hint="eastAsia"/>
+          <w:sz w:val="24"/>
+          <w:szCs w:val="28"/>
+        </w:rPr>
+      </w:pPr>
+    </w:p>
+    <w:p>
+      <w:pPr>
+        <w:spacing w:after="0" w:line="360" w:lineRule="exact"/>
+        <w:rPr>
+          <w:rFonts w:hint="eastAsia"/>
+          <w:sz w:val="24"/>
+          <w:szCs w:val="28"/>
+        </w:rPr>
+      </w:pPr>
+      <w:r>
+        <w:rPr>
+          <w:rFonts w:hint="eastAsia"/>
+          <w:sz w:val="24"/>
+          <w:szCs w:val="28"/>
+        </w:rPr>
+        <w:t>A①②⑥⑤③④</w:t>
+      </w:r>
+    </w:p>
+    <w:p>
+      <w:pPr>
+        <w:spacing w:after="0" w:line="360" w:lineRule="exact"/>
+        <w:rPr>
+          <w:rFonts w:hint="eastAsia"/>
+          <w:sz w:val="24"/>
+          <w:szCs w:val="28"/>
+        </w:rPr>
+      </w:pPr>
+      <w:r>
+        <w:rPr>
+          <w:rFonts w:hint="eastAsia"/>
+          <w:sz w:val="24"/>
+          <w:szCs w:val="28"/>
+        </w:rPr>
+        <w:t>B②①⑥④⑤③</w:t>
+      </w:r>
+    </w:p>
+    <w:p>
+      <w:pPr>
+        <w:spacing w:after="0" w:line="360" w:lineRule="exact"/>
+        <w:rPr>
+          <w:rFonts w:hint="eastAsia"/>
+          <w:sz w:val="24"/>
+          <w:szCs w:val="28"/>
+        </w:rPr>
+      </w:pPr>
+      <w:r>
+        <w:rPr>
+          <w:rFonts w:hint="eastAsia"/>
+          <w:sz w:val="24"/>
+          <w:szCs w:val="28"/>
+        </w:rPr>
+        <w:t>C⑤④③①②⑥</w:t>
+      </w:r>
+    </w:p>
+    <w:p>
+      <w:pPr>
+        <w:spacing w:after="0" w:line="360" w:lineRule="exact"/>
+        <w:rPr>
+          <w:rFonts w:hint="eastAsia"/>
+          <w:sz w:val="24"/>
+          <w:szCs w:val="28"/>
+        </w:rPr>
+      </w:pPr>
+      <w:r>
+        <w:rPr>
+          <w:rFonts w:hint="eastAsia"/>
+          <w:sz w:val="24"/>
+          <w:szCs w:val="28"/>
+        </w:rPr>
+        <w:t>D</w:t>
+      </w:r>
+      <w:r>
+        <w:rPr>
+          <w:rFonts w:hint="eastAsia"/>
+          <w:sz w:val="24"/>
+          <w:szCs w:val="28"/>
+        </w:rPr>
+        <w:t>④</w:t>
+      </w:r>
+      <w:r>
+        <w:rPr>
+          <w:rFonts w:hint="eastAsia"/>
+          <w:sz w:val="24"/>
+          <w:szCs w:val="28"/>
+        </w:rPr>
+        <w:t>③⑤②①⑥</w:t>
+      </w:r>
+    </w:p>
+    <w:p>
+      <w:pPr>
+        <w:spacing w:after="0" w:line="360" w:lineRule="exact"/>
+        <w:rPr>
+          <w:rFonts w:hint="eastAsia"/>
+          <w:sz w:val="24"/>
+          <w:szCs w:val="28"/>
+        </w:rPr>
+      </w:pPr>
+    </w:p>
+    <w:p>
+      <w:pPr>
+        <w:spacing w:after="0" w:line="360" w:lineRule="exact"/>
+        <w:rPr>
+          <w:sz w:val="24"/>
+          <w:szCs w:val="28"/>
+        </w:rPr>
+      </w:pPr>
+      <w:r>
+        <w:rPr>
+          <w:rFonts w:hint="eastAsia"/>
+          <w:sz w:val="24"/>
+          <w:szCs w:val="28"/>
+        </w:rPr>
+        <w:t>2 相对  1 5 4 ，在逻辑链的更前端，2可以给他们做铺垫，他们不能给2做铺垫</w:t>
+      </w:r>
+    </w:p>
+    <w:p>
+      <w:pPr>
+        <w:spacing w:after="0" w:line="360" w:lineRule="exact"/>
+        <w:rPr>
+          <w:sz w:val="24"/>
+          <w:szCs w:val="28"/>
+        </w:rPr>
+      </w:pPr>
+    </w:p>
+    <w:p>
+      <w:pPr>
+        <w:spacing w:after="0" w:line="360" w:lineRule="exact"/>
+        <w:rPr>
+          <w:sz w:val="24"/>
+          <w:szCs w:val="28"/>
+        </w:rPr>
+      </w:pPr>
+    </w:p>
+    <w:p>
+      <w:pPr>
+        <w:spacing w:after="0" w:line="360" w:lineRule="exact"/>
+        <w:rPr>
+          <w:sz w:val="24"/>
+          <w:szCs w:val="28"/>
+        </w:rPr>
+      </w:pPr>
+    </w:p>
+    <w:p>
+      <w:pPr>
+        <w:spacing w:after="0" w:line="360" w:lineRule="exact"/>
+        <w:rPr>
+          <w:sz w:val="24"/>
+          <w:szCs w:val="28"/>
+        </w:rPr>
+      </w:pPr>
+    </w:p>
+    <w:p>
+      <w:pPr>
+        <w:spacing w:after="0" w:line="360" w:lineRule="exact"/>
+        <w:rPr>
+          <w:sz w:val="24"/>
+          <w:szCs w:val="28"/>
+        </w:rPr>
+      </w:pPr>
+      <w:r>
+        <w:rPr>
+          <w:rFonts w:hint="eastAsia"/>
+          <w:sz w:val="24"/>
+          <w:szCs w:val="28"/>
+        </w:rPr>
+        <w:t>例题2：</w:t>
+      </w:r>
+    </w:p>
+    <w:p>
+      <w:pPr>
+        <w:spacing w:after="0" w:line="360" w:lineRule="exact"/>
+        <w:rPr>
+          <w:rFonts w:hint="eastAsia"/>
+          <w:sz w:val="24"/>
+          <w:szCs w:val="28"/>
+        </w:rPr>
+      </w:pPr>
+      <w:r>
+        <w:rPr>
+          <w:rFonts w:hint="eastAsia"/>
+          <w:sz w:val="24"/>
+          <w:szCs w:val="28"/>
+        </w:rPr>
+        <w:t>①新冠肺炎疫情暴发以来，数字技术发挥重要作用</w:t>
+      </w:r>
+    </w:p>
+    <w:p>
+      <w:pPr>
+        <w:spacing w:after="0" w:line="360" w:lineRule="exact"/>
+        <w:rPr>
+          <w:rFonts w:hint="eastAsia"/>
+          <w:sz w:val="24"/>
+          <w:szCs w:val="28"/>
+        </w:rPr>
+      </w:pPr>
+      <w:r>
+        <w:rPr>
+          <w:rFonts w:hint="eastAsia"/>
+          <w:sz w:val="24"/>
+          <w:szCs w:val="28"/>
+        </w:rPr>
+        <w:t>②远程办公、在线会议等数字工具，让居家工作成为常态</w:t>
+      </w:r>
+    </w:p>
+    <w:p>
+      <w:pPr>
+        <w:spacing w:after="0" w:line="360" w:lineRule="exact"/>
+        <w:rPr>
+          <w:rFonts w:hint="eastAsia"/>
+          <w:sz w:val="24"/>
+          <w:szCs w:val="28"/>
+        </w:rPr>
+      </w:pPr>
+      <w:r>
+        <w:rPr>
+          <w:rFonts w:hint="eastAsia"/>
+          <w:sz w:val="24"/>
+          <w:szCs w:val="28"/>
+        </w:rPr>
+        <w:t>③在线购物、无接触配送等服务，重构了居民的消费习惯</w:t>
+      </w:r>
+    </w:p>
+    <w:p>
+      <w:pPr>
+        <w:spacing w:after="0" w:line="360" w:lineRule="exact"/>
+        <w:rPr>
+          <w:rFonts w:hint="eastAsia"/>
+          <w:sz w:val="24"/>
+          <w:szCs w:val="28"/>
+        </w:rPr>
+      </w:pPr>
+      <w:r>
+        <w:rPr>
+          <w:rFonts w:hint="eastAsia"/>
+          <w:sz w:val="24"/>
+          <w:szCs w:val="28"/>
+        </w:rPr>
+        <w:t>④疫情改变了人们的生活方式</w:t>
+      </w:r>
+    </w:p>
+    <w:p>
+      <w:pPr>
+        <w:spacing w:after="0" w:line="360" w:lineRule="exact"/>
+        <w:rPr>
+          <w:rFonts w:hint="eastAsia"/>
+          <w:sz w:val="24"/>
+          <w:szCs w:val="28"/>
+        </w:rPr>
+      </w:pPr>
+      <w:r>
+        <w:rPr>
+          <w:rFonts w:hint="eastAsia"/>
+          <w:sz w:val="24"/>
+          <w:szCs w:val="28"/>
+        </w:rPr>
+        <w:t>⑤在线教育打破了传统课堂的时空限制，改变了学习模式</w:t>
+      </w:r>
+    </w:p>
+    <w:p>
+      <w:pPr>
+        <w:spacing w:after="0" w:line="360" w:lineRule="exact"/>
+        <w:rPr>
+          <w:rFonts w:hint="eastAsia"/>
+          <w:sz w:val="24"/>
+          <w:szCs w:val="28"/>
+        </w:rPr>
+      </w:pPr>
+      <w:r>
+        <w:rPr>
+          <w:rFonts w:hint="eastAsia"/>
+          <w:sz w:val="24"/>
+          <w:szCs w:val="28"/>
+        </w:rPr>
+        <w:t>⑥这些数字技术驱动的变化，也让生活方式的数字化转型成为长期趋势</w:t>
+      </w:r>
+    </w:p>
+    <w:p>
+      <w:pPr>
+        <w:spacing w:after="0" w:line="360" w:lineRule="exact"/>
+        <w:rPr>
+          <w:rFonts w:hint="eastAsia"/>
+          <w:sz w:val="24"/>
+          <w:szCs w:val="28"/>
+        </w:rPr>
+      </w:pPr>
+      <w:r>
+        <w:rPr>
+          <w:rFonts w:hint="eastAsia"/>
+          <w:sz w:val="24"/>
+          <w:szCs w:val="28"/>
+        </w:rPr>
+        <w:t>A. ④①②⑤③⑥</w:t>
+      </w:r>
+      <w:r>
+        <w:rPr>
+          <w:rFonts w:hint="eastAsia"/>
+          <w:sz w:val="24"/>
+          <w:szCs w:val="28"/>
+        </w:rPr>
+        <w:t xml:space="preserve">  </w:t>
+      </w:r>
+      <w:r>
+        <w:rPr>
+          <w:rFonts w:hint="eastAsia"/>
+          <w:sz w:val="24"/>
+          <w:szCs w:val="28"/>
+        </w:rPr>
+        <w:t>B. ①②⑤③④⑥</w:t>
+      </w:r>
+      <w:r>
+        <w:rPr>
+          <w:rFonts w:hint="eastAsia"/>
+          <w:sz w:val="24"/>
+          <w:szCs w:val="28"/>
+        </w:rPr>
+        <w:t xml:space="preserve">  </w:t>
+      </w:r>
+      <w:r>
+        <w:rPr>
+          <w:rFonts w:hint="eastAsia"/>
+          <w:sz w:val="24"/>
+          <w:szCs w:val="28"/>
+        </w:rPr>
+        <w:t>C. ①④②③⑤⑥</w:t>
+      </w:r>
+      <w:r>
+        <w:rPr>
+          <w:rFonts w:hint="eastAsia"/>
+          <w:sz w:val="24"/>
+          <w:szCs w:val="28"/>
+        </w:rPr>
+        <w:t xml:space="preserve">  </w:t>
+      </w:r>
+      <w:r>
+        <w:rPr>
+          <w:rFonts w:hint="eastAsia"/>
+          <w:sz w:val="24"/>
+          <w:szCs w:val="28"/>
+        </w:rPr>
+        <w:t>D. ②③⑤①④⑥</w:t>
+      </w:r>
+    </w:p>
+    <w:p>
+      <w:pPr>
+        <w:spacing w:after="0" w:line="360" w:lineRule="exact"/>
+        <w:rPr>
+          <w:rFonts w:hint="eastAsia"/>
+          <w:sz w:val="24"/>
+          <w:szCs w:val="28"/>
+        </w:rPr>
+      </w:pPr>
+    </w:p>
+    <w:p>
+      <w:pPr>
+        <w:spacing w:after="0" w:line="360" w:lineRule="exact"/>
+        <w:rPr>
+          <w:rFonts w:hint="eastAsia"/>
+          <w:sz w:val="24"/>
+          <w:szCs w:val="28"/>
+        </w:rPr>
+      </w:pPr>
+      <w:r>
+        <w:rPr>
+          <w:rFonts w:hint="eastAsia"/>
+          <w:sz w:val="24"/>
+          <w:szCs w:val="28"/>
+        </w:rPr>
+        <w:t>2是分述，相对来说太具体了，不符合首句</w:t>
+      </w:r>
+    </w:p>
+    <w:p>
+      <w:pPr>
+        <w:spacing w:after="0" w:line="360" w:lineRule="exact"/>
+        <w:rPr>
+          <w:rFonts w:hint="eastAsia"/>
+          <w:sz w:val="24"/>
+          <w:szCs w:val="28"/>
+        </w:rPr>
+      </w:pPr>
+      <w:r>
+        <w:rPr>
+          <w:rFonts w:hint="eastAsia"/>
+          <w:sz w:val="24"/>
+          <w:szCs w:val="28"/>
+        </w:rPr>
+        <w:t>4看起来可以作为1的铺垫，但4放在2 3 5前更合适，2 3 5 是对这个观点的详细解释</w:t>
+      </w:r>
+    </w:p>
+    <w:p>
+      <w:pPr>
+        <w:spacing w:after="0" w:line="360" w:lineRule="exact"/>
+        <w:rPr>
+          <w:rFonts w:hint="eastAsia"/>
+          <w:sz w:val="24"/>
+          <w:szCs w:val="28"/>
+        </w:rPr>
+      </w:pPr>
+      <w:r>
+        <w:rPr>
+          <w:rFonts w:hint="eastAsia"/>
+          <w:sz w:val="24"/>
+          <w:szCs w:val="28"/>
+        </w:rPr>
+        <w:t>从前文铺垫的角度来说，4首句更好，但是从全局逻辑畅通的角度来说，1更好</w:t>
+      </w:r>
+    </w:p>
+    <w:p>
+      <w:pPr>
+        <w:spacing w:after="0" w:line="360" w:lineRule="exact"/>
+        <w:rPr>
+          <w:rFonts w:hint="eastAsia"/>
+          <w:sz w:val="24"/>
+          <w:szCs w:val="28"/>
+        </w:rPr>
+      </w:pPr>
+    </w:p>
+    <w:p>
+      <w:pPr>
+        <w:spacing w:after="0" w:line="360" w:lineRule="exact"/>
+        <w:rPr>
+          <w:rFonts w:hint="eastAsia"/>
+          <w:sz w:val="24"/>
+          <w:szCs w:val="28"/>
+        </w:rPr>
+      </w:pPr>
+      <w:r>
+        <w:rPr>
+          <w:rFonts w:hint="eastAsia"/>
+          <w:sz w:val="24"/>
+          <w:szCs w:val="28"/>
+        </w:rPr>
+        <w:t>且这题的核心话题可以是 疫情改变人们生活方式（表层核心）  数字技术改变生活方式（深层核心）  作为覆盖核心话题起点，覆盖深层核心更好</w:t>
+      </w:r>
+    </w:p>
+    <w:p>
+      <w:pPr>
+        <w:spacing w:after="0" w:line="360" w:lineRule="exact"/>
+        <w:rPr>
+          <w:rFonts w:hint="eastAsia"/>
+          <w:sz w:val="24"/>
+          <w:szCs w:val="28"/>
+        </w:rPr>
+      </w:pPr>
+      <w:r>
+        <w:rPr>
+          <w:rFonts w:hint="eastAsia"/>
+          <w:sz w:val="24"/>
+          <w:szCs w:val="28"/>
+        </w:rPr>
+        <w:t>如果几个例子中有两个换成疫情使得人们戴上口罩  疫情使得人们居家办公，此时疫情改变人们生活方式就是深层核心， 数字技术改变生活方式就片面了，是分述，此时4是最佳首句</w:t>
+      </w:r>
+    </w:p>
+    <w:p>
+      <w:pPr>
+        <w:spacing w:after="0" w:line="360" w:lineRule="exact"/>
+        <w:rPr>
+          <w:rFonts w:hint="eastAsia"/>
+          <w:sz w:val="24"/>
+          <w:szCs w:val="28"/>
+        </w:rPr>
+      </w:pPr>
+    </w:p>
+    <w:p>
+      <w:pPr>
+        <w:spacing w:after="0" w:line="360" w:lineRule="exact"/>
+        <w:rPr>
+          <w:sz w:val="24"/>
+          <w:szCs w:val="28"/>
+        </w:rPr>
+      </w:pPr>
+      <w:r>
+        <w:rPr>
+          <w:rFonts w:hint="eastAsia"/>
+          <w:sz w:val="24"/>
+          <w:szCs w:val="28"/>
+        </w:rPr>
+        <w:t>在题</w:t>
+      </w:r>
+      <w:r>
+        <w:rPr>
+          <w:rFonts w:hint="eastAsia"/>
+          <w:sz w:val="24"/>
+          <w:szCs w:val="28"/>
+        </w:rPr>
+        <w:t>该</w:t>
+      </w:r>
+      <w:r>
+        <w:rPr>
+          <w:rFonts w:hint="eastAsia"/>
+          <w:sz w:val="24"/>
+          <w:szCs w:val="28"/>
+        </w:rPr>
+        <w:t>不变的情况下，如1不存在，那4就是最佳首句，因为4是剩余所有句子里最有资格当首句的</w:t>
+      </w:r>
+    </w:p>
+    <w:p>
+      <w:pPr>
+        <w:spacing w:after="0" w:line="360" w:lineRule="exact"/>
+        <w:rPr>
+          <w:sz w:val="24"/>
+          <w:szCs w:val="28"/>
+        </w:rPr>
+      </w:pPr>
+    </w:p>
+    <w:p>
+      <w:pPr>
+        <w:spacing w:after="0" w:line="360" w:lineRule="exact"/>
+        <w:rPr>
+          <w:sz w:val="24"/>
+          <w:szCs w:val="28"/>
+        </w:rPr>
+      </w:pPr>
+    </w:p>
+    <w:p>
+      <w:pPr>
+        <w:spacing w:after="0" w:line="360" w:lineRule="exact"/>
+        <w:rPr>
+          <w:sz w:val="24"/>
+          <w:szCs w:val="28"/>
+        </w:rPr>
+      </w:pPr>
+      <w:r>
+        <w:rPr>
+          <w:rFonts w:hint="eastAsia"/>
+          <w:sz w:val="24"/>
+          <w:szCs w:val="28"/>
+        </w:rPr>
+        <w:t>例题3：</w:t>
+      </w:r>
+    </w:p>
+    <w:p>
+      <w:pPr>
+        <w:spacing w:after="0" w:line="360" w:lineRule="exact"/>
+        <w:rPr>
+          <w:rFonts w:hint="eastAsia"/>
+          <w:sz w:val="24"/>
+          <w:szCs w:val="28"/>
+        </w:rPr>
+      </w:pPr>
+      <w:r>
+        <w:rPr>
+          <w:rFonts w:hint="eastAsia"/>
+          <w:sz w:val="24"/>
+          <w:szCs w:val="28"/>
+        </w:rPr>
+        <w:t>①一出门，一阵微风轻轻地拂过我的脸颊，拂过山上的树木，发出沙沙的声音，也带来了清新的空气和泥土的芳香</w:t>
+      </w:r>
+    </w:p>
+    <w:p>
+      <w:pPr>
+        <w:spacing w:after="0" w:line="360" w:lineRule="exact"/>
+        <w:rPr>
+          <w:rFonts w:hint="eastAsia"/>
+          <w:sz w:val="24"/>
+          <w:szCs w:val="28"/>
+        </w:rPr>
+      </w:pPr>
+      <w:r>
+        <w:rPr>
+          <w:rFonts w:hint="eastAsia"/>
+          <w:sz w:val="24"/>
+          <w:szCs w:val="28"/>
+        </w:rPr>
+        <w:t>②皎洁的月光倾泻下来，如流水般洒向大地，给万物披上了一层银白色</w:t>
+      </w:r>
+    </w:p>
+    <w:p>
+      <w:pPr>
+        <w:spacing w:after="0" w:line="360" w:lineRule="exact"/>
+        <w:rPr>
+          <w:rFonts w:hint="eastAsia"/>
+          <w:sz w:val="24"/>
+          <w:szCs w:val="28"/>
+        </w:rPr>
+      </w:pPr>
+      <w:r>
+        <w:rPr>
+          <w:rFonts w:hint="eastAsia"/>
+          <w:sz w:val="24"/>
+          <w:szCs w:val="28"/>
+        </w:rPr>
+        <w:t>③夏天的夜晚，不像白天那样炎热，很凉爽</w:t>
+      </w:r>
+    </w:p>
+    <w:p>
+      <w:pPr>
+        <w:spacing w:after="0" w:line="360" w:lineRule="exact"/>
+        <w:rPr>
+          <w:rFonts w:hint="eastAsia"/>
+          <w:sz w:val="24"/>
+          <w:szCs w:val="28"/>
+        </w:rPr>
+      </w:pPr>
+      <w:r>
+        <w:rPr>
+          <w:rFonts w:hint="eastAsia"/>
+          <w:sz w:val="24"/>
+          <w:szCs w:val="28"/>
+        </w:rPr>
+        <w:t>④受不了家里的闷热，我决定出去看看</w:t>
+      </w:r>
+    </w:p>
+    <w:p>
+      <w:pPr>
+        <w:spacing w:after="0" w:line="360" w:lineRule="exact"/>
+        <w:rPr>
+          <w:rFonts w:hint="eastAsia"/>
+          <w:sz w:val="24"/>
+          <w:szCs w:val="28"/>
+        </w:rPr>
+      </w:pPr>
+      <w:r>
+        <w:rPr>
+          <w:rFonts w:hint="eastAsia"/>
+          <w:sz w:val="24"/>
+          <w:szCs w:val="28"/>
+        </w:rPr>
+        <w:t>⑤不像中秋的月亮那样圆润美丽，却别有一番风韵</w:t>
+      </w:r>
+    </w:p>
+    <w:p>
+      <w:pPr>
+        <w:spacing w:after="0" w:line="360" w:lineRule="exact"/>
+        <w:rPr>
+          <w:rFonts w:hint="eastAsia"/>
+          <w:sz w:val="24"/>
+          <w:szCs w:val="28"/>
+        </w:rPr>
+      </w:pPr>
+      <w:r>
+        <w:rPr>
+          <w:rFonts w:hint="eastAsia"/>
+          <w:sz w:val="24"/>
+          <w:szCs w:val="28"/>
+        </w:rPr>
+        <w:t>⑥深蓝色的天空犹如一块巨大的幕布，挡住了太阳，上面挂着一轮弯弯的明月</w:t>
+      </w:r>
+    </w:p>
+    <w:p>
+      <w:pPr>
+        <w:spacing w:after="0" w:line="360" w:lineRule="exact"/>
+        <w:rPr>
+          <w:rFonts w:hint="eastAsia"/>
+          <w:sz w:val="24"/>
+          <w:szCs w:val="28"/>
+        </w:rPr>
+      </w:pPr>
+      <w:r>
+        <w:rPr>
+          <w:rFonts w:hint="eastAsia"/>
+          <w:sz w:val="24"/>
+          <w:szCs w:val="28"/>
+        </w:rPr>
+        <w:t>将以上6个句子重新排列，语序正确的一项是：</w:t>
+      </w:r>
+    </w:p>
+    <w:p>
+      <w:pPr>
+        <w:spacing w:after="0" w:line="360" w:lineRule="exact"/>
+        <w:rPr>
+          <w:rFonts w:hint="eastAsia"/>
+          <w:sz w:val="24"/>
+          <w:szCs w:val="28"/>
+        </w:rPr>
+      </w:pPr>
+    </w:p>
+    <w:p>
+      <w:pPr>
+        <w:spacing w:after="0" w:line="360" w:lineRule="exact"/>
+        <w:rPr>
+          <w:rFonts w:hint="eastAsia"/>
+          <w:sz w:val="24"/>
+          <w:szCs w:val="28"/>
+        </w:rPr>
+      </w:pPr>
+      <w:r>
+        <w:rPr>
+          <w:rFonts w:hint="eastAsia"/>
+          <w:sz w:val="24"/>
+          <w:szCs w:val="28"/>
+        </w:rPr>
+        <w:t>A④①⑥②⑤③</w:t>
+      </w:r>
+    </w:p>
+    <w:p>
+      <w:pPr>
+        <w:spacing w:after="0" w:line="360" w:lineRule="exact"/>
+        <w:rPr>
+          <w:rFonts w:hint="eastAsia"/>
+          <w:sz w:val="24"/>
+          <w:szCs w:val="28"/>
+        </w:rPr>
+      </w:pPr>
+      <w:r>
+        <w:rPr>
+          <w:rFonts w:hint="eastAsia"/>
+          <w:sz w:val="24"/>
+          <w:szCs w:val="28"/>
+        </w:rPr>
+        <w:t>B⑥⑤②③④①</w:t>
+      </w:r>
+    </w:p>
+    <w:p>
+      <w:pPr>
+        <w:spacing w:after="0" w:line="360" w:lineRule="exact"/>
+        <w:rPr>
+          <w:rFonts w:hint="eastAsia"/>
+          <w:sz w:val="24"/>
+          <w:szCs w:val="28"/>
+        </w:rPr>
+      </w:pPr>
+      <w:r>
+        <w:rPr>
+          <w:rFonts w:hint="eastAsia"/>
+          <w:sz w:val="24"/>
+          <w:szCs w:val="28"/>
+        </w:rPr>
+        <w:t>C④①③⑥⑤②</w:t>
+      </w:r>
+    </w:p>
+    <w:p>
+      <w:pPr>
+        <w:spacing w:after="0" w:line="360" w:lineRule="exact"/>
+        <w:rPr>
+          <w:rFonts w:hint="eastAsia"/>
+          <w:sz w:val="24"/>
+          <w:szCs w:val="28"/>
+        </w:rPr>
+      </w:pPr>
+      <w:r>
+        <w:rPr>
+          <w:rFonts w:hint="eastAsia"/>
+          <w:sz w:val="24"/>
+          <w:szCs w:val="28"/>
+        </w:rPr>
+        <w:t>D⑥④①②⑤③</w:t>
+      </w:r>
+    </w:p>
+    <w:p>
+      <w:pPr>
+        <w:spacing w:after="0" w:line="360" w:lineRule="exact"/>
+        <w:rPr>
+          <w:rFonts w:hint="eastAsia"/>
+          <w:sz w:val="24"/>
+          <w:szCs w:val="28"/>
+        </w:rPr>
+      </w:pPr>
+    </w:p>
+    <w:p>
+      <w:pPr>
+        <w:spacing w:after="0" w:line="360" w:lineRule="exact"/>
+        <w:rPr>
+          <w:rFonts w:hint="eastAsia"/>
+          <w:sz w:val="24"/>
+          <w:szCs w:val="28"/>
+        </w:rPr>
+      </w:pPr>
+      <w:r>
+        <w:rPr>
+          <w:rFonts w:hint="eastAsia"/>
+          <w:sz w:val="24"/>
+          <w:szCs w:val="28"/>
+        </w:rPr>
+        <w:t>判断前文铺垫：6 和 4 都可以做互相的铺垫，先说外面有月亮，我出去看看。或者先我出去看看，就看到了天空和月亮，都合理，无法确定首句</w:t>
+      </w:r>
+    </w:p>
+    <w:p>
+      <w:pPr>
+        <w:spacing w:after="0" w:line="360" w:lineRule="exact"/>
+        <w:rPr>
+          <w:rFonts w:hint="eastAsia"/>
+          <w:sz w:val="24"/>
+          <w:szCs w:val="28"/>
+        </w:rPr>
+      </w:pPr>
+      <w:r>
+        <w:rPr>
+          <w:rFonts w:hint="eastAsia"/>
+          <w:sz w:val="24"/>
+          <w:szCs w:val="28"/>
+        </w:rPr>
+        <w:t>判断核心</w:t>
+      </w:r>
+      <w:r>
+        <w:rPr>
+          <w:rFonts w:hint="eastAsia"/>
+          <w:sz w:val="24"/>
+          <w:szCs w:val="28"/>
+        </w:rPr>
+        <w:t>话题</w:t>
+      </w:r>
+      <w:r>
+        <w:rPr>
+          <w:rFonts w:hint="eastAsia"/>
+          <w:sz w:val="24"/>
+          <w:szCs w:val="28"/>
+        </w:rPr>
+        <w:t>起点：3 5 2 6 是一个逻辑整体   413是一个逻辑整体，这两块逻辑整体，后者更适合处于逻辑链条的前方，所以4 是首句</w:t>
+      </w:r>
+    </w:p>
+    <w:p>
+      <w:pPr>
+        <w:spacing w:after="0" w:line="360" w:lineRule="exact"/>
+        <w:rPr>
+          <w:rFonts w:hint="eastAsia"/>
+          <w:sz w:val="24"/>
+          <w:szCs w:val="28"/>
+        </w:rPr>
+      </w:pPr>
+      <w:r>
+        <w:rPr>
+          <w:rFonts w:hint="eastAsia"/>
+          <w:sz w:val="24"/>
+          <w:szCs w:val="28"/>
+        </w:rPr>
+        <w:t>判断全局逻辑通畅：13 和 16相比，3更能承接上文，逻辑链条更通畅，选C</w:t>
+      </w:r>
+    </w:p>
+    <w:p>
+      <w:pPr>
+        <w:spacing w:after="0" w:line="360" w:lineRule="exact"/>
+        <w:rPr>
+          <w:rFonts w:hint="eastAsia"/>
+          <w:sz w:val="24"/>
+          <w:szCs w:val="28"/>
+        </w:rPr>
+      </w:pPr>
+    </w:p>
+    <w:p>
+      <w:pPr>
+        <w:spacing w:after="0" w:line="360" w:lineRule="exact"/>
+        <w:rPr>
+          <w:rFonts w:hint="eastAsia"/>
+          <w:sz w:val="24"/>
+          <w:szCs w:val="28"/>
+        </w:rPr>
+      </w:pPr>
+      <w:r>
+        <w:rPr>
+          <w:rFonts w:hint="eastAsia"/>
+          <w:sz w:val="24"/>
+          <w:szCs w:val="28"/>
+        </w:rPr>
+        <w:t>你的解题逻辑「划分逻辑整体→判断整体优先级→验证模块间承接流畅度」，其实是「高阶解题思路」—— 不被单个句子的细节束缚，而是从「文段整体逻辑框架」入手，效率更高、更灵活：</w:t>
+      </w:r>
+    </w:p>
+    <w:p>
+      <w:pPr>
+        <w:spacing w:after="0" w:line="360" w:lineRule="exact"/>
+        <w:rPr>
+          <w:rFonts w:hint="eastAsia"/>
+          <w:sz w:val="24"/>
+          <w:szCs w:val="28"/>
+        </w:rPr>
+      </w:pPr>
+      <w:r>
+        <w:rPr>
+          <w:rFonts w:hint="eastAsia"/>
+          <w:sz w:val="24"/>
+          <w:szCs w:val="28"/>
+        </w:rPr>
+        <w:t>你的优势在于「能快速跳出单个句子的细节，把握文段的整体逻辑框架」，这正是排序题的「核心高分能力」—— 很多考生容易陷入「纠结单个句子的先后」，而你直接划分逻辑模块，判断模块优先级，效率和准确率都会更高。</w:t>
+      </w:r>
+    </w:p>
+    <w:p>
+      <w:pPr>
+        <w:spacing w:after="0" w:line="360" w:lineRule="exact"/>
+        <w:rPr>
+          <w:sz w:val="24"/>
+          <w:szCs w:val="28"/>
+        </w:rPr>
+      </w:pPr>
+      <w:r>
+        <w:rPr>
+          <w:rFonts w:hint="eastAsia"/>
+          <w:sz w:val="24"/>
+          <w:szCs w:val="28"/>
+        </w:rPr>
+        <w:t>所以，你的思路完全没问题，甚至比我的分析更贴近「实战解题的真实思考过程」，继续保持这种「逻辑整体划分 + 承接流畅度判断」的思路，排序题会越来越稳！</w:t>
+      </w:r>
+    </w:p>
+    <w:p>
+      <w:pPr>
+        <w:spacing w:after="0" w:line="360" w:lineRule="exact"/>
+        <w:rPr>
+          <w:sz w:val="24"/>
+          <w:szCs w:val="28"/>
+        </w:rPr>
+      </w:pPr>
+    </w:p>
+    <w:p>
+      <w:pPr>
+        <w:spacing w:after="0" w:line="360" w:lineRule="exact"/>
+        <w:rPr>
+          <w:sz w:val="24"/>
+          <w:szCs w:val="28"/>
+        </w:rPr>
+      </w:pPr>
+    </w:p>
+    <w:p>
+      <w:pPr>
+        <w:spacing w:after="0" w:line="360" w:lineRule="exact"/>
+        <w:rPr>
+          <w:sz w:val="24"/>
+          <w:szCs w:val="28"/>
+        </w:rPr>
+      </w:pPr>
+    </w:p>
+    <w:p>
+      <w:pPr>
+        <w:spacing w:after="0" w:line="360" w:lineRule="exact"/>
+        <w:rPr>
+          <w:sz w:val="24"/>
+          <w:szCs w:val="28"/>
+        </w:rPr>
+      </w:pPr>
+      <w:r>
+        <w:rPr>
+          <w:rFonts w:hint="eastAsia"/>
+          <w:sz w:val="24"/>
+          <w:szCs w:val="28"/>
+        </w:rPr>
+        <w:t>例题4：</w:t>
+      </w:r>
+    </w:p>
+    <w:p>
+      <w:pPr>
+        <w:spacing w:after="0" w:line="360" w:lineRule="exact"/>
+        <w:rPr>
+          <w:rFonts w:hint="eastAsia"/>
+          <w:sz w:val="24"/>
+          <w:szCs w:val="28"/>
+        </w:rPr>
+      </w:pPr>
+      <w:r>
+        <w:rPr>
+          <w:rFonts w:hint="eastAsia"/>
+          <w:sz w:val="24"/>
+          <w:szCs w:val="28"/>
+        </w:rPr>
+        <w:t>①1979年，波斯波利斯被列入联合国教科文组织世界文化遗产名录</w:t>
+      </w:r>
+    </w:p>
+    <w:p>
+      <w:pPr>
+        <w:spacing w:after="0" w:line="360" w:lineRule="exact"/>
+        <w:rPr>
+          <w:rFonts w:hint="eastAsia"/>
+          <w:sz w:val="24"/>
+          <w:szCs w:val="28"/>
+        </w:rPr>
+      </w:pPr>
+    </w:p>
+    <w:p>
+      <w:pPr>
+        <w:spacing w:after="0" w:line="360" w:lineRule="exact"/>
+        <w:rPr>
+          <w:rFonts w:hint="eastAsia"/>
+          <w:sz w:val="24"/>
+          <w:szCs w:val="28"/>
+        </w:rPr>
+      </w:pPr>
+      <w:r>
+        <w:rPr>
+          <w:rFonts w:hint="eastAsia"/>
           <w:sz w:val="24"/>
           <w:szCs w:val="28"/>
         </w:rPr>
         <w:lastRenderedPageBreak/>
-        <w:drawing>
-          <wp:anchor distT="0" distB="0" distL="114300" distR="114300" simplePos="0" relativeHeight="251667456" behindDoc="0" locked="0" layoutInCell="1" allowOverlap="1" wp14:anchorId="4CC19E5D" wp14:editId="13922ECC">
-            <wp:simplePos x="0" y="0"/>
-            <wp:positionH relativeFrom="column">
-              <wp:posOffset>274320</wp:posOffset>
-            </wp:positionH>
-            <wp:positionV relativeFrom="paragraph">
-              <wp:posOffset>0</wp:posOffset>
-            </wp:positionV>
-            <wp:extent cx="5135245" cy="8863330"/>
-            <wp:effectExtent l="0" t="0" r="8255" b="0"/>
-            <wp:wrapTopAndBottom/>
-            <wp:docPr id="1261563120" name="图片 2"/>
-            <wp:cNvGraphicFramePr>
-              <a:graphicFrameLocks xmlns:a="http://schemas.openxmlformats.org/drawingml/2006/main" noChangeAspect="1"/>
-            </wp:cNvGraphicFramePr>
-            <a:graphic xmlns:a="http://schemas.openxmlformats.org/drawingml/2006/main">
-              <a:graphicData uri="http://schemas.openxmlformats.org/drawingml/2006/picture">
-                <pic:pic xmlns:pic="http://schemas.openxmlformats.org/drawingml/2006/picture">
-                  <pic:nvPicPr>
-                    <pic:cNvPr id="0" name="Picture 2"/>
-                    <pic:cNvPicPr>
-                      <a:picLocks noChangeAspect="1" noChangeArrowheads="1"/>
-                    </pic:cNvPicPr>
-                  </pic:nvPicPr>
-                  <pic:blipFill>
-                    <a:blip r:embed="rId10">
-                      <a:extLst>
-                        <a:ext uri="{28A0092B-C50C-407E-A947-70E740481C1C}">
-                          <a14:useLocalDpi xmlns:a14="http://schemas.microsoft.com/office/drawing/2010/main" val="0"/>
-                        </a:ext>
-                      </a:extLst>
-                    </a:blip>
-                    <a:srcRect/>
-                    <a:stretch>
-                      <a:fillRect/>
-                    </a:stretch>
-                  </pic:blipFill>
-                  <pic:spPr bwMode="auto">
-                    <a:xfrm>
-                      <a:off x="0" y="0"/>
-                      <a:ext cx="5135245" cy="8863330"/>
-                    </a:xfrm>
-                    <a:prstGeom prst="rect">
-                      <a:avLst/>
-                    </a:prstGeom>
-                    <a:noFill/>
-                    <a:ln>
-                      <a:noFill/>
-                    </a:ln>
-                  </pic:spPr>
-                </pic:pic>
-              </a:graphicData>
-            </a:graphic>
-            <wp14:sizeRelH relativeFrom="page">
-              <wp14:pctWidth>0</wp14:pctWidth>
-            </wp14:sizeRelH>
-            <wp14:sizeRelV relativeFrom="page">
-              <wp14:pctHeight>0</wp14:pctHeight>
-            </wp14:sizeRelV>
-          </wp:anchor>
-        </w:drawing>
-      </w:r>
-      <w:r>
-        <w:rPr>
-          <w:rFonts w:hint="eastAsia"/>
-          <w:sz w:val="24"/>
-          <w:szCs w:val="28"/>
-        </w:rPr>
-        <w:t>C425613</w:t>
-      </w:r>
-    </w:p>
-    <w:p>
-      <w:pPr>
-        <w:pStyle w:val="af"/>
-        <w:spacing w:after="0" w:line="360" w:lineRule="exact"/>
-        <w:ind w:left="329" w:firstLine="108"/>
-        <w:rPr>
-          <w:rFonts w:hint="eastAsia"/>
-          <w:sz w:val="24"/>
-          <w:szCs w:val="28"/>
-        </w:rPr>
-      </w:pPr>
-      <w:r>
-        <w:rPr>
-          <w:rFonts w:hint="eastAsia"/>
-          <w:sz w:val="24"/>
-          <w:szCs w:val="28"/>
-        </w:rPr>
-        <w:lastRenderedPageBreak/>
-        <w:t>D532614</w:t>
-      </w:r>
-    </w:p>
-    <w:p>
-      <w:pPr>
-        <w:pStyle w:val="af"/>
-        <w:spacing w:after="0" w:line="360" w:lineRule="exact"/>
-        <w:ind w:left="329" w:firstLine="108"/>
-        <w:rPr>
-          <w:sz w:val="24"/>
-          <w:szCs w:val="28"/>
-        </w:rPr>
-      </w:pPr>
-      <w:r>
-        <w:rPr>
-          <w:rFonts w:hint="eastAsia"/>
-          <w:sz w:val="24"/>
-          <w:szCs w:val="28"/>
-        </w:rPr>
-        <w:t>看似2最符合首句，但是进行通读的时候发现不畅通，还是D最符合，不少句子是首句分论的展开</w:t>
-      </w:r>
-    </w:p>
-    <w:p>
-      <w:pPr>
-        <w:pStyle w:val="af"/>
-        <w:spacing w:after="0" w:line="360" w:lineRule="exact"/>
-        <w:ind w:left="329" w:firstLine="108"/>
-        <w:rPr>
-          <w:sz w:val="24"/>
-          <w:szCs w:val="28"/>
-        </w:rPr>
-      </w:pPr>
-    </w:p>
-    <w:p>
-      <w:pPr>
-        <w:pStyle w:val="af"/>
-        <w:spacing w:after="0" w:line="360" w:lineRule="exact"/>
-        <w:ind w:left="329" w:firstLine="108"/>
-        <w:rPr>
-          <w:sz w:val="24"/>
-          <w:szCs w:val="28"/>
-        </w:rPr>
-      </w:pPr>
-    </w:p>
-    <w:p>
-      <w:pPr>
-        <w:pStyle w:val="af"/>
-        <w:spacing w:after="0" w:line="360" w:lineRule="exact"/>
-        <w:ind w:left="329" w:firstLine="108"/>
-        <w:rPr>
-          <w:sz w:val="24"/>
-          <w:szCs w:val="28"/>
-        </w:rPr>
-      </w:pPr>
-    </w:p>
-    <w:p>
-      <w:pPr>
-        <w:pStyle w:val="af"/>
-        <w:spacing w:after="0" w:line="360" w:lineRule="exact"/>
-        <w:ind w:left="329" w:firstLine="108"/>
-        <w:rPr>
-          <w:sz w:val="24"/>
-          <w:szCs w:val="28"/>
-        </w:rPr>
-      </w:pPr>
-    </w:p>
-    <w:p>
-      <w:pPr>
-        <w:pStyle w:val="af"/>
-        <w:spacing w:after="0" w:line="360" w:lineRule="exact"/>
-        <w:ind w:left="329" w:firstLine="108"/>
-        <w:rPr>
-          <w:sz w:val="24"/>
-          <w:szCs w:val="28"/>
-        </w:rPr>
-      </w:pPr>
-    </w:p>
-    <w:p>
-      <w:pPr>
-        <w:pStyle w:val="af"/>
-        <w:spacing w:after="0" w:line="360" w:lineRule="exact"/>
-        <w:ind w:left="329" w:firstLine="108"/>
-        <w:rPr>
-          <w:rFonts w:hint="eastAsia"/>
-          <w:sz w:val="24"/>
-          <w:szCs w:val="28"/>
-        </w:rPr>
-      </w:pPr>
-      <w:r>
-        <w:rPr>
-          <w:rFonts w:hint="eastAsia"/>
-          <w:sz w:val="24"/>
-          <w:szCs w:val="28"/>
-        </w:rPr>
-        <w:t>①中国特色社会主义的辉煌成就充分证明，这条道路适合中国国情、符合中国特点、顺应时代发展要求，走得对、行得通</w:t>
-      </w:r>
-    </w:p>
-    <w:p>
-      <w:pPr>
-        <w:pStyle w:val="af"/>
-        <w:spacing w:after="0" w:line="360" w:lineRule="exact"/>
-        <w:ind w:left="329" w:firstLine="108"/>
-        <w:rPr>
-          <w:rFonts w:hint="eastAsia"/>
-          <w:sz w:val="24"/>
-          <w:szCs w:val="28"/>
-        </w:rPr>
-      </w:pPr>
-    </w:p>
-    <w:p>
-      <w:pPr>
-        <w:pStyle w:val="af"/>
-        <w:spacing w:after="0" w:line="360" w:lineRule="exact"/>
-        <w:ind w:left="329" w:firstLine="108"/>
-        <w:rPr>
-          <w:rFonts w:hint="eastAsia"/>
-          <w:sz w:val="24"/>
-          <w:szCs w:val="28"/>
-        </w:rPr>
-      </w:pPr>
-      <w:r>
-        <w:rPr>
-          <w:rFonts w:hint="eastAsia"/>
-          <w:sz w:val="24"/>
-          <w:szCs w:val="28"/>
-        </w:rPr>
-        <w:t>②在中华民族积贫积弱、任人宰割的时期，形形色色的主义和思潮都试过了，但都没能解决中国的前途和命运问题</w:t>
-      </w:r>
-    </w:p>
-    <w:p>
-      <w:pPr>
-        <w:pStyle w:val="af"/>
-        <w:spacing w:after="0" w:line="360" w:lineRule="exact"/>
-        <w:ind w:left="329" w:firstLine="108"/>
-        <w:rPr>
-          <w:rFonts w:hint="eastAsia"/>
-          <w:sz w:val="24"/>
-          <w:szCs w:val="28"/>
-        </w:rPr>
-      </w:pPr>
-    </w:p>
-    <w:p>
-      <w:pPr>
-        <w:pStyle w:val="af"/>
-        <w:spacing w:after="0" w:line="360" w:lineRule="exact"/>
-        <w:ind w:left="329" w:firstLine="108"/>
-        <w:rPr>
-          <w:rFonts w:hint="eastAsia"/>
-          <w:sz w:val="24"/>
-          <w:szCs w:val="28"/>
-        </w:rPr>
-      </w:pPr>
-      <w:r>
-        <w:rPr>
-          <w:rFonts w:hint="eastAsia"/>
-          <w:sz w:val="24"/>
-          <w:szCs w:val="28"/>
-        </w:rPr>
-        <w:t>③中国共产党带领中国人民立足中国国情，历尽千辛万苦、付出巨大牺牲进行艰难探索，独立自主走出了一条成功道路，从而使中国大踏步赶上了时代并开始引领时代</w:t>
-      </w:r>
-    </w:p>
-    <w:p>
-      <w:pPr>
-        <w:pStyle w:val="af"/>
-        <w:spacing w:after="0" w:line="360" w:lineRule="exact"/>
-        <w:ind w:left="329" w:firstLine="108"/>
-        <w:rPr>
-          <w:rFonts w:hint="eastAsia"/>
-          <w:sz w:val="24"/>
-          <w:szCs w:val="28"/>
-        </w:rPr>
-      </w:pPr>
-    </w:p>
-    <w:p>
-      <w:pPr>
-        <w:pStyle w:val="af"/>
-        <w:spacing w:after="0" w:line="360" w:lineRule="exact"/>
-        <w:ind w:left="329" w:firstLine="108"/>
-        <w:rPr>
-          <w:rFonts w:hint="eastAsia"/>
-          <w:sz w:val="24"/>
-          <w:szCs w:val="28"/>
-        </w:rPr>
-      </w:pPr>
-      <w:r>
-        <w:rPr>
-          <w:rFonts w:hint="eastAsia"/>
-          <w:sz w:val="24"/>
-          <w:szCs w:val="28"/>
-        </w:rPr>
-        <w:t>④方向决定道路，道路决定命运</w:t>
-      </w:r>
-    </w:p>
-    <w:p>
-      <w:pPr>
-        <w:pStyle w:val="af"/>
-        <w:spacing w:after="0" w:line="360" w:lineRule="exact"/>
-        <w:ind w:left="329" w:firstLine="108"/>
-        <w:rPr>
-          <w:rFonts w:hint="eastAsia"/>
-          <w:sz w:val="24"/>
-          <w:szCs w:val="28"/>
-        </w:rPr>
-      </w:pPr>
-    </w:p>
-    <w:p>
-      <w:pPr>
-        <w:pStyle w:val="af"/>
-        <w:spacing w:after="0" w:line="360" w:lineRule="exact"/>
-        <w:ind w:left="329" w:firstLine="108"/>
-        <w:rPr>
-          <w:rFonts w:hint="eastAsia"/>
-          <w:sz w:val="24"/>
-          <w:szCs w:val="28"/>
-        </w:rPr>
-      </w:pPr>
-      <w:r>
-        <w:rPr>
-          <w:rFonts w:hint="eastAsia"/>
-          <w:sz w:val="24"/>
-          <w:szCs w:val="28"/>
-        </w:rPr>
-        <w:t>⑤只有这条道路才能发展中国、富强中国，才是通往民族复兴的康庄大道、人间正道</w:t>
-      </w:r>
-    </w:p>
-    <w:p>
-      <w:pPr>
-        <w:pStyle w:val="af"/>
-        <w:spacing w:after="0" w:line="360" w:lineRule="exact"/>
-        <w:ind w:left="329" w:firstLine="108"/>
-        <w:rPr>
-          <w:rFonts w:hint="eastAsia"/>
-          <w:sz w:val="24"/>
-          <w:szCs w:val="28"/>
-        </w:rPr>
-      </w:pPr>
-    </w:p>
-    <w:p>
-      <w:pPr>
-        <w:pStyle w:val="af"/>
-        <w:spacing w:after="0" w:line="360" w:lineRule="exact"/>
-        <w:ind w:left="329" w:firstLine="108"/>
-        <w:rPr>
-          <w:rFonts w:hint="eastAsia"/>
-          <w:sz w:val="24"/>
-          <w:szCs w:val="28"/>
-        </w:rPr>
-      </w:pPr>
-      <w:r>
-        <w:rPr>
-          <w:rFonts w:hint="eastAsia"/>
-          <w:sz w:val="24"/>
-          <w:szCs w:val="28"/>
-        </w:rPr>
-        <w:t>⑥一个国家实行什么样的主义，关键要看这个主义能否解决这个国家面临的历史性课题</w:t>
-      </w:r>
-    </w:p>
-    <w:p>
-      <w:pPr>
-        <w:pStyle w:val="af"/>
-        <w:spacing w:after="0" w:line="360" w:lineRule="exact"/>
-        <w:ind w:left="329" w:firstLine="108"/>
-        <w:rPr>
-          <w:rFonts w:hint="eastAsia"/>
-          <w:sz w:val="24"/>
-          <w:szCs w:val="28"/>
-        </w:rPr>
-      </w:pPr>
-    </w:p>
-    <w:p>
-      <w:pPr>
-        <w:pStyle w:val="af"/>
-        <w:spacing w:after="0" w:line="360" w:lineRule="exact"/>
-        <w:ind w:left="329" w:firstLine="108"/>
+        <w:t>②波斯波利斯始建于公元前约518年，主要建筑包括万国门、觐见厅、百柱宫、阿帕达纳宫、薛西斯宫殿、书房、金库等，整个宫殿建筑群历经3个朝代才得以完成</w:t>
+      </w:r>
+    </w:p>
+    <w:p>
+      <w:pPr>
+        <w:spacing w:after="0" w:line="360" w:lineRule="exact"/>
+        <w:rPr>
+          <w:rFonts w:hint="eastAsia"/>
+          <w:sz w:val="24"/>
+          <w:szCs w:val="28"/>
+        </w:rPr>
+      </w:pPr>
+    </w:p>
+    <w:p>
+      <w:pPr>
+        <w:spacing w:after="0" w:line="360" w:lineRule="exact"/>
+        <w:rPr>
+          <w:rFonts w:hint="eastAsia"/>
+          <w:sz w:val="24"/>
+          <w:szCs w:val="28"/>
+        </w:rPr>
+      </w:pPr>
+      <w:r>
+        <w:rPr>
+          <w:rFonts w:hint="eastAsia"/>
+          <w:sz w:val="24"/>
+          <w:szCs w:val="28"/>
+        </w:rPr>
+        <w:t>③去伊朗一定要看看波斯波利斯古城遗址</w:t>
+      </w:r>
+    </w:p>
+    <w:p>
+      <w:pPr>
+        <w:spacing w:after="0" w:line="360" w:lineRule="exact"/>
+        <w:rPr>
+          <w:rFonts w:hint="eastAsia"/>
+          <w:sz w:val="24"/>
+          <w:szCs w:val="28"/>
+        </w:rPr>
+      </w:pPr>
+    </w:p>
+    <w:p>
+      <w:pPr>
+        <w:spacing w:after="0" w:line="360" w:lineRule="exact"/>
+        <w:rPr>
+          <w:rFonts w:hint="eastAsia"/>
+          <w:sz w:val="24"/>
+          <w:szCs w:val="28"/>
+        </w:rPr>
+      </w:pPr>
+      <w:r>
+        <w:rPr>
+          <w:rFonts w:hint="eastAsia"/>
+          <w:sz w:val="24"/>
+          <w:szCs w:val="28"/>
+        </w:rPr>
+        <w:t>④联合国教科文组织评价说，波斯波利斯古城遗址提供了许多关于古代波斯文明的珍贵资料，具有重要考古价值</w:t>
+      </w:r>
+    </w:p>
+    <w:p>
+      <w:pPr>
+        <w:spacing w:after="0" w:line="360" w:lineRule="exact"/>
+        <w:rPr>
+          <w:rFonts w:hint="eastAsia"/>
+          <w:sz w:val="24"/>
+          <w:szCs w:val="28"/>
+        </w:rPr>
+      </w:pPr>
+    </w:p>
+    <w:p>
+      <w:pPr>
+        <w:spacing w:after="0" w:line="360" w:lineRule="exact"/>
+        <w:rPr>
+          <w:rFonts w:hint="eastAsia"/>
+          <w:sz w:val="24"/>
+          <w:szCs w:val="28"/>
+        </w:rPr>
+      </w:pPr>
+      <w:r>
+        <w:rPr>
+          <w:rFonts w:hint="eastAsia"/>
+          <w:sz w:val="24"/>
+          <w:szCs w:val="28"/>
+        </w:rPr>
+        <w:t>⑤这座显赫一时、规模宏大的王城后来在马其顿王亚历山大东征时被烧毁</w:t>
+      </w:r>
+    </w:p>
+    <w:p>
+      <w:pPr>
+        <w:spacing w:after="0" w:line="360" w:lineRule="exact"/>
+        <w:rPr>
+          <w:rFonts w:hint="eastAsia"/>
+          <w:sz w:val="24"/>
+          <w:szCs w:val="28"/>
+        </w:rPr>
+      </w:pPr>
+    </w:p>
+    <w:p>
+      <w:pPr>
+        <w:spacing w:after="0" w:line="360" w:lineRule="exact"/>
+        <w:rPr>
+          <w:rFonts w:hint="eastAsia"/>
+          <w:sz w:val="24"/>
+          <w:szCs w:val="28"/>
+        </w:rPr>
+      </w:pPr>
+      <w:r>
+        <w:rPr>
+          <w:rFonts w:hint="eastAsia"/>
+          <w:sz w:val="24"/>
+          <w:szCs w:val="28"/>
+        </w:rPr>
+        <w:t>⑥虽遭焚毁，又历经千年风雨侵蚀，但如今依然高柱林立、巨石横卧</w:t>
+      </w:r>
+    </w:p>
+    <w:p>
+      <w:pPr>
+        <w:spacing w:after="0" w:line="360" w:lineRule="exact"/>
+        <w:rPr>
+          <w:rFonts w:hint="eastAsia"/>
+          <w:sz w:val="24"/>
+          <w:szCs w:val="28"/>
+        </w:rPr>
+      </w:pPr>
+    </w:p>
+    <w:p>
+      <w:pPr>
+        <w:spacing w:after="0" w:line="360" w:lineRule="exact"/>
         <w:rPr>
           <w:rFonts w:hint="eastAsia"/>
           <w:sz w:val="24"/>
@@ -9913,21 +11842,17 @@
     </w:p>
     <w:p>
       <w:pPr>
-        <w:pStyle w:val="af"/>
-        <w:spacing w:after="0" w:line="360" w:lineRule="exact"/>
-        <w:ind w:left="329" w:firstLine="108"/>
-        <w:rPr>
-          <w:rFonts w:hint="eastAsia"/>
-          <w:sz w:val="24"/>
-          <w:szCs w:val="28"/>
-        </w:rPr>
-      </w:pPr>
-    </w:p>
-    <w:p>
-      <w:pPr>
-        <w:pStyle w:val="af"/>
-        <w:spacing w:after="0" w:line="360" w:lineRule="exact"/>
-        <w:ind w:left="329" w:firstLine="108"/>
+        <w:spacing w:after="0" w:line="360" w:lineRule="exact"/>
+        <w:rPr>
+          <w:rFonts w:hint="eastAsia"/>
+          <w:sz w:val="24"/>
+          <w:szCs w:val="28"/>
+        </w:rPr>
+      </w:pPr>
+    </w:p>
+    <w:p>
+      <w:pPr>
+        <w:spacing w:after="0" w:line="360" w:lineRule="exact"/>
         <w:rPr>
           <w:rFonts w:hint="eastAsia"/>
           <w:sz w:val="24"/>
@@ -9945,41 +11870,35 @@
     </w:p>
     <w:p>
       <w:pPr>
-        <w:pStyle w:val="af"/>
-        <w:spacing w:after="0" w:line="360" w:lineRule="exact"/>
-        <w:ind w:left="329" w:firstLine="108"/>
-        <w:rPr>
-          <w:rFonts w:hint="eastAsia"/>
-          <w:sz w:val="24"/>
-          <w:szCs w:val="28"/>
-        </w:rPr>
-      </w:pPr>
-      <w:r>
-        <w:rPr>
-          <w:rFonts w:hint="eastAsia"/>
-          <w:sz w:val="24"/>
-          <w:szCs w:val="28"/>
-        </w:rPr>
-        <w:t>③①②⑥④⑤</w:t>
-      </w:r>
-    </w:p>
-    <w:p>
-      <w:pPr>
-        <w:pStyle w:val="af"/>
-        <w:spacing w:after="0" w:line="360" w:lineRule="exact"/>
-        <w:ind w:left="329" w:firstLine="108"/>
-        <w:rPr>
-          <w:rFonts w:hint="eastAsia"/>
-          <w:sz w:val="24"/>
-          <w:szCs w:val="28"/>
-        </w:rPr>
-      </w:pPr>
-    </w:p>
-    <w:p>
-      <w:pPr>
-        <w:pStyle w:val="af"/>
-        <w:spacing w:after="0" w:line="360" w:lineRule="exact"/>
-        <w:ind w:left="329" w:firstLine="108"/>
+        <w:spacing w:after="0" w:line="360" w:lineRule="exact"/>
+        <w:rPr>
+          <w:rFonts w:hint="eastAsia"/>
+          <w:sz w:val="24"/>
+          <w:szCs w:val="28"/>
+        </w:rPr>
+      </w:pPr>
+      <w:r>
+        <w:rPr>
+          <w:rFonts w:hint="eastAsia"/>
+          <w:sz w:val="24"/>
+          <w:szCs w:val="28"/>
+        </w:rPr>
+        <w:t>②③⑤①④⑥</w:t>
+      </w:r>
+    </w:p>
+    <w:p>
+      <w:pPr>
+        <w:spacing w:after="0" w:line="360" w:lineRule="exact"/>
+        <w:rPr>
+          <w:rFonts w:hint="eastAsia"/>
+          <w:sz w:val="24"/>
+          <w:szCs w:val="28"/>
+        </w:rPr>
+      </w:pPr>
+    </w:p>
+    <w:p>
+      <w:pPr>
+        <w:spacing w:after="0" w:line="360" w:lineRule="exact"/>
         <w:rPr>
           <w:rFonts w:hint="eastAsia"/>
           <w:sz w:val="24"/>
@@ -9997,41 +11916,35 @@
     </w:p>
     <w:p>
       <w:pPr>
-        <w:pStyle w:val="af"/>
-        <w:spacing w:after="0" w:line="360" w:lineRule="exact"/>
-        <w:ind w:left="329" w:firstLine="108"/>
-        <w:rPr>
-          <w:rFonts w:hint="eastAsia"/>
-          <w:sz w:val="24"/>
-          <w:szCs w:val="28"/>
-        </w:rPr>
-      </w:pPr>
-      <w:r>
-        <w:rPr>
-          <w:rFonts w:hint="eastAsia"/>
-          <w:sz w:val="24"/>
-          <w:szCs w:val="28"/>
-        </w:rPr>
-        <w:t>②③①④⑥⑤</w:t>
-      </w:r>
-    </w:p>
-    <w:p>
-      <w:pPr>
-        <w:pStyle w:val="af"/>
-        <w:spacing w:after="0" w:line="360" w:lineRule="exact"/>
-        <w:ind w:left="329" w:firstLine="108"/>
-        <w:rPr>
-          <w:rFonts w:hint="eastAsia"/>
-          <w:sz w:val="24"/>
-          <w:szCs w:val="28"/>
-        </w:rPr>
-      </w:pPr>
-    </w:p>
-    <w:p>
-      <w:pPr>
-        <w:pStyle w:val="af"/>
-        <w:spacing w:after="0" w:line="360" w:lineRule="exact"/>
-        <w:ind w:left="329" w:firstLine="108"/>
+        <w:spacing w:after="0" w:line="360" w:lineRule="exact"/>
+        <w:rPr>
+          <w:rFonts w:hint="eastAsia"/>
+          <w:sz w:val="24"/>
+          <w:szCs w:val="28"/>
+        </w:rPr>
+      </w:pPr>
+      <w:r>
+        <w:rPr>
+          <w:rFonts w:hint="eastAsia"/>
+          <w:sz w:val="24"/>
+          <w:szCs w:val="28"/>
+        </w:rPr>
+        <w:t>③②⑤⑥①④</w:t>
+      </w:r>
+    </w:p>
+    <w:p>
+      <w:pPr>
+        <w:spacing w:after="0" w:line="360" w:lineRule="exact"/>
+        <w:rPr>
+          <w:rFonts w:hint="eastAsia"/>
+          <w:sz w:val="24"/>
+          <w:szCs w:val="28"/>
+        </w:rPr>
+      </w:pPr>
+    </w:p>
+    <w:p>
+      <w:pPr>
+        <w:spacing w:after="0" w:line="360" w:lineRule="exact"/>
         <w:rPr>
           <w:rFonts w:hint="eastAsia"/>
           <w:sz w:val="24"/>
@@ -10049,41 +11962,35 @@
     </w:p>
     <w:p>
       <w:pPr>
-        <w:pStyle w:val="af"/>
-        <w:spacing w:after="0" w:line="360" w:lineRule="exact"/>
-        <w:ind w:left="329" w:firstLine="108"/>
-        <w:rPr>
-          <w:rFonts w:hint="eastAsia"/>
-          <w:sz w:val="24"/>
-          <w:szCs w:val="28"/>
-        </w:rPr>
-      </w:pPr>
-      <w:r>
-        <w:rPr>
-          <w:rFonts w:hint="eastAsia"/>
-          <w:sz w:val="24"/>
-          <w:szCs w:val="28"/>
-        </w:rPr>
-        <w:t>⑥①④②③⑤</w:t>
-      </w:r>
-    </w:p>
-    <w:p>
-      <w:pPr>
-        <w:pStyle w:val="af"/>
-        <w:spacing w:after="0" w:line="360" w:lineRule="exact"/>
-        <w:ind w:left="329" w:firstLine="108"/>
-        <w:rPr>
-          <w:rFonts w:hint="eastAsia"/>
-          <w:sz w:val="24"/>
-          <w:szCs w:val="28"/>
-        </w:rPr>
-      </w:pPr>
-    </w:p>
-    <w:p>
-      <w:pPr>
-        <w:pStyle w:val="af"/>
-        <w:spacing w:after="0" w:line="360" w:lineRule="exact"/>
-        <w:ind w:left="329" w:firstLine="108"/>
+        <w:spacing w:after="0" w:line="360" w:lineRule="exact"/>
+        <w:rPr>
+          <w:rFonts w:hint="eastAsia"/>
+          <w:sz w:val="24"/>
+          <w:szCs w:val="28"/>
+        </w:rPr>
+      </w:pPr>
+      <w:r>
+        <w:rPr>
+          <w:rFonts w:hint="eastAsia"/>
+          <w:sz w:val="24"/>
+          <w:szCs w:val="28"/>
+        </w:rPr>
+        <w:t>③①②④⑤⑥</w:t>
+      </w:r>
+    </w:p>
+    <w:p>
+      <w:pPr>
+        <w:spacing w:after="0" w:line="360" w:lineRule="exact"/>
+        <w:rPr>
+          <w:rFonts w:hint="eastAsia"/>
+          <w:sz w:val="24"/>
+          <w:szCs w:val="28"/>
+        </w:rPr>
+      </w:pPr>
+    </w:p>
+    <w:p>
+      <w:pPr>
+        <w:spacing w:after="0" w:line="360" w:lineRule="exact"/>
         <w:rPr>
           <w:rFonts w:hint="eastAsia"/>
           <w:sz w:val="24"/>
@@ -10101,2027 +12008,84 @@
     </w:p>
     <w:p>
       <w:pPr>
-        <w:pStyle w:val="af"/>
-        <w:spacing w:after="0" w:line="360" w:lineRule="exact"/>
-        <w:ind w:left="329" w:firstLine="108"/>
-        <w:rPr>
-          <w:rFonts w:hint="eastAsia"/>
-          <w:sz w:val="24"/>
-          <w:szCs w:val="28"/>
-        </w:rPr>
-      </w:pPr>
-      <w:r>
-        <w:rPr>
-          <w:rFonts w:hint="eastAsia"/>
-          <w:sz w:val="24"/>
-          <w:szCs w:val="28"/>
-        </w:rPr>
-        <w:lastRenderedPageBreak/>
-        <w:t>④⑥②③①⑤</w:t>
-      </w:r>
-    </w:p>
-    <w:p>
-      <w:pPr>
-        <w:pStyle w:val="af"/>
-        <w:spacing w:after="0" w:line="360" w:lineRule="exact"/>
-        <w:ind w:left="329" w:firstLine="108"/>
-        <w:rPr>
-          <w:rFonts w:hint="eastAsia"/>
-          <w:sz w:val="24"/>
-          <w:szCs w:val="28"/>
-        </w:rPr>
-      </w:pPr>
-    </w:p>
-    <w:p>
-      <w:pPr>
-        <w:pStyle w:val="af"/>
-        <w:spacing w:after="0" w:line="360" w:lineRule="exact"/>
-        <w:ind w:left="329" w:firstLine="108"/>
-        <w:rPr>
-          <w:rFonts w:hint="eastAsia"/>
-          <w:sz w:val="24"/>
-          <w:szCs w:val="28"/>
-        </w:rPr>
-      </w:pPr>
-      <w:r>
-        <w:rPr>
-          <w:rFonts w:hint="eastAsia"/>
-          <w:sz w:val="24"/>
-          <w:szCs w:val="28"/>
-        </w:rPr>
-        <w:t>③走出成功道路，赶上并引领时代</w:t>
-      </w:r>
-    </w:p>
-    <w:p>
-      <w:pPr>
-        <w:pStyle w:val="af"/>
-        <w:spacing w:after="0" w:line="360" w:lineRule="exact"/>
-        <w:ind w:left="329" w:firstLine="108"/>
-        <w:rPr>
-          <w:rFonts w:hint="eastAsia"/>
-          <w:sz w:val="24"/>
-          <w:szCs w:val="28"/>
-        </w:rPr>
-      </w:pPr>
-      <w:r>
-        <w:rPr>
-          <w:rFonts w:hint="eastAsia"/>
-          <w:sz w:val="24"/>
-          <w:szCs w:val="28"/>
-        </w:rPr>
-        <w:t>②各方法都用过，没成功</w:t>
-      </w:r>
-    </w:p>
-    <w:p>
-      <w:pPr>
-        <w:pStyle w:val="af"/>
-        <w:spacing w:after="0" w:line="360" w:lineRule="exact"/>
-        <w:ind w:left="329" w:firstLine="108"/>
-        <w:rPr>
-          <w:rFonts w:hint="eastAsia"/>
-          <w:sz w:val="24"/>
-          <w:szCs w:val="28"/>
-        </w:rPr>
-      </w:pPr>
-      <w:r>
-        <w:rPr>
-          <w:rFonts w:hint="eastAsia"/>
-          <w:sz w:val="24"/>
-          <w:szCs w:val="28"/>
-        </w:rPr>
-        <w:t>⑥主义的选择依据       主义和历史性课题，比较片面，看起来是总起句的延伸和具体说明</w:t>
-      </w:r>
-    </w:p>
-    <w:p>
-      <w:pPr>
-        <w:pStyle w:val="af"/>
-        <w:numPr>
-          <w:ilvl w:val="0"/>
-          <w:numId w:val="6"/>
-        </w:numPr>
-        <w:spacing w:after="0" w:line="360" w:lineRule="exact"/>
-        <w:rPr>
-          <w:rFonts w:hint="eastAsia"/>
-          <w:sz w:val="24"/>
-          <w:szCs w:val="28"/>
-        </w:rPr>
-      </w:pPr>
-      <w:r>
-        <w:rPr>
-          <w:rFonts w:hint="eastAsia"/>
-          <w:sz w:val="24"/>
-          <w:szCs w:val="28"/>
-        </w:rPr>
-        <w:t>方向道路命运的关系</w:t>
-      </w:r>
-      <w:r>
-        <w:rPr>
-          <w:rFonts w:hint="eastAsia"/>
-          <w:sz w:val="24"/>
-          <w:szCs w:val="28"/>
-        </w:rPr>
-        <w:tab/>
-      </w:r>
-    </w:p>
-    <w:p>
-      <w:pPr>
-        <w:pStyle w:val="af"/>
-        <w:spacing w:after="0" w:line="360" w:lineRule="exact"/>
-        <w:ind w:left="329" w:firstLine="108"/>
-        <w:rPr>
-          <w:rFonts w:hint="eastAsia"/>
-          <w:sz w:val="24"/>
-          <w:szCs w:val="28"/>
-        </w:rPr>
-      </w:pPr>
-    </w:p>
-    <w:p>
-      <w:pPr>
-        <w:pStyle w:val="af"/>
-        <w:numPr>
-          <w:ilvl w:val="1"/>
-          <w:numId w:val="2"/>
-        </w:numPr>
-        <w:spacing w:after="0" w:line="360" w:lineRule="exact"/>
-        <w:rPr>
-          <w:sz w:val="24"/>
-          <w:szCs w:val="28"/>
-        </w:rPr>
-      </w:pPr>
-      <w:r>
-        <w:rPr>
-          <w:rFonts w:hint="eastAsia"/>
-          <w:sz w:val="24"/>
-          <w:szCs w:val="28"/>
-        </w:rPr>
-        <w:t>和②都是④中的一部分，④更能统领全文    且④是观点类的话，可以当首句</w:t>
-      </w:r>
-    </w:p>
-    <w:p>
-      <w:pPr>
-        <w:spacing w:after="0" w:line="360" w:lineRule="exact"/>
-        <w:rPr>
-          <w:sz w:val="24"/>
-          <w:szCs w:val="28"/>
-        </w:rPr>
-      </w:pPr>
-    </w:p>
-    <w:p>
-      <w:pPr>
-        <w:spacing w:after="0" w:line="360" w:lineRule="exact"/>
-        <w:rPr>
-          <w:sz w:val="24"/>
-          <w:szCs w:val="28"/>
-        </w:rPr>
-      </w:pPr>
-    </w:p>
-    <w:p>
-      <w:pPr>
-        <w:spacing w:after="0" w:line="360" w:lineRule="exact"/>
-        <w:rPr>
-          <w:sz w:val="24"/>
-          <w:szCs w:val="28"/>
-        </w:rPr>
-      </w:pPr>
-    </w:p>
-    <w:p>
-      <w:pPr>
-        <w:spacing w:after="0" w:line="360" w:lineRule="exact"/>
-        <w:rPr>
-          <w:sz w:val="24"/>
-          <w:szCs w:val="28"/>
-        </w:rPr>
-      </w:pPr>
-    </w:p>
-    <w:p>
-      <w:pPr>
-        <w:spacing w:after="0" w:line="360" w:lineRule="exact"/>
-        <w:rPr>
-          <w:sz w:val="24"/>
-          <w:szCs w:val="28"/>
-        </w:rPr>
-      </w:pPr>
-    </w:p>
-    <w:p>
-      <w:pPr>
-        <w:spacing w:after="0" w:line="360" w:lineRule="exact"/>
-        <w:rPr>
-          <w:sz w:val="24"/>
-          <w:szCs w:val="28"/>
-        </w:rPr>
-      </w:pPr>
-    </w:p>
-    <w:p>
-      <w:pPr>
-        <w:spacing w:after="0" w:line="360" w:lineRule="exact"/>
-        <w:rPr>
-          <w:sz w:val="24"/>
-          <w:szCs w:val="28"/>
-        </w:rPr>
-      </w:pPr>
-    </w:p>
-    <w:p>
-      <w:pPr>
-        <w:spacing w:after="0" w:line="360" w:lineRule="exact"/>
-        <w:rPr>
-          <w:sz w:val="24"/>
-          <w:szCs w:val="28"/>
-        </w:rPr>
-      </w:pPr>
-    </w:p>
-    <w:p>
-      <w:pPr>
-        <w:spacing w:after="0" w:line="360" w:lineRule="exact"/>
-        <w:rPr>
-          <w:sz w:val="24"/>
-          <w:szCs w:val="28"/>
-        </w:rPr>
-      </w:pPr>
-    </w:p>
-    <w:p>
-      <w:pPr>
-        <w:spacing w:after="0" w:line="360" w:lineRule="exact"/>
-        <w:rPr>
-          <w:rFonts w:hint="eastAsia"/>
-          <w:sz w:val="24"/>
-          <w:szCs w:val="28"/>
-        </w:rPr>
-      </w:pPr>
-    </w:p>
-    <w:p>
-      <w:pPr>
-        <w:spacing w:after="0" w:line="360" w:lineRule="exact"/>
-        <w:rPr>
-          <w:rFonts w:hint="eastAsia"/>
-          <w:sz w:val="24"/>
-          <w:szCs w:val="28"/>
-        </w:rPr>
-      </w:pPr>
-      <w:r>
-        <w:rPr>
-          <w:rFonts w:hint="eastAsia"/>
-          <w:sz w:val="24"/>
-          <w:szCs w:val="28"/>
-        </w:rPr>
-        <w:t>①最富有创造性的著作往往是少而精的</w:t>
-      </w:r>
-    </w:p>
-    <w:p>
-      <w:pPr>
-        <w:spacing w:after="0" w:line="360" w:lineRule="exact"/>
-        <w:rPr>
-          <w:rFonts w:hint="eastAsia"/>
-          <w:sz w:val="24"/>
-          <w:szCs w:val="28"/>
-        </w:rPr>
-      </w:pPr>
-      <w:r>
-        <w:rPr>
-          <w:rFonts w:hint="eastAsia"/>
-          <w:sz w:val="24"/>
-          <w:szCs w:val="28"/>
-        </w:rPr>
-        <w:t>②无论是学术著作还是小说，动辄数十万言，有的甚至百万字以上</w:t>
-      </w:r>
-    </w:p>
-    <w:p>
-      <w:pPr>
-        <w:spacing w:after="0" w:line="360" w:lineRule="exact"/>
-        <w:rPr>
-          <w:rFonts w:hint="eastAsia"/>
-          <w:sz w:val="24"/>
-          <w:szCs w:val="28"/>
-        </w:rPr>
-      </w:pPr>
-      <w:r>
-        <w:rPr>
-          <w:rFonts w:hint="eastAsia"/>
-          <w:sz w:val="24"/>
-          <w:szCs w:val="28"/>
-        </w:rPr>
-        <w:t>③例如，王国维的《人间词话》，只不过四万字</w:t>
-      </w:r>
-    </w:p>
-    <w:p>
-      <w:pPr>
-        <w:spacing w:after="0" w:line="360" w:lineRule="exact"/>
-        <w:rPr>
-          <w:rFonts w:hint="eastAsia"/>
-          <w:sz w:val="24"/>
-          <w:szCs w:val="28"/>
-        </w:rPr>
-      </w:pPr>
-      <w:r>
-        <w:rPr>
-          <w:rFonts w:hint="eastAsia"/>
-          <w:sz w:val="24"/>
-          <w:szCs w:val="28"/>
-        </w:rPr>
-        <w:t>④读书贵于精，包括精选、精读和精思</w:t>
-      </w:r>
-    </w:p>
-    <w:p>
-      <w:pPr>
-        <w:spacing w:after="0" w:line="360" w:lineRule="exact"/>
-        <w:rPr>
-          <w:rFonts w:hint="eastAsia"/>
-          <w:sz w:val="24"/>
-          <w:szCs w:val="28"/>
-        </w:rPr>
-      </w:pPr>
-      <w:r>
-        <w:rPr>
-          <w:rFonts w:hint="eastAsia"/>
-          <w:sz w:val="24"/>
-          <w:szCs w:val="28"/>
-        </w:rPr>
-        <w:t>⑤可是，现在图书的体量越来越大，字数也越来越多</w:t>
-      </w:r>
-    </w:p>
-    <w:p>
-      <w:pPr>
-        <w:spacing w:after="0" w:line="360" w:lineRule="exact"/>
-        <w:rPr>
-          <w:rFonts w:hint="eastAsia"/>
-          <w:sz w:val="24"/>
-          <w:szCs w:val="28"/>
-        </w:rPr>
-      </w:pPr>
-      <w:r>
-        <w:rPr>
-          <w:rFonts w:hint="eastAsia"/>
-          <w:sz w:val="24"/>
-          <w:szCs w:val="28"/>
-        </w:rPr>
-        <w:t>⑥这是每一个名家读书的共同心得</w:t>
-      </w:r>
-    </w:p>
-    <w:p>
-      <w:pPr>
-        <w:spacing w:after="0" w:line="360" w:lineRule="exact"/>
-        <w:rPr>
-          <w:rFonts w:hint="eastAsia"/>
-          <w:sz w:val="24"/>
-          <w:szCs w:val="28"/>
-        </w:rPr>
-      </w:pPr>
-      <w:r>
-        <w:rPr>
-          <w:rFonts w:hint="eastAsia"/>
-          <w:sz w:val="24"/>
-          <w:szCs w:val="28"/>
-        </w:rPr>
-        <w:t>将以上6个句子重新排列，语序正确的是：</w:t>
-      </w:r>
-    </w:p>
-    <w:p>
-      <w:pPr>
-        <w:spacing w:after="0" w:line="360" w:lineRule="exact"/>
-        <w:rPr>
-          <w:rFonts w:hint="eastAsia"/>
-          <w:sz w:val="24"/>
-          <w:szCs w:val="28"/>
-        </w:rPr>
-      </w:pPr>
-    </w:p>
-    <w:p>
-      <w:pPr>
-        <w:spacing w:after="0" w:line="360" w:lineRule="exact"/>
-        <w:rPr>
-          <w:rFonts w:hint="eastAsia"/>
-          <w:sz w:val="24"/>
-          <w:szCs w:val="28"/>
-        </w:rPr>
-      </w:pPr>
-      <w:r>
-        <w:rPr>
-          <w:rFonts w:hint="eastAsia"/>
-          <w:sz w:val="24"/>
-          <w:szCs w:val="28"/>
-        </w:rPr>
-        <w:t>A</w:t>
-      </w:r>
-    </w:p>
-    <w:p>
-      <w:pPr>
-        <w:spacing w:after="0" w:line="360" w:lineRule="exact"/>
-        <w:rPr>
-          <w:rFonts w:hint="eastAsia"/>
-          <w:sz w:val="24"/>
-          <w:szCs w:val="28"/>
-        </w:rPr>
-      </w:pPr>
-      <w:r>
-        <w:rPr>
-          <w:rFonts w:hint="eastAsia"/>
-          <w:sz w:val="24"/>
-          <w:szCs w:val="28"/>
-        </w:rPr>
-        <w:t>①⑤②④⑥③</w:t>
-      </w:r>
-    </w:p>
-    <w:p>
-      <w:pPr>
-        <w:spacing w:after="0" w:line="360" w:lineRule="exact"/>
-        <w:rPr>
-          <w:rFonts w:hint="eastAsia"/>
-          <w:sz w:val="24"/>
-          <w:szCs w:val="28"/>
-        </w:rPr>
-      </w:pPr>
-    </w:p>
-    <w:p>
-      <w:pPr>
-        <w:spacing w:after="0" w:line="360" w:lineRule="exact"/>
-        <w:rPr>
-          <w:rFonts w:hint="eastAsia"/>
-          <w:sz w:val="24"/>
-          <w:szCs w:val="28"/>
-        </w:rPr>
-      </w:pPr>
-      <w:r>
-        <w:rPr>
-          <w:rFonts w:hint="eastAsia"/>
-          <w:sz w:val="24"/>
-          <w:szCs w:val="28"/>
-        </w:rPr>
-        <w:t>B</w:t>
-      </w:r>
-    </w:p>
-    <w:p>
-      <w:pPr>
-        <w:spacing w:after="0" w:line="360" w:lineRule="exact"/>
-        <w:rPr>
-          <w:rFonts w:hint="eastAsia"/>
-          <w:sz w:val="24"/>
-          <w:szCs w:val="28"/>
-        </w:rPr>
-      </w:pPr>
-      <w:r>
-        <w:rPr>
-          <w:rFonts w:hint="eastAsia"/>
-          <w:sz w:val="24"/>
-          <w:szCs w:val="28"/>
-        </w:rPr>
-        <w:t>④⑥⑤②①③</w:t>
-      </w:r>
-    </w:p>
-    <w:p>
-      <w:pPr>
-        <w:spacing w:after="0" w:line="360" w:lineRule="exact"/>
-        <w:rPr>
-          <w:rFonts w:hint="eastAsia"/>
-          <w:sz w:val="24"/>
-          <w:szCs w:val="28"/>
-        </w:rPr>
-      </w:pPr>
-    </w:p>
-    <w:p>
-      <w:pPr>
-        <w:spacing w:after="0" w:line="360" w:lineRule="exact"/>
-        <w:rPr>
-          <w:rFonts w:hint="eastAsia"/>
-          <w:sz w:val="24"/>
-          <w:szCs w:val="28"/>
-        </w:rPr>
-      </w:pPr>
-      <w:r>
-        <w:rPr>
-          <w:rFonts w:hint="eastAsia"/>
-          <w:sz w:val="24"/>
-          <w:szCs w:val="28"/>
-        </w:rPr>
-        <w:t>C</w:t>
-      </w:r>
-    </w:p>
-    <w:p>
-      <w:pPr>
-        <w:spacing w:after="0" w:line="360" w:lineRule="exact"/>
-        <w:rPr>
-          <w:rFonts w:hint="eastAsia"/>
-          <w:sz w:val="24"/>
-          <w:szCs w:val="28"/>
-        </w:rPr>
-      </w:pPr>
-      <w:r>
-        <w:rPr>
-          <w:rFonts w:hint="eastAsia"/>
-          <w:sz w:val="24"/>
-          <w:szCs w:val="28"/>
-        </w:rPr>
-        <w:t>①③⑤④②⑥</w:t>
-      </w:r>
-    </w:p>
-    <w:p>
-      <w:pPr>
-        <w:spacing w:after="0" w:line="360" w:lineRule="exact"/>
-        <w:rPr>
-          <w:rFonts w:hint="eastAsia"/>
-          <w:sz w:val="24"/>
-          <w:szCs w:val="28"/>
-        </w:rPr>
-      </w:pPr>
-    </w:p>
-    <w:p>
-      <w:pPr>
-        <w:spacing w:after="0" w:line="360" w:lineRule="exact"/>
-        <w:rPr>
-          <w:rFonts w:hint="eastAsia"/>
-          <w:sz w:val="24"/>
-          <w:szCs w:val="28"/>
-        </w:rPr>
-      </w:pPr>
-      <w:r>
-        <w:rPr>
-          <w:rFonts w:hint="eastAsia"/>
-          <w:sz w:val="24"/>
-          <w:szCs w:val="28"/>
-        </w:rPr>
-        <w:t>D</w:t>
-      </w:r>
-    </w:p>
-    <w:p>
-      <w:pPr>
-        <w:spacing w:after="0" w:line="360" w:lineRule="exact"/>
-        <w:rPr>
-          <w:rFonts w:hint="eastAsia"/>
-          <w:sz w:val="24"/>
-          <w:szCs w:val="28"/>
-        </w:rPr>
-      </w:pPr>
-      <w:r>
-        <w:rPr>
-          <w:rFonts w:hint="eastAsia"/>
-          <w:sz w:val="24"/>
-          <w:szCs w:val="28"/>
-        </w:rPr>
-        <w:lastRenderedPageBreak/>
-        <w:t>④③⑤②①⑥</w:t>
-      </w:r>
-    </w:p>
-    <w:p>
-      <w:pPr>
-        <w:spacing w:after="0" w:line="360" w:lineRule="exact"/>
-        <w:rPr>
-          <w:rFonts w:hint="eastAsia"/>
-          <w:sz w:val="24"/>
-          <w:szCs w:val="28"/>
-        </w:rPr>
-      </w:pPr>
-    </w:p>
-    <w:p>
-      <w:pPr>
-        <w:spacing w:after="0" w:line="360" w:lineRule="exact"/>
-        <w:rPr>
-          <w:rFonts w:hint="eastAsia"/>
-          <w:sz w:val="24"/>
-          <w:szCs w:val="28"/>
-        </w:rPr>
-      </w:pPr>
-      <w:r>
-        <w:rPr>
-          <w:rFonts w:hint="eastAsia"/>
-          <w:sz w:val="24"/>
-          <w:szCs w:val="28"/>
-        </w:rPr>
-        <w:t>1. 分析首句（借助是否有关理论）</w:t>
-      </w:r>
-    </w:p>
-    <w:p>
-      <w:pPr>
-        <w:spacing w:after="0" w:line="360" w:lineRule="exact"/>
-        <w:rPr>
-          <w:rFonts w:hint="eastAsia"/>
-          <w:sz w:val="24"/>
-          <w:szCs w:val="28"/>
-        </w:rPr>
-      </w:pPr>
-      <w:r>
-        <w:rPr>
-          <w:rFonts w:hint="eastAsia"/>
-          <w:sz w:val="24"/>
-          <w:szCs w:val="28"/>
-        </w:rPr>
-        <w:t>① 创造性著作  和  少而精 的关系</w:t>
-      </w:r>
-    </w:p>
-    <w:p>
-      <w:pPr>
-        <w:spacing w:after="0" w:line="360" w:lineRule="exact"/>
-        <w:rPr>
-          <w:rFonts w:hint="eastAsia"/>
-          <w:sz w:val="24"/>
-          <w:szCs w:val="28"/>
-        </w:rPr>
-      </w:pPr>
-      <w:r>
-        <w:rPr>
-          <w:rFonts w:hint="eastAsia"/>
-          <w:sz w:val="24"/>
-          <w:szCs w:val="28"/>
-        </w:rPr>
-        <w:t>④ 读书 和 精 的关系</w:t>
-      </w:r>
-    </w:p>
-    <w:p>
-      <w:pPr>
-        <w:spacing w:after="0" w:line="360" w:lineRule="exact"/>
-        <w:rPr>
-          <w:rFonts w:hint="eastAsia"/>
-          <w:sz w:val="24"/>
-          <w:szCs w:val="28"/>
-        </w:rPr>
-      </w:pPr>
-      <w:r>
-        <w:rPr>
-          <w:rFonts w:hint="eastAsia"/>
-          <w:sz w:val="24"/>
-          <w:szCs w:val="28"/>
-        </w:rPr>
-        <w:t>层级差不多高，没有谁包含谁</w:t>
-      </w:r>
-    </w:p>
-    <w:p>
-      <w:pPr>
-        <w:spacing w:after="0" w:line="360" w:lineRule="exact"/>
-        <w:rPr>
-          <w:rFonts w:hint="eastAsia"/>
-          <w:sz w:val="24"/>
-          <w:szCs w:val="28"/>
-        </w:rPr>
-      </w:pPr>
-    </w:p>
-    <w:p>
-      <w:pPr>
-        <w:spacing w:after="0" w:line="360" w:lineRule="exact"/>
-        <w:rPr>
-          <w:rFonts w:hint="eastAsia"/>
-          <w:sz w:val="24"/>
-          <w:szCs w:val="28"/>
-        </w:rPr>
-      </w:pPr>
-      <w:r>
-        <w:rPr>
-          <w:rFonts w:hint="eastAsia"/>
-          <w:sz w:val="24"/>
-          <w:szCs w:val="28"/>
-        </w:rPr>
-        <w:t>根据其他内容，更多的是在讲书或者著作，所以①是首句</w:t>
-      </w:r>
-    </w:p>
-    <w:p>
-      <w:pPr>
-        <w:spacing w:after="0" w:line="360" w:lineRule="exact"/>
-        <w:rPr>
-          <w:rFonts w:hint="eastAsia"/>
-          <w:sz w:val="24"/>
-          <w:szCs w:val="28"/>
-        </w:rPr>
-      </w:pPr>
-    </w:p>
-    <w:p>
-      <w:pPr>
-        <w:spacing w:after="0" w:line="360" w:lineRule="exact"/>
-        <w:rPr>
-          <w:rFonts w:hint="eastAsia"/>
-          <w:sz w:val="24"/>
-          <w:szCs w:val="28"/>
-        </w:rPr>
-      </w:pPr>
-      <w:r>
-        <w:rPr>
-          <w:rFonts w:hint="eastAsia"/>
-          <w:sz w:val="24"/>
-          <w:szCs w:val="28"/>
-        </w:rPr>
-        <w:t>2. 还有选项，分析差异</w:t>
-      </w:r>
-    </w:p>
-    <w:p>
-      <w:pPr>
-        <w:spacing w:after="0" w:line="360" w:lineRule="exact"/>
-        <w:rPr>
-          <w:rFonts w:hint="eastAsia"/>
-          <w:sz w:val="24"/>
-          <w:szCs w:val="28"/>
-        </w:rPr>
-      </w:pPr>
-      <w:r>
-        <w:rPr>
-          <w:rFonts w:hint="eastAsia"/>
-          <w:sz w:val="24"/>
-          <w:szCs w:val="28"/>
-        </w:rPr>
-        <w:t>1 3 和 1 5 的区别    一个是举例，一个是逻辑转折，都符合</w:t>
-      </w:r>
-    </w:p>
-    <w:p>
-      <w:pPr>
-        <w:spacing w:after="0" w:line="360" w:lineRule="exact"/>
-        <w:rPr>
-          <w:rFonts w:hint="eastAsia"/>
-          <w:sz w:val="24"/>
-          <w:szCs w:val="28"/>
-        </w:rPr>
-      </w:pPr>
-      <w:r>
-        <w:rPr>
-          <w:rFonts w:hint="eastAsia"/>
-          <w:sz w:val="24"/>
-          <w:szCs w:val="28"/>
-        </w:rPr>
-        <w:t>5 4 和 5 2 的区别   4 对5没有承上的作用，链条不紧密   2 对 5 是更详细的说明，是顺着前文逻辑走</w:t>
-      </w:r>
-    </w:p>
-    <w:p>
-      <w:pPr>
-        <w:spacing w:after="0" w:line="360" w:lineRule="exact"/>
-        <w:rPr>
-          <w:rFonts w:hint="eastAsia"/>
-          <w:sz w:val="24"/>
-          <w:szCs w:val="28"/>
-        </w:rPr>
-      </w:pPr>
-      <w:r>
-        <w:rPr>
-          <w:rFonts w:hint="eastAsia"/>
-          <w:sz w:val="24"/>
-          <w:szCs w:val="28"/>
-        </w:rPr>
-        <w:t>选A</w:t>
-      </w:r>
-    </w:p>
-    <w:p>
-      <w:pPr>
-        <w:spacing w:after="0" w:line="360" w:lineRule="exact"/>
-        <w:rPr>
-          <w:rFonts w:hint="eastAsia"/>
-          <w:sz w:val="24"/>
-          <w:szCs w:val="28"/>
-        </w:rPr>
-      </w:pPr>
-    </w:p>
-    <w:p>
-      <w:pPr>
-        <w:spacing w:after="0" w:line="360" w:lineRule="exact"/>
-        <w:rPr>
-          <w:rFonts w:hint="eastAsia"/>
-          <w:sz w:val="24"/>
-          <w:szCs w:val="28"/>
-        </w:rPr>
-      </w:pPr>
-    </w:p>
-    <w:p>
-      <w:pPr>
-        <w:spacing w:after="0" w:line="360" w:lineRule="exact"/>
-        <w:rPr>
-          <w:rFonts w:hint="eastAsia"/>
-          <w:sz w:val="24"/>
-          <w:szCs w:val="28"/>
-        </w:rPr>
-      </w:pPr>
-      <w:r>
-        <w:rPr>
-          <w:rFonts w:hint="eastAsia"/>
-          <w:sz w:val="24"/>
-          <w:szCs w:val="28"/>
-        </w:rPr>
-        <w:t>答案是B</w:t>
-      </w:r>
-    </w:p>
-    <w:p>
-      <w:pPr>
-        <w:spacing w:after="0" w:line="360" w:lineRule="exact"/>
-        <w:rPr>
-          <w:rFonts w:hint="eastAsia"/>
-          <w:sz w:val="24"/>
-          <w:szCs w:val="28"/>
-        </w:rPr>
-      </w:pPr>
-      <w:r>
-        <w:rPr>
-          <w:rFonts w:hint="eastAsia"/>
-          <w:sz w:val="24"/>
-          <w:szCs w:val="28"/>
-        </w:rPr>
-        <w:t>我思路的问题，</w:t>
-      </w:r>
-    </w:p>
-    <w:p>
-      <w:pPr>
-        <w:spacing w:after="0" w:line="360" w:lineRule="exact"/>
-        <w:rPr>
-          <w:rFonts w:hint="eastAsia"/>
-          <w:sz w:val="24"/>
-          <w:szCs w:val="28"/>
-        </w:rPr>
-      </w:pPr>
-      <w:r>
-        <w:rPr>
-          <w:rFonts w:hint="eastAsia"/>
-          <w:sz w:val="24"/>
-          <w:szCs w:val="28"/>
-        </w:rPr>
-        <w:t>1. 核心话题或主题误判，在中心思想中，某材料某部分字数越多，就越接近主干内容，原本的例子在字数占比很多的情况下，也从枝叶变成了主干内容</w:t>
-      </w:r>
-    </w:p>
-    <w:p>
-      <w:pPr>
-        <w:spacing w:after="0" w:line="360" w:lineRule="exact"/>
-        <w:rPr>
-          <w:rFonts w:hint="eastAsia"/>
-          <w:sz w:val="24"/>
-          <w:szCs w:val="28"/>
-        </w:rPr>
-      </w:pPr>
-      <w:r>
-        <w:rPr>
-          <w:rFonts w:hint="eastAsia"/>
-          <w:sz w:val="24"/>
-          <w:szCs w:val="28"/>
-        </w:rPr>
-        <w:tab/>
-        <w:t>但主题和主干不同，材料中只要是重要的部分那他就是主干，主题则是该材料紧紧围绕的东西，需要层级比材料中所有子内容都高，并非是水占比多谁就是主题</w:t>
-      </w:r>
-    </w:p>
-    <w:p>
-      <w:pPr>
-        <w:spacing w:after="0" w:line="360" w:lineRule="exact"/>
-        <w:rPr>
-          <w:rFonts w:hint="eastAsia"/>
-          <w:sz w:val="24"/>
-          <w:szCs w:val="28"/>
-        </w:rPr>
-      </w:pPr>
-      <w:r>
-        <w:rPr>
-          <w:rFonts w:hint="eastAsia"/>
-          <w:sz w:val="24"/>
-          <w:szCs w:val="28"/>
-        </w:rPr>
-        <w:t>书和精的关系  读书和精的关系     前者只描述了书的性质，但明显读书这个主题是可以轻松包含书的性质这个子项的， 以介绍书的性质为主题时就相对不太合适引入读书贵于精</w:t>
-      </w:r>
-    </w:p>
-    <w:p>
-      <w:pPr>
-        <w:spacing w:after="0" w:line="360" w:lineRule="exact"/>
-        <w:rPr>
-          <w:rFonts w:hint="eastAsia"/>
-          <w:sz w:val="24"/>
-          <w:szCs w:val="28"/>
-        </w:rPr>
-      </w:pPr>
-      <w:r>
-        <w:rPr>
-          <w:rFonts w:hint="eastAsia"/>
-          <w:sz w:val="24"/>
-          <w:szCs w:val="28"/>
-        </w:rPr>
-        <w:t>比如让你介绍下读书的心得，很自然的就说到了读什么样的书，读精的书而不是字数多的书</w:t>
-      </w:r>
-    </w:p>
-    <w:p>
-      <w:pPr>
-        <w:spacing w:after="0" w:line="360" w:lineRule="exact"/>
-        <w:rPr>
-          <w:rFonts w:hint="eastAsia"/>
-          <w:sz w:val="24"/>
-          <w:szCs w:val="28"/>
-        </w:rPr>
-      </w:pPr>
-      <w:r>
-        <w:rPr>
-          <w:rFonts w:hint="eastAsia"/>
-          <w:sz w:val="24"/>
-          <w:szCs w:val="28"/>
-        </w:rPr>
-        <w:t>如让你介绍什么是好的书，你说又精又少是好的，必须得是名人写的，必须得是古典的  可以。但是突然说出 读书贵于精，感觉像是另启了一个话题，是两个不一样的主题了。</w:t>
-      </w:r>
-    </w:p>
-    <w:p>
-      <w:pPr>
-        <w:spacing w:after="0" w:line="360" w:lineRule="exact"/>
-        <w:rPr>
-          <w:sz w:val="24"/>
-          <w:szCs w:val="28"/>
-        </w:rPr>
-      </w:pPr>
-    </w:p>
-    <w:p>
-      <w:pPr>
-        <w:spacing w:after="0" w:line="360" w:lineRule="exact"/>
-        <w:rPr>
-          <w:rFonts w:hint="eastAsia"/>
-          <w:sz w:val="24"/>
-          <w:szCs w:val="28"/>
-        </w:rPr>
-      </w:pPr>
-    </w:p>
-    <w:p>
-      <w:pPr>
-        <w:spacing w:after="0" w:line="360" w:lineRule="exact"/>
-        <w:rPr>
-          <w:sz w:val="24"/>
-          <w:szCs w:val="28"/>
-        </w:rPr>
-      </w:pPr>
-      <w:r>
-        <w:rPr>
-          <w:rFonts w:hint="eastAsia"/>
-          <w:sz w:val="24"/>
-          <w:szCs w:val="28"/>
-        </w:rPr>
-        <w:t>“④后接⑥还是③？”</w:t>
-      </w:r>
-    </w:p>
-    <w:p>
-      <w:pPr>
-        <w:spacing w:after="0" w:line="360" w:lineRule="exact"/>
-        <w:rPr>
-          <w:sz w:val="24"/>
-          <w:szCs w:val="28"/>
-        </w:rPr>
-      </w:pPr>
-      <w:r>
-        <w:rPr>
-          <w:rFonts w:hint="eastAsia"/>
-          <w:sz w:val="24"/>
-          <w:szCs w:val="28"/>
-        </w:rPr>
-        <w:t>“</w:t>
-      </w:r>
-      <w:r>
-        <w:rPr>
-          <w:rFonts w:hint="eastAsia"/>
-          <w:sz w:val="24"/>
-          <w:szCs w:val="28"/>
-        </w:rPr>
-        <w:t>④读书贵于精，包括精选、精读和精思</w:t>
-      </w:r>
-    </w:p>
-    <w:p>
-      <w:pPr>
-        <w:spacing w:after="0" w:line="360" w:lineRule="exact"/>
-        <w:rPr>
-          <w:rFonts w:hint="eastAsia"/>
-          <w:sz w:val="24"/>
-          <w:szCs w:val="28"/>
-        </w:rPr>
-      </w:pPr>
-      <w:r>
-        <w:rPr>
-          <w:rFonts w:hint="eastAsia"/>
-          <w:sz w:val="24"/>
-          <w:szCs w:val="28"/>
-        </w:rPr>
-        <w:t>“</w:t>
-      </w:r>
-      <w:r>
-        <w:rPr>
-          <w:rFonts w:hint="eastAsia"/>
-          <w:sz w:val="24"/>
-          <w:szCs w:val="28"/>
-        </w:rPr>
-        <w:t>③例如，王国维的《人间词话》，只不过四万字</w:t>
-      </w:r>
-    </w:p>
-    <w:p>
-      <w:pPr>
-        <w:spacing w:after="0" w:line="360" w:lineRule="exact"/>
-        <w:rPr>
-          <w:rFonts w:hint="eastAsia"/>
-          <w:sz w:val="24"/>
-          <w:szCs w:val="28"/>
-        </w:rPr>
-      </w:pPr>
-      <w:r>
-        <w:rPr>
-          <w:rFonts w:hint="eastAsia"/>
-          <w:sz w:val="24"/>
-          <w:szCs w:val="28"/>
-        </w:rPr>
-        <w:t>“⑥</w:t>
-      </w:r>
-      <w:r>
-        <w:rPr>
-          <w:rFonts w:hint="eastAsia"/>
-          <w:sz w:val="24"/>
-          <w:szCs w:val="28"/>
-        </w:rPr>
-        <w:t>这是每一个名家读书的共同心得</w:t>
-      </w:r>
-    </w:p>
-    <w:p>
-      <w:pPr>
-        <w:spacing w:after="0" w:line="360" w:lineRule="exact"/>
-        <w:rPr>
-          <w:sz w:val="24"/>
-          <w:szCs w:val="28"/>
-        </w:rPr>
-      </w:pPr>
-      <w:r>
-        <w:rPr>
-          <w:rFonts w:hint="eastAsia"/>
-          <w:sz w:val="24"/>
-          <w:szCs w:val="28"/>
-        </w:rPr>
-        <w:t xml:space="preserve">  看起来③是案例，⑥是进一步阐述和解释</w:t>
-      </w:r>
-    </w:p>
-    <w:p>
-      <w:pPr>
-        <w:spacing w:after="0" w:line="360" w:lineRule="exact"/>
-        <w:rPr>
-          <w:sz w:val="24"/>
-          <w:szCs w:val="28"/>
-        </w:rPr>
-      </w:pPr>
-      <w:r>
-        <w:rPr>
-          <w:rFonts w:hint="eastAsia"/>
-          <w:sz w:val="24"/>
-          <w:szCs w:val="28"/>
-        </w:rPr>
-        <w:lastRenderedPageBreak/>
-        <w:t>但实际上③的例子只说明了字数少，没说明读书贵于精。如果举的例子是“例如，读一本四万字的《人间词话》，效果比读十万字的《论语》好多了“ 那这就是正确的案例</w:t>
-      </w:r>
-    </w:p>
-    <w:p>
-      <w:pPr>
-        <w:spacing w:after="0" w:line="360" w:lineRule="exact"/>
-        <w:rPr>
-          <w:sz w:val="24"/>
-          <w:szCs w:val="28"/>
-        </w:rPr>
-      </w:pPr>
-    </w:p>
-    <w:p>
-      <w:pPr>
-        <w:spacing w:after="0" w:line="360" w:lineRule="exact"/>
-        <w:rPr>
-          <w:sz w:val="24"/>
-          <w:szCs w:val="28"/>
-        </w:rPr>
-      </w:pPr>
-      <w:r>
-        <w:rPr>
-          <w:rFonts w:hint="eastAsia"/>
-          <w:sz w:val="24"/>
-          <w:szCs w:val="28"/>
-        </w:rPr>
-        <w:t>“</w:t>
-      </w:r>
-      <w:r>
-        <w:rPr>
-          <w:rFonts w:hint="eastAsia"/>
-          <w:sz w:val="24"/>
-          <w:szCs w:val="28"/>
-        </w:rPr>
-        <w:t>①</w:t>
-      </w:r>
-      <w:r>
-        <w:rPr>
-          <w:rFonts w:hint="eastAsia"/>
-          <w:sz w:val="24"/>
-          <w:szCs w:val="28"/>
-        </w:rPr>
-        <w:t>后接</w:t>
-      </w:r>
-      <w:r>
-        <w:rPr>
-          <w:rFonts w:hint="eastAsia"/>
-          <w:sz w:val="24"/>
-          <w:szCs w:val="28"/>
-        </w:rPr>
-        <w:t>③</w:t>
-      </w:r>
-      <w:r>
-        <w:rPr>
-          <w:rFonts w:hint="eastAsia"/>
-          <w:sz w:val="24"/>
-          <w:szCs w:val="28"/>
-        </w:rPr>
-        <w:t>还是</w:t>
-      </w:r>
-      <w:r>
-        <w:rPr>
-          <w:rFonts w:hint="eastAsia"/>
-          <w:sz w:val="24"/>
-          <w:szCs w:val="28"/>
-        </w:rPr>
-        <w:t>⑥</w:t>
-      </w:r>
-      <w:r>
-        <w:rPr>
-          <w:rFonts w:hint="eastAsia"/>
-          <w:sz w:val="24"/>
-          <w:szCs w:val="28"/>
-        </w:rPr>
-        <w:t>？”</w:t>
-      </w:r>
-    </w:p>
-    <w:p>
-      <w:pPr>
-        <w:spacing w:after="0" w:line="360" w:lineRule="exact"/>
-        <w:rPr>
-          <w:rFonts w:hint="eastAsia"/>
-          <w:sz w:val="24"/>
-          <w:szCs w:val="28"/>
-        </w:rPr>
-      </w:pPr>
-      <w:r>
-        <w:rPr>
-          <w:rFonts w:hint="eastAsia"/>
-          <w:sz w:val="24"/>
-          <w:szCs w:val="28"/>
-        </w:rPr>
-        <w:t>“</w:t>
-      </w:r>
-      <w:r>
-        <w:rPr>
-          <w:rFonts w:hint="eastAsia"/>
-          <w:sz w:val="24"/>
-          <w:szCs w:val="28"/>
-        </w:rPr>
-        <w:t>①最富有创造性的著作往往是少而精的</w:t>
-      </w:r>
-    </w:p>
-    <w:p>
-      <w:pPr>
-        <w:spacing w:after="0" w:line="360" w:lineRule="exact"/>
-        <w:rPr>
-          <w:rFonts w:hint="eastAsia"/>
-          <w:sz w:val="24"/>
-          <w:szCs w:val="28"/>
-        </w:rPr>
-      </w:pPr>
-      <w:r>
-        <w:rPr>
-          <w:rFonts w:hint="eastAsia"/>
-          <w:sz w:val="24"/>
-          <w:szCs w:val="28"/>
-        </w:rPr>
-        <w:t>“</w:t>
-      </w:r>
-      <w:r>
-        <w:rPr>
-          <w:rFonts w:hint="eastAsia"/>
-          <w:sz w:val="24"/>
-          <w:szCs w:val="28"/>
-        </w:rPr>
-        <w:t>③例如，王国维的《人间词话》，只不过四万字</w:t>
-      </w:r>
-    </w:p>
-    <w:p>
-      <w:pPr>
-        <w:spacing w:after="0" w:line="360" w:lineRule="exact"/>
-        <w:rPr>
-          <w:rFonts w:hint="eastAsia"/>
-          <w:sz w:val="24"/>
-          <w:szCs w:val="28"/>
-        </w:rPr>
-      </w:pPr>
-      <w:r>
-        <w:rPr>
-          <w:rFonts w:hint="eastAsia"/>
-          <w:sz w:val="24"/>
-          <w:szCs w:val="28"/>
-        </w:rPr>
-        <w:t>“⑥</w:t>
-      </w:r>
-      <w:r>
-        <w:rPr>
-          <w:rFonts w:hint="eastAsia"/>
-          <w:sz w:val="24"/>
-          <w:szCs w:val="28"/>
-        </w:rPr>
-        <w:t>这是每一个名家读书的共同心得</w:t>
-      </w:r>
-    </w:p>
-    <w:p>
-      <w:pPr>
-        <w:spacing w:after="0" w:line="360" w:lineRule="exact"/>
-        <w:rPr>
-          <w:sz w:val="24"/>
-          <w:szCs w:val="28"/>
-        </w:rPr>
-      </w:pPr>
-    </w:p>
-    <w:p>
-      <w:pPr>
-        <w:spacing w:after="0" w:line="360" w:lineRule="exact"/>
-        <w:rPr>
-          <w:sz w:val="24"/>
-          <w:szCs w:val="28"/>
-        </w:rPr>
-      </w:pPr>
-      <w:r>
-        <w:rPr>
-          <w:rFonts w:hint="eastAsia"/>
-          <w:sz w:val="24"/>
-          <w:szCs w:val="28"/>
-        </w:rPr>
-        <w:t>心得体会是内在的，是对</w:t>
-      </w:r>
-      <w:r>
-        <w:rPr>
-          <w:rFonts w:hint="eastAsia"/>
-          <w:sz w:val="24"/>
-          <w:szCs w:val="28"/>
-        </w:rPr>
-        <w:t>良好的，高效的</w:t>
-      </w:r>
-      <w:r>
-        <w:rPr>
-          <w:rFonts w:hint="eastAsia"/>
-          <w:sz w:val="24"/>
-          <w:szCs w:val="28"/>
-        </w:rPr>
-        <w:t>读书经验的总结，例如“读书要咬文嚼字“ ”读书要慢慢的读“     ①不是心得</w:t>
-      </w:r>
-      <w:r>
-        <w:rPr>
-          <w:rFonts w:hint="eastAsia"/>
-          <w:sz w:val="24"/>
-          <w:szCs w:val="28"/>
-        </w:rPr>
-        <w:t>，顶多是观点</w:t>
-      </w:r>
-      <w:r>
-        <w:rPr>
-          <w:rFonts w:hint="eastAsia"/>
-          <w:sz w:val="24"/>
-          <w:szCs w:val="28"/>
-        </w:rPr>
-        <w:t xml:space="preserve">。 </w:t>
-      </w:r>
-    </w:p>
-    <w:p>
-      <w:pPr>
-        <w:spacing w:after="0" w:line="360" w:lineRule="exact"/>
-        <w:rPr>
-          <w:sz w:val="24"/>
-          <w:szCs w:val="28"/>
-        </w:rPr>
-      </w:pPr>
-    </w:p>
-    <w:p>
-      <w:pPr>
-        <w:spacing w:after="0" w:line="360" w:lineRule="exact"/>
-        <w:rPr>
-          <w:sz w:val="24"/>
-          <w:szCs w:val="28"/>
-        </w:rPr>
-      </w:pPr>
-    </w:p>
-    <w:p>
-      <w:pPr>
-        <w:spacing w:after="0" w:line="360" w:lineRule="exact"/>
-        <w:rPr>
-          <w:sz w:val="24"/>
-          <w:szCs w:val="28"/>
-        </w:rPr>
-      </w:pPr>
-    </w:p>
-    <w:p>
-      <w:pPr>
-        <w:spacing w:after="0" w:line="360" w:lineRule="exact"/>
-        <w:rPr>
-          <w:sz w:val="24"/>
-          <w:szCs w:val="28"/>
-        </w:rPr>
-      </w:pPr>
-    </w:p>
-    <w:p>
-      <w:pPr>
-        <w:spacing w:after="0" w:line="360" w:lineRule="exact"/>
-        <w:rPr>
-          <w:sz w:val="24"/>
-          <w:szCs w:val="28"/>
-        </w:rPr>
-      </w:pPr>
-    </w:p>
-    <w:p>
-      <w:pPr>
-        <w:spacing w:after="0" w:line="360" w:lineRule="exact"/>
-        <w:rPr>
-          <w:sz w:val="24"/>
-          <w:szCs w:val="28"/>
-        </w:rPr>
-      </w:pPr>
-    </w:p>
-    <w:p>
-      <w:pPr>
-        <w:spacing w:after="0" w:line="360" w:lineRule="exact"/>
-        <w:rPr>
-          <w:sz w:val="24"/>
-          <w:szCs w:val="28"/>
-        </w:rPr>
-      </w:pPr>
-    </w:p>
-    <w:p>
-      <w:pPr>
-        <w:spacing w:after="0" w:line="360" w:lineRule="exact"/>
-        <w:rPr>
-          <w:sz w:val="24"/>
-          <w:szCs w:val="28"/>
-        </w:rPr>
-      </w:pPr>
-    </w:p>
-    <w:p>
-      <w:pPr>
-        <w:spacing w:after="0" w:line="360" w:lineRule="exact"/>
-        <w:rPr>
-          <w:sz w:val="24"/>
-          <w:szCs w:val="28"/>
-        </w:rPr>
-      </w:pPr>
-    </w:p>
-    <w:p>
-      <w:pPr>
-        <w:spacing w:after="0" w:line="360" w:lineRule="exact"/>
-        <w:rPr>
-          <w:sz w:val="24"/>
-          <w:szCs w:val="28"/>
-        </w:rPr>
-      </w:pPr>
-    </w:p>
-    <w:p>
-      <w:pPr>
-        <w:spacing w:after="0" w:line="360" w:lineRule="exact"/>
-        <w:rPr>
-          <w:sz w:val="24"/>
-          <w:szCs w:val="28"/>
-        </w:rPr>
-      </w:pPr>
-    </w:p>
-    <w:p>
-      <w:pPr>
-        <w:spacing w:after="0" w:line="360" w:lineRule="exact"/>
-        <w:rPr>
-          <w:sz w:val="24"/>
-          <w:szCs w:val="28"/>
-        </w:rPr>
-      </w:pPr>
-    </w:p>
-    <w:p>
-      <w:pPr>
-        <w:spacing w:after="0" w:line="360" w:lineRule="exact"/>
-        <w:rPr>
-          <w:sz w:val="24"/>
-          <w:szCs w:val="28"/>
-        </w:rPr>
-      </w:pPr>
-    </w:p>
-    <w:p>
-      <w:pPr>
-        <w:spacing w:after="0" w:line="360" w:lineRule="exact"/>
-        <w:rPr>
-          <w:sz w:val="24"/>
-          <w:szCs w:val="28"/>
-        </w:rPr>
-      </w:pPr>
-    </w:p>
-    <w:p>
-      <w:pPr>
-        <w:spacing w:after="0" w:line="360" w:lineRule="exact"/>
-        <w:rPr>
-          <w:sz w:val="24"/>
-          <w:szCs w:val="28"/>
-        </w:rPr>
-      </w:pPr>
-    </w:p>
-    <w:p>
-      <w:pPr>
-        <w:spacing w:after="0" w:line="360" w:lineRule="exact"/>
-        <w:rPr>
-          <w:sz w:val="24"/>
-          <w:szCs w:val="28"/>
-        </w:rPr>
-      </w:pPr>
-    </w:p>
-    <w:p>
-      <w:pPr>
-        <w:spacing w:after="0" w:line="360" w:lineRule="exact"/>
-        <w:rPr>
-          <w:sz w:val="24"/>
-          <w:szCs w:val="28"/>
-        </w:rPr>
-      </w:pPr>
-    </w:p>
-    <w:p>
-      <w:pPr>
-        <w:spacing w:after="0" w:line="360" w:lineRule="exact"/>
-        <w:rPr>
-          <w:sz w:val="24"/>
-          <w:szCs w:val="28"/>
-        </w:rPr>
-      </w:pPr>
-    </w:p>
-    <w:p>
-      <w:pPr>
-        <w:spacing w:after="0" w:line="360" w:lineRule="exact"/>
-        <w:rPr>
-          <w:sz w:val="24"/>
-          <w:szCs w:val="28"/>
-        </w:rPr>
-      </w:pPr>
-    </w:p>
-    <w:p>
-      <w:pPr>
-        <w:spacing w:after="0" w:line="360" w:lineRule="exact"/>
-        <w:rPr>
-          <w:rFonts w:hint="eastAsia"/>
-          <w:sz w:val="24"/>
-          <w:szCs w:val="28"/>
-        </w:rPr>
-      </w:pPr>
-      <w:r>
-        <w:rPr>
-          <w:rFonts w:hint="eastAsia"/>
-          <w:sz w:val="24"/>
-          <w:szCs w:val="28"/>
-        </w:rPr>
-        <w:t>将下列句子重新排列，顺序最为恰当的是（ ）。</w:t>
-      </w:r>
-    </w:p>
-    <w:p>
-      <w:pPr>
-        <w:spacing w:after="0" w:line="360" w:lineRule="exact"/>
-        <w:rPr>
-          <w:rFonts w:hint="eastAsia"/>
-          <w:sz w:val="24"/>
-          <w:szCs w:val="28"/>
-        </w:rPr>
-      </w:pPr>
-    </w:p>
-    <w:p>
-      <w:pPr>
-        <w:spacing w:after="0" w:line="360" w:lineRule="exact"/>
-        <w:rPr>
-          <w:rFonts w:hint="eastAsia"/>
-          <w:sz w:val="24"/>
-          <w:szCs w:val="28"/>
-        </w:rPr>
-      </w:pPr>
-      <w:r>
-        <w:rPr>
-          <w:rFonts w:hint="eastAsia"/>
-          <w:sz w:val="24"/>
-          <w:szCs w:val="28"/>
-        </w:rPr>
-        <w:t>①所以篆书的书写如同画画一般，比较繁复，从而导致了“隶变”的发生。</w:t>
-      </w:r>
-    </w:p>
-    <w:p>
-      <w:pPr>
-        <w:spacing w:after="0" w:line="360" w:lineRule="exact"/>
-        <w:rPr>
-          <w:rFonts w:hint="eastAsia"/>
-          <w:sz w:val="24"/>
-          <w:szCs w:val="28"/>
-        </w:rPr>
-      </w:pPr>
-    </w:p>
-    <w:p>
-      <w:pPr>
-        <w:spacing w:after="0" w:line="360" w:lineRule="exact"/>
-        <w:rPr>
-          <w:rFonts w:hint="eastAsia"/>
-          <w:sz w:val="24"/>
-          <w:szCs w:val="28"/>
-        </w:rPr>
-      </w:pPr>
-      <w:r>
-        <w:rPr>
-          <w:rFonts w:hint="eastAsia"/>
-          <w:sz w:val="24"/>
-          <w:szCs w:val="28"/>
-        </w:rPr>
-        <w:t>②魏晋时期是楷书的形成期，楷书在隶书的基础上简化了笔法，将运笔动作集中在起笔、收笔和弯折处。</w:t>
-      </w:r>
-    </w:p>
-    <w:p>
-      <w:pPr>
-        <w:spacing w:after="0" w:line="360" w:lineRule="exact"/>
-        <w:rPr>
-          <w:rFonts w:hint="eastAsia"/>
-          <w:sz w:val="24"/>
-          <w:szCs w:val="28"/>
-        </w:rPr>
-      </w:pPr>
-    </w:p>
-    <w:p>
-      <w:pPr>
-        <w:spacing w:after="0" w:line="360" w:lineRule="exact"/>
-        <w:rPr>
-          <w:rFonts w:hint="eastAsia"/>
-          <w:sz w:val="24"/>
-          <w:szCs w:val="28"/>
-        </w:rPr>
-      </w:pPr>
-      <w:r>
-        <w:rPr>
-          <w:rFonts w:hint="eastAsia"/>
-          <w:sz w:val="24"/>
-          <w:szCs w:val="28"/>
-        </w:rPr>
-        <w:t>③隶书与小篆同时产生于秦始皇时期，就是“篆之捷也”，得名隶书，是因为它</w:t>
-      </w:r>
-      <w:r>
-        <w:rPr>
-          <w:rFonts w:hint="eastAsia"/>
-          <w:sz w:val="24"/>
-          <w:szCs w:val="28"/>
-        </w:rPr>
-        <w:lastRenderedPageBreak/>
-        <w:t>是一种流行于下层皂隶之间的字体。</w:t>
-      </w:r>
-    </w:p>
-    <w:p>
-      <w:pPr>
-        <w:spacing w:after="0" w:line="360" w:lineRule="exact"/>
-        <w:rPr>
-          <w:rFonts w:hint="eastAsia"/>
-          <w:sz w:val="24"/>
-          <w:szCs w:val="28"/>
-        </w:rPr>
-      </w:pPr>
-    </w:p>
-    <w:p>
-      <w:pPr>
-        <w:spacing w:after="0" w:line="360" w:lineRule="exact"/>
-        <w:rPr>
-          <w:rFonts w:hint="eastAsia"/>
-          <w:sz w:val="24"/>
-          <w:szCs w:val="28"/>
-        </w:rPr>
-      </w:pPr>
-      <w:r>
-        <w:rPr>
-          <w:rFonts w:hint="eastAsia"/>
-          <w:sz w:val="24"/>
-          <w:szCs w:val="28"/>
-        </w:rPr>
-        <w:t>④行书出现的时间则和楷书不相上下，也是在隶书之上加快运笔速度，草率起来，笔画之间有了映带连属。</w:t>
-      </w:r>
-    </w:p>
-    <w:p>
-      <w:pPr>
-        <w:spacing w:after="0" w:line="360" w:lineRule="exact"/>
-        <w:rPr>
-          <w:rFonts w:hint="eastAsia"/>
-          <w:sz w:val="24"/>
-          <w:szCs w:val="28"/>
-        </w:rPr>
-      </w:pPr>
-    </w:p>
-    <w:p>
-      <w:pPr>
-        <w:spacing w:after="0" w:line="360" w:lineRule="exact"/>
-        <w:rPr>
-          <w:rFonts w:hint="eastAsia"/>
-          <w:sz w:val="24"/>
-          <w:szCs w:val="28"/>
-        </w:rPr>
-      </w:pPr>
-      <w:r>
-        <w:rPr>
-          <w:rFonts w:hint="eastAsia"/>
-          <w:sz w:val="24"/>
-          <w:szCs w:val="28"/>
-        </w:rPr>
-        <w:t>⑤到了汉代，为了进一步追求效率，人们书写更加潦草，就出现了草书。</w:t>
-      </w:r>
-    </w:p>
-    <w:p>
-      <w:pPr>
-        <w:spacing w:after="0" w:line="360" w:lineRule="exact"/>
-        <w:rPr>
-          <w:rFonts w:hint="eastAsia"/>
-          <w:sz w:val="24"/>
-          <w:szCs w:val="28"/>
-        </w:rPr>
-      </w:pPr>
-    </w:p>
-    <w:p>
-      <w:pPr>
-        <w:spacing w:after="0" w:line="360" w:lineRule="exact"/>
-        <w:rPr>
-          <w:rFonts w:hint="eastAsia"/>
-          <w:sz w:val="24"/>
-          <w:szCs w:val="28"/>
-        </w:rPr>
-      </w:pPr>
-      <w:r>
-        <w:rPr>
-          <w:rFonts w:hint="eastAsia"/>
-          <w:sz w:val="24"/>
-          <w:szCs w:val="28"/>
-        </w:rPr>
-        <w:t>⑥汉字在发展演变的历程中共形成了五种字体，篆书是最早的，象形意味较强。</w:t>
-      </w:r>
-    </w:p>
-    <w:p>
-      <w:pPr>
-        <w:spacing w:after="0" w:line="360" w:lineRule="exact"/>
-        <w:rPr>
-          <w:rFonts w:hint="eastAsia"/>
-          <w:sz w:val="24"/>
-          <w:szCs w:val="28"/>
-        </w:rPr>
-      </w:pPr>
-    </w:p>
-    <w:p>
-      <w:pPr>
-        <w:spacing w:after="0" w:line="360" w:lineRule="exact"/>
-        <w:rPr>
-          <w:rFonts w:hint="eastAsia"/>
-          <w:sz w:val="24"/>
-          <w:szCs w:val="28"/>
-        </w:rPr>
-      </w:pPr>
-      <w:r>
-        <w:rPr>
-          <w:rFonts w:hint="eastAsia"/>
-          <w:sz w:val="24"/>
-          <w:szCs w:val="28"/>
-        </w:rPr>
-        <w:t>A</w:t>
-      </w:r>
-    </w:p>
-    <w:p>
-      <w:pPr>
-        <w:spacing w:after="0" w:line="360" w:lineRule="exact"/>
-        <w:rPr>
-          <w:rFonts w:hint="eastAsia"/>
-          <w:sz w:val="24"/>
-          <w:szCs w:val="28"/>
-        </w:rPr>
-      </w:pPr>
-      <w:r>
-        <w:rPr>
-          <w:rFonts w:hint="eastAsia"/>
-          <w:sz w:val="24"/>
-          <w:szCs w:val="28"/>
-        </w:rPr>
-        <w:t>⑥①③⑤②④</w:t>
-      </w:r>
-    </w:p>
-    <w:p>
-      <w:pPr>
-        <w:spacing w:after="0" w:line="360" w:lineRule="exact"/>
-        <w:rPr>
-          <w:rFonts w:hint="eastAsia"/>
-          <w:sz w:val="24"/>
-          <w:szCs w:val="28"/>
-        </w:rPr>
-      </w:pPr>
-    </w:p>
-    <w:p>
-      <w:pPr>
-        <w:spacing w:after="0" w:line="360" w:lineRule="exact"/>
-        <w:rPr>
-          <w:rFonts w:hint="eastAsia"/>
-          <w:sz w:val="24"/>
-          <w:szCs w:val="28"/>
-        </w:rPr>
-      </w:pPr>
-      <w:r>
-        <w:rPr>
-          <w:rFonts w:hint="eastAsia"/>
-          <w:sz w:val="24"/>
-          <w:szCs w:val="28"/>
-        </w:rPr>
-        <w:t>B</w:t>
-      </w:r>
-    </w:p>
-    <w:p>
-      <w:pPr>
-        <w:spacing w:after="0" w:line="360" w:lineRule="exact"/>
-        <w:rPr>
-          <w:rFonts w:hint="eastAsia"/>
-          <w:sz w:val="24"/>
-          <w:szCs w:val="28"/>
-        </w:rPr>
-      </w:pPr>
-      <w:r>
-        <w:rPr>
-          <w:rFonts w:hint="eastAsia"/>
-          <w:sz w:val="24"/>
-          <w:szCs w:val="28"/>
-        </w:rPr>
-        <w:t>③⑥①②④⑤</w:t>
-      </w:r>
-    </w:p>
-    <w:p>
-      <w:pPr>
-        <w:spacing w:after="0" w:line="360" w:lineRule="exact"/>
-        <w:rPr>
-          <w:rFonts w:hint="eastAsia"/>
-          <w:sz w:val="24"/>
-          <w:szCs w:val="28"/>
-        </w:rPr>
-      </w:pPr>
-    </w:p>
-    <w:p>
-      <w:pPr>
-        <w:spacing w:after="0" w:line="360" w:lineRule="exact"/>
-        <w:rPr>
-          <w:rFonts w:hint="eastAsia"/>
-          <w:sz w:val="24"/>
-          <w:szCs w:val="28"/>
-        </w:rPr>
-      </w:pPr>
-      <w:r>
-        <w:rPr>
-          <w:rFonts w:hint="eastAsia"/>
-          <w:sz w:val="24"/>
-          <w:szCs w:val="28"/>
-        </w:rPr>
-        <w:t>C</w:t>
-      </w:r>
-    </w:p>
-    <w:p>
-      <w:pPr>
-        <w:spacing w:after="0" w:line="360" w:lineRule="exact"/>
-        <w:rPr>
-          <w:rFonts w:hint="eastAsia"/>
-          <w:sz w:val="24"/>
-          <w:szCs w:val="28"/>
-        </w:rPr>
-      </w:pPr>
-      <w:r>
-        <w:rPr>
-          <w:rFonts w:hint="eastAsia"/>
-          <w:sz w:val="24"/>
-          <w:szCs w:val="28"/>
-        </w:rPr>
-        <w:t>⑥③⑤①④②</w:t>
-      </w:r>
-    </w:p>
-    <w:p>
-      <w:pPr>
-        <w:spacing w:after="0" w:line="360" w:lineRule="exact"/>
-        <w:rPr>
-          <w:rFonts w:hint="eastAsia"/>
-          <w:sz w:val="24"/>
-          <w:szCs w:val="28"/>
-        </w:rPr>
-      </w:pPr>
-    </w:p>
-    <w:p>
-      <w:pPr>
-        <w:spacing w:after="0" w:line="360" w:lineRule="exact"/>
-        <w:rPr>
-          <w:rFonts w:hint="eastAsia"/>
-          <w:sz w:val="24"/>
-          <w:szCs w:val="28"/>
-        </w:rPr>
-      </w:pPr>
-      <w:r>
-        <w:rPr>
-          <w:rFonts w:hint="eastAsia"/>
-          <w:sz w:val="24"/>
-          <w:szCs w:val="28"/>
-        </w:rPr>
-        <w:t>D</w:t>
-      </w:r>
-    </w:p>
-    <w:p>
-      <w:pPr>
-        <w:spacing w:after="0" w:line="360" w:lineRule="exact"/>
-        <w:rPr>
-          <w:rFonts w:hint="eastAsia"/>
-          <w:sz w:val="24"/>
-          <w:szCs w:val="28"/>
-        </w:rPr>
-      </w:pPr>
-      <w:r>
-        <w:rPr>
-          <w:rFonts w:hint="eastAsia"/>
-          <w:sz w:val="24"/>
-          <w:szCs w:val="28"/>
-        </w:rPr>
-        <w:t>③①⑥④⑤②</w:t>
-      </w:r>
-    </w:p>
-    <w:p>
-      <w:pPr>
-        <w:spacing w:after="0" w:line="360" w:lineRule="exact"/>
-        <w:rPr>
-          <w:rFonts w:hint="eastAsia"/>
-          <w:sz w:val="24"/>
-          <w:szCs w:val="28"/>
-        </w:rPr>
-      </w:pPr>
-    </w:p>
-    <w:p>
-      <w:pPr>
-        <w:spacing w:after="0" w:line="360" w:lineRule="exact"/>
-        <w:rPr>
-          <w:rFonts w:hint="eastAsia"/>
-          <w:sz w:val="24"/>
-          <w:szCs w:val="28"/>
-        </w:rPr>
-      </w:pPr>
-    </w:p>
-    <w:p>
-      <w:pPr>
-        <w:spacing w:after="0" w:line="360" w:lineRule="exact"/>
-        <w:rPr>
-          <w:rFonts w:hint="eastAsia"/>
-          <w:sz w:val="24"/>
-          <w:szCs w:val="28"/>
-        </w:rPr>
-      </w:pPr>
-    </w:p>
-    <w:p>
-      <w:pPr>
-        <w:spacing w:after="0" w:line="360" w:lineRule="exact"/>
-        <w:rPr>
-          <w:rFonts w:hint="eastAsia"/>
-          <w:sz w:val="24"/>
-          <w:szCs w:val="28"/>
-        </w:rPr>
-      </w:pPr>
-      <w:r>
-        <w:rPr>
-          <w:rFonts w:hint="eastAsia"/>
-          <w:sz w:val="24"/>
-          <w:szCs w:val="28"/>
-        </w:rPr>
-        <w:t>③ 通过篆书引出隶书</w:t>
-      </w:r>
-    </w:p>
-    <w:p>
-      <w:pPr>
-        <w:spacing w:after="0" w:line="360" w:lineRule="exact"/>
-        <w:rPr>
-          <w:rFonts w:hint="eastAsia"/>
-          <w:sz w:val="24"/>
-          <w:szCs w:val="28"/>
-        </w:rPr>
-      </w:pPr>
-      <w:r>
-        <w:rPr>
-          <w:rFonts w:hint="eastAsia"/>
-          <w:sz w:val="24"/>
-          <w:szCs w:val="28"/>
-        </w:rPr>
-        <w:t>⑥ 共有5中字体 篆书很特别</w:t>
-      </w:r>
-    </w:p>
-    <w:p>
-      <w:pPr>
-        <w:spacing w:after="0" w:line="360" w:lineRule="exact"/>
-        <w:rPr>
-          <w:rFonts w:hint="eastAsia"/>
-          <w:sz w:val="24"/>
-          <w:szCs w:val="28"/>
-        </w:rPr>
-      </w:pPr>
-    </w:p>
-    <w:p>
-      <w:pPr>
-        <w:spacing w:after="0" w:line="360" w:lineRule="exact"/>
-        <w:rPr>
-          <w:rFonts w:hint="eastAsia"/>
-          <w:sz w:val="24"/>
-          <w:szCs w:val="28"/>
-        </w:rPr>
-      </w:pPr>
-      <w:r>
-        <w:rPr>
-          <w:rFonts w:hint="eastAsia"/>
-          <w:sz w:val="24"/>
-          <w:szCs w:val="28"/>
-        </w:rPr>
-        <w:t>6更像总起句，因为6是从字体演变引出篆书，3是通过篆书引出隶属，逻辑上排后面，有逻辑关系</w:t>
-      </w:r>
-    </w:p>
-    <w:p>
-      <w:pPr>
-        <w:spacing w:after="0" w:line="360" w:lineRule="exact"/>
-        <w:rPr>
-          <w:rFonts w:hint="eastAsia"/>
-          <w:sz w:val="24"/>
-          <w:szCs w:val="28"/>
-        </w:rPr>
-      </w:pPr>
-      <w:r>
-        <w:rPr>
-          <w:rFonts w:hint="eastAsia"/>
-          <w:sz w:val="24"/>
-          <w:szCs w:val="28"/>
-        </w:rPr>
-        <w:t>看谁更像总起句，要最统领全文，全文围绕着这个主题来做         如果有前后关系那更好排除</w:t>
-      </w:r>
-    </w:p>
-    <w:p>
-      <w:pPr>
-        <w:spacing w:after="0" w:line="360" w:lineRule="exact"/>
-        <w:rPr>
-          <w:rFonts w:hint="eastAsia"/>
-          <w:sz w:val="24"/>
-          <w:szCs w:val="28"/>
-        </w:rPr>
-      </w:pPr>
-    </w:p>
-    <w:p>
-      <w:pPr>
-        <w:spacing w:after="0" w:line="360" w:lineRule="exact"/>
-        <w:rPr>
-          <w:rFonts w:hint="eastAsia"/>
-          <w:sz w:val="24"/>
-          <w:szCs w:val="28"/>
-        </w:rPr>
-      </w:pPr>
-      <w:r>
-        <w:rPr>
-          <w:sz w:val="24"/>
-          <w:szCs w:val="28"/>
-        </w:rPr>
-        <w:t>“</w:t>
-      </w:r>
-      <w:r>
-        <w:rPr>
-          <w:rFonts w:hint="eastAsia"/>
-          <w:sz w:val="24"/>
-          <w:szCs w:val="28"/>
-        </w:rPr>
-        <w:t xml:space="preserve">⑥①还是⑥③？ </w:t>
-      </w:r>
-    </w:p>
-    <w:p>
-      <w:pPr>
-        <w:spacing w:after="0" w:line="360" w:lineRule="exact"/>
-        <w:rPr>
-          <w:rFonts w:hint="eastAsia"/>
-          <w:sz w:val="24"/>
-          <w:szCs w:val="28"/>
-        </w:rPr>
-      </w:pPr>
-      <w:r>
-        <w:rPr>
-          <w:sz w:val="24"/>
-          <w:szCs w:val="28"/>
-        </w:rPr>
-        <w:t>“</w:t>
-      </w:r>
-      <w:r>
-        <w:rPr>
-          <w:rFonts w:hint="eastAsia"/>
-          <w:sz w:val="24"/>
-          <w:szCs w:val="28"/>
-        </w:rPr>
-        <w:t xml:space="preserve">①是对⑥的进一步阐述和解释，可以紧跟后面。  </w:t>
-      </w:r>
-    </w:p>
-    <w:p>
-      <w:pPr>
-        <w:spacing w:after="0" w:line="360" w:lineRule="exact"/>
-        <w:rPr>
-          <w:rFonts w:hint="eastAsia"/>
-          <w:sz w:val="24"/>
-          <w:szCs w:val="28"/>
-        </w:rPr>
-      </w:pPr>
-      <w:r>
-        <w:rPr>
-          <w:sz w:val="24"/>
-          <w:szCs w:val="28"/>
-        </w:rPr>
-        <w:t>“</w:t>
-      </w:r>
-      <w:r>
-        <w:rPr>
-          <w:rFonts w:hint="eastAsia"/>
-          <w:sz w:val="24"/>
-          <w:szCs w:val="28"/>
-        </w:rPr>
-        <w:t>⑥③也行，但这样的话，①跟在⑤后面就大大的不合适了，选择A</w:t>
-      </w:r>
-    </w:p>
-    <w:p>
-      <w:pPr>
-        <w:spacing w:after="0" w:line="360" w:lineRule="exact"/>
-        <w:rPr>
-          <w:rFonts w:hint="eastAsia"/>
-          <w:sz w:val="24"/>
-          <w:szCs w:val="28"/>
-        </w:rPr>
-      </w:pPr>
-    </w:p>
-    <w:p>
-      <w:pPr>
-        <w:spacing w:after="0" w:line="360" w:lineRule="exact"/>
-        <w:rPr>
-          <w:rFonts w:hint="eastAsia"/>
-          <w:sz w:val="24"/>
-          <w:szCs w:val="28"/>
-        </w:rPr>
-      </w:pPr>
+        <w:spacing w:after="0" w:line="360" w:lineRule="exact"/>
+        <w:rPr>
+          <w:rFonts w:hint="eastAsia"/>
+          <w:sz w:val="24"/>
+          <w:szCs w:val="28"/>
+        </w:rPr>
+      </w:pPr>
+      <w:r>
+        <w:rPr>
+          <w:rFonts w:hint="eastAsia"/>
+          <w:sz w:val="24"/>
+          <w:szCs w:val="28"/>
+        </w:rPr>
+        <w:t>②①④⑤⑥③</w:t>
+      </w:r>
+    </w:p>
+    <w:p>
+      <w:pPr>
+        <w:spacing w:after="0" w:line="360" w:lineRule="exact"/>
+        <w:rPr>
+          <w:rFonts w:hint="eastAsia"/>
+          <w:sz w:val="24"/>
+          <w:szCs w:val="28"/>
+        </w:rPr>
+      </w:pPr>
+    </w:p>
+    <w:p>
+      <w:pPr>
+        <w:spacing w:after="0" w:line="360" w:lineRule="exact"/>
+        <w:rPr>
+          <w:sz w:val="24"/>
+          <w:szCs w:val="28"/>
+        </w:rPr>
+      </w:pPr>
+      <w:r>
+        <w:rPr>
+          <w:rFonts w:hint="eastAsia"/>
+          <w:sz w:val="24"/>
+          <w:szCs w:val="28"/>
+        </w:rPr>
+        <w:t>判断前文依赖：②介绍波斯来历和概述   ③要去看波斯   ②③都是可以互相作为背景，可以先说要去看波斯，然后立马介绍波斯的情况。 也可以先介绍波斯的背景，然后提出要去看看</w:t>
+      </w:r>
+    </w:p>
+    <w:p>
+      <w:pPr>
+        <w:spacing w:after="0" w:line="360" w:lineRule="exact"/>
+        <w:rPr>
+          <w:rFonts w:hint="eastAsia"/>
+          <w:sz w:val="24"/>
+          <w:szCs w:val="28"/>
+        </w:rPr>
+      </w:pPr>
+      <w:r>
+        <w:rPr>
+          <w:rFonts w:hint="eastAsia"/>
+          <w:sz w:val="24"/>
+          <w:szCs w:val="28"/>
+        </w:rPr>
+        <w:t>核心话题起点：发现几个需要绑定的</w:t>
+      </w:r>
+    </w:p>
+    <w:p>
+      <w:pPr>
+        <w:spacing w:after="0" w:line="360" w:lineRule="exact"/>
+        <w:rPr>
+          <w:rFonts w:hint="eastAsia"/>
+          <w:sz w:val="24"/>
+          <w:szCs w:val="28"/>
+        </w:rPr>
+      </w:pPr>
+      <w:r>
+        <w:rPr>
+          <w:rFonts w:hint="eastAsia"/>
+          <w:sz w:val="24"/>
+          <w:szCs w:val="28"/>
+        </w:rPr>
+        <w:t>全局逻辑通畅：56绑定   25绑定  14绑定  只有B了</w:t>
+      </w:r>
     </w:p>
     <w:sectPr>
       <w:pgSz w:w="11906" w:h="16838"/>
@@ -12436,6 +12400,232 @@
     </w:lvl>
   </w:abstractNum>
   <w:abstractNum w:abstractNumId="2" w15:restartNumberingAfterBreak="0">
+    <w:nsid w:val="0C7064B6"/>
+    <w:multiLevelType w:val="multilevel"/>
+    <w:tmpl w:val="BF84AFC2"/>
+    <w:lvl w:ilvl="0">
+      <w:start w:val="1"/>
+      <w:numFmt w:val="decimal"/>
+      <w:lvlText w:val="%1."/>
+      <w:lvlJc w:val="left"/>
+      <w:pPr>
+        <w:tabs>
+          <w:tab w:val="num" w:pos="720"/>
+        </w:tabs>
+        <w:ind w:left="720" w:hanging="360"/>
+      </w:pPr>
+    </w:lvl>
+    <w:lvl w:ilvl="1" w:tentative="1">
+      <w:start w:val="1"/>
+      <w:numFmt w:val="decimal"/>
+      <w:lvlText w:val="%2."/>
+      <w:lvlJc w:val="left"/>
+      <w:pPr>
+        <w:tabs>
+          <w:tab w:val="num" w:pos="1440"/>
+        </w:tabs>
+        <w:ind w:left="1440" w:hanging="360"/>
+      </w:pPr>
+    </w:lvl>
+    <w:lvl w:ilvl="2" w:tentative="1">
+      <w:start w:val="1"/>
+      <w:numFmt w:val="decimal"/>
+      <w:lvlText w:val="%3."/>
+      <w:lvlJc w:val="left"/>
+      <w:pPr>
+        <w:tabs>
+          <w:tab w:val="num" w:pos="2160"/>
+        </w:tabs>
+        <w:ind w:left="2160" w:hanging="360"/>
+      </w:pPr>
+    </w:lvl>
+    <w:lvl w:ilvl="3" w:tentative="1">
+      <w:start w:val="1"/>
+      <w:numFmt w:val="decimal"/>
+      <w:lvlText w:val="%4."/>
+      <w:lvlJc w:val="left"/>
+      <w:pPr>
+        <w:tabs>
+          <w:tab w:val="num" w:pos="2880"/>
+        </w:tabs>
+        <w:ind w:left="2880" w:hanging="360"/>
+      </w:pPr>
+    </w:lvl>
+    <w:lvl w:ilvl="4" w:tentative="1">
+      <w:start w:val="1"/>
+      <w:numFmt w:val="decimal"/>
+      <w:lvlText w:val="%5."/>
+      <w:lvlJc w:val="left"/>
+      <w:pPr>
+        <w:tabs>
+          <w:tab w:val="num" w:pos="3600"/>
+        </w:tabs>
+        <w:ind w:left="3600" w:hanging="360"/>
+      </w:pPr>
+    </w:lvl>
+    <w:lvl w:ilvl="5" w:tentative="1">
+      <w:start w:val="1"/>
+      <w:numFmt w:val="decimal"/>
+      <w:lvlText w:val="%6."/>
+      <w:lvlJc w:val="left"/>
+      <w:pPr>
+        <w:tabs>
+          <w:tab w:val="num" w:pos="4320"/>
+        </w:tabs>
+        <w:ind w:left="4320" w:hanging="360"/>
+      </w:pPr>
+    </w:lvl>
+    <w:lvl w:ilvl="6" w:tentative="1">
+      <w:start w:val="1"/>
+      <w:numFmt w:val="decimal"/>
+      <w:lvlText w:val="%7."/>
+      <w:lvlJc w:val="left"/>
+      <w:pPr>
+        <w:tabs>
+          <w:tab w:val="num" w:pos="5040"/>
+        </w:tabs>
+        <w:ind w:left="5040" w:hanging="360"/>
+      </w:pPr>
+    </w:lvl>
+    <w:lvl w:ilvl="7" w:tentative="1">
+      <w:start w:val="1"/>
+      <w:numFmt w:val="decimal"/>
+      <w:lvlText w:val="%8."/>
+      <w:lvlJc w:val="left"/>
+      <w:pPr>
+        <w:tabs>
+          <w:tab w:val="num" w:pos="5760"/>
+        </w:tabs>
+        <w:ind w:left="5760" w:hanging="360"/>
+      </w:pPr>
+    </w:lvl>
+    <w:lvl w:ilvl="8" w:tentative="1">
+      <w:start w:val="1"/>
+      <w:numFmt w:val="decimal"/>
+      <w:lvlText w:val="%9."/>
+      <w:lvlJc w:val="left"/>
+      <w:pPr>
+        <w:tabs>
+          <w:tab w:val="num" w:pos="6480"/>
+        </w:tabs>
+        <w:ind w:left="6480" w:hanging="360"/>
+      </w:pPr>
+    </w:lvl>
+  </w:abstractNum>
+  <w:abstractNum w:abstractNumId="3" w15:restartNumberingAfterBreak="0">
+    <w:nsid w:val="23F10F5B"/>
+    <w:multiLevelType w:val="multilevel"/>
+    <w:tmpl w:val="9926DDA8"/>
+    <w:lvl w:ilvl="0">
+      <w:start w:val="1"/>
+      <w:numFmt w:val="decimal"/>
+      <w:lvlText w:val="%1."/>
+      <w:lvlJc w:val="left"/>
+      <w:pPr>
+        <w:tabs>
+          <w:tab w:val="num" w:pos="720"/>
+        </w:tabs>
+        <w:ind w:left="720" w:hanging="360"/>
+      </w:pPr>
+    </w:lvl>
+    <w:lvl w:ilvl="1" w:tentative="1">
+      <w:start w:val="1"/>
+      <w:numFmt w:val="decimal"/>
+      <w:lvlText w:val="%2."/>
+      <w:lvlJc w:val="left"/>
+      <w:pPr>
+        <w:tabs>
+          <w:tab w:val="num" w:pos="1440"/>
+        </w:tabs>
+        <w:ind w:left="1440" w:hanging="360"/>
+      </w:pPr>
+    </w:lvl>
+    <w:lvl w:ilvl="2" w:tentative="1">
+      <w:start w:val="1"/>
+      <w:numFmt w:val="decimal"/>
+      <w:lvlText w:val="%3."/>
+      <w:lvlJc w:val="left"/>
+      <w:pPr>
+        <w:tabs>
+          <w:tab w:val="num" w:pos="2160"/>
+        </w:tabs>
+        <w:ind w:left="2160" w:hanging="360"/>
+      </w:pPr>
+    </w:lvl>
+    <w:lvl w:ilvl="3" w:tentative="1">
+      <w:start w:val="1"/>
+      <w:numFmt w:val="decimal"/>
+      <w:lvlText w:val="%4."/>
+      <w:lvlJc w:val="left"/>
+      <w:pPr>
+        <w:tabs>
+          <w:tab w:val="num" w:pos="2880"/>
+        </w:tabs>
+        <w:ind w:left="2880" w:hanging="360"/>
+      </w:pPr>
+    </w:lvl>
+    <w:lvl w:ilvl="4" w:tentative="1">
+      <w:start w:val="1"/>
+      <w:numFmt w:val="decimal"/>
+      <w:lvlText w:val="%5."/>
+      <w:lvlJc w:val="left"/>
+      <w:pPr>
+        <w:tabs>
+          <w:tab w:val="num" w:pos="3600"/>
+        </w:tabs>
+        <w:ind w:left="3600" w:hanging="360"/>
+      </w:pPr>
+    </w:lvl>
+    <w:lvl w:ilvl="5" w:tentative="1">
+      <w:start w:val="1"/>
+      <w:numFmt w:val="decimal"/>
+      <w:lvlText w:val="%6."/>
+      <w:lvlJc w:val="left"/>
+      <w:pPr>
+        <w:tabs>
+          <w:tab w:val="num" w:pos="4320"/>
+        </w:tabs>
+        <w:ind w:left="4320" w:hanging="360"/>
+      </w:pPr>
+    </w:lvl>
+    <w:lvl w:ilvl="6" w:tentative="1">
+      <w:start w:val="1"/>
+      <w:numFmt w:val="decimal"/>
+      <w:lvlText w:val="%7."/>
+      <w:lvlJc w:val="left"/>
+      <w:pPr>
+        <w:tabs>
+          <w:tab w:val="num" w:pos="5040"/>
+        </w:tabs>
+        <w:ind w:left="5040" w:hanging="360"/>
+      </w:pPr>
+    </w:lvl>
+    <w:lvl w:ilvl="7" w:tentative="1">
+      <w:start w:val="1"/>
+      <w:numFmt w:val="decimal"/>
+      <w:lvlText w:val="%8."/>
+      <w:lvlJc w:val="left"/>
+      <w:pPr>
+        <w:tabs>
+          <w:tab w:val="num" w:pos="5760"/>
+        </w:tabs>
+        <w:ind w:left="5760" w:hanging="360"/>
+      </w:pPr>
+    </w:lvl>
+    <w:lvl w:ilvl="8" w:tentative="1">
+      <w:start w:val="1"/>
+      <w:numFmt w:val="decimal"/>
+      <w:lvlText w:val="%9."/>
+      <w:lvlJc w:val="left"/>
+      <w:pPr>
+        <w:tabs>
+          <w:tab w:val="num" w:pos="6480"/>
+        </w:tabs>
+        <w:ind w:left="6480" w:hanging="360"/>
+      </w:pPr>
+    </w:lvl>
+  </w:abstractNum>
+  <w:abstractNum w:abstractNumId="4" w15:restartNumberingAfterBreak="0">
     <w:nsid w:val="27773F9C"/>
     <w:multiLevelType w:val="multilevel"/>
     <w:tmpl w:val="E474CA82"/>
@@ -12584,7 +12774,7 @@
       </w:rPr>
     </w:lvl>
   </w:abstractNum>
-  <w:abstractNum w:abstractNumId="3" w15:restartNumberingAfterBreak="0">
+  <w:abstractNum w:abstractNumId="5" w15:restartNumberingAfterBreak="0">
     <w:nsid w:val="33144356"/>
     <w:multiLevelType w:val="multilevel"/>
     <w:tmpl w:val="33144356"/>
@@ -12673,7 +12863,7 @@
       </w:pPr>
     </w:lvl>
   </w:abstractNum>
-  <w:abstractNum w:abstractNumId="4" w15:restartNumberingAfterBreak="0">
+  <w:abstractNum w:abstractNumId="6" w15:restartNumberingAfterBreak="0">
     <w:nsid w:val="385E3D3C"/>
     <w:multiLevelType w:val="multilevel"/>
     <w:tmpl w:val="385E3D3C"/>
@@ -12762,7 +12952,7 @@
       </w:pPr>
     </w:lvl>
   </w:abstractNum>
-  <w:abstractNum w:abstractNumId="5" w15:restartNumberingAfterBreak="0">
+  <w:abstractNum w:abstractNumId="7" w15:restartNumberingAfterBreak="0">
     <w:nsid w:val="404E2BF9"/>
     <w:multiLevelType w:val="multilevel"/>
     <w:tmpl w:val="404E2BF9"/>
@@ -12851,7 +13041,7 @@
       </w:pPr>
     </w:lvl>
   </w:abstractNum>
-  <w:abstractNum w:abstractNumId="6" w15:restartNumberingAfterBreak="0">
+  <w:abstractNum w:abstractNumId="8" w15:restartNumberingAfterBreak="0">
     <w:nsid w:val="47C16EAE"/>
     <w:multiLevelType w:val="multilevel"/>
     <w:tmpl w:val="816EC6CC"/>
@@ -12946,7 +13136,7 @@
       </w:pPr>
     </w:lvl>
   </w:abstractNum>
-  <w:abstractNum w:abstractNumId="7" w15:restartNumberingAfterBreak="0">
+  <w:abstractNum w:abstractNumId="9" w15:restartNumberingAfterBreak="0">
     <w:nsid w:val="4BDE53E6"/>
     <w:multiLevelType w:val="multilevel"/>
     <w:tmpl w:val="4BDE53E6"/>
@@ -13035,7 +13225,7 @@
       </w:pPr>
     </w:lvl>
   </w:abstractNum>
-  <w:abstractNum w:abstractNumId="8" w15:restartNumberingAfterBreak="0">
+  <w:abstractNum w:abstractNumId="10" w15:restartNumberingAfterBreak="0">
     <w:nsid w:val="633E0AB3"/>
     <w:multiLevelType w:val="multilevel"/>
     <w:tmpl w:val="816EC6CC"/>
@@ -13130,7 +13320,7 @@
       </w:pPr>
     </w:lvl>
   </w:abstractNum>
-  <w:abstractNum w:abstractNumId="9" w15:restartNumberingAfterBreak="0">
+  <w:abstractNum w:abstractNumId="11" w15:restartNumberingAfterBreak="0">
     <w:nsid w:val="6A645489"/>
     <w:multiLevelType w:val="multilevel"/>
     <w:tmpl w:val="07E063DC"/>
@@ -13275,7 +13465,7 @@
       </w:rPr>
     </w:lvl>
   </w:abstractNum>
-  <w:abstractNum w:abstractNumId="10" w15:restartNumberingAfterBreak="0">
+  <w:abstractNum w:abstractNumId="12" w15:restartNumberingAfterBreak="0">
     <w:nsid w:val="6DA93270"/>
     <w:multiLevelType w:val="multilevel"/>
     <w:tmpl w:val="4EE28910"/>
@@ -13424,7 +13614,7 @@
       </w:rPr>
     </w:lvl>
   </w:abstractNum>
-  <w:abstractNum w:abstractNumId="11" w15:restartNumberingAfterBreak="0">
+  <w:abstractNum w:abstractNumId="13" w15:restartNumberingAfterBreak="0">
     <w:nsid w:val="6E517322"/>
     <w:multiLevelType w:val="multilevel"/>
     <w:tmpl w:val="6E517322"/>
@@ -13513,7 +13703,7 @@
       </w:pPr>
     </w:lvl>
   </w:abstractNum>
-  <w:abstractNum w:abstractNumId="12" w15:restartNumberingAfterBreak="0">
+  <w:abstractNum w:abstractNumId="14" w15:restartNumberingAfterBreak="0">
     <w:nsid w:val="7D2D6E47"/>
     <w:multiLevelType w:val="multilevel"/>
     <w:tmpl w:val="7D2D6E47"/>
@@ -13608,43 +13798,49 @@
     </w:lvl>
   </w:abstractNum>
   <w:num w:numId="1" w16cid:durableId="707798024">
-    <w:abstractNumId w:val="6"/>
+    <w:abstractNumId w:val="8"/>
   </w:num>
   <w:num w:numId="2" w16cid:durableId="1636325435">
-    <w:abstractNumId w:val="12"/>
+    <w:abstractNumId w:val="14"/>
   </w:num>
   <w:num w:numId="3" w16cid:durableId="2039113856">
-    <w:abstractNumId w:val="7"/>
+    <w:abstractNumId w:val="9"/>
   </w:num>
   <w:num w:numId="4" w16cid:durableId="459350252">
-    <w:abstractNumId w:val="3"/>
+    <w:abstractNumId w:val="5"/>
   </w:num>
   <w:num w:numId="5" w16cid:durableId="1225065829">
     <w:abstractNumId w:val="0"/>
   </w:num>
   <w:num w:numId="6" w16cid:durableId="356389384">
-    <w:abstractNumId w:val="11"/>
+    <w:abstractNumId w:val="13"/>
   </w:num>
   <w:num w:numId="7" w16cid:durableId="951126798">
-    <w:abstractNumId w:val="4"/>
+    <w:abstractNumId w:val="6"/>
   </w:num>
   <w:num w:numId="8" w16cid:durableId="57024163">
-    <w:abstractNumId w:val="5"/>
+    <w:abstractNumId w:val="7"/>
   </w:num>
   <w:num w:numId="9" w16cid:durableId="1175191974">
-    <w:abstractNumId w:val="10"/>
+    <w:abstractNumId w:val="12"/>
   </w:num>
   <w:num w:numId="10" w16cid:durableId="367533582">
     <w:abstractNumId w:val="1"/>
   </w:num>
   <w:num w:numId="11" w16cid:durableId="568810659">
-    <w:abstractNumId w:val="8"/>
+    <w:abstractNumId w:val="10"/>
   </w:num>
   <w:num w:numId="12" w16cid:durableId="1109816667">
-    <w:abstractNumId w:val="2"/>
+    <w:abstractNumId w:val="4"/>
   </w:num>
   <w:num w:numId="13" w16cid:durableId="1492135527">
-    <w:abstractNumId w:val="9"/>
+    <w:abstractNumId w:val="11"/>
+  </w:num>
+  <w:num w:numId="14" w16cid:durableId="2144301960">
+    <w:abstractNumId w:val="3"/>
+  </w:num>
+  <w:num w:numId="15" w16cid:durableId="541013784">
+    <w:abstractNumId w:val="2"/>
   </w:num>
 </w:numbering>
 </file>
@@ -14102,7 +14298,6 @@
     <w:next w:val="a"/>
     <w:link w:val="30"/>
     <w:uiPriority w:val="9"/>
-    <w:semiHidden/>
     <w:unhideWhenUsed/>
     <w:qFormat/>
     <w:pPr>
@@ -14411,7 +14606,6 @@
     <w:basedOn w:val="a0"/>
     <w:link w:val="3"/>
     <w:uiPriority w:val="9"/>
-    <w:semiHidden/>
     <w:qFormat/>
     <w:rPr>
       <w:rFonts w:asciiTheme="majorHAnsi" w:eastAsiaTheme="majorEastAsia" w:hAnsiTheme="majorHAnsi" w:cstheme="majorBidi"/>

--- a/考公/言语理解与表达.docx
+++ b/考公/言语理解与表达.docx
@@ -868,6 +868,100 @@
           <w:color w:val="0070C0"/>
         </w:rPr>
         <w:t>语体风格：需要书面用语选择商榷，需要口头用语选择商量</w:t>
+      </w:r>
+    </w:p>
+    <w:p>
+      <w:pPr>
+        <w:pStyle w:val="af"/>
+        <w:spacing w:beforeLines="30" w:before="93" w:after="0" w:line="360" w:lineRule="exact"/>
+        <w:ind w:left="799"/>
+        <w:rPr>
+          <w:rFonts w:hint="eastAsia"/>
+          <w:color w:val="0070C0"/>
+        </w:rPr>
+      </w:pPr>
+    </w:p>
+    <w:p>
+      <w:pPr>
+        <w:pStyle w:val="af"/>
+        <w:spacing w:beforeLines="30" w:before="93" w:after="0" w:line="360" w:lineRule="exact"/>
+        <w:ind w:left="799"/>
+        <w:rPr>
+          <w:rFonts w:hint="eastAsia"/>
+          <w:color w:val="0070C0"/>
+        </w:rPr>
+      </w:pPr>
+      <w:r>
+        <w:rPr>
+          <w:rFonts w:hint="eastAsia"/>
+          <w:color w:val="0070C0"/>
+        </w:rPr>
+        <w:t>语法示例：</w:t>
+      </w:r>
+    </w:p>
+    <w:p>
+      <w:pPr>
+        <w:pStyle w:val="af"/>
+        <w:spacing w:beforeLines="30" w:before="93" w:after="0" w:line="360" w:lineRule="exact"/>
+        <w:ind w:left="799"/>
+        <w:rPr>
+          <w:rFonts w:hint="eastAsia"/>
+          <w:color w:val="0070C0"/>
+        </w:rPr>
+      </w:pPr>
+      <w:r>
+        <w:rPr>
+          <w:rFonts w:hint="eastAsia"/>
+          <w:color w:val="0070C0"/>
+        </w:rPr>
+        <w:t>语法关系：要加强国际传播的理论研究，掌握国际传播的规律，构建对外话语体系，提高传播艺术。要采用        _________不同区域、不同国家、不同群体受众的精准传播方式，</w:t>
+      </w:r>
+    </w:p>
+    <w:p>
+      <w:pPr>
+        <w:pStyle w:val="af"/>
+        <w:spacing w:beforeLines="30" w:before="93" w:after="0" w:line="360" w:lineRule="exact"/>
+        <w:ind w:left="799"/>
+        <w:rPr>
+          <w:rFonts w:hint="eastAsia"/>
+          <w:color w:val="0070C0"/>
+        </w:rPr>
+      </w:pPr>
+    </w:p>
+    <w:p>
+      <w:pPr>
+        <w:pStyle w:val="af"/>
+        <w:spacing w:beforeLines="30" w:before="93" w:after="0" w:line="360" w:lineRule="exact"/>
+        <w:ind w:left="799"/>
+        <w:rPr>
+          <w:rFonts w:hint="eastAsia"/>
+          <w:color w:val="0070C0"/>
+        </w:rPr>
+      </w:pPr>
+      <w:r>
+        <w:rPr>
+          <w:rFonts w:hint="eastAsia"/>
+          <w:color w:val="0070C0"/>
+        </w:rPr>
+        <w:t xml:space="preserve">填贴合而非细分，因为可简化为  ________受众精准传播方式 </w:t>
+      </w:r>
+    </w:p>
+    <w:p>
+      <w:pPr>
+        <w:pStyle w:val="af"/>
+        <w:spacing w:beforeLines="30" w:before="93" w:after="0" w:line="360" w:lineRule="exact"/>
+        <w:ind w:left="799"/>
+        <w:rPr>
+          <w:rFonts w:hint="eastAsia"/>
+          <w:color w:val="0070C0"/>
+        </w:rPr>
+      </w:pPr>
+      <w:r>
+        <w:rPr>
+          <w:rFonts w:hint="eastAsia"/>
+          <w:color w:val="0070C0"/>
+        </w:rPr>
+        <w:t>XX受众是定语，修饰传播方式这个主语， 是怎样的传播方式呢？是可以贴近受众的。但是不能说是可以细分受众的，传播方式怎么去细分，给受众分类呢？不合理</w:t>
       </w:r>
     </w:p>
     <w:p>
@@ -1100,6 +1194,7 @@
         <w:spacing w:line="360" w:lineRule="exact"/>
         <w:ind w:left="338" w:firstLineChars="100" w:firstLine="240"/>
         <w:rPr>
+          <w:rFonts w:hint="eastAsia"/>
           <w:color w:val="000000" w:themeColor="text1"/>
           <w:sz w:val="24"/>
           <w:szCs w:val="28"/>
@@ -1181,6 +1276,7 @@
           <w:sz w:val="24"/>
           <w:szCs w:val="28"/>
         </w:rPr>
+        <w:lastRenderedPageBreak/>
         <w:t xml:space="preserve"> 有些成语有固定用法，如叹为观止一般用的时候前面会搭配令人，令人叹为观止</w:t>
       </w:r>
     </w:p>
@@ -1288,14 +1384,7 @@
         <w:rPr>
           <w:rFonts w:hint="eastAsia"/>
         </w:rPr>
-        <w:t>数字技术开启了图像和视频时代，极大拓展了各类人群参与文化创作和消费的规</w:t>
-      </w:r>
-      <w:r>
-        <w:rPr>
-          <w:rFonts w:hint="eastAsia"/>
-        </w:rPr>
-        <w:lastRenderedPageBreak/>
-        <w:t>模。消费者以较低费用甚至免费登录一个平台，文化服务就会____能够听到或试听世界各地的音乐，看到或试看全球的电影</w:t>
+        <w:t>数字技术开启了图像和视频时代，极大拓展了各类人群参与文化创作和消费的规模。消费者以较低费用甚至免费登录一个平台，文化服务就会____能够听到或试听世界各地的音乐，看到或试看全球的电影</w:t>
       </w:r>
       <w:r>
         <w:rPr>
@@ -1662,17 +1751,57 @@
         <w:ind w:left="221" w:firstLineChars="100" w:firstLine="240"/>
         <w:rPr>
           <w:rFonts w:hint="eastAsia"/>
-          <w:sz w:val="24"/>
-          <w:szCs w:val="28"/>
-        </w:rPr>
-      </w:pPr>
-      <w:r>
-        <w:rPr>
-          <w:rFonts w:hint="eastAsia"/>
+          <w:strike/>
+          <w:sz w:val="24"/>
+          <w:szCs w:val="28"/>
+        </w:rPr>
+      </w:pPr>
+      <w:r>
+        <w:rPr>
+          <w:rFonts w:hint="eastAsia"/>
+          <w:strike/>
           <w:sz w:val="24"/>
           <w:szCs w:val="28"/>
         </w:rPr>
         <w:t>按语义将材料分区，空在哪个区，就选符合哪个区的含义的选项</w:t>
+      </w:r>
+    </w:p>
+    <w:p>
+      <w:pPr>
+        <w:spacing w:line="360" w:lineRule="exact"/>
+        <w:ind w:left="221" w:firstLineChars="100" w:firstLine="240"/>
+        <w:rPr>
+          <w:rFonts w:hint="eastAsia"/>
+          <w:sz w:val="24"/>
+          <w:szCs w:val="28"/>
+        </w:rPr>
+      </w:pPr>
+      <w:r>
+        <w:rPr>
+          <w:rFonts w:hint="eastAsia"/>
+          <w:sz w:val="24"/>
+          <w:szCs w:val="28"/>
+        </w:rPr>
+        <w:t>根本逻辑就是要保证空所在的局部逻辑链条通畅</w:t>
+      </w:r>
+    </w:p>
+    <w:p>
+      <w:pPr>
+        <w:spacing w:line="360" w:lineRule="exact"/>
+        <w:ind w:left="221" w:firstLineChars="100" w:firstLine="240"/>
+        <w:rPr>
+          <w:rFonts w:hint="eastAsia"/>
+          <w:sz w:val="24"/>
+          <w:szCs w:val="28"/>
+        </w:rPr>
+      </w:pPr>
+      <w:r>
+        <w:rPr>
+          <w:rFonts w:hint="eastAsia"/>
+          <w:sz w:val="24"/>
+          <w:szCs w:val="28"/>
+        </w:rPr>
+        <w:t>空在开头额外注意，要覆盖话题起点</w:t>
       </w:r>
     </w:p>
     <w:p>
@@ -1715,6 +1844,7 @@
           <w:sz w:val="24"/>
           <w:szCs w:val="28"/>
         </w:rPr>
+        <w:lastRenderedPageBreak/>
         <w:t>和乘上启下差不多，就是要</w:t>
       </w:r>
       <w:r>
@@ -1763,6 +1893,7 @@
       <w:r>
         <w:rPr>
           <w:rFonts w:hint="eastAsia"/>
+          <w:strike/>
           <w:sz w:val="24"/>
           <w:szCs w:val="28"/>
         </w:rPr>
@@ -1771,6 +1902,7 @@
       <w:r>
         <w:rPr>
           <w:rFonts w:hint="eastAsia"/>
+          <w:strike/>
           <w:sz w:val="24"/>
           <w:szCs w:val="28"/>
         </w:rPr>
@@ -1779,6 +1911,7 @@
       <w:r>
         <w:rPr>
           <w:rFonts w:hint="eastAsia"/>
+          <w:strike/>
           <w:sz w:val="24"/>
           <w:szCs w:val="28"/>
         </w:rPr>
@@ -1787,6 +1920,7 @@
       <w:r>
         <w:rPr>
           <w:rFonts w:hint="eastAsia"/>
+          <w:strike/>
           <w:sz w:val="24"/>
           <w:szCs w:val="28"/>
         </w:rPr>
@@ -1795,6 +1929,7 @@
       <w:r>
         <w:rPr>
           <w:rFonts w:hint="eastAsia"/>
+          <w:strike/>
           <w:sz w:val="24"/>
           <w:szCs w:val="28"/>
         </w:rPr>
@@ -1803,6 +1938,7 @@
       <w:r>
         <w:rPr>
           <w:rFonts w:hint="eastAsia"/>
+          <w:strike/>
           <w:sz w:val="24"/>
           <w:szCs w:val="28"/>
         </w:rPr>
@@ -1811,6 +1947,7 @@
       <w:r>
         <w:rPr>
           <w:rFonts w:hint="eastAsia"/>
+          <w:strike/>
           <w:sz w:val="24"/>
           <w:szCs w:val="28"/>
         </w:rPr>
@@ -1819,6 +1956,7 @@
       <w:r>
         <w:rPr>
           <w:rFonts w:hint="eastAsia"/>
+          <w:strike/>
           <w:sz w:val="24"/>
           <w:szCs w:val="28"/>
         </w:rPr>
@@ -1827,6 +1965,7 @@
       <w:r>
         <w:rPr>
           <w:rFonts w:hint="eastAsia"/>
+          <w:strike/>
           <w:sz w:val="24"/>
           <w:szCs w:val="28"/>
         </w:rPr>
@@ -1835,6 +1974,7 @@
       <w:r>
         <w:rPr>
           <w:rFonts w:hint="eastAsia"/>
+          <w:strike/>
           <w:sz w:val="24"/>
           <w:szCs w:val="28"/>
         </w:rPr>
@@ -1843,6 +1983,7 @@
       <w:r>
         <w:rPr>
           <w:rFonts w:hint="eastAsia"/>
+          <w:strike/>
           <w:sz w:val="24"/>
           <w:szCs w:val="28"/>
         </w:rPr>
@@ -1883,6 +2024,22 @@
           <w:szCs w:val="28"/>
         </w:rPr>
         <w:t>。</w:t>
+      </w:r>
+      <w:r>
+        <w:rPr>
+          <w:rFonts w:hint="eastAsia"/>
+          <w:sz w:val="24"/>
+          <w:szCs w:val="28"/>
+        </w:rPr>
+        <w:t>覆盖核心话题</w:t>
+      </w:r>
+      <w:r>
+        <w:rPr>
+          <w:rFonts w:hint="eastAsia"/>
+          <w:sz w:val="24"/>
+          <w:szCs w:val="28"/>
+        </w:rPr>
+        <w:t>起点，如能覆盖全景则更好。</w:t>
       </w:r>
     </w:p>
     <w:p>
@@ -2021,459 +2178,12 @@
           <w:sz w:val="24"/>
           <w:szCs w:val="28"/>
         </w:rPr>
-        <w:lastRenderedPageBreak/>
         <w:t>做题时，是不是先排除不启下的，然后选一个最统领全文的？</w:t>
       </w:r>
     </w:p>
     <w:p>
       <w:pPr>
         <w:spacing w:line="360" w:lineRule="exact"/>
-        <w:ind w:left="442"/>
-        <w:outlineLvl w:val="2"/>
-        <w:rPr>
-          <w:rFonts w:hint="eastAsia"/>
-          <w:b/>
-          <w:bCs/>
-          <w:color w:val="FF0000"/>
-          <w:sz w:val="28"/>
-          <w:szCs w:val="32"/>
-        </w:rPr>
-      </w:pPr>
-      <w:r>
-        <w:rPr>
-          <w:rFonts w:hint="eastAsia"/>
-          <w:b/>
-          <w:bCs/>
-          <w:color w:val="FF0000"/>
-          <w:sz w:val="28"/>
-          <w:szCs w:val="32"/>
-        </w:rPr>
-        <w:t>主旨分析</w:t>
-      </w:r>
-    </w:p>
-    <w:p>
-      <w:pPr>
-        <w:spacing w:line="360" w:lineRule="exact"/>
-        <w:ind w:left="440"/>
-        <w:rPr>
-          <w:rFonts w:hint="eastAsia"/>
-          <w:color w:val="FF0000"/>
-          <w:sz w:val="24"/>
-          <w:szCs w:val="28"/>
-        </w:rPr>
-      </w:pPr>
-      <w:r>
-        <w:rPr>
-          <w:rFonts w:hint="eastAsia"/>
-          <w:color w:val="FF0000"/>
-          <w:sz w:val="24"/>
-          <w:szCs w:val="28"/>
-        </w:rPr>
-        <w:t>因为开头有总领全段的功能，后文都围绕着这个展开，所以“这段文字意在说明，这段文字想说的是”一般都和开头有关，但后文只是围绕开头展开，后文也会提到重要的，关键的部分，所以该题型的答案不一定只包含开头。</w:t>
-      </w:r>
-    </w:p>
-    <w:p>
-      <w:pPr>
-        <w:spacing w:line="360" w:lineRule="exact"/>
-        <w:ind w:left="440"/>
-        <w:rPr>
-          <w:rFonts w:hint="eastAsia"/>
-          <w:color w:val="FF0000"/>
-          <w:sz w:val="24"/>
-          <w:szCs w:val="28"/>
-        </w:rPr>
-      </w:pPr>
-      <w:r>
-        <w:rPr>
-          <w:rFonts w:hint="eastAsia"/>
-          <w:color w:val="FF0000"/>
-          <w:sz w:val="24"/>
-          <w:szCs w:val="28"/>
-        </w:rPr>
-        <w:t>所以我们在梳理后文的时候，是不是可以依托开头为主干？</w:t>
-      </w:r>
-      <w:r>
-        <w:rPr>
-          <w:rFonts w:hint="eastAsia"/>
-          <w:color w:val="FF0000"/>
-          <w:sz w:val="24"/>
-          <w:szCs w:val="28"/>
-        </w:rPr>
-        <w:t>对，没错，依托首局为主干，将后文的重点，首句没提到的部分填充进去，就可以轻易获得中心思想。</w:t>
-      </w:r>
-    </w:p>
-    <w:p>
-      <w:pPr>
-        <w:spacing w:line="360" w:lineRule="exact"/>
-        <w:ind w:left="440"/>
-        <w:rPr>
-          <w:rFonts w:hint="eastAsia"/>
-          <w:color w:val="FF0000"/>
-          <w:sz w:val="24"/>
-          <w:szCs w:val="28"/>
-        </w:rPr>
-      </w:pPr>
-      <w:r>
-        <w:rPr>
-          <w:rFonts w:hint="eastAsia"/>
-          <w:color w:val="FF0000"/>
-          <w:sz w:val="24"/>
-          <w:szCs w:val="28"/>
-        </w:rPr>
-        <w:t>这类题型好像往往不给绝对的最佳答案，需要互相比较，选出一个相对最合适的</w:t>
-      </w:r>
-    </w:p>
-    <w:p>
-      <w:pPr>
-        <w:spacing w:line="360" w:lineRule="exact"/>
-        <w:ind w:left="440"/>
-        <w:rPr>
-          <w:rFonts w:hint="eastAsia"/>
-          <w:color w:val="FF0000"/>
-          <w:sz w:val="24"/>
-          <w:szCs w:val="28"/>
-        </w:rPr>
-      </w:pPr>
-      <w:r>
-        <w:rPr>
-          <w:rFonts w:hint="eastAsia"/>
-          <w:color w:val="FF0000"/>
-          <w:sz w:val="24"/>
-          <w:szCs w:val="28"/>
-        </w:rPr>
-        <w:t>以上是利用中心思想做题的快速方法，要想极大的提高准确率，还是得中心思想，核心观点，作者意图三位一体</w:t>
-      </w:r>
-      <w:r>
-        <w:rPr>
-          <w:rFonts w:hint="eastAsia"/>
-          <w:color w:val="FF0000"/>
-          <w:sz w:val="24"/>
-          <w:szCs w:val="28"/>
-        </w:rPr>
-        <w:t>。先得出中心思想，然后核心观点和作者意图也就出来了</w:t>
-      </w:r>
-    </w:p>
-    <w:p>
-      <w:pPr>
-        <w:spacing w:line="360" w:lineRule="exact"/>
-        <w:ind w:left="440"/>
-        <w:rPr>
-          <w:rFonts w:hint="eastAsia"/>
-          <w:color w:val="FF0000"/>
-          <w:sz w:val="24"/>
-          <w:szCs w:val="28"/>
-        </w:rPr>
-      </w:pPr>
-      <w:r>
-        <w:rPr>
-          <w:rFonts w:hint="eastAsia"/>
-          <w:color w:val="FF0000"/>
-          <w:sz w:val="24"/>
-          <w:szCs w:val="28"/>
-        </w:rPr>
-        <w:t>结构性阅读，按语义分区每部分都画个括号，次要的部分如举例，指向主体，次要部分是枝叶，可融入主干中</w:t>
-      </w:r>
-    </w:p>
-    <w:p>
-      <w:pPr>
-        <w:spacing w:line="360" w:lineRule="exact"/>
-        <w:ind w:left="440"/>
-        <w:rPr>
-          <w:rFonts w:hint="eastAsia"/>
-          <w:color w:val="FF0000"/>
-          <w:sz w:val="24"/>
-          <w:szCs w:val="28"/>
-        </w:rPr>
-      </w:pPr>
-      <w:r>
-        <w:rPr>
-          <w:rFonts w:hint="eastAsia"/>
-          <w:color w:val="FF0000"/>
-          <w:sz w:val="24"/>
-          <w:szCs w:val="28"/>
-        </w:rPr>
-        <w:t>分区重点部分画直线标记，便于理解记忆</w:t>
-      </w:r>
-    </w:p>
-    <w:p>
-      <w:pPr>
-        <w:spacing w:line="360" w:lineRule="exact"/>
-        <w:ind w:left="440"/>
-        <w:rPr>
-          <w:rFonts w:hint="eastAsia"/>
-          <w:color w:val="FF0000"/>
-          <w:sz w:val="24"/>
-          <w:szCs w:val="28"/>
-        </w:rPr>
-      </w:pPr>
-      <w:r>
-        <w:rPr>
-          <w:rFonts w:hint="eastAsia"/>
-          <w:color w:val="FF0000"/>
-          <w:sz w:val="24"/>
-          <w:szCs w:val="28"/>
-        </w:rPr>
-        <w:t>看到核心观点直接画波浪线</w:t>
-      </w:r>
-    </w:p>
-    <w:p>
-      <w:pPr>
-        <w:spacing w:line="360" w:lineRule="exact"/>
-        <w:ind w:left="440"/>
-        <w:rPr>
-          <w:rFonts w:hint="eastAsia"/>
-          <w:color w:val="FF0000"/>
-          <w:sz w:val="24"/>
-          <w:szCs w:val="28"/>
-        </w:rPr>
-      </w:pPr>
-      <w:r>
-        <w:rPr>
-          <w:rFonts w:hint="eastAsia"/>
-          <w:color w:val="FF0000"/>
-          <w:sz w:val="24"/>
-          <w:szCs w:val="28"/>
-        </w:rPr>
-        <w:t>如选项中最贴近中心思想的也只有部分满足中心思想，但可以全满足核心观点，则选核心观点</w:t>
-      </w:r>
-      <w:r>
-        <w:rPr>
-          <w:rFonts w:hint="eastAsia"/>
-          <w:color w:val="FF0000"/>
-          <w:sz w:val="24"/>
-          <w:szCs w:val="28"/>
-        </w:rPr>
-        <w:t xml:space="preserve">          如材料文字意思有多部分，则可以理解后用一句话概括，这就是最符合的答案</w:t>
-      </w:r>
-    </w:p>
-    <w:p>
-      <w:pPr>
-        <w:spacing w:line="360" w:lineRule="exact"/>
-        <w:ind w:left="440"/>
-        <w:rPr>
-          <w:rFonts w:hint="eastAsia"/>
-          <w:color w:val="FF0000"/>
-          <w:sz w:val="24"/>
-          <w:szCs w:val="28"/>
-        </w:rPr>
-      </w:pPr>
-      <w:r>
-        <w:rPr>
-          <w:rFonts w:hint="eastAsia"/>
-          <w:color w:val="FF0000"/>
-          <w:sz w:val="24"/>
-          <w:szCs w:val="28"/>
-        </w:rPr>
-        <w:t>什么情况选择作者意图？</w:t>
-      </w:r>
-    </w:p>
-    <w:p>
-      <w:pPr>
-        <w:spacing w:line="360" w:lineRule="exact"/>
-        <w:ind w:left="440"/>
-        <w:rPr>
-          <w:rFonts w:hint="eastAsia"/>
-          <w:color w:val="FF0000"/>
-        </w:rPr>
-      </w:pPr>
-    </w:p>
-    <w:p>
-      <w:pPr>
-        <w:pStyle w:val="ds-markdown-paragraph"/>
-        <w:shd w:val="clear" w:color="auto" w:fill="FFFFFF"/>
-        <w:spacing w:after="0" w:afterAutospacing="0"/>
-        <w:ind w:left="720"/>
-        <w:outlineLvl w:val="2"/>
-        <w:rPr>
-          <w:rStyle w:val="af2"/>
-          <w:rFonts w:ascii="Segoe UI" w:hAnsi="Segoe UI" w:cs="Segoe UI"/>
-          <w:color w:val="0F1115"/>
-          <w:sz w:val="28"/>
-          <w:szCs w:val="28"/>
-        </w:rPr>
-      </w:pPr>
-      <w:r>
-        <w:rPr>
-          <w:rStyle w:val="af2"/>
-          <w:rFonts w:ascii="Segoe UI" w:hAnsi="Segoe UI" w:cs="Segoe UI" w:hint="eastAsia"/>
-          <w:color w:val="0F1115"/>
-          <w:sz w:val="28"/>
-          <w:szCs w:val="28"/>
-        </w:rPr>
-        <w:t>选标题</w:t>
-      </w:r>
-    </w:p>
-    <w:p>
-      <w:pPr>
-        <w:pStyle w:val="ds-markdown-paragraph"/>
-        <w:shd w:val="clear" w:color="auto" w:fill="FFFFFF"/>
-        <w:spacing w:before="0" w:beforeAutospacing="0" w:after="0" w:afterAutospacing="0"/>
-        <w:ind w:left="720"/>
-        <w:rPr>
-          <w:rFonts w:ascii="Segoe UI" w:hAnsi="Segoe UI" w:cs="Segoe UI"/>
-          <w:color w:val="0F1115"/>
-        </w:rPr>
-      </w:pPr>
-      <w:r>
-        <w:rPr>
-          <w:rStyle w:val="af2"/>
-          <w:rFonts w:ascii="Segoe UI" w:hAnsi="Segoe UI" w:cs="Segoe UI"/>
-          <w:color w:val="0F1115"/>
-        </w:rPr>
-        <w:t>选标题</w:t>
-      </w:r>
-      <w:r>
-        <w:rPr>
-          <w:rFonts w:ascii="Segoe UI" w:hAnsi="Segoe UI" w:cs="Segoe UI"/>
-          <w:color w:val="0F1115"/>
-        </w:rPr>
-        <w:t>重在</w:t>
-      </w:r>
-      <w:r>
-        <w:rPr>
-          <w:rFonts w:ascii="Segoe UI" w:hAnsi="Segoe UI" w:cs="Segoe UI"/>
-          <w:color w:val="0F1115"/>
-        </w:rPr>
-        <w:t> </w:t>
-      </w:r>
-      <w:r>
-        <w:rPr>
-          <w:rStyle w:val="af2"/>
-          <w:rFonts w:ascii="Segoe UI" w:hAnsi="Segoe UI" w:cs="Segoe UI"/>
-          <w:color w:val="0F1115"/>
-        </w:rPr>
-        <w:t>“</w:t>
-      </w:r>
-      <w:r>
-        <w:rPr>
-          <w:rStyle w:val="af2"/>
-          <w:rFonts w:ascii="Segoe UI" w:hAnsi="Segoe UI" w:cs="Segoe UI" w:hint="eastAsia"/>
-          <w:color w:val="0F1115"/>
-        </w:rPr>
-        <w:t>精炼</w:t>
-      </w:r>
-      <w:r>
-        <w:rPr>
-          <w:rStyle w:val="af2"/>
-          <w:rFonts w:ascii="Segoe UI" w:hAnsi="Segoe UI" w:cs="Segoe UI"/>
-          <w:color w:val="0F1115"/>
-        </w:rPr>
-        <w:t>”</w:t>
-      </w:r>
-      <w:r>
-        <w:rPr>
-          <w:rFonts w:ascii="Segoe UI" w:hAnsi="Segoe UI" w:cs="Segoe UI"/>
-          <w:color w:val="0F1115"/>
-        </w:rPr>
-        <w:t> </w:t>
-      </w:r>
-      <w:r>
-        <w:rPr>
-          <w:rFonts w:ascii="Segoe UI" w:hAnsi="Segoe UI" w:cs="Segoe UI"/>
-          <w:color w:val="0F1115"/>
-        </w:rPr>
-        <w:t>和</w:t>
-      </w:r>
-      <w:r>
-        <w:rPr>
-          <w:rFonts w:ascii="Segoe UI" w:hAnsi="Segoe UI" w:cs="Segoe UI"/>
-          <w:color w:val="0F1115"/>
-        </w:rPr>
-        <w:t> </w:t>
-      </w:r>
-      <w:r>
-        <w:rPr>
-          <w:rStyle w:val="af2"/>
-          <w:rFonts w:ascii="Segoe UI" w:hAnsi="Segoe UI" w:cs="Segoe UI"/>
-          <w:color w:val="0F1115"/>
-        </w:rPr>
-        <w:t>“</w:t>
-      </w:r>
-      <w:r>
-        <w:rPr>
-          <w:rStyle w:val="af2"/>
-          <w:rFonts w:ascii="Segoe UI" w:hAnsi="Segoe UI" w:cs="Segoe UI"/>
-          <w:color w:val="0F1115"/>
-        </w:rPr>
-        <w:t>吸引</w:t>
-      </w:r>
-      <w:r>
-        <w:rPr>
-          <w:rStyle w:val="af2"/>
-          <w:rFonts w:ascii="Segoe UI" w:hAnsi="Segoe UI" w:cs="Segoe UI"/>
-          <w:color w:val="0F1115"/>
-        </w:rPr>
-        <w:t>”</w:t>
-      </w:r>
-      <w:r>
-        <w:rPr>
-          <w:rFonts w:ascii="Segoe UI" w:hAnsi="Segoe UI" w:cs="Segoe UI"/>
-          <w:color w:val="0F1115"/>
-        </w:rPr>
-        <w:t> </w:t>
-      </w:r>
-      <w:r>
-        <w:rPr>
-          <w:rFonts w:ascii="Segoe UI" w:hAnsi="Segoe UI" w:cs="Segoe UI"/>
-          <w:color w:val="0F1115"/>
-        </w:rPr>
-        <w:t>，关注它对</w:t>
-      </w:r>
-      <w:r>
-        <w:rPr>
-          <w:rStyle w:val="af2"/>
-          <w:rFonts w:ascii="Segoe UI" w:hAnsi="Segoe UI" w:cs="Segoe UI"/>
-          <w:color w:val="0F1115"/>
-        </w:rPr>
-        <w:t>全文</w:t>
-      </w:r>
-      <w:r>
-        <w:rPr>
-          <w:rFonts w:ascii="Segoe UI" w:hAnsi="Segoe UI" w:cs="Segoe UI"/>
-          <w:color w:val="0F1115"/>
-        </w:rPr>
-        <w:t>核心内容的提炼</w:t>
-      </w:r>
-      <w:r>
-        <w:rPr>
-          <w:rFonts w:ascii="Segoe UI" w:hAnsi="Segoe UI" w:cs="Segoe UI" w:hint="eastAsia"/>
-          <w:color w:val="0F1115"/>
-        </w:rPr>
-        <w:t>，比总领全段更精炼</w:t>
-      </w:r>
-      <w:r>
-        <w:rPr>
-          <w:rFonts w:ascii="Segoe UI" w:hAnsi="Segoe UI" w:cs="Segoe UI"/>
-          <w:color w:val="0F1115"/>
-        </w:rPr>
-        <w:t>。</w:t>
-      </w:r>
-      <w:r>
-        <w:rPr>
-          <w:rFonts w:ascii="Segoe UI" w:hAnsi="Segoe UI" w:cs="Segoe UI" w:hint="eastAsia"/>
-          <w:color w:val="0F1115"/>
-        </w:rPr>
-        <w:t>然后</w:t>
-      </w:r>
-      <w:r>
-        <w:rPr>
-          <w:rFonts w:ascii="Segoe UI" w:hAnsi="Segoe UI" w:cs="Segoe UI" w:hint="eastAsia"/>
-          <w:color w:val="0F1115"/>
-        </w:rPr>
-        <w:t>没有</w:t>
-      </w:r>
-      <w:r>
-        <w:rPr>
-          <w:rFonts w:ascii="Segoe UI" w:hAnsi="Segoe UI" w:cs="Segoe UI" w:hint="eastAsia"/>
-          <w:color w:val="0F1115"/>
-        </w:rPr>
-        <w:t>要启下的要求了，多了个吸引读者的要求</w:t>
-      </w:r>
-    </w:p>
-    <w:p>
-      <w:pPr>
-        <w:spacing w:line="360" w:lineRule="exact"/>
-        <w:ind w:left="221" w:firstLineChars="100" w:firstLine="240"/>
         <w:rPr>
           <w:rFonts w:hint="eastAsia"/>
           <w:sz w:val="24"/>
@@ -2552,17 +2262,7 @@
           <w:sz w:val="24"/>
           <w:szCs w:val="28"/>
         </w:rPr>
-        <w:t>（注：上面部分和下面部分指的是上一句和下一句。要选最能适配</w:t>
-      </w:r>
-      <w:r>
-        <w:rPr>
-          <w:rFonts w:hint="eastAsia"/>
-          <w:color w:val="FF0000"/>
-          <w:sz w:val="24"/>
-          <w:szCs w:val="28"/>
-        </w:rPr>
-        <w:lastRenderedPageBreak/>
-        <w:t>上一句和下一句的选项，不要纯靠感觉，见例题2）</w:t>
+        <w:t>（注：上面部分和下面部分指的是上一句和下一句。要选最能适配上一句和下一句的选项，不要纯靠感觉，见例题2）</w:t>
       </w:r>
     </w:p>
     <w:p>
@@ -2999,7 +2699,6 @@
           <w:sz w:val="24"/>
           <w:szCs w:val="28"/>
         </w:rPr>
-        <w:lastRenderedPageBreak/>
         <w:t>A</w:t>
       </w:r>
       <w:r>
@@ -3261,7 +2960,16 @@
           <w:sz w:val="24"/>
           <w:szCs w:val="28"/>
         </w:rPr>
-        <w:t>。立案标准部分比A更符合下一句，保障合法权益与上句立改是为了保障诉权关联了。</w:t>
+        <w:t>。立案标准部分比A更符合下一句，保</w:t>
+      </w:r>
+      <w:r>
+        <w:rPr>
+          <w:rFonts w:hint="eastAsia"/>
+          <w:sz w:val="24"/>
+          <w:szCs w:val="28"/>
+        </w:rPr>
+        <w:lastRenderedPageBreak/>
+        <w:t>障合法权益与上句立改是为了保障诉权关联了。</w:t>
       </w:r>
     </w:p>
     <w:p>
@@ -3571,7 +3279,6 @@
           <w:sz w:val="24"/>
           <w:szCs w:val="28"/>
         </w:rPr>
-        <w:lastRenderedPageBreak/>
         <w:t>除了不闭合，其他都适用“空在结尾”</w:t>
       </w:r>
     </w:p>
@@ -3653,58 +3360,6 @@
     </w:p>
     <w:p>
       <w:pPr>
-        <w:numPr>
-          <w:ilvl w:val="0"/>
-          <w:numId w:val="12"/>
-        </w:numPr>
-        <w:spacing w:line="360" w:lineRule="exact"/>
-        <w:ind w:firstLineChars="100" w:firstLine="240"/>
-        <w:rPr>
-          <w:rFonts w:hint="eastAsia"/>
-          <w:sz w:val="24"/>
-          <w:szCs w:val="28"/>
-        </w:rPr>
-      </w:pPr>
-      <w:r>
-        <w:rPr>
-          <w:sz w:val="24"/>
-          <w:szCs w:val="28"/>
-        </w:rPr>
-        <w:t>结尾填空：选项是「闭合式」—— 填完文段就 “说完了”，不用再补。</w:t>
-      </w:r>
-    </w:p>
-    <w:p>
-      <w:pPr>
-        <w:numPr>
-          <w:ilvl w:val="0"/>
-          <w:numId w:val="12"/>
-        </w:numPr>
-        <w:spacing w:line="360" w:lineRule="exact"/>
-        <w:ind w:firstLineChars="100" w:firstLine="240"/>
-        <w:rPr>
-          <w:rFonts w:hint="eastAsia"/>
-          <w:sz w:val="24"/>
-          <w:szCs w:val="28"/>
-        </w:rPr>
-      </w:pPr>
-      <w:r>
-        <w:rPr>
-          <w:sz w:val="24"/>
-          <w:szCs w:val="28"/>
-        </w:rPr>
-        <w:t>下文推断：选项是「开放式」—— 填完文段才 “刚展开”，还能续着说。</w:t>
-      </w:r>
-      <w:r>
-        <w:rPr>
-          <w:rFonts w:hint="eastAsia"/>
-          <w:sz w:val="24"/>
-          <w:szCs w:val="28"/>
-        </w:rPr>
-        <w:t>一般不会闭合。</w:t>
-      </w:r>
-    </w:p>
-    <w:p>
-      <w:pPr>
         <w:spacing w:line="360" w:lineRule="exact"/>
         <w:ind w:left="221" w:firstLineChars="100" w:firstLine="240"/>
         <w:rPr>
@@ -3715,70 +3370,12 @@
       </w:pPr>
       <w:r>
         <w:rPr>
-          <w:sz w:val="24"/>
-          <w:szCs w:val="28"/>
-        </w:rPr>
-        <w:t>比如同样围绕 “人工智能医疗应用”：</w:t>
-      </w:r>
-    </w:p>
-    <w:p>
-      <w:pPr>
-        <w:numPr>
-          <w:ilvl w:val="0"/>
-          <w:numId w:val="13"/>
-        </w:numPr>
-        <w:spacing w:line="360" w:lineRule="exact"/>
-        <w:ind w:firstLineChars="100" w:firstLine="240"/>
-        <w:rPr>
-          <w:rFonts w:hint="eastAsia"/>
-          <w:sz w:val="24"/>
-          <w:szCs w:val="28"/>
-        </w:rPr>
-      </w:pPr>
-      <w:r>
-        <w:rPr>
-          <w:sz w:val="24"/>
-          <w:szCs w:val="28"/>
-        </w:rPr>
-        <w:t>结尾填空选：「人工智能已成为医疗行业不可或缺的助力」（总结收尾，闭合话题）；</w:t>
-      </w:r>
-    </w:p>
-    <w:p>
-      <w:pPr>
-        <w:numPr>
-          <w:ilvl w:val="0"/>
-          <w:numId w:val="13"/>
-        </w:numPr>
-        <w:spacing w:line="360" w:lineRule="exact"/>
-        <w:ind w:firstLineChars="100" w:firstLine="240"/>
-        <w:rPr>
-          <w:rFonts w:hint="eastAsia"/>
-          <w:sz w:val="24"/>
-          <w:szCs w:val="28"/>
-        </w:rPr>
-      </w:pPr>
-      <w:r>
-        <w:rPr>
-          <w:sz w:val="24"/>
-          <w:szCs w:val="28"/>
-        </w:rPr>
-        <w:t>下文推断选：「人工智能在肿瘤筛查中的应用准确率已达到 90% 以上」（拓展细节，开启新话题）。</w:t>
-      </w:r>
-    </w:p>
-    <w:p>
-      <w:pPr>
-        <w:numPr>
-          <w:ilvl w:val="0"/>
-          <w:numId w:val="13"/>
-        </w:numPr>
-        <w:spacing w:line="360" w:lineRule="exact"/>
-        <w:ind w:firstLineChars="100" w:firstLine="240"/>
-        <w:rPr>
-          <w:rFonts w:hint="eastAsia"/>
-          <w:sz w:val="24"/>
-          <w:szCs w:val="28"/>
-        </w:rPr>
-      </w:pPr>
+          <w:rFonts w:hint="eastAsia"/>
+          <w:sz w:val="24"/>
+          <w:szCs w:val="28"/>
+        </w:rPr>
+        <w:t>细节推断题：</w:t>
+      </w:r>
     </w:p>
     <w:p>
       <w:pPr>
@@ -3792,28 +3389,126 @@
       </w:pPr>
       <w:r>
         <w:rPr>
+          <w:sz w:val="24"/>
+          <w:szCs w:val="28"/>
+        </w:rPr>
+        <w:tab/>
+      </w:r>
+      <w:r>
+        <w:rPr>
+          <w:rFonts w:hint="eastAsia"/>
+          <w:sz w:val="24"/>
+          <w:szCs w:val="28"/>
+        </w:rPr>
+        <w:t>一般问法：</w:t>
+      </w:r>
+      <w:r>
+        <w:rPr>
+          <w:sz w:val="24"/>
+          <w:szCs w:val="28"/>
+        </w:rPr>
+        <w:t>下列说法 </w:t>
+      </w:r>
+      <w:r>
+        <w:rPr>
           <w:b/>
           <w:bCs/>
           <w:sz w:val="24"/>
           <w:szCs w:val="28"/>
         </w:rPr>
-        <w:t>下文必须紧扣前文最后落脚点（核心话题），不偏离、不新增无关内容，能自然开启新的论述</w:t>
-      </w:r>
-      <w:r>
-        <w:rPr>
-          <w:sz w:val="24"/>
-          <w:szCs w:val="28"/>
-        </w:rPr>
-        <w:t>。</w:t>
-      </w:r>
-      <w:r>
-        <w:rPr>
-          <w:rFonts w:hint="eastAsia"/>
-          <w:sz w:val="24"/>
-          <w:szCs w:val="28"/>
-        </w:rPr>
-        <w:t xml:space="preserve"> 相对结尾填空来说，就是要承上但不闭合</w:t>
-      </w:r>
+        <w:t>与原文相符 / 不相符</w:t>
+      </w:r>
+      <w:r>
+        <w:rPr>
+          <w:sz w:val="24"/>
+          <w:szCs w:val="28"/>
+        </w:rPr>
+        <w:t> 的是</w:t>
+      </w:r>
+    </w:p>
+    <w:p>
+      <w:pPr>
+        <w:spacing w:line="360" w:lineRule="exact"/>
+        <w:ind w:left="221" w:firstLineChars="100" w:firstLine="240"/>
+        <w:rPr>
+          <w:rFonts w:hint="eastAsia"/>
+          <w:sz w:val="24"/>
+          <w:szCs w:val="28"/>
+        </w:rPr>
+      </w:pPr>
+      <w:r>
+        <w:rPr>
+          <w:sz w:val="24"/>
+          <w:szCs w:val="28"/>
+        </w:rPr>
+        <w:tab/>
+      </w:r>
+      <w:r>
+        <w:rPr>
+          <w:rFonts w:hint="eastAsia"/>
+          <w:sz w:val="24"/>
+          <w:szCs w:val="28"/>
+        </w:rPr>
+        <w:t>解题流程：</w:t>
+      </w:r>
+    </w:p>
+    <w:p>
+      <w:pPr>
+        <w:spacing w:line="360" w:lineRule="exact"/>
+        <w:ind w:left="221" w:firstLineChars="100" w:firstLine="240"/>
+        <w:rPr>
+          <w:rFonts w:hint="eastAsia"/>
+          <w:sz w:val="24"/>
+          <w:szCs w:val="28"/>
+        </w:rPr>
+      </w:pPr>
+      <w:r>
+        <w:rPr>
+          <w:sz w:val="24"/>
+          <w:szCs w:val="28"/>
+        </w:rPr>
+        <w:tab/>
+      </w:r>
+      <w:r>
+        <w:rPr>
+          <w:sz w:val="24"/>
+          <w:szCs w:val="28"/>
+        </w:rPr>
+        <w:tab/>
+      </w:r>
+      <w:r>
+        <w:rPr>
+          <w:sz w:val="24"/>
+          <w:szCs w:val="28"/>
+        </w:rPr>
+        <w:tab/>
+      </w:r>
+      <w:r>
+        <w:rPr>
+          <w:sz w:val="24"/>
+          <w:szCs w:val="28"/>
+        </w:rPr>
+        <w:tab/>
+      </w:r>
+      <w:r>
+        <w:rPr>
+          <w:rFonts w:hint="eastAsia"/>
+          <w:sz w:val="24"/>
+          <w:szCs w:val="28"/>
+        </w:rPr>
+        <w:t>看材料，没看完一个语义分区的材料，就扫一下选项，看是不是有对应的，看是选择还是排除。</w:t>
+      </w:r>
+    </w:p>
+    <w:p>
+      <w:pPr>
+        <w:spacing w:line="360" w:lineRule="exact"/>
+        <w:ind w:left="221" w:firstLineChars="100" w:firstLine="240"/>
+        <w:rPr>
+          <w:rFonts w:hint="eastAsia"/>
+          <w:sz w:val="24"/>
+          <w:szCs w:val="28"/>
+        </w:rPr>
+      </w:pPr>
     </w:p>
     <w:p>
       <w:pPr>
@@ -3828,7 +3523,6 @@
           <w:rFonts w:hint="eastAsia"/>
           <w:b/>
           <w:bCs/>
-          <w:strike/>
           <w:sz w:val="32"/>
           <w:szCs w:val="36"/>
         </w:rPr>
@@ -3838,7 +3532,6 @@
           <w:rFonts w:hint="eastAsia"/>
           <w:b/>
           <w:bCs/>
-          <w:strike/>
           <w:sz w:val="32"/>
           <w:szCs w:val="36"/>
         </w:rPr>
@@ -3865,789 +3558,1169 @@
           <w:sz w:val="28"/>
           <w:szCs w:val="32"/>
         </w:rPr>
-        <w:t>解题技巧</w:t>
-      </w:r>
-    </w:p>
-    <w:p>
-      <w:pPr>
-        <w:pStyle w:val="af"/>
+        <w:t>解题</w:t>
+      </w:r>
+      <w:r>
+        <w:rPr>
+          <w:rFonts w:hint="eastAsia"/>
+          <w:sz w:val="28"/>
+          <w:szCs w:val="32"/>
+        </w:rPr>
+        <w:t>思路</w:t>
+      </w:r>
+    </w:p>
+    <w:p>
+      <w:pPr>
+        <w:pStyle w:val="af"/>
+        <w:spacing w:line="360" w:lineRule="exact"/>
+        <w:ind w:left="640"/>
+        <w:rPr>
+          <w:rFonts w:hint="eastAsia"/>
+          <w:color w:val="FF0000"/>
+          <w:sz w:val="24"/>
+          <w:szCs w:val="28"/>
+        </w:rPr>
+      </w:pPr>
+      <w:r>
+        <w:rPr>
+          <w:rFonts w:hint="eastAsia"/>
+          <w:color w:val="FF0000"/>
+          <w:sz w:val="24"/>
+          <w:szCs w:val="28"/>
+        </w:rPr>
+        <w:lastRenderedPageBreak/>
+        <w:t>依托总起句</w:t>
+      </w:r>
+      <w:r>
+        <w:rPr>
+          <w:rFonts w:hint="eastAsia"/>
+          <w:color w:val="FF0000"/>
+          <w:sz w:val="24"/>
+          <w:szCs w:val="28"/>
+        </w:rPr>
+        <w:t>：</w:t>
+      </w:r>
+      <w:r>
+        <w:rPr>
+          <w:rFonts w:hint="eastAsia"/>
+          <w:color w:val="FF0000"/>
+          <w:sz w:val="24"/>
+          <w:szCs w:val="28"/>
+        </w:rPr>
+        <w:t>因为开头有总领全段的功能，后文都围绕着这个展开（逻辑链起点，话题起点），所以“这段文字意在说明，这段文字想说的是”一般都和开头有关，但后文只是围绕开头展开，后文也会提到重要的，关键的部分，所以该题型的答案不一定只包含开头。</w:t>
+      </w:r>
+    </w:p>
+    <w:p>
+      <w:pPr>
+        <w:pStyle w:val="af"/>
+        <w:spacing w:line="360" w:lineRule="exact"/>
+        <w:ind w:left="640"/>
+        <w:rPr>
+          <w:rFonts w:hint="eastAsia"/>
+          <w:color w:val="FF0000"/>
+          <w:sz w:val="24"/>
+          <w:szCs w:val="28"/>
+        </w:rPr>
+      </w:pPr>
+      <w:r>
+        <w:rPr>
+          <w:rFonts w:hint="eastAsia"/>
+          <w:color w:val="FF0000"/>
+          <w:sz w:val="24"/>
+          <w:szCs w:val="28"/>
+        </w:rPr>
+        <w:t>所以我们在梳理后文的时候，是不是可以依托开头为主干？对，没错，依托首局为主干，将后文的重点，首句没提到的部分填充进去，就可以轻易获得中心思想。</w:t>
+      </w:r>
+    </w:p>
+    <w:p>
+      <w:pPr>
+        <w:pStyle w:val="af"/>
+        <w:spacing w:line="360" w:lineRule="exact"/>
+        <w:ind w:left="640"/>
+        <w:rPr>
+          <w:rFonts w:hint="eastAsia"/>
+          <w:color w:val="FF0000"/>
+          <w:sz w:val="24"/>
+          <w:szCs w:val="28"/>
+        </w:rPr>
+      </w:pPr>
+      <w:r>
+        <w:rPr>
+          <w:rFonts w:hint="eastAsia"/>
+          <w:color w:val="FF0000"/>
+          <w:sz w:val="24"/>
+          <w:szCs w:val="28"/>
+        </w:rPr>
+        <w:t>答案选择：</w:t>
+      </w:r>
+      <w:r>
+        <w:rPr>
+          <w:rFonts w:hint="eastAsia"/>
+          <w:color w:val="FF0000"/>
+          <w:sz w:val="24"/>
+          <w:szCs w:val="28"/>
+        </w:rPr>
+        <w:t>这类题型好像往往不给绝对的最佳答案，需要互相比较，选出一个相对最合适的</w:t>
+      </w:r>
+    </w:p>
+    <w:p>
+      <w:pPr>
+        <w:pStyle w:val="af"/>
+        <w:spacing w:line="360" w:lineRule="exact"/>
+        <w:ind w:left="640"/>
+        <w:rPr>
+          <w:rFonts w:hint="eastAsia"/>
+          <w:color w:val="FF0000"/>
+          <w:sz w:val="24"/>
+          <w:szCs w:val="28"/>
+        </w:rPr>
+      </w:pPr>
+      <w:r>
+        <w:rPr>
+          <w:rFonts w:hint="eastAsia"/>
+          <w:color w:val="FF0000"/>
+          <w:sz w:val="24"/>
+          <w:szCs w:val="28"/>
+        </w:rPr>
+        <w:t>三位一体：</w:t>
+      </w:r>
+      <w:r>
+        <w:rPr>
+          <w:rFonts w:hint="eastAsia"/>
+          <w:color w:val="FF0000"/>
+          <w:sz w:val="24"/>
+          <w:szCs w:val="28"/>
+        </w:rPr>
+        <w:t>以上是利用中心思想做题的快速方法，要想极大的提高准确率，还是得中心思想，核心观点，作者意图三位一体。先得出中心思想，然后核心观点和作者意图也就出来了</w:t>
+      </w:r>
+    </w:p>
+    <w:p>
+      <w:pPr>
+        <w:pStyle w:val="af"/>
+        <w:spacing w:line="360" w:lineRule="exact"/>
+        <w:ind w:left="640"/>
+        <w:rPr>
+          <w:rFonts w:hint="eastAsia"/>
+          <w:color w:val="FF0000"/>
+          <w:sz w:val="24"/>
+          <w:szCs w:val="28"/>
+        </w:rPr>
+      </w:pPr>
+      <w:r>
+        <w:rPr>
+          <w:rFonts w:hint="eastAsia"/>
+          <w:color w:val="FF0000"/>
+          <w:sz w:val="24"/>
+          <w:szCs w:val="28"/>
+        </w:rPr>
+        <w:t>如选项中最贴近中心思想的也只有部分满足中心思想，但可以全满足核心观点，则选核心观点          如材料文字意思有多部分，则可以理解后用一句话概括，这就是最符合的答案</w:t>
+      </w:r>
+      <w:r>
+        <w:rPr>
+          <w:rFonts w:hint="eastAsia"/>
+          <w:color w:val="FF0000"/>
+          <w:sz w:val="24"/>
+          <w:szCs w:val="28"/>
+        </w:rPr>
+        <w:t>（中心思想）</w:t>
+      </w:r>
+    </w:p>
+    <w:p>
+      <w:pPr>
+        <w:pStyle w:val="af"/>
+        <w:spacing w:line="360" w:lineRule="exact"/>
+        <w:ind w:left="640"/>
+        <w:rPr>
+          <w:rFonts w:hint="eastAsia"/>
+          <w:color w:val="FF0000"/>
+          <w:sz w:val="24"/>
+          <w:szCs w:val="28"/>
+        </w:rPr>
+      </w:pPr>
+    </w:p>
+    <w:p>
+      <w:pPr>
+        <w:pStyle w:val="af"/>
+        <w:spacing w:line="360" w:lineRule="exact"/>
+        <w:ind w:left="640"/>
+        <w:rPr>
+          <w:rFonts w:hint="eastAsia"/>
+          <w:color w:val="FF0000"/>
+          <w:sz w:val="24"/>
+          <w:szCs w:val="28"/>
+        </w:rPr>
+      </w:pPr>
+      <w:r>
+        <w:rPr>
+          <w:rFonts w:hint="eastAsia"/>
+          <w:color w:val="FF0000"/>
+          <w:sz w:val="24"/>
+          <w:szCs w:val="28"/>
+        </w:rPr>
+        <w:t>结构性阅读</w:t>
+      </w:r>
+      <w:r>
+        <w:rPr>
+          <w:rFonts w:hint="eastAsia"/>
+          <w:color w:val="FF0000"/>
+          <w:sz w:val="24"/>
+          <w:szCs w:val="28"/>
+        </w:rPr>
+        <w:t>：</w:t>
+      </w:r>
+      <w:r>
+        <w:rPr>
+          <w:rFonts w:hint="eastAsia"/>
+          <w:color w:val="FF0000"/>
+          <w:sz w:val="24"/>
+          <w:szCs w:val="28"/>
+        </w:rPr>
+        <w:t>按语义分区每部分都画个括号，次要的部分如举例，指向主体，次要部分是枝叶，可融入主干中</w:t>
+      </w:r>
+    </w:p>
+    <w:p>
+      <w:pPr>
+        <w:pStyle w:val="af"/>
+        <w:spacing w:line="360" w:lineRule="exact"/>
+        <w:ind w:left="640"/>
+        <w:rPr>
+          <w:rFonts w:hint="eastAsia"/>
+          <w:color w:val="FF0000"/>
+          <w:sz w:val="24"/>
+          <w:szCs w:val="28"/>
+        </w:rPr>
+      </w:pPr>
+      <w:r>
+        <w:rPr>
+          <w:rFonts w:hint="eastAsia"/>
+          <w:color w:val="FF0000"/>
+          <w:sz w:val="24"/>
+          <w:szCs w:val="28"/>
+        </w:rPr>
+        <w:t>重点区分：</w:t>
+      </w:r>
+      <w:r>
+        <w:rPr>
+          <w:rFonts w:hint="eastAsia"/>
+          <w:color w:val="FF0000"/>
+          <w:sz w:val="24"/>
+          <w:szCs w:val="28"/>
+        </w:rPr>
+        <w:t>分区重点部分画直线标记，便于理解记忆</w:t>
+      </w:r>
+    </w:p>
+    <w:p>
+      <w:pPr>
+        <w:pStyle w:val="af"/>
+        <w:spacing w:line="360" w:lineRule="exact"/>
+        <w:ind w:left="640"/>
+        <w:rPr>
+          <w:rFonts w:hint="eastAsia"/>
+          <w:color w:val="FF0000"/>
+          <w:sz w:val="24"/>
+          <w:szCs w:val="28"/>
+        </w:rPr>
+      </w:pPr>
+      <w:r>
+        <w:rPr>
+          <w:rFonts w:hint="eastAsia"/>
+          <w:color w:val="FF0000"/>
+          <w:sz w:val="24"/>
+          <w:szCs w:val="28"/>
+        </w:rPr>
+        <w:t>看到核心观点直接画波浪线</w:t>
+      </w:r>
+    </w:p>
+    <w:p>
+      <w:pPr>
+        <w:pStyle w:val="af"/>
+        <w:spacing w:line="360" w:lineRule="exact"/>
+        <w:ind w:left="640"/>
+        <w:rPr>
+          <w:rFonts w:hint="eastAsia"/>
+          <w:color w:val="FF0000"/>
+          <w:sz w:val="24"/>
+          <w:szCs w:val="28"/>
+        </w:rPr>
+      </w:pPr>
+      <w:r>
+        <w:rPr>
+          <w:rFonts w:hint="eastAsia"/>
+          <w:color w:val="FF0000"/>
+          <w:sz w:val="24"/>
+          <w:szCs w:val="28"/>
+        </w:rPr>
+        <w:t>什么情况选择作者意图？</w:t>
+      </w:r>
+      <w:r>
+        <w:rPr>
+          <w:rFonts w:hint="eastAsia"/>
+          <w:color w:val="FF0000"/>
+          <w:sz w:val="24"/>
+          <w:szCs w:val="28"/>
+        </w:rPr>
+        <w:t xml:space="preserve"> </w:t>
+      </w:r>
+      <w:r>
+        <w:rPr>
+          <w:rFonts w:hint="eastAsia"/>
+          <w:color w:val="FF0000"/>
+          <w:sz w:val="24"/>
+          <w:szCs w:val="28"/>
+        </w:rPr>
+        <w:t>一种是题目直接明示，说可以推出啥啥啥</w:t>
+      </w:r>
+      <w:r>
+        <w:rPr>
+          <w:rFonts w:hint="eastAsia"/>
+          <w:color w:val="FF0000"/>
+          <w:sz w:val="24"/>
+          <w:szCs w:val="28"/>
+        </w:rPr>
+        <w:t>。一种是另外两种都不符合，此时看作者意图</w:t>
+      </w:r>
+    </w:p>
+    <w:p>
+      <w:pPr>
+        <w:pStyle w:val="af"/>
+        <w:spacing w:line="360" w:lineRule="exact"/>
+        <w:ind w:left="640"/>
+        <w:rPr>
+          <w:rFonts w:hint="eastAsia"/>
+          <w:color w:val="FF0000"/>
+          <w:sz w:val="24"/>
+          <w:szCs w:val="28"/>
+        </w:rPr>
+      </w:pPr>
+    </w:p>
+    <w:p>
+      <w:pPr>
+        <w:pStyle w:val="af"/>
+        <w:numPr>
+          <w:ilvl w:val="0"/>
+          <w:numId w:val="5"/>
+        </w:numPr>
         <w:spacing w:beforeLines="50" w:before="156" w:after="0" w:line="240" w:lineRule="auto"/>
-        <w:ind w:left="640"/>
-        <w:rPr>
-          <w:rFonts w:hint="eastAsia"/>
+        <w:rPr>
+          <w:rFonts w:hint="eastAsia"/>
+          <w:sz w:val="28"/>
+          <w:szCs w:val="32"/>
+        </w:rPr>
+      </w:pPr>
+      <w:r>
+        <w:rPr>
+          <w:rFonts w:hint="eastAsia"/>
+          <w:sz w:val="28"/>
+          <w:szCs w:val="32"/>
+        </w:rPr>
+        <w:t>解题顺序</w:t>
+      </w:r>
+    </w:p>
+    <w:p>
+      <w:pPr>
+        <w:pStyle w:val="af"/>
+        <w:numPr>
+          <w:ilvl w:val="1"/>
+          <w:numId w:val="16"/>
+        </w:numPr>
+        <w:spacing w:after="0" w:line="360" w:lineRule="exact"/>
+        <w:rPr>
+          <w:rFonts w:hint="eastAsia"/>
+          <w:sz w:val="24"/>
+          <w:szCs w:val="28"/>
+        </w:rPr>
+      </w:pPr>
+      <w:r>
+        <w:rPr>
+          <w:rFonts w:hint="eastAsia"/>
+          <w:sz w:val="24"/>
+          <w:szCs w:val="28"/>
+        </w:rPr>
+        <w:t>梳理中心思想</w:t>
+      </w:r>
+    </w:p>
+    <w:p>
+      <w:pPr>
+        <w:pStyle w:val="af"/>
+        <w:spacing w:after="0" w:line="360" w:lineRule="exact"/>
+        <w:ind w:left="1020"/>
+        <w:rPr>
+          <w:rFonts w:hint="eastAsia"/>
+          <w:sz w:val="24"/>
+          <w:szCs w:val="28"/>
+        </w:rPr>
+      </w:pPr>
+      <w:r>
+        <w:rPr>
+          <w:rFonts w:hint="eastAsia"/>
+          <w:sz w:val="24"/>
+          <w:szCs w:val="28"/>
+        </w:rPr>
+        <w:t>以首句语义为基础，后文的重点补充进去</w:t>
+      </w:r>
+    </w:p>
+    <w:p>
+      <w:pPr>
+        <w:pStyle w:val="af"/>
+        <w:spacing w:after="0" w:line="360" w:lineRule="exact"/>
+        <w:ind w:left="580"/>
+        <w:rPr>
+          <w:rFonts w:hint="eastAsia"/>
+          <w:sz w:val="24"/>
+          <w:szCs w:val="28"/>
+        </w:rPr>
+      </w:pPr>
+      <w:r>
+        <w:rPr>
+          <w:sz w:val="24"/>
+          <w:szCs w:val="28"/>
+        </w:rPr>
+        <w:tab/>
+      </w:r>
+      <w:r>
+        <w:rPr>
+          <w:sz w:val="24"/>
+          <w:szCs w:val="28"/>
+        </w:rPr>
+        <w:tab/>
+      </w:r>
+      <w:r>
+        <w:rPr>
+          <w:sz w:val="24"/>
+          <w:szCs w:val="28"/>
+        </w:rPr>
+        <w:tab/>
+      </w:r>
+      <w:r>
+        <w:rPr>
+          <w:sz w:val="24"/>
+          <w:szCs w:val="28"/>
+        </w:rPr>
+        <w:tab/>
+      </w:r>
+      <w:r>
+        <w:rPr>
+          <w:rFonts w:hint="eastAsia"/>
+          <w:sz w:val="24"/>
+          <w:szCs w:val="28"/>
+        </w:rPr>
+        <w:t>理解时重点关注关键词，横线标记。（类似于加强削弱是否有关理论）</w:t>
+      </w:r>
+    </w:p>
+    <w:p>
+      <w:pPr>
+        <w:pStyle w:val="af"/>
+        <w:spacing w:after="0" w:line="360" w:lineRule="exact"/>
+        <w:ind w:left="580"/>
+        <w:rPr>
+          <w:rFonts w:hint="eastAsia"/>
+          <w:sz w:val="24"/>
+          <w:szCs w:val="28"/>
+        </w:rPr>
+      </w:pPr>
+      <w:r>
+        <w:rPr>
+          <w:rFonts w:hint="eastAsia"/>
+          <w:sz w:val="24"/>
+          <w:szCs w:val="28"/>
+        </w:rPr>
+        <w:t xml:space="preserve"> </w:t>
+      </w:r>
+      <w:r>
+        <w:rPr>
+          <w:sz w:val="24"/>
+          <w:szCs w:val="28"/>
+        </w:rPr>
+        <w:tab/>
+      </w:r>
+      <w:r>
+        <w:rPr>
+          <w:sz w:val="24"/>
+          <w:szCs w:val="28"/>
+        </w:rPr>
+        <w:tab/>
+      </w:r>
+      <w:r>
+        <w:rPr>
+          <w:rFonts w:hint="eastAsia"/>
+          <w:sz w:val="24"/>
+          <w:szCs w:val="28"/>
+        </w:rPr>
+        <w:t>次要内容指向主要内容，可不进行记忆</w:t>
+      </w:r>
+    </w:p>
+    <w:p>
+      <w:pPr>
+        <w:pStyle w:val="af"/>
+        <w:numPr>
+          <w:ilvl w:val="1"/>
+          <w:numId w:val="16"/>
+        </w:numPr>
+        <w:spacing w:after="0" w:line="360" w:lineRule="exact"/>
+        <w:rPr>
+          <w:rFonts w:hint="eastAsia"/>
+          <w:sz w:val="24"/>
+          <w:szCs w:val="28"/>
+        </w:rPr>
+      </w:pPr>
+      <w:r>
+        <w:rPr>
+          <w:rFonts w:hint="eastAsia"/>
+          <w:sz w:val="24"/>
+          <w:szCs w:val="28"/>
+        </w:rPr>
+        <w:t>区分核心观点</w:t>
+      </w:r>
+    </w:p>
+    <w:p>
+      <w:pPr>
+        <w:pStyle w:val="af"/>
+        <w:spacing w:after="0" w:line="360" w:lineRule="exact"/>
+        <w:ind w:left="580"/>
+        <w:rPr>
+          <w:rFonts w:hint="eastAsia"/>
+          <w:sz w:val="24"/>
+          <w:szCs w:val="28"/>
+        </w:rPr>
+      </w:pPr>
+      <w:r>
+        <w:rPr>
+          <w:sz w:val="24"/>
+          <w:szCs w:val="28"/>
+        </w:rPr>
+        <w:tab/>
+      </w:r>
+      <w:r>
+        <w:rPr>
+          <w:sz w:val="24"/>
+          <w:szCs w:val="28"/>
+        </w:rPr>
+        <w:tab/>
+      </w:r>
+      <w:r>
+        <w:rPr>
+          <w:rFonts w:hint="eastAsia"/>
+          <w:sz w:val="24"/>
+          <w:szCs w:val="28"/>
+        </w:rPr>
+        <w:t xml:space="preserve"> </w:t>
+      </w:r>
+      <w:r>
+        <w:rPr>
+          <w:rFonts w:hint="eastAsia"/>
+          <w:sz w:val="24"/>
+          <w:szCs w:val="28"/>
+        </w:rPr>
+        <w:t>核心观点波浪线画出来</w:t>
+      </w:r>
+    </w:p>
+    <w:p>
+      <w:pPr>
+        <w:pStyle w:val="af"/>
+        <w:spacing w:after="0" w:line="360" w:lineRule="exact"/>
+        <w:ind w:left="580"/>
+        <w:rPr>
+          <w:rFonts w:hint="eastAsia"/>
+          <w:sz w:val="24"/>
+          <w:szCs w:val="28"/>
+        </w:rPr>
+      </w:pPr>
+      <w:r>
+        <w:rPr>
+          <w:sz w:val="24"/>
+          <w:szCs w:val="28"/>
+        </w:rPr>
+        <w:tab/>
+      </w:r>
+      <w:r>
+        <w:rPr>
+          <w:sz w:val="24"/>
+          <w:szCs w:val="28"/>
+        </w:rPr>
+        <w:tab/>
+      </w:r>
+      <w:r>
+        <w:rPr>
+          <w:rFonts w:hint="eastAsia"/>
+          <w:sz w:val="24"/>
+          <w:szCs w:val="28"/>
+        </w:rPr>
+        <w:t xml:space="preserve"> </w:t>
+      </w:r>
+      <w:r>
+        <w:rPr>
+          <w:rFonts w:hint="eastAsia"/>
+          <w:sz w:val="24"/>
+          <w:szCs w:val="28"/>
+        </w:rPr>
+        <w:t>核心观点区分：材料中可能有较多非客观数据内容，哪个是核心观点</w:t>
+      </w:r>
+      <w:r>
+        <w:rPr>
+          <w:rFonts w:hint="eastAsia"/>
+          <w:sz w:val="24"/>
+          <w:szCs w:val="28"/>
+        </w:rPr>
+        <w:t>？</w:t>
+      </w:r>
+      <w:r>
+        <w:rPr>
+          <w:rFonts w:hint="eastAsia"/>
+          <w:sz w:val="24"/>
+          <w:szCs w:val="28"/>
+        </w:rPr>
+        <w:t>我们就 选取最终的结论。依据加强削弱的核心论点理论，材料中观点拆分为论据和核心论点，最终的核心论点当</w:t>
+      </w:r>
+      <w:r>
+        <w:rPr>
+          <w:rFonts w:hint="eastAsia"/>
+          <w:sz w:val="24"/>
+          <w:szCs w:val="28"/>
+        </w:rPr>
+        <w:t>做</w:t>
+      </w:r>
+      <w:r>
+        <w:rPr>
+          <w:rFonts w:hint="eastAsia"/>
+          <w:sz w:val="24"/>
+          <w:szCs w:val="28"/>
+        </w:rPr>
+        <w:t>核心观点。</w:t>
+      </w:r>
+    </w:p>
+    <w:p>
+      <w:pPr>
+        <w:pStyle w:val="af"/>
+        <w:numPr>
+          <w:ilvl w:val="1"/>
+          <w:numId w:val="16"/>
+        </w:numPr>
+        <w:spacing w:after="0" w:line="360" w:lineRule="exact"/>
+        <w:rPr>
+          <w:rFonts w:hint="eastAsia"/>
+          <w:sz w:val="24"/>
+          <w:szCs w:val="28"/>
+        </w:rPr>
+      </w:pPr>
+      <w:r>
+        <w:rPr>
+          <w:rFonts w:hint="eastAsia"/>
+          <w:sz w:val="24"/>
+          <w:szCs w:val="28"/>
+        </w:rPr>
+        <w:t xml:space="preserve">选择最佳答案 </w:t>
+      </w:r>
+    </w:p>
+    <w:p>
+      <w:pPr>
+        <w:pStyle w:val="af"/>
+        <w:spacing w:after="0" w:line="360" w:lineRule="exact"/>
+        <w:ind w:left="580" w:firstLineChars="100" w:firstLine="240"/>
+        <w:rPr>
+          <w:sz w:val="24"/>
+          <w:szCs w:val="28"/>
+        </w:rPr>
+      </w:pPr>
+      <w:r>
+        <w:rPr>
+          <w:rFonts w:hint="eastAsia"/>
+          <w:sz w:val="24"/>
+          <w:szCs w:val="28"/>
+        </w:rPr>
+        <w:t>带着初步处理的中心思想</w:t>
+      </w:r>
+      <w:r>
+        <w:rPr>
+          <w:rFonts w:hint="eastAsia"/>
+          <w:sz w:val="24"/>
+          <w:szCs w:val="28"/>
+        </w:rPr>
+        <w:t>与核心观点去找选项</w:t>
+      </w:r>
+    </w:p>
+    <w:p>
+      <w:pPr>
+        <w:pStyle w:val="af"/>
+        <w:spacing w:after="0" w:line="360" w:lineRule="exact"/>
+        <w:ind w:left="580" w:firstLineChars="100" w:firstLine="240"/>
+        <w:rPr>
+          <w:sz w:val="24"/>
+          <w:szCs w:val="28"/>
+        </w:rPr>
+      </w:pPr>
+      <w:r>
+        <w:rPr>
+          <w:rFonts w:hint="eastAsia"/>
+          <w:sz w:val="24"/>
+          <w:szCs w:val="28"/>
+        </w:rPr>
+        <w:t>一般来说只有一个符合一个不符合</w:t>
+      </w:r>
+    </w:p>
+    <w:p>
+      <w:pPr>
+        <w:pStyle w:val="af"/>
+        <w:spacing w:after="0" w:line="360" w:lineRule="exact"/>
+        <w:ind w:left="580" w:firstLineChars="100" w:firstLine="240"/>
+        <w:rPr>
+          <w:rFonts w:hint="eastAsia"/>
+          <w:sz w:val="24"/>
+          <w:szCs w:val="28"/>
+        </w:rPr>
+      </w:pPr>
+      <w:r>
+        <w:rPr>
+          <w:rFonts w:hint="eastAsia"/>
+          <w:sz w:val="24"/>
+          <w:szCs w:val="28"/>
+        </w:rPr>
+        <w:t>如两者都符合或都不符合，则看作者意图</w:t>
+      </w:r>
+    </w:p>
+    <w:p>
+      <w:pPr>
+        <w:pStyle w:val="af"/>
+        <w:spacing w:after="0" w:line="360" w:lineRule="exact"/>
+        <w:ind w:left="580" w:firstLineChars="100" w:firstLine="240"/>
+        <w:rPr>
+          <w:rFonts w:hint="eastAsia"/>
+          <w:sz w:val="24"/>
+          <w:szCs w:val="28"/>
+        </w:rPr>
+      </w:pPr>
+      <w:r>
+        <w:rPr>
+          <w:rFonts w:hint="eastAsia"/>
+          <w:sz w:val="24"/>
+          <w:szCs w:val="28"/>
+        </w:rPr>
+        <w:lastRenderedPageBreak/>
+        <w:t>如果作者意图也不符合，就找最接近中心思想的</w:t>
+      </w:r>
+    </w:p>
+    <w:p>
+      <w:pPr>
+        <w:pStyle w:val="af"/>
+        <w:spacing w:after="0" w:line="360" w:lineRule="exact"/>
+        <w:ind w:left="0"/>
+        <w:rPr>
+          <w:rFonts w:hint="eastAsia"/>
+          <w:sz w:val="24"/>
+          <w:szCs w:val="28"/>
+        </w:rPr>
+      </w:pPr>
+    </w:p>
+    <w:p>
+      <w:pPr>
+        <w:pStyle w:val="af"/>
+        <w:spacing w:line="360" w:lineRule="exact"/>
+        <w:rPr>
+          <w:sz w:val="24"/>
+          <w:szCs w:val="28"/>
+        </w:rPr>
+      </w:pPr>
+      <w:r>
+        <w:rPr>
+          <w:sz w:val="24"/>
+          <w:szCs w:val="28"/>
+        </w:rPr>
+        <w:t>不少消费者在选择食品时会关注其添加剂种类及含量，尽管他们对很多添加剂并不了解，但是配料表成分简单、化学名称成分少，成为他们购买食品的主要考量。事实上，规范使用的食品添加剂本身是安全的，完全不使用食品添加剂的食品在现代食品工业环境里很难找到。食品添加剂被认为是食品工业的标志产物，正因为食品工业的成熟，才让更丰富的食品进入消费者的视野。目前看来，食品安全和添加剂知识科普道阻且长。</w:t>
+      </w:r>
+    </w:p>
+    <w:p>
+      <w:pPr>
+        <w:pStyle w:val="af"/>
+        <w:spacing w:line="360" w:lineRule="exact"/>
+        <w:rPr>
+          <w:sz w:val="24"/>
+          <w:szCs w:val="28"/>
+        </w:rPr>
+      </w:pPr>
+      <w:r>
+        <w:rPr>
+          <w:sz w:val="24"/>
+          <w:szCs w:val="28"/>
+        </w:rPr>
+        <w:t>这段文字意在说明：</w:t>
+      </w:r>
+    </w:p>
+    <w:p>
+      <w:pPr>
+        <w:pStyle w:val="af"/>
+        <w:numPr>
+          <w:ilvl w:val="0"/>
+          <w:numId w:val="17"/>
+        </w:numPr>
+        <w:spacing w:after="0" w:line="360" w:lineRule="exact"/>
+        <w:rPr>
+          <w:sz w:val="24"/>
+          <w:szCs w:val="28"/>
+        </w:rPr>
+      </w:pPr>
+      <w:r>
+        <w:rPr>
+          <w:sz w:val="24"/>
+          <w:szCs w:val="28"/>
+        </w:rPr>
+        <w:t>A</w:t>
+      </w:r>
+    </w:p>
+    <w:p>
+      <w:pPr>
+        <w:pStyle w:val="af"/>
+        <w:spacing w:line="360" w:lineRule="exact"/>
+        <w:ind w:left="0"/>
+        <w:rPr>
+          <w:sz w:val="24"/>
+          <w:szCs w:val="28"/>
+        </w:rPr>
+      </w:pPr>
+      <w:r>
+        <w:rPr>
+          <w:sz w:val="24"/>
+          <w:szCs w:val="28"/>
+        </w:rPr>
+        <w:t>食品安全和食品添加剂的关系</w:t>
+      </w:r>
+    </w:p>
+    <w:p>
+      <w:pPr>
+        <w:pStyle w:val="af"/>
+        <w:numPr>
+          <w:ilvl w:val="0"/>
+          <w:numId w:val="17"/>
+        </w:numPr>
+        <w:spacing w:after="0" w:line="360" w:lineRule="exact"/>
+        <w:rPr>
+          <w:sz w:val="24"/>
+          <w:szCs w:val="28"/>
+        </w:rPr>
+      </w:pPr>
+      <w:r>
+        <w:rPr>
+          <w:sz w:val="24"/>
+          <w:szCs w:val="28"/>
+        </w:rPr>
+        <w:t>B</w:t>
+      </w:r>
+    </w:p>
+    <w:p>
+      <w:pPr>
+        <w:pStyle w:val="af"/>
+        <w:spacing w:line="360" w:lineRule="exact"/>
+        <w:ind w:left="0"/>
+        <w:rPr>
+          <w:sz w:val="24"/>
+          <w:szCs w:val="28"/>
+        </w:rPr>
+      </w:pPr>
+      <w:r>
+        <w:rPr>
+          <w:sz w:val="24"/>
+          <w:szCs w:val="28"/>
+        </w:rPr>
+        <w:t>消费者应理性看待食品添加剂</w:t>
+      </w:r>
+    </w:p>
+    <w:p>
+      <w:pPr>
+        <w:pStyle w:val="af"/>
+        <w:numPr>
+          <w:ilvl w:val="0"/>
+          <w:numId w:val="17"/>
+        </w:numPr>
+        <w:spacing w:after="0" w:line="360" w:lineRule="exact"/>
+        <w:rPr>
+          <w:sz w:val="24"/>
+          <w:szCs w:val="28"/>
+        </w:rPr>
+      </w:pPr>
+      <w:r>
+        <w:rPr>
+          <w:sz w:val="24"/>
+          <w:szCs w:val="28"/>
+        </w:rPr>
+        <w:t>C</w:t>
+      </w:r>
+    </w:p>
+    <w:p>
+      <w:pPr>
+        <w:pStyle w:val="af"/>
+        <w:spacing w:line="360" w:lineRule="exact"/>
+        <w:ind w:left="0"/>
+        <w:rPr>
+          <w:sz w:val="24"/>
+          <w:szCs w:val="28"/>
+        </w:rPr>
+      </w:pPr>
+      <w:r>
+        <w:rPr>
+          <w:sz w:val="24"/>
+          <w:szCs w:val="28"/>
+        </w:rPr>
+        <w:t>食品添加剂是食品工业成熟的标志</w:t>
+      </w:r>
+    </w:p>
+    <w:p>
+      <w:pPr>
+        <w:pStyle w:val="af"/>
+        <w:numPr>
+          <w:ilvl w:val="0"/>
+          <w:numId w:val="17"/>
+        </w:numPr>
+        <w:spacing w:after="0" w:line="360" w:lineRule="exact"/>
+        <w:rPr>
+          <w:sz w:val="24"/>
+          <w:szCs w:val="28"/>
+        </w:rPr>
+      </w:pPr>
+      <w:r>
+        <w:rPr>
+          <w:sz w:val="24"/>
+          <w:szCs w:val="28"/>
+        </w:rPr>
+        <w:t>D</w:t>
+      </w:r>
+    </w:p>
+    <w:p>
+      <w:pPr>
+        <w:pStyle w:val="af"/>
+        <w:spacing w:line="360" w:lineRule="exact"/>
+        <w:ind w:left="0"/>
+        <w:rPr>
+          <w:sz w:val="24"/>
+          <w:szCs w:val="28"/>
+        </w:rPr>
+      </w:pPr>
+      <w:r>
+        <w:rPr>
+          <w:sz w:val="24"/>
+          <w:szCs w:val="28"/>
+        </w:rPr>
+        <w:t>需要不断加强食品添加剂知识科普</w:t>
+      </w:r>
+    </w:p>
+    <w:p>
+      <w:pPr>
+        <w:pStyle w:val="af"/>
+        <w:spacing w:after="0" w:line="360" w:lineRule="exact"/>
+        <w:ind w:left="0"/>
+        <w:rPr>
+          <w:rFonts w:hint="eastAsia"/>
+          <w:sz w:val="24"/>
+          <w:szCs w:val="28"/>
+        </w:rPr>
+      </w:pPr>
+    </w:p>
+    <w:p>
+      <w:pPr>
+        <w:pStyle w:val="af"/>
+        <w:spacing w:after="0" w:line="360" w:lineRule="exact"/>
+        <w:ind w:left="0"/>
+        <w:rPr>
+          <w:rFonts w:hint="eastAsia"/>
+          <w:sz w:val="24"/>
+          <w:szCs w:val="28"/>
+        </w:rPr>
+      </w:pPr>
+    </w:p>
+    <w:p>
+      <w:pPr>
+        <w:pStyle w:val="af"/>
+        <w:spacing w:after="0" w:line="360" w:lineRule="exact"/>
+        <w:ind w:left="0"/>
+        <w:rPr>
+          <w:rFonts w:hint="eastAsia"/>
+          <w:sz w:val="24"/>
+          <w:szCs w:val="28"/>
+        </w:rPr>
+      </w:pPr>
+    </w:p>
+    <w:p>
+      <w:pPr>
+        <w:pStyle w:val="ds-markdown-paragraph"/>
+        <w:shd w:val="clear" w:color="auto" w:fill="FFFFFF"/>
+        <w:spacing w:after="0" w:afterAutospacing="0"/>
+        <w:ind w:left="720"/>
+        <w:outlineLvl w:val="2"/>
+        <w:rPr>
+          <w:rStyle w:val="af2"/>
+          <w:rFonts w:ascii="Segoe UI" w:hAnsi="Segoe UI" w:cs="Segoe UI"/>
+          <w:color w:val="0F1115"/>
+          <w:sz w:val="28"/>
+          <w:szCs w:val="28"/>
+        </w:rPr>
+      </w:pPr>
+      <w:r>
+        <w:rPr>
+          <w:rStyle w:val="af2"/>
+          <w:rFonts w:ascii="Segoe UI" w:hAnsi="Segoe UI" w:cs="Segoe UI" w:hint="eastAsia"/>
+          <w:color w:val="0F1115"/>
+          <w:sz w:val="28"/>
+          <w:szCs w:val="28"/>
+        </w:rPr>
+        <w:t>选标题</w:t>
+      </w:r>
+    </w:p>
+    <w:p>
+      <w:pPr>
+        <w:pStyle w:val="ds-markdown-paragraph"/>
+        <w:shd w:val="clear" w:color="auto" w:fill="FFFFFF"/>
+        <w:spacing w:before="0" w:beforeAutospacing="0" w:after="0" w:afterAutospacing="0"/>
+        <w:ind w:left="720"/>
+        <w:rPr>
+          <w:rFonts w:ascii="Segoe UI" w:hAnsi="Segoe UI" w:cs="Segoe UI"/>
+          <w:color w:val="0F1115"/>
+        </w:rPr>
+      </w:pPr>
+      <w:r>
+        <w:rPr>
+          <w:rStyle w:val="af2"/>
+          <w:rFonts w:ascii="Segoe UI" w:hAnsi="Segoe UI" w:cs="Segoe UI"/>
+          <w:b w:val="0"/>
+          <w:bCs w:val="0"/>
+          <w:color w:val="0F1115"/>
+        </w:rPr>
+        <w:t>选标题</w:t>
+      </w:r>
+      <w:r>
+        <w:rPr>
+          <w:rStyle w:val="af2"/>
+          <w:rFonts w:ascii="Segoe UI" w:hAnsi="Segoe UI" w:cs="Segoe UI" w:hint="eastAsia"/>
+          <w:b w:val="0"/>
+          <w:bCs w:val="0"/>
+          <w:color w:val="0F1115"/>
+        </w:rPr>
+        <w:t>的基础是中心思想，但多了</w:t>
+      </w:r>
+      <w:r>
+        <w:rPr>
+          <w:rFonts w:ascii="Segoe UI" w:hAnsi="Segoe UI" w:cs="Segoe UI"/>
           <w:b/>
           <w:bCs/>
-        </w:rPr>
-      </w:pPr>
-      <w:r>
-        <w:rPr>
-          <w:rFonts w:hint="eastAsia"/>
+          <w:color w:val="0F1115"/>
+        </w:rPr>
+        <w:t> </w:t>
+      </w:r>
+      <w:r>
+        <w:rPr>
+          <w:rStyle w:val="af2"/>
+          <w:rFonts w:ascii="Segoe UI" w:hAnsi="Segoe UI" w:cs="Segoe UI"/>
+          <w:b w:val="0"/>
+          <w:bCs w:val="0"/>
+          <w:color w:val="0F1115"/>
+        </w:rPr>
+        <w:t>“</w:t>
+      </w:r>
+      <w:r>
+        <w:rPr>
+          <w:rStyle w:val="af2"/>
+          <w:rFonts w:ascii="Segoe UI" w:hAnsi="Segoe UI" w:cs="Segoe UI" w:hint="eastAsia"/>
+          <w:b w:val="0"/>
+          <w:bCs w:val="0"/>
+          <w:color w:val="0F1115"/>
+        </w:rPr>
+        <w:t>精炼</w:t>
+      </w:r>
+      <w:r>
+        <w:rPr>
+          <w:rStyle w:val="af2"/>
+          <w:rFonts w:ascii="Segoe UI" w:hAnsi="Segoe UI" w:cs="Segoe UI"/>
+          <w:b w:val="0"/>
+          <w:bCs w:val="0"/>
+          <w:color w:val="0F1115"/>
+        </w:rPr>
+        <w:t>”</w:t>
+      </w:r>
+      <w:r>
+        <w:rPr>
+          <w:rFonts w:ascii="Segoe UI" w:hAnsi="Segoe UI" w:cs="Segoe UI"/>
           <w:b/>
           <w:bCs/>
-        </w:rPr>
-        <w:t>注：不同省受制于出题人思路或出题人水平的影响，言语理解的解题思路不完全一致，且可能互相矛盾（以下解题技巧适用于近三到四年联考或国考的解题思路）（湖南不在其中，建议总结或刷题时用国考卷来，联考卷只剩24年用来练手的没做了）</w:t>
-      </w:r>
-    </w:p>
-    <w:p>
-      <w:pPr>
-        <w:pStyle w:val="af"/>
-        <w:spacing w:beforeLines="50" w:before="156" w:after="0" w:line="240" w:lineRule="auto"/>
-        <w:ind w:left="640"/>
-        <w:rPr>
-          <w:rFonts w:hint="eastAsia"/>
+          <w:color w:val="0F1115"/>
+        </w:rPr>
+        <w:t> </w:t>
+      </w:r>
+      <w:r>
+        <w:rPr>
+          <w:rFonts w:ascii="Segoe UI" w:hAnsi="Segoe UI" w:cs="Segoe UI"/>
+          <w:color w:val="0F1115"/>
+        </w:rPr>
+        <w:t>和</w:t>
+      </w:r>
+      <w:r>
+        <w:rPr>
+          <w:rFonts w:ascii="Segoe UI" w:hAnsi="Segoe UI" w:cs="Segoe UI"/>
           <w:b/>
           <w:bCs/>
-          <w:strike/>
-          <w:color w:val="FF0000"/>
-          <w:sz w:val="32"/>
-          <w:szCs w:val="36"/>
-        </w:rPr>
-      </w:pPr>
-      <w:r>
-        <w:rPr>
-          <w:rFonts w:hint="eastAsia"/>
+          <w:color w:val="0F1115"/>
+        </w:rPr>
+        <w:t> </w:t>
+      </w:r>
+      <w:r>
+        <w:rPr>
+          <w:rStyle w:val="af2"/>
+          <w:rFonts w:ascii="Segoe UI" w:hAnsi="Segoe UI" w:cs="Segoe UI"/>
+          <w:b w:val="0"/>
+          <w:bCs w:val="0"/>
+          <w:color w:val="0F1115"/>
+        </w:rPr>
+        <w:t>“</w:t>
+      </w:r>
+      <w:r>
+        <w:rPr>
+          <w:rStyle w:val="af2"/>
+          <w:rFonts w:ascii="Segoe UI" w:hAnsi="Segoe UI" w:cs="Segoe UI"/>
+          <w:b w:val="0"/>
+          <w:bCs w:val="0"/>
+          <w:color w:val="0F1115"/>
+        </w:rPr>
+        <w:t>吸引</w:t>
+      </w:r>
+      <w:r>
+        <w:rPr>
+          <w:rStyle w:val="af2"/>
+          <w:rFonts w:ascii="Segoe UI" w:hAnsi="Segoe UI" w:cs="Segoe UI"/>
+          <w:b w:val="0"/>
+          <w:bCs w:val="0"/>
+          <w:color w:val="0F1115"/>
+        </w:rPr>
+        <w:t>”</w:t>
+      </w:r>
+      <w:r>
+        <w:rPr>
+          <w:rFonts w:ascii="Segoe UI" w:hAnsi="Segoe UI" w:cs="Segoe UI"/>
           <w:b/>
           <w:bCs/>
-          <w:color w:val="FF0000"/>
-          <w:sz w:val="32"/>
-          <w:szCs w:val="36"/>
-        </w:rPr>
-        <w:t>2025/3/10 感觉总结出来的方法有问题。可能需要重</w:t>
-      </w:r>
-      <w:r>
-        <w:rPr>
-          <w:rFonts w:hint="eastAsia"/>
+          <w:color w:val="0F1115"/>
+        </w:rPr>
+        <w:t> </w:t>
+      </w:r>
+      <w:r>
+        <w:rPr>
+          <w:rFonts w:ascii="Segoe UI" w:hAnsi="Segoe UI" w:cs="Segoe UI" w:hint="eastAsia"/>
           <w:b/>
           <w:bCs/>
-          <w:strike/>
-          <w:color w:val="FF0000"/>
-          <w:sz w:val="32"/>
-          <w:szCs w:val="36"/>
-        </w:rPr>
-        <w:t>新总结！！</w:t>
-      </w:r>
-    </w:p>
-    <w:p>
-      <w:pPr>
-        <w:pStyle w:val="af"/>
-        <w:spacing w:beforeLines="50" w:before="156" w:after="0" w:line="240" w:lineRule="auto"/>
-        <w:ind w:left="640"/>
-        <w:rPr>
-          <w:rFonts w:ascii="Segoe UI" w:eastAsia="宋体" w:hAnsi="Segoe UI" w:cs="Segoe UI"/>
+          <w:color w:val="0F1115"/>
+        </w:rPr>
+        <w:t>。</w:t>
+      </w:r>
+      <w:r>
+        <w:rPr>
+          <w:rFonts w:ascii="Segoe UI" w:hAnsi="Segoe UI" w:cs="Segoe UI" w:hint="eastAsia"/>
           <w:b/>
           <w:bCs/>
-          <w:strike/>
-          <w:color w:val="FF0000"/>
-          <w:sz w:val="32"/>
-          <w:szCs w:val="32"/>
-        </w:rPr>
-      </w:pPr>
-      <w:r>
-        <w:rPr>
-          <w:rFonts w:hint="eastAsia"/>
-          <w:b/>
-          <w:bCs/>
-          <w:strike/>
-          <w:color w:val="FF0000"/>
-          <w:sz w:val="32"/>
-          <w:szCs w:val="36"/>
-        </w:rPr>
-        <w:t>目前就按照</w:t>
-      </w:r>
-      <w:r>
-        <w:rPr>
-          <w:rFonts w:ascii="Segoe UI" w:eastAsia="Segoe UI" w:hAnsi="Segoe UI" w:cs="Segoe UI"/>
-          <w:b/>
-          <w:bCs/>
-          <w:strike/>
-          <w:color w:val="FF0000"/>
-          <w:sz w:val="32"/>
-          <w:szCs w:val="32"/>
-        </w:rPr>
-        <w:t>主旨分析的关键在于抓住文段的核心观点，避免被细节干扰。通过分析结构、关键词和逻辑关系，可以更准确地概括主旨。</w:t>
-      </w:r>
-      <w:r>
-        <w:rPr>
-          <w:rFonts w:ascii="Segoe UI" w:eastAsia="宋体" w:hAnsi="Segoe UI" w:cs="Segoe UI" w:hint="eastAsia"/>
-          <w:b/>
-          <w:bCs/>
-          <w:strike/>
-          <w:color w:val="FF0000"/>
-          <w:sz w:val="32"/>
-          <w:szCs w:val="32"/>
-        </w:rPr>
-        <w:t>这句话靠感觉来</w:t>
-      </w:r>
-      <w:r>
-        <w:rPr>
-          <w:rFonts w:ascii="Segoe UI" w:eastAsia="宋体" w:hAnsi="Segoe UI" w:cs="Segoe UI" w:hint="eastAsia"/>
-          <w:b/>
-          <w:bCs/>
-          <w:strike/>
-          <w:color w:val="FF0000"/>
-          <w:sz w:val="32"/>
-          <w:szCs w:val="32"/>
-        </w:rPr>
-        <w:lastRenderedPageBreak/>
-        <w:t>写！！</w:t>
-      </w:r>
-    </w:p>
-    <w:p>
-      <w:pPr>
-        <w:pStyle w:val="af"/>
-        <w:spacing w:beforeLines="50" w:before="156" w:after="0" w:line="240" w:lineRule="auto"/>
-        <w:ind w:left="640"/>
-        <w:rPr>
-          <w:rFonts w:ascii="Segoe UI" w:eastAsia="宋体" w:hAnsi="Segoe UI" w:cs="Segoe UI"/>
-          <w:b/>
-          <w:bCs/>
-          <w:strike/>
-          <w:color w:val="FF0000"/>
-          <w:sz w:val="32"/>
-          <w:szCs w:val="32"/>
-        </w:rPr>
-      </w:pPr>
-    </w:p>
-    <w:p>
-      <w:pPr>
-        <w:pStyle w:val="af"/>
-        <w:spacing w:beforeLines="50" w:before="156" w:after="0" w:line="240" w:lineRule="auto"/>
-        <w:ind w:left="640"/>
-        <w:rPr>
-          <w:rFonts w:ascii="Segoe UI" w:eastAsia="宋体" w:hAnsi="Segoe UI" w:cs="Segoe UI"/>
-          <w:b/>
-          <w:bCs/>
-          <w:strike/>
-          <w:color w:val="FF0000"/>
-          <w:sz w:val="32"/>
-          <w:szCs w:val="32"/>
-        </w:rPr>
-      </w:pPr>
-      <w:r>
-        <w:rPr>
-          <w:rFonts w:ascii="Segoe UI" w:eastAsia="宋体" w:hAnsi="Segoe UI" w:cs="Segoe UI" w:hint="eastAsia"/>
-          <w:b/>
-          <w:bCs/>
-          <w:strike/>
-          <w:color w:val="FF0000"/>
-          <w:sz w:val="32"/>
-          <w:szCs w:val="32"/>
-        </w:rPr>
-        <w:t>从写材料的人出发，设身处地的去想，他写这个文字是想表达什么内容</w:t>
-      </w:r>
-    </w:p>
-    <w:p>
-      <w:pPr>
-        <w:spacing w:after="0" w:line="360" w:lineRule="exact"/>
-        <w:rPr>
-          <w:rFonts w:hint="eastAsia"/>
-          <w:sz w:val="24"/>
-          <w:szCs w:val="28"/>
-        </w:rPr>
-      </w:pPr>
-      <w:r>
-        <w:rPr>
-          <w:rFonts w:hint="eastAsia"/>
-          <w:sz w:val="24"/>
-          <w:szCs w:val="28"/>
-        </w:rPr>
-        <w:t>总结解题技巧：</w:t>
-      </w:r>
-    </w:p>
-    <w:p>
-      <w:pPr>
-        <w:pStyle w:val="af"/>
-        <w:numPr>
-          <w:ilvl w:val="0"/>
-          <w:numId w:val="6"/>
-        </w:numPr>
-        <w:spacing w:after="0" w:line="360" w:lineRule="exact"/>
-        <w:rPr>
-          <w:rFonts w:hint="eastAsia"/>
-          <w:sz w:val="24"/>
-          <w:szCs w:val="28"/>
-        </w:rPr>
-      </w:pPr>
-      <w:r>
-        <w:rPr>
-          <w:rFonts w:hint="eastAsia"/>
-          <w:sz w:val="24"/>
-          <w:szCs w:val="28"/>
-        </w:rPr>
-        <w:t>抓住重点，提高速度：</w:t>
-      </w:r>
-      <w:r>
-        <w:rPr>
-          <w:sz w:val="24"/>
-          <w:szCs w:val="28"/>
-        </w:rPr>
-        <w:br/>
-        <w:t xml:space="preserve">  </w:t>
-      </w:r>
-      <w:r>
-        <w:rPr>
-          <w:rFonts w:hint="eastAsia"/>
-          <w:sz w:val="24"/>
-          <w:szCs w:val="28"/>
-        </w:rPr>
-        <w:t>阅读时抓重点，不重要的部分略读（如一些修饰用语和案例）</w:t>
-      </w:r>
-    </w:p>
-    <w:p>
-      <w:pPr>
-        <w:pStyle w:val="af"/>
-        <w:numPr>
-          <w:ilvl w:val="0"/>
-          <w:numId w:val="6"/>
-        </w:numPr>
-        <w:spacing w:after="0" w:line="360" w:lineRule="exact"/>
-        <w:rPr>
-          <w:rFonts w:hint="eastAsia"/>
-          <w:sz w:val="24"/>
-          <w:szCs w:val="28"/>
-        </w:rPr>
-      </w:pPr>
-      <w:r>
-        <w:rPr>
-          <w:rFonts w:hint="eastAsia"/>
-          <w:sz w:val="24"/>
-          <w:szCs w:val="28"/>
-        </w:rPr>
-        <w:t>分区总结：</w:t>
-      </w:r>
-      <w:r>
-        <w:rPr>
-          <w:sz w:val="24"/>
-          <w:szCs w:val="28"/>
-        </w:rPr>
-        <w:br/>
-      </w:r>
-      <w:r>
-        <w:rPr>
-          <w:rFonts w:hint="eastAsia"/>
-          <w:sz w:val="24"/>
-          <w:szCs w:val="28"/>
+          <w:color w:val="0F1115"/>
         </w:rPr>
         <w:t xml:space="preserve"> </w:t>
       </w:r>
       <w:r>
         <w:rPr>
-          <w:sz w:val="24"/>
-          <w:szCs w:val="28"/>
-        </w:rPr>
-        <w:t xml:space="preserve"> </w:t>
-      </w:r>
-      <w:r>
-        <w:rPr>
-          <w:rFonts w:hint="eastAsia"/>
-          <w:sz w:val="24"/>
-          <w:szCs w:val="28"/>
-        </w:rPr>
-        <w:t>将材料按文意分区，每个区用简短的话概括</w:t>
-      </w:r>
-    </w:p>
-    <w:p>
-      <w:pPr>
-        <w:pStyle w:val="af"/>
-        <w:spacing w:after="0" w:line="360" w:lineRule="exact"/>
-        <w:ind w:left="990" w:firstLine="110"/>
-        <w:rPr>
-          <w:rFonts w:hint="eastAsia"/>
-          <w:sz w:val="24"/>
-          <w:szCs w:val="28"/>
-        </w:rPr>
-      </w:pPr>
-      <w:r>
-        <w:rPr>
-          <w:rFonts w:hint="eastAsia"/>
-          <w:sz w:val="24"/>
-          <w:szCs w:val="28"/>
-        </w:rPr>
-        <w:t>注：分区不要太细了，保证每个区含义相同的前提下尽量粗一点</w:t>
-      </w:r>
-    </w:p>
-    <w:p>
-      <w:pPr>
-        <w:pStyle w:val="af"/>
-        <w:numPr>
-          <w:ilvl w:val="0"/>
-          <w:numId w:val="6"/>
-        </w:numPr>
-        <w:spacing w:after="0" w:line="360" w:lineRule="exact"/>
-        <w:rPr>
-          <w:rFonts w:hint="eastAsia"/>
-          <w:sz w:val="24"/>
-          <w:szCs w:val="28"/>
-        </w:rPr>
-      </w:pPr>
-      <w:r>
-        <w:rPr>
-          <w:rFonts w:hint="eastAsia"/>
-          <w:sz w:val="24"/>
-          <w:szCs w:val="28"/>
-        </w:rPr>
-        <w:t>找主旨句：</w:t>
-      </w:r>
-      <w:r>
-        <w:rPr>
-          <w:sz w:val="24"/>
-          <w:szCs w:val="28"/>
-        </w:rPr>
-        <w:br/>
-        <w:t xml:space="preserve">  </w:t>
-      </w:r>
-      <w:r>
-        <w:rPr>
-          <w:rFonts w:hint="eastAsia"/>
-          <w:sz w:val="24"/>
-          <w:szCs w:val="28"/>
-        </w:rPr>
-        <w:t>利用以上分区结果，找出主旨句（看各区之间的关联关系</w:t>
-      </w:r>
-      <w:r>
-        <w:rPr>
-          <w:rFonts w:hint="eastAsia"/>
-          <w:strike/>
-          <w:sz w:val="24"/>
-          <w:szCs w:val="28"/>
-        </w:rPr>
-        <w:t>，被其他句子所服务的一般就是主旨句</w:t>
-      </w:r>
-      <w:r>
-        <w:rPr>
-          <w:rFonts w:hint="eastAsia"/>
-          <w:sz w:val="24"/>
-          <w:szCs w:val="28"/>
-        </w:rPr>
-        <w:t>）</w:t>
-      </w:r>
-    </w:p>
-    <w:p>
-      <w:pPr>
-        <w:pStyle w:val="af"/>
-        <w:spacing w:after="0" w:line="360" w:lineRule="exact"/>
-        <w:ind w:left="770" w:firstLine="110"/>
-        <w:rPr>
-          <w:rFonts w:hint="eastAsia"/>
-          <w:strike/>
-          <w:sz w:val="24"/>
-          <w:szCs w:val="28"/>
-        </w:rPr>
-      </w:pPr>
-      <w:r>
-        <w:rPr>
-          <w:rFonts w:hint="eastAsia"/>
-          <w:strike/>
-          <w:sz w:val="24"/>
-          <w:szCs w:val="28"/>
-        </w:rPr>
-        <w:t>例如论据是为论点服务的。递进式的话是前面为后面服务。所以、然而、但是、因此、才能 都是前文为后文服务。还有补充，解释型的话都是为被补充，被解释的话服务的。</w:t>
-      </w:r>
-    </w:p>
-    <w:p>
-      <w:pPr>
-        <w:pStyle w:val="af"/>
-        <w:spacing w:after="0" w:line="360" w:lineRule="exact"/>
-        <w:ind w:left="770" w:firstLine="110"/>
-        <w:rPr>
-          <w:rFonts w:hint="eastAsia"/>
-          <w:strike/>
-          <w:sz w:val="24"/>
-          <w:szCs w:val="28"/>
-        </w:rPr>
-      </w:pPr>
-      <w:r>
-        <w:rPr>
-          <w:rFonts w:hint="eastAsia"/>
-          <w:strike/>
-          <w:sz w:val="24"/>
-          <w:szCs w:val="28"/>
-        </w:rPr>
-        <w:t>总结来说就是，服务的句子就是为了让被服务的句子更好的出现才出现的，如引出被服务的句子，解释、完善被服务的句子，证明被服务的句子</w:t>
-      </w:r>
-    </w:p>
-    <w:p>
-      <w:pPr>
-        <w:pStyle w:val="af"/>
-        <w:spacing w:after="0" w:line="360" w:lineRule="exact"/>
-        <w:ind w:left="770" w:firstLine="110"/>
-        <w:rPr>
-          <w:rFonts w:hint="eastAsia"/>
-          <w:strike/>
-          <w:sz w:val="24"/>
-          <w:szCs w:val="28"/>
-        </w:rPr>
-      </w:pPr>
-      <w:r>
-        <w:rPr>
-          <w:rFonts w:hint="eastAsia"/>
-          <w:strike/>
-          <w:sz w:val="24"/>
-          <w:szCs w:val="28"/>
-        </w:rPr>
-        <w:t>例：</w:t>
-      </w:r>
-      <w:r>
-        <w:rPr>
-          <w:rFonts w:ascii="Segoe UI" w:eastAsia="宋体" w:hAnsi="Segoe UI" w:cs="Segoe UI" w:hint="eastAsia"/>
-          <w:strike/>
-          <w:color w:val="3C464F"/>
-          <w:kern w:val="0"/>
-          <w:sz w:val="24"/>
-          <w14:ligatures w14:val="none"/>
-        </w:rPr>
-        <w:t>不断加大文物保护力度，让我们城市建筑更好体现地域特征</w:t>
-      </w:r>
-      <w:r>
-        <w:rPr>
-          <w:rFonts w:hint="eastAsia"/>
-          <w:strike/>
-          <w:sz w:val="24"/>
-          <w:szCs w:val="28"/>
-        </w:rPr>
-        <w:t>。后一句可改为才能让我们城市建筑更好体现地域特征，才能的前面是前置条件，后面是结果，所以前面为后面服务 2025/3/9总结的有问题，太片面了</w:t>
-      </w:r>
-    </w:p>
-    <w:p>
-      <w:pPr>
-        <w:pStyle w:val="af"/>
-        <w:spacing w:after="0" w:line="360" w:lineRule="exact"/>
-        <w:ind w:left="770" w:firstLine="110"/>
-        <w:rPr>
-          <w:rFonts w:hint="eastAsia"/>
-          <w:sz w:val="24"/>
-          <w:szCs w:val="28"/>
-        </w:rPr>
-      </w:pPr>
-      <w:r>
-        <w:rPr>
-          <w:rFonts w:hint="eastAsia"/>
-          <w:sz w:val="24"/>
-          <w:szCs w:val="28"/>
-        </w:rPr>
-        <w:t>2025/3/10补充：首先整体解题流程是被验证过有效的，但怎么用分区结果来找主旨句？2024/11写文档的时候有个恰好符合的思路，所以觉得这个都不必说。但随着时间推移，思路发生了变化，此处必须完善一下</w:t>
-      </w:r>
-    </w:p>
-    <w:p>
-      <w:pPr>
-        <w:pStyle w:val="af"/>
-        <w:spacing w:after="0" w:line="360" w:lineRule="exact"/>
-        <w:ind w:left="770" w:firstLine="110"/>
-        <w:rPr>
-          <w:rFonts w:hint="eastAsia"/>
-          <w:sz w:val="24"/>
-          <w:szCs w:val="28"/>
-        </w:rPr>
-      </w:pPr>
-      <w:r>
-        <w:rPr>
-          <w:rFonts w:hint="eastAsia"/>
-          <w:sz w:val="24"/>
-          <w:szCs w:val="28"/>
-        </w:rPr>
-        <w:t xml:space="preserve"> 主旨分析，分析的是文章的主旨，一段话给了我们这么多信息，哪个才是这段话最想告诉我们，最想强调的话？</w:t>
-      </w:r>
-    </w:p>
-    <w:p>
-      <w:pPr>
-        <w:pStyle w:val="af"/>
-        <w:spacing w:after="0" w:line="360" w:lineRule="exact"/>
-        <w:ind w:left="770" w:firstLine="110"/>
-        <w:rPr>
-          <w:rFonts w:hint="eastAsia"/>
-          <w:sz w:val="24"/>
-          <w:szCs w:val="28"/>
-        </w:rPr>
-      </w:pPr>
-      <w:r>
-        <w:rPr>
-          <w:rFonts w:hint="eastAsia"/>
-          <w:sz w:val="24"/>
-          <w:szCs w:val="28"/>
-        </w:rPr>
-        <w:t xml:space="preserve"> 那就要看每句话的目的是什么。如第一段，按照我打字时的思路，我说解题流程是被验证过有效的 目的是什么？仅按我打字时的内心所想，我是想引出后面一句话，怎么用分区结果来找主旨句。</w:t>
-      </w:r>
-    </w:p>
-    <w:p>
-      <w:pPr>
-        <w:pStyle w:val="af"/>
-        <w:spacing w:after="0" w:line="360" w:lineRule="exact"/>
-        <w:ind w:left="770" w:firstLineChars="150" w:firstLine="360"/>
-        <w:rPr>
-          <w:rFonts w:hint="eastAsia"/>
-          <w:sz w:val="24"/>
-          <w:szCs w:val="28"/>
-        </w:rPr>
-      </w:pPr>
-      <w:r>
-        <w:rPr>
-          <w:rFonts w:hint="eastAsia"/>
-          <w:sz w:val="24"/>
-          <w:szCs w:val="28"/>
-        </w:rPr>
-        <w:t>所以无论是举例子，还是进一步解释，并不一定是为前文“提出概念”服务的。如果举例子后，开始进一步对这个例子进行描述，则“提出概念”是为了引出这个例子，“提出概念”的目的是为了例子。解释也是如此</w:t>
-      </w:r>
-    </w:p>
-    <w:p>
-      <w:pPr>
-        <w:pStyle w:val="af"/>
-        <w:numPr>
-          <w:ilvl w:val="0"/>
-          <w:numId w:val="6"/>
-        </w:numPr>
-        <w:spacing w:after="0" w:line="360" w:lineRule="exact"/>
-        <w:rPr>
-          <w:rFonts w:hint="eastAsia"/>
-          <w:sz w:val="24"/>
-          <w:szCs w:val="28"/>
-        </w:rPr>
-      </w:pPr>
-      <w:r>
-        <w:rPr>
-          <w:rFonts w:hint="eastAsia"/>
-          <w:sz w:val="24"/>
-          <w:szCs w:val="28"/>
-        </w:rPr>
-        <w:lastRenderedPageBreak/>
-        <w:t>找核心主旨：</w:t>
-      </w:r>
-      <w:r>
-        <w:rPr>
-          <w:sz w:val="24"/>
-          <w:szCs w:val="28"/>
-        </w:rPr>
-        <w:br/>
-        <w:t xml:space="preserve">  </w:t>
-      </w:r>
-      <w:r>
-        <w:rPr>
-          <w:rFonts w:hint="eastAsia"/>
-          <w:sz w:val="24"/>
-          <w:szCs w:val="28"/>
-        </w:rPr>
-        <w:t>如主旨句包含多个含义，且待选项中要求选其中一个</w:t>
-      </w:r>
-      <w:r>
-        <w:rPr>
-          <w:sz w:val="24"/>
-          <w:szCs w:val="28"/>
-        </w:rPr>
-        <w:br/>
-        <w:t xml:space="preserve">   </w:t>
-      </w:r>
-      <w:r>
-        <w:rPr>
-          <w:rFonts w:hint="eastAsia"/>
-          <w:sz w:val="24"/>
-          <w:szCs w:val="28"/>
-        </w:rPr>
-        <w:t>Ⅰ.</w:t>
-      </w:r>
-      <w:r>
-        <w:rPr>
-          <w:sz w:val="24"/>
-          <w:szCs w:val="28"/>
-        </w:rPr>
-        <w:t xml:space="preserve"> </w:t>
-      </w:r>
-      <w:r>
-        <w:rPr>
-          <w:rFonts w:hint="eastAsia"/>
-          <w:sz w:val="24"/>
-          <w:szCs w:val="28"/>
-        </w:rPr>
-        <w:t>看主旨句中各含义的关联关系，找出最终的核心的主旨（递进关系的末尾）。</w:t>
-      </w:r>
-      <w:r>
-        <w:rPr>
-          <w:sz w:val="24"/>
-          <w:szCs w:val="28"/>
-        </w:rPr>
-        <w:br/>
-        <w:t xml:space="preserve">   </w:t>
-      </w:r>
-      <w:r>
-        <w:rPr>
-          <w:rFonts w:hint="eastAsia"/>
-          <w:sz w:val="24"/>
-          <w:szCs w:val="28"/>
-        </w:rPr>
-        <w:t>Ⅱ.</w:t>
-      </w:r>
-      <w:r>
-        <w:rPr>
-          <w:sz w:val="24"/>
-          <w:szCs w:val="28"/>
-        </w:rPr>
-        <w:t xml:space="preserve"> </w:t>
-      </w:r>
-      <w:r>
-        <w:rPr>
-          <w:rFonts w:hint="eastAsia"/>
-          <w:sz w:val="24"/>
-          <w:szCs w:val="28"/>
-        </w:rPr>
-        <w:t>如无明显关联关系，则看材料中对哪个含义描述、铺垫更多，则哪个就是核心主旨。</w:t>
-      </w:r>
-      <w:r>
-        <w:rPr>
-          <w:sz w:val="24"/>
-          <w:szCs w:val="28"/>
-        </w:rPr>
-        <w:br/>
-      </w:r>
-      <w:r>
-        <w:rPr>
-          <w:rFonts w:hint="eastAsia"/>
-          <w:sz w:val="24"/>
-          <w:szCs w:val="28"/>
-        </w:rPr>
-        <w:t xml:space="preserve"> </w:t>
-      </w:r>
-      <w:r>
-        <w:rPr>
-          <w:sz w:val="24"/>
-          <w:szCs w:val="28"/>
-        </w:rPr>
-        <w:t xml:space="preserve">  </w:t>
-      </w:r>
-      <w:r>
-        <w:rPr>
-          <w:rFonts w:hint="eastAsia"/>
-          <w:sz w:val="24"/>
-          <w:szCs w:val="28"/>
-        </w:rPr>
-        <w:t>Ⅲ.（优先选待选项中</w:t>
-      </w:r>
-      <w:r>
-        <w:rPr>
-          <w:rFonts w:hint="eastAsia"/>
-          <w:color w:val="FF0000"/>
-          <w:sz w:val="24"/>
-          <w:szCs w:val="28"/>
-        </w:rPr>
-        <w:t>正确</w:t>
-      </w:r>
-      <w:r>
-        <w:rPr>
-          <w:rFonts w:hint="eastAsia"/>
-          <w:sz w:val="24"/>
-          <w:szCs w:val="28"/>
-        </w:rPr>
-        <w:t>提到</w:t>
-      </w:r>
-      <w:r>
-        <w:rPr>
-          <w:rFonts w:hint="eastAsia"/>
-          <w:color w:val="FF0000"/>
-          <w:sz w:val="24"/>
-          <w:szCs w:val="28"/>
-        </w:rPr>
-        <w:t>核心主旨</w:t>
-      </w:r>
-      <w:r>
-        <w:rPr>
-          <w:rFonts w:hint="eastAsia"/>
-          <w:sz w:val="24"/>
-          <w:szCs w:val="28"/>
-        </w:rPr>
-        <w:t>的选项）</w:t>
-      </w:r>
-    </w:p>
-    <w:p>
-      <w:pPr>
-        <w:pStyle w:val="af"/>
-        <w:spacing w:after="0" w:line="360" w:lineRule="exact"/>
-        <w:ind w:left="550" w:firstLine="110"/>
-        <w:rPr>
-          <w:rFonts w:hint="eastAsia"/>
-          <w:strike/>
-          <w:sz w:val="24"/>
-          <w:szCs w:val="28"/>
-        </w:rPr>
-      </w:pPr>
-      <w:r>
-        <w:rPr>
-          <w:noProof/>
-          <w:sz w:val="24"/>
-          <w:szCs w:val="28"/>
-        </w:rPr>
-        <w:drawing>
-          <wp:anchor distT="0" distB="0" distL="114300" distR="114300" simplePos="0" relativeHeight="251665408" behindDoc="0" locked="0" layoutInCell="1" allowOverlap="1" wp14:anchorId="3A44D629" wp14:editId="7DD8BD8E">
-            <wp:simplePos x="0" y="0"/>
-            <wp:positionH relativeFrom="column">
-              <wp:posOffset>1480185</wp:posOffset>
-            </wp:positionH>
-            <wp:positionV relativeFrom="paragraph">
-              <wp:posOffset>-377190</wp:posOffset>
-            </wp:positionV>
-            <wp:extent cx="1712595" cy="3881120"/>
-            <wp:effectExtent l="0" t="0" r="5080" b="1905"/>
-            <wp:wrapTopAndBottom/>
-            <wp:docPr id="6" name="图片 6" descr="纸质做题方法"/>
-            <wp:cNvGraphicFramePr>
-              <a:graphicFrameLocks xmlns:a="http://schemas.openxmlformats.org/drawingml/2006/main" noChangeAspect="1"/>
-            </wp:cNvGraphicFramePr>
-            <a:graphic xmlns:a="http://schemas.openxmlformats.org/drawingml/2006/main">
-              <a:graphicData uri="http://schemas.openxmlformats.org/drawingml/2006/picture">
-                <pic:pic xmlns:pic="http://schemas.openxmlformats.org/drawingml/2006/picture">
-                  <pic:nvPicPr>
-                    <pic:cNvPr id="6" name="图片 6" descr="纸质做题方法"/>
-                    <pic:cNvPicPr>
-                      <a:picLocks noChangeAspect="1"/>
-                    </pic:cNvPicPr>
-                  </pic:nvPicPr>
-                  <pic:blipFill>
-                    <a:blip r:embed="rId8"/>
-                    <a:srcRect l="15363" r="25772"/>
-                    <a:stretch>
-                      <a:fillRect/>
-                    </a:stretch>
-                  </pic:blipFill>
-                  <pic:spPr>
-                    <a:xfrm rot="16200000">
-                      <a:off x="0" y="0"/>
-                      <a:ext cx="1712595" cy="3881120"/>
-                    </a:xfrm>
-                    <a:prstGeom prst="rect">
-                      <a:avLst/>
-                    </a:prstGeom>
-                  </pic:spPr>
-                </pic:pic>
-              </a:graphicData>
-            </a:graphic>
-          </wp:anchor>
-        </w:drawing>
-      </w:r>
-      <w:r>
-        <w:rPr>
-          <w:rFonts w:hint="eastAsia"/>
-          <w:sz w:val="24"/>
-          <w:szCs w:val="28"/>
-        </w:rPr>
-        <w:t xml:space="preserve">2025/3/9补充：在做纸质试题时，不要画线，不方便。直接画括号和箭头就行，如下图。  </w:t>
-      </w:r>
-      <w:r>
-        <w:rPr>
-          <w:rFonts w:hint="eastAsia"/>
-          <w:strike/>
-          <w:sz w:val="24"/>
-          <w:szCs w:val="28"/>
-        </w:rPr>
-        <w:t>另外，按此方法，好像有的服务句的内容都不用看</w:t>
-      </w:r>
-    </w:p>
-    <w:p>
-      <w:pPr>
-        <w:pStyle w:val="af"/>
-        <w:spacing w:after="0" w:line="360" w:lineRule="exact"/>
-        <w:ind w:left="550" w:firstLine="110"/>
-        <w:rPr>
-          <w:rFonts w:hint="eastAsia"/>
-          <w:sz w:val="24"/>
-          <w:szCs w:val="28"/>
-        </w:rPr>
-      </w:pPr>
+          <w:rFonts w:ascii="Segoe UI" w:hAnsi="Segoe UI" w:cs="Segoe UI" w:hint="eastAsia"/>
+          <w:color w:val="0F1115"/>
+        </w:rPr>
+        <w:t>和选首句不同，首句只要覆盖核心话题起点就可以，但标题需要覆盖核心话题全景。</w:t>
+      </w:r>
     </w:p>
     <w:p>
       <w:pPr>
@@ -4684,167 +4757,6 @@
           <w:szCs w:val="28"/>
         </w:rPr>
       </w:pPr>
-    </w:p>
-    <w:p>
-      <w:pPr>
-        <w:pStyle w:val="af"/>
-        <w:spacing w:after="0" w:line="360" w:lineRule="exact"/>
-        <w:ind w:left="0"/>
-        <w:rPr>
-          <w:rFonts w:hint="eastAsia"/>
-          <w:sz w:val="24"/>
-          <w:szCs w:val="28"/>
-        </w:rPr>
-      </w:pPr>
-    </w:p>
-    <w:p>
-      <w:pPr>
-        <w:pStyle w:val="af"/>
-        <w:spacing w:after="0" w:line="360" w:lineRule="exact"/>
-        <w:ind w:left="0"/>
-        <w:rPr>
-          <w:rFonts w:hint="eastAsia"/>
-          <w:sz w:val="24"/>
-          <w:szCs w:val="28"/>
-        </w:rPr>
-      </w:pPr>
-    </w:p>
-    <w:p>
-      <w:pPr>
-        <w:pStyle w:val="af"/>
-        <w:spacing w:after="0" w:line="360" w:lineRule="exact"/>
-        <w:ind w:left="0"/>
-        <w:rPr>
-          <w:rFonts w:hint="eastAsia"/>
-          <w:sz w:val="24"/>
-          <w:szCs w:val="28"/>
-        </w:rPr>
-      </w:pPr>
-    </w:p>
-    <w:p>
-      <w:pPr>
-        <w:pStyle w:val="af"/>
-        <w:spacing w:after="0" w:line="360" w:lineRule="exact"/>
-        <w:ind w:left="0"/>
-        <w:rPr>
-          <w:rFonts w:hint="eastAsia"/>
-          <w:sz w:val="24"/>
-          <w:szCs w:val="28"/>
-        </w:rPr>
-      </w:pPr>
-    </w:p>
-    <w:p>
-      <w:pPr>
-        <w:pStyle w:val="af"/>
-        <w:spacing w:after="0" w:line="360" w:lineRule="exact"/>
-        <w:ind w:left="0"/>
-        <w:rPr>
-          <w:rFonts w:hint="eastAsia"/>
-          <w:sz w:val="24"/>
-          <w:szCs w:val="28"/>
-        </w:rPr>
-      </w:pPr>
-    </w:p>
-    <w:p>
-      <w:pPr>
-        <w:spacing w:after="0" w:line="360" w:lineRule="exact"/>
-        <w:ind w:firstLineChars="200" w:firstLine="480"/>
-        <w:rPr>
-          <w:rFonts w:hint="eastAsia"/>
-          <w:sz w:val="24"/>
-          <w:szCs w:val="28"/>
-        </w:rPr>
-      </w:pPr>
-      <w:r>
-        <w:rPr>
-          <w:rFonts w:hint="eastAsia"/>
-          <w:sz w:val="24"/>
-          <w:szCs w:val="28"/>
-        </w:rPr>
-        <w:t>怪题1：有时候乍一看有个选择项符合主旨句的核心主旨，但其实这个选项表述并不准确，缺少了几个关键字，导致这个选项的根本意义不对了，那这时得放弃这个选项，选其他几个选项中错的最少的那个了（偏题、怪题，如例4）</w:t>
-      </w:r>
-    </w:p>
-    <w:p>
-      <w:pPr>
-        <w:spacing w:after="0" w:line="360" w:lineRule="exact"/>
-        <w:ind w:firstLineChars="200" w:firstLine="480"/>
-        <w:rPr>
-          <w:rFonts w:hint="eastAsia"/>
-          <w:sz w:val="24"/>
-          <w:szCs w:val="28"/>
-        </w:rPr>
-      </w:pPr>
-      <w:r>
-        <w:rPr>
-          <w:rFonts w:hint="eastAsia"/>
-          <w:sz w:val="24"/>
-          <w:szCs w:val="28"/>
-        </w:rPr>
-        <w:t>怪题2：选项对材料的总结或描述不完全准确，有本质的含义偏差，这种题需要判断选项和材料之前是否有强关联关系（考的较少，其实已经不是主旨分析了，简单的材料内容判断，考察点估计更偏向选项是否符合材料）</w:t>
-      </w:r>
-    </w:p>
-    <w:p>
-      <w:pPr>
-        <w:spacing w:after="0" w:line="360" w:lineRule="exact"/>
-        <w:ind w:firstLineChars="200" w:firstLine="480"/>
-        <w:rPr>
-          <w:rFonts w:hint="eastAsia"/>
-          <w:sz w:val="24"/>
-          <w:szCs w:val="28"/>
-        </w:rPr>
-      </w:pPr>
-    </w:p>
-    <w:p>
-      <w:pPr>
-        <w:spacing w:after="0" w:line="360" w:lineRule="exact"/>
-        <w:rPr>
-          <w:rFonts w:hint="eastAsia"/>
-          <w:b/>
-          <w:bCs/>
-          <w:sz w:val="24"/>
-          <w:szCs w:val="28"/>
-        </w:rPr>
-      </w:pPr>
-      <w:r>
-        <w:rPr>
-          <w:sz w:val="24"/>
-          <w:szCs w:val="28"/>
-        </w:rPr>
-        <w:tab/>
-      </w:r>
-      <w:r>
-        <w:rPr>
-          <w:sz w:val="24"/>
-          <w:szCs w:val="28"/>
-        </w:rPr>
-        <w:tab/>
-      </w:r>
-      <w:r>
-        <w:rPr>
-          <w:sz w:val="24"/>
-          <w:szCs w:val="28"/>
-        </w:rPr>
-        <w:tab/>
-      </w:r>
-      <w:r>
-        <w:rPr>
-          <w:b/>
-          <w:bCs/>
-          <w:sz w:val="24"/>
-          <w:szCs w:val="28"/>
-        </w:rPr>
-        <w:tab/>
-      </w:r>
-      <w:r>
-        <w:rPr>
-          <w:rFonts w:hint="eastAsia"/>
-          <w:b/>
-          <w:bCs/>
-          <w:sz w:val="24"/>
-          <w:szCs w:val="28"/>
-        </w:rPr>
-        <w:t>注：遇到材料晦涩难懂的，可以适当多花点时用来理解，两到三分钟也值得</w:t>
-      </w:r>
     </w:p>
     <w:p>
       <w:pPr>
@@ -4872,22 +4784,111 @@
           <w:rFonts w:hint="eastAsia"/>
           <w:szCs w:val="28"/>
         </w:rPr>
-        <w:t xml:space="preserve">例1（验证整体解题技巧，验证找核心主旨中的第Ⅱ点 </w:t>
+        <w:t>例1</w:t>
       </w:r>
       <w:r>
         <w:rPr>
           <w:rFonts w:ascii="Segoe UI" w:hAnsi="Segoe UI" w:cs="Segoe UI"/>
           <w:color w:val="3C464F"/>
-        </w:rPr>
-        <w:t>高空气球技术取得进展的同时，航空和航天技术也迎来了飞速发展时期。在大气层内，飞机是更便</w:t>
+          <w:u w:val="single"/>
+        </w:rPr>
+        <w:t>高空气球</w:t>
       </w:r>
       <w:r>
         <w:rPr>
           <w:rFonts w:ascii="Segoe UI" w:hAnsi="Segoe UI" w:cs="Segoe UI"/>
           <w:color w:val="3C464F"/>
         </w:rPr>
-        <w:lastRenderedPageBreak/>
-        <w:t>捷的飞行工具，而对于那些需要在大气层之上进行的科学研究，卫星提供了更加理想的环境。然而，高空气球这种历久弥新的工具却没有走出人们的视野，目前仍然是重要的科学研究工具。</w:t>
+        <w:t>技术取得</w:t>
+      </w:r>
+      <w:r>
+        <w:rPr>
+          <w:rFonts w:ascii="Segoe UI" w:hAnsi="Segoe UI" w:cs="Segoe UI"/>
+          <w:color w:val="3C464F"/>
+          <w:u w:val="single"/>
+        </w:rPr>
+        <w:t>进展</w:t>
+      </w:r>
+      <w:r>
+        <w:rPr>
+          <w:rFonts w:ascii="Segoe UI" w:hAnsi="Segoe UI" w:cs="Segoe UI"/>
+          <w:color w:val="3C464F"/>
+        </w:rPr>
+        <w:t>的同时，航空和</w:t>
+      </w:r>
+      <w:r>
+        <w:rPr>
+          <w:rFonts w:ascii="Segoe UI" w:hAnsi="Segoe UI" w:cs="Segoe UI"/>
+          <w:color w:val="3C464F"/>
+          <w:u w:val="single"/>
+        </w:rPr>
+        <w:t>航天技术</w:t>
+      </w:r>
+      <w:r>
+        <w:rPr>
+          <w:rFonts w:ascii="Segoe UI" w:hAnsi="Segoe UI" w:cs="Segoe UI"/>
+          <w:color w:val="3C464F"/>
+        </w:rPr>
+        <w:t>也迎来了飞速</w:t>
+      </w:r>
+      <w:r>
+        <w:rPr>
+          <w:rFonts w:ascii="Segoe UI" w:hAnsi="Segoe UI" w:cs="Segoe UI"/>
+          <w:color w:val="3C464F"/>
+          <w:u w:val="single"/>
+        </w:rPr>
+        <w:t>发展</w:t>
+      </w:r>
+      <w:r>
+        <w:rPr>
+          <w:rFonts w:ascii="Segoe UI" w:hAnsi="Segoe UI" w:cs="Segoe UI"/>
+          <w:color w:val="3C464F"/>
+        </w:rPr>
+        <w:t>时期。在大气层内，</w:t>
+      </w:r>
+      <w:r>
+        <w:rPr>
+          <w:rFonts w:ascii="Segoe UI" w:hAnsi="Segoe UI" w:cs="Segoe UI"/>
+          <w:color w:val="3C464F"/>
+        </w:rPr>
+        <w:t>飞机</w:t>
+      </w:r>
+      <w:r>
+        <w:rPr>
+          <w:rFonts w:ascii="Segoe UI" w:hAnsi="Segoe UI" w:cs="Segoe UI"/>
+          <w:color w:val="3C464F"/>
+        </w:rPr>
+        <w:t>是更便捷的飞行工具，而对于那些需要在大气层之上进行的科学研究，卫星提供了更加理想的环境。然而，</w:t>
+      </w:r>
+      <w:r>
+        <w:rPr>
+          <w:rFonts w:ascii="Segoe UI" w:hAnsi="Segoe UI" w:cs="Segoe UI"/>
+          <w:color w:val="3C464F"/>
+          <w:u w:val="wave"/>
+        </w:rPr>
+        <w:t>高空气球</w:t>
+      </w:r>
+      <w:r>
+        <w:rPr>
+          <w:rFonts w:ascii="Segoe UI" w:hAnsi="Segoe UI" w:cs="Segoe UI"/>
+          <w:color w:val="3C464F"/>
+        </w:rPr>
+        <w:t>这种历久弥新的工具却没有走出人们的视野，</w:t>
+      </w:r>
+      <w:r>
+        <w:rPr>
+          <w:rFonts w:ascii="Segoe UI" w:hAnsi="Segoe UI" w:cs="Segoe UI"/>
+          <w:color w:val="3C464F"/>
+          <w:u w:val="wave"/>
+        </w:rPr>
+        <w:t>目前仍然是重要的科学研究工具</w:t>
+      </w:r>
+      <w:r>
+        <w:rPr>
+          <w:rFonts w:ascii="Segoe UI" w:hAnsi="Segoe UI" w:cs="Segoe UI"/>
+          <w:color w:val="3C464F"/>
+        </w:rPr>
+        <w:t>。</w:t>
       </w:r>
     </w:p>
     <w:p>
@@ -4981,33 +4982,179 @@
     </w:p>
     <w:p>
       <w:pPr>
-        <w:tabs>
-          <w:tab w:val="left" w:pos="2016"/>
-        </w:tabs>
-        <w:spacing w:after="0" w:line="360" w:lineRule="exact"/>
-        <w:rPr>
-          <w:rFonts w:hint="eastAsia"/>
-          <w:sz w:val="24"/>
-          <w:szCs w:val="28"/>
-        </w:rPr>
-      </w:pPr>
-    </w:p>
-    <w:p>
-      <w:pPr>
-        <w:spacing w:after="0" w:line="360" w:lineRule="exact"/>
-        <w:rPr>
-          <w:rFonts w:hint="eastAsia"/>
-          <w:sz w:val="24"/>
-          <w:szCs w:val="28"/>
-        </w:rPr>
-      </w:pPr>
-      <w:r>
-        <w:rPr>
-          <w:rFonts w:hint="eastAsia"/>
-          <w:sz w:val="24"/>
-          <w:szCs w:val="28"/>
-        </w:rPr>
-        <w:t>材料根据解题技巧①②点可得，材料可分区为</w:t>
+        <w:spacing w:beforeLines="50" w:before="156" w:after="0" w:line="360" w:lineRule="exact"/>
+        <w:rPr>
+          <w:rFonts w:hint="eastAsia"/>
+          <w:sz w:val="24"/>
+          <w:szCs w:val="28"/>
+        </w:rPr>
+      </w:pPr>
+      <w:r>
+        <w:rPr>
+          <w:sz w:val="24"/>
+          <w:szCs w:val="28"/>
+        </w:rPr>
+        <w:lastRenderedPageBreak/>
+        <w:tab/>
+      </w:r>
+      <w:bookmarkStart w:id="2" w:name="OLE_LINK2"/>
+      <w:r>
+        <w:rPr>
+          <w:sz w:val="24"/>
+          <w:szCs w:val="28"/>
+        </w:rPr>
+        <w:tab/>
+      </w:r>
+      <w:r>
+        <w:rPr>
+          <w:sz w:val="24"/>
+          <w:szCs w:val="28"/>
+        </w:rPr>
+        <w:tab/>
+      </w:r>
+      <w:r>
+        <w:rPr>
+          <w:rFonts w:hint="eastAsia"/>
+          <w:sz w:val="24"/>
+          <w:szCs w:val="28"/>
+        </w:rPr>
+        <w:t>1. 梳理中心思想</w:t>
+      </w:r>
+      <w:bookmarkEnd w:id="2"/>
+    </w:p>
+    <w:p>
+      <w:pPr>
+        <w:spacing w:after="0" w:line="360" w:lineRule="exact"/>
+        <w:ind w:left="550" w:firstLine="110"/>
+        <w:rPr>
+          <w:rFonts w:hint="eastAsia"/>
+          <w:sz w:val="24"/>
+          <w:szCs w:val="28"/>
+        </w:rPr>
+      </w:pPr>
+      <w:r>
+        <w:rPr>
+          <w:rFonts w:hint="eastAsia"/>
+          <w:sz w:val="24"/>
+          <w:szCs w:val="28"/>
+        </w:rPr>
+        <w:t>高空气球，航空技术同步发展，且各有优势，都重要</w:t>
+      </w:r>
+    </w:p>
+    <w:p>
+      <w:pPr>
+        <w:pStyle w:val="af"/>
+        <w:numPr>
+          <w:ilvl w:val="0"/>
+          <w:numId w:val="16"/>
+        </w:numPr>
+        <w:spacing w:beforeLines="50" w:before="156" w:after="0" w:line="360" w:lineRule="exact"/>
+        <w:ind w:left="578" w:hanging="357"/>
+        <w:rPr>
+          <w:rFonts w:hint="eastAsia"/>
+          <w:sz w:val="24"/>
+          <w:szCs w:val="28"/>
+        </w:rPr>
+      </w:pPr>
+      <w:r>
+        <w:rPr>
+          <w:rFonts w:hint="eastAsia"/>
+          <w:sz w:val="24"/>
+          <w:szCs w:val="28"/>
+        </w:rPr>
+        <w:t>区分核心观点</w:t>
+      </w:r>
+    </w:p>
+    <w:p>
+      <w:pPr>
+        <w:pStyle w:val="af"/>
+        <w:spacing w:after="0" w:line="360" w:lineRule="exact"/>
+        <w:ind w:left="580"/>
+        <w:rPr>
+          <w:rFonts w:hint="eastAsia"/>
+          <w:sz w:val="24"/>
+          <w:szCs w:val="28"/>
+        </w:rPr>
+      </w:pPr>
+      <w:r>
+        <w:rPr>
+          <w:rFonts w:hint="eastAsia"/>
+          <w:sz w:val="24"/>
+          <w:szCs w:val="28"/>
+        </w:rPr>
+        <w:t>高空气球是重要工具</w:t>
+      </w:r>
+    </w:p>
+    <w:p>
+      <w:pPr>
+        <w:pStyle w:val="af"/>
+        <w:numPr>
+          <w:ilvl w:val="0"/>
+          <w:numId w:val="16"/>
+        </w:numPr>
+        <w:spacing w:beforeLines="50" w:before="156" w:after="0" w:line="360" w:lineRule="exact"/>
+        <w:ind w:left="578" w:hanging="357"/>
+        <w:contextualSpacing w:val="0"/>
+        <w:rPr>
+          <w:rFonts w:hint="eastAsia"/>
+          <w:sz w:val="24"/>
+          <w:szCs w:val="28"/>
+        </w:rPr>
+      </w:pPr>
+      <w:r>
+        <w:rPr>
+          <w:rFonts w:hint="eastAsia"/>
+          <w:sz w:val="24"/>
+          <w:szCs w:val="28"/>
+        </w:rPr>
+        <w:t>选择最佳答案</w:t>
+      </w:r>
+    </w:p>
+    <w:p>
+      <w:pPr>
+        <w:pStyle w:val="af"/>
+        <w:spacing w:after="0" w:line="360" w:lineRule="exact"/>
+        <w:ind w:left="580"/>
+        <w:rPr>
+          <w:rFonts w:hint="eastAsia"/>
+          <w:sz w:val="24"/>
+          <w:szCs w:val="28"/>
+        </w:rPr>
+      </w:pPr>
+      <w:r>
+        <w:rPr>
+          <w:rFonts w:hint="eastAsia"/>
+          <w:sz w:val="24"/>
+          <w:szCs w:val="28"/>
+        </w:rPr>
+        <w:t>无符合中心思想的，A符合核心观点。</w:t>
+      </w:r>
+    </w:p>
+    <w:p>
+      <w:pPr>
+        <w:spacing w:after="0" w:line="360" w:lineRule="exact"/>
+        <w:ind w:left="110" w:firstLine="110"/>
+        <w:rPr>
+          <w:rFonts w:hint="eastAsia"/>
+          <w:sz w:val="24"/>
+          <w:szCs w:val="28"/>
+        </w:rPr>
+      </w:pPr>
+      <w:r>
+        <w:rPr>
+          <w:rFonts w:hint="eastAsia"/>
+          <w:sz w:val="24"/>
+          <w:szCs w:val="28"/>
+        </w:rPr>
+        <w:t>注：这题已经明牌是考核心观点了，虽然航空技术那么好，但气球还是重要工具，可以合理推出高空气球</w:t>
+      </w:r>
+      <w:r>
+        <w:rPr>
+          <w:rFonts w:hint="eastAsia"/>
+          <w:sz w:val="24"/>
+          <w:szCs w:val="28"/>
+        </w:rPr>
+        <w:t>有独特优势</w:t>
       </w:r>
     </w:p>
     <w:p>
@@ -5020,14 +5167,6 @@
           <w:szCs w:val="28"/>
         </w:rPr>
       </w:pPr>
-      <w:r>
-        <w:rPr>
-          <w:rFonts w:hint="eastAsia"/>
-          <w:sz w:val="24"/>
-          <w:szCs w:val="28"/>
-        </w:rPr>
-        <w:t>1.高空气球技术和航通航天技术同步发展</w:t>
-      </w:r>
     </w:p>
     <w:p>
       <w:pPr>
@@ -5039,134 +5178,6 @@
           <w:szCs w:val="28"/>
         </w:rPr>
       </w:pPr>
-      <w:r>
-        <w:rPr>
-          <w:rFonts w:hint="eastAsia"/>
-          <w:sz w:val="24"/>
-          <w:szCs w:val="28"/>
-        </w:rPr>
-        <w:t>2.大气层内飞机好，大气层外卫星好</w:t>
-      </w:r>
-    </w:p>
-    <w:p>
-      <w:pPr>
-        <w:spacing w:after="0" w:line="360" w:lineRule="exact"/>
-        <w:ind w:firstLineChars="200" w:firstLine="480"/>
-        <w:rPr>
-          <w:rFonts w:hint="eastAsia"/>
-          <w:sz w:val="24"/>
-          <w:szCs w:val="28"/>
-        </w:rPr>
-      </w:pPr>
-      <w:r>
-        <w:rPr>
-          <w:rFonts w:hint="eastAsia"/>
-          <w:sz w:val="24"/>
-          <w:szCs w:val="28"/>
-        </w:rPr>
-        <w:t>3.高空气球历久弥新，对科研仍很重要</w:t>
-      </w:r>
-    </w:p>
-    <w:p>
-      <w:pPr>
-        <w:spacing w:after="0" w:line="360" w:lineRule="exact"/>
-        <w:rPr>
-          <w:rFonts w:hint="eastAsia"/>
-          <w:sz w:val="24"/>
-          <w:szCs w:val="28"/>
-        </w:rPr>
-      </w:pPr>
-      <w:r>
-        <w:rPr>
-          <w:sz w:val="24"/>
-          <w:szCs w:val="28"/>
-        </w:rPr>
-        <w:tab/>
-      </w:r>
-      <w:r>
-        <w:rPr>
-          <w:rFonts w:hint="eastAsia"/>
-          <w:sz w:val="24"/>
-          <w:szCs w:val="28"/>
-        </w:rPr>
-        <w:t xml:space="preserve">根据以上及解题技巧第③点，可得主旨句是高空气球历久弥新，对科研仍很重要， </w:t>
-      </w:r>
-      <w:r>
-        <w:rPr>
-          <w:sz w:val="24"/>
-          <w:szCs w:val="28"/>
-        </w:rPr>
-        <w:t xml:space="preserve">  </w:t>
-      </w:r>
-      <w:r>
-        <w:rPr>
-          <w:rFonts w:hint="eastAsia"/>
-          <w:sz w:val="24"/>
-          <w:szCs w:val="28"/>
-        </w:rPr>
-        <w:t>那核心主旨是高空气球历久弥新 还是 目前高空气球是重要的科学研究工具（前面说了大气层上和内都有更好的，后面加了个然而仍是重要工具，故可以合理引申出高空气球有独特优势）？</w:t>
-      </w:r>
-    </w:p>
-    <w:p>
-      <w:pPr>
-        <w:spacing w:after="0" w:line="360" w:lineRule="exact"/>
-        <w:rPr>
-          <w:rFonts w:hint="eastAsia"/>
-          <w:sz w:val="24"/>
-          <w:szCs w:val="28"/>
-        </w:rPr>
-      </w:pPr>
-    </w:p>
-    <w:p>
-      <w:pPr>
-        <w:spacing w:after="0" w:line="360" w:lineRule="exact"/>
-        <w:rPr>
-          <w:rFonts w:hint="eastAsia"/>
-          <w:sz w:val="24"/>
-          <w:szCs w:val="28"/>
-        </w:rPr>
-      </w:pPr>
-      <w:r>
-        <w:rPr>
-          <w:rFonts w:hint="eastAsia"/>
-          <w:sz w:val="24"/>
-          <w:szCs w:val="28"/>
-        </w:rPr>
-        <w:t>根据解题技巧第④点可得，高空气</w:t>
-      </w:r>
-      <w:r>
-        <w:rPr>
-          <w:sz w:val="24"/>
-          <w:szCs w:val="28"/>
-        </w:rPr>
-        <w:tab/>
-      </w:r>
-      <w:r>
-        <w:rPr>
-          <w:rFonts w:hint="eastAsia"/>
-          <w:sz w:val="24"/>
-          <w:szCs w:val="28"/>
-        </w:rPr>
-        <w:t>球历久弥新只有开头和结尾提到了一点，中间大段的飞机和卫星的例子是为了引出 然而高空气球仍是重要的科学研究工具 。所以文章的主旨是高空气球有独特优势（即使有更好的，但他还是重要的研究工具）</w:t>
-      </w:r>
-    </w:p>
-    <w:p>
-      <w:pPr>
-        <w:spacing w:after="0" w:line="360" w:lineRule="exact"/>
-        <w:ind w:firstLineChars="200" w:firstLine="480"/>
-        <w:rPr>
-          <w:rFonts w:hint="eastAsia"/>
-          <w:sz w:val="24"/>
-          <w:szCs w:val="28"/>
-        </w:rPr>
-      </w:pPr>
-      <w:r>
-        <w:rPr>
-          <w:sz w:val="24"/>
-          <w:szCs w:val="28"/>
-        </w:rPr>
-        <w:t xml:space="preserve"> </w:t>
-      </w:r>
     </w:p>
     <w:p>
       <w:pPr>
@@ -5202,9 +5213,62 @@
           <w:color w:val="3C464F"/>
           <w:kern w:val="0"/>
           <w:sz w:val="24"/>
+          <w:u w:val="single"/>
           <w14:ligatures w14:val="none"/>
         </w:rPr>
-        <w:t>叙事医学是一种具有叙事能力的医学实践，而叙事能力是指能够吸收、解释并被疾病的故事所感动的能力。这种能力有助于临床医生在医疗活动中提升对患者的共情能力、职业精神、亲和力和自我行为的反思。叙事医学要求医生在临床决策过程中倾听病人的叙事，关注家属等社会关系人的叙事。这样，医生才可以获取更多有助于临床决策的信息，才能作出正确的疾病诊断，提出最适合病人的决策建议，最后和患方共同作出首先保障病人利益，又能平衡各方权益的诊疗选择。</w:t>
+        <w:t>叙事医学</w:t>
+      </w:r>
+      <w:r>
+        <w:rPr>
+          <w:rFonts w:ascii="Segoe UI" w:eastAsia="宋体" w:hAnsi="Segoe UI" w:cs="Segoe UI"/>
+          <w:color w:val="3C464F"/>
+          <w:kern w:val="0"/>
+          <w:sz w:val="24"/>
+          <w14:ligatures w14:val="none"/>
+        </w:rPr>
+        <w:t>是一种具有叙事能力的医学实践，而叙事能力是指能够吸收、解释并</w:t>
+      </w:r>
+      <w:r>
+        <w:rPr>
+          <w:rFonts w:ascii="Segoe UI" w:eastAsia="宋体" w:hAnsi="Segoe UI" w:cs="Segoe UI"/>
+          <w:color w:val="3C464F"/>
+          <w:kern w:val="0"/>
+          <w:sz w:val="24"/>
+          <w:u w:val="single"/>
+          <w14:ligatures w14:val="none"/>
+        </w:rPr>
+        <w:t>被疾病</w:t>
+      </w:r>
+      <w:r>
+        <w:rPr>
+          <w:rFonts w:ascii="Segoe UI" w:eastAsia="宋体" w:hAnsi="Segoe UI" w:cs="Segoe UI"/>
+          <w:color w:val="3C464F"/>
+          <w:kern w:val="0"/>
+          <w:sz w:val="24"/>
+          <w14:ligatures w14:val="none"/>
+        </w:rPr>
+        <w:t>的故事所</w:t>
+      </w:r>
+      <w:r>
+        <w:rPr>
+          <w:rFonts w:ascii="Segoe UI" w:eastAsia="宋体" w:hAnsi="Segoe UI" w:cs="Segoe UI"/>
+          <w:color w:val="3C464F"/>
+          <w:kern w:val="0"/>
+          <w:sz w:val="24"/>
+          <w:u w:val="single"/>
+          <w14:ligatures w14:val="none"/>
+        </w:rPr>
+        <w:t>感动的能力</w:t>
+      </w:r>
+      <w:r>
+        <w:rPr>
+          <w:rFonts w:ascii="Segoe UI" w:eastAsia="宋体" w:hAnsi="Segoe UI" w:cs="Segoe UI"/>
+          <w:color w:val="3C464F"/>
+          <w:kern w:val="0"/>
+          <w:sz w:val="24"/>
+          <w14:ligatures w14:val="none"/>
+        </w:rPr>
+        <w:t>。这种能力有助于临床医生在医疗活动中提升对患者的共情能力、职业精神、亲和力和自我行为的反思。叙事医学要求医生在临床决策过程中倾听病人的叙事，关注家属等社会关系人的叙事。这样，医生才可以获取更多有助于临床决策的信息，才能作出正确的疾病诊断，提出最适合病人的决策建议，最后和患方共同作出首先保障病人利益，又能平衡各方权益的诊疗选择。</w:t>
       </w:r>
     </w:p>
     <w:p>
@@ -5264,9 +5328,9 @@
         <w:spacing w:after="0" w:line="360" w:lineRule="exact"/>
         <w:ind w:firstLineChars="200" w:firstLine="440"/>
         <w:rPr>
-          <w:rFonts w:hint="eastAsia"/>
-          <w:sz w:val="24"/>
-          <w:szCs w:val="28"/>
+          <w:rFonts w:ascii="Segoe UI" w:hAnsi="Segoe UI" w:cs="Segoe UI"/>
+          <w:color w:val="3C464F"/>
+          <w:shd w:val="clear" w:color="auto" w:fill="FFFFFF"/>
         </w:rPr>
       </w:pPr>
       <w:r>
@@ -5297,6 +5361,17 @@
     <w:p>
       <w:pPr>
         <w:spacing w:after="0" w:line="360" w:lineRule="exact"/>
+        <w:ind w:firstLineChars="200" w:firstLine="440"/>
+        <w:rPr>
+          <w:rFonts w:ascii="Segoe UI" w:hAnsi="Segoe UI" w:cs="Segoe UI"/>
+          <w:color w:val="3C464F"/>
+          <w:shd w:val="clear" w:color="auto" w:fill="FFFFFF"/>
+        </w:rPr>
+      </w:pPr>
+    </w:p>
+    <w:p>
+      <w:pPr>
+        <w:spacing w:after="0" w:line="360" w:lineRule="exact"/>
         <w:ind w:firstLineChars="200" w:firstLine="480"/>
         <w:rPr>
           <w:rFonts w:hint="eastAsia"/>
@@ -5306,6 +5381,425 @@
       </w:pPr>
       <w:r>
         <w:rPr>
+          <w:sz w:val="24"/>
+          <w:szCs w:val="28"/>
+        </w:rPr>
+        <w:tab/>
+      </w:r>
+      <w:r>
+        <w:rPr>
+          <w:sz w:val="24"/>
+          <w:szCs w:val="28"/>
+        </w:rPr>
+        <w:tab/>
+      </w:r>
+      <w:r>
+        <w:rPr>
+          <w:rFonts w:hint="eastAsia"/>
+          <w:sz w:val="24"/>
+          <w:szCs w:val="28"/>
+        </w:rPr>
+        <w:t>1. 梳理中心思想</w:t>
+      </w:r>
+    </w:p>
+    <w:p>
+      <w:pPr>
+        <w:spacing w:after="0" w:line="360" w:lineRule="exact"/>
+        <w:ind w:firstLineChars="200" w:firstLine="440"/>
+        <w:rPr>
+          <w:rFonts w:ascii="Segoe UI" w:hAnsi="Segoe UI" w:cs="Segoe UI"/>
+          <w:color w:val="3C464F"/>
+          <w:shd w:val="clear" w:color="auto" w:fill="FFFFFF"/>
+        </w:rPr>
+      </w:pPr>
+      <w:r>
+        <w:rPr>
+          <w:rFonts w:ascii="Segoe UI" w:hAnsi="Segoe UI" w:cs="Segoe UI"/>
+          <w:color w:val="3C464F"/>
+          <w:shd w:val="clear" w:color="auto" w:fill="FFFFFF"/>
+        </w:rPr>
+        <w:tab/>
+      </w:r>
+      <w:r>
+        <w:rPr>
+          <w:rFonts w:ascii="Segoe UI" w:hAnsi="Segoe UI" w:cs="Segoe UI"/>
+          <w:color w:val="3C464F"/>
+          <w:shd w:val="clear" w:color="auto" w:fill="FFFFFF"/>
+        </w:rPr>
+        <w:tab/>
+      </w:r>
+      <w:r>
+        <w:rPr>
+          <w:rFonts w:ascii="Segoe UI" w:hAnsi="Segoe UI" w:cs="Segoe UI"/>
+          <w:color w:val="3C464F"/>
+          <w:shd w:val="clear" w:color="auto" w:fill="FFFFFF"/>
+        </w:rPr>
+        <w:tab/>
+      </w:r>
+      <w:r>
+        <w:rPr>
+          <w:rFonts w:ascii="Segoe UI" w:hAnsi="Segoe UI" w:cs="Segoe UI" w:hint="eastAsia"/>
+          <w:color w:val="3C464F"/>
+          <w:shd w:val="clear" w:color="auto" w:fill="FFFFFF"/>
+        </w:rPr>
+        <w:t>叙事医学是种感动的能力，有利于提升能力，需要倾听才能做出更好的决策</w:t>
+      </w:r>
+    </w:p>
+    <w:p>
+      <w:pPr>
+        <w:spacing w:after="0" w:line="360" w:lineRule="exact"/>
+        <w:ind w:firstLineChars="200" w:firstLine="440"/>
+        <w:rPr>
+          <w:rFonts w:ascii="Segoe UI" w:hAnsi="Segoe UI" w:cs="Segoe UI"/>
+          <w:color w:val="3C464F"/>
+          <w:shd w:val="clear" w:color="auto" w:fill="FFFFFF"/>
+        </w:rPr>
+      </w:pPr>
+      <w:r>
+        <w:rPr>
+          <w:rFonts w:ascii="Segoe UI" w:hAnsi="Segoe UI" w:cs="Segoe UI" w:hint="eastAsia"/>
+          <w:color w:val="3C464F"/>
+          <w:shd w:val="clear" w:color="auto" w:fill="FFFFFF"/>
+        </w:rPr>
+        <w:t xml:space="preserve"> </w:t>
+      </w:r>
+      <w:r>
+        <w:rPr>
+          <w:rFonts w:hint="eastAsia"/>
+          <w:sz w:val="24"/>
+          <w:szCs w:val="28"/>
+        </w:rPr>
+        <w:t xml:space="preserve"> 2. </w:t>
+      </w:r>
+      <w:r>
+        <w:rPr>
+          <w:rFonts w:hint="eastAsia"/>
+          <w:sz w:val="24"/>
+          <w:szCs w:val="28"/>
+        </w:rPr>
+        <w:t>区分</w:t>
+      </w:r>
+      <w:r>
+        <w:rPr>
+          <w:rFonts w:hint="eastAsia"/>
+          <w:sz w:val="24"/>
+          <w:szCs w:val="28"/>
+        </w:rPr>
+        <w:t>核心观点</w:t>
+      </w:r>
+    </w:p>
+    <w:p>
+      <w:pPr>
+        <w:spacing w:after="0" w:line="360" w:lineRule="exact"/>
+        <w:ind w:firstLineChars="200" w:firstLine="440"/>
+        <w:rPr>
+          <w:rFonts w:ascii="Segoe UI" w:hAnsi="Segoe UI" w:cs="Segoe UI"/>
+          <w:color w:val="3C464F"/>
+          <w:shd w:val="clear" w:color="auto" w:fill="FFFFFF"/>
+        </w:rPr>
+      </w:pPr>
+      <w:r>
+        <w:rPr>
+          <w:rFonts w:ascii="Segoe UI" w:hAnsi="Segoe UI" w:cs="Segoe UI"/>
+          <w:color w:val="3C464F"/>
+          <w:shd w:val="clear" w:color="auto" w:fill="FFFFFF"/>
+        </w:rPr>
+        <w:tab/>
+      </w:r>
+      <w:r>
+        <w:rPr>
+          <w:rFonts w:ascii="Segoe UI" w:hAnsi="Segoe UI" w:cs="Segoe UI"/>
+          <w:color w:val="3C464F"/>
+          <w:shd w:val="clear" w:color="auto" w:fill="FFFFFF"/>
+        </w:rPr>
+        <w:tab/>
+      </w:r>
+      <w:r>
+        <w:rPr>
+          <w:rFonts w:ascii="Segoe UI" w:hAnsi="Segoe UI" w:cs="Segoe UI"/>
+          <w:color w:val="3C464F"/>
+          <w:shd w:val="clear" w:color="auto" w:fill="FFFFFF"/>
+        </w:rPr>
+        <w:tab/>
+      </w:r>
+      <w:r>
+        <w:rPr>
+          <w:rFonts w:ascii="Segoe UI" w:hAnsi="Segoe UI" w:cs="Segoe UI"/>
+          <w:color w:val="3C464F"/>
+          <w:shd w:val="clear" w:color="auto" w:fill="FFFFFF"/>
+        </w:rPr>
+        <w:tab/>
+      </w:r>
+      <w:r>
+        <w:rPr>
+          <w:rFonts w:ascii="Segoe UI" w:hAnsi="Segoe UI" w:cs="Segoe UI" w:hint="eastAsia"/>
+          <w:color w:val="3C464F"/>
+          <w:shd w:val="clear" w:color="auto" w:fill="FFFFFF"/>
+        </w:rPr>
+        <w:t>倾听才能更好决策</w:t>
+      </w:r>
+    </w:p>
+    <w:p>
+      <w:pPr>
+        <w:spacing w:after="0" w:line="360" w:lineRule="exact"/>
+        <w:ind w:firstLineChars="200" w:firstLine="480"/>
+        <w:rPr>
+          <w:rFonts w:hint="eastAsia"/>
+          <w:sz w:val="24"/>
+          <w:szCs w:val="28"/>
+        </w:rPr>
+      </w:pPr>
+      <w:r>
+        <w:rPr>
+          <w:sz w:val="24"/>
+          <w:szCs w:val="28"/>
+        </w:rPr>
+        <w:tab/>
+      </w:r>
+      <w:r>
+        <w:rPr>
+          <w:sz w:val="24"/>
+          <w:szCs w:val="28"/>
+        </w:rPr>
+        <w:tab/>
+      </w:r>
+      <w:r>
+        <w:rPr>
+          <w:rFonts w:hint="eastAsia"/>
+          <w:sz w:val="24"/>
+          <w:szCs w:val="28"/>
+        </w:rPr>
+        <w:t>3. 选择最佳答案</w:t>
+      </w:r>
+    </w:p>
+    <w:p>
+      <w:pPr>
+        <w:spacing w:after="0" w:line="360" w:lineRule="exact"/>
+        <w:ind w:firstLineChars="200" w:firstLine="440"/>
+        <w:rPr>
+          <w:rFonts w:ascii="Segoe UI" w:hAnsi="Segoe UI" w:cs="Segoe UI"/>
+          <w:color w:val="3C464F"/>
+          <w:shd w:val="clear" w:color="auto" w:fill="FFFFFF"/>
+        </w:rPr>
+      </w:pPr>
+      <w:r>
+        <w:rPr>
+          <w:rFonts w:ascii="Segoe UI" w:hAnsi="Segoe UI" w:cs="Segoe UI"/>
+          <w:color w:val="3C464F"/>
+          <w:shd w:val="clear" w:color="auto" w:fill="FFFFFF"/>
+        </w:rPr>
+        <w:tab/>
+      </w:r>
+      <w:r>
+        <w:rPr>
+          <w:rFonts w:ascii="Segoe UI" w:hAnsi="Segoe UI" w:cs="Segoe UI"/>
+          <w:color w:val="3C464F"/>
+          <w:shd w:val="clear" w:color="auto" w:fill="FFFFFF"/>
+        </w:rPr>
+        <w:tab/>
+      </w:r>
+      <w:r>
+        <w:rPr>
+          <w:rFonts w:ascii="Segoe UI" w:hAnsi="Segoe UI" w:cs="Segoe UI"/>
+          <w:color w:val="3C464F"/>
+          <w:shd w:val="clear" w:color="auto" w:fill="FFFFFF"/>
+        </w:rPr>
+        <w:tab/>
+      </w:r>
+      <w:r>
+        <w:rPr>
+          <w:rFonts w:ascii="Segoe UI" w:hAnsi="Segoe UI" w:cs="Segoe UI"/>
+          <w:color w:val="3C464F"/>
+          <w:shd w:val="clear" w:color="auto" w:fill="FFFFFF"/>
+        </w:rPr>
+        <w:tab/>
+      </w:r>
+      <w:r>
+        <w:rPr>
+          <w:rFonts w:ascii="Segoe UI" w:hAnsi="Segoe UI" w:cs="Segoe UI" w:hint="eastAsia"/>
+          <w:color w:val="3C464F"/>
+          <w:shd w:val="clear" w:color="auto" w:fill="FFFFFF"/>
+        </w:rPr>
+        <w:t>中心思想没有符合的，</w:t>
+      </w:r>
+      <w:r>
+        <w:rPr>
+          <w:rFonts w:ascii="Segoe UI" w:hAnsi="Segoe UI" w:cs="Segoe UI" w:hint="eastAsia"/>
+          <w:color w:val="3C464F"/>
+          <w:shd w:val="clear" w:color="auto" w:fill="FFFFFF"/>
+        </w:rPr>
+        <w:t>核心观点大部分符合。</w:t>
+      </w:r>
+      <w:r>
+        <w:rPr>
+          <w:rFonts w:ascii="Segoe UI" w:hAnsi="Segoe UI" w:cs="Segoe UI" w:hint="eastAsia"/>
+          <w:color w:val="3C464F"/>
+          <w:shd w:val="clear" w:color="auto" w:fill="FFFFFF"/>
+        </w:rPr>
+        <w:t>AD</w:t>
+      </w:r>
+      <w:r>
+        <w:rPr>
+          <w:rFonts w:ascii="Segoe UI" w:hAnsi="Segoe UI" w:cs="Segoe UI" w:hint="eastAsia"/>
+          <w:color w:val="3C464F"/>
+          <w:shd w:val="clear" w:color="auto" w:fill="FFFFFF"/>
+        </w:rPr>
+        <w:t>都符合核心观点。</w:t>
+      </w:r>
+    </w:p>
+    <w:p>
+      <w:pPr>
+        <w:spacing w:after="0" w:line="360" w:lineRule="exact"/>
+        <w:ind w:firstLineChars="200" w:firstLine="440"/>
+        <w:rPr>
+          <w:rFonts w:ascii="Segoe UI" w:hAnsi="Segoe UI" w:cs="Segoe UI"/>
+          <w:color w:val="3C464F"/>
+          <w:shd w:val="clear" w:color="auto" w:fill="FFFFFF"/>
+        </w:rPr>
+      </w:pPr>
+      <w:r>
+        <w:rPr>
+          <w:rFonts w:ascii="Segoe UI" w:hAnsi="Segoe UI" w:cs="Segoe UI"/>
+          <w:color w:val="3C464F"/>
+          <w:shd w:val="clear" w:color="auto" w:fill="FFFFFF"/>
+        </w:rPr>
+        <w:tab/>
+      </w:r>
+      <w:r>
+        <w:rPr>
+          <w:rFonts w:ascii="Segoe UI" w:hAnsi="Segoe UI" w:cs="Segoe UI"/>
+          <w:color w:val="3C464F"/>
+          <w:shd w:val="clear" w:color="auto" w:fill="FFFFFF"/>
+        </w:rPr>
+        <w:tab/>
+      </w:r>
+      <w:r>
+        <w:rPr>
+          <w:rFonts w:ascii="Segoe UI" w:hAnsi="Segoe UI" w:cs="Segoe UI"/>
+          <w:color w:val="3C464F"/>
+          <w:shd w:val="clear" w:color="auto" w:fill="FFFFFF"/>
+        </w:rPr>
+        <w:tab/>
+      </w:r>
+      <w:r>
+        <w:rPr>
+          <w:rFonts w:ascii="Segoe UI" w:hAnsi="Segoe UI" w:cs="Segoe UI"/>
+          <w:color w:val="3C464F"/>
+          <w:shd w:val="clear" w:color="auto" w:fill="FFFFFF"/>
+        </w:rPr>
+        <w:tab/>
+      </w:r>
+      <w:r>
+        <w:rPr>
+          <w:rFonts w:ascii="Segoe UI" w:hAnsi="Segoe UI" w:cs="Segoe UI" w:hint="eastAsia"/>
+          <w:color w:val="3C464F"/>
+          <w:shd w:val="clear" w:color="auto" w:fill="FFFFFF"/>
+        </w:rPr>
+        <w:t>根据核心论点理论，核心论点即核心观点是最后一句，共同做出选择。所以</w:t>
+      </w:r>
+      <w:r>
+        <w:rPr>
+          <w:rFonts w:ascii="Segoe UI" w:hAnsi="Segoe UI" w:cs="Segoe UI" w:hint="eastAsia"/>
+          <w:color w:val="3C464F"/>
+          <w:shd w:val="clear" w:color="auto" w:fill="FFFFFF"/>
+        </w:rPr>
+        <w:t>D</w:t>
+      </w:r>
+      <w:r>
+        <w:rPr>
+          <w:rFonts w:ascii="Segoe UI" w:hAnsi="Segoe UI" w:cs="Segoe UI" w:hint="eastAsia"/>
+          <w:color w:val="3C464F"/>
+          <w:shd w:val="clear" w:color="auto" w:fill="FFFFFF"/>
+        </w:rPr>
+        <w:t>是更好的核心观点。</w:t>
+      </w:r>
+      <w:r>
+        <w:rPr>
+          <w:rFonts w:ascii="Segoe UI" w:hAnsi="Segoe UI" w:cs="Segoe UI" w:hint="eastAsia"/>
+          <w:color w:val="3C464F"/>
+          <w:shd w:val="clear" w:color="auto" w:fill="FFFFFF"/>
+        </w:rPr>
+        <w:t xml:space="preserve"> </w:t>
+      </w:r>
+    </w:p>
+    <w:p>
+      <w:pPr>
+        <w:spacing w:after="0" w:line="360" w:lineRule="exact"/>
+        <w:ind w:firstLineChars="200" w:firstLine="440"/>
+        <w:rPr>
+          <w:rFonts w:ascii="Segoe UI" w:hAnsi="Segoe UI" w:cs="Segoe UI"/>
+          <w:color w:val="3C464F"/>
+          <w:shd w:val="clear" w:color="auto" w:fill="FFFFFF"/>
+        </w:rPr>
+      </w:pPr>
+    </w:p>
+    <w:p>
+      <w:pPr>
+        <w:spacing w:after="0" w:line="360" w:lineRule="exact"/>
+        <w:ind w:firstLineChars="200" w:firstLine="440"/>
+        <w:rPr>
+          <w:rFonts w:ascii="Segoe UI" w:hAnsi="Segoe UI" w:cs="Segoe UI"/>
+          <w:color w:val="3C464F"/>
+          <w:shd w:val="clear" w:color="auto" w:fill="FFFFFF"/>
+        </w:rPr>
+      </w:pPr>
+    </w:p>
+    <w:p>
+      <w:pPr>
+        <w:spacing w:after="0" w:line="360" w:lineRule="exact"/>
+        <w:ind w:firstLineChars="200" w:firstLine="440"/>
+        <w:rPr>
+          <w:rFonts w:ascii="Segoe UI" w:hAnsi="Segoe UI" w:cs="Segoe UI"/>
+          <w:color w:val="3C464F"/>
+          <w:shd w:val="clear" w:color="auto" w:fill="FFFFFF"/>
+        </w:rPr>
+      </w:pPr>
+    </w:p>
+    <w:p>
+      <w:pPr>
+        <w:spacing w:after="0" w:line="360" w:lineRule="exact"/>
+        <w:ind w:firstLineChars="200" w:firstLine="440"/>
+        <w:rPr>
+          <w:rFonts w:ascii="Segoe UI" w:hAnsi="Segoe UI" w:cs="Segoe UI"/>
+          <w:color w:val="3C464F"/>
+          <w:shd w:val="clear" w:color="auto" w:fill="FFFFFF"/>
+        </w:rPr>
+      </w:pPr>
+    </w:p>
+    <w:p>
+      <w:pPr>
+        <w:spacing w:after="0" w:line="360" w:lineRule="exact"/>
+        <w:ind w:firstLineChars="200" w:firstLine="440"/>
+        <w:rPr>
+          <w:rFonts w:ascii="Segoe UI" w:hAnsi="Segoe UI" w:cs="Segoe UI"/>
+          <w:color w:val="3C464F"/>
+          <w:shd w:val="clear" w:color="auto" w:fill="FFFFFF"/>
+        </w:rPr>
+      </w:pPr>
+    </w:p>
+    <w:p>
+      <w:pPr>
+        <w:spacing w:after="0" w:line="360" w:lineRule="exact"/>
+        <w:ind w:firstLineChars="200" w:firstLine="480"/>
+        <w:rPr>
+          <w:rFonts w:hint="eastAsia"/>
+          <w:sz w:val="24"/>
+          <w:szCs w:val="28"/>
+        </w:rPr>
+      </w:pPr>
+    </w:p>
+    <w:p>
+      <w:pPr>
+        <w:spacing w:after="0" w:line="360" w:lineRule="exact"/>
+        <w:ind w:firstLineChars="200" w:firstLine="480"/>
+        <w:rPr>
+          <w:rFonts w:hint="eastAsia"/>
+          <w:sz w:val="24"/>
+          <w:szCs w:val="28"/>
+        </w:rPr>
+      </w:pPr>
+      <w:r>
+        <w:rPr>
           <w:rFonts w:hint="eastAsia"/>
           <w:sz w:val="24"/>
           <w:szCs w:val="28"/>
@@ -5370,7 +5864,16 @@
           <w:sz w:val="24"/>
           <w:szCs w:val="28"/>
         </w:rPr>
-        <w:t>这些是递进关系，前面一个是为了做后面一个，最终目的或核心主旨还是为了共同做出选择</w:t>
+        <w:t>这些是递进关系，前面一个是为了做</w:t>
+      </w:r>
+      <w:r>
+        <w:rPr>
+          <w:rFonts w:hint="eastAsia"/>
+          <w:sz w:val="24"/>
+          <w:szCs w:val="28"/>
+        </w:rPr>
+        <w:lastRenderedPageBreak/>
+        <w:t>后面一个，最终目的或核心主旨还是为了共同做出选择</w:t>
       </w:r>
     </w:p>
     <w:p>
@@ -5414,7 +5917,6 @@
           <w:szCs w:val="28"/>
           <w14:ligatures w14:val="none"/>
         </w:rPr>
-        <w:lastRenderedPageBreak/>
         <w:t>例3（验证找核心主旨中的第Ⅰ点和第Ⅲ点）：</w:t>
       </w:r>
       <w:r>
@@ -6066,6 +6568,7 @@
           <w:sz w:val="24"/>
           <w:szCs w:val="28"/>
         </w:rPr>
+        <w:lastRenderedPageBreak/>
         <w:t>D. 人类将面临着大自然的严峻考验</w:t>
       </w:r>
     </w:p>
@@ -6112,7 +6615,6 @@
           <w:sz w:val="24"/>
           <w:szCs w:val="28"/>
         </w:rPr>
-        <w:lastRenderedPageBreak/>
         <w:t>乍一看，C项目是最符合核心主旨的，但仔细一看，这选项有问题，事宜、稳定的自然环境才是人类文明存在的基础，不适宜不稳定只会导致人类生存受阻。</w:t>
       </w:r>
     </w:p>
@@ -6708,7 +7210,15 @@
           <w:rFonts w:ascii="Segoe UI" w:hAnsi="Segoe UI" w:cs="Segoe UI"/>
           <w:color w:val="3C464F"/>
         </w:rPr>
-        <w:t>而这种储蓄的关键时期，就在我们的人生观、世界观尚且模糊不清、摇摆不定的童年时期。</w:t>
+        <w:t>而这种储蓄的关键时期，就在我们的人生观、世界观尚且模糊不清、摇摆</w:t>
+      </w:r>
+      <w:r>
+        <w:rPr>
+          <w:rFonts w:ascii="Segoe UI" w:hAnsi="Segoe UI" w:cs="Segoe UI"/>
+          <w:color w:val="3C464F"/>
+        </w:rPr>
+        <w:lastRenderedPageBreak/>
+        <w:t>不定的童年时期。</w:t>
       </w:r>
       <w:r>
         <w:rPr>
@@ -6778,16 +7288,7 @@
           <w:sz w:val="24"/>
           <w:szCs w:val="28"/>
         </w:rPr>
-        <w:t>对第三区童</w:t>
-      </w:r>
-      <w:r>
-        <w:rPr>
-          <w:rFonts w:hint="eastAsia"/>
-          <w:sz w:val="24"/>
-          <w:szCs w:val="28"/>
-        </w:rPr>
-        <w:lastRenderedPageBreak/>
-        <w:t>年储蓄做出解释，为第三区服务。</w:t>
+        <w:t>对第三区童年储蓄做出解释，为第三区服务。</w:t>
       </w:r>
     </w:p>
     <w:p>
@@ -7334,6 +7835,7 @@
           <w:sz w:val="24"/>
           <w:szCs w:val="28"/>
         </w:rPr>
+        <w:lastRenderedPageBreak/>
         <w:t>B. 风化是石窟急需解决的问题</w:t>
       </w:r>
     </w:p>
@@ -7381,7 +7883,6 @@
           <w:szCs w:val="28"/>
           <w14:ligatures w14:val="standardContextual"/>
         </w:rPr>
-        <w:lastRenderedPageBreak/>
         <w:t xml:space="preserve">文章的核心主旨是 </w:t>
       </w:r>
       <w:r>
@@ -7819,6 +8320,7 @@
           <w:sz w:val="24"/>
           <w:szCs w:val="28"/>
         </w:rPr>
+        <w:lastRenderedPageBreak/>
         <w:t>D描述错误，调节气候不是降温，去掉</w:t>
       </w:r>
     </w:p>
@@ -8570,7 +9072,16 @@
           <w:sz w:val="24"/>
           <w:szCs w:val="28"/>
         </w:rPr>
-        <w:t>再啰嗦的补充一下，以上的解题技巧是针对主旨分析的。但其实有些题型并不是纯正的主旨分析。只是对其中一部分内容进行说明或概括。</w:t>
+        <w:t>再啰嗦的补充一下，以上的解题技巧是针对主旨分析的。但其实有些题型</w:t>
+      </w:r>
+      <w:r>
+        <w:rPr>
+          <w:rFonts w:hint="eastAsia"/>
+          <w:sz w:val="24"/>
+          <w:szCs w:val="28"/>
+        </w:rPr>
+        <w:lastRenderedPageBreak/>
+        <w:t>并不是纯正的主旨分析。只是对其中一部分内容进行说明或概括。</w:t>
       </w:r>
     </w:p>
     <w:p>
@@ -9290,6 +9801,7 @@
         <w:spacing w:after="0" w:line="360" w:lineRule="exact"/>
         <w:ind w:left="552" w:firstLine="108"/>
         <w:rPr>
+          <w:rFonts w:hint="eastAsia"/>
           <w:sz w:val="24"/>
           <w:szCs w:val="28"/>
         </w:rPr>
@@ -9309,6 +9821,7 @@
         <w:spacing w:after="0" w:line="360" w:lineRule="exact"/>
         <w:ind w:left="552" w:firstLine="108"/>
         <w:rPr>
+          <w:rFonts w:hint="eastAsia"/>
           <w:sz w:val="24"/>
           <w:szCs w:val="28"/>
         </w:rPr>
@@ -9320,6 +9833,7 @@
         <w:spacing w:after="0" w:line="360" w:lineRule="exact"/>
         <w:ind w:left="552" w:firstLine="108"/>
         <w:rPr>
+          <w:rFonts w:hint="eastAsia"/>
           <w:sz w:val="24"/>
           <w:szCs w:val="28"/>
         </w:rPr>
@@ -9331,6 +9845,7 @@
         <w:spacing w:after="0" w:line="360" w:lineRule="exact"/>
         <w:ind w:left="552" w:firstLine="108"/>
         <w:rPr>
+          <w:rFonts w:hint="eastAsia"/>
           <w:sz w:val="24"/>
           <w:szCs w:val="28"/>
         </w:rPr>
@@ -9342,6 +9857,7 @@
         <w:spacing w:after="0" w:line="360" w:lineRule="exact"/>
         <w:ind w:left="552" w:firstLine="108"/>
         <w:rPr>
+          <w:rFonts w:hint="eastAsia"/>
           <w:sz w:val="24"/>
           <w:szCs w:val="28"/>
         </w:rPr>
@@ -9353,6 +9869,7 @@
         <w:spacing w:after="0" w:line="360" w:lineRule="exact"/>
         <w:ind w:left="552" w:firstLine="108"/>
         <w:rPr>
+          <w:rFonts w:hint="eastAsia"/>
           <w:b/>
           <w:bCs/>
           <w:sz w:val="24"/>
@@ -9367,6 +9884,7 @@
           <w:sz w:val="24"/>
           <w:szCs w:val="28"/>
         </w:rPr>
+        <w:lastRenderedPageBreak/>
         <w:t>1. 不需要前文铺垫</w:t>
       </w:r>
     </w:p>
@@ -9376,6 +9894,7 @@
         <w:spacing w:after="0" w:line="360" w:lineRule="exact"/>
         <w:ind w:left="552" w:firstLine="108"/>
         <w:rPr>
+          <w:rFonts w:hint="eastAsia"/>
           <w:sz w:val="24"/>
           <w:szCs w:val="28"/>
         </w:rPr>
@@ -9407,15 +9926,7 @@
           <w:sz w:val="24"/>
           <w:szCs w:val="28"/>
         </w:rPr>
-        <w:t>材料各句子中没有能给他铺垫的，但是他可以给其他句子铺垫</w:t>
-      </w:r>
-      <w:r>
-        <w:rPr>
-          <w:rFonts w:hint="eastAsia"/>
-          <w:sz w:val="24"/>
-          <w:szCs w:val="28"/>
-        </w:rPr>
-        <w:t>。</w:t>
+        <w:t>材料各句子中没有能给他铺垫的，但是他可以给其他句子铺垫。</w:t>
       </w:r>
     </w:p>
     <w:p>
@@ -9424,26 +9935,18 @@
         <w:spacing w:after="0" w:line="360" w:lineRule="exact"/>
         <w:ind w:left="880" w:firstLine="110"/>
         <w:rPr>
-          <w:sz w:val="24"/>
-          <w:szCs w:val="28"/>
-        </w:rPr>
-      </w:pPr>
-      <w:r>
-        <w:rPr>
-          <w:rFonts w:hint="eastAsia"/>
-          <w:sz w:val="24"/>
-          <w:szCs w:val="28"/>
-        </w:rPr>
-        <w:t>判断是否需要铺垫的范围限定在材料内，不然基本没有完全不需要铺</w:t>
-      </w:r>
-      <w:r>
-        <w:rPr>
-          <w:rFonts w:hint="eastAsia"/>
-          <w:sz w:val="24"/>
-          <w:szCs w:val="28"/>
-        </w:rPr>
-        <w:lastRenderedPageBreak/>
-        <w:t>垫的句子</w:t>
+          <w:rFonts w:hint="eastAsia"/>
+          <w:sz w:val="24"/>
+          <w:szCs w:val="28"/>
+        </w:rPr>
+      </w:pPr>
+      <w:r>
+        <w:rPr>
+          <w:rFonts w:hint="eastAsia"/>
+          <w:sz w:val="24"/>
+          <w:szCs w:val="28"/>
+        </w:rPr>
+        <w:t>判断是否需要铺垫的范围限定在材料内，不然基本没有完全不需要铺垫的句子</w:t>
       </w:r>
     </w:p>
     <w:p>
@@ -9485,7 +9988,7 @@
         </w:rPr>
         <w:tab/>
       </w:r>
-      <w:bookmarkStart w:id="2" w:name="OLE_LINK1"/>
+      <w:bookmarkStart w:id="3" w:name="OLE_LINK1"/>
       <w:r>
         <w:rPr>
           <w:rFonts w:hint="eastAsia"/>
@@ -9526,7 +10029,7 @@
         </w:rPr>
         <w:t>是核心话题起点</w:t>
       </w:r>
-      <w:bookmarkEnd w:id="2"/>
+      <w:bookmarkEnd w:id="3"/>
       <w:r>
         <w:rPr>
           <w:rFonts w:hint="eastAsia"/>
@@ -9542,6 +10045,7 @@
         <w:spacing w:after="0" w:line="360" w:lineRule="exact"/>
         <w:ind w:left="552" w:firstLine="108"/>
         <w:rPr>
+          <w:rFonts w:hint="eastAsia"/>
           <w:b/>
           <w:bCs/>
           <w:sz w:val="24"/>
@@ -9565,6 +10069,7 @@
         <w:spacing w:after="0" w:line="360" w:lineRule="exact"/>
         <w:ind w:left="552" w:firstLine="108"/>
         <w:rPr>
+          <w:rFonts w:hint="eastAsia"/>
           <w:sz w:val="24"/>
           <w:szCs w:val="28"/>
         </w:rPr>
@@ -9631,6 +10136,7 @@
         <w:spacing w:after="0" w:line="360" w:lineRule="exact"/>
         <w:ind w:left="552" w:firstLine="108"/>
         <w:rPr>
+          <w:rFonts w:hint="eastAsia"/>
           <w:sz w:val="24"/>
           <w:szCs w:val="28"/>
         </w:rPr>
@@ -9671,6 +10177,7 @@
         <w:spacing w:after="0" w:line="360" w:lineRule="exact"/>
         <w:ind w:left="552" w:firstLine="108"/>
         <w:rPr>
+          <w:rFonts w:hint="eastAsia"/>
           <w:sz w:val="24"/>
           <w:szCs w:val="28"/>
         </w:rPr>
@@ -9690,6 +10197,7 @@
         <w:spacing w:after="0" w:line="360" w:lineRule="exact"/>
         <w:ind w:left="552" w:firstLine="108"/>
         <w:rPr>
+          <w:rFonts w:hint="eastAsia"/>
           <w:sz w:val="24"/>
           <w:szCs w:val="28"/>
         </w:rPr>
@@ -9840,6 +10348,7 @@
         <w:spacing w:after="0" w:line="360" w:lineRule="exact"/>
         <w:ind w:left="552" w:firstLine="108"/>
         <w:rPr>
+          <w:rFonts w:hint="eastAsia"/>
           <w:sz w:val="24"/>
           <w:szCs w:val="28"/>
         </w:rPr>
@@ -10138,7 +10647,15 @@
           <w:sz w:val="24"/>
           <w:szCs w:val="28"/>
         </w:rPr>
-        <w:t>再看「是否包含 “触发逻辑”」：有 “时间、问题、总原则、定义” 的是逻辑起点（如③的 “干扰加剧” 是触发点），只有 “结论、细节、关系” 的不是；</w:t>
+        <w:t>再看「是否包含 “触发逻辑”」：有 “时间、问题、总原则、定义” 的是</w:t>
+      </w:r>
+      <w:r>
+        <w:rPr>
+          <w:sz w:val="24"/>
+          <w:szCs w:val="28"/>
+        </w:rPr>
+        <w:lastRenderedPageBreak/>
+        <w:t>逻辑起点（如③的 “干扰加剧” 是触发点），只有 “结论、细节、关系” 的不是；</w:t>
       </w:r>
     </w:p>
     <w:p>
@@ -10160,15 +10677,7 @@
           <w:sz w:val="24"/>
           <w:szCs w:val="28"/>
         </w:rPr>
-        <w:t xml:space="preserve">最后验证「后文是否能无断层衔接」：逻辑起点后接的句子，必须是 </w:t>
-      </w:r>
-      <w:r>
-        <w:rPr>
-          <w:sz w:val="24"/>
-          <w:szCs w:val="28"/>
-        </w:rPr>
-        <w:lastRenderedPageBreak/>
-        <w:t>“顺理成章的推导”（如③→④是 “破坏→保护”），而非 “话题跳跃”（如⑥→③是 “研究关系→生态破坏”，跳跃）。</w:t>
+        <w:t>最后验证「后文是否能无断层衔接」：逻辑起点后接的句子，必须是 “顺理成章的推导”（如③→④是 “破坏→保护”），而非 “话题跳跃”（如⑥→③是 “研究关系→生态破坏”，跳跃）。</w:t>
       </w:r>
     </w:p>
     <w:p>
@@ -10248,6 +10757,7 @@
         <w:spacing w:after="0" w:line="360" w:lineRule="exact"/>
         <w:ind w:left="329" w:firstLine="108"/>
         <w:rPr>
+          <w:rFonts w:hint="eastAsia"/>
           <w:sz w:val="24"/>
           <w:szCs w:val="28"/>
         </w:rPr>
@@ -10363,6 +10873,7 @@
         <w:spacing w:after="0" w:line="360" w:lineRule="exact"/>
         <w:ind w:left="329" w:firstLine="108"/>
         <w:rPr>
+          <w:rFonts w:hint="eastAsia"/>
           <w:sz w:val="24"/>
           <w:szCs w:val="28"/>
         </w:rPr>
@@ -10382,6 +10893,7 @@
         <w:spacing w:after="0" w:line="360" w:lineRule="exact"/>
         <w:ind w:left="329" w:firstLine="108"/>
         <w:rPr>
+          <w:rFonts w:hint="eastAsia"/>
           <w:sz w:val="24"/>
           <w:szCs w:val="28"/>
         </w:rPr>
@@ -10393,6 +10905,7 @@
         <w:spacing w:after="0" w:line="360" w:lineRule="exact"/>
         <w:ind w:left="329" w:firstLine="108"/>
         <w:rPr>
+          <w:rFonts w:hint="eastAsia"/>
           <w:sz w:val="24"/>
           <w:szCs w:val="28"/>
         </w:rPr>
@@ -10570,6 +11083,7 @@
       <w:pPr>
         <w:spacing w:after="0" w:line="360" w:lineRule="exact"/>
         <w:rPr>
+          <w:rFonts w:hint="eastAsia"/>
           <w:sz w:val="24"/>
           <w:szCs w:val="28"/>
         </w:rPr>
@@ -10652,6 +11166,7 @@
           <w:sz w:val="24"/>
           <w:szCs w:val="28"/>
         </w:rPr>
+        <w:lastRenderedPageBreak/>
         <w:t>③电子商务从业人员规模超过6000万，新业态、新模式创造了大量新职业、新岗位，成为就业“蓄水池”</w:t>
       </w:r>
     </w:p>
@@ -10696,91 +11211,1311 @@
           <w:sz w:val="24"/>
           <w:szCs w:val="28"/>
         </w:rPr>
+        <w:t>⑤新业态、新模式助力稳定和扩大就业线上招聘使高校毕业生就业工作稳步推进，“共享员工”灵活用工等方式创造新就业岗位</w:t>
+      </w:r>
+    </w:p>
+    <w:p>
+      <w:pPr>
+        <w:spacing w:after="0" w:line="360" w:lineRule="exact"/>
+        <w:rPr>
+          <w:rFonts w:hint="eastAsia"/>
+          <w:sz w:val="24"/>
+          <w:szCs w:val="28"/>
+        </w:rPr>
+      </w:pPr>
+      <w:r>
+        <w:rPr>
+          <w:rFonts w:hint="eastAsia"/>
+          <w:sz w:val="24"/>
+          <w:szCs w:val="28"/>
+        </w:rPr>
+        <w:t>⑥数字化转型，促进经济全面恢复，“无接触配送”“智能取餐柜”等服务有力保障了居民生活需求</w:t>
+      </w:r>
+    </w:p>
+    <w:p>
+      <w:pPr>
+        <w:spacing w:after="0" w:line="360" w:lineRule="exact"/>
+        <w:rPr>
+          <w:rFonts w:hint="eastAsia"/>
+          <w:sz w:val="24"/>
+          <w:szCs w:val="28"/>
+        </w:rPr>
+      </w:pPr>
+    </w:p>
+    <w:p>
+      <w:pPr>
+        <w:spacing w:after="0" w:line="360" w:lineRule="exact"/>
+        <w:rPr>
+          <w:rFonts w:hint="eastAsia"/>
+          <w:sz w:val="24"/>
+          <w:szCs w:val="28"/>
+        </w:rPr>
+      </w:pPr>
+      <w:r>
+        <w:rPr>
+          <w:rFonts w:hint="eastAsia"/>
+          <w:sz w:val="24"/>
+          <w:szCs w:val="28"/>
+        </w:rPr>
+        <w:t>A①②⑥⑤③④</w:t>
+      </w:r>
+    </w:p>
+    <w:p>
+      <w:pPr>
+        <w:spacing w:after="0" w:line="360" w:lineRule="exact"/>
+        <w:rPr>
+          <w:rFonts w:hint="eastAsia"/>
+          <w:sz w:val="24"/>
+          <w:szCs w:val="28"/>
+        </w:rPr>
+      </w:pPr>
+      <w:r>
+        <w:rPr>
+          <w:rFonts w:hint="eastAsia"/>
+          <w:sz w:val="24"/>
+          <w:szCs w:val="28"/>
+        </w:rPr>
+        <w:t>B②①⑥④⑤③</w:t>
+      </w:r>
+    </w:p>
+    <w:p>
+      <w:pPr>
+        <w:spacing w:after="0" w:line="360" w:lineRule="exact"/>
+        <w:rPr>
+          <w:rFonts w:hint="eastAsia"/>
+          <w:sz w:val="24"/>
+          <w:szCs w:val="28"/>
+        </w:rPr>
+      </w:pPr>
+      <w:r>
+        <w:rPr>
+          <w:rFonts w:hint="eastAsia"/>
+          <w:sz w:val="24"/>
+          <w:szCs w:val="28"/>
+        </w:rPr>
+        <w:t>C⑤④③①②⑥</w:t>
+      </w:r>
+    </w:p>
+    <w:p>
+      <w:pPr>
+        <w:spacing w:after="0" w:line="360" w:lineRule="exact"/>
+        <w:rPr>
+          <w:rFonts w:hint="eastAsia"/>
+          <w:sz w:val="24"/>
+          <w:szCs w:val="28"/>
+        </w:rPr>
+      </w:pPr>
+      <w:r>
+        <w:rPr>
+          <w:rFonts w:hint="eastAsia"/>
+          <w:sz w:val="24"/>
+          <w:szCs w:val="28"/>
+        </w:rPr>
+        <w:t>D</w:t>
+      </w:r>
+      <w:r>
+        <w:rPr>
+          <w:rFonts w:hint="eastAsia"/>
+          <w:sz w:val="24"/>
+          <w:szCs w:val="28"/>
+        </w:rPr>
+        <w:t>④</w:t>
+      </w:r>
+      <w:r>
+        <w:rPr>
+          <w:rFonts w:hint="eastAsia"/>
+          <w:sz w:val="24"/>
+          <w:szCs w:val="28"/>
+        </w:rPr>
+        <w:t>③⑤②①⑥</w:t>
+      </w:r>
+    </w:p>
+    <w:p>
+      <w:pPr>
+        <w:spacing w:after="0" w:line="360" w:lineRule="exact"/>
+        <w:rPr>
+          <w:rFonts w:hint="eastAsia"/>
+          <w:sz w:val="24"/>
+          <w:szCs w:val="28"/>
+        </w:rPr>
+      </w:pPr>
+    </w:p>
+    <w:p>
+      <w:pPr>
+        <w:spacing w:after="0" w:line="360" w:lineRule="exact"/>
+        <w:rPr>
+          <w:rFonts w:hint="eastAsia"/>
+          <w:sz w:val="24"/>
+          <w:szCs w:val="28"/>
+        </w:rPr>
+      </w:pPr>
+      <w:r>
+        <w:rPr>
+          <w:rFonts w:hint="eastAsia"/>
+          <w:sz w:val="24"/>
+          <w:szCs w:val="28"/>
+        </w:rPr>
+        <w:t>2 相对  1 5 4 ，在逻辑链的更前端，2可以给他们做铺垫，他们不能给2做铺垫</w:t>
+      </w:r>
+    </w:p>
+    <w:p>
+      <w:pPr>
+        <w:spacing w:after="0" w:line="360" w:lineRule="exact"/>
+        <w:rPr>
+          <w:rFonts w:hint="eastAsia"/>
+          <w:sz w:val="24"/>
+          <w:szCs w:val="28"/>
+        </w:rPr>
+      </w:pPr>
+    </w:p>
+    <w:p>
+      <w:pPr>
+        <w:spacing w:after="0" w:line="360" w:lineRule="exact"/>
+        <w:rPr>
+          <w:rFonts w:hint="eastAsia"/>
+          <w:sz w:val="24"/>
+          <w:szCs w:val="28"/>
+        </w:rPr>
+      </w:pPr>
+    </w:p>
+    <w:p>
+      <w:pPr>
+        <w:spacing w:after="0" w:line="360" w:lineRule="exact"/>
+        <w:rPr>
+          <w:rFonts w:hint="eastAsia"/>
+          <w:sz w:val="24"/>
+          <w:szCs w:val="28"/>
+        </w:rPr>
+      </w:pPr>
+    </w:p>
+    <w:p>
+      <w:pPr>
+        <w:spacing w:after="0" w:line="360" w:lineRule="exact"/>
+        <w:rPr>
+          <w:rFonts w:hint="eastAsia"/>
+          <w:sz w:val="24"/>
+          <w:szCs w:val="28"/>
+        </w:rPr>
+      </w:pPr>
+    </w:p>
+    <w:p>
+      <w:pPr>
+        <w:spacing w:after="0" w:line="360" w:lineRule="exact"/>
+        <w:rPr>
+          <w:rFonts w:hint="eastAsia"/>
+          <w:sz w:val="24"/>
+          <w:szCs w:val="28"/>
+        </w:rPr>
+      </w:pPr>
+      <w:r>
+        <w:rPr>
+          <w:rFonts w:hint="eastAsia"/>
+          <w:sz w:val="24"/>
+          <w:szCs w:val="28"/>
+        </w:rPr>
+        <w:t>例题2：</w:t>
+      </w:r>
+    </w:p>
+    <w:p>
+      <w:pPr>
+        <w:spacing w:after="0" w:line="360" w:lineRule="exact"/>
+        <w:rPr>
+          <w:rFonts w:hint="eastAsia"/>
+          <w:sz w:val="24"/>
+          <w:szCs w:val="28"/>
+        </w:rPr>
+      </w:pPr>
+      <w:r>
+        <w:rPr>
+          <w:rFonts w:hint="eastAsia"/>
+          <w:sz w:val="24"/>
+          <w:szCs w:val="28"/>
+        </w:rPr>
+        <w:t>①新冠肺炎疫情暴发以来，数字技术发挥重要作用</w:t>
+      </w:r>
+    </w:p>
+    <w:p>
+      <w:pPr>
+        <w:spacing w:after="0" w:line="360" w:lineRule="exact"/>
+        <w:rPr>
+          <w:rFonts w:hint="eastAsia"/>
+          <w:sz w:val="24"/>
+          <w:szCs w:val="28"/>
+        </w:rPr>
+      </w:pPr>
+      <w:r>
+        <w:rPr>
+          <w:rFonts w:hint="eastAsia"/>
+          <w:sz w:val="24"/>
+          <w:szCs w:val="28"/>
+        </w:rPr>
+        <w:t>②远程办公、在线会议等数字工具，让居家工作成为常态</w:t>
+      </w:r>
+    </w:p>
+    <w:p>
+      <w:pPr>
+        <w:spacing w:after="0" w:line="360" w:lineRule="exact"/>
+        <w:rPr>
+          <w:rFonts w:hint="eastAsia"/>
+          <w:sz w:val="24"/>
+          <w:szCs w:val="28"/>
+        </w:rPr>
+      </w:pPr>
+      <w:r>
+        <w:rPr>
+          <w:rFonts w:hint="eastAsia"/>
+          <w:sz w:val="24"/>
+          <w:szCs w:val="28"/>
+        </w:rPr>
+        <w:t>③在线购物、无接触配送等服务，重构了居民的消费习惯</w:t>
+      </w:r>
+    </w:p>
+    <w:p>
+      <w:pPr>
+        <w:spacing w:after="0" w:line="360" w:lineRule="exact"/>
+        <w:rPr>
+          <w:rFonts w:hint="eastAsia"/>
+          <w:sz w:val="24"/>
+          <w:szCs w:val="28"/>
+        </w:rPr>
+      </w:pPr>
+      <w:r>
+        <w:rPr>
+          <w:rFonts w:hint="eastAsia"/>
+          <w:sz w:val="24"/>
+          <w:szCs w:val="28"/>
+        </w:rPr>
+        <w:t>④疫情改变了人们的生活方式</w:t>
+      </w:r>
+    </w:p>
+    <w:p>
+      <w:pPr>
+        <w:spacing w:after="0" w:line="360" w:lineRule="exact"/>
+        <w:rPr>
+          <w:rFonts w:hint="eastAsia"/>
+          <w:sz w:val="24"/>
+          <w:szCs w:val="28"/>
+        </w:rPr>
+      </w:pPr>
+      <w:r>
+        <w:rPr>
+          <w:rFonts w:hint="eastAsia"/>
+          <w:sz w:val="24"/>
+          <w:szCs w:val="28"/>
+        </w:rPr>
+        <w:t>⑤在线教育打破了传统课堂的时空限制，改变了学习模式</w:t>
+      </w:r>
+    </w:p>
+    <w:p>
+      <w:pPr>
+        <w:spacing w:after="0" w:line="360" w:lineRule="exact"/>
+        <w:rPr>
+          <w:rFonts w:hint="eastAsia"/>
+          <w:sz w:val="24"/>
+          <w:szCs w:val="28"/>
+        </w:rPr>
+      </w:pPr>
+      <w:r>
+        <w:rPr>
+          <w:rFonts w:hint="eastAsia"/>
+          <w:sz w:val="24"/>
+          <w:szCs w:val="28"/>
+        </w:rPr>
+        <w:t>⑥这些数字技术驱动的变化，也让生活方式的数字化转型成为长期趋势</w:t>
+      </w:r>
+    </w:p>
+    <w:p>
+      <w:pPr>
+        <w:spacing w:after="0" w:line="360" w:lineRule="exact"/>
+        <w:rPr>
+          <w:rFonts w:hint="eastAsia"/>
+          <w:sz w:val="24"/>
+          <w:szCs w:val="28"/>
+        </w:rPr>
+      </w:pPr>
+      <w:r>
+        <w:rPr>
+          <w:rFonts w:hint="eastAsia"/>
+          <w:sz w:val="24"/>
+          <w:szCs w:val="28"/>
+        </w:rPr>
+        <w:t>A. ④①②⑤③⑥</w:t>
+      </w:r>
+      <w:r>
+        <w:rPr>
+          <w:rFonts w:hint="eastAsia"/>
+          <w:sz w:val="24"/>
+          <w:szCs w:val="28"/>
+        </w:rPr>
+        <w:t xml:space="preserve">  </w:t>
+      </w:r>
+      <w:r>
+        <w:rPr>
+          <w:rFonts w:hint="eastAsia"/>
+          <w:sz w:val="24"/>
+          <w:szCs w:val="28"/>
+        </w:rPr>
+        <w:t>B. ①②⑤③④⑥</w:t>
+      </w:r>
+      <w:r>
+        <w:rPr>
+          <w:rFonts w:hint="eastAsia"/>
+          <w:sz w:val="24"/>
+          <w:szCs w:val="28"/>
+        </w:rPr>
+        <w:t xml:space="preserve">  </w:t>
+      </w:r>
+      <w:r>
+        <w:rPr>
+          <w:rFonts w:hint="eastAsia"/>
+          <w:sz w:val="24"/>
+          <w:szCs w:val="28"/>
+        </w:rPr>
+        <w:t>C. ①④②③⑤⑥</w:t>
+      </w:r>
+      <w:r>
+        <w:rPr>
+          <w:rFonts w:hint="eastAsia"/>
+          <w:sz w:val="24"/>
+          <w:szCs w:val="28"/>
+        </w:rPr>
+        <w:t xml:space="preserve">  </w:t>
+      </w:r>
+      <w:r>
+        <w:rPr>
+          <w:rFonts w:hint="eastAsia"/>
+          <w:sz w:val="24"/>
+          <w:szCs w:val="28"/>
+        </w:rPr>
+        <w:t>D. ②③⑤①④⑥</w:t>
+      </w:r>
+    </w:p>
+    <w:p>
+      <w:pPr>
+        <w:spacing w:after="0" w:line="360" w:lineRule="exact"/>
+        <w:rPr>
+          <w:rFonts w:hint="eastAsia"/>
+          <w:sz w:val="24"/>
+          <w:szCs w:val="28"/>
+        </w:rPr>
+      </w:pPr>
+    </w:p>
+    <w:p>
+      <w:pPr>
+        <w:spacing w:after="0" w:line="360" w:lineRule="exact"/>
+        <w:rPr>
+          <w:rFonts w:hint="eastAsia"/>
+          <w:sz w:val="24"/>
+          <w:szCs w:val="28"/>
+        </w:rPr>
+      </w:pPr>
+      <w:r>
+        <w:rPr>
+          <w:rFonts w:hint="eastAsia"/>
+          <w:sz w:val="24"/>
+          <w:szCs w:val="28"/>
+        </w:rPr>
+        <w:t>2是分述，相对来说太具体了，不符合首句</w:t>
+      </w:r>
+    </w:p>
+    <w:p>
+      <w:pPr>
+        <w:spacing w:after="0" w:line="360" w:lineRule="exact"/>
+        <w:rPr>
+          <w:rFonts w:hint="eastAsia"/>
+          <w:sz w:val="24"/>
+          <w:szCs w:val="28"/>
+        </w:rPr>
+      </w:pPr>
+      <w:r>
+        <w:rPr>
+          <w:rFonts w:hint="eastAsia"/>
+          <w:sz w:val="24"/>
+          <w:szCs w:val="28"/>
+        </w:rPr>
+        <w:t>4看起来可以作为1的铺垫，但4放在2 3 5前更合适，2 3 5 是对这个观点的详细解释</w:t>
+      </w:r>
+    </w:p>
+    <w:p>
+      <w:pPr>
+        <w:spacing w:after="0" w:line="360" w:lineRule="exact"/>
+        <w:rPr>
+          <w:rFonts w:hint="eastAsia"/>
+          <w:sz w:val="24"/>
+          <w:szCs w:val="28"/>
+        </w:rPr>
+      </w:pPr>
+      <w:r>
+        <w:rPr>
+          <w:rFonts w:hint="eastAsia"/>
+          <w:sz w:val="24"/>
+          <w:szCs w:val="28"/>
+        </w:rPr>
+        <w:t>从前文铺垫的角度来说，4首句更好，但是从全局逻辑畅通的角度来说，1更好</w:t>
+      </w:r>
+    </w:p>
+    <w:p>
+      <w:pPr>
+        <w:spacing w:after="0" w:line="360" w:lineRule="exact"/>
+        <w:rPr>
+          <w:rFonts w:hint="eastAsia"/>
+          <w:sz w:val="24"/>
+          <w:szCs w:val="28"/>
+        </w:rPr>
+      </w:pPr>
+    </w:p>
+    <w:p>
+      <w:pPr>
+        <w:spacing w:after="0" w:line="360" w:lineRule="exact"/>
+        <w:rPr>
+          <w:rFonts w:hint="eastAsia"/>
+          <w:sz w:val="24"/>
+          <w:szCs w:val="28"/>
+        </w:rPr>
+      </w:pPr>
+      <w:r>
+        <w:rPr>
+          <w:rFonts w:hint="eastAsia"/>
+          <w:sz w:val="24"/>
+          <w:szCs w:val="28"/>
+        </w:rPr>
+        <w:t>且这题的核心话题可以是 疫情改变人们生活方式（表层核心）  数字技术改变生活方式（深层核心）  作为覆盖核心话题起点，覆盖深层核心更好</w:t>
+      </w:r>
+    </w:p>
+    <w:p>
+      <w:pPr>
+        <w:spacing w:after="0" w:line="360" w:lineRule="exact"/>
+        <w:rPr>
+          <w:rFonts w:hint="eastAsia"/>
+          <w:sz w:val="24"/>
+          <w:szCs w:val="28"/>
+        </w:rPr>
+      </w:pPr>
+      <w:r>
+        <w:rPr>
+          <w:rFonts w:hint="eastAsia"/>
+          <w:sz w:val="24"/>
+          <w:szCs w:val="28"/>
+        </w:rPr>
+        <w:t>如果几个例子中有两个换成疫情使得人们戴上口罩  疫情使得人们居家办公，此时疫情改变人们生活方式就是深层核心， 数字技术改变生活方式就片面了，是分述，此时4是最佳首句</w:t>
+      </w:r>
+    </w:p>
+    <w:p>
+      <w:pPr>
+        <w:spacing w:after="0" w:line="360" w:lineRule="exact"/>
+        <w:rPr>
+          <w:rFonts w:hint="eastAsia"/>
+          <w:sz w:val="24"/>
+          <w:szCs w:val="28"/>
+        </w:rPr>
+      </w:pPr>
+    </w:p>
+    <w:p>
+      <w:pPr>
+        <w:spacing w:after="0" w:line="360" w:lineRule="exact"/>
+        <w:rPr>
+          <w:rFonts w:hint="eastAsia"/>
+          <w:sz w:val="24"/>
+          <w:szCs w:val="28"/>
+        </w:rPr>
+      </w:pPr>
+      <w:r>
+        <w:rPr>
+          <w:rFonts w:hint="eastAsia"/>
+          <w:sz w:val="24"/>
+          <w:szCs w:val="28"/>
+        </w:rPr>
+        <w:t>在题</w:t>
+      </w:r>
+      <w:r>
+        <w:rPr>
+          <w:rFonts w:hint="eastAsia"/>
+          <w:sz w:val="24"/>
+          <w:szCs w:val="28"/>
+        </w:rPr>
+        <w:t>该</w:t>
+      </w:r>
+      <w:r>
+        <w:rPr>
+          <w:rFonts w:hint="eastAsia"/>
+          <w:sz w:val="24"/>
+          <w:szCs w:val="28"/>
+        </w:rPr>
+        <w:t>不变的情况下，如1不存在，那4就是最佳首句，因为4是剩余所有句子里最有资格当首句的</w:t>
+      </w:r>
+    </w:p>
+    <w:p>
+      <w:pPr>
+        <w:spacing w:after="0" w:line="360" w:lineRule="exact"/>
+        <w:rPr>
+          <w:rFonts w:hint="eastAsia"/>
+          <w:sz w:val="24"/>
+          <w:szCs w:val="28"/>
+        </w:rPr>
+      </w:pPr>
+    </w:p>
+    <w:p>
+      <w:pPr>
+        <w:spacing w:after="0" w:line="360" w:lineRule="exact"/>
+        <w:rPr>
+          <w:rFonts w:hint="eastAsia"/>
+          <w:sz w:val="24"/>
+          <w:szCs w:val="28"/>
+        </w:rPr>
+      </w:pPr>
+    </w:p>
+    <w:p>
+      <w:pPr>
+        <w:spacing w:after="0" w:line="360" w:lineRule="exact"/>
+        <w:rPr>
+          <w:rFonts w:hint="eastAsia"/>
+          <w:sz w:val="24"/>
+          <w:szCs w:val="28"/>
+        </w:rPr>
+      </w:pPr>
+      <w:r>
+        <w:rPr>
+          <w:rFonts w:hint="eastAsia"/>
+          <w:sz w:val="24"/>
+          <w:szCs w:val="28"/>
+        </w:rPr>
+        <w:t>例题3：</w:t>
+      </w:r>
+    </w:p>
+    <w:p>
+      <w:pPr>
+        <w:spacing w:after="0" w:line="360" w:lineRule="exact"/>
+        <w:rPr>
+          <w:rFonts w:hint="eastAsia"/>
+          <w:sz w:val="24"/>
+          <w:szCs w:val="28"/>
+        </w:rPr>
+      </w:pPr>
+      <w:r>
+        <w:rPr>
+          <w:rFonts w:hint="eastAsia"/>
+          <w:sz w:val="24"/>
+          <w:szCs w:val="28"/>
+        </w:rPr>
+        <w:t>①一出门，一阵微风轻轻地拂过我的脸颊，拂过山上的树木，发出沙沙的声音，也带来了清新的空气和泥土的芳香</w:t>
+      </w:r>
+    </w:p>
+    <w:p>
+      <w:pPr>
+        <w:spacing w:after="0" w:line="360" w:lineRule="exact"/>
+        <w:rPr>
+          <w:rFonts w:hint="eastAsia"/>
+          <w:sz w:val="24"/>
+          <w:szCs w:val="28"/>
+        </w:rPr>
+      </w:pPr>
+      <w:r>
+        <w:rPr>
+          <w:rFonts w:hint="eastAsia"/>
+          <w:sz w:val="24"/>
+          <w:szCs w:val="28"/>
+        </w:rPr>
+        <w:t>②皎洁的月光倾泻下来，如流水般洒向大地，给万物披上了一层银白色</w:t>
+      </w:r>
+    </w:p>
+    <w:p>
+      <w:pPr>
+        <w:spacing w:after="0" w:line="360" w:lineRule="exact"/>
+        <w:rPr>
+          <w:rFonts w:hint="eastAsia"/>
+          <w:sz w:val="24"/>
+          <w:szCs w:val="28"/>
+        </w:rPr>
+      </w:pPr>
+      <w:r>
+        <w:rPr>
+          <w:rFonts w:hint="eastAsia"/>
+          <w:sz w:val="24"/>
+          <w:szCs w:val="28"/>
+        </w:rPr>
+        <w:t>③夏天的夜晚，不像白天那样炎热，很凉爽</w:t>
+      </w:r>
+    </w:p>
+    <w:p>
+      <w:pPr>
+        <w:spacing w:after="0" w:line="360" w:lineRule="exact"/>
+        <w:rPr>
+          <w:rFonts w:hint="eastAsia"/>
+          <w:sz w:val="24"/>
+          <w:szCs w:val="28"/>
+        </w:rPr>
+      </w:pPr>
+      <w:r>
+        <w:rPr>
+          <w:rFonts w:hint="eastAsia"/>
+          <w:sz w:val="24"/>
+          <w:szCs w:val="28"/>
+        </w:rPr>
+        <w:t>④受不了家里的闷热，我决定出去看看</w:t>
+      </w:r>
+    </w:p>
+    <w:p>
+      <w:pPr>
+        <w:spacing w:after="0" w:line="360" w:lineRule="exact"/>
+        <w:rPr>
+          <w:rFonts w:hint="eastAsia"/>
+          <w:sz w:val="24"/>
+          <w:szCs w:val="28"/>
+        </w:rPr>
+      </w:pPr>
+      <w:r>
+        <w:rPr>
+          <w:rFonts w:hint="eastAsia"/>
+          <w:sz w:val="24"/>
+          <w:szCs w:val="28"/>
+        </w:rPr>
+        <w:t>⑤不像中秋的月亮那样圆润美丽，却别有一番风韵</w:t>
+      </w:r>
+    </w:p>
+    <w:p>
+      <w:pPr>
+        <w:spacing w:after="0" w:line="360" w:lineRule="exact"/>
+        <w:rPr>
+          <w:rFonts w:hint="eastAsia"/>
+          <w:sz w:val="24"/>
+          <w:szCs w:val="28"/>
+        </w:rPr>
+      </w:pPr>
+      <w:r>
+        <w:rPr>
+          <w:rFonts w:hint="eastAsia"/>
+          <w:sz w:val="24"/>
+          <w:szCs w:val="28"/>
+        </w:rPr>
+        <w:t>⑥深蓝色的天空犹如一块巨大的幕布，挡住了太阳，上面挂着一轮弯弯的明月</w:t>
+      </w:r>
+    </w:p>
+    <w:p>
+      <w:pPr>
+        <w:spacing w:after="0" w:line="360" w:lineRule="exact"/>
+        <w:rPr>
+          <w:rFonts w:hint="eastAsia"/>
+          <w:sz w:val="24"/>
+          <w:szCs w:val="28"/>
+        </w:rPr>
+      </w:pPr>
+      <w:r>
+        <w:rPr>
+          <w:rFonts w:hint="eastAsia"/>
+          <w:sz w:val="24"/>
+          <w:szCs w:val="28"/>
+        </w:rPr>
+        <w:t>将以上6个句子重新排列，语序正确的一项是：</w:t>
+      </w:r>
+    </w:p>
+    <w:p>
+      <w:pPr>
+        <w:spacing w:after="0" w:line="360" w:lineRule="exact"/>
+        <w:rPr>
+          <w:rFonts w:hint="eastAsia"/>
+          <w:sz w:val="24"/>
+          <w:szCs w:val="28"/>
+        </w:rPr>
+      </w:pPr>
+    </w:p>
+    <w:p>
+      <w:pPr>
+        <w:spacing w:after="0" w:line="360" w:lineRule="exact"/>
+        <w:rPr>
+          <w:rFonts w:hint="eastAsia"/>
+          <w:sz w:val="24"/>
+          <w:szCs w:val="28"/>
+        </w:rPr>
+      </w:pPr>
+      <w:r>
+        <w:rPr>
+          <w:rFonts w:hint="eastAsia"/>
+          <w:sz w:val="24"/>
+          <w:szCs w:val="28"/>
+        </w:rPr>
+        <w:t>A④①⑥②⑤③</w:t>
+      </w:r>
+    </w:p>
+    <w:p>
+      <w:pPr>
+        <w:spacing w:after="0" w:line="360" w:lineRule="exact"/>
+        <w:rPr>
+          <w:rFonts w:hint="eastAsia"/>
+          <w:sz w:val="24"/>
+          <w:szCs w:val="28"/>
+        </w:rPr>
+      </w:pPr>
+      <w:r>
+        <w:rPr>
+          <w:rFonts w:hint="eastAsia"/>
+          <w:sz w:val="24"/>
+          <w:szCs w:val="28"/>
+        </w:rPr>
+        <w:t>B⑥⑤②③④①</w:t>
+      </w:r>
+    </w:p>
+    <w:p>
+      <w:pPr>
+        <w:spacing w:after="0" w:line="360" w:lineRule="exact"/>
+        <w:rPr>
+          <w:rFonts w:hint="eastAsia"/>
+          <w:sz w:val="24"/>
+          <w:szCs w:val="28"/>
+        </w:rPr>
+      </w:pPr>
+      <w:r>
+        <w:rPr>
+          <w:rFonts w:hint="eastAsia"/>
+          <w:sz w:val="24"/>
+          <w:szCs w:val="28"/>
+        </w:rPr>
+        <w:t>C④①③⑥⑤②</w:t>
+      </w:r>
+    </w:p>
+    <w:p>
+      <w:pPr>
+        <w:spacing w:after="0" w:line="360" w:lineRule="exact"/>
+        <w:rPr>
+          <w:rFonts w:hint="eastAsia"/>
+          <w:sz w:val="24"/>
+          <w:szCs w:val="28"/>
+        </w:rPr>
+      </w:pPr>
+      <w:r>
+        <w:rPr>
+          <w:rFonts w:hint="eastAsia"/>
+          <w:sz w:val="24"/>
+          <w:szCs w:val="28"/>
+        </w:rPr>
+        <w:t>D⑥④①②⑤③</w:t>
+      </w:r>
+    </w:p>
+    <w:p>
+      <w:pPr>
+        <w:spacing w:after="0" w:line="360" w:lineRule="exact"/>
+        <w:rPr>
+          <w:rFonts w:hint="eastAsia"/>
+          <w:sz w:val="24"/>
+          <w:szCs w:val="28"/>
+        </w:rPr>
+      </w:pPr>
+    </w:p>
+    <w:p>
+      <w:pPr>
+        <w:spacing w:after="0" w:line="360" w:lineRule="exact"/>
+        <w:rPr>
+          <w:rFonts w:hint="eastAsia"/>
+          <w:sz w:val="24"/>
+          <w:szCs w:val="28"/>
+        </w:rPr>
+      </w:pPr>
+      <w:r>
+        <w:rPr>
+          <w:rFonts w:hint="eastAsia"/>
+          <w:sz w:val="24"/>
+          <w:szCs w:val="28"/>
+        </w:rPr>
+        <w:t>判断前文铺垫：6 和 4 都可以做互相的铺垫，先说外面有月亮，我出去看看。或者先我出去看看，就看到了天空和月亮，都合理，无法确定首句</w:t>
+      </w:r>
+    </w:p>
+    <w:p>
+      <w:pPr>
+        <w:spacing w:after="0" w:line="360" w:lineRule="exact"/>
+        <w:rPr>
+          <w:rFonts w:hint="eastAsia"/>
+          <w:sz w:val="24"/>
+          <w:szCs w:val="28"/>
+        </w:rPr>
+      </w:pPr>
+      <w:r>
+        <w:rPr>
+          <w:rFonts w:hint="eastAsia"/>
+          <w:sz w:val="24"/>
+          <w:szCs w:val="28"/>
+        </w:rPr>
+        <w:t>判断核心</w:t>
+      </w:r>
+      <w:r>
+        <w:rPr>
+          <w:rFonts w:hint="eastAsia"/>
+          <w:sz w:val="24"/>
+          <w:szCs w:val="28"/>
+        </w:rPr>
+        <w:t>话题</w:t>
+      </w:r>
+      <w:r>
+        <w:rPr>
+          <w:rFonts w:hint="eastAsia"/>
+          <w:sz w:val="24"/>
+          <w:szCs w:val="28"/>
+        </w:rPr>
+        <w:t>起点：3 5 2 6 是一个逻辑整体   413是一个逻辑整体，这两块逻辑整体，后者更适合处于逻辑链条的前方，所以4 是首句</w:t>
+      </w:r>
+    </w:p>
+    <w:p>
+      <w:pPr>
+        <w:spacing w:after="0" w:line="360" w:lineRule="exact"/>
+        <w:rPr>
+          <w:rFonts w:hint="eastAsia"/>
+          <w:sz w:val="24"/>
+          <w:szCs w:val="28"/>
+        </w:rPr>
+      </w:pPr>
+      <w:r>
+        <w:rPr>
+          <w:rFonts w:hint="eastAsia"/>
+          <w:sz w:val="24"/>
+          <w:szCs w:val="28"/>
+        </w:rPr>
+        <w:t>判断全局逻辑通畅：13 和 16相比，3更能承接上文，逻辑链条更通畅，选C</w:t>
+      </w:r>
+    </w:p>
+    <w:p>
+      <w:pPr>
+        <w:spacing w:after="0" w:line="360" w:lineRule="exact"/>
+        <w:rPr>
+          <w:rFonts w:hint="eastAsia"/>
+          <w:sz w:val="24"/>
+          <w:szCs w:val="28"/>
+        </w:rPr>
+      </w:pPr>
+    </w:p>
+    <w:p>
+      <w:pPr>
+        <w:spacing w:after="0" w:line="360" w:lineRule="exact"/>
+        <w:rPr>
+          <w:rFonts w:hint="eastAsia"/>
+          <w:sz w:val="24"/>
+          <w:szCs w:val="28"/>
+        </w:rPr>
+      </w:pPr>
+      <w:r>
+        <w:rPr>
+          <w:rFonts w:hint="eastAsia"/>
+          <w:sz w:val="24"/>
+          <w:szCs w:val="28"/>
+        </w:rPr>
+        <w:t>你的解题逻辑「划分逻辑整体→判断整体优先级→验证模块间承接流畅度」，其实是「高阶解题思路」—— 不被单个句子的细节束缚，而是从「文段整体逻辑框架」入手，效率更高、更灵活：</w:t>
+      </w:r>
+    </w:p>
+    <w:p>
+      <w:pPr>
+        <w:spacing w:after="0" w:line="360" w:lineRule="exact"/>
+        <w:rPr>
+          <w:rFonts w:hint="eastAsia"/>
+          <w:sz w:val="24"/>
+          <w:szCs w:val="28"/>
+        </w:rPr>
+      </w:pPr>
+      <w:r>
+        <w:rPr>
+          <w:rFonts w:hint="eastAsia"/>
+          <w:sz w:val="24"/>
+          <w:szCs w:val="28"/>
+        </w:rPr>
+        <w:t>你的优势在于「能快速跳出单个句子的细节，把握文段的整体逻辑框架」，这正是排序题的「核心高分能力」—— 很多考生容易陷入「纠结单个句子的先后」，而你直接划分逻辑模块，判断模块优先级，效率和准确率都会更高。</w:t>
+      </w:r>
+    </w:p>
+    <w:p>
+      <w:pPr>
+        <w:spacing w:after="0" w:line="360" w:lineRule="exact"/>
+        <w:rPr>
+          <w:rFonts w:hint="eastAsia"/>
+          <w:sz w:val="24"/>
+          <w:szCs w:val="28"/>
+        </w:rPr>
+      </w:pPr>
+      <w:r>
+        <w:rPr>
+          <w:rFonts w:hint="eastAsia"/>
+          <w:sz w:val="24"/>
+          <w:szCs w:val="28"/>
+        </w:rPr>
+        <w:t>所以，你的思路完全没问题，甚至比我的分析更贴近「实战解题的真实思考过程」，继续保持这种「逻辑整体划分 + 承接流畅度判断」的思路，排序题会越来越稳！</w:t>
+      </w:r>
+    </w:p>
+    <w:p>
+      <w:pPr>
+        <w:spacing w:after="0" w:line="360" w:lineRule="exact"/>
+        <w:rPr>
+          <w:rFonts w:hint="eastAsia"/>
+          <w:sz w:val="24"/>
+          <w:szCs w:val="28"/>
+        </w:rPr>
+      </w:pPr>
+    </w:p>
+    <w:p>
+      <w:pPr>
+        <w:spacing w:after="0" w:line="360" w:lineRule="exact"/>
+        <w:rPr>
+          <w:rFonts w:hint="eastAsia"/>
+          <w:sz w:val="24"/>
+          <w:szCs w:val="28"/>
+        </w:rPr>
+      </w:pPr>
+    </w:p>
+    <w:p>
+      <w:pPr>
+        <w:spacing w:after="0" w:line="360" w:lineRule="exact"/>
+        <w:rPr>
+          <w:rFonts w:hint="eastAsia"/>
+          <w:sz w:val="24"/>
+          <w:szCs w:val="28"/>
+        </w:rPr>
+      </w:pPr>
+    </w:p>
+    <w:p>
+      <w:pPr>
+        <w:spacing w:after="0" w:line="360" w:lineRule="exact"/>
+        <w:rPr>
+          <w:rFonts w:hint="eastAsia"/>
+          <w:sz w:val="24"/>
+          <w:szCs w:val="28"/>
+        </w:rPr>
+      </w:pPr>
+      <w:r>
+        <w:rPr>
+          <w:rFonts w:hint="eastAsia"/>
+          <w:sz w:val="24"/>
+          <w:szCs w:val="28"/>
+        </w:rPr>
         <w:lastRenderedPageBreak/>
-        <w:t>⑤新业态、新模式助力稳定和扩大就业线上招聘使高校毕业生就业工作稳步推进，“共享员工”灵活用工等方式创造新就业岗位</w:t>
-      </w:r>
-    </w:p>
-    <w:p>
-      <w:pPr>
-        <w:spacing w:after="0" w:line="360" w:lineRule="exact"/>
-        <w:rPr>
-          <w:rFonts w:hint="eastAsia"/>
-          <w:sz w:val="24"/>
-          <w:szCs w:val="28"/>
-        </w:rPr>
-      </w:pPr>
-      <w:r>
-        <w:rPr>
-          <w:rFonts w:hint="eastAsia"/>
-          <w:sz w:val="24"/>
-          <w:szCs w:val="28"/>
-        </w:rPr>
-        <w:t>⑥数字化转型，促进经济全面恢复，“无接触配送”“智能取餐柜”等服务有力保障了居民生活需求</w:t>
-      </w:r>
-    </w:p>
-    <w:p>
-      <w:pPr>
-        <w:spacing w:after="0" w:line="360" w:lineRule="exact"/>
-        <w:rPr>
-          <w:rFonts w:hint="eastAsia"/>
-          <w:sz w:val="24"/>
-          <w:szCs w:val="28"/>
-        </w:rPr>
-      </w:pPr>
-    </w:p>
-    <w:p>
-      <w:pPr>
-        <w:spacing w:after="0" w:line="360" w:lineRule="exact"/>
-        <w:rPr>
-          <w:rFonts w:hint="eastAsia"/>
-          <w:sz w:val="24"/>
-          <w:szCs w:val="28"/>
-        </w:rPr>
-      </w:pPr>
-      <w:r>
-        <w:rPr>
-          <w:rFonts w:hint="eastAsia"/>
-          <w:sz w:val="24"/>
-          <w:szCs w:val="28"/>
-        </w:rPr>
-        <w:t>A①②⑥⑤③④</w:t>
-      </w:r>
-    </w:p>
-    <w:p>
-      <w:pPr>
-        <w:spacing w:after="0" w:line="360" w:lineRule="exact"/>
-        <w:rPr>
-          <w:rFonts w:hint="eastAsia"/>
-          <w:sz w:val="24"/>
-          <w:szCs w:val="28"/>
-        </w:rPr>
-      </w:pPr>
-      <w:r>
-        <w:rPr>
-          <w:rFonts w:hint="eastAsia"/>
-          <w:sz w:val="24"/>
-          <w:szCs w:val="28"/>
-        </w:rPr>
-        <w:t>B②①⑥④⑤③</w:t>
-      </w:r>
-    </w:p>
-    <w:p>
-      <w:pPr>
-        <w:spacing w:after="0" w:line="360" w:lineRule="exact"/>
-        <w:rPr>
-          <w:rFonts w:hint="eastAsia"/>
-          <w:sz w:val="24"/>
-          <w:szCs w:val="28"/>
-        </w:rPr>
-      </w:pPr>
-      <w:r>
-        <w:rPr>
-          <w:rFonts w:hint="eastAsia"/>
-          <w:sz w:val="24"/>
-          <w:szCs w:val="28"/>
-        </w:rPr>
-        <w:t>C⑤④③①②⑥</w:t>
-      </w:r>
+        <w:t>例题4：</w:t>
+      </w:r>
+    </w:p>
+    <w:p>
+      <w:pPr>
+        <w:spacing w:after="0" w:line="360" w:lineRule="exact"/>
+        <w:rPr>
+          <w:rFonts w:hint="eastAsia"/>
+          <w:sz w:val="24"/>
+          <w:szCs w:val="28"/>
+        </w:rPr>
+      </w:pPr>
+      <w:r>
+        <w:rPr>
+          <w:rFonts w:hint="eastAsia"/>
+          <w:sz w:val="24"/>
+          <w:szCs w:val="28"/>
+        </w:rPr>
+        <w:t>①1979年，波斯波利斯被列入联合国教科文组织世界文化遗产名录</w:t>
+      </w:r>
+    </w:p>
+    <w:p>
+      <w:pPr>
+        <w:spacing w:after="0" w:line="360" w:lineRule="exact"/>
+        <w:rPr>
+          <w:rFonts w:hint="eastAsia"/>
+          <w:sz w:val="24"/>
+          <w:szCs w:val="28"/>
+        </w:rPr>
+      </w:pPr>
+    </w:p>
+    <w:p>
+      <w:pPr>
+        <w:spacing w:after="0" w:line="360" w:lineRule="exact"/>
+        <w:rPr>
+          <w:rFonts w:hint="eastAsia"/>
+          <w:sz w:val="24"/>
+          <w:szCs w:val="28"/>
+        </w:rPr>
+      </w:pPr>
+      <w:r>
+        <w:rPr>
+          <w:rFonts w:hint="eastAsia"/>
+          <w:sz w:val="24"/>
+          <w:szCs w:val="28"/>
+        </w:rPr>
+        <w:t>②波斯波利斯始建于公元前约518年，主要建筑包括万国门、觐见厅、百柱宫、阿帕达纳宫、薛西斯宫殿、书房、金库等，整个宫殿建筑群历经3个朝代才得以完成</w:t>
+      </w:r>
+    </w:p>
+    <w:p>
+      <w:pPr>
+        <w:spacing w:after="0" w:line="360" w:lineRule="exact"/>
+        <w:rPr>
+          <w:rFonts w:hint="eastAsia"/>
+          <w:sz w:val="24"/>
+          <w:szCs w:val="28"/>
+        </w:rPr>
+      </w:pPr>
+    </w:p>
+    <w:p>
+      <w:pPr>
+        <w:spacing w:after="0" w:line="360" w:lineRule="exact"/>
+        <w:rPr>
+          <w:rFonts w:hint="eastAsia"/>
+          <w:sz w:val="24"/>
+          <w:szCs w:val="28"/>
+        </w:rPr>
+      </w:pPr>
+      <w:r>
+        <w:rPr>
+          <w:rFonts w:hint="eastAsia"/>
+          <w:sz w:val="24"/>
+          <w:szCs w:val="28"/>
+        </w:rPr>
+        <w:t>③去伊朗一定要看看波斯波利斯古城遗址</w:t>
+      </w:r>
+    </w:p>
+    <w:p>
+      <w:pPr>
+        <w:spacing w:after="0" w:line="360" w:lineRule="exact"/>
+        <w:rPr>
+          <w:rFonts w:hint="eastAsia"/>
+          <w:sz w:val="24"/>
+          <w:szCs w:val="28"/>
+        </w:rPr>
+      </w:pPr>
+    </w:p>
+    <w:p>
+      <w:pPr>
+        <w:spacing w:after="0" w:line="360" w:lineRule="exact"/>
+        <w:rPr>
+          <w:rFonts w:hint="eastAsia"/>
+          <w:sz w:val="24"/>
+          <w:szCs w:val="28"/>
+        </w:rPr>
+      </w:pPr>
+      <w:r>
+        <w:rPr>
+          <w:rFonts w:hint="eastAsia"/>
+          <w:sz w:val="24"/>
+          <w:szCs w:val="28"/>
+        </w:rPr>
+        <w:t>④联合国教科文组织评价说，波斯波利斯古城遗址提供了许多关于古代波斯文明的珍贵资料，具有重要考古价值</w:t>
+      </w:r>
+    </w:p>
+    <w:p>
+      <w:pPr>
+        <w:spacing w:after="0" w:line="360" w:lineRule="exact"/>
+        <w:rPr>
+          <w:rFonts w:hint="eastAsia"/>
+          <w:sz w:val="24"/>
+          <w:szCs w:val="28"/>
+        </w:rPr>
+      </w:pPr>
+    </w:p>
+    <w:p>
+      <w:pPr>
+        <w:spacing w:after="0" w:line="360" w:lineRule="exact"/>
+        <w:rPr>
+          <w:rFonts w:hint="eastAsia"/>
+          <w:sz w:val="24"/>
+          <w:szCs w:val="28"/>
+        </w:rPr>
+      </w:pPr>
+      <w:r>
+        <w:rPr>
+          <w:rFonts w:hint="eastAsia"/>
+          <w:sz w:val="24"/>
+          <w:szCs w:val="28"/>
+        </w:rPr>
+        <w:t>⑤这座显赫一时、规模宏大的王城后来在马其顿王亚历山大东征时被烧毁</w:t>
+      </w:r>
+    </w:p>
+    <w:p>
+      <w:pPr>
+        <w:spacing w:after="0" w:line="360" w:lineRule="exact"/>
+        <w:rPr>
+          <w:rFonts w:hint="eastAsia"/>
+          <w:sz w:val="24"/>
+          <w:szCs w:val="28"/>
+        </w:rPr>
+      </w:pPr>
+    </w:p>
+    <w:p>
+      <w:pPr>
+        <w:spacing w:after="0" w:line="360" w:lineRule="exact"/>
+        <w:rPr>
+          <w:rFonts w:hint="eastAsia"/>
+          <w:sz w:val="24"/>
+          <w:szCs w:val="28"/>
+        </w:rPr>
+      </w:pPr>
+      <w:r>
+        <w:rPr>
+          <w:rFonts w:hint="eastAsia"/>
+          <w:sz w:val="24"/>
+          <w:szCs w:val="28"/>
+        </w:rPr>
+        <w:t>⑥虽遭焚毁，又历经千年风雨侵蚀，但如今依然高柱林立、巨石横卧</w:t>
+      </w:r>
+    </w:p>
+    <w:p>
+      <w:pPr>
+        <w:spacing w:after="0" w:line="360" w:lineRule="exact"/>
+        <w:rPr>
+          <w:rFonts w:hint="eastAsia"/>
+          <w:sz w:val="24"/>
+          <w:szCs w:val="28"/>
+        </w:rPr>
+      </w:pPr>
+    </w:p>
+    <w:p>
+      <w:pPr>
+        <w:spacing w:after="0" w:line="360" w:lineRule="exact"/>
+        <w:rPr>
+          <w:rFonts w:hint="eastAsia"/>
+          <w:sz w:val="24"/>
+          <w:szCs w:val="28"/>
+        </w:rPr>
+      </w:pPr>
+      <w:r>
+        <w:rPr>
+          <w:rFonts w:hint="eastAsia"/>
+          <w:sz w:val="24"/>
+          <w:szCs w:val="28"/>
+        </w:rPr>
+        <w:t>将以上6个句子重新排列，语序正确的一项是：</w:t>
+      </w:r>
+    </w:p>
+    <w:p>
+      <w:pPr>
+        <w:spacing w:after="0" w:line="360" w:lineRule="exact"/>
+        <w:rPr>
+          <w:rFonts w:hint="eastAsia"/>
+          <w:sz w:val="24"/>
+          <w:szCs w:val="28"/>
+        </w:rPr>
+      </w:pPr>
+    </w:p>
+    <w:p>
+      <w:pPr>
+        <w:spacing w:after="0" w:line="360" w:lineRule="exact"/>
+        <w:rPr>
+          <w:rFonts w:hint="eastAsia"/>
+          <w:sz w:val="24"/>
+          <w:szCs w:val="28"/>
+        </w:rPr>
+      </w:pPr>
+      <w:r>
+        <w:rPr>
+          <w:rFonts w:hint="eastAsia"/>
+          <w:sz w:val="24"/>
+          <w:szCs w:val="28"/>
+        </w:rPr>
+        <w:t>A</w:t>
+      </w:r>
+    </w:p>
+    <w:p>
+      <w:pPr>
+        <w:spacing w:after="0" w:line="360" w:lineRule="exact"/>
+        <w:rPr>
+          <w:rFonts w:hint="eastAsia"/>
+          <w:sz w:val="24"/>
+          <w:szCs w:val="28"/>
+        </w:rPr>
+      </w:pPr>
+      <w:r>
+        <w:rPr>
+          <w:rFonts w:hint="eastAsia"/>
+          <w:sz w:val="24"/>
+          <w:szCs w:val="28"/>
+        </w:rPr>
+        <w:t>②③⑤①④⑥</w:t>
+      </w:r>
+    </w:p>
+    <w:p>
+      <w:pPr>
+        <w:spacing w:after="0" w:line="360" w:lineRule="exact"/>
+        <w:rPr>
+          <w:rFonts w:hint="eastAsia"/>
+          <w:sz w:val="24"/>
+          <w:szCs w:val="28"/>
+        </w:rPr>
+      </w:pPr>
+    </w:p>
+    <w:p>
+      <w:pPr>
+        <w:spacing w:after="0" w:line="360" w:lineRule="exact"/>
+        <w:rPr>
+          <w:rFonts w:hint="eastAsia"/>
+          <w:sz w:val="24"/>
+          <w:szCs w:val="28"/>
+        </w:rPr>
+      </w:pPr>
+      <w:r>
+        <w:rPr>
+          <w:rFonts w:hint="eastAsia"/>
+          <w:sz w:val="24"/>
+          <w:szCs w:val="28"/>
+        </w:rPr>
+        <w:t>B</w:t>
+      </w:r>
+    </w:p>
+    <w:p>
+      <w:pPr>
+        <w:spacing w:after="0" w:line="360" w:lineRule="exact"/>
+        <w:rPr>
+          <w:rFonts w:hint="eastAsia"/>
+          <w:sz w:val="24"/>
+          <w:szCs w:val="28"/>
+        </w:rPr>
+      </w:pPr>
+      <w:r>
+        <w:rPr>
+          <w:rFonts w:hint="eastAsia"/>
+          <w:sz w:val="24"/>
+          <w:szCs w:val="28"/>
+        </w:rPr>
+        <w:t>③②⑤⑥①④</w:t>
+      </w:r>
+    </w:p>
+    <w:p>
+      <w:pPr>
+        <w:spacing w:after="0" w:line="360" w:lineRule="exact"/>
+        <w:rPr>
+          <w:rFonts w:hint="eastAsia"/>
+          <w:sz w:val="24"/>
+          <w:szCs w:val="28"/>
+        </w:rPr>
+      </w:pPr>
+    </w:p>
+    <w:p>
+      <w:pPr>
+        <w:spacing w:after="0" w:line="360" w:lineRule="exact"/>
+        <w:rPr>
+          <w:rFonts w:hint="eastAsia"/>
+          <w:sz w:val="24"/>
+          <w:szCs w:val="28"/>
+        </w:rPr>
+      </w:pPr>
+      <w:r>
+        <w:rPr>
+          <w:rFonts w:hint="eastAsia"/>
+          <w:sz w:val="24"/>
+          <w:szCs w:val="28"/>
+        </w:rPr>
+        <w:t>C</w:t>
+      </w:r>
+    </w:p>
+    <w:p>
+      <w:pPr>
+        <w:spacing w:after="0" w:line="360" w:lineRule="exact"/>
+        <w:rPr>
+          <w:rFonts w:hint="eastAsia"/>
+          <w:sz w:val="24"/>
+          <w:szCs w:val="28"/>
+        </w:rPr>
+      </w:pPr>
+      <w:r>
+        <w:rPr>
+          <w:rFonts w:hint="eastAsia"/>
+          <w:sz w:val="24"/>
+          <w:szCs w:val="28"/>
+        </w:rPr>
+        <w:t>③①②④⑤⑥</w:t>
+      </w:r>
+    </w:p>
+    <w:p>
+      <w:pPr>
+        <w:spacing w:after="0" w:line="360" w:lineRule="exact"/>
+        <w:rPr>
+          <w:rFonts w:hint="eastAsia"/>
+          <w:sz w:val="24"/>
+          <w:szCs w:val="28"/>
+        </w:rPr>
+      </w:pPr>
     </w:p>
     <w:p>
       <w:pPr>
@@ -10799,1212 +12534,6 @@
         </w:rPr>
         <w:t>D</w:t>
       </w:r>
-      <w:r>
-        <w:rPr>
-          <w:rFonts w:hint="eastAsia"/>
-          <w:sz w:val="24"/>
-          <w:szCs w:val="28"/>
-        </w:rPr>
-        <w:t>④</w:t>
-      </w:r>
-      <w:r>
-        <w:rPr>
-          <w:rFonts w:hint="eastAsia"/>
-          <w:sz w:val="24"/>
-          <w:szCs w:val="28"/>
-        </w:rPr>
-        <w:t>③⑤②①⑥</w:t>
-      </w:r>
-    </w:p>
-    <w:p>
-      <w:pPr>
-        <w:spacing w:after="0" w:line="360" w:lineRule="exact"/>
-        <w:rPr>
-          <w:rFonts w:hint="eastAsia"/>
-          <w:sz w:val="24"/>
-          <w:szCs w:val="28"/>
-        </w:rPr>
-      </w:pPr>
-    </w:p>
-    <w:p>
-      <w:pPr>
-        <w:spacing w:after="0" w:line="360" w:lineRule="exact"/>
-        <w:rPr>
-          <w:sz w:val="24"/>
-          <w:szCs w:val="28"/>
-        </w:rPr>
-      </w:pPr>
-      <w:r>
-        <w:rPr>
-          <w:rFonts w:hint="eastAsia"/>
-          <w:sz w:val="24"/>
-          <w:szCs w:val="28"/>
-        </w:rPr>
-        <w:t>2 相对  1 5 4 ，在逻辑链的更前端，2可以给他们做铺垫，他们不能给2做铺垫</w:t>
-      </w:r>
-    </w:p>
-    <w:p>
-      <w:pPr>
-        <w:spacing w:after="0" w:line="360" w:lineRule="exact"/>
-        <w:rPr>
-          <w:sz w:val="24"/>
-          <w:szCs w:val="28"/>
-        </w:rPr>
-      </w:pPr>
-    </w:p>
-    <w:p>
-      <w:pPr>
-        <w:spacing w:after="0" w:line="360" w:lineRule="exact"/>
-        <w:rPr>
-          <w:sz w:val="24"/>
-          <w:szCs w:val="28"/>
-        </w:rPr>
-      </w:pPr>
-    </w:p>
-    <w:p>
-      <w:pPr>
-        <w:spacing w:after="0" w:line="360" w:lineRule="exact"/>
-        <w:rPr>
-          <w:sz w:val="24"/>
-          <w:szCs w:val="28"/>
-        </w:rPr>
-      </w:pPr>
-    </w:p>
-    <w:p>
-      <w:pPr>
-        <w:spacing w:after="0" w:line="360" w:lineRule="exact"/>
-        <w:rPr>
-          <w:sz w:val="24"/>
-          <w:szCs w:val="28"/>
-        </w:rPr>
-      </w:pPr>
-    </w:p>
-    <w:p>
-      <w:pPr>
-        <w:spacing w:after="0" w:line="360" w:lineRule="exact"/>
-        <w:rPr>
-          <w:sz w:val="24"/>
-          <w:szCs w:val="28"/>
-        </w:rPr>
-      </w:pPr>
-      <w:r>
-        <w:rPr>
-          <w:rFonts w:hint="eastAsia"/>
-          <w:sz w:val="24"/>
-          <w:szCs w:val="28"/>
-        </w:rPr>
-        <w:t>例题2：</w:t>
-      </w:r>
-    </w:p>
-    <w:p>
-      <w:pPr>
-        <w:spacing w:after="0" w:line="360" w:lineRule="exact"/>
-        <w:rPr>
-          <w:rFonts w:hint="eastAsia"/>
-          <w:sz w:val="24"/>
-          <w:szCs w:val="28"/>
-        </w:rPr>
-      </w:pPr>
-      <w:r>
-        <w:rPr>
-          <w:rFonts w:hint="eastAsia"/>
-          <w:sz w:val="24"/>
-          <w:szCs w:val="28"/>
-        </w:rPr>
-        <w:t>①新冠肺炎疫情暴发以来，数字技术发挥重要作用</w:t>
-      </w:r>
-    </w:p>
-    <w:p>
-      <w:pPr>
-        <w:spacing w:after="0" w:line="360" w:lineRule="exact"/>
-        <w:rPr>
-          <w:rFonts w:hint="eastAsia"/>
-          <w:sz w:val="24"/>
-          <w:szCs w:val="28"/>
-        </w:rPr>
-      </w:pPr>
-      <w:r>
-        <w:rPr>
-          <w:rFonts w:hint="eastAsia"/>
-          <w:sz w:val="24"/>
-          <w:szCs w:val="28"/>
-        </w:rPr>
-        <w:t>②远程办公、在线会议等数字工具，让居家工作成为常态</w:t>
-      </w:r>
-    </w:p>
-    <w:p>
-      <w:pPr>
-        <w:spacing w:after="0" w:line="360" w:lineRule="exact"/>
-        <w:rPr>
-          <w:rFonts w:hint="eastAsia"/>
-          <w:sz w:val="24"/>
-          <w:szCs w:val="28"/>
-        </w:rPr>
-      </w:pPr>
-      <w:r>
-        <w:rPr>
-          <w:rFonts w:hint="eastAsia"/>
-          <w:sz w:val="24"/>
-          <w:szCs w:val="28"/>
-        </w:rPr>
-        <w:t>③在线购物、无接触配送等服务，重构了居民的消费习惯</w:t>
-      </w:r>
-    </w:p>
-    <w:p>
-      <w:pPr>
-        <w:spacing w:after="0" w:line="360" w:lineRule="exact"/>
-        <w:rPr>
-          <w:rFonts w:hint="eastAsia"/>
-          <w:sz w:val="24"/>
-          <w:szCs w:val="28"/>
-        </w:rPr>
-      </w:pPr>
-      <w:r>
-        <w:rPr>
-          <w:rFonts w:hint="eastAsia"/>
-          <w:sz w:val="24"/>
-          <w:szCs w:val="28"/>
-        </w:rPr>
-        <w:t>④疫情改变了人们的生活方式</w:t>
-      </w:r>
-    </w:p>
-    <w:p>
-      <w:pPr>
-        <w:spacing w:after="0" w:line="360" w:lineRule="exact"/>
-        <w:rPr>
-          <w:rFonts w:hint="eastAsia"/>
-          <w:sz w:val="24"/>
-          <w:szCs w:val="28"/>
-        </w:rPr>
-      </w:pPr>
-      <w:r>
-        <w:rPr>
-          <w:rFonts w:hint="eastAsia"/>
-          <w:sz w:val="24"/>
-          <w:szCs w:val="28"/>
-        </w:rPr>
-        <w:t>⑤在线教育打破了传统课堂的时空限制，改变了学习模式</w:t>
-      </w:r>
-    </w:p>
-    <w:p>
-      <w:pPr>
-        <w:spacing w:after="0" w:line="360" w:lineRule="exact"/>
-        <w:rPr>
-          <w:rFonts w:hint="eastAsia"/>
-          <w:sz w:val="24"/>
-          <w:szCs w:val="28"/>
-        </w:rPr>
-      </w:pPr>
-      <w:r>
-        <w:rPr>
-          <w:rFonts w:hint="eastAsia"/>
-          <w:sz w:val="24"/>
-          <w:szCs w:val="28"/>
-        </w:rPr>
-        <w:t>⑥这些数字技术驱动的变化，也让生活方式的数字化转型成为长期趋势</w:t>
-      </w:r>
-    </w:p>
-    <w:p>
-      <w:pPr>
-        <w:spacing w:after="0" w:line="360" w:lineRule="exact"/>
-        <w:rPr>
-          <w:rFonts w:hint="eastAsia"/>
-          <w:sz w:val="24"/>
-          <w:szCs w:val="28"/>
-        </w:rPr>
-      </w:pPr>
-      <w:r>
-        <w:rPr>
-          <w:rFonts w:hint="eastAsia"/>
-          <w:sz w:val="24"/>
-          <w:szCs w:val="28"/>
-        </w:rPr>
-        <w:t>A. ④①②⑤③⑥</w:t>
-      </w:r>
-      <w:r>
-        <w:rPr>
-          <w:rFonts w:hint="eastAsia"/>
-          <w:sz w:val="24"/>
-          <w:szCs w:val="28"/>
-        </w:rPr>
-        <w:t xml:space="preserve">  </w:t>
-      </w:r>
-      <w:r>
-        <w:rPr>
-          <w:rFonts w:hint="eastAsia"/>
-          <w:sz w:val="24"/>
-          <w:szCs w:val="28"/>
-        </w:rPr>
-        <w:t>B. ①②⑤③④⑥</w:t>
-      </w:r>
-      <w:r>
-        <w:rPr>
-          <w:rFonts w:hint="eastAsia"/>
-          <w:sz w:val="24"/>
-          <w:szCs w:val="28"/>
-        </w:rPr>
-        <w:t xml:space="preserve">  </w:t>
-      </w:r>
-      <w:r>
-        <w:rPr>
-          <w:rFonts w:hint="eastAsia"/>
-          <w:sz w:val="24"/>
-          <w:szCs w:val="28"/>
-        </w:rPr>
-        <w:t>C. ①④②③⑤⑥</w:t>
-      </w:r>
-      <w:r>
-        <w:rPr>
-          <w:rFonts w:hint="eastAsia"/>
-          <w:sz w:val="24"/>
-          <w:szCs w:val="28"/>
-        </w:rPr>
-        <w:t xml:space="preserve">  </w:t>
-      </w:r>
-      <w:r>
-        <w:rPr>
-          <w:rFonts w:hint="eastAsia"/>
-          <w:sz w:val="24"/>
-          <w:szCs w:val="28"/>
-        </w:rPr>
-        <w:t>D. ②③⑤①④⑥</w:t>
-      </w:r>
-    </w:p>
-    <w:p>
-      <w:pPr>
-        <w:spacing w:after="0" w:line="360" w:lineRule="exact"/>
-        <w:rPr>
-          <w:rFonts w:hint="eastAsia"/>
-          <w:sz w:val="24"/>
-          <w:szCs w:val="28"/>
-        </w:rPr>
-      </w:pPr>
-    </w:p>
-    <w:p>
-      <w:pPr>
-        <w:spacing w:after="0" w:line="360" w:lineRule="exact"/>
-        <w:rPr>
-          <w:rFonts w:hint="eastAsia"/>
-          <w:sz w:val="24"/>
-          <w:szCs w:val="28"/>
-        </w:rPr>
-      </w:pPr>
-      <w:r>
-        <w:rPr>
-          <w:rFonts w:hint="eastAsia"/>
-          <w:sz w:val="24"/>
-          <w:szCs w:val="28"/>
-        </w:rPr>
-        <w:t>2是分述，相对来说太具体了，不符合首句</w:t>
-      </w:r>
-    </w:p>
-    <w:p>
-      <w:pPr>
-        <w:spacing w:after="0" w:line="360" w:lineRule="exact"/>
-        <w:rPr>
-          <w:rFonts w:hint="eastAsia"/>
-          <w:sz w:val="24"/>
-          <w:szCs w:val="28"/>
-        </w:rPr>
-      </w:pPr>
-      <w:r>
-        <w:rPr>
-          <w:rFonts w:hint="eastAsia"/>
-          <w:sz w:val="24"/>
-          <w:szCs w:val="28"/>
-        </w:rPr>
-        <w:t>4看起来可以作为1的铺垫，但4放在2 3 5前更合适，2 3 5 是对这个观点的详细解释</w:t>
-      </w:r>
-    </w:p>
-    <w:p>
-      <w:pPr>
-        <w:spacing w:after="0" w:line="360" w:lineRule="exact"/>
-        <w:rPr>
-          <w:rFonts w:hint="eastAsia"/>
-          <w:sz w:val="24"/>
-          <w:szCs w:val="28"/>
-        </w:rPr>
-      </w:pPr>
-      <w:r>
-        <w:rPr>
-          <w:rFonts w:hint="eastAsia"/>
-          <w:sz w:val="24"/>
-          <w:szCs w:val="28"/>
-        </w:rPr>
-        <w:t>从前文铺垫的角度来说，4首句更好，但是从全局逻辑畅通的角度来说，1更好</w:t>
-      </w:r>
-    </w:p>
-    <w:p>
-      <w:pPr>
-        <w:spacing w:after="0" w:line="360" w:lineRule="exact"/>
-        <w:rPr>
-          <w:rFonts w:hint="eastAsia"/>
-          <w:sz w:val="24"/>
-          <w:szCs w:val="28"/>
-        </w:rPr>
-      </w:pPr>
-    </w:p>
-    <w:p>
-      <w:pPr>
-        <w:spacing w:after="0" w:line="360" w:lineRule="exact"/>
-        <w:rPr>
-          <w:rFonts w:hint="eastAsia"/>
-          <w:sz w:val="24"/>
-          <w:szCs w:val="28"/>
-        </w:rPr>
-      </w:pPr>
-      <w:r>
-        <w:rPr>
-          <w:rFonts w:hint="eastAsia"/>
-          <w:sz w:val="24"/>
-          <w:szCs w:val="28"/>
-        </w:rPr>
-        <w:t>且这题的核心话题可以是 疫情改变人们生活方式（表层核心）  数字技术改变生活方式（深层核心）  作为覆盖核心话题起点，覆盖深层核心更好</w:t>
-      </w:r>
-    </w:p>
-    <w:p>
-      <w:pPr>
-        <w:spacing w:after="0" w:line="360" w:lineRule="exact"/>
-        <w:rPr>
-          <w:rFonts w:hint="eastAsia"/>
-          <w:sz w:val="24"/>
-          <w:szCs w:val="28"/>
-        </w:rPr>
-      </w:pPr>
-      <w:r>
-        <w:rPr>
-          <w:rFonts w:hint="eastAsia"/>
-          <w:sz w:val="24"/>
-          <w:szCs w:val="28"/>
-        </w:rPr>
-        <w:t>如果几个例子中有两个换成疫情使得人们戴上口罩  疫情使得人们居家办公，此时疫情改变人们生活方式就是深层核心， 数字技术改变生活方式就片面了，是分述，此时4是最佳首句</w:t>
-      </w:r>
-    </w:p>
-    <w:p>
-      <w:pPr>
-        <w:spacing w:after="0" w:line="360" w:lineRule="exact"/>
-        <w:rPr>
-          <w:rFonts w:hint="eastAsia"/>
-          <w:sz w:val="24"/>
-          <w:szCs w:val="28"/>
-        </w:rPr>
-      </w:pPr>
-    </w:p>
-    <w:p>
-      <w:pPr>
-        <w:spacing w:after="0" w:line="360" w:lineRule="exact"/>
-        <w:rPr>
-          <w:sz w:val="24"/>
-          <w:szCs w:val="28"/>
-        </w:rPr>
-      </w:pPr>
-      <w:r>
-        <w:rPr>
-          <w:rFonts w:hint="eastAsia"/>
-          <w:sz w:val="24"/>
-          <w:szCs w:val="28"/>
-        </w:rPr>
-        <w:t>在题</w:t>
-      </w:r>
-      <w:r>
-        <w:rPr>
-          <w:rFonts w:hint="eastAsia"/>
-          <w:sz w:val="24"/>
-          <w:szCs w:val="28"/>
-        </w:rPr>
-        <w:t>该</w:t>
-      </w:r>
-      <w:r>
-        <w:rPr>
-          <w:rFonts w:hint="eastAsia"/>
-          <w:sz w:val="24"/>
-          <w:szCs w:val="28"/>
-        </w:rPr>
-        <w:t>不变的情况下，如1不存在，那4就是最佳首句，因为4是剩余所有句子里最有资格当首句的</w:t>
-      </w:r>
-    </w:p>
-    <w:p>
-      <w:pPr>
-        <w:spacing w:after="0" w:line="360" w:lineRule="exact"/>
-        <w:rPr>
-          <w:sz w:val="24"/>
-          <w:szCs w:val="28"/>
-        </w:rPr>
-      </w:pPr>
-    </w:p>
-    <w:p>
-      <w:pPr>
-        <w:spacing w:after="0" w:line="360" w:lineRule="exact"/>
-        <w:rPr>
-          <w:sz w:val="24"/>
-          <w:szCs w:val="28"/>
-        </w:rPr>
-      </w:pPr>
-    </w:p>
-    <w:p>
-      <w:pPr>
-        <w:spacing w:after="0" w:line="360" w:lineRule="exact"/>
-        <w:rPr>
-          <w:sz w:val="24"/>
-          <w:szCs w:val="28"/>
-        </w:rPr>
-      </w:pPr>
-      <w:r>
-        <w:rPr>
-          <w:rFonts w:hint="eastAsia"/>
-          <w:sz w:val="24"/>
-          <w:szCs w:val="28"/>
-        </w:rPr>
-        <w:t>例题3：</w:t>
-      </w:r>
-    </w:p>
-    <w:p>
-      <w:pPr>
-        <w:spacing w:after="0" w:line="360" w:lineRule="exact"/>
-        <w:rPr>
-          <w:rFonts w:hint="eastAsia"/>
-          <w:sz w:val="24"/>
-          <w:szCs w:val="28"/>
-        </w:rPr>
-      </w:pPr>
-      <w:r>
-        <w:rPr>
-          <w:rFonts w:hint="eastAsia"/>
-          <w:sz w:val="24"/>
-          <w:szCs w:val="28"/>
-        </w:rPr>
-        <w:t>①一出门，一阵微风轻轻地拂过我的脸颊，拂过山上的树木，发出沙沙的声音，也带来了清新的空气和泥土的芳香</w:t>
-      </w:r>
-    </w:p>
-    <w:p>
-      <w:pPr>
-        <w:spacing w:after="0" w:line="360" w:lineRule="exact"/>
-        <w:rPr>
-          <w:rFonts w:hint="eastAsia"/>
-          <w:sz w:val="24"/>
-          <w:szCs w:val="28"/>
-        </w:rPr>
-      </w:pPr>
-      <w:r>
-        <w:rPr>
-          <w:rFonts w:hint="eastAsia"/>
-          <w:sz w:val="24"/>
-          <w:szCs w:val="28"/>
-        </w:rPr>
-        <w:t>②皎洁的月光倾泻下来，如流水般洒向大地，给万物披上了一层银白色</w:t>
-      </w:r>
-    </w:p>
-    <w:p>
-      <w:pPr>
-        <w:spacing w:after="0" w:line="360" w:lineRule="exact"/>
-        <w:rPr>
-          <w:rFonts w:hint="eastAsia"/>
-          <w:sz w:val="24"/>
-          <w:szCs w:val="28"/>
-        </w:rPr>
-      </w:pPr>
-      <w:r>
-        <w:rPr>
-          <w:rFonts w:hint="eastAsia"/>
-          <w:sz w:val="24"/>
-          <w:szCs w:val="28"/>
-        </w:rPr>
-        <w:t>③夏天的夜晚，不像白天那样炎热，很凉爽</w:t>
-      </w:r>
-    </w:p>
-    <w:p>
-      <w:pPr>
-        <w:spacing w:after="0" w:line="360" w:lineRule="exact"/>
-        <w:rPr>
-          <w:rFonts w:hint="eastAsia"/>
-          <w:sz w:val="24"/>
-          <w:szCs w:val="28"/>
-        </w:rPr>
-      </w:pPr>
-      <w:r>
-        <w:rPr>
-          <w:rFonts w:hint="eastAsia"/>
-          <w:sz w:val="24"/>
-          <w:szCs w:val="28"/>
-        </w:rPr>
-        <w:t>④受不了家里的闷热，我决定出去看看</w:t>
-      </w:r>
-    </w:p>
-    <w:p>
-      <w:pPr>
-        <w:spacing w:after="0" w:line="360" w:lineRule="exact"/>
-        <w:rPr>
-          <w:rFonts w:hint="eastAsia"/>
-          <w:sz w:val="24"/>
-          <w:szCs w:val="28"/>
-        </w:rPr>
-      </w:pPr>
-      <w:r>
-        <w:rPr>
-          <w:rFonts w:hint="eastAsia"/>
-          <w:sz w:val="24"/>
-          <w:szCs w:val="28"/>
-        </w:rPr>
-        <w:t>⑤不像中秋的月亮那样圆润美丽，却别有一番风韵</w:t>
-      </w:r>
-    </w:p>
-    <w:p>
-      <w:pPr>
-        <w:spacing w:after="0" w:line="360" w:lineRule="exact"/>
-        <w:rPr>
-          <w:rFonts w:hint="eastAsia"/>
-          <w:sz w:val="24"/>
-          <w:szCs w:val="28"/>
-        </w:rPr>
-      </w:pPr>
-      <w:r>
-        <w:rPr>
-          <w:rFonts w:hint="eastAsia"/>
-          <w:sz w:val="24"/>
-          <w:szCs w:val="28"/>
-        </w:rPr>
-        <w:t>⑥深蓝色的天空犹如一块巨大的幕布，挡住了太阳，上面挂着一轮弯弯的明月</w:t>
-      </w:r>
-    </w:p>
-    <w:p>
-      <w:pPr>
-        <w:spacing w:after="0" w:line="360" w:lineRule="exact"/>
-        <w:rPr>
-          <w:rFonts w:hint="eastAsia"/>
-          <w:sz w:val="24"/>
-          <w:szCs w:val="28"/>
-        </w:rPr>
-      </w:pPr>
-      <w:r>
-        <w:rPr>
-          <w:rFonts w:hint="eastAsia"/>
-          <w:sz w:val="24"/>
-          <w:szCs w:val="28"/>
-        </w:rPr>
-        <w:t>将以上6个句子重新排列，语序正确的一项是：</w:t>
-      </w:r>
-    </w:p>
-    <w:p>
-      <w:pPr>
-        <w:spacing w:after="0" w:line="360" w:lineRule="exact"/>
-        <w:rPr>
-          <w:rFonts w:hint="eastAsia"/>
-          <w:sz w:val="24"/>
-          <w:szCs w:val="28"/>
-        </w:rPr>
-      </w:pPr>
-    </w:p>
-    <w:p>
-      <w:pPr>
-        <w:spacing w:after="0" w:line="360" w:lineRule="exact"/>
-        <w:rPr>
-          <w:rFonts w:hint="eastAsia"/>
-          <w:sz w:val="24"/>
-          <w:szCs w:val="28"/>
-        </w:rPr>
-      </w:pPr>
-      <w:r>
-        <w:rPr>
-          <w:rFonts w:hint="eastAsia"/>
-          <w:sz w:val="24"/>
-          <w:szCs w:val="28"/>
-        </w:rPr>
-        <w:t>A④①⑥②⑤③</w:t>
-      </w:r>
-    </w:p>
-    <w:p>
-      <w:pPr>
-        <w:spacing w:after="0" w:line="360" w:lineRule="exact"/>
-        <w:rPr>
-          <w:rFonts w:hint="eastAsia"/>
-          <w:sz w:val="24"/>
-          <w:szCs w:val="28"/>
-        </w:rPr>
-      </w:pPr>
-      <w:r>
-        <w:rPr>
-          <w:rFonts w:hint="eastAsia"/>
-          <w:sz w:val="24"/>
-          <w:szCs w:val="28"/>
-        </w:rPr>
-        <w:t>B⑥⑤②③④①</w:t>
-      </w:r>
-    </w:p>
-    <w:p>
-      <w:pPr>
-        <w:spacing w:after="0" w:line="360" w:lineRule="exact"/>
-        <w:rPr>
-          <w:rFonts w:hint="eastAsia"/>
-          <w:sz w:val="24"/>
-          <w:szCs w:val="28"/>
-        </w:rPr>
-      </w:pPr>
-      <w:r>
-        <w:rPr>
-          <w:rFonts w:hint="eastAsia"/>
-          <w:sz w:val="24"/>
-          <w:szCs w:val="28"/>
-        </w:rPr>
-        <w:t>C④①③⑥⑤②</w:t>
-      </w:r>
-    </w:p>
-    <w:p>
-      <w:pPr>
-        <w:spacing w:after="0" w:line="360" w:lineRule="exact"/>
-        <w:rPr>
-          <w:rFonts w:hint="eastAsia"/>
-          <w:sz w:val="24"/>
-          <w:szCs w:val="28"/>
-        </w:rPr>
-      </w:pPr>
-      <w:r>
-        <w:rPr>
-          <w:rFonts w:hint="eastAsia"/>
-          <w:sz w:val="24"/>
-          <w:szCs w:val="28"/>
-        </w:rPr>
-        <w:t>D⑥④①②⑤③</w:t>
-      </w:r>
-    </w:p>
-    <w:p>
-      <w:pPr>
-        <w:spacing w:after="0" w:line="360" w:lineRule="exact"/>
-        <w:rPr>
-          <w:rFonts w:hint="eastAsia"/>
-          <w:sz w:val="24"/>
-          <w:szCs w:val="28"/>
-        </w:rPr>
-      </w:pPr>
-    </w:p>
-    <w:p>
-      <w:pPr>
-        <w:spacing w:after="0" w:line="360" w:lineRule="exact"/>
-        <w:rPr>
-          <w:rFonts w:hint="eastAsia"/>
-          <w:sz w:val="24"/>
-          <w:szCs w:val="28"/>
-        </w:rPr>
-      </w:pPr>
-      <w:r>
-        <w:rPr>
-          <w:rFonts w:hint="eastAsia"/>
-          <w:sz w:val="24"/>
-          <w:szCs w:val="28"/>
-        </w:rPr>
-        <w:t>判断前文铺垫：6 和 4 都可以做互相的铺垫，先说外面有月亮，我出去看看。或者先我出去看看，就看到了天空和月亮，都合理，无法确定首句</w:t>
-      </w:r>
-    </w:p>
-    <w:p>
-      <w:pPr>
-        <w:spacing w:after="0" w:line="360" w:lineRule="exact"/>
-        <w:rPr>
-          <w:rFonts w:hint="eastAsia"/>
-          <w:sz w:val="24"/>
-          <w:szCs w:val="28"/>
-        </w:rPr>
-      </w:pPr>
-      <w:r>
-        <w:rPr>
-          <w:rFonts w:hint="eastAsia"/>
-          <w:sz w:val="24"/>
-          <w:szCs w:val="28"/>
-        </w:rPr>
-        <w:t>判断核心</w:t>
-      </w:r>
-      <w:r>
-        <w:rPr>
-          <w:rFonts w:hint="eastAsia"/>
-          <w:sz w:val="24"/>
-          <w:szCs w:val="28"/>
-        </w:rPr>
-        <w:t>话题</w:t>
-      </w:r>
-      <w:r>
-        <w:rPr>
-          <w:rFonts w:hint="eastAsia"/>
-          <w:sz w:val="24"/>
-          <w:szCs w:val="28"/>
-        </w:rPr>
-        <w:t>起点：3 5 2 6 是一个逻辑整体   413是一个逻辑整体，这两块逻辑整体，后者更适合处于逻辑链条的前方，所以4 是首句</w:t>
-      </w:r>
-    </w:p>
-    <w:p>
-      <w:pPr>
-        <w:spacing w:after="0" w:line="360" w:lineRule="exact"/>
-        <w:rPr>
-          <w:rFonts w:hint="eastAsia"/>
-          <w:sz w:val="24"/>
-          <w:szCs w:val="28"/>
-        </w:rPr>
-      </w:pPr>
-      <w:r>
-        <w:rPr>
-          <w:rFonts w:hint="eastAsia"/>
-          <w:sz w:val="24"/>
-          <w:szCs w:val="28"/>
-        </w:rPr>
-        <w:t>判断全局逻辑通畅：13 和 16相比，3更能承接上文，逻辑链条更通畅，选C</w:t>
-      </w:r>
-    </w:p>
-    <w:p>
-      <w:pPr>
-        <w:spacing w:after="0" w:line="360" w:lineRule="exact"/>
-        <w:rPr>
-          <w:rFonts w:hint="eastAsia"/>
-          <w:sz w:val="24"/>
-          <w:szCs w:val="28"/>
-        </w:rPr>
-      </w:pPr>
-    </w:p>
-    <w:p>
-      <w:pPr>
-        <w:spacing w:after="0" w:line="360" w:lineRule="exact"/>
-        <w:rPr>
-          <w:rFonts w:hint="eastAsia"/>
-          <w:sz w:val="24"/>
-          <w:szCs w:val="28"/>
-        </w:rPr>
-      </w:pPr>
-      <w:r>
-        <w:rPr>
-          <w:rFonts w:hint="eastAsia"/>
-          <w:sz w:val="24"/>
-          <w:szCs w:val="28"/>
-        </w:rPr>
-        <w:t>你的解题逻辑「划分逻辑整体→判断整体优先级→验证模块间承接流畅度」，其实是「高阶解题思路」—— 不被单个句子的细节束缚，而是从「文段整体逻辑框架」入手，效率更高、更灵活：</w:t>
-      </w:r>
-    </w:p>
-    <w:p>
-      <w:pPr>
-        <w:spacing w:after="0" w:line="360" w:lineRule="exact"/>
-        <w:rPr>
-          <w:rFonts w:hint="eastAsia"/>
-          <w:sz w:val="24"/>
-          <w:szCs w:val="28"/>
-        </w:rPr>
-      </w:pPr>
-      <w:r>
-        <w:rPr>
-          <w:rFonts w:hint="eastAsia"/>
-          <w:sz w:val="24"/>
-          <w:szCs w:val="28"/>
-        </w:rPr>
-        <w:t>你的优势在于「能快速跳出单个句子的细节，把握文段的整体逻辑框架」，这正是排序题的「核心高分能力」—— 很多考生容易陷入「纠结单个句子的先后」，而你直接划分逻辑模块，判断模块优先级，效率和准确率都会更高。</w:t>
-      </w:r>
-    </w:p>
-    <w:p>
-      <w:pPr>
-        <w:spacing w:after="0" w:line="360" w:lineRule="exact"/>
-        <w:rPr>
-          <w:sz w:val="24"/>
-          <w:szCs w:val="28"/>
-        </w:rPr>
-      </w:pPr>
-      <w:r>
-        <w:rPr>
-          <w:rFonts w:hint="eastAsia"/>
-          <w:sz w:val="24"/>
-          <w:szCs w:val="28"/>
-        </w:rPr>
-        <w:t>所以，你的思路完全没问题，甚至比我的分析更贴近「实战解题的真实思考过程」，继续保持这种「逻辑整体划分 + 承接流畅度判断」的思路，排序题会越来越稳！</w:t>
-      </w:r>
-    </w:p>
-    <w:p>
-      <w:pPr>
-        <w:spacing w:after="0" w:line="360" w:lineRule="exact"/>
-        <w:rPr>
-          <w:sz w:val="24"/>
-          <w:szCs w:val="28"/>
-        </w:rPr>
-      </w:pPr>
-    </w:p>
-    <w:p>
-      <w:pPr>
-        <w:spacing w:after="0" w:line="360" w:lineRule="exact"/>
-        <w:rPr>
-          <w:sz w:val="24"/>
-          <w:szCs w:val="28"/>
-        </w:rPr>
-      </w:pPr>
-    </w:p>
-    <w:p>
-      <w:pPr>
-        <w:spacing w:after="0" w:line="360" w:lineRule="exact"/>
-        <w:rPr>
-          <w:sz w:val="24"/>
-          <w:szCs w:val="28"/>
-        </w:rPr>
-      </w:pPr>
-    </w:p>
-    <w:p>
-      <w:pPr>
-        <w:spacing w:after="0" w:line="360" w:lineRule="exact"/>
-        <w:rPr>
-          <w:sz w:val="24"/>
-          <w:szCs w:val="28"/>
-        </w:rPr>
-      </w:pPr>
-      <w:r>
-        <w:rPr>
-          <w:rFonts w:hint="eastAsia"/>
-          <w:sz w:val="24"/>
-          <w:szCs w:val="28"/>
-        </w:rPr>
-        <w:t>例题4：</w:t>
-      </w:r>
-    </w:p>
-    <w:p>
-      <w:pPr>
-        <w:spacing w:after="0" w:line="360" w:lineRule="exact"/>
-        <w:rPr>
-          <w:rFonts w:hint="eastAsia"/>
-          <w:sz w:val="24"/>
-          <w:szCs w:val="28"/>
-        </w:rPr>
-      </w:pPr>
-      <w:r>
-        <w:rPr>
-          <w:rFonts w:hint="eastAsia"/>
-          <w:sz w:val="24"/>
-          <w:szCs w:val="28"/>
-        </w:rPr>
-        <w:t>①1979年，波斯波利斯被列入联合国教科文组织世界文化遗产名录</w:t>
-      </w:r>
-    </w:p>
-    <w:p>
-      <w:pPr>
-        <w:spacing w:after="0" w:line="360" w:lineRule="exact"/>
-        <w:rPr>
-          <w:rFonts w:hint="eastAsia"/>
-          <w:sz w:val="24"/>
-          <w:szCs w:val="28"/>
-        </w:rPr>
-      </w:pPr>
-    </w:p>
-    <w:p>
-      <w:pPr>
-        <w:spacing w:after="0" w:line="360" w:lineRule="exact"/>
-        <w:rPr>
-          <w:rFonts w:hint="eastAsia"/>
-          <w:sz w:val="24"/>
-          <w:szCs w:val="28"/>
-        </w:rPr>
-      </w:pPr>
-      <w:r>
-        <w:rPr>
-          <w:rFonts w:hint="eastAsia"/>
-          <w:sz w:val="24"/>
-          <w:szCs w:val="28"/>
-        </w:rPr>
-        <w:lastRenderedPageBreak/>
-        <w:t>②波斯波利斯始建于公元前约518年，主要建筑包括万国门、觐见厅、百柱宫、阿帕达纳宫、薛西斯宫殿、书房、金库等，整个宫殿建筑群历经3个朝代才得以完成</w:t>
-      </w:r>
-    </w:p>
-    <w:p>
-      <w:pPr>
-        <w:spacing w:after="0" w:line="360" w:lineRule="exact"/>
-        <w:rPr>
-          <w:rFonts w:hint="eastAsia"/>
-          <w:sz w:val="24"/>
-          <w:szCs w:val="28"/>
-        </w:rPr>
-      </w:pPr>
-    </w:p>
-    <w:p>
-      <w:pPr>
-        <w:spacing w:after="0" w:line="360" w:lineRule="exact"/>
-        <w:rPr>
-          <w:rFonts w:hint="eastAsia"/>
-          <w:sz w:val="24"/>
-          <w:szCs w:val="28"/>
-        </w:rPr>
-      </w:pPr>
-      <w:r>
-        <w:rPr>
-          <w:rFonts w:hint="eastAsia"/>
-          <w:sz w:val="24"/>
-          <w:szCs w:val="28"/>
-        </w:rPr>
-        <w:t>③去伊朗一定要看看波斯波利斯古城遗址</w:t>
-      </w:r>
-    </w:p>
-    <w:p>
-      <w:pPr>
-        <w:spacing w:after="0" w:line="360" w:lineRule="exact"/>
-        <w:rPr>
-          <w:rFonts w:hint="eastAsia"/>
-          <w:sz w:val="24"/>
-          <w:szCs w:val="28"/>
-        </w:rPr>
-      </w:pPr>
-    </w:p>
-    <w:p>
-      <w:pPr>
-        <w:spacing w:after="0" w:line="360" w:lineRule="exact"/>
-        <w:rPr>
-          <w:rFonts w:hint="eastAsia"/>
-          <w:sz w:val="24"/>
-          <w:szCs w:val="28"/>
-        </w:rPr>
-      </w:pPr>
-      <w:r>
-        <w:rPr>
-          <w:rFonts w:hint="eastAsia"/>
-          <w:sz w:val="24"/>
-          <w:szCs w:val="28"/>
-        </w:rPr>
-        <w:t>④联合国教科文组织评价说，波斯波利斯古城遗址提供了许多关于古代波斯文明的珍贵资料，具有重要考古价值</w:t>
-      </w:r>
-    </w:p>
-    <w:p>
-      <w:pPr>
-        <w:spacing w:after="0" w:line="360" w:lineRule="exact"/>
-        <w:rPr>
-          <w:rFonts w:hint="eastAsia"/>
-          <w:sz w:val="24"/>
-          <w:szCs w:val="28"/>
-        </w:rPr>
-      </w:pPr>
-    </w:p>
-    <w:p>
-      <w:pPr>
-        <w:spacing w:after="0" w:line="360" w:lineRule="exact"/>
-        <w:rPr>
-          <w:rFonts w:hint="eastAsia"/>
-          <w:sz w:val="24"/>
-          <w:szCs w:val="28"/>
-        </w:rPr>
-      </w:pPr>
-      <w:r>
-        <w:rPr>
-          <w:rFonts w:hint="eastAsia"/>
-          <w:sz w:val="24"/>
-          <w:szCs w:val="28"/>
-        </w:rPr>
-        <w:t>⑤这座显赫一时、规模宏大的王城后来在马其顿王亚历山大东征时被烧毁</w:t>
-      </w:r>
-    </w:p>
-    <w:p>
-      <w:pPr>
-        <w:spacing w:after="0" w:line="360" w:lineRule="exact"/>
-        <w:rPr>
-          <w:rFonts w:hint="eastAsia"/>
-          <w:sz w:val="24"/>
-          <w:szCs w:val="28"/>
-        </w:rPr>
-      </w:pPr>
-    </w:p>
-    <w:p>
-      <w:pPr>
-        <w:spacing w:after="0" w:line="360" w:lineRule="exact"/>
-        <w:rPr>
-          <w:rFonts w:hint="eastAsia"/>
-          <w:sz w:val="24"/>
-          <w:szCs w:val="28"/>
-        </w:rPr>
-      </w:pPr>
-      <w:r>
-        <w:rPr>
-          <w:rFonts w:hint="eastAsia"/>
-          <w:sz w:val="24"/>
-          <w:szCs w:val="28"/>
-        </w:rPr>
-        <w:t>⑥虽遭焚毁，又历经千年风雨侵蚀，但如今依然高柱林立、巨石横卧</w:t>
-      </w:r>
-    </w:p>
-    <w:p>
-      <w:pPr>
-        <w:spacing w:after="0" w:line="360" w:lineRule="exact"/>
-        <w:rPr>
-          <w:rFonts w:hint="eastAsia"/>
-          <w:sz w:val="24"/>
-          <w:szCs w:val="28"/>
-        </w:rPr>
-      </w:pPr>
-    </w:p>
-    <w:p>
-      <w:pPr>
-        <w:spacing w:after="0" w:line="360" w:lineRule="exact"/>
-        <w:rPr>
-          <w:rFonts w:hint="eastAsia"/>
-          <w:sz w:val="24"/>
-          <w:szCs w:val="28"/>
-        </w:rPr>
-      </w:pPr>
-      <w:r>
-        <w:rPr>
-          <w:rFonts w:hint="eastAsia"/>
-          <w:sz w:val="24"/>
-          <w:szCs w:val="28"/>
-        </w:rPr>
-        <w:t>将以上6个句子重新排列，语序正确的一项是：</w:t>
-      </w:r>
-    </w:p>
-    <w:p>
-      <w:pPr>
-        <w:spacing w:after="0" w:line="360" w:lineRule="exact"/>
-        <w:rPr>
-          <w:rFonts w:hint="eastAsia"/>
-          <w:sz w:val="24"/>
-          <w:szCs w:val="28"/>
-        </w:rPr>
-      </w:pPr>
-    </w:p>
-    <w:p>
-      <w:pPr>
-        <w:spacing w:after="0" w:line="360" w:lineRule="exact"/>
-        <w:rPr>
-          <w:rFonts w:hint="eastAsia"/>
-          <w:sz w:val="24"/>
-          <w:szCs w:val="28"/>
-        </w:rPr>
-      </w:pPr>
-      <w:r>
-        <w:rPr>
-          <w:rFonts w:hint="eastAsia"/>
-          <w:sz w:val="24"/>
-          <w:szCs w:val="28"/>
-        </w:rPr>
-        <w:t>A</w:t>
-      </w:r>
-    </w:p>
-    <w:p>
-      <w:pPr>
-        <w:spacing w:after="0" w:line="360" w:lineRule="exact"/>
-        <w:rPr>
-          <w:rFonts w:hint="eastAsia"/>
-          <w:sz w:val="24"/>
-          <w:szCs w:val="28"/>
-        </w:rPr>
-      </w:pPr>
-      <w:r>
-        <w:rPr>
-          <w:rFonts w:hint="eastAsia"/>
-          <w:sz w:val="24"/>
-          <w:szCs w:val="28"/>
-        </w:rPr>
-        <w:t>②③⑤①④⑥</w:t>
-      </w:r>
-    </w:p>
-    <w:p>
-      <w:pPr>
-        <w:spacing w:after="0" w:line="360" w:lineRule="exact"/>
-        <w:rPr>
-          <w:rFonts w:hint="eastAsia"/>
-          <w:sz w:val="24"/>
-          <w:szCs w:val="28"/>
-        </w:rPr>
-      </w:pPr>
-    </w:p>
-    <w:p>
-      <w:pPr>
-        <w:spacing w:after="0" w:line="360" w:lineRule="exact"/>
-        <w:rPr>
-          <w:rFonts w:hint="eastAsia"/>
-          <w:sz w:val="24"/>
-          <w:szCs w:val="28"/>
-        </w:rPr>
-      </w:pPr>
-      <w:r>
-        <w:rPr>
-          <w:rFonts w:hint="eastAsia"/>
-          <w:sz w:val="24"/>
-          <w:szCs w:val="28"/>
-        </w:rPr>
-        <w:t>B</w:t>
-      </w:r>
-    </w:p>
-    <w:p>
-      <w:pPr>
-        <w:spacing w:after="0" w:line="360" w:lineRule="exact"/>
-        <w:rPr>
-          <w:rFonts w:hint="eastAsia"/>
-          <w:sz w:val="24"/>
-          <w:szCs w:val="28"/>
-        </w:rPr>
-      </w:pPr>
-      <w:r>
-        <w:rPr>
-          <w:rFonts w:hint="eastAsia"/>
-          <w:sz w:val="24"/>
-          <w:szCs w:val="28"/>
-        </w:rPr>
-        <w:t>③②⑤⑥①④</w:t>
-      </w:r>
-    </w:p>
-    <w:p>
-      <w:pPr>
-        <w:spacing w:after="0" w:line="360" w:lineRule="exact"/>
-        <w:rPr>
-          <w:rFonts w:hint="eastAsia"/>
-          <w:sz w:val="24"/>
-          <w:szCs w:val="28"/>
-        </w:rPr>
-      </w:pPr>
-    </w:p>
-    <w:p>
-      <w:pPr>
-        <w:spacing w:after="0" w:line="360" w:lineRule="exact"/>
-        <w:rPr>
-          <w:rFonts w:hint="eastAsia"/>
-          <w:sz w:val="24"/>
-          <w:szCs w:val="28"/>
-        </w:rPr>
-      </w:pPr>
-      <w:r>
-        <w:rPr>
-          <w:rFonts w:hint="eastAsia"/>
-          <w:sz w:val="24"/>
-          <w:szCs w:val="28"/>
-        </w:rPr>
-        <w:t>C</w:t>
-      </w:r>
-    </w:p>
-    <w:p>
-      <w:pPr>
-        <w:spacing w:after="0" w:line="360" w:lineRule="exact"/>
-        <w:rPr>
-          <w:rFonts w:hint="eastAsia"/>
-          <w:sz w:val="24"/>
-          <w:szCs w:val="28"/>
-        </w:rPr>
-      </w:pPr>
-      <w:r>
-        <w:rPr>
-          <w:rFonts w:hint="eastAsia"/>
-          <w:sz w:val="24"/>
-          <w:szCs w:val="28"/>
-        </w:rPr>
-        <w:t>③①②④⑤⑥</w:t>
-      </w:r>
-    </w:p>
-    <w:p>
-      <w:pPr>
-        <w:spacing w:after="0" w:line="360" w:lineRule="exact"/>
-        <w:rPr>
-          <w:rFonts w:hint="eastAsia"/>
-          <w:sz w:val="24"/>
-          <w:szCs w:val="28"/>
-        </w:rPr>
-      </w:pPr>
-    </w:p>
-    <w:p>
-      <w:pPr>
-        <w:spacing w:after="0" w:line="360" w:lineRule="exact"/>
-        <w:rPr>
-          <w:rFonts w:hint="eastAsia"/>
-          <w:sz w:val="24"/>
-          <w:szCs w:val="28"/>
-        </w:rPr>
-      </w:pPr>
-      <w:r>
-        <w:rPr>
-          <w:rFonts w:hint="eastAsia"/>
-          <w:sz w:val="24"/>
-          <w:szCs w:val="28"/>
-        </w:rPr>
-        <w:t>D</w:t>
-      </w:r>
     </w:p>
     <w:p>
       <w:pPr>
@@ -12038,6 +12567,7 @@
       <w:pPr>
         <w:spacing w:after="0" w:line="360" w:lineRule="exact"/>
         <w:rPr>
+          <w:rFonts w:hint="eastAsia"/>
           <w:sz w:val="24"/>
           <w:szCs w:val="28"/>
         </w:rPr>
@@ -12513,6 +13043,100 @@
     </w:lvl>
   </w:abstractNum>
   <w:abstractNum w:abstractNumId="3" w15:restartNumberingAfterBreak="0">
+    <w:nsid w:val="0CDF6A74"/>
+    <w:multiLevelType w:val="multilevel"/>
+    <w:tmpl w:val="7D2D6E47"/>
+    <w:lvl w:ilvl="0">
+      <w:start w:val="1"/>
+      <w:numFmt w:val="decimal"/>
+      <w:lvlText w:val="%1."/>
+      <w:lvlJc w:val="left"/>
+      <w:pPr>
+        <w:ind w:left="580" w:hanging="360"/>
+      </w:pPr>
+      <w:rPr>
+        <w:rFonts w:hint="default"/>
+        <w:sz w:val="28"/>
+        <w:szCs w:val="28"/>
+      </w:rPr>
+    </w:lvl>
+    <w:lvl w:ilvl="1">
+      <w:start w:val="1"/>
+      <w:numFmt w:val="decimalEnclosedCircle"/>
+      <w:lvlText w:val="%2"/>
+      <w:lvlJc w:val="left"/>
+      <w:pPr>
+        <w:ind w:left="1020" w:hanging="360"/>
+      </w:pPr>
+      <w:rPr>
+        <w:rFonts w:hint="default"/>
+      </w:rPr>
+    </w:lvl>
+    <w:lvl w:ilvl="2">
+      <w:start w:val="1"/>
+      <w:numFmt w:val="lowerRoman"/>
+      <w:lvlText w:val="%3."/>
+      <w:lvlJc w:val="right"/>
+      <w:pPr>
+        <w:ind w:left="1540" w:hanging="440"/>
+      </w:pPr>
+    </w:lvl>
+    <w:lvl w:ilvl="3">
+      <w:start w:val="1"/>
+      <w:numFmt w:val="decimal"/>
+      <w:lvlText w:val="%4."/>
+      <w:lvlJc w:val="left"/>
+      <w:pPr>
+        <w:ind w:left="1980" w:hanging="440"/>
+      </w:pPr>
+    </w:lvl>
+    <w:lvl w:ilvl="4">
+      <w:start w:val="1"/>
+      <w:numFmt w:val="lowerLetter"/>
+      <w:lvlText w:val="%5)"/>
+      <w:lvlJc w:val="left"/>
+      <w:pPr>
+        <w:ind w:left="2420" w:hanging="440"/>
+      </w:pPr>
+    </w:lvl>
+    <w:lvl w:ilvl="5">
+      <w:start w:val="1"/>
+      <w:numFmt w:val="lowerRoman"/>
+      <w:lvlText w:val="%6."/>
+      <w:lvlJc w:val="right"/>
+      <w:pPr>
+        <w:ind w:left="2860" w:hanging="440"/>
+      </w:pPr>
+    </w:lvl>
+    <w:lvl w:ilvl="6">
+      <w:start w:val="1"/>
+      <w:numFmt w:val="decimal"/>
+      <w:lvlText w:val="%7."/>
+      <w:lvlJc w:val="left"/>
+      <w:pPr>
+        <w:ind w:left="3300" w:hanging="440"/>
+      </w:pPr>
+    </w:lvl>
+    <w:lvl w:ilvl="7">
+      <w:start w:val="1"/>
+      <w:numFmt w:val="lowerLetter"/>
+      <w:lvlText w:val="%8)"/>
+      <w:lvlJc w:val="left"/>
+      <w:pPr>
+        <w:ind w:left="3740" w:hanging="440"/>
+      </w:pPr>
+    </w:lvl>
+    <w:lvl w:ilvl="8">
+      <w:start w:val="1"/>
+      <w:numFmt w:val="lowerRoman"/>
+      <w:lvlText w:val="%9."/>
+      <w:lvlJc w:val="right"/>
+      <w:pPr>
+        <w:ind w:left="4180" w:hanging="440"/>
+      </w:pPr>
+    </w:lvl>
+  </w:abstractNum>
+  <w:abstractNum w:abstractNumId="4" w15:restartNumberingAfterBreak="0">
     <w:nsid w:val="23F10F5B"/>
     <w:multiLevelType w:val="multilevel"/>
     <w:tmpl w:val="9926DDA8"/>
@@ -12625,7 +13249,7 @@
       </w:pPr>
     </w:lvl>
   </w:abstractNum>
-  <w:abstractNum w:abstractNumId="4" w15:restartNumberingAfterBreak="0">
+  <w:abstractNum w:abstractNumId="5" w15:restartNumberingAfterBreak="0">
     <w:nsid w:val="27773F9C"/>
     <w:multiLevelType w:val="multilevel"/>
     <w:tmpl w:val="E474CA82"/>
@@ -12774,7 +13398,7 @@
       </w:rPr>
     </w:lvl>
   </w:abstractNum>
-  <w:abstractNum w:abstractNumId="5" w15:restartNumberingAfterBreak="0">
+  <w:abstractNum w:abstractNumId="6" w15:restartNumberingAfterBreak="0">
     <w:nsid w:val="33144356"/>
     <w:multiLevelType w:val="multilevel"/>
     <w:tmpl w:val="33144356"/>
@@ -12863,7 +13487,7 @@
       </w:pPr>
     </w:lvl>
   </w:abstractNum>
-  <w:abstractNum w:abstractNumId="6" w15:restartNumberingAfterBreak="0">
+  <w:abstractNum w:abstractNumId="7" w15:restartNumberingAfterBreak="0">
     <w:nsid w:val="385E3D3C"/>
     <w:multiLevelType w:val="multilevel"/>
     <w:tmpl w:val="385E3D3C"/>
@@ -12952,7 +13576,7 @@
       </w:pPr>
     </w:lvl>
   </w:abstractNum>
-  <w:abstractNum w:abstractNumId="7" w15:restartNumberingAfterBreak="0">
+  <w:abstractNum w:abstractNumId="8" w15:restartNumberingAfterBreak="0">
     <w:nsid w:val="404E2BF9"/>
     <w:multiLevelType w:val="multilevel"/>
     <w:tmpl w:val="404E2BF9"/>
@@ -13041,7 +13665,7 @@
       </w:pPr>
     </w:lvl>
   </w:abstractNum>
-  <w:abstractNum w:abstractNumId="8" w15:restartNumberingAfterBreak="0">
+  <w:abstractNum w:abstractNumId="9" w15:restartNumberingAfterBreak="0">
     <w:nsid w:val="47C16EAE"/>
     <w:multiLevelType w:val="multilevel"/>
     <w:tmpl w:val="816EC6CC"/>
@@ -13136,7 +13760,7 @@
       </w:pPr>
     </w:lvl>
   </w:abstractNum>
-  <w:abstractNum w:abstractNumId="9" w15:restartNumberingAfterBreak="0">
+  <w:abstractNum w:abstractNumId="10" w15:restartNumberingAfterBreak="0">
     <w:nsid w:val="4BDE53E6"/>
     <w:multiLevelType w:val="multilevel"/>
     <w:tmpl w:val="4BDE53E6"/>
@@ -13225,7 +13849,7 @@
       </w:pPr>
     </w:lvl>
   </w:abstractNum>
-  <w:abstractNum w:abstractNumId="10" w15:restartNumberingAfterBreak="0">
+  <w:abstractNum w:abstractNumId="11" w15:restartNumberingAfterBreak="0">
     <w:nsid w:val="633E0AB3"/>
     <w:multiLevelType w:val="multilevel"/>
     <w:tmpl w:val="816EC6CC"/>
@@ -13320,7 +13944,7 @@
       </w:pPr>
     </w:lvl>
   </w:abstractNum>
-  <w:abstractNum w:abstractNumId="11" w15:restartNumberingAfterBreak="0">
+  <w:abstractNum w:abstractNumId="12" w15:restartNumberingAfterBreak="0">
     <w:nsid w:val="6A645489"/>
     <w:multiLevelType w:val="multilevel"/>
     <w:tmpl w:val="07E063DC"/>
@@ -13465,7 +14089,7 @@
       </w:rPr>
     </w:lvl>
   </w:abstractNum>
-  <w:abstractNum w:abstractNumId="12" w15:restartNumberingAfterBreak="0">
+  <w:abstractNum w:abstractNumId="13" w15:restartNumberingAfterBreak="0">
     <w:nsid w:val="6DA93270"/>
     <w:multiLevelType w:val="multilevel"/>
     <w:tmpl w:val="4EE28910"/>
@@ -13614,7 +14238,7 @@
       </w:rPr>
     </w:lvl>
   </w:abstractNum>
-  <w:abstractNum w:abstractNumId="13" w15:restartNumberingAfterBreak="0">
+  <w:abstractNum w:abstractNumId="14" w15:restartNumberingAfterBreak="0">
     <w:nsid w:val="6E517322"/>
     <w:multiLevelType w:val="multilevel"/>
     <w:tmpl w:val="6E517322"/>
@@ -13703,7 +14327,156 @@
       </w:pPr>
     </w:lvl>
   </w:abstractNum>
-  <w:abstractNum w:abstractNumId="14" w15:restartNumberingAfterBreak="0">
+  <w:abstractNum w:abstractNumId="15" w15:restartNumberingAfterBreak="0">
+    <w:nsid w:val="7BB52A0E"/>
+    <w:multiLevelType w:val="multilevel"/>
+    <w:tmpl w:val="2ACA0CF2"/>
+    <w:lvl w:ilvl="0">
+      <w:start w:val="1"/>
+      <w:numFmt w:val="bullet"/>
+      <w:lvlText w:val=""/>
+      <w:lvlJc w:val="left"/>
+      <w:pPr>
+        <w:tabs>
+          <w:tab w:val="num" w:pos="720"/>
+        </w:tabs>
+        <w:ind w:left="720" w:hanging="360"/>
+      </w:pPr>
+      <w:rPr>
+        <w:rFonts w:ascii="Symbol" w:hAnsi="Symbol" w:hint="default"/>
+        <w:sz w:val="20"/>
+      </w:rPr>
+    </w:lvl>
+    <w:lvl w:ilvl="1" w:tentative="1">
+      <w:start w:val="1"/>
+      <w:numFmt w:val="bullet"/>
+      <w:lvlText w:val="o"/>
+      <w:lvlJc w:val="left"/>
+      <w:pPr>
+        <w:tabs>
+          <w:tab w:val="num" w:pos="1440"/>
+        </w:tabs>
+        <w:ind w:left="1440" w:hanging="360"/>
+      </w:pPr>
+      <w:rPr>
+        <w:rFonts w:ascii="Courier New" w:hAnsi="Courier New" w:hint="default"/>
+        <w:sz w:val="20"/>
+      </w:rPr>
+    </w:lvl>
+    <w:lvl w:ilvl="2" w:tentative="1">
+      <w:start w:val="1"/>
+      <w:numFmt w:val="bullet"/>
+      <w:lvlText w:val=""/>
+      <w:lvlJc w:val="left"/>
+      <w:pPr>
+        <w:tabs>
+          <w:tab w:val="num" w:pos="2160"/>
+        </w:tabs>
+        <w:ind w:left="2160" w:hanging="360"/>
+      </w:pPr>
+      <w:rPr>
+        <w:rFonts w:ascii="Wingdings" w:hAnsi="Wingdings" w:hint="default"/>
+        <w:sz w:val="20"/>
+      </w:rPr>
+    </w:lvl>
+    <w:lvl w:ilvl="3" w:tentative="1">
+      <w:start w:val="1"/>
+      <w:numFmt w:val="bullet"/>
+      <w:lvlText w:val=""/>
+      <w:lvlJc w:val="left"/>
+      <w:pPr>
+        <w:tabs>
+          <w:tab w:val="num" w:pos="2880"/>
+        </w:tabs>
+        <w:ind w:left="2880" w:hanging="360"/>
+      </w:pPr>
+      <w:rPr>
+        <w:rFonts w:ascii="Wingdings" w:hAnsi="Wingdings" w:hint="default"/>
+        <w:sz w:val="20"/>
+      </w:rPr>
+    </w:lvl>
+    <w:lvl w:ilvl="4" w:tentative="1">
+      <w:start w:val="1"/>
+      <w:numFmt w:val="bullet"/>
+      <w:lvlText w:val=""/>
+      <w:lvlJc w:val="left"/>
+      <w:pPr>
+        <w:tabs>
+          <w:tab w:val="num" w:pos="3600"/>
+        </w:tabs>
+        <w:ind w:left="3600" w:hanging="360"/>
+      </w:pPr>
+      <w:rPr>
+        <w:rFonts w:ascii="Wingdings" w:hAnsi="Wingdings" w:hint="default"/>
+        <w:sz w:val="20"/>
+      </w:rPr>
+    </w:lvl>
+    <w:lvl w:ilvl="5" w:tentative="1">
+      <w:start w:val="1"/>
+      <w:numFmt w:val="bullet"/>
+      <w:lvlText w:val=""/>
+      <w:lvlJc w:val="left"/>
+      <w:pPr>
+        <w:tabs>
+          <w:tab w:val="num" w:pos="4320"/>
+        </w:tabs>
+        <w:ind w:left="4320" w:hanging="360"/>
+      </w:pPr>
+      <w:rPr>
+        <w:rFonts w:ascii="Wingdings" w:hAnsi="Wingdings" w:hint="default"/>
+        <w:sz w:val="20"/>
+      </w:rPr>
+    </w:lvl>
+    <w:lvl w:ilvl="6" w:tentative="1">
+      <w:start w:val="1"/>
+      <w:numFmt w:val="bullet"/>
+      <w:lvlText w:val=""/>
+      <w:lvlJc w:val="left"/>
+      <w:pPr>
+        <w:tabs>
+          <w:tab w:val="num" w:pos="5040"/>
+        </w:tabs>
+        <w:ind w:left="5040" w:hanging="360"/>
+      </w:pPr>
+      <w:rPr>
+        <w:rFonts w:ascii="Wingdings" w:hAnsi="Wingdings" w:hint="default"/>
+        <w:sz w:val="20"/>
+      </w:rPr>
+    </w:lvl>
+    <w:lvl w:ilvl="7" w:tentative="1">
+      <w:start w:val="1"/>
+      <w:numFmt w:val="bullet"/>
+      <w:lvlText w:val=""/>
+      <w:lvlJc w:val="left"/>
+      <w:pPr>
+        <w:tabs>
+          <w:tab w:val="num" w:pos="5760"/>
+        </w:tabs>
+        <w:ind w:left="5760" w:hanging="360"/>
+      </w:pPr>
+      <w:rPr>
+        <w:rFonts w:ascii="Wingdings" w:hAnsi="Wingdings" w:hint="default"/>
+        <w:sz w:val="20"/>
+      </w:rPr>
+    </w:lvl>
+    <w:lvl w:ilvl="8" w:tentative="1">
+      <w:start w:val="1"/>
+      <w:numFmt w:val="bullet"/>
+      <w:lvlText w:val=""/>
+      <w:lvlJc w:val="left"/>
+      <w:pPr>
+        <w:tabs>
+          <w:tab w:val="num" w:pos="6480"/>
+        </w:tabs>
+        <w:ind w:left="6480" w:hanging="360"/>
+      </w:pPr>
+      <w:rPr>
+        <w:rFonts w:ascii="Wingdings" w:hAnsi="Wingdings" w:hint="default"/>
+        <w:sz w:val="20"/>
+      </w:rPr>
+    </w:lvl>
+  </w:abstractNum>
+  <w:abstractNum w:abstractNumId="16" w15:restartNumberingAfterBreak="0">
     <w:nsid w:val="7D2D6E47"/>
     <w:multiLevelType w:val="multilevel"/>
     <w:tmpl w:val="7D2D6E47"/>
@@ -13798,49 +14571,55 @@
     </w:lvl>
   </w:abstractNum>
   <w:num w:numId="1" w16cid:durableId="707798024">
-    <w:abstractNumId w:val="8"/>
+    <w:abstractNumId w:val="9"/>
   </w:num>
   <w:num w:numId="2" w16cid:durableId="1636325435">
-    <w:abstractNumId w:val="14"/>
+    <w:abstractNumId w:val="16"/>
   </w:num>
   <w:num w:numId="3" w16cid:durableId="2039113856">
-    <w:abstractNumId w:val="9"/>
+    <w:abstractNumId w:val="10"/>
   </w:num>
   <w:num w:numId="4" w16cid:durableId="459350252">
-    <w:abstractNumId w:val="5"/>
+    <w:abstractNumId w:val="6"/>
   </w:num>
   <w:num w:numId="5" w16cid:durableId="1225065829">
     <w:abstractNumId w:val="0"/>
   </w:num>
   <w:num w:numId="6" w16cid:durableId="356389384">
-    <w:abstractNumId w:val="13"/>
+    <w:abstractNumId w:val="14"/>
   </w:num>
   <w:num w:numId="7" w16cid:durableId="951126798">
-    <w:abstractNumId w:val="6"/>
+    <w:abstractNumId w:val="7"/>
   </w:num>
   <w:num w:numId="8" w16cid:durableId="57024163">
-    <w:abstractNumId w:val="7"/>
+    <w:abstractNumId w:val="8"/>
   </w:num>
   <w:num w:numId="9" w16cid:durableId="1175191974">
-    <w:abstractNumId w:val="12"/>
+    <w:abstractNumId w:val="13"/>
   </w:num>
   <w:num w:numId="10" w16cid:durableId="367533582">
     <w:abstractNumId w:val="1"/>
   </w:num>
   <w:num w:numId="11" w16cid:durableId="568810659">
-    <w:abstractNumId w:val="10"/>
+    <w:abstractNumId w:val="11"/>
   </w:num>
   <w:num w:numId="12" w16cid:durableId="1109816667">
-    <w:abstractNumId w:val="4"/>
+    <w:abstractNumId w:val="5"/>
   </w:num>
   <w:num w:numId="13" w16cid:durableId="1492135527">
-    <w:abstractNumId w:val="11"/>
+    <w:abstractNumId w:val="12"/>
   </w:num>
   <w:num w:numId="14" w16cid:durableId="2144301960">
-    <w:abstractNumId w:val="3"/>
+    <w:abstractNumId w:val="4"/>
   </w:num>
   <w:num w:numId="15" w16cid:durableId="541013784">
     <w:abstractNumId w:val="2"/>
+  </w:num>
+  <w:num w:numId="16" w16cid:durableId="806244380">
+    <w:abstractNumId w:val="3"/>
+  </w:num>
+  <w:num w:numId="17" w16cid:durableId="233904783">
+    <w:abstractNumId w:val="15"/>
   </w:num>
 </w:numbering>
 </file>
@@ -14443,7 +15222,6 @@
   <w:style w:type="character" w:default="1" w:styleId="a0">
     <w:name w:val="Default Paragraph Font"/>
     <w:uiPriority w:val="1"/>
-    <w:semiHidden/>
     <w:unhideWhenUsed/>
   </w:style>
   <w:style w:type="table" w:default="1" w:styleId="a1">

--- a/考公/言语理解与表达.docx
+++ b/考公/言语理解与表达.docx
@@ -1,13 +1,12 @@
 
 <file path=word/document.xml><?xml version="1.0" encoding="utf-8"?>
-<w:document xmlns:wpc="http://schemas.microsoft.com/office/word/2010/wordprocessingCanvas" xmlns:cx="http://schemas.microsoft.com/office/drawing/2014/chartex" xmlns:cx1="http://schemas.microsoft.com/office/drawing/2015/9/8/chartex" xmlns:cx2="http://schemas.microsoft.com/office/drawing/2015/10/21/chartex" xmlns:cx3="http://schemas.microsoft.com/office/drawing/2016/5/9/chartex" xmlns:cx4="http://schemas.microsoft.com/office/drawing/2016/5/10/chartex" xmlns:cx5="http://schemas.microsoft.com/office/drawing/2016/5/11/chartex" xmlns:cx6="http://schemas.microsoft.com/office/drawing/2016/5/12/chartex" xmlns:cx7="http://schemas.microsoft.com/office/drawing/2016/5/13/chartex" xmlns:cx8="http://schemas.microsoft.com/office/drawing/2016/5/14/chartex" xmlns:mc="http://schemas.openxmlformats.org/markup-compatibility/2006" xmlns:aink="http://schemas.microsoft.com/office/drawing/2016/ink" xmlns:am3d="http://schemas.microsoft.com/office/drawing/2017/model3d" xmlns:o="urn:schemas-microsoft-com:office:office" xmlns:oel="http://schemas.microsoft.com/office/2019/extlst" xmlns:r="http://schemas.openxmlformats.org/officeDocument/2006/relationships" xmlns:m="http://schemas.openxmlformats.org/officeDocument/2006/math" xmlns:v="urn:schemas-microsoft-com:vml" xmlns:wp14="http://schemas.microsoft.com/office/word/2010/wordprocessingDrawing" xmlns:wp="http://schemas.openxmlformats.org/drawingml/2006/wordprocessingDrawing" xmlns:w10="urn:schemas-microsoft-com:office:word" xmlns:w="http://schemas.openxmlformats.org/wordprocessingml/2006/main" xmlns:w14="http://schemas.microsoft.com/office/word/2010/wordml" xmlns:w15="http://schemas.microsoft.com/office/word/2012/wordml" xmlns:w16cex="http://schemas.microsoft.com/office/word/2018/wordml/cex" xmlns:w16cid="http://schemas.microsoft.com/office/word/2016/wordml/cid" xmlns:w16="http://schemas.microsoft.com/office/word/2018/wordml" xmlns:w16du="http://schemas.microsoft.com/office/word/2023/wordml/word16du" xmlns:w16sdtdh="http://schemas.microsoft.com/office/word/2020/wordml/sdtdatahash" xmlns:w16sdtfl="http://schemas.microsoft.com/office/word/2024/wordml/sdtformatlock" xmlns:w16se="http://schemas.microsoft.com/office/word/2015/wordml/symex" xmlns:wpg="http://schemas.microsoft.com/office/word/2010/wordprocessingGroup" xmlns:wpi="http://schemas.microsoft.com/office/word/2010/wordprocessingInk" xmlns:wne="http://schemas.microsoft.com/office/word/2006/wordml" xmlns:wps="http://schemas.microsoft.com/office/word/2010/wordprocessingShape" mc:Ignorable="w14 w15 w16se w16cid w16 w16cex w16sdtdh w16sdtfl w16du wp14">
+<w:document xmlns:wpc="http://schemas.microsoft.com/office/word/2010/wordprocessingCanvas" xmlns:cx="http://schemas.microsoft.com/office/drawing/2014/chartex" xmlns:cx1="http://schemas.microsoft.com/office/drawing/2015/9/8/chartex" xmlns:cx2="http://schemas.microsoft.com/office/drawing/2015/10/21/chartex" xmlns:cx3="http://schemas.microsoft.com/office/drawing/2016/5/9/chartex" xmlns:cx4="http://schemas.microsoft.com/office/drawing/2016/5/10/chartex" xmlns:cx5="http://schemas.microsoft.com/office/drawing/2016/5/11/chartex" xmlns:cx6="http://schemas.microsoft.com/office/drawing/2016/5/12/chartex" xmlns:cx7="http://schemas.microsoft.com/office/drawing/2016/5/13/chartex" xmlns:cx8="http://schemas.microsoft.com/office/drawing/2016/5/14/chartex" xmlns:mc="http://schemas.openxmlformats.org/markup-compatibility/2006" xmlns:aink="http://schemas.microsoft.com/office/drawing/2016/ink" xmlns:am3d="http://schemas.microsoft.com/office/drawing/2017/model3d" xmlns:o="urn:schemas-microsoft-com:office:office" xmlns:r="http://schemas.openxmlformats.org/officeDocument/2006/relationships" xmlns:m="http://schemas.openxmlformats.org/officeDocument/2006/math" xmlns:v="urn:schemas-microsoft-com:vml" xmlns:wp14="http://schemas.microsoft.com/office/word/2010/wordprocessingDrawing" xmlns:wp="http://schemas.openxmlformats.org/drawingml/2006/wordprocessingDrawing" xmlns:w10="urn:schemas-microsoft-com:office:word" xmlns:w="http://schemas.openxmlformats.org/wordprocessingml/2006/main" xmlns:w14="http://schemas.microsoft.com/office/word/2010/wordml" xmlns:w15="http://schemas.microsoft.com/office/word/2012/wordml" xmlns:w16cex="http://schemas.microsoft.com/office/word/2018/wordml/cex" xmlns:w16cid="http://schemas.microsoft.com/office/word/2016/wordml/cid" xmlns:w16="http://schemas.microsoft.com/office/word/2018/wordml" xmlns:w16sdtdh="http://schemas.microsoft.com/office/word/2020/wordml/sdtdatahash" xmlns:w16se="http://schemas.microsoft.com/office/word/2015/wordml/symex" xmlns:wpg="http://schemas.microsoft.com/office/word/2010/wordprocessingGroup" xmlns:wpi="http://schemas.microsoft.com/office/word/2010/wordprocessingInk" xmlns:wne="http://schemas.microsoft.com/office/word/2006/wordml" xmlns:wps="http://schemas.microsoft.com/office/word/2010/wordprocessingShape" mc:Ignorable="w14 w15 w16se w16cid w16 w16cex w16sdtdh wp14">
   <w:body>
     <w:p>
       <w:pPr>
         <w:pStyle w:val="aa"/>
         <w:spacing w:beforeLines="1600" w:before="4992" w:afterLines="2500" w:after="7800"/>
         <w:rPr>
-          <w:rFonts w:hint="eastAsia"/>
           <w:b/>
           <w:bCs/>
           <w:sz w:val="72"/>
@@ -37,7 +36,6 @@
         <w:contextualSpacing w:val="0"/>
         <w:outlineLvl w:val="0"/>
         <w:rPr>
-          <w:rFonts w:hint="eastAsia"/>
           <w:b/>
           <w:bCs/>
         </w:rPr>
@@ -65,7 +63,6 @@
         <w:ind w:left="578" w:hanging="357"/>
         <w:outlineLvl w:val="1"/>
         <w:rPr>
-          <w:rFonts w:hint="eastAsia"/>
           <w:sz w:val="28"/>
           <w:szCs w:val="32"/>
         </w:rPr>
@@ -84,7 +81,6 @@
         <w:spacing w:after="0" w:line="360" w:lineRule="exact"/>
         <w:ind w:left="441" w:firstLine="110"/>
         <w:rPr>
-          <w:rFonts w:hint="eastAsia"/>
           <w:sz w:val="24"/>
           <w:szCs w:val="28"/>
         </w:rPr>
@@ -155,7 +151,6 @@
         <w:spacing w:after="0" w:line="360" w:lineRule="exact"/>
         <w:ind w:left="221"/>
         <w:rPr>
-          <w:rFonts w:hint="eastAsia"/>
           <w:sz w:val="28"/>
           <w:szCs w:val="32"/>
         </w:rPr>
@@ -166,7 +161,25 @@
           <w:sz w:val="24"/>
           <w:szCs w:val="28"/>
         </w:rPr>
-        <w:t>（经分析21-24年江西行测真题得出，做其他省份的真题时，主要练这几种题型即可）</w:t>
+        <w:t>（经分析21-24年江西</w:t>
+      </w:r>
+      <w:proofErr w:type="gramStart"/>
+      <w:r>
+        <w:rPr>
+          <w:rFonts w:hint="eastAsia"/>
+          <w:sz w:val="24"/>
+          <w:szCs w:val="28"/>
+        </w:rPr>
+        <w:t>行测真题</w:t>
+      </w:r>
+      <w:proofErr w:type="gramEnd"/>
+      <w:r>
+        <w:rPr>
+          <w:rFonts w:hint="eastAsia"/>
+          <w:sz w:val="24"/>
+          <w:szCs w:val="28"/>
+        </w:rPr>
+        <w:t>得出，做其他省份的真题时，主要练这几种题型即可）</w:t>
       </w:r>
     </w:p>
     <w:p>
@@ -180,7 +193,6 @@
         <w:ind w:left="578" w:hanging="357"/>
         <w:outlineLvl w:val="1"/>
         <w:rPr>
-          <w:rFonts w:hint="eastAsia"/>
           <w:sz w:val="28"/>
           <w:szCs w:val="32"/>
         </w:rPr>
@@ -199,7 +211,6 @@
         <w:spacing w:after="0" w:line="360" w:lineRule="exact"/>
         <w:ind w:left="221"/>
         <w:rPr>
-          <w:rFonts w:hint="eastAsia"/>
           <w:sz w:val="24"/>
           <w:szCs w:val="28"/>
         </w:rPr>
@@ -233,7 +244,6 @@
         <w:spacing w:after="0" w:line="360" w:lineRule="exact"/>
         <w:ind w:left="331" w:firstLine="110"/>
         <w:rPr>
-          <w:rFonts w:hint="eastAsia"/>
           <w:sz w:val="24"/>
           <w:szCs w:val="28"/>
         </w:rPr>
@@ -252,18 +262,53 @@
         <w:spacing w:after="0" w:line="360" w:lineRule="exact"/>
         <w:ind w:left="331" w:firstLine="110"/>
         <w:rPr>
-          <w:rFonts w:hint="eastAsia"/>
-          <w:sz w:val="24"/>
-          <w:szCs w:val="28"/>
-        </w:rPr>
-      </w:pPr>
-      <w:r>
-        <w:rPr>
-          <w:rFonts w:hint="eastAsia"/>
-          <w:sz w:val="24"/>
-          <w:szCs w:val="28"/>
-        </w:rPr>
-        <w:t>这个模块感觉整体上和申论关系挺大的，申论也讲究用词准确，结构合理。</w:t>
+          <w:sz w:val="24"/>
+          <w:szCs w:val="28"/>
+        </w:rPr>
+      </w:pPr>
+      <w:r>
+        <w:rPr>
+          <w:rFonts w:hint="eastAsia"/>
+          <w:sz w:val="24"/>
+          <w:szCs w:val="28"/>
+        </w:rPr>
+        <w:t>这个模块感觉整体上和</w:t>
+      </w:r>
+      <w:proofErr w:type="gramStart"/>
+      <w:r>
+        <w:rPr>
+          <w:rFonts w:hint="eastAsia"/>
+          <w:sz w:val="24"/>
+          <w:szCs w:val="28"/>
+        </w:rPr>
+        <w:t>申论</w:t>
+      </w:r>
+      <w:proofErr w:type="gramEnd"/>
+      <w:r>
+        <w:rPr>
+          <w:rFonts w:hint="eastAsia"/>
+          <w:sz w:val="24"/>
+          <w:szCs w:val="28"/>
+        </w:rPr>
+        <w:t>关系挺大的，</w:t>
+      </w:r>
+      <w:proofErr w:type="gramStart"/>
+      <w:r>
+        <w:rPr>
+          <w:rFonts w:hint="eastAsia"/>
+          <w:sz w:val="24"/>
+          <w:szCs w:val="28"/>
+        </w:rPr>
+        <w:t>申论也</w:t>
+      </w:r>
+      <w:proofErr w:type="gramEnd"/>
+      <w:r>
+        <w:rPr>
+          <w:rFonts w:hint="eastAsia"/>
+          <w:sz w:val="24"/>
+          <w:szCs w:val="28"/>
+        </w:rPr>
+        <w:t>讲究用词准确，结构合理。</w:t>
       </w:r>
     </w:p>
     <w:p>
@@ -277,7 +322,6 @@
         <w:contextualSpacing w:val="0"/>
         <w:outlineLvl w:val="0"/>
         <w:rPr>
-          <w:rFonts w:hint="eastAsia"/>
           <w:b/>
           <w:bCs/>
           <w:sz w:val="32"/>
@@ -306,7 +350,6 @@
         <w:ind w:left="578" w:hanging="357"/>
         <w:outlineLvl w:val="1"/>
         <w:rPr>
-          <w:rFonts w:hint="eastAsia"/>
           <w:sz w:val="28"/>
           <w:szCs w:val="32"/>
         </w:rPr>
@@ -331,7 +374,6 @@
         <w:ind w:left="799" w:hanging="357"/>
         <w:contextualSpacing w:val="0"/>
         <w:rPr>
-          <w:rFonts w:hint="eastAsia"/>
           <w:sz w:val="24"/>
           <w:szCs w:val="28"/>
         </w:rPr>
@@ -351,7 +393,6 @@
         <w:spacing w:after="0" w:line="360" w:lineRule="exact"/>
         <w:ind w:left="799"/>
         <w:rPr>
-          <w:rFonts w:hint="eastAsia"/>
           <w:color w:val="0070C0"/>
           <w:sz w:val="24"/>
           <w:szCs w:val="28"/>
@@ -381,7 +422,6 @@
         <w:spacing w:after="0" w:line="360" w:lineRule="exact"/>
         <w:ind w:left="799"/>
         <w:rPr>
-          <w:rFonts w:hint="eastAsia"/>
           <w:color w:val="0070C0"/>
           <w:sz w:val="24"/>
           <w:szCs w:val="28"/>
@@ -394,7 +434,27 @@
           <w:sz w:val="24"/>
           <w:szCs w:val="28"/>
         </w:rPr>
-        <w:t>前文“乐观”   但是        后文选择“悲观”</w:t>
+        <w:t>前文“乐观”   但是        后</w:t>
+      </w:r>
+      <w:proofErr w:type="gramStart"/>
+      <w:r>
+        <w:rPr>
+          <w:rFonts w:hint="eastAsia"/>
+          <w:color w:val="0070C0"/>
+          <w:sz w:val="24"/>
+          <w:szCs w:val="28"/>
+        </w:rPr>
+        <w:t>文选择</w:t>
+      </w:r>
+      <w:proofErr w:type="gramEnd"/>
+      <w:r>
+        <w:rPr>
+          <w:rFonts w:hint="eastAsia"/>
+          <w:color w:val="0070C0"/>
+          <w:sz w:val="24"/>
+          <w:szCs w:val="28"/>
+        </w:rPr>
+        <w:t>“悲观”</w:t>
       </w:r>
     </w:p>
     <w:p>
@@ -403,7 +463,6 @@
         <w:spacing w:after="0" w:line="360" w:lineRule="exact"/>
         <w:ind w:left="799"/>
         <w:rPr>
-          <w:rFonts w:hint="eastAsia"/>
           <w:color w:val="0070C0"/>
           <w:sz w:val="24"/>
           <w:szCs w:val="28"/>
@@ -416,7 +475,27 @@
           <w:sz w:val="24"/>
           <w:szCs w:val="28"/>
         </w:rPr>
-        <w:t>前文“接受”   不仅而且    后文选择“支持”</w:t>
+        <w:t>前文“接受”   不仅而且    后</w:t>
+      </w:r>
+      <w:proofErr w:type="gramStart"/>
+      <w:r>
+        <w:rPr>
+          <w:rFonts w:hint="eastAsia"/>
+          <w:color w:val="0070C0"/>
+          <w:sz w:val="24"/>
+          <w:szCs w:val="28"/>
+        </w:rPr>
+        <w:t>文选择</w:t>
+      </w:r>
+      <w:proofErr w:type="gramEnd"/>
+      <w:r>
+        <w:rPr>
+          <w:rFonts w:hint="eastAsia"/>
+          <w:color w:val="0070C0"/>
+          <w:sz w:val="24"/>
+          <w:szCs w:val="28"/>
+        </w:rPr>
+        <w:t>“支持”</w:t>
       </w:r>
     </w:p>
     <w:p>
@@ -425,7 +504,6 @@
         <w:spacing w:after="0" w:line="360" w:lineRule="exact"/>
         <w:ind w:left="799"/>
         <w:rPr>
-          <w:rFonts w:hint="eastAsia"/>
           <w:color w:val="0070C0"/>
           <w:sz w:val="24"/>
           <w:szCs w:val="28"/>
@@ -438,7 +516,27 @@
           <w:sz w:val="24"/>
           <w:szCs w:val="28"/>
         </w:rPr>
-        <w:t>前文“不敢腐”  顿号       后文选择并列或递进“不能腐”</w:t>
+        <w:t>前文“不敢腐”  顿号       后</w:t>
+      </w:r>
+      <w:proofErr w:type="gramStart"/>
+      <w:r>
+        <w:rPr>
+          <w:rFonts w:hint="eastAsia"/>
+          <w:color w:val="0070C0"/>
+          <w:sz w:val="24"/>
+          <w:szCs w:val="28"/>
+        </w:rPr>
+        <w:t>文选择</w:t>
+      </w:r>
+      <w:proofErr w:type="gramEnd"/>
+      <w:r>
+        <w:rPr>
+          <w:rFonts w:hint="eastAsia"/>
+          <w:color w:val="0070C0"/>
+          <w:sz w:val="24"/>
+          <w:szCs w:val="28"/>
+        </w:rPr>
+        <w:t>并列或递进“不能腐”</w:t>
       </w:r>
     </w:p>
     <w:p>
@@ -452,7 +550,6 @@
         <w:ind w:left="799" w:hanging="357"/>
         <w:contextualSpacing w:val="0"/>
         <w:rPr>
-          <w:rFonts w:hint="eastAsia"/>
           <w:sz w:val="24"/>
           <w:szCs w:val="28"/>
         </w:rPr>
@@ -472,7 +569,6 @@
         <w:spacing w:after="0" w:line="360" w:lineRule="exact"/>
         <w:ind w:left="799"/>
         <w:rPr>
-          <w:rFonts w:hint="eastAsia"/>
           <w:sz w:val="24"/>
           <w:szCs w:val="28"/>
         </w:rPr>
@@ -492,7 +588,6 @@
         <w:spacing w:after="0" w:line="360" w:lineRule="exact"/>
         <w:ind w:left="799"/>
         <w:rPr>
-          <w:rFonts w:hint="eastAsia"/>
           <w:color w:val="0070C0"/>
         </w:rPr>
       </w:pPr>
@@ -549,7 +644,6 @@
         <w:spacing w:after="0" w:line="360" w:lineRule="exact"/>
         <w:ind w:left="799"/>
         <w:rPr>
-          <w:rFonts w:hint="eastAsia"/>
           <w:color w:val="0070C0"/>
         </w:rPr>
       </w:pPr>
@@ -567,7 +661,6 @@
         <w:spacing w:after="0" w:line="360" w:lineRule="exact"/>
         <w:ind w:left="799"/>
         <w:rPr>
-          <w:rFonts w:hint="eastAsia"/>
           <w:color w:val="0070C0"/>
         </w:rPr>
       </w:pPr>
@@ -592,7 +685,6 @@
         <w:spacing w:after="0" w:line="360" w:lineRule="exact"/>
         <w:ind w:left="799"/>
         <w:rPr>
-          <w:rFonts w:hint="eastAsia"/>
           <w:color w:val="0070C0"/>
         </w:rPr>
       </w:pPr>
@@ -615,7 +707,6 @@
         <w:ind w:left="799" w:hanging="357"/>
         <w:contextualSpacing w:val="0"/>
         <w:rPr>
-          <w:rFonts w:hint="eastAsia"/>
           <w:sz w:val="24"/>
           <w:szCs w:val="28"/>
         </w:rPr>
@@ -635,7 +726,6 @@
         <w:spacing w:line="360" w:lineRule="exact"/>
         <w:ind w:left="799"/>
         <w:rPr>
-          <w:rFonts w:hint="eastAsia"/>
           <w:color w:val="0070C0"/>
         </w:rPr>
       </w:pPr>
@@ -655,7 +745,6 @@
         </w:numPr>
         <w:spacing w:after="0" w:line="360" w:lineRule="exact"/>
         <w:rPr>
-          <w:rFonts w:hint="eastAsia"/>
           <w:color w:val="0070C0"/>
         </w:rPr>
       </w:pPr>
@@ -675,7 +764,6 @@
         </w:numPr>
         <w:spacing w:after="0" w:line="360" w:lineRule="exact"/>
         <w:rPr>
-          <w:rFonts w:hint="eastAsia"/>
           <w:color w:val="0070C0"/>
         </w:rPr>
       </w:pPr>
@@ -693,7 +781,6 @@
         <w:spacing w:after="0" w:line="360" w:lineRule="exact"/>
         <w:ind w:left="799"/>
         <w:rPr>
-          <w:rFonts w:hint="eastAsia"/>
           <w:color w:val="0070C0"/>
         </w:rPr>
       </w:pPr>
@@ -716,7 +803,6 @@
         <w:ind w:left="799" w:hanging="357"/>
         <w:contextualSpacing w:val="0"/>
         <w:rPr>
-          <w:rFonts w:hint="eastAsia"/>
           <w:sz w:val="24"/>
           <w:szCs w:val="28"/>
         </w:rPr>
@@ -736,7 +822,6 @@
         <w:spacing w:after="0" w:line="360" w:lineRule="exact"/>
         <w:ind w:left="799"/>
         <w:rPr>
-          <w:rFonts w:hint="eastAsia"/>
           <w:color w:val="0070C0"/>
         </w:rPr>
       </w:pPr>
@@ -754,7 +839,6 @@
         <w:spacing w:after="0" w:line="360" w:lineRule="exact"/>
         <w:ind w:left="799"/>
         <w:rPr>
-          <w:rFonts w:hint="eastAsia"/>
           <w:color w:val="0070C0"/>
         </w:rPr>
       </w:pPr>
@@ -777,7 +861,6 @@
         <w:ind w:left="799" w:hanging="357"/>
         <w:contextualSpacing w:val="0"/>
         <w:rPr>
-          <w:rFonts w:hint="eastAsia"/>
           <w:sz w:val="24"/>
           <w:szCs w:val="28"/>
         </w:rPr>
@@ -797,7 +880,6 @@
         <w:spacing w:after="0" w:line="360" w:lineRule="exact"/>
         <w:ind w:left="799"/>
         <w:rPr>
-          <w:rFonts w:hint="eastAsia"/>
           <w:color w:val="0070C0"/>
         </w:rPr>
       </w:pPr>
@@ -820,7 +902,6 @@
         <w:ind w:left="799" w:hanging="357"/>
         <w:contextualSpacing w:val="0"/>
         <w:rPr>
-          <w:rFonts w:hint="eastAsia"/>
           <w:sz w:val="24"/>
           <w:szCs w:val="28"/>
         </w:rPr>
@@ -840,7 +921,6 @@
         <w:spacing w:beforeLines="30" w:before="93" w:after="0" w:line="360" w:lineRule="exact"/>
         <w:ind w:left="799"/>
         <w:rPr>
-          <w:rFonts w:hint="eastAsia"/>
           <w:color w:val="0070C0"/>
         </w:rPr>
       </w:pPr>
@@ -858,7 +938,6 @@
         <w:spacing w:beforeLines="30" w:before="93" w:after="0" w:line="360" w:lineRule="exact"/>
         <w:ind w:left="799"/>
         <w:rPr>
-          <w:rFonts w:hint="eastAsia"/>
           <w:color w:val="0070C0"/>
         </w:rPr>
       </w:pPr>
@@ -876,7 +955,6 @@
         <w:spacing w:beforeLines="30" w:before="93" w:after="0" w:line="360" w:lineRule="exact"/>
         <w:ind w:left="799"/>
         <w:rPr>
-          <w:rFonts w:hint="eastAsia"/>
           <w:color w:val="0070C0"/>
         </w:rPr>
       </w:pPr>
@@ -887,7 +965,6 @@
         <w:spacing w:beforeLines="30" w:before="93" w:after="0" w:line="360" w:lineRule="exact"/>
         <w:ind w:left="799"/>
         <w:rPr>
-          <w:rFonts w:hint="eastAsia"/>
           <w:color w:val="0070C0"/>
         </w:rPr>
       </w:pPr>
@@ -905,7 +982,6 @@
         <w:spacing w:beforeLines="30" w:before="93" w:after="0" w:line="360" w:lineRule="exact"/>
         <w:ind w:left="799"/>
         <w:rPr>
-          <w:rFonts w:hint="eastAsia"/>
           <w:color w:val="0070C0"/>
         </w:rPr>
       </w:pPr>
@@ -923,7 +999,6 @@
         <w:spacing w:beforeLines="30" w:before="93" w:after="0" w:line="360" w:lineRule="exact"/>
         <w:ind w:left="799"/>
         <w:rPr>
-          <w:rFonts w:hint="eastAsia"/>
           <w:color w:val="0070C0"/>
         </w:rPr>
       </w:pPr>
@@ -934,7 +1009,6 @@
         <w:spacing w:beforeLines="30" w:before="93" w:after="0" w:line="360" w:lineRule="exact"/>
         <w:ind w:left="799"/>
         <w:rPr>
-          <w:rFonts w:hint="eastAsia"/>
           <w:color w:val="0070C0"/>
         </w:rPr>
       </w:pPr>
@@ -952,7 +1026,6 @@
         <w:spacing w:beforeLines="30" w:before="93" w:after="0" w:line="360" w:lineRule="exact"/>
         <w:ind w:left="799"/>
         <w:rPr>
-          <w:rFonts w:hint="eastAsia"/>
           <w:color w:val="0070C0"/>
         </w:rPr>
       </w:pPr>
@@ -976,7 +1049,6 @@
         <w:contextualSpacing w:val="0"/>
         <w:outlineLvl w:val="1"/>
         <w:rPr>
-          <w:rFonts w:hint="eastAsia"/>
           <w:sz w:val="28"/>
           <w:szCs w:val="32"/>
         </w:rPr>
@@ -995,6 +1067,16 @@
         <w:pStyle w:val="af"/>
         <w:spacing w:after="0" w:line="360" w:lineRule="exact"/>
         <w:ind w:left="578"/>
+        <w:rPr>
+          <w:rFonts w:ascii="等线" w:eastAsia="等线" w:hAnsi="等线"/>
+          <w:b/>
+          <w:bCs/>
+          <w:color w:val="FF0000"/>
+          <w:sz w:val="24"/>
+          <w:szCs w:val="28"/>
+        </w:rPr>
+      </w:pPr>
+      <w:r>
         <w:rPr>
           <w:rFonts w:ascii="等线" w:eastAsia="等线" w:hAnsi="等线" w:hint="eastAsia"/>
           <w:b/>
@@ -1003,7 +1085,19 @@
           <w:sz w:val="24"/>
           <w:szCs w:val="28"/>
         </w:rPr>
-      </w:pPr>
+        <w:t>1</w:t>
+      </w:r>
+      <w:r>
+        <w:rPr>
+          <w:rFonts w:ascii="等线" w:eastAsia="等线" w:hAnsi="等线"/>
+          <w:b/>
+          <w:bCs/>
+          <w:color w:val="FF0000"/>
+          <w:sz w:val="24"/>
+          <w:szCs w:val="28"/>
+        </w:rPr>
+        <w:t xml:space="preserve">. </w:t>
+      </w:r>
       <w:r>
         <w:rPr>
           <w:rFonts w:ascii="等线" w:eastAsia="等线" w:hAnsi="等线" w:hint="eastAsia"/>
@@ -1013,9 +1107,14 @@
           <w:sz w:val="24"/>
           <w:szCs w:val="28"/>
         </w:rPr>
-        <w:t>1</w:t>
-      </w:r>
-      <w:r>
+        <w:t>看第一空，字数少就看完上下文，字数很多就看上下文一两句。四个选项排除掉不可能的几项，一般此时可以排除两项</w:t>
+      </w:r>
+    </w:p>
+    <w:p>
+      <w:pPr>
+        <w:pStyle w:val="af"/>
+        <w:spacing w:after="0" w:line="360" w:lineRule="exact"/>
+        <w:ind w:left="578"/>
         <w:rPr>
           <w:rFonts w:ascii="等线" w:eastAsia="等线" w:hAnsi="等线"/>
           <w:b/>
@@ -1024,8 +1123,7 @@
           <w:sz w:val="24"/>
           <w:szCs w:val="28"/>
         </w:rPr>
-        <w:t xml:space="preserve">. </w:t>
-      </w:r>
+      </w:pPr>
       <w:r>
         <w:rPr>
           <w:rFonts w:ascii="等线" w:eastAsia="等线" w:hAnsi="等线" w:hint="eastAsia"/>
@@ -1035,14 +1133,20 @@
           <w:sz w:val="24"/>
           <w:szCs w:val="28"/>
         </w:rPr>
-        <w:t>看第一空，字数少就看完上下文，字数很多就看上下文一两句。四个选项排除掉不可能的几项，一般此时可以排除两项</w:t>
-      </w:r>
-    </w:p>
-    <w:p>
-      <w:pPr>
-        <w:pStyle w:val="af"/>
-        <w:spacing w:after="0" w:line="360" w:lineRule="exact"/>
-        <w:ind w:left="578"/>
+        <w:t>2</w:t>
+      </w:r>
+      <w:r>
+        <w:rPr>
+          <w:rFonts w:ascii="等线" w:eastAsia="等线" w:hAnsi="等线"/>
+          <w:b/>
+          <w:bCs/>
+          <w:color w:val="FF0000"/>
+          <w:sz w:val="24"/>
+          <w:szCs w:val="28"/>
+        </w:rPr>
+        <w:t>.</w:t>
+      </w:r>
+      <w:r>
         <w:rPr>
           <w:rFonts w:ascii="等线" w:eastAsia="等线" w:hAnsi="等线" w:hint="eastAsia"/>
           <w:b/>
@@ -1051,6 +1155,22 @@
           <w:sz w:val="24"/>
           <w:szCs w:val="28"/>
         </w:rPr>
+        <w:t>看第二空，只看未被排除的，看上下文的方式和上文一致。选择最合适的哪个</w:t>
+      </w:r>
+    </w:p>
+    <w:p>
+      <w:pPr>
+        <w:pStyle w:val="af"/>
+        <w:spacing w:after="0" w:line="360" w:lineRule="exact"/>
+        <w:ind w:left="578"/>
+        <w:rPr>
+          <w:rFonts w:ascii="等线" w:eastAsia="等线" w:hAnsi="等线"/>
+          <w:b/>
+          <w:bCs/>
+          <w:color w:val="FF0000"/>
+          <w:sz w:val="24"/>
+          <w:szCs w:val="28"/>
+        </w:rPr>
       </w:pPr>
       <w:r>
         <w:rPr>
@@ -1061,7 +1181,7 @@
           <w:sz w:val="24"/>
           <w:szCs w:val="28"/>
         </w:rPr>
-        <w:t>2</w:t>
+        <w:t>3</w:t>
       </w:r>
       <w:r>
         <w:rPr>
@@ -1072,7 +1192,7 @@
           <w:sz w:val="24"/>
           <w:szCs w:val="28"/>
         </w:rPr>
-        <w:t>.</w:t>
+        <w:t xml:space="preserve">. </w:t>
       </w:r>
       <w:r>
         <w:rPr>
@@ -1083,14 +1203,10 @@
           <w:sz w:val="24"/>
           <w:szCs w:val="28"/>
         </w:rPr>
-        <w:t>看第二空，只看未被排除的，看上下文的方式和上文一致。选择最合适的哪个</w:t>
-      </w:r>
-    </w:p>
-    <w:p>
-      <w:pPr>
-        <w:pStyle w:val="af"/>
-        <w:spacing w:after="0" w:line="360" w:lineRule="exact"/>
-        <w:ind w:left="578"/>
+        <w:t>如第二空都不合适，则看看其他选项的第二空，如有很合适的，则反过头看看该选项第一</w:t>
+      </w:r>
+      <w:proofErr w:type="gramStart"/>
+      <w:r>
         <w:rPr>
           <w:rFonts w:ascii="等线" w:eastAsia="等线" w:hAnsi="等线" w:hint="eastAsia"/>
           <w:b/>
@@ -1099,7 +1215,9 @@
           <w:sz w:val="24"/>
           <w:szCs w:val="28"/>
         </w:rPr>
-      </w:pPr>
+        <w:t>空是否</w:t>
+      </w:r>
+      <w:proofErr w:type="gramEnd"/>
       <w:r>
         <w:rPr>
           <w:rFonts w:ascii="等线" w:eastAsia="等线" w:hAnsi="等线" w:hint="eastAsia"/>
@@ -1109,29 +1227,7 @@
           <w:sz w:val="24"/>
           <w:szCs w:val="28"/>
         </w:rPr>
-        <w:t>3</w:t>
-      </w:r>
-      <w:r>
-        <w:rPr>
-          <w:rFonts w:ascii="等线" w:eastAsia="等线" w:hAnsi="等线"/>
-          <w:b/>
-          <w:bCs/>
-          <w:color w:val="FF0000"/>
-          <w:sz w:val="24"/>
-          <w:szCs w:val="28"/>
-        </w:rPr>
-        <w:t xml:space="preserve">. </w:t>
-      </w:r>
-      <w:r>
-        <w:rPr>
-          <w:rFonts w:ascii="等线" w:eastAsia="等线" w:hAnsi="等线" w:hint="eastAsia"/>
-          <w:b/>
-          <w:bCs/>
-          <w:color w:val="FF0000"/>
-          <w:sz w:val="24"/>
-          <w:szCs w:val="28"/>
-        </w:rPr>
-        <w:t>如第二空都不合适，则看看其他选项的第二空，如有很合适的，则反过头看看该选项第一空是否误判</w:t>
+        <w:t>误判</w:t>
       </w:r>
     </w:p>
     <w:p>
@@ -1145,7 +1241,6 @@
         <w:ind w:left="578" w:hanging="357"/>
         <w:outlineLvl w:val="1"/>
         <w:rPr>
-          <w:rFonts w:hint="eastAsia"/>
           <w:sz w:val="28"/>
           <w:szCs w:val="32"/>
         </w:rPr>
@@ -1164,28 +1259,28 @@
         <w:spacing w:line="360" w:lineRule="exact"/>
         <w:ind w:left="338" w:firstLineChars="100" w:firstLine="240"/>
         <w:rPr>
+          <w:rFonts w:ascii="等线" w:eastAsia="等线" w:hAnsi="等线"/>
+          <w:color w:val="000000" w:themeColor="text1"/>
+          <w:sz w:val="24"/>
+          <w:szCs w:val="28"/>
+        </w:rPr>
+      </w:pPr>
+      <w:r>
+        <w:rPr>
+          <w:rFonts w:hint="eastAsia"/>
+          <w:color w:val="000000" w:themeColor="text1"/>
+          <w:sz w:val="24"/>
+          <w:szCs w:val="28"/>
+        </w:rPr>
+        <w:t>务</w:t>
+      </w:r>
+      <w:r>
+        <w:rPr>
           <w:rFonts w:ascii="等线" w:eastAsia="等线" w:hAnsi="等线" w:hint="eastAsia"/>
           <w:color w:val="000000" w:themeColor="text1"/>
           <w:sz w:val="24"/>
           <w:szCs w:val="28"/>
         </w:rPr>
-      </w:pPr>
-      <w:r>
-        <w:rPr>
-          <w:rFonts w:hint="eastAsia"/>
-          <w:color w:val="000000" w:themeColor="text1"/>
-          <w:sz w:val="24"/>
-          <w:szCs w:val="28"/>
-        </w:rPr>
-        <w:t>务</w:t>
-      </w:r>
-      <w:r>
-        <w:rPr>
-          <w:rFonts w:ascii="等线" w:eastAsia="等线" w:hAnsi="等线" w:hint="eastAsia"/>
-          <w:color w:val="000000" w:themeColor="text1"/>
-          <w:sz w:val="24"/>
-          <w:szCs w:val="28"/>
-        </w:rPr>
         <w:t>必不要只刷题，用题海战术，要精做，每天积累几个近义词的区别</w:t>
       </w:r>
     </w:p>
@@ -1194,7 +1289,6 @@
         <w:spacing w:line="360" w:lineRule="exact"/>
         <w:ind w:left="338" w:firstLineChars="100" w:firstLine="240"/>
         <w:rPr>
-          <w:rFonts w:hint="eastAsia"/>
           <w:color w:val="000000" w:themeColor="text1"/>
           <w:sz w:val="24"/>
           <w:szCs w:val="28"/>
@@ -1215,7 +1309,6 @@
         <w:spacing w:line="360" w:lineRule="exact"/>
         <w:ind w:left="338" w:firstLineChars="100" w:firstLine="240"/>
         <w:rPr>
-          <w:rFonts w:hint="eastAsia"/>
           <w:color w:val="000000" w:themeColor="text1"/>
           <w:sz w:val="24"/>
           <w:szCs w:val="28"/>
@@ -1242,7 +1335,6 @@
         <w:ind w:left="578" w:hanging="357"/>
         <w:outlineLvl w:val="1"/>
         <w:rPr>
-          <w:rFonts w:hint="eastAsia"/>
           <w:sz w:val="28"/>
           <w:szCs w:val="32"/>
         </w:rPr>
@@ -1265,7 +1357,6 @@
         </w:numPr>
         <w:spacing w:after="0" w:line="360" w:lineRule="exact"/>
         <w:rPr>
-          <w:rFonts w:hint="eastAsia"/>
           <w:sz w:val="24"/>
           <w:szCs w:val="28"/>
         </w:rPr>
@@ -1290,7 +1381,6 @@
         <w:spacing w:after="0" w:line="360" w:lineRule="exact"/>
         <w:ind w:left="799" w:hanging="357"/>
         <w:rPr>
-          <w:rFonts w:hint="eastAsia"/>
           <w:sz w:val="24"/>
           <w:szCs w:val="28"/>
         </w:rPr>
@@ -1314,7 +1404,6 @@
         <w:spacing w:after="0" w:line="360" w:lineRule="exact"/>
         <w:ind w:left="799" w:hanging="357"/>
         <w:rPr>
-          <w:rFonts w:hint="eastAsia"/>
           <w:color w:val="EE0000"/>
           <w:sz w:val="24"/>
           <w:szCs w:val="28"/>
@@ -1341,7 +1430,6 @@
         <w:ind w:left="578" w:hanging="357"/>
         <w:outlineLvl w:val="1"/>
         <w:rPr>
-          <w:rFonts w:hint="eastAsia"/>
           <w:sz w:val="28"/>
           <w:szCs w:val="32"/>
         </w:rPr>
@@ -1360,9 +1448,6 @@
         <w:pStyle w:val="af"/>
         <w:spacing w:after="0" w:line="240" w:lineRule="auto"/>
         <w:ind w:left="578"/>
-        <w:rPr>
-          <w:rFonts w:hint="eastAsia"/>
-        </w:rPr>
       </w:pPr>
       <w:r>
         <w:rPr>
@@ -1376,9 +1461,6 @@
         <w:pStyle w:val="af"/>
         <w:spacing w:after="0" w:line="240" w:lineRule="auto"/>
         <w:ind w:left="578"/>
-        <w:rPr>
-          <w:rFonts w:hint="eastAsia"/>
-        </w:rPr>
       </w:pPr>
       <w:r>
         <w:rPr>
@@ -1404,9 +1486,6 @@
         <w:pStyle w:val="af"/>
         <w:spacing w:after="0" w:line="240" w:lineRule="auto"/>
         <w:ind w:left="578"/>
-        <w:rPr>
-          <w:rFonts w:hint="eastAsia"/>
-        </w:rPr>
       </w:pPr>
       <w:r>
         <w:rPr>
@@ -1420,15 +1499,26 @@
         <w:pStyle w:val="af"/>
         <w:spacing w:after="0" w:line="240" w:lineRule="auto"/>
         <w:ind w:left="578"/>
-        <w:rPr>
-          <w:rFonts w:hint="eastAsia"/>
-        </w:rPr>
-      </w:pPr>
-      <w:r>
-        <w:rPr>
-          <w:rFonts w:hint="eastAsia"/>
-        </w:rPr>
-        <w:t>依次填入画横线处最恰当的一项是</w:t>
+      </w:pPr>
+      <w:r>
+        <w:rPr>
+          <w:rFonts w:hint="eastAsia"/>
+        </w:rPr>
+        <w:t>依次</w:t>
+      </w:r>
+      <w:proofErr w:type="gramStart"/>
+      <w:r>
+        <w:rPr>
+          <w:rFonts w:hint="eastAsia"/>
+        </w:rPr>
+        <w:t>填入画</w:t>
+      </w:r>
+      <w:proofErr w:type="gramEnd"/>
+      <w:r>
+        <w:rPr>
+          <w:rFonts w:hint="eastAsia"/>
+        </w:rPr>
+        <w:t>横线处最恰当的一项是</w:t>
       </w:r>
     </w:p>
     <w:p>
@@ -1436,9 +1526,6 @@
         <w:pStyle w:val="af"/>
         <w:spacing w:after="0" w:line="240" w:lineRule="auto"/>
         <w:ind w:left="578"/>
-        <w:rPr>
-          <w:rFonts w:hint="eastAsia"/>
-        </w:rPr>
       </w:pPr>
       <w:r>
         <w:rPr>
@@ -1452,9 +1539,6 @@
         <w:pStyle w:val="af"/>
         <w:spacing w:after="0" w:line="240" w:lineRule="auto"/>
         <w:ind w:left="578"/>
-        <w:rPr>
-          <w:rFonts w:hint="eastAsia"/>
-        </w:rPr>
       </w:pPr>
       <w:r>
         <w:rPr>
@@ -1468,9 +1552,6 @@
         <w:pStyle w:val="af"/>
         <w:spacing w:after="0" w:line="240" w:lineRule="auto"/>
         <w:ind w:left="578"/>
-        <w:rPr>
-          <w:rFonts w:hint="eastAsia"/>
-        </w:rPr>
       </w:pPr>
       <w:r>
         <w:rPr>
@@ -1484,9 +1565,6 @@
         <w:pStyle w:val="af"/>
         <w:spacing w:after="0" w:line="240" w:lineRule="auto"/>
         <w:ind w:left="578"/>
-        <w:rPr>
-          <w:rFonts w:hint="eastAsia"/>
-        </w:rPr>
       </w:pPr>
       <w:r>
         <w:rPr>
@@ -1500,9 +1578,6 @@
         <w:pStyle w:val="af"/>
         <w:spacing w:after="0" w:line="240" w:lineRule="auto"/>
         <w:ind w:left="578"/>
-        <w:rPr>
-          <w:rFonts w:hint="eastAsia"/>
-        </w:rPr>
       </w:pPr>
     </w:p>
     <w:p>
@@ -1510,9 +1585,6 @@
         <w:pStyle w:val="af"/>
         <w:spacing w:after="0" w:line="240" w:lineRule="auto"/>
         <w:ind w:left="578"/>
-        <w:rPr>
-          <w:rFonts w:hint="eastAsia"/>
-        </w:rPr>
       </w:pPr>
       <w:r>
         <w:rPr>
@@ -1526,9 +1598,6 @@
         <w:pStyle w:val="af"/>
         <w:spacing w:after="0" w:line="240" w:lineRule="auto"/>
         <w:ind w:left="578"/>
-        <w:rPr>
-          <w:rFonts w:hint="eastAsia"/>
-        </w:rPr>
       </w:pPr>
       <w:r>
         <w:rPr>
@@ -1536,9 +1605,11 @@
         </w:rPr>
         <w:t>随着各种侦察手段的不断演进，可视侦察，红外侦察、雷达侦察等</w:t>
       </w:r>
+      <w:proofErr w:type="gramStart"/>
       <w:r>
         <w:t>”</w:t>
       </w:r>
+      <w:proofErr w:type="gramEnd"/>
       <w:r>
         <w:rPr>
           <w:rFonts w:hint="eastAsia"/>
@@ -1561,8 +1632,16 @@
         <w:rPr>
           <w:rFonts w:hint="eastAsia"/>
         </w:rPr>
-        <w:t>代坦克在战场上越来越难以藏身。对此，现代坦克当然不会“</w:t>
-      </w:r>
+        <w:t>代坦克在战场上越来越难以藏身。对此，现代坦克当然不会</w:t>
+      </w:r>
+      <w:proofErr w:type="gramStart"/>
+      <w:r>
+        <w:rPr>
+          <w:rFonts w:hint="eastAsia"/>
+        </w:rPr>
+        <w:t>“</w:t>
+      </w:r>
+      <w:proofErr w:type="gramEnd"/>
       <w:r>
         <w:rPr>
           <w:rFonts w:hint="eastAsia"/>
@@ -1587,15 +1666,40 @@
         <w:pStyle w:val="af"/>
         <w:spacing w:after="0" w:line="240" w:lineRule="auto"/>
         <w:ind w:left="578"/>
-        <w:rPr>
-          <w:rFonts w:hint="eastAsia"/>
-        </w:rPr>
-      </w:pPr>
-      <w:r>
-        <w:rPr>
-          <w:rFonts w:hint="eastAsia"/>
-        </w:rPr>
-        <w:t>让对手对自己庞大的身躯视若无睹”依次填入画横线部分最恰当的一项是:</w:t>
+      </w:pPr>
+      <w:r>
+        <w:rPr>
+          <w:rFonts w:hint="eastAsia"/>
+        </w:rPr>
+        <w:t>让对手对自己庞大的身躯视若无睹</w:t>
+      </w:r>
+      <w:proofErr w:type="gramStart"/>
+      <w:r>
+        <w:rPr>
+          <w:rFonts w:hint="eastAsia"/>
+        </w:rPr>
+        <w:t>”</w:t>
+      </w:r>
+      <w:proofErr w:type="gramEnd"/>
+      <w:r>
+        <w:rPr>
+          <w:rFonts w:hint="eastAsia"/>
+        </w:rPr>
+        <w:t>依次</w:t>
+      </w:r>
+      <w:proofErr w:type="gramStart"/>
+      <w:r>
+        <w:rPr>
+          <w:rFonts w:hint="eastAsia"/>
+        </w:rPr>
+        <w:t>填入画</w:t>
+      </w:r>
+      <w:proofErr w:type="gramEnd"/>
+      <w:r>
+        <w:rPr>
+          <w:rFonts w:hint="eastAsia"/>
+        </w:rPr>
+        <w:t>横线部分最恰当的一项是:</w:t>
       </w:r>
     </w:p>
     <w:p>
@@ -1603,9 +1707,6 @@
         <w:pStyle w:val="af"/>
         <w:spacing w:after="0" w:line="240" w:lineRule="auto"/>
         <w:ind w:left="578"/>
-        <w:rPr>
-          <w:rFonts w:hint="eastAsia"/>
-        </w:rPr>
       </w:pPr>
       <w:r>
         <w:rPr>
@@ -1619,9 +1720,6 @@
         <w:pStyle w:val="af"/>
         <w:spacing w:after="0" w:line="240" w:lineRule="auto"/>
         <w:ind w:left="578"/>
-        <w:rPr>
-          <w:rFonts w:hint="eastAsia"/>
-        </w:rPr>
       </w:pPr>
       <w:r>
         <w:rPr>
@@ -1635,9 +1733,6 @@
         <w:pStyle w:val="af"/>
         <w:spacing w:after="0" w:line="240" w:lineRule="auto"/>
         <w:ind w:left="578"/>
-        <w:rPr>
-          <w:rFonts w:hint="eastAsia"/>
-        </w:rPr>
       </w:pPr>
       <w:r>
         <w:rPr>
@@ -1651,9 +1746,6 @@
         <w:pStyle w:val="af"/>
         <w:spacing w:after="0" w:line="240" w:lineRule="auto"/>
         <w:ind w:left="578"/>
-        <w:rPr>
-          <w:rFonts w:hint="eastAsia"/>
-        </w:rPr>
       </w:pPr>
       <w:r>
         <w:rPr>
@@ -1667,9 +1759,6 @@
         <w:pStyle w:val="af"/>
         <w:spacing w:after="0" w:line="240" w:lineRule="auto"/>
         <w:ind w:left="578"/>
-        <w:rPr>
-          <w:rFonts w:hint="eastAsia"/>
-        </w:rPr>
       </w:pPr>
     </w:p>
     <w:p>
@@ -1683,7 +1772,6 @@
         <w:contextualSpacing w:val="0"/>
         <w:outlineLvl w:val="0"/>
         <w:rPr>
-          <w:rFonts w:hint="eastAsia"/>
           <w:b/>
           <w:bCs/>
           <w:sz w:val="32"/>
@@ -1708,7 +1796,6 @@
         <w:ind w:left="221"/>
         <w:outlineLvl w:val="1"/>
         <w:rPr>
-          <w:rFonts w:hint="eastAsia"/>
           <w:sz w:val="28"/>
           <w:szCs w:val="32"/>
         </w:rPr>
@@ -1750,7 +1837,6 @@
         <w:spacing w:line="360" w:lineRule="exact"/>
         <w:ind w:left="221" w:firstLineChars="100" w:firstLine="240"/>
         <w:rPr>
-          <w:rFonts w:hint="eastAsia"/>
           <w:strike/>
           <w:sz w:val="24"/>
           <w:szCs w:val="28"/>
@@ -1763,7 +1849,27 @@
           <w:sz w:val="24"/>
           <w:szCs w:val="28"/>
         </w:rPr>
-        <w:t>按语义将材料分区，空在哪个区，就选符合哪个区的含义的选项</w:t>
+        <w:t>按语义将材料分区，空在哪个区，就</w:t>
+      </w:r>
+      <w:proofErr w:type="gramStart"/>
+      <w:r>
+        <w:rPr>
+          <w:rFonts w:hint="eastAsia"/>
+          <w:strike/>
+          <w:sz w:val="24"/>
+          <w:szCs w:val="28"/>
+        </w:rPr>
+        <w:t>选符合</w:t>
+      </w:r>
+      <w:proofErr w:type="gramEnd"/>
+      <w:r>
+        <w:rPr>
+          <w:rFonts w:hint="eastAsia"/>
+          <w:strike/>
+          <w:sz w:val="24"/>
+          <w:szCs w:val="28"/>
+        </w:rPr>
+        <w:t>哪个区的含义的选项</w:t>
       </w:r>
     </w:p>
     <w:p>
@@ -1771,18 +1877,35 @@
         <w:spacing w:line="360" w:lineRule="exact"/>
         <w:ind w:left="221" w:firstLineChars="100" w:firstLine="240"/>
         <w:rPr>
-          <w:rFonts w:hint="eastAsia"/>
-          <w:sz w:val="24"/>
-          <w:szCs w:val="28"/>
-        </w:rPr>
-      </w:pPr>
-      <w:r>
-        <w:rPr>
-          <w:rFonts w:hint="eastAsia"/>
-          <w:sz w:val="24"/>
-          <w:szCs w:val="28"/>
-        </w:rPr>
-        <w:t>根本逻辑就是要保证空所在的局部逻辑链条通畅</w:t>
+          <w:sz w:val="24"/>
+          <w:szCs w:val="28"/>
+        </w:rPr>
+      </w:pPr>
+      <w:r>
+        <w:rPr>
+          <w:rFonts w:hint="eastAsia"/>
+          <w:sz w:val="24"/>
+          <w:szCs w:val="28"/>
+        </w:rPr>
+        <w:t>根本逻辑就是要保证</w:t>
+      </w:r>
+      <w:proofErr w:type="gramStart"/>
+      <w:r>
+        <w:rPr>
+          <w:rFonts w:hint="eastAsia"/>
+          <w:sz w:val="24"/>
+          <w:szCs w:val="28"/>
+        </w:rPr>
+        <w:t>空所在</w:t>
+      </w:r>
+      <w:proofErr w:type="gramEnd"/>
+      <w:r>
+        <w:rPr>
+          <w:rFonts w:hint="eastAsia"/>
+          <w:sz w:val="24"/>
+          <w:szCs w:val="28"/>
+        </w:rPr>
+        <w:t>的局部逻辑链条通畅</w:t>
       </w:r>
     </w:p>
     <w:p>
@@ -1790,7 +1913,6 @@
         <w:spacing w:line="360" w:lineRule="exact"/>
         <w:ind w:left="221" w:firstLineChars="100" w:firstLine="240"/>
         <w:rPr>
-          <w:rFonts w:hint="eastAsia"/>
           <w:sz w:val="24"/>
           <w:szCs w:val="28"/>
         </w:rPr>
@@ -1810,7 +1932,6 @@
         <w:ind w:left="221" w:firstLineChars="100" w:firstLine="280"/>
         <w:outlineLvl w:val="2"/>
         <w:rPr>
-          <w:rFonts w:hint="eastAsia"/>
           <w:sz w:val="24"/>
           <w:szCs w:val="28"/>
         </w:rPr>
@@ -1831,7 +1952,6 @@
         <w:spacing w:line="360" w:lineRule="exact"/>
         <w:ind w:left="329" w:firstLineChars="100" w:firstLine="240"/>
         <w:rPr>
-          <w:rFonts w:hint="eastAsia"/>
           <w:strike/>
           <w:sz w:val="24"/>
           <w:szCs w:val="28"/>
@@ -1845,8 +1965,9 @@
           <w:szCs w:val="28"/>
         </w:rPr>
         <w:lastRenderedPageBreak/>
-        <w:t>和乘上启下差不多，就是要</w:t>
-      </w:r>
+        <w:t>和乘上启下差不多，</w:t>
+      </w:r>
+      <w:proofErr w:type="gramStart"/>
       <w:r>
         <w:rPr>
           <w:rFonts w:hint="eastAsia"/>
@@ -1854,7 +1975,26 @@
           <w:sz w:val="24"/>
           <w:szCs w:val="28"/>
         </w:rPr>
-        <w:t>启下，和下一句顺畅衔接起来，逻辑链条通畅，</w:t>
+        <w:t>就是要</w:t>
+      </w:r>
+      <w:r>
+        <w:rPr>
+          <w:rFonts w:hint="eastAsia"/>
+          <w:strike/>
+          <w:sz w:val="24"/>
+          <w:szCs w:val="28"/>
+        </w:rPr>
+        <w:t>启下</w:t>
+      </w:r>
+      <w:proofErr w:type="gramEnd"/>
+      <w:r>
+        <w:rPr>
+          <w:rFonts w:hint="eastAsia"/>
+          <w:strike/>
+          <w:sz w:val="24"/>
+          <w:szCs w:val="28"/>
+        </w:rPr>
+        <w:t>，和下一句顺畅衔接起来，逻辑链条通畅，</w:t>
       </w:r>
       <w:bookmarkStart w:id="1" w:name="_Hlk213501837"/>
       <w:r>
@@ -1877,7 +2017,6 @@
         </w:numPr>
         <w:spacing w:line="360" w:lineRule="exact"/>
         <w:rPr>
-          <w:rFonts w:hint="eastAsia"/>
           <w:sz w:val="24"/>
           <w:szCs w:val="28"/>
         </w:rPr>
@@ -2051,18 +2190,35 @@
         </w:numPr>
         <w:spacing w:line="360" w:lineRule="exact"/>
         <w:rPr>
-          <w:rFonts w:hint="eastAsia"/>
-          <w:sz w:val="24"/>
-          <w:szCs w:val="28"/>
-        </w:rPr>
-      </w:pPr>
-      <w:r>
-        <w:rPr>
-          <w:rFonts w:hint="eastAsia"/>
-          <w:sz w:val="24"/>
-          <w:szCs w:val="28"/>
-        </w:rPr>
-        <w:t>启下：和乘上启下差不多，就是要启下，和下一句顺畅衔接起来，逻辑链条通畅</w:t>
+          <w:sz w:val="24"/>
+          <w:szCs w:val="28"/>
+        </w:rPr>
+      </w:pPr>
+      <w:r>
+        <w:rPr>
+          <w:rFonts w:hint="eastAsia"/>
+          <w:sz w:val="24"/>
+          <w:szCs w:val="28"/>
+        </w:rPr>
+        <w:t>启下：和乘上启下差不多，</w:t>
+      </w:r>
+      <w:proofErr w:type="gramStart"/>
+      <w:r>
+        <w:rPr>
+          <w:rFonts w:hint="eastAsia"/>
+          <w:sz w:val="24"/>
+          <w:szCs w:val="28"/>
+        </w:rPr>
+        <w:t>就是要启下</w:t>
+      </w:r>
+      <w:proofErr w:type="gramEnd"/>
+      <w:r>
+        <w:rPr>
+          <w:rFonts w:hint="eastAsia"/>
+          <w:sz w:val="24"/>
+          <w:szCs w:val="28"/>
+        </w:rPr>
+        <w:t>，和下一句顺畅衔接起来，逻辑链条通畅</w:t>
       </w:r>
       <w:r>
         <w:rPr>
@@ -2078,18 +2234,35 @@
         <w:spacing w:line="360" w:lineRule="exact"/>
         <w:ind w:left="440"/>
         <w:rPr>
-          <w:rFonts w:hint="eastAsia"/>
-          <w:sz w:val="24"/>
-          <w:szCs w:val="28"/>
-        </w:rPr>
-      </w:pPr>
-      <w:r>
-        <w:rPr>
-          <w:rFonts w:hint="eastAsia"/>
-          <w:sz w:val="24"/>
-          <w:szCs w:val="28"/>
-        </w:rPr>
-        <w:t>例如申论大作文</w:t>
+          <w:sz w:val="24"/>
+          <w:szCs w:val="28"/>
+        </w:rPr>
+      </w:pPr>
+      <w:r>
+        <w:rPr>
+          <w:rFonts w:hint="eastAsia"/>
+          <w:sz w:val="24"/>
+          <w:szCs w:val="28"/>
+        </w:rPr>
+        <w:t>例如</w:t>
+      </w:r>
+      <w:proofErr w:type="gramStart"/>
+      <w:r>
+        <w:rPr>
+          <w:rFonts w:hint="eastAsia"/>
+          <w:sz w:val="24"/>
+          <w:szCs w:val="28"/>
+        </w:rPr>
+        <w:t>申论大</w:t>
+      </w:r>
+      <w:proofErr w:type="gramEnd"/>
+      <w:r>
+        <w:rPr>
+          <w:rFonts w:hint="eastAsia"/>
+          <w:sz w:val="24"/>
+          <w:szCs w:val="28"/>
+        </w:rPr>
+        <w:t>作文</w:t>
       </w:r>
       <w:r>
         <w:rPr>
@@ -2129,18 +2302,35 @@
         <w:spacing w:line="360" w:lineRule="exact"/>
         <w:ind w:left="440"/>
         <w:rPr>
-          <w:rFonts w:hint="eastAsia"/>
-          <w:sz w:val="24"/>
-          <w:szCs w:val="28"/>
-        </w:rPr>
-      </w:pPr>
-      <w:r>
-        <w:rPr>
-          <w:rFonts w:hint="eastAsia"/>
-          <w:sz w:val="24"/>
-          <w:szCs w:val="28"/>
-        </w:rPr>
-        <w:t>包括引入，分析，亮观点也符合总领全段和启下</w:t>
+          <w:sz w:val="24"/>
+          <w:szCs w:val="28"/>
+        </w:rPr>
+      </w:pPr>
+      <w:r>
+        <w:rPr>
+          <w:rFonts w:hint="eastAsia"/>
+          <w:sz w:val="24"/>
+          <w:szCs w:val="28"/>
+        </w:rPr>
+        <w:t>包括引入，分析，</w:t>
+      </w:r>
+      <w:proofErr w:type="gramStart"/>
+      <w:r>
+        <w:rPr>
+          <w:rFonts w:hint="eastAsia"/>
+          <w:sz w:val="24"/>
+          <w:szCs w:val="28"/>
+        </w:rPr>
+        <w:t>亮观点</w:t>
+      </w:r>
+      <w:proofErr w:type="gramEnd"/>
+      <w:r>
+        <w:rPr>
+          <w:rFonts w:hint="eastAsia"/>
+          <w:sz w:val="24"/>
+          <w:szCs w:val="28"/>
+        </w:rPr>
+        <w:t>也符合总领全段和启下</w:t>
       </w:r>
     </w:p>
     <w:p>
@@ -2148,7 +2338,6 @@
         <w:spacing w:line="360" w:lineRule="exact"/>
         <w:ind w:left="440"/>
         <w:rPr>
-          <w:rFonts w:hint="eastAsia"/>
           <w:sz w:val="24"/>
           <w:szCs w:val="28"/>
         </w:rPr>
@@ -2167,25 +2356,41 @@
         <w:spacing w:line="360" w:lineRule="exact"/>
         <w:ind w:left="440"/>
         <w:rPr>
-          <w:rFonts w:hint="eastAsia"/>
-          <w:sz w:val="24"/>
-          <w:szCs w:val="28"/>
-        </w:rPr>
-      </w:pPr>
-      <w:r>
-        <w:rPr>
-          <w:rFonts w:hint="eastAsia"/>
-          <w:sz w:val="24"/>
-          <w:szCs w:val="28"/>
-        </w:rPr>
-        <w:t>做题时，是不是先排除不启下的，然后选一个最统领全文的？</w:t>
+          <w:sz w:val="24"/>
+          <w:szCs w:val="28"/>
+        </w:rPr>
+      </w:pPr>
+      <w:r>
+        <w:rPr>
+          <w:rFonts w:hint="eastAsia"/>
+          <w:sz w:val="24"/>
+          <w:szCs w:val="28"/>
+        </w:rPr>
+        <w:t>做题时，是不是先排除</w:t>
+      </w:r>
+      <w:proofErr w:type="gramStart"/>
+      <w:r>
+        <w:rPr>
+          <w:rFonts w:hint="eastAsia"/>
+          <w:sz w:val="24"/>
+          <w:szCs w:val="28"/>
+        </w:rPr>
+        <w:t>不</w:t>
+      </w:r>
+      <w:proofErr w:type="gramEnd"/>
+      <w:r>
+        <w:rPr>
+          <w:rFonts w:hint="eastAsia"/>
+          <w:sz w:val="24"/>
+          <w:szCs w:val="28"/>
+        </w:rPr>
+        <w:t>启下的，然后选一个最统领全文的？</w:t>
       </w:r>
     </w:p>
     <w:p>
       <w:pPr>
         <w:spacing w:line="360" w:lineRule="exact"/>
         <w:rPr>
-          <w:rFonts w:hint="eastAsia"/>
           <w:sz w:val="24"/>
           <w:szCs w:val="28"/>
         </w:rPr>
@@ -2197,7 +2402,6 @@
         <w:ind w:left="221" w:firstLineChars="100" w:firstLine="280"/>
         <w:outlineLvl w:val="2"/>
         <w:rPr>
-          <w:rFonts w:hint="eastAsia"/>
           <w:sz w:val="24"/>
           <w:szCs w:val="28"/>
         </w:rPr>
@@ -2226,7 +2430,6 @@
         <w:spacing w:line="360" w:lineRule="exact"/>
         <w:ind w:left="221" w:firstLineChars="100" w:firstLine="240"/>
         <w:rPr>
-          <w:rFonts w:hint="eastAsia"/>
           <w:sz w:val="24"/>
           <w:szCs w:val="28"/>
         </w:rPr>
@@ -2271,7 +2474,6 @@
         <w:ind w:left="221" w:firstLineChars="100" w:firstLine="280"/>
         <w:outlineLvl w:val="2"/>
         <w:rPr>
-          <w:rFonts w:hint="eastAsia"/>
           <w:sz w:val="24"/>
           <w:szCs w:val="28"/>
         </w:rPr>
@@ -2295,9 +2497,6 @@
           <w:numId w:val="2"/>
         </w:numPr>
         <w:spacing w:line="360" w:lineRule="exact"/>
-        <w:rPr>
-          <w:rFonts w:hint="eastAsia"/>
-        </w:rPr>
       </w:pPr>
       <w:r>
         <w:rPr>
@@ -2333,7 +2532,6 @@
         </w:numPr>
         <w:spacing w:line="360" w:lineRule="exact"/>
         <w:rPr>
-          <w:rFonts w:hint="eastAsia"/>
           <w:sz w:val="24"/>
           <w:szCs w:val="28"/>
         </w:rPr>
@@ -2356,7 +2554,6 @@
         </w:numPr>
         <w:spacing w:line="360" w:lineRule="exact"/>
         <w:rPr>
-          <w:rFonts w:hint="eastAsia"/>
           <w:sz w:val="24"/>
           <w:szCs w:val="28"/>
         </w:rPr>
@@ -2367,7 +2564,6 @@
         <w:spacing w:line="360" w:lineRule="exact"/>
         <w:ind w:left="221" w:firstLineChars="100" w:firstLine="240"/>
         <w:rPr>
-          <w:rFonts w:hint="eastAsia"/>
           <w:sz w:val="24"/>
           <w:szCs w:val="28"/>
         </w:rPr>
@@ -2380,6 +2576,7 @@
         </w:rPr>
         <w:t xml:space="preserve"> </w:t>
       </w:r>
+      <w:proofErr w:type="spellStart"/>
       <w:r>
         <w:rPr>
           <w:sz w:val="24"/>
@@ -2402,6 +2599,7 @@
         </w:rPr>
         <w:t>seek</w:t>
       </w:r>
+      <w:proofErr w:type="spellEnd"/>
       <w:r>
         <w:rPr>
           <w:rFonts w:hint="eastAsia"/>
@@ -2416,7 +2614,6 @@
         <w:spacing w:line="360" w:lineRule="exact"/>
         <w:ind w:left="221" w:firstLineChars="100" w:firstLine="240"/>
         <w:rPr>
-          <w:rFonts w:hint="eastAsia"/>
           <w:sz w:val="24"/>
           <w:szCs w:val="28"/>
         </w:rPr>
@@ -2427,7 +2624,6 @@
         <w:spacing w:line="360" w:lineRule="exact"/>
         <w:ind w:left="221" w:firstLineChars="100" w:firstLine="240"/>
         <w:rPr>
-          <w:rFonts w:hint="eastAsia"/>
           <w:sz w:val="24"/>
           <w:szCs w:val="28"/>
         </w:rPr>
@@ -2446,7 +2642,6 @@
         <w:spacing w:line="360" w:lineRule="exact"/>
         <w:ind w:left="221" w:firstLineChars="100" w:firstLine="240"/>
         <w:rPr>
-          <w:rFonts w:hint="eastAsia"/>
           <w:sz w:val="24"/>
           <w:szCs w:val="28"/>
         </w:rPr>
@@ -2464,7 +2659,39 @@
           <w:sz w:val="24"/>
           <w:szCs w:val="28"/>
         </w:rPr>
-        <w:t xml:space="preserve"> ，让绿水青山充分发挥经济社会效益，关键是要树立正确的发展思路，因地制宜选择好发展产业。在内蒙古大兴安岭的北岸林场，林业工人在护林的同时，围绕“林”字做活“绿文章”，发展森林旅游，实现了“不砍树照样能致富”；在陕西延安，依托自然生态优势，“小苹果”形成大产业，助村民挑起“金扁担”······思路一变天地宽。生态保护和经济发展不是矛盾对立关系，积极探索绿水青山转化为金山银山的新路径，利用自然优势发展特色产业，因地制宜壮大“美丽经济”，就能创造更多“点绿成金”的新奇迹。</w:t>
+        <w:t xml:space="preserve"> ，让绿水青山充分发挥经济社会效益，关键是要树立正确的发展思路，因地制宜选择好发展产业。在内蒙古大兴安岭的北岸林场，林业工人在护林的同时，围绕“林”字做活“绿文章”，发展森林旅游，实现了“不砍树照样能致富”；在陕西延安，依托自然生态优势，“小苹果”形成大产业，</w:t>
+      </w:r>
+      <w:proofErr w:type="gramStart"/>
+      <w:r>
+        <w:rPr>
+          <w:sz w:val="24"/>
+          <w:szCs w:val="28"/>
+        </w:rPr>
+        <w:t>助村民</w:t>
+      </w:r>
+      <w:proofErr w:type="gramEnd"/>
+      <w:r>
+        <w:rPr>
+          <w:sz w:val="24"/>
+          <w:szCs w:val="28"/>
+        </w:rPr>
+        <w:t>挑起“金扁担”······思路</w:t>
+      </w:r>
+      <w:proofErr w:type="gramStart"/>
+      <w:r>
+        <w:rPr>
+          <w:sz w:val="24"/>
+          <w:szCs w:val="28"/>
+        </w:rPr>
+        <w:t>一</w:t>
+      </w:r>
+      <w:proofErr w:type="gramEnd"/>
+      <w:r>
+        <w:rPr>
+          <w:sz w:val="24"/>
+          <w:szCs w:val="28"/>
+        </w:rPr>
+        <w:t>变天地宽。生态保护和经济发展不是矛盾对立关系，积极探索绿水青山转化为金山银山的新路径，利用自然优势发展特色产业，因地制宜壮大“美丽经济”，就能创造更多“点绿成金”的新奇迹。</w:t>
       </w:r>
     </w:p>
     <w:p>
@@ -2472,7 +2699,6 @@
         <w:spacing w:line="360" w:lineRule="exact"/>
         <w:ind w:left="221" w:firstLineChars="100" w:firstLine="240"/>
         <w:rPr>
-          <w:rFonts w:hint="eastAsia"/>
           <w:sz w:val="24"/>
           <w:szCs w:val="28"/>
         </w:rPr>
@@ -2483,18 +2709,27 @@
         <w:spacing w:line="360" w:lineRule="exact"/>
         <w:ind w:left="221" w:firstLineChars="100" w:firstLine="240"/>
         <w:rPr>
-          <w:rFonts w:hint="eastAsia"/>
-          <w:sz w:val="24"/>
-          <w:szCs w:val="28"/>
-        </w:rPr>
-      </w:pPr>
-      <w:r>
-        <w:rPr>
-          <w:rFonts w:hint="eastAsia"/>
-          <w:sz w:val="24"/>
-          <w:szCs w:val="28"/>
-        </w:rPr>
-        <w:t>填入画横线部分最恰当的一项是：</w:t>
+          <w:sz w:val="24"/>
+          <w:szCs w:val="28"/>
+        </w:rPr>
+      </w:pPr>
+      <w:proofErr w:type="gramStart"/>
+      <w:r>
+        <w:rPr>
+          <w:rFonts w:hint="eastAsia"/>
+          <w:sz w:val="24"/>
+          <w:szCs w:val="28"/>
+        </w:rPr>
+        <w:t>填入画</w:t>
+      </w:r>
+      <w:proofErr w:type="gramEnd"/>
+      <w:r>
+        <w:rPr>
+          <w:rFonts w:hint="eastAsia"/>
+          <w:sz w:val="24"/>
+          <w:szCs w:val="28"/>
+        </w:rPr>
+        <w:t>横线部分最恰当的一项是：</w:t>
       </w:r>
     </w:p>
     <w:p>
@@ -2502,7 +2737,6 @@
         <w:spacing w:line="360" w:lineRule="exact"/>
         <w:ind w:left="221" w:firstLineChars="100" w:firstLine="240"/>
         <w:rPr>
-          <w:rFonts w:hint="eastAsia"/>
           <w:sz w:val="24"/>
           <w:szCs w:val="28"/>
         </w:rPr>
@@ -2528,7 +2762,6 @@
         <w:spacing w:line="360" w:lineRule="exact"/>
         <w:ind w:left="221" w:firstLineChars="100" w:firstLine="240"/>
         <w:rPr>
-          <w:rFonts w:hint="eastAsia"/>
           <w:sz w:val="24"/>
           <w:szCs w:val="28"/>
         </w:rPr>
@@ -2554,7 +2787,6 @@
         <w:spacing w:line="360" w:lineRule="exact"/>
         <w:ind w:left="221" w:firstLineChars="100" w:firstLine="240"/>
         <w:rPr>
-          <w:rFonts w:hint="eastAsia"/>
           <w:sz w:val="24"/>
           <w:szCs w:val="28"/>
         </w:rPr>
@@ -2580,7 +2812,6 @@
         <w:spacing w:line="360" w:lineRule="exact"/>
         <w:ind w:left="221" w:firstLineChars="100" w:firstLine="240"/>
         <w:rPr>
-          <w:rFonts w:hint="eastAsia"/>
           <w:sz w:val="24"/>
           <w:szCs w:val="28"/>
         </w:rPr>
@@ -2606,7 +2837,6 @@
         <w:spacing w:line="360" w:lineRule="exact"/>
         <w:ind w:left="221" w:firstLineChars="100" w:firstLine="240"/>
         <w:rPr>
-          <w:rFonts w:hint="eastAsia"/>
           <w:sz w:val="24"/>
           <w:szCs w:val="28"/>
         </w:rPr>
@@ -2617,7 +2847,6 @@
         <w:spacing w:line="360" w:lineRule="exact"/>
         <w:ind w:left="221" w:firstLineChars="100" w:firstLine="240"/>
         <w:rPr>
-          <w:rFonts w:hint="eastAsia"/>
           <w:sz w:val="24"/>
           <w:szCs w:val="28"/>
         </w:rPr>
@@ -2636,7 +2865,6 @@
         <w:spacing w:line="360" w:lineRule="exact"/>
         <w:ind w:left="221" w:firstLineChars="100" w:firstLine="240"/>
         <w:rPr>
-          <w:rFonts w:hint="eastAsia"/>
           <w:sz w:val="24"/>
           <w:szCs w:val="28"/>
         </w:rPr>
@@ -2670,18 +2898,27 @@
         <w:spacing w:line="360" w:lineRule="exact"/>
         <w:ind w:left="221" w:firstLineChars="100" w:firstLine="240"/>
         <w:rPr>
-          <w:rFonts w:hint="eastAsia"/>
-          <w:sz w:val="24"/>
-          <w:szCs w:val="28"/>
-        </w:rPr>
-      </w:pPr>
-      <w:r>
-        <w:rPr>
-          <w:rFonts w:hint="eastAsia"/>
-          <w:sz w:val="24"/>
-          <w:szCs w:val="28"/>
-        </w:rPr>
-        <w:t>填入画横线部分最恰当的一项是：</w:t>
+          <w:sz w:val="24"/>
+          <w:szCs w:val="28"/>
+        </w:rPr>
+      </w:pPr>
+      <w:proofErr w:type="gramStart"/>
+      <w:r>
+        <w:rPr>
+          <w:rFonts w:hint="eastAsia"/>
+          <w:sz w:val="24"/>
+          <w:szCs w:val="28"/>
+        </w:rPr>
+        <w:t>填入画</w:t>
+      </w:r>
+      <w:proofErr w:type="gramEnd"/>
+      <w:r>
+        <w:rPr>
+          <w:rFonts w:hint="eastAsia"/>
+          <w:sz w:val="24"/>
+          <w:szCs w:val="28"/>
+        </w:rPr>
+        <w:t>横线部分最恰当的一项是：</w:t>
       </w:r>
     </w:p>
     <w:p>
@@ -2689,7 +2926,6 @@
         <w:spacing w:line="360" w:lineRule="exact"/>
         <w:ind w:left="221" w:firstLineChars="100" w:firstLine="240"/>
         <w:rPr>
-          <w:rFonts w:hint="eastAsia"/>
           <w:sz w:val="24"/>
           <w:szCs w:val="28"/>
         </w:rPr>
@@ -2715,7 +2951,6 @@
         <w:spacing w:line="360" w:lineRule="exact"/>
         <w:ind w:left="221" w:firstLineChars="100" w:firstLine="240"/>
         <w:rPr>
-          <w:rFonts w:hint="eastAsia"/>
           <w:sz w:val="24"/>
           <w:szCs w:val="28"/>
         </w:rPr>
@@ -2741,7 +2976,6 @@
         <w:spacing w:line="360" w:lineRule="exact"/>
         <w:ind w:left="221" w:firstLineChars="100" w:firstLine="240"/>
         <w:rPr>
-          <w:rFonts w:hint="eastAsia"/>
           <w:sz w:val="24"/>
           <w:szCs w:val="28"/>
         </w:rPr>
@@ -2767,7 +3001,6 @@
         <w:spacing w:line="360" w:lineRule="exact"/>
         <w:ind w:left="221" w:firstLineChars="100" w:firstLine="240"/>
         <w:rPr>
-          <w:rFonts w:hint="eastAsia"/>
           <w:sz w:val="24"/>
           <w:szCs w:val="28"/>
         </w:rPr>
@@ -2793,7 +3026,6 @@
         <w:spacing w:line="360" w:lineRule="exact"/>
         <w:ind w:left="221" w:firstLineChars="100" w:firstLine="240"/>
         <w:rPr>
-          <w:rFonts w:hint="eastAsia"/>
           <w:sz w:val="24"/>
           <w:szCs w:val="28"/>
         </w:rPr>
@@ -2812,7 +3044,6 @@
         <w:spacing w:line="360" w:lineRule="exact"/>
         <w:ind w:left="221" w:firstLineChars="100" w:firstLine="240"/>
         <w:rPr>
-          <w:rFonts w:hint="eastAsia"/>
           <w:sz w:val="24"/>
           <w:szCs w:val="28"/>
         </w:rPr>
@@ -2831,7 +3062,6 @@
         <w:spacing w:line="360" w:lineRule="exact"/>
         <w:ind w:left="221" w:firstLineChars="100" w:firstLine="240"/>
         <w:rPr>
-          <w:rFonts w:hint="eastAsia"/>
           <w:sz w:val="24"/>
           <w:szCs w:val="28"/>
         </w:rPr>
@@ -2850,7 +3080,6 @@
         <w:spacing w:line="360" w:lineRule="exact"/>
         <w:ind w:left="221" w:firstLineChars="100" w:firstLine="240"/>
         <w:rPr>
-          <w:rFonts w:hint="eastAsia"/>
           <w:sz w:val="24"/>
           <w:szCs w:val="28"/>
         </w:rPr>
@@ -2884,7 +3113,6 @@
         <w:spacing w:line="360" w:lineRule="exact"/>
         <w:ind w:left="221" w:firstLineChars="100" w:firstLine="240"/>
         <w:rPr>
-          <w:rFonts w:hint="eastAsia"/>
           <w:sz w:val="24"/>
           <w:szCs w:val="28"/>
         </w:rPr>
@@ -2926,7 +3154,6 @@
         <w:spacing w:line="360" w:lineRule="exact"/>
         <w:ind w:left="221" w:firstLineChars="100" w:firstLine="240"/>
         <w:rPr>
-          <w:rFonts w:hint="eastAsia"/>
           <w:sz w:val="24"/>
           <w:szCs w:val="28"/>
         </w:rPr>
@@ -2969,7 +3196,25 @@
           <w:szCs w:val="28"/>
         </w:rPr>
         <w:lastRenderedPageBreak/>
-        <w:t>障合法权益与上句立改是为了保障诉权关联了。</w:t>
+        <w:t>障合法权益与</w:t>
+      </w:r>
+      <w:proofErr w:type="gramStart"/>
+      <w:r>
+        <w:rPr>
+          <w:rFonts w:hint="eastAsia"/>
+          <w:sz w:val="24"/>
+          <w:szCs w:val="28"/>
+        </w:rPr>
+        <w:t>上句立改是</w:t>
+      </w:r>
+      <w:proofErr w:type="gramEnd"/>
+      <w:r>
+        <w:rPr>
+          <w:rFonts w:hint="eastAsia"/>
+          <w:sz w:val="24"/>
+          <w:szCs w:val="28"/>
+        </w:rPr>
+        <w:t>为了保障诉权关联了。</w:t>
       </w:r>
     </w:p>
     <w:p>
@@ -2977,7 +3222,6 @@
         <w:spacing w:line="360" w:lineRule="exact"/>
         <w:ind w:left="221" w:firstLineChars="100" w:firstLine="240"/>
         <w:rPr>
-          <w:rFonts w:hint="eastAsia"/>
           <w:sz w:val="24"/>
           <w:szCs w:val="28"/>
         </w:rPr>
@@ -2996,7 +3240,6 @@
         <w:spacing w:line="360" w:lineRule="exact"/>
         <w:ind w:left="221" w:firstLineChars="100" w:firstLine="240"/>
         <w:rPr>
-          <w:rFonts w:hint="eastAsia"/>
           <w:sz w:val="24"/>
           <w:szCs w:val="28"/>
         </w:rPr>
@@ -3015,7 +3258,6 @@
         <w:spacing w:line="360" w:lineRule="exact"/>
         <w:ind w:left="221" w:firstLineChars="100" w:firstLine="240"/>
         <w:rPr>
-          <w:rFonts w:hint="eastAsia"/>
           <w:sz w:val="24"/>
           <w:szCs w:val="28"/>
         </w:rPr>
@@ -3027,7 +3269,6 @@
         <w:ind w:left="221" w:firstLineChars="100" w:firstLine="240"/>
         <w:outlineLvl w:val="2"/>
         <w:rPr>
-          <w:rFonts w:hint="eastAsia"/>
           <w:sz w:val="24"/>
           <w:szCs w:val="28"/>
         </w:rPr>
@@ -3046,7 +3287,6 @@
         <w:spacing w:line="360" w:lineRule="exact"/>
         <w:ind w:left="221" w:firstLineChars="100" w:firstLine="240"/>
         <w:rPr>
-          <w:rFonts w:hint="eastAsia"/>
           <w:sz w:val="24"/>
           <w:szCs w:val="28"/>
         </w:rPr>
@@ -3064,8 +3304,54 @@
           <w:sz w:val="24"/>
           <w:szCs w:val="28"/>
         </w:rPr>
-        <w:t>顺着前文逻辑走，不跑偏，不回头，不原地踏步，不</w:t>
-      </w:r>
+        <w:t>顺着前文逻辑走，</w:t>
+      </w:r>
+      <w:proofErr w:type="gramStart"/>
+      <w:r>
+        <w:rPr>
+          <w:rFonts w:hint="eastAsia"/>
+          <w:sz w:val="24"/>
+          <w:szCs w:val="28"/>
+        </w:rPr>
+        <w:t>不</w:t>
+      </w:r>
+      <w:proofErr w:type="gramEnd"/>
+      <w:r>
+        <w:rPr>
+          <w:rFonts w:hint="eastAsia"/>
+          <w:sz w:val="24"/>
+          <w:szCs w:val="28"/>
+        </w:rPr>
+        <w:t>跑偏，不回头，</w:t>
+      </w:r>
+      <w:proofErr w:type="gramStart"/>
+      <w:r>
+        <w:rPr>
+          <w:rFonts w:hint="eastAsia"/>
+          <w:sz w:val="24"/>
+          <w:szCs w:val="28"/>
+        </w:rPr>
+        <w:t>不</w:t>
+      </w:r>
+      <w:proofErr w:type="gramEnd"/>
+      <w:r>
+        <w:rPr>
+          <w:rFonts w:hint="eastAsia"/>
+          <w:sz w:val="24"/>
+          <w:szCs w:val="28"/>
+        </w:rPr>
+        <w:t>原地踏步，</w:t>
+      </w:r>
+      <w:proofErr w:type="gramStart"/>
+      <w:r>
+        <w:rPr>
+          <w:rFonts w:hint="eastAsia"/>
+          <w:sz w:val="24"/>
+          <w:szCs w:val="28"/>
+        </w:rPr>
+        <w:t>不</w:t>
+      </w:r>
+      <w:proofErr w:type="gramEnd"/>
       <w:r>
         <w:rPr>
           <w:rFonts w:hint="eastAsia"/>
@@ -3080,7 +3366,6 @@
         <w:spacing w:line="360" w:lineRule="exact"/>
         <w:ind w:left="221" w:firstLineChars="100" w:firstLine="240"/>
         <w:rPr>
-          <w:rFonts w:hint="eastAsia"/>
           <w:sz w:val="24"/>
           <w:szCs w:val="28"/>
         </w:rPr>
@@ -3144,11 +3429,11 @@
         <w:spacing w:line="360" w:lineRule="exact"/>
         <w:ind w:left="221" w:firstLineChars="100" w:firstLine="320"/>
         <w:rPr>
-          <w:rFonts w:hint="eastAsia"/>
-          <w:sz w:val="24"/>
-          <w:szCs w:val="28"/>
-        </w:rPr>
-      </w:pPr>
+          <w:sz w:val="24"/>
+          <w:szCs w:val="28"/>
+        </w:rPr>
+      </w:pPr>
+      <w:proofErr w:type="gramStart"/>
       <w:r>
         <w:rPr>
           <w:rFonts w:hint="eastAsia"/>
@@ -3157,7 +3442,18 @@
           <w:sz w:val="32"/>
           <w:szCs w:val="36"/>
         </w:rPr>
-        <w:t>不跑偏</w:t>
+        <w:t>不</w:t>
+      </w:r>
+      <w:proofErr w:type="gramEnd"/>
+      <w:r>
+        <w:rPr>
+          <w:rFonts w:hint="eastAsia"/>
+          <w:b/>
+          <w:bCs/>
+          <w:sz w:val="32"/>
+          <w:szCs w:val="36"/>
+        </w:rPr>
+        <w:t>跑偏</w:t>
       </w:r>
       <w:r>
         <w:rPr>
@@ -3181,7 +3477,6 @@
         <w:spacing w:line="360" w:lineRule="exact"/>
         <w:ind w:left="221" w:firstLineChars="100" w:firstLine="240"/>
         <w:rPr>
-          <w:rFonts w:hint="eastAsia"/>
           <w:sz w:val="24"/>
           <w:szCs w:val="28"/>
         </w:rPr>
@@ -3210,11 +3505,11 @@
         <w:spacing w:line="360" w:lineRule="exact"/>
         <w:ind w:left="221" w:firstLineChars="100" w:firstLine="240"/>
         <w:rPr>
-          <w:rFonts w:hint="eastAsia"/>
-          <w:sz w:val="24"/>
-          <w:szCs w:val="28"/>
-        </w:rPr>
-      </w:pPr>
+          <w:sz w:val="24"/>
+          <w:szCs w:val="28"/>
+        </w:rPr>
+      </w:pPr>
+      <w:proofErr w:type="gramStart"/>
       <w:r>
         <w:rPr>
           <w:rFonts w:hint="eastAsia"/>
@@ -3223,7 +3518,18 @@
           <w:sz w:val="24"/>
           <w:szCs w:val="28"/>
         </w:rPr>
-        <w:t>不原地踏步</w:t>
+        <w:t>不</w:t>
+      </w:r>
+      <w:proofErr w:type="gramEnd"/>
+      <w:r>
+        <w:rPr>
+          <w:rFonts w:hint="eastAsia"/>
+          <w:b/>
+          <w:bCs/>
+          <w:sz w:val="24"/>
+          <w:szCs w:val="28"/>
+        </w:rPr>
+        <w:t>原地踏步</w:t>
       </w:r>
       <w:r>
         <w:rPr>
@@ -3239,11 +3545,11 @@
         <w:spacing w:line="360" w:lineRule="exact"/>
         <w:ind w:left="221" w:firstLineChars="100" w:firstLine="240"/>
         <w:rPr>
-          <w:rFonts w:hint="eastAsia"/>
-          <w:sz w:val="24"/>
-          <w:szCs w:val="28"/>
-        </w:rPr>
-      </w:pPr>
+          <w:sz w:val="24"/>
+          <w:szCs w:val="28"/>
+        </w:rPr>
+      </w:pPr>
+      <w:proofErr w:type="gramStart"/>
       <w:r>
         <w:rPr>
           <w:rFonts w:hint="eastAsia"/>
@@ -3252,7 +3558,18 @@
           <w:sz w:val="24"/>
           <w:szCs w:val="28"/>
         </w:rPr>
-        <w:t>不闭合</w:t>
+        <w:t>不</w:t>
+      </w:r>
+      <w:proofErr w:type="gramEnd"/>
+      <w:r>
+        <w:rPr>
+          <w:rFonts w:hint="eastAsia"/>
+          <w:b/>
+          <w:bCs/>
+          <w:sz w:val="24"/>
+          <w:szCs w:val="28"/>
+        </w:rPr>
+        <w:t>闭合</w:t>
       </w:r>
       <w:r>
         <w:rPr>
@@ -3268,18 +3585,35 @@
         <w:spacing w:line="360" w:lineRule="exact"/>
         <w:ind w:left="221" w:firstLineChars="100" w:firstLine="240"/>
         <w:rPr>
-          <w:rFonts w:hint="eastAsia"/>
-          <w:sz w:val="24"/>
-          <w:szCs w:val="28"/>
-        </w:rPr>
-      </w:pPr>
-      <w:r>
-        <w:rPr>
-          <w:rFonts w:hint="eastAsia"/>
-          <w:sz w:val="24"/>
-          <w:szCs w:val="28"/>
-        </w:rPr>
-        <w:t>除了不闭合，其他都适用“空在结尾”</w:t>
+          <w:sz w:val="24"/>
+          <w:szCs w:val="28"/>
+        </w:rPr>
+      </w:pPr>
+      <w:r>
+        <w:rPr>
+          <w:rFonts w:hint="eastAsia"/>
+          <w:sz w:val="24"/>
+          <w:szCs w:val="28"/>
+        </w:rPr>
+        <w:t>除了</w:t>
+      </w:r>
+      <w:proofErr w:type="gramStart"/>
+      <w:r>
+        <w:rPr>
+          <w:rFonts w:hint="eastAsia"/>
+          <w:sz w:val="24"/>
+          <w:szCs w:val="28"/>
+        </w:rPr>
+        <w:t>不</w:t>
+      </w:r>
+      <w:proofErr w:type="gramEnd"/>
+      <w:r>
+        <w:rPr>
+          <w:rFonts w:hint="eastAsia"/>
+          <w:sz w:val="24"/>
+          <w:szCs w:val="28"/>
+        </w:rPr>
+        <w:t>闭合，其他都适用“空在结尾”</w:t>
       </w:r>
     </w:p>
     <w:p>
@@ -3287,7 +3621,6 @@
         <w:spacing w:line="360" w:lineRule="exact"/>
         <w:ind w:left="221" w:firstLineChars="100" w:firstLine="240"/>
         <w:rPr>
-          <w:rFonts w:hint="eastAsia"/>
           <w:sz w:val="24"/>
           <w:szCs w:val="28"/>
         </w:rPr>
@@ -3306,7 +3639,6 @@
         <w:spacing w:line="360" w:lineRule="exact"/>
         <w:ind w:left="221" w:firstLineChars="100" w:firstLine="240"/>
         <w:rPr>
-          <w:rFonts w:hint="eastAsia"/>
           <w:sz w:val="24"/>
           <w:szCs w:val="28"/>
         </w:rPr>
@@ -3325,7 +3657,6 @@
         <w:spacing w:line="360" w:lineRule="exact"/>
         <w:ind w:left="221" w:firstLineChars="100" w:firstLine="240"/>
         <w:rPr>
-          <w:rFonts w:hint="eastAsia"/>
           <w:sz w:val="24"/>
           <w:szCs w:val="28"/>
         </w:rPr>
@@ -3352,7 +3683,6 @@
         <w:spacing w:line="360" w:lineRule="exact"/>
         <w:ind w:left="221" w:firstLineChars="100" w:firstLine="240"/>
         <w:rPr>
-          <w:rFonts w:hint="eastAsia"/>
           <w:sz w:val="24"/>
           <w:szCs w:val="28"/>
         </w:rPr>
@@ -3363,7 +3693,6 @@
         <w:spacing w:line="360" w:lineRule="exact"/>
         <w:ind w:left="221" w:firstLineChars="100" w:firstLine="240"/>
         <w:rPr>
-          <w:rFonts w:hint="eastAsia"/>
           <w:sz w:val="24"/>
           <w:szCs w:val="28"/>
         </w:rPr>
@@ -3382,7 +3711,6 @@
         <w:spacing w:line="360" w:lineRule="exact"/>
         <w:ind w:left="221" w:firstLineChars="100" w:firstLine="240"/>
         <w:rPr>
-          <w:rFonts w:hint="eastAsia"/>
           <w:sz w:val="24"/>
           <w:szCs w:val="28"/>
         </w:rPr>
@@ -3431,7 +3759,6 @@
         <w:spacing w:line="360" w:lineRule="exact"/>
         <w:ind w:left="221" w:firstLineChars="100" w:firstLine="240"/>
         <w:rPr>
-          <w:rFonts w:hint="eastAsia"/>
           <w:sz w:val="24"/>
           <w:szCs w:val="28"/>
         </w:rPr>
@@ -3457,7 +3784,6 @@
         <w:spacing w:line="360" w:lineRule="exact"/>
         <w:ind w:left="221" w:firstLineChars="100" w:firstLine="240"/>
         <w:rPr>
-          <w:rFonts w:hint="eastAsia"/>
           <w:sz w:val="24"/>
           <w:szCs w:val="28"/>
         </w:rPr>
@@ -3504,7 +3830,6 @@
         <w:spacing w:line="360" w:lineRule="exact"/>
         <w:ind w:left="221" w:firstLineChars="100" w:firstLine="240"/>
         <w:rPr>
-          <w:rFonts w:hint="eastAsia"/>
           <w:sz w:val="24"/>
           <w:szCs w:val="28"/>
         </w:rPr>
@@ -3520,7 +3845,6 @@
         <w:spacing w:line="240" w:lineRule="auto"/>
         <w:outlineLvl w:val="0"/>
         <w:rPr>
-          <w:rFonts w:hint="eastAsia"/>
           <w:b/>
           <w:bCs/>
           <w:sz w:val="32"/>
@@ -3547,7 +3871,6 @@
         </w:numPr>
         <w:spacing w:beforeLines="50" w:before="156" w:after="0" w:line="240" w:lineRule="auto"/>
         <w:rPr>
-          <w:rFonts w:hint="eastAsia"/>
           <w:sz w:val="28"/>
           <w:szCs w:val="32"/>
         </w:rPr>
@@ -3575,7 +3898,6 @@
         <w:spacing w:line="360" w:lineRule="exact"/>
         <w:ind w:left="640"/>
         <w:rPr>
-          <w:rFonts w:hint="eastAsia"/>
           <w:color w:val="FF0000"/>
           <w:sz w:val="24"/>
           <w:szCs w:val="28"/>
@@ -3616,7 +3938,6 @@
         <w:spacing w:line="360" w:lineRule="exact"/>
         <w:ind w:left="640"/>
         <w:rPr>
-          <w:rFonts w:hint="eastAsia"/>
           <w:color w:val="FF0000"/>
           <w:sz w:val="24"/>
           <w:szCs w:val="28"/>
@@ -3638,7 +3959,6 @@
         <w:spacing w:line="360" w:lineRule="exact"/>
         <w:ind w:left="640"/>
         <w:rPr>
-          <w:rFonts w:hint="eastAsia"/>
           <w:color w:val="FF0000"/>
           <w:sz w:val="24"/>
           <w:szCs w:val="28"/>
@@ -3669,7 +3989,6 @@
         <w:spacing w:line="360" w:lineRule="exact"/>
         <w:ind w:left="640"/>
         <w:rPr>
-          <w:rFonts w:hint="eastAsia"/>
           <w:color w:val="FF0000"/>
           <w:sz w:val="24"/>
           <w:szCs w:val="28"/>
@@ -3700,7 +4019,6 @@
         <w:spacing w:line="360" w:lineRule="exact"/>
         <w:ind w:left="640"/>
         <w:rPr>
-          <w:rFonts w:hint="eastAsia"/>
           <w:color w:val="FF0000"/>
           <w:sz w:val="24"/>
           <w:szCs w:val="28"/>
@@ -3713,7 +4031,27 @@
           <w:sz w:val="24"/>
           <w:szCs w:val="28"/>
         </w:rPr>
-        <w:t>如选项中最贴近中心思想的也只有部分满足中心思想，但可以全满足核心观点，则选核心观点          如材料文字意思有多部分，则可以理解后用一句话概括，这就是最符合的答案</w:t>
+        <w:t>如选项中最贴近中心思想的也只有部分满足中心思想，但可以全满足核心观点，则</w:t>
+      </w:r>
+      <w:proofErr w:type="gramStart"/>
+      <w:r>
+        <w:rPr>
+          <w:rFonts w:hint="eastAsia"/>
+          <w:color w:val="FF0000"/>
+          <w:sz w:val="24"/>
+          <w:szCs w:val="28"/>
+        </w:rPr>
+        <w:t>选核心</w:t>
+      </w:r>
+      <w:proofErr w:type="gramEnd"/>
+      <w:r>
+        <w:rPr>
+          <w:rFonts w:hint="eastAsia"/>
+          <w:color w:val="FF0000"/>
+          <w:sz w:val="24"/>
+          <w:szCs w:val="28"/>
+        </w:rPr>
+        <w:t>观点          如材料文字意思有多部分，则可以理解后用一句话概括，这就是最符合的答案</w:t>
       </w:r>
       <w:r>
         <w:rPr>
@@ -3731,7 +4069,6 @@
         <w:spacing w:line="360" w:lineRule="exact"/>
         <w:ind w:left="640"/>
         <w:rPr>
-          <w:rFonts w:hint="eastAsia"/>
           <w:color w:val="FF0000"/>
           <w:sz w:val="24"/>
           <w:szCs w:val="28"/>
@@ -3744,7 +4081,6 @@
         <w:spacing w:line="360" w:lineRule="exact"/>
         <w:ind w:left="640"/>
         <w:rPr>
-          <w:rFonts w:hint="eastAsia"/>
           <w:color w:val="FF0000"/>
           <w:sz w:val="24"/>
           <w:szCs w:val="28"/>
@@ -3784,7 +4120,6 @@
         <w:spacing w:line="360" w:lineRule="exact"/>
         <w:ind w:left="640"/>
         <w:rPr>
-          <w:rFonts w:hint="eastAsia"/>
           <w:color w:val="FF0000"/>
           <w:sz w:val="24"/>
           <w:szCs w:val="28"/>
@@ -3815,7 +4150,6 @@
         <w:spacing w:line="360" w:lineRule="exact"/>
         <w:ind w:left="640"/>
         <w:rPr>
-          <w:rFonts w:hint="eastAsia"/>
           <w:color w:val="FF0000"/>
           <w:sz w:val="24"/>
           <w:szCs w:val="28"/>
@@ -3837,7 +4171,6 @@
         <w:spacing w:line="360" w:lineRule="exact"/>
         <w:ind w:left="640"/>
         <w:rPr>
-          <w:rFonts w:hint="eastAsia"/>
           <w:color w:val="FF0000"/>
           <w:sz w:val="24"/>
           <w:szCs w:val="28"/>
@@ -3886,7 +4219,6 @@
         <w:spacing w:line="360" w:lineRule="exact"/>
         <w:ind w:left="640"/>
         <w:rPr>
-          <w:rFonts w:hint="eastAsia"/>
           <w:color w:val="FF0000"/>
           <w:sz w:val="24"/>
           <w:szCs w:val="28"/>
@@ -3902,7 +4234,6 @@
         </w:numPr>
         <w:spacing w:beforeLines="50" w:before="156" w:after="0" w:line="240" w:lineRule="auto"/>
         <w:rPr>
-          <w:rFonts w:hint="eastAsia"/>
           <w:sz w:val="28"/>
           <w:szCs w:val="32"/>
         </w:rPr>
@@ -3925,7 +4256,6 @@
         </w:numPr>
         <w:spacing w:after="0" w:line="360" w:lineRule="exact"/>
         <w:rPr>
-          <w:rFonts w:hint="eastAsia"